--- a/SidArchives/RecordArchive.docx
+++ b/SidArchives/RecordArchive.docx
@@ -1,6 +1,6 @@
 
 <file path=word/document.xml><?xml version="1.0" encoding="utf-8"?>
-<w:document xmlns:wpc="http://schemas.microsoft.com/office/word/2010/wordprocessingCanvas" xmlns:cx="http://schemas.microsoft.com/office/drawing/2014/chartex" xmlns:cx1="http://schemas.microsoft.com/office/drawing/2015/9/8/chartex" xmlns:cx2="http://schemas.microsoft.com/office/drawing/2015/10/21/chartex" xmlns:cx3="http://schemas.microsoft.com/office/drawing/2016/5/9/chartex" xmlns:cx4="http://schemas.microsoft.com/office/drawing/2016/5/10/chartex" xmlns:cx5="http://schemas.microsoft.com/office/drawing/2016/5/11/chartex" xmlns:cx6="http://schemas.microsoft.com/office/drawing/2016/5/12/chartex" xmlns:cx7="http://schemas.microsoft.com/office/drawing/2016/5/13/chartex" xmlns:cx8="http://schemas.microsoft.com/office/drawing/2016/5/14/chartex" xmlns:mc="http://schemas.openxmlformats.org/markup-compatibility/2006" xmlns:aink="http://schemas.microsoft.com/office/drawing/2016/ink" xmlns:am3d="http://schemas.microsoft.com/office/drawing/2017/model3d" xmlns:o="urn:schemas-microsoft-com:office:office" xmlns:r="http://schemas.openxmlformats.org/officeDocument/2006/relationships" xmlns:m="http://schemas.openxmlformats.org/officeDocument/2006/math" xmlns:v="urn:schemas-microsoft-com:vml" xmlns:wp14="http://schemas.microsoft.com/office/word/2010/wordprocessingDrawing" xmlns:wp="http://schemas.openxmlformats.org/drawingml/2006/wordprocessingDrawing" xmlns:w10="urn:schemas-microsoft-com:office:word" xmlns:w="http://schemas.openxmlformats.org/wordprocessingml/2006/main" xmlns:w14="http://schemas.microsoft.com/office/word/2010/wordml" xmlns:w15="http://schemas.microsoft.com/office/word/2012/wordml" xmlns:w16cex="http://schemas.microsoft.com/office/word/2018/wordml/cex" xmlns:w16cid="http://schemas.microsoft.com/office/word/2016/wordml/cid" xmlns:w16="http://schemas.microsoft.com/office/word/2018/wordml" xmlns:w16sdtdh="http://schemas.microsoft.com/office/word/2020/wordml/sdtdatahash" xmlns:w16se="http://schemas.microsoft.com/office/word/2015/wordml/symex" xmlns:wpg="http://schemas.microsoft.com/office/word/2010/wordprocessingGroup" xmlns:wpi="http://schemas.microsoft.com/office/word/2010/wordprocessingInk" xmlns:wne="http://schemas.microsoft.com/office/word/2006/wordml" xmlns:wps="http://schemas.microsoft.com/office/word/2010/wordprocessingShape" mc:Ignorable="w14 w15 w16se w16cid w16 w16cex w16sdtdh wp14">
+<w:document xmlns:wpc="http://schemas.microsoft.com/office/word/2010/wordprocessingCanvas" xmlns:cx="http://schemas.microsoft.com/office/drawing/2014/chartex" xmlns:cx1="http://schemas.microsoft.com/office/drawing/2015/9/8/chartex" xmlns:cx2="http://schemas.microsoft.com/office/drawing/2015/10/21/chartex" xmlns:cx3="http://schemas.microsoft.com/office/drawing/2016/5/9/chartex" xmlns:cx4="http://schemas.microsoft.com/office/drawing/2016/5/10/chartex" xmlns:cx5="http://schemas.microsoft.com/office/drawing/2016/5/11/chartex" xmlns:cx6="http://schemas.microsoft.com/office/drawing/2016/5/12/chartex" xmlns:cx7="http://schemas.microsoft.com/office/drawing/2016/5/13/chartex" xmlns:cx8="http://schemas.microsoft.com/office/drawing/2016/5/14/chartex" xmlns:mc="http://schemas.openxmlformats.org/markup-compatibility/2006" xmlns:aink="http://schemas.microsoft.com/office/drawing/2016/ink" xmlns:am3d="http://schemas.microsoft.com/office/drawing/2017/model3d" xmlns:o="urn:schemas-microsoft-com:office:office" xmlns:oel="http://schemas.microsoft.com/office/2019/extlst" xmlns:r="http://schemas.openxmlformats.org/officeDocument/2006/relationships" xmlns:m="http://schemas.openxmlformats.org/officeDocument/2006/math" xmlns:v="urn:schemas-microsoft-com:vml" xmlns:wp14="http://schemas.microsoft.com/office/word/2010/wordprocessingDrawing" xmlns:wp="http://schemas.openxmlformats.org/drawingml/2006/wordprocessingDrawing" xmlns:w10="urn:schemas-microsoft-com:office:word" xmlns:w="http://schemas.openxmlformats.org/wordprocessingml/2006/main" xmlns:w14="http://schemas.microsoft.com/office/word/2010/wordml" xmlns:w15="http://schemas.microsoft.com/office/word/2012/wordml" xmlns:w16cex="http://schemas.microsoft.com/office/word/2018/wordml/cex" xmlns:w16cid="http://schemas.microsoft.com/office/word/2016/wordml/cid" xmlns:w16="http://schemas.microsoft.com/office/word/2018/wordml" xmlns:w16sdtdh="http://schemas.microsoft.com/office/word/2020/wordml/sdtdatahash" xmlns:w16se="http://schemas.microsoft.com/office/word/2015/wordml/symex" xmlns:wpg="http://schemas.microsoft.com/office/word/2010/wordprocessingGroup" xmlns:wpi="http://schemas.microsoft.com/office/word/2010/wordprocessingInk" xmlns:wne="http://schemas.microsoft.com/office/word/2006/wordml" xmlns:wps="http://schemas.microsoft.com/office/word/2010/wordprocessingShape" mc:Ignorable="w14 w15 w16se w16cid w16 w16cex w16sdtdh wp14">
   <w:body>
     <w:p>
       <w:pPr>
@@ -342,57 +342,25 @@
           <w:sz w:val="24"/>
           <w:szCs w:val="24"/>
         </w:rPr>
-        <w:t>WokeUp: 5:</w:t>
-      </w:r>
-      <w:r>
-        <w:rPr>
-          <w:rFonts w:ascii="Cascadia Code" w:hAnsi="Cascadia Code"/>
-          <w:sz w:val="24"/>
-          <w:szCs w:val="24"/>
-        </w:rPr>
-        <w:t>15</w:t>
-      </w:r>
-      <w:r>
-        <w:rPr>
-          <w:rFonts w:ascii="Cascadia Code" w:hAnsi="Cascadia Code"/>
-          <w:sz w:val="24"/>
-          <w:szCs w:val="24"/>
-        </w:rPr>
-        <w:t>am</w:t>
-      </w:r>
-    </w:p>
-    <w:p>
-      <w:pPr>
-        <w:spacing w:line="240" w:lineRule="auto"/>
-        <w:rPr>
-          <w:rFonts w:ascii="Cascadia Code" w:hAnsi="Cascadia Code"/>
-          <w:sz w:val="24"/>
-          <w:szCs w:val="24"/>
-        </w:rPr>
-      </w:pPr>
-      <w:r>
-        <w:rPr>
-          <w:rFonts w:ascii="Cascadia Code" w:hAnsi="Cascadia Code"/>
-          <w:sz w:val="24"/>
-          <w:szCs w:val="24"/>
-        </w:rPr>
-        <w:t xml:space="preserve">Cycling: </w:t>
-      </w:r>
-      <w:r>
-        <w:rPr>
-          <w:rFonts w:ascii="Cascadia Code" w:hAnsi="Cascadia Code"/>
-          <w:sz w:val="24"/>
-          <w:szCs w:val="24"/>
-        </w:rPr>
-        <w:t>6</w:t>
-      </w:r>
-      <w:r>
-        <w:rPr>
-          <w:rFonts w:ascii="Cascadia Code" w:hAnsi="Cascadia Code"/>
-          <w:sz w:val="24"/>
-          <w:szCs w:val="24"/>
-        </w:rPr>
-        <w:t>km (Up + Down)</w:t>
+        <w:t>WokeUp: 5:15am</w:t>
+      </w:r>
+    </w:p>
+    <w:p>
+      <w:pPr>
+        <w:spacing w:line="240" w:lineRule="auto"/>
+        <w:rPr>
+          <w:rFonts w:ascii="Cascadia Code" w:hAnsi="Cascadia Code"/>
+          <w:sz w:val="24"/>
+          <w:szCs w:val="24"/>
+        </w:rPr>
+      </w:pPr>
+      <w:r>
+        <w:rPr>
+          <w:rFonts w:ascii="Cascadia Code" w:hAnsi="Cascadia Code"/>
+          <w:sz w:val="24"/>
+          <w:szCs w:val="24"/>
+        </w:rPr>
+        <w:t>Cycling: 6km (Up + Down)</w:t>
       </w:r>
     </w:p>
     <w:p>
@@ -476,7 +444,7 @@
           <w:sz w:val="24"/>
           <w:szCs w:val="24"/>
         </w:rPr>
-        <w:t>3</w:t>
+        <w:t>4</w:t>
       </w:r>
       <w:r>
         <w:rPr>
@@ -487,18 +455,7 @@
           <w:szCs w:val="24"/>
           <w:vertAlign w:val="superscript"/>
         </w:rPr>
-        <w:t>r</w:t>
-      </w:r>
-      <w:r>
-        <w:rPr>
-          <w:rFonts w:ascii="Cascadia Code" w:hAnsi="Cascadia Code"/>
-          <w:b/>
-          <w:bCs/>
-          <w:sz w:val="24"/>
-          <w:szCs w:val="24"/>
-          <w:vertAlign w:val="superscript"/>
-        </w:rPr>
-        <w:t>d</w:t>
+        <w:t>th</w:t>
       </w:r>
       <w:r>
         <w:rPr>
@@ -544,39 +501,7 @@
           <w:sz w:val="24"/>
           <w:szCs w:val="24"/>
         </w:rPr>
-        <w:t xml:space="preserve">: </w:t>
-      </w:r>
-      <w:r>
-        <w:rPr>
-          <w:rFonts w:ascii="Cascadia Code" w:hAnsi="Cascadia Code"/>
-          <w:sz w:val="24"/>
-          <w:szCs w:val="24"/>
-        </w:rPr>
-        <w:t>4</w:t>
-      </w:r>
-      <w:r>
-        <w:rPr>
-          <w:rFonts w:ascii="Cascadia Code" w:hAnsi="Cascadia Code"/>
-          <w:sz w:val="24"/>
-          <w:szCs w:val="24"/>
-        </w:rPr>
-        <w:t>:</w:t>
-      </w:r>
-      <w:r>
-        <w:rPr>
-          <w:rFonts w:ascii="Cascadia Code" w:hAnsi="Cascadia Code"/>
-          <w:sz w:val="24"/>
-          <w:szCs w:val="24"/>
-        </w:rPr>
-        <w:t>38</w:t>
-      </w:r>
-      <w:r>
-        <w:rPr>
-          <w:rFonts w:ascii="Cascadia Code" w:hAnsi="Cascadia Code"/>
-          <w:sz w:val="24"/>
-          <w:szCs w:val="24"/>
-        </w:rPr>
-        <w:t>am</w:t>
+        <w:t>: 4:38am</w:t>
       </w:r>
     </w:p>
     <w:p>
@@ -630,7 +555,39 @@
           <w:sz w:val="24"/>
           <w:szCs w:val="24"/>
         </w:rPr>
-        <w:t>Running: 3km (4 Stadium Rounds Approx.)</w:t>
+        <w:t xml:space="preserve">Running: 3km </w:t>
+      </w:r>
+      <w:r>
+        <w:rPr>
+          <w:rFonts w:ascii="Cascadia Code" w:hAnsi="Cascadia Code"/>
+          <w:sz w:val="24"/>
+          <w:szCs w:val="24"/>
+        </w:rPr>
+        <w:t>[24mins]</w:t>
+      </w:r>
+      <w:r>
+        <w:rPr>
+          <w:rFonts w:ascii="Cascadia Code" w:hAnsi="Cascadia Code"/>
+          <w:sz w:val="24"/>
+          <w:szCs w:val="24"/>
+        </w:rPr>
+        <w:t xml:space="preserve"> </w:t>
+      </w:r>
+      <w:r>
+        <w:rPr>
+          <w:rFonts w:ascii="Cascadia Code" w:hAnsi="Cascadia Code"/>
+          <w:sz w:val="24"/>
+          <w:szCs w:val="24"/>
+        </w:rPr>
+        <w:t>(4 Stadium Rounds Approx.</w:t>
+      </w:r>
+      <w:r>
+        <w:rPr>
+          <w:rFonts w:ascii="Cascadia Code" w:hAnsi="Cascadia Code"/>
+          <w:sz w:val="24"/>
+          <w:szCs w:val="24"/>
+        </w:rPr>
+        <w:t>)</w:t>
       </w:r>
     </w:p>
     <w:p>
@@ -805,6 +762,474 @@
         </w:rPr>
         <w:t>HeavyBag: 5-10mins</w:t>
       </w:r>
+    </w:p>
+    <w:p>
+      <w:pPr>
+        <w:rPr>
+          <w:rFonts w:ascii="Cascadia Code" w:hAnsi="Cascadia Code"/>
+          <w:sz w:val="24"/>
+          <w:szCs w:val="24"/>
+        </w:rPr>
+      </w:pPr>
+      <w:r>
+        <w:rPr>
+          <w:rFonts w:ascii="Cascadia Code" w:hAnsi="Cascadia Code"/>
+          <w:sz w:val="24"/>
+          <w:szCs w:val="24"/>
+        </w:rPr>
+        <w:br w:type="page"/>
+      </w:r>
+    </w:p>
+    <w:p>
+      <w:pPr>
+        <w:spacing w:after="0"/>
+        <w:jc w:val="center"/>
+        <w:rPr>
+          <w:rFonts w:ascii="Cascadia Code" w:hAnsi="Cascadia Code"/>
+          <w:b/>
+          <w:bCs/>
+          <w:sz w:val="24"/>
+          <w:szCs w:val="24"/>
+        </w:rPr>
+      </w:pPr>
+      <w:r>
+        <w:rPr>
+          <w:rFonts w:ascii="Cascadia Code" w:hAnsi="Cascadia Code"/>
+          <w:b/>
+          <w:bCs/>
+          <w:sz w:val="24"/>
+          <w:szCs w:val="24"/>
+        </w:rPr>
+        <w:lastRenderedPageBreak/>
+        <w:t xml:space="preserve">Day </w:t>
+      </w:r>
+      <w:r>
+        <w:rPr>
+          <w:rFonts w:ascii="Cascadia Code" w:hAnsi="Cascadia Code"/>
+          <w:b/>
+          <w:bCs/>
+          <w:sz w:val="24"/>
+          <w:szCs w:val="24"/>
+        </w:rPr>
+        <w:t>Two</w:t>
+      </w:r>
+    </w:p>
+    <w:p>
+      <w:pPr>
+        <w:spacing w:after="0"/>
+        <w:jc w:val="center"/>
+        <w:rPr>
+          <w:rFonts w:ascii="Cascadia Code" w:hAnsi="Cascadia Code"/>
+          <w:b/>
+          <w:bCs/>
+          <w:sz w:val="24"/>
+          <w:szCs w:val="24"/>
+        </w:rPr>
+      </w:pPr>
+      <w:r>
+        <w:rPr>
+          <w:rFonts w:ascii="Cascadia Code" w:hAnsi="Cascadia Code"/>
+          <w:b/>
+          <w:bCs/>
+          <w:sz w:val="24"/>
+          <w:szCs w:val="24"/>
+        </w:rPr>
+        <w:t>2</w:t>
+      </w:r>
+      <w:r>
+        <w:rPr>
+          <w:rFonts w:ascii="Cascadia Code" w:hAnsi="Cascadia Code"/>
+          <w:b/>
+          <w:bCs/>
+          <w:sz w:val="24"/>
+          <w:szCs w:val="24"/>
+        </w:rPr>
+        <w:t>5</w:t>
+      </w:r>
+      <w:r>
+        <w:rPr>
+          <w:rFonts w:ascii="Cascadia Code" w:hAnsi="Cascadia Code"/>
+          <w:b/>
+          <w:bCs/>
+          <w:sz w:val="24"/>
+          <w:szCs w:val="24"/>
+          <w:vertAlign w:val="superscript"/>
+        </w:rPr>
+        <w:t>th</w:t>
+      </w:r>
+      <w:r>
+        <w:rPr>
+          <w:rFonts w:ascii="Cascadia Code" w:hAnsi="Cascadia Code"/>
+          <w:b/>
+          <w:bCs/>
+          <w:sz w:val="24"/>
+          <w:szCs w:val="24"/>
+        </w:rPr>
+        <w:t xml:space="preserve"> August 2023</w:t>
+      </w:r>
+    </w:p>
+    <w:p>
+      <w:pPr>
+        <w:spacing w:after="0"/>
+        <w:rPr>
+          <w:rFonts w:ascii="Cascadia Code" w:hAnsi="Cascadia Code"/>
+          <w:sz w:val="24"/>
+          <w:szCs w:val="24"/>
+        </w:rPr>
+      </w:pPr>
+    </w:p>
+    <w:p>
+      <w:pPr>
+        <w:spacing w:line="240" w:lineRule="auto"/>
+        <w:rPr>
+          <w:rFonts w:ascii="Cascadia Code" w:hAnsi="Cascadia Code"/>
+          <w:sz w:val="24"/>
+          <w:szCs w:val="24"/>
+        </w:rPr>
+      </w:pPr>
+      <w:r>
+        <w:rPr>
+          <w:rFonts w:ascii="Cascadia Code" w:hAnsi="Cascadia Code"/>
+          <w:sz w:val="24"/>
+          <w:szCs w:val="24"/>
+        </w:rPr>
+        <w:t>WokeUp: 4:3</w:t>
+      </w:r>
+      <w:r>
+        <w:rPr>
+          <w:rFonts w:ascii="Cascadia Code" w:hAnsi="Cascadia Code"/>
+          <w:sz w:val="24"/>
+          <w:szCs w:val="24"/>
+        </w:rPr>
+        <w:t>4</w:t>
+      </w:r>
+      <w:r>
+        <w:rPr>
+          <w:rFonts w:ascii="Cascadia Code" w:hAnsi="Cascadia Code"/>
+          <w:sz w:val="24"/>
+          <w:szCs w:val="24"/>
+        </w:rPr>
+        <w:t>am</w:t>
+      </w:r>
+    </w:p>
+    <w:p>
+      <w:pPr>
+        <w:spacing w:line="240" w:lineRule="auto"/>
+        <w:rPr>
+          <w:rFonts w:ascii="Cascadia Code" w:hAnsi="Cascadia Code"/>
+          <w:sz w:val="24"/>
+          <w:szCs w:val="24"/>
+        </w:rPr>
+      </w:pPr>
+      <w:r>
+        <w:rPr>
+          <w:rFonts w:ascii="Cascadia Code" w:hAnsi="Cascadia Code"/>
+          <w:sz w:val="24"/>
+          <w:szCs w:val="24"/>
+        </w:rPr>
+        <w:t>Weight: 87.</w:t>
+      </w:r>
+      <w:r>
+        <w:rPr>
+          <w:rFonts w:ascii="Cascadia Code" w:hAnsi="Cascadia Code"/>
+          <w:sz w:val="24"/>
+          <w:szCs w:val="24"/>
+        </w:rPr>
+        <w:t>6</w:t>
+      </w:r>
+      <w:r>
+        <w:rPr>
+          <w:rFonts w:ascii="Cascadia Code" w:hAnsi="Cascadia Code"/>
+          <w:sz w:val="24"/>
+          <w:szCs w:val="24"/>
+        </w:rPr>
+        <w:t>50 kg</w:t>
+      </w:r>
+    </w:p>
+    <w:p>
+      <w:pPr>
+        <w:spacing w:line="240" w:lineRule="auto"/>
+        <w:rPr>
+          <w:rFonts w:ascii="Cascadia Code" w:hAnsi="Cascadia Code"/>
+          <w:sz w:val="24"/>
+          <w:szCs w:val="24"/>
+        </w:rPr>
+      </w:pPr>
+      <w:r>
+        <w:rPr>
+          <w:rFonts w:ascii="Cascadia Code" w:hAnsi="Cascadia Code"/>
+          <w:sz w:val="24"/>
+          <w:szCs w:val="24"/>
+        </w:rPr>
+        <w:t>Cycling: 6km (Up + Down)</w:t>
+      </w:r>
+    </w:p>
+    <w:p>
+      <w:pPr>
+        <w:spacing w:line="240" w:lineRule="auto"/>
+        <w:rPr>
+          <w:rFonts w:ascii="Cascadia Code" w:hAnsi="Cascadia Code"/>
+          <w:sz w:val="24"/>
+          <w:szCs w:val="24"/>
+        </w:rPr>
+      </w:pPr>
+      <w:r>
+        <w:rPr>
+          <w:rFonts w:ascii="Cascadia Code" w:hAnsi="Cascadia Code"/>
+          <w:sz w:val="24"/>
+          <w:szCs w:val="24"/>
+        </w:rPr>
+        <w:t xml:space="preserve">Running: </w:t>
+      </w:r>
+      <w:r>
+        <w:rPr>
+          <w:rFonts w:ascii="Cascadia Code" w:hAnsi="Cascadia Code"/>
+          <w:sz w:val="24"/>
+          <w:szCs w:val="24"/>
+        </w:rPr>
+        <w:t>4</w:t>
+      </w:r>
+      <w:r>
+        <w:rPr>
+          <w:rFonts w:ascii="Cascadia Code" w:hAnsi="Cascadia Code"/>
+          <w:sz w:val="24"/>
+          <w:szCs w:val="24"/>
+        </w:rPr>
+        <w:t>km</w:t>
+      </w:r>
+      <w:r>
+        <w:rPr>
+          <w:rFonts w:ascii="Cascadia Code" w:hAnsi="Cascadia Code"/>
+          <w:sz w:val="24"/>
+          <w:szCs w:val="24"/>
+        </w:rPr>
+        <w:t xml:space="preserve"> [28mins]</w:t>
+      </w:r>
+    </w:p>
+    <w:p>
+      <w:pPr>
+        <w:spacing w:line="240" w:lineRule="auto"/>
+        <w:rPr>
+          <w:rFonts w:ascii="Cascadia Code" w:hAnsi="Cascadia Code"/>
+          <w:sz w:val="24"/>
+          <w:szCs w:val="24"/>
+        </w:rPr>
+      </w:pPr>
+      <w:r>
+        <w:rPr>
+          <w:rFonts w:ascii="Cascadia Code" w:hAnsi="Cascadia Code"/>
+          <w:sz w:val="24"/>
+          <w:szCs w:val="24"/>
+        </w:rPr>
+        <w:t>Skipping: 1</w:t>
+      </w:r>
+      <w:r>
+        <w:rPr>
+          <w:rFonts w:ascii="Cascadia Code" w:hAnsi="Cascadia Code"/>
+          <w:sz w:val="24"/>
+          <w:szCs w:val="24"/>
+        </w:rPr>
+        <w:t>6</w:t>
+      </w:r>
+      <w:r>
+        <w:rPr>
+          <w:rFonts w:ascii="Cascadia Code" w:hAnsi="Cascadia Code"/>
+          <w:sz w:val="24"/>
+          <w:szCs w:val="24"/>
+        </w:rPr>
+        <w:t>mins (+Rest &amp; PushUps)</w:t>
+      </w:r>
+    </w:p>
+    <w:p>
+      <w:pPr>
+        <w:spacing w:line="240" w:lineRule="auto"/>
+        <w:rPr>
+          <w:rFonts w:ascii="Cascadia Code" w:hAnsi="Cascadia Code"/>
+          <w:sz w:val="24"/>
+          <w:szCs w:val="24"/>
+        </w:rPr>
+      </w:pPr>
+      <w:r>
+        <w:rPr>
+          <w:rFonts w:ascii="Cascadia Code" w:hAnsi="Cascadia Code"/>
+          <w:sz w:val="24"/>
+          <w:szCs w:val="24"/>
+        </w:rPr>
+        <w:t>PushUp Variants</w:t>
+      </w:r>
+    </w:p>
+    <w:p>
+      <w:pPr>
+        <w:spacing w:line="240" w:lineRule="auto"/>
+        <w:rPr>
+          <w:rFonts w:ascii="Cascadia Code" w:hAnsi="Cascadia Code"/>
+          <w:sz w:val="24"/>
+          <w:szCs w:val="24"/>
+        </w:rPr>
+      </w:pPr>
+      <w:r>
+        <w:rPr>
+          <w:rFonts w:ascii="Cascadia Code" w:hAnsi="Cascadia Code"/>
+          <w:sz w:val="24"/>
+          <w:szCs w:val="24"/>
+        </w:rPr>
+        <w:tab/>
+        <w:t xml:space="preserve">Archery PushUp: </w:t>
+      </w:r>
+      <w:r>
+        <w:rPr>
+          <w:rFonts w:ascii="Cascadia Code" w:hAnsi="Cascadia Code"/>
+          <w:sz w:val="24"/>
+          <w:szCs w:val="24"/>
+        </w:rPr>
+        <w:t>10</w:t>
+      </w:r>
+    </w:p>
+    <w:p>
+      <w:pPr>
+        <w:spacing w:line="240" w:lineRule="auto"/>
+        <w:rPr>
+          <w:rFonts w:ascii="Cascadia Code" w:hAnsi="Cascadia Code"/>
+          <w:sz w:val="24"/>
+          <w:szCs w:val="24"/>
+        </w:rPr>
+      </w:pPr>
+      <w:r>
+        <w:rPr>
+          <w:rFonts w:ascii="Cascadia Code" w:hAnsi="Cascadia Code"/>
+          <w:sz w:val="24"/>
+          <w:szCs w:val="24"/>
+        </w:rPr>
+        <w:tab/>
+        <w:t>Military PushUp: 10</w:t>
+      </w:r>
+    </w:p>
+    <w:p>
+      <w:pPr>
+        <w:spacing w:line="240" w:lineRule="auto"/>
+        <w:rPr>
+          <w:rFonts w:ascii="Cascadia Code" w:hAnsi="Cascadia Code"/>
+          <w:sz w:val="24"/>
+          <w:szCs w:val="24"/>
+        </w:rPr>
+      </w:pPr>
+      <w:r>
+        <w:rPr>
+          <w:rFonts w:ascii="Cascadia Code" w:hAnsi="Cascadia Code"/>
+          <w:sz w:val="24"/>
+          <w:szCs w:val="24"/>
+        </w:rPr>
+        <w:tab/>
+        <w:t>ReverseGrip PushUp: 10</w:t>
+      </w:r>
+    </w:p>
+    <w:p>
+      <w:pPr>
+        <w:spacing w:line="240" w:lineRule="auto"/>
+        <w:rPr>
+          <w:rFonts w:ascii="Cascadia Code" w:hAnsi="Cascadia Code"/>
+          <w:sz w:val="24"/>
+          <w:szCs w:val="24"/>
+        </w:rPr>
+      </w:pPr>
+      <w:r>
+        <w:rPr>
+          <w:rFonts w:ascii="Cascadia Code" w:hAnsi="Cascadia Code"/>
+          <w:sz w:val="24"/>
+          <w:szCs w:val="24"/>
+        </w:rPr>
+        <w:tab/>
+        <w:t>PsuedoPlanche PushUp: 10</w:t>
+      </w:r>
+    </w:p>
+    <w:p>
+      <w:pPr>
+        <w:spacing w:line="240" w:lineRule="auto"/>
+        <w:rPr>
+          <w:rFonts w:ascii="Cascadia Code" w:hAnsi="Cascadia Code"/>
+          <w:sz w:val="24"/>
+          <w:szCs w:val="24"/>
+        </w:rPr>
+      </w:pPr>
+      <w:r>
+        <w:rPr>
+          <w:rFonts w:ascii="Cascadia Code" w:hAnsi="Cascadia Code"/>
+          <w:sz w:val="24"/>
+          <w:szCs w:val="24"/>
+        </w:rPr>
+        <w:tab/>
+        <w:t xml:space="preserve">TotalReps: </w:t>
+      </w:r>
+      <w:r>
+        <w:rPr>
+          <w:rFonts w:ascii="Cascadia Code" w:hAnsi="Cascadia Code"/>
+          <w:sz w:val="24"/>
+          <w:szCs w:val="24"/>
+        </w:rPr>
+        <w:t>40</w:t>
+      </w:r>
+      <w:r>
+        <w:rPr>
+          <w:rFonts w:ascii="Cascadia Code" w:hAnsi="Cascadia Code"/>
+          <w:sz w:val="24"/>
+          <w:szCs w:val="24"/>
+        </w:rPr>
+        <w:t>Reps</w:t>
+      </w:r>
+    </w:p>
+    <w:p>
+      <w:pPr>
+        <w:spacing w:line="240" w:lineRule="auto"/>
+        <w:rPr>
+          <w:rFonts w:ascii="Cascadia Code" w:hAnsi="Cascadia Code"/>
+          <w:sz w:val="24"/>
+          <w:szCs w:val="24"/>
+        </w:rPr>
+      </w:pPr>
+      <w:r>
+        <w:rPr>
+          <w:rFonts w:ascii="Cascadia Code" w:hAnsi="Cascadia Code"/>
+          <w:sz w:val="24"/>
+          <w:szCs w:val="24"/>
+        </w:rPr>
+        <w:t>HeavyBag</w:t>
+      </w:r>
+      <w:r>
+        <w:rPr>
+          <w:rFonts w:ascii="Cascadia Code" w:hAnsi="Cascadia Code"/>
+          <w:sz w:val="24"/>
+          <w:szCs w:val="24"/>
+        </w:rPr>
+        <w:t>: 10mins</w:t>
+      </w:r>
+    </w:p>
+    <w:p>
+      <w:pPr>
+        <w:spacing w:line="240" w:lineRule="auto"/>
+        <w:rPr>
+          <w:rFonts w:ascii="Cascadia Code" w:hAnsi="Cascadia Code"/>
+          <w:sz w:val="24"/>
+          <w:szCs w:val="24"/>
+        </w:rPr>
+      </w:pPr>
+      <w:r>
+        <w:rPr>
+          <w:rFonts w:ascii="Cascadia Code" w:hAnsi="Cascadia Code"/>
+          <w:sz w:val="24"/>
+          <w:szCs w:val="24"/>
+        </w:rPr>
+        <w:t>OpponentScoring: 10mins</w:t>
+      </w:r>
+    </w:p>
+    <w:p>
+      <w:pPr>
+        <w:spacing w:line="240" w:lineRule="auto"/>
+        <w:rPr>
+          <w:rFonts w:ascii="Cascadia Code" w:hAnsi="Cascadia Code"/>
+          <w:sz w:val="24"/>
+          <w:szCs w:val="24"/>
+        </w:rPr>
+      </w:pPr>
     </w:p>
     <w:sectPr>
       <w:pgSz w:w="11906" w:h="16838"/>
@@ -939,6 +1364,7 @@
     <w:lsdException w:name="HTML Sample" w:semiHidden="1" w:unhideWhenUsed="1"/>
     <w:lsdException w:name="HTML Typewriter" w:semiHidden="1" w:unhideWhenUsed="1"/>
     <w:lsdException w:name="HTML Variable" w:semiHidden="1" w:unhideWhenUsed="1"/>
+    <w:lsdException w:name="Normal Table" w:semiHidden="1" w:unhideWhenUsed="1"/>
     <w:lsdException w:name="annotation subject" w:semiHidden="1" w:unhideWhenUsed="1"/>
     <w:lsdException w:name="No List" w:semiHidden="1" w:unhideWhenUsed="1"/>
     <w:lsdException w:name="Outline List 1" w:semiHidden="1" w:unhideWhenUsed="1"/>
@@ -985,8 +1411,10 @@
     <w:lsdException w:name="Table Subtle 2" w:semiHidden="1" w:unhideWhenUsed="1"/>
     <w:lsdException w:name="Table Web 1" w:semiHidden="1" w:unhideWhenUsed="1"/>
     <w:lsdException w:name="Table Web 2" w:semiHidden="1" w:unhideWhenUsed="1"/>
+    <w:lsdException w:name="Table Web 3" w:semiHidden="1" w:unhideWhenUsed="1"/>
     <w:lsdException w:name="Balloon Text" w:semiHidden="1" w:unhideWhenUsed="1"/>
     <w:lsdException w:name="Table Grid" w:uiPriority="39"/>
+    <w:lsdException w:name="Table Theme" w:semiHidden="1" w:unhideWhenUsed="1"/>
     <w:lsdException w:name="Placeholder Text" w:semiHidden="1"/>
     <w:lsdException w:name="No Spacing" w:uiPriority="1" w:qFormat="1"/>
     <w:lsdException w:name="Light Shading" w:uiPriority="60"/>

--- a/SidArchives/RecordArchive.docx
+++ b/SidArchives/RecordArchive.docx
@@ -198,7 +198,47 @@
           <w:sz w:val="24"/>
           <w:szCs w:val="24"/>
         </w:rPr>
-        <w:t xml:space="preserve"> 44km (Up + Down)</w:t>
+        <w:t xml:space="preserve"> </w:t>
+      </w:r>
+      <w:r>
+        <w:rPr>
+          <w:rFonts w:ascii="Cascadia Code" w:hAnsi="Cascadia Code"/>
+          <w:sz w:val="24"/>
+          <w:szCs w:val="24"/>
+        </w:rPr>
+        <w:t>35</w:t>
+      </w:r>
+      <w:r>
+        <w:rPr>
+          <w:rFonts w:ascii="Cascadia Code" w:hAnsi="Cascadia Code"/>
+          <w:sz w:val="24"/>
+          <w:szCs w:val="24"/>
+        </w:rPr>
+        <w:t xml:space="preserve">km </w:t>
+      </w:r>
+      <w:r>
+        <w:rPr>
+          <w:rFonts w:ascii="Cascadia Code" w:hAnsi="Cascadia Code"/>
+          <w:sz w:val="24"/>
+          <w:szCs w:val="24"/>
+        </w:rPr>
+        <w:t>[46mins + 58mins]</w:t>
+      </w:r>
+      <w:r>
+        <w:rPr>
+          <w:rFonts w:ascii="Cascadia Code" w:hAnsi="Cascadia Code"/>
+          <w:sz w:val="24"/>
+          <w:szCs w:val="24"/>
+        </w:rPr>
+        <w:t xml:space="preserve"> </w:t>
+      </w:r>
+      <w:r>
+        <w:rPr>
+          <w:rFonts w:ascii="Cascadia Code" w:hAnsi="Cascadia Code"/>
+          <w:sz w:val="24"/>
+          <w:szCs w:val="24"/>
+        </w:rPr>
+        <w:t>(Up + Down)</w:t>
       </w:r>
     </w:p>
     <w:p>
@@ -563,15 +603,7 @@
           <w:sz w:val="24"/>
           <w:szCs w:val="24"/>
         </w:rPr>
-        <w:t>[24mins]</w:t>
-      </w:r>
-      <w:r>
-        <w:rPr>
-          <w:rFonts w:ascii="Cascadia Code" w:hAnsi="Cascadia Code"/>
-          <w:sz w:val="24"/>
-          <w:szCs w:val="24"/>
-        </w:rPr>
-        <w:t xml:space="preserve"> </w:t>
+        <w:t xml:space="preserve">[24mins] </w:t>
       </w:r>
       <w:r>
         <w:rPr>
@@ -893,57 +925,25 @@
           <w:sz w:val="24"/>
           <w:szCs w:val="24"/>
         </w:rPr>
-        <w:t>WokeUp: 4:3</w:t>
-      </w:r>
-      <w:r>
-        <w:rPr>
-          <w:rFonts w:ascii="Cascadia Code" w:hAnsi="Cascadia Code"/>
-          <w:sz w:val="24"/>
-          <w:szCs w:val="24"/>
-        </w:rPr>
-        <w:t>4</w:t>
-      </w:r>
-      <w:r>
-        <w:rPr>
-          <w:rFonts w:ascii="Cascadia Code" w:hAnsi="Cascadia Code"/>
-          <w:sz w:val="24"/>
-          <w:szCs w:val="24"/>
-        </w:rPr>
-        <w:t>am</w:t>
-      </w:r>
-    </w:p>
-    <w:p>
-      <w:pPr>
-        <w:spacing w:line="240" w:lineRule="auto"/>
-        <w:rPr>
-          <w:rFonts w:ascii="Cascadia Code" w:hAnsi="Cascadia Code"/>
-          <w:sz w:val="24"/>
-          <w:szCs w:val="24"/>
-        </w:rPr>
-      </w:pPr>
-      <w:r>
-        <w:rPr>
-          <w:rFonts w:ascii="Cascadia Code" w:hAnsi="Cascadia Code"/>
-          <w:sz w:val="24"/>
-          <w:szCs w:val="24"/>
-        </w:rPr>
-        <w:t>Weight: 87.</w:t>
-      </w:r>
-      <w:r>
-        <w:rPr>
-          <w:rFonts w:ascii="Cascadia Code" w:hAnsi="Cascadia Code"/>
-          <w:sz w:val="24"/>
-          <w:szCs w:val="24"/>
-        </w:rPr>
-        <w:t>6</w:t>
-      </w:r>
-      <w:r>
-        <w:rPr>
-          <w:rFonts w:ascii="Cascadia Code" w:hAnsi="Cascadia Code"/>
-          <w:sz w:val="24"/>
-          <w:szCs w:val="24"/>
-        </w:rPr>
-        <w:t>50 kg</w:t>
+        <w:t>WokeUp: 4:34am</w:t>
+      </w:r>
+    </w:p>
+    <w:p>
+      <w:pPr>
+        <w:spacing w:line="240" w:lineRule="auto"/>
+        <w:rPr>
+          <w:rFonts w:ascii="Cascadia Code" w:hAnsi="Cascadia Code"/>
+          <w:sz w:val="24"/>
+          <w:szCs w:val="24"/>
+        </w:rPr>
+      </w:pPr>
+      <w:r>
+        <w:rPr>
+          <w:rFonts w:ascii="Cascadia Code" w:hAnsi="Cascadia Code"/>
+          <w:sz w:val="24"/>
+          <w:szCs w:val="24"/>
+        </w:rPr>
+        <w:t>Weight: 87.650 kg</w:t>
       </w:r>
     </w:p>
     <w:p>
@@ -979,23 +979,7 @@
           <w:sz w:val="24"/>
           <w:szCs w:val="24"/>
         </w:rPr>
-        <w:t xml:space="preserve">Running: </w:t>
-      </w:r>
-      <w:r>
-        <w:rPr>
-          <w:rFonts w:ascii="Cascadia Code" w:hAnsi="Cascadia Code"/>
-          <w:sz w:val="24"/>
-          <w:szCs w:val="24"/>
-        </w:rPr>
-        <w:t>4</w:t>
-      </w:r>
-      <w:r>
-        <w:rPr>
-          <w:rFonts w:ascii="Cascadia Code" w:hAnsi="Cascadia Code"/>
-          <w:sz w:val="24"/>
-          <w:szCs w:val="24"/>
-        </w:rPr>
-        <w:t>km</w:t>
+        <w:t>Running: 4km</w:t>
       </w:r>
       <w:r>
         <w:rPr>
@@ -1220,6 +1204,231 @@
         </w:rPr>
         <w:t>OpponentScoring: 10mins</w:t>
       </w:r>
+    </w:p>
+    <w:p>
+      <w:pPr>
+        <w:rPr>
+          <w:rFonts w:ascii="Cascadia Code" w:hAnsi="Cascadia Code"/>
+          <w:sz w:val="24"/>
+          <w:szCs w:val="24"/>
+        </w:rPr>
+      </w:pPr>
+      <w:r>
+        <w:rPr>
+          <w:rFonts w:ascii="Cascadia Code" w:hAnsi="Cascadia Code"/>
+          <w:sz w:val="24"/>
+          <w:szCs w:val="24"/>
+        </w:rPr>
+        <w:br w:type="page"/>
+      </w:r>
+    </w:p>
+    <w:p>
+      <w:pPr>
+        <w:spacing w:after="0"/>
+        <w:jc w:val="center"/>
+        <w:rPr>
+          <w:rFonts w:ascii="Cascadia Code" w:hAnsi="Cascadia Code"/>
+          <w:b/>
+          <w:bCs/>
+          <w:sz w:val="24"/>
+          <w:szCs w:val="24"/>
+        </w:rPr>
+      </w:pPr>
+      <w:r>
+        <w:rPr>
+          <w:rFonts w:ascii="Cascadia Code" w:hAnsi="Cascadia Code"/>
+          <w:b/>
+          <w:bCs/>
+          <w:sz w:val="24"/>
+          <w:szCs w:val="24"/>
+        </w:rPr>
+        <w:lastRenderedPageBreak/>
+        <w:t xml:space="preserve">Day </w:t>
+      </w:r>
+      <w:r>
+        <w:rPr>
+          <w:rFonts w:ascii="Cascadia Code" w:hAnsi="Cascadia Code"/>
+          <w:b/>
+          <w:bCs/>
+          <w:sz w:val="24"/>
+          <w:szCs w:val="24"/>
+        </w:rPr>
+        <w:t>Three</w:t>
+      </w:r>
+    </w:p>
+    <w:p>
+      <w:pPr>
+        <w:spacing w:after="0"/>
+        <w:jc w:val="center"/>
+        <w:rPr>
+          <w:rFonts w:ascii="Cascadia Code" w:hAnsi="Cascadia Code"/>
+          <w:b/>
+          <w:bCs/>
+          <w:sz w:val="24"/>
+          <w:szCs w:val="24"/>
+        </w:rPr>
+      </w:pPr>
+      <w:r>
+        <w:rPr>
+          <w:rFonts w:ascii="Cascadia Code" w:hAnsi="Cascadia Code"/>
+          <w:b/>
+          <w:bCs/>
+          <w:sz w:val="24"/>
+          <w:szCs w:val="24"/>
+        </w:rPr>
+        <w:t>2</w:t>
+      </w:r>
+      <w:r>
+        <w:rPr>
+          <w:rFonts w:ascii="Cascadia Code" w:hAnsi="Cascadia Code"/>
+          <w:b/>
+          <w:bCs/>
+          <w:sz w:val="24"/>
+          <w:szCs w:val="24"/>
+        </w:rPr>
+        <w:t>6</w:t>
+      </w:r>
+      <w:r>
+        <w:rPr>
+          <w:rFonts w:ascii="Cascadia Code" w:hAnsi="Cascadia Code"/>
+          <w:b/>
+          <w:bCs/>
+          <w:sz w:val="24"/>
+          <w:szCs w:val="24"/>
+          <w:vertAlign w:val="superscript"/>
+        </w:rPr>
+        <w:t>th</w:t>
+      </w:r>
+      <w:r>
+        <w:rPr>
+          <w:rFonts w:ascii="Cascadia Code" w:hAnsi="Cascadia Code"/>
+          <w:b/>
+          <w:bCs/>
+          <w:sz w:val="24"/>
+          <w:szCs w:val="24"/>
+        </w:rPr>
+        <w:t xml:space="preserve"> August 2023</w:t>
+      </w:r>
+    </w:p>
+    <w:p>
+      <w:pPr>
+        <w:spacing w:after="0"/>
+        <w:rPr>
+          <w:rFonts w:ascii="Cascadia Code" w:hAnsi="Cascadia Code"/>
+          <w:sz w:val="24"/>
+          <w:szCs w:val="24"/>
+        </w:rPr>
+      </w:pPr>
+    </w:p>
+    <w:p>
+      <w:pPr>
+        <w:spacing w:line="240" w:lineRule="auto"/>
+        <w:rPr>
+          <w:rFonts w:ascii="Cascadia Code" w:hAnsi="Cascadia Code"/>
+          <w:sz w:val="24"/>
+          <w:szCs w:val="24"/>
+        </w:rPr>
+      </w:pPr>
+      <w:r>
+        <w:rPr>
+          <w:rFonts w:ascii="Cascadia Code" w:hAnsi="Cascadia Code"/>
+          <w:sz w:val="24"/>
+          <w:szCs w:val="24"/>
+        </w:rPr>
+        <w:t xml:space="preserve">WokeUp: </w:t>
+      </w:r>
+      <w:r>
+        <w:rPr>
+          <w:rFonts w:ascii="Cascadia Code" w:hAnsi="Cascadia Code"/>
+          <w:sz w:val="24"/>
+          <w:szCs w:val="24"/>
+        </w:rPr>
+        <w:t>5</w:t>
+      </w:r>
+      <w:r>
+        <w:rPr>
+          <w:rFonts w:ascii="Cascadia Code" w:hAnsi="Cascadia Code"/>
+          <w:sz w:val="24"/>
+          <w:szCs w:val="24"/>
+        </w:rPr>
+        <w:t>:</w:t>
+      </w:r>
+      <w:r>
+        <w:rPr>
+          <w:rFonts w:ascii="Cascadia Code" w:hAnsi="Cascadia Code"/>
+          <w:sz w:val="24"/>
+          <w:szCs w:val="24"/>
+        </w:rPr>
+        <w:t>15</w:t>
+      </w:r>
+      <w:r>
+        <w:rPr>
+          <w:rFonts w:ascii="Cascadia Code" w:hAnsi="Cascadia Code"/>
+          <w:sz w:val="24"/>
+          <w:szCs w:val="24"/>
+        </w:rPr>
+        <w:t>am</w:t>
+      </w:r>
+    </w:p>
+    <w:p>
+      <w:pPr>
+        <w:spacing w:line="240" w:lineRule="auto"/>
+        <w:rPr>
+          <w:rFonts w:ascii="Cascadia Code" w:hAnsi="Cascadia Code"/>
+          <w:sz w:val="24"/>
+          <w:szCs w:val="24"/>
+        </w:rPr>
+      </w:pPr>
+      <w:r>
+        <w:rPr>
+          <w:rFonts w:ascii="Cascadia Code" w:hAnsi="Cascadia Code"/>
+          <w:sz w:val="24"/>
+          <w:szCs w:val="24"/>
+        </w:rPr>
+        <w:t xml:space="preserve">Cycling: </w:t>
+      </w:r>
+      <w:r>
+        <w:rPr>
+          <w:rFonts w:ascii="Cascadia Code" w:hAnsi="Cascadia Code"/>
+          <w:sz w:val="24"/>
+          <w:szCs w:val="24"/>
+        </w:rPr>
+        <w:t>36</w:t>
+      </w:r>
+      <w:r>
+        <w:rPr>
+          <w:rFonts w:ascii="Cascadia Code" w:hAnsi="Cascadia Code"/>
+          <w:sz w:val="24"/>
+          <w:szCs w:val="24"/>
+        </w:rPr>
+        <w:t xml:space="preserve">km </w:t>
+      </w:r>
+      <w:r>
+        <w:rPr>
+          <w:rFonts w:ascii="Cascadia Code" w:hAnsi="Cascadia Code"/>
+          <w:sz w:val="24"/>
+          <w:szCs w:val="24"/>
+        </w:rPr>
+        <w:t xml:space="preserve">[44mins + 52mins] </w:t>
+      </w:r>
+      <w:r>
+        <w:rPr>
+          <w:rFonts w:ascii="Cascadia Code" w:hAnsi="Cascadia Code"/>
+          <w:sz w:val="24"/>
+          <w:szCs w:val="24"/>
+        </w:rPr>
+        <w:t>(Up + Down)</w:t>
+      </w:r>
+    </w:p>
+    <w:p>
+      <w:pPr>
+        <w:spacing w:line="240" w:lineRule="auto"/>
+        <w:rPr>
+          <w:rFonts w:ascii="Cascadia Code" w:hAnsi="Cascadia Code"/>
+          <w:sz w:val="24"/>
+          <w:szCs w:val="24"/>
+        </w:rPr>
+      </w:pPr>
     </w:p>
     <w:p>
       <w:pPr>

--- a/SidArchives/RecordArchive.docx
+++ b/SidArchives/RecordArchive.docx
@@ -1335,6 +1335,189 @@
           <w:sz w:val="24"/>
           <w:szCs w:val="24"/>
         </w:rPr>
+        <w:t>WokeUp: 5:15am</w:t>
+      </w:r>
+    </w:p>
+    <w:p>
+      <w:pPr>
+        <w:spacing w:line="240" w:lineRule="auto"/>
+        <w:rPr>
+          <w:rFonts w:ascii="Cascadia Code" w:hAnsi="Cascadia Code"/>
+          <w:sz w:val="24"/>
+          <w:szCs w:val="24"/>
+        </w:rPr>
+      </w:pPr>
+      <w:r>
+        <w:rPr>
+          <w:rFonts w:ascii="Cascadia Code" w:hAnsi="Cascadia Code"/>
+          <w:sz w:val="24"/>
+          <w:szCs w:val="24"/>
+        </w:rPr>
+        <w:t xml:space="preserve">Cycling: </w:t>
+      </w:r>
+      <w:r>
+        <w:rPr>
+          <w:rFonts w:ascii="Cascadia Code" w:hAnsi="Cascadia Code"/>
+          <w:sz w:val="24"/>
+          <w:szCs w:val="24"/>
+        </w:rPr>
+        <w:t>36</w:t>
+      </w:r>
+      <w:r>
+        <w:rPr>
+          <w:rFonts w:ascii="Cascadia Code" w:hAnsi="Cascadia Code"/>
+          <w:sz w:val="24"/>
+          <w:szCs w:val="24"/>
+        </w:rPr>
+        <w:t xml:space="preserve">km </w:t>
+      </w:r>
+      <w:r>
+        <w:rPr>
+          <w:rFonts w:ascii="Cascadia Code" w:hAnsi="Cascadia Code"/>
+          <w:sz w:val="24"/>
+          <w:szCs w:val="24"/>
+        </w:rPr>
+        <w:t xml:space="preserve">[44mins + 52mins] </w:t>
+      </w:r>
+      <w:r>
+        <w:rPr>
+          <w:rFonts w:ascii="Cascadia Code" w:hAnsi="Cascadia Code"/>
+          <w:sz w:val="24"/>
+          <w:szCs w:val="24"/>
+        </w:rPr>
+        <w:t>(Up + Down)</w:t>
+      </w:r>
+    </w:p>
+    <w:p>
+      <w:pPr>
+        <w:rPr>
+          <w:rFonts w:ascii="Cascadia Code" w:hAnsi="Cascadia Code"/>
+          <w:sz w:val="24"/>
+          <w:szCs w:val="24"/>
+        </w:rPr>
+      </w:pPr>
+      <w:r>
+        <w:rPr>
+          <w:rFonts w:ascii="Cascadia Code" w:hAnsi="Cascadia Code"/>
+          <w:sz w:val="24"/>
+          <w:szCs w:val="24"/>
+        </w:rPr>
+        <w:br w:type="page"/>
+      </w:r>
+    </w:p>
+    <w:p>
+      <w:pPr>
+        <w:spacing w:after="0"/>
+        <w:jc w:val="center"/>
+        <w:rPr>
+          <w:rFonts w:ascii="Cascadia Code" w:hAnsi="Cascadia Code"/>
+          <w:b/>
+          <w:bCs/>
+          <w:sz w:val="24"/>
+          <w:szCs w:val="24"/>
+        </w:rPr>
+      </w:pPr>
+      <w:r>
+        <w:rPr>
+          <w:rFonts w:ascii="Cascadia Code" w:hAnsi="Cascadia Code"/>
+          <w:b/>
+          <w:bCs/>
+          <w:sz w:val="24"/>
+          <w:szCs w:val="24"/>
+        </w:rPr>
+        <w:lastRenderedPageBreak/>
+        <w:t xml:space="preserve">Day </w:t>
+      </w:r>
+      <w:r>
+        <w:rPr>
+          <w:rFonts w:ascii="Cascadia Code" w:hAnsi="Cascadia Code"/>
+          <w:b/>
+          <w:bCs/>
+          <w:sz w:val="24"/>
+          <w:szCs w:val="24"/>
+        </w:rPr>
+        <w:t>Four</w:t>
+      </w:r>
+    </w:p>
+    <w:p>
+      <w:pPr>
+        <w:spacing w:after="0"/>
+        <w:jc w:val="center"/>
+        <w:rPr>
+          <w:rFonts w:ascii="Cascadia Code" w:hAnsi="Cascadia Code"/>
+          <w:b/>
+          <w:bCs/>
+          <w:sz w:val="24"/>
+          <w:szCs w:val="24"/>
+        </w:rPr>
+      </w:pPr>
+      <w:r>
+        <w:rPr>
+          <w:rFonts w:ascii="Cascadia Code" w:hAnsi="Cascadia Code"/>
+          <w:b/>
+          <w:bCs/>
+          <w:sz w:val="24"/>
+          <w:szCs w:val="24"/>
+        </w:rPr>
+        <w:t>2</w:t>
+      </w:r>
+      <w:r>
+        <w:rPr>
+          <w:rFonts w:ascii="Cascadia Code" w:hAnsi="Cascadia Code"/>
+          <w:b/>
+          <w:bCs/>
+          <w:sz w:val="24"/>
+          <w:szCs w:val="24"/>
+        </w:rPr>
+        <w:t>7</w:t>
+      </w:r>
+      <w:r>
+        <w:rPr>
+          <w:rFonts w:ascii="Cascadia Code" w:hAnsi="Cascadia Code"/>
+          <w:b/>
+          <w:bCs/>
+          <w:sz w:val="24"/>
+          <w:szCs w:val="24"/>
+          <w:vertAlign w:val="superscript"/>
+        </w:rPr>
+        <w:t>th</w:t>
+      </w:r>
+      <w:r>
+        <w:rPr>
+          <w:rFonts w:ascii="Cascadia Code" w:hAnsi="Cascadia Code"/>
+          <w:b/>
+          <w:bCs/>
+          <w:sz w:val="24"/>
+          <w:szCs w:val="24"/>
+        </w:rPr>
+        <w:t xml:space="preserve"> August 2023</w:t>
+      </w:r>
+    </w:p>
+    <w:p>
+      <w:pPr>
+        <w:spacing w:after="0"/>
+        <w:rPr>
+          <w:rFonts w:ascii="Cascadia Code" w:hAnsi="Cascadia Code"/>
+          <w:sz w:val="24"/>
+          <w:szCs w:val="24"/>
+        </w:rPr>
+      </w:pPr>
+    </w:p>
+    <w:p>
+      <w:pPr>
+        <w:spacing w:line="240" w:lineRule="auto"/>
+        <w:rPr>
+          <w:rFonts w:ascii="Cascadia Code" w:hAnsi="Cascadia Code"/>
+          <w:sz w:val="24"/>
+          <w:szCs w:val="24"/>
+        </w:rPr>
+      </w:pPr>
+      <w:r>
+        <w:rPr>
+          <w:rFonts w:ascii="Cascadia Code" w:hAnsi="Cascadia Code"/>
+          <w:sz w:val="24"/>
+          <w:szCs w:val="24"/>
+        </w:rPr>
         <w:t xml:space="preserve">WokeUp: </w:t>
       </w:r>
       <w:r>
@@ -1351,15 +1534,15 @@
           <w:sz w:val="24"/>
           <w:szCs w:val="24"/>
         </w:rPr>
-        <w:t>:</w:t>
-      </w:r>
-      <w:r>
-        <w:rPr>
-          <w:rFonts w:ascii="Cascadia Code" w:hAnsi="Cascadia Code"/>
-          <w:sz w:val="24"/>
-          <w:szCs w:val="24"/>
-        </w:rPr>
-        <w:t>15</w:t>
+        <w:t>:3</w:t>
+      </w:r>
+      <w:r>
+        <w:rPr>
+          <w:rFonts w:ascii="Cascadia Code" w:hAnsi="Cascadia Code"/>
+          <w:sz w:val="24"/>
+          <w:szCs w:val="24"/>
+        </w:rPr>
+        <w:t>5</w:t>
       </w:r>
       <w:r>
         <w:rPr>
@@ -1393,42 +1576,74 @@
           <w:sz w:val="24"/>
           <w:szCs w:val="24"/>
         </w:rPr>
-        <w:t>36</w:t>
-      </w:r>
-      <w:r>
-        <w:rPr>
-          <w:rFonts w:ascii="Cascadia Code" w:hAnsi="Cascadia Code"/>
-          <w:sz w:val="24"/>
-          <w:szCs w:val="24"/>
-        </w:rPr>
-        <w:t xml:space="preserve">km </w:t>
-      </w:r>
-      <w:r>
-        <w:rPr>
-          <w:rFonts w:ascii="Cascadia Code" w:hAnsi="Cascadia Code"/>
-          <w:sz w:val="24"/>
-          <w:szCs w:val="24"/>
-        </w:rPr>
-        <w:t xml:space="preserve">[44mins + 52mins] </w:t>
-      </w:r>
-      <w:r>
-        <w:rPr>
-          <w:rFonts w:ascii="Cascadia Code" w:hAnsi="Cascadia Code"/>
-          <w:sz w:val="24"/>
-          <w:szCs w:val="24"/>
-        </w:rPr>
-        <w:t>(Up + Down)</w:t>
-      </w:r>
-    </w:p>
-    <w:p>
-      <w:pPr>
-        <w:spacing w:line="240" w:lineRule="auto"/>
-        <w:rPr>
-          <w:rFonts w:ascii="Cascadia Code" w:hAnsi="Cascadia Code"/>
-          <w:sz w:val="24"/>
-          <w:szCs w:val="24"/>
-        </w:rPr>
-      </w:pPr>
+        <w:t>10</w:t>
+      </w:r>
+      <w:r>
+        <w:rPr>
+          <w:rFonts w:ascii="Cascadia Code" w:hAnsi="Cascadia Code"/>
+          <w:sz w:val="24"/>
+          <w:szCs w:val="24"/>
+        </w:rPr>
+        <w:t>km</w:t>
+      </w:r>
+      <w:r>
+        <w:rPr>
+          <w:rFonts w:ascii="Cascadia Code" w:hAnsi="Cascadia Code"/>
+          <w:sz w:val="24"/>
+          <w:szCs w:val="24"/>
+        </w:rPr>
+        <w:t xml:space="preserve"> [41mins]</w:t>
+      </w:r>
+    </w:p>
+    <w:p>
+      <w:pPr>
+        <w:spacing w:line="240" w:lineRule="auto"/>
+        <w:rPr>
+          <w:rFonts w:ascii="Cascadia Code" w:hAnsi="Cascadia Code"/>
+          <w:sz w:val="24"/>
+          <w:szCs w:val="24"/>
+        </w:rPr>
+      </w:pPr>
+      <w:r>
+        <w:rPr>
+          <w:rFonts w:ascii="Cascadia Code" w:hAnsi="Cascadia Code"/>
+          <w:sz w:val="24"/>
+          <w:szCs w:val="24"/>
+        </w:rPr>
+        <w:t>Running: 4</w:t>
+      </w:r>
+      <w:r>
+        <w:rPr>
+          <w:rFonts w:ascii="Cascadia Code" w:hAnsi="Cascadia Code"/>
+          <w:sz w:val="24"/>
+          <w:szCs w:val="24"/>
+        </w:rPr>
+        <w:t>.5</w:t>
+      </w:r>
+      <w:r>
+        <w:rPr>
+          <w:rFonts w:ascii="Cascadia Code" w:hAnsi="Cascadia Code"/>
+          <w:sz w:val="24"/>
+          <w:szCs w:val="24"/>
+        </w:rPr>
+        <w:t>km [</w:t>
+      </w:r>
+      <w:r>
+        <w:rPr>
+          <w:rFonts w:ascii="Cascadia Code" w:hAnsi="Cascadia Code"/>
+          <w:sz w:val="24"/>
+          <w:szCs w:val="24"/>
+        </w:rPr>
+        <w:t>33</w:t>
+      </w:r>
+      <w:r>
+        <w:rPr>
+          <w:rFonts w:ascii="Cascadia Code" w:hAnsi="Cascadia Code"/>
+          <w:sz w:val="24"/>
+          <w:szCs w:val="24"/>
+        </w:rPr>
+        <w:t>mins]</w:t>
+      </w:r>
     </w:p>
     <w:p>
       <w:pPr>

--- a/SidArchives/RecordArchive.docx
+++ b/SidArchives/RecordArchive.docx
@@ -1518,6 +1518,175 @@
           <w:sz w:val="24"/>
           <w:szCs w:val="24"/>
         </w:rPr>
+        <w:t>WokeUp: 5:35am</w:t>
+      </w:r>
+    </w:p>
+    <w:p>
+      <w:pPr>
+        <w:spacing w:line="240" w:lineRule="auto"/>
+        <w:rPr>
+          <w:rFonts w:ascii="Cascadia Code" w:hAnsi="Cascadia Code"/>
+          <w:sz w:val="24"/>
+          <w:szCs w:val="24"/>
+        </w:rPr>
+      </w:pPr>
+      <w:r>
+        <w:rPr>
+          <w:rFonts w:ascii="Cascadia Code" w:hAnsi="Cascadia Code"/>
+          <w:sz w:val="24"/>
+          <w:szCs w:val="24"/>
+        </w:rPr>
+        <w:t>Cycling: 10km [41mins]</w:t>
+      </w:r>
+    </w:p>
+    <w:p>
+      <w:pPr>
+        <w:spacing w:line="240" w:lineRule="auto"/>
+        <w:rPr>
+          <w:rFonts w:ascii="Cascadia Code" w:hAnsi="Cascadia Code"/>
+          <w:sz w:val="24"/>
+          <w:szCs w:val="24"/>
+        </w:rPr>
+      </w:pPr>
+      <w:r>
+        <w:rPr>
+          <w:rFonts w:ascii="Cascadia Code" w:hAnsi="Cascadia Code"/>
+          <w:sz w:val="24"/>
+          <w:szCs w:val="24"/>
+        </w:rPr>
+        <w:t>Running: 4.5km [33mins]</w:t>
+      </w:r>
+    </w:p>
+    <w:p>
+      <w:pPr>
+        <w:rPr>
+          <w:rFonts w:ascii="Cascadia Code" w:hAnsi="Cascadia Code"/>
+          <w:sz w:val="24"/>
+          <w:szCs w:val="24"/>
+        </w:rPr>
+      </w:pPr>
+      <w:r>
+        <w:rPr>
+          <w:rFonts w:ascii="Cascadia Code" w:hAnsi="Cascadia Code"/>
+          <w:sz w:val="24"/>
+          <w:szCs w:val="24"/>
+        </w:rPr>
+        <w:br w:type="page"/>
+      </w:r>
+    </w:p>
+    <w:p>
+      <w:pPr>
+        <w:spacing w:after="0"/>
+        <w:jc w:val="center"/>
+        <w:rPr>
+          <w:rFonts w:ascii="Cascadia Code" w:hAnsi="Cascadia Code"/>
+          <w:b/>
+          <w:bCs/>
+          <w:sz w:val="24"/>
+          <w:szCs w:val="24"/>
+        </w:rPr>
+      </w:pPr>
+      <w:r>
+        <w:rPr>
+          <w:rFonts w:ascii="Cascadia Code" w:hAnsi="Cascadia Code"/>
+          <w:b/>
+          <w:bCs/>
+          <w:sz w:val="24"/>
+          <w:szCs w:val="24"/>
+        </w:rPr>
+        <w:lastRenderedPageBreak/>
+        <w:t xml:space="preserve">Day </w:t>
+      </w:r>
+      <w:r>
+        <w:rPr>
+          <w:rFonts w:ascii="Cascadia Code" w:hAnsi="Cascadia Code"/>
+          <w:b/>
+          <w:bCs/>
+          <w:sz w:val="24"/>
+          <w:szCs w:val="24"/>
+        </w:rPr>
+        <w:t>Five</w:t>
+      </w:r>
+    </w:p>
+    <w:p>
+      <w:pPr>
+        <w:spacing w:after="0"/>
+        <w:jc w:val="center"/>
+        <w:rPr>
+          <w:rFonts w:ascii="Cascadia Code" w:hAnsi="Cascadia Code"/>
+          <w:b/>
+          <w:bCs/>
+          <w:sz w:val="24"/>
+          <w:szCs w:val="24"/>
+        </w:rPr>
+      </w:pPr>
+      <w:r>
+        <w:rPr>
+          <w:rFonts w:ascii="Cascadia Code" w:hAnsi="Cascadia Code"/>
+          <w:b/>
+          <w:bCs/>
+          <w:sz w:val="24"/>
+          <w:szCs w:val="24"/>
+        </w:rPr>
+        <w:t>2</w:t>
+      </w:r>
+      <w:r>
+        <w:rPr>
+          <w:rFonts w:ascii="Cascadia Code" w:hAnsi="Cascadia Code"/>
+          <w:b/>
+          <w:bCs/>
+          <w:sz w:val="24"/>
+          <w:szCs w:val="24"/>
+        </w:rPr>
+        <w:t>8</w:t>
+      </w:r>
+      <w:r>
+        <w:rPr>
+          <w:rFonts w:ascii="Cascadia Code" w:hAnsi="Cascadia Code"/>
+          <w:b/>
+          <w:bCs/>
+          <w:sz w:val="24"/>
+          <w:szCs w:val="24"/>
+          <w:vertAlign w:val="superscript"/>
+        </w:rPr>
+        <w:t>th</w:t>
+      </w:r>
+      <w:r>
+        <w:rPr>
+          <w:rFonts w:ascii="Cascadia Code" w:hAnsi="Cascadia Code"/>
+          <w:b/>
+          <w:bCs/>
+          <w:sz w:val="24"/>
+          <w:szCs w:val="24"/>
+        </w:rPr>
+        <w:t xml:space="preserve"> August 2023</w:t>
+      </w:r>
+    </w:p>
+    <w:p>
+      <w:pPr>
+        <w:spacing w:after="0"/>
+        <w:rPr>
+          <w:rFonts w:ascii="Cascadia Code" w:hAnsi="Cascadia Code"/>
+          <w:sz w:val="24"/>
+          <w:szCs w:val="24"/>
+        </w:rPr>
+      </w:pPr>
+    </w:p>
+    <w:p>
+      <w:pPr>
+        <w:spacing w:line="240" w:lineRule="auto"/>
+        <w:rPr>
+          <w:rFonts w:ascii="Cascadia Code" w:hAnsi="Cascadia Code"/>
+          <w:sz w:val="24"/>
+          <w:szCs w:val="24"/>
+        </w:rPr>
+      </w:pPr>
+      <w:r>
+        <w:rPr>
+          <w:rFonts w:ascii="Cascadia Code" w:hAnsi="Cascadia Code"/>
+          <w:sz w:val="24"/>
+          <w:szCs w:val="24"/>
+        </w:rPr>
         <w:t xml:space="preserve">WokeUp: </w:t>
       </w:r>
       <w:r>
@@ -1534,15 +1703,15 @@
           <w:sz w:val="24"/>
           <w:szCs w:val="24"/>
         </w:rPr>
-        <w:t>:3</w:t>
-      </w:r>
-      <w:r>
-        <w:rPr>
-          <w:rFonts w:ascii="Cascadia Code" w:hAnsi="Cascadia Code"/>
-          <w:sz w:val="24"/>
-          <w:szCs w:val="24"/>
-        </w:rPr>
-        <w:t>5</w:t>
+        <w:t>:</w:t>
+      </w:r>
+      <w:r>
+        <w:rPr>
+          <w:rFonts w:ascii="Cascadia Code" w:hAnsi="Cascadia Code"/>
+          <w:sz w:val="24"/>
+          <w:szCs w:val="24"/>
+        </w:rPr>
+        <w:t>20</w:t>
       </w:r>
       <w:r>
         <w:rPr>
@@ -1568,31 +1737,57 @@
           <w:sz w:val="24"/>
           <w:szCs w:val="24"/>
         </w:rPr>
-        <w:t xml:space="preserve">Cycling: </w:t>
-      </w:r>
-      <w:r>
-        <w:rPr>
-          <w:rFonts w:ascii="Cascadia Code" w:hAnsi="Cascadia Code"/>
-          <w:sz w:val="24"/>
-          <w:szCs w:val="24"/>
-        </w:rPr>
-        <w:t>10</w:t>
-      </w:r>
-      <w:r>
-        <w:rPr>
-          <w:rFonts w:ascii="Cascadia Code" w:hAnsi="Cascadia Code"/>
-          <w:sz w:val="24"/>
-          <w:szCs w:val="24"/>
-        </w:rPr>
-        <w:t>km</w:t>
-      </w:r>
-      <w:r>
-        <w:rPr>
-          <w:rFonts w:ascii="Cascadia Code" w:hAnsi="Cascadia Code"/>
-          <w:sz w:val="24"/>
-          <w:szCs w:val="24"/>
-        </w:rPr>
-        <w:t xml:space="preserve"> [41mins]</w:t>
+        <w:t>Weight: 8</w:t>
+      </w:r>
+      <w:r>
+        <w:rPr>
+          <w:rFonts w:ascii="Cascadia Code" w:hAnsi="Cascadia Code"/>
+          <w:sz w:val="24"/>
+          <w:szCs w:val="24"/>
+        </w:rPr>
+        <w:t>8</w:t>
+      </w:r>
+      <w:r>
+        <w:rPr>
+          <w:rFonts w:ascii="Cascadia Code" w:hAnsi="Cascadia Code"/>
+          <w:sz w:val="24"/>
+          <w:szCs w:val="24"/>
+        </w:rPr>
+        <w:t>.</w:t>
+      </w:r>
+      <w:r>
+        <w:rPr>
+          <w:rFonts w:ascii="Cascadia Code" w:hAnsi="Cascadia Code"/>
+          <w:sz w:val="24"/>
+          <w:szCs w:val="24"/>
+        </w:rPr>
+        <w:t>1</w:t>
+      </w:r>
+      <w:r>
+        <w:rPr>
+          <w:rFonts w:ascii="Cascadia Code" w:hAnsi="Cascadia Code"/>
+          <w:sz w:val="24"/>
+          <w:szCs w:val="24"/>
+        </w:rPr>
+        <w:t>50 kg</w:t>
+      </w:r>
+    </w:p>
+    <w:p>
+      <w:pPr>
+        <w:spacing w:line="240" w:lineRule="auto"/>
+        <w:rPr>
+          <w:rFonts w:ascii="Cascadia Code" w:hAnsi="Cascadia Code"/>
+          <w:sz w:val="24"/>
+          <w:szCs w:val="24"/>
+        </w:rPr>
+      </w:pPr>
+      <w:r>
+        <w:rPr>
+          <w:rFonts w:ascii="Cascadia Code" w:hAnsi="Cascadia Code"/>
+          <w:sz w:val="24"/>
+          <w:szCs w:val="24"/>
+        </w:rPr>
+        <w:t>Cycling: 6km (Up + Down)</w:t>
       </w:r>
     </w:p>
     <w:p>
@@ -1634,7 +1829,7 @@
           <w:sz w:val="24"/>
           <w:szCs w:val="24"/>
         </w:rPr>
-        <w:t>33</w:t>
+        <w:t>31</w:t>
       </w:r>
       <w:r>
         <w:rPr>
@@ -1654,6 +1849,161 @@
           <w:szCs w:val="24"/>
         </w:rPr>
       </w:pPr>
+      <w:r>
+        <w:rPr>
+          <w:rFonts w:ascii="Cascadia Code" w:hAnsi="Cascadia Code"/>
+          <w:sz w:val="24"/>
+          <w:szCs w:val="24"/>
+        </w:rPr>
+        <w:t>Skipping: 1</w:t>
+      </w:r>
+      <w:r>
+        <w:rPr>
+          <w:rFonts w:ascii="Cascadia Code" w:hAnsi="Cascadia Code"/>
+          <w:sz w:val="24"/>
+          <w:szCs w:val="24"/>
+        </w:rPr>
+        <w:t>4</w:t>
+      </w:r>
+      <w:r>
+        <w:rPr>
+          <w:rFonts w:ascii="Cascadia Code" w:hAnsi="Cascadia Code"/>
+          <w:sz w:val="24"/>
+          <w:szCs w:val="24"/>
+        </w:rPr>
+        <w:t>mins (+Rest &amp; PushUps)</w:t>
+      </w:r>
+    </w:p>
+    <w:p>
+      <w:pPr>
+        <w:spacing w:line="240" w:lineRule="auto"/>
+        <w:rPr>
+          <w:rFonts w:ascii="Cascadia Code" w:hAnsi="Cascadia Code"/>
+          <w:sz w:val="24"/>
+          <w:szCs w:val="24"/>
+        </w:rPr>
+      </w:pPr>
+      <w:r>
+        <w:rPr>
+          <w:rFonts w:ascii="Cascadia Code" w:hAnsi="Cascadia Code"/>
+          <w:sz w:val="24"/>
+          <w:szCs w:val="24"/>
+        </w:rPr>
+        <w:t>PushUp Variants</w:t>
+      </w:r>
+    </w:p>
+    <w:p>
+      <w:pPr>
+        <w:spacing w:line="240" w:lineRule="auto"/>
+        <w:rPr>
+          <w:rFonts w:ascii="Cascadia Code" w:hAnsi="Cascadia Code"/>
+          <w:sz w:val="24"/>
+          <w:szCs w:val="24"/>
+        </w:rPr>
+      </w:pPr>
+      <w:r>
+        <w:rPr>
+          <w:rFonts w:ascii="Cascadia Code" w:hAnsi="Cascadia Code"/>
+          <w:sz w:val="24"/>
+          <w:szCs w:val="24"/>
+        </w:rPr>
+        <w:tab/>
+        <w:t>Archery PushUp: 10</w:t>
+      </w:r>
+    </w:p>
+    <w:p>
+      <w:pPr>
+        <w:spacing w:line="240" w:lineRule="auto"/>
+        <w:rPr>
+          <w:rFonts w:ascii="Cascadia Code" w:hAnsi="Cascadia Code"/>
+          <w:sz w:val="24"/>
+          <w:szCs w:val="24"/>
+        </w:rPr>
+      </w:pPr>
+      <w:r>
+        <w:rPr>
+          <w:rFonts w:ascii="Cascadia Code" w:hAnsi="Cascadia Code"/>
+          <w:sz w:val="24"/>
+          <w:szCs w:val="24"/>
+        </w:rPr>
+        <w:tab/>
+        <w:t>Military PushUp: 10</w:t>
+      </w:r>
+    </w:p>
+    <w:p>
+      <w:pPr>
+        <w:spacing w:line="240" w:lineRule="auto"/>
+        <w:rPr>
+          <w:rFonts w:ascii="Cascadia Code" w:hAnsi="Cascadia Code"/>
+          <w:sz w:val="24"/>
+          <w:szCs w:val="24"/>
+        </w:rPr>
+      </w:pPr>
+      <w:r>
+        <w:rPr>
+          <w:rFonts w:ascii="Cascadia Code" w:hAnsi="Cascadia Code"/>
+          <w:sz w:val="24"/>
+          <w:szCs w:val="24"/>
+        </w:rPr>
+        <w:tab/>
+        <w:t>ReverseGrip PushUp: 10</w:t>
+      </w:r>
+    </w:p>
+    <w:p>
+      <w:pPr>
+        <w:spacing w:line="240" w:lineRule="auto"/>
+        <w:rPr>
+          <w:rFonts w:ascii="Cascadia Code" w:hAnsi="Cascadia Code"/>
+          <w:sz w:val="24"/>
+          <w:szCs w:val="24"/>
+        </w:rPr>
+      </w:pPr>
+      <w:r>
+        <w:rPr>
+          <w:rFonts w:ascii="Cascadia Code" w:hAnsi="Cascadia Code"/>
+          <w:sz w:val="24"/>
+          <w:szCs w:val="24"/>
+        </w:rPr>
+        <w:tab/>
+        <w:t>PsuedoPlanche PushUp: 10</w:t>
+      </w:r>
+    </w:p>
+    <w:p>
+      <w:pPr>
+        <w:spacing w:line="240" w:lineRule="auto"/>
+        <w:rPr>
+          <w:rFonts w:ascii="Cascadia Code" w:hAnsi="Cascadia Code"/>
+          <w:sz w:val="24"/>
+          <w:szCs w:val="24"/>
+        </w:rPr>
+      </w:pPr>
+      <w:r>
+        <w:rPr>
+          <w:rFonts w:ascii="Cascadia Code" w:hAnsi="Cascadia Code"/>
+          <w:sz w:val="24"/>
+          <w:szCs w:val="24"/>
+        </w:rPr>
+        <w:tab/>
+        <w:t>TotalReps: 40Reps</w:t>
+      </w:r>
+    </w:p>
+    <w:p>
+      <w:pPr>
+        <w:spacing w:line="240" w:lineRule="auto"/>
+        <w:rPr>
+          <w:rFonts w:ascii="Cascadia Code" w:hAnsi="Cascadia Code"/>
+          <w:sz w:val="24"/>
+          <w:szCs w:val="24"/>
+        </w:rPr>
+      </w:pPr>
+      <w:r>
+        <w:rPr>
+          <w:rFonts w:ascii="Cascadia Code" w:hAnsi="Cascadia Code"/>
+          <w:sz w:val="24"/>
+          <w:szCs w:val="24"/>
+        </w:rPr>
+        <w:t>HeavyBag: 10mins</w:t>
+      </w:r>
     </w:p>
     <w:sectPr>
       <w:pgSz w:w="11906" w:h="16838"/>

--- a/SidArchives/RecordArchive.docx
+++ b/SidArchives/RecordArchive.docx
@@ -1687,89 +1687,25 @@
           <w:sz w:val="24"/>
           <w:szCs w:val="24"/>
         </w:rPr>
-        <w:t xml:space="preserve">WokeUp: </w:t>
-      </w:r>
-      <w:r>
-        <w:rPr>
-          <w:rFonts w:ascii="Cascadia Code" w:hAnsi="Cascadia Code"/>
-          <w:sz w:val="24"/>
-          <w:szCs w:val="24"/>
-        </w:rPr>
-        <w:t>5</w:t>
-      </w:r>
-      <w:r>
-        <w:rPr>
-          <w:rFonts w:ascii="Cascadia Code" w:hAnsi="Cascadia Code"/>
-          <w:sz w:val="24"/>
-          <w:szCs w:val="24"/>
-        </w:rPr>
-        <w:t>:</w:t>
-      </w:r>
-      <w:r>
-        <w:rPr>
-          <w:rFonts w:ascii="Cascadia Code" w:hAnsi="Cascadia Code"/>
-          <w:sz w:val="24"/>
-          <w:szCs w:val="24"/>
-        </w:rPr>
-        <w:t>20</w:t>
-      </w:r>
-      <w:r>
-        <w:rPr>
-          <w:rFonts w:ascii="Cascadia Code" w:hAnsi="Cascadia Code"/>
-          <w:sz w:val="24"/>
-          <w:szCs w:val="24"/>
-        </w:rPr>
-        <w:t>am</w:t>
-      </w:r>
-    </w:p>
-    <w:p>
-      <w:pPr>
-        <w:spacing w:line="240" w:lineRule="auto"/>
-        <w:rPr>
-          <w:rFonts w:ascii="Cascadia Code" w:hAnsi="Cascadia Code"/>
-          <w:sz w:val="24"/>
-          <w:szCs w:val="24"/>
-        </w:rPr>
-      </w:pPr>
-      <w:r>
-        <w:rPr>
-          <w:rFonts w:ascii="Cascadia Code" w:hAnsi="Cascadia Code"/>
-          <w:sz w:val="24"/>
-          <w:szCs w:val="24"/>
-        </w:rPr>
-        <w:t>Weight: 8</w:t>
-      </w:r>
-      <w:r>
-        <w:rPr>
-          <w:rFonts w:ascii="Cascadia Code" w:hAnsi="Cascadia Code"/>
-          <w:sz w:val="24"/>
-          <w:szCs w:val="24"/>
-        </w:rPr>
-        <w:t>8</w:t>
-      </w:r>
-      <w:r>
-        <w:rPr>
-          <w:rFonts w:ascii="Cascadia Code" w:hAnsi="Cascadia Code"/>
-          <w:sz w:val="24"/>
-          <w:szCs w:val="24"/>
-        </w:rPr>
-        <w:t>.</w:t>
-      </w:r>
-      <w:r>
-        <w:rPr>
-          <w:rFonts w:ascii="Cascadia Code" w:hAnsi="Cascadia Code"/>
-          <w:sz w:val="24"/>
-          <w:szCs w:val="24"/>
-        </w:rPr>
-        <w:t>1</w:t>
-      </w:r>
-      <w:r>
-        <w:rPr>
-          <w:rFonts w:ascii="Cascadia Code" w:hAnsi="Cascadia Code"/>
-          <w:sz w:val="24"/>
-          <w:szCs w:val="24"/>
-        </w:rPr>
-        <w:t>50 kg</w:t>
+        <w:t>WokeUp: 5:20am</w:t>
+      </w:r>
+    </w:p>
+    <w:p>
+      <w:pPr>
+        <w:spacing w:line="240" w:lineRule="auto"/>
+        <w:rPr>
+          <w:rFonts w:ascii="Cascadia Code" w:hAnsi="Cascadia Code"/>
+          <w:sz w:val="24"/>
+          <w:szCs w:val="24"/>
+        </w:rPr>
+      </w:pPr>
+      <w:r>
+        <w:rPr>
+          <w:rFonts w:ascii="Cascadia Code" w:hAnsi="Cascadia Code"/>
+          <w:sz w:val="24"/>
+          <w:szCs w:val="24"/>
+        </w:rPr>
+        <w:t>Weight: 88.150 kg</w:t>
       </w:r>
     </w:p>
     <w:p>
@@ -1805,73 +1741,25 @@
           <w:sz w:val="24"/>
           <w:szCs w:val="24"/>
         </w:rPr>
-        <w:t>Running: 4</w:t>
-      </w:r>
-      <w:r>
-        <w:rPr>
-          <w:rFonts w:ascii="Cascadia Code" w:hAnsi="Cascadia Code"/>
-          <w:sz w:val="24"/>
-          <w:szCs w:val="24"/>
-        </w:rPr>
-        <w:t>.5</w:t>
-      </w:r>
-      <w:r>
-        <w:rPr>
-          <w:rFonts w:ascii="Cascadia Code" w:hAnsi="Cascadia Code"/>
-          <w:sz w:val="24"/>
-          <w:szCs w:val="24"/>
-        </w:rPr>
-        <w:t>km [</w:t>
-      </w:r>
-      <w:r>
-        <w:rPr>
-          <w:rFonts w:ascii="Cascadia Code" w:hAnsi="Cascadia Code"/>
-          <w:sz w:val="24"/>
-          <w:szCs w:val="24"/>
-        </w:rPr>
-        <w:t>31</w:t>
-      </w:r>
-      <w:r>
-        <w:rPr>
-          <w:rFonts w:ascii="Cascadia Code" w:hAnsi="Cascadia Code"/>
-          <w:sz w:val="24"/>
-          <w:szCs w:val="24"/>
-        </w:rPr>
-        <w:t>mins]</w:t>
-      </w:r>
-    </w:p>
-    <w:p>
-      <w:pPr>
-        <w:spacing w:line="240" w:lineRule="auto"/>
-        <w:rPr>
-          <w:rFonts w:ascii="Cascadia Code" w:hAnsi="Cascadia Code"/>
-          <w:sz w:val="24"/>
-          <w:szCs w:val="24"/>
-        </w:rPr>
-      </w:pPr>
-      <w:r>
-        <w:rPr>
-          <w:rFonts w:ascii="Cascadia Code" w:hAnsi="Cascadia Code"/>
-          <w:sz w:val="24"/>
-          <w:szCs w:val="24"/>
-        </w:rPr>
-        <w:t>Skipping: 1</w:t>
-      </w:r>
-      <w:r>
-        <w:rPr>
-          <w:rFonts w:ascii="Cascadia Code" w:hAnsi="Cascadia Code"/>
-          <w:sz w:val="24"/>
-          <w:szCs w:val="24"/>
-        </w:rPr>
-        <w:t>4</w:t>
-      </w:r>
-      <w:r>
-        <w:rPr>
-          <w:rFonts w:ascii="Cascadia Code" w:hAnsi="Cascadia Code"/>
-          <w:sz w:val="24"/>
-          <w:szCs w:val="24"/>
-        </w:rPr>
-        <w:t>mins (+Rest &amp; PushUps)</w:t>
+        <w:t>Running: 4.5km [31mins]</w:t>
+      </w:r>
+    </w:p>
+    <w:p>
+      <w:pPr>
+        <w:spacing w:line="240" w:lineRule="auto"/>
+        <w:rPr>
+          <w:rFonts w:ascii="Cascadia Code" w:hAnsi="Cascadia Code"/>
+          <w:sz w:val="24"/>
+          <w:szCs w:val="24"/>
+        </w:rPr>
+      </w:pPr>
+      <w:r>
+        <w:rPr>
+          <w:rFonts w:ascii="Cascadia Code" w:hAnsi="Cascadia Code"/>
+          <w:sz w:val="24"/>
+          <w:szCs w:val="24"/>
+        </w:rPr>
+        <w:t>Skipping: 14mins (+Rest &amp; PushUps)</w:t>
       </w:r>
     </w:p>
     <w:p>
@@ -2004,6 +1892,398 @@
         </w:rPr>
         <w:t>HeavyBag: 10mins</w:t>
       </w:r>
+    </w:p>
+    <w:p>
+      <w:pPr>
+        <w:rPr>
+          <w:rFonts w:ascii="Cascadia Code" w:hAnsi="Cascadia Code"/>
+          <w:sz w:val="24"/>
+          <w:szCs w:val="24"/>
+        </w:rPr>
+      </w:pPr>
+      <w:r>
+        <w:rPr>
+          <w:rFonts w:ascii="Cascadia Code" w:hAnsi="Cascadia Code"/>
+          <w:sz w:val="24"/>
+          <w:szCs w:val="24"/>
+        </w:rPr>
+        <w:br w:type="page"/>
+      </w:r>
+    </w:p>
+    <w:p>
+      <w:pPr>
+        <w:spacing w:after="0"/>
+        <w:jc w:val="center"/>
+        <w:rPr>
+          <w:rFonts w:ascii="Cascadia Code" w:hAnsi="Cascadia Code"/>
+          <w:b/>
+          <w:bCs/>
+          <w:sz w:val="24"/>
+          <w:szCs w:val="24"/>
+        </w:rPr>
+      </w:pPr>
+      <w:r>
+        <w:rPr>
+          <w:rFonts w:ascii="Cascadia Code" w:hAnsi="Cascadia Code"/>
+          <w:b/>
+          <w:bCs/>
+          <w:sz w:val="24"/>
+          <w:szCs w:val="24"/>
+        </w:rPr>
+        <w:lastRenderedPageBreak/>
+        <w:t xml:space="preserve">Day </w:t>
+      </w:r>
+      <w:r>
+        <w:rPr>
+          <w:rFonts w:ascii="Cascadia Code" w:hAnsi="Cascadia Code"/>
+          <w:b/>
+          <w:bCs/>
+          <w:sz w:val="24"/>
+          <w:szCs w:val="24"/>
+        </w:rPr>
+        <w:t>Six</w:t>
+      </w:r>
+    </w:p>
+    <w:p>
+      <w:pPr>
+        <w:spacing w:after="0"/>
+        <w:jc w:val="center"/>
+        <w:rPr>
+          <w:rFonts w:ascii="Cascadia Code" w:hAnsi="Cascadia Code"/>
+          <w:b/>
+          <w:bCs/>
+          <w:sz w:val="24"/>
+          <w:szCs w:val="24"/>
+        </w:rPr>
+      </w:pPr>
+      <w:r>
+        <w:rPr>
+          <w:rFonts w:ascii="Cascadia Code" w:hAnsi="Cascadia Code"/>
+          <w:b/>
+          <w:bCs/>
+          <w:sz w:val="24"/>
+          <w:szCs w:val="24"/>
+        </w:rPr>
+        <w:t>2</w:t>
+      </w:r>
+      <w:r>
+        <w:rPr>
+          <w:rFonts w:ascii="Cascadia Code" w:hAnsi="Cascadia Code"/>
+          <w:b/>
+          <w:bCs/>
+          <w:sz w:val="24"/>
+          <w:szCs w:val="24"/>
+        </w:rPr>
+        <w:t>9</w:t>
+      </w:r>
+      <w:r>
+        <w:rPr>
+          <w:rFonts w:ascii="Cascadia Code" w:hAnsi="Cascadia Code"/>
+          <w:b/>
+          <w:bCs/>
+          <w:sz w:val="24"/>
+          <w:szCs w:val="24"/>
+          <w:vertAlign w:val="superscript"/>
+        </w:rPr>
+        <w:t>th</w:t>
+      </w:r>
+      <w:r>
+        <w:rPr>
+          <w:rFonts w:ascii="Cascadia Code" w:hAnsi="Cascadia Code"/>
+          <w:b/>
+          <w:bCs/>
+          <w:sz w:val="24"/>
+          <w:szCs w:val="24"/>
+        </w:rPr>
+        <w:t xml:space="preserve"> August 2023</w:t>
+      </w:r>
+    </w:p>
+    <w:p>
+      <w:pPr>
+        <w:spacing w:after="0"/>
+        <w:rPr>
+          <w:rFonts w:ascii="Cascadia Code" w:hAnsi="Cascadia Code"/>
+          <w:sz w:val="24"/>
+          <w:szCs w:val="24"/>
+        </w:rPr>
+      </w:pPr>
+    </w:p>
+    <w:p>
+      <w:pPr>
+        <w:spacing w:line="240" w:lineRule="auto"/>
+        <w:rPr>
+          <w:rFonts w:ascii="Cascadia Code" w:hAnsi="Cascadia Code"/>
+          <w:sz w:val="24"/>
+          <w:szCs w:val="24"/>
+        </w:rPr>
+      </w:pPr>
+      <w:r>
+        <w:rPr>
+          <w:rFonts w:ascii="Cascadia Code" w:hAnsi="Cascadia Code"/>
+          <w:sz w:val="24"/>
+          <w:szCs w:val="24"/>
+        </w:rPr>
+        <w:t>WokeUp: 5:</w:t>
+      </w:r>
+      <w:r>
+        <w:rPr>
+          <w:rFonts w:ascii="Cascadia Code" w:hAnsi="Cascadia Code"/>
+          <w:sz w:val="24"/>
+          <w:szCs w:val="24"/>
+        </w:rPr>
+        <w:t>35</w:t>
+      </w:r>
+      <w:r>
+        <w:rPr>
+          <w:rFonts w:ascii="Cascadia Code" w:hAnsi="Cascadia Code"/>
+          <w:sz w:val="24"/>
+          <w:szCs w:val="24"/>
+        </w:rPr>
+        <w:t>am</w:t>
+      </w:r>
+    </w:p>
+    <w:p>
+      <w:pPr>
+        <w:spacing w:line="240" w:lineRule="auto"/>
+        <w:rPr>
+          <w:rFonts w:ascii="Cascadia Code" w:hAnsi="Cascadia Code"/>
+          <w:sz w:val="24"/>
+          <w:szCs w:val="24"/>
+        </w:rPr>
+      </w:pPr>
+      <w:r>
+        <w:rPr>
+          <w:rFonts w:ascii="Cascadia Code" w:hAnsi="Cascadia Code"/>
+          <w:sz w:val="24"/>
+          <w:szCs w:val="24"/>
+        </w:rPr>
+        <w:t>Running: 4km [3</w:t>
+      </w:r>
+      <w:r>
+        <w:rPr>
+          <w:rFonts w:ascii="Cascadia Code" w:hAnsi="Cascadia Code"/>
+          <w:sz w:val="24"/>
+          <w:szCs w:val="24"/>
+        </w:rPr>
+        <w:t>4</w:t>
+      </w:r>
+      <w:r>
+        <w:rPr>
+          <w:rFonts w:ascii="Cascadia Code" w:hAnsi="Cascadia Code"/>
+          <w:sz w:val="24"/>
+          <w:szCs w:val="24"/>
+        </w:rPr>
+        <w:t>mins]</w:t>
+      </w:r>
+    </w:p>
+    <w:p>
+      <w:pPr>
+        <w:rPr>
+          <w:rFonts w:ascii="Cascadia Code" w:hAnsi="Cascadia Code"/>
+          <w:sz w:val="24"/>
+          <w:szCs w:val="24"/>
+        </w:rPr>
+      </w:pPr>
+      <w:r>
+        <w:rPr>
+          <w:rFonts w:ascii="Cascadia Code" w:hAnsi="Cascadia Code"/>
+          <w:sz w:val="24"/>
+          <w:szCs w:val="24"/>
+        </w:rPr>
+        <w:br w:type="page"/>
+      </w:r>
+    </w:p>
+    <w:p>
+      <w:pPr>
+        <w:spacing w:after="0"/>
+        <w:jc w:val="center"/>
+        <w:rPr>
+          <w:rFonts w:ascii="Cascadia Code" w:hAnsi="Cascadia Code"/>
+          <w:b/>
+          <w:bCs/>
+          <w:sz w:val="24"/>
+          <w:szCs w:val="24"/>
+        </w:rPr>
+      </w:pPr>
+      <w:r>
+        <w:rPr>
+          <w:rFonts w:ascii="Cascadia Code" w:hAnsi="Cascadia Code"/>
+          <w:b/>
+          <w:bCs/>
+          <w:sz w:val="24"/>
+          <w:szCs w:val="24"/>
+        </w:rPr>
+        <w:lastRenderedPageBreak/>
+        <w:t xml:space="preserve">Day </w:t>
+      </w:r>
+      <w:r>
+        <w:rPr>
+          <w:rFonts w:ascii="Cascadia Code" w:hAnsi="Cascadia Code"/>
+          <w:b/>
+          <w:bCs/>
+          <w:sz w:val="24"/>
+          <w:szCs w:val="24"/>
+        </w:rPr>
+        <w:t>S</w:t>
+      </w:r>
+      <w:r>
+        <w:rPr>
+          <w:rFonts w:ascii="Cascadia Code" w:hAnsi="Cascadia Code"/>
+          <w:b/>
+          <w:bCs/>
+          <w:sz w:val="24"/>
+          <w:szCs w:val="24"/>
+        </w:rPr>
+        <w:t>even</w:t>
+      </w:r>
+    </w:p>
+    <w:p>
+      <w:pPr>
+        <w:spacing w:after="0"/>
+        <w:jc w:val="center"/>
+        <w:rPr>
+          <w:rFonts w:ascii="Cascadia Code" w:hAnsi="Cascadia Code"/>
+          <w:b/>
+          <w:bCs/>
+          <w:sz w:val="24"/>
+          <w:szCs w:val="24"/>
+        </w:rPr>
+      </w:pPr>
+      <w:r>
+        <w:rPr>
+          <w:rFonts w:ascii="Cascadia Code" w:hAnsi="Cascadia Code"/>
+          <w:b/>
+          <w:bCs/>
+          <w:sz w:val="24"/>
+          <w:szCs w:val="24"/>
+        </w:rPr>
+        <w:t>30</w:t>
+      </w:r>
+      <w:r>
+        <w:rPr>
+          <w:rFonts w:ascii="Cascadia Code" w:hAnsi="Cascadia Code"/>
+          <w:b/>
+          <w:bCs/>
+          <w:sz w:val="24"/>
+          <w:szCs w:val="24"/>
+          <w:vertAlign w:val="superscript"/>
+        </w:rPr>
+        <w:t>th</w:t>
+      </w:r>
+      <w:r>
+        <w:rPr>
+          <w:rFonts w:ascii="Cascadia Code" w:hAnsi="Cascadia Code"/>
+          <w:b/>
+          <w:bCs/>
+          <w:sz w:val="24"/>
+          <w:szCs w:val="24"/>
+        </w:rPr>
+        <w:t xml:space="preserve"> August 2023</w:t>
+      </w:r>
+    </w:p>
+    <w:p>
+      <w:pPr>
+        <w:spacing w:after="0"/>
+        <w:rPr>
+          <w:rFonts w:ascii="Cascadia Code" w:hAnsi="Cascadia Code"/>
+          <w:sz w:val="24"/>
+          <w:szCs w:val="24"/>
+        </w:rPr>
+      </w:pPr>
+    </w:p>
+    <w:p>
+      <w:pPr>
+        <w:spacing w:line="240" w:lineRule="auto"/>
+        <w:rPr>
+          <w:rFonts w:ascii="Cascadia Code" w:hAnsi="Cascadia Code"/>
+          <w:sz w:val="24"/>
+          <w:szCs w:val="24"/>
+        </w:rPr>
+      </w:pPr>
+      <w:r>
+        <w:rPr>
+          <w:rFonts w:ascii="Cascadia Code" w:hAnsi="Cascadia Code"/>
+          <w:sz w:val="24"/>
+          <w:szCs w:val="24"/>
+        </w:rPr>
+        <w:t xml:space="preserve">WokeUp: </w:t>
+      </w:r>
+      <w:r>
+        <w:rPr>
+          <w:rFonts w:ascii="Cascadia Code" w:hAnsi="Cascadia Code"/>
+          <w:sz w:val="24"/>
+          <w:szCs w:val="24"/>
+        </w:rPr>
+        <w:t>6</w:t>
+      </w:r>
+      <w:r>
+        <w:rPr>
+          <w:rFonts w:ascii="Cascadia Code" w:hAnsi="Cascadia Code"/>
+          <w:sz w:val="24"/>
+          <w:szCs w:val="24"/>
+        </w:rPr>
+        <w:t>:</w:t>
+      </w:r>
+      <w:r>
+        <w:rPr>
+          <w:rFonts w:ascii="Cascadia Code" w:hAnsi="Cascadia Code"/>
+          <w:sz w:val="24"/>
+          <w:szCs w:val="24"/>
+        </w:rPr>
+        <w:t>22</w:t>
+      </w:r>
+      <w:r>
+        <w:rPr>
+          <w:rFonts w:ascii="Cascadia Code" w:hAnsi="Cascadia Code"/>
+          <w:sz w:val="24"/>
+          <w:szCs w:val="24"/>
+        </w:rPr>
+        <w:t>am</w:t>
+      </w:r>
+    </w:p>
+    <w:p>
+      <w:pPr>
+        <w:spacing w:line="240" w:lineRule="auto"/>
+        <w:rPr>
+          <w:rFonts w:ascii="Cascadia Code" w:hAnsi="Cascadia Code"/>
+          <w:sz w:val="24"/>
+          <w:szCs w:val="24"/>
+        </w:rPr>
+      </w:pPr>
+      <w:r>
+        <w:rPr>
+          <w:rFonts w:ascii="Cascadia Code" w:hAnsi="Cascadia Code"/>
+          <w:sz w:val="24"/>
+          <w:szCs w:val="24"/>
+        </w:rPr>
+        <w:t>Running: 4km [3</w:t>
+      </w:r>
+      <w:r>
+        <w:rPr>
+          <w:rFonts w:ascii="Cascadia Code" w:hAnsi="Cascadia Code"/>
+          <w:sz w:val="24"/>
+          <w:szCs w:val="24"/>
+        </w:rPr>
+        <w:t>1</w:t>
+      </w:r>
+      <w:r>
+        <w:rPr>
+          <w:rFonts w:ascii="Cascadia Code" w:hAnsi="Cascadia Code"/>
+          <w:sz w:val="24"/>
+          <w:szCs w:val="24"/>
+        </w:rPr>
+        <w:t>mins]</w:t>
+      </w:r>
+    </w:p>
+    <w:p>
+      <w:pPr>
+        <w:spacing w:line="240" w:lineRule="auto"/>
+        <w:rPr>
+          <w:rFonts w:ascii="Cascadia Code" w:hAnsi="Cascadia Code"/>
+          <w:sz w:val="24"/>
+          <w:szCs w:val="24"/>
+        </w:rPr>
+      </w:pPr>
     </w:p>
     <w:sectPr>
       <w:pgSz w:w="11906" w:h="16838"/>

--- a/SidArchives/RecordArchive.docx
+++ b/SidArchives/RecordArchive.docx
@@ -2023,57 +2023,25 @@
           <w:sz w:val="24"/>
           <w:szCs w:val="24"/>
         </w:rPr>
-        <w:t>WokeUp: 5:</w:t>
-      </w:r>
-      <w:r>
-        <w:rPr>
-          <w:rFonts w:ascii="Cascadia Code" w:hAnsi="Cascadia Code"/>
-          <w:sz w:val="24"/>
-          <w:szCs w:val="24"/>
-        </w:rPr>
-        <w:t>35</w:t>
-      </w:r>
-      <w:r>
-        <w:rPr>
-          <w:rFonts w:ascii="Cascadia Code" w:hAnsi="Cascadia Code"/>
-          <w:sz w:val="24"/>
-          <w:szCs w:val="24"/>
-        </w:rPr>
-        <w:t>am</w:t>
-      </w:r>
-    </w:p>
-    <w:p>
-      <w:pPr>
-        <w:spacing w:line="240" w:lineRule="auto"/>
-        <w:rPr>
-          <w:rFonts w:ascii="Cascadia Code" w:hAnsi="Cascadia Code"/>
-          <w:sz w:val="24"/>
-          <w:szCs w:val="24"/>
-        </w:rPr>
-      </w:pPr>
-      <w:r>
-        <w:rPr>
-          <w:rFonts w:ascii="Cascadia Code" w:hAnsi="Cascadia Code"/>
-          <w:sz w:val="24"/>
-          <w:szCs w:val="24"/>
-        </w:rPr>
-        <w:t>Running: 4km [3</w:t>
-      </w:r>
-      <w:r>
-        <w:rPr>
-          <w:rFonts w:ascii="Cascadia Code" w:hAnsi="Cascadia Code"/>
-          <w:sz w:val="24"/>
-          <w:szCs w:val="24"/>
-        </w:rPr>
-        <w:t>4</w:t>
-      </w:r>
-      <w:r>
-        <w:rPr>
-          <w:rFonts w:ascii="Cascadia Code" w:hAnsi="Cascadia Code"/>
-          <w:sz w:val="24"/>
-          <w:szCs w:val="24"/>
-        </w:rPr>
-        <w:t>mins]</w:t>
+        <w:t>WokeUp: 5:35am</w:t>
+      </w:r>
+    </w:p>
+    <w:p>
+      <w:pPr>
+        <w:spacing w:line="240" w:lineRule="auto"/>
+        <w:rPr>
+          <w:rFonts w:ascii="Cascadia Code" w:hAnsi="Cascadia Code"/>
+          <w:sz w:val="24"/>
+          <w:szCs w:val="24"/>
+        </w:rPr>
+      </w:pPr>
+      <w:r>
+        <w:rPr>
+          <w:rFonts w:ascii="Cascadia Code" w:hAnsi="Cascadia Code"/>
+          <w:sz w:val="24"/>
+          <w:szCs w:val="24"/>
+        </w:rPr>
+        <w:t>Running: 4km [34mins]</w:t>
       </w:r>
     </w:p>
     <w:p>
@@ -2206,73 +2174,202 @@
           <w:sz w:val="24"/>
           <w:szCs w:val="24"/>
         </w:rPr>
-        <w:t xml:space="preserve">WokeUp: </w:t>
-      </w:r>
-      <w:r>
-        <w:rPr>
-          <w:rFonts w:ascii="Cascadia Code" w:hAnsi="Cascadia Code"/>
-          <w:sz w:val="24"/>
-          <w:szCs w:val="24"/>
-        </w:rPr>
-        <w:t>6</w:t>
-      </w:r>
-      <w:r>
-        <w:rPr>
-          <w:rFonts w:ascii="Cascadia Code" w:hAnsi="Cascadia Code"/>
-          <w:sz w:val="24"/>
-          <w:szCs w:val="24"/>
-        </w:rPr>
-        <w:t>:</w:t>
-      </w:r>
-      <w:r>
-        <w:rPr>
-          <w:rFonts w:ascii="Cascadia Code" w:hAnsi="Cascadia Code"/>
-          <w:sz w:val="24"/>
-          <w:szCs w:val="24"/>
-        </w:rPr>
-        <w:t>22</w:t>
-      </w:r>
-      <w:r>
-        <w:rPr>
-          <w:rFonts w:ascii="Cascadia Code" w:hAnsi="Cascadia Code"/>
-          <w:sz w:val="24"/>
-          <w:szCs w:val="24"/>
-        </w:rPr>
-        <w:t>am</w:t>
-      </w:r>
-    </w:p>
-    <w:p>
-      <w:pPr>
-        <w:spacing w:line="240" w:lineRule="auto"/>
-        <w:rPr>
-          <w:rFonts w:ascii="Cascadia Code" w:hAnsi="Cascadia Code"/>
-          <w:sz w:val="24"/>
-          <w:szCs w:val="24"/>
-        </w:rPr>
-      </w:pPr>
-      <w:r>
-        <w:rPr>
-          <w:rFonts w:ascii="Cascadia Code" w:hAnsi="Cascadia Code"/>
-          <w:sz w:val="24"/>
-          <w:szCs w:val="24"/>
-        </w:rPr>
-        <w:t>Running: 4km [3</w:t>
-      </w:r>
-      <w:r>
-        <w:rPr>
-          <w:rFonts w:ascii="Cascadia Code" w:hAnsi="Cascadia Code"/>
-          <w:sz w:val="24"/>
-          <w:szCs w:val="24"/>
-        </w:rPr>
-        <w:t>1</w:t>
-      </w:r>
-      <w:r>
-        <w:rPr>
-          <w:rFonts w:ascii="Cascadia Code" w:hAnsi="Cascadia Code"/>
-          <w:sz w:val="24"/>
-          <w:szCs w:val="24"/>
-        </w:rPr>
-        <w:t>mins]</w:t>
+        <w:t>WokeUp: 6:22am</w:t>
+      </w:r>
+    </w:p>
+    <w:p>
+      <w:pPr>
+        <w:spacing w:line="240" w:lineRule="auto"/>
+        <w:rPr>
+          <w:rFonts w:ascii="Cascadia Code" w:hAnsi="Cascadia Code"/>
+          <w:sz w:val="24"/>
+          <w:szCs w:val="24"/>
+        </w:rPr>
+      </w:pPr>
+      <w:r>
+        <w:rPr>
+          <w:rFonts w:ascii="Cascadia Code" w:hAnsi="Cascadia Code"/>
+          <w:sz w:val="24"/>
+          <w:szCs w:val="24"/>
+        </w:rPr>
+        <w:t>Running: 4km [31mins]</w:t>
+      </w:r>
+    </w:p>
+    <w:p>
+      <w:pPr>
+        <w:rPr>
+          <w:rFonts w:ascii="Cascadia Code" w:hAnsi="Cascadia Code"/>
+          <w:sz w:val="24"/>
+          <w:szCs w:val="24"/>
+        </w:rPr>
+      </w:pPr>
+      <w:r>
+        <w:rPr>
+          <w:rFonts w:ascii="Cascadia Code" w:hAnsi="Cascadia Code"/>
+          <w:sz w:val="24"/>
+          <w:szCs w:val="24"/>
+        </w:rPr>
+        <w:br w:type="page"/>
+      </w:r>
+    </w:p>
+    <w:p>
+      <w:pPr>
+        <w:spacing w:after="0"/>
+        <w:jc w:val="center"/>
+        <w:rPr>
+          <w:rFonts w:ascii="Cascadia Code" w:hAnsi="Cascadia Code"/>
+          <w:b/>
+          <w:bCs/>
+          <w:sz w:val="24"/>
+          <w:szCs w:val="24"/>
+        </w:rPr>
+      </w:pPr>
+      <w:r>
+        <w:rPr>
+          <w:rFonts w:ascii="Cascadia Code" w:hAnsi="Cascadia Code"/>
+          <w:b/>
+          <w:bCs/>
+          <w:sz w:val="24"/>
+          <w:szCs w:val="24"/>
+        </w:rPr>
+        <w:lastRenderedPageBreak/>
+        <w:t xml:space="preserve">Day </w:t>
+      </w:r>
+      <w:r>
+        <w:rPr>
+          <w:rFonts w:ascii="Cascadia Code" w:hAnsi="Cascadia Code"/>
+          <w:b/>
+          <w:bCs/>
+          <w:sz w:val="24"/>
+          <w:szCs w:val="24"/>
+        </w:rPr>
+        <w:t>Eight</w:t>
+      </w:r>
+    </w:p>
+    <w:p>
+      <w:pPr>
+        <w:spacing w:after="0"/>
+        <w:jc w:val="center"/>
+        <w:rPr>
+          <w:rFonts w:ascii="Cascadia Code" w:hAnsi="Cascadia Code"/>
+          <w:b/>
+          <w:bCs/>
+          <w:sz w:val="24"/>
+          <w:szCs w:val="24"/>
+        </w:rPr>
+      </w:pPr>
+      <w:r>
+        <w:rPr>
+          <w:rFonts w:ascii="Cascadia Code" w:hAnsi="Cascadia Code"/>
+          <w:b/>
+          <w:bCs/>
+          <w:sz w:val="24"/>
+          <w:szCs w:val="24"/>
+        </w:rPr>
+        <w:t>31</w:t>
+      </w:r>
+      <w:r>
+        <w:rPr>
+          <w:rFonts w:ascii="Cascadia Code" w:hAnsi="Cascadia Code"/>
+          <w:b/>
+          <w:bCs/>
+          <w:sz w:val="24"/>
+          <w:szCs w:val="24"/>
+          <w:vertAlign w:val="superscript"/>
+        </w:rPr>
+        <w:t>th</w:t>
+      </w:r>
+      <w:r>
+        <w:rPr>
+          <w:rFonts w:ascii="Cascadia Code" w:hAnsi="Cascadia Code"/>
+          <w:b/>
+          <w:bCs/>
+          <w:sz w:val="24"/>
+          <w:szCs w:val="24"/>
+        </w:rPr>
+        <w:t xml:space="preserve"> August 2023</w:t>
+      </w:r>
+    </w:p>
+    <w:p>
+      <w:pPr>
+        <w:spacing w:after="0"/>
+        <w:rPr>
+          <w:rFonts w:ascii="Cascadia Code" w:hAnsi="Cascadia Code"/>
+          <w:sz w:val="24"/>
+          <w:szCs w:val="24"/>
+        </w:rPr>
+      </w:pPr>
+    </w:p>
+    <w:p>
+      <w:pPr>
+        <w:spacing w:line="240" w:lineRule="auto"/>
+        <w:rPr>
+          <w:rFonts w:ascii="Cascadia Code" w:hAnsi="Cascadia Code"/>
+          <w:sz w:val="24"/>
+          <w:szCs w:val="24"/>
+        </w:rPr>
+      </w:pPr>
+      <w:r>
+        <w:rPr>
+          <w:rFonts w:ascii="Cascadia Code" w:hAnsi="Cascadia Code"/>
+          <w:sz w:val="24"/>
+          <w:szCs w:val="24"/>
+        </w:rPr>
+        <w:t>WokeUp: 5:35am</w:t>
+      </w:r>
+    </w:p>
+    <w:p>
+      <w:pPr>
+        <w:spacing w:line="240" w:lineRule="auto"/>
+        <w:rPr>
+          <w:rFonts w:ascii="Cascadia Code" w:hAnsi="Cascadia Code"/>
+          <w:sz w:val="24"/>
+          <w:szCs w:val="24"/>
+        </w:rPr>
+      </w:pPr>
+      <w:r>
+        <w:rPr>
+          <w:rFonts w:ascii="Cascadia Code" w:hAnsi="Cascadia Code"/>
+          <w:sz w:val="24"/>
+          <w:szCs w:val="24"/>
+        </w:rPr>
+        <w:t>Cycling: 6km (Up + Down)</w:t>
+      </w:r>
+    </w:p>
+    <w:p>
+      <w:pPr>
+        <w:spacing w:line="240" w:lineRule="auto"/>
+        <w:rPr>
+          <w:rFonts w:ascii="Cascadia Code" w:hAnsi="Cascadia Code"/>
+          <w:sz w:val="24"/>
+          <w:szCs w:val="24"/>
+        </w:rPr>
+      </w:pPr>
+      <w:r>
+        <w:rPr>
+          <w:rFonts w:ascii="Cascadia Code" w:hAnsi="Cascadia Code"/>
+          <w:sz w:val="24"/>
+          <w:szCs w:val="24"/>
+        </w:rPr>
+        <w:t>Running: 6.5km [54mins]</w:t>
+      </w:r>
+    </w:p>
+    <w:p>
+      <w:pPr>
+        <w:spacing w:line="240" w:lineRule="auto"/>
+        <w:rPr>
+          <w:rFonts w:ascii="Cascadia Code" w:hAnsi="Cascadia Code"/>
+          <w:sz w:val="24"/>
+          <w:szCs w:val="24"/>
+        </w:rPr>
+      </w:pPr>
+      <w:r>
+        <w:rPr>
+          <w:rFonts w:ascii="Cascadia Code" w:hAnsi="Cascadia Code"/>
+          <w:sz w:val="24"/>
+          <w:szCs w:val="24"/>
+        </w:rPr>
+        <w:t>HeavyBag: 10mins</w:t>
       </w:r>
     </w:p>
     <w:p>

--- a/SidArchives/RecordArchive.docx
+++ b/SidArchives/RecordArchive.docx
@@ -1,6 +1,6 @@
 
 <file path=word/document.xml><?xml version="1.0" encoding="utf-8"?>
-<w:document xmlns:wpc="http://schemas.microsoft.com/office/word/2010/wordprocessingCanvas" xmlns:cx="http://schemas.microsoft.com/office/drawing/2014/chartex" xmlns:cx1="http://schemas.microsoft.com/office/drawing/2015/9/8/chartex" xmlns:cx2="http://schemas.microsoft.com/office/drawing/2015/10/21/chartex" xmlns:cx3="http://schemas.microsoft.com/office/drawing/2016/5/9/chartex" xmlns:cx4="http://schemas.microsoft.com/office/drawing/2016/5/10/chartex" xmlns:cx5="http://schemas.microsoft.com/office/drawing/2016/5/11/chartex" xmlns:cx6="http://schemas.microsoft.com/office/drawing/2016/5/12/chartex" xmlns:cx7="http://schemas.microsoft.com/office/drawing/2016/5/13/chartex" xmlns:cx8="http://schemas.microsoft.com/office/drawing/2016/5/14/chartex" xmlns:mc="http://schemas.openxmlformats.org/markup-compatibility/2006" xmlns:aink="http://schemas.microsoft.com/office/drawing/2016/ink" xmlns:am3d="http://schemas.microsoft.com/office/drawing/2017/model3d" xmlns:o="urn:schemas-microsoft-com:office:office" xmlns:oel="http://schemas.microsoft.com/office/2019/extlst" xmlns:r="http://schemas.openxmlformats.org/officeDocument/2006/relationships" xmlns:m="http://schemas.openxmlformats.org/officeDocument/2006/math" xmlns:v="urn:schemas-microsoft-com:vml" xmlns:wp14="http://schemas.microsoft.com/office/word/2010/wordprocessingDrawing" xmlns:wp="http://schemas.openxmlformats.org/drawingml/2006/wordprocessingDrawing" xmlns:w10="urn:schemas-microsoft-com:office:word" xmlns:w="http://schemas.openxmlformats.org/wordprocessingml/2006/main" xmlns:w14="http://schemas.microsoft.com/office/word/2010/wordml" xmlns:w15="http://schemas.microsoft.com/office/word/2012/wordml" xmlns:w16cex="http://schemas.microsoft.com/office/word/2018/wordml/cex" xmlns:w16cid="http://schemas.microsoft.com/office/word/2016/wordml/cid" xmlns:w16="http://schemas.microsoft.com/office/word/2018/wordml" xmlns:w16sdtdh="http://schemas.microsoft.com/office/word/2020/wordml/sdtdatahash" xmlns:w16se="http://schemas.microsoft.com/office/word/2015/wordml/symex" xmlns:wpg="http://schemas.microsoft.com/office/word/2010/wordprocessingGroup" xmlns:wpi="http://schemas.microsoft.com/office/word/2010/wordprocessingInk" xmlns:wne="http://schemas.microsoft.com/office/word/2006/wordml" xmlns:wps="http://schemas.microsoft.com/office/word/2010/wordprocessingShape" mc:Ignorable="w14 w15 w16se w16cid w16 w16cex w16sdtdh wp14">
+<w:document xmlns:wpc="http://schemas.microsoft.com/office/word/2010/wordprocessingCanvas" xmlns:cx="http://schemas.microsoft.com/office/drawing/2014/chartex" xmlns:cx1="http://schemas.microsoft.com/office/drawing/2015/9/8/chartex" xmlns:cx2="http://schemas.microsoft.com/office/drawing/2015/10/21/chartex" xmlns:cx3="http://schemas.microsoft.com/office/drawing/2016/5/9/chartex" xmlns:cx4="http://schemas.microsoft.com/office/drawing/2016/5/10/chartex" xmlns:cx5="http://schemas.microsoft.com/office/drawing/2016/5/11/chartex" xmlns:cx6="http://schemas.microsoft.com/office/drawing/2016/5/12/chartex" xmlns:cx7="http://schemas.microsoft.com/office/drawing/2016/5/13/chartex" xmlns:cx8="http://schemas.microsoft.com/office/drawing/2016/5/14/chartex" xmlns:mc="http://schemas.openxmlformats.org/markup-compatibility/2006" xmlns:aink="http://schemas.microsoft.com/office/drawing/2016/ink" xmlns:am3d="http://schemas.microsoft.com/office/drawing/2017/model3d" xmlns:o="urn:schemas-microsoft-com:office:office" xmlns:r="http://schemas.openxmlformats.org/officeDocument/2006/relationships" xmlns:m="http://schemas.openxmlformats.org/officeDocument/2006/math" xmlns:v="urn:schemas-microsoft-com:vml" xmlns:wp14="http://schemas.microsoft.com/office/word/2010/wordprocessingDrawing" xmlns:wp="http://schemas.openxmlformats.org/drawingml/2006/wordprocessingDrawing" xmlns:w10="urn:schemas-microsoft-com:office:word" xmlns:w="http://schemas.openxmlformats.org/wordprocessingml/2006/main" xmlns:w14="http://schemas.microsoft.com/office/word/2010/wordml" xmlns:w15="http://schemas.microsoft.com/office/word/2012/wordml" xmlns:w16cex="http://schemas.microsoft.com/office/word/2018/wordml/cex" xmlns:w16cid="http://schemas.microsoft.com/office/word/2016/wordml/cid" xmlns:w16="http://schemas.microsoft.com/office/word/2018/wordml" xmlns:w16sdtdh="http://schemas.microsoft.com/office/word/2020/wordml/sdtdatahash" xmlns:w16se="http://schemas.microsoft.com/office/word/2015/wordml/symex" xmlns:wpg="http://schemas.microsoft.com/office/word/2010/wordprocessingGroup" xmlns:wpi="http://schemas.microsoft.com/office/word/2010/wordprocessingInk" xmlns:wne="http://schemas.microsoft.com/office/word/2006/wordml" xmlns:wps="http://schemas.microsoft.com/office/word/2010/wordprocessingShape" mc:Ignorable="w14 w15 w16se w16cid w16 w16cex w16sdtdh wp14">
   <w:body>
     <w:p>
       <w:pPr>
@@ -2352,6 +2352,490 @@
           <w:szCs w:val="24"/>
         </w:rPr>
         <w:t>Running: 6.5km [54mins]</w:t>
+      </w:r>
+    </w:p>
+    <w:p>
+      <w:pPr>
+        <w:spacing w:line="240" w:lineRule="auto"/>
+        <w:rPr>
+          <w:rFonts w:ascii="Cascadia Code" w:hAnsi="Cascadia Code"/>
+          <w:sz w:val="24"/>
+          <w:szCs w:val="24"/>
+        </w:rPr>
+      </w:pPr>
+      <w:r>
+        <w:rPr>
+          <w:rFonts w:ascii="Cascadia Code" w:hAnsi="Cascadia Code"/>
+          <w:sz w:val="24"/>
+          <w:szCs w:val="24"/>
+        </w:rPr>
+        <w:t>HeavyBag: 10mins</w:t>
+      </w:r>
+    </w:p>
+    <w:p>
+      <w:pPr>
+        <w:rPr>
+          <w:rFonts w:ascii="Cascadia Code" w:hAnsi="Cascadia Code"/>
+          <w:sz w:val="24"/>
+          <w:szCs w:val="24"/>
+        </w:rPr>
+      </w:pPr>
+      <w:r>
+        <w:rPr>
+          <w:rFonts w:ascii="Cascadia Code" w:hAnsi="Cascadia Code"/>
+          <w:sz w:val="24"/>
+          <w:szCs w:val="24"/>
+        </w:rPr>
+        <w:br w:type="page"/>
+      </w:r>
+    </w:p>
+    <w:p>
+      <w:pPr>
+        <w:spacing w:after="0"/>
+        <w:jc w:val="center"/>
+        <w:rPr>
+          <w:rFonts w:ascii="Cascadia Code" w:hAnsi="Cascadia Code"/>
+          <w:b/>
+          <w:bCs/>
+          <w:sz w:val="24"/>
+          <w:szCs w:val="24"/>
+        </w:rPr>
+      </w:pPr>
+      <w:r>
+        <w:rPr>
+          <w:rFonts w:ascii="Cascadia Code" w:hAnsi="Cascadia Code"/>
+          <w:b/>
+          <w:bCs/>
+          <w:sz w:val="24"/>
+          <w:szCs w:val="24"/>
+        </w:rPr>
+        <w:lastRenderedPageBreak/>
+        <w:t xml:space="preserve">Day </w:t>
+      </w:r>
+      <w:r>
+        <w:rPr>
+          <w:rFonts w:ascii="Cascadia Code" w:hAnsi="Cascadia Code"/>
+          <w:b/>
+          <w:bCs/>
+          <w:sz w:val="24"/>
+          <w:szCs w:val="24"/>
+        </w:rPr>
+        <w:t>Nine</w:t>
+      </w:r>
+    </w:p>
+    <w:p>
+      <w:pPr>
+        <w:spacing w:after="0"/>
+        <w:jc w:val="center"/>
+        <w:rPr>
+          <w:rFonts w:ascii="Cascadia Code" w:hAnsi="Cascadia Code"/>
+          <w:b/>
+          <w:bCs/>
+          <w:sz w:val="24"/>
+          <w:szCs w:val="24"/>
+        </w:rPr>
+      </w:pPr>
+      <w:r>
+        <w:rPr>
+          <w:rFonts w:ascii="Cascadia Code" w:hAnsi="Cascadia Code"/>
+          <w:b/>
+          <w:bCs/>
+          <w:sz w:val="24"/>
+          <w:szCs w:val="24"/>
+        </w:rPr>
+        <w:t>01</w:t>
+      </w:r>
+      <w:r>
+        <w:rPr>
+          <w:rFonts w:ascii="Cascadia Code" w:hAnsi="Cascadia Code"/>
+          <w:b/>
+          <w:bCs/>
+          <w:sz w:val="24"/>
+          <w:szCs w:val="24"/>
+          <w:vertAlign w:val="superscript"/>
+        </w:rPr>
+        <w:t>th</w:t>
+      </w:r>
+      <w:r>
+        <w:rPr>
+          <w:rFonts w:ascii="Cascadia Code" w:hAnsi="Cascadia Code"/>
+          <w:b/>
+          <w:bCs/>
+          <w:sz w:val="24"/>
+          <w:szCs w:val="24"/>
+        </w:rPr>
+        <w:t xml:space="preserve"> </w:t>
+      </w:r>
+      <w:r>
+        <w:rPr>
+          <w:rFonts w:ascii="Cascadia Code" w:hAnsi="Cascadia Code"/>
+          <w:b/>
+          <w:bCs/>
+          <w:sz w:val="24"/>
+          <w:szCs w:val="24"/>
+        </w:rPr>
+        <w:t>September</w:t>
+      </w:r>
+      <w:r>
+        <w:rPr>
+          <w:rFonts w:ascii="Cascadia Code" w:hAnsi="Cascadia Code"/>
+          <w:b/>
+          <w:bCs/>
+          <w:sz w:val="24"/>
+          <w:szCs w:val="24"/>
+        </w:rPr>
+        <w:t xml:space="preserve"> 2023</w:t>
+      </w:r>
+    </w:p>
+    <w:p>
+      <w:pPr>
+        <w:spacing w:after="0"/>
+        <w:rPr>
+          <w:rFonts w:ascii="Cascadia Code" w:hAnsi="Cascadia Code"/>
+          <w:sz w:val="24"/>
+          <w:szCs w:val="24"/>
+        </w:rPr>
+      </w:pPr>
+    </w:p>
+    <w:p>
+      <w:pPr>
+        <w:spacing w:line="240" w:lineRule="auto"/>
+        <w:rPr>
+          <w:rFonts w:ascii="Cascadia Code" w:hAnsi="Cascadia Code"/>
+          <w:sz w:val="24"/>
+          <w:szCs w:val="24"/>
+        </w:rPr>
+      </w:pPr>
+      <w:r>
+        <w:rPr>
+          <w:rFonts w:ascii="Cascadia Code" w:hAnsi="Cascadia Code"/>
+          <w:sz w:val="24"/>
+          <w:szCs w:val="24"/>
+        </w:rPr>
+        <w:t xml:space="preserve">WokeUp: </w:t>
+      </w:r>
+      <w:r>
+        <w:rPr>
+          <w:rFonts w:ascii="Cascadia Code" w:hAnsi="Cascadia Code"/>
+          <w:sz w:val="24"/>
+          <w:szCs w:val="24"/>
+        </w:rPr>
+        <w:t>4</w:t>
+      </w:r>
+      <w:r>
+        <w:rPr>
+          <w:rFonts w:ascii="Cascadia Code" w:hAnsi="Cascadia Code"/>
+          <w:sz w:val="24"/>
+          <w:szCs w:val="24"/>
+        </w:rPr>
+        <w:t>:2</w:t>
+      </w:r>
+      <w:r>
+        <w:rPr>
+          <w:rFonts w:ascii="Cascadia Code" w:hAnsi="Cascadia Code"/>
+          <w:sz w:val="24"/>
+          <w:szCs w:val="24"/>
+        </w:rPr>
+        <w:t>1</w:t>
+      </w:r>
+      <w:r>
+        <w:rPr>
+          <w:rFonts w:ascii="Cascadia Code" w:hAnsi="Cascadia Code"/>
+          <w:sz w:val="24"/>
+          <w:szCs w:val="24"/>
+        </w:rPr>
+        <w:t>am</w:t>
+      </w:r>
+    </w:p>
+    <w:p>
+      <w:pPr>
+        <w:spacing w:line="240" w:lineRule="auto"/>
+        <w:rPr>
+          <w:rFonts w:ascii="Cascadia Code" w:hAnsi="Cascadia Code"/>
+          <w:sz w:val="24"/>
+          <w:szCs w:val="24"/>
+        </w:rPr>
+      </w:pPr>
+      <w:r>
+        <w:rPr>
+          <w:rFonts w:ascii="Cascadia Code" w:hAnsi="Cascadia Code"/>
+          <w:sz w:val="24"/>
+          <w:szCs w:val="24"/>
+        </w:rPr>
+        <w:t>Weight: 88.</w:t>
+      </w:r>
+      <w:r>
+        <w:rPr>
+          <w:rFonts w:ascii="Cascadia Code" w:hAnsi="Cascadia Code"/>
+          <w:sz w:val="24"/>
+          <w:szCs w:val="24"/>
+        </w:rPr>
+        <w:t>30</w:t>
+      </w:r>
+      <w:r>
+        <w:rPr>
+          <w:rFonts w:ascii="Cascadia Code" w:hAnsi="Cascadia Code"/>
+          <w:sz w:val="24"/>
+          <w:szCs w:val="24"/>
+        </w:rPr>
+        <w:t>0 kg</w:t>
+      </w:r>
+    </w:p>
+    <w:p>
+      <w:pPr>
+        <w:spacing w:line="240" w:lineRule="auto"/>
+        <w:rPr>
+          <w:rFonts w:ascii="Cascadia Code" w:hAnsi="Cascadia Code"/>
+          <w:sz w:val="24"/>
+          <w:szCs w:val="24"/>
+        </w:rPr>
+      </w:pPr>
+      <w:r>
+        <w:rPr>
+          <w:rFonts w:ascii="Cascadia Code" w:hAnsi="Cascadia Code"/>
+          <w:sz w:val="24"/>
+          <w:szCs w:val="24"/>
+        </w:rPr>
+        <w:t>Cycling: 6km (Up + Down)</w:t>
+      </w:r>
+    </w:p>
+    <w:p>
+      <w:pPr>
+        <w:spacing w:line="240" w:lineRule="auto"/>
+        <w:rPr>
+          <w:rFonts w:ascii="Cascadia Code" w:hAnsi="Cascadia Code"/>
+          <w:sz w:val="24"/>
+          <w:szCs w:val="24"/>
+        </w:rPr>
+      </w:pPr>
+      <w:r>
+        <w:rPr>
+          <w:rFonts w:ascii="Cascadia Code" w:hAnsi="Cascadia Code"/>
+          <w:sz w:val="24"/>
+          <w:szCs w:val="24"/>
+        </w:rPr>
+        <w:t xml:space="preserve">Running: </w:t>
+      </w:r>
+      <w:r>
+        <w:rPr>
+          <w:rFonts w:ascii="Cascadia Code" w:hAnsi="Cascadia Code"/>
+          <w:sz w:val="24"/>
+          <w:szCs w:val="24"/>
+        </w:rPr>
+        <w:t>7</w:t>
+      </w:r>
+      <w:r>
+        <w:rPr>
+          <w:rFonts w:ascii="Cascadia Code" w:hAnsi="Cascadia Code"/>
+          <w:sz w:val="24"/>
+          <w:szCs w:val="24"/>
+        </w:rPr>
+        <w:t>.5km [</w:t>
+      </w:r>
+      <w:r>
+        <w:rPr>
+          <w:rFonts w:ascii="Cascadia Code" w:hAnsi="Cascadia Code"/>
+          <w:sz w:val="24"/>
+          <w:szCs w:val="24"/>
+        </w:rPr>
+        <w:t>58</w:t>
+      </w:r>
+      <w:r>
+        <w:rPr>
+          <w:rFonts w:ascii="Cascadia Code" w:hAnsi="Cascadia Code"/>
+          <w:sz w:val="24"/>
+          <w:szCs w:val="24"/>
+        </w:rPr>
+        <w:t>mins]</w:t>
+      </w:r>
+    </w:p>
+    <w:p>
+      <w:pPr>
+        <w:spacing w:line="240" w:lineRule="auto"/>
+        <w:rPr>
+          <w:rFonts w:ascii="Cascadia Code" w:hAnsi="Cascadia Code"/>
+          <w:sz w:val="24"/>
+          <w:szCs w:val="24"/>
+        </w:rPr>
+      </w:pPr>
+      <w:r>
+        <w:rPr>
+          <w:rFonts w:ascii="Cascadia Code" w:hAnsi="Cascadia Code"/>
+          <w:sz w:val="24"/>
+          <w:szCs w:val="24"/>
+        </w:rPr>
+        <w:t xml:space="preserve">Skipping: </w:t>
+      </w:r>
+      <w:r>
+        <w:rPr>
+          <w:rFonts w:ascii="Cascadia Code" w:hAnsi="Cascadia Code"/>
+          <w:sz w:val="24"/>
+          <w:szCs w:val="24"/>
+        </w:rPr>
+        <w:t>20</w:t>
+      </w:r>
+      <w:r>
+        <w:rPr>
+          <w:rFonts w:ascii="Cascadia Code" w:hAnsi="Cascadia Code"/>
+          <w:sz w:val="24"/>
+          <w:szCs w:val="24"/>
+        </w:rPr>
+        <w:t>mins (+Rest &amp; PushUps)</w:t>
+      </w:r>
+    </w:p>
+    <w:p>
+      <w:pPr>
+        <w:spacing w:line="240" w:lineRule="auto"/>
+        <w:rPr>
+          <w:rFonts w:ascii="Cascadia Code" w:hAnsi="Cascadia Code"/>
+          <w:sz w:val="24"/>
+          <w:szCs w:val="24"/>
+        </w:rPr>
+      </w:pPr>
+      <w:r>
+        <w:rPr>
+          <w:rFonts w:ascii="Cascadia Code" w:hAnsi="Cascadia Code"/>
+          <w:sz w:val="24"/>
+          <w:szCs w:val="24"/>
+        </w:rPr>
+        <w:t>PushUp Variants</w:t>
+      </w:r>
+    </w:p>
+    <w:p>
+      <w:pPr>
+        <w:spacing w:line="240" w:lineRule="auto"/>
+        <w:rPr>
+          <w:rFonts w:ascii="Cascadia Code" w:hAnsi="Cascadia Code"/>
+          <w:sz w:val="24"/>
+          <w:szCs w:val="24"/>
+        </w:rPr>
+      </w:pPr>
+      <w:r>
+        <w:rPr>
+          <w:rFonts w:ascii="Cascadia Code" w:hAnsi="Cascadia Code"/>
+          <w:sz w:val="24"/>
+          <w:szCs w:val="24"/>
+        </w:rPr>
+        <w:tab/>
+        <w:t>Archery PushUp: 10</w:t>
+      </w:r>
+    </w:p>
+    <w:p>
+      <w:pPr>
+        <w:spacing w:line="240" w:lineRule="auto"/>
+        <w:rPr>
+          <w:rFonts w:ascii="Cascadia Code" w:hAnsi="Cascadia Code"/>
+          <w:sz w:val="24"/>
+          <w:szCs w:val="24"/>
+        </w:rPr>
+      </w:pPr>
+      <w:r>
+        <w:rPr>
+          <w:rFonts w:ascii="Cascadia Code" w:hAnsi="Cascadia Code"/>
+          <w:sz w:val="24"/>
+          <w:szCs w:val="24"/>
+        </w:rPr>
+        <w:tab/>
+        <w:t>Military PushUp: 10</w:t>
+      </w:r>
+    </w:p>
+    <w:p>
+      <w:pPr>
+        <w:spacing w:line="240" w:lineRule="auto"/>
+        <w:rPr>
+          <w:rFonts w:ascii="Cascadia Code" w:hAnsi="Cascadia Code"/>
+          <w:sz w:val="24"/>
+          <w:szCs w:val="24"/>
+        </w:rPr>
+      </w:pPr>
+      <w:r>
+        <w:rPr>
+          <w:rFonts w:ascii="Cascadia Code" w:hAnsi="Cascadia Code"/>
+          <w:sz w:val="24"/>
+          <w:szCs w:val="24"/>
+        </w:rPr>
+        <w:tab/>
+      </w:r>
+      <w:r>
+        <w:rPr>
+          <w:rFonts w:ascii="Cascadia Code" w:hAnsi="Cascadia Code"/>
+          <w:sz w:val="24"/>
+          <w:szCs w:val="24"/>
+        </w:rPr>
+        <w:t>Explosive</w:t>
+      </w:r>
+      <w:r>
+        <w:rPr>
+          <w:rFonts w:ascii="Cascadia Code" w:hAnsi="Cascadia Code"/>
+          <w:sz w:val="24"/>
+          <w:szCs w:val="24"/>
+        </w:rPr>
+        <w:t xml:space="preserve"> PushUp: </w:t>
+      </w:r>
+      <w:r>
+        <w:rPr>
+          <w:rFonts w:ascii="Cascadia Code" w:hAnsi="Cascadia Code"/>
+          <w:sz w:val="24"/>
+          <w:szCs w:val="24"/>
+        </w:rPr>
+        <w:t>5</w:t>
+      </w:r>
+    </w:p>
+    <w:p>
+      <w:pPr>
+        <w:spacing w:line="240" w:lineRule="auto"/>
+        <w:rPr>
+          <w:rFonts w:ascii="Cascadia Code" w:hAnsi="Cascadia Code"/>
+          <w:sz w:val="24"/>
+          <w:szCs w:val="24"/>
+        </w:rPr>
+      </w:pPr>
+      <w:r>
+        <w:rPr>
+          <w:rFonts w:ascii="Cascadia Code" w:hAnsi="Cascadia Code"/>
+          <w:sz w:val="24"/>
+          <w:szCs w:val="24"/>
+        </w:rPr>
+        <w:tab/>
+        <w:t>ReverseGrip PushUp: 10</w:t>
+      </w:r>
+    </w:p>
+    <w:p>
+      <w:pPr>
+        <w:spacing w:line="240" w:lineRule="auto"/>
+        <w:rPr>
+          <w:rFonts w:ascii="Cascadia Code" w:hAnsi="Cascadia Code"/>
+          <w:sz w:val="24"/>
+          <w:szCs w:val="24"/>
+        </w:rPr>
+      </w:pPr>
+      <w:r>
+        <w:rPr>
+          <w:rFonts w:ascii="Cascadia Code" w:hAnsi="Cascadia Code"/>
+          <w:sz w:val="24"/>
+          <w:szCs w:val="24"/>
+        </w:rPr>
+        <w:tab/>
+        <w:t>PsuedoPlanche PushUp: 10</w:t>
+      </w:r>
+    </w:p>
+    <w:p>
+      <w:pPr>
+        <w:spacing w:line="240" w:lineRule="auto"/>
+        <w:rPr>
+          <w:rFonts w:ascii="Cascadia Code" w:hAnsi="Cascadia Code"/>
+          <w:sz w:val="24"/>
+          <w:szCs w:val="24"/>
+        </w:rPr>
+      </w:pPr>
+      <w:r>
+        <w:rPr>
+          <w:rFonts w:ascii="Cascadia Code" w:hAnsi="Cascadia Code"/>
+          <w:sz w:val="24"/>
+          <w:szCs w:val="24"/>
+        </w:rPr>
+        <w:tab/>
+        <w:t>TotalReps: 40Reps</w:t>
       </w:r>
     </w:p>
     <w:p>

--- a/SidArchives/RecordArchive.docx
+++ b/SidArchives/RecordArchive.docx
@@ -1,6 +1,6 @@
 
 <file path=word/document.xml><?xml version="1.0" encoding="utf-8"?>
-<w:document xmlns:wpc="http://schemas.microsoft.com/office/word/2010/wordprocessingCanvas" xmlns:cx="http://schemas.microsoft.com/office/drawing/2014/chartex" xmlns:cx1="http://schemas.microsoft.com/office/drawing/2015/9/8/chartex" xmlns:cx2="http://schemas.microsoft.com/office/drawing/2015/10/21/chartex" xmlns:cx3="http://schemas.microsoft.com/office/drawing/2016/5/9/chartex" xmlns:cx4="http://schemas.microsoft.com/office/drawing/2016/5/10/chartex" xmlns:cx5="http://schemas.microsoft.com/office/drawing/2016/5/11/chartex" xmlns:cx6="http://schemas.microsoft.com/office/drawing/2016/5/12/chartex" xmlns:cx7="http://schemas.microsoft.com/office/drawing/2016/5/13/chartex" xmlns:cx8="http://schemas.microsoft.com/office/drawing/2016/5/14/chartex" xmlns:mc="http://schemas.openxmlformats.org/markup-compatibility/2006" xmlns:aink="http://schemas.microsoft.com/office/drawing/2016/ink" xmlns:am3d="http://schemas.microsoft.com/office/drawing/2017/model3d" xmlns:o="urn:schemas-microsoft-com:office:office" xmlns:r="http://schemas.openxmlformats.org/officeDocument/2006/relationships" xmlns:m="http://schemas.openxmlformats.org/officeDocument/2006/math" xmlns:v="urn:schemas-microsoft-com:vml" xmlns:wp14="http://schemas.microsoft.com/office/word/2010/wordprocessingDrawing" xmlns:wp="http://schemas.openxmlformats.org/drawingml/2006/wordprocessingDrawing" xmlns:w10="urn:schemas-microsoft-com:office:word" xmlns:w="http://schemas.openxmlformats.org/wordprocessingml/2006/main" xmlns:w14="http://schemas.microsoft.com/office/word/2010/wordml" xmlns:w15="http://schemas.microsoft.com/office/word/2012/wordml" xmlns:w16cex="http://schemas.microsoft.com/office/word/2018/wordml/cex" xmlns:w16cid="http://schemas.microsoft.com/office/word/2016/wordml/cid" xmlns:w16="http://schemas.microsoft.com/office/word/2018/wordml" xmlns:w16sdtdh="http://schemas.microsoft.com/office/word/2020/wordml/sdtdatahash" xmlns:w16se="http://schemas.microsoft.com/office/word/2015/wordml/symex" xmlns:wpg="http://schemas.microsoft.com/office/word/2010/wordprocessingGroup" xmlns:wpi="http://schemas.microsoft.com/office/word/2010/wordprocessingInk" xmlns:wne="http://schemas.microsoft.com/office/word/2006/wordml" xmlns:wps="http://schemas.microsoft.com/office/word/2010/wordprocessingShape" mc:Ignorable="w14 w15 w16se w16cid w16 w16cex w16sdtdh wp14">
+<w:document xmlns:wpc="http://schemas.microsoft.com/office/word/2010/wordprocessingCanvas" xmlns:cx="http://schemas.microsoft.com/office/drawing/2014/chartex" xmlns:cx1="http://schemas.microsoft.com/office/drawing/2015/9/8/chartex" xmlns:cx2="http://schemas.microsoft.com/office/drawing/2015/10/21/chartex" xmlns:cx3="http://schemas.microsoft.com/office/drawing/2016/5/9/chartex" xmlns:cx4="http://schemas.microsoft.com/office/drawing/2016/5/10/chartex" xmlns:cx5="http://schemas.microsoft.com/office/drawing/2016/5/11/chartex" xmlns:cx6="http://schemas.microsoft.com/office/drawing/2016/5/12/chartex" xmlns:cx7="http://schemas.microsoft.com/office/drawing/2016/5/13/chartex" xmlns:cx8="http://schemas.microsoft.com/office/drawing/2016/5/14/chartex" xmlns:mc="http://schemas.openxmlformats.org/markup-compatibility/2006" xmlns:aink="http://schemas.microsoft.com/office/drawing/2016/ink" xmlns:am3d="http://schemas.microsoft.com/office/drawing/2017/model3d" xmlns:o="urn:schemas-microsoft-com:office:office" xmlns:oel="http://schemas.microsoft.com/office/2019/extlst" xmlns:r="http://schemas.openxmlformats.org/officeDocument/2006/relationships" xmlns:m="http://schemas.openxmlformats.org/officeDocument/2006/math" xmlns:v="urn:schemas-microsoft-com:vml" xmlns:wp14="http://schemas.microsoft.com/office/word/2010/wordprocessingDrawing" xmlns:wp="http://schemas.openxmlformats.org/drawingml/2006/wordprocessingDrawing" xmlns:w10="urn:schemas-microsoft-com:office:word" xmlns:w="http://schemas.openxmlformats.org/wordprocessingml/2006/main" xmlns:w14="http://schemas.microsoft.com/office/word/2010/wordml" xmlns:w15="http://schemas.microsoft.com/office/word/2012/wordml" xmlns:w16cex="http://schemas.microsoft.com/office/word/2018/wordml/cex" xmlns:w16cid="http://schemas.microsoft.com/office/word/2016/wordml/cid" xmlns:w16="http://schemas.microsoft.com/office/word/2018/wordml" xmlns:w16sdtdh="http://schemas.microsoft.com/office/word/2020/wordml/sdtdatahash" xmlns:w16se="http://schemas.microsoft.com/office/word/2015/wordml/symex" xmlns:wpg="http://schemas.microsoft.com/office/word/2010/wordprocessingGroup" xmlns:wpi="http://schemas.microsoft.com/office/word/2010/wordprocessingInk" xmlns:wne="http://schemas.microsoft.com/office/word/2006/wordml" xmlns:wps="http://schemas.microsoft.com/office/word/2010/wordprocessingShape" mc:Ignorable="w14 w15 w16se w16cid w16 w16cex w16sdtdh wp14">
   <w:body>
     <w:p>
       <w:pPr>
@@ -2454,7 +2454,7 @@
           <w:szCs w:val="24"/>
           <w:vertAlign w:val="superscript"/>
         </w:rPr>
-        <w:t>th</w:t>
+        <w:t>st</w:t>
       </w:r>
       <w:r>
         <w:rPr>
@@ -2512,23 +2512,7 @@
           <w:sz w:val="24"/>
           <w:szCs w:val="24"/>
         </w:rPr>
-        <w:t xml:space="preserve">WokeUp: </w:t>
-      </w:r>
-      <w:r>
-        <w:rPr>
-          <w:rFonts w:ascii="Cascadia Code" w:hAnsi="Cascadia Code"/>
-          <w:sz w:val="24"/>
-          <w:szCs w:val="24"/>
-        </w:rPr>
-        <w:t>4</w:t>
-      </w:r>
-      <w:r>
-        <w:rPr>
-          <w:rFonts w:ascii="Cascadia Code" w:hAnsi="Cascadia Code"/>
-          <w:sz w:val="24"/>
-          <w:szCs w:val="24"/>
-        </w:rPr>
-        <w:t>:2</w:t>
+        <w:t>WokeUp: 4:2</w:t>
       </w:r>
       <w:r>
         <w:rPr>
@@ -2562,23 +2546,7 @@
           <w:sz w:val="24"/>
           <w:szCs w:val="24"/>
         </w:rPr>
-        <w:t>Weight: 88.</w:t>
-      </w:r>
-      <w:r>
-        <w:rPr>
-          <w:rFonts w:ascii="Cascadia Code" w:hAnsi="Cascadia Code"/>
-          <w:sz w:val="24"/>
-          <w:szCs w:val="24"/>
-        </w:rPr>
-        <w:t>30</w:t>
-      </w:r>
-      <w:r>
-        <w:rPr>
-          <w:rFonts w:ascii="Cascadia Code" w:hAnsi="Cascadia Code"/>
-          <w:sz w:val="24"/>
-          <w:szCs w:val="24"/>
-        </w:rPr>
-        <w:t>0 kg</w:t>
+        <w:t>Weight: 88.300 kg</w:t>
       </w:r>
     </w:p>
     <w:p>
@@ -2614,73 +2582,25 @@
           <w:sz w:val="24"/>
           <w:szCs w:val="24"/>
         </w:rPr>
-        <w:t xml:space="preserve">Running: </w:t>
-      </w:r>
-      <w:r>
-        <w:rPr>
-          <w:rFonts w:ascii="Cascadia Code" w:hAnsi="Cascadia Code"/>
-          <w:sz w:val="24"/>
-          <w:szCs w:val="24"/>
-        </w:rPr>
-        <w:t>7</w:t>
-      </w:r>
-      <w:r>
-        <w:rPr>
-          <w:rFonts w:ascii="Cascadia Code" w:hAnsi="Cascadia Code"/>
-          <w:sz w:val="24"/>
-          <w:szCs w:val="24"/>
-        </w:rPr>
-        <w:t>.5km [</w:t>
-      </w:r>
-      <w:r>
-        <w:rPr>
-          <w:rFonts w:ascii="Cascadia Code" w:hAnsi="Cascadia Code"/>
-          <w:sz w:val="24"/>
-          <w:szCs w:val="24"/>
-        </w:rPr>
-        <w:t>58</w:t>
-      </w:r>
-      <w:r>
-        <w:rPr>
-          <w:rFonts w:ascii="Cascadia Code" w:hAnsi="Cascadia Code"/>
-          <w:sz w:val="24"/>
-          <w:szCs w:val="24"/>
-        </w:rPr>
-        <w:t>mins]</w:t>
-      </w:r>
-    </w:p>
-    <w:p>
-      <w:pPr>
-        <w:spacing w:line="240" w:lineRule="auto"/>
-        <w:rPr>
-          <w:rFonts w:ascii="Cascadia Code" w:hAnsi="Cascadia Code"/>
-          <w:sz w:val="24"/>
-          <w:szCs w:val="24"/>
-        </w:rPr>
-      </w:pPr>
-      <w:r>
-        <w:rPr>
-          <w:rFonts w:ascii="Cascadia Code" w:hAnsi="Cascadia Code"/>
-          <w:sz w:val="24"/>
-          <w:szCs w:val="24"/>
-        </w:rPr>
-        <w:t xml:space="preserve">Skipping: </w:t>
-      </w:r>
-      <w:r>
-        <w:rPr>
-          <w:rFonts w:ascii="Cascadia Code" w:hAnsi="Cascadia Code"/>
-          <w:sz w:val="24"/>
-          <w:szCs w:val="24"/>
-        </w:rPr>
-        <w:t>20</w:t>
-      </w:r>
-      <w:r>
-        <w:rPr>
-          <w:rFonts w:ascii="Cascadia Code" w:hAnsi="Cascadia Code"/>
-          <w:sz w:val="24"/>
-          <w:szCs w:val="24"/>
-        </w:rPr>
-        <w:t>mins (+Rest &amp; PushUps)</w:t>
+        <w:t>Running: 7.5km [58mins]</w:t>
+      </w:r>
+    </w:p>
+    <w:p>
+      <w:pPr>
+        <w:spacing w:line="240" w:lineRule="auto"/>
+        <w:rPr>
+          <w:rFonts w:ascii="Cascadia Code" w:hAnsi="Cascadia Code"/>
+          <w:sz w:val="24"/>
+          <w:szCs w:val="24"/>
+        </w:rPr>
+      </w:pPr>
+      <w:r>
+        <w:rPr>
+          <w:rFonts w:ascii="Cascadia Code" w:hAnsi="Cascadia Code"/>
+          <w:sz w:val="24"/>
+          <w:szCs w:val="24"/>
+        </w:rPr>
+        <w:t>Skipping: 20mins (+Rest &amp; PushUps)</w:t>
       </w:r>
     </w:p>
     <w:p>
@@ -2755,30 +2675,7 @@
           <w:szCs w:val="24"/>
         </w:rPr>
         <w:tab/>
-      </w:r>
-      <w:r>
-        <w:rPr>
-          <w:rFonts w:ascii="Cascadia Code" w:hAnsi="Cascadia Code"/>
-          <w:sz w:val="24"/>
-          <w:szCs w:val="24"/>
-        </w:rPr>
-        <w:t>Explosive</w:t>
-      </w:r>
-      <w:r>
-        <w:rPr>
-          <w:rFonts w:ascii="Cascadia Code" w:hAnsi="Cascadia Code"/>
-          <w:sz w:val="24"/>
-          <w:szCs w:val="24"/>
-        </w:rPr>
-        <w:t xml:space="preserve"> PushUp: </w:t>
-      </w:r>
-      <w:r>
-        <w:rPr>
-          <w:rFonts w:ascii="Cascadia Code" w:hAnsi="Cascadia Code"/>
-          <w:sz w:val="24"/>
-          <w:szCs w:val="24"/>
-        </w:rPr>
-        <w:t>5</w:t>
+        <w:t>Explosive PushUp: 5</w:t>
       </w:r>
     </w:p>
     <w:p>
@@ -2835,7 +2732,23 @@
           <w:szCs w:val="24"/>
         </w:rPr>
         <w:tab/>
-        <w:t>TotalReps: 40Reps</w:t>
+        <w:t>TotalReps: 4</w:t>
+      </w:r>
+      <w:r>
+        <w:rPr>
+          <w:rFonts w:ascii="Cascadia Code" w:hAnsi="Cascadia Code"/>
+          <w:sz w:val="24"/>
+          <w:szCs w:val="24"/>
+        </w:rPr>
+        <w:t>5</w:t>
+      </w:r>
+      <w:r>
+        <w:rPr>
+          <w:rFonts w:ascii="Cascadia Code" w:hAnsi="Cascadia Code"/>
+          <w:sz w:val="24"/>
+          <w:szCs w:val="24"/>
+        </w:rPr>
+        <w:t>Reps</w:t>
       </w:r>
     </w:p>
     <w:p>
@@ -2854,6 +2767,582 @@
           <w:szCs w:val="24"/>
         </w:rPr>
         <w:t>HeavyBag: 10mins</w:t>
+      </w:r>
+    </w:p>
+    <w:p>
+      <w:pPr>
+        <w:rPr>
+          <w:rFonts w:ascii="Cascadia Code" w:hAnsi="Cascadia Code"/>
+          <w:sz w:val="24"/>
+          <w:szCs w:val="24"/>
+        </w:rPr>
+      </w:pPr>
+      <w:r>
+        <w:rPr>
+          <w:rFonts w:ascii="Cascadia Code" w:hAnsi="Cascadia Code"/>
+          <w:sz w:val="24"/>
+          <w:szCs w:val="24"/>
+        </w:rPr>
+        <w:br w:type="page"/>
+      </w:r>
+    </w:p>
+    <w:p>
+      <w:pPr>
+        <w:spacing w:after="0"/>
+        <w:jc w:val="center"/>
+        <w:rPr>
+          <w:rFonts w:ascii="Cascadia Code" w:hAnsi="Cascadia Code"/>
+          <w:b/>
+          <w:bCs/>
+          <w:sz w:val="24"/>
+          <w:szCs w:val="24"/>
+        </w:rPr>
+      </w:pPr>
+      <w:r>
+        <w:rPr>
+          <w:rFonts w:ascii="Cascadia Code" w:hAnsi="Cascadia Code"/>
+          <w:b/>
+          <w:bCs/>
+          <w:sz w:val="24"/>
+          <w:szCs w:val="24"/>
+        </w:rPr>
+        <w:lastRenderedPageBreak/>
+        <w:t xml:space="preserve">Day </w:t>
+      </w:r>
+      <w:r>
+        <w:rPr>
+          <w:rFonts w:ascii="Cascadia Code" w:hAnsi="Cascadia Code"/>
+          <w:b/>
+          <w:bCs/>
+          <w:sz w:val="24"/>
+          <w:szCs w:val="24"/>
+        </w:rPr>
+        <w:t>Ten</w:t>
+      </w:r>
+    </w:p>
+    <w:p>
+      <w:pPr>
+        <w:spacing w:after="0"/>
+        <w:jc w:val="center"/>
+        <w:rPr>
+          <w:rFonts w:ascii="Cascadia Code" w:hAnsi="Cascadia Code"/>
+          <w:b/>
+          <w:bCs/>
+          <w:sz w:val="24"/>
+          <w:szCs w:val="24"/>
+        </w:rPr>
+      </w:pPr>
+      <w:r>
+        <w:rPr>
+          <w:rFonts w:ascii="Cascadia Code" w:hAnsi="Cascadia Code"/>
+          <w:b/>
+          <w:bCs/>
+          <w:sz w:val="24"/>
+          <w:szCs w:val="24"/>
+        </w:rPr>
+        <w:t>0</w:t>
+      </w:r>
+      <w:r>
+        <w:rPr>
+          <w:rFonts w:ascii="Cascadia Code" w:hAnsi="Cascadia Code"/>
+          <w:b/>
+          <w:bCs/>
+          <w:sz w:val="24"/>
+          <w:szCs w:val="24"/>
+        </w:rPr>
+        <w:t>2</w:t>
+      </w:r>
+      <w:r>
+        <w:rPr>
+          <w:rFonts w:ascii="Cascadia Code" w:hAnsi="Cascadia Code"/>
+          <w:b/>
+          <w:bCs/>
+          <w:sz w:val="24"/>
+          <w:szCs w:val="24"/>
+          <w:vertAlign w:val="superscript"/>
+        </w:rPr>
+        <w:t>nd</w:t>
+      </w:r>
+      <w:r>
+        <w:rPr>
+          <w:rFonts w:ascii="Cascadia Code" w:hAnsi="Cascadia Code"/>
+          <w:b/>
+          <w:bCs/>
+          <w:sz w:val="24"/>
+          <w:szCs w:val="24"/>
+        </w:rPr>
+        <w:t xml:space="preserve"> </w:t>
+      </w:r>
+      <w:r>
+        <w:rPr>
+          <w:rFonts w:ascii="Cascadia Code" w:hAnsi="Cascadia Code"/>
+          <w:b/>
+          <w:bCs/>
+          <w:sz w:val="24"/>
+          <w:szCs w:val="24"/>
+        </w:rPr>
+        <w:t>September</w:t>
+      </w:r>
+      <w:r>
+        <w:rPr>
+          <w:rFonts w:ascii="Cascadia Code" w:hAnsi="Cascadia Code"/>
+          <w:b/>
+          <w:bCs/>
+          <w:sz w:val="24"/>
+          <w:szCs w:val="24"/>
+        </w:rPr>
+        <w:t xml:space="preserve"> 2023</w:t>
+      </w:r>
+    </w:p>
+    <w:p>
+      <w:pPr>
+        <w:spacing w:after="0"/>
+        <w:rPr>
+          <w:rFonts w:ascii="Cascadia Code" w:hAnsi="Cascadia Code"/>
+          <w:sz w:val="24"/>
+          <w:szCs w:val="24"/>
+        </w:rPr>
+      </w:pPr>
+    </w:p>
+    <w:p>
+      <w:pPr>
+        <w:spacing w:line="240" w:lineRule="auto"/>
+        <w:rPr>
+          <w:rFonts w:ascii="Cascadia Code" w:hAnsi="Cascadia Code"/>
+          <w:sz w:val="24"/>
+          <w:szCs w:val="24"/>
+        </w:rPr>
+      </w:pPr>
+      <w:r>
+        <w:rPr>
+          <w:rFonts w:ascii="Cascadia Code" w:hAnsi="Cascadia Code"/>
+          <w:sz w:val="24"/>
+          <w:szCs w:val="24"/>
+        </w:rPr>
+        <w:t xml:space="preserve">WokeUp: </w:t>
+      </w:r>
+      <w:r>
+        <w:rPr>
+          <w:rFonts w:ascii="Cascadia Code" w:hAnsi="Cascadia Code"/>
+          <w:sz w:val="24"/>
+          <w:szCs w:val="24"/>
+        </w:rPr>
+        <w:t>12</w:t>
+      </w:r>
+      <w:r>
+        <w:rPr>
+          <w:rFonts w:ascii="Cascadia Code" w:hAnsi="Cascadia Code"/>
+          <w:sz w:val="24"/>
+          <w:szCs w:val="24"/>
+        </w:rPr>
+        <w:t>:</w:t>
+      </w:r>
+      <w:r>
+        <w:rPr>
+          <w:rFonts w:ascii="Cascadia Code" w:hAnsi="Cascadia Code"/>
+          <w:sz w:val="24"/>
+          <w:szCs w:val="24"/>
+        </w:rPr>
+        <w:t>15</w:t>
+      </w:r>
+      <w:r>
+        <w:rPr>
+          <w:rFonts w:ascii="Cascadia Code" w:hAnsi="Cascadia Code"/>
+          <w:sz w:val="24"/>
+          <w:szCs w:val="24"/>
+        </w:rPr>
+        <w:t>am</w:t>
+      </w:r>
+    </w:p>
+    <w:p>
+      <w:pPr>
+        <w:spacing w:line="240" w:lineRule="auto"/>
+        <w:rPr>
+          <w:rFonts w:ascii="Cascadia Code" w:hAnsi="Cascadia Code"/>
+          <w:sz w:val="24"/>
+          <w:szCs w:val="24"/>
+        </w:rPr>
+      </w:pPr>
+      <w:r>
+        <w:rPr>
+          <w:rFonts w:ascii="Cascadia Code" w:hAnsi="Cascadia Code"/>
+          <w:sz w:val="24"/>
+          <w:szCs w:val="24"/>
+        </w:rPr>
+        <w:t xml:space="preserve">Cycling: </w:t>
+      </w:r>
+      <w:r>
+        <w:rPr>
+          <w:rFonts w:ascii="Cascadia Code" w:hAnsi="Cascadia Code"/>
+          <w:sz w:val="24"/>
+          <w:szCs w:val="24"/>
+        </w:rPr>
+        <w:t>48</w:t>
+      </w:r>
+      <w:r>
+        <w:rPr>
+          <w:rFonts w:ascii="Cascadia Code" w:hAnsi="Cascadia Code"/>
+          <w:sz w:val="24"/>
+          <w:szCs w:val="24"/>
+        </w:rPr>
+        <w:t xml:space="preserve">km </w:t>
+      </w:r>
+      <w:r>
+        <w:rPr>
+          <w:rFonts w:ascii="Cascadia Code" w:hAnsi="Cascadia Code"/>
+          <w:sz w:val="24"/>
+          <w:szCs w:val="24"/>
+        </w:rPr>
+        <w:t xml:space="preserve">[17.5km + 30.5km] [56mins + 96mins] </w:t>
+      </w:r>
+      <w:r>
+        <w:rPr>
+          <w:rFonts w:ascii="Cascadia Code" w:hAnsi="Cascadia Code"/>
+          <w:sz w:val="24"/>
+          <w:szCs w:val="24"/>
+        </w:rPr>
+        <w:t>(Up + Down)</w:t>
+      </w:r>
+    </w:p>
+    <w:p>
+      <w:pPr>
+        <w:rPr>
+          <w:rFonts w:ascii="Cascadia Code" w:hAnsi="Cascadia Code"/>
+          <w:sz w:val="24"/>
+          <w:szCs w:val="24"/>
+        </w:rPr>
+      </w:pPr>
+      <w:r>
+        <w:rPr>
+          <w:rFonts w:ascii="Cascadia Code" w:hAnsi="Cascadia Code"/>
+          <w:sz w:val="24"/>
+          <w:szCs w:val="24"/>
+        </w:rPr>
+        <w:br w:type="page"/>
+      </w:r>
+    </w:p>
+    <w:p>
+      <w:pPr>
+        <w:spacing w:after="0"/>
+        <w:jc w:val="center"/>
+        <w:rPr>
+          <w:rFonts w:ascii="Cascadia Code" w:hAnsi="Cascadia Code"/>
+          <w:b/>
+          <w:bCs/>
+          <w:sz w:val="24"/>
+          <w:szCs w:val="24"/>
+        </w:rPr>
+      </w:pPr>
+      <w:r>
+        <w:rPr>
+          <w:rFonts w:ascii="Cascadia Code" w:hAnsi="Cascadia Code"/>
+          <w:b/>
+          <w:bCs/>
+          <w:sz w:val="24"/>
+          <w:szCs w:val="24"/>
+        </w:rPr>
+        <w:lastRenderedPageBreak/>
+        <w:t xml:space="preserve">Day </w:t>
+      </w:r>
+      <w:r>
+        <w:rPr>
+          <w:rFonts w:ascii="Cascadia Code" w:hAnsi="Cascadia Code"/>
+          <w:b/>
+          <w:bCs/>
+          <w:sz w:val="24"/>
+          <w:szCs w:val="24"/>
+        </w:rPr>
+        <w:t>Eleven</w:t>
+      </w:r>
+    </w:p>
+    <w:p>
+      <w:pPr>
+        <w:spacing w:after="0"/>
+        <w:jc w:val="center"/>
+        <w:rPr>
+          <w:rFonts w:ascii="Cascadia Code" w:hAnsi="Cascadia Code"/>
+          <w:b/>
+          <w:bCs/>
+          <w:sz w:val="24"/>
+          <w:szCs w:val="24"/>
+        </w:rPr>
+      </w:pPr>
+      <w:r>
+        <w:rPr>
+          <w:rFonts w:ascii="Cascadia Code" w:hAnsi="Cascadia Code"/>
+          <w:b/>
+          <w:bCs/>
+          <w:sz w:val="24"/>
+          <w:szCs w:val="24"/>
+        </w:rPr>
+        <w:t>02</w:t>
+      </w:r>
+      <w:r>
+        <w:rPr>
+          <w:rFonts w:ascii="Cascadia Code" w:hAnsi="Cascadia Code"/>
+          <w:b/>
+          <w:bCs/>
+          <w:sz w:val="24"/>
+          <w:szCs w:val="24"/>
+          <w:vertAlign w:val="superscript"/>
+        </w:rPr>
+        <w:t>nd</w:t>
+      </w:r>
+      <w:r>
+        <w:rPr>
+          <w:rFonts w:ascii="Cascadia Code" w:hAnsi="Cascadia Code"/>
+          <w:b/>
+          <w:bCs/>
+          <w:sz w:val="24"/>
+          <w:szCs w:val="24"/>
+        </w:rPr>
+        <w:t xml:space="preserve"> </w:t>
+      </w:r>
+      <w:r>
+        <w:rPr>
+          <w:rFonts w:ascii="Cascadia Code" w:hAnsi="Cascadia Code"/>
+          <w:b/>
+          <w:bCs/>
+          <w:sz w:val="24"/>
+          <w:szCs w:val="24"/>
+        </w:rPr>
+        <w:t>September</w:t>
+      </w:r>
+      <w:r>
+        <w:rPr>
+          <w:rFonts w:ascii="Cascadia Code" w:hAnsi="Cascadia Code"/>
+          <w:b/>
+          <w:bCs/>
+          <w:sz w:val="24"/>
+          <w:szCs w:val="24"/>
+        </w:rPr>
+        <w:t xml:space="preserve"> 2023</w:t>
+      </w:r>
+    </w:p>
+    <w:p>
+      <w:pPr>
+        <w:spacing w:after="0"/>
+        <w:rPr>
+          <w:rFonts w:ascii="Cascadia Code" w:hAnsi="Cascadia Code"/>
+          <w:sz w:val="24"/>
+          <w:szCs w:val="24"/>
+        </w:rPr>
+      </w:pPr>
+    </w:p>
+    <w:p>
+      <w:pPr>
+        <w:spacing w:line="240" w:lineRule="auto"/>
+        <w:rPr>
+          <w:rFonts w:ascii="Cascadia Code" w:hAnsi="Cascadia Code"/>
+          <w:sz w:val="24"/>
+          <w:szCs w:val="24"/>
+        </w:rPr>
+      </w:pPr>
+      <w:r>
+        <w:rPr>
+          <w:rFonts w:ascii="Cascadia Code" w:hAnsi="Cascadia Code"/>
+          <w:sz w:val="24"/>
+          <w:szCs w:val="24"/>
+        </w:rPr>
+        <w:t xml:space="preserve">WokeUp: </w:t>
+      </w:r>
+      <w:r>
+        <w:rPr>
+          <w:rFonts w:ascii="Cascadia Code" w:hAnsi="Cascadia Code"/>
+          <w:sz w:val="24"/>
+          <w:szCs w:val="24"/>
+        </w:rPr>
+        <w:t>5</w:t>
+      </w:r>
+      <w:r>
+        <w:rPr>
+          <w:rFonts w:ascii="Cascadia Code" w:hAnsi="Cascadia Code"/>
+          <w:sz w:val="24"/>
+          <w:szCs w:val="24"/>
+        </w:rPr>
+        <w:t>:</w:t>
+      </w:r>
+      <w:r>
+        <w:rPr>
+          <w:rFonts w:ascii="Cascadia Code" w:hAnsi="Cascadia Code"/>
+          <w:sz w:val="24"/>
+          <w:szCs w:val="24"/>
+        </w:rPr>
+        <w:t>40</w:t>
+      </w:r>
+      <w:r>
+        <w:rPr>
+          <w:rFonts w:ascii="Cascadia Code" w:hAnsi="Cascadia Code"/>
+          <w:sz w:val="24"/>
+          <w:szCs w:val="24"/>
+        </w:rPr>
+        <w:t>am</w:t>
+      </w:r>
+    </w:p>
+    <w:p>
+      <w:pPr>
+        <w:spacing w:line="240" w:lineRule="auto"/>
+        <w:rPr>
+          <w:rFonts w:ascii="Cascadia Code" w:hAnsi="Cascadia Code"/>
+          <w:sz w:val="24"/>
+          <w:szCs w:val="24"/>
+        </w:rPr>
+      </w:pPr>
+      <w:r>
+        <w:rPr>
+          <w:rFonts w:ascii="Cascadia Code" w:hAnsi="Cascadia Code"/>
+          <w:sz w:val="24"/>
+          <w:szCs w:val="24"/>
+        </w:rPr>
+        <w:t>Skipping: 2</w:t>
+      </w:r>
+      <w:r>
+        <w:rPr>
+          <w:rFonts w:ascii="Cascadia Code" w:hAnsi="Cascadia Code"/>
+          <w:sz w:val="24"/>
+          <w:szCs w:val="24"/>
+        </w:rPr>
+        <w:t>1</w:t>
+      </w:r>
+      <w:r>
+        <w:rPr>
+          <w:rFonts w:ascii="Cascadia Code" w:hAnsi="Cascadia Code"/>
+          <w:sz w:val="24"/>
+          <w:szCs w:val="24"/>
+        </w:rPr>
+        <w:t>mins (+Rest &amp; PushUps)</w:t>
+      </w:r>
+    </w:p>
+    <w:p>
+      <w:pPr>
+        <w:spacing w:line="240" w:lineRule="auto"/>
+        <w:rPr>
+          <w:rFonts w:ascii="Cascadia Code" w:hAnsi="Cascadia Code"/>
+          <w:sz w:val="24"/>
+          <w:szCs w:val="24"/>
+        </w:rPr>
+      </w:pPr>
+      <w:r>
+        <w:rPr>
+          <w:rFonts w:ascii="Cascadia Code" w:hAnsi="Cascadia Code"/>
+          <w:sz w:val="24"/>
+          <w:szCs w:val="24"/>
+        </w:rPr>
+        <w:t>PushUp Variants</w:t>
+      </w:r>
+    </w:p>
+    <w:p>
+      <w:pPr>
+        <w:spacing w:line="240" w:lineRule="auto"/>
+        <w:rPr>
+          <w:rFonts w:ascii="Cascadia Code" w:hAnsi="Cascadia Code"/>
+          <w:sz w:val="24"/>
+          <w:szCs w:val="24"/>
+        </w:rPr>
+      </w:pPr>
+      <w:r>
+        <w:rPr>
+          <w:rFonts w:ascii="Cascadia Code" w:hAnsi="Cascadia Code"/>
+          <w:sz w:val="24"/>
+          <w:szCs w:val="24"/>
+        </w:rPr>
+        <w:tab/>
+        <w:t>Archery PushUp: 10</w:t>
+      </w:r>
+    </w:p>
+    <w:p>
+      <w:pPr>
+        <w:spacing w:line="240" w:lineRule="auto"/>
+        <w:rPr>
+          <w:rFonts w:ascii="Cascadia Code" w:hAnsi="Cascadia Code"/>
+          <w:sz w:val="24"/>
+          <w:szCs w:val="24"/>
+        </w:rPr>
+      </w:pPr>
+      <w:r>
+        <w:rPr>
+          <w:rFonts w:ascii="Cascadia Code" w:hAnsi="Cascadia Code"/>
+          <w:sz w:val="24"/>
+          <w:szCs w:val="24"/>
+        </w:rPr>
+        <w:tab/>
+        <w:t>Military PushUp: 10</w:t>
+      </w:r>
+    </w:p>
+    <w:p>
+      <w:pPr>
+        <w:spacing w:line="240" w:lineRule="auto"/>
+        <w:rPr>
+          <w:rFonts w:ascii="Cascadia Code" w:hAnsi="Cascadia Code"/>
+          <w:sz w:val="24"/>
+          <w:szCs w:val="24"/>
+        </w:rPr>
+      </w:pPr>
+      <w:r>
+        <w:rPr>
+          <w:rFonts w:ascii="Cascadia Code" w:hAnsi="Cascadia Code"/>
+          <w:sz w:val="24"/>
+          <w:szCs w:val="24"/>
+        </w:rPr>
+        <w:tab/>
+        <w:t>Explosive PushUp: 5</w:t>
+      </w:r>
+    </w:p>
+    <w:p>
+      <w:pPr>
+        <w:spacing w:line="240" w:lineRule="auto"/>
+        <w:rPr>
+          <w:rFonts w:ascii="Cascadia Code" w:hAnsi="Cascadia Code"/>
+          <w:sz w:val="24"/>
+          <w:szCs w:val="24"/>
+        </w:rPr>
+      </w:pPr>
+      <w:r>
+        <w:rPr>
+          <w:rFonts w:ascii="Cascadia Code" w:hAnsi="Cascadia Code"/>
+          <w:sz w:val="24"/>
+          <w:szCs w:val="24"/>
+        </w:rPr>
+        <w:tab/>
+        <w:t>ReverseGrip PushUp: 10</w:t>
+      </w:r>
+    </w:p>
+    <w:p>
+      <w:pPr>
+        <w:spacing w:line="240" w:lineRule="auto"/>
+        <w:rPr>
+          <w:rFonts w:ascii="Cascadia Code" w:hAnsi="Cascadia Code"/>
+          <w:sz w:val="24"/>
+          <w:szCs w:val="24"/>
+        </w:rPr>
+      </w:pPr>
+      <w:r>
+        <w:rPr>
+          <w:rFonts w:ascii="Cascadia Code" w:hAnsi="Cascadia Code"/>
+          <w:sz w:val="24"/>
+          <w:szCs w:val="24"/>
+        </w:rPr>
+        <w:tab/>
+        <w:t>PsuedoPlanche PushUp: 10</w:t>
+      </w:r>
+    </w:p>
+    <w:p>
+      <w:pPr>
+        <w:spacing w:line="240" w:lineRule="auto"/>
+        <w:rPr>
+          <w:rFonts w:ascii="Cascadia Code" w:hAnsi="Cascadia Code"/>
+          <w:sz w:val="24"/>
+          <w:szCs w:val="24"/>
+        </w:rPr>
+      </w:pPr>
+      <w:r>
+        <w:rPr>
+          <w:rFonts w:ascii="Cascadia Code" w:hAnsi="Cascadia Code"/>
+          <w:sz w:val="24"/>
+          <w:szCs w:val="24"/>
+        </w:rPr>
+        <w:tab/>
+        <w:t>TotalReps: 45Reps</w:t>
       </w:r>
     </w:p>
     <w:p>

--- a/SidArchives/RecordArchive.docx
+++ b/SidArchives/RecordArchive.docx
@@ -2840,17 +2840,7 @@
           <w:sz w:val="24"/>
           <w:szCs w:val="24"/>
         </w:rPr>
-        <w:t>0</w:t>
-      </w:r>
-      <w:r>
-        <w:rPr>
-          <w:rFonts w:ascii="Cascadia Code" w:hAnsi="Cascadia Code"/>
-          <w:b/>
-          <w:bCs/>
-          <w:sz w:val="24"/>
-          <w:szCs w:val="24"/>
-        </w:rPr>
-        <w:t>2</w:t>
+        <w:t>02</w:t>
       </w:r>
       <w:r>
         <w:rPr>
@@ -2919,39 +2909,7 @@
           <w:sz w:val="24"/>
           <w:szCs w:val="24"/>
         </w:rPr>
-        <w:t xml:space="preserve">WokeUp: </w:t>
-      </w:r>
-      <w:r>
-        <w:rPr>
-          <w:rFonts w:ascii="Cascadia Code" w:hAnsi="Cascadia Code"/>
-          <w:sz w:val="24"/>
-          <w:szCs w:val="24"/>
-        </w:rPr>
-        <w:t>12</w:t>
-      </w:r>
-      <w:r>
-        <w:rPr>
-          <w:rFonts w:ascii="Cascadia Code" w:hAnsi="Cascadia Code"/>
-          <w:sz w:val="24"/>
-          <w:szCs w:val="24"/>
-        </w:rPr>
-        <w:t>:</w:t>
-      </w:r>
-      <w:r>
-        <w:rPr>
-          <w:rFonts w:ascii="Cascadia Code" w:hAnsi="Cascadia Code"/>
-          <w:sz w:val="24"/>
-          <w:szCs w:val="24"/>
-        </w:rPr>
-        <w:t>15</w:t>
-      </w:r>
-      <w:r>
-        <w:rPr>
-          <w:rFonts w:ascii="Cascadia Code" w:hAnsi="Cascadia Code"/>
-          <w:sz w:val="24"/>
-          <w:szCs w:val="24"/>
-        </w:rPr>
-        <w:t>am</w:t>
+        <w:t>WokeUp: 12:15am</w:t>
       </w:r>
     </w:p>
     <w:p>
@@ -3144,73 +3102,25 @@
           <w:sz w:val="24"/>
           <w:szCs w:val="24"/>
         </w:rPr>
-        <w:t xml:space="preserve">WokeUp: </w:t>
-      </w:r>
-      <w:r>
-        <w:rPr>
-          <w:rFonts w:ascii="Cascadia Code" w:hAnsi="Cascadia Code"/>
-          <w:sz w:val="24"/>
-          <w:szCs w:val="24"/>
-        </w:rPr>
-        <w:t>5</w:t>
-      </w:r>
-      <w:r>
-        <w:rPr>
-          <w:rFonts w:ascii="Cascadia Code" w:hAnsi="Cascadia Code"/>
-          <w:sz w:val="24"/>
-          <w:szCs w:val="24"/>
-        </w:rPr>
-        <w:t>:</w:t>
-      </w:r>
-      <w:r>
-        <w:rPr>
-          <w:rFonts w:ascii="Cascadia Code" w:hAnsi="Cascadia Code"/>
-          <w:sz w:val="24"/>
-          <w:szCs w:val="24"/>
-        </w:rPr>
-        <w:t>40</w:t>
-      </w:r>
-      <w:r>
-        <w:rPr>
-          <w:rFonts w:ascii="Cascadia Code" w:hAnsi="Cascadia Code"/>
-          <w:sz w:val="24"/>
-          <w:szCs w:val="24"/>
-        </w:rPr>
-        <w:t>am</w:t>
-      </w:r>
-    </w:p>
-    <w:p>
-      <w:pPr>
-        <w:spacing w:line="240" w:lineRule="auto"/>
-        <w:rPr>
-          <w:rFonts w:ascii="Cascadia Code" w:hAnsi="Cascadia Code"/>
-          <w:sz w:val="24"/>
-          <w:szCs w:val="24"/>
-        </w:rPr>
-      </w:pPr>
-      <w:r>
-        <w:rPr>
-          <w:rFonts w:ascii="Cascadia Code" w:hAnsi="Cascadia Code"/>
-          <w:sz w:val="24"/>
-          <w:szCs w:val="24"/>
-        </w:rPr>
-        <w:t>Skipping: 2</w:t>
-      </w:r>
-      <w:r>
-        <w:rPr>
-          <w:rFonts w:ascii="Cascadia Code" w:hAnsi="Cascadia Code"/>
-          <w:sz w:val="24"/>
-          <w:szCs w:val="24"/>
-        </w:rPr>
-        <w:t>1</w:t>
-      </w:r>
-      <w:r>
-        <w:rPr>
-          <w:rFonts w:ascii="Cascadia Code" w:hAnsi="Cascadia Code"/>
-          <w:sz w:val="24"/>
-          <w:szCs w:val="24"/>
-        </w:rPr>
-        <w:t>mins (+Rest &amp; PushUps)</w:t>
+        <w:t>WokeUp: 5:40am</w:t>
+      </w:r>
+    </w:p>
+    <w:p>
+      <w:pPr>
+        <w:spacing w:line="240" w:lineRule="auto"/>
+        <w:rPr>
+          <w:rFonts w:ascii="Cascadia Code" w:hAnsi="Cascadia Code"/>
+          <w:sz w:val="24"/>
+          <w:szCs w:val="24"/>
+        </w:rPr>
+      </w:pPr>
+      <w:r>
+        <w:rPr>
+          <w:rFonts w:ascii="Cascadia Code" w:hAnsi="Cascadia Code"/>
+          <w:sz w:val="24"/>
+          <w:szCs w:val="24"/>
+        </w:rPr>
+        <w:t>Skipping: 21mins (+Rest &amp; PushUps)</w:t>
       </w:r>
     </w:p>
     <w:p>
@@ -3343,6 +3253,546 @@
         </w:rPr>
         <w:tab/>
         <w:t>TotalReps: 45Reps</w:t>
+      </w:r>
+    </w:p>
+    <w:p>
+      <w:pPr>
+        <w:rPr>
+          <w:rFonts w:ascii="Cascadia Code" w:hAnsi="Cascadia Code"/>
+          <w:sz w:val="24"/>
+          <w:szCs w:val="24"/>
+        </w:rPr>
+      </w:pPr>
+      <w:r>
+        <w:rPr>
+          <w:rFonts w:ascii="Cascadia Code" w:hAnsi="Cascadia Code"/>
+          <w:sz w:val="24"/>
+          <w:szCs w:val="24"/>
+        </w:rPr>
+        <w:br w:type="page"/>
+      </w:r>
+    </w:p>
+    <w:p>
+      <w:pPr>
+        <w:spacing w:after="0"/>
+        <w:jc w:val="center"/>
+        <w:rPr>
+          <w:rFonts w:ascii="Cascadia Code" w:hAnsi="Cascadia Code"/>
+          <w:b/>
+          <w:bCs/>
+          <w:sz w:val="24"/>
+          <w:szCs w:val="24"/>
+        </w:rPr>
+      </w:pPr>
+      <w:r>
+        <w:rPr>
+          <w:rFonts w:ascii="Cascadia Code" w:hAnsi="Cascadia Code"/>
+          <w:b/>
+          <w:bCs/>
+          <w:sz w:val="24"/>
+          <w:szCs w:val="24"/>
+        </w:rPr>
+        <w:lastRenderedPageBreak/>
+        <w:t xml:space="preserve">Day </w:t>
+      </w:r>
+      <w:r>
+        <w:rPr>
+          <w:rFonts w:ascii="Cascadia Code" w:hAnsi="Cascadia Code"/>
+          <w:b/>
+          <w:bCs/>
+          <w:sz w:val="24"/>
+          <w:szCs w:val="24"/>
+        </w:rPr>
+        <w:t>Twelve</w:t>
+      </w:r>
+    </w:p>
+    <w:p>
+      <w:pPr>
+        <w:spacing w:after="0"/>
+        <w:jc w:val="center"/>
+        <w:rPr>
+          <w:rFonts w:ascii="Cascadia Code" w:hAnsi="Cascadia Code"/>
+          <w:b/>
+          <w:bCs/>
+          <w:sz w:val="24"/>
+          <w:szCs w:val="24"/>
+        </w:rPr>
+      </w:pPr>
+      <w:r>
+        <w:rPr>
+          <w:rFonts w:ascii="Cascadia Code" w:hAnsi="Cascadia Code"/>
+          <w:b/>
+          <w:bCs/>
+          <w:sz w:val="24"/>
+          <w:szCs w:val="24"/>
+        </w:rPr>
+        <w:t>0</w:t>
+      </w:r>
+      <w:r>
+        <w:rPr>
+          <w:rFonts w:ascii="Cascadia Code" w:hAnsi="Cascadia Code"/>
+          <w:b/>
+          <w:bCs/>
+          <w:sz w:val="24"/>
+          <w:szCs w:val="24"/>
+        </w:rPr>
+        <w:t>4</w:t>
+      </w:r>
+      <w:r>
+        <w:rPr>
+          <w:rFonts w:ascii="Cascadia Code" w:hAnsi="Cascadia Code"/>
+          <w:b/>
+          <w:bCs/>
+          <w:sz w:val="24"/>
+          <w:szCs w:val="24"/>
+          <w:vertAlign w:val="superscript"/>
+        </w:rPr>
+        <w:t>t</w:t>
+      </w:r>
+      <w:r>
+        <w:rPr>
+          <w:rFonts w:ascii="Cascadia Code" w:hAnsi="Cascadia Code"/>
+          <w:b/>
+          <w:bCs/>
+          <w:sz w:val="24"/>
+          <w:szCs w:val="24"/>
+          <w:vertAlign w:val="superscript"/>
+        </w:rPr>
+        <w:t>h</w:t>
+      </w:r>
+      <w:r>
+        <w:rPr>
+          <w:rFonts w:ascii="Cascadia Code" w:hAnsi="Cascadia Code"/>
+          <w:b/>
+          <w:bCs/>
+          <w:sz w:val="24"/>
+          <w:szCs w:val="24"/>
+        </w:rPr>
+        <w:t xml:space="preserve"> </w:t>
+      </w:r>
+      <w:r>
+        <w:rPr>
+          <w:rFonts w:ascii="Cascadia Code" w:hAnsi="Cascadia Code"/>
+          <w:b/>
+          <w:bCs/>
+          <w:sz w:val="24"/>
+          <w:szCs w:val="24"/>
+        </w:rPr>
+        <w:t>September</w:t>
+      </w:r>
+      <w:r>
+        <w:rPr>
+          <w:rFonts w:ascii="Cascadia Code" w:hAnsi="Cascadia Code"/>
+          <w:b/>
+          <w:bCs/>
+          <w:sz w:val="24"/>
+          <w:szCs w:val="24"/>
+        </w:rPr>
+        <w:t xml:space="preserve"> 2023</w:t>
+      </w:r>
+    </w:p>
+    <w:p>
+      <w:pPr>
+        <w:spacing w:after="0"/>
+        <w:rPr>
+          <w:rFonts w:ascii="Cascadia Code" w:hAnsi="Cascadia Code"/>
+          <w:sz w:val="24"/>
+          <w:szCs w:val="24"/>
+        </w:rPr>
+      </w:pPr>
+    </w:p>
+    <w:p>
+      <w:pPr>
+        <w:spacing w:line="240" w:lineRule="auto"/>
+        <w:rPr>
+          <w:rFonts w:ascii="Cascadia Code" w:hAnsi="Cascadia Code"/>
+          <w:sz w:val="24"/>
+          <w:szCs w:val="24"/>
+        </w:rPr>
+      </w:pPr>
+      <w:r>
+        <w:rPr>
+          <w:rFonts w:ascii="Cascadia Code" w:hAnsi="Cascadia Code"/>
+          <w:sz w:val="24"/>
+          <w:szCs w:val="24"/>
+        </w:rPr>
+        <w:t xml:space="preserve">WokeUp: </w:t>
+      </w:r>
+      <w:r>
+        <w:rPr>
+          <w:rFonts w:ascii="Cascadia Code" w:hAnsi="Cascadia Code"/>
+          <w:sz w:val="24"/>
+          <w:szCs w:val="24"/>
+        </w:rPr>
+        <w:t>5</w:t>
+      </w:r>
+      <w:r>
+        <w:rPr>
+          <w:rFonts w:ascii="Cascadia Code" w:hAnsi="Cascadia Code"/>
+          <w:sz w:val="24"/>
+          <w:szCs w:val="24"/>
+        </w:rPr>
+        <w:t>:</w:t>
+      </w:r>
+      <w:r>
+        <w:rPr>
+          <w:rFonts w:ascii="Cascadia Code" w:hAnsi="Cascadia Code"/>
+          <w:sz w:val="24"/>
+          <w:szCs w:val="24"/>
+        </w:rPr>
+        <w:t>30</w:t>
+      </w:r>
+      <w:r>
+        <w:rPr>
+          <w:rFonts w:ascii="Cascadia Code" w:hAnsi="Cascadia Code"/>
+          <w:sz w:val="24"/>
+          <w:szCs w:val="24"/>
+        </w:rPr>
+        <w:t>am</w:t>
+      </w:r>
+    </w:p>
+    <w:p>
+      <w:pPr>
+        <w:spacing w:line="240" w:lineRule="auto"/>
+        <w:rPr>
+          <w:rFonts w:ascii="Cascadia Code" w:hAnsi="Cascadia Code"/>
+          <w:sz w:val="24"/>
+          <w:szCs w:val="24"/>
+        </w:rPr>
+      </w:pPr>
+      <w:r>
+        <w:rPr>
+          <w:rFonts w:ascii="Cascadia Code" w:hAnsi="Cascadia Code"/>
+          <w:sz w:val="24"/>
+          <w:szCs w:val="24"/>
+        </w:rPr>
+        <w:t>Weight: 88.</w:t>
+      </w:r>
+      <w:r>
+        <w:rPr>
+          <w:rFonts w:ascii="Cascadia Code" w:hAnsi="Cascadia Code"/>
+          <w:sz w:val="24"/>
+          <w:szCs w:val="24"/>
+        </w:rPr>
+        <w:t>0</w:t>
+      </w:r>
+      <w:r>
+        <w:rPr>
+          <w:rFonts w:ascii="Cascadia Code" w:hAnsi="Cascadia Code"/>
+          <w:sz w:val="24"/>
+          <w:szCs w:val="24"/>
+        </w:rPr>
+        <w:t>00 kg</w:t>
+      </w:r>
+    </w:p>
+    <w:p>
+      <w:pPr>
+        <w:spacing w:line="240" w:lineRule="auto"/>
+        <w:rPr>
+          <w:rFonts w:ascii="Cascadia Code" w:hAnsi="Cascadia Code"/>
+          <w:sz w:val="24"/>
+          <w:szCs w:val="24"/>
+        </w:rPr>
+      </w:pPr>
+      <w:r>
+        <w:rPr>
+          <w:rFonts w:ascii="Cascadia Code" w:hAnsi="Cascadia Code"/>
+          <w:sz w:val="24"/>
+          <w:szCs w:val="24"/>
+        </w:rPr>
+        <w:t>Cycling: 6km (Up + Down)</w:t>
+      </w:r>
+    </w:p>
+    <w:p>
+      <w:pPr>
+        <w:spacing w:line="240" w:lineRule="auto"/>
+        <w:rPr>
+          <w:rFonts w:ascii="Cascadia Code" w:hAnsi="Cascadia Code"/>
+          <w:sz w:val="24"/>
+          <w:szCs w:val="24"/>
+        </w:rPr>
+      </w:pPr>
+      <w:r>
+        <w:rPr>
+          <w:rFonts w:ascii="Cascadia Code" w:hAnsi="Cascadia Code"/>
+          <w:sz w:val="24"/>
+          <w:szCs w:val="24"/>
+        </w:rPr>
+        <w:t xml:space="preserve">Running: </w:t>
+      </w:r>
+      <w:r>
+        <w:rPr>
+          <w:rFonts w:ascii="Cascadia Code" w:hAnsi="Cascadia Code"/>
+          <w:sz w:val="24"/>
+          <w:szCs w:val="24"/>
+        </w:rPr>
+        <w:t>4</w:t>
+      </w:r>
+      <w:r>
+        <w:rPr>
+          <w:rFonts w:ascii="Cascadia Code" w:hAnsi="Cascadia Code"/>
+          <w:sz w:val="24"/>
+          <w:szCs w:val="24"/>
+        </w:rPr>
+        <w:t>km [</w:t>
+      </w:r>
+      <w:r>
+        <w:rPr>
+          <w:rFonts w:ascii="Cascadia Code" w:hAnsi="Cascadia Code"/>
+          <w:sz w:val="24"/>
+          <w:szCs w:val="24"/>
+        </w:rPr>
+        <w:t>32</w:t>
+      </w:r>
+      <w:r>
+        <w:rPr>
+          <w:rFonts w:ascii="Cascadia Code" w:hAnsi="Cascadia Code"/>
+          <w:sz w:val="24"/>
+          <w:szCs w:val="24"/>
+        </w:rPr>
+        <w:t>mins]</w:t>
+      </w:r>
+    </w:p>
+    <w:p>
+      <w:pPr>
+        <w:spacing w:line="240" w:lineRule="auto"/>
+        <w:rPr>
+          <w:rFonts w:ascii="Cascadia Code" w:hAnsi="Cascadia Code"/>
+          <w:sz w:val="24"/>
+          <w:szCs w:val="24"/>
+        </w:rPr>
+      </w:pPr>
+      <w:r>
+        <w:rPr>
+          <w:rFonts w:ascii="Cascadia Code" w:hAnsi="Cascadia Code"/>
+          <w:sz w:val="24"/>
+          <w:szCs w:val="24"/>
+        </w:rPr>
+        <w:t xml:space="preserve">Skipping: </w:t>
+      </w:r>
+      <w:r>
+        <w:rPr>
+          <w:rFonts w:ascii="Cascadia Code" w:hAnsi="Cascadia Code"/>
+          <w:sz w:val="24"/>
+          <w:szCs w:val="24"/>
+        </w:rPr>
+        <w:t>17</w:t>
+      </w:r>
+      <w:r>
+        <w:rPr>
+          <w:rFonts w:ascii="Cascadia Code" w:hAnsi="Cascadia Code"/>
+          <w:sz w:val="24"/>
+          <w:szCs w:val="24"/>
+        </w:rPr>
+        <w:t>mins (+Rest &amp; PushUps)</w:t>
+      </w:r>
+    </w:p>
+    <w:p>
+      <w:pPr>
+        <w:spacing w:line="240" w:lineRule="auto"/>
+        <w:rPr>
+          <w:rFonts w:ascii="Cascadia Code" w:hAnsi="Cascadia Code"/>
+          <w:sz w:val="24"/>
+          <w:szCs w:val="24"/>
+        </w:rPr>
+      </w:pPr>
+      <w:r>
+        <w:rPr>
+          <w:rFonts w:ascii="Cascadia Code" w:hAnsi="Cascadia Code"/>
+          <w:sz w:val="24"/>
+          <w:szCs w:val="24"/>
+        </w:rPr>
+        <w:t>PushUp Variants</w:t>
+      </w:r>
+    </w:p>
+    <w:p>
+      <w:pPr>
+        <w:spacing w:line="240" w:lineRule="auto"/>
+        <w:rPr>
+          <w:rFonts w:ascii="Cascadia Code" w:hAnsi="Cascadia Code"/>
+          <w:sz w:val="24"/>
+          <w:szCs w:val="24"/>
+        </w:rPr>
+      </w:pPr>
+      <w:r>
+        <w:rPr>
+          <w:rFonts w:ascii="Cascadia Code" w:hAnsi="Cascadia Code"/>
+          <w:sz w:val="24"/>
+          <w:szCs w:val="24"/>
+        </w:rPr>
+        <w:tab/>
+        <w:t>Archery PushUp: 10</w:t>
+      </w:r>
+    </w:p>
+    <w:p>
+      <w:pPr>
+        <w:spacing w:line="240" w:lineRule="auto"/>
+        <w:rPr>
+          <w:rFonts w:ascii="Cascadia Code" w:hAnsi="Cascadia Code"/>
+          <w:sz w:val="24"/>
+          <w:szCs w:val="24"/>
+        </w:rPr>
+      </w:pPr>
+      <w:r>
+        <w:rPr>
+          <w:rFonts w:ascii="Cascadia Code" w:hAnsi="Cascadia Code"/>
+          <w:sz w:val="24"/>
+          <w:szCs w:val="24"/>
+        </w:rPr>
+        <w:tab/>
+        <w:t>Military PushUp: 1</w:t>
+      </w:r>
+      <w:r>
+        <w:rPr>
+          <w:rFonts w:ascii="Cascadia Code" w:hAnsi="Cascadia Code"/>
+          <w:sz w:val="24"/>
+          <w:szCs w:val="24"/>
+        </w:rPr>
+        <w:t>5</w:t>
+      </w:r>
+    </w:p>
+    <w:p>
+      <w:pPr>
+        <w:spacing w:line="240" w:lineRule="auto"/>
+        <w:rPr>
+          <w:rFonts w:ascii="Cascadia Code" w:hAnsi="Cascadia Code"/>
+          <w:sz w:val="24"/>
+          <w:szCs w:val="24"/>
+        </w:rPr>
+      </w:pPr>
+      <w:r>
+        <w:rPr>
+          <w:rFonts w:ascii="Cascadia Code" w:hAnsi="Cascadia Code"/>
+          <w:sz w:val="24"/>
+          <w:szCs w:val="24"/>
+        </w:rPr>
+        <w:tab/>
+        <w:t xml:space="preserve">Explosive PushUp: </w:t>
+      </w:r>
+      <w:r>
+        <w:rPr>
+          <w:rFonts w:ascii="Cascadia Code" w:hAnsi="Cascadia Code"/>
+          <w:sz w:val="24"/>
+          <w:szCs w:val="24"/>
+        </w:rPr>
+        <w:t>10</w:t>
+      </w:r>
+    </w:p>
+    <w:p>
+      <w:pPr>
+        <w:spacing w:line="240" w:lineRule="auto"/>
+        <w:rPr>
+          <w:rFonts w:ascii="Cascadia Code" w:hAnsi="Cascadia Code"/>
+          <w:sz w:val="24"/>
+          <w:szCs w:val="24"/>
+        </w:rPr>
+      </w:pPr>
+      <w:r>
+        <w:rPr>
+          <w:rFonts w:ascii="Cascadia Code" w:hAnsi="Cascadia Code"/>
+          <w:sz w:val="24"/>
+          <w:szCs w:val="24"/>
+        </w:rPr>
+        <w:tab/>
+        <w:t>ReverseGrip PushUp: 10</w:t>
+      </w:r>
+    </w:p>
+    <w:p>
+      <w:pPr>
+        <w:spacing w:line="240" w:lineRule="auto"/>
+        <w:rPr>
+          <w:rFonts w:ascii="Cascadia Code" w:hAnsi="Cascadia Code"/>
+          <w:sz w:val="24"/>
+          <w:szCs w:val="24"/>
+        </w:rPr>
+      </w:pPr>
+      <w:r>
+        <w:rPr>
+          <w:rFonts w:ascii="Cascadia Code" w:hAnsi="Cascadia Code"/>
+          <w:sz w:val="24"/>
+          <w:szCs w:val="24"/>
+        </w:rPr>
+        <w:tab/>
+        <w:t>PsuedoPlanche PushUp: 10</w:t>
+      </w:r>
+    </w:p>
+    <w:p>
+      <w:pPr>
+        <w:spacing w:line="240" w:lineRule="auto"/>
+        <w:rPr>
+          <w:rFonts w:ascii="Cascadia Code" w:hAnsi="Cascadia Code"/>
+          <w:sz w:val="24"/>
+          <w:szCs w:val="24"/>
+        </w:rPr>
+      </w:pPr>
+      <w:r>
+        <w:rPr>
+          <w:rFonts w:ascii="Cascadia Code" w:hAnsi="Cascadia Code"/>
+          <w:sz w:val="24"/>
+          <w:szCs w:val="24"/>
+        </w:rPr>
+        <w:tab/>
+        <w:t xml:space="preserve">TotalReps: </w:t>
+      </w:r>
+      <w:r>
+        <w:rPr>
+          <w:rFonts w:ascii="Cascadia Code" w:hAnsi="Cascadia Code"/>
+          <w:sz w:val="24"/>
+          <w:szCs w:val="24"/>
+        </w:rPr>
+        <w:t>5</w:t>
+      </w:r>
+      <w:r>
+        <w:rPr>
+          <w:rFonts w:ascii="Cascadia Code" w:hAnsi="Cascadia Code"/>
+          <w:sz w:val="24"/>
+          <w:szCs w:val="24"/>
+        </w:rPr>
+        <w:t>5Reps</w:t>
+      </w:r>
+    </w:p>
+    <w:p>
+      <w:pPr>
+        <w:spacing w:line="240" w:lineRule="auto"/>
+        <w:rPr>
+          <w:rFonts w:ascii="Cascadia Code" w:hAnsi="Cascadia Code"/>
+          <w:sz w:val="24"/>
+          <w:szCs w:val="24"/>
+        </w:rPr>
+      </w:pPr>
+      <w:r>
+        <w:rPr>
+          <w:rFonts w:ascii="Cascadia Code" w:hAnsi="Cascadia Code"/>
+          <w:sz w:val="24"/>
+          <w:szCs w:val="24"/>
+        </w:rPr>
+        <w:t>ShadowBoxing</w:t>
+      </w:r>
+      <w:r>
+        <w:rPr>
+          <w:rFonts w:ascii="Cascadia Code" w:hAnsi="Cascadia Code"/>
+          <w:sz w:val="24"/>
+          <w:szCs w:val="24"/>
+        </w:rPr>
+        <w:t>: 10mins</w:t>
+      </w:r>
+    </w:p>
+    <w:p>
+      <w:pPr>
+        <w:spacing w:line="240" w:lineRule="auto"/>
+        <w:rPr>
+          <w:rFonts w:ascii="Cascadia Code" w:hAnsi="Cascadia Code"/>
+          <w:sz w:val="24"/>
+          <w:szCs w:val="24"/>
+        </w:rPr>
+      </w:pPr>
+      <w:r>
+        <w:rPr>
+          <w:rFonts w:ascii="Cascadia Code" w:hAnsi="Cascadia Code"/>
+          <w:sz w:val="24"/>
+          <w:szCs w:val="24"/>
+        </w:rPr>
+        <w:t>HeavyBag: 10mins</w:t>
       </w:r>
     </w:p>
     <w:p>

--- a/SidArchives/RecordArchive.docx
+++ b/SidArchives/RecordArchive.docx
@@ -3326,17 +3326,7 @@
           <w:sz w:val="24"/>
           <w:szCs w:val="24"/>
         </w:rPr>
-        <w:t>0</w:t>
-      </w:r>
-      <w:r>
-        <w:rPr>
-          <w:rFonts w:ascii="Cascadia Code" w:hAnsi="Cascadia Code"/>
-          <w:b/>
-          <w:bCs/>
-          <w:sz w:val="24"/>
-          <w:szCs w:val="24"/>
-        </w:rPr>
-        <w:t>4</w:t>
+        <w:t>04</w:t>
       </w:r>
       <w:r>
         <w:rPr>
@@ -3347,18 +3337,7 @@
           <w:szCs w:val="24"/>
           <w:vertAlign w:val="superscript"/>
         </w:rPr>
-        <w:t>t</w:t>
-      </w:r>
-      <w:r>
-        <w:rPr>
-          <w:rFonts w:ascii="Cascadia Code" w:hAnsi="Cascadia Code"/>
-          <w:b/>
-          <w:bCs/>
-          <w:sz w:val="24"/>
-          <w:szCs w:val="24"/>
-          <w:vertAlign w:val="superscript"/>
-        </w:rPr>
-        <w:t>h</w:t>
+        <w:t>th</w:t>
       </w:r>
       <w:r>
         <w:rPr>
@@ -3766,15 +3745,7 @@
           <w:sz w:val="24"/>
           <w:szCs w:val="24"/>
         </w:rPr>
-        <w:t>ShadowBoxing</w:t>
-      </w:r>
-      <w:r>
-        <w:rPr>
-          <w:rFonts w:ascii="Cascadia Code" w:hAnsi="Cascadia Code"/>
-          <w:sz w:val="24"/>
-          <w:szCs w:val="24"/>
-        </w:rPr>
-        <w:t>: 10mins</w:t>
+        <w:t>ShadowBoxing: 10mins</w:t>
       </w:r>
     </w:p>
     <w:p>
@@ -3793,6 +3764,469 @@
           <w:szCs w:val="24"/>
         </w:rPr>
         <w:t>HeavyBag: 10mins</w:t>
+      </w:r>
+    </w:p>
+    <w:p>
+      <w:pPr>
+        <w:rPr>
+          <w:rFonts w:ascii="Cascadia Code" w:hAnsi="Cascadia Code"/>
+          <w:sz w:val="24"/>
+          <w:szCs w:val="24"/>
+        </w:rPr>
+      </w:pPr>
+      <w:r>
+        <w:rPr>
+          <w:rFonts w:ascii="Cascadia Code" w:hAnsi="Cascadia Code"/>
+          <w:sz w:val="24"/>
+          <w:szCs w:val="24"/>
+        </w:rPr>
+        <w:br w:type="page"/>
+      </w:r>
+    </w:p>
+    <w:p>
+      <w:pPr>
+        <w:spacing w:after="0"/>
+        <w:jc w:val="center"/>
+        <w:rPr>
+          <w:rFonts w:ascii="Cascadia Code" w:hAnsi="Cascadia Code"/>
+          <w:b/>
+          <w:bCs/>
+          <w:sz w:val="24"/>
+          <w:szCs w:val="24"/>
+        </w:rPr>
+      </w:pPr>
+      <w:r>
+        <w:rPr>
+          <w:rFonts w:ascii="Cascadia Code" w:hAnsi="Cascadia Code"/>
+          <w:b/>
+          <w:bCs/>
+          <w:sz w:val="24"/>
+          <w:szCs w:val="24"/>
+        </w:rPr>
+        <w:lastRenderedPageBreak/>
+        <w:t xml:space="preserve">Day </w:t>
+      </w:r>
+      <w:r>
+        <w:rPr>
+          <w:rFonts w:ascii="Cascadia Code" w:hAnsi="Cascadia Code"/>
+          <w:b/>
+          <w:bCs/>
+          <w:sz w:val="24"/>
+          <w:szCs w:val="24"/>
+        </w:rPr>
+        <w:t>T</w:t>
+      </w:r>
+      <w:r>
+        <w:rPr>
+          <w:rFonts w:ascii="Cascadia Code" w:hAnsi="Cascadia Code"/>
+          <w:b/>
+          <w:bCs/>
+          <w:sz w:val="24"/>
+          <w:szCs w:val="24"/>
+        </w:rPr>
+        <w:t>hirteen</w:t>
+      </w:r>
+    </w:p>
+    <w:p>
+      <w:pPr>
+        <w:spacing w:after="0"/>
+        <w:jc w:val="center"/>
+        <w:rPr>
+          <w:rFonts w:ascii="Cascadia Code" w:hAnsi="Cascadia Code"/>
+          <w:b/>
+          <w:bCs/>
+          <w:sz w:val="24"/>
+          <w:szCs w:val="24"/>
+        </w:rPr>
+      </w:pPr>
+      <w:r>
+        <w:rPr>
+          <w:rFonts w:ascii="Cascadia Code" w:hAnsi="Cascadia Code"/>
+          <w:b/>
+          <w:bCs/>
+          <w:sz w:val="24"/>
+          <w:szCs w:val="24"/>
+        </w:rPr>
+        <w:t>0</w:t>
+      </w:r>
+      <w:r>
+        <w:rPr>
+          <w:rFonts w:ascii="Cascadia Code" w:hAnsi="Cascadia Code"/>
+          <w:b/>
+          <w:bCs/>
+          <w:sz w:val="24"/>
+          <w:szCs w:val="24"/>
+        </w:rPr>
+        <w:t>5</w:t>
+      </w:r>
+      <w:r>
+        <w:rPr>
+          <w:rFonts w:ascii="Cascadia Code" w:hAnsi="Cascadia Code"/>
+          <w:b/>
+          <w:bCs/>
+          <w:sz w:val="24"/>
+          <w:szCs w:val="24"/>
+          <w:vertAlign w:val="superscript"/>
+        </w:rPr>
+        <w:t>th</w:t>
+      </w:r>
+      <w:r>
+        <w:rPr>
+          <w:rFonts w:ascii="Cascadia Code" w:hAnsi="Cascadia Code"/>
+          <w:b/>
+          <w:bCs/>
+          <w:sz w:val="24"/>
+          <w:szCs w:val="24"/>
+        </w:rPr>
+        <w:t xml:space="preserve"> </w:t>
+      </w:r>
+      <w:r>
+        <w:rPr>
+          <w:rFonts w:ascii="Cascadia Code" w:hAnsi="Cascadia Code"/>
+          <w:b/>
+          <w:bCs/>
+          <w:sz w:val="24"/>
+          <w:szCs w:val="24"/>
+        </w:rPr>
+        <w:t>September</w:t>
+      </w:r>
+      <w:r>
+        <w:rPr>
+          <w:rFonts w:ascii="Cascadia Code" w:hAnsi="Cascadia Code"/>
+          <w:b/>
+          <w:bCs/>
+          <w:sz w:val="24"/>
+          <w:szCs w:val="24"/>
+        </w:rPr>
+        <w:t xml:space="preserve"> 2023</w:t>
+      </w:r>
+    </w:p>
+    <w:p>
+      <w:pPr>
+        <w:spacing w:after="0"/>
+        <w:rPr>
+          <w:rFonts w:ascii="Cascadia Code" w:hAnsi="Cascadia Code"/>
+          <w:sz w:val="24"/>
+          <w:szCs w:val="24"/>
+        </w:rPr>
+      </w:pPr>
+    </w:p>
+    <w:p>
+      <w:pPr>
+        <w:spacing w:line="240" w:lineRule="auto"/>
+        <w:rPr>
+          <w:rFonts w:ascii="Cascadia Code" w:hAnsi="Cascadia Code"/>
+          <w:sz w:val="24"/>
+          <w:szCs w:val="24"/>
+        </w:rPr>
+      </w:pPr>
+      <w:r>
+        <w:rPr>
+          <w:rFonts w:ascii="Cascadia Code" w:hAnsi="Cascadia Code"/>
+          <w:sz w:val="24"/>
+          <w:szCs w:val="24"/>
+        </w:rPr>
+        <w:t>WokeUp: 5:</w:t>
+      </w:r>
+      <w:r>
+        <w:rPr>
+          <w:rFonts w:ascii="Cascadia Code" w:hAnsi="Cascadia Code"/>
+          <w:sz w:val="24"/>
+          <w:szCs w:val="24"/>
+        </w:rPr>
+        <w:t>15</w:t>
+      </w:r>
+      <w:r>
+        <w:rPr>
+          <w:rFonts w:ascii="Cascadia Code" w:hAnsi="Cascadia Code"/>
+          <w:sz w:val="24"/>
+          <w:szCs w:val="24"/>
+        </w:rPr>
+        <w:t>am</w:t>
+      </w:r>
+    </w:p>
+    <w:p>
+      <w:pPr>
+        <w:spacing w:line="240" w:lineRule="auto"/>
+        <w:rPr>
+          <w:rFonts w:ascii="Cascadia Code" w:hAnsi="Cascadia Code"/>
+          <w:sz w:val="24"/>
+          <w:szCs w:val="24"/>
+        </w:rPr>
+      </w:pPr>
+      <w:r>
+        <w:rPr>
+          <w:rFonts w:ascii="Cascadia Code" w:hAnsi="Cascadia Code"/>
+          <w:sz w:val="24"/>
+          <w:szCs w:val="24"/>
+        </w:rPr>
+        <w:t>Weight: 8</w:t>
+      </w:r>
+      <w:r>
+        <w:rPr>
+          <w:rFonts w:ascii="Cascadia Code" w:hAnsi="Cascadia Code"/>
+          <w:sz w:val="24"/>
+          <w:szCs w:val="24"/>
+        </w:rPr>
+        <w:t>7</w:t>
+      </w:r>
+      <w:r>
+        <w:rPr>
+          <w:rFonts w:ascii="Cascadia Code" w:hAnsi="Cascadia Code"/>
+          <w:sz w:val="24"/>
+          <w:szCs w:val="24"/>
+        </w:rPr>
+        <w:t>.</w:t>
+      </w:r>
+      <w:r>
+        <w:rPr>
+          <w:rFonts w:ascii="Cascadia Code" w:hAnsi="Cascadia Code"/>
+          <w:sz w:val="24"/>
+          <w:szCs w:val="24"/>
+        </w:rPr>
+        <w:t>7</w:t>
+      </w:r>
+      <w:r>
+        <w:rPr>
+          <w:rFonts w:ascii="Cascadia Code" w:hAnsi="Cascadia Code"/>
+          <w:sz w:val="24"/>
+          <w:szCs w:val="24"/>
+        </w:rPr>
+        <w:t>00 kg</w:t>
+      </w:r>
+    </w:p>
+    <w:p>
+      <w:pPr>
+        <w:spacing w:line="240" w:lineRule="auto"/>
+        <w:rPr>
+          <w:rFonts w:ascii="Cascadia Code" w:hAnsi="Cascadia Code"/>
+          <w:sz w:val="24"/>
+          <w:szCs w:val="24"/>
+        </w:rPr>
+      </w:pPr>
+      <w:r>
+        <w:rPr>
+          <w:rFonts w:ascii="Cascadia Code" w:hAnsi="Cascadia Code"/>
+          <w:sz w:val="24"/>
+          <w:szCs w:val="24"/>
+        </w:rPr>
+        <w:t>Cycling: 6km (Up + Down)</w:t>
+      </w:r>
+    </w:p>
+    <w:p>
+      <w:pPr>
+        <w:spacing w:line="240" w:lineRule="auto"/>
+        <w:rPr>
+          <w:rFonts w:ascii="Cascadia Code" w:hAnsi="Cascadia Code"/>
+          <w:sz w:val="24"/>
+          <w:szCs w:val="24"/>
+        </w:rPr>
+      </w:pPr>
+      <w:r>
+        <w:rPr>
+          <w:rFonts w:ascii="Cascadia Code" w:hAnsi="Cascadia Code"/>
+          <w:sz w:val="24"/>
+          <w:szCs w:val="24"/>
+        </w:rPr>
+        <w:t xml:space="preserve">Running: </w:t>
+      </w:r>
+      <w:r>
+        <w:rPr>
+          <w:rFonts w:ascii="Cascadia Code" w:hAnsi="Cascadia Code"/>
+          <w:sz w:val="24"/>
+          <w:szCs w:val="24"/>
+        </w:rPr>
+        <w:t>5.5</w:t>
+      </w:r>
+      <w:r>
+        <w:rPr>
+          <w:rFonts w:ascii="Cascadia Code" w:hAnsi="Cascadia Code"/>
+          <w:sz w:val="24"/>
+          <w:szCs w:val="24"/>
+        </w:rPr>
+        <w:t>km [</w:t>
+      </w:r>
+      <w:r>
+        <w:rPr>
+          <w:rFonts w:ascii="Cascadia Code" w:hAnsi="Cascadia Code"/>
+          <w:sz w:val="24"/>
+          <w:szCs w:val="24"/>
+        </w:rPr>
+        <w:t>47</w:t>
+      </w:r>
+      <w:r>
+        <w:rPr>
+          <w:rFonts w:ascii="Cascadia Code" w:hAnsi="Cascadia Code"/>
+          <w:sz w:val="24"/>
+          <w:szCs w:val="24"/>
+        </w:rPr>
+        <w:t>mins]</w:t>
+      </w:r>
+    </w:p>
+    <w:p>
+      <w:pPr>
+        <w:spacing w:line="240" w:lineRule="auto"/>
+        <w:rPr>
+          <w:rFonts w:ascii="Cascadia Code" w:hAnsi="Cascadia Code"/>
+          <w:sz w:val="24"/>
+          <w:szCs w:val="24"/>
+        </w:rPr>
+      </w:pPr>
+      <w:r>
+        <w:rPr>
+          <w:rFonts w:ascii="Cascadia Code" w:hAnsi="Cascadia Code"/>
+          <w:sz w:val="24"/>
+          <w:szCs w:val="24"/>
+        </w:rPr>
+        <w:t>Skipping: 1</w:t>
+      </w:r>
+      <w:r>
+        <w:rPr>
+          <w:rFonts w:ascii="Cascadia Code" w:hAnsi="Cascadia Code"/>
+          <w:sz w:val="24"/>
+          <w:szCs w:val="24"/>
+        </w:rPr>
+        <w:t>9</w:t>
+      </w:r>
+      <w:r>
+        <w:rPr>
+          <w:rFonts w:ascii="Cascadia Code" w:hAnsi="Cascadia Code"/>
+          <w:sz w:val="24"/>
+          <w:szCs w:val="24"/>
+        </w:rPr>
+        <w:t>mins (+Rest &amp; PushUps)</w:t>
+      </w:r>
+    </w:p>
+    <w:p>
+      <w:pPr>
+        <w:spacing w:line="240" w:lineRule="auto"/>
+        <w:rPr>
+          <w:rFonts w:ascii="Cascadia Code" w:hAnsi="Cascadia Code"/>
+          <w:sz w:val="24"/>
+          <w:szCs w:val="24"/>
+        </w:rPr>
+      </w:pPr>
+      <w:r>
+        <w:rPr>
+          <w:rFonts w:ascii="Cascadia Code" w:hAnsi="Cascadia Code"/>
+          <w:sz w:val="24"/>
+          <w:szCs w:val="24"/>
+        </w:rPr>
+        <w:t>PushUp Variants</w:t>
+      </w:r>
+    </w:p>
+    <w:p>
+      <w:pPr>
+        <w:spacing w:line="240" w:lineRule="auto"/>
+        <w:rPr>
+          <w:rFonts w:ascii="Cascadia Code" w:hAnsi="Cascadia Code"/>
+          <w:sz w:val="24"/>
+          <w:szCs w:val="24"/>
+        </w:rPr>
+      </w:pPr>
+      <w:r>
+        <w:rPr>
+          <w:rFonts w:ascii="Cascadia Code" w:hAnsi="Cascadia Code"/>
+          <w:sz w:val="24"/>
+          <w:szCs w:val="24"/>
+        </w:rPr>
+        <w:tab/>
+        <w:t>Archery PushUp: 10</w:t>
+      </w:r>
+    </w:p>
+    <w:p>
+      <w:pPr>
+        <w:spacing w:line="240" w:lineRule="auto"/>
+        <w:rPr>
+          <w:rFonts w:ascii="Cascadia Code" w:hAnsi="Cascadia Code"/>
+          <w:sz w:val="24"/>
+          <w:szCs w:val="24"/>
+        </w:rPr>
+      </w:pPr>
+      <w:r>
+        <w:rPr>
+          <w:rFonts w:ascii="Cascadia Code" w:hAnsi="Cascadia Code"/>
+          <w:sz w:val="24"/>
+          <w:szCs w:val="24"/>
+        </w:rPr>
+        <w:tab/>
+        <w:t>Military PushUp: 15</w:t>
+      </w:r>
+    </w:p>
+    <w:p>
+      <w:pPr>
+        <w:spacing w:line="240" w:lineRule="auto"/>
+        <w:rPr>
+          <w:rFonts w:ascii="Cascadia Code" w:hAnsi="Cascadia Code"/>
+          <w:sz w:val="24"/>
+          <w:szCs w:val="24"/>
+        </w:rPr>
+      </w:pPr>
+      <w:r>
+        <w:rPr>
+          <w:rFonts w:ascii="Cascadia Code" w:hAnsi="Cascadia Code"/>
+          <w:sz w:val="24"/>
+          <w:szCs w:val="24"/>
+        </w:rPr>
+        <w:tab/>
+        <w:t>Explosive PushUp: 10</w:t>
+      </w:r>
+    </w:p>
+    <w:p>
+      <w:pPr>
+        <w:spacing w:line="240" w:lineRule="auto"/>
+        <w:rPr>
+          <w:rFonts w:ascii="Cascadia Code" w:hAnsi="Cascadia Code"/>
+          <w:sz w:val="24"/>
+          <w:szCs w:val="24"/>
+        </w:rPr>
+      </w:pPr>
+      <w:r>
+        <w:rPr>
+          <w:rFonts w:ascii="Cascadia Code" w:hAnsi="Cascadia Code"/>
+          <w:sz w:val="24"/>
+          <w:szCs w:val="24"/>
+        </w:rPr>
+        <w:tab/>
+        <w:t>ReverseGrip PushUp: 10</w:t>
+      </w:r>
+    </w:p>
+    <w:p>
+      <w:pPr>
+        <w:spacing w:line="240" w:lineRule="auto"/>
+        <w:rPr>
+          <w:rFonts w:ascii="Cascadia Code" w:hAnsi="Cascadia Code"/>
+          <w:sz w:val="24"/>
+          <w:szCs w:val="24"/>
+        </w:rPr>
+      </w:pPr>
+      <w:r>
+        <w:rPr>
+          <w:rFonts w:ascii="Cascadia Code" w:hAnsi="Cascadia Code"/>
+          <w:sz w:val="24"/>
+          <w:szCs w:val="24"/>
+        </w:rPr>
+        <w:tab/>
+        <w:t>PsuedoPlanche PushUp: 10</w:t>
+      </w:r>
+    </w:p>
+    <w:p>
+      <w:pPr>
+        <w:spacing w:line="240" w:lineRule="auto"/>
+        <w:rPr>
+          <w:rFonts w:ascii="Cascadia Code" w:hAnsi="Cascadia Code"/>
+          <w:sz w:val="24"/>
+          <w:szCs w:val="24"/>
+        </w:rPr>
+      </w:pPr>
+      <w:r>
+        <w:rPr>
+          <w:rFonts w:ascii="Cascadia Code" w:hAnsi="Cascadia Code"/>
+          <w:sz w:val="24"/>
+          <w:szCs w:val="24"/>
+        </w:rPr>
+        <w:tab/>
+        <w:t>TotalReps: 55Reps</w:t>
       </w:r>
     </w:p>
     <w:p>

--- a/SidArchives/RecordArchive.docx
+++ b/SidArchives/RecordArchive.docx
@@ -3814,17 +3814,7 @@
           <w:sz w:val="24"/>
           <w:szCs w:val="24"/>
         </w:rPr>
-        <w:t>T</w:t>
-      </w:r>
-      <w:r>
-        <w:rPr>
-          <w:rFonts w:ascii="Cascadia Code" w:hAnsi="Cascadia Code"/>
-          <w:b/>
-          <w:bCs/>
-          <w:sz w:val="24"/>
-          <w:szCs w:val="24"/>
-        </w:rPr>
-        <w:t>hirteen</w:t>
+        <w:t>Thirteen</w:t>
       </w:r>
     </w:p>
     <w:p>
@@ -3847,17 +3837,7 @@
           <w:sz w:val="24"/>
           <w:szCs w:val="24"/>
         </w:rPr>
-        <w:t>0</w:t>
-      </w:r>
-      <w:r>
-        <w:rPr>
-          <w:rFonts w:ascii="Cascadia Code" w:hAnsi="Cascadia Code"/>
-          <w:b/>
-          <w:bCs/>
-          <w:sz w:val="24"/>
-          <w:szCs w:val="24"/>
-        </w:rPr>
-        <w:t>5</w:t>
+        <w:t>05</w:t>
       </w:r>
       <w:r>
         <w:rPr>
@@ -3926,73 +3906,25 @@
           <w:sz w:val="24"/>
           <w:szCs w:val="24"/>
         </w:rPr>
-        <w:t>WokeUp: 5:</w:t>
-      </w:r>
-      <w:r>
-        <w:rPr>
-          <w:rFonts w:ascii="Cascadia Code" w:hAnsi="Cascadia Code"/>
-          <w:sz w:val="24"/>
-          <w:szCs w:val="24"/>
-        </w:rPr>
-        <w:t>15</w:t>
-      </w:r>
-      <w:r>
-        <w:rPr>
-          <w:rFonts w:ascii="Cascadia Code" w:hAnsi="Cascadia Code"/>
-          <w:sz w:val="24"/>
-          <w:szCs w:val="24"/>
-        </w:rPr>
-        <w:t>am</w:t>
-      </w:r>
-    </w:p>
-    <w:p>
-      <w:pPr>
-        <w:spacing w:line="240" w:lineRule="auto"/>
-        <w:rPr>
-          <w:rFonts w:ascii="Cascadia Code" w:hAnsi="Cascadia Code"/>
-          <w:sz w:val="24"/>
-          <w:szCs w:val="24"/>
-        </w:rPr>
-      </w:pPr>
-      <w:r>
-        <w:rPr>
-          <w:rFonts w:ascii="Cascadia Code" w:hAnsi="Cascadia Code"/>
-          <w:sz w:val="24"/>
-          <w:szCs w:val="24"/>
-        </w:rPr>
-        <w:t>Weight: 8</w:t>
-      </w:r>
-      <w:r>
-        <w:rPr>
-          <w:rFonts w:ascii="Cascadia Code" w:hAnsi="Cascadia Code"/>
-          <w:sz w:val="24"/>
-          <w:szCs w:val="24"/>
-        </w:rPr>
-        <w:t>7</w:t>
-      </w:r>
-      <w:r>
-        <w:rPr>
-          <w:rFonts w:ascii="Cascadia Code" w:hAnsi="Cascadia Code"/>
-          <w:sz w:val="24"/>
-          <w:szCs w:val="24"/>
-        </w:rPr>
-        <w:t>.</w:t>
-      </w:r>
-      <w:r>
-        <w:rPr>
-          <w:rFonts w:ascii="Cascadia Code" w:hAnsi="Cascadia Code"/>
-          <w:sz w:val="24"/>
-          <w:szCs w:val="24"/>
-        </w:rPr>
-        <w:t>7</w:t>
-      </w:r>
-      <w:r>
-        <w:rPr>
-          <w:rFonts w:ascii="Cascadia Code" w:hAnsi="Cascadia Code"/>
-          <w:sz w:val="24"/>
-          <w:szCs w:val="24"/>
-        </w:rPr>
-        <w:t>00 kg</w:t>
+        <w:t>WokeUp: 5:15am</w:t>
+      </w:r>
+    </w:p>
+    <w:p>
+      <w:pPr>
+        <w:spacing w:line="240" w:lineRule="auto"/>
+        <w:rPr>
+          <w:rFonts w:ascii="Cascadia Code" w:hAnsi="Cascadia Code"/>
+          <w:sz w:val="24"/>
+          <w:szCs w:val="24"/>
+        </w:rPr>
+      </w:pPr>
+      <w:r>
+        <w:rPr>
+          <w:rFonts w:ascii="Cascadia Code" w:hAnsi="Cascadia Code"/>
+          <w:sz w:val="24"/>
+          <w:szCs w:val="24"/>
+        </w:rPr>
+        <w:t>Weight: 87.700 kg</w:t>
       </w:r>
     </w:p>
     <w:p>
@@ -4028,73 +3960,25 @@
           <w:sz w:val="24"/>
           <w:szCs w:val="24"/>
         </w:rPr>
-        <w:t xml:space="preserve">Running: </w:t>
-      </w:r>
-      <w:r>
-        <w:rPr>
-          <w:rFonts w:ascii="Cascadia Code" w:hAnsi="Cascadia Code"/>
-          <w:sz w:val="24"/>
-          <w:szCs w:val="24"/>
-        </w:rPr>
-        <w:t>5.5</w:t>
-      </w:r>
-      <w:r>
-        <w:rPr>
-          <w:rFonts w:ascii="Cascadia Code" w:hAnsi="Cascadia Code"/>
-          <w:sz w:val="24"/>
-          <w:szCs w:val="24"/>
-        </w:rPr>
-        <w:t>km [</w:t>
-      </w:r>
-      <w:r>
-        <w:rPr>
-          <w:rFonts w:ascii="Cascadia Code" w:hAnsi="Cascadia Code"/>
-          <w:sz w:val="24"/>
-          <w:szCs w:val="24"/>
-        </w:rPr>
-        <w:t>47</w:t>
-      </w:r>
-      <w:r>
-        <w:rPr>
-          <w:rFonts w:ascii="Cascadia Code" w:hAnsi="Cascadia Code"/>
-          <w:sz w:val="24"/>
-          <w:szCs w:val="24"/>
-        </w:rPr>
-        <w:t>mins]</w:t>
-      </w:r>
-    </w:p>
-    <w:p>
-      <w:pPr>
-        <w:spacing w:line="240" w:lineRule="auto"/>
-        <w:rPr>
-          <w:rFonts w:ascii="Cascadia Code" w:hAnsi="Cascadia Code"/>
-          <w:sz w:val="24"/>
-          <w:szCs w:val="24"/>
-        </w:rPr>
-      </w:pPr>
-      <w:r>
-        <w:rPr>
-          <w:rFonts w:ascii="Cascadia Code" w:hAnsi="Cascadia Code"/>
-          <w:sz w:val="24"/>
-          <w:szCs w:val="24"/>
-        </w:rPr>
-        <w:t>Skipping: 1</w:t>
-      </w:r>
-      <w:r>
-        <w:rPr>
-          <w:rFonts w:ascii="Cascadia Code" w:hAnsi="Cascadia Code"/>
-          <w:sz w:val="24"/>
-          <w:szCs w:val="24"/>
-        </w:rPr>
-        <w:t>9</w:t>
-      </w:r>
-      <w:r>
-        <w:rPr>
-          <w:rFonts w:ascii="Cascadia Code" w:hAnsi="Cascadia Code"/>
-          <w:sz w:val="24"/>
-          <w:szCs w:val="24"/>
-        </w:rPr>
-        <w:t>mins (+Rest &amp; PushUps)</w:t>
+        <w:t>Running: 5.5km [47mins]</w:t>
+      </w:r>
+    </w:p>
+    <w:p>
+      <w:pPr>
+        <w:spacing w:line="240" w:lineRule="auto"/>
+        <w:rPr>
+          <w:rFonts w:ascii="Cascadia Code" w:hAnsi="Cascadia Code"/>
+          <w:sz w:val="24"/>
+          <w:szCs w:val="24"/>
+        </w:rPr>
+      </w:pPr>
+      <w:r>
+        <w:rPr>
+          <w:rFonts w:ascii="Cascadia Code" w:hAnsi="Cascadia Code"/>
+          <w:sz w:val="24"/>
+          <w:szCs w:val="24"/>
+        </w:rPr>
+        <w:t>Skipping: 19mins (+Rest &amp; PushUps)</w:t>
       </w:r>
     </w:p>
     <w:p>
@@ -4227,6 +4111,257 @@
         </w:rPr>
         <w:tab/>
         <w:t>TotalReps: 55Reps</w:t>
+      </w:r>
+    </w:p>
+    <w:p>
+      <w:pPr>
+        <w:rPr>
+          <w:rFonts w:ascii="Cascadia Code" w:hAnsi="Cascadia Code"/>
+          <w:sz w:val="24"/>
+          <w:szCs w:val="24"/>
+        </w:rPr>
+      </w:pPr>
+      <w:r>
+        <w:rPr>
+          <w:rFonts w:ascii="Cascadia Code" w:hAnsi="Cascadia Code"/>
+          <w:sz w:val="24"/>
+          <w:szCs w:val="24"/>
+        </w:rPr>
+        <w:br w:type="page"/>
+      </w:r>
+    </w:p>
+    <w:p>
+      <w:pPr>
+        <w:spacing w:after="0"/>
+        <w:jc w:val="center"/>
+        <w:rPr>
+          <w:rFonts w:ascii="Cascadia Code" w:hAnsi="Cascadia Code"/>
+          <w:b/>
+          <w:bCs/>
+          <w:sz w:val="24"/>
+          <w:szCs w:val="24"/>
+        </w:rPr>
+      </w:pPr>
+      <w:r>
+        <w:rPr>
+          <w:rFonts w:ascii="Cascadia Code" w:hAnsi="Cascadia Code"/>
+          <w:b/>
+          <w:bCs/>
+          <w:sz w:val="24"/>
+          <w:szCs w:val="24"/>
+        </w:rPr>
+        <w:lastRenderedPageBreak/>
+        <w:t xml:space="preserve">Day </w:t>
+      </w:r>
+      <w:r>
+        <w:rPr>
+          <w:rFonts w:ascii="Cascadia Code" w:hAnsi="Cascadia Code"/>
+          <w:b/>
+          <w:bCs/>
+          <w:sz w:val="24"/>
+          <w:szCs w:val="24"/>
+        </w:rPr>
+        <w:t>Fourteen</w:t>
+      </w:r>
+    </w:p>
+    <w:p>
+      <w:pPr>
+        <w:spacing w:after="0"/>
+        <w:jc w:val="center"/>
+        <w:rPr>
+          <w:rFonts w:ascii="Cascadia Code" w:hAnsi="Cascadia Code"/>
+          <w:b/>
+          <w:bCs/>
+          <w:sz w:val="24"/>
+          <w:szCs w:val="24"/>
+        </w:rPr>
+      </w:pPr>
+      <w:r>
+        <w:rPr>
+          <w:rFonts w:ascii="Cascadia Code" w:hAnsi="Cascadia Code"/>
+          <w:b/>
+          <w:bCs/>
+          <w:sz w:val="24"/>
+          <w:szCs w:val="24"/>
+        </w:rPr>
+        <w:t>0</w:t>
+      </w:r>
+      <w:r>
+        <w:rPr>
+          <w:rFonts w:ascii="Cascadia Code" w:hAnsi="Cascadia Code"/>
+          <w:b/>
+          <w:bCs/>
+          <w:sz w:val="24"/>
+          <w:szCs w:val="24"/>
+        </w:rPr>
+        <w:t>6</w:t>
+      </w:r>
+      <w:r>
+        <w:rPr>
+          <w:rFonts w:ascii="Cascadia Code" w:hAnsi="Cascadia Code"/>
+          <w:b/>
+          <w:bCs/>
+          <w:sz w:val="24"/>
+          <w:szCs w:val="24"/>
+          <w:vertAlign w:val="superscript"/>
+        </w:rPr>
+        <w:t>th</w:t>
+      </w:r>
+      <w:r>
+        <w:rPr>
+          <w:rFonts w:ascii="Cascadia Code" w:hAnsi="Cascadia Code"/>
+          <w:b/>
+          <w:bCs/>
+          <w:sz w:val="24"/>
+          <w:szCs w:val="24"/>
+        </w:rPr>
+        <w:t xml:space="preserve"> </w:t>
+      </w:r>
+      <w:r>
+        <w:rPr>
+          <w:rFonts w:ascii="Cascadia Code" w:hAnsi="Cascadia Code"/>
+          <w:b/>
+          <w:bCs/>
+          <w:sz w:val="24"/>
+          <w:szCs w:val="24"/>
+        </w:rPr>
+        <w:t>September</w:t>
+      </w:r>
+      <w:r>
+        <w:rPr>
+          <w:rFonts w:ascii="Cascadia Code" w:hAnsi="Cascadia Code"/>
+          <w:b/>
+          <w:bCs/>
+          <w:sz w:val="24"/>
+          <w:szCs w:val="24"/>
+        </w:rPr>
+        <w:t xml:space="preserve"> 2023</w:t>
+      </w:r>
+    </w:p>
+    <w:p>
+      <w:pPr>
+        <w:spacing w:after="0"/>
+        <w:rPr>
+          <w:rFonts w:ascii="Cascadia Code" w:hAnsi="Cascadia Code"/>
+          <w:sz w:val="24"/>
+          <w:szCs w:val="24"/>
+        </w:rPr>
+      </w:pPr>
+    </w:p>
+    <w:p>
+      <w:pPr>
+        <w:spacing w:line="240" w:lineRule="auto"/>
+        <w:rPr>
+          <w:rFonts w:ascii="Cascadia Code" w:hAnsi="Cascadia Code"/>
+          <w:sz w:val="24"/>
+          <w:szCs w:val="24"/>
+        </w:rPr>
+      </w:pPr>
+      <w:r>
+        <w:rPr>
+          <w:rFonts w:ascii="Cascadia Code" w:hAnsi="Cascadia Code"/>
+          <w:sz w:val="24"/>
+          <w:szCs w:val="24"/>
+        </w:rPr>
+        <w:t xml:space="preserve">WokeUp: </w:t>
+      </w:r>
+      <w:r>
+        <w:rPr>
+          <w:rFonts w:ascii="Cascadia Code" w:hAnsi="Cascadia Code"/>
+          <w:sz w:val="24"/>
+          <w:szCs w:val="24"/>
+        </w:rPr>
+        <w:t>05</w:t>
+      </w:r>
+      <w:r>
+        <w:rPr>
+          <w:rFonts w:ascii="Cascadia Code" w:hAnsi="Cascadia Code"/>
+          <w:sz w:val="24"/>
+          <w:szCs w:val="24"/>
+        </w:rPr>
+        <w:t>:</w:t>
+      </w:r>
+      <w:r>
+        <w:rPr>
+          <w:rFonts w:ascii="Cascadia Code" w:hAnsi="Cascadia Code"/>
+          <w:sz w:val="24"/>
+          <w:szCs w:val="24"/>
+        </w:rPr>
+        <w:t>40</w:t>
+      </w:r>
+      <w:r>
+        <w:rPr>
+          <w:rFonts w:ascii="Cascadia Code" w:hAnsi="Cascadia Code"/>
+          <w:sz w:val="24"/>
+          <w:szCs w:val="24"/>
+        </w:rPr>
+        <w:t>am</w:t>
+      </w:r>
+    </w:p>
+    <w:p>
+      <w:pPr>
+        <w:spacing w:line="240" w:lineRule="auto"/>
+        <w:rPr>
+          <w:rFonts w:ascii="Cascadia Code" w:hAnsi="Cascadia Code"/>
+          <w:sz w:val="24"/>
+          <w:szCs w:val="24"/>
+        </w:rPr>
+      </w:pPr>
+      <w:r>
+        <w:rPr>
+          <w:rFonts w:ascii="Cascadia Code" w:hAnsi="Cascadia Code"/>
+          <w:sz w:val="24"/>
+          <w:szCs w:val="24"/>
+        </w:rPr>
+        <w:t xml:space="preserve">Cycling: </w:t>
+      </w:r>
+      <w:r>
+        <w:rPr>
+          <w:rFonts w:ascii="Cascadia Code" w:hAnsi="Cascadia Code"/>
+          <w:sz w:val="24"/>
+          <w:szCs w:val="24"/>
+        </w:rPr>
+        <w:t>2</w:t>
+      </w:r>
+      <w:r>
+        <w:rPr>
+          <w:rFonts w:ascii="Cascadia Code" w:hAnsi="Cascadia Code"/>
+          <w:sz w:val="24"/>
+          <w:szCs w:val="24"/>
+        </w:rPr>
+        <w:t>8km [</w:t>
+      </w:r>
+      <w:r>
+        <w:rPr>
+          <w:rFonts w:ascii="Cascadia Code" w:hAnsi="Cascadia Code"/>
+          <w:sz w:val="24"/>
+          <w:szCs w:val="24"/>
+        </w:rPr>
+        <w:t>46</w:t>
+      </w:r>
+      <w:r>
+        <w:rPr>
+          <w:rFonts w:ascii="Cascadia Code" w:hAnsi="Cascadia Code"/>
+          <w:sz w:val="24"/>
+          <w:szCs w:val="24"/>
+        </w:rPr>
+        <w:t xml:space="preserve">mins + </w:t>
+      </w:r>
+      <w:r>
+        <w:rPr>
+          <w:rFonts w:ascii="Cascadia Code" w:hAnsi="Cascadia Code"/>
+          <w:sz w:val="24"/>
+          <w:szCs w:val="24"/>
+        </w:rPr>
+        <w:t>31</w:t>
+      </w:r>
+      <w:r>
+        <w:rPr>
+          <w:rFonts w:ascii="Cascadia Code" w:hAnsi="Cascadia Code"/>
+          <w:sz w:val="24"/>
+          <w:szCs w:val="24"/>
+        </w:rPr>
+        <w:t>mins] (Up + Down)</w:t>
       </w:r>
     </w:p>
     <w:p>

--- a/SidArchives/RecordArchive.docx
+++ b/SidArchives/RecordArchive.docx
@@ -2817,7 +2817,7 @@
           <w:sz w:val="24"/>
           <w:szCs w:val="24"/>
         </w:rPr>
-        <w:t>Ten</w:t>
+        <w:t>OneZero</w:t>
       </w:r>
     </w:p>
     <w:p>
@@ -3010,7 +3010,7 @@
           <w:sz w:val="24"/>
           <w:szCs w:val="24"/>
         </w:rPr>
-        <w:t>Eleven</w:t>
+        <w:t>OneOne</w:t>
       </w:r>
     </w:p>
     <w:p>
@@ -3303,7 +3303,7 @@
           <w:sz w:val="24"/>
           <w:szCs w:val="24"/>
         </w:rPr>
-        <w:t>Twelve</w:t>
+        <w:t>OneTwo</w:t>
       </w:r>
     </w:p>
     <w:p>
@@ -3814,7 +3814,7 @@
           <w:sz w:val="24"/>
           <w:szCs w:val="24"/>
         </w:rPr>
-        <w:t>Thirteen</w:t>
+        <w:t>OneThree</w:t>
       </w:r>
     </w:p>
     <w:p>
@@ -4161,7 +4161,7 @@
           <w:sz w:val="24"/>
           <w:szCs w:val="24"/>
         </w:rPr>
-        <w:t>Fourteen</w:t>
+        <w:t>OneFour</w:t>
       </w:r>
     </w:p>
     <w:p>
@@ -4184,17 +4184,7 @@
           <w:sz w:val="24"/>
           <w:szCs w:val="24"/>
         </w:rPr>
-        <w:t>0</w:t>
-      </w:r>
-      <w:r>
-        <w:rPr>
-          <w:rFonts w:ascii="Cascadia Code" w:hAnsi="Cascadia Code"/>
-          <w:b/>
-          <w:bCs/>
-          <w:sz w:val="24"/>
-          <w:szCs w:val="24"/>
-        </w:rPr>
-        <w:t>6</w:t>
+        <w:t>06</w:t>
       </w:r>
       <w:r>
         <w:rPr>
@@ -4263,105 +4253,318 @@
           <w:sz w:val="24"/>
           <w:szCs w:val="24"/>
         </w:rPr>
-        <w:t xml:space="preserve">WokeUp: </w:t>
-      </w:r>
-      <w:r>
-        <w:rPr>
-          <w:rFonts w:ascii="Cascadia Code" w:hAnsi="Cascadia Code"/>
-          <w:sz w:val="24"/>
-          <w:szCs w:val="24"/>
-        </w:rPr>
-        <w:t>05</w:t>
-      </w:r>
-      <w:r>
-        <w:rPr>
-          <w:rFonts w:ascii="Cascadia Code" w:hAnsi="Cascadia Code"/>
-          <w:sz w:val="24"/>
-          <w:szCs w:val="24"/>
-        </w:rPr>
-        <w:t>:</w:t>
-      </w:r>
-      <w:r>
-        <w:rPr>
-          <w:rFonts w:ascii="Cascadia Code" w:hAnsi="Cascadia Code"/>
-          <w:sz w:val="24"/>
-          <w:szCs w:val="24"/>
-        </w:rPr>
-        <w:t>40</w:t>
-      </w:r>
-      <w:r>
-        <w:rPr>
-          <w:rFonts w:ascii="Cascadia Code" w:hAnsi="Cascadia Code"/>
-          <w:sz w:val="24"/>
-          <w:szCs w:val="24"/>
-        </w:rPr>
-        <w:t>am</w:t>
-      </w:r>
-    </w:p>
-    <w:p>
-      <w:pPr>
-        <w:spacing w:line="240" w:lineRule="auto"/>
-        <w:rPr>
-          <w:rFonts w:ascii="Cascadia Code" w:hAnsi="Cascadia Code"/>
-          <w:sz w:val="24"/>
-          <w:szCs w:val="24"/>
-        </w:rPr>
-      </w:pPr>
-      <w:r>
-        <w:rPr>
-          <w:rFonts w:ascii="Cascadia Code" w:hAnsi="Cascadia Code"/>
-          <w:sz w:val="24"/>
-          <w:szCs w:val="24"/>
-        </w:rPr>
-        <w:t xml:space="preserve">Cycling: </w:t>
-      </w:r>
-      <w:r>
-        <w:rPr>
-          <w:rFonts w:ascii="Cascadia Code" w:hAnsi="Cascadia Code"/>
-          <w:sz w:val="24"/>
-          <w:szCs w:val="24"/>
-        </w:rPr>
-        <w:t>2</w:t>
-      </w:r>
-      <w:r>
-        <w:rPr>
-          <w:rFonts w:ascii="Cascadia Code" w:hAnsi="Cascadia Code"/>
-          <w:sz w:val="24"/>
-          <w:szCs w:val="24"/>
-        </w:rPr>
-        <w:t>8km [</w:t>
-      </w:r>
-      <w:r>
-        <w:rPr>
-          <w:rFonts w:ascii="Cascadia Code" w:hAnsi="Cascadia Code"/>
-          <w:sz w:val="24"/>
-          <w:szCs w:val="24"/>
-        </w:rPr>
-        <w:t>46</w:t>
-      </w:r>
-      <w:r>
-        <w:rPr>
-          <w:rFonts w:ascii="Cascadia Code" w:hAnsi="Cascadia Code"/>
-          <w:sz w:val="24"/>
-          <w:szCs w:val="24"/>
-        </w:rPr>
-        <w:t xml:space="preserve">mins + </w:t>
-      </w:r>
-      <w:r>
-        <w:rPr>
-          <w:rFonts w:ascii="Cascadia Code" w:hAnsi="Cascadia Code"/>
-          <w:sz w:val="24"/>
-          <w:szCs w:val="24"/>
-        </w:rPr>
-        <w:t>31</w:t>
-      </w:r>
-      <w:r>
-        <w:rPr>
-          <w:rFonts w:ascii="Cascadia Code" w:hAnsi="Cascadia Code"/>
-          <w:sz w:val="24"/>
-          <w:szCs w:val="24"/>
-        </w:rPr>
-        <w:t>mins] (Up + Down)</w:t>
+        <w:t>WokeUp: 05:40am</w:t>
+      </w:r>
+    </w:p>
+    <w:p>
+      <w:pPr>
+        <w:spacing w:line="240" w:lineRule="auto"/>
+        <w:rPr>
+          <w:rFonts w:ascii="Cascadia Code" w:hAnsi="Cascadia Code"/>
+          <w:sz w:val="24"/>
+          <w:szCs w:val="24"/>
+        </w:rPr>
+      </w:pPr>
+      <w:r>
+        <w:rPr>
+          <w:rFonts w:ascii="Cascadia Code" w:hAnsi="Cascadia Code"/>
+          <w:sz w:val="24"/>
+          <w:szCs w:val="24"/>
+        </w:rPr>
+        <w:t>Cycling: 28km [46mins + 31mins] (Up + Down)</w:t>
+      </w:r>
+    </w:p>
+    <w:p>
+      <w:pPr>
+        <w:rPr>
+          <w:rFonts w:ascii="Cascadia Code" w:hAnsi="Cascadia Code"/>
+          <w:sz w:val="24"/>
+          <w:szCs w:val="24"/>
+        </w:rPr>
+      </w:pPr>
+      <w:r>
+        <w:rPr>
+          <w:rFonts w:ascii="Cascadia Code" w:hAnsi="Cascadia Code"/>
+          <w:sz w:val="24"/>
+          <w:szCs w:val="24"/>
+        </w:rPr>
+        <w:br w:type="page"/>
+      </w:r>
+    </w:p>
+    <w:p>
+      <w:pPr>
+        <w:spacing w:after="0"/>
+        <w:jc w:val="center"/>
+        <w:rPr>
+          <w:rFonts w:ascii="Cascadia Code" w:hAnsi="Cascadia Code"/>
+          <w:b/>
+          <w:bCs/>
+          <w:sz w:val="24"/>
+          <w:szCs w:val="24"/>
+        </w:rPr>
+      </w:pPr>
+      <w:r>
+        <w:rPr>
+          <w:rFonts w:ascii="Cascadia Code" w:hAnsi="Cascadia Code"/>
+          <w:b/>
+          <w:bCs/>
+          <w:sz w:val="24"/>
+          <w:szCs w:val="24"/>
+        </w:rPr>
+        <w:lastRenderedPageBreak/>
+        <w:t xml:space="preserve">Day </w:t>
+      </w:r>
+      <w:r>
+        <w:rPr>
+          <w:rFonts w:ascii="Cascadia Code" w:hAnsi="Cascadia Code"/>
+          <w:b/>
+          <w:bCs/>
+          <w:sz w:val="24"/>
+          <w:szCs w:val="24"/>
+        </w:rPr>
+        <w:t>OneFive</w:t>
+      </w:r>
+    </w:p>
+    <w:p>
+      <w:pPr>
+        <w:spacing w:after="0"/>
+        <w:jc w:val="center"/>
+        <w:rPr>
+          <w:rFonts w:ascii="Cascadia Code" w:hAnsi="Cascadia Code"/>
+          <w:b/>
+          <w:bCs/>
+          <w:sz w:val="24"/>
+          <w:szCs w:val="24"/>
+        </w:rPr>
+      </w:pPr>
+      <w:r>
+        <w:rPr>
+          <w:rFonts w:ascii="Cascadia Code" w:hAnsi="Cascadia Code"/>
+          <w:b/>
+          <w:bCs/>
+          <w:sz w:val="24"/>
+          <w:szCs w:val="24"/>
+        </w:rPr>
+        <w:t>07</w:t>
+      </w:r>
+      <w:r>
+        <w:rPr>
+          <w:rFonts w:ascii="Cascadia Code" w:hAnsi="Cascadia Code"/>
+          <w:b/>
+          <w:bCs/>
+          <w:sz w:val="24"/>
+          <w:szCs w:val="24"/>
+          <w:vertAlign w:val="superscript"/>
+        </w:rPr>
+        <w:t>th</w:t>
+      </w:r>
+      <w:r>
+        <w:rPr>
+          <w:rFonts w:ascii="Cascadia Code" w:hAnsi="Cascadia Code"/>
+          <w:b/>
+          <w:bCs/>
+          <w:sz w:val="24"/>
+          <w:szCs w:val="24"/>
+        </w:rPr>
+        <w:t xml:space="preserve"> </w:t>
+      </w:r>
+      <w:r>
+        <w:rPr>
+          <w:rFonts w:ascii="Cascadia Code" w:hAnsi="Cascadia Code"/>
+          <w:b/>
+          <w:bCs/>
+          <w:sz w:val="24"/>
+          <w:szCs w:val="24"/>
+        </w:rPr>
+        <w:t>September</w:t>
+      </w:r>
+      <w:r>
+        <w:rPr>
+          <w:rFonts w:ascii="Cascadia Code" w:hAnsi="Cascadia Code"/>
+          <w:b/>
+          <w:bCs/>
+          <w:sz w:val="24"/>
+          <w:szCs w:val="24"/>
+        </w:rPr>
+        <w:t xml:space="preserve"> 2023</w:t>
+      </w:r>
+    </w:p>
+    <w:p>
+      <w:pPr>
+        <w:spacing w:after="0"/>
+        <w:rPr>
+          <w:rFonts w:ascii="Cascadia Code" w:hAnsi="Cascadia Code"/>
+          <w:sz w:val="24"/>
+          <w:szCs w:val="24"/>
+        </w:rPr>
+      </w:pPr>
+    </w:p>
+    <w:p>
+      <w:pPr>
+        <w:spacing w:line="240" w:lineRule="auto"/>
+        <w:rPr>
+          <w:rFonts w:ascii="Cascadia Code" w:hAnsi="Cascadia Code"/>
+          <w:sz w:val="24"/>
+          <w:szCs w:val="24"/>
+        </w:rPr>
+      </w:pPr>
+      <w:r>
+        <w:rPr>
+          <w:rFonts w:ascii="Cascadia Code" w:hAnsi="Cascadia Code"/>
+          <w:sz w:val="24"/>
+          <w:szCs w:val="24"/>
+        </w:rPr>
+        <w:t>WokeUp: 11:15am</w:t>
+      </w:r>
+    </w:p>
+    <w:p>
+      <w:pPr>
+        <w:spacing w:line="240" w:lineRule="auto"/>
+        <w:rPr>
+          <w:rFonts w:ascii="Cascadia Code" w:hAnsi="Cascadia Code"/>
+          <w:sz w:val="24"/>
+          <w:szCs w:val="24"/>
+        </w:rPr>
+      </w:pPr>
+      <w:r>
+        <w:rPr>
+          <w:rFonts w:ascii="Cascadia Code" w:hAnsi="Cascadia Code"/>
+          <w:sz w:val="24"/>
+          <w:szCs w:val="24"/>
+        </w:rPr>
+        <w:t>Skipping: 26mins (+Rest &amp; PushUps)</w:t>
+      </w:r>
+    </w:p>
+    <w:p>
+      <w:pPr>
+        <w:spacing w:line="240" w:lineRule="auto"/>
+        <w:rPr>
+          <w:rFonts w:ascii="Cascadia Code" w:hAnsi="Cascadia Code"/>
+          <w:sz w:val="24"/>
+          <w:szCs w:val="24"/>
+        </w:rPr>
+      </w:pPr>
+      <w:r>
+        <w:rPr>
+          <w:rFonts w:ascii="Cascadia Code" w:hAnsi="Cascadia Code"/>
+          <w:sz w:val="24"/>
+          <w:szCs w:val="24"/>
+        </w:rPr>
+        <w:t>PushUp Variants</w:t>
+      </w:r>
+    </w:p>
+    <w:p>
+      <w:pPr>
+        <w:spacing w:line="240" w:lineRule="auto"/>
+        <w:rPr>
+          <w:rFonts w:ascii="Cascadia Code" w:hAnsi="Cascadia Code"/>
+          <w:sz w:val="24"/>
+          <w:szCs w:val="24"/>
+        </w:rPr>
+      </w:pPr>
+      <w:r>
+        <w:rPr>
+          <w:rFonts w:ascii="Cascadia Code" w:hAnsi="Cascadia Code"/>
+          <w:sz w:val="24"/>
+          <w:szCs w:val="24"/>
+        </w:rPr>
+        <w:tab/>
+        <w:t>Archery PushUp: 10</w:t>
+      </w:r>
+    </w:p>
+    <w:p>
+      <w:pPr>
+        <w:spacing w:line="240" w:lineRule="auto"/>
+        <w:rPr>
+          <w:rFonts w:ascii="Cascadia Code" w:hAnsi="Cascadia Code"/>
+          <w:sz w:val="24"/>
+          <w:szCs w:val="24"/>
+        </w:rPr>
+      </w:pPr>
+      <w:r>
+        <w:rPr>
+          <w:rFonts w:ascii="Cascadia Code" w:hAnsi="Cascadia Code"/>
+          <w:sz w:val="24"/>
+          <w:szCs w:val="24"/>
+        </w:rPr>
+        <w:tab/>
+        <w:t>Military PushUp: 15</w:t>
+      </w:r>
+    </w:p>
+    <w:p>
+      <w:pPr>
+        <w:spacing w:line="240" w:lineRule="auto"/>
+        <w:rPr>
+          <w:rFonts w:ascii="Cascadia Code" w:hAnsi="Cascadia Code"/>
+          <w:sz w:val="24"/>
+          <w:szCs w:val="24"/>
+        </w:rPr>
+      </w:pPr>
+      <w:r>
+        <w:rPr>
+          <w:rFonts w:ascii="Cascadia Code" w:hAnsi="Cascadia Code"/>
+          <w:sz w:val="24"/>
+          <w:szCs w:val="24"/>
+        </w:rPr>
+        <w:tab/>
+        <w:t>Explosive PushUp: 10</w:t>
+      </w:r>
+    </w:p>
+    <w:p>
+      <w:pPr>
+        <w:spacing w:line="240" w:lineRule="auto"/>
+        <w:rPr>
+          <w:rFonts w:ascii="Cascadia Code" w:hAnsi="Cascadia Code"/>
+          <w:sz w:val="24"/>
+          <w:szCs w:val="24"/>
+        </w:rPr>
+      </w:pPr>
+      <w:r>
+        <w:rPr>
+          <w:rFonts w:ascii="Cascadia Code" w:hAnsi="Cascadia Code"/>
+          <w:sz w:val="24"/>
+          <w:szCs w:val="24"/>
+        </w:rPr>
+        <w:tab/>
+        <w:t>ReverseGrip PushUp: 10</w:t>
+      </w:r>
+    </w:p>
+    <w:p>
+      <w:pPr>
+        <w:spacing w:line="240" w:lineRule="auto"/>
+        <w:rPr>
+          <w:rFonts w:ascii="Cascadia Code" w:hAnsi="Cascadia Code"/>
+          <w:sz w:val="24"/>
+          <w:szCs w:val="24"/>
+        </w:rPr>
+      </w:pPr>
+      <w:r>
+        <w:rPr>
+          <w:rFonts w:ascii="Cascadia Code" w:hAnsi="Cascadia Code"/>
+          <w:sz w:val="24"/>
+          <w:szCs w:val="24"/>
+        </w:rPr>
+        <w:tab/>
+        <w:t>PsuedoPlanche PushUp: 10</w:t>
+      </w:r>
+    </w:p>
+    <w:p>
+      <w:pPr>
+        <w:spacing w:line="240" w:lineRule="auto"/>
+        <w:rPr>
+          <w:rFonts w:ascii="Cascadia Code" w:hAnsi="Cascadia Code"/>
+          <w:sz w:val="24"/>
+          <w:szCs w:val="24"/>
+        </w:rPr>
+      </w:pPr>
+      <w:r>
+        <w:rPr>
+          <w:rFonts w:ascii="Cascadia Code" w:hAnsi="Cascadia Code"/>
+          <w:sz w:val="24"/>
+          <w:szCs w:val="24"/>
+        </w:rPr>
+        <w:tab/>
+        <w:t>TotalReps: 55Reps</w:t>
       </w:r>
     </w:p>
     <w:p>

--- a/SidArchives/RecordArchive.docx
+++ b/SidArchives/RecordArchive.docx
@@ -792,7 +792,15 @@
           <w:sz w:val="24"/>
           <w:szCs w:val="24"/>
         </w:rPr>
-        <w:t>HeavyBag: 5-10mins</w:t>
+        <w:t xml:space="preserve">HeavyBag: </w:t>
+      </w:r>
+      <w:r>
+        <w:rPr>
+          <w:rFonts w:ascii="Cascadia Code" w:hAnsi="Cascadia Code"/>
+          <w:sz w:val="24"/>
+          <w:szCs w:val="24"/>
+        </w:rPr>
+        <w:t>2Rounds</w:t>
       </w:r>
     </w:p>
     <w:p>
@@ -1176,6 +1184,24 @@
           <w:sz w:val="24"/>
           <w:szCs w:val="24"/>
         </w:rPr>
+        <w:t>OpponentScoring: 3Rounds</w:t>
+      </w:r>
+    </w:p>
+    <w:p>
+      <w:pPr>
+        <w:spacing w:line="240" w:lineRule="auto"/>
+        <w:rPr>
+          <w:rFonts w:ascii="Cascadia Code" w:hAnsi="Cascadia Code"/>
+          <w:sz w:val="24"/>
+          <w:szCs w:val="24"/>
+        </w:rPr>
+      </w:pPr>
+      <w:r>
+        <w:rPr>
+          <w:rFonts w:ascii="Cascadia Code" w:hAnsi="Cascadia Code"/>
+          <w:sz w:val="24"/>
+          <w:szCs w:val="24"/>
+        </w:rPr>
         <w:t>HeavyBag</w:t>
       </w:r>
       <w:r>
@@ -1184,25 +1210,15 @@
           <w:sz w:val="24"/>
           <w:szCs w:val="24"/>
         </w:rPr>
-        <w:t>: 10mins</w:t>
-      </w:r>
-    </w:p>
-    <w:p>
-      <w:pPr>
-        <w:spacing w:line="240" w:lineRule="auto"/>
-        <w:rPr>
-          <w:rFonts w:ascii="Cascadia Code" w:hAnsi="Cascadia Code"/>
-          <w:sz w:val="24"/>
-          <w:szCs w:val="24"/>
-        </w:rPr>
-      </w:pPr>
-      <w:r>
-        <w:rPr>
-          <w:rFonts w:ascii="Cascadia Code" w:hAnsi="Cascadia Code"/>
-          <w:sz w:val="24"/>
-          <w:szCs w:val="24"/>
-        </w:rPr>
-        <w:t>OpponentScoring: 10mins</w:t>
+        <w:t xml:space="preserve">: </w:t>
+      </w:r>
+      <w:r>
+        <w:rPr>
+          <w:rFonts w:ascii="Cascadia Code" w:hAnsi="Cascadia Code"/>
+          <w:sz w:val="24"/>
+          <w:szCs w:val="24"/>
+        </w:rPr>
+        <w:t>3Rounds</w:t>
       </w:r>
     </w:p>
     <w:p>
@@ -1890,7 +1906,15 @@
           <w:sz w:val="24"/>
           <w:szCs w:val="24"/>
         </w:rPr>
-        <w:t>HeavyBag: 10mins</w:t>
+        <w:t xml:space="preserve">HeavyBag: </w:t>
+      </w:r>
+      <w:r>
+        <w:rPr>
+          <w:rFonts w:ascii="Cascadia Code" w:hAnsi="Cascadia Code"/>
+          <w:sz w:val="24"/>
+          <w:szCs w:val="24"/>
+        </w:rPr>
+        <w:t>3Rounds</w:t>
       </w:r>
     </w:p>
     <w:p>
@@ -2369,7 +2393,15 @@
           <w:sz w:val="24"/>
           <w:szCs w:val="24"/>
         </w:rPr>
-        <w:t>HeavyBag: 10mins</w:t>
+        <w:t xml:space="preserve">HeavyBag: </w:t>
+      </w:r>
+      <w:r>
+        <w:rPr>
+          <w:rFonts w:ascii="Cascadia Code" w:hAnsi="Cascadia Code"/>
+          <w:sz w:val="24"/>
+          <w:szCs w:val="24"/>
+        </w:rPr>
+        <w:t>3Rounds</w:t>
       </w:r>
     </w:p>
     <w:p>
@@ -2766,7 +2798,15 @@
           <w:sz w:val="24"/>
           <w:szCs w:val="24"/>
         </w:rPr>
-        <w:t>HeavyBag: 10mins</w:t>
+        <w:t xml:space="preserve">HeavyBag: </w:t>
+      </w:r>
+      <w:r>
+        <w:rPr>
+          <w:rFonts w:ascii="Cascadia Code" w:hAnsi="Cascadia Code"/>
+          <w:sz w:val="24"/>
+          <w:szCs w:val="24"/>
+        </w:rPr>
+        <w:t>3Rounds</w:t>
       </w:r>
     </w:p>
     <w:p>
@@ -3745,25 +3785,41 @@
           <w:sz w:val="24"/>
           <w:szCs w:val="24"/>
         </w:rPr>
-        <w:t>ShadowBoxing: 10mins</w:t>
-      </w:r>
-    </w:p>
-    <w:p>
-      <w:pPr>
-        <w:spacing w:line="240" w:lineRule="auto"/>
-        <w:rPr>
-          <w:rFonts w:ascii="Cascadia Code" w:hAnsi="Cascadia Code"/>
-          <w:sz w:val="24"/>
-          <w:szCs w:val="24"/>
-        </w:rPr>
-      </w:pPr>
-      <w:r>
-        <w:rPr>
-          <w:rFonts w:ascii="Cascadia Code" w:hAnsi="Cascadia Code"/>
-          <w:sz w:val="24"/>
-          <w:szCs w:val="24"/>
-        </w:rPr>
-        <w:t>HeavyBag: 10mins</w:t>
+        <w:t xml:space="preserve">ShadowBoxing: </w:t>
+      </w:r>
+      <w:r>
+        <w:rPr>
+          <w:rFonts w:ascii="Cascadia Code" w:hAnsi="Cascadia Code"/>
+          <w:sz w:val="24"/>
+          <w:szCs w:val="24"/>
+        </w:rPr>
+        <w:t>3Rounds</w:t>
+      </w:r>
+    </w:p>
+    <w:p>
+      <w:pPr>
+        <w:spacing w:line="240" w:lineRule="auto"/>
+        <w:rPr>
+          <w:rFonts w:ascii="Cascadia Code" w:hAnsi="Cascadia Code"/>
+          <w:sz w:val="24"/>
+          <w:szCs w:val="24"/>
+        </w:rPr>
+      </w:pPr>
+      <w:r>
+        <w:rPr>
+          <w:rFonts w:ascii="Cascadia Code" w:hAnsi="Cascadia Code"/>
+          <w:sz w:val="24"/>
+          <w:szCs w:val="24"/>
+        </w:rPr>
+        <w:t xml:space="preserve">HeavyBag: </w:t>
+      </w:r>
+      <w:r>
+        <w:rPr>
+          <w:rFonts w:ascii="Cascadia Code" w:hAnsi="Cascadia Code"/>
+          <w:sz w:val="24"/>
+          <w:szCs w:val="24"/>
+        </w:rPr>
+        <w:t>3Rounds</w:t>
       </w:r>
     </w:p>
     <w:p>
@@ -4569,13 +4625,452 @@
     </w:p>
     <w:p>
       <w:pPr>
-        <w:spacing w:line="240" w:lineRule="auto"/>
-        <w:rPr>
-          <w:rFonts w:ascii="Cascadia Code" w:hAnsi="Cascadia Code"/>
-          <w:sz w:val="24"/>
-          <w:szCs w:val="24"/>
-        </w:rPr>
-      </w:pPr>
+        <w:rPr>
+          <w:rFonts w:ascii="Cascadia Code" w:hAnsi="Cascadia Code"/>
+          <w:sz w:val="24"/>
+          <w:szCs w:val="24"/>
+        </w:rPr>
+      </w:pPr>
+      <w:r>
+        <w:rPr>
+          <w:rFonts w:ascii="Cascadia Code" w:hAnsi="Cascadia Code"/>
+          <w:sz w:val="24"/>
+          <w:szCs w:val="24"/>
+        </w:rPr>
+        <w:br w:type="page"/>
+      </w:r>
+    </w:p>
+    <w:p>
+      <w:pPr>
+        <w:spacing w:after="0"/>
+        <w:jc w:val="center"/>
+        <w:rPr>
+          <w:rFonts w:ascii="Cascadia Code" w:hAnsi="Cascadia Code"/>
+          <w:b/>
+          <w:bCs/>
+          <w:sz w:val="24"/>
+          <w:szCs w:val="24"/>
+        </w:rPr>
+      </w:pPr>
+      <w:r>
+        <w:rPr>
+          <w:rFonts w:ascii="Cascadia Code" w:hAnsi="Cascadia Code"/>
+          <w:b/>
+          <w:bCs/>
+          <w:sz w:val="24"/>
+          <w:szCs w:val="24"/>
+        </w:rPr>
+        <w:lastRenderedPageBreak/>
+        <w:t xml:space="preserve">Day </w:t>
+      </w:r>
+      <w:r>
+        <w:rPr>
+          <w:rFonts w:ascii="Cascadia Code" w:hAnsi="Cascadia Code"/>
+          <w:b/>
+          <w:bCs/>
+          <w:sz w:val="24"/>
+          <w:szCs w:val="24"/>
+        </w:rPr>
+        <w:t>One</w:t>
+      </w:r>
+      <w:r>
+        <w:rPr>
+          <w:rFonts w:ascii="Cascadia Code" w:hAnsi="Cascadia Code"/>
+          <w:b/>
+          <w:bCs/>
+          <w:sz w:val="24"/>
+          <w:szCs w:val="24"/>
+        </w:rPr>
+        <w:t>Six</w:t>
+      </w:r>
+    </w:p>
+    <w:p>
+      <w:pPr>
+        <w:spacing w:after="0"/>
+        <w:jc w:val="center"/>
+        <w:rPr>
+          <w:rFonts w:ascii="Cascadia Code" w:hAnsi="Cascadia Code"/>
+          <w:b/>
+          <w:bCs/>
+          <w:sz w:val="24"/>
+          <w:szCs w:val="24"/>
+        </w:rPr>
+      </w:pPr>
+      <w:r>
+        <w:rPr>
+          <w:rFonts w:ascii="Cascadia Code" w:hAnsi="Cascadia Code"/>
+          <w:b/>
+          <w:bCs/>
+          <w:sz w:val="24"/>
+          <w:szCs w:val="24"/>
+        </w:rPr>
+        <w:t>0</w:t>
+      </w:r>
+      <w:r>
+        <w:rPr>
+          <w:rFonts w:ascii="Cascadia Code" w:hAnsi="Cascadia Code"/>
+          <w:b/>
+          <w:bCs/>
+          <w:sz w:val="24"/>
+          <w:szCs w:val="24"/>
+        </w:rPr>
+        <w:t>8</w:t>
+      </w:r>
+      <w:r>
+        <w:rPr>
+          <w:rFonts w:ascii="Cascadia Code" w:hAnsi="Cascadia Code"/>
+          <w:b/>
+          <w:bCs/>
+          <w:sz w:val="24"/>
+          <w:szCs w:val="24"/>
+          <w:vertAlign w:val="superscript"/>
+        </w:rPr>
+        <w:t>th</w:t>
+      </w:r>
+      <w:r>
+        <w:rPr>
+          <w:rFonts w:ascii="Cascadia Code" w:hAnsi="Cascadia Code"/>
+          <w:b/>
+          <w:bCs/>
+          <w:sz w:val="24"/>
+          <w:szCs w:val="24"/>
+        </w:rPr>
+        <w:t xml:space="preserve"> </w:t>
+      </w:r>
+      <w:r>
+        <w:rPr>
+          <w:rFonts w:ascii="Cascadia Code" w:hAnsi="Cascadia Code"/>
+          <w:b/>
+          <w:bCs/>
+          <w:sz w:val="24"/>
+          <w:szCs w:val="24"/>
+        </w:rPr>
+        <w:t>September</w:t>
+      </w:r>
+      <w:r>
+        <w:rPr>
+          <w:rFonts w:ascii="Cascadia Code" w:hAnsi="Cascadia Code"/>
+          <w:b/>
+          <w:bCs/>
+          <w:sz w:val="24"/>
+          <w:szCs w:val="24"/>
+        </w:rPr>
+        <w:t xml:space="preserve"> 2023</w:t>
+      </w:r>
+    </w:p>
+    <w:p>
+      <w:pPr>
+        <w:spacing w:after="0"/>
+        <w:rPr>
+          <w:rFonts w:ascii="Cascadia Code" w:hAnsi="Cascadia Code"/>
+          <w:sz w:val="24"/>
+          <w:szCs w:val="24"/>
+        </w:rPr>
+      </w:pPr>
+    </w:p>
+    <w:p>
+      <w:pPr>
+        <w:spacing w:line="240" w:lineRule="auto"/>
+        <w:rPr>
+          <w:rFonts w:ascii="Cascadia Code" w:hAnsi="Cascadia Code"/>
+          <w:sz w:val="24"/>
+          <w:szCs w:val="24"/>
+        </w:rPr>
+      </w:pPr>
+      <w:r>
+        <w:rPr>
+          <w:rFonts w:ascii="Cascadia Code" w:hAnsi="Cascadia Code"/>
+          <w:sz w:val="24"/>
+          <w:szCs w:val="24"/>
+        </w:rPr>
+        <w:t>WokeUp: 5:</w:t>
+      </w:r>
+      <w:r>
+        <w:rPr>
+          <w:rFonts w:ascii="Cascadia Code" w:hAnsi="Cascadia Code"/>
+          <w:sz w:val="24"/>
+          <w:szCs w:val="24"/>
+        </w:rPr>
+        <w:t>40</w:t>
+      </w:r>
+      <w:r>
+        <w:rPr>
+          <w:rFonts w:ascii="Cascadia Code" w:hAnsi="Cascadia Code"/>
+          <w:sz w:val="24"/>
+          <w:szCs w:val="24"/>
+        </w:rPr>
+        <w:t>am</w:t>
+      </w:r>
+    </w:p>
+    <w:p>
+      <w:pPr>
+        <w:spacing w:line="240" w:lineRule="auto"/>
+        <w:rPr>
+          <w:rFonts w:ascii="Cascadia Code" w:hAnsi="Cascadia Code"/>
+          <w:sz w:val="24"/>
+          <w:szCs w:val="24"/>
+        </w:rPr>
+      </w:pPr>
+      <w:r>
+        <w:rPr>
+          <w:rFonts w:ascii="Cascadia Code" w:hAnsi="Cascadia Code"/>
+          <w:sz w:val="24"/>
+          <w:szCs w:val="24"/>
+        </w:rPr>
+        <w:t>Cycling: 6km (Up + Down)</w:t>
+      </w:r>
+    </w:p>
+    <w:p>
+      <w:pPr>
+        <w:spacing w:line="240" w:lineRule="auto"/>
+        <w:rPr>
+          <w:rFonts w:ascii="Cascadia Code" w:hAnsi="Cascadia Code"/>
+          <w:sz w:val="24"/>
+          <w:szCs w:val="24"/>
+        </w:rPr>
+      </w:pPr>
+      <w:r>
+        <w:rPr>
+          <w:rFonts w:ascii="Cascadia Code" w:hAnsi="Cascadia Code"/>
+          <w:sz w:val="24"/>
+          <w:szCs w:val="24"/>
+        </w:rPr>
+        <w:t xml:space="preserve">Running: </w:t>
+      </w:r>
+      <w:r>
+        <w:rPr>
+          <w:rFonts w:ascii="Cascadia Code" w:hAnsi="Cascadia Code"/>
+          <w:sz w:val="24"/>
+          <w:szCs w:val="24"/>
+        </w:rPr>
+        <w:t>4</w:t>
+      </w:r>
+      <w:r>
+        <w:rPr>
+          <w:rFonts w:ascii="Cascadia Code" w:hAnsi="Cascadia Code"/>
+          <w:sz w:val="24"/>
+          <w:szCs w:val="24"/>
+        </w:rPr>
+        <w:t>.5km [</w:t>
+      </w:r>
+      <w:r>
+        <w:rPr>
+          <w:rFonts w:ascii="Cascadia Code" w:hAnsi="Cascadia Code"/>
+          <w:sz w:val="24"/>
+          <w:szCs w:val="24"/>
+        </w:rPr>
+        <w:t>32</w:t>
+      </w:r>
+      <w:r>
+        <w:rPr>
+          <w:rFonts w:ascii="Cascadia Code" w:hAnsi="Cascadia Code"/>
+          <w:sz w:val="24"/>
+          <w:szCs w:val="24"/>
+        </w:rPr>
+        <w:t>mins]</w:t>
+      </w:r>
+    </w:p>
+    <w:p>
+      <w:pPr>
+        <w:spacing w:line="240" w:lineRule="auto"/>
+        <w:rPr>
+          <w:rFonts w:ascii="Cascadia Code" w:hAnsi="Cascadia Code"/>
+          <w:sz w:val="24"/>
+          <w:szCs w:val="24"/>
+        </w:rPr>
+      </w:pPr>
+      <w:r>
+        <w:rPr>
+          <w:rFonts w:ascii="Cascadia Code" w:hAnsi="Cascadia Code"/>
+          <w:sz w:val="24"/>
+          <w:szCs w:val="24"/>
+        </w:rPr>
+        <w:t xml:space="preserve">Skipping: </w:t>
+      </w:r>
+      <w:r>
+        <w:rPr>
+          <w:rFonts w:ascii="Cascadia Code" w:hAnsi="Cascadia Code"/>
+          <w:sz w:val="24"/>
+          <w:szCs w:val="24"/>
+        </w:rPr>
+        <w:t>20</w:t>
+      </w:r>
+      <w:r>
+        <w:rPr>
+          <w:rFonts w:ascii="Cascadia Code" w:hAnsi="Cascadia Code"/>
+          <w:sz w:val="24"/>
+          <w:szCs w:val="24"/>
+        </w:rPr>
+        <w:t>mins (+Rest &amp; PushUps)</w:t>
+      </w:r>
+    </w:p>
+    <w:p>
+      <w:pPr>
+        <w:spacing w:line="240" w:lineRule="auto"/>
+        <w:rPr>
+          <w:rFonts w:ascii="Cascadia Code" w:hAnsi="Cascadia Code"/>
+          <w:sz w:val="24"/>
+          <w:szCs w:val="24"/>
+        </w:rPr>
+      </w:pPr>
+      <w:r>
+        <w:rPr>
+          <w:rFonts w:ascii="Cascadia Code" w:hAnsi="Cascadia Code"/>
+          <w:sz w:val="24"/>
+          <w:szCs w:val="24"/>
+        </w:rPr>
+        <w:t>PushUp Variants</w:t>
+      </w:r>
+    </w:p>
+    <w:p>
+      <w:pPr>
+        <w:spacing w:line="240" w:lineRule="auto"/>
+        <w:rPr>
+          <w:rFonts w:ascii="Cascadia Code" w:hAnsi="Cascadia Code"/>
+          <w:sz w:val="24"/>
+          <w:szCs w:val="24"/>
+        </w:rPr>
+      </w:pPr>
+      <w:r>
+        <w:rPr>
+          <w:rFonts w:ascii="Cascadia Code" w:hAnsi="Cascadia Code"/>
+          <w:sz w:val="24"/>
+          <w:szCs w:val="24"/>
+        </w:rPr>
+        <w:tab/>
+        <w:t>Archery PushUp: 10</w:t>
+      </w:r>
+    </w:p>
+    <w:p>
+      <w:pPr>
+        <w:spacing w:line="240" w:lineRule="auto"/>
+        <w:rPr>
+          <w:rFonts w:ascii="Cascadia Code" w:hAnsi="Cascadia Code"/>
+          <w:sz w:val="24"/>
+          <w:szCs w:val="24"/>
+        </w:rPr>
+      </w:pPr>
+      <w:r>
+        <w:rPr>
+          <w:rFonts w:ascii="Cascadia Code" w:hAnsi="Cascadia Code"/>
+          <w:sz w:val="24"/>
+          <w:szCs w:val="24"/>
+        </w:rPr>
+        <w:tab/>
+        <w:t>Military PushUp: 15</w:t>
+      </w:r>
+    </w:p>
+    <w:p>
+      <w:pPr>
+        <w:spacing w:line="240" w:lineRule="auto"/>
+        <w:rPr>
+          <w:rFonts w:ascii="Cascadia Code" w:hAnsi="Cascadia Code"/>
+          <w:sz w:val="24"/>
+          <w:szCs w:val="24"/>
+        </w:rPr>
+      </w:pPr>
+      <w:r>
+        <w:rPr>
+          <w:rFonts w:ascii="Cascadia Code" w:hAnsi="Cascadia Code"/>
+          <w:sz w:val="24"/>
+          <w:szCs w:val="24"/>
+        </w:rPr>
+        <w:tab/>
+        <w:t>Explosive PushUp: 10</w:t>
+      </w:r>
+    </w:p>
+    <w:p>
+      <w:pPr>
+        <w:spacing w:line="240" w:lineRule="auto"/>
+        <w:rPr>
+          <w:rFonts w:ascii="Cascadia Code" w:hAnsi="Cascadia Code"/>
+          <w:sz w:val="24"/>
+          <w:szCs w:val="24"/>
+        </w:rPr>
+      </w:pPr>
+      <w:r>
+        <w:rPr>
+          <w:rFonts w:ascii="Cascadia Code" w:hAnsi="Cascadia Code"/>
+          <w:sz w:val="24"/>
+          <w:szCs w:val="24"/>
+        </w:rPr>
+        <w:tab/>
+        <w:t>ReverseGrip PushUp: 10</w:t>
+      </w:r>
+    </w:p>
+    <w:p>
+      <w:pPr>
+        <w:spacing w:line="240" w:lineRule="auto"/>
+        <w:rPr>
+          <w:rFonts w:ascii="Cascadia Code" w:hAnsi="Cascadia Code"/>
+          <w:sz w:val="24"/>
+          <w:szCs w:val="24"/>
+        </w:rPr>
+      </w:pPr>
+      <w:r>
+        <w:rPr>
+          <w:rFonts w:ascii="Cascadia Code" w:hAnsi="Cascadia Code"/>
+          <w:sz w:val="24"/>
+          <w:szCs w:val="24"/>
+        </w:rPr>
+        <w:tab/>
+        <w:t>PsuedoPlanche PushUp: 10</w:t>
+      </w:r>
+    </w:p>
+    <w:p>
+      <w:pPr>
+        <w:spacing w:line="240" w:lineRule="auto"/>
+        <w:rPr>
+          <w:rFonts w:ascii="Cascadia Code" w:hAnsi="Cascadia Code"/>
+          <w:sz w:val="24"/>
+          <w:szCs w:val="24"/>
+        </w:rPr>
+      </w:pPr>
+      <w:r>
+        <w:rPr>
+          <w:rFonts w:ascii="Cascadia Code" w:hAnsi="Cascadia Code"/>
+          <w:sz w:val="24"/>
+          <w:szCs w:val="24"/>
+        </w:rPr>
+        <w:tab/>
+        <w:t>TotalReps: 55Reps</w:t>
+      </w:r>
+    </w:p>
+    <w:p>
+      <w:pPr>
+        <w:spacing w:line="240" w:lineRule="auto"/>
+        <w:rPr>
+          <w:rFonts w:ascii="Cascadia Code" w:hAnsi="Cascadia Code"/>
+          <w:sz w:val="24"/>
+          <w:szCs w:val="24"/>
+        </w:rPr>
+      </w:pPr>
+      <w:r>
+        <w:rPr>
+          <w:rFonts w:ascii="Cascadia Code" w:hAnsi="Cascadia Code"/>
+          <w:sz w:val="24"/>
+          <w:szCs w:val="24"/>
+        </w:rPr>
+        <w:t>HeavyBag: 3Rounds</w:t>
+      </w:r>
+    </w:p>
+    <w:p>
+      <w:pPr>
+        <w:spacing w:line="240" w:lineRule="auto"/>
+        <w:rPr>
+          <w:rFonts w:ascii="Cascadia Code" w:hAnsi="Cascadia Code"/>
+          <w:sz w:val="24"/>
+          <w:szCs w:val="24"/>
+        </w:rPr>
+      </w:pPr>
+      <w:r>
+        <w:rPr>
+          <w:rFonts w:ascii="Cascadia Code" w:hAnsi="Cascadia Code"/>
+          <w:sz w:val="24"/>
+          <w:szCs w:val="24"/>
+        </w:rPr>
+        <w:t>MildSparring: 3Rounds</w:t>
+      </w:r>
     </w:p>
     <w:sectPr>
       <w:pgSz w:w="11906" w:h="16838"/>

--- a/SidArchives/RecordArchive.docx
+++ b/SidArchives/RecordArchive.docx
@@ -4671,17 +4671,7 @@
           <w:sz w:val="24"/>
           <w:szCs w:val="24"/>
         </w:rPr>
-        <w:t>One</w:t>
-      </w:r>
-      <w:r>
-        <w:rPr>
-          <w:rFonts w:ascii="Cascadia Code" w:hAnsi="Cascadia Code"/>
-          <w:b/>
-          <w:bCs/>
-          <w:sz w:val="24"/>
-          <w:szCs w:val="24"/>
-        </w:rPr>
-        <w:t>Six</w:t>
+        <w:t>OneSix</w:t>
       </w:r>
     </w:p>
     <w:p>
@@ -4704,17 +4694,7 @@
           <w:sz w:val="24"/>
           <w:szCs w:val="24"/>
         </w:rPr>
-        <w:t>0</w:t>
-      </w:r>
-      <w:r>
-        <w:rPr>
-          <w:rFonts w:ascii="Cascadia Code" w:hAnsi="Cascadia Code"/>
-          <w:b/>
-          <w:bCs/>
-          <w:sz w:val="24"/>
-          <w:szCs w:val="24"/>
-        </w:rPr>
-        <w:t>8</w:t>
+        <w:t>08</w:t>
       </w:r>
       <w:r>
         <w:rPr>
@@ -4783,23 +4763,7 @@
           <w:sz w:val="24"/>
           <w:szCs w:val="24"/>
         </w:rPr>
-        <w:t>WokeUp: 5:</w:t>
-      </w:r>
-      <w:r>
-        <w:rPr>
-          <w:rFonts w:ascii="Cascadia Code" w:hAnsi="Cascadia Code"/>
-          <w:sz w:val="24"/>
-          <w:szCs w:val="24"/>
-        </w:rPr>
-        <w:t>40</w:t>
-      </w:r>
-      <w:r>
-        <w:rPr>
-          <w:rFonts w:ascii="Cascadia Code" w:hAnsi="Cascadia Code"/>
-          <w:sz w:val="24"/>
-          <w:szCs w:val="24"/>
-        </w:rPr>
-        <w:t>am</w:t>
+        <w:t>WokeUp: 5:40am</w:t>
       </w:r>
     </w:p>
     <w:p>
@@ -4835,73 +4799,25 @@
           <w:sz w:val="24"/>
           <w:szCs w:val="24"/>
         </w:rPr>
-        <w:t xml:space="preserve">Running: </w:t>
-      </w:r>
-      <w:r>
-        <w:rPr>
-          <w:rFonts w:ascii="Cascadia Code" w:hAnsi="Cascadia Code"/>
-          <w:sz w:val="24"/>
-          <w:szCs w:val="24"/>
-        </w:rPr>
-        <w:t>4</w:t>
-      </w:r>
-      <w:r>
-        <w:rPr>
-          <w:rFonts w:ascii="Cascadia Code" w:hAnsi="Cascadia Code"/>
-          <w:sz w:val="24"/>
-          <w:szCs w:val="24"/>
-        </w:rPr>
-        <w:t>.5km [</w:t>
-      </w:r>
-      <w:r>
-        <w:rPr>
-          <w:rFonts w:ascii="Cascadia Code" w:hAnsi="Cascadia Code"/>
-          <w:sz w:val="24"/>
-          <w:szCs w:val="24"/>
-        </w:rPr>
-        <w:t>32</w:t>
-      </w:r>
-      <w:r>
-        <w:rPr>
-          <w:rFonts w:ascii="Cascadia Code" w:hAnsi="Cascadia Code"/>
-          <w:sz w:val="24"/>
-          <w:szCs w:val="24"/>
-        </w:rPr>
-        <w:t>mins]</w:t>
-      </w:r>
-    </w:p>
-    <w:p>
-      <w:pPr>
-        <w:spacing w:line="240" w:lineRule="auto"/>
-        <w:rPr>
-          <w:rFonts w:ascii="Cascadia Code" w:hAnsi="Cascadia Code"/>
-          <w:sz w:val="24"/>
-          <w:szCs w:val="24"/>
-        </w:rPr>
-      </w:pPr>
-      <w:r>
-        <w:rPr>
-          <w:rFonts w:ascii="Cascadia Code" w:hAnsi="Cascadia Code"/>
-          <w:sz w:val="24"/>
-          <w:szCs w:val="24"/>
-        </w:rPr>
-        <w:t xml:space="preserve">Skipping: </w:t>
-      </w:r>
-      <w:r>
-        <w:rPr>
-          <w:rFonts w:ascii="Cascadia Code" w:hAnsi="Cascadia Code"/>
-          <w:sz w:val="24"/>
-          <w:szCs w:val="24"/>
-        </w:rPr>
-        <w:t>20</w:t>
-      </w:r>
-      <w:r>
-        <w:rPr>
-          <w:rFonts w:ascii="Cascadia Code" w:hAnsi="Cascadia Code"/>
-          <w:sz w:val="24"/>
-          <w:szCs w:val="24"/>
-        </w:rPr>
-        <w:t>mins (+Rest &amp; PushUps)</w:t>
+        <w:t>Running: 4.5km [32mins]</w:t>
+      </w:r>
+    </w:p>
+    <w:p>
+      <w:pPr>
+        <w:spacing w:line="240" w:lineRule="auto"/>
+        <w:rPr>
+          <w:rFonts w:ascii="Cascadia Code" w:hAnsi="Cascadia Code"/>
+          <w:sz w:val="24"/>
+          <w:szCs w:val="24"/>
+        </w:rPr>
+      </w:pPr>
+      <w:r>
+        <w:rPr>
+          <w:rFonts w:ascii="Cascadia Code" w:hAnsi="Cascadia Code"/>
+          <w:sz w:val="24"/>
+          <w:szCs w:val="24"/>
+        </w:rPr>
+        <w:t>Skipping: 20mins (+Rest &amp; PushUps)</w:t>
       </w:r>
     </w:p>
     <w:p>
@@ -5071,6 +4987,638 @@
         </w:rPr>
         <w:t>MildSparring: 3Rounds</w:t>
       </w:r>
+    </w:p>
+    <w:p>
+      <w:pPr>
+        <w:rPr>
+          <w:rFonts w:ascii="Cascadia Code" w:hAnsi="Cascadia Code"/>
+          <w:sz w:val="24"/>
+          <w:szCs w:val="24"/>
+        </w:rPr>
+      </w:pPr>
+      <w:r>
+        <w:rPr>
+          <w:rFonts w:ascii="Cascadia Code" w:hAnsi="Cascadia Code"/>
+          <w:sz w:val="24"/>
+          <w:szCs w:val="24"/>
+        </w:rPr>
+        <w:br w:type="page"/>
+      </w:r>
+    </w:p>
+    <w:p>
+      <w:pPr>
+        <w:spacing w:after="0"/>
+        <w:jc w:val="center"/>
+        <w:rPr>
+          <w:rFonts w:ascii="Cascadia Code" w:hAnsi="Cascadia Code"/>
+          <w:b/>
+          <w:bCs/>
+          <w:sz w:val="24"/>
+          <w:szCs w:val="24"/>
+        </w:rPr>
+      </w:pPr>
+      <w:r>
+        <w:rPr>
+          <w:rFonts w:ascii="Cascadia Code" w:hAnsi="Cascadia Code"/>
+          <w:b/>
+          <w:bCs/>
+          <w:sz w:val="24"/>
+          <w:szCs w:val="24"/>
+        </w:rPr>
+        <w:lastRenderedPageBreak/>
+        <w:t xml:space="preserve">Day </w:t>
+      </w:r>
+      <w:r>
+        <w:rPr>
+          <w:rFonts w:ascii="Cascadia Code" w:hAnsi="Cascadia Code"/>
+          <w:b/>
+          <w:bCs/>
+          <w:sz w:val="24"/>
+          <w:szCs w:val="24"/>
+        </w:rPr>
+        <w:t>OneS</w:t>
+      </w:r>
+      <w:r>
+        <w:rPr>
+          <w:rFonts w:ascii="Cascadia Code" w:hAnsi="Cascadia Code"/>
+          <w:b/>
+          <w:bCs/>
+          <w:sz w:val="24"/>
+          <w:szCs w:val="24"/>
+        </w:rPr>
+        <w:t>even</w:t>
+      </w:r>
+    </w:p>
+    <w:p>
+      <w:pPr>
+        <w:spacing w:after="0"/>
+        <w:jc w:val="center"/>
+        <w:rPr>
+          <w:rFonts w:ascii="Cascadia Code" w:hAnsi="Cascadia Code"/>
+          <w:b/>
+          <w:bCs/>
+          <w:sz w:val="24"/>
+          <w:szCs w:val="24"/>
+        </w:rPr>
+      </w:pPr>
+      <w:r>
+        <w:rPr>
+          <w:rFonts w:ascii="Cascadia Code" w:hAnsi="Cascadia Code"/>
+          <w:b/>
+          <w:bCs/>
+          <w:sz w:val="24"/>
+          <w:szCs w:val="24"/>
+        </w:rPr>
+        <w:t>0</w:t>
+      </w:r>
+      <w:r>
+        <w:rPr>
+          <w:rFonts w:ascii="Cascadia Code" w:hAnsi="Cascadia Code"/>
+          <w:b/>
+          <w:bCs/>
+          <w:sz w:val="24"/>
+          <w:szCs w:val="24"/>
+        </w:rPr>
+        <w:t>9</w:t>
+      </w:r>
+      <w:r>
+        <w:rPr>
+          <w:rFonts w:ascii="Cascadia Code" w:hAnsi="Cascadia Code"/>
+          <w:b/>
+          <w:bCs/>
+          <w:sz w:val="24"/>
+          <w:szCs w:val="24"/>
+          <w:vertAlign w:val="superscript"/>
+        </w:rPr>
+        <w:t>th</w:t>
+      </w:r>
+      <w:r>
+        <w:rPr>
+          <w:rFonts w:ascii="Cascadia Code" w:hAnsi="Cascadia Code"/>
+          <w:b/>
+          <w:bCs/>
+          <w:sz w:val="24"/>
+          <w:szCs w:val="24"/>
+        </w:rPr>
+        <w:t xml:space="preserve"> </w:t>
+      </w:r>
+      <w:r>
+        <w:rPr>
+          <w:rFonts w:ascii="Cascadia Code" w:hAnsi="Cascadia Code"/>
+          <w:b/>
+          <w:bCs/>
+          <w:sz w:val="24"/>
+          <w:szCs w:val="24"/>
+        </w:rPr>
+        <w:t>September</w:t>
+      </w:r>
+      <w:r>
+        <w:rPr>
+          <w:rFonts w:ascii="Cascadia Code" w:hAnsi="Cascadia Code"/>
+          <w:b/>
+          <w:bCs/>
+          <w:sz w:val="24"/>
+          <w:szCs w:val="24"/>
+        </w:rPr>
+        <w:t xml:space="preserve"> 2023</w:t>
+      </w:r>
+    </w:p>
+    <w:p>
+      <w:pPr>
+        <w:spacing w:after="0"/>
+        <w:rPr>
+          <w:rFonts w:ascii="Cascadia Code" w:hAnsi="Cascadia Code"/>
+          <w:sz w:val="24"/>
+          <w:szCs w:val="24"/>
+        </w:rPr>
+      </w:pPr>
+    </w:p>
+    <w:p>
+      <w:pPr>
+        <w:spacing w:line="240" w:lineRule="auto"/>
+        <w:rPr>
+          <w:rFonts w:ascii="Cascadia Code" w:hAnsi="Cascadia Code"/>
+          <w:sz w:val="24"/>
+          <w:szCs w:val="24"/>
+        </w:rPr>
+      </w:pPr>
+      <w:r>
+        <w:rPr>
+          <w:rFonts w:ascii="Cascadia Code" w:hAnsi="Cascadia Code"/>
+          <w:sz w:val="24"/>
+          <w:szCs w:val="24"/>
+        </w:rPr>
+        <w:t xml:space="preserve">WokeUp: </w:t>
+      </w:r>
+      <w:r>
+        <w:rPr>
+          <w:rFonts w:ascii="Cascadia Code" w:hAnsi="Cascadia Code"/>
+          <w:sz w:val="24"/>
+          <w:szCs w:val="24"/>
+        </w:rPr>
+        <w:t>6</w:t>
+      </w:r>
+      <w:r>
+        <w:rPr>
+          <w:rFonts w:ascii="Cascadia Code" w:hAnsi="Cascadia Code"/>
+          <w:sz w:val="24"/>
+          <w:szCs w:val="24"/>
+        </w:rPr>
+        <w:t>:</w:t>
+      </w:r>
+      <w:r>
+        <w:rPr>
+          <w:rFonts w:ascii="Cascadia Code" w:hAnsi="Cascadia Code"/>
+          <w:sz w:val="24"/>
+          <w:szCs w:val="24"/>
+        </w:rPr>
+        <w:t>15</w:t>
+      </w:r>
+      <w:r>
+        <w:rPr>
+          <w:rFonts w:ascii="Cascadia Code" w:hAnsi="Cascadia Code"/>
+          <w:sz w:val="24"/>
+          <w:szCs w:val="24"/>
+        </w:rPr>
+        <w:t>am</w:t>
+      </w:r>
+    </w:p>
+    <w:p>
+      <w:pPr>
+        <w:spacing w:line="240" w:lineRule="auto"/>
+        <w:rPr>
+          <w:rFonts w:ascii="Cascadia Code" w:hAnsi="Cascadia Code"/>
+          <w:sz w:val="24"/>
+          <w:szCs w:val="24"/>
+        </w:rPr>
+      </w:pPr>
+      <w:r>
+        <w:rPr>
+          <w:rFonts w:ascii="Cascadia Code" w:hAnsi="Cascadia Code"/>
+          <w:sz w:val="24"/>
+          <w:szCs w:val="24"/>
+        </w:rPr>
+        <w:t xml:space="preserve">Cycling: </w:t>
+      </w:r>
+      <w:r>
+        <w:rPr>
+          <w:rFonts w:ascii="Cascadia Code" w:hAnsi="Cascadia Code"/>
+          <w:sz w:val="24"/>
+          <w:szCs w:val="24"/>
+        </w:rPr>
+        <w:t>36</w:t>
+      </w:r>
+      <w:r>
+        <w:rPr>
+          <w:rFonts w:ascii="Cascadia Code" w:hAnsi="Cascadia Code"/>
+          <w:sz w:val="24"/>
+          <w:szCs w:val="24"/>
+        </w:rPr>
+        <w:t>km [</w:t>
+      </w:r>
+      <w:r>
+        <w:rPr>
+          <w:rFonts w:ascii="Cascadia Code" w:hAnsi="Cascadia Code"/>
+          <w:sz w:val="24"/>
+          <w:szCs w:val="24"/>
+        </w:rPr>
+        <w:t>46</w:t>
+      </w:r>
+      <w:r>
+        <w:rPr>
+          <w:rFonts w:ascii="Cascadia Code" w:hAnsi="Cascadia Code"/>
+          <w:sz w:val="24"/>
+          <w:szCs w:val="24"/>
+        </w:rPr>
+        <w:t xml:space="preserve">mins + </w:t>
+      </w:r>
+      <w:r>
+        <w:rPr>
+          <w:rFonts w:ascii="Cascadia Code" w:hAnsi="Cascadia Code"/>
+          <w:sz w:val="24"/>
+          <w:szCs w:val="24"/>
+        </w:rPr>
+        <w:t>59</w:t>
+      </w:r>
+      <w:r>
+        <w:rPr>
+          <w:rFonts w:ascii="Cascadia Code" w:hAnsi="Cascadia Code"/>
+          <w:sz w:val="24"/>
+          <w:szCs w:val="24"/>
+        </w:rPr>
+        <w:t>mins] (Up + Down)</w:t>
+      </w:r>
+    </w:p>
+    <w:p>
+      <w:pPr>
+        <w:rPr>
+          <w:rFonts w:ascii="Cascadia Code" w:hAnsi="Cascadia Code"/>
+          <w:sz w:val="24"/>
+          <w:szCs w:val="24"/>
+        </w:rPr>
+      </w:pPr>
+      <w:r>
+        <w:rPr>
+          <w:rFonts w:ascii="Cascadia Code" w:hAnsi="Cascadia Code"/>
+          <w:sz w:val="24"/>
+          <w:szCs w:val="24"/>
+        </w:rPr>
+        <w:br w:type="page"/>
+      </w:r>
+    </w:p>
+    <w:p>
+      <w:pPr>
+        <w:spacing w:after="0"/>
+        <w:jc w:val="center"/>
+        <w:rPr>
+          <w:rFonts w:ascii="Cascadia Code" w:hAnsi="Cascadia Code"/>
+          <w:b/>
+          <w:bCs/>
+          <w:sz w:val="24"/>
+          <w:szCs w:val="24"/>
+        </w:rPr>
+      </w:pPr>
+      <w:r>
+        <w:rPr>
+          <w:rFonts w:ascii="Cascadia Code" w:hAnsi="Cascadia Code"/>
+          <w:b/>
+          <w:bCs/>
+          <w:sz w:val="24"/>
+          <w:szCs w:val="24"/>
+        </w:rPr>
+        <w:lastRenderedPageBreak/>
+        <w:t xml:space="preserve">Day </w:t>
+      </w:r>
+      <w:r>
+        <w:rPr>
+          <w:rFonts w:ascii="Cascadia Code" w:hAnsi="Cascadia Code"/>
+          <w:b/>
+          <w:bCs/>
+          <w:sz w:val="24"/>
+          <w:szCs w:val="24"/>
+        </w:rPr>
+        <w:t>One</w:t>
+      </w:r>
+      <w:r>
+        <w:rPr>
+          <w:rFonts w:ascii="Cascadia Code" w:hAnsi="Cascadia Code"/>
+          <w:b/>
+          <w:bCs/>
+          <w:sz w:val="24"/>
+          <w:szCs w:val="24"/>
+        </w:rPr>
+        <w:t>Eight</w:t>
+      </w:r>
+    </w:p>
+    <w:p>
+      <w:pPr>
+        <w:spacing w:after="0"/>
+        <w:jc w:val="center"/>
+        <w:rPr>
+          <w:rFonts w:ascii="Cascadia Code" w:hAnsi="Cascadia Code"/>
+          <w:b/>
+          <w:bCs/>
+          <w:sz w:val="24"/>
+          <w:szCs w:val="24"/>
+        </w:rPr>
+      </w:pPr>
+      <w:r>
+        <w:rPr>
+          <w:rFonts w:ascii="Cascadia Code" w:hAnsi="Cascadia Code"/>
+          <w:b/>
+          <w:bCs/>
+          <w:sz w:val="24"/>
+          <w:szCs w:val="24"/>
+        </w:rPr>
+        <w:t>1</w:t>
+      </w:r>
+      <w:r>
+        <w:rPr>
+          <w:rFonts w:ascii="Cascadia Code" w:hAnsi="Cascadia Code"/>
+          <w:b/>
+          <w:bCs/>
+          <w:sz w:val="24"/>
+          <w:szCs w:val="24"/>
+        </w:rPr>
+        <w:t>0</w:t>
+      </w:r>
+      <w:r>
+        <w:rPr>
+          <w:rFonts w:ascii="Cascadia Code" w:hAnsi="Cascadia Code"/>
+          <w:b/>
+          <w:bCs/>
+          <w:sz w:val="24"/>
+          <w:szCs w:val="24"/>
+          <w:vertAlign w:val="superscript"/>
+        </w:rPr>
+        <w:t>th</w:t>
+      </w:r>
+      <w:r>
+        <w:rPr>
+          <w:rFonts w:ascii="Cascadia Code" w:hAnsi="Cascadia Code"/>
+          <w:b/>
+          <w:bCs/>
+          <w:sz w:val="24"/>
+          <w:szCs w:val="24"/>
+        </w:rPr>
+        <w:t xml:space="preserve"> </w:t>
+      </w:r>
+      <w:r>
+        <w:rPr>
+          <w:rFonts w:ascii="Cascadia Code" w:hAnsi="Cascadia Code"/>
+          <w:b/>
+          <w:bCs/>
+          <w:sz w:val="24"/>
+          <w:szCs w:val="24"/>
+        </w:rPr>
+        <w:t>September</w:t>
+      </w:r>
+      <w:r>
+        <w:rPr>
+          <w:rFonts w:ascii="Cascadia Code" w:hAnsi="Cascadia Code"/>
+          <w:b/>
+          <w:bCs/>
+          <w:sz w:val="24"/>
+          <w:szCs w:val="24"/>
+        </w:rPr>
+        <w:t xml:space="preserve"> 2023</w:t>
+      </w:r>
+    </w:p>
+    <w:p>
+      <w:pPr>
+        <w:spacing w:after="0"/>
+        <w:rPr>
+          <w:rFonts w:ascii="Cascadia Code" w:hAnsi="Cascadia Code"/>
+          <w:sz w:val="24"/>
+          <w:szCs w:val="24"/>
+        </w:rPr>
+      </w:pPr>
+    </w:p>
+    <w:p>
+      <w:pPr>
+        <w:spacing w:line="240" w:lineRule="auto"/>
+        <w:rPr>
+          <w:rFonts w:ascii="Cascadia Code" w:hAnsi="Cascadia Code"/>
+          <w:sz w:val="24"/>
+          <w:szCs w:val="24"/>
+        </w:rPr>
+      </w:pPr>
+      <w:r>
+        <w:rPr>
+          <w:rFonts w:ascii="Cascadia Code" w:hAnsi="Cascadia Code"/>
+          <w:sz w:val="24"/>
+          <w:szCs w:val="24"/>
+        </w:rPr>
+        <w:t xml:space="preserve">WokeUp: </w:t>
+      </w:r>
+      <w:r>
+        <w:rPr>
+          <w:rFonts w:ascii="Cascadia Code" w:hAnsi="Cascadia Code"/>
+          <w:sz w:val="24"/>
+          <w:szCs w:val="24"/>
+        </w:rPr>
+        <w:t>12</w:t>
+      </w:r>
+      <w:r>
+        <w:rPr>
+          <w:rFonts w:ascii="Cascadia Code" w:hAnsi="Cascadia Code"/>
+          <w:sz w:val="24"/>
+          <w:szCs w:val="24"/>
+        </w:rPr>
+        <w:t>:</w:t>
+      </w:r>
+      <w:r>
+        <w:rPr>
+          <w:rFonts w:ascii="Cascadia Code" w:hAnsi="Cascadia Code"/>
+          <w:sz w:val="24"/>
+          <w:szCs w:val="24"/>
+        </w:rPr>
+        <w:t>08p</w:t>
+      </w:r>
+      <w:r>
+        <w:rPr>
+          <w:rFonts w:ascii="Cascadia Code" w:hAnsi="Cascadia Code"/>
+          <w:sz w:val="24"/>
+          <w:szCs w:val="24"/>
+        </w:rPr>
+        <w:t>m</w:t>
+      </w:r>
+    </w:p>
+    <w:p>
+      <w:pPr>
+        <w:spacing w:line="240" w:lineRule="auto"/>
+        <w:rPr>
+          <w:rFonts w:ascii="Cascadia Code" w:hAnsi="Cascadia Code"/>
+          <w:sz w:val="24"/>
+          <w:szCs w:val="24"/>
+        </w:rPr>
+      </w:pPr>
+      <w:r>
+        <w:rPr>
+          <w:rFonts w:ascii="Cascadia Code" w:hAnsi="Cascadia Code"/>
+          <w:sz w:val="24"/>
+          <w:szCs w:val="24"/>
+        </w:rPr>
+        <w:t>Skipping: 2</w:t>
+      </w:r>
+      <w:r>
+        <w:rPr>
+          <w:rFonts w:ascii="Cascadia Code" w:hAnsi="Cascadia Code"/>
+          <w:sz w:val="24"/>
+          <w:szCs w:val="24"/>
+        </w:rPr>
+        <w:t>1</w:t>
+      </w:r>
+      <w:r>
+        <w:rPr>
+          <w:rFonts w:ascii="Cascadia Code" w:hAnsi="Cascadia Code"/>
+          <w:sz w:val="24"/>
+          <w:szCs w:val="24"/>
+        </w:rPr>
+        <w:t>mins (+Rest &amp; PushUps)</w:t>
+      </w:r>
+    </w:p>
+    <w:p>
+      <w:pPr>
+        <w:spacing w:line="240" w:lineRule="auto"/>
+        <w:rPr>
+          <w:rFonts w:ascii="Cascadia Code" w:hAnsi="Cascadia Code"/>
+          <w:sz w:val="24"/>
+          <w:szCs w:val="24"/>
+        </w:rPr>
+      </w:pPr>
+      <w:r>
+        <w:rPr>
+          <w:rFonts w:ascii="Cascadia Code" w:hAnsi="Cascadia Code"/>
+          <w:sz w:val="24"/>
+          <w:szCs w:val="24"/>
+        </w:rPr>
+        <w:t>PushUp Variants</w:t>
+      </w:r>
+    </w:p>
+    <w:p>
+      <w:pPr>
+        <w:spacing w:line="240" w:lineRule="auto"/>
+        <w:rPr>
+          <w:rFonts w:ascii="Cascadia Code" w:hAnsi="Cascadia Code"/>
+          <w:sz w:val="24"/>
+          <w:szCs w:val="24"/>
+        </w:rPr>
+      </w:pPr>
+      <w:r>
+        <w:rPr>
+          <w:rFonts w:ascii="Cascadia Code" w:hAnsi="Cascadia Code"/>
+          <w:sz w:val="24"/>
+          <w:szCs w:val="24"/>
+        </w:rPr>
+        <w:tab/>
+        <w:t>Archery PushUp: 10</w:t>
+      </w:r>
+    </w:p>
+    <w:p>
+      <w:pPr>
+        <w:spacing w:line="240" w:lineRule="auto"/>
+        <w:rPr>
+          <w:rFonts w:ascii="Cascadia Code" w:hAnsi="Cascadia Code"/>
+          <w:sz w:val="24"/>
+          <w:szCs w:val="24"/>
+        </w:rPr>
+      </w:pPr>
+      <w:r>
+        <w:rPr>
+          <w:rFonts w:ascii="Cascadia Code" w:hAnsi="Cascadia Code"/>
+          <w:sz w:val="24"/>
+          <w:szCs w:val="24"/>
+        </w:rPr>
+        <w:tab/>
+        <w:t>Military PushUp: 15</w:t>
+      </w:r>
+    </w:p>
+    <w:p>
+      <w:pPr>
+        <w:spacing w:line="240" w:lineRule="auto"/>
+        <w:rPr>
+          <w:rFonts w:ascii="Cascadia Code" w:hAnsi="Cascadia Code"/>
+          <w:sz w:val="24"/>
+          <w:szCs w:val="24"/>
+        </w:rPr>
+      </w:pPr>
+      <w:r>
+        <w:rPr>
+          <w:rFonts w:ascii="Cascadia Code" w:hAnsi="Cascadia Code"/>
+          <w:sz w:val="24"/>
+          <w:szCs w:val="24"/>
+        </w:rPr>
+        <w:tab/>
+        <w:t>Explosive PushUp: 10</w:t>
+      </w:r>
+    </w:p>
+    <w:p>
+      <w:pPr>
+        <w:spacing w:line="240" w:lineRule="auto"/>
+        <w:rPr>
+          <w:rFonts w:ascii="Cascadia Code" w:hAnsi="Cascadia Code"/>
+          <w:sz w:val="24"/>
+          <w:szCs w:val="24"/>
+        </w:rPr>
+      </w:pPr>
+      <w:r>
+        <w:rPr>
+          <w:rFonts w:ascii="Cascadia Code" w:hAnsi="Cascadia Code"/>
+          <w:sz w:val="24"/>
+          <w:szCs w:val="24"/>
+        </w:rPr>
+        <w:tab/>
+        <w:t>ReverseGrip PushUp: 10</w:t>
+      </w:r>
+    </w:p>
+    <w:p>
+      <w:pPr>
+        <w:spacing w:line="240" w:lineRule="auto"/>
+        <w:rPr>
+          <w:rFonts w:ascii="Cascadia Code" w:hAnsi="Cascadia Code"/>
+          <w:sz w:val="24"/>
+          <w:szCs w:val="24"/>
+        </w:rPr>
+      </w:pPr>
+      <w:r>
+        <w:rPr>
+          <w:rFonts w:ascii="Cascadia Code" w:hAnsi="Cascadia Code"/>
+          <w:sz w:val="24"/>
+          <w:szCs w:val="24"/>
+        </w:rPr>
+        <w:tab/>
+        <w:t>PsuedoPlanche PushUp: 10</w:t>
+      </w:r>
+    </w:p>
+    <w:p>
+      <w:pPr>
+        <w:spacing w:line="240" w:lineRule="auto"/>
+        <w:rPr>
+          <w:rFonts w:ascii="Cascadia Code" w:hAnsi="Cascadia Code"/>
+          <w:sz w:val="24"/>
+          <w:szCs w:val="24"/>
+        </w:rPr>
+      </w:pPr>
+      <w:r>
+        <w:rPr>
+          <w:rFonts w:ascii="Cascadia Code" w:hAnsi="Cascadia Code"/>
+          <w:sz w:val="24"/>
+          <w:szCs w:val="24"/>
+        </w:rPr>
+        <w:tab/>
+        <w:t>TotalReps: 55Reps</w:t>
+      </w:r>
+    </w:p>
+    <w:p>
+      <w:pPr>
+        <w:spacing w:line="240" w:lineRule="auto"/>
+        <w:rPr>
+          <w:rFonts w:ascii="Cascadia Code" w:hAnsi="Cascadia Code"/>
+          <w:sz w:val="24"/>
+          <w:szCs w:val="24"/>
+        </w:rPr>
+      </w:pPr>
     </w:p>
     <w:sectPr>
       <w:pgSz w:w="11906" w:h="16838"/>

--- a/SidArchives/RecordArchive.docx
+++ b/SidArchives/RecordArchive.docx
@@ -5148,73 +5148,25 @@
           <w:sz w:val="24"/>
           <w:szCs w:val="24"/>
         </w:rPr>
-        <w:t xml:space="preserve">WokeUp: </w:t>
-      </w:r>
-      <w:r>
-        <w:rPr>
-          <w:rFonts w:ascii="Cascadia Code" w:hAnsi="Cascadia Code"/>
-          <w:sz w:val="24"/>
-          <w:szCs w:val="24"/>
-        </w:rPr>
-        <w:t>6</w:t>
-      </w:r>
-      <w:r>
-        <w:rPr>
-          <w:rFonts w:ascii="Cascadia Code" w:hAnsi="Cascadia Code"/>
-          <w:sz w:val="24"/>
-          <w:szCs w:val="24"/>
-        </w:rPr>
-        <w:t>:</w:t>
-      </w:r>
-      <w:r>
-        <w:rPr>
-          <w:rFonts w:ascii="Cascadia Code" w:hAnsi="Cascadia Code"/>
-          <w:sz w:val="24"/>
-          <w:szCs w:val="24"/>
-        </w:rPr>
-        <w:t>15</w:t>
-      </w:r>
-      <w:r>
-        <w:rPr>
-          <w:rFonts w:ascii="Cascadia Code" w:hAnsi="Cascadia Code"/>
-          <w:sz w:val="24"/>
-          <w:szCs w:val="24"/>
-        </w:rPr>
-        <w:t>am</w:t>
-      </w:r>
-    </w:p>
-    <w:p>
-      <w:pPr>
-        <w:spacing w:line="240" w:lineRule="auto"/>
-        <w:rPr>
-          <w:rFonts w:ascii="Cascadia Code" w:hAnsi="Cascadia Code"/>
-          <w:sz w:val="24"/>
-          <w:szCs w:val="24"/>
-        </w:rPr>
-      </w:pPr>
-      <w:r>
-        <w:rPr>
-          <w:rFonts w:ascii="Cascadia Code" w:hAnsi="Cascadia Code"/>
-          <w:sz w:val="24"/>
-          <w:szCs w:val="24"/>
-        </w:rPr>
-        <w:t xml:space="preserve">Cycling: </w:t>
-      </w:r>
-      <w:r>
-        <w:rPr>
-          <w:rFonts w:ascii="Cascadia Code" w:hAnsi="Cascadia Code"/>
-          <w:sz w:val="24"/>
-          <w:szCs w:val="24"/>
-        </w:rPr>
-        <w:t>36</w:t>
-      </w:r>
-      <w:r>
-        <w:rPr>
-          <w:rFonts w:ascii="Cascadia Code" w:hAnsi="Cascadia Code"/>
-          <w:sz w:val="24"/>
-          <w:szCs w:val="24"/>
-        </w:rPr>
-        <w:t>km [</w:t>
+        <w:t>WokeUp: 6:15am</w:t>
+      </w:r>
+    </w:p>
+    <w:p>
+      <w:pPr>
+        <w:spacing w:line="240" w:lineRule="auto"/>
+        <w:rPr>
+          <w:rFonts w:ascii="Cascadia Code" w:hAnsi="Cascadia Code"/>
+          <w:sz w:val="24"/>
+          <w:szCs w:val="24"/>
+        </w:rPr>
+      </w:pPr>
+      <w:r>
+        <w:rPr>
+          <w:rFonts w:ascii="Cascadia Code" w:hAnsi="Cascadia Code"/>
+          <w:sz w:val="24"/>
+          <w:szCs w:val="24"/>
+        </w:rPr>
+        <w:t>Cycling: 36km [</w:t>
       </w:r>
       <w:r>
         <w:rPr>
@@ -5297,17 +5249,7 @@
           <w:sz w:val="24"/>
           <w:szCs w:val="24"/>
         </w:rPr>
-        <w:t>One</w:t>
-      </w:r>
-      <w:r>
-        <w:rPr>
-          <w:rFonts w:ascii="Cascadia Code" w:hAnsi="Cascadia Code"/>
-          <w:b/>
-          <w:bCs/>
-          <w:sz w:val="24"/>
-          <w:szCs w:val="24"/>
-        </w:rPr>
-        <w:t>Eight</w:t>
+        <w:t>OneEight</w:t>
       </w:r>
     </w:p>
     <w:p>
@@ -5409,73 +5351,25 @@
           <w:sz w:val="24"/>
           <w:szCs w:val="24"/>
         </w:rPr>
-        <w:t xml:space="preserve">WokeUp: </w:t>
-      </w:r>
-      <w:r>
-        <w:rPr>
-          <w:rFonts w:ascii="Cascadia Code" w:hAnsi="Cascadia Code"/>
-          <w:sz w:val="24"/>
-          <w:szCs w:val="24"/>
-        </w:rPr>
-        <w:t>12</w:t>
-      </w:r>
-      <w:r>
-        <w:rPr>
-          <w:rFonts w:ascii="Cascadia Code" w:hAnsi="Cascadia Code"/>
-          <w:sz w:val="24"/>
-          <w:szCs w:val="24"/>
-        </w:rPr>
-        <w:t>:</w:t>
-      </w:r>
-      <w:r>
-        <w:rPr>
-          <w:rFonts w:ascii="Cascadia Code" w:hAnsi="Cascadia Code"/>
-          <w:sz w:val="24"/>
-          <w:szCs w:val="24"/>
-        </w:rPr>
-        <w:t>08p</w:t>
-      </w:r>
-      <w:r>
-        <w:rPr>
-          <w:rFonts w:ascii="Cascadia Code" w:hAnsi="Cascadia Code"/>
-          <w:sz w:val="24"/>
-          <w:szCs w:val="24"/>
-        </w:rPr>
-        <w:t>m</w:t>
-      </w:r>
-    </w:p>
-    <w:p>
-      <w:pPr>
-        <w:spacing w:line="240" w:lineRule="auto"/>
-        <w:rPr>
-          <w:rFonts w:ascii="Cascadia Code" w:hAnsi="Cascadia Code"/>
-          <w:sz w:val="24"/>
-          <w:szCs w:val="24"/>
-        </w:rPr>
-      </w:pPr>
-      <w:r>
-        <w:rPr>
-          <w:rFonts w:ascii="Cascadia Code" w:hAnsi="Cascadia Code"/>
-          <w:sz w:val="24"/>
-          <w:szCs w:val="24"/>
-        </w:rPr>
-        <w:t>Skipping: 2</w:t>
-      </w:r>
-      <w:r>
-        <w:rPr>
-          <w:rFonts w:ascii="Cascadia Code" w:hAnsi="Cascadia Code"/>
-          <w:sz w:val="24"/>
-          <w:szCs w:val="24"/>
-        </w:rPr>
-        <w:t>1</w:t>
-      </w:r>
-      <w:r>
-        <w:rPr>
-          <w:rFonts w:ascii="Cascadia Code" w:hAnsi="Cascadia Code"/>
-          <w:sz w:val="24"/>
-          <w:szCs w:val="24"/>
-        </w:rPr>
-        <w:t>mins (+Rest &amp; PushUps)</w:t>
+        <w:t>WokeUp: 12:08pm</w:t>
+      </w:r>
+    </w:p>
+    <w:p>
+      <w:pPr>
+        <w:spacing w:line="240" w:lineRule="auto"/>
+        <w:rPr>
+          <w:rFonts w:ascii="Cascadia Code" w:hAnsi="Cascadia Code"/>
+          <w:sz w:val="24"/>
+          <w:szCs w:val="24"/>
+        </w:rPr>
+      </w:pPr>
+      <w:r>
+        <w:rPr>
+          <w:rFonts w:ascii="Cascadia Code" w:hAnsi="Cascadia Code"/>
+          <w:sz w:val="24"/>
+          <w:szCs w:val="24"/>
+        </w:rPr>
+        <w:t>Skipping: 21mins (+Rest &amp; PushUps)</w:t>
       </w:r>
     </w:p>
     <w:p>
@@ -5608,6 +5502,439 @@
         </w:rPr>
         <w:tab/>
         <w:t>TotalReps: 55Reps</w:t>
+      </w:r>
+    </w:p>
+    <w:p>
+      <w:pPr>
+        <w:rPr>
+          <w:rFonts w:ascii="Cascadia Code" w:hAnsi="Cascadia Code"/>
+          <w:sz w:val="24"/>
+          <w:szCs w:val="24"/>
+        </w:rPr>
+      </w:pPr>
+      <w:r>
+        <w:rPr>
+          <w:rFonts w:ascii="Cascadia Code" w:hAnsi="Cascadia Code"/>
+          <w:sz w:val="24"/>
+          <w:szCs w:val="24"/>
+        </w:rPr>
+        <w:br w:type="page"/>
+      </w:r>
+    </w:p>
+    <w:p>
+      <w:pPr>
+        <w:spacing w:after="0"/>
+        <w:jc w:val="center"/>
+        <w:rPr>
+          <w:rFonts w:ascii="Cascadia Code" w:hAnsi="Cascadia Code"/>
+          <w:b/>
+          <w:bCs/>
+          <w:sz w:val="24"/>
+          <w:szCs w:val="24"/>
+        </w:rPr>
+      </w:pPr>
+      <w:r>
+        <w:rPr>
+          <w:rFonts w:ascii="Cascadia Code" w:hAnsi="Cascadia Code"/>
+          <w:b/>
+          <w:bCs/>
+          <w:sz w:val="24"/>
+          <w:szCs w:val="24"/>
+        </w:rPr>
+        <w:lastRenderedPageBreak/>
+        <w:t xml:space="preserve">Day </w:t>
+      </w:r>
+      <w:r>
+        <w:rPr>
+          <w:rFonts w:ascii="Cascadia Code" w:hAnsi="Cascadia Code"/>
+          <w:b/>
+          <w:bCs/>
+          <w:sz w:val="24"/>
+          <w:szCs w:val="24"/>
+        </w:rPr>
+        <w:t>One</w:t>
+      </w:r>
+      <w:r>
+        <w:rPr>
+          <w:rFonts w:ascii="Cascadia Code" w:hAnsi="Cascadia Code"/>
+          <w:b/>
+          <w:bCs/>
+          <w:sz w:val="24"/>
+          <w:szCs w:val="24"/>
+        </w:rPr>
+        <w:t>Nine</w:t>
+      </w:r>
+    </w:p>
+    <w:p>
+      <w:pPr>
+        <w:spacing w:after="0"/>
+        <w:jc w:val="center"/>
+        <w:rPr>
+          <w:rFonts w:ascii="Cascadia Code" w:hAnsi="Cascadia Code"/>
+          <w:b/>
+          <w:bCs/>
+          <w:sz w:val="24"/>
+          <w:szCs w:val="24"/>
+        </w:rPr>
+      </w:pPr>
+      <w:r>
+        <w:rPr>
+          <w:rFonts w:ascii="Cascadia Code" w:hAnsi="Cascadia Code"/>
+          <w:b/>
+          <w:bCs/>
+          <w:sz w:val="24"/>
+          <w:szCs w:val="24"/>
+        </w:rPr>
+        <w:t>1</w:t>
+      </w:r>
+      <w:r>
+        <w:rPr>
+          <w:rFonts w:ascii="Cascadia Code" w:hAnsi="Cascadia Code"/>
+          <w:b/>
+          <w:bCs/>
+          <w:sz w:val="24"/>
+          <w:szCs w:val="24"/>
+        </w:rPr>
+        <w:t>1</w:t>
+      </w:r>
+      <w:r>
+        <w:rPr>
+          <w:rFonts w:ascii="Cascadia Code" w:hAnsi="Cascadia Code"/>
+          <w:b/>
+          <w:bCs/>
+          <w:sz w:val="24"/>
+          <w:szCs w:val="24"/>
+          <w:vertAlign w:val="superscript"/>
+        </w:rPr>
+        <w:t>th</w:t>
+      </w:r>
+      <w:r>
+        <w:rPr>
+          <w:rFonts w:ascii="Cascadia Code" w:hAnsi="Cascadia Code"/>
+          <w:b/>
+          <w:bCs/>
+          <w:sz w:val="24"/>
+          <w:szCs w:val="24"/>
+        </w:rPr>
+        <w:t xml:space="preserve"> </w:t>
+      </w:r>
+      <w:r>
+        <w:rPr>
+          <w:rFonts w:ascii="Cascadia Code" w:hAnsi="Cascadia Code"/>
+          <w:b/>
+          <w:bCs/>
+          <w:sz w:val="24"/>
+          <w:szCs w:val="24"/>
+        </w:rPr>
+        <w:t>September</w:t>
+      </w:r>
+      <w:r>
+        <w:rPr>
+          <w:rFonts w:ascii="Cascadia Code" w:hAnsi="Cascadia Code"/>
+          <w:b/>
+          <w:bCs/>
+          <w:sz w:val="24"/>
+          <w:szCs w:val="24"/>
+        </w:rPr>
+        <w:t xml:space="preserve"> 2023</w:t>
+      </w:r>
+    </w:p>
+    <w:p>
+      <w:pPr>
+        <w:spacing w:after="0"/>
+        <w:rPr>
+          <w:rFonts w:ascii="Cascadia Code" w:hAnsi="Cascadia Code"/>
+          <w:sz w:val="24"/>
+          <w:szCs w:val="24"/>
+        </w:rPr>
+      </w:pPr>
+    </w:p>
+    <w:p>
+      <w:pPr>
+        <w:spacing w:line="240" w:lineRule="auto"/>
+        <w:rPr>
+          <w:rFonts w:ascii="Cascadia Code" w:hAnsi="Cascadia Code"/>
+          <w:sz w:val="24"/>
+          <w:szCs w:val="24"/>
+        </w:rPr>
+      </w:pPr>
+      <w:r>
+        <w:rPr>
+          <w:rFonts w:ascii="Cascadia Code" w:hAnsi="Cascadia Code"/>
+          <w:sz w:val="24"/>
+          <w:szCs w:val="24"/>
+        </w:rPr>
+        <w:t>WokeUp: 05:</w:t>
+      </w:r>
+      <w:r>
+        <w:rPr>
+          <w:rFonts w:ascii="Cascadia Code" w:hAnsi="Cascadia Code"/>
+          <w:sz w:val="24"/>
+          <w:szCs w:val="24"/>
+        </w:rPr>
+        <w:t>20</w:t>
+      </w:r>
+      <w:r>
+        <w:rPr>
+          <w:rFonts w:ascii="Cascadia Code" w:hAnsi="Cascadia Code"/>
+          <w:sz w:val="24"/>
+          <w:szCs w:val="24"/>
+        </w:rPr>
+        <w:t>am</w:t>
+      </w:r>
+    </w:p>
+    <w:p>
+      <w:pPr>
+        <w:spacing w:line="240" w:lineRule="auto"/>
+        <w:rPr>
+          <w:rFonts w:ascii="Cascadia Code" w:hAnsi="Cascadia Code"/>
+          <w:sz w:val="24"/>
+          <w:szCs w:val="24"/>
+        </w:rPr>
+      </w:pPr>
+      <w:r>
+        <w:rPr>
+          <w:rFonts w:ascii="Cascadia Code" w:hAnsi="Cascadia Code"/>
+          <w:sz w:val="24"/>
+          <w:szCs w:val="24"/>
+        </w:rPr>
+        <w:t>Weight: 8</w:t>
+      </w:r>
+      <w:r>
+        <w:rPr>
+          <w:rFonts w:ascii="Cascadia Code" w:hAnsi="Cascadia Code"/>
+          <w:sz w:val="24"/>
+          <w:szCs w:val="24"/>
+        </w:rPr>
+        <w:t>6</w:t>
+      </w:r>
+      <w:r>
+        <w:rPr>
+          <w:rFonts w:ascii="Cascadia Code" w:hAnsi="Cascadia Code"/>
+          <w:sz w:val="24"/>
+          <w:szCs w:val="24"/>
+        </w:rPr>
+        <w:t>.</w:t>
+      </w:r>
+      <w:r>
+        <w:rPr>
+          <w:rFonts w:ascii="Cascadia Code" w:hAnsi="Cascadia Code"/>
+          <w:sz w:val="24"/>
+          <w:szCs w:val="24"/>
+        </w:rPr>
+        <w:t>200</w:t>
+      </w:r>
+      <w:r>
+        <w:rPr>
+          <w:rFonts w:ascii="Cascadia Code" w:hAnsi="Cascadia Code"/>
+          <w:sz w:val="24"/>
+          <w:szCs w:val="24"/>
+        </w:rPr>
+        <w:t xml:space="preserve"> kg</w:t>
+      </w:r>
+    </w:p>
+    <w:p>
+      <w:pPr>
+        <w:spacing w:line="240" w:lineRule="auto"/>
+        <w:rPr>
+          <w:rFonts w:ascii="Cascadia Code" w:hAnsi="Cascadia Code"/>
+          <w:sz w:val="24"/>
+          <w:szCs w:val="24"/>
+        </w:rPr>
+      </w:pPr>
+      <w:r>
+        <w:rPr>
+          <w:rFonts w:ascii="Cascadia Code" w:hAnsi="Cascadia Code"/>
+          <w:sz w:val="24"/>
+          <w:szCs w:val="24"/>
+        </w:rPr>
+        <w:t>Cycling: 6km (Up + Down)</w:t>
+      </w:r>
+    </w:p>
+    <w:p>
+      <w:pPr>
+        <w:spacing w:line="240" w:lineRule="auto"/>
+        <w:rPr>
+          <w:rFonts w:ascii="Cascadia Code" w:hAnsi="Cascadia Code"/>
+          <w:sz w:val="24"/>
+          <w:szCs w:val="24"/>
+        </w:rPr>
+      </w:pPr>
+      <w:r>
+        <w:rPr>
+          <w:rFonts w:ascii="Cascadia Code" w:hAnsi="Cascadia Code"/>
+          <w:sz w:val="24"/>
+          <w:szCs w:val="24"/>
+        </w:rPr>
+        <w:t>Running: 4km [28mins]</w:t>
+      </w:r>
+    </w:p>
+    <w:p>
+      <w:pPr>
+        <w:spacing w:line="240" w:lineRule="auto"/>
+        <w:rPr>
+          <w:rFonts w:ascii="Cascadia Code" w:hAnsi="Cascadia Code"/>
+          <w:sz w:val="24"/>
+          <w:szCs w:val="24"/>
+        </w:rPr>
+      </w:pPr>
+      <w:r>
+        <w:rPr>
+          <w:rFonts w:ascii="Cascadia Code" w:hAnsi="Cascadia Code"/>
+          <w:sz w:val="24"/>
+          <w:szCs w:val="24"/>
+        </w:rPr>
+        <w:t>Skipping: 15mins (+Rest &amp; PushUps)</w:t>
+      </w:r>
+    </w:p>
+    <w:p>
+      <w:pPr>
+        <w:spacing w:line="240" w:lineRule="auto"/>
+        <w:rPr>
+          <w:rFonts w:ascii="Cascadia Code" w:hAnsi="Cascadia Code"/>
+          <w:sz w:val="24"/>
+          <w:szCs w:val="24"/>
+        </w:rPr>
+      </w:pPr>
+      <w:r>
+        <w:rPr>
+          <w:rFonts w:ascii="Cascadia Code" w:hAnsi="Cascadia Code"/>
+          <w:sz w:val="24"/>
+          <w:szCs w:val="24"/>
+        </w:rPr>
+        <w:t>PushUp Variants</w:t>
+      </w:r>
+    </w:p>
+    <w:p>
+      <w:pPr>
+        <w:spacing w:line="240" w:lineRule="auto"/>
+        <w:rPr>
+          <w:rFonts w:ascii="Cascadia Code" w:hAnsi="Cascadia Code"/>
+          <w:sz w:val="24"/>
+          <w:szCs w:val="24"/>
+        </w:rPr>
+      </w:pPr>
+      <w:r>
+        <w:rPr>
+          <w:rFonts w:ascii="Cascadia Code" w:hAnsi="Cascadia Code"/>
+          <w:sz w:val="24"/>
+          <w:szCs w:val="24"/>
+        </w:rPr>
+        <w:tab/>
+        <w:t>Archery PushUp: 10</w:t>
+      </w:r>
+    </w:p>
+    <w:p>
+      <w:pPr>
+        <w:spacing w:line="240" w:lineRule="auto"/>
+        <w:rPr>
+          <w:rFonts w:ascii="Cascadia Code" w:hAnsi="Cascadia Code"/>
+          <w:sz w:val="24"/>
+          <w:szCs w:val="24"/>
+        </w:rPr>
+      </w:pPr>
+      <w:r>
+        <w:rPr>
+          <w:rFonts w:ascii="Cascadia Code" w:hAnsi="Cascadia Code"/>
+          <w:sz w:val="24"/>
+          <w:szCs w:val="24"/>
+        </w:rPr>
+        <w:tab/>
+        <w:t>Military PushUp: 15</w:t>
+      </w:r>
+    </w:p>
+    <w:p>
+      <w:pPr>
+        <w:spacing w:line="240" w:lineRule="auto"/>
+        <w:rPr>
+          <w:rFonts w:ascii="Cascadia Code" w:hAnsi="Cascadia Code"/>
+          <w:sz w:val="24"/>
+          <w:szCs w:val="24"/>
+        </w:rPr>
+      </w:pPr>
+      <w:r>
+        <w:rPr>
+          <w:rFonts w:ascii="Cascadia Code" w:hAnsi="Cascadia Code"/>
+          <w:sz w:val="24"/>
+          <w:szCs w:val="24"/>
+        </w:rPr>
+        <w:tab/>
+        <w:t>Explosive PushUp: 10</w:t>
+      </w:r>
+    </w:p>
+    <w:p>
+      <w:pPr>
+        <w:spacing w:line="240" w:lineRule="auto"/>
+        <w:rPr>
+          <w:rFonts w:ascii="Cascadia Code" w:hAnsi="Cascadia Code"/>
+          <w:sz w:val="24"/>
+          <w:szCs w:val="24"/>
+        </w:rPr>
+      </w:pPr>
+      <w:r>
+        <w:rPr>
+          <w:rFonts w:ascii="Cascadia Code" w:hAnsi="Cascadia Code"/>
+          <w:sz w:val="24"/>
+          <w:szCs w:val="24"/>
+        </w:rPr>
+        <w:tab/>
+        <w:t>ReverseGrip PushUp: 10</w:t>
+      </w:r>
+    </w:p>
+    <w:p>
+      <w:pPr>
+        <w:spacing w:line="240" w:lineRule="auto"/>
+        <w:rPr>
+          <w:rFonts w:ascii="Cascadia Code" w:hAnsi="Cascadia Code"/>
+          <w:sz w:val="24"/>
+          <w:szCs w:val="24"/>
+        </w:rPr>
+      </w:pPr>
+      <w:r>
+        <w:rPr>
+          <w:rFonts w:ascii="Cascadia Code" w:hAnsi="Cascadia Code"/>
+          <w:sz w:val="24"/>
+          <w:szCs w:val="24"/>
+        </w:rPr>
+        <w:tab/>
+        <w:t>PsuedoPlanche PushUp: 10</w:t>
+      </w:r>
+    </w:p>
+    <w:p>
+      <w:pPr>
+        <w:spacing w:line="240" w:lineRule="auto"/>
+        <w:rPr>
+          <w:rFonts w:ascii="Cascadia Code" w:hAnsi="Cascadia Code"/>
+          <w:sz w:val="24"/>
+          <w:szCs w:val="24"/>
+        </w:rPr>
+      </w:pPr>
+      <w:r>
+        <w:rPr>
+          <w:rFonts w:ascii="Cascadia Code" w:hAnsi="Cascadia Code"/>
+          <w:sz w:val="24"/>
+          <w:szCs w:val="24"/>
+        </w:rPr>
+        <w:tab/>
+        <w:t>TotalReps: 55Reps</w:t>
+      </w:r>
+    </w:p>
+    <w:p>
+      <w:pPr>
+        <w:spacing w:line="240" w:lineRule="auto"/>
+        <w:rPr>
+          <w:rFonts w:ascii="Cascadia Code" w:hAnsi="Cascadia Code"/>
+          <w:sz w:val="24"/>
+          <w:szCs w:val="24"/>
+        </w:rPr>
+      </w:pPr>
+      <w:r>
+        <w:rPr>
+          <w:rFonts w:ascii="Cascadia Code" w:hAnsi="Cascadia Code"/>
+          <w:sz w:val="24"/>
+          <w:szCs w:val="24"/>
+        </w:rPr>
+        <w:t>MildSparring: 5Rounds</w:t>
       </w:r>
     </w:p>
     <w:p>

--- a/SidArchives/RecordArchive.docx
+++ b/SidArchives/RecordArchive.docx
@@ -5698,39 +5698,7 @@
           <w:sz w:val="24"/>
           <w:szCs w:val="24"/>
         </w:rPr>
-        <w:t>Weight: 8</w:t>
-      </w:r>
-      <w:r>
-        <w:rPr>
-          <w:rFonts w:ascii="Cascadia Code" w:hAnsi="Cascadia Code"/>
-          <w:sz w:val="24"/>
-          <w:szCs w:val="24"/>
-        </w:rPr>
-        <w:t>6</w:t>
-      </w:r>
-      <w:r>
-        <w:rPr>
-          <w:rFonts w:ascii="Cascadia Code" w:hAnsi="Cascadia Code"/>
-          <w:sz w:val="24"/>
-          <w:szCs w:val="24"/>
-        </w:rPr>
-        <w:t>.</w:t>
-      </w:r>
-      <w:r>
-        <w:rPr>
-          <w:rFonts w:ascii="Cascadia Code" w:hAnsi="Cascadia Code"/>
-          <w:sz w:val="24"/>
-          <w:szCs w:val="24"/>
-        </w:rPr>
-        <w:t>200</w:t>
-      </w:r>
-      <w:r>
-        <w:rPr>
-          <w:rFonts w:ascii="Cascadia Code" w:hAnsi="Cascadia Code"/>
-          <w:sz w:val="24"/>
-          <w:szCs w:val="24"/>
-        </w:rPr>
-        <w:t xml:space="preserve"> kg</w:t>
+        <w:t>Weight: 86.200 kg</w:t>
       </w:r>
     </w:p>
     <w:p>
@@ -5935,6 +5903,501 @@
           <w:szCs w:val="24"/>
         </w:rPr>
         <w:t>MildSparring: 5Rounds</w:t>
+      </w:r>
+    </w:p>
+    <w:p>
+      <w:pPr>
+        <w:rPr>
+          <w:rFonts w:ascii="Cascadia Code" w:hAnsi="Cascadia Code"/>
+          <w:sz w:val="24"/>
+          <w:szCs w:val="24"/>
+        </w:rPr>
+      </w:pPr>
+      <w:r>
+        <w:rPr>
+          <w:rFonts w:ascii="Cascadia Code" w:hAnsi="Cascadia Code"/>
+          <w:sz w:val="24"/>
+          <w:szCs w:val="24"/>
+        </w:rPr>
+        <w:br w:type="page"/>
+      </w:r>
+    </w:p>
+    <w:p>
+      <w:pPr>
+        <w:spacing w:after="0"/>
+        <w:jc w:val="center"/>
+        <w:rPr>
+          <w:rFonts w:ascii="Cascadia Code" w:hAnsi="Cascadia Code"/>
+          <w:b/>
+          <w:bCs/>
+          <w:sz w:val="24"/>
+          <w:szCs w:val="24"/>
+        </w:rPr>
+      </w:pPr>
+      <w:r>
+        <w:rPr>
+          <w:rFonts w:ascii="Cascadia Code" w:hAnsi="Cascadia Code"/>
+          <w:b/>
+          <w:bCs/>
+          <w:sz w:val="24"/>
+          <w:szCs w:val="24"/>
+        </w:rPr>
+        <w:lastRenderedPageBreak/>
+        <w:t xml:space="preserve">Day </w:t>
+      </w:r>
+      <w:r>
+        <w:rPr>
+          <w:rFonts w:ascii="Cascadia Code" w:hAnsi="Cascadia Code"/>
+          <w:b/>
+          <w:bCs/>
+          <w:sz w:val="24"/>
+          <w:szCs w:val="24"/>
+        </w:rPr>
+        <w:t>TwoZero</w:t>
+      </w:r>
+    </w:p>
+    <w:p>
+      <w:pPr>
+        <w:spacing w:after="0"/>
+        <w:jc w:val="center"/>
+        <w:rPr>
+          <w:rFonts w:ascii="Cascadia Code" w:hAnsi="Cascadia Code"/>
+          <w:b/>
+          <w:bCs/>
+          <w:sz w:val="24"/>
+          <w:szCs w:val="24"/>
+        </w:rPr>
+      </w:pPr>
+      <w:r>
+        <w:rPr>
+          <w:rFonts w:ascii="Cascadia Code" w:hAnsi="Cascadia Code"/>
+          <w:b/>
+          <w:bCs/>
+          <w:sz w:val="24"/>
+          <w:szCs w:val="24"/>
+        </w:rPr>
+        <w:t>1</w:t>
+      </w:r>
+      <w:r>
+        <w:rPr>
+          <w:rFonts w:ascii="Cascadia Code" w:hAnsi="Cascadia Code"/>
+          <w:b/>
+          <w:bCs/>
+          <w:sz w:val="24"/>
+          <w:szCs w:val="24"/>
+        </w:rPr>
+        <w:t>2</w:t>
+      </w:r>
+      <w:r>
+        <w:rPr>
+          <w:rFonts w:ascii="Cascadia Code" w:hAnsi="Cascadia Code"/>
+          <w:b/>
+          <w:bCs/>
+          <w:sz w:val="24"/>
+          <w:szCs w:val="24"/>
+          <w:vertAlign w:val="superscript"/>
+        </w:rPr>
+        <w:t>th</w:t>
+      </w:r>
+      <w:r>
+        <w:rPr>
+          <w:rFonts w:ascii="Cascadia Code" w:hAnsi="Cascadia Code"/>
+          <w:b/>
+          <w:bCs/>
+          <w:sz w:val="24"/>
+          <w:szCs w:val="24"/>
+        </w:rPr>
+        <w:t xml:space="preserve"> </w:t>
+      </w:r>
+      <w:r>
+        <w:rPr>
+          <w:rFonts w:ascii="Cascadia Code" w:hAnsi="Cascadia Code"/>
+          <w:b/>
+          <w:bCs/>
+          <w:sz w:val="24"/>
+          <w:szCs w:val="24"/>
+        </w:rPr>
+        <w:t>September</w:t>
+      </w:r>
+      <w:r>
+        <w:rPr>
+          <w:rFonts w:ascii="Cascadia Code" w:hAnsi="Cascadia Code"/>
+          <w:b/>
+          <w:bCs/>
+          <w:sz w:val="24"/>
+          <w:szCs w:val="24"/>
+        </w:rPr>
+        <w:t xml:space="preserve"> 2023</w:t>
+      </w:r>
+    </w:p>
+    <w:p>
+      <w:pPr>
+        <w:spacing w:after="0"/>
+        <w:rPr>
+          <w:rFonts w:ascii="Cascadia Code" w:hAnsi="Cascadia Code"/>
+          <w:sz w:val="24"/>
+          <w:szCs w:val="24"/>
+        </w:rPr>
+      </w:pPr>
+    </w:p>
+    <w:p>
+      <w:pPr>
+        <w:spacing w:line="240" w:lineRule="auto"/>
+        <w:rPr>
+          <w:rFonts w:ascii="Cascadia Code" w:hAnsi="Cascadia Code"/>
+          <w:sz w:val="24"/>
+          <w:szCs w:val="24"/>
+        </w:rPr>
+      </w:pPr>
+      <w:r>
+        <w:rPr>
+          <w:rFonts w:ascii="Cascadia Code" w:hAnsi="Cascadia Code"/>
+          <w:sz w:val="24"/>
+          <w:szCs w:val="24"/>
+        </w:rPr>
+        <w:t>WokeUp: 0</w:t>
+      </w:r>
+      <w:r>
+        <w:rPr>
+          <w:rFonts w:ascii="Cascadia Code" w:hAnsi="Cascadia Code"/>
+          <w:sz w:val="24"/>
+          <w:szCs w:val="24"/>
+        </w:rPr>
+        <w:t>4</w:t>
+      </w:r>
+      <w:r>
+        <w:rPr>
+          <w:rFonts w:ascii="Cascadia Code" w:hAnsi="Cascadia Code"/>
+          <w:sz w:val="24"/>
+          <w:szCs w:val="24"/>
+        </w:rPr>
+        <w:t>:</w:t>
+      </w:r>
+      <w:r>
+        <w:rPr>
+          <w:rFonts w:ascii="Cascadia Code" w:hAnsi="Cascadia Code"/>
+          <w:sz w:val="24"/>
+          <w:szCs w:val="24"/>
+        </w:rPr>
+        <w:t>5</w:t>
+      </w:r>
+      <w:r>
+        <w:rPr>
+          <w:rFonts w:ascii="Cascadia Code" w:hAnsi="Cascadia Code"/>
+          <w:sz w:val="24"/>
+          <w:szCs w:val="24"/>
+        </w:rPr>
+        <w:t>0am</w:t>
+      </w:r>
+    </w:p>
+    <w:p>
+      <w:pPr>
+        <w:spacing w:line="240" w:lineRule="auto"/>
+        <w:rPr>
+          <w:rFonts w:ascii="Cascadia Code" w:hAnsi="Cascadia Code"/>
+          <w:sz w:val="24"/>
+          <w:szCs w:val="24"/>
+        </w:rPr>
+      </w:pPr>
+      <w:r>
+        <w:rPr>
+          <w:rFonts w:ascii="Cascadia Code" w:hAnsi="Cascadia Code"/>
+          <w:sz w:val="24"/>
+          <w:szCs w:val="24"/>
+        </w:rPr>
+        <w:t>Weight: 86.</w:t>
+      </w:r>
+      <w:r>
+        <w:rPr>
+          <w:rFonts w:ascii="Cascadia Code" w:hAnsi="Cascadia Code"/>
+          <w:sz w:val="24"/>
+          <w:szCs w:val="24"/>
+        </w:rPr>
+        <w:t>6</w:t>
+      </w:r>
+      <w:r>
+        <w:rPr>
+          <w:rFonts w:ascii="Cascadia Code" w:hAnsi="Cascadia Code"/>
+          <w:sz w:val="24"/>
+          <w:szCs w:val="24"/>
+        </w:rPr>
+        <w:t>00 kg</w:t>
+      </w:r>
+    </w:p>
+    <w:p>
+      <w:pPr>
+        <w:spacing w:line="240" w:lineRule="auto"/>
+        <w:rPr>
+          <w:rFonts w:ascii="Cascadia Code" w:hAnsi="Cascadia Code"/>
+          <w:sz w:val="24"/>
+          <w:szCs w:val="24"/>
+        </w:rPr>
+      </w:pPr>
+      <w:r>
+        <w:rPr>
+          <w:rFonts w:ascii="Cascadia Code" w:hAnsi="Cascadia Code"/>
+          <w:sz w:val="24"/>
+          <w:szCs w:val="24"/>
+        </w:rPr>
+        <w:t>Cycling: 6km (Up + Down)</w:t>
+      </w:r>
+    </w:p>
+    <w:p>
+      <w:pPr>
+        <w:spacing w:line="240" w:lineRule="auto"/>
+        <w:rPr>
+          <w:rFonts w:ascii="Cascadia Code" w:hAnsi="Cascadia Code"/>
+          <w:sz w:val="24"/>
+          <w:szCs w:val="24"/>
+        </w:rPr>
+      </w:pPr>
+      <w:r>
+        <w:rPr>
+          <w:rFonts w:ascii="Cascadia Code" w:hAnsi="Cascadia Code"/>
+          <w:sz w:val="24"/>
+          <w:szCs w:val="24"/>
+        </w:rPr>
+        <w:t xml:space="preserve">Running: </w:t>
+      </w:r>
+      <w:r>
+        <w:rPr>
+          <w:rFonts w:ascii="Cascadia Code" w:hAnsi="Cascadia Code"/>
+          <w:sz w:val="24"/>
+          <w:szCs w:val="24"/>
+        </w:rPr>
+        <w:t>6</w:t>
+      </w:r>
+      <w:r>
+        <w:rPr>
+          <w:rFonts w:ascii="Cascadia Code" w:hAnsi="Cascadia Code"/>
+          <w:sz w:val="24"/>
+          <w:szCs w:val="24"/>
+        </w:rPr>
+        <w:t>km [</w:t>
+      </w:r>
+      <w:r>
+        <w:rPr>
+          <w:rFonts w:ascii="Cascadia Code" w:hAnsi="Cascadia Code"/>
+          <w:sz w:val="24"/>
+          <w:szCs w:val="24"/>
+        </w:rPr>
+        <w:t>45</w:t>
+      </w:r>
+      <w:r>
+        <w:rPr>
+          <w:rFonts w:ascii="Cascadia Code" w:hAnsi="Cascadia Code"/>
+          <w:sz w:val="24"/>
+          <w:szCs w:val="24"/>
+        </w:rPr>
+        <w:t>mins]</w:t>
+      </w:r>
+    </w:p>
+    <w:p>
+      <w:pPr>
+        <w:spacing w:line="240" w:lineRule="auto"/>
+        <w:rPr>
+          <w:rFonts w:ascii="Cascadia Code" w:hAnsi="Cascadia Code"/>
+          <w:sz w:val="24"/>
+          <w:szCs w:val="24"/>
+        </w:rPr>
+      </w:pPr>
+      <w:r>
+        <w:rPr>
+          <w:rFonts w:ascii="Cascadia Code" w:hAnsi="Cascadia Code"/>
+          <w:sz w:val="24"/>
+          <w:szCs w:val="24"/>
+        </w:rPr>
+        <w:t>Skipping: 1</w:t>
+      </w:r>
+      <w:r>
+        <w:rPr>
+          <w:rFonts w:ascii="Cascadia Code" w:hAnsi="Cascadia Code"/>
+          <w:sz w:val="24"/>
+          <w:szCs w:val="24"/>
+        </w:rPr>
+        <w:t>8</w:t>
+      </w:r>
+      <w:r>
+        <w:rPr>
+          <w:rFonts w:ascii="Cascadia Code" w:hAnsi="Cascadia Code"/>
+          <w:sz w:val="24"/>
+          <w:szCs w:val="24"/>
+        </w:rPr>
+        <w:t>mins (+Rest &amp; PushUps)</w:t>
+      </w:r>
+    </w:p>
+    <w:p>
+      <w:pPr>
+        <w:spacing w:line="240" w:lineRule="auto"/>
+        <w:rPr>
+          <w:rFonts w:ascii="Cascadia Code" w:hAnsi="Cascadia Code"/>
+          <w:sz w:val="24"/>
+          <w:szCs w:val="24"/>
+        </w:rPr>
+      </w:pPr>
+      <w:r>
+        <w:rPr>
+          <w:rFonts w:ascii="Cascadia Code" w:hAnsi="Cascadia Code"/>
+          <w:sz w:val="24"/>
+          <w:szCs w:val="24"/>
+        </w:rPr>
+        <w:t>PushUp Variants</w:t>
+      </w:r>
+    </w:p>
+    <w:p>
+      <w:pPr>
+        <w:spacing w:line="240" w:lineRule="auto"/>
+        <w:rPr>
+          <w:rFonts w:ascii="Cascadia Code" w:hAnsi="Cascadia Code"/>
+          <w:sz w:val="24"/>
+          <w:szCs w:val="24"/>
+        </w:rPr>
+      </w:pPr>
+      <w:r>
+        <w:rPr>
+          <w:rFonts w:ascii="Cascadia Code" w:hAnsi="Cascadia Code"/>
+          <w:sz w:val="24"/>
+          <w:szCs w:val="24"/>
+        </w:rPr>
+        <w:tab/>
+        <w:t>Archery PushUp: 10</w:t>
+      </w:r>
+    </w:p>
+    <w:p>
+      <w:pPr>
+        <w:spacing w:line="240" w:lineRule="auto"/>
+        <w:rPr>
+          <w:rFonts w:ascii="Cascadia Code" w:hAnsi="Cascadia Code"/>
+          <w:sz w:val="24"/>
+          <w:szCs w:val="24"/>
+        </w:rPr>
+      </w:pPr>
+      <w:r>
+        <w:rPr>
+          <w:rFonts w:ascii="Cascadia Code" w:hAnsi="Cascadia Code"/>
+          <w:sz w:val="24"/>
+          <w:szCs w:val="24"/>
+        </w:rPr>
+        <w:tab/>
+        <w:t>Military PushUp: 15</w:t>
+      </w:r>
+    </w:p>
+    <w:p>
+      <w:pPr>
+        <w:spacing w:line="240" w:lineRule="auto"/>
+        <w:rPr>
+          <w:rFonts w:ascii="Cascadia Code" w:hAnsi="Cascadia Code"/>
+          <w:sz w:val="24"/>
+          <w:szCs w:val="24"/>
+        </w:rPr>
+      </w:pPr>
+      <w:r>
+        <w:rPr>
+          <w:rFonts w:ascii="Cascadia Code" w:hAnsi="Cascadia Code"/>
+          <w:sz w:val="24"/>
+          <w:szCs w:val="24"/>
+        </w:rPr>
+        <w:tab/>
+        <w:t>Explosive PushUp: 10</w:t>
+      </w:r>
+    </w:p>
+    <w:p>
+      <w:pPr>
+        <w:spacing w:line="240" w:lineRule="auto"/>
+        <w:rPr>
+          <w:rFonts w:ascii="Cascadia Code" w:hAnsi="Cascadia Code"/>
+          <w:sz w:val="24"/>
+          <w:szCs w:val="24"/>
+        </w:rPr>
+      </w:pPr>
+      <w:r>
+        <w:rPr>
+          <w:rFonts w:ascii="Cascadia Code" w:hAnsi="Cascadia Code"/>
+          <w:sz w:val="24"/>
+          <w:szCs w:val="24"/>
+        </w:rPr>
+        <w:tab/>
+        <w:t>ReverseGrip PushUp: 10</w:t>
+      </w:r>
+    </w:p>
+    <w:p>
+      <w:pPr>
+        <w:spacing w:line="240" w:lineRule="auto"/>
+        <w:rPr>
+          <w:rFonts w:ascii="Cascadia Code" w:hAnsi="Cascadia Code"/>
+          <w:sz w:val="24"/>
+          <w:szCs w:val="24"/>
+        </w:rPr>
+      </w:pPr>
+      <w:r>
+        <w:rPr>
+          <w:rFonts w:ascii="Cascadia Code" w:hAnsi="Cascadia Code"/>
+          <w:sz w:val="24"/>
+          <w:szCs w:val="24"/>
+        </w:rPr>
+        <w:tab/>
+        <w:t>PsuedoPlanche PushUp: 10</w:t>
+      </w:r>
+    </w:p>
+    <w:p>
+      <w:pPr>
+        <w:spacing w:line="240" w:lineRule="auto"/>
+        <w:rPr>
+          <w:rFonts w:ascii="Cascadia Code" w:hAnsi="Cascadia Code"/>
+          <w:sz w:val="24"/>
+          <w:szCs w:val="24"/>
+        </w:rPr>
+      </w:pPr>
+      <w:r>
+        <w:rPr>
+          <w:rFonts w:ascii="Cascadia Code" w:hAnsi="Cascadia Code"/>
+          <w:sz w:val="24"/>
+          <w:szCs w:val="24"/>
+        </w:rPr>
+        <w:tab/>
+        <w:t>TotalReps: 55Reps</w:t>
+      </w:r>
+    </w:p>
+    <w:p>
+      <w:pPr>
+        <w:spacing w:line="240" w:lineRule="auto"/>
+        <w:rPr>
+          <w:rFonts w:ascii="Cascadia Code" w:hAnsi="Cascadia Code"/>
+          <w:sz w:val="24"/>
+          <w:szCs w:val="24"/>
+        </w:rPr>
+      </w:pPr>
+      <w:r>
+        <w:rPr>
+          <w:rFonts w:ascii="Cascadia Code" w:hAnsi="Cascadia Code"/>
+          <w:sz w:val="24"/>
+          <w:szCs w:val="24"/>
+        </w:rPr>
+        <w:t>HeavyBag</w:t>
+      </w:r>
+      <w:r>
+        <w:rPr>
+          <w:rFonts w:ascii="Cascadia Code" w:hAnsi="Cascadia Code"/>
+          <w:sz w:val="24"/>
+          <w:szCs w:val="24"/>
+        </w:rPr>
+        <w:t xml:space="preserve">: </w:t>
+      </w:r>
+      <w:r>
+        <w:rPr>
+          <w:rFonts w:ascii="Cascadia Code" w:hAnsi="Cascadia Code"/>
+          <w:sz w:val="24"/>
+          <w:szCs w:val="24"/>
+        </w:rPr>
+        <w:t>3</w:t>
+      </w:r>
+      <w:r>
+        <w:rPr>
+          <w:rFonts w:ascii="Cascadia Code" w:hAnsi="Cascadia Code"/>
+          <w:sz w:val="24"/>
+          <w:szCs w:val="24"/>
+        </w:rPr>
+        <w:t>Rounds</w:t>
       </w:r>
     </w:p>
     <w:p>

--- a/SidArchives/RecordArchive.docx
+++ b/SidArchives/RecordArchive.docx
@@ -166,13 +166,23 @@
           <w:szCs w:val="24"/>
         </w:rPr>
       </w:pPr>
-      <w:r>
-        <w:rPr>
-          <w:rFonts w:ascii="Cascadia Code" w:hAnsi="Cascadia Code"/>
-          <w:sz w:val="24"/>
-          <w:szCs w:val="24"/>
-        </w:rPr>
-        <w:t>WokeUp: 5:28am</w:t>
+      <w:proofErr w:type="spellStart"/>
+      <w:r>
+        <w:rPr>
+          <w:rFonts w:ascii="Cascadia Code" w:hAnsi="Cascadia Code"/>
+          <w:sz w:val="24"/>
+          <w:szCs w:val="24"/>
+        </w:rPr>
+        <w:t>WokeUp</w:t>
+      </w:r>
+      <w:proofErr w:type="spellEnd"/>
+      <w:r>
+        <w:rPr>
+          <w:rFonts w:ascii="Cascadia Code" w:hAnsi="Cascadia Code"/>
+          <w:sz w:val="24"/>
+          <w:szCs w:val="24"/>
+        </w:rPr>
+        <w:t>: 5:28am</w:t>
       </w:r>
     </w:p>
     <w:p>
@@ -376,13 +386,23 @@
           <w:szCs w:val="24"/>
         </w:rPr>
       </w:pPr>
-      <w:r>
-        <w:rPr>
-          <w:rFonts w:ascii="Cascadia Code" w:hAnsi="Cascadia Code"/>
-          <w:sz w:val="24"/>
-          <w:szCs w:val="24"/>
-        </w:rPr>
-        <w:t>WokeUp: 5:15am</w:t>
+      <w:proofErr w:type="spellStart"/>
+      <w:r>
+        <w:rPr>
+          <w:rFonts w:ascii="Cascadia Code" w:hAnsi="Cascadia Code"/>
+          <w:sz w:val="24"/>
+          <w:szCs w:val="24"/>
+        </w:rPr>
+        <w:t>WokeUp</w:t>
+      </w:r>
+      <w:proofErr w:type="spellEnd"/>
+      <w:r>
+        <w:rPr>
+          <w:rFonts w:ascii="Cascadia Code" w:hAnsi="Cascadia Code"/>
+          <w:sz w:val="24"/>
+          <w:szCs w:val="24"/>
+        </w:rPr>
+        <w:t>: 5:15am</w:t>
       </w:r>
     </w:p>
     <w:p>
@@ -527,6 +547,7 @@
           <w:szCs w:val="24"/>
         </w:rPr>
       </w:pPr>
+      <w:proofErr w:type="spellStart"/>
       <w:r>
         <w:rPr>
           <w:rFonts w:ascii="Cascadia Code" w:hAnsi="Cascadia Code"/>
@@ -535,6 +556,7 @@
         </w:rPr>
         <w:t>WokeUp</w:t>
       </w:r>
+      <w:proofErr w:type="spellEnd"/>
       <w:r>
         <w:rPr>
           <w:rFonts w:ascii="Cascadia Code" w:hAnsi="Cascadia Code"/>
@@ -645,25 +667,53 @@
           <w:sz w:val="24"/>
           <w:szCs w:val="24"/>
         </w:rPr>
-        <w:t>18mins (+Rest &amp; PushUps)</w:t>
-      </w:r>
-    </w:p>
-    <w:p>
-      <w:pPr>
-        <w:spacing w:line="240" w:lineRule="auto"/>
-        <w:rPr>
-          <w:rFonts w:ascii="Cascadia Code" w:hAnsi="Cascadia Code"/>
-          <w:sz w:val="24"/>
-          <w:szCs w:val="24"/>
-        </w:rPr>
-      </w:pPr>
-      <w:r>
-        <w:rPr>
-          <w:rFonts w:ascii="Cascadia Code" w:hAnsi="Cascadia Code"/>
-          <w:sz w:val="24"/>
-          <w:szCs w:val="24"/>
-        </w:rPr>
-        <w:t>PushUp Variants</w:t>
+        <w:t xml:space="preserve">18mins (+Rest &amp; </w:t>
+      </w:r>
+      <w:proofErr w:type="spellStart"/>
+      <w:r>
+        <w:rPr>
+          <w:rFonts w:ascii="Cascadia Code" w:hAnsi="Cascadia Code"/>
+          <w:sz w:val="24"/>
+          <w:szCs w:val="24"/>
+        </w:rPr>
+        <w:t>PushUps</w:t>
+      </w:r>
+      <w:proofErr w:type="spellEnd"/>
+      <w:r>
+        <w:rPr>
+          <w:rFonts w:ascii="Cascadia Code" w:hAnsi="Cascadia Code"/>
+          <w:sz w:val="24"/>
+          <w:szCs w:val="24"/>
+        </w:rPr>
+        <w:t>)</w:t>
+      </w:r>
+    </w:p>
+    <w:p>
+      <w:pPr>
+        <w:spacing w:line="240" w:lineRule="auto"/>
+        <w:rPr>
+          <w:rFonts w:ascii="Cascadia Code" w:hAnsi="Cascadia Code"/>
+          <w:sz w:val="24"/>
+          <w:szCs w:val="24"/>
+        </w:rPr>
+      </w:pPr>
+      <w:proofErr w:type="spellStart"/>
+      <w:r>
+        <w:rPr>
+          <w:rFonts w:ascii="Cascadia Code" w:hAnsi="Cascadia Code"/>
+          <w:sz w:val="24"/>
+          <w:szCs w:val="24"/>
+        </w:rPr>
+        <w:t>PushUp</w:t>
+      </w:r>
+      <w:proofErr w:type="spellEnd"/>
+      <w:r>
+        <w:rPr>
+          <w:rFonts w:ascii="Cascadia Code" w:hAnsi="Cascadia Code"/>
+          <w:sz w:val="24"/>
+          <w:szCs w:val="24"/>
+        </w:rPr>
+        <w:t xml:space="preserve"> Variants</w:t>
       </w:r>
     </w:p>
     <w:p>
@@ -682,7 +732,25 @@
           <w:szCs w:val="24"/>
         </w:rPr>
         <w:tab/>
-        <w:t>Archery PushUp: 6</w:t>
+        <w:t xml:space="preserve">Archery </w:t>
+      </w:r>
+      <w:proofErr w:type="spellStart"/>
+      <w:r>
+        <w:rPr>
+          <w:rFonts w:ascii="Cascadia Code" w:hAnsi="Cascadia Code"/>
+          <w:sz w:val="24"/>
+          <w:szCs w:val="24"/>
+        </w:rPr>
+        <w:t>PushUp</w:t>
+      </w:r>
+      <w:proofErr w:type="spellEnd"/>
+      <w:r>
+        <w:rPr>
+          <w:rFonts w:ascii="Cascadia Code" w:hAnsi="Cascadia Code"/>
+          <w:sz w:val="24"/>
+          <w:szCs w:val="24"/>
+        </w:rPr>
+        <w:t>: 6</w:t>
       </w:r>
     </w:p>
     <w:p>
@@ -701,7 +769,25 @@
           <w:szCs w:val="24"/>
         </w:rPr>
         <w:tab/>
-        <w:t xml:space="preserve">Military PushUp: </w:t>
+        <w:t xml:space="preserve">Military </w:t>
+      </w:r>
+      <w:proofErr w:type="spellStart"/>
+      <w:r>
+        <w:rPr>
+          <w:rFonts w:ascii="Cascadia Code" w:hAnsi="Cascadia Code"/>
+          <w:sz w:val="24"/>
+          <w:szCs w:val="24"/>
+        </w:rPr>
+        <w:t>PushUp</w:t>
+      </w:r>
+      <w:proofErr w:type="spellEnd"/>
+      <w:r>
+        <w:rPr>
+          <w:rFonts w:ascii="Cascadia Code" w:hAnsi="Cascadia Code"/>
+          <w:sz w:val="24"/>
+          <w:szCs w:val="24"/>
+        </w:rPr>
+        <w:t xml:space="preserve">: </w:t>
       </w:r>
       <w:r>
         <w:rPr>
@@ -728,15 +814,42 @@
           <w:szCs w:val="24"/>
         </w:rPr>
         <w:tab/>
+      </w:r>
+      <w:proofErr w:type="spellStart"/>
+      <w:r>
+        <w:rPr>
+          <w:rFonts w:ascii="Cascadia Code" w:hAnsi="Cascadia Code"/>
+          <w:sz w:val="24"/>
+          <w:szCs w:val="24"/>
+        </w:rPr>
         <w:t>ReverseGrip</w:t>
       </w:r>
-      <w:r>
-        <w:rPr>
-          <w:rFonts w:ascii="Cascadia Code" w:hAnsi="Cascadia Code"/>
-          <w:sz w:val="24"/>
-          <w:szCs w:val="24"/>
-        </w:rPr>
-        <w:t xml:space="preserve"> PushUp: 10</w:t>
+      <w:proofErr w:type="spellEnd"/>
+      <w:r>
+        <w:rPr>
+          <w:rFonts w:ascii="Cascadia Code" w:hAnsi="Cascadia Code"/>
+          <w:sz w:val="24"/>
+          <w:szCs w:val="24"/>
+        </w:rPr>
+        <w:t xml:space="preserve"> </w:t>
+      </w:r>
+      <w:proofErr w:type="spellStart"/>
+      <w:r>
+        <w:rPr>
+          <w:rFonts w:ascii="Cascadia Code" w:hAnsi="Cascadia Code"/>
+          <w:sz w:val="24"/>
+          <w:szCs w:val="24"/>
+        </w:rPr>
+        <w:t>PushUp</w:t>
+      </w:r>
+      <w:proofErr w:type="spellEnd"/>
+      <w:r>
+        <w:rPr>
+          <w:rFonts w:ascii="Cascadia Code" w:hAnsi="Cascadia Code"/>
+          <w:sz w:val="24"/>
+          <w:szCs w:val="24"/>
+        </w:rPr>
+        <w:t>: 10</w:t>
       </w:r>
     </w:p>
     <w:p>
@@ -755,7 +868,43 @@
           <w:szCs w:val="24"/>
         </w:rPr>
         <w:tab/>
-        <w:t>Semi-PsuedoPlanche PushUp: 10</w:t>
+        <w:t>Semi-</w:t>
+      </w:r>
+      <w:proofErr w:type="spellStart"/>
+      <w:r>
+        <w:rPr>
+          <w:rFonts w:ascii="Cascadia Code" w:hAnsi="Cascadia Code"/>
+          <w:sz w:val="24"/>
+          <w:szCs w:val="24"/>
+        </w:rPr>
+        <w:t>PsuedoPlanche</w:t>
+      </w:r>
+      <w:proofErr w:type="spellEnd"/>
+      <w:r>
+        <w:rPr>
+          <w:rFonts w:ascii="Cascadia Code" w:hAnsi="Cascadia Code"/>
+          <w:sz w:val="24"/>
+          <w:szCs w:val="24"/>
+        </w:rPr>
+        <w:t xml:space="preserve"> </w:t>
+      </w:r>
+      <w:proofErr w:type="spellStart"/>
+      <w:r>
+        <w:rPr>
+          <w:rFonts w:ascii="Cascadia Code" w:hAnsi="Cascadia Code"/>
+          <w:sz w:val="24"/>
+          <w:szCs w:val="24"/>
+        </w:rPr>
+        <w:t>PushUp</w:t>
+      </w:r>
+      <w:proofErr w:type="spellEnd"/>
+      <w:r>
+        <w:rPr>
+          <w:rFonts w:ascii="Cascadia Code" w:hAnsi="Cascadia Code"/>
+          <w:sz w:val="24"/>
+          <w:szCs w:val="24"/>
+        </w:rPr>
+        <w:t>: 10</w:t>
       </w:r>
     </w:p>
     <w:p>
@@ -774,25 +923,52 @@
           <w:szCs w:val="24"/>
         </w:rPr>
         <w:tab/>
-        <w:t>TotalReps: 36Reps</w:t>
-      </w:r>
-    </w:p>
-    <w:p>
-      <w:pPr>
-        <w:spacing w:line="240" w:lineRule="auto"/>
-        <w:rPr>
-          <w:rFonts w:ascii="Cascadia Code" w:hAnsi="Cascadia Code"/>
-          <w:sz w:val="24"/>
-          <w:szCs w:val="24"/>
-        </w:rPr>
-      </w:pPr>
-      <w:r>
-        <w:rPr>
-          <w:rFonts w:ascii="Cascadia Code" w:hAnsi="Cascadia Code"/>
-          <w:sz w:val="24"/>
-          <w:szCs w:val="24"/>
-        </w:rPr>
-        <w:t xml:space="preserve">HeavyBag: </w:t>
+      </w:r>
+      <w:proofErr w:type="spellStart"/>
+      <w:r>
+        <w:rPr>
+          <w:rFonts w:ascii="Cascadia Code" w:hAnsi="Cascadia Code"/>
+          <w:sz w:val="24"/>
+          <w:szCs w:val="24"/>
+        </w:rPr>
+        <w:t>TotalReps</w:t>
+      </w:r>
+      <w:proofErr w:type="spellEnd"/>
+      <w:r>
+        <w:rPr>
+          <w:rFonts w:ascii="Cascadia Code" w:hAnsi="Cascadia Code"/>
+          <w:sz w:val="24"/>
+          <w:szCs w:val="24"/>
+        </w:rPr>
+        <w:t>: 36Reps</w:t>
+      </w:r>
+    </w:p>
+    <w:p>
+      <w:pPr>
+        <w:spacing w:line="240" w:lineRule="auto"/>
+        <w:rPr>
+          <w:rFonts w:ascii="Cascadia Code" w:hAnsi="Cascadia Code"/>
+          <w:sz w:val="24"/>
+          <w:szCs w:val="24"/>
+        </w:rPr>
+      </w:pPr>
+      <w:proofErr w:type="spellStart"/>
+      <w:r>
+        <w:rPr>
+          <w:rFonts w:ascii="Cascadia Code" w:hAnsi="Cascadia Code"/>
+          <w:sz w:val="24"/>
+          <w:szCs w:val="24"/>
+        </w:rPr>
+        <w:t>HeavyBag</w:t>
+      </w:r>
+      <w:proofErr w:type="spellEnd"/>
+      <w:r>
+        <w:rPr>
+          <w:rFonts w:ascii="Cascadia Code" w:hAnsi="Cascadia Code"/>
+          <w:sz w:val="24"/>
+          <w:szCs w:val="24"/>
+        </w:rPr>
+        <w:t xml:space="preserve">: </w:t>
       </w:r>
       <w:r>
         <w:rPr>
@@ -927,13 +1103,23 @@
           <w:szCs w:val="24"/>
         </w:rPr>
       </w:pPr>
-      <w:r>
-        <w:rPr>
-          <w:rFonts w:ascii="Cascadia Code" w:hAnsi="Cascadia Code"/>
-          <w:sz w:val="24"/>
-          <w:szCs w:val="24"/>
-        </w:rPr>
-        <w:t>WokeUp: 4:34am</w:t>
+      <w:proofErr w:type="spellStart"/>
+      <w:r>
+        <w:rPr>
+          <w:rFonts w:ascii="Cascadia Code" w:hAnsi="Cascadia Code"/>
+          <w:sz w:val="24"/>
+          <w:szCs w:val="24"/>
+        </w:rPr>
+        <w:t>WokeUp</w:t>
+      </w:r>
+      <w:proofErr w:type="spellEnd"/>
+      <w:r>
+        <w:rPr>
+          <w:rFonts w:ascii="Cascadia Code" w:hAnsi="Cascadia Code"/>
+          <w:sz w:val="24"/>
+          <w:szCs w:val="24"/>
+        </w:rPr>
+        <w:t>: 4:34am</w:t>
       </w:r>
     </w:p>
     <w:p>
@@ -1029,25 +1215,53 @@
           <w:sz w:val="24"/>
           <w:szCs w:val="24"/>
         </w:rPr>
-        <w:t>mins (+Rest &amp; PushUps)</w:t>
-      </w:r>
-    </w:p>
-    <w:p>
-      <w:pPr>
-        <w:spacing w:line="240" w:lineRule="auto"/>
-        <w:rPr>
-          <w:rFonts w:ascii="Cascadia Code" w:hAnsi="Cascadia Code"/>
-          <w:sz w:val="24"/>
-          <w:szCs w:val="24"/>
-        </w:rPr>
-      </w:pPr>
-      <w:r>
-        <w:rPr>
-          <w:rFonts w:ascii="Cascadia Code" w:hAnsi="Cascadia Code"/>
-          <w:sz w:val="24"/>
-          <w:szCs w:val="24"/>
-        </w:rPr>
-        <w:t>PushUp Variants</w:t>
+        <w:t xml:space="preserve">mins (+Rest &amp; </w:t>
+      </w:r>
+      <w:proofErr w:type="spellStart"/>
+      <w:r>
+        <w:rPr>
+          <w:rFonts w:ascii="Cascadia Code" w:hAnsi="Cascadia Code"/>
+          <w:sz w:val="24"/>
+          <w:szCs w:val="24"/>
+        </w:rPr>
+        <w:t>PushUps</w:t>
+      </w:r>
+      <w:proofErr w:type="spellEnd"/>
+      <w:r>
+        <w:rPr>
+          <w:rFonts w:ascii="Cascadia Code" w:hAnsi="Cascadia Code"/>
+          <w:sz w:val="24"/>
+          <w:szCs w:val="24"/>
+        </w:rPr>
+        <w:t>)</w:t>
+      </w:r>
+    </w:p>
+    <w:p>
+      <w:pPr>
+        <w:spacing w:line="240" w:lineRule="auto"/>
+        <w:rPr>
+          <w:rFonts w:ascii="Cascadia Code" w:hAnsi="Cascadia Code"/>
+          <w:sz w:val="24"/>
+          <w:szCs w:val="24"/>
+        </w:rPr>
+      </w:pPr>
+      <w:proofErr w:type="spellStart"/>
+      <w:r>
+        <w:rPr>
+          <w:rFonts w:ascii="Cascadia Code" w:hAnsi="Cascadia Code"/>
+          <w:sz w:val="24"/>
+          <w:szCs w:val="24"/>
+        </w:rPr>
+        <w:t>PushUp</w:t>
+      </w:r>
+      <w:proofErr w:type="spellEnd"/>
+      <w:r>
+        <w:rPr>
+          <w:rFonts w:ascii="Cascadia Code" w:hAnsi="Cascadia Code"/>
+          <w:sz w:val="24"/>
+          <w:szCs w:val="24"/>
+        </w:rPr>
+        <w:t xml:space="preserve"> Variants</w:t>
       </w:r>
     </w:p>
     <w:p>
@@ -1066,7 +1280,25 @@
           <w:szCs w:val="24"/>
         </w:rPr>
         <w:tab/>
-        <w:t xml:space="preserve">Archery PushUp: </w:t>
+        <w:t xml:space="preserve">Archery </w:t>
+      </w:r>
+      <w:proofErr w:type="spellStart"/>
+      <w:r>
+        <w:rPr>
+          <w:rFonts w:ascii="Cascadia Code" w:hAnsi="Cascadia Code"/>
+          <w:sz w:val="24"/>
+          <w:szCs w:val="24"/>
+        </w:rPr>
+        <w:t>PushUp</w:t>
+      </w:r>
+      <w:proofErr w:type="spellEnd"/>
+      <w:r>
+        <w:rPr>
+          <w:rFonts w:ascii="Cascadia Code" w:hAnsi="Cascadia Code"/>
+          <w:sz w:val="24"/>
+          <w:szCs w:val="24"/>
+        </w:rPr>
+        <w:t xml:space="preserve">: </w:t>
       </w:r>
       <w:r>
         <w:rPr>
@@ -1093,7 +1325,25 @@
           <w:szCs w:val="24"/>
         </w:rPr>
         <w:tab/>
-        <w:t>Military PushUp: 10</w:t>
+        <w:t xml:space="preserve">Military </w:t>
+      </w:r>
+      <w:proofErr w:type="spellStart"/>
+      <w:r>
+        <w:rPr>
+          <w:rFonts w:ascii="Cascadia Code" w:hAnsi="Cascadia Code"/>
+          <w:sz w:val="24"/>
+          <w:szCs w:val="24"/>
+        </w:rPr>
+        <w:t>PushUp</w:t>
+      </w:r>
+      <w:proofErr w:type="spellEnd"/>
+      <w:r>
+        <w:rPr>
+          <w:rFonts w:ascii="Cascadia Code" w:hAnsi="Cascadia Code"/>
+          <w:sz w:val="24"/>
+          <w:szCs w:val="24"/>
+        </w:rPr>
+        <w:t>: 10</w:t>
       </w:r>
     </w:p>
     <w:p>
@@ -1112,7 +1362,42 @@
           <w:szCs w:val="24"/>
         </w:rPr>
         <w:tab/>
-        <w:t>ReverseGrip PushUp: 10</w:t>
+      </w:r>
+      <w:proofErr w:type="spellStart"/>
+      <w:r>
+        <w:rPr>
+          <w:rFonts w:ascii="Cascadia Code" w:hAnsi="Cascadia Code"/>
+          <w:sz w:val="24"/>
+          <w:szCs w:val="24"/>
+        </w:rPr>
+        <w:t>ReverseGrip</w:t>
+      </w:r>
+      <w:proofErr w:type="spellEnd"/>
+      <w:r>
+        <w:rPr>
+          <w:rFonts w:ascii="Cascadia Code" w:hAnsi="Cascadia Code"/>
+          <w:sz w:val="24"/>
+          <w:szCs w:val="24"/>
+        </w:rPr>
+        <w:t xml:space="preserve"> </w:t>
+      </w:r>
+      <w:proofErr w:type="spellStart"/>
+      <w:r>
+        <w:rPr>
+          <w:rFonts w:ascii="Cascadia Code" w:hAnsi="Cascadia Code"/>
+          <w:sz w:val="24"/>
+          <w:szCs w:val="24"/>
+        </w:rPr>
+        <w:t>PushUp</w:t>
+      </w:r>
+      <w:proofErr w:type="spellEnd"/>
+      <w:r>
+        <w:rPr>
+          <w:rFonts w:ascii="Cascadia Code" w:hAnsi="Cascadia Code"/>
+          <w:sz w:val="24"/>
+          <w:szCs w:val="24"/>
+        </w:rPr>
+        <w:t>: 10</w:t>
       </w:r>
     </w:p>
     <w:p>
@@ -1131,7 +1416,42 @@
           <w:szCs w:val="24"/>
         </w:rPr>
         <w:tab/>
-        <w:t>PsuedoPlanche PushUp: 10</w:t>
+      </w:r>
+      <w:proofErr w:type="spellStart"/>
+      <w:r>
+        <w:rPr>
+          <w:rFonts w:ascii="Cascadia Code" w:hAnsi="Cascadia Code"/>
+          <w:sz w:val="24"/>
+          <w:szCs w:val="24"/>
+        </w:rPr>
+        <w:t>PsuedoPlanche</w:t>
+      </w:r>
+      <w:proofErr w:type="spellEnd"/>
+      <w:r>
+        <w:rPr>
+          <w:rFonts w:ascii="Cascadia Code" w:hAnsi="Cascadia Code"/>
+          <w:sz w:val="24"/>
+          <w:szCs w:val="24"/>
+        </w:rPr>
+        <w:t xml:space="preserve"> </w:t>
+      </w:r>
+      <w:proofErr w:type="spellStart"/>
+      <w:r>
+        <w:rPr>
+          <w:rFonts w:ascii="Cascadia Code" w:hAnsi="Cascadia Code"/>
+          <w:sz w:val="24"/>
+          <w:szCs w:val="24"/>
+        </w:rPr>
+        <w:t>PushUp</w:t>
+      </w:r>
+      <w:proofErr w:type="spellEnd"/>
+      <w:r>
+        <w:rPr>
+          <w:rFonts w:ascii="Cascadia Code" w:hAnsi="Cascadia Code"/>
+          <w:sz w:val="24"/>
+          <w:szCs w:val="24"/>
+        </w:rPr>
+        <w:t>: 10</w:t>
       </w:r>
     </w:p>
     <w:p>
@@ -1150,7 +1470,24 @@
           <w:szCs w:val="24"/>
         </w:rPr>
         <w:tab/>
-        <w:t xml:space="preserve">TotalReps: </w:t>
+      </w:r>
+      <w:proofErr w:type="spellStart"/>
+      <w:r>
+        <w:rPr>
+          <w:rFonts w:ascii="Cascadia Code" w:hAnsi="Cascadia Code"/>
+          <w:sz w:val="24"/>
+          <w:szCs w:val="24"/>
+        </w:rPr>
+        <w:t>TotalReps</w:t>
+      </w:r>
+      <w:proofErr w:type="spellEnd"/>
+      <w:r>
+        <w:rPr>
+          <w:rFonts w:ascii="Cascadia Code" w:hAnsi="Cascadia Code"/>
+          <w:sz w:val="24"/>
+          <w:szCs w:val="24"/>
+        </w:rPr>
+        <w:t xml:space="preserve">: </w:t>
       </w:r>
       <w:r>
         <w:rPr>
@@ -1178,24 +1515,35 @@
           <w:szCs w:val="24"/>
         </w:rPr>
       </w:pPr>
-      <w:r>
-        <w:rPr>
-          <w:rFonts w:ascii="Cascadia Code" w:hAnsi="Cascadia Code"/>
-          <w:sz w:val="24"/>
-          <w:szCs w:val="24"/>
-        </w:rPr>
-        <w:t>OpponentScoring: 3Rounds</w:t>
-      </w:r>
-    </w:p>
-    <w:p>
-      <w:pPr>
-        <w:spacing w:line="240" w:lineRule="auto"/>
-        <w:rPr>
-          <w:rFonts w:ascii="Cascadia Code" w:hAnsi="Cascadia Code"/>
-          <w:sz w:val="24"/>
-          <w:szCs w:val="24"/>
-        </w:rPr>
-      </w:pPr>
+      <w:proofErr w:type="spellStart"/>
+      <w:r>
+        <w:rPr>
+          <w:rFonts w:ascii="Cascadia Code" w:hAnsi="Cascadia Code"/>
+          <w:sz w:val="24"/>
+          <w:szCs w:val="24"/>
+        </w:rPr>
+        <w:t>OpponentScoring</w:t>
+      </w:r>
+      <w:proofErr w:type="spellEnd"/>
+      <w:r>
+        <w:rPr>
+          <w:rFonts w:ascii="Cascadia Code" w:hAnsi="Cascadia Code"/>
+          <w:sz w:val="24"/>
+          <w:szCs w:val="24"/>
+        </w:rPr>
+        <w:t>: 3Rounds</w:t>
+      </w:r>
+    </w:p>
+    <w:p>
+      <w:pPr>
+        <w:spacing w:line="240" w:lineRule="auto"/>
+        <w:rPr>
+          <w:rFonts w:ascii="Cascadia Code" w:hAnsi="Cascadia Code"/>
+          <w:sz w:val="24"/>
+          <w:szCs w:val="24"/>
+        </w:rPr>
+      </w:pPr>
+      <w:proofErr w:type="spellStart"/>
       <w:r>
         <w:rPr>
           <w:rFonts w:ascii="Cascadia Code" w:hAnsi="Cascadia Code"/>
@@ -1204,6 +1552,7 @@
         </w:rPr>
         <w:t>HeavyBag</w:t>
       </w:r>
+      <w:proofErr w:type="spellEnd"/>
       <w:r>
         <w:rPr>
           <w:rFonts w:ascii="Cascadia Code" w:hAnsi="Cascadia Code"/>
@@ -1345,13 +1694,23 @@
           <w:szCs w:val="24"/>
         </w:rPr>
       </w:pPr>
-      <w:r>
-        <w:rPr>
-          <w:rFonts w:ascii="Cascadia Code" w:hAnsi="Cascadia Code"/>
-          <w:sz w:val="24"/>
-          <w:szCs w:val="24"/>
-        </w:rPr>
-        <w:t>WokeUp: 5:15am</w:t>
+      <w:proofErr w:type="spellStart"/>
+      <w:r>
+        <w:rPr>
+          <w:rFonts w:ascii="Cascadia Code" w:hAnsi="Cascadia Code"/>
+          <w:sz w:val="24"/>
+          <w:szCs w:val="24"/>
+        </w:rPr>
+        <w:t>WokeUp</w:t>
+      </w:r>
+      <w:proofErr w:type="spellEnd"/>
+      <w:r>
+        <w:rPr>
+          <w:rFonts w:ascii="Cascadia Code" w:hAnsi="Cascadia Code"/>
+          <w:sz w:val="24"/>
+          <w:szCs w:val="24"/>
+        </w:rPr>
+        <w:t>: 5:15am</w:t>
       </w:r>
     </w:p>
     <w:p>
@@ -1528,13 +1887,23 @@
           <w:szCs w:val="24"/>
         </w:rPr>
       </w:pPr>
-      <w:r>
-        <w:rPr>
-          <w:rFonts w:ascii="Cascadia Code" w:hAnsi="Cascadia Code"/>
-          <w:sz w:val="24"/>
-          <w:szCs w:val="24"/>
-        </w:rPr>
-        <w:t>WokeUp: 5:35am</w:t>
+      <w:proofErr w:type="spellStart"/>
+      <w:r>
+        <w:rPr>
+          <w:rFonts w:ascii="Cascadia Code" w:hAnsi="Cascadia Code"/>
+          <w:sz w:val="24"/>
+          <w:szCs w:val="24"/>
+        </w:rPr>
+        <w:t>WokeUp</w:t>
+      </w:r>
+      <w:proofErr w:type="spellEnd"/>
+      <w:r>
+        <w:rPr>
+          <w:rFonts w:ascii="Cascadia Code" w:hAnsi="Cascadia Code"/>
+          <w:sz w:val="24"/>
+          <w:szCs w:val="24"/>
+        </w:rPr>
+        <w:t>: 5:35am</w:t>
       </w:r>
     </w:p>
     <w:p>
@@ -1697,13 +2066,23 @@
           <w:szCs w:val="24"/>
         </w:rPr>
       </w:pPr>
-      <w:r>
-        <w:rPr>
-          <w:rFonts w:ascii="Cascadia Code" w:hAnsi="Cascadia Code"/>
-          <w:sz w:val="24"/>
-          <w:szCs w:val="24"/>
-        </w:rPr>
-        <w:t>WokeUp: 5:20am</w:t>
+      <w:proofErr w:type="spellStart"/>
+      <w:r>
+        <w:rPr>
+          <w:rFonts w:ascii="Cascadia Code" w:hAnsi="Cascadia Code"/>
+          <w:sz w:val="24"/>
+          <w:szCs w:val="24"/>
+        </w:rPr>
+        <w:t>WokeUp</w:t>
+      </w:r>
+      <w:proofErr w:type="spellEnd"/>
+      <w:r>
+        <w:rPr>
+          <w:rFonts w:ascii="Cascadia Code" w:hAnsi="Cascadia Code"/>
+          <w:sz w:val="24"/>
+          <w:szCs w:val="24"/>
+        </w:rPr>
+        <w:t>: 5:20am</w:t>
       </w:r>
     </w:p>
     <w:p>
@@ -1775,25 +2154,53 @@
           <w:sz w:val="24"/>
           <w:szCs w:val="24"/>
         </w:rPr>
-        <w:t>Skipping: 14mins (+Rest &amp; PushUps)</w:t>
-      </w:r>
-    </w:p>
-    <w:p>
-      <w:pPr>
-        <w:spacing w:line="240" w:lineRule="auto"/>
-        <w:rPr>
-          <w:rFonts w:ascii="Cascadia Code" w:hAnsi="Cascadia Code"/>
-          <w:sz w:val="24"/>
-          <w:szCs w:val="24"/>
-        </w:rPr>
-      </w:pPr>
-      <w:r>
-        <w:rPr>
-          <w:rFonts w:ascii="Cascadia Code" w:hAnsi="Cascadia Code"/>
-          <w:sz w:val="24"/>
-          <w:szCs w:val="24"/>
-        </w:rPr>
-        <w:t>PushUp Variants</w:t>
+        <w:t xml:space="preserve">Skipping: 14mins (+Rest &amp; </w:t>
+      </w:r>
+      <w:proofErr w:type="spellStart"/>
+      <w:r>
+        <w:rPr>
+          <w:rFonts w:ascii="Cascadia Code" w:hAnsi="Cascadia Code"/>
+          <w:sz w:val="24"/>
+          <w:szCs w:val="24"/>
+        </w:rPr>
+        <w:t>PushUps</w:t>
+      </w:r>
+      <w:proofErr w:type="spellEnd"/>
+      <w:r>
+        <w:rPr>
+          <w:rFonts w:ascii="Cascadia Code" w:hAnsi="Cascadia Code"/>
+          <w:sz w:val="24"/>
+          <w:szCs w:val="24"/>
+        </w:rPr>
+        <w:t>)</w:t>
+      </w:r>
+    </w:p>
+    <w:p>
+      <w:pPr>
+        <w:spacing w:line="240" w:lineRule="auto"/>
+        <w:rPr>
+          <w:rFonts w:ascii="Cascadia Code" w:hAnsi="Cascadia Code"/>
+          <w:sz w:val="24"/>
+          <w:szCs w:val="24"/>
+        </w:rPr>
+      </w:pPr>
+      <w:proofErr w:type="spellStart"/>
+      <w:r>
+        <w:rPr>
+          <w:rFonts w:ascii="Cascadia Code" w:hAnsi="Cascadia Code"/>
+          <w:sz w:val="24"/>
+          <w:szCs w:val="24"/>
+        </w:rPr>
+        <w:t>PushUp</w:t>
+      </w:r>
+      <w:proofErr w:type="spellEnd"/>
+      <w:r>
+        <w:rPr>
+          <w:rFonts w:ascii="Cascadia Code" w:hAnsi="Cascadia Code"/>
+          <w:sz w:val="24"/>
+          <w:szCs w:val="24"/>
+        </w:rPr>
+        <w:t xml:space="preserve"> Variants</w:t>
       </w:r>
     </w:p>
     <w:p>
@@ -1812,7 +2219,25 @@
           <w:szCs w:val="24"/>
         </w:rPr>
         <w:tab/>
-        <w:t>Archery PushUp: 10</w:t>
+        <w:t xml:space="preserve">Archery </w:t>
+      </w:r>
+      <w:proofErr w:type="spellStart"/>
+      <w:r>
+        <w:rPr>
+          <w:rFonts w:ascii="Cascadia Code" w:hAnsi="Cascadia Code"/>
+          <w:sz w:val="24"/>
+          <w:szCs w:val="24"/>
+        </w:rPr>
+        <w:t>PushUp</w:t>
+      </w:r>
+      <w:proofErr w:type="spellEnd"/>
+      <w:r>
+        <w:rPr>
+          <w:rFonts w:ascii="Cascadia Code" w:hAnsi="Cascadia Code"/>
+          <w:sz w:val="24"/>
+          <w:szCs w:val="24"/>
+        </w:rPr>
+        <w:t>: 10</w:t>
       </w:r>
     </w:p>
     <w:p>
@@ -1831,7 +2256,25 @@
           <w:szCs w:val="24"/>
         </w:rPr>
         <w:tab/>
-        <w:t>Military PushUp: 10</w:t>
+        <w:t xml:space="preserve">Military </w:t>
+      </w:r>
+      <w:proofErr w:type="spellStart"/>
+      <w:r>
+        <w:rPr>
+          <w:rFonts w:ascii="Cascadia Code" w:hAnsi="Cascadia Code"/>
+          <w:sz w:val="24"/>
+          <w:szCs w:val="24"/>
+        </w:rPr>
+        <w:t>PushUp</w:t>
+      </w:r>
+      <w:proofErr w:type="spellEnd"/>
+      <w:r>
+        <w:rPr>
+          <w:rFonts w:ascii="Cascadia Code" w:hAnsi="Cascadia Code"/>
+          <w:sz w:val="24"/>
+          <w:szCs w:val="24"/>
+        </w:rPr>
+        <w:t>: 10</w:t>
       </w:r>
     </w:p>
     <w:p>
@@ -1850,7 +2293,42 @@
           <w:szCs w:val="24"/>
         </w:rPr>
         <w:tab/>
-        <w:t>ReverseGrip PushUp: 10</w:t>
+      </w:r>
+      <w:proofErr w:type="spellStart"/>
+      <w:r>
+        <w:rPr>
+          <w:rFonts w:ascii="Cascadia Code" w:hAnsi="Cascadia Code"/>
+          <w:sz w:val="24"/>
+          <w:szCs w:val="24"/>
+        </w:rPr>
+        <w:t>ReverseGrip</w:t>
+      </w:r>
+      <w:proofErr w:type="spellEnd"/>
+      <w:r>
+        <w:rPr>
+          <w:rFonts w:ascii="Cascadia Code" w:hAnsi="Cascadia Code"/>
+          <w:sz w:val="24"/>
+          <w:szCs w:val="24"/>
+        </w:rPr>
+        <w:t xml:space="preserve"> </w:t>
+      </w:r>
+      <w:proofErr w:type="spellStart"/>
+      <w:r>
+        <w:rPr>
+          <w:rFonts w:ascii="Cascadia Code" w:hAnsi="Cascadia Code"/>
+          <w:sz w:val="24"/>
+          <w:szCs w:val="24"/>
+        </w:rPr>
+        <w:t>PushUp</w:t>
+      </w:r>
+      <w:proofErr w:type="spellEnd"/>
+      <w:r>
+        <w:rPr>
+          <w:rFonts w:ascii="Cascadia Code" w:hAnsi="Cascadia Code"/>
+          <w:sz w:val="24"/>
+          <w:szCs w:val="24"/>
+        </w:rPr>
+        <w:t>: 10</w:t>
       </w:r>
     </w:p>
     <w:p>
@@ -1869,7 +2347,42 @@
           <w:szCs w:val="24"/>
         </w:rPr>
         <w:tab/>
-        <w:t>PsuedoPlanche PushUp: 10</w:t>
+      </w:r>
+      <w:proofErr w:type="spellStart"/>
+      <w:r>
+        <w:rPr>
+          <w:rFonts w:ascii="Cascadia Code" w:hAnsi="Cascadia Code"/>
+          <w:sz w:val="24"/>
+          <w:szCs w:val="24"/>
+        </w:rPr>
+        <w:t>PsuedoPlanche</w:t>
+      </w:r>
+      <w:proofErr w:type="spellEnd"/>
+      <w:r>
+        <w:rPr>
+          <w:rFonts w:ascii="Cascadia Code" w:hAnsi="Cascadia Code"/>
+          <w:sz w:val="24"/>
+          <w:szCs w:val="24"/>
+        </w:rPr>
+        <w:t xml:space="preserve"> </w:t>
+      </w:r>
+      <w:proofErr w:type="spellStart"/>
+      <w:r>
+        <w:rPr>
+          <w:rFonts w:ascii="Cascadia Code" w:hAnsi="Cascadia Code"/>
+          <w:sz w:val="24"/>
+          <w:szCs w:val="24"/>
+        </w:rPr>
+        <w:t>PushUp</w:t>
+      </w:r>
+      <w:proofErr w:type="spellEnd"/>
+      <w:r>
+        <w:rPr>
+          <w:rFonts w:ascii="Cascadia Code" w:hAnsi="Cascadia Code"/>
+          <w:sz w:val="24"/>
+          <w:szCs w:val="24"/>
+        </w:rPr>
+        <w:t>: 10</w:t>
       </w:r>
     </w:p>
     <w:p>
@@ -1888,25 +2401,52 @@
           <w:szCs w:val="24"/>
         </w:rPr>
         <w:tab/>
-        <w:t>TotalReps: 40Reps</w:t>
-      </w:r>
-    </w:p>
-    <w:p>
-      <w:pPr>
-        <w:spacing w:line="240" w:lineRule="auto"/>
-        <w:rPr>
-          <w:rFonts w:ascii="Cascadia Code" w:hAnsi="Cascadia Code"/>
-          <w:sz w:val="24"/>
-          <w:szCs w:val="24"/>
-        </w:rPr>
-      </w:pPr>
-      <w:r>
-        <w:rPr>
-          <w:rFonts w:ascii="Cascadia Code" w:hAnsi="Cascadia Code"/>
-          <w:sz w:val="24"/>
-          <w:szCs w:val="24"/>
-        </w:rPr>
-        <w:t xml:space="preserve">HeavyBag: </w:t>
+      </w:r>
+      <w:proofErr w:type="spellStart"/>
+      <w:r>
+        <w:rPr>
+          <w:rFonts w:ascii="Cascadia Code" w:hAnsi="Cascadia Code"/>
+          <w:sz w:val="24"/>
+          <w:szCs w:val="24"/>
+        </w:rPr>
+        <w:t>TotalReps</w:t>
+      </w:r>
+      <w:proofErr w:type="spellEnd"/>
+      <w:r>
+        <w:rPr>
+          <w:rFonts w:ascii="Cascadia Code" w:hAnsi="Cascadia Code"/>
+          <w:sz w:val="24"/>
+          <w:szCs w:val="24"/>
+        </w:rPr>
+        <w:t>: 40Reps</w:t>
+      </w:r>
+    </w:p>
+    <w:p>
+      <w:pPr>
+        <w:spacing w:line="240" w:lineRule="auto"/>
+        <w:rPr>
+          <w:rFonts w:ascii="Cascadia Code" w:hAnsi="Cascadia Code"/>
+          <w:sz w:val="24"/>
+          <w:szCs w:val="24"/>
+        </w:rPr>
+      </w:pPr>
+      <w:proofErr w:type="spellStart"/>
+      <w:r>
+        <w:rPr>
+          <w:rFonts w:ascii="Cascadia Code" w:hAnsi="Cascadia Code"/>
+          <w:sz w:val="24"/>
+          <w:szCs w:val="24"/>
+        </w:rPr>
+        <w:t>HeavyBag</w:t>
+      </w:r>
+      <w:proofErr w:type="spellEnd"/>
+      <w:r>
+        <w:rPr>
+          <w:rFonts w:ascii="Cascadia Code" w:hAnsi="Cascadia Code"/>
+          <w:sz w:val="24"/>
+          <w:szCs w:val="24"/>
+        </w:rPr>
+        <w:t xml:space="preserve">: </w:t>
       </w:r>
       <w:r>
         <w:rPr>
@@ -2041,13 +2581,23 @@
           <w:szCs w:val="24"/>
         </w:rPr>
       </w:pPr>
-      <w:r>
-        <w:rPr>
-          <w:rFonts w:ascii="Cascadia Code" w:hAnsi="Cascadia Code"/>
-          <w:sz w:val="24"/>
-          <w:szCs w:val="24"/>
-        </w:rPr>
-        <w:t>WokeUp: 5:35am</w:t>
+      <w:proofErr w:type="spellStart"/>
+      <w:r>
+        <w:rPr>
+          <w:rFonts w:ascii="Cascadia Code" w:hAnsi="Cascadia Code"/>
+          <w:sz w:val="24"/>
+          <w:szCs w:val="24"/>
+        </w:rPr>
+        <w:t>WokeUp</w:t>
+      </w:r>
+      <w:proofErr w:type="spellEnd"/>
+      <w:r>
+        <w:rPr>
+          <w:rFonts w:ascii="Cascadia Code" w:hAnsi="Cascadia Code"/>
+          <w:sz w:val="24"/>
+          <w:szCs w:val="24"/>
+        </w:rPr>
+        <w:t>: 5:35am</w:t>
       </w:r>
     </w:p>
     <w:p>
@@ -2192,13 +2742,23 @@
           <w:szCs w:val="24"/>
         </w:rPr>
       </w:pPr>
-      <w:r>
-        <w:rPr>
-          <w:rFonts w:ascii="Cascadia Code" w:hAnsi="Cascadia Code"/>
-          <w:sz w:val="24"/>
-          <w:szCs w:val="24"/>
-        </w:rPr>
-        <w:t>WokeUp: 6:22am</w:t>
+      <w:proofErr w:type="spellStart"/>
+      <w:r>
+        <w:rPr>
+          <w:rFonts w:ascii="Cascadia Code" w:hAnsi="Cascadia Code"/>
+          <w:sz w:val="24"/>
+          <w:szCs w:val="24"/>
+        </w:rPr>
+        <w:t>WokeUp</w:t>
+      </w:r>
+      <w:proofErr w:type="spellEnd"/>
+      <w:r>
+        <w:rPr>
+          <w:rFonts w:ascii="Cascadia Code" w:hAnsi="Cascadia Code"/>
+          <w:sz w:val="24"/>
+          <w:szCs w:val="24"/>
+        </w:rPr>
+        <w:t>: 6:22am</w:t>
       </w:r>
     </w:p>
     <w:p>
@@ -2333,13 +2893,23 @@
           <w:szCs w:val="24"/>
         </w:rPr>
       </w:pPr>
-      <w:r>
-        <w:rPr>
-          <w:rFonts w:ascii="Cascadia Code" w:hAnsi="Cascadia Code"/>
-          <w:sz w:val="24"/>
-          <w:szCs w:val="24"/>
-        </w:rPr>
-        <w:t>WokeUp: 5:35am</w:t>
+      <w:proofErr w:type="spellStart"/>
+      <w:r>
+        <w:rPr>
+          <w:rFonts w:ascii="Cascadia Code" w:hAnsi="Cascadia Code"/>
+          <w:sz w:val="24"/>
+          <w:szCs w:val="24"/>
+        </w:rPr>
+        <w:t>WokeUp</w:t>
+      </w:r>
+      <w:proofErr w:type="spellEnd"/>
+      <w:r>
+        <w:rPr>
+          <w:rFonts w:ascii="Cascadia Code" w:hAnsi="Cascadia Code"/>
+          <w:sz w:val="24"/>
+          <w:szCs w:val="24"/>
+        </w:rPr>
+        <w:t>: 5:35am</w:t>
       </w:r>
     </w:p>
     <w:p>
@@ -2387,13 +2957,23 @@
           <w:szCs w:val="24"/>
         </w:rPr>
       </w:pPr>
-      <w:r>
-        <w:rPr>
-          <w:rFonts w:ascii="Cascadia Code" w:hAnsi="Cascadia Code"/>
-          <w:sz w:val="24"/>
-          <w:szCs w:val="24"/>
-        </w:rPr>
-        <w:t xml:space="preserve">HeavyBag: </w:t>
+      <w:proofErr w:type="spellStart"/>
+      <w:r>
+        <w:rPr>
+          <w:rFonts w:ascii="Cascadia Code" w:hAnsi="Cascadia Code"/>
+          <w:sz w:val="24"/>
+          <w:szCs w:val="24"/>
+        </w:rPr>
+        <w:t>HeavyBag</w:t>
+      </w:r>
+      <w:proofErr w:type="spellEnd"/>
+      <w:r>
+        <w:rPr>
+          <w:rFonts w:ascii="Cascadia Code" w:hAnsi="Cascadia Code"/>
+          <w:sz w:val="24"/>
+          <w:szCs w:val="24"/>
+        </w:rPr>
+        <w:t xml:space="preserve">: </w:t>
       </w:r>
       <w:r>
         <w:rPr>
@@ -2538,13 +3118,23 @@
           <w:szCs w:val="24"/>
         </w:rPr>
       </w:pPr>
-      <w:r>
-        <w:rPr>
-          <w:rFonts w:ascii="Cascadia Code" w:hAnsi="Cascadia Code"/>
-          <w:sz w:val="24"/>
-          <w:szCs w:val="24"/>
-        </w:rPr>
-        <w:t>WokeUp: 4:2</w:t>
+      <w:proofErr w:type="spellStart"/>
+      <w:r>
+        <w:rPr>
+          <w:rFonts w:ascii="Cascadia Code" w:hAnsi="Cascadia Code"/>
+          <w:sz w:val="24"/>
+          <w:szCs w:val="24"/>
+        </w:rPr>
+        <w:t>WokeUp</w:t>
+      </w:r>
+      <w:proofErr w:type="spellEnd"/>
+      <w:r>
+        <w:rPr>
+          <w:rFonts w:ascii="Cascadia Code" w:hAnsi="Cascadia Code"/>
+          <w:sz w:val="24"/>
+          <w:szCs w:val="24"/>
+        </w:rPr>
+        <w:t>: 4:2</w:t>
       </w:r>
       <w:r>
         <w:rPr>
@@ -2632,25 +3222,53 @@
           <w:sz w:val="24"/>
           <w:szCs w:val="24"/>
         </w:rPr>
-        <w:t>Skipping: 20mins (+Rest &amp; PushUps)</w:t>
-      </w:r>
-    </w:p>
-    <w:p>
-      <w:pPr>
-        <w:spacing w:line="240" w:lineRule="auto"/>
-        <w:rPr>
-          <w:rFonts w:ascii="Cascadia Code" w:hAnsi="Cascadia Code"/>
-          <w:sz w:val="24"/>
-          <w:szCs w:val="24"/>
-        </w:rPr>
-      </w:pPr>
-      <w:r>
-        <w:rPr>
-          <w:rFonts w:ascii="Cascadia Code" w:hAnsi="Cascadia Code"/>
-          <w:sz w:val="24"/>
-          <w:szCs w:val="24"/>
-        </w:rPr>
-        <w:t>PushUp Variants</w:t>
+        <w:t xml:space="preserve">Skipping: 20mins (+Rest &amp; </w:t>
+      </w:r>
+      <w:proofErr w:type="spellStart"/>
+      <w:r>
+        <w:rPr>
+          <w:rFonts w:ascii="Cascadia Code" w:hAnsi="Cascadia Code"/>
+          <w:sz w:val="24"/>
+          <w:szCs w:val="24"/>
+        </w:rPr>
+        <w:t>PushUps</w:t>
+      </w:r>
+      <w:proofErr w:type="spellEnd"/>
+      <w:r>
+        <w:rPr>
+          <w:rFonts w:ascii="Cascadia Code" w:hAnsi="Cascadia Code"/>
+          <w:sz w:val="24"/>
+          <w:szCs w:val="24"/>
+        </w:rPr>
+        <w:t>)</w:t>
+      </w:r>
+    </w:p>
+    <w:p>
+      <w:pPr>
+        <w:spacing w:line="240" w:lineRule="auto"/>
+        <w:rPr>
+          <w:rFonts w:ascii="Cascadia Code" w:hAnsi="Cascadia Code"/>
+          <w:sz w:val="24"/>
+          <w:szCs w:val="24"/>
+        </w:rPr>
+      </w:pPr>
+      <w:proofErr w:type="spellStart"/>
+      <w:r>
+        <w:rPr>
+          <w:rFonts w:ascii="Cascadia Code" w:hAnsi="Cascadia Code"/>
+          <w:sz w:val="24"/>
+          <w:szCs w:val="24"/>
+        </w:rPr>
+        <w:t>PushUp</w:t>
+      </w:r>
+      <w:proofErr w:type="spellEnd"/>
+      <w:r>
+        <w:rPr>
+          <w:rFonts w:ascii="Cascadia Code" w:hAnsi="Cascadia Code"/>
+          <w:sz w:val="24"/>
+          <w:szCs w:val="24"/>
+        </w:rPr>
+        <w:t xml:space="preserve"> Variants</w:t>
       </w:r>
     </w:p>
     <w:p>
@@ -2669,7 +3287,25 @@
           <w:szCs w:val="24"/>
         </w:rPr>
         <w:tab/>
-        <w:t>Archery PushUp: 10</w:t>
+        <w:t xml:space="preserve">Archery </w:t>
+      </w:r>
+      <w:proofErr w:type="spellStart"/>
+      <w:r>
+        <w:rPr>
+          <w:rFonts w:ascii="Cascadia Code" w:hAnsi="Cascadia Code"/>
+          <w:sz w:val="24"/>
+          <w:szCs w:val="24"/>
+        </w:rPr>
+        <w:t>PushUp</w:t>
+      </w:r>
+      <w:proofErr w:type="spellEnd"/>
+      <w:r>
+        <w:rPr>
+          <w:rFonts w:ascii="Cascadia Code" w:hAnsi="Cascadia Code"/>
+          <w:sz w:val="24"/>
+          <w:szCs w:val="24"/>
+        </w:rPr>
+        <w:t>: 10</w:t>
       </w:r>
     </w:p>
     <w:p>
@@ -2688,7 +3324,25 @@
           <w:szCs w:val="24"/>
         </w:rPr>
         <w:tab/>
-        <w:t>Military PushUp: 10</w:t>
+        <w:t xml:space="preserve">Military </w:t>
+      </w:r>
+      <w:proofErr w:type="spellStart"/>
+      <w:r>
+        <w:rPr>
+          <w:rFonts w:ascii="Cascadia Code" w:hAnsi="Cascadia Code"/>
+          <w:sz w:val="24"/>
+          <w:szCs w:val="24"/>
+        </w:rPr>
+        <w:t>PushUp</w:t>
+      </w:r>
+      <w:proofErr w:type="spellEnd"/>
+      <w:r>
+        <w:rPr>
+          <w:rFonts w:ascii="Cascadia Code" w:hAnsi="Cascadia Code"/>
+          <w:sz w:val="24"/>
+          <w:szCs w:val="24"/>
+        </w:rPr>
+        <w:t>: 10</w:t>
       </w:r>
     </w:p>
     <w:p>
@@ -2707,7 +3361,25 @@
           <w:szCs w:val="24"/>
         </w:rPr>
         <w:tab/>
-        <w:t>Explosive PushUp: 5</w:t>
+        <w:t xml:space="preserve">Explosive </w:t>
+      </w:r>
+      <w:proofErr w:type="spellStart"/>
+      <w:r>
+        <w:rPr>
+          <w:rFonts w:ascii="Cascadia Code" w:hAnsi="Cascadia Code"/>
+          <w:sz w:val="24"/>
+          <w:szCs w:val="24"/>
+        </w:rPr>
+        <w:t>PushUp</w:t>
+      </w:r>
+      <w:proofErr w:type="spellEnd"/>
+      <w:r>
+        <w:rPr>
+          <w:rFonts w:ascii="Cascadia Code" w:hAnsi="Cascadia Code"/>
+          <w:sz w:val="24"/>
+          <w:szCs w:val="24"/>
+        </w:rPr>
+        <w:t>: 5</w:t>
       </w:r>
     </w:p>
     <w:p>
@@ -2726,7 +3398,42 @@
           <w:szCs w:val="24"/>
         </w:rPr>
         <w:tab/>
-        <w:t>ReverseGrip PushUp: 10</w:t>
+      </w:r>
+      <w:proofErr w:type="spellStart"/>
+      <w:r>
+        <w:rPr>
+          <w:rFonts w:ascii="Cascadia Code" w:hAnsi="Cascadia Code"/>
+          <w:sz w:val="24"/>
+          <w:szCs w:val="24"/>
+        </w:rPr>
+        <w:t>ReverseGrip</w:t>
+      </w:r>
+      <w:proofErr w:type="spellEnd"/>
+      <w:r>
+        <w:rPr>
+          <w:rFonts w:ascii="Cascadia Code" w:hAnsi="Cascadia Code"/>
+          <w:sz w:val="24"/>
+          <w:szCs w:val="24"/>
+        </w:rPr>
+        <w:t xml:space="preserve"> </w:t>
+      </w:r>
+      <w:proofErr w:type="spellStart"/>
+      <w:r>
+        <w:rPr>
+          <w:rFonts w:ascii="Cascadia Code" w:hAnsi="Cascadia Code"/>
+          <w:sz w:val="24"/>
+          <w:szCs w:val="24"/>
+        </w:rPr>
+        <w:t>PushUp</w:t>
+      </w:r>
+      <w:proofErr w:type="spellEnd"/>
+      <w:r>
+        <w:rPr>
+          <w:rFonts w:ascii="Cascadia Code" w:hAnsi="Cascadia Code"/>
+          <w:sz w:val="24"/>
+          <w:szCs w:val="24"/>
+        </w:rPr>
+        <w:t>: 10</w:t>
       </w:r>
     </w:p>
     <w:p>
@@ -2745,7 +3452,42 @@
           <w:szCs w:val="24"/>
         </w:rPr>
         <w:tab/>
-        <w:t>PsuedoPlanche PushUp: 10</w:t>
+      </w:r>
+      <w:proofErr w:type="spellStart"/>
+      <w:r>
+        <w:rPr>
+          <w:rFonts w:ascii="Cascadia Code" w:hAnsi="Cascadia Code"/>
+          <w:sz w:val="24"/>
+          <w:szCs w:val="24"/>
+        </w:rPr>
+        <w:t>PsuedoPlanche</w:t>
+      </w:r>
+      <w:proofErr w:type="spellEnd"/>
+      <w:r>
+        <w:rPr>
+          <w:rFonts w:ascii="Cascadia Code" w:hAnsi="Cascadia Code"/>
+          <w:sz w:val="24"/>
+          <w:szCs w:val="24"/>
+        </w:rPr>
+        <w:t xml:space="preserve"> </w:t>
+      </w:r>
+      <w:proofErr w:type="spellStart"/>
+      <w:r>
+        <w:rPr>
+          <w:rFonts w:ascii="Cascadia Code" w:hAnsi="Cascadia Code"/>
+          <w:sz w:val="24"/>
+          <w:szCs w:val="24"/>
+        </w:rPr>
+        <w:t>PushUp</w:t>
+      </w:r>
+      <w:proofErr w:type="spellEnd"/>
+      <w:r>
+        <w:rPr>
+          <w:rFonts w:ascii="Cascadia Code" w:hAnsi="Cascadia Code"/>
+          <w:sz w:val="24"/>
+          <w:szCs w:val="24"/>
+        </w:rPr>
+        <w:t>: 10</w:t>
       </w:r>
     </w:p>
     <w:p>
@@ -2764,7 +3506,24 @@
           <w:szCs w:val="24"/>
         </w:rPr>
         <w:tab/>
-        <w:t>TotalReps: 4</w:t>
+      </w:r>
+      <w:proofErr w:type="spellStart"/>
+      <w:r>
+        <w:rPr>
+          <w:rFonts w:ascii="Cascadia Code" w:hAnsi="Cascadia Code"/>
+          <w:sz w:val="24"/>
+          <w:szCs w:val="24"/>
+        </w:rPr>
+        <w:t>TotalReps</w:t>
+      </w:r>
+      <w:proofErr w:type="spellEnd"/>
+      <w:r>
+        <w:rPr>
+          <w:rFonts w:ascii="Cascadia Code" w:hAnsi="Cascadia Code"/>
+          <w:sz w:val="24"/>
+          <w:szCs w:val="24"/>
+        </w:rPr>
+        <w:t>: 4</w:t>
       </w:r>
       <w:r>
         <w:rPr>
@@ -2792,13 +3551,23 @@
           <w:szCs w:val="24"/>
         </w:rPr>
       </w:pPr>
-      <w:r>
-        <w:rPr>
-          <w:rFonts w:ascii="Cascadia Code" w:hAnsi="Cascadia Code"/>
-          <w:sz w:val="24"/>
-          <w:szCs w:val="24"/>
-        </w:rPr>
-        <w:t xml:space="preserve">HeavyBag: </w:t>
+      <w:proofErr w:type="spellStart"/>
+      <w:r>
+        <w:rPr>
+          <w:rFonts w:ascii="Cascadia Code" w:hAnsi="Cascadia Code"/>
+          <w:sz w:val="24"/>
+          <w:szCs w:val="24"/>
+        </w:rPr>
+        <w:t>HeavyBag</w:t>
+      </w:r>
+      <w:proofErr w:type="spellEnd"/>
+      <w:r>
+        <w:rPr>
+          <w:rFonts w:ascii="Cascadia Code" w:hAnsi="Cascadia Code"/>
+          <w:sz w:val="24"/>
+          <w:szCs w:val="24"/>
+        </w:rPr>
+        <w:t xml:space="preserve">: </w:t>
       </w:r>
       <w:r>
         <w:rPr>
@@ -2849,6 +3618,7 @@
         <w:lastRenderedPageBreak/>
         <w:t xml:space="preserve">Day </w:t>
       </w:r>
+      <w:proofErr w:type="spellStart"/>
       <w:r>
         <w:rPr>
           <w:rFonts w:ascii="Cascadia Code" w:hAnsi="Cascadia Code"/>
@@ -2859,6 +3629,7 @@
         </w:rPr>
         <w:t>OneZero</w:t>
       </w:r>
+      <w:proofErr w:type="spellEnd"/>
     </w:p>
     <w:p>
       <w:pPr>
@@ -2943,13 +3714,23 @@
           <w:szCs w:val="24"/>
         </w:rPr>
       </w:pPr>
-      <w:r>
-        <w:rPr>
-          <w:rFonts w:ascii="Cascadia Code" w:hAnsi="Cascadia Code"/>
-          <w:sz w:val="24"/>
-          <w:szCs w:val="24"/>
-        </w:rPr>
-        <w:t>WokeUp: 12:15am</w:t>
+      <w:proofErr w:type="spellStart"/>
+      <w:r>
+        <w:rPr>
+          <w:rFonts w:ascii="Cascadia Code" w:hAnsi="Cascadia Code"/>
+          <w:sz w:val="24"/>
+          <w:szCs w:val="24"/>
+        </w:rPr>
+        <w:t>WokeUp</w:t>
+      </w:r>
+      <w:proofErr w:type="spellEnd"/>
+      <w:r>
+        <w:rPr>
+          <w:rFonts w:ascii="Cascadia Code" w:hAnsi="Cascadia Code"/>
+          <w:sz w:val="24"/>
+          <w:szCs w:val="24"/>
+        </w:rPr>
+        <w:t>: 12:15am</w:t>
       </w:r>
     </w:p>
     <w:p>
@@ -3042,6 +3823,7 @@
         <w:lastRenderedPageBreak/>
         <w:t xml:space="preserve">Day </w:t>
       </w:r>
+      <w:proofErr w:type="spellStart"/>
       <w:r>
         <w:rPr>
           <w:rFonts w:ascii="Cascadia Code" w:hAnsi="Cascadia Code"/>
@@ -3052,6 +3834,7 @@
         </w:rPr>
         <w:t>OneOne</w:t>
       </w:r>
+      <w:proofErr w:type="spellEnd"/>
     </w:p>
     <w:p>
       <w:pPr>
@@ -3136,49 +3919,87 @@
           <w:szCs w:val="24"/>
         </w:rPr>
       </w:pPr>
-      <w:r>
-        <w:rPr>
-          <w:rFonts w:ascii="Cascadia Code" w:hAnsi="Cascadia Code"/>
-          <w:sz w:val="24"/>
-          <w:szCs w:val="24"/>
-        </w:rPr>
-        <w:t>WokeUp: 5:40am</w:t>
-      </w:r>
-    </w:p>
-    <w:p>
-      <w:pPr>
-        <w:spacing w:line="240" w:lineRule="auto"/>
-        <w:rPr>
-          <w:rFonts w:ascii="Cascadia Code" w:hAnsi="Cascadia Code"/>
-          <w:sz w:val="24"/>
-          <w:szCs w:val="24"/>
-        </w:rPr>
-      </w:pPr>
-      <w:r>
-        <w:rPr>
-          <w:rFonts w:ascii="Cascadia Code" w:hAnsi="Cascadia Code"/>
-          <w:sz w:val="24"/>
-          <w:szCs w:val="24"/>
-        </w:rPr>
-        <w:t>Skipping: 21mins (+Rest &amp; PushUps)</w:t>
-      </w:r>
-    </w:p>
-    <w:p>
-      <w:pPr>
-        <w:spacing w:line="240" w:lineRule="auto"/>
-        <w:rPr>
-          <w:rFonts w:ascii="Cascadia Code" w:hAnsi="Cascadia Code"/>
-          <w:sz w:val="24"/>
-          <w:szCs w:val="24"/>
-        </w:rPr>
-      </w:pPr>
-      <w:r>
-        <w:rPr>
-          <w:rFonts w:ascii="Cascadia Code" w:hAnsi="Cascadia Code"/>
-          <w:sz w:val="24"/>
-          <w:szCs w:val="24"/>
-        </w:rPr>
-        <w:t>PushUp Variants</w:t>
+      <w:proofErr w:type="spellStart"/>
+      <w:r>
+        <w:rPr>
+          <w:rFonts w:ascii="Cascadia Code" w:hAnsi="Cascadia Code"/>
+          <w:sz w:val="24"/>
+          <w:szCs w:val="24"/>
+        </w:rPr>
+        <w:t>WokeUp</w:t>
+      </w:r>
+      <w:proofErr w:type="spellEnd"/>
+      <w:r>
+        <w:rPr>
+          <w:rFonts w:ascii="Cascadia Code" w:hAnsi="Cascadia Code"/>
+          <w:sz w:val="24"/>
+          <w:szCs w:val="24"/>
+        </w:rPr>
+        <w:t>: 5:40am</w:t>
+      </w:r>
+    </w:p>
+    <w:p>
+      <w:pPr>
+        <w:spacing w:line="240" w:lineRule="auto"/>
+        <w:rPr>
+          <w:rFonts w:ascii="Cascadia Code" w:hAnsi="Cascadia Code"/>
+          <w:sz w:val="24"/>
+          <w:szCs w:val="24"/>
+        </w:rPr>
+      </w:pPr>
+      <w:r>
+        <w:rPr>
+          <w:rFonts w:ascii="Cascadia Code" w:hAnsi="Cascadia Code"/>
+          <w:sz w:val="24"/>
+          <w:szCs w:val="24"/>
+        </w:rPr>
+        <w:t xml:space="preserve">Skipping: 21mins (+Rest &amp; </w:t>
+      </w:r>
+      <w:proofErr w:type="spellStart"/>
+      <w:r>
+        <w:rPr>
+          <w:rFonts w:ascii="Cascadia Code" w:hAnsi="Cascadia Code"/>
+          <w:sz w:val="24"/>
+          <w:szCs w:val="24"/>
+        </w:rPr>
+        <w:t>PushUps</w:t>
+      </w:r>
+      <w:proofErr w:type="spellEnd"/>
+      <w:r>
+        <w:rPr>
+          <w:rFonts w:ascii="Cascadia Code" w:hAnsi="Cascadia Code"/>
+          <w:sz w:val="24"/>
+          <w:szCs w:val="24"/>
+        </w:rPr>
+        <w:t>)</w:t>
+      </w:r>
+    </w:p>
+    <w:p>
+      <w:pPr>
+        <w:spacing w:line="240" w:lineRule="auto"/>
+        <w:rPr>
+          <w:rFonts w:ascii="Cascadia Code" w:hAnsi="Cascadia Code"/>
+          <w:sz w:val="24"/>
+          <w:szCs w:val="24"/>
+        </w:rPr>
+      </w:pPr>
+      <w:proofErr w:type="spellStart"/>
+      <w:r>
+        <w:rPr>
+          <w:rFonts w:ascii="Cascadia Code" w:hAnsi="Cascadia Code"/>
+          <w:sz w:val="24"/>
+          <w:szCs w:val="24"/>
+        </w:rPr>
+        <w:t>PushUp</w:t>
+      </w:r>
+      <w:proofErr w:type="spellEnd"/>
+      <w:r>
+        <w:rPr>
+          <w:rFonts w:ascii="Cascadia Code" w:hAnsi="Cascadia Code"/>
+          <w:sz w:val="24"/>
+          <w:szCs w:val="24"/>
+        </w:rPr>
+        <w:t xml:space="preserve"> Variants</w:t>
       </w:r>
     </w:p>
     <w:p>
@@ -3197,7 +4018,25 @@
           <w:szCs w:val="24"/>
         </w:rPr>
         <w:tab/>
-        <w:t>Archery PushUp: 10</w:t>
+        <w:t xml:space="preserve">Archery </w:t>
+      </w:r>
+      <w:proofErr w:type="spellStart"/>
+      <w:r>
+        <w:rPr>
+          <w:rFonts w:ascii="Cascadia Code" w:hAnsi="Cascadia Code"/>
+          <w:sz w:val="24"/>
+          <w:szCs w:val="24"/>
+        </w:rPr>
+        <w:t>PushUp</w:t>
+      </w:r>
+      <w:proofErr w:type="spellEnd"/>
+      <w:r>
+        <w:rPr>
+          <w:rFonts w:ascii="Cascadia Code" w:hAnsi="Cascadia Code"/>
+          <w:sz w:val="24"/>
+          <w:szCs w:val="24"/>
+        </w:rPr>
+        <w:t>: 10</w:t>
       </w:r>
     </w:p>
     <w:p>
@@ -3216,7 +4055,25 @@
           <w:szCs w:val="24"/>
         </w:rPr>
         <w:tab/>
-        <w:t>Military PushUp: 10</w:t>
+        <w:t xml:space="preserve">Military </w:t>
+      </w:r>
+      <w:proofErr w:type="spellStart"/>
+      <w:r>
+        <w:rPr>
+          <w:rFonts w:ascii="Cascadia Code" w:hAnsi="Cascadia Code"/>
+          <w:sz w:val="24"/>
+          <w:szCs w:val="24"/>
+        </w:rPr>
+        <w:t>PushUp</w:t>
+      </w:r>
+      <w:proofErr w:type="spellEnd"/>
+      <w:r>
+        <w:rPr>
+          <w:rFonts w:ascii="Cascadia Code" w:hAnsi="Cascadia Code"/>
+          <w:sz w:val="24"/>
+          <w:szCs w:val="24"/>
+        </w:rPr>
+        <w:t>: 10</w:t>
       </w:r>
     </w:p>
     <w:p>
@@ -3235,7 +4092,25 @@
           <w:szCs w:val="24"/>
         </w:rPr>
         <w:tab/>
-        <w:t>Explosive PushUp: 5</w:t>
+        <w:t xml:space="preserve">Explosive </w:t>
+      </w:r>
+      <w:proofErr w:type="spellStart"/>
+      <w:r>
+        <w:rPr>
+          <w:rFonts w:ascii="Cascadia Code" w:hAnsi="Cascadia Code"/>
+          <w:sz w:val="24"/>
+          <w:szCs w:val="24"/>
+        </w:rPr>
+        <w:t>PushUp</w:t>
+      </w:r>
+      <w:proofErr w:type="spellEnd"/>
+      <w:r>
+        <w:rPr>
+          <w:rFonts w:ascii="Cascadia Code" w:hAnsi="Cascadia Code"/>
+          <w:sz w:val="24"/>
+          <w:szCs w:val="24"/>
+        </w:rPr>
+        <w:t>: 5</w:t>
       </w:r>
     </w:p>
     <w:p>
@@ -3254,7 +4129,42 @@
           <w:szCs w:val="24"/>
         </w:rPr>
         <w:tab/>
-        <w:t>ReverseGrip PushUp: 10</w:t>
+      </w:r>
+      <w:proofErr w:type="spellStart"/>
+      <w:r>
+        <w:rPr>
+          <w:rFonts w:ascii="Cascadia Code" w:hAnsi="Cascadia Code"/>
+          <w:sz w:val="24"/>
+          <w:szCs w:val="24"/>
+        </w:rPr>
+        <w:t>ReverseGrip</w:t>
+      </w:r>
+      <w:proofErr w:type="spellEnd"/>
+      <w:r>
+        <w:rPr>
+          <w:rFonts w:ascii="Cascadia Code" w:hAnsi="Cascadia Code"/>
+          <w:sz w:val="24"/>
+          <w:szCs w:val="24"/>
+        </w:rPr>
+        <w:t xml:space="preserve"> </w:t>
+      </w:r>
+      <w:proofErr w:type="spellStart"/>
+      <w:r>
+        <w:rPr>
+          <w:rFonts w:ascii="Cascadia Code" w:hAnsi="Cascadia Code"/>
+          <w:sz w:val="24"/>
+          <w:szCs w:val="24"/>
+        </w:rPr>
+        <w:t>PushUp</w:t>
+      </w:r>
+      <w:proofErr w:type="spellEnd"/>
+      <w:r>
+        <w:rPr>
+          <w:rFonts w:ascii="Cascadia Code" w:hAnsi="Cascadia Code"/>
+          <w:sz w:val="24"/>
+          <w:szCs w:val="24"/>
+        </w:rPr>
+        <w:t>: 10</w:t>
       </w:r>
     </w:p>
     <w:p>
@@ -3273,7 +4183,42 @@
           <w:szCs w:val="24"/>
         </w:rPr>
         <w:tab/>
-        <w:t>PsuedoPlanche PushUp: 10</w:t>
+      </w:r>
+      <w:proofErr w:type="spellStart"/>
+      <w:r>
+        <w:rPr>
+          <w:rFonts w:ascii="Cascadia Code" w:hAnsi="Cascadia Code"/>
+          <w:sz w:val="24"/>
+          <w:szCs w:val="24"/>
+        </w:rPr>
+        <w:t>PsuedoPlanche</w:t>
+      </w:r>
+      <w:proofErr w:type="spellEnd"/>
+      <w:r>
+        <w:rPr>
+          <w:rFonts w:ascii="Cascadia Code" w:hAnsi="Cascadia Code"/>
+          <w:sz w:val="24"/>
+          <w:szCs w:val="24"/>
+        </w:rPr>
+        <w:t xml:space="preserve"> </w:t>
+      </w:r>
+      <w:proofErr w:type="spellStart"/>
+      <w:r>
+        <w:rPr>
+          <w:rFonts w:ascii="Cascadia Code" w:hAnsi="Cascadia Code"/>
+          <w:sz w:val="24"/>
+          <w:szCs w:val="24"/>
+        </w:rPr>
+        <w:t>PushUp</w:t>
+      </w:r>
+      <w:proofErr w:type="spellEnd"/>
+      <w:r>
+        <w:rPr>
+          <w:rFonts w:ascii="Cascadia Code" w:hAnsi="Cascadia Code"/>
+          <w:sz w:val="24"/>
+          <w:szCs w:val="24"/>
+        </w:rPr>
+        <w:t>: 10</w:t>
       </w:r>
     </w:p>
     <w:p>
@@ -3292,7 +4237,24 @@
           <w:szCs w:val="24"/>
         </w:rPr>
         <w:tab/>
-        <w:t>TotalReps: 45Reps</w:t>
+      </w:r>
+      <w:proofErr w:type="spellStart"/>
+      <w:r>
+        <w:rPr>
+          <w:rFonts w:ascii="Cascadia Code" w:hAnsi="Cascadia Code"/>
+          <w:sz w:val="24"/>
+          <w:szCs w:val="24"/>
+        </w:rPr>
+        <w:t>TotalReps</w:t>
+      </w:r>
+      <w:proofErr w:type="spellEnd"/>
+      <w:r>
+        <w:rPr>
+          <w:rFonts w:ascii="Cascadia Code" w:hAnsi="Cascadia Code"/>
+          <w:sz w:val="24"/>
+          <w:szCs w:val="24"/>
+        </w:rPr>
+        <w:t>: 45Reps</w:t>
       </w:r>
     </w:p>
     <w:p>
@@ -3335,6 +4297,7 @@
         <w:lastRenderedPageBreak/>
         <w:t xml:space="preserve">Day </w:t>
       </w:r>
+      <w:proofErr w:type="spellStart"/>
       <w:r>
         <w:rPr>
           <w:rFonts w:ascii="Cascadia Code" w:hAnsi="Cascadia Code"/>
@@ -3345,6 +4308,7 @@
         </w:rPr>
         <w:t>OneTwo</w:t>
       </w:r>
+      <w:proofErr w:type="spellEnd"/>
     </w:p>
     <w:p>
       <w:pPr>
@@ -3429,13 +4393,23 @@
           <w:szCs w:val="24"/>
         </w:rPr>
       </w:pPr>
-      <w:r>
-        <w:rPr>
-          <w:rFonts w:ascii="Cascadia Code" w:hAnsi="Cascadia Code"/>
-          <w:sz w:val="24"/>
-          <w:szCs w:val="24"/>
-        </w:rPr>
-        <w:t xml:space="preserve">WokeUp: </w:t>
+      <w:proofErr w:type="spellStart"/>
+      <w:r>
+        <w:rPr>
+          <w:rFonts w:ascii="Cascadia Code" w:hAnsi="Cascadia Code"/>
+          <w:sz w:val="24"/>
+          <w:szCs w:val="24"/>
+        </w:rPr>
+        <w:t>WokeUp</w:t>
+      </w:r>
+      <w:proofErr w:type="spellEnd"/>
+      <w:r>
+        <w:rPr>
+          <w:rFonts w:ascii="Cascadia Code" w:hAnsi="Cascadia Code"/>
+          <w:sz w:val="24"/>
+          <w:szCs w:val="24"/>
+        </w:rPr>
+        <w:t xml:space="preserve">: </w:t>
       </w:r>
       <w:r>
         <w:rPr>
@@ -3603,25 +4577,53 @@
           <w:sz w:val="24"/>
           <w:szCs w:val="24"/>
         </w:rPr>
-        <w:t>mins (+Rest &amp; PushUps)</w:t>
-      </w:r>
-    </w:p>
-    <w:p>
-      <w:pPr>
-        <w:spacing w:line="240" w:lineRule="auto"/>
-        <w:rPr>
-          <w:rFonts w:ascii="Cascadia Code" w:hAnsi="Cascadia Code"/>
-          <w:sz w:val="24"/>
-          <w:szCs w:val="24"/>
-        </w:rPr>
-      </w:pPr>
-      <w:r>
-        <w:rPr>
-          <w:rFonts w:ascii="Cascadia Code" w:hAnsi="Cascadia Code"/>
-          <w:sz w:val="24"/>
-          <w:szCs w:val="24"/>
-        </w:rPr>
-        <w:t>PushUp Variants</w:t>
+        <w:t xml:space="preserve">mins (+Rest &amp; </w:t>
+      </w:r>
+      <w:proofErr w:type="spellStart"/>
+      <w:r>
+        <w:rPr>
+          <w:rFonts w:ascii="Cascadia Code" w:hAnsi="Cascadia Code"/>
+          <w:sz w:val="24"/>
+          <w:szCs w:val="24"/>
+        </w:rPr>
+        <w:t>PushUps</w:t>
+      </w:r>
+      <w:proofErr w:type="spellEnd"/>
+      <w:r>
+        <w:rPr>
+          <w:rFonts w:ascii="Cascadia Code" w:hAnsi="Cascadia Code"/>
+          <w:sz w:val="24"/>
+          <w:szCs w:val="24"/>
+        </w:rPr>
+        <w:t>)</w:t>
+      </w:r>
+    </w:p>
+    <w:p>
+      <w:pPr>
+        <w:spacing w:line="240" w:lineRule="auto"/>
+        <w:rPr>
+          <w:rFonts w:ascii="Cascadia Code" w:hAnsi="Cascadia Code"/>
+          <w:sz w:val="24"/>
+          <w:szCs w:val="24"/>
+        </w:rPr>
+      </w:pPr>
+      <w:proofErr w:type="spellStart"/>
+      <w:r>
+        <w:rPr>
+          <w:rFonts w:ascii="Cascadia Code" w:hAnsi="Cascadia Code"/>
+          <w:sz w:val="24"/>
+          <w:szCs w:val="24"/>
+        </w:rPr>
+        <w:t>PushUp</w:t>
+      </w:r>
+      <w:proofErr w:type="spellEnd"/>
+      <w:r>
+        <w:rPr>
+          <w:rFonts w:ascii="Cascadia Code" w:hAnsi="Cascadia Code"/>
+          <w:sz w:val="24"/>
+          <w:szCs w:val="24"/>
+        </w:rPr>
+        <w:t xml:space="preserve"> Variants</w:t>
       </w:r>
     </w:p>
     <w:p>
@@ -3640,7 +4642,25 @@
           <w:szCs w:val="24"/>
         </w:rPr>
         <w:tab/>
-        <w:t>Archery PushUp: 10</w:t>
+        <w:t xml:space="preserve">Archery </w:t>
+      </w:r>
+      <w:proofErr w:type="spellStart"/>
+      <w:r>
+        <w:rPr>
+          <w:rFonts w:ascii="Cascadia Code" w:hAnsi="Cascadia Code"/>
+          <w:sz w:val="24"/>
+          <w:szCs w:val="24"/>
+        </w:rPr>
+        <w:t>PushUp</w:t>
+      </w:r>
+      <w:proofErr w:type="spellEnd"/>
+      <w:r>
+        <w:rPr>
+          <w:rFonts w:ascii="Cascadia Code" w:hAnsi="Cascadia Code"/>
+          <w:sz w:val="24"/>
+          <w:szCs w:val="24"/>
+        </w:rPr>
+        <w:t>: 10</w:t>
       </w:r>
     </w:p>
     <w:p>
@@ -3659,7 +4679,25 @@
           <w:szCs w:val="24"/>
         </w:rPr>
         <w:tab/>
-        <w:t>Military PushUp: 1</w:t>
+        <w:t xml:space="preserve">Military </w:t>
+      </w:r>
+      <w:proofErr w:type="spellStart"/>
+      <w:r>
+        <w:rPr>
+          <w:rFonts w:ascii="Cascadia Code" w:hAnsi="Cascadia Code"/>
+          <w:sz w:val="24"/>
+          <w:szCs w:val="24"/>
+        </w:rPr>
+        <w:t>PushUp</w:t>
+      </w:r>
+      <w:proofErr w:type="spellEnd"/>
+      <w:r>
+        <w:rPr>
+          <w:rFonts w:ascii="Cascadia Code" w:hAnsi="Cascadia Code"/>
+          <w:sz w:val="24"/>
+          <w:szCs w:val="24"/>
+        </w:rPr>
+        <w:t>: 1</w:t>
       </w:r>
       <w:r>
         <w:rPr>
@@ -3686,7 +4724,25 @@
           <w:szCs w:val="24"/>
         </w:rPr>
         <w:tab/>
-        <w:t xml:space="preserve">Explosive PushUp: </w:t>
+        <w:t xml:space="preserve">Explosive </w:t>
+      </w:r>
+      <w:proofErr w:type="spellStart"/>
+      <w:r>
+        <w:rPr>
+          <w:rFonts w:ascii="Cascadia Code" w:hAnsi="Cascadia Code"/>
+          <w:sz w:val="24"/>
+          <w:szCs w:val="24"/>
+        </w:rPr>
+        <w:t>PushUp</w:t>
+      </w:r>
+      <w:proofErr w:type="spellEnd"/>
+      <w:r>
+        <w:rPr>
+          <w:rFonts w:ascii="Cascadia Code" w:hAnsi="Cascadia Code"/>
+          <w:sz w:val="24"/>
+          <w:szCs w:val="24"/>
+        </w:rPr>
+        <w:t xml:space="preserve">: </w:t>
       </w:r>
       <w:r>
         <w:rPr>
@@ -3713,7 +4769,42 @@
           <w:szCs w:val="24"/>
         </w:rPr>
         <w:tab/>
-        <w:t>ReverseGrip PushUp: 10</w:t>
+      </w:r>
+      <w:proofErr w:type="spellStart"/>
+      <w:r>
+        <w:rPr>
+          <w:rFonts w:ascii="Cascadia Code" w:hAnsi="Cascadia Code"/>
+          <w:sz w:val="24"/>
+          <w:szCs w:val="24"/>
+        </w:rPr>
+        <w:t>ReverseGrip</w:t>
+      </w:r>
+      <w:proofErr w:type="spellEnd"/>
+      <w:r>
+        <w:rPr>
+          <w:rFonts w:ascii="Cascadia Code" w:hAnsi="Cascadia Code"/>
+          <w:sz w:val="24"/>
+          <w:szCs w:val="24"/>
+        </w:rPr>
+        <w:t xml:space="preserve"> </w:t>
+      </w:r>
+      <w:proofErr w:type="spellStart"/>
+      <w:r>
+        <w:rPr>
+          <w:rFonts w:ascii="Cascadia Code" w:hAnsi="Cascadia Code"/>
+          <w:sz w:val="24"/>
+          <w:szCs w:val="24"/>
+        </w:rPr>
+        <w:t>PushUp</w:t>
+      </w:r>
+      <w:proofErr w:type="spellEnd"/>
+      <w:r>
+        <w:rPr>
+          <w:rFonts w:ascii="Cascadia Code" w:hAnsi="Cascadia Code"/>
+          <w:sz w:val="24"/>
+          <w:szCs w:val="24"/>
+        </w:rPr>
+        <w:t>: 10</w:t>
       </w:r>
     </w:p>
     <w:p>
@@ -3732,7 +4823,42 @@
           <w:szCs w:val="24"/>
         </w:rPr>
         <w:tab/>
-        <w:t>PsuedoPlanche PushUp: 10</w:t>
+      </w:r>
+      <w:proofErr w:type="spellStart"/>
+      <w:r>
+        <w:rPr>
+          <w:rFonts w:ascii="Cascadia Code" w:hAnsi="Cascadia Code"/>
+          <w:sz w:val="24"/>
+          <w:szCs w:val="24"/>
+        </w:rPr>
+        <w:t>PsuedoPlanche</w:t>
+      </w:r>
+      <w:proofErr w:type="spellEnd"/>
+      <w:r>
+        <w:rPr>
+          <w:rFonts w:ascii="Cascadia Code" w:hAnsi="Cascadia Code"/>
+          <w:sz w:val="24"/>
+          <w:szCs w:val="24"/>
+        </w:rPr>
+        <w:t xml:space="preserve"> </w:t>
+      </w:r>
+      <w:proofErr w:type="spellStart"/>
+      <w:r>
+        <w:rPr>
+          <w:rFonts w:ascii="Cascadia Code" w:hAnsi="Cascadia Code"/>
+          <w:sz w:val="24"/>
+          <w:szCs w:val="24"/>
+        </w:rPr>
+        <w:t>PushUp</w:t>
+      </w:r>
+      <w:proofErr w:type="spellEnd"/>
+      <w:r>
+        <w:rPr>
+          <w:rFonts w:ascii="Cascadia Code" w:hAnsi="Cascadia Code"/>
+          <w:sz w:val="24"/>
+          <w:szCs w:val="24"/>
+        </w:rPr>
+        <w:t>: 10</w:t>
       </w:r>
     </w:p>
     <w:p>
@@ -3751,7 +4877,24 @@
           <w:szCs w:val="24"/>
         </w:rPr>
         <w:tab/>
-        <w:t xml:space="preserve">TotalReps: </w:t>
+      </w:r>
+      <w:proofErr w:type="spellStart"/>
+      <w:r>
+        <w:rPr>
+          <w:rFonts w:ascii="Cascadia Code" w:hAnsi="Cascadia Code"/>
+          <w:sz w:val="24"/>
+          <w:szCs w:val="24"/>
+        </w:rPr>
+        <w:t>TotalReps</w:t>
+      </w:r>
+      <w:proofErr w:type="spellEnd"/>
+      <w:r>
+        <w:rPr>
+          <w:rFonts w:ascii="Cascadia Code" w:hAnsi="Cascadia Code"/>
+          <w:sz w:val="24"/>
+          <w:szCs w:val="24"/>
+        </w:rPr>
+        <w:t xml:space="preserve">: </w:t>
       </w:r>
       <w:r>
         <w:rPr>
@@ -3779,13 +4922,23 @@
           <w:szCs w:val="24"/>
         </w:rPr>
       </w:pPr>
-      <w:r>
-        <w:rPr>
-          <w:rFonts w:ascii="Cascadia Code" w:hAnsi="Cascadia Code"/>
-          <w:sz w:val="24"/>
-          <w:szCs w:val="24"/>
-        </w:rPr>
-        <w:t xml:space="preserve">ShadowBoxing: </w:t>
+      <w:proofErr w:type="spellStart"/>
+      <w:r>
+        <w:rPr>
+          <w:rFonts w:ascii="Cascadia Code" w:hAnsi="Cascadia Code"/>
+          <w:sz w:val="24"/>
+          <w:szCs w:val="24"/>
+        </w:rPr>
+        <w:t>ShadowBoxing</w:t>
+      </w:r>
+      <w:proofErr w:type="spellEnd"/>
+      <w:r>
+        <w:rPr>
+          <w:rFonts w:ascii="Cascadia Code" w:hAnsi="Cascadia Code"/>
+          <w:sz w:val="24"/>
+          <w:szCs w:val="24"/>
+        </w:rPr>
+        <w:t xml:space="preserve">: </w:t>
       </w:r>
       <w:r>
         <w:rPr>
@@ -3805,13 +4958,23 @@
           <w:szCs w:val="24"/>
         </w:rPr>
       </w:pPr>
-      <w:r>
-        <w:rPr>
-          <w:rFonts w:ascii="Cascadia Code" w:hAnsi="Cascadia Code"/>
-          <w:sz w:val="24"/>
-          <w:szCs w:val="24"/>
-        </w:rPr>
-        <w:t xml:space="preserve">HeavyBag: </w:t>
+      <w:proofErr w:type="spellStart"/>
+      <w:r>
+        <w:rPr>
+          <w:rFonts w:ascii="Cascadia Code" w:hAnsi="Cascadia Code"/>
+          <w:sz w:val="24"/>
+          <w:szCs w:val="24"/>
+        </w:rPr>
+        <w:t>HeavyBag</w:t>
+      </w:r>
+      <w:proofErr w:type="spellEnd"/>
+      <w:r>
+        <w:rPr>
+          <w:rFonts w:ascii="Cascadia Code" w:hAnsi="Cascadia Code"/>
+          <w:sz w:val="24"/>
+          <w:szCs w:val="24"/>
+        </w:rPr>
+        <w:t xml:space="preserve">: </w:t>
       </w:r>
       <w:r>
         <w:rPr>
@@ -3862,6 +5025,7 @@
         <w:lastRenderedPageBreak/>
         <w:t xml:space="preserve">Day </w:t>
       </w:r>
+      <w:proofErr w:type="spellStart"/>
       <w:r>
         <w:rPr>
           <w:rFonts w:ascii="Cascadia Code" w:hAnsi="Cascadia Code"/>
@@ -3872,6 +5036,7 @@
         </w:rPr>
         <w:t>OneThree</w:t>
       </w:r>
+      <w:proofErr w:type="spellEnd"/>
     </w:p>
     <w:p>
       <w:pPr>
@@ -3956,13 +5121,23 @@
           <w:szCs w:val="24"/>
         </w:rPr>
       </w:pPr>
-      <w:r>
-        <w:rPr>
-          <w:rFonts w:ascii="Cascadia Code" w:hAnsi="Cascadia Code"/>
-          <w:sz w:val="24"/>
-          <w:szCs w:val="24"/>
-        </w:rPr>
-        <w:t>WokeUp: 5:15am</w:t>
+      <w:proofErr w:type="spellStart"/>
+      <w:r>
+        <w:rPr>
+          <w:rFonts w:ascii="Cascadia Code" w:hAnsi="Cascadia Code"/>
+          <w:sz w:val="24"/>
+          <w:szCs w:val="24"/>
+        </w:rPr>
+        <w:t>WokeUp</w:t>
+      </w:r>
+      <w:proofErr w:type="spellEnd"/>
+      <w:r>
+        <w:rPr>
+          <w:rFonts w:ascii="Cascadia Code" w:hAnsi="Cascadia Code"/>
+          <w:sz w:val="24"/>
+          <w:szCs w:val="24"/>
+        </w:rPr>
+        <w:t>: 5:15am</w:t>
       </w:r>
     </w:p>
     <w:p>
@@ -4034,25 +5209,53 @@
           <w:sz w:val="24"/>
           <w:szCs w:val="24"/>
         </w:rPr>
-        <w:t>Skipping: 19mins (+Rest &amp; PushUps)</w:t>
-      </w:r>
-    </w:p>
-    <w:p>
-      <w:pPr>
-        <w:spacing w:line="240" w:lineRule="auto"/>
-        <w:rPr>
-          <w:rFonts w:ascii="Cascadia Code" w:hAnsi="Cascadia Code"/>
-          <w:sz w:val="24"/>
-          <w:szCs w:val="24"/>
-        </w:rPr>
-      </w:pPr>
-      <w:r>
-        <w:rPr>
-          <w:rFonts w:ascii="Cascadia Code" w:hAnsi="Cascadia Code"/>
-          <w:sz w:val="24"/>
-          <w:szCs w:val="24"/>
-        </w:rPr>
-        <w:t>PushUp Variants</w:t>
+        <w:t xml:space="preserve">Skipping: 19mins (+Rest &amp; </w:t>
+      </w:r>
+      <w:proofErr w:type="spellStart"/>
+      <w:r>
+        <w:rPr>
+          <w:rFonts w:ascii="Cascadia Code" w:hAnsi="Cascadia Code"/>
+          <w:sz w:val="24"/>
+          <w:szCs w:val="24"/>
+        </w:rPr>
+        <w:t>PushUps</w:t>
+      </w:r>
+      <w:proofErr w:type="spellEnd"/>
+      <w:r>
+        <w:rPr>
+          <w:rFonts w:ascii="Cascadia Code" w:hAnsi="Cascadia Code"/>
+          <w:sz w:val="24"/>
+          <w:szCs w:val="24"/>
+        </w:rPr>
+        <w:t>)</w:t>
+      </w:r>
+    </w:p>
+    <w:p>
+      <w:pPr>
+        <w:spacing w:line="240" w:lineRule="auto"/>
+        <w:rPr>
+          <w:rFonts w:ascii="Cascadia Code" w:hAnsi="Cascadia Code"/>
+          <w:sz w:val="24"/>
+          <w:szCs w:val="24"/>
+        </w:rPr>
+      </w:pPr>
+      <w:proofErr w:type="spellStart"/>
+      <w:r>
+        <w:rPr>
+          <w:rFonts w:ascii="Cascadia Code" w:hAnsi="Cascadia Code"/>
+          <w:sz w:val="24"/>
+          <w:szCs w:val="24"/>
+        </w:rPr>
+        <w:t>PushUp</w:t>
+      </w:r>
+      <w:proofErr w:type="spellEnd"/>
+      <w:r>
+        <w:rPr>
+          <w:rFonts w:ascii="Cascadia Code" w:hAnsi="Cascadia Code"/>
+          <w:sz w:val="24"/>
+          <w:szCs w:val="24"/>
+        </w:rPr>
+        <w:t xml:space="preserve"> Variants</w:t>
       </w:r>
     </w:p>
     <w:p>
@@ -4071,7 +5274,25 @@
           <w:szCs w:val="24"/>
         </w:rPr>
         <w:tab/>
-        <w:t>Archery PushUp: 10</w:t>
+        <w:t xml:space="preserve">Archery </w:t>
+      </w:r>
+      <w:proofErr w:type="spellStart"/>
+      <w:r>
+        <w:rPr>
+          <w:rFonts w:ascii="Cascadia Code" w:hAnsi="Cascadia Code"/>
+          <w:sz w:val="24"/>
+          <w:szCs w:val="24"/>
+        </w:rPr>
+        <w:t>PushUp</w:t>
+      </w:r>
+      <w:proofErr w:type="spellEnd"/>
+      <w:r>
+        <w:rPr>
+          <w:rFonts w:ascii="Cascadia Code" w:hAnsi="Cascadia Code"/>
+          <w:sz w:val="24"/>
+          <w:szCs w:val="24"/>
+        </w:rPr>
+        <w:t>: 10</w:t>
       </w:r>
     </w:p>
     <w:p>
@@ -4090,7 +5311,25 @@
           <w:szCs w:val="24"/>
         </w:rPr>
         <w:tab/>
-        <w:t>Military PushUp: 15</w:t>
+        <w:t xml:space="preserve">Military </w:t>
+      </w:r>
+      <w:proofErr w:type="spellStart"/>
+      <w:r>
+        <w:rPr>
+          <w:rFonts w:ascii="Cascadia Code" w:hAnsi="Cascadia Code"/>
+          <w:sz w:val="24"/>
+          <w:szCs w:val="24"/>
+        </w:rPr>
+        <w:t>PushUp</w:t>
+      </w:r>
+      <w:proofErr w:type="spellEnd"/>
+      <w:r>
+        <w:rPr>
+          <w:rFonts w:ascii="Cascadia Code" w:hAnsi="Cascadia Code"/>
+          <w:sz w:val="24"/>
+          <w:szCs w:val="24"/>
+        </w:rPr>
+        <w:t>: 15</w:t>
       </w:r>
     </w:p>
     <w:p>
@@ -4109,7 +5348,25 @@
           <w:szCs w:val="24"/>
         </w:rPr>
         <w:tab/>
-        <w:t>Explosive PushUp: 10</w:t>
+        <w:t xml:space="preserve">Explosive </w:t>
+      </w:r>
+      <w:proofErr w:type="spellStart"/>
+      <w:r>
+        <w:rPr>
+          <w:rFonts w:ascii="Cascadia Code" w:hAnsi="Cascadia Code"/>
+          <w:sz w:val="24"/>
+          <w:szCs w:val="24"/>
+        </w:rPr>
+        <w:t>PushUp</w:t>
+      </w:r>
+      <w:proofErr w:type="spellEnd"/>
+      <w:r>
+        <w:rPr>
+          <w:rFonts w:ascii="Cascadia Code" w:hAnsi="Cascadia Code"/>
+          <w:sz w:val="24"/>
+          <w:szCs w:val="24"/>
+        </w:rPr>
+        <w:t>: 10</w:t>
       </w:r>
     </w:p>
     <w:p>
@@ -4128,7 +5385,42 @@
           <w:szCs w:val="24"/>
         </w:rPr>
         <w:tab/>
-        <w:t>ReverseGrip PushUp: 10</w:t>
+      </w:r>
+      <w:proofErr w:type="spellStart"/>
+      <w:r>
+        <w:rPr>
+          <w:rFonts w:ascii="Cascadia Code" w:hAnsi="Cascadia Code"/>
+          <w:sz w:val="24"/>
+          <w:szCs w:val="24"/>
+        </w:rPr>
+        <w:t>ReverseGrip</w:t>
+      </w:r>
+      <w:proofErr w:type="spellEnd"/>
+      <w:r>
+        <w:rPr>
+          <w:rFonts w:ascii="Cascadia Code" w:hAnsi="Cascadia Code"/>
+          <w:sz w:val="24"/>
+          <w:szCs w:val="24"/>
+        </w:rPr>
+        <w:t xml:space="preserve"> </w:t>
+      </w:r>
+      <w:proofErr w:type="spellStart"/>
+      <w:r>
+        <w:rPr>
+          <w:rFonts w:ascii="Cascadia Code" w:hAnsi="Cascadia Code"/>
+          <w:sz w:val="24"/>
+          <w:szCs w:val="24"/>
+        </w:rPr>
+        <w:t>PushUp</w:t>
+      </w:r>
+      <w:proofErr w:type="spellEnd"/>
+      <w:r>
+        <w:rPr>
+          <w:rFonts w:ascii="Cascadia Code" w:hAnsi="Cascadia Code"/>
+          <w:sz w:val="24"/>
+          <w:szCs w:val="24"/>
+        </w:rPr>
+        <w:t>: 10</w:t>
       </w:r>
     </w:p>
     <w:p>
@@ -4147,7 +5439,42 @@
           <w:szCs w:val="24"/>
         </w:rPr>
         <w:tab/>
-        <w:t>PsuedoPlanche PushUp: 10</w:t>
+      </w:r>
+      <w:proofErr w:type="spellStart"/>
+      <w:r>
+        <w:rPr>
+          <w:rFonts w:ascii="Cascadia Code" w:hAnsi="Cascadia Code"/>
+          <w:sz w:val="24"/>
+          <w:szCs w:val="24"/>
+        </w:rPr>
+        <w:t>PsuedoPlanche</w:t>
+      </w:r>
+      <w:proofErr w:type="spellEnd"/>
+      <w:r>
+        <w:rPr>
+          <w:rFonts w:ascii="Cascadia Code" w:hAnsi="Cascadia Code"/>
+          <w:sz w:val="24"/>
+          <w:szCs w:val="24"/>
+        </w:rPr>
+        <w:t xml:space="preserve"> </w:t>
+      </w:r>
+      <w:proofErr w:type="spellStart"/>
+      <w:r>
+        <w:rPr>
+          <w:rFonts w:ascii="Cascadia Code" w:hAnsi="Cascadia Code"/>
+          <w:sz w:val="24"/>
+          <w:szCs w:val="24"/>
+        </w:rPr>
+        <w:t>PushUp</w:t>
+      </w:r>
+      <w:proofErr w:type="spellEnd"/>
+      <w:r>
+        <w:rPr>
+          <w:rFonts w:ascii="Cascadia Code" w:hAnsi="Cascadia Code"/>
+          <w:sz w:val="24"/>
+          <w:szCs w:val="24"/>
+        </w:rPr>
+        <w:t>: 10</w:t>
       </w:r>
     </w:p>
     <w:p>
@@ -4166,7 +5493,24 @@
           <w:szCs w:val="24"/>
         </w:rPr>
         <w:tab/>
-        <w:t>TotalReps: 55Reps</w:t>
+      </w:r>
+      <w:proofErr w:type="spellStart"/>
+      <w:r>
+        <w:rPr>
+          <w:rFonts w:ascii="Cascadia Code" w:hAnsi="Cascadia Code"/>
+          <w:sz w:val="24"/>
+          <w:szCs w:val="24"/>
+        </w:rPr>
+        <w:t>TotalReps</w:t>
+      </w:r>
+      <w:proofErr w:type="spellEnd"/>
+      <w:r>
+        <w:rPr>
+          <w:rFonts w:ascii="Cascadia Code" w:hAnsi="Cascadia Code"/>
+          <w:sz w:val="24"/>
+          <w:szCs w:val="24"/>
+        </w:rPr>
+        <w:t>: 55Reps</w:t>
       </w:r>
     </w:p>
     <w:p>
@@ -4209,6 +5553,7 @@
         <w:lastRenderedPageBreak/>
         <w:t xml:space="preserve">Day </w:t>
       </w:r>
+      <w:proofErr w:type="spellStart"/>
       <w:r>
         <w:rPr>
           <w:rFonts w:ascii="Cascadia Code" w:hAnsi="Cascadia Code"/>
@@ -4219,6 +5564,7 @@
         </w:rPr>
         <w:t>OneFour</w:t>
       </w:r>
+      <w:proofErr w:type="spellEnd"/>
     </w:p>
     <w:p>
       <w:pPr>
@@ -4303,13 +5649,23 @@
           <w:szCs w:val="24"/>
         </w:rPr>
       </w:pPr>
-      <w:r>
-        <w:rPr>
-          <w:rFonts w:ascii="Cascadia Code" w:hAnsi="Cascadia Code"/>
-          <w:sz w:val="24"/>
-          <w:szCs w:val="24"/>
-        </w:rPr>
-        <w:t>WokeUp: 05:40am</w:t>
+      <w:proofErr w:type="spellStart"/>
+      <w:r>
+        <w:rPr>
+          <w:rFonts w:ascii="Cascadia Code" w:hAnsi="Cascadia Code"/>
+          <w:sz w:val="24"/>
+          <w:szCs w:val="24"/>
+        </w:rPr>
+        <w:t>WokeUp</w:t>
+      </w:r>
+      <w:proofErr w:type="spellEnd"/>
+      <w:r>
+        <w:rPr>
+          <w:rFonts w:ascii="Cascadia Code" w:hAnsi="Cascadia Code"/>
+          <w:sz w:val="24"/>
+          <w:szCs w:val="24"/>
+        </w:rPr>
+        <w:t>: 05:40am</w:t>
       </w:r>
     </w:p>
     <w:p>
@@ -4370,6 +5726,7 @@
         <w:lastRenderedPageBreak/>
         <w:t xml:space="preserve">Day </w:t>
       </w:r>
+      <w:proofErr w:type="spellStart"/>
       <w:r>
         <w:rPr>
           <w:rFonts w:ascii="Cascadia Code" w:hAnsi="Cascadia Code"/>
@@ -4380,6 +5737,7 @@
         </w:rPr>
         <w:t>OneFive</w:t>
       </w:r>
+      <w:proofErr w:type="spellEnd"/>
     </w:p>
     <w:p>
       <w:pPr>
@@ -4464,49 +5822,87 @@
           <w:szCs w:val="24"/>
         </w:rPr>
       </w:pPr>
-      <w:r>
-        <w:rPr>
-          <w:rFonts w:ascii="Cascadia Code" w:hAnsi="Cascadia Code"/>
-          <w:sz w:val="24"/>
-          <w:szCs w:val="24"/>
-        </w:rPr>
-        <w:t>WokeUp: 11:15am</w:t>
-      </w:r>
-    </w:p>
-    <w:p>
-      <w:pPr>
-        <w:spacing w:line="240" w:lineRule="auto"/>
-        <w:rPr>
-          <w:rFonts w:ascii="Cascadia Code" w:hAnsi="Cascadia Code"/>
-          <w:sz w:val="24"/>
-          <w:szCs w:val="24"/>
-        </w:rPr>
-      </w:pPr>
-      <w:r>
-        <w:rPr>
-          <w:rFonts w:ascii="Cascadia Code" w:hAnsi="Cascadia Code"/>
-          <w:sz w:val="24"/>
-          <w:szCs w:val="24"/>
-        </w:rPr>
-        <w:t>Skipping: 26mins (+Rest &amp; PushUps)</w:t>
-      </w:r>
-    </w:p>
-    <w:p>
-      <w:pPr>
-        <w:spacing w:line="240" w:lineRule="auto"/>
-        <w:rPr>
-          <w:rFonts w:ascii="Cascadia Code" w:hAnsi="Cascadia Code"/>
-          <w:sz w:val="24"/>
-          <w:szCs w:val="24"/>
-        </w:rPr>
-      </w:pPr>
-      <w:r>
-        <w:rPr>
-          <w:rFonts w:ascii="Cascadia Code" w:hAnsi="Cascadia Code"/>
-          <w:sz w:val="24"/>
-          <w:szCs w:val="24"/>
-        </w:rPr>
-        <w:t>PushUp Variants</w:t>
+      <w:proofErr w:type="spellStart"/>
+      <w:r>
+        <w:rPr>
+          <w:rFonts w:ascii="Cascadia Code" w:hAnsi="Cascadia Code"/>
+          <w:sz w:val="24"/>
+          <w:szCs w:val="24"/>
+        </w:rPr>
+        <w:t>WokeUp</w:t>
+      </w:r>
+      <w:proofErr w:type="spellEnd"/>
+      <w:r>
+        <w:rPr>
+          <w:rFonts w:ascii="Cascadia Code" w:hAnsi="Cascadia Code"/>
+          <w:sz w:val="24"/>
+          <w:szCs w:val="24"/>
+        </w:rPr>
+        <w:t>: 11:15am</w:t>
+      </w:r>
+    </w:p>
+    <w:p>
+      <w:pPr>
+        <w:spacing w:line="240" w:lineRule="auto"/>
+        <w:rPr>
+          <w:rFonts w:ascii="Cascadia Code" w:hAnsi="Cascadia Code"/>
+          <w:sz w:val="24"/>
+          <w:szCs w:val="24"/>
+        </w:rPr>
+      </w:pPr>
+      <w:r>
+        <w:rPr>
+          <w:rFonts w:ascii="Cascadia Code" w:hAnsi="Cascadia Code"/>
+          <w:sz w:val="24"/>
+          <w:szCs w:val="24"/>
+        </w:rPr>
+        <w:t xml:space="preserve">Skipping: 26mins (+Rest &amp; </w:t>
+      </w:r>
+      <w:proofErr w:type="spellStart"/>
+      <w:r>
+        <w:rPr>
+          <w:rFonts w:ascii="Cascadia Code" w:hAnsi="Cascadia Code"/>
+          <w:sz w:val="24"/>
+          <w:szCs w:val="24"/>
+        </w:rPr>
+        <w:t>PushUps</w:t>
+      </w:r>
+      <w:proofErr w:type="spellEnd"/>
+      <w:r>
+        <w:rPr>
+          <w:rFonts w:ascii="Cascadia Code" w:hAnsi="Cascadia Code"/>
+          <w:sz w:val="24"/>
+          <w:szCs w:val="24"/>
+        </w:rPr>
+        <w:t>)</w:t>
+      </w:r>
+    </w:p>
+    <w:p>
+      <w:pPr>
+        <w:spacing w:line="240" w:lineRule="auto"/>
+        <w:rPr>
+          <w:rFonts w:ascii="Cascadia Code" w:hAnsi="Cascadia Code"/>
+          <w:sz w:val="24"/>
+          <w:szCs w:val="24"/>
+        </w:rPr>
+      </w:pPr>
+      <w:proofErr w:type="spellStart"/>
+      <w:r>
+        <w:rPr>
+          <w:rFonts w:ascii="Cascadia Code" w:hAnsi="Cascadia Code"/>
+          <w:sz w:val="24"/>
+          <w:szCs w:val="24"/>
+        </w:rPr>
+        <w:t>PushUp</w:t>
+      </w:r>
+      <w:proofErr w:type="spellEnd"/>
+      <w:r>
+        <w:rPr>
+          <w:rFonts w:ascii="Cascadia Code" w:hAnsi="Cascadia Code"/>
+          <w:sz w:val="24"/>
+          <w:szCs w:val="24"/>
+        </w:rPr>
+        <w:t xml:space="preserve"> Variants</w:t>
       </w:r>
     </w:p>
     <w:p>
@@ -4525,7 +5921,25 @@
           <w:szCs w:val="24"/>
         </w:rPr>
         <w:tab/>
-        <w:t>Archery PushUp: 10</w:t>
+        <w:t xml:space="preserve">Archery </w:t>
+      </w:r>
+      <w:proofErr w:type="spellStart"/>
+      <w:r>
+        <w:rPr>
+          <w:rFonts w:ascii="Cascadia Code" w:hAnsi="Cascadia Code"/>
+          <w:sz w:val="24"/>
+          <w:szCs w:val="24"/>
+        </w:rPr>
+        <w:t>PushUp</w:t>
+      </w:r>
+      <w:proofErr w:type="spellEnd"/>
+      <w:r>
+        <w:rPr>
+          <w:rFonts w:ascii="Cascadia Code" w:hAnsi="Cascadia Code"/>
+          <w:sz w:val="24"/>
+          <w:szCs w:val="24"/>
+        </w:rPr>
+        <w:t>: 10</w:t>
       </w:r>
     </w:p>
     <w:p>
@@ -4544,7 +5958,25 @@
           <w:szCs w:val="24"/>
         </w:rPr>
         <w:tab/>
-        <w:t>Military PushUp: 15</w:t>
+        <w:t xml:space="preserve">Military </w:t>
+      </w:r>
+      <w:proofErr w:type="spellStart"/>
+      <w:r>
+        <w:rPr>
+          <w:rFonts w:ascii="Cascadia Code" w:hAnsi="Cascadia Code"/>
+          <w:sz w:val="24"/>
+          <w:szCs w:val="24"/>
+        </w:rPr>
+        <w:t>PushUp</w:t>
+      </w:r>
+      <w:proofErr w:type="spellEnd"/>
+      <w:r>
+        <w:rPr>
+          <w:rFonts w:ascii="Cascadia Code" w:hAnsi="Cascadia Code"/>
+          <w:sz w:val="24"/>
+          <w:szCs w:val="24"/>
+        </w:rPr>
+        <w:t>: 15</w:t>
       </w:r>
     </w:p>
     <w:p>
@@ -4563,7 +5995,25 @@
           <w:szCs w:val="24"/>
         </w:rPr>
         <w:tab/>
-        <w:t>Explosive PushUp: 10</w:t>
+        <w:t xml:space="preserve">Explosive </w:t>
+      </w:r>
+      <w:proofErr w:type="spellStart"/>
+      <w:r>
+        <w:rPr>
+          <w:rFonts w:ascii="Cascadia Code" w:hAnsi="Cascadia Code"/>
+          <w:sz w:val="24"/>
+          <w:szCs w:val="24"/>
+        </w:rPr>
+        <w:t>PushUp</w:t>
+      </w:r>
+      <w:proofErr w:type="spellEnd"/>
+      <w:r>
+        <w:rPr>
+          <w:rFonts w:ascii="Cascadia Code" w:hAnsi="Cascadia Code"/>
+          <w:sz w:val="24"/>
+          <w:szCs w:val="24"/>
+        </w:rPr>
+        <w:t>: 10</w:t>
       </w:r>
     </w:p>
     <w:p>
@@ -4582,7 +6032,42 @@
           <w:szCs w:val="24"/>
         </w:rPr>
         <w:tab/>
-        <w:t>ReverseGrip PushUp: 10</w:t>
+      </w:r>
+      <w:proofErr w:type="spellStart"/>
+      <w:r>
+        <w:rPr>
+          <w:rFonts w:ascii="Cascadia Code" w:hAnsi="Cascadia Code"/>
+          <w:sz w:val="24"/>
+          <w:szCs w:val="24"/>
+        </w:rPr>
+        <w:t>ReverseGrip</w:t>
+      </w:r>
+      <w:proofErr w:type="spellEnd"/>
+      <w:r>
+        <w:rPr>
+          <w:rFonts w:ascii="Cascadia Code" w:hAnsi="Cascadia Code"/>
+          <w:sz w:val="24"/>
+          <w:szCs w:val="24"/>
+        </w:rPr>
+        <w:t xml:space="preserve"> </w:t>
+      </w:r>
+      <w:proofErr w:type="spellStart"/>
+      <w:r>
+        <w:rPr>
+          <w:rFonts w:ascii="Cascadia Code" w:hAnsi="Cascadia Code"/>
+          <w:sz w:val="24"/>
+          <w:szCs w:val="24"/>
+        </w:rPr>
+        <w:t>PushUp</w:t>
+      </w:r>
+      <w:proofErr w:type="spellEnd"/>
+      <w:r>
+        <w:rPr>
+          <w:rFonts w:ascii="Cascadia Code" w:hAnsi="Cascadia Code"/>
+          <w:sz w:val="24"/>
+          <w:szCs w:val="24"/>
+        </w:rPr>
+        <w:t>: 10</w:t>
       </w:r>
     </w:p>
     <w:p>
@@ -4601,7 +6086,42 @@
           <w:szCs w:val="24"/>
         </w:rPr>
         <w:tab/>
-        <w:t>PsuedoPlanche PushUp: 10</w:t>
+      </w:r>
+      <w:proofErr w:type="spellStart"/>
+      <w:r>
+        <w:rPr>
+          <w:rFonts w:ascii="Cascadia Code" w:hAnsi="Cascadia Code"/>
+          <w:sz w:val="24"/>
+          <w:szCs w:val="24"/>
+        </w:rPr>
+        <w:t>PsuedoPlanche</w:t>
+      </w:r>
+      <w:proofErr w:type="spellEnd"/>
+      <w:r>
+        <w:rPr>
+          <w:rFonts w:ascii="Cascadia Code" w:hAnsi="Cascadia Code"/>
+          <w:sz w:val="24"/>
+          <w:szCs w:val="24"/>
+        </w:rPr>
+        <w:t xml:space="preserve"> </w:t>
+      </w:r>
+      <w:proofErr w:type="spellStart"/>
+      <w:r>
+        <w:rPr>
+          <w:rFonts w:ascii="Cascadia Code" w:hAnsi="Cascadia Code"/>
+          <w:sz w:val="24"/>
+          <w:szCs w:val="24"/>
+        </w:rPr>
+        <w:t>PushUp</w:t>
+      </w:r>
+      <w:proofErr w:type="spellEnd"/>
+      <w:r>
+        <w:rPr>
+          <w:rFonts w:ascii="Cascadia Code" w:hAnsi="Cascadia Code"/>
+          <w:sz w:val="24"/>
+          <w:szCs w:val="24"/>
+        </w:rPr>
+        <w:t>: 10</w:t>
       </w:r>
     </w:p>
     <w:p>
@@ -4620,7 +6140,24 @@
           <w:szCs w:val="24"/>
         </w:rPr>
         <w:tab/>
-        <w:t>TotalReps: 55Reps</w:t>
+      </w:r>
+      <w:proofErr w:type="spellStart"/>
+      <w:r>
+        <w:rPr>
+          <w:rFonts w:ascii="Cascadia Code" w:hAnsi="Cascadia Code"/>
+          <w:sz w:val="24"/>
+          <w:szCs w:val="24"/>
+        </w:rPr>
+        <w:t>TotalReps</w:t>
+      </w:r>
+      <w:proofErr w:type="spellEnd"/>
+      <w:r>
+        <w:rPr>
+          <w:rFonts w:ascii="Cascadia Code" w:hAnsi="Cascadia Code"/>
+          <w:sz w:val="24"/>
+          <w:szCs w:val="24"/>
+        </w:rPr>
+        <w:t>: 55Reps</w:t>
       </w:r>
     </w:p>
     <w:p>
@@ -4663,6 +6200,7 @@
         <w:lastRenderedPageBreak/>
         <w:t xml:space="preserve">Day </w:t>
       </w:r>
+      <w:proofErr w:type="spellStart"/>
       <w:r>
         <w:rPr>
           <w:rFonts w:ascii="Cascadia Code" w:hAnsi="Cascadia Code"/>
@@ -4673,6 +6211,7 @@
         </w:rPr>
         <w:t>OneSix</w:t>
       </w:r>
+      <w:proofErr w:type="spellEnd"/>
     </w:p>
     <w:p>
       <w:pPr>
@@ -4757,13 +6296,23 @@
           <w:szCs w:val="24"/>
         </w:rPr>
       </w:pPr>
-      <w:r>
-        <w:rPr>
-          <w:rFonts w:ascii="Cascadia Code" w:hAnsi="Cascadia Code"/>
-          <w:sz w:val="24"/>
-          <w:szCs w:val="24"/>
-        </w:rPr>
-        <w:t>WokeUp: 5:40am</w:t>
+      <w:proofErr w:type="spellStart"/>
+      <w:r>
+        <w:rPr>
+          <w:rFonts w:ascii="Cascadia Code" w:hAnsi="Cascadia Code"/>
+          <w:sz w:val="24"/>
+          <w:szCs w:val="24"/>
+        </w:rPr>
+        <w:t>WokeUp</w:t>
+      </w:r>
+      <w:proofErr w:type="spellEnd"/>
+      <w:r>
+        <w:rPr>
+          <w:rFonts w:ascii="Cascadia Code" w:hAnsi="Cascadia Code"/>
+          <w:sz w:val="24"/>
+          <w:szCs w:val="24"/>
+        </w:rPr>
+        <w:t>: 5:40am</w:t>
       </w:r>
     </w:p>
     <w:p>
@@ -4817,25 +6366,53 @@
           <w:sz w:val="24"/>
           <w:szCs w:val="24"/>
         </w:rPr>
-        <w:t>Skipping: 20mins (+Rest &amp; PushUps)</w:t>
-      </w:r>
-    </w:p>
-    <w:p>
-      <w:pPr>
-        <w:spacing w:line="240" w:lineRule="auto"/>
-        <w:rPr>
-          <w:rFonts w:ascii="Cascadia Code" w:hAnsi="Cascadia Code"/>
-          <w:sz w:val="24"/>
-          <w:szCs w:val="24"/>
-        </w:rPr>
-      </w:pPr>
-      <w:r>
-        <w:rPr>
-          <w:rFonts w:ascii="Cascadia Code" w:hAnsi="Cascadia Code"/>
-          <w:sz w:val="24"/>
-          <w:szCs w:val="24"/>
-        </w:rPr>
-        <w:t>PushUp Variants</w:t>
+        <w:t xml:space="preserve">Skipping: 20mins (+Rest &amp; </w:t>
+      </w:r>
+      <w:proofErr w:type="spellStart"/>
+      <w:r>
+        <w:rPr>
+          <w:rFonts w:ascii="Cascadia Code" w:hAnsi="Cascadia Code"/>
+          <w:sz w:val="24"/>
+          <w:szCs w:val="24"/>
+        </w:rPr>
+        <w:t>PushUps</w:t>
+      </w:r>
+      <w:proofErr w:type="spellEnd"/>
+      <w:r>
+        <w:rPr>
+          <w:rFonts w:ascii="Cascadia Code" w:hAnsi="Cascadia Code"/>
+          <w:sz w:val="24"/>
+          <w:szCs w:val="24"/>
+        </w:rPr>
+        <w:t>)</w:t>
+      </w:r>
+    </w:p>
+    <w:p>
+      <w:pPr>
+        <w:spacing w:line="240" w:lineRule="auto"/>
+        <w:rPr>
+          <w:rFonts w:ascii="Cascadia Code" w:hAnsi="Cascadia Code"/>
+          <w:sz w:val="24"/>
+          <w:szCs w:val="24"/>
+        </w:rPr>
+      </w:pPr>
+      <w:proofErr w:type="spellStart"/>
+      <w:r>
+        <w:rPr>
+          <w:rFonts w:ascii="Cascadia Code" w:hAnsi="Cascadia Code"/>
+          <w:sz w:val="24"/>
+          <w:szCs w:val="24"/>
+        </w:rPr>
+        <w:t>PushUp</w:t>
+      </w:r>
+      <w:proofErr w:type="spellEnd"/>
+      <w:r>
+        <w:rPr>
+          <w:rFonts w:ascii="Cascadia Code" w:hAnsi="Cascadia Code"/>
+          <w:sz w:val="24"/>
+          <w:szCs w:val="24"/>
+        </w:rPr>
+        <w:t xml:space="preserve"> Variants</w:t>
       </w:r>
     </w:p>
     <w:p>
@@ -4854,7 +6431,25 @@
           <w:szCs w:val="24"/>
         </w:rPr>
         <w:tab/>
-        <w:t>Archery PushUp: 10</w:t>
+        <w:t xml:space="preserve">Archery </w:t>
+      </w:r>
+      <w:proofErr w:type="spellStart"/>
+      <w:r>
+        <w:rPr>
+          <w:rFonts w:ascii="Cascadia Code" w:hAnsi="Cascadia Code"/>
+          <w:sz w:val="24"/>
+          <w:szCs w:val="24"/>
+        </w:rPr>
+        <w:t>PushUp</w:t>
+      </w:r>
+      <w:proofErr w:type="spellEnd"/>
+      <w:r>
+        <w:rPr>
+          <w:rFonts w:ascii="Cascadia Code" w:hAnsi="Cascadia Code"/>
+          <w:sz w:val="24"/>
+          <w:szCs w:val="24"/>
+        </w:rPr>
+        <w:t>: 10</w:t>
       </w:r>
     </w:p>
     <w:p>
@@ -4873,7 +6468,25 @@
           <w:szCs w:val="24"/>
         </w:rPr>
         <w:tab/>
-        <w:t>Military PushUp: 15</w:t>
+        <w:t xml:space="preserve">Military </w:t>
+      </w:r>
+      <w:proofErr w:type="spellStart"/>
+      <w:r>
+        <w:rPr>
+          <w:rFonts w:ascii="Cascadia Code" w:hAnsi="Cascadia Code"/>
+          <w:sz w:val="24"/>
+          <w:szCs w:val="24"/>
+        </w:rPr>
+        <w:t>PushUp</w:t>
+      </w:r>
+      <w:proofErr w:type="spellEnd"/>
+      <w:r>
+        <w:rPr>
+          <w:rFonts w:ascii="Cascadia Code" w:hAnsi="Cascadia Code"/>
+          <w:sz w:val="24"/>
+          <w:szCs w:val="24"/>
+        </w:rPr>
+        <w:t>: 15</w:t>
       </w:r>
     </w:p>
     <w:p>
@@ -4892,7 +6505,25 @@
           <w:szCs w:val="24"/>
         </w:rPr>
         <w:tab/>
-        <w:t>Explosive PushUp: 10</w:t>
+        <w:t xml:space="preserve">Explosive </w:t>
+      </w:r>
+      <w:proofErr w:type="spellStart"/>
+      <w:r>
+        <w:rPr>
+          <w:rFonts w:ascii="Cascadia Code" w:hAnsi="Cascadia Code"/>
+          <w:sz w:val="24"/>
+          <w:szCs w:val="24"/>
+        </w:rPr>
+        <w:t>PushUp</w:t>
+      </w:r>
+      <w:proofErr w:type="spellEnd"/>
+      <w:r>
+        <w:rPr>
+          <w:rFonts w:ascii="Cascadia Code" w:hAnsi="Cascadia Code"/>
+          <w:sz w:val="24"/>
+          <w:szCs w:val="24"/>
+        </w:rPr>
+        <w:t>: 10</w:t>
       </w:r>
     </w:p>
     <w:p>
@@ -4911,7 +6542,42 @@
           <w:szCs w:val="24"/>
         </w:rPr>
         <w:tab/>
-        <w:t>ReverseGrip PushUp: 10</w:t>
+      </w:r>
+      <w:proofErr w:type="spellStart"/>
+      <w:r>
+        <w:rPr>
+          <w:rFonts w:ascii="Cascadia Code" w:hAnsi="Cascadia Code"/>
+          <w:sz w:val="24"/>
+          <w:szCs w:val="24"/>
+        </w:rPr>
+        <w:t>ReverseGrip</w:t>
+      </w:r>
+      <w:proofErr w:type="spellEnd"/>
+      <w:r>
+        <w:rPr>
+          <w:rFonts w:ascii="Cascadia Code" w:hAnsi="Cascadia Code"/>
+          <w:sz w:val="24"/>
+          <w:szCs w:val="24"/>
+        </w:rPr>
+        <w:t xml:space="preserve"> </w:t>
+      </w:r>
+      <w:proofErr w:type="spellStart"/>
+      <w:r>
+        <w:rPr>
+          <w:rFonts w:ascii="Cascadia Code" w:hAnsi="Cascadia Code"/>
+          <w:sz w:val="24"/>
+          <w:szCs w:val="24"/>
+        </w:rPr>
+        <w:t>PushUp</w:t>
+      </w:r>
+      <w:proofErr w:type="spellEnd"/>
+      <w:r>
+        <w:rPr>
+          <w:rFonts w:ascii="Cascadia Code" w:hAnsi="Cascadia Code"/>
+          <w:sz w:val="24"/>
+          <w:szCs w:val="24"/>
+        </w:rPr>
+        <w:t>: 10</w:t>
       </w:r>
     </w:p>
     <w:p>
@@ -4930,7 +6596,42 @@
           <w:szCs w:val="24"/>
         </w:rPr>
         <w:tab/>
-        <w:t>PsuedoPlanche PushUp: 10</w:t>
+      </w:r>
+      <w:proofErr w:type="spellStart"/>
+      <w:r>
+        <w:rPr>
+          <w:rFonts w:ascii="Cascadia Code" w:hAnsi="Cascadia Code"/>
+          <w:sz w:val="24"/>
+          <w:szCs w:val="24"/>
+        </w:rPr>
+        <w:t>PsuedoPlanche</w:t>
+      </w:r>
+      <w:proofErr w:type="spellEnd"/>
+      <w:r>
+        <w:rPr>
+          <w:rFonts w:ascii="Cascadia Code" w:hAnsi="Cascadia Code"/>
+          <w:sz w:val="24"/>
+          <w:szCs w:val="24"/>
+        </w:rPr>
+        <w:t xml:space="preserve"> </w:t>
+      </w:r>
+      <w:proofErr w:type="spellStart"/>
+      <w:r>
+        <w:rPr>
+          <w:rFonts w:ascii="Cascadia Code" w:hAnsi="Cascadia Code"/>
+          <w:sz w:val="24"/>
+          <w:szCs w:val="24"/>
+        </w:rPr>
+        <w:t>PushUp</w:t>
+      </w:r>
+      <w:proofErr w:type="spellEnd"/>
+      <w:r>
+        <w:rPr>
+          <w:rFonts w:ascii="Cascadia Code" w:hAnsi="Cascadia Code"/>
+          <w:sz w:val="24"/>
+          <w:szCs w:val="24"/>
+        </w:rPr>
+        <w:t>: 10</w:t>
       </w:r>
     </w:p>
     <w:p>
@@ -4949,43 +6650,80 @@
           <w:szCs w:val="24"/>
         </w:rPr>
         <w:tab/>
-        <w:t>TotalReps: 55Reps</w:t>
-      </w:r>
-    </w:p>
-    <w:p>
-      <w:pPr>
-        <w:spacing w:line="240" w:lineRule="auto"/>
-        <w:rPr>
-          <w:rFonts w:ascii="Cascadia Code" w:hAnsi="Cascadia Code"/>
-          <w:sz w:val="24"/>
-          <w:szCs w:val="24"/>
-        </w:rPr>
-      </w:pPr>
-      <w:r>
-        <w:rPr>
-          <w:rFonts w:ascii="Cascadia Code" w:hAnsi="Cascadia Code"/>
-          <w:sz w:val="24"/>
-          <w:szCs w:val="24"/>
-        </w:rPr>
-        <w:t>HeavyBag: 3Rounds</w:t>
-      </w:r>
-    </w:p>
-    <w:p>
-      <w:pPr>
-        <w:spacing w:line="240" w:lineRule="auto"/>
-        <w:rPr>
-          <w:rFonts w:ascii="Cascadia Code" w:hAnsi="Cascadia Code"/>
-          <w:sz w:val="24"/>
-          <w:szCs w:val="24"/>
-        </w:rPr>
-      </w:pPr>
-      <w:r>
-        <w:rPr>
-          <w:rFonts w:ascii="Cascadia Code" w:hAnsi="Cascadia Code"/>
-          <w:sz w:val="24"/>
-          <w:szCs w:val="24"/>
-        </w:rPr>
-        <w:t>MildSparring: 3Rounds</w:t>
+      </w:r>
+      <w:proofErr w:type="spellStart"/>
+      <w:r>
+        <w:rPr>
+          <w:rFonts w:ascii="Cascadia Code" w:hAnsi="Cascadia Code"/>
+          <w:sz w:val="24"/>
+          <w:szCs w:val="24"/>
+        </w:rPr>
+        <w:t>TotalReps</w:t>
+      </w:r>
+      <w:proofErr w:type="spellEnd"/>
+      <w:r>
+        <w:rPr>
+          <w:rFonts w:ascii="Cascadia Code" w:hAnsi="Cascadia Code"/>
+          <w:sz w:val="24"/>
+          <w:szCs w:val="24"/>
+        </w:rPr>
+        <w:t>: 55Reps</w:t>
+      </w:r>
+    </w:p>
+    <w:p>
+      <w:pPr>
+        <w:spacing w:line="240" w:lineRule="auto"/>
+        <w:rPr>
+          <w:rFonts w:ascii="Cascadia Code" w:hAnsi="Cascadia Code"/>
+          <w:sz w:val="24"/>
+          <w:szCs w:val="24"/>
+        </w:rPr>
+      </w:pPr>
+      <w:proofErr w:type="spellStart"/>
+      <w:r>
+        <w:rPr>
+          <w:rFonts w:ascii="Cascadia Code" w:hAnsi="Cascadia Code"/>
+          <w:sz w:val="24"/>
+          <w:szCs w:val="24"/>
+        </w:rPr>
+        <w:t>HeavyBag</w:t>
+      </w:r>
+      <w:proofErr w:type="spellEnd"/>
+      <w:r>
+        <w:rPr>
+          <w:rFonts w:ascii="Cascadia Code" w:hAnsi="Cascadia Code"/>
+          <w:sz w:val="24"/>
+          <w:szCs w:val="24"/>
+        </w:rPr>
+        <w:t>: 3Rounds</w:t>
+      </w:r>
+    </w:p>
+    <w:p>
+      <w:pPr>
+        <w:spacing w:line="240" w:lineRule="auto"/>
+        <w:rPr>
+          <w:rFonts w:ascii="Cascadia Code" w:hAnsi="Cascadia Code"/>
+          <w:sz w:val="24"/>
+          <w:szCs w:val="24"/>
+        </w:rPr>
+      </w:pPr>
+      <w:proofErr w:type="spellStart"/>
+      <w:r>
+        <w:rPr>
+          <w:rFonts w:ascii="Cascadia Code" w:hAnsi="Cascadia Code"/>
+          <w:sz w:val="24"/>
+          <w:szCs w:val="24"/>
+        </w:rPr>
+        <w:t>MildSparring</w:t>
+      </w:r>
+      <w:proofErr w:type="spellEnd"/>
+      <w:r>
+        <w:rPr>
+          <w:rFonts w:ascii="Cascadia Code" w:hAnsi="Cascadia Code"/>
+          <w:sz w:val="24"/>
+          <w:szCs w:val="24"/>
+        </w:rPr>
+        <w:t>: 3Rounds</w:t>
       </w:r>
     </w:p>
     <w:p>
@@ -5028,6 +6766,7 @@
         <w:lastRenderedPageBreak/>
         <w:t xml:space="preserve">Day </w:t>
       </w:r>
+      <w:proofErr w:type="spellStart"/>
       <w:r>
         <w:rPr>
           <w:rFonts w:ascii="Cascadia Code" w:hAnsi="Cascadia Code"/>
@@ -5048,6 +6787,7 @@
         </w:rPr>
         <w:t>even</w:t>
       </w:r>
+      <w:proofErr w:type="spellEnd"/>
     </w:p>
     <w:p>
       <w:pPr>
@@ -5142,13 +6882,23 @@
           <w:szCs w:val="24"/>
         </w:rPr>
       </w:pPr>
-      <w:r>
-        <w:rPr>
-          <w:rFonts w:ascii="Cascadia Code" w:hAnsi="Cascadia Code"/>
-          <w:sz w:val="24"/>
-          <w:szCs w:val="24"/>
-        </w:rPr>
-        <w:t>WokeUp: 6:15am</w:t>
+      <w:proofErr w:type="spellStart"/>
+      <w:r>
+        <w:rPr>
+          <w:rFonts w:ascii="Cascadia Code" w:hAnsi="Cascadia Code"/>
+          <w:sz w:val="24"/>
+          <w:szCs w:val="24"/>
+        </w:rPr>
+        <w:t>WokeUp</w:t>
+      </w:r>
+      <w:proofErr w:type="spellEnd"/>
+      <w:r>
+        <w:rPr>
+          <w:rFonts w:ascii="Cascadia Code" w:hAnsi="Cascadia Code"/>
+          <w:sz w:val="24"/>
+          <w:szCs w:val="24"/>
+        </w:rPr>
+        <w:t>: 6:15am</w:t>
       </w:r>
     </w:p>
     <w:p>
@@ -5241,6 +6991,7 @@
         <w:lastRenderedPageBreak/>
         <w:t xml:space="preserve">Day </w:t>
       </w:r>
+      <w:proofErr w:type="spellStart"/>
       <w:r>
         <w:rPr>
           <w:rFonts w:ascii="Cascadia Code" w:hAnsi="Cascadia Code"/>
@@ -5251,6 +7002,7 @@
         </w:rPr>
         <w:t>OneEight</w:t>
       </w:r>
+      <w:proofErr w:type="spellEnd"/>
     </w:p>
     <w:p>
       <w:pPr>
@@ -5345,49 +7097,87 @@
           <w:szCs w:val="24"/>
         </w:rPr>
       </w:pPr>
-      <w:r>
-        <w:rPr>
-          <w:rFonts w:ascii="Cascadia Code" w:hAnsi="Cascadia Code"/>
-          <w:sz w:val="24"/>
-          <w:szCs w:val="24"/>
-        </w:rPr>
-        <w:t>WokeUp: 12:08pm</w:t>
-      </w:r>
-    </w:p>
-    <w:p>
-      <w:pPr>
-        <w:spacing w:line="240" w:lineRule="auto"/>
-        <w:rPr>
-          <w:rFonts w:ascii="Cascadia Code" w:hAnsi="Cascadia Code"/>
-          <w:sz w:val="24"/>
-          <w:szCs w:val="24"/>
-        </w:rPr>
-      </w:pPr>
-      <w:r>
-        <w:rPr>
-          <w:rFonts w:ascii="Cascadia Code" w:hAnsi="Cascadia Code"/>
-          <w:sz w:val="24"/>
-          <w:szCs w:val="24"/>
-        </w:rPr>
-        <w:t>Skipping: 21mins (+Rest &amp; PushUps)</w:t>
-      </w:r>
-    </w:p>
-    <w:p>
-      <w:pPr>
-        <w:spacing w:line="240" w:lineRule="auto"/>
-        <w:rPr>
-          <w:rFonts w:ascii="Cascadia Code" w:hAnsi="Cascadia Code"/>
-          <w:sz w:val="24"/>
-          <w:szCs w:val="24"/>
-        </w:rPr>
-      </w:pPr>
-      <w:r>
-        <w:rPr>
-          <w:rFonts w:ascii="Cascadia Code" w:hAnsi="Cascadia Code"/>
-          <w:sz w:val="24"/>
-          <w:szCs w:val="24"/>
-        </w:rPr>
-        <w:t>PushUp Variants</w:t>
+      <w:proofErr w:type="spellStart"/>
+      <w:r>
+        <w:rPr>
+          <w:rFonts w:ascii="Cascadia Code" w:hAnsi="Cascadia Code"/>
+          <w:sz w:val="24"/>
+          <w:szCs w:val="24"/>
+        </w:rPr>
+        <w:t>WokeUp</w:t>
+      </w:r>
+      <w:proofErr w:type="spellEnd"/>
+      <w:r>
+        <w:rPr>
+          <w:rFonts w:ascii="Cascadia Code" w:hAnsi="Cascadia Code"/>
+          <w:sz w:val="24"/>
+          <w:szCs w:val="24"/>
+        </w:rPr>
+        <w:t>: 12:08pm</w:t>
+      </w:r>
+    </w:p>
+    <w:p>
+      <w:pPr>
+        <w:spacing w:line="240" w:lineRule="auto"/>
+        <w:rPr>
+          <w:rFonts w:ascii="Cascadia Code" w:hAnsi="Cascadia Code"/>
+          <w:sz w:val="24"/>
+          <w:szCs w:val="24"/>
+        </w:rPr>
+      </w:pPr>
+      <w:r>
+        <w:rPr>
+          <w:rFonts w:ascii="Cascadia Code" w:hAnsi="Cascadia Code"/>
+          <w:sz w:val="24"/>
+          <w:szCs w:val="24"/>
+        </w:rPr>
+        <w:t xml:space="preserve">Skipping: 21mins (+Rest &amp; </w:t>
+      </w:r>
+      <w:proofErr w:type="spellStart"/>
+      <w:r>
+        <w:rPr>
+          <w:rFonts w:ascii="Cascadia Code" w:hAnsi="Cascadia Code"/>
+          <w:sz w:val="24"/>
+          <w:szCs w:val="24"/>
+        </w:rPr>
+        <w:t>PushUps</w:t>
+      </w:r>
+      <w:proofErr w:type="spellEnd"/>
+      <w:r>
+        <w:rPr>
+          <w:rFonts w:ascii="Cascadia Code" w:hAnsi="Cascadia Code"/>
+          <w:sz w:val="24"/>
+          <w:szCs w:val="24"/>
+        </w:rPr>
+        <w:t>)</w:t>
+      </w:r>
+    </w:p>
+    <w:p>
+      <w:pPr>
+        <w:spacing w:line="240" w:lineRule="auto"/>
+        <w:rPr>
+          <w:rFonts w:ascii="Cascadia Code" w:hAnsi="Cascadia Code"/>
+          <w:sz w:val="24"/>
+          <w:szCs w:val="24"/>
+        </w:rPr>
+      </w:pPr>
+      <w:proofErr w:type="spellStart"/>
+      <w:r>
+        <w:rPr>
+          <w:rFonts w:ascii="Cascadia Code" w:hAnsi="Cascadia Code"/>
+          <w:sz w:val="24"/>
+          <w:szCs w:val="24"/>
+        </w:rPr>
+        <w:t>PushUp</w:t>
+      </w:r>
+      <w:proofErr w:type="spellEnd"/>
+      <w:r>
+        <w:rPr>
+          <w:rFonts w:ascii="Cascadia Code" w:hAnsi="Cascadia Code"/>
+          <w:sz w:val="24"/>
+          <w:szCs w:val="24"/>
+        </w:rPr>
+        <w:t xml:space="preserve"> Variants</w:t>
       </w:r>
     </w:p>
     <w:p>
@@ -5406,7 +7196,25 @@
           <w:szCs w:val="24"/>
         </w:rPr>
         <w:tab/>
-        <w:t>Archery PushUp: 10</w:t>
+        <w:t xml:space="preserve">Archery </w:t>
+      </w:r>
+      <w:proofErr w:type="spellStart"/>
+      <w:r>
+        <w:rPr>
+          <w:rFonts w:ascii="Cascadia Code" w:hAnsi="Cascadia Code"/>
+          <w:sz w:val="24"/>
+          <w:szCs w:val="24"/>
+        </w:rPr>
+        <w:t>PushUp</w:t>
+      </w:r>
+      <w:proofErr w:type="spellEnd"/>
+      <w:r>
+        <w:rPr>
+          <w:rFonts w:ascii="Cascadia Code" w:hAnsi="Cascadia Code"/>
+          <w:sz w:val="24"/>
+          <w:szCs w:val="24"/>
+        </w:rPr>
+        <w:t>: 10</w:t>
       </w:r>
     </w:p>
     <w:p>
@@ -5425,7 +7233,25 @@
           <w:szCs w:val="24"/>
         </w:rPr>
         <w:tab/>
-        <w:t>Military PushUp: 15</w:t>
+        <w:t xml:space="preserve">Military </w:t>
+      </w:r>
+      <w:proofErr w:type="spellStart"/>
+      <w:r>
+        <w:rPr>
+          <w:rFonts w:ascii="Cascadia Code" w:hAnsi="Cascadia Code"/>
+          <w:sz w:val="24"/>
+          <w:szCs w:val="24"/>
+        </w:rPr>
+        <w:t>PushUp</w:t>
+      </w:r>
+      <w:proofErr w:type="spellEnd"/>
+      <w:r>
+        <w:rPr>
+          <w:rFonts w:ascii="Cascadia Code" w:hAnsi="Cascadia Code"/>
+          <w:sz w:val="24"/>
+          <w:szCs w:val="24"/>
+        </w:rPr>
+        <w:t>: 15</w:t>
       </w:r>
     </w:p>
     <w:p>
@@ -5444,7 +7270,25 @@
           <w:szCs w:val="24"/>
         </w:rPr>
         <w:tab/>
-        <w:t>Explosive PushUp: 10</w:t>
+        <w:t xml:space="preserve">Explosive </w:t>
+      </w:r>
+      <w:proofErr w:type="spellStart"/>
+      <w:r>
+        <w:rPr>
+          <w:rFonts w:ascii="Cascadia Code" w:hAnsi="Cascadia Code"/>
+          <w:sz w:val="24"/>
+          <w:szCs w:val="24"/>
+        </w:rPr>
+        <w:t>PushUp</w:t>
+      </w:r>
+      <w:proofErr w:type="spellEnd"/>
+      <w:r>
+        <w:rPr>
+          <w:rFonts w:ascii="Cascadia Code" w:hAnsi="Cascadia Code"/>
+          <w:sz w:val="24"/>
+          <w:szCs w:val="24"/>
+        </w:rPr>
+        <w:t>: 10</w:t>
       </w:r>
     </w:p>
     <w:p>
@@ -5463,7 +7307,42 @@
           <w:szCs w:val="24"/>
         </w:rPr>
         <w:tab/>
-        <w:t>ReverseGrip PushUp: 10</w:t>
+      </w:r>
+      <w:proofErr w:type="spellStart"/>
+      <w:r>
+        <w:rPr>
+          <w:rFonts w:ascii="Cascadia Code" w:hAnsi="Cascadia Code"/>
+          <w:sz w:val="24"/>
+          <w:szCs w:val="24"/>
+        </w:rPr>
+        <w:t>ReverseGrip</w:t>
+      </w:r>
+      <w:proofErr w:type="spellEnd"/>
+      <w:r>
+        <w:rPr>
+          <w:rFonts w:ascii="Cascadia Code" w:hAnsi="Cascadia Code"/>
+          <w:sz w:val="24"/>
+          <w:szCs w:val="24"/>
+        </w:rPr>
+        <w:t xml:space="preserve"> </w:t>
+      </w:r>
+      <w:proofErr w:type="spellStart"/>
+      <w:r>
+        <w:rPr>
+          <w:rFonts w:ascii="Cascadia Code" w:hAnsi="Cascadia Code"/>
+          <w:sz w:val="24"/>
+          <w:szCs w:val="24"/>
+        </w:rPr>
+        <w:t>PushUp</w:t>
+      </w:r>
+      <w:proofErr w:type="spellEnd"/>
+      <w:r>
+        <w:rPr>
+          <w:rFonts w:ascii="Cascadia Code" w:hAnsi="Cascadia Code"/>
+          <w:sz w:val="24"/>
+          <w:szCs w:val="24"/>
+        </w:rPr>
+        <w:t>: 10</w:t>
       </w:r>
     </w:p>
     <w:p>
@@ -5482,7 +7361,42 @@
           <w:szCs w:val="24"/>
         </w:rPr>
         <w:tab/>
-        <w:t>PsuedoPlanche PushUp: 10</w:t>
+      </w:r>
+      <w:proofErr w:type="spellStart"/>
+      <w:r>
+        <w:rPr>
+          <w:rFonts w:ascii="Cascadia Code" w:hAnsi="Cascadia Code"/>
+          <w:sz w:val="24"/>
+          <w:szCs w:val="24"/>
+        </w:rPr>
+        <w:t>PsuedoPlanche</w:t>
+      </w:r>
+      <w:proofErr w:type="spellEnd"/>
+      <w:r>
+        <w:rPr>
+          <w:rFonts w:ascii="Cascadia Code" w:hAnsi="Cascadia Code"/>
+          <w:sz w:val="24"/>
+          <w:szCs w:val="24"/>
+        </w:rPr>
+        <w:t xml:space="preserve"> </w:t>
+      </w:r>
+      <w:proofErr w:type="spellStart"/>
+      <w:r>
+        <w:rPr>
+          <w:rFonts w:ascii="Cascadia Code" w:hAnsi="Cascadia Code"/>
+          <w:sz w:val="24"/>
+          <w:szCs w:val="24"/>
+        </w:rPr>
+        <w:t>PushUp</w:t>
+      </w:r>
+      <w:proofErr w:type="spellEnd"/>
+      <w:r>
+        <w:rPr>
+          <w:rFonts w:ascii="Cascadia Code" w:hAnsi="Cascadia Code"/>
+          <w:sz w:val="24"/>
+          <w:szCs w:val="24"/>
+        </w:rPr>
+        <w:t>: 10</w:t>
       </w:r>
     </w:p>
     <w:p>
@@ -5501,7 +7415,24 @@
           <w:szCs w:val="24"/>
         </w:rPr>
         <w:tab/>
-        <w:t>TotalReps: 55Reps</w:t>
+      </w:r>
+      <w:proofErr w:type="spellStart"/>
+      <w:r>
+        <w:rPr>
+          <w:rFonts w:ascii="Cascadia Code" w:hAnsi="Cascadia Code"/>
+          <w:sz w:val="24"/>
+          <w:szCs w:val="24"/>
+        </w:rPr>
+        <w:t>TotalReps</w:t>
+      </w:r>
+      <w:proofErr w:type="spellEnd"/>
+      <w:r>
+        <w:rPr>
+          <w:rFonts w:ascii="Cascadia Code" w:hAnsi="Cascadia Code"/>
+          <w:sz w:val="24"/>
+          <w:szCs w:val="24"/>
+        </w:rPr>
+        <w:t>: 55Reps</w:t>
       </w:r>
     </w:p>
     <w:p>
@@ -5544,6 +7475,7 @@
         <w:lastRenderedPageBreak/>
         <w:t xml:space="preserve">Day </w:t>
       </w:r>
+      <w:proofErr w:type="spellStart"/>
       <w:r>
         <w:rPr>
           <w:rFonts w:ascii="Cascadia Code" w:hAnsi="Cascadia Code"/>
@@ -5564,6 +7496,7 @@
         </w:rPr>
         <w:t>Nine</w:t>
       </w:r>
+      <w:proofErr w:type="spellEnd"/>
     </w:p>
     <w:p>
       <w:pPr>
@@ -5658,13 +7591,23 @@
           <w:szCs w:val="24"/>
         </w:rPr>
       </w:pPr>
-      <w:r>
-        <w:rPr>
-          <w:rFonts w:ascii="Cascadia Code" w:hAnsi="Cascadia Code"/>
-          <w:sz w:val="24"/>
-          <w:szCs w:val="24"/>
-        </w:rPr>
-        <w:t>WokeUp: 05:</w:t>
+      <w:proofErr w:type="spellStart"/>
+      <w:r>
+        <w:rPr>
+          <w:rFonts w:ascii="Cascadia Code" w:hAnsi="Cascadia Code"/>
+          <w:sz w:val="24"/>
+          <w:szCs w:val="24"/>
+        </w:rPr>
+        <w:t>WokeUp</w:t>
+      </w:r>
+      <w:proofErr w:type="spellEnd"/>
+      <w:r>
+        <w:rPr>
+          <w:rFonts w:ascii="Cascadia Code" w:hAnsi="Cascadia Code"/>
+          <w:sz w:val="24"/>
+          <w:szCs w:val="24"/>
+        </w:rPr>
+        <w:t>: 05:</w:t>
       </w:r>
       <w:r>
         <w:rPr>
@@ -5752,25 +7695,53 @@
           <w:sz w:val="24"/>
           <w:szCs w:val="24"/>
         </w:rPr>
-        <w:t>Skipping: 15mins (+Rest &amp; PushUps)</w:t>
-      </w:r>
-    </w:p>
-    <w:p>
-      <w:pPr>
-        <w:spacing w:line="240" w:lineRule="auto"/>
-        <w:rPr>
-          <w:rFonts w:ascii="Cascadia Code" w:hAnsi="Cascadia Code"/>
-          <w:sz w:val="24"/>
-          <w:szCs w:val="24"/>
-        </w:rPr>
-      </w:pPr>
-      <w:r>
-        <w:rPr>
-          <w:rFonts w:ascii="Cascadia Code" w:hAnsi="Cascadia Code"/>
-          <w:sz w:val="24"/>
-          <w:szCs w:val="24"/>
-        </w:rPr>
-        <w:t>PushUp Variants</w:t>
+        <w:t xml:space="preserve">Skipping: 15mins (+Rest &amp; </w:t>
+      </w:r>
+      <w:proofErr w:type="spellStart"/>
+      <w:r>
+        <w:rPr>
+          <w:rFonts w:ascii="Cascadia Code" w:hAnsi="Cascadia Code"/>
+          <w:sz w:val="24"/>
+          <w:szCs w:val="24"/>
+        </w:rPr>
+        <w:t>PushUps</w:t>
+      </w:r>
+      <w:proofErr w:type="spellEnd"/>
+      <w:r>
+        <w:rPr>
+          <w:rFonts w:ascii="Cascadia Code" w:hAnsi="Cascadia Code"/>
+          <w:sz w:val="24"/>
+          <w:szCs w:val="24"/>
+        </w:rPr>
+        <w:t>)</w:t>
+      </w:r>
+    </w:p>
+    <w:p>
+      <w:pPr>
+        <w:spacing w:line="240" w:lineRule="auto"/>
+        <w:rPr>
+          <w:rFonts w:ascii="Cascadia Code" w:hAnsi="Cascadia Code"/>
+          <w:sz w:val="24"/>
+          <w:szCs w:val="24"/>
+        </w:rPr>
+      </w:pPr>
+      <w:proofErr w:type="spellStart"/>
+      <w:r>
+        <w:rPr>
+          <w:rFonts w:ascii="Cascadia Code" w:hAnsi="Cascadia Code"/>
+          <w:sz w:val="24"/>
+          <w:szCs w:val="24"/>
+        </w:rPr>
+        <w:t>PushUp</w:t>
+      </w:r>
+      <w:proofErr w:type="spellEnd"/>
+      <w:r>
+        <w:rPr>
+          <w:rFonts w:ascii="Cascadia Code" w:hAnsi="Cascadia Code"/>
+          <w:sz w:val="24"/>
+          <w:szCs w:val="24"/>
+        </w:rPr>
+        <w:t xml:space="preserve"> Variants</w:t>
       </w:r>
     </w:p>
     <w:p>
@@ -5789,7 +7760,25 @@
           <w:szCs w:val="24"/>
         </w:rPr>
         <w:tab/>
-        <w:t>Archery PushUp: 10</w:t>
+        <w:t xml:space="preserve">Archery </w:t>
+      </w:r>
+      <w:proofErr w:type="spellStart"/>
+      <w:r>
+        <w:rPr>
+          <w:rFonts w:ascii="Cascadia Code" w:hAnsi="Cascadia Code"/>
+          <w:sz w:val="24"/>
+          <w:szCs w:val="24"/>
+        </w:rPr>
+        <w:t>PushUp</w:t>
+      </w:r>
+      <w:proofErr w:type="spellEnd"/>
+      <w:r>
+        <w:rPr>
+          <w:rFonts w:ascii="Cascadia Code" w:hAnsi="Cascadia Code"/>
+          <w:sz w:val="24"/>
+          <w:szCs w:val="24"/>
+        </w:rPr>
+        <w:t>: 10</w:t>
       </w:r>
     </w:p>
     <w:p>
@@ -5808,7 +7797,25 @@
           <w:szCs w:val="24"/>
         </w:rPr>
         <w:tab/>
-        <w:t>Military PushUp: 15</w:t>
+        <w:t xml:space="preserve">Military </w:t>
+      </w:r>
+      <w:proofErr w:type="spellStart"/>
+      <w:r>
+        <w:rPr>
+          <w:rFonts w:ascii="Cascadia Code" w:hAnsi="Cascadia Code"/>
+          <w:sz w:val="24"/>
+          <w:szCs w:val="24"/>
+        </w:rPr>
+        <w:t>PushUp</w:t>
+      </w:r>
+      <w:proofErr w:type="spellEnd"/>
+      <w:r>
+        <w:rPr>
+          <w:rFonts w:ascii="Cascadia Code" w:hAnsi="Cascadia Code"/>
+          <w:sz w:val="24"/>
+          <w:szCs w:val="24"/>
+        </w:rPr>
+        <w:t>: 15</w:t>
       </w:r>
     </w:p>
     <w:p>
@@ -5827,7 +7834,25 @@
           <w:szCs w:val="24"/>
         </w:rPr>
         <w:tab/>
-        <w:t>Explosive PushUp: 10</w:t>
+        <w:t xml:space="preserve">Explosive </w:t>
+      </w:r>
+      <w:proofErr w:type="spellStart"/>
+      <w:r>
+        <w:rPr>
+          <w:rFonts w:ascii="Cascadia Code" w:hAnsi="Cascadia Code"/>
+          <w:sz w:val="24"/>
+          <w:szCs w:val="24"/>
+        </w:rPr>
+        <w:t>PushUp</w:t>
+      </w:r>
+      <w:proofErr w:type="spellEnd"/>
+      <w:r>
+        <w:rPr>
+          <w:rFonts w:ascii="Cascadia Code" w:hAnsi="Cascadia Code"/>
+          <w:sz w:val="24"/>
+          <w:szCs w:val="24"/>
+        </w:rPr>
+        <w:t>: 10</w:t>
       </w:r>
     </w:p>
     <w:p>
@@ -5846,7 +7871,42 @@
           <w:szCs w:val="24"/>
         </w:rPr>
         <w:tab/>
-        <w:t>ReverseGrip PushUp: 10</w:t>
+      </w:r>
+      <w:proofErr w:type="spellStart"/>
+      <w:r>
+        <w:rPr>
+          <w:rFonts w:ascii="Cascadia Code" w:hAnsi="Cascadia Code"/>
+          <w:sz w:val="24"/>
+          <w:szCs w:val="24"/>
+        </w:rPr>
+        <w:t>ReverseGrip</w:t>
+      </w:r>
+      <w:proofErr w:type="spellEnd"/>
+      <w:r>
+        <w:rPr>
+          <w:rFonts w:ascii="Cascadia Code" w:hAnsi="Cascadia Code"/>
+          <w:sz w:val="24"/>
+          <w:szCs w:val="24"/>
+        </w:rPr>
+        <w:t xml:space="preserve"> </w:t>
+      </w:r>
+      <w:proofErr w:type="spellStart"/>
+      <w:r>
+        <w:rPr>
+          <w:rFonts w:ascii="Cascadia Code" w:hAnsi="Cascadia Code"/>
+          <w:sz w:val="24"/>
+          <w:szCs w:val="24"/>
+        </w:rPr>
+        <w:t>PushUp</w:t>
+      </w:r>
+      <w:proofErr w:type="spellEnd"/>
+      <w:r>
+        <w:rPr>
+          <w:rFonts w:ascii="Cascadia Code" w:hAnsi="Cascadia Code"/>
+          <w:sz w:val="24"/>
+          <w:szCs w:val="24"/>
+        </w:rPr>
+        <w:t>: 10</w:t>
       </w:r>
     </w:p>
     <w:p>
@@ -5865,7 +7925,42 @@
           <w:szCs w:val="24"/>
         </w:rPr>
         <w:tab/>
-        <w:t>PsuedoPlanche PushUp: 10</w:t>
+      </w:r>
+      <w:proofErr w:type="spellStart"/>
+      <w:r>
+        <w:rPr>
+          <w:rFonts w:ascii="Cascadia Code" w:hAnsi="Cascadia Code"/>
+          <w:sz w:val="24"/>
+          <w:szCs w:val="24"/>
+        </w:rPr>
+        <w:t>PsuedoPlanche</w:t>
+      </w:r>
+      <w:proofErr w:type="spellEnd"/>
+      <w:r>
+        <w:rPr>
+          <w:rFonts w:ascii="Cascadia Code" w:hAnsi="Cascadia Code"/>
+          <w:sz w:val="24"/>
+          <w:szCs w:val="24"/>
+        </w:rPr>
+        <w:t xml:space="preserve"> </w:t>
+      </w:r>
+      <w:proofErr w:type="spellStart"/>
+      <w:r>
+        <w:rPr>
+          <w:rFonts w:ascii="Cascadia Code" w:hAnsi="Cascadia Code"/>
+          <w:sz w:val="24"/>
+          <w:szCs w:val="24"/>
+        </w:rPr>
+        <w:t>PushUp</w:t>
+      </w:r>
+      <w:proofErr w:type="spellEnd"/>
+      <w:r>
+        <w:rPr>
+          <w:rFonts w:ascii="Cascadia Code" w:hAnsi="Cascadia Code"/>
+          <w:sz w:val="24"/>
+          <w:szCs w:val="24"/>
+        </w:rPr>
+        <w:t>: 10</w:t>
       </w:r>
     </w:p>
     <w:p>
@@ -5884,25 +7979,52 @@
           <w:szCs w:val="24"/>
         </w:rPr>
         <w:tab/>
-        <w:t>TotalReps: 55Reps</w:t>
-      </w:r>
-    </w:p>
-    <w:p>
-      <w:pPr>
-        <w:spacing w:line="240" w:lineRule="auto"/>
-        <w:rPr>
-          <w:rFonts w:ascii="Cascadia Code" w:hAnsi="Cascadia Code"/>
-          <w:sz w:val="24"/>
-          <w:szCs w:val="24"/>
-        </w:rPr>
-      </w:pPr>
-      <w:r>
-        <w:rPr>
-          <w:rFonts w:ascii="Cascadia Code" w:hAnsi="Cascadia Code"/>
-          <w:sz w:val="24"/>
-          <w:szCs w:val="24"/>
-        </w:rPr>
-        <w:t>MildSparring: 5Rounds</w:t>
+      </w:r>
+      <w:proofErr w:type="spellStart"/>
+      <w:r>
+        <w:rPr>
+          <w:rFonts w:ascii="Cascadia Code" w:hAnsi="Cascadia Code"/>
+          <w:sz w:val="24"/>
+          <w:szCs w:val="24"/>
+        </w:rPr>
+        <w:t>TotalReps</w:t>
+      </w:r>
+      <w:proofErr w:type="spellEnd"/>
+      <w:r>
+        <w:rPr>
+          <w:rFonts w:ascii="Cascadia Code" w:hAnsi="Cascadia Code"/>
+          <w:sz w:val="24"/>
+          <w:szCs w:val="24"/>
+        </w:rPr>
+        <w:t>: 55Reps</w:t>
+      </w:r>
+    </w:p>
+    <w:p>
+      <w:pPr>
+        <w:spacing w:line="240" w:lineRule="auto"/>
+        <w:rPr>
+          <w:rFonts w:ascii="Cascadia Code" w:hAnsi="Cascadia Code"/>
+          <w:sz w:val="24"/>
+          <w:szCs w:val="24"/>
+        </w:rPr>
+      </w:pPr>
+      <w:proofErr w:type="spellStart"/>
+      <w:r>
+        <w:rPr>
+          <w:rFonts w:ascii="Cascadia Code" w:hAnsi="Cascadia Code"/>
+          <w:sz w:val="24"/>
+          <w:szCs w:val="24"/>
+        </w:rPr>
+        <w:t>MildSparring</w:t>
+      </w:r>
+      <w:proofErr w:type="spellEnd"/>
+      <w:r>
+        <w:rPr>
+          <w:rFonts w:ascii="Cascadia Code" w:hAnsi="Cascadia Code"/>
+          <w:sz w:val="24"/>
+          <w:szCs w:val="24"/>
+        </w:rPr>
+        <w:t>: 5Rounds</w:t>
       </w:r>
     </w:p>
     <w:p>
@@ -5945,6 +8067,7 @@
         <w:lastRenderedPageBreak/>
         <w:t xml:space="preserve">Day </w:t>
       </w:r>
+      <w:proofErr w:type="spellStart"/>
       <w:r>
         <w:rPr>
           <w:rFonts w:ascii="Cascadia Code" w:hAnsi="Cascadia Code"/>
@@ -5955,6 +8078,7 @@
         </w:rPr>
         <w:t>TwoZero</w:t>
       </w:r>
+      <w:proofErr w:type="spellEnd"/>
     </w:p>
     <w:p>
       <w:pPr>
@@ -6049,29 +8173,713 @@
           <w:szCs w:val="24"/>
         </w:rPr>
       </w:pPr>
-      <w:r>
-        <w:rPr>
-          <w:rFonts w:ascii="Cascadia Code" w:hAnsi="Cascadia Code"/>
-          <w:sz w:val="24"/>
-          <w:szCs w:val="24"/>
-        </w:rPr>
-        <w:t>WokeUp: 0</w:t>
-      </w:r>
-      <w:r>
-        <w:rPr>
-          <w:rFonts w:ascii="Cascadia Code" w:hAnsi="Cascadia Code"/>
-          <w:sz w:val="24"/>
-          <w:szCs w:val="24"/>
-        </w:rPr>
-        <w:t>4</w:t>
-      </w:r>
-      <w:r>
-        <w:rPr>
-          <w:rFonts w:ascii="Cascadia Code" w:hAnsi="Cascadia Code"/>
-          <w:sz w:val="24"/>
-          <w:szCs w:val="24"/>
-        </w:rPr>
-        <w:t>:</w:t>
+      <w:proofErr w:type="spellStart"/>
+      <w:r>
+        <w:rPr>
+          <w:rFonts w:ascii="Cascadia Code" w:hAnsi="Cascadia Code"/>
+          <w:sz w:val="24"/>
+          <w:szCs w:val="24"/>
+        </w:rPr>
+        <w:t>WokeUp</w:t>
+      </w:r>
+      <w:proofErr w:type="spellEnd"/>
+      <w:r>
+        <w:rPr>
+          <w:rFonts w:ascii="Cascadia Code" w:hAnsi="Cascadia Code"/>
+          <w:sz w:val="24"/>
+          <w:szCs w:val="24"/>
+        </w:rPr>
+        <w:t>: 04:50am</w:t>
+      </w:r>
+    </w:p>
+    <w:p>
+      <w:pPr>
+        <w:spacing w:line="240" w:lineRule="auto"/>
+        <w:rPr>
+          <w:rFonts w:ascii="Cascadia Code" w:hAnsi="Cascadia Code"/>
+          <w:sz w:val="24"/>
+          <w:szCs w:val="24"/>
+        </w:rPr>
+      </w:pPr>
+      <w:r>
+        <w:rPr>
+          <w:rFonts w:ascii="Cascadia Code" w:hAnsi="Cascadia Code"/>
+          <w:sz w:val="24"/>
+          <w:szCs w:val="24"/>
+        </w:rPr>
+        <w:t>Weight: 86.</w:t>
+      </w:r>
+      <w:r>
+        <w:rPr>
+          <w:rFonts w:ascii="Cascadia Code" w:hAnsi="Cascadia Code"/>
+          <w:sz w:val="24"/>
+          <w:szCs w:val="24"/>
+        </w:rPr>
+        <w:t>6</w:t>
+      </w:r>
+      <w:r>
+        <w:rPr>
+          <w:rFonts w:ascii="Cascadia Code" w:hAnsi="Cascadia Code"/>
+          <w:sz w:val="24"/>
+          <w:szCs w:val="24"/>
+        </w:rPr>
+        <w:t>00 kg</w:t>
+      </w:r>
+    </w:p>
+    <w:p>
+      <w:pPr>
+        <w:spacing w:line="240" w:lineRule="auto"/>
+        <w:rPr>
+          <w:rFonts w:ascii="Cascadia Code" w:hAnsi="Cascadia Code"/>
+          <w:sz w:val="24"/>
+          <w:szCs w:val="24"/>
+        </w:rPr>
+      </w:pPr>
+      <w:r>
+        <w:rPr>
+          <w:rFonts w:ascii="Cascadia Code" w:hAnsi="Cascadia Code"/>
+          <w:sz w:val="24"/>
+          <w:szCs w:val="24"/>
+        </w:rPr>
+        <w:t>Cycling: 6km (Up + Down)</w:t>
+      </w:r>
+    </w:p>
+    <w:p>
+      <w:pPr>
+        <w:spacing w:line="240" w:lineRule="auto"/>
+        <w:rPr>
+          <w:rFonts w:ascii="Cascadia Code" w:hAnsi="Cascadia Code"/>
+          <w:sz w:val="24"/>
+          <w:szCs w:val="24"/>
+        </w:rPr>
+      </w:pPr>
+      <w:r>
+        <w:rPr>
+          <w:rFonts w:ascii="Cascadia Code" w:hAnsi="Cascadia Code"/>
+          <w:sz w:val="24"/>
+          <w:szCs w:val="24"/>
+        </w:rPr>
+        <w:t xml:space="preserve">Running: </w:t>
+      </w:r>
+      <w:r>
+        <w:rPr>
+          <w:rFonts w:ascii="Cascadia Code" w:hAnsi="Cascadia Code"/>
+          <w:sz w:val="24"/>
+          <w:szCs w:val="24"/>
+        </w:rPr>
+        <w:t>6</w:t>
+      </w:r>
+      <w:r>
+        <w:rPr>
+          <w:rFonts w:ascii="Cascadia Code" w:hAnsi="Cascadia Code"/>
+          <w:sz w:val="24"/>
+          <w:szCs w:val="24"/>
+        </w:rPr>
+        <w:t>km [</w:t>
+      </w:r>
+      <w:r>
+        <w:rPr>
+          <w:rFonts w:ascii="Cascadia Code" w:hAnsi="Cascadia Code"/>
+          <w:sz w:val="24"/>
+          <w:szCs w:val="24"/>
+        </w:rPr>
+        <w:t>45</w:t>
+      </w:r>
+      <w:r>
+        <w:rPr>
+          <w:rFonts w:ascii="Cascadia Code" w:hAnsi="Cascadia Code"/>
+          <w:sz w:val="24"/>
+          <w:szCs w:val="24"/>
+        </w:rPr>
+        <w:t>mins]</w:t>
+      </w:r>
+    </w:p>
+    <w:p>
+      <w:pPr>
+        <w:spacing w:line="240" w:lineRule="auto"/>
+        <w:rPr>
+          <w:rFonts w:ascii="Cascadia Code" w:hAnsi="Cascadia Code"/>
+          <w:sz w:val="24"/>
+          <w:szCs w:val="24"/>
+        </w:rPr>
+      </w:pPr>
+      <w:r>
+        <w:rPr>
+          <w:rFonts w:ascii="Cascadia Code" w:hAnsi="Cascadia Code"/>
+          <w:sz w:val="24"/>
+          <w:szCs w:val="24"/>
+        </w:rPr>
+        <w:t>Skipping: 1</w:t>
+      </w:r>
+      <w:r>
+        <w:rPr>
+          <w:rFonts w:ascii="Cascadia Code" w:hAnsi="Cascadia Code"/>
+          <w:sz w:val="24"/>
+          <w:szCs w:val="24"/>
+        </w:rPr>
+        <w:t>8</w:t>
+      </w:r>
+      <w:r>
+        <w:rPr>
+          <w:rFonts w:ascii="Cascadia Code" w:hAnsi="Cascadia Code"/>
+          <w:sz w:val="24"/>
+          <w:szCs w:val="24"/>
+        </w:rPr>
+        <w:t xml:space="preserve">mins (+Rest &amp; </w:t>
+      </w:r>
+      <w:proofErr w:type="spellStart"/>
+      <w:r>
+        <w:rPr>
+          <w:rFonts w:ascii="Cascadia Code" w:hAnsi="Cascadia Code"/>
+          <w:sz w:val="24"/>
+          <w:szCs w:val="24"/>
+        </w:rPr>
+        <w:t>PushUps</w:t>
+      </w:r>
+      <w:proofErr w:type="spellEnd"/>
+      <w:r>
+        <w:rPr>
+          <w:rFonts w:ascii="Cascadia Code" w:hAnsi="Cascadia Code"/>
+          <w:sz w:val="24"/>
+          <w:szCs w:val="24"/>
+        </w:rPr>
+        <w:t>)</w:t>
+      </w:r>
+    </w:p>
+    <w:p>
+      <w:pPr>
+        <w:spacing w:line="240" w:lineRule="auto"/>
+        <w:rPr>
+          <w:rFonts w:ascii="Cascadia Code" w:hAnsi="Cascadia Code"/>
+          <w:sz w:val="24"/>
+          <w:szCs w:val="24"/>
+        </w:rPr>
+      </w:pPr>
+      <w:proofErr w:type="spellStart"/>
+      <w:r>
+        <w:rPr>
+          <w:rFonts w:ascii="Cascadia Code" w:hAnsi="Cascadia Code"/>
+          <w:sz w:val="24"/>
+          <w:szCs w:val="24"/>
+        </w:rPr>
+        <w:t>PushUp</w:t>
+      </w:r>
+      <w:proofErr w:type="spellEnd"/>
+      <w:r>
+        <w:rPr>
+          <w:rFonts w:ascii="Cascadia Code" w:hAnsi="Cascadia Code"/>
+          <w:sz w:val="24"/>
+          <w:szCs w:val="24"/>
+        </w:rPr>
+        <w:t xml:space="preserve"> Variants</w:t>
+      </w:r>
+    </w:p>
+    <w:p>
+      <w:pPr>
+        <w:spacing w:line="240" w:lineRule="auto"/>
+        <w:rPr>
+          <w:rFonts w:ascii="Cascadia Code" w:hAnsi="Cascadia Code"/>
+          <w:sz w:val="24"/>
+          <w:szCs w:val="24"/>
+        </w:rPr>
+      </w:pPr>
+      <w:r>
+        <w:rPr>
+          <w:rFonts w:ascii="Cascadia Code" w:hAnsi="Cascadia Code"/>
+          <w:sz w:val="24"/>
+          <w:szCs w:val="24"/>
+        </w:rPr>
+        <w:tab/>
+        <w:t xml:space="preserve">Archery </w:t>
+      </w:r>
+      <w:proofErr w:type="spellStart"/>
+      <w:r>
+        <w:rPr>
+          <w:rFonts w:ascii="Cascadia Code" w:hAnsi="Cascadia Code"/>
+          <w:sz w:val="24"/>
+          <w:szCs w:val="24"/>
+        </w:rPr>
+        <w:t>PushUp</w:t>
+      </w:r>
+      <w:proofErr w:type="spellEnd"/>
+      <w:r>
+        <w:rPr>
+          <w:rFonts w:ascii="Cascadia Code" w:hAnsi="Cascadia Code"/>
+          <w:sz w:val="24"/>
+          <w:szCs w:val="24"/>
+        </w:rPr>
+        <w:t>: 10</w:t>
+      </w:r>
+    </w:p>
+    <w:p>
+      <w:pPr>
+        <w:spacing w:line="240" w:lineRule="auto"/>
+        <w:rPr>
+          <w:rFonts w:ascii="Cascadia Code" w:hAnsi="Cascadia Code"/>
+          <w:sz w:val="24"/>
+          <w:szCs w:val="24"/>
+        </w:rPr>
+      </w:pPr>
+      <w:r>
+        <w:rPr>
+          <w:rFonts w:ascii="Cascadia Code" w:hAnsi="Cascadia Code"/>
+          <w:sz w:val="24"/>
+          <w:szCs w:val="24"/>
+        </w:rPr>
+        <w:tab/>
+        <w:t xml:space="preserve">Military </w:t>
+      </w:r>
+      <w:proofErr w:type="spellStart"/>
+      <w:r>
+        <w:rPr>
+          <w:rFonts w:ascii="Cascadia Code" w:hAnsi="Cascadia Code"/>
+          <w:sz w:val="24"/>
+          <w:szCs w:val="24"/>
+        </w:rPr>
+        <w:t>PushUp</w:t>
+      </w:r>
+      <w:proofErr w:type="spellEnd"/>
+      <w:r>
+        <w:rPr>
+          <w:rFonts w:ascii="Cascadia Code" w:hAnsi="Cascadia Code"/>
+          <w:sz w:val="24"/>
+          <w:szCs w:val="24"/>
+        </w:rPr>
+        <w:t>: 15</w:t>
+      </w:r>
+    </w:p>
+    <w:p>
+      <w:pPr>
+        <w:spacing w:line="240" w:lineRule="auto"/>
+        <w:rPr>
+          <w:rFonts w:ascii="Cascadia Code" w:hAnsi="Cascadia Code"/>
+          <w:sz w:val="24"/>
+          <w:szCs w:val="24"/>
+        </w:rPr>
+      </w:pPr>
+      <w:r>
+        <w:rPr>
+          <w:rFonts w:ascii="Cascadia Code" w:hAnsi="Cascadia Code"/>
+          <w:sz w:val="24"/>
+          <w:szCs w:val="24"/>
+        </w:rPr>
+        <w:tab/>
+        <w:t xml:space="preserve">Explosive </w:t>
+      </w:r>
+      <w:proofErr w:type="spellStart"/>
+      <w:r>
+        <w:rPr>
+          <w:rFonts w:ascii="Cascadia Code" w:hAnsi="Cascadia Code"/>
+          <w:sz w:val="24"/>
+          <w:szCs w:val="24"/>
+        </w:rPr>
+        <w:t>PushUp</w:t>
+      </w:r>
+      <w:proofErr w:type="spellEnd"/>
+      <w:r>
+        <w:rPr>
+          <w:rFonts w:ascii="Cascadia Code" w:hAnsi="Cascadia Code"/>
+          <w:sz w:val="24"/>
+          <w:szCs w:val="24"/>
+        </w:rPr>
+        <w:t>: 10</w:t>
+      </w:r>
+    </w:p>
+    <w:p>
+      <w:pPr>
+        <w:spacing w:line="240" w:lineRule="auto"/>
+        <w:rPr>
+          <w:rFonts w:ascii="Cascadia Code" w:hAnsi="Cascadia Code"/>
+          <w:sz w:val="24"/>
+          <w:szCs w:val="24"/>
+        </w:rPr>
+      </w:pPr>
+      <w:r>
+        <w:rPr>
+          <w:rFonts w:ascii="Cascadia Code" w:hAnsi="Cascadia Code"/>
+          <w:sz w:val="24"/>
+          <w:szCs w:val="24"/>
+        </w:rPr>
+        <w:tab/>
+      </w:r>
+      <w:proofErr w:type="spellStart"/>
+      <w:r>
+        <w:rPr>
+          <w:rFonts w:ascii="Cascadia Code" w:hAnsi="Cascadia Code"/>
+          <w:sz w:val="24"/>
+          <w:szCs w:val="24"/>
+        </w:rPr>
+        <w:t>ReverseGrip</w:t>
+      </w:r>
+      <w:proofErr w:type="spellEnd"/>
+      <w:r>
+        <w:rPr>
+          <w:rFonts w:ascii="Cascadia Code" w:hAnsi="Cascadia Code"/>
+          <w:sz w:val="24"/>
+          <w:szCs w:val="24"/>
+        </w:rPr>
+        <w:t xml:space="preserve"> </w:t>
+      </w:r>
+      <w:proofErr w:type="spellStart"/>
+      <w:r>
+        <w:rPr>
+          <w:rFonts w:ascii="Cascadia Code" w:hAnsi="Cascadia Code"/>
+          <w:sz w:val="24"/>
+          <w:szCs w:val="24"/>
+        </w:rPr>
+        <w:t>PushUp</w:t>
+      </w:r>
+      <w:proofErr w:type="spellEnd"/>
+      <w:r>
+        <w:rPr>
+          <w:rFonts w:ascii="Cascadia Code" w:hAnsi="Cascadia Code"/>
+          <w:sz w:val="24"/>
+          <w:szCs w:val="24"/>
+        </w:rPr>
+        <w:t>: 10</w:t>
+      </w:r>
+    </w:p>
+    <w:p>
+      <w:pPr>
+        <w:spacing w:line="240" w:lineRule="auto"/>
+        <w:rPr>
+          <w:rFonts w:ascii="Cascadia Code" w:hAnsi="Cascadia Code"/>
+          <w:sz w:val="24"/>
+          <w:szCs w:val="24"/>
+        </w:rPr>
+      </w:pPr>
+      <w:r>
+        <w:rPr>
+          <w:rFonts w:ascii="Cascadia Code" w:hAnsi="Cascadia Code"/>
+          <w:sz w:val="24"/>
+          <w:szCs w:val="24"/>
+        </w:rPr>
+        <w:tab/>
+      </w:r>
+      <w:proofErr w:type="spellStart"/>
+      <w:r>
+        <w:rPr>
+          <w:rFonts w:ascii="Cascadia Code" w:hAnsi="Cascadia Code"/>
+          <w:sz w:val="24"/>
+          <w:szCs w:val="24"/>
+        </w:rPr>
+        <w:t>PsuedoPlanche</w:t>
+      </w:r>
+      <w:proofErr w:type="spellEnd"/>
+      <w:r>
+        <w:rPr>
+          <w:rFonts w:ascii="Cascadia Code" w:hAnsi="Cascadia Code"/>
+          <w:sz w:val="24"/>
+          <w:szCs w:val="24"/>
+        </w:rPr>
+        <w:t xml:space="preserve"> </w:t>
+      </w:r>
+      <w:proofErr w:type="spellStart"/>
+      <w:r>
+        <w:rPr>
+          <w:rFonts w:ascii="Cascadia Code" w:hAnsi="Cascadia Code"/>
+          <w:sz w:val="24"/>
+          <w:szCs w:val="24"/>
+        </w:rPr>
+        <w:t>PushUp</w:t>
+      </w:r>
+      <w:proofErr w:type="spellEnd"/>
+      <w:r>
+        <w:rPr>
+          <w:rFonts w:ascii="Cascadia Code" w:hAnsi="Cascadia Code"/>
+          <w:sz w:val="24"/>
+          <w:szCs w:val="24"/>
+        </w:rPr>
+        <w:t>: 10</w:t>
+      </w:r>
+    </w:p>
+    <w:p>
+      <w:pPr>
+        <w:spacing w:line="240" w:lineRule="auto"/>
+        <w:rPr>
+          <w:rFonts w:ascii="Cascadia Code" w:hAnsi="Cascadia Code"/>
+          <w:sz w:val="24"/>
+          <w:szCs w:val="24"/>
+        </w:rPr>
+      </w:pPr>
+      <w:r>
+        <w:rPr>
+          <w:rFonts w:ascii="Cascadia Code" w:hAnsi="Cascadia Code"/>
+          <w:sz w:val="24"/>
+          <w:szCs w:val="24"/>
+        </w:rPr>
+        <w:tab/>
+      </w:r>
+      <w:proofErr w:type="spellStart"/>
+      <w:r>
+        <w:rPr>
+          <w:rFonts w:ascii="Cascadia Code" w:hAnsi="Cascadia Code"/>
+          <w:sz w:val="24"/>
+          <w:szCs w:val="24"/>
+        </w:rPr>
+        <w:t>TotalReps</w:t>
+      </w:r>
+      <w:proofErr w:type="spellEnd"/>
+      <w:r>
+        <w:rPr>
+          <w:rFonts w:ascii="Cascadia Code" w:hAnsi="Cascadia Code"/>
+          <w:sz w:val="24"/>
+          <w:szCs w:val="24"/>
+        </w:rPr>
+        <w:t>: 55Reps</w:t>
+      </w:r>
+    </w:p>
+    <w:p>
+      <w:pPr>
+        <w:spacing w:line="240" w:lineRule="auto"/>
+        <w:rPr>
+          <w:rFonts w:ascii="Cascadia Code" w:hAnsi="Cascadia Code"/>
+          <w:sz w:val="24"/>
+          <w:szCs w:val="24"/>
+        </w:rPr>
+      </w:pPr>
+      <w:proofErr w:type="spellStart"/>
+      <w:r>
+        <w:rPr>
+          <w:rFonts w:ascii="Cascadia Code" w:hAnsi="Cascadia Code"/>
+          <w:sz w:val="24"/>
+          <w:szCs w:val="24"/>
+        </w:rPr>
+        <w:t>HeavyBag</w:t>
+      </w:r>
+      <w:proofErr w:type="spellEnd"/>
+      <w:r>
+        <w:rPr>
+          <w:rFonts w:ascii="Cascadia Code" w:hAnsi="Cascadia Code"/>
+          <w:sz w:val="24"/>
+          <w:szCs w:val="24"/>
+        </w:rPr>
+        <w:t xml:space="preserve">: </w:t>
+      </w:r>
+      <w:r>
+        <w:rPr>
+          <w:rFonts w:ascii="Cascadia Code" w:hAnsi="Cascadia Code"/>
+          <w:sz w:val="24"/>
+          <w:szCs w:val="24"/>
+        </w:rPr>
+        <w:t>3</w:t>
+      </w:r>
+      <w:r>
+        <w:rPr>
+          <w:rFonts w:ascii="Cascadia Code" w:hAnsi="Cascadia Code"/>
+          <w:sz w:val="24"/>
+          <w:szCs w:val="24"/>
+        </w:rPr>
+        <w:t>Rounds</w:t>
+      </w:r>
+    </w:p>
+    <w:p>
+      <w:pPr>
+        <w:rPr>
+          <w:rFonts w:ascii="Cascadia Code" w:hAnsi="Cascadia Code"/>
+          <w:sz w:val="24"/>
+          <w:szCs w:val="24"/>
+        </w:rPr>
+      </w:pPr>
+      <w:r>
+        <w:rPr>
+          <w:rFonts w:ascii="Cascadia Code" w:hAnsi="Cascadia Code"/>
+          <w:sz w:val="24"/>
+          <w:szCs w:val="24"/>
+        </w:rPr>
+        <w:br w:type="page"/>
+      </w:r>
+    </w:p>
+    <w:p>
+      <w:pPr>
+        <w:spacing w:after="0"/>
+        <w:jc w:val="center"/>
+        <w:rPr>
+          <w:rFonts w:ascii="Cascadia Code" w:hAnsi="Cascadia Code"/>
+          <w:b/>
+          <w:bCs/>
+          <w:sz w:val="24"/>
+          <w:szCs w:val="24"/>
+        </w:rPr>
+      </w:pPr>
+      <w:r>
+        <w:rPr>
+          <w:rFonts w:ascii="Cascadia Code" w:hAnsi="Cascadia Code"/>
+          <w:b/>
+          <w:bCs/>
+          <w:sz w:val="24"/>
+          <w:szCs w:val="24"/>
+        </w:rPr>
+        <w:lastRenderedPageBreak/>
+        <w:t xml:space="preserve">Day </w:t>
+      </w:r>
+      <w:proofErr w:type="spellStart"/>
+      <w:r>
+        <w:rPr>
+          <w:rFonts w:ascii="Cascadia Code" w:hAnsi="Cascadia Code"/>
+          <w:b/>
+          <w:bCs/>
+          <w:sz w:val="24"/>
+          <w:szCs w:val="24"/>
+        </w:rPr>
+        <w:t>Tw</w:t>
+      </w:r>
+      <w:r>
+        <w:rPr>
+          <w:rFonts w:ascii="Cascadia Code" w:hAnsi="Cascadia Code"/>
+          <w:b/>
+          <w:bCs/>
+          <w:sz w:val="24"/>
+          <w:szCs w:val="24"/>
+        </w:rPr>
+        <w:t>oOne</w:t>
+      </w:r>
+      <w:proofErr w:type="spellEnd"/>
+    </w:p>
+    <w:p>
+      <w:pPr>
+        <w:spacing w:after="0"/>
+        <w:jc w:val="center"/>
+        <w:rPr>
+          <w:rFonts w:ascii="Cascadia Code" w:hAnsi="Cascadia Code"/>
+          <w:b/>
+          <w:bCs/>
+          <w:sz w:val="24"/>
+          <w:szCs w:val="24"/>
+        </w:rPr>
+      </w:pPr>
+      <w:r>
+        <w:rPr>
+          <w:rFonts w:ascii="Cascadia Code" w:hAnsi="Cascadia Code"/>
+          <w:b/>
+          <w:bCs/>
+          <w:sz w:val="24"/>
+          <w:szCs w:val="24"/>
+        </w:rPr>
+        <w:t>1</w:t>
+      </w:r>
+      <w:r>
+        <w:rPr>
+          <w:rFonts w:ascii="Cascadia Code" w:hAnsi="Cascadia Code"/>
+          <w:b/>
+          <w:bCs/>
+          <w:sz w:val="24"/>
+          <w:szCs w:val="24"/>
+        </w:rPr>
+        <w:t>3</w:t>
+      </w:r>
+      <w:r>
+        <w:rPr>
+          <w:rFonts w:ascii="Cascadia Code" w:hAnsi="Cascadia Code"/>
+          <w:b/>
+          <w:bCs/>
+          <w:sz w:val="24"/>
+          <w:szCs w:val="24"/>
+          <w:vertAlign w:val="superscript"/>
+        </w:rPr>
+        <w:t>th</w:t>
+      </w:r>
+      <w:r>
+        <w:rPr>
+          <w:rFonts w:ascii="Cascadia Code" w:hAnsi="Cascadia Code"/>
+          <w:b/>
+          <w:bCs/>
+          <w:sz w:val="24"/>
+          <w:szCs w:val="24"/>
+        </w:rPr>
+        <w:t xml:space="preserve"> </w:t>
+      </w:r>
+      <w:r>
+        <w:rPr>
+          <w:rFonts w:ascii="Cascadia Code" w:hAnsi="Cascadia Code"/>
+          <w:b/>
+          <w:bCs/>
+          <w:sz w:val="24"/>
+          <w:szCs w:val="24"/>
+        </w:rPr>
+        <w:t>September</w:t>
+      </w:r>
+      <w:r>
+        <w:rPr>
+          <w:rFonts w:ascii="Cascadia Code" w:hAnsi="Cascadia Code"/>
+          <w:b/>
+          <w:bCs/>
+          <w:sz w:val="24"/>
+          <w:szCs w:val="24"/>
+        </w:rPr>
+        <w:t xml:space="preserve"> 2023</w:t>
+      </w:r>
+    </w:p>
+    <w:p>
+      <w:pPr>
+        <w:spacing w:after="0"/>
+        <w:rPr>
+          <w:rFonts w:ascii="Cascadia Code" w:hAnsi="Cascadia Code"/>
+          <w:sz w:val="24"/>
+          <w:szCs w:val="24"/>
+        </w:rPr>
+      </w:pPr>
+    </w:p>
+    <w:p>
+      <w:pPr>
+        <w:spacing w:line="240" w:lineRule="auto"/>
+        <w:rPr>
+          <w:rFonts w:ascii="Cascadia Code" w:hAnsi="Cascadia Code"/>
+          <w:sz w:val="24"/>
+          <w:szCs w:val="24"/>
+        </w:rPr>
+      </w:pPr>
+      <w:proofErr w:type="spellStart"/>
+      <w:r>
+        <w:rPr>
+          <w:rFonts w:ascii="Cascadia Code" w:hAnsi="Cascadia Code"/>
+          <w:sz w:val="24"/>
+          <w:szCs w:val="24"/>
+        </w:rPr>
+        <w:t>WokeUp</w:t>
+      </w:r>
+      <w:proofErr w:type="spellEnd"/>
+      <w:r>
+        <w:rPr>
+          <w:rFonts w:ascii="Cascadia Code" w:hAnsi="Cascadia Code"/>
+          <w:sz w:val="24"/>
+          <w:szCs w:val="24"/>
+        </w:rPr>
+        <w:t>: 04:</w:t>
+      </w:r>
+      <w:r>
+        <w:rPr>
+          <w:rFonts w:ascii="Cascadia Code" w:hAnsi="Cascadia Code"/>
+          <w:sz w:val="24"/>
+          <w:szCs w:val="24"/>
+        </w:rPr>
+        <w:t>2</w:t>
+      </w:r>
+      <w:r>
+        <w:rPr>
+          <w:rFonts w:ascii="Cascadia Code" w:hAnsi="Cascadia Code"/>
+          <w:sz w:val="24"/>
+          <w:szCs w:val="24"/>
+        </w:rPr>
+        <w:t>0am</w:t>
+      </w:r>
+    </w:p>
+    <w:p>
+      <w:pPr>
+        <w:spacing w:line="240" w:lineRule="auto"/>
+        <w:rPr>
+          <w:rFonts w:ascii="Cascadia Code" w:hAnsi="Cascadia Code"/>
+          <w:sz w:val="24"/>
+          <w:szCs w:val="24"/>
+        </w:rPr>
+      </w:pPr>
+      <w:r>
+        <w:rPr>
+          <w:rFonts w:ascii="Cascadia Code" w:hAnsi="Cascadia Code"/>
+          <w:sz w:val="24"/>
+          <w:szCs w:val="24"/>
+        </w:rPr>
+        <w:t>Weight: 8</w:t>
       </w:r>
       <w:r>
         <w:rPr>
@@ -6087,41 +8895,7 @@
           <w:sz w:val="24"/>
           <w:szCs w:val="24"/>
         </w:rPr>
-        <w:t>0am</w:t>
-      </w:r>
-    </w:p>
-    <w:p>
-      <w:pPr>
-        <w:spacing w:line="240" w:lineRule="auto"/>
-        <w:rPr>
-          <w:rFonts w:ascii="Cascadia Code" w:hAnsi="Cascadia Code"/>
-          <w:sz w:val="24"/>
-          <w:szCs w:val="24"/>
-        </w:rPr>
-      </w:pPr>
-      <w:r>
-        <w:rPr>
-          <w:rFonts w:ascii="Cascadia Code" w:hAnsi="Cascadia Code"/>
-          <w:sz w:val="24"/>
-          <w:szCs w:val="24"/>
-        </w:rPr>
-        <w:t>Weight: 86.</w:t>
-      </w:r>
-      <w:r>
-        <w:rPr>
-          <w:rFonts w:ascii="Cascadia Code" w:hAnsi="Cascadia Code"/>
-          <w:sz w:val="24"/>
-          <w:szCs w:val="24"/>
-        </w:rPr>
-        <w:t>6</w:t>
-      </w:r>
-      <w:r>
-        <w:rPr>
-          <w:rFonts w:ascii="Cascadia Code" w:hAnsi="Cascadia Code"/>
-          <w:sz w:val="24"/>
-          <w:szCs w:val="24"/>
-        </w:rPr>
-        <w:t>00 kg</w:t>
+        <w:t>.600 kg</w:t>
       </w:r>
     </w:p>
     <w:p>
@@ -6165,23 +8939,23 @@
           <w:sz w:val="24"/>
           <w:szCs w:val="24"/>
         </w:rPr>
-        <w:t>6</w:t>
-      </w:r>
-      <w:r>
-        <w:rPr>
-          <w:rFonts w:ascii="Cascadia Code" w:hAnsi="Cascadia Code"/>
-          <w:sz w:val="24"/>
-          <w:szCs w:val="24"/>
-        </w:rPr>
-        <w:t>km [</w:t>
-      </w:r>
-      <w:r>
-        <w:rPr>
-          <w:rFonts w:ascii="Cascadia Code" w:hAnsi="Cascadia Code"/>
-          <w:sz w:val="24"/>
-          <w:szCs w:val="24"/>
-        </w:rPr>
-        <w:t>45</w:t>
+        <w:t>8</w:t>
+      </w:r>
+      <w:r>
+        <w:rPr>
+          <w:rFonts w:ascii="Cascadia Code" w:hAnsi="Cascadia Code"/>
+          <w:sz w:val="24"/>
+          <w:szCs w:val="24"/>
+        </w:rPr>
+        <w:t>km [5</w:t>
+      </w:r>
+      <w:r>
+        <w:rPr>
+          <w:rFonts w:ascii="Cascadia Code" w:hAnsi="Cascadia Code"/>
+          <w:sz w:val="24"/>
+          <w:szCs w:val="24"/>
+        </w:rPr>
+        <w:t>0</w:t>
       </w:r>
       <w:r>
         <w:rPr>
@@ -6207,41 +8981,53 @@
           <w:sz w:val="24"/>
           <w:szCs w:val="24"/>
         </w:rPr>
-        <w:t>Skipping: 1</w:t>
-      </w:r>
-      <w:r>
-        <w:rPr>
-          <w:rFonts w:ascii="Cascadia Code" w:hAnsi="Cascadia Code"/>
-          <w:sz w:val="24"/>
-          <w:szCs w:val="24"/>
-        </w:rPr>
-        <w:t>8</w:t>
-      </w:r>
-      <w:r>
-        <w:rPr>
-          <w:rFonts w:ascii="Cascadia Code" w:hAnsi="Cascadia Code"/>
-          <w:sz w:val="24"/>
-          <w:szCs w:val="24"/>
-        </w:rPr>
-        <w:t>mins (+Rest &amp; PushUps)</w:t>
-      </w:r>
-    </w:p>
-    <w:p>
-      <w:pPr>
-        <w:spacing w:line="240" w:lineRule="auto"/>
-        <w:rPr>
-          <w:rFonts w:ascii="Cascadia Code" w:hAnsi="Cascadia Code"/>
-          <w:sz w:val="24"/>
-          <w:szCs w:val="24"/>
-        </w:rPr>
-      </w:pPr>
-      <w:r>
-        <w:rPr>
-          <w:rFonts w:ascii="Cascadia Code" w:hAnsi="Cascadia Code"/>
-          <w:sz w:val="24"/>
-          <w:szCs w:val="24"/>
-        </w:rPr>
-        <w:t>PushUp Variants</w:t>
+        <w:t xml:space="preserve">Skipping: 18mins (+Rest &amp; </w:t>
+      </w:r>
+      <w:proofErr w:type="spellStart"/>
+      <w:r>
+        <w:rPr>
+          <w:rFonts w:ascii="Cascadia Code" w:hAnsi="Cascadia Code"/>
+          <w:sz w:val="24"/>
+          <w:szCs w:val="24"/>
+        </w:rPr>
+        <w:t>PushUps</w:t>
+      </w:r>
+      <w:proofErr w:type="spellEnd"/>
+      <w:r>
+        <w:rPr>
+          <w:rFonts w:ascii="Cascadia Code" w:hAnsi="Cascadia Code"/>
+          <w:sz w:val="24"/>
+          <w:szCs w:val="24"/>
+        </w:rPr>
+        <w:t>)</w:t>
+      </w:r>
+    </w:p>
+    <w:p>
+      <w:pPr>
+        <w:spacing w:line="240" w:lineRule="auto"/>
+        <w:rPr>
+          <w:rFonts w:ascii="Cascadia Code" w:hAnsi="Cascadia Code"/>
+          <w:sz w:val="24"/>
+          <w:szCs w:val="24"/>
+        </w:rPr>
+      </w:pPr>
+      <w:proofErr w:type="spellStart"/>
+      <w:r>
+        <w:rPr>
+          <w:rFonts w:ascii="Cascadia Code" w:hAnsi="Cascadia Code"/>
+          <w:sz w:val="24"/>
+          <w:szCs w:val="24"/>
+        </w:rPr>
+        <w:t>PushUp</w:t>
+      </w:r>
+      <w:proofErr w:type="spellEnd"/>
+      <w:r>
+        <w:rPr>
+          <w:rFonts w:ascii="Cascadia Code" w:hAnsi="Cascadia Code"/>
+          <w:sz w:val="24"/>
+          <w:szCs w:val="24"/>
+        </w:rPr>
+        <w:t xml:space="preserve"> Variants</w:t>
       </w:r>
     </w:p>
     <w:p>
@@ -6260,7 +9046,25 @@
           <w:szCs w:val="24"/>
         </w:rPr>
         <w:tab/>
-        <w:t>Archery PushUp: 10</w:t>
+        <w:t xml:space="preserve">Archery </w:t>
+      </w:r>
+      <w:proofErr w:type="spellStart"/>
+      <w:r>
+        <w:rPr>
+          <w:rFonts w:ascii="Cascadia Code" w:hAnsi="Cascadia Code"/>
+          <w:sz w:val="24"/>
+          <w:szCs w:val="24"/>
+        </w:rPr>
+        <w:t>PushUp</w:t>
+      </w:r>
+      <w:proofErr w:type="spellEnd"/>
+      <w:r>
+        <w:rPr>
+          <w:rFonts w:ascii="Cascadia Code" w:hAnsi="Cascadia Code"/>
+          <w:sz w:val="24"/>
+          <w:szCs w:val="24"/>
+        </w:rPr>
+        <w:t>: 10</w:t>
       </w:r>
     </w:p>
     <w:p>
@@ -6279,7 +9083,25 @@
           <w:szCs w:val="24"/>
         </w:rPr>
         <w:tab/>
-        <w:t>Military PushUp: 15</w:t>
+        <w:t xml:space="preserve">Military </w:t>
+      </w:r>
+      <w:proofErr w:type="spellStart"/>
+      <w:r>
+        <w:rPr>
+          <w:rFonts w:ascii="Cascadia Code" w:hAnsi="Cascadia Code"/>
+          <w:sz w:val="24"/>
+          <w:szCs w:val="24"/>
+        </w:rPr>
+        <w:t>PushUp</w:t>
+      </w:r>
+      <w:proofErr w:type="spellEnd"/>
+      <w:r>
+        <w:rPr>
+          <w:rFonts w:ascii="Cascadia Code" w:hAnsi="Cascadia Code"/>
+          <w:sz w:val="24"/>
+          <w:szCs w:val="24"/>
+        </w:rPr>
+        <w:t>: 15</w:t>
       </w:r>
     </w:p>
     <w:p>
@@ -6298,7 +9120,25 @@
           <w:szCs w:val="24"/>
         </w:rPr>
         <w:tab/>
-        <w:t>Explosive PushUp: 10</w:t>
+        <w:t xml:space="preserve">Explosive </w:t>
+      </w:r>
+      <w:proofErr w:type="spellStart"/>
+      <w:r>
+        <w:rPr>
+          <w:rFonts w:ascii="Cascadia Code" w:hAnsi="Cascadia Code"/>
+          <w:sz w:val="24"/>
+          <w:szCs w:val="24"/>
+        </w:rPr>
+        <w:t>PushUp</w:t>
+      </w:r>
+      <w:proofErr w:type="spellEnd"/>
+      <w:r>
+        <w:rPr>
+          <w:rFonts w:ascii="Cascadia Code" w:hAnsi="Cascadia Code"/>
+          <w:sz w:val="24"/>
+          <w:szCs w:val="24"/>
+        </w:rPr>
+        <w:t>: 10</w:t>
       </w:r>
     </w:p>
     <w:p>
@@ -6317,7 +9157,42 @@
           <w:szCs w:val="24"/>
         </w:rPr>
         <w:tab/>
-        <w:t>ReverseGrip PushUp: 10</w:t>
+      </w:r>
+      <w:proofErr w:type="spellStart"/>
+      <w:r>
+        <w:rPr>
+          <w:rFonts w:ascii="Cascadia Code" w:hAnsi="Cascadia Code"/>
+          <w:sz w:val="24"/>
+          <w:szCs w:val="24"/>
+        </w:rPr>
+        <w:t>ReverseGrip</w:t>
+      </w:r>
+      <w:proofErr w:type="spellEnd"/>
+      <w:r>
+        <w:rPr>
+          <w:rFonts w:ascii="Cascadia Code" w:hAnsi="Cascadia Code"/>
+          <w:sz w:val="24"/>
+          <w:szCs w:val="24"/>
+        </w:rPr>
+        <w:t xml:space="preserve"> </w:t>
+      </w:r>
+      <w:proofErr w:type="spellStart"/>
+      <w:r>
+        <w:rPr>
+          <w:rFonts w:ascii="Cascadia Code" w:hAnsi="Cascadia Code"/>
+          <w:sz w:val="24"/>
+          <w:szCs w:val="24"/>
+        </w:rPr>
+        <w:t>PushUp</w:t>
+      </w:r>
+      <w:proofErr w:type="spellEnd"/>
+      <w:r>
+        <w:rPr>
+          <w:rFonts w:ascii="Cascadia Code" w:hAnsi="Cascadia Code"/>
+          <w:sz w:val="24"/>
+          <w:szCs w:val="24"/>
+        </w:rPr>
+        <w:t>: 10</w:t>
       </w:r>
     </w:p>
     <w:p>
@@ -6336,7 +9211,42 @@
           <w:szCs w:val="24"/>
         </w:rPr>
         <w:tab/>
-        <w:t>PsuedoPlanche PushUp: 10</w:t>
+      </w:r>
+      <w:proofErr w:type="spellStart"/>
+      <w:r>
+        <w:rPr>
+          <w:rFonts w:ascii="Cascadia Code" w:hAnsi="Cascadia Code"/>
+          <w:sz w:val="24"/>
+          <w:szCs w:val="24"/>
+        </w:rPr>
+        <w:t>PsuedoPlanche</w:t>
+      </w:r>
+      <w:proofErr w:type="spellEnd"/>
+      <w:r>
+        <w:rPr>
+          <w:rFonts w:ascii="Cascadia Code" w:hAnsi="Cascadia Code"/>
+          <w:sz w:val="24"/>
+          <w:szCs w:val="24"/>
+        </w:rPr>
+        <w:t xml:space="preserve"> </w:t>
+      </w:r>
+      <w:proofErr w:type="spellStart"/>
+      <w:r>
+        <w:rPr>
+          <w:rFonts w:ascii="Cascadia Code" w:hAnsi="Cascadia Code"/>
+          <w:sz w:val="24"/>
+          <w:szCs w:val="24"/>
+        </w:rPr>
+        <w:t>PushUp</w:t>
+      </w:r>
+      <w:proofErr w:type="spellEnd"/>
+      <w:r>
+        <w:rPr>
+          <w:rFonts w:ascii="Cascadia Code" w:hAnsi="Cascadia Code"/>
+          <w:sz w:val="24"/>
+          <w:szCs w:val="24"/>
+        </w:rPr>
+        <w:t>: 10</w:t>
       </w:r>
     </w:p>
     <w:p>
@@ -6355,26 +9265,45 @@
           <w:szCs w:val="24"/>
         </w:rPr>
         <w:tab/>
-        <w:t>TotalReps: 55Reps</w:t>
-      </w:r>
-    </w:p>
-    <w:p>
-      <w:pPr>
-        <w:spacing w:line="240" w:lineRule="auto"/>
-        <w:rPr>
-          <w:rFonts w:ascii="Cascadia Code" w:hAnsi="Cascadia Code"/>
-          <w:sz w:val="24"/>
-          <w:szCs w:val="24"/>
-        </w:rPr>
-      </w:pPr>
-      <w:r>
-        <w:rPr>
-          <w:rFonts w:ascii="Cascadia Code" w:hAnsi="Cascadia Code"/>
-          <w:sz w:val="24"/>
-          <w:szCs w:val="24"/>
-        </w:rPr>
-        <w:t>HeavyBag</w:t>
-      </w:r>
+      </w:r>
+      <w:proofErr w:type="spellStart"/>
+      <w:r>
+        <w:rPr>
+          <w:rFonts w:ascii="Cascadia Code" w:hAnsi="Cascadia Code"/>
+          <w:sz w:val="24"/>
+          <w:szCs w:val="24"/>
+        </w:rPr>
+        <w:t>TotalReps</w:t>
+      </w:r>
+      <w:proofErr w:type="spellEnd"/>
+      <w:r>
+        <w:rPr>
+          <w:rFonts w:ascii="Cascadia Code" w:hAnsi="Cascadia Code"/>
+          <w:sz w:val="24"/>
+          <w:szCs w:val="24"/>
+        </w:rPr>
+        <w:t>: 55Reps</w:t>
+      </w:r>
+    </w:p>
+    <w:p>
+      <w:pPr>
+        <w:spacing w:line="240" w:lineRule="auto"/>
+        <w:rPr>
+          <w:rFonts w:ascii="Cascadia Code" w:hAnsi="Cascadia Code"/>
+          <w:sz w:val="24"/>
+          <w:szCs w:val="24"/>
+        </w:rPr>
+      </w:pPr>
+      <w:proofErr w:type="spellStart"/>
+      <w:r>
+        <w:rPr>
+          <w:rFonts w:ascii="Cascadia Code" w:hAnsi="Cascadia Code"/>
+          <w:sz w:val="24"/>
+          <w:szCs w:val="24"/>
+        </w:rPr>
+        <w:t>OppenentShadow</w:t>
+      </w:r>
+      <w:proofErr w:type="spellEnd"/>
       <w:r>
         <w:rPr>
           <w:rFonts w:ascii="Cascadia Code" w:hAnsi="Cascadia Code"/>
@@ -6389,7 +9318,7 @@
           <w:sz w:val="24"/>
           <w:szCs w:val="24"/>
         </w:rPr>
-        <w:t>3</w:t>
+        <w:t>5</w:t>
       </w:r>
       <w:r>
         <w:rPr>

--- a/SidArchives/RecordArchive.docx
+++ b/SidArchives/RecordArchive.docx
@@ -8722,17 +8722,7 @@
           <w:sz w:val="24"/>
           <w:szCs w:val="24"/>
         </w:rPr>
-        <w:t>Tw</w:t>
-      </w:r>
-      <w:r>
-        <w:rPr>
-          <w:rFonts w:ascii="Cascadia Code" w:hAnsi="Cascadia Code"/>
-          <w:b/>
-          <w:bCs/>
-          <w:sz w:val="24"/>
-          <w:szCs w:val="24"/>
-        </w:rPr>
-        <w:t>oOne</w:t>
+        <w:t>TwoOne</w:t>
       </w:r>
       <w:proofErr w:type="spellEnd"/>
     </w:p>
@@ -8756,17 +8746,7 @@
           <w:sz w:val="24"/>
           <w:szCs w:val="24"/>
         </w:rPr>
-        <w:t>1</w:t>
-      </w:r>
-      <w:r>
-        <w:rPr>
-          <w:rFonts w:ascii="Cascadia Code" w:hAnsi="Cascadia Code"/>
-          <w:b/>
-          <w:bCs/>
-          <w:sz w:val="24"/>
-          <w:szCs w:val="24"/>
-        </w:rPr>
-        <w:t>3</w:t>
+        <w:t>13</w:t>
       </w:r>
       <w:r>
         <w:rPr>
@@ -8845,57 +8825,25 @@
           <w:sz w:val="24"/>
           <w:szCs w:val="24"/>
         </w:rPr>
-        <w:t>: 04:</w:t>
-      </w:r>
-      <w:r>
-        <w:rPr>
-          <w:rFonts w:ascii="Cascadia Code" w:hAnsi="Cascadia Code"/>
-          <w:sz w:val="24"/>
-          <w:szCs w:val="24"/>
-        </w:rPr>
-        <w:t>2</w:t>
-      </w:r>
-      <w:r>
-        <w:rPr>
-          <w:rFonts w:ascii="Cascadia Code" w:hAnsi="Cascadia Code"/>
-          <w:sz w:val="24"/>
-          <w:szCs w:val="24"/>
-        </w:rPr>
-        <w:t>0am</w:t>
-      </w:r>
-    </w:p>
-    <w:p>
-      <w:pPr>
-        <w:spacing w:line="240" w:lineRule="auto"/>
-        <w:rPr>
-          <w:rFonts w:ascii="Cascadia Code" w:hAnsi="Cascadia Code"/>
-          <w:sz w:val="24"/>
-          <w:szCs w:val="24"/>
-        </w:rPr>
-      </w:pPr>
-      <w:r>
-        <w:rPr>
-          <w:rFonts w:ascii="Cascadia Code" w:hAnsi="Cascadia Code"/>
-          <w:sz w:val="24"/>
-          <w:szCs w:val="24"/>
-        </w:rPr>
-        <w:t>Weight: 8</w:t>
-      </w:r>
-      <w:r>
-        <w:rPr>
-          <w:rFonts w:ascii="Cascadia Code" w:hAnsi="Cascadia Code"/>
-          <w:sz w:val="24"/>
-          <w:szCs w:val="24"/>
-        </w:rPr>
-        <w:t>5</w:t>
-      </w:r>
-      <w:r>
-        <w:rPr>
-          <w:rFonts w:ascii="Cascadia Code" w:hAnsi="Cascadia Code"/>
-          <w:sz w:val="24"/>
-          <w:szCs w:val="24"/>
-        </w:rPr>
-        <w:t>.600 kg</w:t>
+        <w:t>: 04:20am</w:t>
+      </w:r>
+    </w:p>
+    <w:p>
+      <w:pPr>
+        <w:spacing w:line="240" w:lineRule="auto"/>
+        <w:rPr>
+          <w:rFonts w:ascii="Cascadia Code" w:hAnsi="Cascadia Code"/>
+          <w:sz w:val="24"/>
+          <w:szCs w:val="24"/>
+        </w:rPr>
+      </w:pPr>
+      <w:r>
+        <w:rPr>
+          <w:rFonts w:ascii="Cascadia Code" w:hAnsi="Cascadia Code"/>
+          <w:sz w:val="24"/>
+          <w:szCs w:val="24"/>
+        </w:rPr>
+        <w:t>Weight: 85.600 kg</w:t>
       </w:r>
     </w:p>
     <w:p>
@@ -8931,23 +8879,7 @@
           <w:sz w:val="24"/>
           <w:szCs w:val="24"/>
         </w:rPr>
-        <w:t xml:space="preserve">Running: </w:t>
-      </w:r>
-      <w:r>
-        <w:rPr>
-          <w:rFonts w:ascii="Cascadia Code" w:hAnsi="Cascadia Code"/>
-          <w:sz w:val="24"/>
-          <w:szCs w:val="24"/>
-        </w:rPr>
-        <w:t>8</w:t>
-      </w:r>
-      <w:r>
-        <w:rPr>
-          <w:rFonts w:ascii="Cascadia Code" w:hAnsi="Cascadia Code"/>
-          <w:sz w:val="24"/>
-          <w:szCs w:val="24"/>
-        </w:rPr>
-        <w:t>km [5</w:t>
+        <w:t>Running: 8km [5</w:t>
       </w:r>
       <w:r>
         <w:rPr>
@@ -9319,6 +9251,718 @@
           <w:szCs w:val="24"/>
         </w:rPr>
         <w:t>5</w:t>
+      </w:r>
+      <w:r>
+        <w:rPr>
+          <w:rFonts w:ascii="Cascadia Code" w:hAnsi="Cascadia Code"/>
+          <w:sz w:val="24"/>
+          <w:szCs w:val="24"/>
+        </w:rPr>
+        <w:t>Rounds</w:t>
+      </w:r>
+    </w:p>
+    <w:p>
+      <w:pPr>
+        <w:rPr>
+          <w:rFonts w:ascii="Cascadia Code" w:hAnsi="Cascadia Code"/>
+          <w:sz w:val="24"/>
+          <w:szCs w:val="24"/>
+        </w:rPr>
+      </w:pPr>
+      <w:r>
+        <w:rPr>
+          <w:rFonts w:ascii="Cascadia Code" w:hAnsi="Cascadia Code"/>
+          <w:sz w:val="24"/>
+          <w:szCs w:val="24"/>
+        </w:rPr>
+        <w:br w:type="page"/>
+      </w:r>
+    </w:p>
+    <w:p>
+      <w:pPr>
+        <w:spacing w:after="0"/>
+        <w:jc w:val="center"/>
+        <w:rPr>
+          <w:rFonts w:ascii="Cascadia Code" w:hAnsi="Cascadia Code"/>
+          <w:b/>
+          <w:bCs/>
+          <w:sz w:val="24"/>
+          <w:szCs w:val="24"/>
+        </w:rPr>
+      </w:pPr>
+      <w:r>
+        <w:rPr>
+          <w:rFonts w:ascii="Cascadia Code" w:hAnsi="Cascadia Code"/>
+          <w:b/>
+          <w:bCs/>
+          <w:sz w:val="24"/>
+          <w:szCs w:val="24"/>
+        </w:rPr>
+        <w:lastRenderedPageBreak/>
+        <w:t xml:space="preserve">Day </w:t>
+      </w:r>
+      <w:proofErr w:type="spellStart"/>
+      <w:r>
+        <w:rPr>
+          <w:rFonts w:ascii="Cascadia Code" w:hAnsi="Cascadia Code"/>
+          <w:b/>
+          <w:bCs/>
+          <w:sz w:val="24"/>
+          <w:szCs w:val="24"/>
+        </w:rPr>
+        <w:t>Two</w:t>
+      </w:r>
+      <w:r>
+        <w:rPr>
+          <w:rFonts w:ascii="Cascadia Code" w:hAnsi="Cascadia Code"/>
+          <w:b/>
+          <w:bCs/>
+          <w:sz w:val="24"/>
+          <w:szCs w:val="24"/>
+        </w:rPr>
+        <w:t>Two</w:t>
+      </w:r>
+      <w:proofErr w:type="spellEnd"/>
+    </w:p>
+    <w:p>
+      <w:pPr>
+        <w:spacing w:after="0"/>
+        <w:jc w:val="center"/>
+        <w:rPr>
+          <w:rFonts w:ascii="Cascadia Code" w:hAnsi="Cascadia Code"/>
+          <w:b/>
+          <w:bCs/>
+          <w:sz w:val="24"/>
+          <w:szCs w:val="24"/>
+        </w:rPr>
+      </w:pPr>
+      <w:r>
+        <w:rPr>
+          <w:rFonts w:ascii="Cascadia Code" w:hAnsi="Cascadia Code"/>
+          <w:b/>
+          <w:bCs/>
+          <w:sz w:val="24"/>
+          <w:szCs w:val="24"/>
+        </w:rPr>
+        <w:t>1</w:t>
+      </w:r>
+      <w:r>
+        <w:rPr>
+          <w:rFonts w:ascii="Cascadia Code" w:hAnsi="Cascadia Code"/>
+          <w:b/>
+          <w:bCs/>
+          <w:sz w:val="24"/>
+          <w:szCs w:val="24"/>
+        </w:rPr>
+        <w:t>4</w:t>
+      </w:r>
+      <w:r>
+        <w:rPr>
+          <w:rFonts w:ascii="Cascadia Code" w:hAnsi="Cascadia Code"/>
+          <w:b/>
+          <w:bCs/>
+          <w:sz w:val="24"/>
+          <w:szCs w:val="24"/>
+          <w:vertAlign w:val="superscript"/>
+        </w:rPr>
+        <w:t>th</w:t>
+      </w:r>
+      <w:r>
+        <w:rPr>
+          <w:rFonts w:ascii="Cascadia Code" w:hAnsi="Cascadia Code"/>
+          <w:b/>
+          <w:bCs/>
+          <w:sz w:val="24"/>
+          <w:szCs w:val="24"/>
+        </w:rPr>
+        <w:t xml:space="preserve"> </w:t>
+      </w:r>
+      <w:r>
+        <w:rPr>
+          <w:rFonts w:ascii="Cascadia Code" w:hAnsi="Cascadia Code"/>
+          <w:b/>
+          <w:bCs/>
+          <w:sz w:val="24"/>
+          <w:szCs w:val="24"/>
+        </w:rPr>
+        <w:t>September</w:t>
+      </w:r>
+      <w:r>
+        <w:rPr>
+          <w:rFonts w:ascii="Cascadia Code" w:hAnsi="Cascadia Code"/>
+          <w:b/>
+          <w:bCs/>
+          <w:sz w:val="24"/>
+          <w:szCs w:val="24"/>
+        </w:rPr>
+        <w:t xml:space="preserve"> 2023</w:t>
+      </w:r>
+    </w:p>
+    <w:p>
+      <w:pPr>
+        <w:spacing w:after="0"/>
+        <w:rPr>
+          <w:rFonts w:ascii="Cascadia Code" w:hAnsi="Cascadia Code"/>
+          <w:sz w:val="24"/>
+          <w:szCs w:val="24"/>
+        </w:rPr>
+      </w:pPr>
+    </w:p>
+    <w:p>
+      <w:pPr>
+        <w:spacing w:line="240" w:lineRule="auto"/>
+        <w:rPr>
+          <w:rFonts w:ascii="Cascadia Code" w:hAnsi="Cascadia Code"/>
+          <w:sz w:val="24"/>
+          <w:szCs w:val="24"/>
+        </w:rPr>
+      </w:pPr>
+      <w:proofErr w:type="spellStart"/>
+      <w:r>
+        <w:rPr>
+          <w:rFonts w:ascii="Cascadia Code" w:hAnsi="Cascadia Code"/>
+          <w:sz w:val="24"/>
+          <w:szCs w:val="24"/>
+        </w:rPr>
+        <w:t>WokeUp</w:t>
+      </w:r>
+      <w:proofErr w:type="spellEnd"/>
+      <w:r>
+        <w:rPr>
+          <w:rFonts w:ascii="Cascadia Code" w:hAnsi="Cascadia Code"/>
+          <w:sz w:val="24"/>
+          <w:szCs w:val="24"/>
+        </w:rPr>
+        <w:t>: 0</w:t>
+      </w:r>
+      <w:r>
+        <w:rPr>
+          <w:rFonts w:ascii="Cascadia Code" w:hAnsi="Cascadia Code"/>
+          <w:sz w:val="24"/>
+          <w:szCs w:val="24"/>
+        </w:rPr>
+        <w:t>5</w:t>
+      </w:r>
+      <w:r>
+        <w:rPr>
+          <w:rFonts w:ascii="Cascadia Code" w:hAnsi="Cascadia Code"/>
+          <w:sz w:val="24"/>
+          <w:szCs w:val="24"/>
+        </w:rPr>
+        <w:t>:20am</w:t>
+      </w:r>
+    </w:p>
+    <w:p>
+      <w:pPr>
+        <w:spacing w:line="240" w:lineRule="auto"/>
+        <w:rPr>
+          <w:rFonts w:ascii="Cascadia Code" w:hAnsi="Cascadia Code"/>
+          <w:sz w:val="24"/>
+          <w:szCs w:val="24"/>
+        </w:rPr>
+      </w:pPr>
+      <w:r>
+        <w:rPr>
+          <w:rFonts w:ascii="Cascadia Code" w:hAnsi="Cascadia Code"/>
+          <w:sz w:val="24"/>
+          <w:szCs w:val="24"/>
+        </w:rPr>
+        <w:t>Weight: 8</w:t>
+      </w:r>
+      <w:r>
+        <w:rPr>
+          <w:rFonts w:ascii="Cascadia Code" w:hAnsi="Cascadia Code"/>
+          <w:sz w:val="24"/>
+          <w:szCs w:val="24"/>
+        </w:rPr>
+        <w:t>6</w:t>
+      </w:r>
+      <w:r>
+        <w:rPr>
+          <w:rFonts w:ascii="Cascadia Code" w:hAnsi="Cascadia Code"/>
+          <w:sz w:val="24"/>
+          <w:szCs w:val="24"/>
+        </w:rPr>
+        <w:t>.</w:t>
+      </w:r>
+      <w:r>
+        <w:rPr>
+          <w:rFonts w:ascii="Cascadia Code" w:hAnsi="Cascadia Code"/>
+          <w:sz w:val="24"/>
+          <w:szCs w:val="24"/>
+        </w:rPr>
+        <w:t>1</w:t>
+      </w:r>
+      <w:r>
+        <w:rPr>
+          <w:rFonts w:ascii="Cascadia Code" w:hAnsi="Cascadia Code"/>
+          <w:sz w:val="24"/>
+          <w:szCs w:val="24"/>
+        </w:rPr>
+        <w:t>00 kg</w:t>
+      </w:r>
+    </w:p>
+    <w:p>
+      <w:pPr>
+        <w:spacing w:line="240" w:lineRule="auto"/>
+        <w:rPr>
+          <w:rFonts w:ascii="Cascadia Code" w:hAnsi="Cascadia Code"/>
+          <w:sz w:val="24"/>
+          <w:szCs w:val="24"/>
+        </w:rPr>
+      </w:pPr>
+      <w:r>
+        <w:rPr>
+          <w:rFonts w:ascii="Cascadia Code" w:hAnsi="Cascadia Code"/>
+          <w:sz w:val="24"/>
+          <w:szCs w:val="24"/>
+        </w:rPr>
+        <w:t>Cycling: 6km (Up + Down)</w:t>
+      </w:r>
+    </w:p>
+    <w:p>
+      <w:pPr>
+        <w:spacing w:line="240" w:lineRule="auto"/>
+        <w:rPr>
+          <w:rFonts w:ascii="Cascadia Code" w:hAnsi="Cascadia Code"/>
+          <w:sz w:val="24"/>
+          <w:szCs w:val="24"/>
+        </w:rPr>
+      </w:pPr>
+      <w:r>
+        <w:rPr>
+          <w:rFonts w:ascii="Cascadia Code" w:hAnsi="Cascadia Code"/>
+          <w:sz w:val="24"/>
+          <w:szCs w:val="24"/>
+        </w:rPr>
+        <w:t xml:space="preserve">Running: </w:t>
+      </w:r>
+      <w:r>
+        <w:rPr>
+          <w:rFonts w:ascii="Cascadia Code" w:hAnsi="Cascadia Code"/>
+          <w:sz w:val="24"/>
+          <w:szCs w:val="24"/>
+        </w:rPr>
+        <w:t>4.5</w:t>
+      </w:r>
+      <w:r>
+        <w:rPr>
+          <w:rFonts w:ascii="Cascadia Code" w:hAnsi="Cascadia Code"/>
+          <w:sz w:val="24"/>
+          <w:szCs w:val="24"/>
+        </w:rPr>
+        <w:t>km [</w:t>
+      </w:r>
+      <w:r>
+        <w:rPr>
+          <w:rFonts w:ascii="Cascadia Code" w:hAnsi="Cascadia Code"/>
+          <w:sz w:val="24"/>
+          <w:szCs w:val="24"/>
+        </w:rPr>
+        <w:t>29</w:t>
+      </w:r>
+      <w:r>
+        <w:rPr>
+          <w:rFonts w:ascii="Cascadia Code" w:hAnsi="Cascadia Code"/>
+          <w:sz w:val="24"/>
+          <w:szCs w:val="24"/>
+        </w:rPr>
+        <w:t>mins]</w:t>
+      </w:r>
+    </w:p>
+    <w:p>
+      <w:pPr>
+        <w:spacing w:line="240" w:lineRule="auto"/>
+        <w:rPr>
+          <w:rFonts w:ascii="Cascadia Code" w:hAnsi="Cascadia Code"/>
+          <w:sz w:val="24"/>
+          <w:szCs w:val="24"/>
+        </w:rPr>
+      </w:pPr>
+      <w:r>
+        <w:rPr>
+          <w:rFonts w:ascii="Cascadia Code" w:hAnsi="Cascadia Code"/>
+          <w:sz w:val="24"/>
+          <w:szCs w:val="24"/>
+        </w:rPr>
+        <w:t>Skipping: 1</w:t>
+      </w:r>
+      <w:r>
+        <w:rPr>
+          <w:rFonts w:ascii="Cascadia Code" w:hAnsi="Cascadia Code"/>
+          <w:sz w:val="24"/>
+          <w:szCs w:val="24"/>
+        </w:rPr>
+        <w:t>4</w:t>
+      </w:r>
+      <w:r>
+        <w:rPr>
+          <w:rFonts w:ascii="Cascadia Code" w:hAnsi="Cascadia Code"/>
+          <w:sz w:val="24"/>
+          <w:szCs w:val="24"/>
+        </w:rPr>
+        <w:t xml:space="preserve">mins (+Rest &amp; </w:t>
+      </w:r>
+      <w:proofErr w:type="spellStart"/>
+      <w:r>
+        <w:rPr>
+          <w:rFonts w:ascii="Cascadia Code" w:hAnsi="Cascadia Code"/>
+          <w:sz w:val="24"/>
+          <w:szCs w:val="24"/>
+        </w:rPr>
+        <w:t>PushUps</w:t>
+      </w:r>
+      <w:proofErr w:type="spellEnd"/>
+      <w:r>
+        <w:rPr>
+          <w:rFonts w:ascii="Cascadia Code" w:hAnsi="Cascadia Code"/>
+          <w:sz w:val="24"/>
+          <w:szCs w:val="24"/>
+        </w:rPr>
+        <w:t>)</w:t>
+      </w:r>
+    </w:p>
+    <w:p>
+      <w:pPr>
+        <w:spacing w:line="240" w:lineRule="auto"/>
+        <w:rPr>
+          <w:rFonts w:ascii="Cascadia Code" w:hAnsi="Cascadia Code"/>
+          <w:sz w:val="24"/>
+          <w:szCs w:val="24"/>
+        </w:rPr>
+      </w:pPr>
+      <w:proofErr w:type="spellStart"/>
+      <w:r>
+        <w:rPr>
+          <w:rFonts w:ascii="Cascadia Code" w:hAnsi="Cascadia Code"/>
+          <w:sz w:val="24"/>
+          <w:szCs w:val="24"/>
+        </w:rPr>
+        <w:t>PushUp</w:t>
+      </w:r>
+      <w:proofErr w:type="spellEnd"/>
+      <w:r>
+        <w:rPr>
+          <w:rFonts w:ascii="Cascadia Code" w:hAnsi="Cascadia Code"/>
+          <w:sz w:val="24"/>
+          <w:szCs w:val="24"/>
+        </w:rPr>
+        <w:t xml:space="preserve"> Variants</w:t>
+      </w:r>
+    </w:p>
+    <w:p>
+      <w:pPr>
+        <w:spacing w:line="240" w:lineRule="auto"/>
+        <w:rPr>
+          <w:rFonts w:ascii="Cascadia Code" w:hAnsi="Cascadia Code"/>
+          <w:sz w:val="24"/>
+          <w:szCs w:val="24"/>
+        </w:rPr>
+      </w:pPr>
+      <w:r>
+        <w:rPr>
+          <w:rFonts w:ascii="Cascadia Code" w:hAnsi="Cascadia Code"/>
+          <w:sz w:val="24"/>
+          <w:szCs w:val="24"/>
+        </w:rPr>
+        <w:tab/>
+        <w:t xml:space="preserve">Archery </w:t>
+      </w:r>
+      <w:proofErr w:type="spellStart"/>
+      <w:r>
+        <w:rPr>
+          <w:rFonts w:ascii="Cascadia Code" w:hAnsi="Cascadia Code"/>
+          <w:sz w:val="24"/>
+          <w:szCs w:val="24"/>
+        </w:rPr>
+        <w:t>PushUp</w:t>
+      </w:r>
+      <w:proofErr w:type="spellEnd"/>
+      <w:r>
+        <w:rPr>
+          <w:rFonts w:ascii="Cascadia Code" w:hAnsi="Cascadia Code"/>
+          <w:sz w:val="24"/>
+          <w:szCs w:val="24"/>
+        </w:rPr>
+        <w:t>: 10</w:t>
+      </w:r>
+    </w:p>
+    <w:p>
+      <w:pPr>
+        <w:spacing w:line="240" w:lineRule="auto"/>
+        <w:rPr>
+          <w:rFonts w:ascii="Cascadia Code" w:hAnsi="Cascadia Code"/>
+          <w:sz w:val="24"/>
+          <w:szCs w:val="24"/>
+        </w:rPr>
+      </w:pPr>
+      <w:r>
+        <w:rPr>
+          <w:rFonts w:ascii="Cascadia Code" w:hAnsi="Cascadia Code"/>
+          <w:sz w:val="24"/>
+          <w:szCs w:val="24"/>
+        </w:rPr>
+        <w:tab/>
+        <w:t xml:space="preserve">Military </w:t>
+      </w:r>
+      <w:proofErr w:type="spellStart"/>
+      <w:r>
+        <w:rPr>
+          <w:rFonts w:ascii="Cascadia Code" w:hAnsi="Cascadia Code"/>
+          <w:sz w:val="24"/>
+          <w:szCs w:val="24"/>
+        </w:rPr>
+        <w:t>PushUp</w:t>
+      </w:r>
+      <w:proofErr w:type="spellEnd"/>
+      <w:r>
+        <w:rPr>
+          <w:rFonts w:ascii="Cascadia Code" w:hAnsi="Cascadia Code"/>
+          <w:sz w:val="24"/>
+          <w:szCs w:val="24"/>
+        </w:rPr>
+        <w:t xml:space="preserve">: </w:t>
+      </w:r>
+      <w:r>
+        <w:rPr>
+          <w:rFonts w:ascii="Cascadia Code" w:hAnsi="Cascadia Code"/>
+          <w:sz w:val="24"/>
+          <w:szCs w:val="24"/>
+        </w:rPr>
+        <w:t>20</w:t>
+      </w:r>
+    </w:p>
+    <w:p>
+      <w:pPr>
+        <w:spacing w:line="240" w:lineRule="auto"/>
+        <w:rPr>
+          <w:rFonts w:ascii="Cascadia Code" w:hAnsi="Cascadia Code"/>
+          <w:sz w:val="24"/>
+          <w:szCs w:val="24"/>
+        </w:rPr>
+      </w:pPr>
+      <w:r>
+        <w:rPr>
+          <w:rFonts w:ascii="Cascadia Code" w:hAnsi="Cascadia Code"/>
+          <w:sz w:val="24"/>
+          <w:szCs w:val="24"/>
+        </w:rPr>
+        <w:tab/>
+        <w:t xml:space="preserve">Explosive </w:t>
+      </w:r>
+      <w:proofErr w:type="spellStart"/>
+      <w:r>
+        <w:rPr>
+          <w:rFonts w:ascii="Cascadia Code" w:hAnsi="Cascadia Code"/>
+          <w:sz w:val="24"/>
+          <w:szCs w:val="24"/>
+        </w:rPr>
+        <w:t>PushUp</w:t>
+      </w:r>
+      <w:proofErr w:type="spellEnd"/>
+      <w:r>
+        <w:rPr>
+          <w:rFonts w:ascii="Cascadia Code" w:hAnsi="Cascadia Code"/>
+          <w:sz w:val="24"/>
+          <w:szCs w:val="24"/>
+        </w:rPr>
+        <w:t>: 10</w:t>
+      </w:r>
+    </w:p>
+    <w:p>
+      <w:pPr>
+        <w:spacing w:line="240" w:lineRule="auto"/>
+        <w:rPr>
+          <w:rFonts w:ascii="Cascadia Code" w:hAnsi="Cascadia Code"/>
+          <w:sz w:val="24"/>
+          <w:szCs w:val="24"/>
+        </w:rPr>
+      </w:pPr>
+      <w:r>
+        <w:rPr>
+          <w:rFonts w:ascii="Cascadia Code" w:hAnsi="Cascadia Code"/>
+          <w:sz w:val="24"/>
+          <w:szCs w:val="24"/>
+        </w:rPr>
+        <w:tab/>
+      </w:r>
+      <w:proofErr w:type="spellStart"/>
+      <w:r>
+        <w:rPr>
+          <w:rFonts w:ascii="Cascadia Code" w:hAnsi="Cascadia Code"/>
+          <w:sz w:val="24"/>
+          <w:szCs w:val="24"/>
+        </w:rPr>
+        <w:t>ReverseGrip</w:t>
+      </w:r>
+      <w:proofErr w:type="spellEnd"/>
+      <w:r>
+        <w:rPr>
+          <w:rFonts w:ascii="Cascadia Code" w:hAnsi="Cascadia Code"/>
+          <w:sz w:val="24"/>
+          <w:szCs w:val="24"/>
+        </w:rPr>
+        <w:t xml:space="preserve"> </w:t>
+      </w:r>
+      <w:proofErr w:type="spellStart"/>
+      <w:r>
+        <w:rPr>
+          <w:rFonts w:ascii="Cascadia Code" w:hAnsi="Cascadia Code"/>
+          <w:sz w:val="24"/>
+          <w:szCs w:val="24"/>
+        </w:rPr>
+        <w:t>PushUp</w:t>
+      </w:r>
+      <w:proofErr w:type="spellEnd"/>
+      <w:r>
+        <w:rPr>
+          <w:rFonts w:ascii="Cascadia Code" w:hAnsi="Cascadia Code"/>
+          <w:sz w:val="24"/>
+          <w:szCs w:val="24"/>
+        </w:rPr>
+        <w:t>: 10</w:t>
+      </w:r>
+    </w:p>
+    <w:p>
+      <w:pPr>
+        <w:spacing w:line="240" w:lineRule="auto"/>
+        <w:rPr>
+          <w:rFonts w:ascii="Cascadia Code" w:hAnsi="Cascadia Code"/>
+          <w:sz w:val="24"/>
+          <w:szCs w:val="24"/>
+        </w:rPr>
+      </w:pPr>
+      <w:r>
+        <w:rPr>
+          <w:rFonts w:ascii="Cascadia Code" w:hAnsi="Cascadia Code"/>
+          <w:sz w:val="24"/>
+          <w:szCs w:val="24"/>
+        </w:rPr>
+        <w:tab/>
+      </w:r>
+      <w:proofErr w:type="spellStart"/>
+      <w:r>
+        <w:rPr>
+          <w:rFonts w:ascii="Cascadia Code" w:hAnsi="Cascadia Code"/>
+          <w:sz w:val="24"/>
+          <w:szCs w:val="24"/>
+        </w:rPr>
+        <w:t>PsuedoPlanche</w:t>
+      </w:r>
+      <w:proofErr w:type="spellEnd"/>
+      <w:r>
+        <w:rPr>
+          <w:rFonts w:ascii="Cascadia Code" w:hAnsi="Cascadia Code"/>
+          <w:sz w:val="24"/>
+          <w:szCs w:val="24"/>
+        </w:rPr>
+        <w:t xml:space="preserve"> </w:t>
+      </w:r>
+      <w:proofErr w:type="spellStart"/>
+      <w:r>
+        <w:rPr>
+          <w:rFonts w:ascii="Cascadia Code" w:hAnsi="Cascadia Code"/>
+          <w:sz w:val="24"/>
+          <w:szCs w:val="24"/>
+        </w:rPr>
+        <w:t>PushUp</w:t>
+      </w:r>
+      <w:proofErr w:type="spellEnd"/>
+      <w:r>
+        <w:rPr>
+          <w:rFonts w:ascii="Cascadia Code" w:hAnsi="Cascadia Code"/>
+          <w:sz w:val="24"/>
+          <w:szCs w:val="24"/>
+        </w:rPr>
+        <w:t>: 10</w:t>
+      </w:r>
+    </w:p>
+    <w:p>
+      <w:pPr>
+        <w:spacing w:line="240" w:lineRule="auto"/>
+        <w:rPr>
+          <w:rFonts w:ascii="Cascadia Code" w:hAnsi="Cascadia Code"/>
+          <w:sz w:val="24"/>
+          <w:szCs w:val="24"/>
+        </w:rPr>
+      </w:pPr>
+      <w:r>
+        <w:rPr>
+          <w:rFonts w:ascii="Cascadia Code" w:hAnsi="Cascadia Code"/>
+          <w:sz w:val="24"/>
+          <w:szCs w:val="24"/>
+        </w:rPr>
+        <w:tab/>
+      </w:r>
+      <w:proofErr w:type="spellStart"/>
+      <w:r>
+        <w:rPr>
+          <w:rFonts w:ascii="Cascadia Code" w:hAnsi="Cascadia Code"/>
+          <w:sz w:val="24"/>
+          <w:szCs w:val="24"/>
+        </w:rPr>
+        <w:t>TotalReps</w:t>
+      </w:r>
+      <w:proofErr w:type="spellEnd"/>
+      <w:r>
+        <w:rPr>
+          <w:rFonts w:ascii="Cascadia Code" w:hAnsi="Cascadia Code"/>
+          <w:sz w:val="24"/>
+          <w:szCs w:val="24"/>
+        </w:rPr>
+        <w:t xml:space="preserve">: </w:t>
+      </w:r>
+      <w:r>
+        <w:rPr>
+          <w:rFonts w:ascii="Cascadia Code" w:hAnsi="Cascadia Code"/>
+          <w:sz w:val="24"/>
+          <w:szCs w:val="24"/>
+        </w:rPr>
+        <w:t>60</w:t>
+      </w:r>
+      <w:r>
+        <w:rPr>
+          <w:rFonts w:ascii="Cascadia Code" w:hAnsi="Cascadia Code"/>
+          <w:sz w:val="24"/>
+          <w:szCs w:val="24"/>
+        </w:rPr>
+        <w:t>Reps</w:t>
+      </w:r>
+    </w:p>
+    <w:p>
+      <w:pPr>
+        <w:spacing w:line="240" w:lineRule="auto"/>
+        <w:rPr>
+          <w:rFonts w:ascii="Cascadia Code" w:hAnsi="Cascadia Code"/>
+          <w:sz w:val="24"/>
+          <w:szCs w:val="24"/>
+        </w:rPr>
+      </w:pPr>
+      <w:proofErr w:type="spellStart"/>
+      <w:r>
+        <w:rPr>
+          <w:rFonts w:ascii="Cascadia Code" w:hAnsi="Cascadia Code"/>
+          <w:sz w:val="24"/>
+          <w:szCs w:val="24"/>
+        </w:rPr>
+        <w:t>HeavyBag</w:t>
+      </w:r>
+      <w:proofErr w:type="spellEnd"/>
+      <w:r>
+        <w:rPr>
+          <w:rFonts w:ascii="Cascadia Code" w:hAnsi="Cascadia Code"/>
+          <w:sz w:val="24"/>
+          <w:szCs w:val="24"/>
+        </w:rPr>
+        <w:t xml:space="preserve">: </w:t>
+      </w:r>
+      <w:r>
+        <w:rPr>
+          <w:rFonts w:ascii="Cascadia Code" w:hAnsi="Cascadia Code"/>
+          <w:sz w:val="24"/>
+          <w:szCs w:val="24"/>
+        </w:rPr>
+        <w:t>3</w:t>
       </w:r>
       <w:r>
         <w:rPr>

--- a/SidArchives/RecordArchive.docx
+++ b/SidArchives/RecordArchive.docx
@@ -9310,17 +9310,7 @@
           <w:sz w:val="24"/>
           <w:szCs w:val="24"/>
         </w:rPr>
-        <w:t>Two</w:t>
-      </w:r>
-      <w:r>
-        <w:rPr>
-          <w:rFonts w:ascii="Cascadia Code" w:hAnsi="Cascadia Code"/>
-          <w:b/>
-          <w:bCs/>
-          <w:sz w:val="24"/>
-          <w:szCs w:val="24"/>
-        </w:rPr>
-        <w:t>Two</w:t>
+        <w:t>TwoTwo</w:t>
       </w:r>
       <w:proofErr w:type="spellEnd"/>
     </w:p>
@@ -9344,17 +9334,7 @@
           <w:sz w:val="24"/>
           <w:szCs w:val="24"/>
         </w:rPr>
-        <w:t>1</w:t>
-      </w:r>
-      <w:r>
-        <w:rPr>
-          <w:rFonts w:ascii="Cascadia Code" w:hAnsi="Cascadia Code"/>
-          <w:b/>
-          <w:bCs/>
-          <w:sz w:val="24"/>
-          <w:szCs w:val="24"/>
-        </w:rPr>
-        <w:t>4</w:t>
+        <w:t>14</w:t>
       </w:r>
       <w:r>
         <w:rPr>
@@ -9433,73 +9413,25 @@
           <w:sz w:val="24"/>
           <w:szCs w:val="24"/>
         </w:rPr>
-        <w:t>: 0</w:t>
-      </w:r>
-      <w:r>
-        <w:rPr>
-          <w:rFonts w:ascii="Cascadia Code" w:hAnsi="Cascadia Code"/>
-          <w:sz w:val="24"/>
-          <w:szCs w:val="24"/>
-        </w:rPr>
-        <w:t>5</w:t>
-      </w:r>
-      <w:r>
-        <w:rPr>
-          <w:rFonts w:ascii="Cascadia Code" w:hAnsi="Cascadia Code"/>
-          <w:sz w:val="24"/>
-          <w:szCs w:val="24"/>
-        </w:rPr>
-        <w:t>:20am</w:t>
-      </w:r>
-    </w:p>
-    <w:p>
-      <w:pPr>
-        <w:spacing w:line="240" w:lineRule="auto"/>
-        <w:rPr>
-          <w:rFonts w:ascii="Cascadia Code" w:hAnsi="Cascadia Code"/>
-          <w:sz w:val="24"/>
-          <w:szCs w:val="24"/>
-        </w:rPr>
-      </w:pPr>
-      <w:r>
-        <w:rPr>
-          <w:rFonts w:ascii="Cascadia Code" w:hAnsi="Cascadia Code"/>
-          <w:sz w:val="24"/>
-          <w:szCs w:val="24"/>
-        </w:rPr>
-        <w:t>Weight: 8</w:t>
-      </w:r>
-      <w:r>
-        <w:rPr>
-          <w:rFonts w:ascii="Cascadia Code" w:hAnsi="Cascadia Code"/>
-          <w:sz w:val="24"/>
-          <w:szCs w:val="24"/>
-        </w:rPr>
-        <w:t>6</w:t>
-      </w:r>
-      <w:r>
-        <w:rPr>
-          <w:rFonts w:ascii="Cascadia Code" w:hAnsi="Cascadia Code"/>
-          <w:sz w:val="24"/>
-          <w:szCs w:val="24"/>
-        </w:rPr>
-        <w:t>.</w:t>
-      </w:r>
-      <w:r>
-        <w:rPr>
-          <w:rFonts w:ascii="Cascadia Code" w:hAnsi="Cascadia Code"/>
-          <w:sz w:val="24"/>
-          <w:szCs w:val="24"/>
-        </w:rPr>
-        <w:t>1</w:t>
-      </w:r>
-      <w:r>
-        <w:rPr>
-          <w:rFonts w:ascii="Cascadia Code" w:hAnsi="Cascadia Code"/>
-          <w:sz w:val="24"/>
-          <w:szCs w:val="24"/>
-        </w:rPr>
-        <w:t>00 kg</w:t>
+        <w:t>: 05:20am</w:t>
+      </w:r>
+    </w:p>
+    <w:p>
+      <w:pPr>
+        <w:spacing w:line="240" w:lineRule="auto"/>
+        <w:rPr>
+          <w:rFonts w:ascii="Cascadia Code" w:hAnsi="Cascadia Code"/>
+          <w:sz w:val="24"/>
+          <w:szCs w:val="24"/>
+        </w:rPr>
+      </w:pPr>
+      <w:r>
+        <w:rPr>
+          <w:rFonts w:ascii="Cascadia Code" w:hAnsi="Cascadia Code"/>
+          <w:sz w:val="24"/>
+          <w:szCs w:val="24"/>
+        </w:rPr>
+        <w:t>Weight: 86.100 kg</w:t>
       </w:r>
     </w:p>
     <w:p>
@@ -9535,73 +9467,25 @@
           <w:sz w:val="24"/>
           <w:szCs w:val="24"/>
         </w:rPr>
-        <w:t xml:space="preserve">Running: </w:t>
-      </w:r>
-      <w:r>
-        <w:rPr>
-          <w:rFonts w:ascii="Cascadia Code" w:hAnsi="Cascadia Code"/>
-          <w:sz w:val="24"/>
-          <w:szCs w:val="24"/>
-        </w:rPr>
-        <w:t>4.5</w:t>
-      </w:r>
-      <w:r>
-        <w:rPr>
-          <w:rFonts w:ascii="Cascadia Code" w:hAnsi="Cascadia Code"/>
-          <w:sz w:val="24"/>
-          <w:szCs w:val="24"/>
-        </w:rPr>
-        <w:t>km [</w:t>
-      </w:r>
-      <w:r>
-        <w:rPr>
-          <w:rFonts w:ascii="Cascadia Code" w:hAnsi="Cascadia Code"/>
-          <w:sz w:val="24"/>
-          <w:szCs w:val="24"/>
-        </w:rPr>
-        <w:t>29</w:t>
-      </w:r>
-      <w:r>
-        <w:rPr>
-          <w:rFonts w:ascii="Cascadia Code" w:hAnsi="Cascadia Code"/>
-          <w:sz w:val="24"/>
-          <w:szCs w:val="24"/>
-        </w:rPr>
-        <w:t>mins]</w:t>
-      </w:r>
-    </w:p>
-    <w:p>
-      <w:pPr>
-        <w:spacing w:line="240" w:lineRule="auto"/>
-        <w:rPr>
-          <w:rFonts w:ascii="Cascadia Code" w:hAnsi="Cascadia Code"/>
-          <w:sz w:val="24"/>
-          <w:szCs w:val="24"/>
-        </w:rPr>
-      </w:pPr>
-      <w:r>
-        <w:rPr>
-          <w:rFonts w:ascii="Cascadia Code" w:hAnsi="Cascadia Code"/>
-          <w:sz w:val="24"/>
-          <w:szCs w:val="24"/>
-        </w:rPr>
-        <w:t>Skipping: 1</w:t>
-      </w:r>
-      <w:r>
-        <w:rPr>
-          <w:rFonts w:ascii="Cascadia Code" w:hAnsi="Cascadia Code"/>
-          <w:sz w:val="24"/>
-          <w:szCs w:val="24"/>
-        </w:rPr>
-        <w:t>4</w:t>
-      </w:r>
-      <w:r>
-        <w:rPr>
-          <w:rFonts w:ascii="Cascadia Code" w:hAnsi="Cascadia Code"/>
-          <w:sz w:val="24"/>
-          <w:szCs w:val="24"/>
-        </w:rPr>
-        <w:t xml:space="preserve">mins (+Rest &amp; </w:t>
+        <w:t>Running: 4.5km [29mins]</w:t>
+      </w:r>
+    </w:p>
+    <w:p>
+      <w:pPr>
+        <w:spacing w:line="240" w:lineRule="auto"/>
+        <w:rPr>
+          <w:rFonts w:ascii="Cascadia Code" w:hAnsi="Cascadia Code"/>
+          <w:sz w:val="24"/>
+          <w:szCs w:val="24"/>
+        </w:rPr>
+      </w:pPr>
+      <w:r>
+        <w:rPr>
+          <w:rFonts w:ascii="Cascadia Code" w:hAnsi="Cascadia Code"/>
+          <w:sz w:val="24"/>
+          <w:szCs w:val="24"/>
+        </w:rPr>
+        <w:t xml:space="preserve">Skipping: 14mins (+Rest &amp; </w:t>
       </w:r>
       <w:proofErr w:type="spellStart"/>
       <w:r>
@@ -9721,15 +9605,7 @@
           <w:sz w:val="24"/>
           <w:szCs w:val="24"/>
         </w:rPr>
-        <w:t xml:space="preserve">: </w:t>
-      </w:r>
-      <w:r>
-        <w:rPr>
-          <w:rFonts w:ascii="Cascadia Code" w:hAnsi="Cascadia Code"/>
-          <w:sz w:val="24"/>
-          <w:szCs w:val="24"/>
-        </w:rPr>
-        <w:t>20</w:t>
+        <w:t>: 20</w:t>
       </w:r>
     </w:p>
     <w:p>
@@ -9910,23 +9786,7 @@
           <w:sz w:val="24"/>
           <w:szCs w:val="24"/>
         </w:rPr>
-        <w:t xml:space="preserve">: </w:t>
-      </w:r>
-      <w:r>
-        <w:rPr>
-          <w:rFonts w:ascii="Cascadia Code" w:hAnsi="Cascadia Code"/>
-          <w:sz w:val="24"/>
-          <w:szCs w:val="24"/>
-        </w:rPr>
-        <w:t>60</w:t>
-      </w:r>
-      <w:r>
-        <w:rPr>
-          <w:rFonts w:ascii="Cascadia Code" w:hAnsi="Cascadia Code"/>
-          <w:sz w:val="24"/>
-          <w:szCs w:val="24"/>
-        </w:rPr>
-        <w:t>Reps</w:t>
+        <w:t>: 60Reps</w:t>
       </w:r>
     </w:p>
     <w:p>
@@ -9954,23 +9814,551 @@
           <w:sz w:val="24"/>
           <w:szCs w:val="24"/>
         </w:rPr>
-        <w:t xml:space="preserve">: </w:t>
-      </w:r>
-      <w:r>
-        <w:rPr>
-          <w:rFonts w:ascii="Cascadia Code" w:hAnsi="Cascadia Code"/>
-          <w:sz w:val="24"/>
-          <w:szCs w:val="24"/>
-        </w:rPr>
-        <w:t>3</w:t>
-      </w:r>
-      <w:r>
-        <w:rPr>
-          <w:rFonts w:ascii="Cascadia Code" w:hAnsi="Cascadia Code"/>
-          <w:sz w:val="24"/>
-          <w:szCs w:val="24"/>
-        </w:rPr>
-        <w:t>Rounds</w:t>
+        <w:t>: 3Rounds</w:t>
+      </w:r>
+    </w:p>
+    <w:p>
+      <w:pPr>
+        <w:rPr>
+          <w:rFonts w:ascii="Cascadia Code" w:hAnsi="Cascadia Code"/>
+          <w:sz w:val="24"/>
+          <w:szCs w:val="24"/>
+        </w:rPr>
+      </w:pPr>
+      <w:r>
+        <w:rPr>
+          <w:rFonts w:ascii="Cascadia Code" w:hAnsi="Cascadia Code"/>
+          <w:sz w:val="24"/>
+          <w:szCs w:val="24"/>
+        </w:rPr>
+        <w:br w:type="page"/>
+      </w:r>
+    </w:p>
+    <w:p>
+      <w:pPr>
+        <w:spacing w:after="0"/>
+        <w:jc w:val="center"/>
+        <w:rPr>
+          <w:rFonts w:ascii="Cascadia Code" w:hAnsi="Cascadia Code"/>
+          <w:b/>
+          <w:bCs/>
+          <w:sz w:val="24"/>
+          <w:szCs w:val="24"/>
+        </w:rPr>
+      </w:pPr>
+      <w:r>
+        <w:rPr>
+          <w:rFonts w:ascii="Cascadia Code" w:hAnsi="Cascadia Code"/>
+          <w:b/>
+          <w:bCs/>
+          <w:sz w:val="24"/>
+          <w:szCs w:val="24"/>
+        </w:rPr>
+        <w:lastRenderedPageBreak/>
+        <w:t xml:space="preserve">Day </w:t>
+      </w:r>
+      <w:proofErr w:type="spellStart"/>
+      <w:r>
+        <w:rPr>
+          <w:rFonts w:ascii="Cascadia Code" w:hAnsi="Cascadia Code"/>
+          <w:b/>
+          <w:bCs/>
+          <w:sz w:val="24"/>
+          <w:szCs w:val="24"/>
+        </w:rPr>
+        <w:t>TwoT</w:t>
+      </w:r>
+      <w:r>
+        <w:rPr>
+          <w:rFonts w:ascii="Cascadia Code" w:hAnsi="Cascadia Code"/>
+          <w:b/>
+          <w:bCs/>
+          <w:sz w:val="24"/>
+          <w:szCs w:val="24"/>
+        </w:rPr>
+        <w:t>hree</w:t>
+      </w:r>
+      <w:proofErr w:type="spellEnd"/>
+    </w:p>
+    <w:p>
+      <w:pPr>
+        <w:spacing w:after="0"/>
+        <w:jc w:val="center"/>
+        <w:rPr>
+          <w:rFonts w:ascii="Cascadia Code" w:hAnsi="Cascadia Code"/>
+          <w:b/>
+          <w:bCs/>
+          <w:sz w:val="24"/>
+          <w:szCs w:val="24"/>
+        </w:rPr>
+      </w:pPr>
+      <w:r>
+        <w:rPr>
+          <w:rFonts w:ascii="Cascadia Code" w:hAnsi="Cascadia Code"/>
+          <w:b/>
+          <w:bCs/>
+          <w:sz w:val="24"/>
+          <w:szCs w:val="24"/>
+        </w:rPr>
+        <w:t>14</w:t>
+      </w:r>
+      <w:r>
+        <w:rPr>
+          <w:rFonts w:ascii="Cascadia Code" w:hAnsi="Cascadia Code"/>
+          <w:b/>
+          <w:bCs/>
+          <w:sz w:val="24"/>
+          <w:szCs w:val="24"/>
+          <w:vertAlign w:val="superscript"/>
+        </w:rPr>
+        <w:t>th</w:t>
+      </w:r>
+      <w:r>
+        <w:rPr>
+          <w:rFonts w:ascii="Cascadia Code" w:hAnsi="Cascadia Code"/>
+          <w:b/>
+          <w:bCs/>
+          <w:sz w:val="24"/>
+          <w:szCs w:val="24"/>
+        </w:rPr>
+        <w:t xml:space="preserve"> </w:t>
+      </w:r>
+      <w:r>
+        <w:rPr>
+          <w:rFonts w:ascii="Cascadia Code" w:hAnsi="Cascadia Code"/>
+          <w:b/>
+          <w:bCs/>
+          <w:sz w:val="24"/>
+          <w:szCs w:val="24"/>
+        </w:rPr>
+        <w:t>September</w:t>
+      </w:r>
+      <w:r>
+        <w:rPr>
+          <w:rFonts w:ascii="Cascadia Code" w:hAnsi="Cascadia Code"/>
+          <w:b/>
+          <w:bCs/>
+          <w:sz w:val="24"/>
+          <w:szCs w:val="24"/>
+        </w:rPr>
+        <w:t xml:space="preserve"> 2023</w:t>
+      </w:r>
+    </w:p>
+    <w:p>
+      <w:pPr>
+        <w:spacing w:after="0"/>
+        <w:rPr>
+          <w:rFonts w:ascii="Cascadia Code" w:hAnsi="Cascadia Code"/>
+          <w:sz w:val="24"/>
+          <w:szCs w:val="24"/>
+        </w:rPr>
+      </w:pPr>
+    </w:p>
+    <w:p>
+      <w:pPr>
+        <w:spacing w:line="240" w:lineRule="auto"/>
+        <w:rPr>
+          <w:rFonts w:ascii="Cascadia Code" w:hAnsi="Cascadia Code"/>
+          <w:sz w:val="24"/>
+          <w:szCs w:val="24"/>
+        </w:rPr>
+      </w:pPr>
+      <w:proofErr w:type="spellStart"/>
+      <w:r>
+        <w:rPr>
+          <w:rFonts w:ascii="Cascadia Code" w:hAnsi="Cascadia Code"/>
+          <w:sz w:val="24"/>
+          <w:szCs w:val="24"/>
+        </w:rPr>
+        <w:t>WokeUp</w:t>
+      </w:r>
+      <w:proofErr w:type="spellEnd"/>
+      <w:r>
+        <w:rPr>
+          <w:rFonts w:ascii="Cascadia Code" w:hAnsi="Cascadia Code"/>
+          <w:sz w:val="24"/>
+          <w:szCs w:val="24"/>
+        </w:rPr>
+        <w:t>: 05:</w:t>
+      </w:r>
+      <w:r>
+        <w:rPr>
+          <w:rFonts w:ascii="Cascadia Code" w:hAnsi="Cascadia Code"/>
+          <w:sz w:val="24"/>
+          <w:szCs w:val="24"/>
+        </w:rPr>
+        <w:t>4</w:t>
+      </w:r>
+      <w:r>
+        <w:rPr>
+          <w:rFonts w:ascii="Cascadia Code" w:hAnsi="Cascadia Code"/>
+          <w:sz w:val="24"/>
+          <w:szCs w:val="24"/>
+        </w:rPr>
+        <w:t>0am</w:t>
+      </w:r>
+    </w:p>
+    <w:p>
+      <w:pPr>
+        <w:spacing w:line="240" w:lineRule="auto"/>
+        <w:rPr>
+          <w:rFonts w:ascii="Cascadia Code" w:hAnsi="Cascadia Code"/>
+          <w:sz w:val="24"/>
+          <w:szCs w:val="24"/>
+        </w:rPr>
+      </w:pPr>
+      <w:r>
+        <w:rPr>
+          <w:rFonts w:ascii="Cascadia Code" w:hAnsi="Cascadia Code"/>
+          <w:sz w:val="24"/>
+          <w:szCs w:val="24"/>
+        </w:rPr>
+        <w:t>Skipping: 1</w:t>
+      </w:r>
+      <w:r>
+        <w:rPr>
+          <w:rFonts w:ascii="Cascadia Code" w:hAnsi="Cascadia Code"/>
+          <w:sz w:val="24"/>
+          <w:szCs w:val="24"/>
+        </w:rPr>
+        <w:t>7</w:t>
+      </w:r>
+      <w:r>
+        <w:rPr>
+          <w:rFonts w:ascii="Cascadia Code" w:hAnsi="Cascadia Code"/>
+          <w:sz w:val="24"/>
+          <w:szCs w:val="24"/>
+        </w:rPr>
+        <w:t xml:space="preserve">mins (+Rest &amp; </w:t>
+      </w:r>
+      <w:proofErr w:type="spellStart"/>
+      <w:r>
+        <w:rPr>
+          <w:rFonts w:ascii="Cascadia Code" w:hAnsi="Cascadia Code"/>
+          <w:sz w:val="24"/>
+          <w:szCs w:val="24"/>
+        </w:rPr>
+        <w:t>PushUps</w:t>
+      </w:r>
+      <w:proofErr w:type="spellEnd"/>
+      <w:r>
+        <w:rPr>
+          <w:rFonts w:ascii="Cascadia Code" w:hAnsi="Cascadia Code"/>
+          <w:sz w:val="24"/>
+          <w:szCs w:val="24"/>
+        </w:rPr>
+        <w:t>)</w:t>
+      </w:r>
+    </w:p>
+    <w:p>
+      <w:pPr>
+        <w:spacing w:line="240" w:lineRule="auto"/>
+        <w:rPr>
+          <w:rFonts w:ascii="Cascadia Code" w:hAnsi="Cascadia Code"/>
+          <w:sz w:val="24"/>
+          <w:szCs w:val="24"/>
+        </w:rPr>
+      </w:pPr>
+      <w:proofErr w:type="spellStart"/>
+      <w:r>
+        <w:rPr>
+          <w:rFonts w:ascii="Cascadia Code" w:hAnsi="Cascadia Code"/>
+          <w:sz w:val="24"/>
+          <w:szCs w:val="24"/>
+        </w:rPr>
+        <w:t>PushUp</w:t>
+      </w:r>
+      <w:proofErr w:type="spellEnd"/>
+      <w:r>
+        <w:rPr>
+          <w:rFonts w:ascii="Cascadia Code" w:hAnsi="Cascadia Code"/>
+          <w:sz w:val="24"/>
+          <w:szCs w:val="24"/>
+        </w:rPr>
+        <w:t xml:space="preserve"> Variants</w:t>
+      </w:r>
+    </w:p>
+    <w:p>
+      <w:pPr>
+        <w:spacing w:line="240" w:lineRule="auto"/>
+        <w:rPr>
+          <w:rFonts w:ascii="Cascadia Code" w:hAnsi="Cascadia Code"/>
+          <w:sz w:val="24"/>
+          <w:szCs w:val="24"/>
+        </w:rPr>
+      </w:pPr>
+      <w:r>
+        <w:rPr>
+          <w:rFonts w:ascii="Cascadia Code" w:hAnsi="Cascadia Code"/>
+          <w:sz w:val="24"/>
+          <w:szCs w:val="24"/>
+        </w:rPr>
+        <w:tab/>
+        <w:t xml:space="preserve">Archery </w:t>
+      </w:r>
+      <w:proofErr w:type="spellStart"/>
+      <w:r>
+        <w:rPr>
+          <w:rFonts w:ascii="Cascadia Code" w:hAnsi="Cascadia Code"/>
+          <w:sz w:val="24"/>
+          <w:szCs w:val="24"/>
+        </w:rPr>
+        <w:t>PushUp</w:t>
+      </w:r>
+      <w:proofErr w:type="spellEnd"/>
+      <w:r>
+        <w:rPr>
+          <w:rFonts w:ascii="Cascadia Code" w:hAnsi="Cascadia Code"/>
+          <w:sz w:val="24"/>
+          <w:szCs w:val="24"/>
+        </w:rPr>
+        <w:t>: 10</w:t>
+      </w:r>
+    </w:p>
+    <w:p>
+      <w:pPr>
+        <w:spacing w:line="240" w:lineRule="auto"/>
+        <w:rPr>
+          <w:rFonts w:ascii="Cascadia Code" w:hAnsi="Cascadia Code"/>
+          <w:sz w:val="24"/>
+          <w:szCs w:val="24"/>
+        </w:rPr>
+      </w:pPr>
+      <w:r>
+        <w:rPr>
+          <w:rFonts w:ascii="Cascadia Code" w:hAnsi="Cascadia Code"/>
+          <w:sz w:val="24"/>
+          <w:szCs w:val="24"/>
+        </w:rPr>
+        <w:tab/>
+        <w:t xml:space="preserve">Military </w:t>
+      </w:r>
+      <w:proofErr w:type="spellStart"/>
+      <w:r>
+        <w:rPr>
+          <w:rFonts w:ascii="Cascadia Code" w:hAnsi="Cascadia Code"/>
+          <w:sz w:val="24"/>
+          <w:szCs w:val="24"/>
+        </w:rPr>
+        <w:t>PushUp</w:t>
+      </w:r>
+      <w:proofErr w:type="spellEnd"/>
+      <w:r>
+        <w:rPr>
+          <w:rFonts w:ascii="Cascadia Code" w:hAnsi="Cascadia Code"/>
+          <w:sz w:val="24"/>
+          <w:szCs w:val="24"/>
+        </w:rPr>
+        <w:t>: 20</w:t>
+      </w:r>
+    </w:p>
+    <w:p>
+      <w:pPr>
+        <w:spacing w:line="240" w:lineRule="auto"/>
+        <w:rPr>
+          <w:rFonts w:ascii="Cascadia Code" w:hAnsi="Cascadia Code"/>
+          <w:sz w:val="24"/>
+          <w:szCs w:val="24"/>
+        </w:rPr>
+      </w:pPr>
+      <w:r>
+        <w:rPr>
+          <w:rFonts w:ascii="Cascadia Code" w:hAnsi="Cascadia Code"/>
+          <w:sz w:val="24"/>
+          <w:szCs w:val="24"/>
+        </w:rPr>
+        <w:tab/>
+        <w:t xml:space="preserve">Explosive </w:t>
+      </w:r>
+      <w:proofErr w:type="spellStart"/>
+      <w:r>
+        <w:rPr>
+          <w:rFonts w:ascii="Cascadia Code" w:hAnsi="Cascadia Code"/>
+          <w:sz w:val="24"/>
+          <w:szCs w:val="24"/>
+        </w:rPr>
+        <w:t>PushUp</w:t>
+      </w:r>
+      <w:proofErr w:type="spellEnd"/>
+      <w:r>
+        <w:rPr>
+          <w:rFonts w:ascii="Cascadia Code" w:hAnsi="Cascadia Code"/>
+          <w:sz w:val="24"/>
+          <w:szCs w:val="24"/>
+        </w:rPr>
+        <w:t>: 10</w:t>
+      </w:r>
+    </w:p>
+    <w:p>
+      <w:pPr>
+        <w:spacing w:line="240" w:lineRule="auto"/>
+        <w:rPr>
+          <w:rFonts w:ascii="Cascadia Code" w:hAnsi="Cascadia Code"/>
+          <w:sz w:val="24"/>
+          <w:szCs w:val="24"/>
+        </w:rPr>
+      </w:pPr>
+      <w:r>
+        <w:rPr>
+          <w:rFonts w:ascii="Cascadia Code" w:hAnsi="Cascadia Code"/>
+          <w:sz w:val="24"/>
+          <w:szCs w:val="24"/>
+        </w:rPr>
+        <w:tab/>
+      </w:r>
+      <w:proofErr w:type="spellStart"/>
+      <w:r>
+        <w:rPr>
+          <w:rFonts w:ascii="Cascadia Code" w:hAnsi="Cascadia Code"/>
+          <w:sz w:val="24"/>
+          <w:szCs w:val="24"/>
+        </w:rPr>
+        <w:t>ReverseGrip</w:t>
+      </w:r>
+      <w:proofErr w:type="spellEnd"/>
+      <w:r>
+        <w:rPr>
+          <w:rFonts w:ascii="Cascadia Code" w:hAnsi="Cascadia Code"/>
+          <w:sz w:val="24"/>
+          <w:szCs w:val="24"/>
+        </w:rPr>
+        <w:t xml:space="preserve"> </w:t>
+      </w:r>
+      <w:proofErr w:type="spellStart"/>
+      <w:r>
+        <w:rPr>
+          <w:rFonts w:ascii="Cascadia Code" w:hAnsi="Cascadia Code"/>
+          <w:sz w:val="24"/>
+          <w:szCs w:val="24"/>
+        </w:rPr>
+        <w:t>PushUp</w:t>
+      </w:r>
+      <w:proofErr w:type="spellEnd"/>
+      <w:r>
+        <w:rPr>
+          <w:rFonts w:ascii="Cascadia Code" w:hAnsi="Cascadia Code"/>
+          <w:sz w:val="24"/>
+          <w:szCs w:val="24"/>
+        </w:rPr>
+        <w:t>: 10</w:t>
+      </w:r>
+    </w:p>
+    <w:p>
+      <w:pPr>
+        <w:spacing w:line="240" w:lineRule="auto"/>
+        <w:rPr>
+          <w:rFonts w:ascii="Cascadia Code" w:hAnsi="Cascadia Code"/>
+          <w:sz w:val="24"/>
+          <w:szCs w:val="24"/>
+        </w:rPr>
+      </w:pPr>
+      <w:r>
+        <w:rPr>
+          <w:rFonts w:ascii="Cascadia Code" w:hAnsi="Cascadia Code"/>
+          <w:sz w:val="24"/>
+          <w:szCs w:val="24"/>
+        </w:rPr>
+        <w:tab/>
+      </w:r>
+      <w:proofErr w:type="spellStart"/>
+      <w:r>
+        <w:rPr>
+          <w:rFonts w:ascii="Cascadia Code" w:hAnsi="Cascadia Code"/>
+          <w:sz w:val="24"/>
+          <w:szCs w:val="24"/>
+        </w:rPr>
+        <w:t>PsuedoPlanche</w:t>
+      </w:r>
+      <w:proofErr w:type="spellEnd"/>
+      <w:r>
+        <w:rPr>
+          <w:rFonts w:ascii="Cascadia Code" w:hAnsi="Cascadia Code"/>
+          <w:sz w:val="24"/>
+          <w:szCs w:val="24"/>
+        </w:rPr>
+        <w:t xml:space="preserve"> </w:t>
+      </w:r>
+      <w:proofErr w:type="spellStart"/>
+      <w:r>
+        <w:rPr>
+          <w:rFonts w:ascii="Cascadia Code" w:hAnsi="Cascadia Code"/>
+          <w:sz w:val="24"/>
+          <w:szCs w:val="24"/>
+        </w:rPr>
+        <w:t>PushUp</w:t>
+      </w:r>
+      <w:proofErr w:type="spellEnd"/>
+      <w:r>
+        <w:rPr>
+          <w:rFonts w:ascii="Cascadia Code" w:hAnsi="Cascadia Code"/>
+          <w:sz w:val="24"/>
+          <w:szCs w:val="24"/>
+        </w:rPr>
+        <w:t>: 10</w:t>
+      </w:r>
+    </w:p>
+    <w:p>
+      <w:pPr>
+        <w:spacing w:line="240" w:lineRule="auto"/>
+        <w:rPr>
+          <w:rFonts w:ascii="Cascadia Code" w:hAnsi="Cascadia Code"/>
+          <w:sz w:val="24"/>
+          <w:szCs w:val="24"/>
+        </w:rPr>
+      </w:pPr>
+      <w:r>
+        <w:rPr>
+          <w:rFonts w:ascii="Cascadia Code" w:hAnsi="Cascadia Code"/>
+          <w:sz w:val="24"/>
+          <w:szCs w:val="24"/>
+        </w:rPr>
+        <w:tab/>
+      </w:r>
+      <w:proofErr w:type="spellStart"/>
+      <w:r>
+        <w:rPr>
+          <w:rFonts w:ascii="Cascadia Code" w:hAnsi="Cascadia Code"/>
+          <w:sz w:val="24"/>
+          <w:szCs w:val="24"/>
+        </w:rPr>
+        <w:t>TotalReps</w:t>
+      </w:r>
+      <w:proofErr w:type="spellEnd"/>
+      <w:r>
+        <w:rPr>
+          <w:rFonts w:ascii="Cascadia Code" w:hAnsi="Cascadia Code"/>
+          <w:sz w:val="24"/>
+          <w:szCs w:val="24"/>
+        </w:rPr>
+        <w:t>: 60Reps</w:t>
+      </w:r>
+    </w:p>
+    <w:p>
+      <w:pPr>
+        <w:spacing w:line="240" w:lineRule="auto"/>
+        <w:rPr>
+          <w:rFonts w:ascii="Cascadia Code" w:hAnsi="Cascadia Code"/>
+          <w:sz w:val="24"/>
+          <w:szCs w:val="24"/>
+        </w:rPr>
+      </w:pPr>
+      <w:proofErr w:type="spellStart"/>
+      <w:r>
+        <w:rPr>
+          <w:rFonts w:ascii="Cascadia Code" w:hAnsi="Cascadia Code"/>
+          <w:sz w:val="24"/>
+          <w:szCs w:val="24"/>
+        </w:rPr>
+        <w:t>HeavyBag</w:t>
+      </w:r>
+      <w:proofErr w:type="spellEnd"/>
+      <w:r>
+        <w:rPr>
+          <w:rFonts w:ascii="Cascadia Code" w:hAnsi="Cascadia Code"/>
+          <w:sz w:val="24"/>
+          <w:szCs w:val="24"/>
+        </w:rPr>
+        <w:t>: 3Rounds</w:t>
       </w:r>
     </w:p>
     <w:p>

--- a/SidArchives/RecordArchive.docx
+++ b/SidArchives/RecordArchive.docx
@@ -166,23 +166,13 @@
           <w:szCs w:val="24"/>
         </w:rPr>
       </w:pPr>
-      <w:proofErr w:type="spellStart"/>
-      <w:r>
-        <w:rPr>
-          <w:rFonts w:ascii="Cascadia Code" w:hAnsi="Cascadia Code"/>
-          <w:sz w:val="24"/>
-          <w:szCs w:val="24"/>
-        </w:rPr>
-        <w:t>WokeUp</w:t>
-      </w:r>
-      <w:proofErr w:type="spellEnd"/>
-      <w:r>
-        <w:rPr>
-          <w:rFonts w:ascii="Cascadia Code" w:hAnsi="Cascadia Code"/>
-          <w:sz w:val="24"/>
-          <w:szCs w:val="24"/>
-        </w:rPr>
-        <w:t>: 5:28am</w:t>
+      <w:r>
+        <w:rPr>
+          <w:rFonts w:ascii="Cascadia Code" w:hAnsi="Cascadia Code"/>
+          <w:sz w:val="24"/>
+          <w:szCs w:val="24"/>
+        </w:rPr>
+        <w:t>WokeUp: 5:28am</w:t>
       </w:r>
     </w:p>
     <w:p>
@@ -386,23 +376,13 @@
           <w:szCs w:val="24"/>
         </w:rPr>
       </w:pPr>
-      <w:proofErr w:type="spellStart"/>
-      <w:r>
-        <w:rPr>
-          <w:rFonts w:ascii="Cascadia Code" w:hAnsi="Cascadia Code"/>
-          <w:sz w:val="24"/>
-          <w:szCs w:val="24"/>
-        </w:rPr>
-        <w:t>WokeUp</w:t>
-      </w:r>
-      <w:proofErr w:type="spellEnd"/>
-      <w:r>
-        <w:rPr>
-          <w:rFonts w:ascii="Cascadia Code" w:hAnsi="Cascadia Code"/>
-          <w:sz w:val="24"/>
-          <w:szCs w:val="24"/>
-        </w:rPr>
-        <w:t>: 5:15am</w:t>
+      <w:r>
+        <w:rPr>
+          <w:rFonts w:ascii="Cascadia Code" w:hAnsi="Cascadia Code"/>
+          <w:sz w:val="24"/>
+          <w:szCs w:val="24"/>
+        </w:rPr>
+        <w:t>WokeUp: 5:15am</w:t>
       </w:r>
     </w:p>
     <w:p>
@@ -547,7 +527,6 @@
           <w:szCs w:val="24"/>
         </w:rPr>
       </w:pPr>
-      <w:proofErr w:type="spellStart"/>
       <w:r>
         <w:rPr>
           <w:rFonts w:ascii="Cascadia Code" w:hAnsi="Cascadia Code"/>
@@ -556,7 +535,6 @@
         </w:rPr>
         <w:t>WokeUp</w:t>
       </w:r>
-      <w:proofErr w:type="spellEnd"/>
       <w:r>
         <w:rPr>
           <w:rFonts w:ascii="Cascadia Code" w:hAnsi="Cascadia Code"/>
@@ -667,127 +645,63 @@
           <w:sz w:val="24"/>
           <w:szCs w:val="24"/>
         </w:rPr>
-        <w:t xml:space="preserve">18mins (+Rest &amp; </w:t>
-      </w:r>
-      <w:proofErr w:type="spellStart"/>
-      <w:r>
-        <w:rPr>
-          <w:rFonts w:ascii="Cascadia Code" w:hAnsi="Cascadia Code"/>
-          <w:sz w:val="24"/>
-          <w:szCs w:val="24"/>
-        </w:rPr>
-        <w:t>PushUps</w:t>
-      </w:r>
-      <w:proofErr w:type="spellEnd"/>
-      <w:r>
-        <w:rPr>
-          <w:rFonts w:ascii="Cascadia Code" w:hAnsi="Cascadia Code"/>
-          <w:sz w:val="24"/>
-          <w:szCs w:val="24"/>
-        </w:rPr>
-        <w:t>)</w:t>
-      </w:r>
-    </w:p>
-    <w:p>
-      <w:pPr>
-        <w:spacing w:line="240" w:lineRule="auto"/>
-        <w:rPr>
-          <w:rFonts w:ascii="Cascadia Code" w:hAnsi="Cascadia Code"/>
-          <w:sz w:val="24"/>
-          <w:szCs w:val="24"/>
-        </w:rPr>
-      </w:pPr>
-      <w:proofErr w:type="spellStart"/>
-      <w:r>
-        <w:rPr>
-          <w:rFonts w:ascii="Cascadia Code" w:hAnsi="Cascadia Code"/>
-          <w:sz w:val="24"/>
-          <w:szCs w:val="24"/>
-        </w:rPr>
-        <w:t>PushUp</w:t>
-      </w:r>
-      <w:proofErr w:type="spellEnd"/>
-      <w:r>
-        <w:rPr>
-          <w:rFonts w:ascii="Cascadia Code" w:hAnsi="Cascadia Code"/>
-          <w:sz w:val="24"/>
-          <w:szCs w:val="24"/>
-        </w:rPr>
-        <w:t xml:space="preserve"> Variants</w:t>
-      </w:r>
-    </w:p>
-    <w:p>
-      <w:pPr>
-        <w:spacing w:line="240" w:lineRule="auto"/>
-        <w:rPr>
-          <w:rFonts w:ascii="Cascadia Code" w:hAnsi="Cascadia Code"/>
-          <w:sz w:val="24"/>
-          <w:szCs w:val="24"/>
-        </w:rPr>
-      </w:pPr>
-      <w:r>
-        <w:rPr>
-          <w:rFonts w:ascii="Cascadia Code" w:hAnsi="Cascadia Code"/>
-          <w:sz w:val="24"/>
-          <w:szCs w:val="24"/>
-        </w:rPr>
-        <w:tab/>
-        <w:t xml:space="preserve">Archery </w:t>
-      </w:r>
-      <w:proofErr w:type="spellStart"/>
-      <w:r>
-        <w:rPr>
-          <w:rFonts w:ascii="Cascadia Code" w:hAnsi="Cascadia Code"/>
-          <w:sz w:val="24"/>
-          <w:szCs w:val="24"/>
-        </w:rPr>
-        <w:t>PushUp</w:t>
-      </w:r>
-      <w:proofErr w:type="spellEnd"/>
-      <w:r>
-        <w:rPr>
-          <w:rFonts w:ascii="Cascadia Code" w:hAnsi="Cascadia Code"/>
-          <w:sz w:val="24"/>
-          <w:szCs w:val="24"/>
-        </w:rPr>
-        <w:t>: 6</w:t>
-      </w:r>
-    </w:p>
-    <w:p>
-      <w:pPr>
-        <w:spacing w:line="240" w:lineRule="auto"/>
-        <w:rPr>
-          <w:rFonts w:ascii="Cascadia Code" w:hAnsi="Cascadia Code"/>
-          <w:sz w:val="24"/>
-          <w:szCs w:val="24"/>
-        </w:rPr>
-      </w:pPr>
-      <w:r>
-        <w:rPr>
-          <w:rFonts w:ascii="Cascadia Code" w:hAnsi="Cascadia Code"/>
-          <w:sz w:val="24"/>
-          <w:szCs w:val="24"/>
-        </w:rPr>
-        <w:tab/>
-        <w:t xml:space="preserve">Military </w:t>
-      </w:r>
-      <w:proofErr w:type="spellStart"/>
-      <w:r>
-        <w:rPr>
-          <w:rFonts w:ascii="Cascadia Code" w:hAnsi="Cascadia Code"/>
-          <w:sz w:val="24"/>
-          <w:szCs w:val="24"/>
-        </w:rPr>
-        <w:t>PushUp</w:t>
-      </w:r>
-      <w:proofErr w:type="spellEnd"/>
-      <w:r>
-        <w:rPr>
-          <w:rFonts w:ascii="Cascadia Code" w:hAnsi="Cascadia Code"/>
-          <w:sz w:val="24"/>
-          <w:szCs w:val="24"/>
-        </w:rPr>
-        <w:t xml:space="preserve">: </w:t>
+        <w:t>18mins (+Rest &amp; PushUps)</w:t>
+      </w:r>
+    </w:p>
+    <w:p>
+      <w:pPr>
+        <w:spacing w:line="240" w:lineRule="auto"/>
+        <w:rPr>
+          <w:rFonts w:ascii="Cascadia Code" w:hAnsi="Cascadia Code"/>
+          <w:sz w:val="24"/>
+          <w:szCs w:val="24"/>
+        </w:rPr>
+      </w:pPr>
+      <w:r>
+        <w:rPr>
+          <w:rFonts w:ascii="Cascadia Code" w:hAnsi="Cascadia Code"/>
+          <w:sz w:val="24"/>
+          <w:szCs w:val="24"/>
+        </w:rPr>
+        <w:t>PushUp Variants</w:t>
+      </w:r>
+    </w:p>
+    <w:p>
+      <w:pPr>
+        <w:spacing w:line="240" w:lineRule="auto"/>
+        <w:rPr>
+          <w:rFonts w:ascii="Cascadia Code" w:hAnsi="Cascadia Code"/>
+          <w:sz w:val="24"/>
+          <w:szCs w:val="24"/>
+        </w:rPr>
+      </w:pPr>
+      <w:r>
+        <w:rPr>
+          <w:rFonts w:ascii="Cascadia Code" w:hAnsi="Cascadia Code"/>
+          <w:sz w:val="24"/>
+          <w:szCs w:val="24"/>
+        </w:rPr>
+        <w:tab/>
+        <w:t>Archery PushUp: 6</w:t>
+      </w:r>
+    </w:p>
+    <w:p>
+      <w:pPr>
+        <w:spacing w:line="240" w:lineRule="auto"/>
+        <w:rPr>
+          <w:rFonts w:ascii="Cascadia Code" w:hAnsi="Cascadia Code"/>
+          <w:sz w:val="24"/>
+          <w:szCs w:val="24"/>
+        </w:rPr>
+      </w:pPr>
+      <w:r>
+        <w:rPr>
+          <w:rFonts w:ascii="Cascadia Code" w:hAnsi="Cascadia Code"/>
+          <w:sz w:val="24"/>
+          <w:szCs w:val="24"/>
+        </w:rPr>
+        <w:tab/>
+        <w:t xml:space="preserve">Military PushUp: </w:t>
       </w:r>
       <w:r>
         <w:rPr>
@@ -814,161 +728,71 @@
           <w:szCs w:val="24"/>
         </w:rPr>
         <w:tab/>
-      </w:r>
-      <w:proofErr w:type="spellStart"/>
-      <w:r>
-        <w:rPr>
-          <w:rFonts w:ascii="Cascadia Code" w:hAnsi="Cascadia Code"/>
-          <w:sz w:val="24"/>
-          <w:szCs w:val="24"/>
-        </w:rPr>
         <w:t>ReverseGrip</w:t>
       </w:r>
-      <w:proofErr w:type="spellEnd"/>
-      <w:r>
-        <w:rPr>
-          <w:rFonts w:ascii="Cascadia Code" w:hAnsi="Cascadia Code"/>
-          <w:sz w:val="24"/>
-          <w:szCs w:val="24"/>
-        </w:rPr>
-        <w:t xml:space="preserve"> </w:t>
-      </w:r>
-      <w:proofErr w:type="spellStart"/>
-      <w:r>
-        <w:rPr>
-          <w:rFonts w:ascii="Cascadia Code" w:hAnsi="Cascadia Code"/>
-          <w:sz w:val="24"/>
-          <w:szCs w:val="24"/>
-        </w:rPr>
-        <w:t>PushUp</w:t>
-      </w:r>
-      <w:proofErr w:type="spellEnd"/>
-      <w:r>
-        <w:rPr>
-          <w:rFonts w:ascii="Cascadia Code" w:hAnsi="Cascadia Code"/>
-          <w:sz w:val="24"/>
-          <w:szCs w:val="24"/>
-        </w:rPr>
-        <w:t>: 10</w:t>
-      </w:r>
-    </w:p>
-    <w:p>
-      <w:pPr>
-        <w:spacing w:line="240" w:lineRule="auto"/>
-        <w:rPr>
-          <w:rFonts w:ascii="Cascadia Code" w:hAnsi="Cascadia Code"/>
-          <w:sz w:val="24"/>
-          <w:szCs w:val="24"/>
-        </w:rPr>
-      </w:pPr>
-      <w:r>
-        <w:rPr>
-          <w:rFonts w:ascii="Cascadia Code" w:hAnsi="Cascadia Code"/>
-          <w:sz w:val="24"/>
-          <w:szCs w:val="24"/>
-        </w:rPr>
-        <w:tab/>
-        <w:t>Semi-</w:t>
-      </w:r>
-      <w:proofErr w:type="spellStart"/>
-      <w:r>
-        <w:rPr>
-          <w:rFonts w:ascii="Cascadia Code" w:hAnsi="Cascadia Code"/>
-          <w:sz w:val="24"/>
-          <w:szCs w:val="24"/>
-        </w:rPr>
-        <w:t>PsuedoPlanche</w:t>
-      </w:r>
-      <w:proofErr w:type="spellEnd"/>
-      <w:r>
-        <w:rPr>
-          <w:rFonts w:ascii="Cascadia Code" w:hAnsi="Cascadia Code"/>
-          <w:sz w:val="24"/>
-          <w:szCs w:val="24"/>
-        </w:rPr>
-        <w:t xml:space="preserve"> </w:t>
-      </w:r>
-      <w:proofErr w:type="spellStart"/>
-      <w:r>
-        <w:rPr>
-          <w:rFonts w:ascii="Cascadia Code" w:hAnsi="Cascadia Code"/>
-          <w:sz w:val="24"/>
-          <w:szCs w:val="24"/>
-        </w:rPr>
-        <w:t>PushUp</w:t>
-      </w:r>
-      <w:proofErr w:type="spellEnd"/>
-      <w:r>
-        <w:rPr>
-          <w:rFonts w:ascii="Cascadia Code" w:hAnsi="Cascadia Code"/>
-          <w:sz w:val="24"/>
-          <w:szCs w:val="24"/>
-        </w:rPr>
-        <w:t>: 10</w:t>
-      </w:r>
-    </w:p>
-    <w:p>
-      <w:pPr>
-        <w:spacing w:line="240" w:lineRule="auto"/>
-        <w:rPr>
-          <w:rFonts w:ascii="Cascadia Code" w:hAnsi="Cascadia Code"/>
-          <w:sz w:val="24"/>
-          <w:szCs w:val="24"/>
-        </w:rPr>
-      </w:pPr>
-      <w:r>
-        <w:rPr>
-          <w:rFonts w:ascii="Cascadia Code" w:hAnsi="Cascadia Code"/>
-          <w:sz w:val="24"/>
-          <w:szCs w:val="24"/>
-        </w:rPr>
-        <w:tab/>
-      </w:r>
-      <w:proofErr w:type="spellStart"/>
-      <w:r>
-        <w:rPr>
-          <w:rFonts w:ascii="Cascadia Code" w:hAnsi="Cascadia Code"/>
-          <w:sz w:val="24"/>
-          <w:szCs w:val="24"/>
-        </w:rPr>
-        <w:t>TotalReps</w:t>
-      </w:r>
-      <w:proofErr w:type="spellEnd"/>
-      <w:r>
-        <w:rPr>
-          <w:rFonts w:ascii="Cascadia Code" w:hAnsi="Cascadia Code"/>
-          <w:sz w:val="24"/>
-          <w:szCs w:val="24"/>
-        </w:rPr>
-        <w:t>: 36Reps</w:t>
-      </w:r>
-    </w:p>
-    <w:p>
-      <w:pPr>
-        <w:spacing w:line="240" w:lineRule="auto"/>
-        <w:rPr>
-          <w:rFonts w:ascii="Cascadia Code" w:hAnsi="Cascadia Code"/>
-          <w:sz w:val="24"/>
-          <w:szCs w:val="24"/>
-        </w:rPr>
-      </w:pPr>
-      <w:proofErr w:type="spellStart"/>
-      <w:r>
-        <w:rPr>
-          <w:rFonts w:ascii="Cascadia Code" w:hAnsi="Cascadia Code"/>
-          <w:sz w:val="24"/>
-          <w:szCs w:val="24"/>
-        </w:rPr>
-        <w:t>HeavyBag</w:t>
-      </w:r>
-      <w:proofErr w:type="spellEnd"/>
-      <w:r>
-        <w:rPr>
-          <w:rFonts w:ascii="Cascadia Code" w:hAnsi="Cascadia Code"/>
-          <w:sz w:val="24"/>
-          <w:szCs w:val="24"/>
-        </w:rPr>
-        <w:t xml:space="preserve">: </w:t>
+      <w:r>
+        <w:rPr>
+          <w:rFonts w:ascii="Cascadia Code" w:hAnsi="Cascadia Code"/>
+          <w:sz w:val="24"/>
+          <w:szCs w:val="24"/>
+        </w:rPr>
+        <w:t xml:space="preserve"> PushUp: 10</w:t>
+      </w:r>
+    </w:p>
+    <w:p>
+      <w:pPr>
+        <w:spacing w:line="240" w:lineRule="auto"/>
+        <w:rPr>
+          <w:rFonts w:ascii="Cascadia Code" w:hAnsi="Cascadia Code"/>
+          <w:sz w:val="24"/>
+          <w:szCs w:val="24"/>
+        </w:rPr>
+      </w:pPr>
+      <w:r>
+        <w:rPr>
+          <w:rFonts w:ascii="Cascadia Code" w:hAnsi="Cascadia Code"/>
+          <w:sz w:val="24"/>
+          <w:szCs w:val="24"/>
+        </w:rPr>
+        <w:tab/>
+        <w:t>Semi-PsuedoPlanche PushUp: 10</w:t>
+      </w:r>
+    </w:p>
+    <w:p>
+      <w:pPr>
+        <w:spacing w:line="240" w:lineRule="auto"/>
+        <w:rPr>
+          <w:rFonts w:ascii="Cascadia Code" w:hAnsi="Cascadia Code"/>
+          <w:sz w:val="24"/>
+          <w:szCs w:val="24"/>
+        </w:rPr>
+      </w:pPr>
+      <w:r>
+        <w:rPr>
+          <w:rFonts w:ascii="Cascadia Code" w:hAnsi="Cascadia Code"/>
+          <w:sz w:val="24"/>
+          <w:szCs w:val="24"/>
+        </w:rPr>
+        <w:tab/>
+        <w:t>TotalReps: 36Reps</w:t>
+      </w:r>
+    </w:p>
+    <w:p>
+      <w:pPr>
+        <w:spacing w:line="240" w:lineRule="auto"/>
+        <w:rPr>
+          <w:rFonts w:ascii="Cascadia Code" w:hAnsi="Cascadia Code"/>
+          <w:sz w:val="24"/>
+          <w:szCs w:val="24"/>
+        </w:rPr>
+      </w:pPr>
+      <w:r>
+        <w:rPr>
+          <w:rFonts w:ascii="Cascadia Code" w:hAnsi="Cascadia Code"/>
+          <w:sz w:val="24"/>
+          <w:szCs w:val="24"/>
+        </w:rPr>
+        <w:t xml:space="preserve">HeavyBag: </w:t>
       </w:r>
       <w:r>
         <w:rPr>
@@ -1103,23 +927,13 @@
           <w:szCs w:val="24"/>
         </w:rPr>
       </w:pPr>
-      <w:proofErr w:type="spellStart"/>
-      <w:r>
-        <w:rPr>
-          <w:rFonts w:ascii="Cascadia Code" w:hAnsi="Cascadia Code"/>
-          <w:sz w:val="24"/>
-          <w:szCs w:val="24"/>
-        </w:rPr>
-        <w:t>WokeUp</w:t>
-      </w:r>
-      <w:proofErr w:type="spellEnd"/>
-      <w:r>
-        <w:rPr>
-          <w:rFonts w:ascii="Cascadia Code" w:hAnsi="Cascadia Code"/>
-          <w:sz w:val="24"/>
-          <w:szCs w:val="24"/>
-        </w:rPr>
-        <w:t>: 4:34am</w:t>
+      <w:r>
+        <w:rPr>
+          <w:rFonts w:ascii="Cascadia Code" w:hAnsi="Cascadia Code"/>
+          <w:sz w:val="24"/>
+          <w:szCs w:val="24"/>
+        </w:rPr>
+        <w:t>WokeUp: 4:34am</w:t>
       </w:r>
     </w:p>
     <w:p>
@@ -1215,90 +1029,44 @@
           <w:sz w:val="24"/>
           <w:szCs w:val="24"/>
         </w:rPr>
-        <w:t xml:space="preserve">mins (+Rest &amp; </w:t>
-      </w:r>
-      <w:proofErr w:type="spellStart"/>
-      <w:r>
-        <w:rPr>
-          <w:rFonts w:ascii="Cascadia Code" w:hAnsi="Cascadia Code"/>
-          <w:sz w:val="24"/>
-          <w:szCs w:val="24"/>
-        </w:rPr>
-        <w:t>PushUps</w:t>
-      </w:r>
-      <w:proofErr w:type="spellEnd"/>
-      <w:r>
-        <w:rPr>
-          <w:rFonts w:ascii="Cascadia Code" w:hAnsi="Cascadia Code"/>
-          <w:sz w:val="24"/>
-          <w:szCs w:val="24"/>
-        </w:rPr>
-        <w:t>)</w:t>
-      </w:r>
-    </w:p>
-    <w:p>
-      <w:pPr>
-        <w:spacing w:line="240" w:lineRule="auto"/>
-        <w:rPr>
-          <w:rFonts w:ascii="Cascadia Code" w:hAnsi="Cascadia Code"/>
-          <w:sz w:val="24"/>
-          <w:szCs w:val="24"/>
-        </w:rPr>
-      </w:pPr>
-      <w:proofErr w:type="spellStart"/>
-      <w:r>
-        <w:rPr>
-          <w:rFonts w:ascii="Cascadia Code" w:hAnsi="Cascadia Code"/>
-          <w:sz w:val="24"/>
-          <w:szCs w:val="24"/>
-        </w:rPr>
-        <w:t>PushUp</w:t>
-      </w:r>
-      <w:proofErr w:type="spellEnd"/>
-      <w:r>
-        <w:rPr>
-          <w:rFonts w:ascii="Cascadia Code" w:hAnsi="Cascadia Code"/>
-          <w:sz w:val="24"/>
-          <w:szCs w:val="24"/>
-        </w:rPr>
-        <w:t xml:space="preserve"> Variants</w:t>
-      </w:r>
-    </w:p>
-    <w:p>
-      <w:pPr>
-        <w:spacing w:line="240" w:lineRule="auto"/>
-        <w:rPr>
-          <w:rFonts w:ascii="Cascadia Code" w:hAnsi="Cascadia Code"/>
-          <w:sz w:val="24"/>
-          <w:szCs w:val="24"/>
-        </w:rPr>
-      </w:pPr>
-      <w:r>
-        <w:rPr>
-          <w:rFonts w:ascii="Cascadia Code" w:hAnsi="Cascadia Code"/>
-          <w:sz w:val="24"/>
-          <w:szCs w:val="24"/>
-        </w:rPr>
-        <w:tab/>
-        <w:t xml:space="preserve">Archery </w:t>
-      </w:r>
-      <w:proofErr w:type="spellStart"/>
-      <w:r>
-        <w:rPr>
-          <w:rFonts w:ascii="Cascadia Code" w:hAnsi="Cascadia Code"/>
-          <w:sz w:val="24"/>
-          <w:szCs w:val="24"/>
-        </w:rPr>
-        <w:t>PushUp</w:t>
-      </w:r>
-      <w:proofErr w:type="spellEnd"/>
-      <w:r>
-        <w:rPr>
-          <w:rFonts w:ascii="Cascadia Code" w:hAnsi="Cascadia Code"/>
-          <w:sz w:val="24"/>
-          <w:szCs w:val="24"/>
-        </w:rPr>
-        <w:t xml:space="preserve">: </w:t>
+        <w:t>mins (+Rest &amp; PushUps)</w:t>
+      </w:r>
+    </w:p>
+    <w:p>
+      <w:pPr>
+        <w:spacing w:line="240" w:lineRule="auto"/>
+        <w:rPr>
+          <w:rFonts w:ascii="Cascadia Code" w:hAnsi="Cascadia Code"/>
+          <w:sz w:val="24"/>
+          <w:szCs w:val="24"/>
+        </w:rPr>
+      </w:pPr>
+      <w:r>
+        <w:rPr>
+          <w:rFonts w:ascii="Cascadia Code" w:hAnsi="Cascadia Code"/>
+          <w:sz w:val="24"/>
+          <w:szCs w:val="24"/>
+        </w:rPr>
+        <w:t>PushUp Variants</w:t>
+      </w:r>
+    </w:p>
+    <w:p>
+      <w:pPr>
+        <w:spacing w:line="240" w:lineRule="auto"/>
+        <w:rPr>
+          <w:rFonts w:ascii="Cascadia Code" w:hAnsi="Cascadia Code"/>
+          <w:sz w:val="24"/>
+          <w:szCs w:val="24"/>
+        </w:rPr>
+      </w:pPr>
+      <w:r>
+        <w:rPr>
+          <w:rFonts w:ascii="Cascadia Code" w:hAnsi="Cascadia Code"/>
+          <w:sz w:val="24"/>
+          <w:szCs w:val="24"/>
+        </w:rPr>
+        <w:tab/>
+        <w:t xml:space="preserve">Archery PushUp: </w:t>
       </w:r>
       <w:r>
         <w:rPr>
@@ -1325,169 +1093,64 @@
           <w:szCs w:val="24"/>
         </w:rPr>
         <w:tab/>
-        <w:t xml:space="preserve">Military </w:t>
-      </w:r>
-      <w:proofErr w:type="spellStart"/>
-      <w:r>
-        <w:rPr>
-          <w:rFonts w:ascii="Cascadia Code" w:hAnsi="Cascadia Code"/>
-          <w:sz w:val="24"/>
-          <w:szCs w:val="24"/>
-        </w:rPr>
-        <w:t>PushUp</w:t>
-      </w:r>
-      <w:proofErr w:type="spellEnd"/>
-      <w:r>
-        <w:rPr>
-          <w:rFonts w:ascii="Cascadia Code" w:hAnsi="Cascadia Code"/>
-          <w:sz w:val="24"/>
-          <w:szCs w:val="24"/>
-        </w:rPr>
-        <w:t>: 10</w:t>
-      </w:r>
-    </w:p>
-    <w:p>
-      <w:pPr>
-        <w:spacing w:line="240" w:lineRule="auto"/>
-        <w:rPr>
-          <w:rFonts w:ascii="Cascadia Code" w:hAnsi="Cascadia Code"/>
-          <w:sz w:val="24"/>
-          <w:szCs w:val="24"/>
-        </w:rPr>
-      </w:pPr>
-      <w:r>
-        <w:rPr>
-          <w:rFonts w:ascii="Cascadia Code" w:hAnsi="Cascadia Code"/>
-          <w:sz w:val="24"/>
-          <w:szCs w:val="24"/>
-        </w:rPr>
-        <w:tab/>
-      </w:r>
-      <w:proofErr w:type="spellStart"/>
-      <w:r>
-        <w:rPr>
-          <w:rFonts w:ascii="Cascadia Code" w:hAnsi="Cascadia Code"/>
-          <w:sz w:val="24"/>
-          <w:szCs w:val="24"/>
-        </w:rPr>
-        <w:t>ReverseGrip</w:t>
-      </w:r>
-      <w:proofErr w:type="spellEnd"/>
-      <w:r>
-        <w:rPr>
-          <w:rFonts w:ascii="Cascadia Code" w:hAnsi="Cascadia Code"/>
-          <w:sz w:val="24"/>
-          <w:szCs w:val="24"/>
-        </w:rPr>
-        <w:t xml:space="preserve"> </w:t>
-      </w:r>
-      <w:proofErr w:type="spellStart"/>
-      <w:r>
-        <w:rPr>
-          <w:rFonts w:ascii="Cascadia Code" w:hAnsi="Cascadia Code"/>
-          <w:sz w:val="24"/>
-          <w:szCs w:val="24"/>
-        </w:rPr>
-        <w:t>PushUp</w:t>
-      </w:r>
-      <w:proofErr w:type="spellEnd"/>
-      <w:r>
-        <w:rPr>
-          <w:rFonts w:ascii="Cascadia Code" w:hAnsi="Cascadia Code"/>
-          <w:sz w:val="24"/>
-          <w:szCs w:val="24"/>
-        </w:rPr>
-        <w:t>: 10</w:t>
-      </w:r>
-    </w:p>
-    <w:p>
-      <w:pPr>
-        <w:spacing w:line="240" w:lineRule="auto"/>
-        <w:rPr>
-          <w:rFonts w:ascii="Cascadia Code" w:hAnsi="Cascadia Code"/>
-          <w:sz w:val="24"/>
-          <w:szCs w:val="24"/>
-        </w:rPr>
-      </w:pPr>
-      <w:r>
-        <w:rPr>
-          <w:rFonts w:ascii="Cascadia Code" w:hAnsi="Cascadia Code"/>
-          <w:sz w:val="24"/>
-          <w:szCs w:val="24"/>
-        </w:rPr>
-        <w:tab/>
-      </w:r>
-      <w:proofErr w:type="spellStart"/>
-      <w:r>
-        <w:rPr>
-          <w:rFonts w:ascii="Cascadia Code" w:hAnsi="Cascadia Code"/>
-          <w:sz w:val="24"/>
-          <w:szCs w:val="24"/>
-        </w:rPr>
-        <w:t>PsuedoPlanche</w:t>
-      </w:r>
-      <w:proofErr w:type="spellEnd"/>
-      <w:r>
-        <w:rPr>
-          <w:rFonts w:ascii="Cascadia Code" w:hAnsi="Cascadia Code"/>
-          <w:sz w:val="24"/>
-          <w:szCs w:val="24"/>
-        </w:rPr>
-        <w:t xml:space="preserve"> </w:t>
-      </w:r>
-      <w:proofErr w:type="spellStart"/>
-      <w:r>
-        <w:rPr>
-          <w:rFonts w:ascii="Cascadia Code" w:hAnsi="Cascadia Code"/>
-          <w:sz w:val="24"/>
-          <w:szCs w:val="24"/>
-        </w:rPr>
-        <w:t>PushUp</w:t>
-      </w:r>
-      <w:proofErr w:type="spellEnd"/>
-      <w:r>
-        <w:rPr>
-          <w:rFonts w:ascii="Cascadia Code" w:hAnsi="Cascadia Code"/>
-          <w:sz w:val="24"/>
-          <w:szCs w:val="24"/>
-        </w:rPr>
-        <w:t>: 10</w:t>
-      </w:r>
-    </w:p>
-    <w:p>
-      <w:pPr>
-        <w:spacing w:line="240" w:lineRule="auto"/>
-        <w:rPr>
-          <w:rFonts w:ascii="Cascadia Code" w:hAnsi="Cascadia Code"/>
-          <w:sz w:val="24"/>
-          <w:szCs w:val="24"/>
-        </w:rPr>
-      </w:pPr>
-      <w:r>
-        <w:rPr>
-          <w:rFonts w:ascii="Cascadia Code" w:hAnsi="Cascadia Code"/>
-          <w:sz w:val="24"/>
-          <w:szCs w:val="24"/>
-        </w:rPr>
-        <w:tab/>
-      </w:r>
-      <w:proofErr w:type="spellStart"/>
-      <w:r>
-        <w:rPr>
-          <w:rFonts w:ascii="Cascadia Code" w:hAnsi="Cascadia Code"/>
-          <w:sz w:val="24"/>
-          <w:szCs w:val="24"/>
-        </w:rPr>
-        <w:t>TotalReps</w:t>
-      </w:r>
-      <w:proofErr w:type="spellEnd"/>
-      <w:r>
-        <w:rPr>
-          <w:rFonts w:ascii="Cascadia Code" w:hAnsi="Cascadia Code"/>
-          <w:sz w:val="24"/>
-          <w:szCs w:val="24"/>
-        </w:rPr>
-        <w:t xml:space="preserve">: </w:t>
+        <w:t>Military PushUp: 10</w:t>
+      </w:r>
+    </w:p>
+    <w:p>
+      <w:pPr>
+        <w:spacing w:line="240" w:lineRule="auto"/>
+        <w:rPr>
+          <w:rFonts w:ascii="Cascadia Code" w:hAnsi="Cascadia Code"/>
+          <w:sz w:val="24"/>
+          <w:szCs w:val="24"/>
+        </w:rPr>
+      </w:pPr>
+      <w:r>
+        <w:rPr>
+          <w:rFonts w:ascii="Cascadia Code" w:hAnsi="Cascadia Code"/>
+          <w:sz w:val="24"/>
+          <w:szCs w:val="24"/>
+        </w:rPr>
+        <w:tab/>
+        <w:t>ReverseGrip PushUp: 10</w:t>
+      </w:r>
+    </w:p>
+    <w:p>
+      <w:pPr>
+        <w:spacing w:line="240" w:lineRule="auto"/>
+        <w:rPr>
+          <w:rFonts w:ascii="Cascadia Code" w:hAnsi="Cascadia Code"/>
+          <w:sz w:val="24"/>
+          <w:szCs w:val="24"/>
+        </w:rPr>
+      </w:pPr>
+      <w:r>
+        <w:rPr>
+          <w:rFonts w:ascii="Cascadia Code" w:hAnsi="Cascadia Code"/>
+          <w:sz w:val="24"/>
+          <w:szCs w:val="24"/>
+        </w:rPr>
+        <w:tab/>
+        <w:t>PsuedoPlanche PushUp: 10</w:t>
+      </w:r>
+    </w:p>
+    <w:p>
+      <w:pPr>
+        <w:spacing w:line="240" w:lineRule="auto"/>
+        <w:rPr>
+          <w:rFonts w:ascii="Cascadia Code" w:hAnsi="Cascadia Code"/>
+          <w:sz w:val="24"/>
+          <w:szCs w:val="24"/>
+        </w:rPr>
+      </w:pPr>
+      <w:r>
+        <w:rPr>
+          <w:rFonts w:ascii="Cascadia Code" w:hAnsi="Cascadia Code"/>
+          <w:sz w:val="24"/>
+          <w:szCs w:val="24"/>
+        </w:rPr>
+        <w:tab/>
+        <w:t xml:space="preserve">TotalReps: </w:t>
       </w:r>
       <w:r>
         <w:rPr>
@@ -1515,35 +1178,24 @@
           <w:szCs w:val="24"/>
         </w:rPr>
       </w:pPr>
-      <w:proofErr w:type="spellStart"/>
-      <w:r>
-        <w:rPr>
-          <w:rFonts w:ascii="Cascadia Code" w:hAnsi="Cascadia Code"/>
-          <w:sz w:val="24"/>
-          <w:szCs w:val="24"/>
-        </w:rPr>
-        <w:t>OpponentScoring</w:t>
-      </w:r>
-      <w:proofErr w:type="spellEnd"/>
-      <w:r>
-        <w:rPr>
-          <w:rFonts w:ascii="Cascadia Code" w:hAnsi="Cascadia Code"/>
-          <w:sz w:val="24"/>
-          <w:szCs w:val="24"/>
-        </w:rPr>
-        <w:t>: 3Rounds</w:t>
-      </w:r>
-    </w:p>
-    <w:p>
-      <w:pPr>
-        <w:spacing w:line="240" w:lineRule="auto"/>
-        <w:rPr>
-          <w:rFonts w:ascii="Cascadia Code" w:hAnsi="Cascadia Code"/>
-          <w:sz w:val="24"/>
-          <w:szCs w:val="24"/>
-        </w:rPr>
-      </w:pPr>
-      <w:proofErr w:type="spellStart"/>
+      <w:r>
+        <w:rPr>
+          <w:rFonts w:ascii="Cascadia Code" w:hAnsi="Cascadia Code"/>
+          <w:sz w:val="24"/>
+          <w:szCs w:val="24"/>
+        </w:rPr>
+        <w:t>OpponentScoring: 3Rounds</w:t>
+      </w:r>
+    </w:p>
+    <w:p>
+      <w:pPr>
+        <w:spacing w:line="240" w:lineRule="auto"/>
+        <w:rPr>
+          <w:rFonts w:ascii="Cascadia Code" w:hAnsi="Cascadia Code"/>
+          <w:sz w:val="24"/>
+          <w:szCs w:val="24"/>
+        </w:rPr>
+      </w:pPr>
       <w:r>
         <w:rPr>
           <w:rFonts w:ascii="Cascadia Code" w:hAnsi="Cascadia Code"/>
@@ -1552,7 +1204,6 @@
         </w:rPr>
         <w:t>HeavyBag</w:t>
       </w:r>
-      <w:proofErr w:type="spellEnd"/>
       <w:r>
         <w:rPr>
           <w:rFonts w:ascii="Cascadia Code" w:hAnsi="Cascadia Code"/>
@@ -1694,23 +1345,13 @@
           <w:szCs w:val="24"/>
         </w:rPr>
       </w:pPr>
-      <w:proofErr w:type="spellStart"/>
-      <w:r>
-        <w:rPr>
-          <w:rFonts w:ascii="Cascadia Code" w:hAnsi="Cascadia Code"/>
-          <w:sz w:val="24"/>
-          <w:szCs w:val="24"/>
-        </w:rPr>
-        <w:t>WokeUp</w:t>
-      </w:r>
-      <w:proofErr w:type="spellEnd"/>
-      <w:r>
-        <w:rPr>
-          <w:rFonts w:ascii="Cascadia Code" w:hAnsi="Cascadia Code"/>
-          <w:sz w:val="24"/>
-          <w:szCs w:val="24"/>
-        </w:rPr>
-        <w:t>: 5:15am</w:t>
+      <w:r>
+        <w:rPr>
+          <w:rFonts w:ascii="Cascadia Code" w:hAnsi="Cascadia Code"/>
+          <w:sz w:val="24"/>
+          <w:szCs w:val="24"/>
+        </w:rPr>
+        <w:t>WokeUp: 5:15am</w:t>
       </w:r>
     </w:p>
     <w:p>
@@ -1887,23 +1528,13 @@
           <w:szCs w:val="24"/>
         </w:rPr>
       </w:pPr>
-      <w:proofErr w:type="spellStart"/>
-      <w:r>
-        <w:rPr>
-          <w:rFonts w:ascii="Cascadia Code" w:hAnsi="Cascadia Code"/>
-          <w:sz w:val="24"/>
-          <w:szCs w:val="24"/>
-        </w:rPr>
-        <w:t>WokeUp</w:t>
-      </w:r>
-      <w:proofErr w:type="spellEnd"/>
-      <w:r>
-        <w:rPr>
-          <w:rFonts w:ascii="Cascadia Code" w:hAnsi="Cascadia Code"/>
-          <w:sz w:val="24"/>
-          <w:szCs w:val="24"/>
-        </w:rPr>
-        <w:t>: 5:35am</w:t>
+      <w:r>
+        <w:rPr>
+          <w:rFonts w:ascii="Cascadia Code" w:hAnsi="Cascadia Code"/>
+          <w:sz w:val="24"/>
+          <w:szCs w:val="24"/>
+        </w:rPr>
+        <w:t>WokeUp: 5:35am</w:t>
       </w:r>
     </w:p>
     <w:p>
@@ -2066,23 +1697,13 @@
           <w:szCs w:val="24"/>
         </w:rPr>
       </w:pPr>
-      <w:proofErr w:type="spellStart"/>
-      <w:r>
-        <w:rPr>
-          <w:rFonts w:ascii="Cascadia Code" w:hAnsi="Cascadia Code"/>
-          <w:sz w:val="24"/>
-          <w:szCs w:val="24"/>
-        </w:rPr>
-        <w:t>WokeUp</w:t>
-      </w:r>
-      <w:proofErr w:type="spellEnd"/>
-      <w:r>
-        <w:rPr>
-          <w:rFonts w:ascii="Cascadia Code" w:hAnsi="Cascadia Code"/>
-          <w:sz w:val="24"/>
-          <w:szCs w:val="24"/>
-        </w:rPr>
-        <w:t>: 5:20am</w:t>
+      <w:r>
+        <w:rPr>
+          <w:rFonts w:ascii="Cascadia Code" w:hAnsi="Cascadia Code"/>
+          <w:sz w:val="24"/>
+          <w:szCs w:val="24"/>
+        </w:rPr>
+        <w:t>WokeUp: 5:20am</w:t>
       </w:r>
     </w:p>
     <w:p>
@@ -2154,299 +1775,138 @@
           <w:sz w:val="24"/>
           <w:szCs w:val="24"/>
         </w:rPr>
-        <w:t xml:space="preserve">Skipping: 14mins (+Rest &amp; </w:t>
-      </w:r>
-      <w:proofErr w:type="spellStart"/>
-      <w:r>
-        <w:rPr>
-          <w:rFonts w:ascii="Cascadia Code" w:hAnsi="Cascadia Code"/>
-          <w:sz w:val="24"/>
-          <w:szCs w:val="24"/>
-        </w:rPr>
-        <w:t>PushUps</w:t>
-      </w:r>
-      <w:proofErr w:type="spellEnd"/>
-      <w:r>
-        <w:rPr>
-          <w:rFonts w:ascii="Cascadia Code" w:hAnsi="Cascadia Code"/>
-          <w:sz w:val="24"/>
-          <w:szCs w:val="24"/>
-        </w:rPr>
-        <w:t>)</w:t>
-      </w:r>
-    </w:p>
-    <w:p>
-      <w:pPr>
-        <w:spacing w:line="240" w:lineRule="auto"/>
-        <w:rPr>
-          <w:rFonts w:ascii="Cascadia Code" w:hAnsi="Cascadia Code"/>
-          <w:sz w:val="24"/>
-          <w:szCs w:val="24"/>
-        </w:rPr>
-      </w:pPr>
-      <w:proofErr w:type="spellStart"/>
-      <w:r>
-        <w:rPr>
-          <w:rFonts w:ascii="Cascadia Code" w:hAnsi="Cascadia Code"/>
-          <w:sz w:val="24"/>
-          <w:szCs w:val="24"/>
-        </w:rPr>
-        <w:t>PushUp</w:t>
-      </w:r>
-      <w:proofErr w:type="spellEnd"/>
-      <w:r>
-        <w:rPr>
-          <w:rFonts w:ascii="Cascadia Code" w:hAnsi="Cascadia Code"/>
-          <w:sz w:val="24"/>
-          <w:szCs w:val="24"/>
-        </w:rPr>
-        <w:t xml:space="preserve"> Variants</w:t>
-      </w:r>
-    </w:p>
-    <w:p>
-      <w:pPr>
-        <w:spacing w:line="240" w:lineRule="auto"/>
-        <w:rPr>
-          <w:rFonts w:ascii="Cascadia Code" w:hAnsi="Cascadia Code"/>
-          <w:sz w:val="24"/>
-          <w:szCs w:val="24"/>
-        </w:rPr>
-      </w:pPr>
-      <w:r>
-        <w:rPr>
-          <w:rFonts w:ascii="Cascadia Code" w:hAnsi="Cascadia Code"/>
-          <w:sz w:val="24"/>
-          <w:szCs w:val="24"/>
-        </w:rPr>
-        <w:tab/>
-        <w:t xml:space="preserve">Archery </w:t>
-      </w:r>
-      <w:proofErr w:type="spellStart"/>
-      <w:r>
-        <w:rPr>
-          <w:rFonts w:ascii="Cascadia Code" w:hAnsi="Cascadia Code"/>
-          <w:sz w:val="24"/>
-          <w:szCs w:val="24"/>
-        </w:rPr>
-        <w:t>PushUp</w:t>
-      </w:r>
-      <w:proofErr w:type="spellEnd"/>
-      <w:r>
-        <w:rPr>
-          <w:rFonts w:ascii="Cascadia Code" w:hAnsi="Cascadia Code"/>
-          <w:sz w:val="24"/>
-          <w:szCs w:val="24"/>
-        </w:rPr>
-        <w:t>: 10</w:t>
-      </w:r>
-    </w:p>
-    <w:p>
-      <w:pPr>
-        <w:spacing w:line="240" w:lineRule="auto"/>
-        <w:rPr>
-          <w:rFonts w:ascii="Cascadia Code" w:hAnsi="Cascadia Code"/>
-          <w:sz w:val="24"/>
-          <w:szCs w:val="24"/>
-        </w:rPr>
-      </w:pPr>
-      <w:r>
-        <w:rPr>
-          <w:rFonts w:ascii="Cascadia Code" w:hAnsi="Cascadia Code"/>
-          <w:sz w:val="24"/>
-          <w:szCs w:val="24"/>
-        </w:rPr>
-        <w:tab/>
-        <w:t xml:space="preserve">Military </w:t>
-      </w:r>
-      <w:proofErr w:type="spellStart"/>
-      <w:r>
-        <w:rPr>
-          <w:rFonts w:ascii="Cascadia Code" w:hAnsi="Cascadia Code"/>
-          <w:sz w:val="24"/>
-          <w:szCs w:val="24"/>
-        </w:rPr>
-        <w:t>PushUp</w:t>
-      </w:r>
-      <w:proofErr w:type="spellEnd"/>
-      <w:r>
-        <w:rPr>
-          <w:rFonts w:ascii="Cascadia Code" w:hAnsi="Cascadia Code"/>
-          <w:sz w:val="24"/>
-          <w:szCs w:val="24"/>
-        </w:rPr>
-        <w:t>: 10</w:t>
-      </w:r>
-    </w:p>
-    <w:p>
-      <w:pPr>
-        <w:spacing w:line="240" w:lineRule="auto"/>
-        <w:rPr>
-          <w:rFonts w:ascii="Cascadia Code" w:hAnsi="Cascadia Code"/>
-          <w:sz w:val="24"/>
-          <w:szCs w:val="24"/>
-        </w:rPr>
-      </w:pPr>
-      <w:r>
-        <w:rPr>
-          <w:rFonts w:ascii="Cascadia Code" w:hAnsi="Cascadia Code"/>
-          <w:sz w:val="24"/>
-          <w:szCs w:val="24"/>
-        </w:rPr>
-        <w:tab/>
-      </w:r>
-      <w:proofErr w:type="spellStart"/>
-      <w:r>
-        <w:rPr>
-          <w:rFonts w:ascii="Cascadia Code" w:hAnsi="Cascadia Code"/>
-          <w:sz w:val="24"/>
-          <w:szCs w:val="24"/>
-        </w:rPr>
-        <w:t>ReverseGrip</w:t>
-      </w:r>
-      <w:proofErr w:type="spellEnd"/>
-      <w:r>
-        <w:rPr>
-          <w:rFonts w:ascii="Cascadia Code" w:hAnsi="Cascadia Code"/>
-          <w:sz w:val="24"/>
-          <w:szCs w:val="24"/>
-        </w:rPr>
-        <w:t xml:space="preserve"> </w:t>
-      </w:r>
-      <w:proofErr w:type="spellStart"/>
-      <w:r>
-        <w:rPr>
-          <w:rFonts w:ascii="Cascadia Code" w:hAnsi="Cascadia Code"/>
-          <w:sz w:val="24"/>
-          <w:szCs w:val="24"/>
-        </w:rPr>
-        <w:t>PushUp</w:t>
-      </w:r>
-      <w:proofErr w:type="spellEnd"/>
-      <w:r>
-        <w:rPr>
-          <w:rFonts w:ascii="Cascadia Code" w:hAnsi="Cascadia Code"/>
-          <w:sz w:val="24"/>
-          <w:szCs w:val="24"/>
-        </w:rPr>
-        <w:t>: 10</w:t>
-      </w:r>
-    </w:p>
-    <w:p>
-      <w:pPr>
-        <w:spacing w:line="240" w:lineRule="auto"/>
-        <w:rPr>
-          <w:rFonts w:ascii="Cascadia Code" w:hAnsi="Cascadia Code"/>
-          <w:sz w:val="24"/>
-          <w:szCs w:val="24"/>
-        </w:rPr>
-      </w:pPr>
-      <w:r>
-        <w:rPr>
-          <w:rFonts w:ascii="Cascadia Code" w:hAnsi="Cascadia Code"/>
-          <w:sz w:val="24"/>
-          <w:szCs w:val="24"/>
-        </w:rPr>
-        <w:tab/>
-      </w:r>
-      <w:proofErr w:type="spellStart"/>
-      <w:r>
-        <w:rPr>
-          <w:rFonts w:ascii="Cascadia Code" w:hAnsi="Cascadia Code"/>
-          <w:sz w:val="24"/>
-          <w:szCs w:val="24"/>
-        </w:rPr>
-        <w:t>PsuedoPlanche</w:t>
-      </w:r>
-      <w:proofErr w:type="spellEnd"/>
-      <w:r>
-        <w:rPr>
-          <w:rFonts w:ascii="Cascadia Code" w:hAnsi="Cascadia Code"/>
-          <w:sz w:val="24"/>
-          <w:szCs w:val="24"/>
-        </w:rPr>
-        <w:t xml:space="preserve"> </w:t>
-      </w:r>
-      <w:proofErr w:type="spellStart"/>
-      <w:r>
-        <w:rPr>
-          <w:rFonts w:ascii="Cascadia Code" w:hAnsi="Cascadia Code"/>
-          <w:sz w:val="24"/>
-          <w:szCs w:val="24"/>
-        </w:rPr>
-        <w:t>PushUp</w:t>
-      </w:r>
-      <w:proofErr w:type="spellEnd"/>
-      <w:r>
-        <w:rPr>
-          <w:rFonts w:ascii="Cascadia Code" w:hAnsi="Cascadia Code"/>
-          <w:sz w:val="24"/>
-          <w:szCs w:val="24"/>
-        </w:rPr>
-        <w:t>: 10</w:t>
-      </w:r>
-    </w:p>
-    <w:p>
-      <w:pPr>
-        <w:spacing w:line="240" w:lineRule="auto"/>
-        <w:rPr>
-          <w:rFonts w:ascii="Cascadia Code" w:hAnsi="Cascadia Code"/>
-          <w:sz w:val="24"/>
-          <w:szCs w:val="24"/>
-        </w:rPr>
-      </w:pPr>
-      <w:r>
-        <w:rPr>
-          <w:rFonts w:ascii="Cascadia Code" w:hAnsi="Cascadia Code"/>
-          <w:sz w:val="24"/>
-          <w:szCs w:val="24"/>
-        </w:rPr>
-        <w:tab/>
-      </w:r>
-      <w:proofErr w:type="spellStart"/>
-      <w:r>
-        <w:rPr>
-          <w:rFonts w:ascii="Cascadia Code" w:hAnsi="Cascadia Code"/>
-          <w:sz w:val="24"/>
-          <w:szCs w:val="24"/>
-        </w:rPr>
-        <w:t>TotalReps</w:t>
-      </w:r>
-      <w:proofErr w:type="spellEnd"/>
-      <w:r>
-        <w:rPr>
-          <w:rFonts w:ascii="Cascadia Code" w:hAnsi="Cascadia Code"/>
-          <w:sz w:val="24"/>
-          <w:szCs w:val="24"/>
-        </w:rPr>
-        <w:t>: 40Reps</w:t>
-      </w:r>
-    </w:p>
-    <w:p>
-      <w:pPr>
-        <w:spacing w:line="240" w:lineRule="auto"/>
-        <w:rPr>
-          <w:rFonts w:ascii="Cascadia Code" w:hAnsi="Cascadia Code"/>
-          <w:sz w:val="24"/>
-          <w:szCs w:val="24"/>
-        </w:rPr>
-      </w:pPr>
-      <w:proofErr w:type="spellStart"/>
-      <w:r>
-        <w:rPr>
-          <w:rFonts w:ascii="Cascadia Code" w:hAnsi="Cascadia Code"/>
-          <w:sz w:val="24"/>
-          <w:szCs w:val="24"/>
-        </w:rPr>
-        <w:t>HeavyBag</w:t>
-      </w:r>
-      <w:proofErr w:type="spellEnd"/>
-      <w:r>
-        <w:rPr>
-          <w:rFonts w:ascii="Cascadia Code" w:hAnsi="Cascadia Code"/>
-          <w:sz w:val="24"/>
-          <w:szCs w:val="24"/>
-        </w:rPr>
-        <w:t xml:space="preserve">: </w:t>
+        <w:t>Skipping: 14mins (+Rest &amp; PushUps)</w:t>
+      </w:r>
+    </w:p>
+    <w:p>
+      <w:pPr>
+        <w:spacing w:line="240" w:lineRule="auto"/>
+        <w:rPr>
+          <w:rFonts w:ascii="Cascadia Code" w:hAnsi="Cascadia Code"/>
+          <w:sz w:val="24"/>
+          <w:szCs w:val="24"/>
+        </w:rPr>
+      </w:pPr>
+      <w:r>
+        <w:rPr>
+          <w:rFonts w:ascii="Cascadia Code" w:hAnsi="Cascadia Code"/>
+          <w:sz w:val="24"/>
+          <w:szCs w:val="24"/>
+        </w:rPr>
+        <w:t>PushUp Variants</w:t>
+      </w:r>
+    </w:p>
+    <w:p>
+      <w:pPr>
+        <w:spacing w:line="240" w:lineRule="auto"/>
+        <w:rPr>
+          <w:rFonts w:ascii="Cascadia Code" w:hAnsi="Cascadia Code"/>
+          <w:sz w:val="24"/>
+          <w:szCs w:val="24"/>
+        </w:rPr>
+      </w:pPr>
+      <w:r>
+        <w:rPr>
+          <w:rFonts w:ascii="Cascadia Code" w:hAnsi="Cascadia Code"/>
+          <w:sz w:val="24"/>
+          <w:szCs w:val="24"/>
+        </w:rPr>
+        <w:tab/>
+        <w:t>Archery PushUp: 10</w:t>
+      </w:r>
+    </w:p>
+    <w:p>
+      <w:pPr>
+        <w:spacing w:line="240" w:lineRule="auto"/>
+        <w:rPr>
+          <w:rFonts w:ascii="Cascadia Code" w:hAnsi="Cascadia Code"/>
+          <w:sz w:val="24"/>
+          <w:szCs w:val="24"/>
+        </w:rPr>
+      </w:pPr>
+      <w:r>
+        <w:rPr>
+          <w:rFonts w:ascii="Cascadia Code" w:hAnsi="Cascadia Code"/>
+          <w:sz w:val="24"/>
+          <w:szCs w:val="24"/>
+        </w:rPr>
+        <w:tab/>
+        <w:t>Military PushUp: 10</w:t>
+      </w:r>
+    </w:p>
+    <w:p>
+      <w:pPr>
+        <w:spacing w:line="240" w:lineRule="auto"/>
+        <w:rPr>
+          <w:rFonts w:ascii="Cascadia Code" w:hAnsi="Cascadia Code"/>
+          <w:sz w:val="24"/>
+          <w:szCs w:val="24"/>
+        </w:rPr>
+      </w:pPr>
+      <w:r>
+        <w:rPr>
+          <w:rFonts w:ascii="Cascadia Code" w:hAnsi="Cascadia Code"/>
+          <w:sz w:val="24"/>
+          <w:szCs w:val="24"/>
+        </w:rPr>
+        <w:tab/>
+        <w:t>ReverseGrip PushUp: 10</w:t>
+      </w:r>
+    </w:p>
+    <w:p>
+      <w:pPr>
+        <w:spacing w:line="240" w:lineRule="auto"/>
+        <w:rPr>
+          <w:rFonts w:ascii="Cascadia Code" w:hAnsi="Cascadia Code"/>
+          <w:sz w:val="24"/>
+          <w:szCs w:val="24"/>
+        </w:rPr>
+      </w:pPr>
+      <w:r>
+        <w:rPr>
+          <w:rFonts w:ascii="Cascadia Code" w:hAnsi="Cascadia Code"/>
+          <w:sz w:val="24"/>
+          <w:szCs w:val="24"/>
+        </w:rPr>
+        <w:tab/>
+        <w:t>PsuedoPlanche PushUp: 10</w:t>
+      </w:r>
+    </w:p>
+    <w:p>
+      <w:pPr>
+        <w:spacing w:line="240" w:lineRule="auto"/>
+        <w:rPr>
+          <w:rFonts w:ascii="Cascadia Code" w:hAnsi="Cascadia Code"/>
+          <w:sz w:val="24"/>
+          <w:szCs w:val="24"/>
+        </w:rPr>
+      </w:pPr>
+      <w:r>
+        <w:rPr>
+          <w:rFonts w:ascii="Cascadia Code" w:hAnsi="Cascadia Code"/>
+          <w:sz w:val="24"/>
+          <w:szCs w:val="24"/>
+        </w:rPr>
+        <w:tab/>
+        <w:t>TotalReps: 40Reps</w:t>
+      </w:r>
+    </w:p>
+    <w:p>
+      <w:pPr>
+        <w:spacing w:line="240" w:lineRule="auto"/>
+        <w:rPr>
+          <w:rFonts w:ascii="Cascadia Code" w:hAnsi="Cascadia Code"/>
+          <w:sz w:val="24"/>
+          <w:szCs w:val="24"/>
+        </w:rPr>
+      </w:pPr>
+      <w:r>
+        <w:rPr>
+          <w:rFonts w:ascii="Cascadia Code" w:hAnsi="Cascadia Code"/>
+          <w:sz w:val="24"/>
+          <w:szCs w:val="24"/>
+        </w:rPr>
+        <w:t xml:space="preserve">HeavyBag: </w:t>
       </w:r>
       <w:r>
         <w:rPr>
@@ -2581,23 +2041,13 @@
           <w:szCs w:val="24"/>
         </w:rPr>
       </w:pPr>
-      <w:proofErr w:type="spellStart"/>
-      <w:r>
-        <w:rPr>
-          <w:rFonts w:ascii="Cascadia Code" w:hAnsi="Cascadia Code"/>
-          <w:sz w:val="24"/>
-          <w:szCs w:val="24"/>
-        </w:rPr>
-        <w:t>WokeUp</w:t>
-      </w:r>
-      <w:proofErr w:type="spellEnd"/>
-      <w:r>
-        <w:rPr>
-          <w:rFonts w:ascii="Cascadia Code" w:hAnsi="Cascadia Code"/>
-          <w:sz w:val="24"/>
-          <w:szCs w:val="24"/>
-        </w:rPr>
-        <w:t>: 5:35am</w:t>
+      <w:r>
+        <w:rPr>
+          <w:rFonts w:ascii="Cascadia Code" w:hAnsi="Cascadia Code"/>
+          <w:sz w:val="24"/>
+          <w:szCs w:val="24"/>
+        </w:rPr>
+        <w:t>WokeUp: 5:35am</w:t>
       </w:r>
     </w:p>
     <w:p>
@@ -2742,23 +2192,13 @@
           <w:szCs w:val="24"/>
         </w:rPr>
       </w:pPr>
-      <w:proofErr w:type="spellStart"/>
-      <w:r>
-        <w:rPr>
-          <w:rFonts w:ascii="Cascadia Code" w:hAnsi="Cascadia Code"/>
-          <w:sz w:val="24"/>
-          <w:szCs w:val="24"/>
-        </w:rPr>
-        <w:t>WokeUp</w:t>
-      </w:r>
-      <w:proofErr w:type="spellEnd"/>
-      <w:r>
-        <w:rPr>
-          <w:rFonts w:ascii="Cascadia Code" w:hAnsi="Cascadia Code"/>
-          <w:sz w:val="24"/>
-          <w:szCs w:val="24"/>
-        </w:rPr>
-        <w:t>: 6:22am</w:t>
+      <w:r>
+        <w:rPr>
+          <w:rFonts w:ascii="Cascadia Code" w:hAnsi="Cascadia Code"/>
+          <w:sz w:val="24"/>
+          <w:szCs w:val="24"/>
+        </w:rPr>
+        <w:t>WokeUp: 6:22am</w:t>
       </w:r>
     </w:p>
     <w:p>
@@ -2893,23 +2333,13 @@
           <w:szCs w:val="24"/>
         </w:rPr>
       </w:pPr>
-      <w:proofErr w:type="spellStart"/>
-      <w:r>
-        <w:rPr>
-          <w:rFonts w:ascii="Cascadia Code" w:hAnsi="Cascadia Code"/>
-          <w:sz w:val="24"/>
-          <w:szCs w:val="24"/>
-        </w:rPr>
-        <w:t>WokeUp</w:t>
-      </w:r>
-      <w:proofErr w:type="spellEnd"/>
-      <w:r>
-        <w:rPr>
-          <w:rFonts w:ascii="Cascadia Code" w:hAnsi="Cascadia Code"/>
-          <w:sz w:val="24"/>
-          <w:szCs w:val="24"/>
-        </w:rPr>
-        <w:t>: 5:35am</w:t>
+      <w:r>
+        <w:rPr>
+          <w:rFonts w:ascii="Cascadia Code" w:hAnsi="Cascadia Code"/>
+          <w:sz w:val="24"/>
+          <w:szCs w:val="24"/>
+        </w:rPr>
+        <w:t>WokeUp: 5:35am</w:t>
       </w:r>
     </w:p>
     <w:p>
@@ -2957,23 +2387,13 @@
           <w:szCs w:val="24"/>
         </w:rPr>
       </w:pPr>
-      <w:proofErr w:type="spellStart"/>
-      <w:r>
-        <w:rPr>
-          <w:rFonts w:ascii="Cascadia Code" w:hAnsi="Cascadia Code"/>
-          <w:sz w:val="24"/>
-          <w:szCs w:val="24"/>
-        </w:rPr>
-        <w:t>HeavyBag</w:t>
-      </w:r>
-      <w:proofErr w:type="spellEnd"/>
-      <w:r>
-        <w:rPr>
-          <w:rFonts w:ascii="Cascadia Code" w:hAnsi="Cascadia Code"/>
-          <w:sz w:val="24"/>
-          <w:szCs w:val="24"/>
-        </w:rPr>
-        <w:t xml:space="preserve">: </w:t>
+      <w:r>
+        <w:rPr>
+          <w:rFonts w:ascii="Cascadia Code" w:hAnsi="Cascadia Code"/>
+          <w:sz w:val="24"/>
+          <w:szCs w:val="24"/>
+        </w:rPr>
+        <w:t xml:space="preserve">HeavyBag: </w:t>
       </w:r>
       <w:r>
         <w:rPr>
@@ -3118,23 +2538,13 @@
           <w:szCs w:val="24"/>
         </w:rPr>
       </w:pPr>
-      <w:proofErr w:type="spellStart"/>
-      <w:r>
-        <w:rPr>
-          <w:rFonts w:ascii="Cascadia Code" w:hAnsi="Cascadia Code"/>
-          <w:sz w:val="24"/>
-          <w:szCs w:val="24"/>
-        </w:rPr>
-        <w:t>WokeUp</w:t>
-      </w:r>
-      <w:proofErr w:type="spellEnd"/>
-      <w:r>
-        <w:rPr>
-          <w:rFonts w:ascii="Cascadia Code" w:hAnsi="Cascadia Code"/>
-          <w:sz w:val="24"/>
-          <w:szCs w:val="24"/>
-        </w:rPr>
-        <w:t>: 4:2</w:t>
+      <w:r>
+        <w:rPr>
+          <w:rFonts w:ascii="Cascadia Code" w:hAnsi="Cascadia Code"/>
+          <w:sz w:val="24"/>
+          <w:szCs w:val="24"/>
+        </w:rPr>
+        <w:t>WokeUp: 4:2</w:t>
       </w:r>
       <w:r>
         <w:rPr>
@@ -3222,308 +2632,139 @@
           <w:sz w:val="24"/>
           <w:szCs w:val="24"/>
         </w:rPr>
-        <w:t xml:space="preserve">Skipping: 20mins (+Rest &amp; </w:t>
-      </w:r>
-      <w:proofErr w:type="spellStart"/>
-      <w:r>
-        <w:rPr>
-          <w:rFonts w:ascii="Cascadia Code" w:hAnsi="Cascadia Code"/>
-          <w:sz w:val="24"/>
-          <w:szCs w:val="24"/>
-        </w:rPr>
-        <w:t>PushUps</w:t>
-      </w:r>
-      <w:proofErr w:type="spellEnd"/>
-      <w:r>
-        <w:rPr>
-          <w:rFonts w:ascii="Cascadia Code" w:hAnsi="Cascadia Code"/>
-          <w:sz w:val="24"/>
-          <w:szCs w:val="24"/>
-        </w:rPr>
-        <w:t>)</w:t>
-      </w:r>
-    </w:p>
-    <w:p>
-      <w:pPr>
-        <w:spacing w:line="240" w:lineRule="auto"/>
-        <w:rPr>
-          <w:rFonts w:ascii="Cascadia Code" w:hAnsi="Cascadia Code"/>
-          <w:sz w:val="24"/>
-          <w:szCs w:val="24"/>
-        </w:rPr>
-      </w:pPr>
-      <w:proofErr w:type="spellStart"/>
-      <w:r>
-        <w:rPr>
-          <w:rFonts w:ascii="Cascadia Code" w:hAnsi="Cascadia Code"/>
-          <w:sz w:val="24"/>
-          <w:szCs w:val="24"/>
-        </w:rPr>
-        <w:t>PushUp</w:t>
-      </w:r>
-      <w:proofErr w:type="spellEnd"/>
-      <w:r>
-        <w:rPr>
-          <w:rFonts w:ascii="Cascadia Code" w:hAnsi="Cascadia Code"/>
-          <w:sz w:val="24"/>
-          <w:szCs w:val="24"/>
-        </w:rPr>
-        <w:t xml:space="preserve"> Variants</w:t>
-      </w:r>
-    </w:p>
-    <w:p>
-      <w:pPr>
-        <w:spacing w:line="240" w:lineRule="auto"/>
-        <w:rPr>
-          <w:rFonts w:ascii="Cascadia Code" w:hAnsi="Cascadia Code"/>
-          <w:sz w:val="24"/>
-          <w:szCs w:val="24"/>
-        </w:rPr>
-      </w:pPr>
-      <w:r>
-        <w:rPr>
-          <w:rFonts w:ascii="Cascadia Code" w:hAnsi="Cascadia Code"/>
-          <w:sz w:val="24"/>
-          <w:szCs w:val="24"/>
-        </w:rPr>
-        <w:tab/>
-        <w:t xml:space="preserve">Archery </w:t>
-      </w:r>
-      <w:proofErr w:type="spellStart"/>
-      <w:r>
-        <w:rPr>
-          <w:rFonts w:ascii="Cascadia Code" w:hAnsi="Cascadia Code"/>
-          <w:sz w:val="24"/>
-          <w:szCs w:val="24"/>
-        </w:rPr>
-        <w:t>PushUp</w:t>
-      </w:r>
-      <w:proofErr w:type="spellEnd"/>
-      <w:r>
-        <w:rPr>
-          <w:rFonts w:ascii="Cascadia Code" w:hAnsi="Cascadia Code"/>
-          <w:sz w:val="24"/>
-          <w:szCs w:val="24"/>
-        </w:rPr>
-        <w:t>: 10</w:t>
-      </w:r>
-    </w:p>
-    <w:p>
-      <w:pPr>
-        <w:spacing w:line="240" w:lineRule="auto"/>
-        <w:rPr>
-          <w:rFonts w:ascii="Cascadia Code" w:hAnsi="Cascadia Code"/>
-          <w:sz w:val="24"/>
-          <w:szCs w:val="24"/>
-        </w:rPr>
-      </w:pPr>
-      <w:r>
-        <w:rPr>
-          <w:rFonts w:ascii="Cascadia Code" w:hAnsi="Cascadia Code"/>
-          <w:sz w:val="24"/>
-          <w:szCs w:val="24"/>
-        </w:rPr>
-        <w:tab/>
-        <w:t xml:space="preserve">Military </w:t>
-      </w:r>
-      <w:proofErr w:type="spellStart"/>
-      <w:r>
-        <w:rPr>
-          <w:rFonts w:ascii="Cascadia Code" w:hAnsi="Cascadia Code"/>
-          <w:sz w:val="24"/>
-          <w:szCs w:val="24"/>
-        </w:rPr>
-        <w:t>PushUp</w:t>
-      </w:r>
-      <w:proofErr w:type="spellEnd"/>
-      <w:r>
-        <w:rPr>
-          <w:rFonts w:ascii="Cascadia Code" w:hAnsi="Cascadia Code"/>
-          <w:sz w:val="24"/>
-          <w:szCs w:val="24"/>
-        </w:rPr>
-        <w:t>: 10</w:t>
-      </w:r>
-    </w:p>
-    <w:p>
-      <w:pPr>
-        <w:spacing w:line="240" w:lineRule="auto"/>
-        <w:rPr>
-          <w:rFonts w:ascii="Cascadia Code" w:hAnsi="Cascadia Code"/>
-          <w:sz w:val="24"/>
-          <w:szCs w:val="24"/>
-        </w:rPr>
-      </w:pPr>
-      <w:r>
-        <w:rPr>
-          <w:rFonts w:ascii="Cascadia Code" w:hAnsi="Cascadia Code"/>
-          <w:sz w:val="24"/>
-          <w:szCs w:val="24"/>
-        </w:rPr>
-        <w:tab/>
-        <w:t xml:space="preserve">Explosive </w:t>
-      </w:r>
-      <w:proofErr w:type="spellStart"/>
-      <w:r>
-        <w:rPr>
-          <w:rFonts w:ascii="Cascadia Code" w:hAnsi="Cascadia Code"/>
-          <w:sz w:val="24"/>
-          <w:szCs w:val="24"/>
-        </w:rPr>
-        <w:t>PushUp</w:t>
-      </w:r>
-      <w:proofErr w:type="spellEnd"/>
-      <w:r>
-        <w:rPr>
-          <w:rFonts w:ascii="Cascadia Code" w:hAnsi="Cascadia Code"/>
-          <w:sz w:val="24"/>
-          <w:szCs w:val="24"/>
-        </w:rPr>
-        <w:t>: 5</w:t>
-      </w:r>
-    </w:p>
-    <w:p>
-      <w:pPr>
-        <w:spacing w:line="240" w:lineRule="auto"/>
-        <w:rPr>
-          <w:rFonts w:ascii="Cascadia Code" w:hAnsi="Cascadia Code"/>
-          <w:sz w:val="24"/>
-          <w:szCs w:val="24"/>
-        </w:rPr>
-      </w:pPr>
-      <w:r>
-        <w:rPr>
-          <w:rFonts w:ascii="Cascadia Code" w:hAnsi="Cascadia Code"/>
-          <w:sz w:val="24"/>
-          <w:szCs w:val="24"/>
-        </w:rPr>
-        <w:tab/>
-      </w:r>
-      <w:proofErr w:type="spellStart"/>
-      <w:r>
-        <w:rPr>
-          <w:rFonts w:ascii="Cascadia Code" w:hAnsi="Cascadia Code"/>
-          <w:sz w:val="24"/>
-          <w:szCs w:val="24"/>
-        </w:rPr>
-        <w:t>ReverseGrip</w:t>
-      </w:r>
-      <w:proofErr w:type="spellEnd"/>
-      <w:r>
-        <w:rPr>
-          <w:rFonts w:ascii="Cascadia Code" w:hAnsi="Cascadia Code"/>
-          <w:sz w:val="24"/>
-          <w:szCs w:val="24"/>
-        </w:rPr>
-        <w:t xml:space="preserve"> </w:t>
-      </w:r>
-      <w:proofErr w:type="spellStart"/>
-      <w:r>
-        <w:rPr>
-          <w:rFonts w:ascii="Cascadia Code" w:hAnsi="Cascadia Code"/>
-          <w:sz w:val="24"/>
-          <w:szCs w:val="24"/>
-        </w:rPr>
-        <w:t>PushUp</w:t>
-      </w:r>
-      <w:proofErr w:type="spellEnd"/>
-      <w:r>
-        <w:rPr>
-          <w:rFonts w:ascii="Cascadia Code" w:hAnsi="Cascadia Code"/>
-          <w:sz w:val="24"/>
-          <w:szCs w:val="24"/>
-        </w:rPr>
-        <w:t>: 10</w:t>
-      </w:r>
-    </w:p>
-    <w:p>
-      <w:pPr>
-        <w:spacing w:line="240" w:lineRule="auto"/>
-        <w:rPr>
-          <w:rFonts w:ascii="Cascadia Code" w:hAnsi="Cascadia Code"/>
-          <w:sz w:val="24"/>
-          <w:szCs w:val="24"/>
-        </w:rPr>
-      </w:pPr>
-      <w:r>
-        <w:rPr>
-          <w:rFonts w:ascii="Cascadia Code" w:hAnsi="Cascadia Code"/>
-          <w:sz w:val="24"/>
-          <w:szCs w:val="24"/>
-        </w:rPr>
-        <w:tab/>
-      </w:r>
-      <w:proofErr w:type="spellStart"/>
-      <w:r>
-        <w:rPr>
-          <w:rFonts w:ascii="Cascadia Code" w:hAnsi="Cascadia Code"/>
-          <w:sz w:val="24"/>
-          <w:szCs w:val="24"/>
-        </w:rPr>
-        <w:t>PsuedoPlanche</w:t>
-      </w:r>
-      <w:proofErr w:type="spellEnd"/>
-      <w:r>
-        <w:rPr>
-          <w:rFonts w:ascii="Cascadia Code" w:hAnsi="Cascadia Code"/>
-          <w:sz w:val="24"/>
-          <w:szCs w:val="24"/>
-        </w:rPr>
-        <w:t xml:space="preserve"> </w:t>
-      </w:r>
-      <w:proofErr w:type="spellStart"/>
-      <w:r>
-        <w:rPr>
-          <w:rFonts w:ascii="Cascadia Code" w:hAnsi="Cascadia Code"/>
-          <w:sz w:val="24"/>
-          <w:szCs w:val="24"/>
-        </w:rPr>
-        <w:t>PushUp</w:t>
-      </w:r>
-      <w:proofErr w:type="spellEnd"/>
-      <w:r>
-        <w:rPr>
-          <w:rFonts w:ascii="Cascadia Code" w:hAnsi="Cascadia Code"/>
-          <w:sz w:val="24"/>
-          <w:szCs w:val="24"/>
-        </w:rPr>
-        <w:t>: 10</w:t>
-      </w:r>
-    </w:p>
-    <w:p>
-      <w:pPr>
-        <w:spacing w:line="240" w:lineRule="auto"/>
-        <w:rPr>
-          <w:rFonts w:ascii="Cascadia Code" w:hAnsi="Cascadia Code"/>
-          <w:sz w:val="24"/>
-          <w:szCs w:val="24"/>
-        </w:rPr>
-      </w:pPr>
-      <w:r>
-        <w:rPr>
-          <w:rFonts w:ascii="Cascadia Code" w:hAnsi="Cascadia Code"/>
-          <w:sz w:val="24"/>
-          <w:szCs w:val="24"/>
-        </w:rPr>
-        <w:tab/>
-      </w:r>
-      <w:proofErr w:type="spellStart"/>
-      <w:r>
-        <w:rPr>
-          <w:rFonts w:ascii="Cascadia Code" w:hAnsi="Cascadia Code"/>
-          <w:sz w:val="24"/>
-          <w:szCs w:val="24"/>
-        </w:rPr>
-        <w:t>TotalReps</w:t>
-      </w:r>
-      <w:proofErr w:type="spellEnd"/>
-      <w:r>
-        <w:rPr>
-          <w:rFonts w:ascii="Cascadia Code" w:hAnsi="Cascadia Code"/>
-          <w:sz w:val="24"/>
-          <w:szCs w:val="24"/>
-        </w:rPr>
-        <w:t>: 4</w:t>
+        <w:t>Skipping: 20mins (+Rest &amp; PushUps)</w:t>
+      </w:r>
+    </w:p>
+    <w:p>
+      <w:pPr>
+        <w:spacing w:line="240" w:lineRule="auto"/>
+        <w:rPr>
+          <w:rFonts w:ascii="Cascadia Code" w:hAnsi="Cascadia Code"/>
+          <w:sz w:val="24"/>
+          <w:szCs w:val="24"/>
+        </w:rPr>
+      </w:pPr>
+      <w:r>
+        <w:rPr>
+          <w:rFonts w:ascii="Cascadia Code" w:hAnsi="Cascadia Code"/>
+          <w:sz w:val="24"/>
+          <w:szCs w:val="24"/>
+        </w:rPr>
+        <w:t>PushUp Variants</w:t>
+      </w:r>
+    </w:p>
+    <w:p>
+      <w:pPr>
+        <w:spacing w:line="240" w:lineRule="auto"/>
+        <w:rPr>
+          <w:rFonts w:ascii="Cascadia Code" w:hAnsi="Cascadia Code"/>
+          <w:sz w:val="24"/>
+          <w:szCs w:val="24"/>
+        </w:rPr>
+      </w:pPr>
+      <w:r>
+        <w:rPr>
+          <w:rFonts w:ascii="Cascadia Code" w:hAnsi="Cascadia Code"/>
+          <w:sz w:val="24"/>
+          <w:szCs w:val="24"/>
+        </w:rPr>
+        <w:tab/>
+        <w:t>Archery PushUp: 10</w:t>
+      </w:r>
+    </w:p>
+    <w:p>
+      <w:pPr>
+        <w:spacing w:line="240" w:lineRule="auto"/>
+        <w:rPr>
+          <w:rFonts w:ascii="Cascadia Code" w:hAnsi="Cascadia Code"/>
+          <w:sz w:val="24"/>
+          <w:szCs w:val="24"/>
+        </w:rPr>
+      </w:pPr>
+      <w:r>
+        <w:rPr>
+          <w:rFonts w:ascii="Cascadia Code" w:hAnsi="Cascadia Code"/>
+          <w:sz w:val="24"/>
+          <w:szCs w:val="24"/>
+        </w:rPr>
+        <w:tab/>
+        <w:t>Military PushUp: 10</w:t>
+      </w:r>
+    </w:p>
+    <w:p>
+      <w:pPr>
+        <w:spacing w:line="240" w:lineRule="auto"/>
+        <w:rPr>
+          <w:rFonts w:ascii="Cascadia Code" w:hAnsi="Cascadia Code"/>
+          <w:sz w:val="24"/>
+          <w:szCs w:val="24"/>
+        </w:rPr>
+      </w:pPr>
+      <w:r>
+        <w:rPr>
+          <w:rFonts w:ascii="Cascadia Code" w:hAnsi="Cascadia Code"/>
+          <w:sz w:val="24"/>
+          <w:szCs w:val="24"/>
+        </w:rPr>
+        <w:tab/>
+        <w:t>Explosive PushUp: 5</w:t>
+      </w:r>
+    </w:p>
+    <w:p>
+      <w:pPr>
+        <w:spacing w:line="240" w:lineRule="auto"/>
+        <w:rPr>
+          <w:rFonts w:ascii="Cascadia Code" w:hAnsi="Cascadia Code"/>
+          <w:sz w:val="24"/>
+          <w:szCs w:val="24"/>
+        </w:rPr>
+      </w:pPr>
+      <w:r>
+        <w:rPr>
+          <w:rFonts w:ascii="Cascadia Code" w:hAnsi="Cascadia Code"/>
+          <w:sz w:val="24"/>
+          <w:szCs w:val="24"/>
+        </w:rPr>
+        <w:tab/>
+        <w:t>ReverseGrip PushUp: 10</w:t>
+      </w:r>
+    </w:p>
+    <w:p>
+      <w:pPr>
+        <w:spacing w:line="240" w:lineRule="auto"/>
+        <w:rPr>
+          <w:rFonts w:ascii="Cascadia Code" w:hAnsi="Cascadia Code"/>
+          <w:sz w:val="24"/>
+          <w:szCs w:val="24"/>
+        </w:rPr>
+      </w:pPr>
+      <w:r>
+        <w:rPr>
+          <w:rFonts w:ascii="Cascadia Code" w:hAnsi="Cascadia Code"/>
+          <w:sz w:val="24"/>
+          <w:szCs w:val="24"/>
+        </w:rPr>
+        <w:tab/>
+        <w:t>PsuedoPlanche PushUp: 10</w:t>
+      </w:r>
+    </w:p>
+    <w:p>
+      <w:pPr>
+        <w:spacing w:line="240" w:lineRule="auto"/>
+        <w:rPr>
+          <w:rFonts w:ascii="Cascadia Code" w:hAnsi="Cascadia Code"/>
+          <w:sz w:val="24"/>
+          <w:szCs w:val="24"/>
+        </w:rPr>
+      </w:pPr>
+      <w:r>
+        <w:rPr>
+          <w:rFonts w:ascii="Cascadia Code" w:hAnsi="Cascadia Code"/>
+          <w:sz w:val="24"/>
+          <w:szCs w:val="24"/>
+        </w:rPr>
+        <w:tab/>
+        <w:t>TotalReps: 4</w:t>
       </w:r>
       <w:r>
         <w:rPr>
@@ -3551,23 +2792,13 @@
           <w:szCs w:val="24"/>
         </w:rPr>
       </w:pPr>
-      <w:proofErr w:type="spellStart"/>
-      <w:r>
-        <w:rPr>
-          <w:rFonts w:ascii="Cascadia Code" w:hAnsi="Cascadia Code"/>
-          <w:sz w:val="24"/>
-          <w:szCs w:val="24"/>
-        </w:rPr>
-        <w:t>HeavyBag</w:t>
-      </w:r>
-      <w:proofErr w:type="spellEnd"/>
-      <w:r>
-        <w:rPr>
-          <w:rFonts w:ascii="Cascadia Code" w:hAnsi="Cascadia Code"/>
-          <w:sz w:val="24"/>
-          <w:szCs w:val="24"/>
-        </w:rPr>
-        <w:t xml:space="preserve">: </w:t>
+      <w:r>
+        <w:rPr>
+          <w:rFonts w:ascii="Cascadia Code" w:hAnsi="Cascadia Code"/>
+          <w:sz w:val="24"/>
+          <w:szCs w:val="24"/>
+        </w:rPr>
+        <w:t xml:space="preserve">HeavyBag: </w:t>
       </w:r>
       <w:r>
         <w:rPr>
@@ -3618,7 +2849,6 @@
         <w:lastRenderedPageBreak/>
         <w:t xml:space="preserve">Day </w:t>
       </w:r>
-      <w:proofErr w:type="spellStart"/>
       <w:r>
         <w:rPr>
           <w:rFonts w:ascii="Cascadia Code" w:hAnsi="Cascadia Code"/>
@@ -3629,7 +2859,6 @@
         </w:rPr>
         <w:t>OneZero</w:t>
       </w:r>
-      <w:proofErr w:type="spellEnd"/>
     </w:p>
     <w:p>
       <w:pPr>
@@ -3714,23 +2943,13 @@
           <w:szCs w:val="24"/>
         </w:rPr>
       </w:pPr>
-      <w:proofErr w:type="spellStart"/>
-      <w:r>
-        <w:rPr>
-          <w:rFonts w:ascii="Cascadia Code" w:hAnsi="Cascadia Code"/>
-          <w:sz w:val="24"/>
-          <w:szCs w:val="24"/>
-        </w:rPr>
-        <w:t>WokeUp</w:t>
-      </w:r>
-      <w:proofErr w:type="spellEnd"/>
-      <w:r>
-        <w:rPr>
-          <w:rFonts w:ascii="Cascadia Code" w:hAnsi="Cascadia Code"/>
-          <w:sz w:val="24"/>
-          <w:szCs w:val="24"/>
-        </w:rPr>
-        <w:t>: 12:15am</w:t>
+      <w:r>
+        <w:rPr>
+          <w:rFonts w:ascii="Cascadia Code" w:hAnsi="Cascadia Code"/>
+          <w:sz w:val="24"/>
+          <w:szCs w:val="24"/>
+        </w:rPr>
+        <w:t>WokeUp: 12:15am</w:t>
       </w:r>
     </w:p>
     <w:p>
@@ -3823,7 +3042,6 @@
         <w:lastRenderedPageBreak/>
         <w:t xml:space="preserve">Day </w:t>
       </w:r>
-      <w:proofErr w:type="spellStart"/>
       <w:r>
         <w:rPr>
           <w:rFonts w:ascii="Cascadia Code" w:hAnsi="Cascadia Code"/>
@@ -3834,7 +3052,6 @@
         </w:rPr>
         <w:t>OneOne</w:t>
       </w:r>
-      <w:proofErr w:type="spellEnd"/>
     </w:p>
     <w:p>
       <w:pPr>
@@ -3919,342 +3136,163 @@
           <w:szCs w:val="24"/>
         </w:rPr>
       </w:pPr>
-      <w:proofErr w:type="spellStart"/>
-      <w:r>
-        <w:rPr>
-          <w:rFonts w:ascii="Cascadia Code" w:hAnsi="Cascadia Code"/>
-          <w:sz w:val="24"/>
-          <w:szCs w:val="24"/>
-        </w:rPr>
-        <w:t>WokeUp</w:t>
-      </w:r>
-      <w:proofErr w:type="spellEnd"/>
-      <w:r>
-        <w:rPr>
-          <w:rFonts w:ascii="Cascadia Code" w:hAnsi="Cascadia Code"/>
-          <w:sz w:val="24"/>
-          <w:szCs w:val="24"/>
-        </w:rPr>
-        <w:t>: 5:40am</w:t>
-      </w:r>
-    </w:p>
-    <w:p>
-      <w:pPr>
-        <w:spacing w:line="240" w:lineRule="auto"/>
-        <w:rPr>
-          <w:rFonts w:ascii="Cascadia Code" w:hAnsi="Cascadia Code"/>
-          <w:sz w:val="24"/>
-          <w:szCs w:val="24"/>
-        </w:rPr>
-      </w:pPr>
-      <w:r>
-        <w:rPr>
-          <w:rFonts w:ascii="Cascadia Code" w:hAnsi="Cascadia Code"/>
-          <w:sz w:val="24"/>
-          <w:szCs w:val="24"/>
-        </w:rPr>
-        <w:t xml:space="preserve">Skipping: 21mins (+Rest &amp; </w:t>
-      </w:r>
-      <w:proofErr w:type="spellStart"/>
-      <w:r>
-        <w:rPr>
-          <w:rFonts w:ascii="Cascadia Code" w:hAnsi="Cascadia Code"/>
-          <w:sz w:val="24"/>
-          <w:szCs w:val="24"/>
-        </w:rPr>
-        <w:t>PushUps</w:t>
-      </w:r>
-      <w:proofErr w:type="spellEnd"/>
-      <w:r>
-        <w:rPr>
-          <w:rFonts w:ascii="Cascadia Code" w:hAnsi="Cascadia Code"/>
-          <w:sz w:val="24"/>
-          <w:szCs w:val="24"/>
-        </w:rPr>
-        <w:t>)</w:t>
-      </w:r>
-    </w:p>
-    <w:p>
-      <w:pPr>
-        <w:spacing w:line="240" w:lineRule="auto"/>
-        <w:rPr>
-          <w:rFonts w:ascii="Cascadia Code" w:hAnsi="Cascadia Code"/>
-          <w:sz w:val="24"/>
-          <w:szCs w:val="24"/>
-        </w:rPr>
-      </w:pPr>
-      <w:proofErr w:type="spellStart"/>
-      <w:r>
-        <w:rPr>
-          <w:rFonts w:ascii="Cascadia Code" w:hAnsi="Cascadia Code"/>
-          <w:sz w:val="24"/>
-          <w:szCs w:val="24"/>
-        </w:rPr>
-        <w:t>PushUp</w:t>
-      </w:r>
-      <w:proofErr w:type="spellEnd"/>
-      <w:r>
-        <w:rPr>
-          <w:rFonts w:ascii="Cascadia Code" w:hAnsi="Cascadia Code"/>
-          <w:sz w:val="24"/>
-          <w:szCs w:val="24"/>
-        </w:rPr>
-        <w:t xml:space="preserve"> Variants</w:t>
-      </w:r>
-    </w:p>
-    <w:p>
-      <w:pPr>
-        <w:spacing w:line="240" w:lineRule="auto"/>
-        <w:rPr>
-          <w:rFonts w:ascii="Cascadia Code" w:hAnsi="Cascadia Code"/>
-          <w:sz w:val="24"/>
-          <w:szCs w:val="24"/>
-        </w:rPr>
-      </w:pPr>
-      <w:r>
-        <w:rPr>
-          <w:rFonts w:ascii="Cascadia Code" w:hAnsi="Cascadia Code"/>
-          <w:sz w:val="24"/>
-          <w:szCs w:val="24"/>
-        </w:rPr>
-        <w:tab/>
-        <w:t xml:space="preserve">Archery </w:t>
-      </w:r>
-      <w:proofErr w:type="spellStart"/>
-      <w:r>
-        <w:rPr>
-          <w:rFonts w:ascii="Cascadia Code" w:hAnsi="Cascadia Code"/>
-          <w:sz w:val="24"/>
-          <w:szCs w:val="24"/>
-        </w:rPr>
-        <w:t>PushUp</w:t>
-      </w:r>
-      <w:proofErr w:type="spellEnd"/>
-      <w:r>
-        <w:rPr>
-          <w:rFonts w:ascii="Cascadia Code" w:hAnsi="Cascadia Code"/>
-          <w:sz w:val="24"/>
-          <w:szCs w:val="24"/>
-        </w:rPr>
-        <w:t>: 10</w:t>
-      </w:r>
-    </w:p>
-    <w:p>
-      <w:pPr>
-        <w:spacing w:line="240" w:lineRule="auto"/>
-        <w:rPr>
-          <w:rFonts w:ascii="Cascadia Code" w:hAnsi="Cascadia Code"/>
-          <w:sz w:val="24"/>
-          <w:szCs w:val="24"/>
-        </w:rPr>
-      </w:pPr>
-      <w:r>
-        <w:rPr>
-          <w:rFonts w:ascii="Cascadia Code" w:hAnsi="Cascadia Code"/>
-          <w:sz w:val="24"/>
-          <w:szCs w:val="24"/>
-        </w:rPr>
-        <w:tab/>
-        <w:t xml:space="preserve">Military </w:t>
-      </w:r>
-      <w:proofErr w:type="spellStart"/>
-      <w:r>
-        <w:rPr>
-          <w:rFonts w:ascii="Cascadia Code" w:hAnsi="Cascadia Code"/>
-          <w:sz w:val="24"/>
-          <w:szCs w:val="24"/>
-        </w:rPr>
-        <w:t>PushUp</w:t>
-      </w:r>
-      <w:proofErr w:type="spellEnd"/>
-      <w:r>
-        <w:rPr>
-          <w:rFonts w:ascii="Cascadia Code" w:hAnsi="Cascadia Code"/>
-          <w:sz w:val="24"/>
-          <w:szCs w:val="24"/>
-        </w:rPr>
-        <w:t>: 10</w:t>
-      </w:r>
-    </w:p>
-    <w:p>
-      <w:pPr>
-        <w:spacing w:line="240" w:lineRule="auto"/>
-        <w:rPr>
-          <w:rFonts w:ascii="Cascadia Code" w:hAnsi="Cascadia Code"/>
-          <w:sz w:val="24"/>
-          <w:szCs w:val="24"/>
-        </w:rPr>
-      </w:pPr>
-      <w:r>
-        <w:rPr>
-          <w:rFonts w:ascii="Cascadia Code" w:hAnsi="Cascadia Code"/>
-          <w:sz w:val="24"/>
-          <w:szCs w:val="24"/>
-        </w:rPr>
-        <w:tab/>
-        <w:t xml:space="preserve">Explosive </w:t>
-      </w:r>
-      <w:proofErr w:type="spellStart"/>
-      <w:r>
-        <w:rPr>
-          <w:rFonts w:ascii="Cascadia Code" w:hAnsi="Cascadia Code"/>
-          <w:sz w:val="24"/>
-          <w:szCs w:val="24"/>
-        </w:rPr>
-        <w:t>PushUp</w:t>
-      </w:r>
-      <w:proofErr w:type="spellEnd"/>
-      <w:r>
-        <w:rPr>
-          <w:rFonts w:ascii="Cascadia Code" w:hAnsi="Cascadia Code"/>
-          <w:sz w:val="24"/>
-          <w:szCs w:val="24"/>
-        </w:rPr>
-        <w:t>: 5</w:t>
-      </w:r>
-    </w:p>
-    <w:p>
-      <w:pPr>
-        <w:spacing w:line="240" w:lineRule="auto"/>
-        <w:rPr>
-          <w:rFonts w:ascii="Cascadia Code" w:hAnsi="Cascadia Code"/>
-          <w:sz w:val="24"/>
-          <w:szCs w:val="24"/>
-        </w:rPr>
-      </w:pPr>
-      <w:r>
-        <w:rPr>
-          <w:rFonts w:ascii="Cascadia Code" w:hAnsi="Cascadia Code"/>
-          <w:sz w:val="24"/>
-          <w:szCs w:val="24"/>
-        </w:rPr>
-        <w:tab/>
-      </w:r>
-      <w:proofErr w:type="spellStart"/>
-      <w:r>
-        <w:rPr>
-          <w:rFonts w:ascii="Cascadia Code" w:hAnsi="Cascadia Code"/>
-          <w:sz w:val="24"/>
-          <w:szCs w:val="24"/>
-        </w:rPr>
-        <w:t>ReverseGrip</w:t>
-      </w:r>
-      <w:proofErr w:type="spellEnd"/>
-      <w:r>
-        <w:rPr>
-          <w:rFonts w:ascii="Cascadia Code" w:hAnsi="Cascadia Code"/>
-          <w:sz w:val="24"/>
-          <w:szCs w:val="24"/>
-        </w:rPr>
-        <w:t xml:space="preserve"> </w:t>
-      </w:r>
-      <w:proofErr w:type="spellStart"/>
-      <w:r>
-        <w:rPr>
-          <w:rFonts w:ascii="Cascadia Code" w:hAnsi="Cascadia Code"/>
-          <w:sz w:val="24"/>
-          <w:szCs w:val="24"/>
-        </w:rPr>
-        <w:t>PushUp</w:t>
-      </w:r>
-      <w:proofErr w:type="spellEnd"/>
-      <w:r>
-        <w:rPr>
-          <w:rFonts w:ascii="Cascadia Code" w:hAnsi="Cascadia Code"/>
-          <w:sz w:val="24"/>
-          <w:szCs w:val="24"/>
-        </w:rPr>
-        <w:t>: 10</w:t>
-      </w:r>
-    </w:p>
-    <w:p>
-      <w:pPr>
-        <w:spacing w:line="240" w:lineRule="auto"/>
-        <w:rPr>
-          <w:rFonts w:ascii="Cascadia Code" w:hAnsi="Cascadia Code"/>
-          <w:sz w:val="24"/>
-          <w:szCs w:val="24"/>
-        </w:rPr>
-      </w:pPr>
-      <w:r>
-        <w:rPr>
-          <w:rFonts w:ascii="Cascadia Code" w:hAnsi="Cascadia Code"/>
-          <w:sz w:val="24"/>
-          <w:szCs w:val="24"/>
-        </w:rPr>
-        <w:tab/>
-      </w:r>
-      <w:proofErr w:type="spellStart"/>
-      <w:r>
-        <w:rPr>
-          <w:rFonts w:ascii="Cascadia Code" w:hAnsi="Cascadia Code"/>
-          <w:sz w:val="24"/>
-          <w:szCs w:val="24"/>
-        </w:rPr>
-        <w:t>PsuedoPlanche</w:t>
-      </w:r>
-      <w:proofErr w:type="spellEnd"/>
-      <w:r>
-        <w:rPr>
-          <w:rFonts w:ascii="Cascadia Code" w:hAnsi="Cascadia Code"/>
-          <w:sz w:val="24"/>
-          <w:szCs w:val="24"/>
-        </w:rPr>
-        <w:t xml:space="preserve"> </w:t>
-      </w:r>
-      <w:proofErr w:type="spellStart"/>
-      <w:r>
-        <w:rPr>
-          <w:rFonts w:ascii="Cascadia Code" w:hAnsi="Cascadia Code"/>
-          <w:sz w:val="24"/>
-          <w:szCs w:val="24"/>
-        </w:rPr>
-        <w:t>PushUp</w:t>
-      </w:r>
-      <w:proofErr w:type="spellEnd"/>
-      <w:r>
-        <w:rPr>
-          <w:rFonts w:ascii="Cascadia Code" w:hAnsi="Cascadia Code"/>
-          <w:sz w:val="24"/>
-          <w:szCs w:val="24"/>
-        </w:rPr>
-        <w:t>: 10</w:t>
-      </w:r>
-    </w:p>
-    <w:p>
-      <w:pPr>
-        <w:spacing w:line="240" w:lineRule="auto"/>
-        <w:rPr>
-          <w:rFonts w:ascii="Cascadia Code" w:hAnsi="Cascadia Code"/>
-          <w:sz w:val="24"/>
-          <w:szCs w:val="24"/>
-        </w:rPr>
-      </w:pPr>
-      <w:r>
-        <w:rPr>
-          <w:rFonts w:ascii="Cascadia Code" w:hAnsi="Cascadia Code"/>
-          <w:sz w:val="24"/>
-          <w:szCs w:val="24"/>
-        </w:rPr>
-        <w:tab/>
-      </w:r>
-      <w:proofErr w:type="spellStart"/>
-      <w:r>
-        <w:rPr>
-          <w:rFonts w:ascii="Cascadia Code" w:hAnsi="Cascadia Code"/>
-          <w:sz w:val="24"/>
-          <w:szCs w:val="24"/>
-        </w:rPr>
-        <w:t>TotalReps</w:t>
-      </w:r>
-      <w:proofErr w:type="spellEnd"/>
-      <w:r>
-        <w:rPr>
-          <w:rFonts w:ascii="Cascadia Code" w:hAnsi="Cascadia Code"/>
-          <w:sz w:val="24"/>
-          <w:szCs w:val="24"/>
-        </w:rPr>
-        <w:t>: 45Reps</w:t>
+      <w:r>
+        <w:rPr>
+          <w:rFonts w:ascii="Cascadia Code" w:hAnsi="Cascadia Code"/>
+          <w:sz w:val="24"/>
+          <w:szCs w:val="24"/>
+        </w:rPr>
+        <w:t>WokeUp: 5:40am</w:t>
+      </w:r>
+    </w:p>
+    <w:p>
+      <w:pPr>
+        <w:spacing w:line="240" w:lineRule="auto"/>
+        <w:rPr>
+          <w:rFonts w:ascii="Cascadia Code" w:hAnsi="Cascadia Code"/>
+          <w:sz w:val="24"/>
+          <w:szCs w:val="24"/>
+        </w:rPr>
+      </w:pPr>
+      <w:r>
+        <w:rPr>
+          <w:rFonts w:ascii="Cascadia Code" w:hAnsi="Cascadia Code"/>
+          <w:sz w:val="24"/>
+          <w:szCs w:val="24"/>
+        </w:rPr>
+        <w:t>Skipping: 21mins (+Rest &amp; PushUps)</w:t>
+      </w:r>
+    </w:p>
+    <w:p>
+      <w:pPr>
+        <w:spacing w:line="240" w:lineRule="auto"/>
+        <w:rPr>
+          <w:rFonts w:ascii="Cascadia Code" w:hAnsi="Cascadia Code"/>
+          <w:sz w:val="24"/>
+          <w:szCs w:val="24"/>
+        </w:rPr>
+      </w:pPr>
+      <w:r>
+        <w:rPr>
+          <w:rFonts w:ascii="Cascadia Code" w:hAnsi="Cascadia Code"/>
+          <w:sz w:val="24"/>
+          <w:szCs w:val="24"/>
+        </w:rPr>
+        <w:t>PushUp Variants</w:t>
+      </w:r>
+    </w:p>
+    <w:p>
+      <w:pPr>
+        <w:spacing w:line="240" w:lineRule="auto"/>
+        <w:rPr>
+          <w:rFonts w:ascii="Cascadia Code" w:hAnsi="Cascadia Code"/>
+          <w:sz w:val="24"/>
+          <w:szCs w:val="24"/>
+        </w:rPr>
+      </w:pPr>
+      <w:r>
+        <w:rPr>
+          <w:rFonts w:ascii="Cascadia Code" w:hAnsi="Cascadia Code"/>
+          <w:sz w:val="24"/>
+          <w:szCs w:val="24"/>
+        </w:rPr>
+        <w:tab/>
+        <w:t>Archery PushUp: 10</w:t>
+      </w:r>
+    </w:p>
+    <w:p>
+      <w:pPr>
+        <w:spacing w:line="240" w:lineRule="auto"/>
+        <w:rPr>
+          <w:rFonts w:ascii="Cascadia Code" w:hAnsi="Cascadia Code"/>
+          <w:sz w:val="24"/>
+          <w:szCs w:val="24"/>
+        </w:rPr>
+      </w:pPr>
+      <w:r>
+        <w:rPr>
+          <w:rFonts w:ascii="Cascadia Code" w:hAnsi="Cascadia Code"/>
+          <w:sz w:val="24"/>
+          <w:szCs w:val="24"/>
+        </w:rPr>
+        <w:tab/>
+        <w:t>Military PushUp: 10</w:t>
+      </w:r>
+    </w:p>
+    <w:p>
+      <w:pPr>
+        <w:spacing w:line="240" w:lineRule="auto"/>
+        <w:rPr>
+          <w:rFonts w:ascii="Cascadia Code" w:hAnsi="Cascadia Code"/>
+          <w:sz w:val="24"/>
+          <w:szCs w:val="24"/>
+        </w:rPr>
+      </w:pPr>
+      <w:r>
+        <w:rPr>
+          <w:rFonts w:ascii="Cascadia Code" w:hAnsi="Cascadia Code"/>
+          <w:sz w:val="24"/>
+          <w:szCs w:val="24"/>
+        </w:rPr>
+        <w:tab/>
+        <w:t>Explosive PushUp: 5</w:t>
+      </w:r>
+    </w:p>
+    <w:p>
+      <w:pPr>
+        <w:spacing w:line="240" w:lineRule="auto"/>
+        <w:rPr>
+          <w:rFonts w:ascii="Cascadia Code" w:hAnsi="Cascadia Code"/>
+          <w:sz w:val="24"/>
+          <w:szCs w:val="24"/>
+        </w:rPr>
+      </w:pPr>
+      <w:r>
+        <w:rPr>
+          <w:rFonts w:ascii="Cascadia Code" w:hAnsi="Cascadia Code"/>
+          <w:sz w:val="24"/>
+          <w:szCs w:val="24"/>
+        </w:rPr>
+        <w:tab/>
+        <w:t>ReverseGrip PushUp: 10</w:t>
+      </w:r>
+    </w:p>
+    <w:p>
+      <w:pPr>
+        <w:spacing w:line="240" w:lineRule="auto"/>
+        <w:rPr>
+          <w:rFonts w:ascii="Cascadia Code" w:hAnsi="Cascadia Code"/>
+          <w:sz w:val="24"/>
+          <w:szCs w:val="24"/>
+        </w:rPr>
+      </w:pPr>
+      <w:r>
+        <w:rPr>
+          <w:rFonts w:ascii="Cascadia Code" w:hAnsi="Cascadia Code"/>
+          <w:sz w:val="24"/>
+          <w:szCs w:val="24"/>
+        </w:rPr>
+        <w:tab/>
+        <w:t>PsuedoPlanche PushUp: 10</w:t>
+      </w:r>
+    </w:p>
+    <w:p>
+      <w:pPr>
+        <w:spacing w:line="240" w:lineRule="auto"/>
+        <w:rPr>
+          <w:rFonts w:ascii="Cascadia Code" w:hAnsi="Cascadia Code"/>
+          <w:sz w:val="24"/>
+          <w:szCs w:val="24"/>
+        </w:rPr>
+      </w:pPr>
+      <w:r>
+        <w:rPr>
+          <w:rFonts w:ascii="Cascadia Code" w:hAnsi="Cascadia Code"/>
+          <w:sz w:val="24"/>
+          <w:szCs w:val="24"/>
+        </w:rPr>
+        <w:tab/>
+        <w:t>TotalReps: 45Reps</w:t>
       </w:r>
     </w:p>
     <w:p>
@@ -4297,7 +3335,6 @@
         <w:lastRenderedPageBreak/>
         <w:t xml:space="preserve">Day </w:t>
       </w:r>
-      <w:proofErr w:type="spellStart"/>
       <w:r>
         <w:rPr>
           <w:rFonts w:ascii="Cascadia Code" w:hAnsi="Cascadia Code"/>
@@ -4308,7 +3345,6 @@
         </w:rPr>
         <w:t>OneTwo</w:t>
       </w:r>
-      <w:proofErr w:type="spellEnd"/>
     </w:p>
     <w:p>
       <w:pPr>
@@ -4393,23 +3429,13 @@
           <w:szCs w:val="24"/>
         </w:rPr>
       </w:pPr>
-      <w:proofErr w:type="spellStart"/>
-      <w:r>
-        <w:rPr>
-          <w:rFonts w:ascii="Cascadia Code" w:hAnsi="Cascadia Code"/>
-          <w:sz w:val="24"/>
-          <w:szCs w:val="24"/>
-        </w:rPr>
-        <w:t>WokeUp</w:t>
-      </w:r>
-      <w:proofErr w:type="spellEnd"/>
-      <w:r>
-        <w:rPr>
-          <w:rFonts w:ascii="Cascadia Code" w:hAnsi="Cascadia Code"/>
-          <w:sz w:val="24"/>
-          <w:szCs w:val="24"/>
-        </w:rPr>
-        <w:t xml:space="preserve">: </w:t>
+      <w:r>
+        <w:rPr>
+          <w:rFonts w:ascii="Cascadia Code" w:hAnsi="Cascadia Code"/>
+          <w:sz w:val="24"/>
+          <w:szCs w:val="24"/>
+        </w:rPr>
+        <w:t xml:space="preserve">WokeUp: </w:t>
       </w:r>
       <w:r>
         <w:rPr>
@@ -4577,127 +3603,63 @@
           <w:sz w:val="24"/>
           <w:szCs w:val="24"/>
         </w:rPr>
-        <w:t xml:space="preserve">mins (+Rest &amp; </w:t>
-      </w:r>
-      <w:proofErr w:type="spellStart"/>
-      <w:r>
-        <w:rPr>
-          <w:rFonts w:ascii="Cascadia Code" w:hAnsi="Cascadia Code"/>
-          <w:sz w:val="24"/>
-          <w:szCs w:val="24"/>
-        </w:rPr>
-        <w:t>PushUps</w:t>
-      </w:r>
-      <w:proofErr w:type="spellEnd"/>
-      <w:r>
-        <w:rPr>
-          <w:rFonts w:ascii="Cascadia Code" w:hAnsi="Cascadia Code"/>
-          <w:sz w:val="24"/>
-          <w:szCs w:val="24"/>
-        </w:rPr>
-        <w:t>)</w:t>
-      </w:r>
-    </w:p>
-    <w:p>
-      <w:pPr>
-        <w:spacing w:line="240" w:lineRule="auto"/>
-        <w:rPr>
-          <w:rFonts w:ascii="Cascadia Code" w:hAnsi="Cascadia Code"/>
-          <w:sz w:val="24"/>
-          <w:szCs w:val="24"/>
-        </w:rPr>
-      </w:pPr>
-      <w:proofErr w:type="spellStart"/>
-      <w:r>
-        <w:rPr>
-          <w:rFonts w:ascii="Cascadia Code" w:hAnsi="Cascadia Code"/>
-          <w:sz w:val="24"/>
-          <w:szCs w:val="24"/>
-        </w:rPr>
-        <w:t>PushUp</w:t>
-      </w:r>
-      <w:proofErr w:type="spellEnd"/>
-      <w:r>
-        <w:rPr>
-          <w:rFonts w:ascii="Cascadia Code" w:hAnsi="Cascadia Code"/>
-          <w:sz w:val="24"/>
-          <w:szCs w:val="24"/>
-        </w:rPr>
-        <w:t xml:space="preserve"> Variants</w:t>
-      </w:r>
-    </w:p>
-    <w:p>
-      <w:pPr>
-        <w:spacing w:line="240" w:lineRule="auto"/>
-        <w:rPr>
-          <w:rFonts w:ascii="Cascadia Code" w:hAnsi="Cascadia Code"/>
-          <w:sz w:val="24"/>
-          <w:szCs w:val="24"/>
-        </w:rPr>
-      </w:pPr>
-      <w:r>
-        <w:rPr>
-          <w:rFonts w:ascii="Cascadia Code" w:hAnsi="Cascadia Code"/>
-          <w:sz w:val="24"/>
-          <w:szCs w:val="24"/>
-        </w:rPr>
-        <w:tab/>
-        <w:t xml:space="preserve">Archery </w:t>
-      </w:r>
-      <w:proofErr w:type="spellStart"/>
-      <w:r>
-        <w:rPr>
-          <w:rFonts w:ascii="Cascadia Code" w:hAnsi="Cascadia Code"/>
-          <w:sz w:val="24"/>
-          <w:szCs w:val="24"/>
-        </w:rPr>
-        <w:t>PushUp</w:t>
-      </w:r>
-      <w:proofErr w:type="spellEnd"/>
-      <w:r>
-        <w:rPr>
-          <w:rFonts w:ascii="Cascadia Code" w:hAnsi="Cascadia Code"/>
-          <w:sz w:val="24"/>
-          <w:szCs w:val="24"/>
-        </w:rPr>
-        <w:t>: 10</w:t>
-      </w:r>
-    </w:p>
-    <w:p>
-      <w:pPr>
-        <w:spacing w:line="240" w:lineRule="auto"/>
-        <w:rPr>
-          <w:rFonts w:ascii="Cascadia Code" w:hAnsi="Cascadia Code"/>
-          <w:sz w:val="24"/>
-          <w:szCs w:val="24"/>
-        </w:rPr>
-      </w:pPr>
-      <w:r>
-        <w:rPr>
-          <w:rFonts w:ascii="Cascadia Code" w:hAnsi="Cascadia Code"/>
-          <w:sz w:val="24"/>
-          <w:szCs w:val="24"/>
-        </w:rPr>
-        <w:tab/>
-        <w:t xml:space="preserve">Military </w:t>
-      </w:r>
-      <w:proofErr w:type="spellStart"/>
-      <w:r>
-        <w:rPr>
-          <w:rFonts w:ascii="Cascadia Code" w:hAnsi="Cascadia Code"/>
-          <w:sz w:val="24"/>
-          <w:szCs w:val="24"/>
-        </w:rPr>
-        <w:t>PushUp</w:t>
-      </w:r>
-      <w:proofErr w:type="spellEnd"/>
-      <w:r>
-        <w:rPr>
-          <w:rFonts w:ascii="Cascadia Code" w:hAnsi="Cascadia Code"/>
-          <w:sz w:val="24"/>
-          <w:szCs w:val="24"/>
-        </w:rPr>
-        <w:t>: 1</w:t>
+        <w:t>mins (+Rest &amp; PushUps)</w:t>
+      </w:r>
+    </w:p>
+    <w:p>
+      <w:pPr>
+        <w:spacing w:line="240" w:lineRule="auto"/>
+        <w:rPr>
+          <w:rFonts w:ascii="Cascadia Code" w:hAnsi="Cascadia Code"/>
+          <w:sz w:val="24"/>
+          <w:szCs w:val="24"/>
+        </w:rPr>
+      </w:pPr>
+      <w:r>
+        <w:rPr>
+          <w:rFonts w:ascii="Cascadia Code" w:hAnsi="Cascadia Code"/>
+          <w:sz w:val="24"/>
+          <w:szCs w:val="24"/>
+        </w:rPr>
+        <w:t>PushUp Variants</w:t>
+      </w:r>
+    </w:p>
+    <w:p>
+      <w:pPr>
+        <w:spacing w:line="240" w:lineRule="auto"/>
+        <w:rPr>
+          <w:rFonts w:ascii="Cascadia Code" w:hAnsi="Cascadia Code"/>
+          <w:sz w:val="24"/>
+          <w:szCs w:val="24"/>
+        </w:rPr>
+      </w:pPr>
+      <w:r>
+        <w:rPr>
+          <w:rFonts w:ascii="Cascadia Code" w:hAnsi="Cascadia Code"/>
+          <w:sz w:val="24"/>
+          <w:szCs w:val="24"/>
+        </w:rPr>
+        <w:tab/>
+        <w:t>Archery PushUp: 10</w:t>
+      </w:r>
+    </w:p>
+    <w:p>
+      <w:pPr>
+        <w:spacing w:line="240" w:lineRule="auto"/>
+        <w:rPr>
+          <w:rFonts w:ascii="Cascadia Code" w:hAnsi="Cascadia Code"/>
+          <w:sz w:val="24"/>
+          <w:szCs w:val="24"/>
+        </w:rPr>
+      </w:pPr>
+      <w:r>
+        <w:rPr>
+          <w:rFonts w:ascii="Cascadia Code" w:hAnsi="Cascadia Code"/>
+          <w:sz w:val="24"/>
+          <w:szCs w:val="24"/>
+        </w:rPr>
+        <w:tab/>
+        <w:t>Military PushUp: 1</w:t>
       </w:r>
       <w:r>
         <w:rPr>
@@ -4724,25 +3686,7 @@
           <w:szCs w:val="24"/>
         </w:rPr>
         <w:tab/>
-        <w:t xml:space="preserve">Explosive </w:t>
-      </w:r>
-      <w:proofErr w:type="spellStart"/>
-      <w:r>
-        <w:rPr>
-          <w:rFonts w:ascii="Cascadia Code" w:hAnsi="Cascadia Code"/>
-          <w:sz w:val="24"/>
-          <w:szCs w:val="24"/>
-        </w:rPr>
-        <w:t>PushUp</w:t>
-      </w:r>
-      <w:proofErr w:type="spellEnd"/>
-      <w:r>
-        <w:rPr>
-          <w:rFonts w:ascii="Cascadia Code" w:hAnsi="Cascadia Code"/>
-          <w:sz w:val="24"/>
-          <w:szCs w:val="24"/>
-        </w:rPr>
-        <w:t xml:space="preserve">: </w:t>
+        <w:t xml:space="preserve">Explosive PushUp: </w:t>
       </w:r>
       <w:r>
         <w:rPr>
@@ -4769,132 +3713,45 @@
           <w:szCs w:val="24"/>
         </w:rPr>
         <w:tab/>
-      </w:r>
-      <w:proofErr w:type="spellStart"/>
-      <w:r>
-        <w:rPr>
-          <w:rFonts w:ascii="Cascadia Code" w:hAnsi="Cascadia Code"/>
-          <w:sz w:val="24"/>
-          <w:szCs w:val="24"/>
-        </w:rPr>
-        <w:t>ReverseGrip</w:t>
-      </w:r>
-      <w:proofErr w:type="spellEnd"/>
-      <w:r>
-        <w:rPr>
-          <w:rFonts w:ascii="Cascadia Code" w:hAnsi="Cascadia Code"/>
-          <w:sz w:val="24"/>
-          <w:szCs w:val="24"/>
-        </w:rPr>
-        <w:t xml:space="preserve"> </w:t>
-      </w:r>
-      <w:proofErr w:type="spellStart"/>
-      <w:r>
-        <w:rPr>
-          <w:rFonts w:ascii="Cascadia Code" w:hAnsi="Cascadia Code"/>
-          <w:sz w:val="24"/>
-          <w:szCs w:val="24"/>
-        </w:rPr>
-        <w:t>PushUp</w:t>
-      </w:r>
-      <w:proofErr w:type="spellEnd"/>
-      <w:r>
-        <w:rPr>
-          <w:rFonts w:ascii="Cascadia Code" w:hAnsi="Cascadia Code"/>
-          <w:sz w:val="24"/>
-          <w:szCs w:val="24"/>
-        </w:rPr>
-        <w:t>: 10</w:t>
-      </w:r>
-    </w:p>
-    <w:p>
-      <w:pPr>
-        <w:spacing w:line="240" w:lineRule="auto"/>
-        <w:rPr>
-          <w:rFonts w:ascii="Cascadia Code" w:hAnsi="Cascadia Code"/>
-          <w:sz w:val="24"/>
-          <w:szCs w:val="24"/>
-        </w:rPr>
-      </w:pPr>
-      <w:r>
-        <w:rPr>
-          <w:rFonts w:ascii="Cascadia Code" w:hAnsi="Cascadia Code"/>
-          <w:sz w:val="24"/>
-          <w:szCs w:val="24"/>
-        </w:rPr>
-        <w:tab/>
-      </w:r>
-      <w:proofErr w:type="spellStart"/>
-      <w:r>
-        <w:rPr>
-          <w:rFonts w:ascii="Cascadia Code" w:hAnsi="Cascadia Code"/>
-          <w:sz w:val="24"/>
-          <w:szCs w:val="24"/>
-        </w:rPr>
-        <w:t>PsuedoPlanche</w:t>
-      </w:r>
-      <w:proofErr w:type="spellEnd"/>
-      <w:r>
-        <w:rPr>
-          <w:rFonts w:ascii="Cascadia Code" w:hAnsi="Cascadia Code"/>
-          <w:sz w:val="24"/>
-          <w:szCs w:val="24"/>
-        </w:rPr>
-        <w:t xml:space="preserve"> </w:t>
-      </w:r>
-      <w:proofErr w:type="spellStart"/>
-      <w:r>
-        <w:rPr>
-          <w:rFonts w:ascii="Cascadia Code" w:hAnsi="Cascadia Code"/>
-          <w:sz w:val="24"/>
-          <w:szCs w:val="24"/>
-        </w:rPr>
-        <w:t>PushUp</w:t>
-      </w:r>
-      <w:proofErr w:type="spellEnd"/>
-      <w:r>
-        <w:rPr>
-          <w:rFonts w:ascii="Cascadia Code" w:hAnsi="Cascadia Code"/>
-          <w:sz w:val="24"/>
-          <w:szCs w:val="24"/>
-        </w:rPr>
-        <w:t>: 10</w:t>
-      </w:r>
-    </w:p>
-    <w:p>
-      <w:pPr>
-        <w:spacing w:line="240" w:lineRule="auto"/>
-        <w:rPr>
-          <w:rFonts w:ascii="Cascadia Code" w:hAnsi="Cascadia Code"/>
-          <w:sz w:val="24"/>
-          <w:szCs w:val="24"/>
-        </w:rPr>
-      </w:pPr>
-      <w:r>
-        <w:rPr>
-          <w:rFonts w:ascii="Cascadia Code" w:hAnsi="Cascadia Code"/>
-          <w:sz w:val="24"/>
-          <w:szCs w:val="24"/>
-        </w:rPr>
-        <w:tab/>
-      </w:r>
-      <w:proofErr w:type="spellStart"/>
-      <w:r>
-        <w:rPr>
-          <w:rFonts w:ascii="Cascadia Code" w:hAnsi="Cascadia Code"/>
-          <w:sz w:val="24"/>
-          <w:szCs w:val="24"/>
-        </w:rPr>
-        <w:t>TotalReps</w:t>
-      </w:r>
-      <w:proofErr w:type="spellEnd"/>
-      <w:r>
-        <w:rPr>
-          <w:rFonts w:ascii="Cascadia Code" w:hAnsi="Cascadia Code"/>
-          <w:sz w:val="24"/>
-          <w:szCs w:val="24"/>
-        </w:rPr>
-        <w:t xml:space="preserve">: </w:t>
+        <w:t>ReverseGrip PushUp: 10</w:t>
+      </w:r>
+    </w:p>
+    <w:p>
+      <w:pPr>
+        <w:spacing w:line="240" w:lineRule="auto"/>
+        <w:rPr>
+          <w:rFonts w:ascii="Cascadia Code" w:hAnsi="Cascadia Code"/>
+          <w:sz w:val="24"/>
+          <w:szCs w:val="24"/>
+        </w:rPr>
+      </w:pPr>
+      <w:r>
+        <w:rPr>
+          <w:rFonts w:ascii="Cascadia Code" w:hAnsi="Cascadia Code"/>
+          <w:sz w:val="24"/>
+          <w:szCs w:val="24"/>
+        </w:rPr>
+        <w:tab/>
+        <w:t>PsuedoPlanche PushUp: 10</w:t>
+      </w:r>
+    </w:p>
+    <w:p>
+      <w:pPr>
+        <w:spacing w:line="240" w:lineRule="auto"/>
+        <w:rPr>
+          <w:rFonts w:ascii="Cascadia Code" w:hAnsi="Cascadia Code"/>
+          <w:sz w:val="24"/>
+          <w:szCs w:val="24"/>
+        </w:rPr>
+      </w:pPr>
+      <w:r>
+        <w:rPr>
+          <w:rFonts w:ascii="Cascadia Code" w:hAnsi="Cascadia Code"/>
+          <w:sz w:val="24"/>
+          <w:szCs w:val="24"/>
+        </w:rPr>
+        <w:tab/>
+        <w:t xml:space="preserve">TotalReps: </w:t>
       </w:r>
       <w:r>
         <w:rPr>
@@ -4922,23 +3779,13 @@
           <w:szCs w:val="24"/>
         </w:rPr>
       </w:pPr>
-      <w:proofErr w:type="spellStart"/>
-      <w:r>
-        <w:rPr>
-          <w:rFonts w:ascii="Cascadia Code" w:hAnsi="Cascadia Code"/>
-          <w:sz w:val="24"/>
-          <w:szCs w:val="24"/>
-        </w:rPr>
-        <w:t>ShadowBoxing</w:t>
-      </w:r>
-      <w:proofErr w:type="spellEnd"/>
-      <w:r>
-        <w:rPr>
-          <w:rFonts w:ascii="Cascadia Code" w:hAnsi="Cascadia Code"/>
-          <w:sz w:val="24"/>
-          <w:szCs w:val="24"/>
-        </w:rPr>
-        <w:t xml:space="preserve">: </w:t>
+      <w:r>
+        <w:rPr>
+          <w:rFonts w:ascii="Cascadia Code" w:hAnsi="Cascadia Code"/>
+          <w:sz w:val="24"/>
+          <w:szCs w:val="24"/>
+        </w:rPr>
+        <w:t xml:space="preserve">ShadowBoxing: </w:t>
       </w:r>
       <w:r>
         <w:rPr>
@@ -4958,23 +3805,13 @@
           <w:szCs w:val="24"/>
         </w:rPr>
       </w:pPr>
-      <w:proofErr w:type="spellStart"/>
-      <w:r>
-        <w:rPr>
-          <w:rFonts w:ascii="Cascadia Code" w:hAnsi="Cascadia Code"/>
-          <w:sz w:val="24"/>
-          <w:szCs w:val="24"/>
-        </w:rPr>
-        <w:t>HeavyBag</w:t>
-      </w:r>
-      <w:proofErr w:type="spellEnd"/>
-      <w:r>
-        <w:rPr>
-          <w:rFonts w:ascii="Cascadia Code" w:hAnsi="Cascadia Code"/>
-          <w:sz w:val="24"/>
-          <w:szCs w:val="24"/>
-        </w:rPr>
-        <w:t xml:space="preserve">: </w:t>
+      <w:r>
+        <w:rPr>
+          <w:rFonts w:ascii="Cascadia Code" w:hAnsi="Cascadia Code"/>
+          <w:sz w:val="24"/>
+          <w:szCs w:val="24"/>
+        </w:rPr>
+        <w:t xml:space="preserve">HeavyBag: </w:t>
       </w:r>
       <w:r>
         <w:rPr>
@@ -5025,7 +3862,6 @@
         <w:lastRenderedPageBreak/>
         <w:t xml:space="preserve">Day </w:t>
       </w:r>
-      <w:proofErr w:type="spellStart"/>
       <w:r>
         <w:rPr>
           <w:rFonts w:ascii="Cascadia Code" w:hAnsi="Cascadia Code"/>
@@ -5036,7 +3872,6 @@
         </w:rPr>
         <w:t>OneThree</w:t>
       </w:r>
-      <w:proofErr w:type="spellEnd"/>
     </w:p>
     <w:p>
       <w:pPr>
@@ -5121,23 +3956,13 @@
           <w:szCs w:val="24"/>
         </w:rPr>
       </w:pPr>
-      <w:proofErr w:type="spellStart"/>
-      <w:r>
-        <w:rPr>
-          <w:rFonts w:ascii="Cascadia Code" w:hAnsi="Cascadia Code"/>
-          <w:sz w:val="24"/>
-          <w:szCs w:val="24"/>
-        </w:rPr>
-        <w:t>WokeUp</w:t>
-      </w:r>
-      <w:proofErr w:type="spellEnd"/>
-      <w:r>
-        <w:rPr>
-          <w:rFonts w:ascii="Cascadia Code" w:hAnsi="Cascadia Code"/>
-          <w:sz w:val="24"/>
-          <w:szCs w:val="24"/>
-        </w:rPr>
-        <w:t>: 5:15am</w:t>
+      <w:r>
+        <w:rPr>
+          <w:rFonts w:ascii="Cascadia Code" w:hAnsi="Cascadia Code"/>
+          <w:sz w:val="24"/>
+          <w:szCs w:val="24"/>
+        </w:rPr>
+        <w:t>WokeUp: 5:15am</w:t>
       </w:r>
     </w:p>
     <w:p>
@@ -5209,308 +4034,139 @@
           <w:sz w:val="24"/>
           <w:szCs w:val="24"/>
         </w:rPr>
-        <w:t xml:space="preserve">Skipping: 19mins (+Rest &amp; </w:t>
-      </w:r>
-      <w:proofErr w:type="spellStart"/>
-      <w:r>
-        <w:rPr>
-          <w:rFonts w:ascii="Cascadia Code" w:hAnsi="Cascadia Code"/>
-          <w:sz w:val="24"/>
-          <w:szCs w:val="24"/>
-        </w:rPr>
-        <w:t>PushUps</w:t>
-      </w:r>
-      <w:proofErr w:type="spellEnd"/>
-      <w:r>
-        <w:rPr>
-          <w:rFonts w:ascii="Cascadia Code" w:hAnsi="Cascadia Code"/>
-          <w:sz w:val="24"/>
-          <w:szCs w:val="24"/>
-        </w:rPr>
-        <w:t>)</w:t>
-      </w:r>
-    </w:p>
-    <w:p>
-      <w:pPr>
-        <w:spacing w:line="240" w:lineRule="auto"/>
-        <w:rPr>
-          <w:rFonts w:ascii="Cascadia Code" w:hAnsi="Cascadia Code"/>
-          <w:sz w:val="24"/>
-          <w:szCs w:val="24"/>
-        </w:rPr>
-      </w:pPr>
-      <w:proofErr w:type="spellStart"/>
-      <w:r>
-        <w:rPr>
-          <w:rFonts w:ascii="Cascadia Code" w:hAnsi="Cascadia Code"/>
-          <w:sz w:val="24"/>
-          <w:szCs w:val="24"/>
-        </w:rPr>
-        <w:t>PushUp</w:t>
-      </w:r>
-      <w:proofErr w:type="spellEnd"/>
-      <w:r>
-        <w:rPr>
-          <w:rFonts w:ascii="Cascadia Code" w:hAnsi="Cascadia Code"/>
-          <w:sz w:val="24"/>
-          <w:szCs w:val="24"/>
-        </w:rPr>
-        <w:t xml:space="preserve"> Variants</w:t>
-      </w:r>
-    </w:p>
-    <w:p>
-      <w:pPr>
-        <w:spacing w:line="240" w:lineRule="auto"/>
-        <w:rPr>
-          <w:rFonts w:ascii="Cascadia Code" w:hAnsi="Cascadia Code"/>
-          <w:sz w:val="24"/>
-          <w:szCs w:val="24"/>
-        </w:rPr>
-      </w:pPr>
-      <w:r>
-        <w:rPr>
-          <w:rFonts w:ascii="Cascadia Code" w:hAnsi="Cascadia Code"/>
-          <w:sz w:val="24"/>
-          <w:szCs w:val="24"/>
-        </w:rPr>
-        <w:tab/>
-        <w:t xml:space="preserve">Archery </w:t>
-      </w:r>
-      <w:proofErr w:type="spellStart"/>
-      <w:r>
-        <w:rPr>
-          <w:rFonts w:ascii="Cascadia Code" w:hAnsi="Cascadia Code"/>
-          <w:sz w:val="24"/>
-          <w:szCs w:val="24"/>
-        </w:rPr>
-        <w:t>PushUp</w:t>
-      </w:r>
-      <w:proofErr w:type="spellEnd"/>
-      <w:r>
-        <w:rPr>
-          <w:rFonts w:ascii="Cascadia Code" w:hAnsi="Cascadia Code"/>
-          <w:sz w:val="24"/>
-          <w:szCs w:val="24"/>
-        </w:rPr>
-        <w:t>: 10</w:t>
-      </w:r>
-    </w:p>
-    <w:p>
-      <w:pPr>
-        <w:spacing w:line="240" w:lineRule="auto"/>
-        <w:rPr>
-          <w:rFonts w:ascii="Cascadia Code" w:hAnsi="Cascadia Code"/>
-          <w:sz w:val="24"/>
-          <w:szCs w:val="24"/>
-        </w:rPr>
-      </w:pPr>
-      <w:r>
-        <w:rPr>
-          <w:rFonts w:ascii="Cascadia Code" w:hAnsi="Cascadia Code"/>
-          <w:sz w:val="24"/>
-          <w:szCs w:val="24"/>
-        </w:rPr>
-        <w:tab/>
-        <w:t xml:space="preserve">Military </w:t>
-      </w:r>
-      <w:proofErr w:type="spellStart"/>
-      <w:r>
-        <w:rPr>
-          <w:rFonts w:ascii="Cascadia Code" w:hAnsi="Cascadia Code"/>
-          <w:sz w:val="24"/>
-          <w:szCs w:val="24"/>
-        </w:rPr>
-        <w:t>PushUp</w:t>
-      </w:r>
-      <w:proofErr w:type="spellEnd"/>
-      <w:r>
-        <w:rPr>
-          <w:rFonts w:ascii="Cascadia Code" w:hAnsi="Cascadia Code"/>
-          <w:sz w:val="24"/>
-          <w:szCs w:val="24"/>
-        </w:rPr>
-        <w:t>: 15</w:t>
-      </w:r>
-    </w:p>
-    <w:p>
-      <w:pPr>
-        <w:spacing w:line="240" w:lineRule="auto"/>
-        <w:rPr>
-          <w:rFonts w:ascii="Cascadia Code" w:hAnsi="Cascadia Code"/>
-          <w:sz w:val="24"/>
-          <w:szCs w:val="24"/>
-        </w:rPr>
-      </w:pPr>
-      <w:r>
-        <w:rPr>
-          <w:rFonts w:ascii="Cascadia Code" w:hAnsi="Cascadia Code"/>
-          <w:sz w:val="24"/>
-          <w:szCs w:val="24"/>
-        </w:rPr>
-        <w:tab/>
-        <w:t xml:space="preserve">Explosive </w:t>
-      </w:r>
-      <w:proofErr w:type="spellStart"/>
-      <w:r>
-        <w:rPr>
-          <w:rFonts w:ascii="Cascadia Code" w:hAnsi="Cascadia Code"/>
-          <w:sz w:val="24"/>
-          <w:szCs w:val="24"/>
-        </w:rPr>
-        <w:t>PushUp</w:t>
-      </w:r>
-      <w:proofErr w:type="spellEnd"/>
-      <w:r>
-        <w:rPr>
-          <w:rFonts w:ascii="Cascadia Code" w:hAnsi="Cascadia Code"/>
-          <w:sz w:val="24"/>
-          <w:szCs w:val="24"/>
-        </w:rPr>
-        <w:t>: 10</w:t>
-      </w:r>
-    </w:p>
-    <w:p>
-      <w:pPr>
-        <w:spacing w:line="240" w:lineRule="auto"/>
-        <w:rPr>
-          <w:rFonts w:ascii="Cascadia Code" w:hAnsi="Cascadia Code"/>
-          <w:sz w:val="24"/>
-          <w:szCs w:val="24"/>
-        </w:rPr>
-      </w:pPr>
-      <w:r>
-        <w:rPr>
-          <w:rFonts w:ascii="Cascadia Code" w:hAnsi="Cascadia Code"/>
-          <w:sz w:val="24"/>
-          <w:szCs w:val="24"/>
-        </w:rPr>
-        <w:tab/>
-      </w:r>
-      <w:proofErr w:type="spellStart"/>
-      <w:r>
-        <w:rPr>
-          <w:rFonts w:ascii="Cascadia Code" w:hAnsi="Cascadia Code"/>
-          <w:sz w:val="24"/>
-          <w:szCs w:val="24"/>
-        </w:rPr>
-        <w:t>ReverseGrip</w:t>
-      </w:r>
-      <w:proofErr w:type="spellEnd"/>
-      <w:r>
-        <w:rPr>
-          <w:rFonts w:ascii="Cascadia Code" w:hAnsi="Cascadia Code"/>
-          <w:sz w:val="24"/>
-          <w:szCs w:val="24"/>
-        </w:rPr>
-        <w:t xml:space="preserve"> </w:t>
-      </w:r>
-      <w:proofErr w:type="spellStart"/>
-      <w:r>
-        <w:rPr>
-          <w:rFonts w:ascii="Cascadia Code" w:hAnsi="Cascadia Code"/>
-          <w:sz w:val="24"/>
-          <w:szCs w:val="24"/>
-        </w:rPr>
-        <w:t>PushUp</w:t>
-      </w:r>
-      <w:proofErr w:type="spellEnd"/>
-      <w:r>
-        <w:rPr>
-          <w:rFonts w:ascii="Cascadia Code" w:hAnsi="Cascadia Code"/>
-          <w:sz w:val="24"/>
-          <w:szCs w:val="24"/>
-        </w:rPr>
-        <w:t>: 10</w:t>
-      </w:r>
-    </w:p>
-    <w:p>
-      <w:pPr>
-        <w:spacing w:line="240" w:lineRule="auto"/>
-        <w:rPr>
-          <w:rFonts w:ascii="Cascadia Code" w:hAnsi="Cascadia Code"/>
-          <w:sz w:val="24"/>
-          <w:szCs w:val="24"/>
-        </w:rPr>
-      </w:pPr>
-      <w:r>
-        <w:rPr>
-          <w:rFonts w:ascii="Cascadia Code" w:hAnsi="Cascadia Code"/>
-          <w:sz w:val="24"/>
-          <w:szCs w:val="24"/>
-        </w:rPr>
-        <w:tab/>
-      </w:r>
-      <w:proofErr w:type="spellStart"/>
-      <w:r>
-        <w:rPr>
-          <w:rFonts w:ascii="Cascadia Code" w:hAnsi="Cascadia Code"/>
-          <w:sz w:val="24"/>
-          <w:szCs w:val="24"/>
-        </w:rPr>
-        <w:t>PsuedoPlanche</w:t>
-      </w:r>
-      <w:proofErr w:type="spellEnd"/>
-      <w:r>
-        <w:rPr>
-          <w:rFonts w:ascii="Cascadia Code" w:hAnsi="Cascadia Code"/>
-          <w:sz w:val="24"/>
-          <w:szCs w:val="24"/>
-        </w:rPr>
-        <w:t xml:space="preserve"> </w:t>
-      </w:r>
-      <w:proofErr w:type="spellStart"/>
-      <w:r>
-        <w:rPr>
-          <w:rFonts w:ascii="Cascadia Code" w:hAnsi="Cascadia Code"/>
-          <w:sz w:val="24"/>
-          <w:szCs w:val="24"/>
-        </w:rPr>
-        <w:t>PushUp</w:t>
-      </w:r>
-      <w:proofErr w:type="spellEnd"/>
-      <w:r>
-        <w:rPr>
-          <w:rFonts w:ascii="Cascadia Code" w:hAnsi="Cascadia Code"/>
-          <w:sz w:val="24"/>
-          <w:szCs w:val="24"/>
-        </w:rPr>
-        <w:t>: 10</w:t>
-      </w:r>
-    </w:p>
-    <w:p>
-      <w:pPr>
-        <w:spacing w:line="240" w:lineRule="auto"/>
-        <w:rPr>
-          <w:rFonts w:ascii="Cascadia Code" w:hAnsi="Cascadia Code"/>
-          <w:sz w:val="24"/>
-          <w:szCs w:val="24"/>
-        </w:rPr>
-      </w:pPr>
-      <w:r>
-        <w:rPr>
-          <w:rFonts w:ascii="Cascadia Code" w:hAnsi="Cascadia Code"/>
-          <w:sz w:val="24"/>
-          <w:szCs w:val="24"/>
-        </w:rPr>
-        <w:tab/>
-      </w:r>
-      <w:proofErr w:type="spellStart"/>
-      <w:r>
-        <w:rPr>
-          <w:rFonts w:ascii="Cascadia Code" w:hAnsi="Cascadia Code"/>
-          <w:sz w:val="24"/>
-          <w:szCs w:val="24"/>
-        </w:rPr>
-        <w:t>TotalReps</w:t>
-      </w:r>
-      <w:proofErr w:type="spellEnd"/>
-      <w:r>
-        <w:rPr>
-          <w:rFonts w:ascii="Cascadia Code" w:hAnsi="Cascadia Code"/>
-          <w:sz w:val="24"/>
-          <w:szCs w:val="24"/>
-        </w:rPr>
-        <w:t>: 55Reps</w:t>
+        <w:t>Skipping: 19mins (+Rest &amp; PushUps)</w:t>
+      </w:r>
+    </w:p>
+    <w:p>
+      <w:pPr>
+        <w:spacing w:line="240" w:lineRule="auto"/>
+        <w:rPr>
+          <w:rFonts w:ascii="Cascadia Code" w:hAnsi="Cascadia Code"/>
+          <w:sz w:val="24"/>
+          <w:szCs w:val="24"/>
+        </w:rPr>
+      </w:pPr>
+      <w:r>
+        <w:rPr>
+          <w:rFonts w:ascii="Cascadia Code" w:hAnsi="Cascadia Code"/>
+          <w:sz w:val="24"/>
+          <w:szCs w:val="24"/>
+        </w:rPr>
+        <w:t>PushUp Variants</w:t>
+      </w:r>
+    </w:p>
+    <w:p>
+      <w:pPr>
+        <w:spacing w:line="240" w:lineRule="auto"/>
+        <w:rPr>
+          <w:rFonts w:ascii="Cascadia Code" w:hAnsi="Cascadia Code"/>
+          <w:sz w:val="24"/>
+          <w:szCs w:val="24"/>
+        </w:rPr>
+      </w:pPr>
+      <w:r>
+        <w:rPr>
+          <w:rFonts w:ascii="Cascadia Code" w:hAnsi="Cascadia Code"/>
+          <w:sz w:val="24"/>
+          <w:szCs w:val="24"/>
+        </w:rPr>
+        <w:tab/>
+        <w:t>Archery PushUp: 10</w:t>
+      </w:r>
+    </w:p>
+    <w:p>
+      <w:pPr>
+        <w:spacing w:line="240" w:lineRule="auto"/>
+        <w:rPr>
+          <w:rFonts w:ascii="Cascadia Code" w:hAnsi="Cascadia Code"/>
+          <w:sz w:val="24"/>
+          <w:szCs w:val="24"/>
+        </w:rPr>
+      </w:pPr>
+      <w:r>
+        <w:rPr>
+          <w:rFonts w:ascii="Cascadia Code" w:hAnsi="Cascadia Code"/>
+          <w:sz w:val="24"/>
+          <w:szCs w:val="24"/>
+        </w:rPr>
+        <w:tab/>
+        <w:t>Military PushUp: 15</w:t>
+      </w:r>
+    </w:p>
+    <w:p>
+      <w:pPr>
+        <w:spacing w:line="240" w:lineRule="auto"/>
+        <w:rPr>
+          <w:rFonts w:ascii="Cascadia Code" w:hAnsi="Cascadia Code"/>
+          <w:sz w:val="24"/>
+          <w:szCs w:val="24"/>
+        </w:rPr>
+      </w:pPr>
+      <w:r>
+        <w:rPr>
+          <w:rFonts w:ascii="Cascadia Code" w:hAnsi="Cascadia Code"/>
+          <w:sz w:val="24"/>
+          <w:szCs w:val="24"/>
+        </w:rPr>
+        <w:tab/>
+        <w:t>Explosive PushUp: 10</w:t>
+      </w:r>
+    </w:p>
+    <w:p>
+      <w:pPr>
+        <w:spacing w:line="240" w:lineRule="auto"/>
+        <w:rPr>
+          <w:rFonts w:ascii="Cascadia Code" w:hAnsi="Cascadia Code"/>
+          <w:sz w:val="24"/>
+          <w:szCs w:val="24"/>
+        </w:rPr>
+      </w:pPr>
+      <w:r>
+        <w:rPr>
+          <w:rFonts w:ascii="Cascadia Code" w:hAnsi="Cascadia Code"/>
+          <w:sz w:val="24"/>
+          <w:szCs w:val="24"/>
+        </w:rPr>
+        <w:tab/>
+        <w:t>ReverseGrip PushUp: 10</w:t>
+      </w:r>
+    </w:p>
+    <w:p>
+      <w:pPr>
+        <w:spacing w:line="240" w:lineRule="auto"/>
+        <w:rPr>
+          <w:rFonts w:ascii="Cascadia Code" w:hAnsi="Cascadia Code"/>
+          <w:sz w:val="24"/>
+          <w:szCs w:val="24"/>
+        </w:rPr>
+      </w:pPr>
+      <w:r>
+        <w:rPr>
+          <w:rFonts w:ascii="Cascadia Code" w:hAnsi="Cascadia Code"/>
+          <w:sz w:val="24"/>
+          <w:szCs w:val="24"/>
+        </w:rPr>
+        <w:tab/>
+        <w:t>PsuedoPlanche PushUp: 10</w:t>
+      </w:r>
+    </w:p>
+    <w:p>
+      <w:pPr>
+        <w:spacing w:line="240" w:lineRule="auto"/>
+        <w:rPr>
+          <w:rFonts w:ascii="Cascadia Code" w:hAnsi="Cascadia Code"/>
+          <w:sz w:val="24"/>
+          <w:szCs w:val="24"/>
+        </w:rPr>
+      </w:pPr>
+      <w:r>
+        <w:rPr>
+          <w:rFonts w:ascii="Cascadia Code" w:hAnsi="Cascadia Code"/>
+          <w:sz w:val="24"/>
+          <w:szCs w:val="24"/>
+        </w:rPr>
+        <w:tab/>
+        <w:t>TotalReps: 55Reps</w:t>
       </w:r>
     </w:p>
     <w:p>
@@ -5553,7 +4209,6 @@
         <w:lastRenderedPageBreak/>
         <w:t xml:space="preserve">Day </w:t>
       </w:r>
-      <w:proofErr w:type="spellStart"/>
       <w:r>
         <w:rPr>
           <w:rFonts w:ascii="Cascadia Code" w:hAnsi="Cascadia Code"/>
@@ -5564,7 +4219,6 @@
         </w:rPr>
         <w:t>OneFour</w:t>
       </w:r>
-      <w:proofErr w:type="spellEnd"/>
     </w:p>
     <w:p>
       <w:pPr>
@@ -5649,23 +4303,13 @@
           <w:szCs w:val="24"/>
         </w:rPr>
       </w:pPr>
-      <w:proofErr w:type="spellStart"/>
-      <w:r>
-        <w:rPr>
-          <w:rFonts w:ascii="Cascadia Code" w:hAnsi="Cascadia Code"/>
-          <w:sz w:val="24"/>
-          <w:szCs w:val="24"/>
-        </w:rPr>
-        <w:t>WokeUp</w:t>
-      </w:r>
-      <w:proofErr w:type="spellEnd"/>
-      <w:r>
-        <w:rPr>
-          <w:rFonts w:ascii="Cascadia Code" w:hAnsi="Cascadia Code"/>
-          <w:sz w:val="24"/>
-          <w:szCs w:val="24"/>
-        </w:rPr>
-        <w:t>: 05:40am</w:t>
+      <w:r>
+        <w:rPr>
+          <w:rFonts w:ascii="Cascadia Code" w:hAnsi="Cascadia Code"/>
+          <w:sz w:val="24"/>
+          <w:szCs w:val="24"/>
+        </w:rPr>
+        <w:t>WokeUp: 05:40am</w:t>
       </w:r>
     </w:p>
     <w:p>
@@ -5726,7 +4370,6 @@
         <w:lastRenderedPageBreak/>
         <w:t xml:space="preserve">Day </w:t>
       </w:r>
-      <w:proofErr w:type="spellStart"/>
       <w:r>
         <w:rPr>
           <w:rFonts w:ascii="Cascadia Code" w:hAnsi="Cascadia Code"/>
@@ -5737,7 +4380,6 @@
         </w:rPr>
         <w:t>OneFive</w:t>
       </w:r>
-      <w:proofErr w:type="spellEnd"/>
     </w:p>
     <w:p>
       <w:pPr>
@@ -5822,342 +4464,163 @@
           <w:szCs w:val="24"/>
         </w:rPr>
       </w:pPr>
-      <w:proofErr w:type="spellStart"/>
-      <w:r>
-        <w:rPr>
-          <w:rFonts w:ascii="Cascadia Code" w:hAnsi="Cascadia Code"/>
-          <w:sz w:val="24"/>
-          <w:szCs w:val="24"/>
-        </w:rPr>
-        <w:t>WokeUp</w:t>
-      </w:r>
-      <w:proofErr w:type="spellEnd"/>
-      <w:r>
-        <w:rPr>
-          <w:rFonts w:ascii="Cascadia Code" w:hAnsi="Cascadia Code"/>
-          <w:sz w:val="24"/>
-          <w:szCs w:val="24"/>
-        </w:rPr>
-        <w:t>: 11:15am</w:t>
-      </w:r>
-    </w:p>
-    <w:p>
-      <w:pPr>
-        <w:spacing w:line="240" w:lineRule="auto"/>
-        <w:rPr>
-          <w:rFonts w:ascii="Cascadia Code" w:hAnsi="Cascadia Code"/>
-          <w:sz w:val="24"/>
-          <w:szCs w:val="24"/>
-        </w:rPr>
-      </w:pPr>
-      <w:r>
-        <w:rPr>
-          <w:rFonts w:ascii="Cascadia Code" w:hAnsi="Cascadia Code"/>
-          <w:sz w:val="24"/>
-          <w:szCs w:val="24"/>
-        </w:rPr>
-        <w:t xml:space="preserve">Skipping: 26mins (+Rest &amp; </w:t>
-      </w:r>
-      <w:proofErr w:type="spellStart"/>
-      <w:r>
-        <w:rPr>
-          <w:rFonts w:ascii="Cascadia Code" w:hAnsi="Cascadia Code"/>
-          <w:sz w:val="24"/>
-          <w:szCs w:val="24"/>
-        </w:rPr>
-        <w:t>PushUps</w:t>
-      </w:r>
-      <w:proofErr w:type="spellEnd"/>
-      <w:r>
-        <w:rPr>
-          <w:rFonts w:ascii="Cascadia Code" w:hAnsi="Cascadia Code"/>
-          <w:sz w:val="24"/>
-          <w:szCs w:val="24"/>
-        </w:rPr>
-        <w:t>)</w:t>
-      </w:r>
-    </w:p>
-    <w:p>
-      <w:pPr>
-        <w:spacing w:line="240" w:lineRule="auto"/>
-        <w:rPr>
-          <w:rFonts w:ascii="Cascadia Code" w:hAnsi="Cascadia Code"/>
-          <w:sz w:val="24"/>
-          <w:szCs w:val="24"/>
-        </w:rPr>
-      </w:pPr>
-      <w:proofErr w:type="spellStart"/>
-      <w:r>
-        <w:rPr>
-          <w:rFonts w:ascii="Cascadia Code" w:hAnsi="Cascadia Code"/>
-          <w:sz w:val="24"/>
-          <w:szCs w:val="24"/>
-        </w:rPr>
-        <w:t>PushUp</w:t>
-      </w:r>
-      <w:proofErr w:type="spellEnd"/>
-      <w:r>
-        <w:rPr>
-          <w:rFonts w:ascii="Cascadia Code" w:hAnsi="Cascadia Code"/>
-          <w:sz w:val="24"/>
-          <w:szCs w:val="24"/>
-        </w:rPr>
-        <w:t xml:space="preserve"> Variants</w:t>
-      </w:r>
-    </w:p>
-    <w:p>
-      <w:pPr>
-        <w:spacing w:line="240" w:lineRule="auto"/>
-        <w:rPr>
-          <w:rFonts w:ascii="Cascadia Code" w:hAnsi="Cascadia Code"/>
-          <w:sz w:val="24"/>
-          <w:szCs w:val="24"/>
-        </w:rPr>
-      </w:pPr>
-      <w:r>
-        <w:rPr>
-          <w:rFonts w:ascii="Cascadia Code" w:hAnsi="Cascadia Code"/>
-          <w:sz w:val="24"/>
-          <w:szCs w:val="24"/>
-        </w:rPr>
-        <w:tab/>
-        <w:t xml:space="preserve">Archery </w:t>
-      </w:r>
-      <w:proofErr w:type="spellStart"/>
-      <w:r>
-        <w:rPr>
-          <w:rFonts w:ascii="Cascadia Code" w:hAnsi="Cascadia Code"/>
-          <w:sz w:val="24"/>
-          <w:szCs w:val="24"/>
-        </w:rPr>
-        <w:t>PushUp</w:t>
-      </w:r>
-      <w:proofErr w:type="spellEnd"/>
-      <w:r>
-        <w:rPr>
-          <w:rFonts w:ascii="Cascadia Code" w:hAnsi="Cascadia Code"/>
-          <w:sz w:val="24"/>
-          <w:szCs w:val="24"/>
-        </w:rPr>
-        <w:t>: 10</w:t>
-      </w:r>
-    </w:p>
-    <w:p>
-      <w:pPr>
-        <w:spacing w:line="240" w:lineRule="auto"/>
-        <w:rPr>
-          <w:rFonts w:ascii="Cascadia Code" w:hAnsi="Cascadia Code"/>
-          <w:sz w:val="24"/>
-          <w:szCs w:val="24"/>
-        </w:rPr>
-      </w:pPr>
-      <w:r>
-        <w:rPr>
-          <w:rFonts w:ascii="Cascadia Code" w:hAnsi="Cascadia Code"/>
-          <w:sz w:val="24"/>
-          <w:szCs w:val="24"/>
-        </w:rPr>
-        <w:tab/>
-        <w:t xml:space="preserve">Military </w:t>
-      </w:r>
-      <w:proofErr w:type="spellStart"/>
-      <w:r>
-        <w:rPr>
-          <w:rFonts w:ascii="Cascadia Code" w:hAnsi="Cascadia Code"/>
-          <w:sz w:val="24"/>
-          <w:szCs w:val="24"/>
-        </w:rPr>
-        <w:t>PushUp</w:t>
-      </w:r>
-      <w:proofErr w:type="spellEnd"/>
-      <w:r>
-        <w:rPr>
-          <w:rFonts w:ascii="Cascadia Code" w:hAnsi="Cascadia Code"/>
-          <w:sz w:val="24"/>
-          <w:szCs w:val="24"/>
-        </w:rPr>
-        <w:t>: 15</w:t>
-      </w:r>
-    </w:p>
-    <w:p>
-      <w:pPr>
-        <w:spacing w:line="240" w:lineRule="auto"/>
-        <w:rPr>
-          <w:rFonts w:ascii="Cascadia Code" w:hAnsi="Cascadia Code"/>
-          <w:sz w:val="24"/>
-          <w:szCs w:val="24"/>
-        </w:rPr>
-      </w:pPr>
-      <w:r>
-        <w:rPr>
-          <w:rFonts w:ascii="Cascadia Code" w:hAnsi="Cascadia Code"/>
-          <w:sz w:val="24"/>
-          <w:szCs w:val="24"/>
-        </w:rPr>
-        <w:tab/>
-        <w:t xml:space="preserve">Explosive </w:t>
-      </w:r>
-      <w:proofErr w:type="spellStart"/>
-      <w:r>
-        <w:rPr>
-          <w:rFonts w:ascii="Cascadia Code" w:hAnsi="Cascadia Code"/>
-          <w:sz w:val="24"/>
-          <w:szCs w:val="24"/>
-        </w:rPr>
-        <w:t>PushUp</w:t>
-      </w:r>
-      <w:proofErr w:type="spellEnd"/>
-      <w:r>
-        <w:rPr>
-          <w:rFonts w:ascii="Cascadia Code" w:hAnsi="Cascadia Code"/>
-          <w:sz w:val="24"/>
-          <w:szCs w:val="24"/>
-        </w:rPr>
-        <w:t>: 10</w:t>
-      </w:r>
-    </w:p>
-    <w:p>
-      <w:pPr>
-        <w:spacing w:line="240" w:lineRule="auto"/>
-        <w:rPr>
-          <w:rFonts w:ascii="Cascadia Code" w:hAnsi="Cascadia Code"/>
-          <w:sz w:val="24"/>
-          <w:szCs w:val="24"/>
-        </w:rPr>
-      </w:pPr>
-      <w:r>
-        <w:rPr>
-          <w:rFonts w:ascii="Cascadia Code" w:hAnsi="Cascadia Code"/>
-          <w:sz w:val="24"/>
-          <w:szCs w:val="24"/>
-        </w:rPr>
-        <w:tab/>
-      </w:r>
-      <w:proofErr w:type="spellStart"/>
-      <w:r>
-        <w:rPr>
-          <w:rFonts w:ascii="Cascadia Code" w:hAnsi="Cascadia Code"/>
-          <w:sz w:val="24"/>
-          <w:szCs w:val="24"/>
-        </w:rPr>
-        <w:t>ReverseGrip</w:t>
-      </w:r>
-      <w:proofErr w:type="spellEnd"/>
-      <w:r>
-        <w:rPr>
-          <w:rFonts w:ascii="Cascadia Code" w:hAnsi="Cascadia Code"/>
-          <w:sz w:val="24"/>
-          <w:szCs w:val="24"/>
-        </w:rPr>
-        <w:t xml:space="preserve"> </w:t>
-      </w:r>
-      <w:proofErr w:type="spellStart"/>
-      <w:r>
-        <w:rPr>
-          <w:rFonts w:ascii="Cascadia Code" w:hAnsi="Cascadia Code"/>
-          <w:sz w:val="24"/>
-          <w:szCs w:val="24"/>
-        </w:rPr>
-        <w:t>PushUp</w:t>
-      </w:r>
-      <w:proofErr w:type="spellEnd"/>
-      <w:r>
-        <w:rPr>
-          <w:rFonts w:ascii="Cascadia Code" w:hAnsi="Cascadia Code"/>
-          <w:sz w:val="24"/>
-          <w:szCs w:val="24"/>
-        </w:rPr>
-        <w:t>: 10</w:t>
-      </w:r>
-    </w:p>
-    <w:p>
-      <w:pPr>
-        <w:spacing w:line="240" w:lineRule="auto"/>
-        <w:rPr>
-          <w:rFonts w:ascii="Cascadia Code" w:hAnsi="Cascadia Code"/>
-          <w:sz w:val="24"/>
-          <w:szCs w:val="24"/>
-        </w:rPr>
-      </w:pPr>
-      <w:r>
-        <w:rPr>
-          <w:rFonts w:ascii="Cascadia Code" w:hAnsi="Cascadia Code"/>
-          <w:sz w:val="24"/>
-          <w:szCs w:val="24"/>
-        </w:rPr>
-        <w:tab/>
-      </w:r>
-      <w:proofErr w:type="spellStart"/>
-      <w:r>
-        <w:rPr>
-          <w:rFonts w:ascii="Cascadia Code" w:hAnsi="Cascadia Code"/>
-          <w:sz w:val="24"/>
-          <w:szCs w:val="24"/>
-        </w:rPr>
-        <w:t>PsuedoPlanche</w:t>
-      </w:r>
-      <w:proofErr w:type="spellEnd"/>
-      <w:r>
-        <w:rPr>
-          <w:rFonts w:ascii="Cascadia Code" w:hAnsi="Cascadia Code"/>
-          <w:sz w:val="24"/>
-          <w:szCs w:val="24"/>
-        </w:rPr>
-        <w:t xml:space="preserve"> </w:t>
-      </w:r>
-      <w:proofErr w:type="spellStart"/>
-      <w:r>
-        <w:rPr>
-          <w:rFonts w:ascii="Cascadia Code" w:hAnsi="Cascadia Code"/>
-          <w:sz w:val="24"/>
-          <w:szCs w:val="24"/>
-        </w:rPr>
-        <w:t>PushUp</w:t>
-      </w:r>
-      <w:proofErr w:type="spellEnd"/>
-      <w:r>
-        <w:rPr>
-          <w:rFonts w:ascii="Cascadia Code" w:hAnsi="Cascadia Code"/>
-          <w:sz w:val="24"/>
-          <w:szCs w:val="24"/>
-        </w:rPr>
-        <w:t>: 10</w:t>
-      </w:r>
-    </w:p>
-    <w:p>
-      <w:pPr>
-        <w:spacing w:line="240" w:lineRule="auto"/>
-        <w:rPr>
-          <w:rFonts w:ascii="Cascadia Code" w:hAnsi="Cascadia Code"/>
-          <w:sz w:val="24"/>
-          <w:szCs w:val="24"/>
-        </w:rPr>
-      </w:pPr>
-      <w:r>
-        <w:rPr>
-          <w:rFonts w:ascii="Cascadia Code" w:hAnsi="Cascadia Code"/>
-          <w:sz w:val="24"/>
-          <w:szCs w:val="24"/>
-        </w:rPr>
-        <w:tab/>
-      </w:r>
-      <w:proofErr w:type="spellStart"/>
-      <w:r>
-        <w:rPr>
-          <w:rFonts w:ascii="Cascadia Code" w:hAnsi="Cascadia Code"/>
-          <w:sz w:val="24"/>
-          <w:szCs w:val="24"/>
-        </w:rPr>
-        <w:t>TotalReps</w:t>
-      </w:r>
-      <w:proofErr w:type="spellEnd"/>
-      <w:r>
-        <w:rPr>
-          <w:rFonts w:ascii="Cascadia Code" w:hAnsi="Cascadia Code"/>
-          <w:sz w:val="24"/>
-          <w:szCs w:val="24"/>
-        </w:rPr>
-        <w:t>: 55Reps</w:t>
+      <w:r>
+        <w:rPr>
+          <w:rFonts w:ascii="Cascadia Code" w:hAnsi="Cascadia Code"/>
+          <w:sz w:val="24"/>
+          <w:szCs w:val="24"/>
+        </w:rPr>
+        <w:t>WokeUp: 11:15am</w:t>
+      </w:r>
+    </w:p>
+    <w:p>
+      <w:pPr>
+        <w:spacing w:line="240" w:lineRule="auto"/>
+        <w:rPr>
+          <w:rFonts w:ascii="Cascadia Code" w:hAnsi="Cascadia Code"/>
+          <w:sz w:val="24"/>
+          <w:szCs w:val="24"/>
+        </w:rPr>
+      </w:pPr>
+      <w:r>
+        <w:rPr>
+          <w:rFonts w:ascii="Cascadia Code" w:hAnsi="Cascadia Code"/>
+          <w:sz w:val="24"/>
+          <w:szCs w:val="24"/>
+        </w:rPr>
+        <w:t>Skipping: 26mins (+Rest &amp; PushUps)</w:t>
+      </w:r>
+    </w:p>
+    <w:p>
+      <w:pPr>
+        <w:spacing w:line="240" w:lineRule="auto"/>
+        <w:rPr>
+          <w:rFonts w:ascii="Cascadia Code" w:hAnsi="Cascadia Code"/>
+          <w:sz w:val="24"/>
+          <w:szCs w:val="24"/>
+        </w:rPr>
+      </w:pPr>
+      <w:r>
+        <w:rPr>
+          <w:rFonts w:ascii="Cascadia Code" w:hAnsi="Cascadia Code"/>
+          <w:sz w:val="24"/>
+          <w:szCs w:val="24"/>
+        </w:rPr>
+        <w:t>PushUp Variants</w:t>
+      </w:r>
+    </w:p>
+    <w:p>
+      <w:pPr>
+        <w:spacing w:line="240" w:lineRule="auto"/>
+        <w:rPr>
+          <w:rFonts w:ascii="Cascadia Code" w:hAnsi="Cascadia Code"/>
+          <w:sz w:val="24"/>
+          <w:szCs w:val="24"/>
+        </w:rPr>
+      </w:pPr>
+      <w:r>
+        <w:rPr>
+          <w:rFonts w:ascii="Cascadia Code" w:hAnsi="Cascadia Code"/>
+          <w:sz w:val="24"/>
+          <w:szCs w:val="24"/>
+        </w:rPr>
+        <w:tab/>
+        <w:t>Archery PushUp: 10</w:t>
+      </w:r>
+    </w:p>
+    <w:p>
+      <w:pPr>
+        <w:spacing w:line="240" w:lineRule="auto"/>
+        <w:rPr>
+          <w:rFonts w:ascii="Cascadia Code" w:hAnsi="Cascadia Code"/>
+          <w:sz w:val="24"/>
+          <w:szCs w:val="24"/>
+        </w:rPr>
+      </w:pPr>
+      <w:r>
+        <w:rPr>
+          <w:rFonts w:ascii="Cascadia Code" w:hAnsi="Cascadia Code"/>
+          <w:sz w:val="24"/>
+          <w:szCs w:val="24"/>
+        </w:rPr>
+        <w:tab/>
+        <w:t>Military PushUp: 15</w:t>
+      </w:r>
+    </w:p>
+    <w:p>
+      <w:pPr>
+        <w:spacing w:line="240" w:lineRule="auto"/>
+        <w:rPr>
+          <w:rFonts w:ascii="Cascadia Code" w:hAnsi="Cascadia Code"/>
+          <w:sz w:val="24"/>
+          <w:szCs w:val="24"/>
+        </w:rPr>
+      </w:pPr>
+      <w:r>
+        <w:rPr>
+          <w:rFonts w:ascii="Cascadia Code" w:hAnsi="Cascadia Code"/>
+          <w:sz w:val="24"/>
+          <w:szCs w:val="24"/>
+        </w:rPr>
+        <w:tab/>
+        <w:t>Explosive PushUp: 10</w:t>
+      </w:r>
+    </w:p>
+    <w:p>
+      <w:pPr>
+        <w:spacing w:line="240" w:lineRule="auto"/>
+        <w:rPr>
+          <w:rFonts w:ascii="Cascadia Code" w:hAnsi="Cascadia Code"/>
+          <w:sz w:val="24"/>
+          <w:szCs w:val="24"/>
+        </w:rPr>
+      </w:pPr>
+      <w:r>
+        <w:rPr>
+          <w:rFonts w:ascii="Cascadia Code" w:hAnsi="Cascadia Code"/>
+          <w:sz w:val="24"/>
+          <w:szCs w:val="24"/>
+        </w:rPr>
+        <w:tab/>
+        <w:t>ReverseGrip PushUp: 10</w:t>
+      </w:r>
+    </w:p>
+    <w:p>
+      <w:pPr>
+        <w:spacing w:line="240" w:lineRule="auto"/>
+        <w:rPr>
+          <w:rFonts w:ascii="Cascadia Code" w:hAnsi="Cascadia Code"/>
+          <w:sz w:val="24"/>
+          <w:szCs w:val="24"/>
+        </w:rPr>
+      </w:pPr>
+      <w:r>
+        <w:rPr>
+          <w:rFonts w:ascii="Cascadia Code" w:hAnsi="Cascadia Code"/>
+          <w:sz w:val="24"/>
+          <w:szCs w:val="24"/>
+        </w:rPr>
+        <w:tab/>
+        <w:t>PsuedoPlanche PushUp: 10</w:t>
+      </w:r>
+    </w:p>
+    <w:p>
+      <w:pPr>
+        <w:spacing w:line="240" w:lineRule="auto"/>
+        <w:rPr>
+          <w:rFonts w:ascii="Cascadia Code" w:hAnsi="Cascadia Code"/>
+          <w:sz w:val="24"/>
+          <w:szCs w:val="24"/>
+        </w:rPr>
+      </w:pPr>
+      <w:r>
+        <w:rPr>
+          <w:rFonts w:ascii="Cascadia Code" w:hAnsi="Cascadia Code"/>
+          <w:sz w:val="24"/>
+          <w:szCs w:val="24"/>
+        </w:rPr>
+        <w:tab/>
+        <w:t>TotalReps: 55Reps</w:t>
       </w:r>
     </w:p>
     <w:p>
@@ -6200,7 +4663,6 @@
         <w:lastRenderedPageBreak/>
         <w:t xml:space="preserve">Day </w:t>
       </w:r>
-      <w:proofErr w:type="spellStart"/>
       <w:r>
         <w:rPr>
           <w:rFonts w:ascii="Cascadia Code" w:hAnsi="Cascadia Code"/>
@@ -6211,7 +4673,6 @@
         </w:rPr>
         <w:t>OneSix</w:t>
       </w:r>
-      <w:proofErr w:type="spellEnd"/>
     </w:p>
     <w:p>
       <w:pPr>
@@ -6296,23 +4757,13 @@
           <w:szCs w:val="24"/>
         </w:rPr>
       </w:pPr>
-      <w:proofErr w:type="spellStart"/>
-      <w:r>
-        <w:rPr>
-          <w:rFonts w:ascii="Cascadia Code" w:hAnsi="Cascadia Code"/>
-          <w:sz w:val="24"/>
-          <w:szCs w:val="24"/>
-        </w:rPr>
-        <w:t>WokeUp</w:t>
-      </w:r>
-      <w:proofErr w:type="spellEnd"/>
-      <w:r>
-        <w:rPr>
-          <w:rFonts w:ascii="Cascadia Code" w:hAnsi="Cascadia Code"/>
-          <w:sz w:val="24"/>
-          <w:szCs w:val="24"/>
-        </w:rPr>
-        <w:t>: 5:40am</w:t>
+      <w:r>
+        <w:rPr>
+          <w:rFonts w:ascii="Cascadia Code" w:hAnsi="Cascadia Code"/>
+          <w:sz w:val="24"/>
+          <w:szCs w:val="24"/>
+        </w:rPr>
+        <w:t>WokeUp: 5:40am</w:t>
       </w:r>
     </w:p>
     <w:p>
@@ -6366,364 +4817,175 @@
           <w:sz w:val="24"/>
           <w:szCs w:val="24"/>
         </w:rPr>
-        <w:t xml:space="preserve">Skipping: 20mins (+Rest &amp; </w:t>
-      </w:r>
-      <w:proofErr w:type="spellStart"/>
-      <w:r>
-        <w:rPr>
-          <w:rFonts w:ascii="Cascadia Code" w:hAnsi="Cascadia Code"/>
-          <w:sz w:val="24"/>
-          <w:szCs w:val="24"/>
-        </w:rPr>
-        <w:t>PushUps</w:t>
-      </w:r>
-      <w:proofErr w:type="spellEnd"/>
-      <w:r>
-        <w:rPr>
-          <w:rFonts w:ascii="Cascadia Code" w:hAnsi="Cascadia Code"/>
-          <w:sz w:val="24"/>
-          <w:szCs w:val="24"/>
-        </w:rPr>
-        <w:t>)</w:t>
-      </w:r>
-    </w:p>
-    <w:p>
-      <w:pPr>
-        <w:spacing w:line="240" w:lineRule="auto"/>
-        <w:rPr>
-          <w:rFonts w:ascii="Cascadia Code" w:hAnsi="Cascadia Code"/>
-          <w:sz w:val="24"/>
-          <w:szCs w:val="24"/>
-        </w:rPr>
-      </w:pPr>
-      <w:proofErr w:type="spellStart"/>
-      <w:r>
-        <w:rPr>
-          <w:rFonts w:ascii="Cascadia Code" w:hAnsi="Cascadia Code"/>
-          <w:sz w:val="24"/>
-          <w:szCs w:val="24"/>
-        </w:rPr>
-        <w:t>PushUp</w:t>
-      </w:r>
-      <w:proofErr w:type="spellEnd"/>
-      <w:r>
-        <w:rPr>
-          <w:rFonts w:ascii="Cascadia Code" w:hAnsi="Cascadia Code"/>
-          <w:sz w:val="24"/>
-          <w:szCs w:val="24"/>
-        </w:rPr>
-        <w:t xml:space="preserve"> Variants</w:t>
-      </w:r>
-    </w:p>
-    <w:p>
-      <w:pPr>
-        <w:spacing w:line="240" w:lineRule="auto"/>
-        <w:rPr>
-          <w:rFonts w:ascii="Cascadia Code" w:hAnsi="Cascadia Code"/>
-          <w:sz w:val="24"/>
-          <w:szCs w:val="24"/>
-        </w:rPr>
-      </w:pPr>
-      <w:r>
-        <w:rPr>
-          <w:rFonts w:ascii="Cascadia Code" w:hAnsi="Cascadia Code"/>
-          <w:sz w:val="24"/>
-          <w:szCs w:val="24"/>
-        </w:rPr>
-        <w:tab/>
-        <w:t xml:space="preserve">Archery </w:t>
-      </w:r>
-      <w:proofErr w:type="spellStart"/>
-      <w:r>
-        <w:rPr>
-          <w:rFonts w:ascii="Cascadia Code" w:hAnsi="Cascadia Code"/>
-          <w:sz w:val="24"/>
-          <w:szCs w:val="24"/>
-        </w:rPr>
-        <w:t>PushUp</w:t>
-      </w:r>
-      <w:proofErr w:type="spellEnd"/>
-      <w:r>
-        <w:rPr>
-          <w:rFonts w:ascii="Cascadia Code" w:hAnsi="Cascadia Code"/>
-          <w:sz w:val="24"/>
-          <w:szCs w:val="24"/>
-        </w:rPr>
-        <w:t>: 10</w:t>
-      </w:r>
-    </w:p>
-    <w:p>
-      <w:pPr>
-        <w:spacing w:line="240" w:lineRule="auto"/>
-        <w:rPr>
-          <w:rFonts w:ascii="Cascadia Code" w:hAnsi="Cascadia Code"/>
-          <w:sz w:val="24"/>
-          <w:szCs w:val="24"/>
-        </w:rPr>
-      </w:pPr>
-      <w:r>
-        <w:rPr>
-          <w:rFonts w:ascii="Cascadia Code" w:hAnsi="Cascadia Code"/>
-          <w:sz w:val="24"/>
-          <w:szCs w:val="24"/>
-        </w:rPr>
-        <w:tab/>
-        <w:t xml:space="preserve">Military </w:t>
-      </w:r>
-      <w:proofErr w:type="spellStart"/>
-      <w:r>
-        <w:rPr>
-          <w:rFonts w:ascii="Cascadia Code" w:hAnsi="Cascadia Code"/>
-          <w:sz w:val="24"/>
-          <w:szCs w:val="24"/>
-        </w:rPr>
-        <w:t>PushUp</w:t>
-      </w:r>
-      <w:proofErr w:type="spellEnd"/>
-      <w:r>
-        <w:rPr>
-          <w:rFonts w:ascii="Cascadia Code" w:hAnsi="Cascadia Code"/>
-          <w:sz w:val="24"/>
-          <w:szCs w:val="24"/>
-        </w:rPr>
-        <w:t>: 15</w:t>
-      </w:r>
-    </w:p>
-    <w:p>
-      <w:pPr>
-        <w:spacing w:line="240" w:lineRule="auto"/>
-        <w:rPr>
-          <w:rFonts w:ascii="Cascadia Code" w:hAnsi="Cascadia Code"/>
-          <w:sz w:val="24"/>
-          <w:szCs w:val="24"/>
-        </w:rPr>
-      </w:pPr>
-      <w:r>
-        <w:rPr>
-          <w:rFonts w:ascii="Cascadia Code" w:hAnsi="Cascadia Code"/>
-          <w:sz w:val="24"/>
-          <w:szCs w:val="24"/>
-        </w:rPr>
-        <w:tab/>
-        <w:t xml:space="preserve">Explosive </w:t>
-      </w:r>
-      <w:proofErr w:type="spellStart"/>
-      <w:r>
-        <w:rPr>
-          <w:rFonts w:ascii="Cascadia Code" w:hAnsi="Cascadia Code"/>
-          <w:sz w:val="24"/>
-          <w:szCs w:val="24"/>
-        </w:rPr>
-        <w:t>PushUp</w:t>
-      </w:r>
-      <w:proofErr w:type="spellEnd"/>
-      <w:r>
-        <w:rPr>
-          <w:rFonts w:ascii="Cascadia Code" w:hAnsi="Cascadia Code"/>
-          <w:sz w:val="24"/>
-          <w:szCs w:val="24"/>
-        </w:rPr>
-        <w:t>: 10</w:t>
-      </w:r>
-    </w:p>
-    <w:p>
-      <w:pPr>
-        <w:spacing w:line="240" w:lineRule="auto"/>
-        <w:rPr>
-          <w:rFonts w:ascii="Cascadia Code" w:hAnsi="Cascadia Code"/>
-          <w:sz w:val="24"/>
-          <w:szCs w:val="24"/>
-        </w:rPr>
-      </w:pPr>
-      <w:r>
-        <w:rPr>
-          <w:rFonts w:ascii="Cascadia Code" w:hAnsi="Cascadia Code"/>
-          <w:sz w:val="24"/>
-          <w:szCs w:val="24"/>
-        </w:rPr>
-        <w:tab/>
-      </w:r>
-      <w:proofErr w:type="spellStart"/>
-      <w:r>
-        <w:rPr>
-          <w:rFonts w:ascii="Cascadia Code" w:hAnsi="Cascadia Code"/>
-          <w:sz w:val="24"/>
-          <w:szCs w:val="24"/>
-        </w:rPr>
-        <w:t>ReverseGrip</w:t>
-      </w:r>
-      <w:proofErr w:type="spellEnd"/>
-      <w:r>
-        <w:rPr>
-          <w:rFonts w:ascii="Cascadia Code" w:hAnsi="Cascadia Code"/>
-          <w:sz w:val="24"/>
-          <w:szCs w:val="24"/>
-        </w:rPr>
-        <w:t xml:space="preserve"> </w:t>
-      </w:r>
-      <w:proofErr w:type="spellStart"/>
-      <w:r>
-        <w:rPr>
-          <w:rFonts w:ascii="Cascadia Code" w:hAnsi="Cascadia Code"/>
-          <w:sz w:val="24"/>
-          <w:szCs w:val="24"/>
-        </w:rPr>
-        <w:t>PushUp</w:t>
-      </w:r>
-      <w:proofErr w:type="spellEnd"/>
-      <w:r>
-        <w:rPr>
-          <w:rFonts w:ascii="Cascadia Code" w:hAnsi="Cascadia Code"/>
-          <w:sz w:val="24"/>
-          <w:szCs w:val="24"/>
-        </w:rPr>
-        <w:t>: 10</w:t>
-      </w:r>
-    </w:p>
-    <w:p>
-      <w:pPr>
-        <w:spacing w:line="240" w:lineRule="auto"/>
-        <w:rPr>
-          <w:rFonts w:ascii="Cascadia Code" w:hAnsi="Cascadia Code"/>
-          <w:sz w:val="24"/>
-          <w:szCs w:val="24"/>
-        </w:rPr>
-      </w:pPr>
-      <w:r>
-        <w:rPr>
-          <w:rFonts w:ascii="Cascadia Code" w:hAnsi="Cascadia Code"/>
-          <w:sz w:val="24"/>
-          <w:szCs w:val="24"/>
-        </w:rPr>
-        <w:tab/>
-      </w:r>
-      <w:proofErr w:type="spellStart"/>
-      <w:r>
-        <w:rPr>
-          <w:rFonts w:ascii="Cascadia Code" w:hAnsi="Cascadia Code"/>
-          <w:sz w:val="24"/>
-          <w:szCs w:val="24"/>
-        </w:rPr>
-        <w:t>PsuedoPlanche</w:t>
-      </w:r>
-      <w:proofErr w:type="spellEnd"/>
-      <w:r>
-        <w:rPr>
-          <w:rFonts w:ascii="Cascadia Code" w:hAnsi="Cascadia Code"/>
-          <w:sz w:val="24"/>
-          <w:szCs w:val="24"/>
-        </w:rPr>
-        <w:t xml:space="preserve"> </w:t>
-      </w:r>
-      <w:proofErr w:type="spellStart"/>
-      <w:r>
-        <w:rPr>
-          <w:rFonts w:ascii="Cascadia Code" w:hAnsi="Cascadia Code"/>
-          <w:sz w:val="24"/>
-          <w:szCs w:val="24"/>
-        </w:rPr>
-        <w:t>PushUp</w:t>
-      </w:r>
-      <w:proofErr w:type="spellEnd"/>
-      <w:r>
-        <w:rPr>
-          <w:rFonts w:ascii="Cascadia Code" w:hAnsi="Cascadia Code"/>
-          <w:sz w:val="24"/>
-          <w:szCs w:val="24"/>
-        </w:rPr>
-        <w:t>: 10</w:t>
-      </w:r>
-    </w:p>
-    <w:p>
-      <w:pPr>
-        <w:spacing w:line="240" w:lineRule="auto"/>
-        <w:rPr>
-          <w:rFonts w:ascii="Cascadia Code" w:hAnsi="Cascadia Code"/>
-          <w:sz w:val="24"/>
-          <w:szCs w:val="24"/>
-        </w:rPr>
-      </w:pPr>
-      <w:r>
-        <w:rPr>
-          <w:rFonts w:ascii="Cascadia Code" w:hAnsi="Cascadia Code"/>
-          <w:sz w:val="24"/>
-          <w:szCs w:val="24"/>
-        </w:rPr>
-        <w:tab/>
-      </w:r>
-      <w:proofErr w:type="spellStart"/>
-      <w:r>
-        <w:rPr>
-          <w:rFonts w:ascii="Cascadia Code" w:hAnsi="Cascadia Code"/>
-          <w:sz w:val="24"/>
-          <w:szCs w:val="24"/>
-        </w:rPr>
-        <w:t>TotalReps</w:t>
-      </w:r>
-      <w:proofErr w:type="spellEnd"/>
-      <w:r>
-        <w:rPr>
-          <w:rFonts w:ascii="Cascadia Code" w:hAnsi="Cascadia Code"/>
-          <w:sz w:val="24"/>
-          <w:szCs w:val="24"/>
-        </w:rPr>
-        <w:t>: 55Reps</w:t>
-      </w:r>
-    </w:p>
-    <w:p>
-      <w:pPr>
-        <w:spacing w:line="240" w:lineRule="auto"/>
-        <w:rPr>
-          <w:rFonts w:ascii="Cascadia Code" w:hAnsi="Cascadia Code"/>
-          <w:sz w:val="24"/>
-          <w:szCs w:val="24"/>
-        </w:rPr>
-      </w:pPr>
-      <w:proofErr w:type="spellStart"/>
-      <w:r>
-        <w:rPr>
-          <w:rFonts w:ascii="Cascadia Code" w:hAnsi="Cascadia Code"/>
-          <w:sz w:val="24"/>
-          <w:szCs w:val="24"/>
-        </w:rPr>
-        <w:t>HeavyBag</w:t>
-      </w:r>
-      <w:proofErr w:type="spellEnd"/>
-      <w:r>
-        <w:rPr>
-          <w:rFonts w:ascii="Cascadia Code" w:hAnsi="Cascadia Code"/>
-          <w:sz w:val="24"/>
-          <w:szCs w:val="24"/>
-        </w:rPr>
-        <w:t>: 3Rounds</w:t>
-      </w:r>
-    </w:p>
-    <w:p>
-      <w:pPr>
-        <w:spacing w:line="240" w:lineRule="auto"/>
-        <w:rPr>
-          <w:rFonts w:ascii="Cascadia Code" w:hAnsi="Cascadia Code"/>
-          <w:sz w:val="24"/>
-          <w:szCs w:val="24"/>
-        </w:rPr>
-      </w:pPr>
-      <w:proofErr w:type="spellStart"/>
-      <w:r>
-        <w:rPr>
-          <w:rFonts w:ascii="Cascadia Code" w:hAnsi="Cascadia Code"/>
-          <w:sz w:val="24"/>
-          <w:szCs w:val="24"/>
-        </w:rPr>
-        <w:t>MildSparring</w:t>
-      </w:r>
-      <w:proofErr w:type="spellEnd"/>
-      <w:r>
-        <w:rPr>
-          <w:rFonts w:ascii="Cascadia Code" w:hAnsi="Cascadia Code"/>
-          <w:sz w:val="24"/>
-          <w:szCs w:val="24"/>
-        </w:rPr>
-        <w:t>: 3Rounds</w:t>
+        <w:t>Skipping: 20mins (+Rest &amp; PushUps)</w:t>
+      </w:r>
+    </w:p>
+    <w:p>
+      <w:pPr>
+        <w:spacing w:line="240" w:lineRule="auto"/>
+        <w:rPr>
+          <w:rFonts w:ascii="Cascadia Code" w:hAnsi="Cascadia Code"/>
+          <w:sz w:val="24"/>
+          <w:szCs w:val="24"/>
+        </w:rPr>
+      </w:pPr>
+      <w:r>
+        <w:rPr>
+          <w:rFonts w:ascii="Cascadia Code" w:hAnsi="Cascadia Code"/>
+          <w:sz w:val="24"/>
+          <w:szCs w:val="24"/>
+        </w:rPr>
+        <w:t>PushUp Variants</w:t>
+      </w:r>
+    </w:p>
+    <w:p>
+      <w:pPr>
+        <w:spacing w:line="240" w:lineRule="auto"/>
+        <w:rPr>
+          <w:rFonts w:ascii="Cascadia Code" w:hAnsi="Cascadia Code"/>
+          <w:sz w:val="24"/>
+          <w:szCs w:val="24"/>
+        </w:rPr>
+      </w:pPr>
+      <w:r>
+        <w:rPr>
+          <w:rFonts w:ascii="Cascadia Code" w:hAnsi="Cascadia Code"/>
+          <w:sz w:val="24"/>
+          <w:szCs w:val="24"/>
+        </w:rPr>
+        <w:tab/>
+        <w:t>Archery PushUp: 10</w:t>
+      </w:r>
+    </w:p>
+    <w:p>
+      <w:pPr>
+        <w:spacing w:line="240" w:lineRule="auto"/>
+        <w:rPr>
+          <w:rFonts w:ascii="Cascadia Code" w:hAnsi="Cascadia Code"/>
+          <w:sz w:val="24"/>
+          <w:szCs w:val="24"/>
+        </w:rPr>
+      </w:pPr>
+      <w:r>
+        <w:rPr>
+          <w:rFonts w:ascii="Cascadia Code" w:hAnsi="Cascadia Code"/>
+          <w:sz w:val="24"/>
+          <w:szCs w:val="24"/>
+        </w:rPr>
+        <w:tab/>
+        <w:t>Military PushUp: 15</w:t>
+      </w:r>
+    </w:p>
+    <w:p>
+      <w:pPr>
+        <w:spacing w:line="240" w:lineRule="auto"/>
+        <w:rPr>
+          <w:rFonts w:ascii="Cascadia Code" w:hAnsi="Cascadia Code"/>
+          <w:sz w:val="24"/>
+          <w:szCs w:val="24"/>
+        </w:rPr>
+      </w:pPr>
+      <w:r>
+        <w:rPr>
+          <w:rFonts w:ascii="Cascadia Code" w:hAnsi="Cascadia Code"/>
+          <w:sz w:val="24"/>
+          <w:szCs w:val="24"/>
+        </w:rPr>
+        <w:tab/>
+        <w:t>Explosive PushUp: 10</w:t>
+      </w:r>
+    </w:p>
+    <w:p>
+      <w:pPr>
+        <w:spacing w:line="240" w:lineRule="auto"/>
+        <w:rPr>
+          <w:rFonts w:ascii="Cascadia Code" w:hAnsi="Cascadia Code"/>
+          <w:sz w:val="24"/>
+          <w:szCs w:val="24"/>
+        </w:rPr>
+      </w:pPr>
+      <w:r>
+        <w:rPr>
+          <w:rFonts w:ascii="Cascadia Code" w:hAnsi="Cascadia Code"/>
+          <w:sz w:val="24"/>
+          <w:szCs w:val="24"/>
+        </w:rPr>
+        <w:tab/>
+        <w:t>ReverseGrip PushUp: 10</w:t>
+      </w:r>
+    </w:p>
+    <w:p>
+      <w:pPr>
+        <w:spacing w:line="240" w:lineRule="auto"/>
+        <w:rPr>
+          <w:rFonts w:ascii="Cascadia Code" w:hAnsi="Cascadia Code"/>
+          <w:sz w:val="24"/>
+          <w:szCs w:val="24"/>
+        </w:rPr>
+      </w:pPr>
+      <w:r>
+        <w:rPr>
+          <w:rFonts w:ascii="Cascadia Code" w:hAnsi="Cascadia Code"/>
+          <w:sz w:val="24"/>
+          <w:szCs w:val="24"/>
+        </w:rPr>
+        <w:tab/>
+        <w:t>PsuedoPlanche PushUp: 10</w:t>
+      </w:r>
+    </w:p>
+    <w:p>
+      <w:pPr>
+        <w:spacing w:line="240" w:lineRule="auto"/>
+        <w:rPr>
+          <w:rFonts w:ascii="Cascadia Code" w:hAnsi="Cascadia Code"/>
+          <w:sz w:val="24"/>
+          <w:szCs w:val="24"/>
+        </w:rPr>
+      </w:pPr>
+      <w:r>
+        <w:rPr>
+          <w:rFonts w:ascii="Cascadia Code" w:hAnsi="Cascadia Code"/>
+          <w:sz w:val="24"/>
+          <w:szCs w:val="24"/>
+        </w:rPr>
+        <w:tab/>
+        <w:t>TotalReps: 55Reps</w:t>
+      </w:r>
+    </w:p>
+    <w:p>
+      <w:pPr>
+        <w:spacing w:line="240" w:lineRule="auto"/>
+        <w:rPr>
+          <w:rFonts w:ascii="Cascadia Code" w:hAnsi="Cascadia Code"/>
+          <w:sz w:val="24"/>
+          <w:szCs w:val="24"/>
+        </w:rPr>
+      </w:pPr>
+      <w:r>
+        <w:rPr>
+          <w:rFonts w:ascii="Cascadia Code" w:hAnsi="Cascadia Code"/>
+          <w:sz w:val="24"/>
+          <w:szCs w:val="24"/>
+        </w:rPr>
+        <w:t>HeavyBag: 3Rounds</w:t>
+      </w:r>
+    </w:p>
+    <w:p>
+      <w:pPr>
+        <w:spacing w:line="240" w:lineRule="auto"/>
+        <w:rPr>
+          <w:rFonts w:ascii="Cascadia Code" w:hAnsi="Cascadia Code"/>
+          <w:sz w:val="24"/>
+          <w:szCs w:val="24"/>
+        </w:rPr>
+      </w:pPr>
+      <w:r>
+        <w:rPr>
+          <w:rFonts w:ascii="Cascadia Code" w:hAnsi="Cascadia Code"/>
+          <w:sz w:val="24"/>
+          <w:szCs w:val="24"/>
+        </w:rPr>
+        <w:t>MildSparring: 3Rounds</w:t>
       </w:r>
     </w:p>
     <w:p>
@@ -6766,7 +5028,6 @@
         <w:lastRenderedPageBreak/>
         <w:t xml:space="preserve">Day </w:t>
       </w:r>
-      <w:proofErr w:type="spellStart"/>
       <w:r>
         <w:rPr>
           <w:rFonts w:ascii="Cascadia Code" w:hAnsi="Cascadia Code"/>
@@ -6787,7 +5048,6 @@
         </w:rPr>
         <w:t>even</w:t>
       </w:r>
-      <w:proofErr w:type="spellEnd"/>
     </w:p>
     <w:p>
       <w:pPr>
@@ -6882,23 +5142,13 @@
           <w:szCs w:val="24"/>
         </w:rPr>
       </w:pPr>
-      <w:proofErr w:type="spellStart"/>
-      <w:r>
-        <w:rPr>
-          <w:rFonts w:ascii="Cascadia Code" w:hAnsi="Cascadia Code"/>
-          <w:sz w:val="24"/>
-          <w:szCs w:val="24"/>
-        </w:rPr>
-        <w:t>WokeUp</w:t>
-      </w:r>
-      <w:proofErr w:type="spellEnd"/>
-      <w:r>
-        <w:rPr>
-          <w:rFonts w:ascii="Cascadia Code" w:hAnsi="Cascadia Code"/>
-          <w:sz w:val="24"/>
-          <w:szCs w:val="24"/>
-        </w:rPr>
-        <w:t>: 6:15am</w:t>
+      <w:r>
+        <w:rPr>
+          <w:rFonts w:ascii="Cascadia Code" w:hAnsi="Cascadia Code"/>
+          <w:sz w:val="24"/>
+          <w:szCs w:val="24"/>
+        </w:rPr>
+        <w:t>WokeUp: 6:15am</w:t>
       </w:r>
     </w:p>
     <w:p>
@@ -6991,7 +5241,6 @@
         <w:lastRenderedPageBreak/>
         <w:t xml:space="preserve">Day </w:t>
       </w:r>
-      <w:proofErr w:type="spellStart"/>
       <w:r>
         <w:rPr>
           <w:rFonts w:ascii="Cascadia Code" w:hAnsi="Cascadia Code"/>
@@ -7002,7 +5251,6 @@
         </w:rPr>
         <w:t>OneEight</w:t>
       </w:r>
-      <w:proofErr w:type="spellEnd"/>
     </w:p>
     <w:p>
       <w:pPr>
@@ -7097,342 +5345,163 @@
           <w:szCs w:val="24"/>
         </w:rPr>
       </w:pPr>
-      <w:proofErr w:type="spellStart"/>
-      <w:r>
-        <w:rPr>
-          <w:rFonts w:ascii="Cascadia Code" w:hAnsi="Cascadia Code"/>
-          <w:sz w:val="24"/>
-          <w:szCs w:val="24"/>
-        </w:rPr>
-        <w:t>WokeUp</w:t>
-      </w:r>
-      <w:proofErr w:type="spellEnd"/>
-      <w:r>
-        <w:rPr>
-          <w:rFonts w:ascii="Cascadia Code" w:hAnsi="Cascadia Code"/>
-          <w:sz w:val="24"/>
-          <w:szCs w:val="24"/>
-        </w:rPr>
-        <w:t>: 12:08pm</w:t>
-      </w:r>
-    </w:p>
-    <w:p>
-      <w:pPr>
-        <w:spacing w:line="240" w:lineRule="auto"/>
-        <w:rPr>
-          <w:rFonts w:ascii="Cascadia Code" w:hAnsi="Cascadia Code"/>
-          <w:sz w:val="24"/>
-          <w:szCs w:val="24"/>
-        </w:rPr>
-      </w:pPr>
-      <w:r>
-        <w:rPr>
-          <w:rFonts w:ascii="Cascadia Code" w:hAnsi="Cascadia Code"/>
-          <w:sz w:val="24"/>
-          <w:szCs w:val="24"/>
-        </w:rPr>
-        <w:t xml:space="preserve">Skipping: 21mins (+Rest &amp; </w:t>
-      </w:r>
-      <w:proofErr w:type="spellStart"/>
-      <w:r>
-        <w:rPr>
-          <w:rFonts w:ascii="Cascadia Code" w:hAnsi="Cascadia Code"/>
-          <w:sz w:val="24"/>
-          <w:szCs w:val="24"/>
-        </w:rPr>
-        <w:t>PushUps</w:t>
-      </w:r>
-      <w:proofErr w:type="spellEnd"/>
-      <w:r>
-        <w:rPr>
-          <w:rFonts w:ascii="Cascadia Code" w:hAnsi="Cascadia Code"/>
-          <w:sz w:val="24"/>
-          <w:szCs w:val="24"/>
-        </w:rPr>
-        <w:t>)</w:t>
-      </w:r>
-    </w:p>
-    <w:p>
-      <w:pPr>
-        <w:spacing w:line="240" w:lineRule="auto"/>
-        <w:rPr>
-          <w:rFonts w:ascii="Cascadia Code" w:hAnsi="Cascadia Code"/>
-          <w:sz w:val="24"/>
-          <w:szCs w:val="24"/>
-        </w:rPr>
-      </w:pPr>
-      <w:proofErr w:type="spellStart"/>
-      <w:r>
-        <w:rPr>
-          <w:rFonts w:ascii="Cascadia Code" w:hAnsi="Cascadia Code"/>
-          <w:sz w:val="24"/>
-          <w:szCs w:val="24"/>
-        </w:rPr>
-        <w:t>PushUp</w:t>
-      </w:r>
-      <w:proofErr w:type="spellEnd"/>
-      <w:r>
-        <w:rPr>
-          <w:rFonts w:ascii="Cascadia Code" w:hAnsi="Cascadia Code"/>
-          <w:sz w:val="24"/>
-          <w:szCs w:val="24"/>
-        </w:rPr>
-        <w:t xml:space="preserve"> Variants</w:t>
-      </w:r>
-    </w:p>
-    <w:p>
-      <w:pPr>
-        <w:spacing w:line="240" w:lineRule="auto"/>
-        <w:rPr>
-          <w:rFonts w:ascii="Cascadia Code" w:hAnsi="Cascadia Code"/>
-          <w:sz w:val="24"/>
-          <w:szCs w:val="24"/>
-        </w:rPr>
-      </w:pPr>
-      <w:r>
-        <w:rPr>
-          <w:rFonts w:ascii="Cascadia Code" w:hAnsi="Cascadia Code"/>
-          <w:sz w:val="24"/>
-          <w:szCs w:val="24"/>
-        </w:rPr>
-        <w:tab/>
-        <w:t xml:space="preserve">Archery </w:t>
-      </w:r>
-      <w:proofErr w:type="spellStart"/>
-      <w:r>
-        <w:rPr>
-          <w:rFonts w:ascii="Cascadia Code" w:hAnsi="Cascadia Code"/>
-          <w:sz w:val="24"/>
-          <w:szCs w:val="24"/>
-        </w:rPr>
-        <w:t>PushUp</w:t>
-      </w:r>
-      <w:proofErr w:type="spellEnd"/>
-      <w:r>
-        <w:rPr>
-          <w:rFonts w:ascii="Cascadia Code" w:hAnsi="Cascadia Code"/>
-          <w:sz w:val="24"/>
-          <w:szCs w:val="24"/>
-        </w:rPr>
-        <w:t>: 10</w:t>
-      </w:r>
-    </w:p>
-    <w:p>
-      <w:pPr>
-        <w:spacing w:line="240" w:lineRule="auto"/>
-        <w:rPr>
-          <w:rFonts w:ascii="Cascadia Code" w:hAnsi="Cascadia Code"/>
-          <w:sz w:val="24"/>
-          <w:szCs w:val="24"/>
-        </w:rPr>
-      </w:pPr>
-      <w:r>
-        <w:rPr>
-          <w:rFonts w:ascii="Cascadia Code" w:hAnsi="Cascadia Code"/>
-          <w:sz w:val="24"/>
-          <w:szCs w:val="24"/>
-        </w:rPr>
-        <w:tab/>
-        <w:t xml:space="preserve">Military </w:t>
-      </w:r>
-      <w:proofErr w:type="spellStart"/>
-      <w:r>
-        <w:rPr>
-          <w:rFonts w:ascii="Cascadia Code" w:hAnsi="Cascadia Code"/>
-          <w:sz w:val="24"/>
-          <w:szCs w:val="24"/>
-        </w:rPr>
-        <w:t>PushUp</w:t>
-      </w:r>
-      <w:proofErr w:type="spellEnd"/>
-      <w:r>
-        <w:rPr>
-          <w:rFonts w:ascii="Cascadia Code" w:hAnsi="Cascadia Code"/>
-          <w:sz w:val="24"/>
-          <w:szCs w:val="24"/>
-        </w:rPr>
-        <w:t>: 15</w:t>
-      </w:r>
-    </w:p>
-    <w:p>
-      <w:pPr>
-        <w:spacing w:line="240" w:lineRule="auto"/>
-        <w:rPr>
-          <w:rFonts w:ascii="Cascadia Code" w:hAnsi="Cascadia Code"/>
-          <w:sz w:val="24"/>
-          <w:szCs w:val="24"/>
-        </w:rPr>
-      </w:pPr>
-      <w:r>
-        <w:rPr>
-          <w:rFonts w:ascii="Cascadia Code" w:hAnsi="Cascadia Code"/>
-          <w:sz w:val="24"/>
-          <w:szCs w:val="24"/>
-        </w:rPr>
-        <w:tab/>
-        <w:t xml:space="preserve">Explosive </w:t>
-      </w:r>
-      <w:proofErr w:type="spellStart"/>
-      <w:r>
-        <w:rPr>
-          <w:rFonts w:ascii="Cascadia Code" w:hAnsi="Cascadia Code"/>
-          <w:sz w:val="24"/>
-          <w:szCs w:val="24"/>
-        </w:rPr>
-        <w:t>PushUp</w:t>
-      </w:r>
-      <w:proofErr w:type="spellEnd"/>
-      <w:r>
-        <w:rPr>
-          <w:rFonts w:ascii="Cascadia Code" w:hAnsi="Cascadia Code"/>
-          <w:sz w:val="24"/>
-          <w:szCs w:val="24"/>
-        </w:rPr>
-        <w:t>: 10</w:t>
-      </w:r>
-    </w:p>
-    <w:p>
-      <w:pPr>
-        <w:spacing w:line="240" w:lineRule="auto"/>
-        <w:rPr>
-          <w:rFonts w:ascii="Cascadia Code" w:hAnsi="Cascadia Code"/>
-          <w:sz w:val="24"/>
-          <w:szCs w:val="24"/>
-        </w:rPr>
-      </w:pPr>
-      <w:r>
-        <w:rPr>
-          <w:rFonts w:ascii="Cascadia Code" w:hAnsi="Cascadia Code"/>
-          <w:sz w:val="24"/>
-          <w:szCs w:val="24"/>
-        </w:rPr>
-        <w:tab/>
-      </w:r>
-      <w:proofErr w:type="spellStart"/>
-      <w:r>
-        <w:rPr>
-          <w:rFonts w:ascii="Cascadia Code" w:hAnsi="Cascadia Code"/>
-          <w:sz w:val="24"/>
-          <w:szCs w:val="24"/>
-        </w:rPr>
-        <w:t>ReverseGrip</w:t>
-      </w:r>
-      <w:proofErr w:type="spellEnd"/>
-      <w:r>
-        <w:rPr>
-          <w:rFonts w:ascii="Cascadia Code" w:hAnsi="Cascadia Code"/>
-          <w:sz w:val="24"/>
-          <w:szCs w:val="24"/>
-        </w:rPr>
-        <w:t xml:space="preserve"> </w:t>
-      </w:r>
-      <w:proofErr w:type="spellStart"/>
-      <w:r>
-        <w:rPr>
-          <w:rFonts w:ascii="Cascadia Code" w:hAnsi="Cascadia Code"/>
-          <w:sz w:val="24"/>
-          <w:szCs w:val="24"/>
-        </w:rPr>
-        <w:t>PushUp</w:t>
-      </w:r>
-      <w:proofErr w:type="spellEnd"/>
-      <w:r>
-        <w:rPr>
-          <w:rFonts w:ascii="Cascadia Code" w:hAnsi="Cascadia Code"/>
-          <w:sz w:val="24"/>
-          <w:szCs w:val="24"/>
-        </w:rPr>
-        <w:t>: 10</w:t>
-      </w:r>
-    </w:p>
-    <w:p>
-      <w:pPr>
-        <w:spacing w:line="240" w:lineRule="auto"/>
-        <w:rPr>
-          <w:rFonts w:ascii="Cascadia Code" w:hAnsi="Cascadia Code"/>
-          <w:sz w:val="24"/>
-          <w:szCs w:val="24"/>
-        </w:rPr>
-      </w:pPr>
-      <w:r>
-        <w:rPr>
-          <w:rFonts w:ascii="Cascadia Code" w:hAnsi="Cascadia Code"/>
-          <w:sz w:val="24"/>
-          <w:szCs w:val="24"/>
-        </w:rPr>
-        <w:tab/>
-      </w:r>
-      <w:proofErr w:type="spellStart"/>
-      <w:r>
-        <w:rPr>
-          <w:rFonts w:ascii="Cascadia Code" w:hAnsi="Cascadia Code"/>
-          <w:sz w:val="24"/>
-          <w:szCs w:val="24"/>
-        </w:rPr>
-        <w:t>PsuedoPlanche</w:t>
-      </w:r>
-      <w:proofErr w:type="spellEnd"/>
-      <w:r>
-        <w:rPr>
-          <w:rFonts w:ascii="Cascadia Code" w:hAnsi="Cascadia Code"/>
-          <w:sz w:val="24"/>
-          <w:szCs w:val="24"/>
-        </w:rPr>
-        <w:t xml:space="preserve"> </w:t>
-      </w:r>
-      <w:proofErr w:type="spellStart"/>
-      <w:r>
-        <w:rPr>
-          <w:rFonts w:ascii="Cascadia Code" w:hAnsi="Cascadia Code"/>
-          <w:sz w:val="24"/>
-          <w:szCs w:val="24"/>
-        </w:rPr>
-        <w:t>PushUp</w:t>
-      </w:r>
-      <w:proofErr w:type="spellEnd"/>
-      <w:r>
-        <w:rPr>
-          <w:rFonts w:ascii="Cascadia Code" w:hAnsi="Cascadia Code"/>
-          <w:sz w:val="24"/>
-          <w:szCs w:val="24"/>
-        </w:rPr>
-        <w:t>: 10</w:t>
-      </w:r>
-    </w:p>
-    <w:p>
-      <w:pPr>
-        <w:spacing w:line="240" w:lineRule="auto"/>
-        <w:rPr>
-          <w:rFonts w:ascii="Cascadia Code" w:hAnsi="Cascadia Code"/>
-          <w:sz w:val="24"/>
-          <w:szCs w:val="24"/>
-        </w:rPr>
-      </w:pPr>
-      <w:r>
-        <w:rPr>
-          <w:rFonts w:ascii="Cascadia Code" w:hAnsi="Cascadia Code"/>
-          <w:sz w:val="24"/>
-          <w:szCs w:val="24"/>
-        </w:rPr>
-        <w:tab/>
-      </w:r>
-      <w:proofErr w:type="spellStart"/>
-      <w:r>
-        <w:rPr>
-          <w:rFonts w:ascii="Cascadia Code" w:hAnsi="Cascadia Code"/>
-          <w:sz w:val="24"/>
-          <w:szCs w:val="24"/>
-        </w:rPr>
-        <w:t>TotalReps</w:t>
-      </w:r>
-      <w:proofErr w:type="spellEnd"/>
-      <w:r>
-        <w:rPr>
-          <w:rFonts w:ascii="Cascadia Code" w:hAnsi="Cascadia Code"/>
-          <w:sz w:val="24"/>
-          <w:szCs w:val="24"/>
-        </w:rPr>
-        <w:t>: 55Reps</w:t>
+      <w:r>
+        <w:rPr>
+          <w:rFonts w:ascii="Cascadia Code" w:hAnsi="Cascadia Code"/>
+          <w:sz w:val="24"/>
+          <w:szCs w:val="24"/>
+        </w:rPr>
+        <w:t>WokeUp: 12:08pm</w:t>
+      </w:r>
+    </w:p>
+    <w:p>
+      <w:pPr>
+        <w:spacing w:line="240" w:lineRule="auto"/>
+        <w:rPr>
+          <w:rFonts w:ascii="Cascadia Code" w:hAnsi="Cascadia Code"/>
+          <w:sz w:val="24"/>
+          <w:szCs w:val="24"/>
+        </w:rPr>
+      </w:pPr>
+      <w:r>
+        <w:rPr>
+          <w:rFonts w:ascii="Cascadia Code" w:hAnsi="Cascadia Code"/>
+          <w:sz w:val="24"/>
+          <w:szCs w:val="24"/>
+        </w:rPr>
+        <w:t>Skipping: 21mins (+Rest &amp; PushUps)</w:t>
+      </w:r>
+    </w:p>
+    <w:p>
+      <w:pPr>
+        <w:spacing w:line="240" w:lineRule="auto"/>
+        <w:rPr>
+          <w:rFonts w:ascii="Cascadia Code" w:hAnsi="Cascadia Code"/>
+          <w:sz w:val="24"/>
+          <w:szCs w:val="24"/>
+        </w:rPr>
+      </w:pPr>
+      <w:r>
+        <w:rPr>
+          <w:rFonts w:ascii="Cascadia Code" w:hAnsi="Cascadia Code"/>
+          <w:sz w:val="24"/>
+          <w:szCs w:val="24"/>
+        </w:rPr>
+        <w:t>PushUp Variants</w:t>
+      </w:r>
+    </w:p>
+    <w:p>
+      <w:pPr>
+        <w:spacing w:line="240" w:lineRule="auto"/>
+        <w:rPr>
+          <w:rFonts w:ascii="Cascadia Code" w:hAnsi="Cascadia Code"/>
+          <w:sz w:val="24"/>
+          <w:szCs w:val="24"/>
+        </w:rPr>
+      </w:pPr>
+      <w:r>
+        <w:rPr>
+          <w:rFonts w:ascii="Cascadia Code" w:hAnsi="Cascadia Code"/>
+          <w:sz w:val="24"/>
+          <w:szCs w:val="24"/>
+        </w:rPr>
+        <w:tab/>
+        <w:t>Archery PushUp: 10</w:t>
+      </w:r>
+    </w:p>
+    <w:p>
+      <w:pPr>
+        <w:spacing w:line="240" w:lineRule="auto"/>
+        <w:rPr>
+          <w:rFonts w:ascii="Cascadia Code" w:hAnsi="Cascadia Code"/>
+          <w:sz w:val="24"/>
+          <w:szCs w:val="24"/>
+        </w:rPr>
+      </w:pPr>
+      <w:r>
+        <w:rPr>
+          <w:rFonts w:ascii="Cascadia Code" w:hAnsi="Cascadia Code"/>
+          <w:sz w:val="24"/>
+          <w:szCs w:val="24"/>
+        </w:rPr>
+        <w:tab/>
+        <w:t>Military PushUp: 15</w:t>
+      </w:r>
+    </w:p>
+    <w:p>
+      <w:pPr>
+        <w:spacing w:line="240" w:lineRule="auto"/>
+        <w:rPr>
+          <w:rFonts w:ascii="Cascadia Code" w:hAnsi="Cascadia Code"/>
+          <w:sz w:val="24"/>
+          <w:szCs w:val="24"/>
+        </w:rPr>
+      </w:pPr>
+      <w:r>
+        <w:rPr>
+          <w:rFonts w:ascii="Cascadia Code" w:hAnsi="Cascadia Code"/>
+          <w:sz w:val="24"/>
+          <w:szCs w:val="24"/>
+        </w:rPr>
+        <w:tab/>
+        <w:t>Explosive PushUp: 10</w:t>
+      </w:r>
+    </w:p>
+    <w:p>
+      <w:pPr>
+        <w:spacing w:line="240" w:lineRule="auto"/>
+        <w:rPr>
+          <w:rFonts w:ascii="Cascadia Code" w:hAnsi="Cascadia Code"/>
+          <w:sz w:val="24"/>
+          <w:szCs w:val="24"/>
+        </w:rPr>
+      </w:pPr>
+      <w:r>
+        <w:rPr>
+          <w:rFonts w:ascii="Cascadia Code" w:hAnsi="Cascadia Code"/>
+          <w:sz w:val="24"/>
+          <w:szCs w:val="24"/>
+        </w:rPr>
+        <w:tab/>
+        <w:t>ReverseGrip PushUp: 10</w:t>
+      </w:r>
+    </w:p>
+    <w:p>
+      <w:pPr>
+        <w:spacing w:line="240" w:lineRule="auto"/>
+        <w:rPr>
+          <w:rFonts w:ascii="Cascadia Code" w:hAnsi="Cascadia Code"/>
+          <w:sz w:val="24"/>
+          <w:szCs w:val="24"/>
+        </w:rPr>
+      </w:pPr>
+      <w:r>
+        <w:rPr>
+          <w:rFonts w:ascii="Cascadia Code" w:hAnsi="Cascadia Code"/>
+          <w:sz w:val="24"/>
+          <w:szCs w:val="24"/>
+        </w:rPr>
+        <w:tab/>
+        <w:t>PsuedoPlanche PushUp: 10</w:t>
+      </w:r>
+    </w:p>
+    <w:p>
+      <w:pPr>
+        <w:spacing w:line="240" w:lineRule="auto"/>
+        <w:rPr>
+          <w:rFonts w:ascii="Cascadia Code" w:hAnsi="Cascadia Code"/>
+          <w:sz w:val="24"/>
+          <w:szCs w:val="24"/>
+        </w:rPr>
+      </w:pPr>
+      <w:r>
+        <w:rPr>
+          <w:rFonts w:ascii="Cascadia Code" w:hAnsi="Cascadia Code"/>
+          <w:sz w:val="24"/>
+          <w:szCs w:val="24"/>
+        </w:rPr>
+        <w:tab/>
+        <w:t>TotalReps: 55Reps</w:t>
       </w:r>
     </w:p>
     <w:p>
@@ -7475,7 +5544,6 @@
         <w:lastRenderedPageBreak/>
         <w:t xml:space="preserve">Day </w:t>
       </w:r>
-      <w:proofErr w:type="spellStart"/>
       <w:r>
         <w:rPr>
           <w:rFonts w:ascii="Cascadia Code" w:hAnsi="Cascadia Code"/>
@@ -7496,7 +5564,6 @@
         </w:rPr>
         <w:t>Nine</w:t>
       </w:r>
-      <w:proofErr w:type="spellEnd"/>
     </w:p>
     <w:p>
       <w:pPr>
@@ -7591,23 +5658,13 @@
           <w:szCs w:val="24"/>
         </w:rPr>
       </w:pPr>
-      <w:proofErr w:type="spellStart"/>
-      <w:r>
-        <w:rPr>
-          <w:rFonts w:ascii="Cascadia Code" w:hAnsi="Cascadia Code"/>
-          <w:sz w:val="24"/>
-          <w:szCs w:val="24"/>
-        </w:rPr>
-        <w:t>WokeUp</w:t>
-      </w:r>
-      <w:proofErr w:type="spellEnd"/>
-      <w:r>
-        <w:rPr>
-          <w:rFonts w:ascii="Cascadia Code" w:hAnsi="Cascadia Code"/>
-          <w:sz w:val="24"/>
-          <w:szCs w:val="24"/>
-        </w:rPr>
-        <w:t>: 05:</w:t>
+      <w:r>
+        <w:rPr>
+          <w:rFonts w:ascii="Cascadia Code" w:hAnsi="Cascadia Code"/>
+          <w:sz w:val="24"/>
+          <w:szCs w:val="24"/>
+        </w:rPr>
+        <w:t>WokeUp: 05:</w:t>
       </w:r>
       <w:r>
         <w:rPr>
@@ -7695,336 +5752,157 @@
           <w:sz w:val="24"/>
           <w:szCs w:val="24"/>
         </w:rPr>
-        <w:t xml:space="preserve">Skipping: 15mins (+Rest &amp; </w:t>
-      </w:r>
-      <w:proofErr w:type="spellStart"/>
-      <w:r>
-        <w:rPr>
-          <w:rFonts w:ascii="Cascadia Code" w:hAnsi="Cascadia Code"/>
-          <w:sz w:val="24"/>
-          <w:szCs w:val="24"/>
-        </w:rPr>
-        <w:t>PushUps</w:t>
-      </w:r>
-      <w:proofErr w:type="spellEnd"/>
-      <w:r>
-        <w:rPr>
-          <w:rFonts w:ascii="Cascadia Code" w:hAnsi="Cascadia Code"/>
-          <w:sz w:val="24"/>
-          <w:szCs w:val="24"/>
-        </w:rPr>
-        <w:t>)</w:t>
-      </w:r>
-    </w:p>
-    <w:p>
-      <w:pPr>
-        <w:spacing w:line="240" w:lineRule="auto"/>
-        <w:rPr>
-          <w:rFonts w:ascii="Cascadia Code" w:hAnsi="Cascadia Code"/>
-          <w:sz w:val="24"/>
-          <w:szCs w:val="24"/>
-        </w:rPr>
-      </w:pPr>
-      <w:proofErr w:type="spellStart"/>
-      <w:r>
-        <w:rPr>
-          <w:rFonts w:ascii="Cascadia Code" w:hAnsi="Cascadia Code"/>
-          <w:sz w:val="24"/>
-          <w:szCs w:val="24"/>
-        </w:rPr>
-        <w:t>PushUp</w:t>
-      </w:r>
-      <w:proofErr w:type="spellEnd"/>
-      <w:r>
-        <w:rPr>
-          <w:rFonts w:ascii="Cascadia Code" w:hAnsi="Cascadia Code"/>
-          <w:sz w:val="24"/>
-          <w:szCs w:val="24"/>
-        </w:rPr>
-        <w:t xml:space="preserve"> Variants</w:t>
-      </w:r>
-    </w:p>
-    <w:p>
-      <w:pPr>
-        <w:spacing w:line="240" w:lineRule="auto"/>
-        <w:rPr>
-          <w:rFonts w:ascii="Cascadia Code" w:hAnsi="Cascadia Code"/>
-          <w:sz w:val="24"/>
-          <w:szCs w:val="24"/>
-        </w:rPr>
-      </w:pPr>
-      <w:r>
-        <w:rPr>
-          <w:rFonts w:ascii="Cascadia Code" w:hAnsi="Cascadia Code"/>
-          <w:sz w:val="24"/>
-          <w:szCs w:val="24"/>
-        </w:rPr>
-        <w:tab/>
-        <w:t xml:space="preserve">Archery </w:t>
-      </w:r>
-      <w:proofErr w:type="spellStart"/>
-      <w:r>
-        <w:rPr>
-          <w:rFonts w:ascii="Cascadia Code" w:hAnsi="Cascadia Code"/>
-          <w:sz w:val="24"/>
-          <w:szCs w:val="24"/>
-        </w:rPr>
-        <w:t>PushUp</w:t>
-      </w:r>
-      <w:proofErr w:type="spellEnd"/>
-      <w:r>
-        <w:rPr>
-          <w:rFonts w:ascii="Cascadia Code" w:hAnsi="Cascadia Code"/>
-          <w:sz w:val="24"/>
-          <w:szCs w:val="24"/>
-        </w:rPr>
-        <w:t>: 10</w:t>
-      </w:r>
-    </w:p>
-    <w:p>
-      <w:pPr>
-        <w:spacing w:line="240" w:lineRule="auto"/>
-        <w:rPr>
-          <w:rFonts w:ascii="Cascadia Code" w:hAnsi="Cascadia Code"/>
-          <w:sz w:val="24"/>
-          <w:szCs w:val="24"/>
-        </w:rPr>
-      </w:pPr>
-      <w:r>
-        <w:rPr>
-          <w:rFonts w:ascii="Cascadia Code" w:hAnsi="Cascadia Code"/>
-          <w:sz w:val="24"/>
-          <w:szCs w:val="24"/>
-        </w:rPr>
-        <w:tab/>
-        <w:t xml:space="preserve">Military </w:t>
-      </w:r>
-      <w:proofErr w:type="spellStart"/>
-      <w:r>
-        <w:rPr>
-          <w:rFonts w:ascii="Cascadia Code" w:hAnsi="Cascadia Code"/>
-          <w:sz w:val="24"/>
-          <w:szCs w:val="24"/>
-        </w:rPr>
-        <w:t>PushUp</w:t>
-      </w:r>
-      <w:proofErr w:type="spellEnd"/>
-      <w:r>
-        <w:rPr>
-          <w:rFonts w:ascii="Cascadia Code" w:hAnsi="Cascadia Code"/>
-          <w:sz w:val="24"/>
-          <w:szCs w:val="24"/>
-        </w:rPr>
-        <w:t>: 15</w:t>
-      </w:r>
-    </w:p>
-    <w:p>
-      <w:pPr>
-        <w:spacing w:line="240" w:lineRule="auto"/>
-        <w:rPr>
-          <w:rFonts w:ascii="Cascadia Code" w:hAnsi="Cascadia Code"/>
-          <w:sz w:val="24"/>
-          <w:szCs w:val="24"/>
-        </w:rPr>
-      </w:pPr>
-      <w:r>
-        <w:rPr>
-          <w:rFonts w:ascii="Cascadia Code" w:hAnsi="Cascadia Code"/>
-          <w:sz w:val="24"/>
-          <w:szCs w:val="24"/>
-        </w:rPr>
-        <w:tab/>
-        <w:t xml:space="preserve">Explosive </w:t>
-      </w:r>
-      <w:proofErr w:type="spellStart"/>
-      <w:r>
-        <w:rPr>
-          <w:rFonts w:ascii="Cascadia Code" w:hAnsi="Cascadia Code"/>
-          <w:sz w:val="24"/>
-          <w:szCs w:val="24"/>
-        </w:rPr>
-        <w:t>PushUp</w:t>
-      </w:r>
-      <w:proofErr w:type="spellEnd"/>
-      <w:r>
-        <w:rPr>
-          <w:rFonts w:ascii="Cascadia Code" w:hAnsi="Cascadia Code"/>
-          <w:sz w:val="24"/>
-          <w:szCs w:val="24"/>
-        </w:rPr>
-        <w:t>: 10</w:t>
-      </w:r>
-    </w:p>
-    <w:p>
-      <w:pPr>
-        <w:spacing w:line="240" w:lineRule="auto"/>
-        <w:rPr>
-          <w:rFonts w:ascii="Cascadia Code" w:hAnsi="Cascadia Code"/>
-          <w:sz w:val="24"/>
-          <w:szCs w:val="24"/>
-        </w:rPr>
-      </w:pPr>
-      <w:r>
-        <w:rPr>
-          <w:rFonts w:ascii="Cascadia Code" w:hAnsi="Cascadia Code"/>
-          <w:sz w:val="24"/>
-          <w:szCs w:val="24"/>
-        </w:rPr>
-        <w:tab/>
-      </w:r>
-      <w:proofErr w:type="spellStart"/>
-      <w:r>
-        <w:rPr>
-          <w:rFonts w:ascii="Cascadia Code" w:hAnsi="Cascadia Code"/>
-          <w:sz w:val="24"/>
-          <w:szCs w:val="24"/>
-        </w:rPr>
-        <w:t>ReverseGrip</w:t>
-      </w:r>
-      <w:proofErr w:type="spellEnd"/>
-      <w:r>
-        <w:rPr>
-          <w:rFonts w:ascii="Cascadia Code" w:hAnsi="Cascadia Code"/>
-          <w:sz w:val="24"/>
-          <w:szCs w:val="24"/>
-        </w:rPr>
-        <w:t xml:space="preserve"> </w:t>
-      </w:r>
-      <w:proofErr w:type="spellStart"/>
-      <w:r>
-        <w:rPr>
-          <w:rFonts w:ascii="Cascadia Code" w:hAnsi="Cascadia Code"/>
-          <w:sz w:val="24"/>
-          <w:szCs w:val="24"/>
-        </w:rPr>
-        <w:t>PushUp</w:t>
-      </w:r>
-      <w:proofErr w:type="spellEnd"/>
-      <w:r>
-        <w:rPr>
-          <w:rFonts w:ascii="Cascadia Code" w:hAnsi="Cascadia Code"/>
-          <w:sz w:val="24"/>
-          <w:szCs w:val="24"/>
-        </w:rPr>
-        <w:t>: 10</w:t>
-      </w:r>
-    </w:p>
-    <w:p>
-      <w:pPr>
-        <w:spacing w:line="240" w:lineRule="auto"/>
-        <w:rPr>
-          <w:rFonts w:ascii="Cascadia Code" w:hAnsi="Cascadia Code"/>
-          <w:sz w:val="24"/>
-          <w:szCs w:val="24"/>
-        </w:rPr>
-      </w:pPr>
-      <w:r>
-        <w:rPr>
-          <w:rFonts w:ascii="Cascadia Code" w:hAnsi="Cascadia Code"/>
-          <w:sz w:val="24"/>
-          <w:szCs w:val="24"/>
-        </w:rPr>
-        <w:tab/>
-      </w:r>
-      <w:proofErr w:type="spellStart"/>
-      <w:r>
-        <w:rPr>
-          <w:rFonts w:ascii="Cascadia Code" w:hAnsi="Cascadia Code"/>
-          <w:sz w:val="24"/>
-          <w:szCs w:val="24"/>
-        </w:rPr>
-        <w:t>PsuedoPlanche</w:t>
-      </w:r>
-      <w:proofErr w:type="spellEnd"/>
-      <w:r>
-        <w:rPr>
-          <w:rFonts w:ascii="Cascadia Code" w:hAnsi="Cascadia Code"/>
-          <w:sz w:val="24"/>
-          <w:szCs w:val="24"/>
-        </w:rPr>
-        <w:t xml:space="preserve"> </w:t>
-      </w:r>
-      <w:proofErr w:type="spellStart"/>
-      <w:r>
-        <w:rPr>
-          <w:rFonts w:ascii="Cascadia Code" w:hAnsi="Cascadia Code"/>
-          <w:sz w:val="24"/>
-          <w:szCs w:val="24"/>
-        </w:rPr>
-        <w:t>PushUp</w:t>
-      </w:r>
-      <w:proofErr w:type="spellEnd"/>
-      <w:r>
-        <w:rPr>
-          <w:rFonts w:ascii="Cascadia Code" w:hAnsi="Cascadia Code"/>
-          <w:sz w:val="24"/>
-          <w:szCs w:val="24"/>
-        </w:rPr>
-        <w:t>: 10</w:t>
-      </w:r>
-    </w:p>
-    <w:p>
-      <w:pPr>
-        <w:spacing w:line="240" w:lineRule="auto"/>
-        <w:rPr>
-          <w:rFonts w:ascii="Cascadia Code" w:hAnsi="Cascadia Code"/>
-          <w:sz w:val="24"/>
-          <w:szCs w:val="24"/>
-        </w:rPr>
-      </w:pPr>
-      <w:r>
-        <w:rPr>
-          <w:rFonts w:ascii="Cascadia Code" w:hAnsi="Cascadia Code"/>
-          <w:sz w:val="24"/>
-          <w:szCs w:val="24"/>
-        </w:rPr>
-        <w:tab/>
-      </w:r>
-      <w:proofErr w:type="spellStart"/>
-      <w:r>
-        <w:rPr>
-          <w:rFonts w:ascii="Cascadia Code" w:hAnsi="Cascadia Code"/>
-          <w:sz w:val="24"/>
-          <w:szCs w:val="24"/>
-        </w:rPr>
-        <w:t>TotalReps</w:t>
-      </w:r>
-      <w:proofErr w:type="spellEnd"/>
-      <w:r>
-        <w:rPr>
-          <w:rFonts w:ascii="Cascadia Code" w:hAnsi="Cascadia Code"/>
-          <w:sz w:val="24"/>
-          <w:szCs w:val="24"/>
-        </w:rPr>
-        <w:t>: 55Reps</w:t>
-      </w:r>
-    </w:p>
-    <w:p>
-      <w:pPr>
-        <w:spacing w:line="240" w:lineRule="auto"/>
-        <w:rPr>
-          <w:rFonts w:ascii="Cascadia Code" w:hAnsi="Cascadia Code"/>
-          <w:sz w:val="24"/>
-          <w:szCs w:val="24"/>
-        </w:rPr>
-      </w:pPr>
-      <w:proofErr w:type="spellStart"/>
-      <w:r>
-        <w:rPr>
-          <w:rFonts w:ascii="Cascadia Code" w:hAnsi="Cascadia Code"/>
-          <w:sz w:val="24"/>
-          <w:szCs w:val="24"/>
-        </w:rPr>
-        <w:t>MildSparring</w:t>
-      </w:r>
-      <w:proofErr w:type="spellEnd"/>
-      <w:r>
-        <w:rPr>
-          <w:rFonts w:ascii="Cascadia Code" w:hAnsi="Cascadia Code"/>
-          <w:sz w:val="24"/>
-          <w:szCs w:val="24"/>
-        </w:rPr>
-        <w:t>: 5Rounds</w:t>
+        <w:t>Skipping: 15mins (+Rest &amp; PushUps)</w:t>
+      </w:r>
+    </w:p>
+    <w:p>
+      <w:pPr>
+        <w:spacing w:line="240" w:lineRule="auto"/>
+        <w:rPr>
+          <w:rFonts w:ascii="Cascadia Code" w:hAnsi="Cascadia Code"/>
+          <w:sz w:val="24"/>
+          <w:szCs w:val="24"/>
+        </w:rPr>
+      </w:pPr>
+      <w:r>
+        <w:rPr>
+          <w:rFonts w:ascii="Cascadia Code" w:hAnsi="Cascadia Code"/>
+          <w:sz w:val="24"/>
+          <w:szCs w:val="24"/>
+        </w:rPr>
+        <w:t>PushUp Variants</w:t>
+      </w:r>
+    </w:p>
+    <w:p>
+      <w:pPr>
+        <w:spacing w:line="240" w:lineRule="auto"/>
+        <w:rPr>
+          <w:rFonts w:ascii="Cascadia Code" w:hAnsi="Cascadia Code"/>
+          <w:sz w:val="24"/>
+          <w:szCs w:val="24"/>
+        </w:rPr>
+      </w:pPr>
+      <w:r>
+        <w:rPr>
+          <w:rFonts w:ascii="Cascadia Code" w:hAnsi="Cascadia Code"/>
+          <w:sz w:val="24"/>
+          <w:szCs w:val="24"/>
+        </w:rPr>
+        <w:tab/>
+        <w:t>Archery PushUp: 10</w:t>
+      </w:r>
+    </w:p>
+    <w:p>
+      <w:pPr>
+        <w:spacing w:line="240" w:lineRule="auto"/>
+        <w:rPr>
+          <w:rFonts w:ascii="Cascadia Code" w:hAnsi="Cascadia Code"/>
+          <w:sz w:val="24"/>
+          <w:szCs w:val="24"/>
+        </w:rPr>
+      </w:pPr>
+      <w:r>
+        <w:rPr>
+          <w:rFonts w:ascii="Cascadia Code" w:hAnsi="Cascadia Code"/>
+          <w:sz w:val="24"/>
+          <w:szCs w:val="24"/>
+        </w:rPr>
+        <w:tab/>
+        <w:t>Military PushUp: 15</w:t>
+      </w:r>
+    </w:p>
+    <w:p>
+      <w:pPr>
+        <w:spacing w:line="240" w:lineRule="auto"/>
+        <w:rPr>
+          <w:rFonts w:ascii="Cascadia Code" w:hAnsi="Cascadia Code"/>
+          <w:sz w:val="24"/>
+          <w:szCs w:val="24"/>
+        </w:rPr>
+      </w:pPr>
+      <w:r>
+        <w:rPr>
+          <w:rFonts w:ascii="Cascadia Code" w:hAnsi="Cascadia Code"/>
+          <w:sz w:val="24"/>
+          <w:szCs w:val="24"/>
+        </w:rPr>
+        <w:tab/>
+        <w:t>Explosive PushUp: 10</w:t>
+      </w:r>
+    </w:p>
+    <w:p>
+      <w:pPr>
+        <w:spacing w:line="240" w:lineRule="auto"/>
+        <w:rPr>
+          <w:rFonts w:ascii="Cascadia Code" w:hAnsi="Cascadia Code"/>
+          <w:sz w:val="24"/>
+          <w:szCs w:val="24"/>
+        </w:rPr>
+      </w:pPr>
+      <w:r>
+        <w:rPr>
+          <w:rFonts w:ascii="Cascadia Code" w:hAnsi="Cascadia Code"/>
+          <w:sz w:val="24"/>
+          <w:szCs w:val="24"/>
+        </w:rPr>
+        <w:tab/>
+        <w:t>ReverseGrip PushUp: 10</w:t>
+      </w:r>
+    </w:p>
+    <w:p>
+      <w:pPr>
+        <w:spacing w:line="240" w:lineRule="auto"/>
+        <w:rPr>
+          <w:rFonts w:ascii="Cascadia Code" w:hAnsi="Cascadia Code"/>
+          <w:sz w:val="24"/>
+          <w:szCs w:val="24"/>
+        </w:rPr>
+      </w:pPr>
+      <w:r>
+        <w:rPr>
+          <w:rFonts w:ascii="Cascadia Code" w:hAnsi="Cascadia Code"/>
+          <w:sz w:val="24"/>
+          <w:szCs w:val="24"/>
+        </w:rPr>
+        <w:tab/>
+        <w:t>PsuedoPlanche PushUp: 10</w:t>
+      </w:r>
+    </w:p>
+    <w:p>
+      <w:pPr>
+        <w:spacing w:line="240" w:lineRule="auto"/>
+        <w:rPr>
+          <w:rFonts w:ascii="Cascadia Code" w:hAnsi="Cascadia Code"/>
+          <w:sz w:val="24"/>
+          <w:szCs w:val="24"/>
+        </w:rPr>
+      </w:pPr>
+      <w:r>
+        <w:rPr>
+          <w:rFonts w:ascii="Cascadia Code" w:hAnsi="Cascadia Code"/>
+          <w:sz w:val="24"/>
+          <w:szCs w:val="24"/>
+        </w:rPr>
+        <w:tab/>
+        <w:t>TotalReps: 55Reps</w:t>
+      </w:r>
+    </w:p>
+    <w:p>
+      <w:pPr>
+        <w:spacing w:line="240" w:lineRule="auto"/>
+        <w:rPr>
+          <w:rFonts w:ascii="Cascadia Code" w:hAnsi="Cascadia Code"/>
+          <w:sz w:val="24"/>
+          <w:szCs w:val="24"/>
+        </w:rPr>
+      </w:pPr>
+      <w:r>
+        <w:rPr>
+          <w:rFonts w:ascii="Cascadia Code" w:hAnsi="Cascadia Code"/>
+          <w:sz w:val="24"/>
+          <w:szCs w:val="24"/>
+        </w:rPr>
+        <w:t>MildSparring: 5Rounds</w:t>
       </w:r>
     </w:p>
     <w:p>
@@ -8067,7 +5945,6 @@
         <w:lastRenderedPageBreak/>
         <w:t xml:space="preserve">Day </w:t>
       </w:r>
-      <w:proofErr w:type="spellStart"/>
       <w:r>
         <w:rPr>
           <w:rFonts w:ascii="Cascadia Code" w:hAnsi="Cascadia Code"/>
@@ -8078,7 +5955,6 @@
         </w:rPr>
         <w:t>TwoZero</w:t>
       </w:r>
-      <w:proofErr w:type="spellEnd"/>
     </w:p>
     <w:p>
       <w:pPr>
@@ -8173,23 +6049,13 @@
           <w:szCs w:val="24"/>
         </w:rPr>
       </w:pPr>
-      <w:proofErr w:type="spellStart"/>
-      <w:r>
-        <w:rPr>
-          <w:rFonts w:ascii="Cascadia Code" w:hAnsi="Cascadia Code"/>
-          <w:sz w:val="24"/>
-          <w:szCs w:val="24"/>
-        </w:rPr>
-        <w:t>WokeUp</w:t>
-      </w:r>
-      <w:proofErr w:type="spellEnd"/>
-      <w:r>
-        <w:rPr>
-          <w:rFonts w:ascii="Cascadia Code" w:hAnsi="Cascadia Code"/>
-          <w:sz w:val="24"/>
-          <w:szCs w:val="24"/>
-        </w:rPr>
-        <w:t>: 04:50am</w:t>
+      <w:r>
+        <w:rPr>
+          <w:rFonts w:ascii="Cascadia Code" w:hAnsi="Cascadia Code"/>
+          <w:sz w:val="24"/>
+          <w:szCs w:val="24"/>
+        </w:rPr>
+        <w:t>WokeUp: 04:50am</w:t>
       </w:r>
     </w:p>
     <w:p>
@@ -8325,320 +6191,150 @@
           <w:sz w:val="24"/>
           <w:szCs w:val="24"/>
         </w:rPr>
-        <w:t xml:space="preserve">mins (+Rest &amp; </w:t>
-      </w:r>
-      <w:proofErr w:type="spellStart"/>
-      <w:r>
-        <w:rPr>
-          <w:rFonts w:ascii="Cascadia Code" w:hAnsi="Cascadia Code"/>
-          <w:sz w:val="24"/>
-          <w:szCs w:val="24"/>
-        </w:rPr>
-        <w:t>PushUps</w:t>
-      </w:r>
-      <w:proofErr w:type="spellEnd"/>
-      <w:r>
-        <w:rPr>
-          <w:rFonts w:ascii="Cascadia Code" w:hAnsi="Cascadia Code"/>
-          <w:sz w:val="24"/>
-          <w:szCs w:val="24"/>
-        </w:rPr>
-        <w:t>)</w:t>
-      </w:r>
-    </w:p>
-    <w:p>
-      <w:pPr>
-        <w:spacing w:line="240" w:lineRule="auto"/>
-        <w:rPr>
-          <w:rFonts w:ascii="Cascadia Code" w:hAnsi="Cascadia Code"/>
-          <w:sz w:val="24"/>
-          <w:szCs w:val="24"/>
-        </w:rPr>
-      </w:pPr>
-      <w:proofErr w:type="spellStart"/>
-      <w:r>
-        <w:rPr>
-          <w:rFonts w:ascii="Cascadia Code" w:hAnsi="Cascadia Code"/>
-          <w:sz w:val="24"/>
-          <w:szCs w:val="24"/>
-        </w:rPr>
-        <w:t>PushUp</w:t>
-      </w:r>
-      <w:proofErr w:type="spellEnd"/>
-      <w:r>
-        <w:rPr>
-          <w:rFonts w:ascii="Cascadia Code" w:hAnsi="Cascadia Code"/>
-          <w:sz w:val="24"/>
-          <w:szCs w:val="24"/>
-        </w:rPr>
-        <w:t xml:space="preserve"> Variants</w:t>
-      </w:r>
-    </w:p>
-    <w:p>
-      <w:pPr>
-        <w:spacing w:line="240" w:lineRule="auto"/>
-        <w:rPr>
-          <w:rFonts w:ascii="Cascadia Code" w:hAnsi="Cascadia Code"/>
-          <w:sz w:val="24"/>
-          <w:szCs w:val="24"/>
-        </w:rPr>
-      </w:pPr>
-      <w:r>
-        <w:rPr>
-          <w:rFonts w:ascii="Cascadia Code" w:hAnsi="Cascadia Code"/>
-          <w:sz w:val="24"/>
-          <w:szCs w:val="24"/>
-        </w:rPr>
-        <w:tab/>
-        <w:t xml:space="preserve">Archery </w:t>
-      </w:r>
-      <w:proofErr w:type="spellStart"/>
-      <w:r>
-        <w:rPr>
-          <w:rFonts w:ascii="Cascadia Code" w:hAnsi="Cascadia Code"/>
-          <w:sz w:val="24"/>
-          <w:szCs w:val="24"/>
-        </w:rPr>
-        <w:t>PushUp</w:t>
-      </w:r>
-      <w:proofErr w:type="spellEnd"/>
-      <w:r>
-        <w:rPr>
-          <w:rFonts w:ascii="Cascadia Code" w:hAnsi="Cascadia Code"/>
-          <w:sz w:val="24"/>
-          <w:szCs w:val="24"/>
-        </w:rPr>
-        <w:t>: 10</w:t>
-      </w:r>
-    </w:p>
-    <w:p>
-      <w:pPr>
-        <w:spacing w:line="240" w:lineRule="auto"/>
-        <w:rPr>
-          <w:rFonts w:ascii="Cascadia Code" w:hAnsi="Cascadia Code"/>
-          <w:sz w:val="24"/>
-          <w:szCs w:val="24"/>
-        </w:rPr>
-      </w:pPr>
-      <w:r>
-        <w:rPr>
-          <w:rFonts w:ascii="Cascadia Code" w:hAnsi="Cascadia Code"/>
-          <w:sz w:val="24"/>
-          <w:szCs w:val="24"/>
-        </w:rPr>
-        <w:tab/>
-        <w:t xml:space="preserve">Military </w:t>
-      </w:r>
-      <w:proofErr w:type="spellStart"/>
-      <w:r>
-        <w:rPr>
-          <w:rFonts w:ascii="Cascadia Code" w:hAnsi="Cascadia Code"/>
-          <w:sz w:val="24"/>
-          <w:szCs w:val="24"/>
-        </w:rPr>
-        <w:t>PushUp</w:t>
-      </w:r>
-      <w:proofErr w:type="spellEnd"/>
-      <w:r>
-        <w:rPr>
-          <w:rFonts w:ascii="Cascadia Code" w:hAnsi="Cascadia Code"/>
-          <w:sz w:val="24"/>
-          <w:szCs w:val="24"/>
-        </w:rPr>
-        <w:t>: 15</w:t>
-      </w:r>
-    </w:p>
-    <w:p>
-      <w:pPr>
-        <w:spacing w:line="240" w:lineRule="auto"/>
-        <w:rPr>
-          <w:rFonts w:ascii="Cascadia Code" w:hAnsi="Cascadia Code"/>
-          <w:sz w:val="24"/>
-          <w:szCs w:val="24"/>
-        </w:rPr>
-      </w:pPr>
-      <w:r>
-        <w:rPr>
-          <w:rFonts w:ascii="Cascadia Code" w:hAnsi="Cascadia Code"/>
-          <w:sz w:val="24"/>
-          <w:szCs w:val="24"/>
-        </w:rPr>
-        <w:tab/>
-        <w:t xml:space="preserve">Explosive </w:t>
-      </w:r>
-      <w:proofErr w:type="spellStart"/>
-      <w:r>
-        <w:rPr>
-          <w:rFonts w:ascii="Cascadia Code" w:hAnsi="Cascadia Code"/>
-          <w:sz w:val="24"/>
-          <w:szCs w:val="24"/>
-        </w:rPr>
-        <w:t>PushUp</w:t>
-      </w:r>
-      <w:proofErr w:type="spellEnd"/>
-      <w:r>
-        <w:rPr>
-          <w:rFonts w:ascii="Cascadia Code" w:hAnsi="Cascadia Code"/>
-          <w:sz w:val="24"/>
-          <w:szCs w:val="24"/>
-        </w:rPr>
-        <w:t>: 10</w:t>
-      </w:r>
-    </w:p>
-    <w:p>
-      <w:pPr>
-        <w:spacing w:line="240" w:lineRule="auto"/>
-        <w:rPr>
-          <w:rFonts w:ascii="Cascadia Code" w:hAnsi="Cascadia Code"/>
-          <w:sz w:val="24"/>
-          <w:szCs w:val="24"/>
-        </w:rPr>
-      </w:pPr>
-      <w:r>
-        <w:rPr>
-          <w:rFonts w:ascii="Cascadia Code" w:hAnsi="Cascadia Code"/>
-          <w:sz w:val="24"/>
-          <w:szCs w:val="24"/>
-        </w:rPr>
-        <w:tab/>
-      </w:r>
-      <w:proofErr w:type="spellStart"/>
-      <w:r>
-        <w:rPr>
-          <w:rFonts w:ascii="Cascadia Code" w:hAnsi="Cascadia Code"/>
-          <w:sz w:val="24"/>
-          <w:szCs w:val="24"/>
-        </w:rPr>
-        <w:t>ReverseGrip</w:t>
-      </w:r>
-      <w:proofErr w:type="spellEnd"/>
-      <w:r>
-        <w:rPr>
-          <w:rFonts w:ascii="Cascadia Code" w:hAnsi="Cascadia Code"/>
-          <w:sz w:val="24"/>
-          <w:szCs w:val="24"/>
-        </w:rPr>
-        <w:t xml:space="preserve"> </w:t>
-      </w:r>
-      <w:proofErr w:type="spellStart"/>
-      <w:r>
-        <w:rPr>
-          <w:rFonts w:ascii="Cascadia Code" w:hAnsi="Cascadia Code"/>
-          <w:sz w:val="24"/>
-          <w:szCs w:val="24"/>
-        </w:rPr>
-        <w:t>PushUp</w:t>
-      </w:r>
-      <w:proofErr w:type="spellEnd"/>
-      <w:r>
-        <w:rPr>
-          <w:rFonts w:ascii="Cascadia Code" w:hAnsi="Cascadia Code"/>
-          <w:sz w:val="24"/>
-          <w:szCs w:val="24"/>
-        </w:rPr>
-        <w:t>: 10</w:t>
-      </w:r>
-    </w:p>
-    <w:p>
-      <w:pPr>
-        <w:spacing w:line="240" w:lineRule="auto"/>
-        <w:rPr>
-          <w:rFonts w:ascii="Cascadia Code" w:hAnsi="Cascadia Code"/>
-          <w:sz w:val="24"/>
-          <w:szCs w:val="24"/>
-        </w:rPr>
-      </w:pPr>
-      <w:r>
-        <w:rPr>
-          <w:rFonts w:ascii="Cascadia Code" w:hAnsi="Cascadia Code"/>
-          <w:sz w:val="24"/>
-          <w:szCs w:val="24"/>
-        </w:rPr>
-        <w:tab/>
-      </w:r>
-      <w:proofErr w:type="spellStart"/>
-      <w:r>
-        <w:rPr>
-          <w:rFonts w:ascii="Cascadia Code" w:hAnsi="Cascadia Code"/>
-          <w:sz w:val="24"/>
-          <w:szCs w:val="24"/>
-        </w:rPr>
-        <w:t>PsuedoPlanche</w:t>
-      </w:r>
-      <w:proofErr w:type="spellEnd"/>
-      <w:r>
-        <w:rPr>
-          <w:rFonts w:ascii="Cascadia Code" w:hAnsi="Cascadia Code"/>
-          <w:sz w:val="24"/>
-          <w:szCs w:val="24"/>
-        </w:rPr>
-        <w:t xml:space="preserve"> </w:t>
-      </w:r>
-      <w:proofErr w:type="spellStart"/>
-      <w:r>
-        <w:rPr>
-          <w:rFonts w:ascii="Cascadia Code" w:hAnsi="Cascadia Code"/>
-          <w:sz w:val="24"/>
-          <w:szCs w:val="24"/>
-        </w:rPr>
-        <w:t>PushUp</w:t>
-      </w:r>
-      <w:proofErr w:type="spellEnd"/>
-      <w:r>
-        <w:rPr>
-          <w:rFonts w:ascii="Cascadia Code" w:hAnsi="Cascadia Code"/>
-          <w:sz w:val="24"/>
-          <w:szCs w:val="24"/>
-        </w:rPr>
-        <w:t>: 10</w:t>
-      </w:r>
-    </w:p>
-    <w:p>
-      <w:pPr>
-        <w:spacing w:line="240" w:lineRule="auto"/>
-        <w:rPr>
-          <w:rFonts w:ascii="Cascadia Code" w:hAnsi="Cascadia Code"/>
-          <w:sz w:val="24"/>
-          <w:szCs w:val="24"/>
-        </w:rPr>
-      </w:pPr>
-      <w:r>
-        <w:rPr>
-          <w:rFonts w:ascii="Cascadia Code" w:hAnsi="Cascadia Code"/>
-          <w:sz w:val="24"/>
-          <w:szCs w:val="24"/>
-        </w:rPr>
-        <w:tab/>
-      </w:r>
-      <w:proofErr w:type="spellStart"/>
-      <w:r>
-        <w:rPr>
-          <w:rFonts w:ascii="Cascadia Code" w:hAnsi="Cascadia Code"/>
-          <w:sz w:val="24"/>
-          <w:szCs w:val="24"/>
-        </w:rPr>
-        <w:t>TotalReps</w:t>
-      </w:r>
-      <w:proofErr w:type="spellEnd"/>
-      <w:r>
-        <w:rPr>
-          <w:rFonts w:ascii="Cascadia Code" w:hAnsi="Cascadia Code"/>
-          <w:sz w:val="24"/>
-          <w:szCs w:val="24"/>
-        </w:rPr>
-        <w:t>: 55Reps</w:t>
-      </w:r>
-    </w:p>
-    <w:p>
-      <w:pPr>
-        <w:spacing w:line="240" w:lineRule="auto"/>
-        <w:rPr>
-          <w:rFonts w:ascii="Cascadia Code" w:hAnsi="Cascadia Code"/>
-          <w:sz w:val="24"/>
-          <w:szCs w:val="24"/>
-        </w:rPr>
-      </w:pPr>
-      <w:proofErr w:type="spellStart"/>
+        <w:t>mins (+Rest &amp; PushUps)</w:t>
+      </w:r>
+    </w:p>
+    <w:p>
+      <w:pPr>
+        <w:spacing w:line="240" w:lineRule="auto"/>
+        <w:rPr>
+          <w:rFonts w:ascii="Cascadia Code" w:hAnsi="Cascadia Code"/>
+          <w:sz w:val="24"/>
+          <w:szCs w:val="24"/>
+        </w:rPr>
+      </w:pPr>
+      <w:r>
+        <w:rPr>
+          <w:rFonts w:ascii="Cascadia Code" w:hAnsi="Cascadia Code"/>
+          <w:sz w:val="24"/>
+          <w:szCs w:val="24"/>
+        </w:rPr>
+        <w:t>PushUp Variants</w:t>
+      </w:r>
+    </w:p>
+    <w:p>
+      <w:pPr>
+        <w:spacing w:line="240" w:lineRule="auto"/>
+        <w:rPr>
+          <w:rFonts w:ascii="Cascadia Code" w:hAnsi="Cascadia Code"/>
+          <w:sz w:val="24"/>
+          <w:szCs w:val="24"/>
+        </w:rPr>
+      </w:pPr>
+      <w:r>
+        <w:rPr>
+          <w:rFonts w:ascii="Cascadia Code" w:hAnsi="Cascadia Code"/>
+          <w:sz w:val="24"/>
+          <w:szCs w:val="24"/>
+        </w:rPr>
+        <w:tab/>
+        <w:t>Archery PushUp: 10</w:t>
+      </w:r>
+    </w:p>
+    <w:p>
+      <w:pPr>
+        <w:spacing w:line="240" w:lineRule="auto"/>
+        <w:rPr>
+          <w:rFonts w:ascii="Cascadia Code" w:hAnsi="Cascadia Code"/>
+          <w:sz w:val="24"/>
+          <w:szCs w:val="24"/>
+        </w:rPr>
+      </w:pPr>
+      <w:r>
+        <w:rPr>
+          <w:rFonts w:ascii="Cascadia Code" w:hAnsi="Cascadia Code"/>
+          <w:sz w:val="24"/>
+          <w:szCs w:val="24"/>
+        </w:rPr>
+        <w:tab/>
+        <w:t>Military PushUp: 15</w:t>
+      </w:r>
+    </w:p>
+    <w:p>
+      <w:pPr>
+        <w:spacing w:line="240" w:lineRule="auto"/>
+        <w:rPr>
+          <w:rFonts w:ascii="Cascadia Code" w:hAnsi="Cascadia Code"/>
+          <w:sz w:val="24"/>
+          <w:szCs w:val="24"/>
+        </w:rPr>
+      </w:pPr>
+      <w:r>
+        <w:rPr>
+          <w:rFonts w:ascii="Cascadia Code" w:hAnsi="Cascadia Code"/>
+          <w:sz w:val="24"/>
+          <w:szCs w:val="24"/>
+        </w:rPr>
+        <w:tab/>
+        <w:t>Explosive PushUp: 10</w:t>
+      </w:r>
+    </w:p>
+    <w:p>
+      <w:pPr>
+        <w:spacing w:line="240" w:lineRule="auto"/>
+        <w:rPr>
+          <w:rFonts w:ascii="Cascadia Code" w:hAnsi="Cascadia Code"/>
+          <w:sz w:val="24"/>
+          <w:szCs w:val="24"/>
+        </w:rPr>
+      </w:pPr>
+      <w:r>
+        <w:rPr>
+          <w:rFonts w:ascii="Cascadia Code" w:hAnsi="Cascadia Code"/>
+          <w:sz w:val="24"/>
+          <w:szCs w:val="24"/>
+        </w:rPr>
+        <w:tab/>
+        <w:t>ReverseGrip PushUp: 10</w:t>
+      </w:r>
+    </w:p>
+    <w:p>
+      <w:pPr>
+        <w:spacing w:line="240" w:lineRule="auto"/>
+        <w:rPr>
+          <w:rFonts w:ascii="Cascadia Code" w:hAnsi="Cascadia Code"/>
+          <w:sz w:val="24"/>
+          <w:szCs w:val="24"/>
+        </w:rPr>
+      </w:pPr>
+      <w:r>
+        <w:rPr>
+          <w:rFonts w:ascii="Cascadia Code" w:hAnsi="Cascadia Code"/>
+          <w:sz w:val="24"/>
+          <w:szCs w:val="24"/>
+        </w:rPr>
+        <w:tab/>
+        <w:t>PsuedoPlanche PushUp: 10</w:t>
+      </w:r>
+    </w:p>
+    <w:p>
+      <w:pPr>
+        <w:spacing w:line="240" w:lineRule="auto"/>
+        <w:rPr>
+          <w:rFonts w:ascii="Cascadia Code" w:hAnsi="Cascadia Code"/>
+          <w:sz w:val="24"/>
+          <w:szCs w:val="24"/>
+        </w:rPr>
+      </w:pPr>
+      <w:r>
+        <w:rPr>
+          <w:rFonts w:ascii="Cascadia Code" w:hAnsi="Cascadia Code"/>
+          <w:sz w:val="24"/>
+          <w:szCs w:val="24"/>
+        </w:rPr>
+        <w:tab/>
+        <w:t>TotalReps: 55Reps</w:t>
+      </w:r>
+    </w:p>
+    <w:p>
+      <w:pPr>
+        <w:spacing w:line="240" w:lineRule="auto"/>
+        <w:rPr>
+          <w:rFonts w:ascii="Cascadia Code" w:hAnsi="Cascadia Code"/>
+          <w:sz w:val="24"/>
+          <w:szCs w:val="24"/>
+        </w:rPr>
+      </w:pPr>
       <w:r>
         <w:rPr>
           <w:rFonts w:ascii="Cascadia Code" w:hAnsi="Cascadia Code"/>
@@ -8647,7 +6343,6 @@
         </w:rPr>
         <w:t>HeavyBag</w:t>
       </w:r>
-      <w:proofErr w:type="spellEnd"/>
       <w:r>
         <w:rPr>
           <w:rFonts w:ascii="Cascadia Code" w:hAnsi="Cascadia Code"/>
@@ -8713,7 +6408,6 @@
         <w:lastRenderedPageBreak/>
         <w:t xml:space="preserve">Day </w:t>
       </w:r>
-      <w:proofErr w:type="spellStart"/>
       <w:r>
         <w:rPr>
           <w:rFonts w:ascii="Cascadia Code" w:hAnsi="Cascadia Code"/>
@@ -8724,7 +6418,6 @@
         </w:rPr>
         <w:t>TwoOne</w:t>
       </w:r>
-      <w:proofErr w:type="spellEnd"/>
     </w:p>
     <w:p>
       <w:pPr>
@@ -8809,23 +6502,13 @@
           <w:szCs w:val="24"/>
         </w:rPr>
       </w:pPr>
-      <w:proofErr w:type="spellStart"/>
-      <w:r>
-        <w:rPr>
-          <w:rFonts w:ascii="Cascadia Code" w:hAnsi="Cascadia Code"/>
-          <w:sz w:val="24"/>
-          <w:szCs w:val="24"/>
-        </w:rPr>
-        <w:t>WokeUp</w:t>
-      </w:r>
-      <w:proofErr w:type="spellEnd"/>
-      <w:r>
-        <w:rPr>
-          <w:rFonts w:ascii="Cascadia Code" w:hAnsi="Cascadia Code"/>
-          <w:sz w:val="24"/>
-          <w:szCs w:val="24"/>
-        </w:rPr>
-        <w:t>: 04:20am</w:t>
+      <w:r>
+        <w:rPr>
+          <w:rFonts w:ascii="Cascadia Code" w:hAnsi="Cascadia Code"/>
+          <w:sz w:val="24"/>
+          <w:szCs w:val="24"/>
+        </w:rPr>
+        <w:t>WokeUp: 04:20am</w:t>
       </w:r>
     </w:p>
     <w:p>
@@ -8913,320 +6596,150 @@
           <w:sz w:val="24"/>
           <w:szCs w:val="24"/>
         </w:rPr>
-        <w:t xml:space="preserve">Skipping: 18mins (+Rest &amp; </w:t>
-      </w:r>
-      <w:proofErr w:type="spellStart"/>
-      <w:r>
-        <w:rPr>
-          <w:rFonts w:ascii="Cascadia Code" w:hAnsi="Cascadia Code"/>
-          <w:sz w:val="24"/>
-          <w:szCs w:val="24"/>
-        </w:rPr>
-        <w:t>PushUps</w:t>
-      </w:r>
-      <w:proofErr w:type="spellEnd"/>
-      <w:r>
-        <w:rPr>
-          <w:rFonts w:ascii="Cascadia Code" w:hAnsi="Cascadia Code"/>
-          <w:sz w:val="24"/>
-          <w:szCs w:val="24"/>
-        </w:rPr>
-        <w:t>)</w:t>
-      </w:r>
-    </w:p>
-    <w:p>
-      <w:pPr>
-        <w:spacing w:line="240" w:lineRule="auto"/>
-        <w:rPr>
-          <w:rFonts w:ascii="Cascadia Code" w:hAnsi="Cascadia Code"/>
-          <w:sz w:val="24"/>
-          <w:szCs w:val="24"/>
-        </w:rPr>
-      </w:pPr>
-      <w:proofErr w:type="spellStart"/>
-      <w:r>
-        <w:rPr>
-          <w:rFonts w:ascii="Cascadia Code" w:hAnsi="Cascadia Code"/>
-          <w:sz w:val="24"/>
-          <w:szCs w:val="24"/>
-        </w:rPr>
-        <w:t>PushUp</w:t>
-      </w:r>
-      <w:proofErr w:type="spellEnd"/>
-      <w:r>
-        <w:rPr>
-          <w:rFonts w:ascii="Cascadia Code" w:hAnsi="Cascadia Code"/>
-          <w:sz w:val="24"/>
-          <w:szCs w:val="24"/>
-        </w:rPr>
-        <w:t xml:space="preserve"> Variants</w:t>
-      </w:r>
-    </w:p>
-    <w:p>
-      <w:pPr>
-        <w:spacing w:line="240" w:lineRule="auto"/>
-        <w:rPr>
-          <w:rFonts w:ascii="Cascadia Code" w:hAnsi="Cascadia Code"/>
-          <w:sz w:val="24"/>
-          <w:szCs w:val="24"/>
-        </w:rPr>
-      </w:pPr>
-      <w:r>
-        <w:rPr>
-          <w:rFonts w:ascii="Cascadia Code" w:hAnsi="Cascadia Code"/>
-          <w:sz w:val="24"/>
-          <w:szCs w:val="24"/>
-        </w:rPr>
-        <w:tab/>
-        <w:t xml:space="preserve">Archery </w:t>
-      </w:r>
-      <w:proofErr w:type="spellStart"/>
-      <w:r>
-        <w:rPr>
-          <w:rFonts w:ascii="Cascadia Code" w:hAnsi="Cascadia Code"/>
-          <w:sz w:val="24"/>
-          <w:szCs w:val="24"/>
-        </w:rPr>
-        <w:t>PushUp</w:t>
-      </w:r>
-      <w:proofErr w:type="spellEnd"/>
-      <w:r>
-        <w:rPr>
-          <w:rFonts w:ascii="Cascadia Code" w:hAnsi="Cascadia Code"/>
-          <w:sz w:val="24"/>
-          <w:szCs w:val="24"/>
-        </w:rPr>
-        <w:t>: 10</w:t>
-      </w:r>
-    </w:p>
-    <w:p>
-      <w:pPr>
-        <w:spacing w:line="240" w:lineRule="auto"/>
-        <w:rPr>
-          <w:rFonts w:ascii="Cascadia Code" w:hAnsi="Cascadia Code"/>
-          <w:sz w:val="24"/>
-          <w:szCs w:val="24"/>
-        </w:rPr>
-      </w:pPr>
-      <w:r>
-        <w:rPr>
-          <w:rFonts w:ascii="Cascadia Code" w:hAnsi="Cascadia Code"/>
-          <w:sz w:val="24"/>
-          <w:szCs w:val="24"/>
-        </w:rPr>
-        <w:tab/>
-        <w:t xml:space="preserve">Military </w:t>
-      </w:r>
-      <w:proofErr w:type="spellStart"/>
-      <w:r>
-        <w:rPr>
-          <w:rFonts w:ascii="Cascadia Code" w:hAnsi="Cascadia Code"/>
-          <w:sz w:val="24"/>
-          <w:szCs w:val="24"/>
-        </w:rPr>
-        <w:t>PushUp</w:t>
-      </w:r>
-      <w:proofErr w:type="spellEnd"/>
-      <w:r>
-        <w:rPr>
-          <w:rFonts w:ascii="Cascadia Code" w:hAnsi="Cascadia Code"/>
-          <w:sz w:val="24"/>
-          <w:szCs w:val="24"/>
-        </w:rPr>
-        <w:t>: 15</w:t>
-      </w:r>
-    </w:p>
-    <w:p>
-      <w:pPr>
-        <w:spacing w:line="240" w:lineRule="auto"/>
-        <w:rPr>
-          <w:rFonts w:ascii="Cascadia Code" w:hAnsi="Cascadia Code"/>
-          <w:sz w:val="24"/>
-          <w:szCs w:val="24"/>
-        </w:rPr>
-      </w:pPr>
-      <w:r>
-        <w:rPr>
-          <w:rFonts w:ascii="Cascadia Code" w:hAnsi="Cascadia Code"/>
-          <w:sz w:val="24"/>
-          <w:szCs w:val="24"/>
-        </w:rPr>
-        <w:tab/>
-        <w:t xml:space="preserve">Explosive </w:t>
-      </w:r>
-      <w:proofErr w:type="spellStart"/>
-      <w:r>
-        <w:rPr>
-          <w:rFonts w:ascii="Cascadia Code" w:hAnsi="Cascadia Code"/>
-          <w:sz w:val="24"/>
-          <w:szCs w:val="24"/>
-        </w:rPr>
-        <w:t>PushUp</w:t>
-      </w:r>
-      <w:proofErr w:type="spellEnd"/>
-      <w:r>
-        <w:rPr>
-          <w:rFonts w:ascii="Cascadia Code" w:hAnsi="Cascadia Code"/>
-          <w:sz w:val="24"/>
-          <w:szCs w:val="24"/>
-        </w:rPr>
-        <w:t>: 10</w:t>
-      </w:r>
-    </w:p>
-    <w:p>
-      <w:pPr>
-        <w:spacing w:line="240" w:lineRule="auto"/>
-        <w:rPr>
-          <w:rFonts w:ascii="Cascadia Code" w:hAnsi="Cascadia Code"/>
-          <w:sz w:val="24"/>
-          <w:szCs w:val="24"/>
-        </w:rPr>
-      </w:pPr>
-      <w:r>
-        <w:rPr>
-          <w:rFonts w:ascii="Cascadia Code" w:hAnsi="Cascadia Code"/>
-          <w:sz w:val="24"/>
-          <w:szCs w:val="24"/>
-        </w:rPr>
-        <w:tab/>
-      </w:r>
-      <w:proofErr w:type="spellStart"/>
-      <w:r>
-        <w:rPr>
-          <w:rFonts w:ascii="Cascadia Code" w:hAnsi="Cascadia Code"/>
-          <w:sz w:val="24"/>
-          <w:szCs w:val="24"/>
-        </w:rPr>
-        <w:t>ReverseGrip</w:t>
-      </w:r>
-      <w:proofErr w:type="spellEnd"/>
-      <w:r>
-        <w:rPr>
-          <w:rFonts w:ascii="Cascadia Code" w:hAnsi="Cascadia Code"/>
-          <w:sz w:val="24"/>
-          <w:szCs w:val="24"/>
-        </w:rPr>
-        <w:t xml:space="preserve"> </w:t>
-      </w:r>
-      <w:proofErr w:type="spellStart"/>
-      <w:r>
-        <w:rPr>
-          <w:rFonts w:ascii="Cascadia Code" w:hAnsi="Cascadia Code"/>
-          <w:sz w:val="24"/>
-          <w:szCs w:val="24"/>
-        </w:rPr>
-        <w:t>PushUp</w:t>
-      </w:r>
-      <w:proofErr w:type="spellEnd"/>
-      <w:r>
-        <w:rPr>
-          <w:rFonts w:ascii="Cascadia Code" w:hAnsi="Cascadia Code"/>
-          <w:sz w:val="24"/>
-          <w:szCs w:val="24"/>
-        </w:rPr>
-        <w:t>: 10</w:t>
-      </w:r>
-    </w:p>
-    <w:p>
-      <w:pPr>
-        <w:spacing w:line="240" w:lineRule="auto"/>
-        <w:rPr>
-          <w:rFonts w:ascii="Cascadia Code" w:hAnsi="Cascadia Code"/>
-          <w:sz w:val="24"/>
-          <w:szCs w:val="24"/>
-        </w:rPr>
-      </w:pPr>
-      <w:r>
-        <w:rPr>
-          <w:rFonts w:ascii="Cascadia Code" w:hAnsi="Cascadia Code"/>
-          <w:sz w:val="24"/>
-          <w:szCs w:val="24"/>
-        </w:rPr>
-        <w:tab/>
-      </w:r>
-      <w:proofErr w:type="spellStart"/>
-      <w:r>
-        <w:rPr>
-          <w:rFonts w:ascii="Cascadia Code" w:hAnsi="Cascadia Code"/>
-          <w:sz w:val="24"/>
-          <w:szCs w:val="24"/>
-        </w:rPr>
-        <w:t>PsuedoPlanche</w:t>
-      </w:r>
-      <w:proofErr w:type="spellEnd"/>
-      <w:r>
-        <w:rPr>
-          <w:rFonts w:ascii="Cascadia Code" w:hAnsi="Cascadia Code"/>
-          <w:sz w:val="24"/>
-          <w:szCs w:val="24"/>
-        </w:rPr>
-        <w:t xml:space="preserve"> </w:t>
-      </w:r>
-      <w:proofErr w:type="spellStart"/>
-      <w:r>
-        <w:rPr>
-          <w:rFonts w:ascii="Cascadia Code" w:hAnsi="Cascadia Code"/>
-          <w:sz w:val="24"/>
-          <w:szCs w:val="24"/>
-        </w:rPr>
-        <w:t>PushUp</w:t>
-      </w:r>
-      <w:proofErr w:type="spellEnd"/>
-      <w:r>
-        <w:rPr>
-          <w:rFonts w:ascii="Cascadia Code" w:hAnsi="Cascadia Code"/>
-          <w:sz w:val="24"/>
-          <w:szCs w:val="24"/>
-        </w:rPr>
-        <w:t>: 10</w:t>
-      </w:r>
-    </w:p>
-    <w:p>
-      <w:pPr>
-        <w:spacing w:line="240" w:lineRule="auto"/>
-        <w:rPr>
-          <w:rFonts w:ascii="Cascadia Code" w:hAnsi="Cascadia Code"/>
-          <w:sz w:val="24"/>
-          <w:szCs w:val="24"/>
-        </w:rPr>
-      </w:pPr>
-      <w:r>
-        <w:rPr>
-          <w:rFonts w:ascii="Cascadia Code" w:hAnsi="Cascadia Code"/>
-          <w:sz w:val="24"/>
-          <w:szCs w:val="24"/>
-        </w:rPr>
-        <w:tab/>
-      </w:r>
-      <w:proofErr w:type="spellStart"/>
-      <w:r>
-        <w:rPr>
-          <w:rFonts w:ascii="Cascadia Code" w:hAnsi="Cascadia Code"/>
-          <w:sz w:val="24"/>
-          <w:szCs w:val="24"/>
-        </w:rPr>
-        <w:t>TotalReps</w:t>
-      </w:r>
-      <w:proofErr w:type="spellEnd"/>
-      <w:r>
-        <w:rPr>
-          <w:rFonts w:ascii="Cascadia Code" w:hAnsi="Cascadia Code"/>
-          <w:sz w:val="24"/>
-          <w:szCs w:val="24"/>
-        </w:rPr>
-        <w:t>: 55Reps</w:t>
-      </w:r>
-    </w:p>
-    <w:p>
-      <w:pPr>
-        <w:spacing w:line="240" w:lineRule="auto"/>
-        <w:rPr>
-          <w:rFonts w:ascii="Cascadia Code" w:hAnsi="Cascadia Code"/>
-          <w:sz w:val="24"/>
-          <w:szCs w:val="24"/>
-        </w:rPr>
-      </w:pPr>
-      <w:proofErr w:type="spellStart"/>
+        <w:t>Skipping: 18mins (+Rest &amp; PushUps)</w:t>
+      </w:r>
+    </w:p>
+    <w:p>
+      <w:pPr>
+        <w:spacing w:line="240" w:lineRule="auto"/>
+        <w:rPr>
+          <w:rFonts w:ascii="Cascadia Code" w:hAnsi="Cascadia Code"/>
+          <w:sz w:val="24"/>
+          <w:szCs w:val="24"/>
+        </w:rPr>
+      </w:pPr>
+      <w:r>
+        <w:rPr>
+          <w:rFonts w:ascii="Cascadia Code" w:hAnsi="Cascadia Code"/>
+          <w:sz w:val="24"/>
+          <w:szCs w:val="24"/>
+        </w:rPr>
+        <w:t>PushUp Variants</w:t>
+      </w:r>
+    </w:p>
+    <w:p>
+      <w:pPr>
+        <w:spacing w:line="240" w:lineRule="auto"/>
+        <w:rPr>
+          <w:rFonts w:ascii="Cascadia Code" w:hAnsi="Cascadia Code"/>
+          <w:sz w:val="24"/>
+          <w:szCs w:val="24"/>
+        </w:rPr>
+      </w:pPr>
+      <w:r>
+        <w:rPr>
+          <w:rFonts w:ascii="Cascadia Code" w:hAnsi="Cascadia Code"/>
+          <w:sz w:val="24"/>
+          <w:szCs w:val="24"/>
+        </w:rPr>
+        <w:tab/>
+        <w:t>Archery PushUp: 10</w:t>
+      </w:r>
+    </w:p>
+    <w:p>
+      <w:pPr>
+        <w:spacing w:line="240" w:lineRule="auto"/>
+        <w:rPr>
+          <w:rFonts w:ascii="Cascadia Code" w:hAnsi="Cascadia Code"/>
+          <w:sz w:val="24"/>
+          <w:szCs w:val="24"/>
+        </w:rPr>
+      </w:pPr>
+      <w:r>
+        <w:rPr>
+          <w:rFonts w:ascii="Cascadia Code" w:hAnsi="Cascadia Code"/>
+          <w:sz w:val="24"/>
+          <w:szCs w:val="24"/>
+        </w:rPr>
+        <w:tab/>
+        <w:t>Military PushUp: 15</w:t>
+      </w:r>
+    </w:p>
+    <w:p>
+      <w:pPr>
+        <w:spacing w:line="240" w:lineRule="auto"/>
+        <w:rPr>
+          <w:rFonts w:ascii="Cascadia Code" w:hAnsi="Cascadia Code"/>
+          <w:sz w:val="24"/>
+          <w:szCs w:val="24"/>
+        </w:rPr>
+      </w:pPr>
+      <w:r>
+        <w:rPr>
+          <w:rFonts w:ascii="Cascadia Code" w:hAnsi="Cascadia Code"/>
+          <w:sz w:val="24"/>
+          <w:szCs w:val="24"/>
+        </w:rPr>
+        <w:tab/>
+        <w:t>Explosive PushUp: 10</w:t>
+      </w:r>
+    </w:p>
+    <w:p>
+      <w:pPr>
+        <w:spacing w:line="240" w:lineRule="auto"/>
+        <w:rPr>
+          <w:rFonts w:ascii="Cascadia Code" w:hAnsi="Cascadia Code"/>
+          <w:sz w:val="24"/>
+          <w:szCs w:val="24"/>
+        </w:rPr>
+      </w:pPr>
+      <w:r>
+        <w:rPr>
+          <w:rFonts w:ascii="Cascadia Code" w:hAnsi="Cascadia Code"/>
+          <w:sz w:val="24"/>
+          <w:szCs w:val="24"/>
+        </w:rPr>
+        <w:tab/>
+        <w:t>ReverseGrip PushUp: 10</w:t>
+      </w:r>
+    </w:p>
+    <w:p>
+      <w:pPr>
+        <w:spacing w:line="240" w:lineRule="auto"/>
+        <w:rPr>
+          <w:rFonts w:ascii="Cascadia Code" w:hAnsi="Cascadia Code"/>
+          <w:sz w:val="24"/>
+          <w:szCs w:val="24"/>
+        </w:rPr>
+      </w:pPr>
+      <w:r>
+        <w:rPr>
+          <w:rFonts w:ascii="Cascadia Code" w:hAnsi="Cascadia Code"/>
+          <w:sz w:val="24"/>
+          <w:szCs w:val="24"/>
+        </w:rPr>
+        <w:tab/>
+        <w:t>PsuedoPlanche PushUp: 10</w:t>
+      </w:r>
+    </w:p>
+    <w:p>
+      <w:pPr>
+        <w:spacing w:line="240" w:lineRule="auto"/>
+        <w:rPr>
+          <w:rFonts w:ascii="Cascadia Code" w:hAnsi="Cascadia Code"/>
+          <w:sz w:val="24"/>
+          <w:szCs w:val="24"/>
+        </w:rPr>
+      </w:pPr>
+      <w:r>
+        <w:rPr>
+          <w:rFonts w:ascii="Cascadia Code" w:hAnsi="Cascadia Code"/>
+          <w:sz w:val="24"/>
+          <w:szCs w:val="24"/>
+        </w:rPr>
+        <w:tab/>
+        <w:t>TotalReps: 55Reps</w:t>
+      </w:r>
+    </w:p>
+    <w:p>
+      <w:pPr>
+        <w:spacing w:line="240" w:lineRule="auto"/>
+        <w:rPr>
+          <w:rFonts w:ascii="Cascadia Code" w:hAnsi="Cascadia Code"/>
+          <w:sz w:val="24"/>
+          <w:szCs w:val="24"/>
+        </w:rPr>
+      </w:pPr>
       <w:r>
         <w:rPr>
           <w:rFonts w:ascii="Cascadia Code" w:hAnsi="Cascadia Code"/>
@@ -9235,7 +6748,6 @@
         </w:rPr>
         <w:t>OppenentShadow</w:t>
       </w:r>
-      <w:proofErr w:type="spellEnd"/>
       <w:r>
         <w:rPr>
           <w:rFonts w:ascii="Cascadia Code" w:hAnsi="Cascadia Code"/>
@@ -9301,7 +6813,6 @@
         <w:lastRenderedPageBreak/>
         <w:t xml:space="preserve">Day </w:t>
       </w:r>
-      <w:proofErr w:type="spellStart"/>
       <w:r>
         <w:rPr>
           <w:rFonts w:ascii="Cascadia Code" w:hAnsi="Cascadia Code"/>
@@ -9312,7 +6823,6 @@
         </w:rPr>
         <w:t>TwoTwo</w:t>
       </w:r>
-      <w:proofErr w:type="spellEnd"/>
     </w:p>
     <w:p>
       <w:pPr>
@@ -9397,23 +6907,13 @@
           <w:szCs w:val="24"/>
         </w:rPr>
       </w:pPr>
-      <w:proofErr w:type="spellStart"/>
-      <w:r>
-        <w:rPr>
-          <w:rFonts w:ascii="Cascadia Code" w:hAnsi="Cascadia Code"/>
-          <w:sz w:val="24"/>
-          <w:szCs w:val="24"/>
-        </w:rPr>
-        <w:t>WokeUp</w:t>
-      </w:r>
-      <w:proofErr w:type="spellEnd"/>
-      <w:r>
-        <w:rPr>
-          <w:rFonts w:ascii="Cascadia Code" w:hAnsi="Cascadia Code"/>
-          <w:sz w:val="24"/>
-          <w:szCs w:val="24"/>
-        </w:rPr>
-        <w:t>: 05:20am</w:t>
+      <w:r>
+        <w:rPr>
+          <w:rFonts w:ascii="Cascadia Code" w:hAnsi="Cascadia Code"/>
+          <w:sz w:val="24"/>
+          <w:szCs w:val="24"/>
+        </w:rPr>
+        <w:t>WokeUp: 05:20am</w:t>
       </w:r>
     </w:p>
     <w:p>
@@ -9485,336 +6985,157 @@
           <w:sz w:val="24"/>
           <w:szCs w:val="24"/>
         </w:rPr>
-        <w:t xml:space="preserve">Skipping: 14mins (+Rest &amp; </w:t>
-      </w:r>
-      <w:proofErr w:type="spellStart"/>
-      <w:r>
-        <w:rPr>
-          <w:rFonts w:ascii="Cascadia Code" w:hAnsi="Cascadia Code"/>
-          <w:sz w:val="24"/>
-          <w:szCs w:val="24"/>
-        </w:rPr>
-        <w:t>PushUps</w:t>
-      </w:r>
-      <w:proofErr w:type="spellEnd"/>
-      <w:r>
-        <w:rPr>
-          <w:rFonts w:ascii="Cascadia Code" w:hAnsi="Cascadia Code"/>
-          <w:sz w:val="24"/>
-          <w:szCs w:val="24"/>
-        </w:rPr>
-        <w:t>)</w:t>
-      </w:r>
-    </w:p>
-    <w:p>
-      <w:pPr>
-        <w:spacing w:line="240" w:lineRule="auto"/>
-        <w:rPr>
-          <w:rFonts w:ascii="Cascadia Code" w:hAnsi="Cascadia Code"/>
-          <w:sz w:val="24"/>
-          <w:szCs w:val="24"/>
-        </w:rPr>
-      </w:pPr>
-      <w:proofErr w:type="spellStart"/>
-      <w:r>
-        <w:rPr>
-          <w:rFonts w:ascii="Cascadia Code" w:hAnsi="Cascadia Code"/>
-          <w:sz w:val="24"/>
-          <w:szCs w:val="24"/>
-        </w:rPr>
-        <w:t>PushUp</w:t>
-      </w:r>
-      <w:proofErr w:type="spellEnd"/>
-      <w:r>
-        <w:rPr>
-          <w:rFonts w:ascii="Cascadia Code" w:hAnsi="Cascadia Code"/>
-          <w:sz w:val="24"/>
-          <w:szCs w:val="24"/>
-        </w:rPr>
-        <w:t xml:space="preserve"> Variants</w:t>
-      </w:r>
-    </w:p>
-    <w:p>
-      <w:pPr>
-        <w:spacing w:line="240" w:lineRule="auto"/>
-        <w:rPr>
-          <w:rFonts w:ascii="Cascadia Code" w:hAnsi="Cascadia Code"/>
-          <w:sz w:val="24"/>
-          <w:szCs w:val="24"/>
-        </w:rPr>
-      </w:pPr>
-      <w:r>
-        <w:rPr>
-          <w:rFonts w:ascii="Cascadia Code" w:hAnsi="Cascadia Code"/>
-          <w:sz w:val="24"/>
-          <w:szCs w:val="24"/>
-        </w:rPr>
-        <w:tab/>
-        <w:t xml:space="preserve">Archery </w:t>
-      </w:r>
-      <w:proofErr w:type="spellStart"/>
-      <w:r>
-        <w:rPr>
-          <w:rFonts w:ascii="Cascadia Code" w:hAnsi="Cascadia Code"/>
-          <w:sz w:val="24"/>
-          <w:szCs w:val="24"/>
-        </w:rPr>
-        <w:t>PushUp</w:t>
-      </w:r>
-      <w:proofErr w:type="spellEnd"/>
-      <w:r>
-        <w:rPr>
-          <w:rFonts w:ascii="Cascadia Code" w:hAnsi="Cascadia Code"/>
-          <w:sz w:val="24"/>
-          <w:szCs w:val="24"/>
-        </w:rPr>
-        <w:t>: 10</w:t>
-      </w:r>
-    </w:p>
-    <w:p>
-      <w:pPr>
-        <w:spacing w:line="240" w:lineRule="auto"/>
-        <w:rPr>
-          <w:rFonts w:ascii="Cascadia Code" w:hAnsi="Cascadia Code"/>
-          <w:sz w:val="24"/>
-          <w:szCs w:val="24"/>
-        </w:rPr>
-      </w:pPr>
-      <w:r>
-        <w:rPr>
-          <w:rFonts w:ascii="Cascadia Code" w:hAnsi="Cascadia Code"/>
-          <w:sz w:val="24"/>
-          <w:szCs w:val="24"/>
-        </w:rPr>
-        <w:tab/>
-        <w:t xml:space="preserve">Military </w:t>
-      </w:r>
-      <w:proofErr w:type="spellStart"/>
-      <w:r>
-        <w:rPr>
-          <w:rFonts w:ascii="Cascadia Code" w:hAnsi="Cascadia Code"/>
-          <w:sz w:val="24"/>
-          <w:szCs w:val="24"/>
-        </w:rPr>
-        <w:t>PushUp</w:t>
-      </w:r>
-      <w:proofErr w:type="spellEnd"/>
-      <w:r>
-        <w:rPr>
-          <w:rFonts w:ascii="Cascadia Code" w:hAnsi="Cascadia Code"/>
-          <w:sz w:val="24"/>
-          <w:szCs w:val="24"/>
-        </w:rPr>
-        <w:t>: 20</w:t>
-      </w:r>
-    </w:p>
-    <w:p>
-      <w:pPr>
-        <w:spacing w:line="240" w:lineRule="auto"/>
-        <w:rPr>
-          <w:rFonts w:ascii="Cascadia Code" w:hAnsi="Cascadia Code"/>
-          <w:sz w:val="24"/>
-          <w:szCs w:val="24"/>
-        </w:rPr>
-      </w:pPr>
-      <w:r>
-        <w:rPr>
-          <w:rFonts w:ascii="Cascadia Code" w:hAnsi="Cascadia Code"/>
-          <w:sz w:val="24"/>
-          <w:szCs w:val="24"/>
-        </w:rPr>
-        <w:tab/>
-        <w:t xml:space="preserve">Explosive </w:t>
-      </w:r>
-      <w:proofErr w:type="spellStart"/>
-      <w:r>
-        <w:rPr>
-          <w:rFonts w:ascii="Cascadia Code" w:hAnsi="Cascadia Code"/>
-          <w:sz w:val="24"/>
-          <w:szCs w:val="24"/>
-        </w:rPr>
-        <w:t>PushUp</w:t>
-      </w:r>
-      <w:proofErr w:type="spellEnd"/>
-      <w:r>
-        <w:rPr>
-          <w:rFonts w:ascii="Cascadia Code" w:hAnsi="Cascadia Code"/>
-          <w:sz w:val="24"/>
-          <w:szCs w:val="24"/>
-        </w:rPr>
-        <w:t>: 10</w:t>
-      </w:r>
-    </w:p>
-    <w:p>
-      <w:pPr>
-        <w:spacing w:line="240" w:lineRule="auto"/>
-        <w:rPr>
-          <w:rFonts w:ascii="Cascadia Code" w:hAnsi="Cascadia Code"/>
-          <w:sz w:val="24"/>
-          <w:szCs w:val="24"/>
-        </w:rPr>
-      </w:pPr>
-      <w:r>
-        <w:rPr>
-          <w:rFonts w:ascii="Cascadia Code" w:hAnsi="Cascadia Code"/>
-          <w:sz w:val="24"/>
-          <w:szCs w:val="24"/>
-        </w:rPr>
-        <w:tab/>
-      </w:r>
-      <w:proofErr w:type="spellStart"/>
-      <w:r>
-        <w:rPr>
-          <w:rFonts w:ascii="Cascadia Code" w:hAnsi="Cascadia Code"/>
-          <w:sz w:val="24"/>
-          <w:szCs w:val="24"/>
-        </w:rPr>
-        <w:t>ReverseGrip</w:t>
-      </w:r>
-      <w:proofErr w:type="spellEnd"/>
-      <w:r>
-        <w:rPr>
-          <w:rFonts w:ascii="Cascadia Code" w:hAnsi="Cascadia Code"/>
-          <w:sz w:val="24"/>
-          <w:szCs w:val="24"/>
-        </w:rPr>
-        <w:t xml:space="preserve"> </w:t>
-      </w:r>
-      <w:proofErr w:type="spellStart"/>
-      <w:r>
-        <w:rPr>
-          <w:rFonts w:ascii="Cascadia Code" w:hAnsi="Cascadia Code"/>
-          <w:sz w:val="24"/>
-          <w:szCs w:val="24"/>
-        </w:rPr>
-        <w:t>PushUp</w:t>
-      </w:r>
-      <w:proofErr w:type="spellEnd"/>
-      <w:r>
-        <w:rPr>
-          <w:rFonts w:ascii="Cascadia Code" w:hAnsi="Cascadia Code"/>
-          <w:sz w:val="24"/>
-          <w:szCs w:val="24"/>
-        </w:rPr>
-        <w:t>: 10</w:t>
-      </w:r>
-    </w:p>
-    <w:p>
-      <w:pPr>
-        <w:spacing w:line="240" w:lineRule="auto"/>
-        <w:rPr>
-          <w:rFonts w:ascii="Cascadia Code" w:hAnsi="Cascadia Code"/>
-          <w:sz w:val="24"/>
-          <w:szCs w:val="24"/>
-        </w:rPr>
-      </w:pPr>
-      <w:r>
-        <w:rPr>
-          <w:rFonts w:ascii="Cascadia Code" w:hAnsi="Cascadia Code"/>
-          <w:sz w:val="24"/>
-          <w:szCs w:val="24"/>
-        </w:rPr>
-        <w:tab/>
-      </w:r>
-      <w:proofErr w:type="spellStart"/>
-      <w:r>
-        <w:rPr>
-          <w:rFonts w:ascii="Cascadia Code" w:hAnsi="Cascadia Code"/>
-          <w:sz w:val="24"/>
-          <w:szCs w:val="24"/>
-        </w:rPr>
-        <w:t>PsuedoPlanche</w:t>
-      </w:r>
-      <w:proofErr w:type="spellEnd"/>
-      <w:r>
-        <w:rPr>
-          <w:rFonts w:ascii="Cascadia Code" w:hAnsi="Cascadia Code"/>
-          <w:sz w:val="24"/>
-          <w:szCs w:val="24"/>
-        </w:rPr>
-        <w:t xml:space="preserve"> </w:t>
-      </w:r>
-      <w:proofErr w:type="spellStart"/>
-      <w:r>
-        <w:rPr>
-          <w:rFonts w:ascii="Cascadia Code" w:hAnsi="Cascadia Code"/>
-          <w:sz w:val="24"/>
-          <w:szCs w:val="24"/>
-        </w:rPr>
-        <w:t>PushUp</w:t>
-      </w:r>
-      <w:proofErr w:type="spellEnd"/>
-      <w:r>
-        <w:rPr>
-          <w:rFonts w:ascii="Cascadia Code" w:hAnsi="Cascadia Code"/>
-          <w:sz w:val="24"/>
-          <w:szCs w:val="24"/>
-        </w:rPr>
-        <w:t>: 10</w:t>
-      </w:r>
-    </w:p>
-    <w:p>
-      <w:pPr>
-        <w:spacing w:line="240" w:lineRule="auto"/>
-        <w:rPr>
-          <w:rFonts w:ascii="Cascadia Code" w:hAnsi="Cascadia Code"/>
-          <w:sz w:val="24"/>
-          <w:szCs w:val="24"/>
-        </w:rPr>
-      </w:pPr>
-      <w:r>
-        <w:rPr>
-          <w:rFonts w:ascii="Cascadia Code" w:hAnsi="Cascadia Code"/>
-          <w:sz w:val="24"/>
-          <w:szCs w:val="24"/>
-        </w:rPr>
-        <w:tab/>
-      </w:r>
-      <w:proofErr w:type="spellStart"/>
-      <w:r>
-        <w:rPr>
-          <w:rFonts w:ascii="Cascadia Code" w:hAnsi="Cascadia Code"/>
-          <w:sz w:val="24"/>
-          <w:szCs w:val="24"/>
-        </w:rPr>
-        <w:t>TotalReps</w:t>
-      </w:r>
-      <w:proofErr w:type="spellEnd"/>
-      <w:r>
-        <w:rPr>
-          <w:rFonts w:ascii="Cascadia Code" w:hAnsi="Cascadia Code"/>
-          <w:sz w:val="24"/>
-          <w:szCs w:val="24"/>
-        </w:rPr>
-        <w:t>: 60Reps</w:t>
-      </w:r>
-    </w:p>
-    <w:p>
-      <w:pPr>
-        <w:spacing w:line="240" w:lineRule="auto"/>
-        <w:rPr>
-          <w:rFonts w:ascii="Cascadia Code" w:hAnsi="Cascadia Code"/>
-          <w:sz w:val="24"/>
-          <w:szCs w:val="24"/>
-        </w:rPr>
-      </w:pPr>
-      <w:proofErr w:type="spellStart"/>
-      <w:r>
-        <w:rPr>
-          <w:rFonts w:ascii="Cascadia Code" w:hAnsi="Cascadia Code"/>
-          <w:sz w:val="24"/>
-          <w:szCs w:val="24"/>
-        </w:rPr>
-        <w:t>HeavyBag</w:t>
-      </w:r>
-      <w:proofErr w:type="spellEnd"/>
-      <w:r>
-        <w:rPr>
-          <w:rFonts w:ascii="Cascadia Code" w:hAnsi="Cascadia Code"/>
-          <w:sz w:val="24"/>
-          <w:szCs w:val="24"/>
-        </w:rPr>
-        <w:t>: 3Rounds</w:t>
+        <w:t>Skipping: 14mins (+Rest &amp; PushUps)</w:t>
+      </w:r>
+    </w:p>
+    <w:p>
+      <w:pPr>
+        <w:spacing w:line="240" w:lineRule="auto"/>
+        <w:rPr>
+          <w:rFonts w:ascii="Cascadia Code" w:hAnsi="Cascadia Code"/>
+          <w:sz w:val="24"/>
+          <w:szCs w:val="24"/>
+        </w:rPr>
+      </w:pPr>
+      <w:r>
+        <w:rPr>
+          <w:rFonts w:ascii="Cascadia Code" w:hAnsi="Cascadia Code"/>
+          <w:sz w:val="24"/>
+          <w:szCs w:val="24"/>
+        </w:rPr>
+        <w:t>PushUp Variants</w:t>
+      </w:r>
+    </w:p>
+    <w:p>
+      <w:pPr>
+        <w:spacing w:line="240" w:lineRule="auto"/>
+        <w:rPr>
+          <w:rFonts w:ascii="Cascadia Code" w:hAnsi="Cascadia Code"/>
+          <w:sz w:val="24"/>
+          <w:szCs w:val="24"/>
+        </w:rPr>
+      </w:pPr>
+      <w:r>
+        <w:rPr>
+          <w:rFonts w:ascii="Cascadia Code" w:hAnsi="Cascadia Code"/>
+          <w:sz w:val="24"/>
+          <w:szCs w:val="24"/>
+        </w:rPr>
+        <w:tab/>
+        <w:t>Archery PushUp: 10</w:t>
+      </w:r>
+    </w:p>
+    <w:p>
+      <w:pPr>
+        <w:spacing w:line="240" w:lineRule="auto"/>
+        <w:rPr>
+          <w:rFonts w:ascii="Cascadia Code" w:hAnsi="Cascadia Code"/>
+          <w:sz w:val="24"/>
+          <w:szCs w:val="24"/>
+        </w:rPr>
+      </w:pPr>
+      <w:r>
+        <w:rPr>
+          <w:rFonts w:ascii="Cascadia Code" w:hAnsi="Cascadia Code"/>
+          <w:sz w:val="24"/>
+          <w:szCs w:val="24"/>
+        </w:rPr>
+        <w:tab/>
+        <w:t>Military PushUp: 20</w:t>
+      </w:r>
+    </w:p>
+    <w:p>
+      <w:pPr>
+        <w:spacing w:line="240" w:lineRule="auto"/>
+        <w:rPr>
+          <w:rFonts w:ascii="Cascadia Code" w:hAnsi="Cascadia Code"/>
+          <w:sz w:val="24"/>
+          <w:szCs w:val="24"/>
+        </w:rPr>
+      </w:pPr>
+      <w:r>
+        <w:rPr>
+          <w:rFonts w:ascii="Cascadia Code" w:hAnsi="Cascadia Code"/>
+          <w:sz w:val="24"/>
+          <w:szCs w:val="24"/>
+        </w:rPr>
+        <w:tab/>
+        <w:t>Explosive PushUp: 10</w:t>
+      </w:r>
+    </w:p>
+    <w:p>
+      <w:pPr>
+        <w:spacing w:line="240" w:lineRule="auto"/>
+        <w:rPr>
+          <w:rFonts w:ascii="Cascadia Code" w:hAnsi="Cascadia Code"/>
+          <w:sz w:val="24"/>
+          <w:szCs w:val="24"/>
+        </w:rPr>
+      </w:pPr>
+      <w:r>
+        <w:rPr>
+          <w:rFonts w:ascii="Cascadia Code" w:hAnsi="Cascadia Code"/>
+          <w:sz w:val="24"/>
+          <w:szCs w:val="24"/>
+        </w:rPr>
+        <w:tab/>
+        <w:t>ReverseGrip PushUp: 10</w:t>
+      </w:r>
+    </w:p>
+    <w:p>
+      <w:pPr>
+        <w:spacing w:line="240" w:lineRule="auto"/>
+        <w:rPr>
+          <w:rFonts w:ascii="Cascadia Code" w:hAnsi="Cascadia Code"/>
+          <w:sz w:val="24"/>
+          <w:szCs w:val="24"/>
+        </w:rPr>
+      </w:pPr>
+      <w:r>
+        <w:rPr>
+          <w:rFonts w:ascii="Cascadia Code" w:hAnsi="Cascadia Code"/>
+          <w:sz w:val="24"/>
+          <w:szCs w:val="24"/>
+        </w:rPr>
+        <w:tab/>
+        <w:t>PsuedoPlanche PushUp: 10</w:t>
+      </w:r>
+    </w:p>
+    <w:p>
+      <w:pPr>
+        <w:spacing w:line="240" w:lineRule="auto"/>
+        <w:rPr>
+          <w:rFonts w:ascii="Cascadia Code" w:hAnsi="Cascadia Code"/>
+          <w:sz w:val="24"/>
+          <w:szCs w:val="24"/>
+        </w:rPr>
+      </w:pPr>
+      <w:r>
+        <w:rPr>
+          <w:rFonts w:ascii="Cascadia Code" w:hAnsi="Cascadia Code"/>
+          <w:sz w:val="24"/>
+          <w:szCs w:val="24"/>
+        </w:rPr>
+        <w:tab/>
+        <w:t>TotalReps: 60Reps</w:t>
+      </w:r>
+    </w:p>
+    <w:p>
+      <w:pPr>
+        <w:spacing w:line="240" w:lineRule="auto"/>
+        <w:rPr>
+          <w:rFonts w:ascii="Cascadia Code" w:hAnsi="Cascadia Code"/>
+          <w:sz w:val="24"/>
+          <w:szCs w:val="24"/>
+        </w:rPr>
+      </w:pPr>
+      <w:r>
+        <w:rPr>
+          <w:rFonts w:ascii="Cascadia Code" w:hAnsi="Cascadia Code"/>
+          <w:sz w:val="24"/>
+          <w:szCs w:val="24"/>
+        </w:rPr>
+        <w:t>HeavyBag: 3Rounds</w:t>
       </w:r>
     </w:p>
     <w:p>
@@ -9857,28 +7178,16 @@
         <w:lastRenderedPageBreak/>
         <w:t xml:space="preserve">Day </w:t>
       </w:r>
-      <w:proofErr w:type="spellStart"/>
-      <w:r>
-        <w:rPr>
-          <w:rFonts w:ascii="Cascadia Code" w:hAnsi="Cascadia Code"/>
-          <w:b/>
-          <w:bCs/>
-          <w:sz w:val="24"/>
-          <w:szCs w:val="24"/>
-        </w:rPr>
-        <w:t>TwoT</w:t>
-      </w:r>
-      <w:r>
-        <w:rPr>
-          <w:rFonts w:ascii="Cascadia Code" w:hAnsi="Cascadia Code"/>
-          <w:b/>
-          <w:bCs/>
-          <w:sz w:val="24"/>
-          <w:szCs w:val="24"/>
-        </w:rPr>
-        <w:t>hree</w:t>
-      </w:r>
-      <w:proofErr w:type="spellEnd"/>
+      <w:r>
+        <w:rPr>
+          <w:rFonts w:ascii="Cascadia Code" w:hAnsi="Cascadia Code"/>
+          <w:b/>
+          <w:bCs/>
+          <w:sz w:val="24"/>
+          <w:szCs w:val="24"/>
+        </w:rPr>
+        <w:t>TwoThree</w:t>
+      </w:r>
     </w:p>
     <w:p>
       <w:pPr>
@@ -9963,402 +7272,406 @@
           <w:szCs w:val="24"/>
         </w:rPr>
       </w:pPr>
-      <w:proofErr w:type="spellStart"/>
-      <w:r>
-        <w:rPr>
-          <w:rFonts w:ascii="Cascadia Code" w:hAnsi="Cascadia Code"/>
-          <w:sz w:val="24"/>
-          <w:szCs w:val="24"/>
-        </w:rPr>
-        <w:t>WokeUp</w:t>
-      </w:r>
-      <w:proofErr w:type="spellEnd"/>
-      <w:r>
-        <w:rPr>
-          <w:rFonts w:ascii="Cascadia Code" w:hAnsi="Cascadia Code"/>
-          <w:sz w:val="24"/>
-          <w:szCs w:val="24"/>
-        </w:rPr>
-        <w:t>: 05:</w:t>
-      </w:r>
-      <w:r>
-        <w:rPr>
-          <w:rFonts w:ascii="Cascadia Code" w:hAnsi="Cascadia Code"/>
-          <w:sz w:val="24"/>
-          <w:szCs w:val="24"/>
-        </w:rPr>
-        <w:t>4</w:t>
-      </w:r>
-      <w:r>
-        <w:rPr>
-          <w:rFonts w:ascii="Cascadia Code" w:hAnsi="Cascadia Code"/>
-          <w:sz w:val="24"/>
-          <w:szCs w:val="24"/>
-        </w:rPr>
-        <w:t>0am</w:t>
-      </w:r>
-    </w:p>
-    <w:p>
-      <w:pPr>
-        <w:spacing w:line="240" w:lineRule="auto"/>
-        <w:rPr>
-          <w:rFonts w:ascii="Cascadia Code" w:hAnsi="Cascadia Code"/>
-          <w:sz w:val="24"/>
-          <w:szCs w:val="24"/>
-        </w:rPr>
-      </w:pPr>
-      <w:r>
-        <w:rPr>
-          <w:rFonts w:ascii="Cascadia Code" w:hAnsi="Cascadia Code"/>
-          <w:sz w:val="24"/>
-          <w:szCs w:val="24"/>
-        </w:rPr>
-        <w:t>Skipping: 1</w:t>
-      </w:r>
-      <w:r>
-        <w:rPr>
-          <w:rFonts w:ascii="Cascadia Code" w:hAnsi="Cascadia Code"/>
-          <w:sz w:val="24"/>
-          <w:szCs w:val="24"/>
-        </w:rPr>
-        <w:t>7</w:t>
-      </w:r>
-      <w:r>
-        <w:rPr>
-          <w:rFonts w:ascii="Cascadia Code" w:hAnsi="Cascadia Code"/>
-          <w:sz w:val="24"/>
-          <w:szCs w:val="24"/>
-        </w:rPr>
-        <w:t xml:space="preserve">mins (+Rest &amp; </w:t>
-      </w:r>
-      <w:proofErr w:type="spellStart"/>
-      <w:r>
-        <w:rPr>
-          <w:rFonts w:ascii="Cascadia Code" w:hAnsi="Cascadia Code"/>
-          <w:sz w:val="24"/>
-          <w:szCs w:val="24"/>
-        </w:rPr>
-        <w:t>PushUps</w:t>
-      </w:r>
-      <w:proofErr w:type="spellEnd"/>
-      <w:r>
-        <w:rPr>
-          <w:rFonts w:ascii="Cascadia Code" w:hAnsi="Cascadia Code"/>
-          <w:sz w:val="24"/>
-          <w:szCs w:val="24"/>
-        </w:rPr>
-        <w:t>)</w:t>
-      </w:r>
-    </w:p>
-    <w:p>
-      <w:pPr>
-        <w:spacing w:line="240" w:lineRule="auto"/>
-        <w:rPr>
-          <w:rFonts w:ascii="Cascadia Code" w:hAnsi="Cascadia Code"/>
-          <w:sz w:val="24"/>
-          <w:szCs w:val="24"/>
-        </w:rPr>
-      </w:pPr>
-      <w:proofErr w:type="spellStart"/>
-      <w:r>
-        <w:rPr>
-          <w:rFonts w:ascii="Cascadia Code" w:hAnsi="Cascadia Code"/>
-          <w:sz w:val="24"/>
-          <w:szCs w:val="24"/>
-        </w:rPr>
-        <w:t>PushUp</w:t>
-      </w:r>
-      <w:proofErr w:type="spellEnd"/>
-      <w:r>
-        <w:rPr>
-          <w:rFonts w:ascii="Cascadia Code" w:hAnsi="Cascadia Code"/>
-          <w:sz w:val="24"/>
-          <w:szCs w:val="24"/>
-        </w:rPr>
-        <w:t xml:space="preserve"> Variants</w:t>
-      </w:r>
-    </w:p>
-    <w:p>
-      <w:pPr>
-        <w:spacing w:line="240" w:lineRule="auto"/>
-        <w:rPr>
-          <w:rFonts w:ascii="Cascadia Code" w:hAnsi="Cascadia Code"/>
-          <w:sz w:val="24"/>
-          <w:szCs w:val="24"/>
-        </w:rPr>
-      </w:pPr>
-      <w:r>
-        <w:rPr>
-          <w:rFonts w:ascii="Cascadia Code" w:hAnsi="Cascadia Code"/>
-          <w:sz w:val="24"/>
-          <w:szCs w:val="24"/>
-        </w:rPr>
-        <w:tab/>
-        <w:t xml:space="preserve">Archery </w:t>
-      </w:r>
-      <w:proofErr w:type="spellStart"/>
-      <w:r>
-        <w:rPr>
-          <w:rFonts w:ascii="Cascadia Code" w:hAnsi="Cascadia Code"/>
-          <w:sz w:val="24"/>
-          <w:szCs w:val="24"/>
-        </w:rPr>
-        <w:t>PushUp</w:t>
-      </w:r>
-      <w:proofErr w:type="spellEnd"/>
-      <w:r>
-        <w:rPr>
-          <w:rFonts w:ascii="Cascadia Code" w:hAnsi="Cascadia Code"/>
-          <w:sz w:val="24"/>
-          <w:szCs w:val="24"/>
-        </w:rPr>
-        <w:t>: 10</w:t>
-      </w:r>
-    </w:p>
-    <w:p>
-      <w:pPr>
-        <w:spacing w:line="240" w:lineRule="auto"/>
-        <w:rPr>
-          <w:rFonts w:ascii="Cascadia Code" w:hAnsi="Cascadia Code"/>
-          <w:sz w:val="24"/>
-          <w:szCs w:val="24"/>
-        </w:rPr>
-      </w:pPr>
-      <w:r>
-        <w:rPr>
-          <w:rFonts w:ascii="Cascadia Code" w:hAnsi="Cascadia Code"/>
-          <w:sz w:val="24"/>
-          <w:szCs w:val="24"/>
-        </w:rPr>
-        <w:tab/>
-        <w:t xml:space="preserve">Military </w:t>
-      </w:r>
-      <w:proofErr w:type="spellStart"/>
-      <w:r>
-        <w:rPr>
-          <w:rFonts w:ascii="Cascadia Code" w:hAnsi="Cascadia Code"/>
-          <w:sz w:val="24"/>
-          <w:szCs w:val="24"/>
-        </w:rPr>
-        <w:t>PushUp</w:t>
-      </w:r>
-      <w:proofErr w:type="spellEnd"/>
-      <w:r>
-        <w:rPr>
-          <w:rFonts w:ascii="Cascadia Code" w:hAnsi="Cascadia Code"/>
-          <w:sz w:val="24"/>
-          <w:szCs w:val="24"/>
-        </w:rPr>
-        <w:t>: 20</w:t>
-      </w:r>
-    </w:p>
-    <w:p>
-      <w:pPr>
-        <w:spacing w:line="240" w:lineRule="auto"/>
-        <w:rPr>
-          <w:rFonts w:ascii="Cascadia Code" w:hAnsi="Cascadia Code"/>
-          <w:sz w:val="24"/>
-          <w:szCs w:val="24"/>
-        </w:rPr>
-      </w:pPr>
-      <w:r>
-        <w:rPr>
-          <w:rFonts w:ascii="Cascadia Code" w:hAnsi="Cascadia Code"/>
-          <w:sz w:val="24"/>
-          <w:szCs w:val="24"/>
-        </w:rPr>
-        <w:tab/>
-        <w:t xml:space="preserve">Explosive </w:t>
-      </w:r>
-      <w:proofErr w:type="spellStart"/>
-      <w:r>
-        <w:rPr>
-          <w:rFonts w:ascii="Cascadia Code" w:hAnsi="Cascadia Code"/>
-          <w:sz w:val="24"/>
-          <w:szCs w:val="24"/>
-        </w:rPr>
-        <w:t>PushUp</w:t>
-      </w:r>
-      <w:proofErr w:type="spellEnd"/>
-      <w:r>
-        <w:rPr>
-          <w:rFonts w:ascii="Cascadia Code" w:hAnsi="Cascadia Code"/>
-          <w:sz w:val="24"/>
-          <w:szCs w:val="24"/>
-        </w:rPr>
-        <w:t>: 10</w:t>
-      </w:r>
-    </w:p>
-    <w:p>
-      <w:pPr>
-        <w:spacing w:line="240" w:lineRule="auto"/>
-        <w:rPr>
-          <w:rFonts w:ascii="Cascadia Code" w:hAnsi="Cascadia Code"/>
-          <w:sz w:val="24"/>
-          <w:szCs w:val="24"/>
-        </w:rPr>
-      </w:pPr>
-      <w:r>
-        <w:rPr>
-          <w:rFonts w:ascii="Cascadia Code" w:hAnsi="Cascadia Code"/>
-          <w:sz w:val="24"/>
-          <w:szCs w:val="24"/>
-        </w:rPr>
-        <w:tab/>
-      </w:r>
-      <w:proofErr w:type="spellStart"/>
-      <w:r>
-        <w:rPr>
-          <w:rFonts w:ascii="Cascadia Code" w:hAnsi="Cascadia Code"/>
-          <w:sz w:val="24"/>
-          <w:szCs w:val="24"/>
-        </w:rPr>
-        <w:t>ReverseGrip</w:t>
-      </w:r>
-      <w:proofErr w:type="spellEnd"/>
-      <w:r>
-        <w:rPr>
-          <w:rFonts w:ascii="Cascadia Code" w:hAnsi="Cascadia Code"/>
+      <w:r>
+        <w:rPr>
+          <w:rFonts w:ascii="Cascadia Code" w:hAnsi="Cascadia Code"/>
+          <w:sz w:val="24"/>
+          <w:szCs w:val="24"/>
+        </w:rPr>
+        <w:t>WokeUp: 05:40am</w:t>
+      </w:r>
+    </w:p>
+    <w:p>
+      <w:pPr>
+        <w:spacing w:line="240" w:lineRule="auto"/>
+        <w:rPr>
+          <w:rFonts w:ascii="Cascadia Code" w:hAnsi="Cascadia Code"/>
+          <w:sz w:val="24"/>
+          <w:szCs w:val="24"/>
+        </w:rPr>
+      </w:pPr>
+      <w:r>
+        <w:rPr>
+          <w:rFonts w:ascii="Cascadia Code" w:hAnsi="Cascadia Code"/>
+          <w:sz w:val="24"/>
+          <w:szCs w:val="24"/>
+        </w:rPr>
+        <w:t>Skipping: 17mins (+Rest &amp; PushUps)</w:t>
+      </w:r>
+    </w:p>
+    <w:p>
+      <w:pPr>
+        <w:spacing w:line="240" w:lineRule="auto"/>
+        <w:rPr>
+          <w:rFonts w:ascii="Cascadia Code" w:hAnsi="Cascadia Code"/>
+          <w:sz w:val="24"/>
+          <w:szCs w:val="24"/>
+        </w:rPr>
+      </w:pPr>
+      <w:r>
+        <w:rPr>
+          <w:rFonts w:ascii="Cascadia Code" w:hAnsi="Cascadia Code"/>
+          <w:sz w:val="24"/>
+          <w:szCs w:val="24"/>
+        </w:rPr>
+        <w:t>PushUp Variants</w:t>
+      </w:r>
+    </w:p>
+    <w:p>
+      <w:pPr>
+        <w:spacing w:line="240" w:lineRule="auto"/>
+        <w:rPr>
+          <w:rFonts w:ascii="Cascadia Code" w:hAnsi="Cascadia Code"/>
+          <w:sz w:val="24"/>
+          <w:szCs w:val="24"/>
+        </w:rPr>
+      </w:pPr>
+      <w:r>
+        <w:rPr>
+          <w:rFonts w:ascii="Cascadia Code" w:hAnsi="Cascadia Code"/>
+          <w:sz w:val="24"/>
+          <w:szCs w:val="24"/>
+        </w:rPr>
+        <w:tab/>
+        <w:t>Archery PushUp: 10</w:t>
+      </w:r>
+    </w:p>
+    <w:p>
+      <w:pPr>
+        <w:spacing w:line="240" w:lineRule="auto"/>
+        <w:rPr>
+          <w:rFonts w:ascii="Cascadia Code" w:hAnsi="Cascadia Code"/>
+          <w:sz w:val="24"/>
+          <w:szCs w:val="24"/>
+        </w:rPr>
+      </w:pPr>
+      <w:r>
+        <w:rPr>
+          <w:rFonts w:ascii="Cascadia Code" w:hAnsi="Cascadia Code"/>
+          <w:sz w:val="24"/>
+          <w:szCs w:val="24"/>
+        </w:rPr>
+        <w:tab/>
+        <w:t>Military PushUp: 20</w:t>
+      </w:r>
+    </w:p>
+    <w:p>
+      <w:pPr>
+        <w:spacing w:line="240" w:lineRule="auto"/>
+        <w:rPr>
+          <w:rFonts w:ascii="Cascadia Code" w:hAnsi="Cascadia Code"/>
+          <w:sz w:val="24"/>
+          <w:szCs w:val="24"/>
+        </w:rPr>
+      </w:pPr>
+      <w:r>
+        <w:rPr>
+          <w:rFonts w:ascii="Cascadia Code" w:hAnsi="Cascadia Code"/>
+          <w:sz w:val="24"/>
+          <w:szCs w:val="24"/>
+        </w:rPr>
+        <w:tab/>
+        <w:t>Explosive PushUp: 10</w:t>
+      </w:r>
+    </w:p>
+    <w:p>
+      <w:pPr>
+        <w:spacing w:line="240" w:lineRule="auto"/>
+        <w:rPr>
+          <w:rFonts w:ascii="Cascadia Code" w:hAnsi="Cascadia Code"/>
+          <w:sz w:val="24"/>
+          <w:szCs w:val="24"/>
+        </w:rPr>
+      </w:pPr>
+      <w:r>
+        <w:rPr>
+          <w:rFonts w:ascii="Cascadia Code" w:hAnsi="Cascadia Code"/>
+          <w:sz w:val="24"/>
+          <w:szCs w:val="24"/>
+        </w:rPr>
+        <w:tab/>
+        <w:t>ReverseGrip PushUp: 10</w:t>
+      </w:r>
+    </w:p>
+    <w:p>
+      <w:pPr>
+        <w:spacing w:line="240" w:lineRule="auto"/>
+        <w:rPr>
+          <w:rFonts w:ascii="Cascadia Code" w:hAnsi="Cascadia Code"/>
+          <w:sz w:val="24"/>
+          <w:szCs w:val="24"/>
+        </w:rPr>
+      </w:pPr>
+      <w:r>
+        <w:rPr>
+          <w:rFonts w:ascii="Cascadia Code" w:hAnsi="Cascadia Code"/>
+          <w:sz w:val="24"/>
+          <w:szCs w:val="24"/>
+        </w:rPr>
+        <w:tab/>
+        <w:t>PsuedoPlanche PushUp: 10</w:t>
+      </w:r>
+    </w:p>
+    <w:p>
+      <w:pPr>
+        <w:spacing w:line="240" w:lineRule="auto"/>
+        <w:rPr>
+          <w:rFonts w:ascii="Cascadia Code" w:hAnsi="Cascadia Code"/>
+          <w:sz w:val="24"/>
+          <w:szCs w:val="24"/>
+        </w:rPr>
+      </w:pPr>
+      <w:r>
+        <w:rPr>
+          <w:rFonts w:ascii="Cascadia Code" w:hAnsi="Cascadia Code"/>
+          <w:sz w:val="24"/>
+          <w:szCs w:val="24"/>
+        </w:rPr>
+        <w:tab/>
+        <w:t>TotalReps: 60Reps</w:t>
+      </w:r>
+    </w:p>
+    <w:p>
+      <w:pPr>
+        <w:spacing w:line="240" w:lineRule="auto"/>
+        <w:rPr>
+          <w:rFonts w:ascii="Cascadia Code" w:hAnsi="Cascadia Code"/>
+          <w:sz w:val="24"/>
+          <w:szCs w:val="24"/>
+        </w:rPr>
+      </w:pPr>
+      <w:r>
+        <w:rPr>
+          <w:rFonts w:ascii="Cascadia Code" w:hAnsi="Cascadia Code"/>
+          <w:sz w:val="24"/>
+          <w:szCs w:val="24"/>
+        </w:rPr>
+        <w:t>HeavyBag: 3Rounds</w:t>
+      </w:r>
+    </w:p>
+    <w:p>
+      <w:pPr>
+        <w:rPr>
+          <w:rFonts w:ascii="Cascadia Code" w:hAnsi="Cascadia Code"/>
+          <w:sz w:val="24"/>
+          <w:szCs w:val="24"/>
+        </w:rPr>
+      </w:pPr>
+      <w:r>
+        <w:rPr>
+          <w:rFonts w:ascii="Cascadia Code" w:hAnsi="Cascadia Code"/>
+          <w:sz w:val="24"/>
+          <w:szCs w:val="24"/>
+        </w:rPr>
+        <w:br w:type="page"/>
+      </w:r>
+    </w:p>
+    <w:p>
+      <w:pPr>
+        <w:spacing w:after="0"/>
+        <w:jc w:val="center"/>
+        <w:rPr>
+          <w:rFonts w:ascii="Cascadia Code" w:hAnsi="Cascadia Code"/>
+          <w:b/>
+          <w:bCs/>
+          <w:sz w:val="24"/>
+          <w:szCs w:val="24"/>
+        </w:rPr>
+      </w:pPr>
+      <w:r>
+        <w:rPr>
+          <w:rFonts w:ascii="Cascadia Code" w:hAnsi="Cascadia Code"/>
+          <w:b/>
+          <w:bCs/>
+          <w:sz w:val="24"/>
+          <w:szCs w:val="24"/>
+        </w:rPr>
+        <w:lastRenderedPageBreak/>
+        <w:t xml:space="preserve">Day </w:t>
+      </w:r>
+      <w:r>
+        <w:rPr>
+          <w:rFonts w:ascii="Cascadia Code" w:hAnsi="Cascadia Code"/>
+          <w:b/>
+          <w:bCs/>
+          <w:sz w:val="24"/>
+          <w:szCs w:val="24"/>
+        </w:rPr>
+        <w:t>TwoFour</w:t>
+      </w:r>
+    </w:p>
+    <w:p>
+      <w:pPr>
+        <w:spacing w:after="0"/>
+        <w:jc w:val="center"/>
+        <w:rPr>
+          <w:rFonts w:ascii="Cascadia Code" w:hAnsi="Cascadia Code"/>
+          <w:b/>
+          <w:bCs/>
+          <w:sz w:val="24"/>
+          <w:szCs w:val="24"/>
+        </w:rPr>
+      </w:pPr>
+      <w:r>
+        <w:rPr>
+          <w:rFonts w:ascii="Cascadia Code" w:hAnsi="Cascadia Code"/>
+          <w:b/>
+          <w:bCs/>
+          <w:sz w:val="24"/>
+          <w:szCs w:val="24"/>
+        </w:rPr>
+        <w:t>16</w:t>
+      </w:r>
+      <w:r>
+        <w:rPr>
+          <w:rFonts w:ascii="Cascadia Code" w:hAnsi="Cascadia Code"/>
+          <w:b/>
+          <w:bCs/>
+          <w:sz w:val="24"/>
+          <w:szCs w:val="24"/>
+          <w:vertAlign w:val="superscript"/>
+        </w:rPr>
+        <w:t>th</w:t>
+      </w:r>
+      <w:r>
+        <w:rPr>
+          <w:rFonts w:ascii="Cascadia Code" w:hAnsi="Cascadia Code"/>
+          <w:b/>
+          <w:bCs/>
           <w:sz w:val="24"/>
           <w:szCs w:val="24"/>
         </w:rPr>
         <w:t xml:space="preserve"> </w:t>
       </w:r>
-      <w:proofErr w:type="spellStart"/>
-      <w:r>
-        <w:rPr>
-          <w:rFonts w:ascii="Cascadia Code" w:hAnsi="Cascadia Code"/>
-          <w:sz w:val="24"/>
-          <w:szCs w:val="24"/>
-        </w:rPr>
-        <w:t>PushUp</w:t>
-      </w:r>
-      <w:proofErr w:type="spellEnd"/>
-      <w:r>
-        <w:rPr>
-          <w:rFonts w:ascii="Cascadia Code" w:hAnsi="Cascadia Code"/>
-          <w:sz w:val="24"/>
-          <w:szCs w:val="24"/>
-        </w:rPr>
-        <w:t>: 10</w:t>
-      </w:r>
-    </w:p>
-    <w:p>
-      <w:pPr>
-        <w:spacing w:line="240" w:lineRule="auto"/>
-        <w:rPr>
-          <w:rFonts w:ascii="Cascadia Code" w:hAnsi="Cascadia Code"/>
-          <w:sz w:val="24"/>
-          <w:szCs w:val="24"/>
-        </w:rPr>
-      </w:pPr>
-      <w:r>
-        <w:rPr>
-          <w:rFonts w:ascii="Cascadia Code" w:hAnsi="Cascadia Code"/>
-          <w:sz w:val="24"/>
-          <w:szCs w:val="24"/>
-        </w:rPr>
-        <w:tab/>
-      </w:r>
-      <w:proofErr w:type="spellStart"/>
-      <w:r>
-        <w:rPr>
-          <w:rFonts w:ascii="Cascadia Code" w:hAnsi="Cascadia Code"/>
-          <w:sz w:val="24"/>
-          <w:szCs w:val="24"/>
-        </w:rPr>
-        <w:t>PsuedoPlanche</w:t>
-      </w:r>
-      <w:proofErr w:type="spellEnd"/>
-      <w:r>
-        <w:rPr>
-          <w:rFonts w:ascii="Cascadia Code" w:hAnsi="Cascadia Code"/>
-          <w:sz w:val="24"/>
-          <w:szCs w:val="24"/>
-        </w:rPr>
-        <w:t xml:space="preserve"> </w:t>
-      </w:r>
-      <w:proofErr w:type="spellStart"/>
-      <w:r>
-        <w:rPr>
-          <w:rFonts w:ascii="Cascadia Code" w:hAnsi="Cascadia Code"/>
-          <w:sz w:val="24"/>
-          <w:szCs w:val="24"/>
-        </w:rPr>
-        <w:t>PushUp</w:t>
-      </w:r>
-      <w:proofErr w:type="spellEnd"/>
-      <w:r>
-        <w:rPr>
-          <w:rFonts w:ascii="Cascadia Code" w:hAnsi="Cascadia Code"/>
-          <w:sz w:val="24"/>
-          <w:szCs w:val="24"/>
-        </w:rPr>
-        <w:t>: 10</w:t>
-      </w:r>
-    </w:p>
-    <w:p>
-      <w:pPr>
-        <w:spacing w:line="240" w:lineRule="auto"/>
-        <w:rPr>
-          <w:rFonts w:ascii="Cascadia Code" w:hAnsi="Cascadia Code"/>
-          <w:sz w:val="24"/>
-          <w:szCs w:val="24"/>
-        </w:rPr>
-      </w:pPr>
-      <w:r>
-        <w:rPr>
-          <w:rFonts w:ascii="Cascadia Code" w:hAnsi="Cascadia Code"/>
-          <w:sz w:val="24"/>
-          <w:szCs w:val="24"/>
-        </w:rPr>
-        <w:tab/>
-      </w:r>
-      <w:proofErr w:type="spellStart"/>
-      <w:r>
-        <w:rPr>
-          <w:rFonts w:ascii="Cascadia Code" w:hAnsi="Cascadia Code"/>
-          <w:sz w:val="24"/>
-          <w:szCs w:val="24"/>
-        </w:rPr>
-        <w:t>TotalReps</w:t>
-      </w:r>
-      <w:proofErr w:type="spellEnd"/>
-      <w:r>
-        <w:rPr>
-          <w:rFonts w:ascii="Cascadia Code" w:hAnsi="Cascadia Code"/>
-          <w:sz w:val="24"/>
-          <w:szCs w:val="24"/>
-        </w:rPr>
-        <w:t>: 60Reps</w:t>
-      </w:r>
-    </w:p>
-    <w:p>
-      <w:pPr>
-        <w:spacing w:line="240" w:lineRule="auto"/>
-        <w:rPr>
-          <w:rFonts w:ascii="Cascadia Code" w:hAnsi="Cascadia Code"/>
-          <w:sz w:val="24"/>
-          <w:szCs w:val="24"/>
-        </w:rPr>
-      </w:pPr>
-      <w:proofErr w:type="spellStart"/>
-      <w:r>
-        <w:rPr>
-          <w:rFonts w:ascii="Cascadia Code" w:hAnsi="Cascadia Code"/>
-          <w:sz w:val="24"/>
-          <w:szCs w:val="24"/>
-        </w:rPr>
-        <w:t>HeavyBag</w:t>
-      </w:r>
-      <w:proofErr w:type="spellEnd"/>
-      <w:r>
-        <w:rPr>
-          <w:rFonts w:ascii="Cascadia Code" w:hAnsi="Cascadia Code"/>
-          <w:sz w:val="24"/>
-          <w:szCs w:val="24"/>
-        </w:rPr>
-        <w:t>: 3Rounds</w:t>
+      <w:r>
+        <w:rPr>
+          <w:rFonts w:ascii="Cascadia Code" w:hAnsi="Cascadia Code"/>
+          <w:b/>
+          <w:bCs/>
+          <w:sz w:val="24"/>
+          <w:szCs w:val="24"/>
+        </w:rPr>
+        <w:t>September</w:t>
+      </w:r>
+      <w:r>
+        <w:rPr>
+          <w:rFonts w:ascii="Cascadia Code" w:hAnsi="Cascadia Code"/>
+          <w:b/>
+          <w:bCs/>
+          <w:sz w:val="24"/>
+          <w:szCs w:val="24"/>
+        </w:rPr>
+        <w:t xml:space="preserve"> 2023</w:t>
+      </w:r>
+    </w:p>
+    <w:p>
+      <w:pPr>
+        <w:spacing w:after="0"/>
+        <w:rPr>
+          <w:rFonts w:ascii="Cascadia Code" w:hAnsi="Cascadia Code"/>
+          <w:sz w:val="24"/>
+          <w:szCs w:val="24"/>
+        </w:rPr>
+      </w:pPr>
+    </w:p>
+    <w:p>
+      <w:pPr>
+        <w:spacing w:line="240" w:lineRule="auto"/>
+        <w:rPr>
+          <w:rFonts w:ascii="Cascadia Code" w:hAnsi="Cascadia Code"/>
+          <w:sz w:val="24"/>
+          <w:szCs w:val="24"/>
+        </w:rPr>
+      </w:pPr>
+      <w:r>
+        <w:rPr>
+          <w:rFonts w:ascii="Cascadia Code" w:hAnsi="Cascadia Code"/>
+          <w:sz w:val="24"/>
+          <w:szCs w:val="24"/>
+        </w:rPr>
+        <w:t xml:space="preserve">WokeUp: </w:t>
+      </w:r>
+      <w:r>
+        <w:rPr>
+          <w:rFonts w:ascii="Cascadia Code" w:hAnsi="Cascadia Code"/>
+          <w:sz w:val="24"/>
+          <w:szCs w:val="24"/>
+        </w:rPr>
+        <w:t>5</w:t>
+      </w:r>
+      <w:r>
+        <w:rPr>
+          <w:rFonts w:ascii="Cascadia Code" w:hAnsi="Cascadia Code"/>
+          <w:sz w:val="24"/>
+          <w:szCs w:val="24"/>
+        </w:rPr>
+        <w:t>:</w:t>
+      </w:r>
+      <w:r>
+        <w:rPr>
+          <w:rFonts w:ascii="Cascadia Code" w:hAnsi="Cascadia Code"/>
+          <w:sz w:val="24"/>
+          <w:szCs w:val="24"/>
+        </w:rPr>
+        <w:t>40</w:t>
+      </w:r>
+      <w:r>
+        <w:rPr>
+          <w:rFonts w:ascii="Cascadia Code" w:hAnsi="Cascadia Code"/>
+          <w:sz w:val="24"/>
+          <w:szCs w:val="24"/>
+        </w:rPr>
+        <w:t>am</w:t>
+      </w:r>
+    </w:p>
+    <w:p>
+      <w:pPr>
+        <w:spacing w:line="240" w:lineRule="auto"/>
+        <w:rPr>
+          <w:rFonts w:ascii="Cascadia Code" w:hAnsi="Cascadia Code"/>
+          <w:sz w:val="24"/>
+          <w:szCs w:val="24"/>
+        </w:rPr>
+      </w:pPr>
+      <w:r>
+        <w:rPr>
+          <w:rFonts w:ascii="Cascadia Code" w:hAnsi="Cascadia Code"/>
+          <w:sz w:val="24"/>
+          <w:szCs w:val="24"/>
+        </w:rPr>
+        <w:t>Cycling: 36km [4</w:t>
+      </w:r>
+      <w:r>
+        <w:rPr>
+          <w:rFonts w:ascii="Cascadia Code" w:hAnsi="Cascadia Code"/>
+          <w:sz w:val="24"/>
+          <w:szCs w:val="24"/>
+        </w:rPr>
+        <w:t>9</w:t>
+      </w:r>
+      <w:r>
+        <w:rPr>
+          <w:rFonts w:ascii="Cascadia Code" w:hAnsi="Cascadia Code"/>
+          <w:sz w:val="24"/>
+          <w:szCs w:val="24"/>
+        </w:rPr>
+        <w:t>mins + 5</w:t>
+      </w:r>
+      <w:r>
+        <w:rPr>
+          <w:rFonts w:ascii="Cascadia Code" w:hAnsi="Cascadia Code"/>
+          <w:sz w:val="24"/>
+          <w:szCs w:val="24"/>
+        </w:rPr>
+        <w:t>8</w:t>
+      </w:r>
+      <w:r>
+        <w:rPr>
+          <w:rFonts w:ascii="Cascadia Code" w:hAnsi="Cascadia Code"/>
+          <w:sz w:val="24"/>
+          <w:szCs w:val="24"/>
+        </w:rPr>
+        <w:t>mins] (Up + Down)</w:t>
       </w:r>
     </w:p>
     <w:p>

--- a/SidArchives/RecordArchive.docx
+++ b/SidArchives/RecordArchive.docx
@@ -205,7 +205,25 @@
           <w:sz w:val="24"/>
           <w:szCs w:val="24"/>
         </w:rPr>
-        <w:t xml:space="preserve"> from my Dad for the past week who’s been advising me to go to the Gym or do some Physical Work, </w:t>
+        <w:t xml:space="preserve"> from my </w:t>
+      </w:r>
+      <w:proofErr w:type="gramStart"/>
+      <w:r>
+        <w:rPr>
+          <w:rFonts w:ascii="Cascadia Code" w:hAnsi="Cascadia Code"/>
+          <w:sz w:val="24"/>
+          <w:szCs w:val="24"/>
+        </w:rPr>
+        <w:t>Dad</w:t>
+      </w:r>
+      <w:proofErr w:type="gramEnd"/>
+      <w:r>
+        <w:rPr>
+          <w:rFonts w:ascii="Cascadia Code" w:hAnsi="Cascadia Code"/>
+          <w:sz w:val="24"/>
+          <w:szCs w:val="24"/>
+        </w:rPr>
+        <w:t xml:space="preserve"> for the past week who’s been advising me to go to the Gym or do some Physical Work, </w:t>
       </w:r>
       <w:r>
         <w:rPr>
@@ -264,8 +282,36 @@
           <w:sz w:val="24"/>
           <w:szCs w:val="24"/>
         </w:rPr>
-        <w:t>I feel Gym is not something that suits me, I’m into Body Weight Training n Stuff, and I just don’t wanna waste my Physical efforts into nothing, I jus wanna a involve myself in a Sport, Boxing is the Right Fit! Not as a Career as a Hobby or something like that.</w:t>
-      </w:r>
+        <w:t xml:space="preserve">I feel Gym is not something that suits me, I’m into Body Weight Training n Stuff, and I just don’t </w:t>
+      </w:r>
+      <w:proofErr w:type="spellStart"/>
+      <w:r>
+        <w:rPr>
+          <w:rFonts w:ascii="Cascadia Code" w:hAnsi="Cascadia Code"/>
+          <w:sz w:val="24"/>
+          <w:szCs w:val="24"/>
+        </w:rPr>
+        <w:t>wanna</w:t>
+      </w:r>
+      <w:proofErr w:type="spellEnd"/>
+      <w:r>
+        <w:rPr>
+          <w:rFonts w:ascii="Cascadia Code" w:hAnsi="Cascadia Code"/>
+          <w:sz w:val="24"/>
+          <w:szCs w:val="24"/>
+        </w:rPr>
+        <w:t xml:space="preserve"> waste my Physical efforts into nothing, I </w:t>
+      </w:r>
+      <w:proofErr w:type="spellStart"/>
+      <w:r>
+        <w:rPr>
+          <w:rFonts w:ascii="Cascadia Code" w:hAnsi="Cascadia Code"/>
+          <w:sz w:val="24"/>
+          <w:szCs w:val="24"/>
+        </w:rPr>
+        <w:t>jus</w:t>
+      </w:r>
+      <w:proofErr w:type="spellEnd"/>
       <w:r>
         <w:rPr>
           <w:rFonts w:ascii="Cascadia Code" w:hAnsi="Cascadia Code"/>
@@ -274,6 +320,32 @@
         </w:rPr>
         <w:t xml:space="preserve"> </w:t>
       </w:r>
+      <w:proofErr w:type="spellStart"/>
+      <w:r>
+        <w:rPr>
+          <w:rFonts w:ascii="Cascadia Code" w:hAnsi="Cascadia Code"/>
+          <w:sz w:val="24"/>
+          <w:szCs w:val="24"/>
+        </w:rPr>
+        <w:t>wanna</w:t>
+      </w:r>
+      <w:proofErr w:type="spellEnd"/>
+      <w:r>
+        <w:rPr>
+          <w:rFonts w:ascii="Cascadia Code" w:hAnsi="Cascadia Code"/>
+          <w:sz w:val="24"/>
+          <w:szCs w:val="24"/>
+        </w:rPr>
+        <w:t xml:space="preserve"> a involve myself in a Sport, Boxing is the Right Fit! Not as a Career as a Hobby or something like that.</w:t>
+      </w:r>
+      <w:r>
+        <w:rPr>
+          <w:rFonts w:ascii="Cascadia Code" w:hAnsi="Cascadia Code"/>
+          <w:sz w:val="24"/>
+          <w:szCs w:val="24"/>
+        </w:rPr>
+        <w:t xml:space="preserve"> </w:t>
+      </w:r>
       <w:r>
         <w:rPr>
           <w:rFonts w:ascii="Cascadia Code" w:hAnsi="Cascadia Code"/>
@@ -323,15 +395,33 @@
           <w:sz w:val="24"/>
           <w:szCs w:val="24"/>
         </w:rPr>
-        <w:t xml:space="preserve"> l</w:t>
-      </w:r>
-      <w:r>
-        <w:rPr>
-          <w:rFonts w:ascii="Cascadia Code" w:hAnsi="Cascadia Code"/>
-          <w:sz w:val="24"/>
-          <w:szCs w:val="24"/>
-        </w:rPr>
-        <w:t xml:space="preserve">e me </w:t>
+        <w:t xml:space="preserve"> </w:t>
+      </w:r>
+      <w:proofErr w:type="spellStart"/>
+      <w:r>
+        <w:rPr>
+          <w:rFonts w:ascii="Cascadia Code" w:hAnsi="Cascadia Code"/>
+          <w:sz w:val="24"/>
+          <w:szCs w:val="24"/>
+        </w:rPr>
+        <w:t>l</w:t>
+      </w:r>
+      <w:r>
+        <w:rPr>
+          <w:rFonts w:ascii="Cascadia Code" w:hAnsi="Cascadia Code"/>
+          <w:sz w:val="24"/>
+          <w:szCs w:val="24"/>
+        </w:rPr>
+        <w:t>e</w:t>
+      </w:r>
+      <w:proofErr w:type="spellEnd"/>
+      <w:r>
+        <w:rPr>
+          <w:rFonts w:ascii="Cascadia Code" w:hAnsi="Cascadia Code"/>
+          <w:sz w:val="24"/>
+          <w:szCs w:val="24"/>
+        </w:rPr>
+        <w:t xml:space="preserve"> me </w:t>
       </w:r>
       <w:r>
         <w:rPr>
@@ -425,7 +515,25 @@
           <w:sz w:val="24"/>
           <w:szCs w:val="24"/>
         </w:rPr>
-        <w:t xml:space="preserve">So, I woke up at 5:28am; the Boxing plan’s cancel… jus’ took my Wudhu n I Prayed Fajr after a long long time… next then I took my Bicycle n Rode it till my college which is </w:t>
+        <w:t xml:space="preserve">So, I woke up at 5:28am; the Boxing plan’s cancel… jus’ took my Wudhu n I Prayed Fajr after a long </w:t>
+      </w:r>
+      <w:proofErr w:type="spellStart"/>
+      <w:r>
+        <w:rPr>
+          <w:rFonts w:ascii="Cascadia Code" w:hAnsi="Cascadia Code"/>
+          <w:sz w:val="24"/>
+          <w:szCs w:val="24"/>
+        </w:rPr>
+        <w:t>long</w:t>
+      </w:r>
+      <w:proofErr w:type="spellEnd"/>
+      <w:r>
+        <w:rPr>
+          <w:rFonts w:ascii="Cascadia Code" w:hAnsi="Cascadia Code"/>
+          <w:sz w:val="24"/>
+          <w:szCs w:val="24"/>
+        </w:rPr>
+        <w:t xml:space="preserve"> time… next then I took my Bicycle n Rode it till my college which is </w:t>
       </w:r>
       <w:r>
         <w:rPr>
@@ -677,6 +785,7 @@
           <w:szCs w:val="24"/>
         </w:rPr>
       </w:pPr>
+      <w:proofErr w:type="spellStart"/>
       <w:r>
         <w:rPr>
           <w:rFonts w:ascii="Cascadia Code" w:hAnsi="Cascadia Code"/>
@@ -685,6 +794,7 @@
         </w:rPr>
         <w:t>WokeUp</w:t>
       </w:r>
+      <w:proofErr w:type="spellEnd"/>
       <w:r>
         <w:rPr>
           <w:rFonts w:ascii="Cascadia Code" w:hAnsi="Cascadia Code"/>
@@ -707,7 +817,25 @@
           <w:sz w:val="24"/>
           <w:szCs w:val="24"/>
         </w:rPr>
-        <w:t>, finished my Fajr salah n rode my cycle to the stadium it was exactly 6am when I reached… there were lights on n few practicing in the place… I couldn’t see coach’s wheels there, so I was so ashamed face em without explaining thing to coach… I just headed back home… I never dreamt in my life; I would do something like this!</w:t>
+        <w:t xml:space="preserve">, finished my Fajr salah n rode my cycle to the stadium it was exactly 6am when I reached… there were lights on n few practicing in the place… I couldn’t see coach’s wheels there, so I was so ashamed face </w:t>
+      </w:r>
+      <w:proofErr w:type="spellStart"/>
+      <w:r>
+        <w:rPr>
+          <w:rFonts w:ascii="Cascadia Code" w:hAnsi="Cascadia Code"/>
+          <w:sz w:val="24"/>
+          <w:szCs w:val="24"/>
+        </w:rPr>
+        <w:t>em</w:t>
+      </w:r>
+      <w:proofErr w:type="spellEnd"/>
+      <w:r>
+        <w:rPr>
+          <w:rFonts w:ascii="Cascadia Code" w:hAnsi="Cascadia Code"/>
+          <w:sz w:val="24"/>
+          <w:szCs w:val="24"/>
+        </w:rPr>
+        <w:t xml:space="preserve"> without explaining thing to coach… I just headed back home… I never dreamt in my life; I would do something like this!</w:t>
       </w:r>
     </w:p>
     <w:p>
@@ -795,7 +923,25 @@
           <w:sz w:val="24"/>
           <w:szCs w:val="24"/>
         </w:rPr>
-        <w:t>Yes, I didn’t have the Courage to face, but literally this ain’t much of a Deal, I don’t really understand why I did this!</w:t>
+        <w:t xml:space="preserve">Yes, I didn’t have the Courage to face, but literally this </w:t>
+      </w:r>
+      <w:proofErr w:type="spellStart"/>
+      <w:r>
+        <w:rPr>
+          <w:rFonts w:ascii="Cascadia Code" w:hAnsi="Cascadia Code"/>
+          <w:sz w:val="24"/>
+          <w:szCs w:val="24"/>
+        </w:rPr>
+        <w:t>ain’t</w:t>
+      </w:r>
+      <w:proofErr w:type="spellEnd"/>
+      <w:r>
+        <w:rPr>
+          <w:rFonts w:ascii="Cascadia Code" w:hAnsi="Cascadia Code"/>
+          <w:sz w:val="24"/>
+          <w:szCs w:val="24"/>
+        </w:rPr>
+        <w:t xml:space="preserve"> much of a Deal, I don’t really understand why I did this!</w:t>
       </w:r>
     </w:p>
     <w:p>
@@ -923,6 +1069,7 @@
           <w:szCs w:val="24"/>
         </w:rPr>
       </w:pPr>
+      <w:proofErr w:type="spellStart"/>
       <w:r>
         <w:rPr>
           <w:rFonts w:ascii="Cascadia Code" w:hAnsi="Cascadia Code"/>
@@ -931,6 +1078,7 @@
         </w:rPr>
         <w:t>WokeUp</w:t>
       </w:r>
+      <w:proofErr w:type="spellEnd"/>
       <w:r>
         <w:rPr>
           <w:rFonts w:ascii="Cascadia Code" w:hAnsi="Cascadia Code"/>
@@ -1004,15 +1152,51 @@
           <w:sz w:val="24"/>
           <w:szCs w:val="24"/>
         </w:rPr>
-        <w:t xml:space="preserve">Went for a run around the stadium, was walking the most, jumped rope n did some HeavyBag n I heard our Coach is not well, he’s not coming in the morning for past 2-3 days… </w:t>
-      </w:r>
-      <w:r>
-        <w:rPr>
-          <w:rFonts w:ascii="Cascadia Code" w:hAnsi="Cascadia Code"/>
-          <w:sz w:val="24"/>
-          <w:szCs w:val="24"/>
-        </w:rPr>
-        <w:t>When I’m dne with everything, I weighted myself; took a pic then I messaged Rauf;</w:t>
+        <w:t xml:space="preserve">Went for a run around the stadium, was walking the most, jumped rope n did some </w:t>
+      </w:r>
+      <w:proofErr w:type="spellStart"/>
+      <w:r>
+        <w:rPr>
+          <w:rFonts w:ascii="Cascadia Code" w:hAnsi="Cascadia Code"/>
+          <w:sz w:val="24"/>
+          <w:szCs w:val="24"/>
+        </w:rPr>
+        <w:t>HeavyBag</w:t>
+      </w:r>
+      <w:proofErr w:type="spellEnd"/>
+      <w:r>
+        <w:rPr>
+          <w:rFonts w:ascii="Cascadia Code" w:hAnsi="Cascadia Code"/>
+          <w:sz w:val="24"/>
+          <w:szCs w:val="24"/>
+        </w:rPr>
+        <w:t xml:space="preserve"> n I heard our Coach is not well, he’s not coming in the morning for past 2-3 days… </w:t>
+      </w:r>
+      <w:r>
+        <w:rPr>
+          <w:rFonts w:ascii="Cascadia Code" w:hAnsi="Cascadia Code"/>
+          <w:sz w:val="24"/>
+          <w:szCs w:val="24"/>
+        </w:rPr>
+        <w:t xml:space="preserve">When I’m </w:t>
+      </w:r>
+      <w:proofErr w:type="spellStart"/>
+      <w:r>
+        <w:rPr>
+          <w:rFonts w:ascii="Cascadia Code" w:hAnsi="Cascadia Code"/>
+          <w:sz w:val="24"/>
+          <w:szCs w:val="24"/>
+        </w:rPr>
+        <w:t>dne</w:t>
+      </w:r>
+      <w:proofErr w:type="spellEnd"/>
+      <w:r>
+        <w:rPr>
+          <w:rFonts w:ascii="Cascadia Code" w:hAnsi="Cascadia Code"/>
+          <w:sz w:val="24"/>
+          <w:szCs w:val="24"/>
+        </w:rPr>
+        <w:t xml:space="preserve"> with everything, I weighted myself; took a pic then I messaged Rauf;</w:t>
       </w:r>
     </w:p>
     <w:p>
@@ -1031,7 +1215,25 @@
           <w:sz w:val="24"/>
           <w:szCs w:val="24"/>
         </w:rPr>
-        <w:t>“I ain’t Fallin’ for Anything this Time!”</w:t>
+        <w:t xml:space="preserve">“I </w:t>
+      </w:r>
+      <w:proofErr w:type="spellStart"/>
+      <w:r>
+        <w:rPr>
+          <w:rFonts w:ascii="Cascadia Code" w:hAnsi="Cascadia Code"/>
+          <w:sz w:val="24"/>
+          <w:szCs w:val="24"/>
+        </w:rPr>
+        <w:t>ain’t</w:t>
+      </w:r>
+      <w:proofErr w:type="spellEnd"/>
+      <w:r>
+        <w:rPr>
+          <w:rFonts w:ascii="Cascadia Code" w:hAnsi="Cascadia Code"/>
+          <w:sz w:val="24"/>
+          <w:szCs w:val="24"/>
+        </w:rPr>
+        <w:t xml:space="preserve"> Fallin’ for Anything this Time!”</w:t>
       </w:r>
     </w:p>
     <w:p>
@@ -1133,7 +1335,25 @@
           <w:sz w:val="24"/>
           <w:szCs w:val="24"/>
         </w:rPr>
-        <w:t xml:space="preserve"> n updated my Repos</w:t>
+        <w:t xml:space="preserve"> </w:t>
+      </w:r>
+      <w:proofErr w:type="spellStart"/>
+      <w:r>
+        <w:rPr>
+          <w:rFonts w:ascii="Cascadia Code" w:hAnsi="Cascadia Code"/>
+          <w:sz w:val="24"/>
+          <w:szCs w:val="24"/>
+        </w:rPr>
+        <w:t>n</w:t>
+      </w:r>
+      <w:proofErr w:type="spellEnd"/>
+      <w:r>
+        <w:rPr>
+          <w:rFonts w:ascii="Cascadia Code" w:hAnsi="Cascadia Code"/>
+          <w:sz w:val="24"/>
+          <w:szCs w:val="24"/>
+        </w:rPr>
+        <w:t xml:space="preserve"> updated my Repos</w:t>
       </w:r>
       <w:r>
         <w:rPr>
@@ -1281,7 +1501,25 @@
           <w:sz w:val="24"/>
           <w:szCs w:val="24"/>
         </w:rPr>
-        <w:t>And made an add-on to the wall, “You ain’t Fallin’ for anything This Time!”</w:t>
+        <w:t xml:space="preserve">And made an add-on to the wall, “You </w:t>
+      </w:r>
+      <w:proofErr w:type="spellStart"/>
+      <w:r>
+        <w:rPr>
+          <w:rFonts w:ascii="Cascadia Code" w:hAnsi="Cascadia Code"/>
+          <w:sz w:val="24"/>
+          <w:szCs w:val="24"/>
+        </w:rPr>
+        <w:t>ain’t</w:t>
+      </w:r>
+      <w:proofErr w:type="spellEnd"/>
+      <w:r>
+        <w:rPr>
+          <w:rFonts w:ascii="Cascadia Code" w:hAnsi="Cascadia Code"/>
+          <w:sz w:val="24"/>
+          <w:szCs w:val="24"/>
+        </w:rPr>
+        <w:t xml:space="preserve"> Fallin’ for anything This Time!”</w:t>
       </w:r>
     </w:p>
     <w:p>
@@ -1358,7 +1596,25 @@
           <w:sz w:val="24"/>
           <w:szCs w:val="24"/>
         </w:rPr>
-        <w:t>I just feel this is gonna a one of a Pivotal day in my Lif</w:t>
+        <w:t xml:space="preserve">I just feel this is </w:t>
+      </w:r>
+      <w:proofErr w:type="spellStart"/>
+      <w:r>
+        <w:rPr>
+          <w:rFonts w:ascii="Cascadia Code" w:hAnsi="Cascadia Code"/>
+          <w:sz w:val="24"/>
+          <w:szCs w:val="24"/>
+        </w:rPr>
+        <w:t>gonna</w:t>
+      </w:r>
+      <w:proofErr w:type="spellEnd"/>
+      <w:r>
+        <w:rPr>
+          <w:rFonts w:ascii="Cascadia Code" w:hAnsi="Cascadia Code"/>
+          <w:sz w:val="24"/>
+          <w:szCs w:val="24"/>
+        </w:rPr>
+        <w:t xml:space="preserve"> a one of a Pivotal day in my Lif</w:t>
       </w:r>
       <w:r>
         <w:rPr>
@@ -1494,6 +1750,7 @@
           <w:szCs w:val="24"/>
         </w:rPr>
       </w:pPr>
+      <w:proofErr w:type="spellStart"/>
       <w:r>
         <w:rPr>
           <w:rFonts w:ascii="Cascadia Code" w:hAnsi="Cascadia Code"/>
@@ -1502,6 +1759,7 @@
         </w:rPr>
         <w:t>WokeUp</w:t>
       </w:r>
+      <w:proofErr w:type="spellEnd"/>
       <w:r>
         <w:rPr>
           <w:rFonts w:ascii="Cascadia Code" w:hAnsi="Cascadia Code"/>
@@ -1534,13 +1792,23 @@
         </w:rPr>
         <w:t xml:space="preserve">my </w:t>
       </w:r>
-      <w:r>
-        <w:rPr>
-          <w:rFonts w:ascii="Cascadia Code" w:hAnsi="Cascadia Code"/>
-          <w:sz w:val="24"/>
-          <w:szCs w:val="24"/>
-        </w:rPr>
-        <w:t xml:space="preserve">Tahajjud salah then my Fajr salah. </w:t>
+      <w:proofErr w:type="spellStart"/>
+      <w:r>
+        <w:rPr>
+          <w:rFonts w:ascii="Cascadia Code" w:hAnsi="Cascadia Code"/>
+          <w:sz w:val="24"/>
+          <w:szCs w:val="24"/>
+        </w:rPr>
+        <w:t>Tahajjud</w:t>
+      </w:r>
+      <w:proofErr w:type="spellEnd"/>
+      <w:r>
+        <w:rPr>
+          <w:rFonts w:ascii="Cascadia Code" w:hAnsi="Cascadia Code"/>
+          <w:sz w:val="24"/>
+          <w:szCs w:val="24"/>
+        </w:rPr>
+        <w:t xml:space="preserve"> salah then my Fajr salah. </w:t>
       </w:r>
     </w:p>
     <w:p>
@@ -1594,7 +1862,25 @@
           <w:sz w:val="24"/>
           <w:szCs w:val="24"/>
         </w:rPr>
-        <w:t>Then spotted a petrol bunk, took a piss n headed to the RaceCourse then came back to the Stadium. It was w</w:t>
+        <w:t xml:space="preserve">Then spotted a petrol bunk, took a piss n headed to the </w:t>
+      </w:r>
+      <w:proofErr w:type="spellStart"/>
+      <w:r>
+        <w:rPr>
+          <w:rFonts w:ascii="Cascadia Code" w:hAnsi="Cascadia Code"/>
+          <w:sz w:val="24"/>
+          <w:szCs w:val="24"/>
+        </w:rPr>
+        <w:t>RaceCourse</w:t>
+      </w:r>
+      <w:proofErr w:type="spellEnd"/>
+      <w:r>
+        <w:rPr>
+          <w:rFonts w:ascii="Cascadia Code" w:hAnsi="Cascadia Code"/>
+          <w:sz w:val="24"/>
+          <w:szCs w:val="24"/>
+        </w:rPr>
+        <w:t xml:space="preserve"> then came back to the Stadium. It was w</w:t>
       </w:r>
       <w:r>
         <w:rPr>
@@ -1637,7 +1923,43 @@
           <w:sz w:val="24"/>
           <w:szCs w:val="24"/>
         </w:rPr>
-        <w:t>I wonder it’s all God’s Plan… So, I’ve decided I’d not be running in rounds hereafter… Then I jumped rope n PushUps, did some HeavyBag.</w:t>
+        <w:t xml:space="preserve">I wonder it’s all God’s Plan… So, I’ve decided I’d not be running in rounds hereafter… Then I jumped rope n </w:t>
+      </w:r>
+      <w:proofErr w:type="spellStart"/>
+      <w:r>
+        <w:rPr>
+          <w:rFonts w:ascii="Cascadia Code" w:hAnsi="Cascadia Code"/>
+          <w:sz w:val="24"/>
+          <w:szCs w:val="24"/>
+        </w:rPr>
+        <w:t>PushUps</w:t>
+      </w:r>
+      <w:proofErr w:type="spellEnd"/>
+      <w:r>
+        <w:rPr>
+          <w:rFonts w:ascii="Cascadia Code" w:hAnsi="Cascadia Code"/>
+          <w:sz w:val="24"/>
+          <w:szCs w:val="24"/>
+        </w:rPr>
+        <w:t xml:space="preserve">, did some </w:t>
+      </w:r>
+      <w:proofErr w:type="spellStart"/>
+      <w:r>
+        <w:rPr>
+          <w:rFonts w:ascii="Cascadia Code" w:hAnsi="Cascadia Code"/>
+          <w:sz w:val="24"/>
+          <w:szCs w:val="24"/>
+        </w:rPr>
+        <w:t>HeavyBag</w:t>
+      </w:r>
+      <w:proofErr w:type="spellEnd"/>
+      <w:r>
+        <w:rPr>
+          <w:rFonts w:ascii="Cascadia Code" w:hAnsi="Cascadia Code"/>
+          <w:sz w:val="24"/>
+          <w:szCs w:val="24"/>
+        </w:rPr>
+        <w:t>.</w:t>
       </w:r>
     </w:p>
     <w:p>
@@ -1868,21 +2190,49 @@
           <w:szCs w:val="24"/>
         </w:rPr>
       </w:pPr>
-      <w:r>
-        <w:rPr>
-          <w:rFonts w:ascii="Cascadia Code" w:hAnsi="Cascadia Code"/>
-          <w:sz w:val="24"/>
-          <w:szCs w:val="24"/>
-        </w:rPr>
-        <w:t xml:space="preserve">WokeUp at 5:15am, finished my Fajr salah… </w:t>
-      </w:r>
-      <w:r>
-        <w:rPr>
-          <w:rFonts w:ascii="Cascadia Code" w:hAnsi="Cascadia Code"/>
-          <w:sz w:val="24"/>
-          <w:szCs w:val="24"/>
-        </w:rPr>
-        <w:t xml:space="preserve">I made my mind already that, every Saturday’s gonna be Cycling day. So, I skipped </w:t>
+      <w:proofErr w:type="spellStart"/>
+      <w:r>
+        <w:rPr>
+          <w:rFonts w:ascii="Cascadia Code" w:hAnsi="Cascadia Code"/>
+          <w:sz w:val="24"/>
+          <w:szCs w:val="24"/>
+        </w:rPr>
+        <w:t>WokeUp</w:t>
+      </w:r>
+      <w:proofErr w:type="spellEnd"/>
+      <w:r>
+        <w:rPr>
+          <w:rFonts w:ascii="Cascadia Code" w:hAnsi="Cascadia Code"/>
+          <w:sz w:val="24"/>
+          <w:szCs w:val="24"/>
+        </w:rPr>
+        <w:t xml:space="preserve"> at 5:15am, finished my Fajr salah… </w:t>
+      </w:r>
+      <w:r>
+        <w:rPr>
+          <w:rFonts w:ascii="Cascadia Code" w:hAnsi="Cascadia Code"/>
+          <w:sz w:val="24"/>
+          <w:szCs w:val="24"/>
+        </w:rPr>
+        <w:t xml:space="preserve">I made my mind already that, every Saturday’s </w:t>
+      </w:r>
+      <w:proofErr w:type="spellStart"/>
+      <w:r>
+        <w:rPr>
+          <w:rFonts w:ascii="Cascadia Code" w:hAnsi="Cascadia Code"/>
+          <w:sz w:val="24"/>
+          <w:szCs w:val="24"/>
+        </w:rPr>
+        <w:t>gonna</w:t>
+      </w:r>
+      <w:proofErr w:type="spellEnd"/>
+      <w:r>
+        <w:rPr>
+          <w:rFonts w:ascii="Cascadia Code" w:hAnsi="Cascadia Code"/>
+          <w:sz w:val="24"/>
+          <w:szCs w:val="24"/>
+        </w:rPr>
+        <w:t xml:space="preserve"> be Cycling day. So, I skipped </w:t>
       </w:r>
       <w:r>
         <w:rPr>
@@ -1900,13 +2250,23 @@
         </w:rPr>
         <w:t xml:space="preserve"> Boxing class &amp; </w:t>
       </w:r>
-      <w:r>
-        <w:rPr>
-          <w:rFonts w:ascii="Cascadia Code" w:hAnsi="Cascadia Code"/>
-          <w:sz w:val="24"/>
-          <w:szCs w:val="24"/>
-        </w:rPr>
-        <w:t>Rode my cycle to my college then headed to Nanima’s House, took a Nap.</w:t>
+      <w:proofErr w:type="gramStart"/>
+      <w:r>
+        <w:rPr>
+          <w:rFonts w:ascii="Cascadia Code" w:hAnsi="Cascadia Code"/>
+          <w:sz w:val="24"/>
+          <w:szCs w:val="24"/>
+        </w:rPr>
+        <w:t>Rode</w:t>
+      </w:r>
+      <w:proofErr w:type="gramEnd"/>
+      <w:r>
+        <w:rPr>
+          <w:rFonts w:ascii="Cascadia Code" w:hAnsi="Cascadia Code"/>
+          <w:sz w:val="24"/>
+          <w:szCs w:val="24"/>
+        </w:rPr>
+        <w:t xml:space="preserve"> my cycle to my college then headed to Nanima’s House, took a Nap.</w:t>
       </w:r>
     </w:p>
     <w:p>
@@ -1933,7 +2293,25 @@
           <w:sz w:val="24"/>
           <w:szCs w:val="24"/>
         </w:rPr>
-        <w:t xml:space="preserve"> n wasted time on some Remote Cam controlling stuff then went out for dinner, Drove Innova with my siblings late night &amp; slept around 2am-3am.</w:t>
+        <w:t xml:space="preserve"> n wasted time on some Remote Cam controlling stuff then went out for dinner, Drove Innova with my </w:t>
+      </w:r>
+      <w:proofErr w:type="gramStart"/>
+      <w:r>
+        <w:rPr>
+          <w:rFonts w:ascii="Cascadia Code" w:hAnsi="Cascadia Code"/>
+          <w:sz w:val="24"/>
+          <w:szCs w:val="24"/>
+        </w:rPr>
+        <w:t>siblings</w:t>
+      </w:r>
+      <w:proofErr w:type="gramEnd"/>
+      <w:r>
+        <w:rPr>
+          <w:rFonts w:ascii="Cascadia Code" w:hAnsi="Cascadia Code"/>
+          <w:sz w:val="24"/>
+          <w:szCs w:val="24"/>
+        </w:rPr>
+        <w:t xml:space="preserve"> late night &amp; slept around 2am-3am.</w:t>
       </w:r>
     </w:p>
     <w:p>
@@ -1977,7 +2355,43 @@
           <w:sz w:val="24"/>
           <w:szCs w:val="24"/>
         </w:rPr>
-        <w:t>I was contemplating so much that in conclusion, I ain’t going back unless I reach my Peak Form, and then show the peeps, what I had been doin’ all these years.</w:t>
+        <w:t xml:space="preserve">I was contemplating so much that in conclusion, I </w:t>
+      </w:r>
+      <w:proofErr w:type="spellStart"/>
+      <w:r>
+        <w:rPr>
+          <w:rFonts w:ascii="Cascadia Code" w:hAnsi="Cascadia Code"/>
+          <w:sz w:val="24"/>
+          <w:szCs w:val="24"/>
+        </w:rPr>
+        <w:t>ain’t</w:t>
+      </w:r>
+      <w:proofErr w:type="spellEnd"/>
+      <w:r>
+        <w:rPr>
+          <w:rFonts w:ascii="Cascadia Code" w:hAnsi="Cascadia Code"/>
+          <w:sz w:val="24"/>
+          <w:szCs w:val="24"/>
+        </w:rPr>
+        <w:t xml:space="preserve"> going back unless I reach my Peak Form, and then show the peeps, what I had been </w:t>
+      </w:r>
+      <w:proofErr w:type="spellStart"/>
+      <w:r>
+        <w:rPr>
+          <w:rFonts w:ascii="Cascadia Code" w:hAnsi="Cascadia Code"/>
+          <w:sz w:val="24"/>
+          <w:szCs w:val="24"/>
+        </w:rPr>
+        <w:t>doin</w:t>
+      </w:r>
+      <w:proofErr w:type="spellEnd"/>
+      <w:r>
+        <w:rPr>
+          <w:rFonts w:ascii="Cascadia Code" w:hAnsi="Cascadia Code"/>
+          <w:sz w:val="24"/>
+          <w:szCs w:val="24"/>
+        </w:rPr>
+        <w:t>’ all these years.</w:t>
       </w:r>
     </w:p>
     <w:p>
@@ -2093,13 +2507,41 @@
           <w:szCs w:val="24"/>
         </w:rPr>
       </w:pPr>
-      <w:r>
-        <w:rPr>
-          <w:rFonts w:ascii="Cascadia Code" w:hAnsi="Cascadia Code"/>
-          <w:sz w:val="24"/>
-          <w:szCs w:val="24"/>
-        </w:rPr>
-        <w:t>WokeUp at 5:35am, finished my Fajr salah… then went for a 4.5km run which was kinda 60:40 Running n Walking then rode my cycle from Nanima’s to Our Flat.</w:t>
+      <w:proofErr w:type="spellStart"/>
+      <w:r>
+        <w:rPr>
+          <w:rFonts w:ascii="Cascadia Code" w:hAnsi="Cascadia Code"/>
+          <w:sz w:val="24"/>
+          <w:szCs w:val="24"/>
+        </w:rPr>
+        <w:t>WokeUp</w:t>
+      </w:r>
+      <w:proofErr w:type="spellEnd"/>
+      <w:r>
+        <w:rPr>
+          <w:rFonts w:ascii="Cascadia Code" w:hAnsi="Cascadia Code"/>
+          <w:sz w:val="24"/>
+          <w:szCs w:val="24"/>
+        </w:rPr>
+        <w:t xml:space="preserve"> at 5:35am, finished my Fajr salah… then went for a 4.5km run which was </w:t>
+      </w:r>
+      <w:proofErr w:type="spellStart"/>
+      <w:r>
+        <w:rPr>
+          <w:rFonts w:ascii="Cascadia Code" w:hAnsi="Cascadia Code"/>
+          <w:sz w:val="24"/>
+          <w:szCs w:val="24"/>
+        </w:rPr>
+        <w:t>kinda</w:t>
+      </w:r>
+      <w:proofErr w:type="spellEnd"/>
+      <w:r>
+        <w:rPr>
+          <w:rFonts w:ascii="Cascadia Code" w:hAnsi="Cascadia Code"/>
+          <w:sz w:val="24"/>
+          <w:szCs w:val="24"/>
+        </w:rPr>
+        <w:t xml:space="preserve"> 60:40 Running n Walking then rode my cycle from Nanima’s to Our Flat.</w:t>
       </w:r>
     </w:p>
     <w:p>
@@ -2181,7 +2623,25 @@
           <w:sz w:val="24"/>
           <w:szCs w:val="24"/>
         </w:rPr>
-        <w:t>The cycling session seemed way long; I was biking very slowly. And I’m bit happy that I didn’t make the day as RestDay since it’s Sunday… I really have High hopes for myself!</w:t>
+        <w:t xml:space="preserve">The cycling session seemed way long; I was biking very slowly. And I’m bit happy that I didn’t make the day as </w:t>
+      </w:r>
+      <w:proofErr w:type="spellStart"/>
+      <w:r>
+        <w:rPr>
+          <w:rFonts w:ascii="Cascadia Code" w:hAnsi="Cascadia Code"/>
+          <w:sz w:val="24"/>
+          <w:szCs w:val="24"/>
+        </w:rPr>
+        <w:t>RestDay</w:t>
+      </w:r>
+      <w:proofErr w:type="spellEnd"/>
+      <w:r>
+        <w:rPr>
+          <w:rFonts w:ascii="Cascadia Code" w:hAnsi="Cascadia Code"/>
+          <w:sz w:val="24"/>
+          <w:szCs w:val="24"/>
+        </w:rPr>
+        <w:t xml:space="preserve"> since it’s Sunday… I really have High hopes for myself!</w:t>
       </w:r>
     </w:p>
     <w:p>
@@ -2309,51 +2769,97 @@
           <w:szCs w:val="24"/>
         </w:rPr>
       </w:pPr>
-      <w:r>
-        <w:rPr>
-          <w:rFonts w:ascii="Cascadia Code" w:hAnsi="Cascadia Code"/>
-          <w:sz w:val="24"/>
-          <w:szCs w:val="24"/>
-        </w:rPr>
-        <w:t>WokeUp at 5:20am, finished my Fajr salah… drove my cycle to the stadium, went for a 4.5km run.</w:t>
-      </w:r>
-    </w:p>
-    <w:p>
-      <w:pPr>
-        <w:spacing w:line="240" w:lineRule="auto"/>
-        <w:jc w:val="both"/>
-        <w:rPr>
-          <w:rFonts w:ascii="Cascadia Code" w:hAnsi="Cascadia Code"/>
-          <w:sz w:val="24"/>
-          <w:szCs w:val="24"/>
-        </w:rPr>
-      </w:pPr>
-      <w:r>
-        <w:rPr>
-          <w:rFonts w:ascii="Cascadia Code" w:hAnsi="Cascadia Code"/>
-          <w:sz w:val="24"/>
-          <w:szCs w:val="24"/>
-        </w:rPr>
-        <w:t xml:space="preserve">And why I came back, guess what! our coach Is back. I explained him things… then I jumped rope n then HeavyBag. </w:t>
-      </w:r>
-    </w:p>
-    <w:p>
-      <w:pPr>
-        <w:spacing w:line="240" w:lineRule="auto"/>
-        <w:jc w:val="both"/>
-        <w:rPr>
-          <w:rFonts w:ascii="Cascadia Code" w:hAnsi="Cascadia Code"/>
-          <w:sz w:val="24"/>
-          <w:szCs w:val="24"/>
-        </w:rPr>
-      </w:pPr>
-      <w:r>
-        <w:rPr>
-          <w:rFonts w:ascii="Cascadia Code" w:hAnsi="Cascadia Code"/>
-          <w:sz w:val="24"/>
-          <w:szCs w:val="24"/>
-        </w:rPr>
-        <w:t>Came back Home, gave myself a HairCut and which looks very good! Took a nap; Drove to office very late… Updated my Repos</w:t>
+      <w:proofErr w:type="spellStart"/>
+      <w:r>
+        <w:rPr>
+          <w:rFonts w:ascii="Cascadia Code" w:hAnsi="Cascadia Code"/>
+          <w:sz w:val="24"/>
+          <w:szCs w:val="24"/>
+        </w:rPr>
+        <w:t>WokeUp</w:t>
+      </w:r>
+      <w:proofErr w:type="spellEnd"/>
+      <w:r>
+        <w:rPr>
+          <w:rFonts w:ascii="Cascadia Code" w:hAnsi="Cascadia Code"/>
+          <w:sz w:val="24"/>
+          <w:szCs w:val="24"/>
+        </w:rPr>
+        <w:t xml:space="preserve"> at 5:20am, finished my Fajr salah… drove my cycle to the stadium, went for a 4.5km run.</w:t>
+      </w:r>
+    </w:p>
+    <w:p>
+      <w:pPr>
+        <w:spacing w:line="240" w:lineRule="auto"/>
+        <w:jc w:val="both"/>
+        <w:rPr>
+          <w:rFonts w:ascii="Cascadia Code" w:hAnsi="Cascadia Code"/>
+          <w:sz w:val="24"/>
+          <w:szCs w:val="24"/>
+        </w:rPr>
+      </w:pPr>
+      <w:r>
+        <w:rPr>
+          <w:rFonts w:ascii="Cascadia Code" w:hAnsi="Cascadia Code"/>
+          <w:sz w:val="24"/>
+          <w:szCs w:val="24"/>
+        </w:rPr>
+        <w:t xml:space="preserve">And why I came back, guess what! our coach Is back. I explained him things… then I jumped rope n then </w:t>
+      </w:r>
+      <w:proofErr w:type="spellStart"/>
+      <w:r>
+        <w:rPr>
+          <w:rFonts w:ascii="Cascadia Code" w:hAnsi="Cascadia Code"/>
+          <w:sz w:val="24"/>
+          <w:szCs w:val="24"/>
+        </w:rPr>
+        <w:t>HeavyBag</w:t>
+      </w:r>
+      <w:proofErr w:type="spellEnd"/>
+      <w:r>
+        <w:rPr>
+          <w:rFonts w:ascii="Cascadia Code" w:hAnsi="Cascadia Code"/>
+          <w:sz w:val="24"/>
+          <w:szCs w:val="24"/>
+        </w:rPr>
+        <w:t xml:space="preserve">. </w:t>
+      </w:r>
+    </w:p>
+    <w:p>
+      <w:pPr>
+        <w:spacing w:line="240" w:lineRule="auto"/>
+        <w:jc w:val="both"/>
+        <w:rPr>
+          <w:rFonts w:ascii="Cascadia Code" w:hAnsi="Cascadia Code"/>
+          <w:sz w:val="24"/>
+          <w:szCs w:val="24"/>
+        </w:rPr>
+      </w:pPr>
+      <w:r>
+        <w:rPr>
+          <w:rFonts w:ascii="Cascadia Code" w:hAnsi="Cascadia Code"/>
+          <w:sz w:val="24"/>
+          <w:szCs w:val="24"/>
+        </w:rPr>
+        <w:t xml:space="preserve">Came back Home, gave myself a </w:t>
+      </w:r>
+      <w:proofErr w:type="spellStart"/>
+      <w:r>
+        <w:rPr>
+          <w:rFonts w:ascii="Cascadia Code" w:hAnsi="Cascadia Code"/>
+          <w:sz w:val="24"/>
+          <w:szCs w:val="24"/>
+        </w:rPr>
+        <w:t>HairCut</w:t>
+      </w:r>
+      <w:proofErr w:type="spellEnd"/>
+      <w:r>
+        <w:rPr>
+          <w:rFonts w:ascii="Cascadia Code" w:hAnsi="Cascadia Code"/>
+          <w:sz w:val="24"/>
+          <w:szCs w:val="24"/>
+        </w:rPr>
+        <w:t xml:space="preserve"> and which looks very good! Took a nap; Drove to office very late… Updated my Repos</w:t>
       </w:r>
       <w:r>
         <w:rPr>
@@ -2533,13 +3039,23 @@
           <w:szCs w:val="24"/>
         </w:rPr>
       </w:pPr>
-      <w:r>
-        <w:rPr>
-          <w:rFonts w:ascii="Cascadia Code" w:hAnsi="Cascadia Code"/>
-          <w:sz w:val="24"/>
-          <w:szCs w:val="24"/>
-        </w:rPr>
-        <w:t xml:space="preserve">WokeUp at 5:35am… finished my Fajr salah, seems like today’s Onam, so </w:t>
+      <w:proofErr w:type="spellStart"/>
+      <w:r>
+        <w:rPr>
+          <w:rFonts w:ascii="Cascadia Code" w:hAnsi="Cascadia Code"/>
+          <w:sz w:val="24"/>
+          <w:szCs w:val="24"/>
+        </w:rPr>
+        <w:t>WokeUp</w:t>
+      </w:r>
+      <w:proofErr w:type="spellEnd"/>
+      <w:r>
+        <w:rPr>
+          <w:rFonts w:ascii="Cascadia Code" w:hAnsi="Cascadia Code"/>
+          <w:sz w:val="24"/>
+          <w:szCs w:val="24"/>
+        </w:rPr>
+        <w:t xml:space="preserve"> at 5:35am… finished my Fajr salah, seems like today’s Onam, so </w:t>
       </w:r>
       <w:r>
         <w:rPr>
@@ -2626,7 +3142,43 @@
           <w:sz w:val="24"/>
           <w:szCs w:val="24"/>
         </w:rPr>
-        <w:t>I had quiet an ache in my Calves, I had tough time running; seems like my lower body stretching isn’t that good the previous day. Still proud I did make this as a RestDay.</w:t>
+        <w:t xml:space="preserve">I had </w:t>
+      </w:r>
+      <w:proofErr w:type="gramStart"/>
+      <w:r>
+        <w:rPr>
+          <w:rFonts w:ascii="Cascadia Code" w:hAnsi="Cascadia Code"/>
+          <w:sz w:val="24"/>
+          <w:szCs w:val="24"/>
+        </w:rPr>
+        <w:t>quiet</w:t>
+      </w:r>
+      <w:proofErr w:type="gramEnd"/>
+      <w:r>
+        <w:rPr>
+          <w:rFonts w:ascii="Cascadia Code" w:hAnsi="Cascadia Code"/>
+          <w:sz w:val="24"/>
+          <w:szCs w:val="24"/>
+        </w:rPr>
+        <w:t xml:space="preserve"> an ache in my Calves, I had tough time running; seems like my lower body stretching isn’t that good the previous day. Still proud I did make this as a </w:t>
+      </w:r>
+      <w:proofErr w:type="spellStart"/>
+      <w:r>
+        <w:rPr>
+          <w:rFonts w:ascii="Cascadia Code" w:hAnsi="Cascadia Code"/>
+          <w:sz w:val="24"/>
+          <w:szCs w:val="24"/>
+        </w:rPr>
+        <w:t>RestDay</w:t>
+      </w:r>
+      <w:proofErr w:type="spellEnd"/>
+      <w:r>
+        <w:rPr>
+          <w:rFonts w:ascii="Cascadia Code" w:hAnsi="Cascadia Code"/>
+          <w:sz w:val="24"/>
+          <w:szCs w:val="24"/>
+        </w:rPr>
+        <w:t>.</w:t>
       </w:r>
     </w:p>
     <w:p>
@@ -2754,13 +3306,59 @@
           <w:szCs w:val="24"/>
         </w:rPr>
       </w:pPr>
-      <w:r>
-        <w:rPr>
-          <w:rFonts w:ascii="Cascadia Code" w:hAnsi="Cascadia Code"/>
-          <w:sz w:val="24"/>
-          <w:szCs w:val="24"/>
-        </w:rPr>
-        <w:t>WokeUp at 6:22am… It’s messed up… Finished my Quda’ Fajr farad salah; it’s very late, definitely gotto skip Boxing class… I went for a 4km run; the Calf pain persisted. Came home n warmed myself down up in the terrace; took a nap.</w:t>
+      <w:proofErr w:type="spellStart"/>
+      <w:r>
+        <w:rPr>
+          <w:rFonts w:ascii="Cascadia Code" w:hAnsi="Cascadia Code"/>
+          <w:sz w:val="24"/>
+          <w:szCs w:val="24"/>
+        </w:rPr>
+        <w:t>WokeUp</w:t>
+      </w:r>
+      <w:proofErr w:type="spellEnd"/>
+      <w:r>
+        <w:rPr>
+          <w:rFonts w:ascii="Cascadia Code" w:hAnsi="Cascadia Code"/>
+          <w:sz w:val="24"/>
+          <w:szCs w:val="24"/>
+        </w:rPr>
+        <w:t xml:space="preserve"> at 6:22am… It’s messed up… Finished my Quda’ Fajr farad salah; it’s very late, definitely </w:t>
+      </w:r>
+      <w:proofErr w:type="spellStart"/>
+      <w:r>
+        <w:rPr>
+          <w:rFonts w:ascii="Cascadia Code" w:hAnsi="Cascadia Code"/>
+          <w:sz w:val="24"/>
+          <w:szCs w:val="24"/>
+        </w:rPr>
+        <w:t>gotto</w:t>
+      </w:r>
+      <w:proofErr w:type="spellEnd"/>
+      <w:r>
+        <w:rPr>
+          <w:rFonts w:ascii="Cascadia Code" w:hAnsi="Cascadia Code"/>
+          <w:sz w:val="24"/>
+          <w:szCs w:val="24"/>
+        </w:rPr>
+        <w:t xml:space="preserve"> skip Boxing class… I went for a 4km run; the Calf pain persisted. Came home </w:t>
+      </w:r>
+      <w:proofErr w:type="spellStart"/>
+      <w:r>
+        <w:rPr>
+          <w:rFonts w:ascii="Cascadia Code" w:hAnsi="Cascadia Code"/>
+          <w:sz w:val="24"/>
+          <w:szCs w:val="24"/>
+        </w:rPr>
+        <w:t>n</w:t>
+      </w:r>
+      <w:proofErr w:type="spellEnd"/>
+      <w:r>
+        <w:rPr>
+          <w:rFonts w:ascii="Cascadia Code" w:hAnsi="Cascadia Code"/>
+          <w:sz w:val="24"/>
+          <w:szCs w:val="24"/>
+        </w:rPr>
+        <w:t xml:space="preserve"> warmed myself down up in the terrace; took a nap.</w:t>
       </w:r>
     </w:p>
     <w:p>
@@ -2795,7 +3393,25 @@
           <w:sz w:val="24"/>
           <w:szCs w:val="24"/>
         </w:rPr>
-        <w:t xml:space="preserve">… Created a new Flutter project from Scratch called RecBook. Came home, went to bed around 10pm-11pm. </w:t>
+        <w:t xml:space="preserve">… Created a new Flutter project from Scratch called </w:t>
+      </w:r>
+      <w:proofErr w:type="spellStart"/>
+      <w:r>
+        <w:rPr>
+          <w:rFonts w:ascii="Cascadia Code" w:hAnsi="Cascadia Code"/>
+          <w:sz w:val="24"/>
+          <w:szCs w:val="24"/>
+        </w:rPr>
+        <w:t>RecBook</w:t>
+      </w:r>
+      <w:proofErr w:type="spellEnd"/>
+      <w:r>
+        <w:rPr>
+          <w:rFonts w:ascii="Cascadia Code" w:hAnsi="Cascadia Code"/>
+          <w:sz w:val="24"/>
+          <w:szCs w:val="24"/>
+        </w:rPr>
+        <w:t xml:space="preserve">. Came home, went to bed around 10pm-11pm. </w:t>
       </w:r>
     </w:p>
     <w:p>
@@ -2949,13 +3565,23 @@
           <w:szCs w:val="24"/>
         </w:rPr>
       </w:pPr>
-      <w:r>
-        <w:rPr>
-          <w:rFonts w:ascii="Cascadia Code" w:hAnsi="Cascadia Code"/>
-          <w:sz w:val="24"/>
-          <w:szCs w:val="24"/>
-        </w:rPr>
-        <w:t>WokeUp at 5:35am… Finished my Fajr salah… Rode my cycle to the stadium… went for a 6.5km run, still the Calf pain’s a problem… Walked the most in the session… came back to the stadium</w:t>
+      <w:proofErr w:type="spellStart"/>
+      <w:r>
+        <w:rPr>
+          <w:rFonts w:ascii="Cascadia Code" w:hAnsi="Cascadia Code"/>
+          <w:sz w:val="24"/>
+          <w:szCs w:val="24"/>
+        </w:rPr>
+        <w:t>WokeUp</w:t>
+      </w:r>
+      <w:proofErr w:type="spellEnd"/>
+      <w:r>
+        <w:rPr>
+          <w:rFonts w:ascii="Cascadia Code" w:hAnsi="Cascadia Code"/>
+          <w:sz w:val="24"/>
+          <w:szCs w:val="24"/>
+        </w:rPr>
+        <w:t xml:space="preserve"> at 5:35am… Finished my Fajr salah… Rode my cycle to the stadium… went for a 6.5km run, still the Calf pain’s a problem… Walked the most in the session… came back to the stadium</w:t>
       </w:r>
       <w:r>
         <w:rPr>
@@ -2987,7 +3613,25 @@
           <w:sz w:val="24"/>
           <w:szCs w:val="24"/>
         </w:rPr>
-        <w:t xml:space="preserve"> did HeavyBag stuff &amp; wrapped up.</w:t>
+        <w:t xml:space="preserve"> did </w:t>
+      </w:r>
+      <w:proofErr w:type="spellStart"/>
+      <w:r>
+        <w:rPr>
+          <w:rFonts w:ascii="Cascadia Code" w:hAnsi="Cascadia Code"/>
+          <w:sz w:val="24"/>
+          <w:szCs w:val="24"/>
+        </w:rPr>
+        <w:t>HeavyBag</w:t>
+      </w:r>
+      <w:proofErr w:type="spellEnd"/>
+      <w:r>
+        <w:rPr>
+          <w:rFonts w:ascii="Cascadia Code" w:hAnsi="Cascadia Code"/>
+          <w:sz w:val="24"/>
+          <w:szCs w:val="24"/>
+        </w:rPr>
+        <w:t xml:space="preserve"> stuff &amp; wrapped up.</w:t>
       </w:r>
     </w:p>
     <w:p>
@@ -3260,13 +3904,41 @@
           <w:szCs w:val="24"/>
         </w:rPr>
       </w:pPr>
-      <w:r>
-        <w:rPr>
-          <w:rFonts w:ascii="Cascadia Code" w:hAnsi="Cascadia Code"/>
-          <w:sz w:val="24"/>
-          <w:szCs w:val="24"/>
-        </w:rPr>
-        <w:t xml:space="preserve">WokeUp at 4:21am, Finished my Tahajjud &amp; Fajr Salah… </w:t>
+      <w:proofErr w:type="spellStart"/>
+      <w:r>
+        <w:rPr>
+          <w:rFonts w:ascii="Cascadia Code" w:hAnsi="Cascadia Code"/>
+          <w:sz w:val="24"/>
+          <w:szCs w:val="24"/>
+        </w:rPr>
+        <w:t>WokeUp</w:t>
+      </w:r>
+      <w:proofErr w:type="spellEnd"/>
+      <w:r>
+        <w:rPr>
+          <w:rFonts w:ascii="Cascadia Code" w:hAnsi="Cascadia Code"/>
+          <w:sz w:val="24"/>
+          <w:szCs w:val="24"/>
+        </w:rPr>
+        <w:t xml:space="preserve"> at 4:21am, Finished my </w:t>
+      </w:r>
+      <w:proofErr w:type="spellStart"/>
+      <w:r>
+        <w:rPr>
+          <w:rFonts w:ascii="Cascadia Code" w:hAnsi="Cascadia Code"/>
+          <w:sz w:val="24"/>
+          <w:szCs w:val="24"/>
+        </w:rPr>
+        <w:t>Tahajjud</w:t>
+      </w:r>
+      <w:proofErr w:type="spellEnd"/>
+      <w:r>
+        <w:rPr>
+          <w:rFonts w:ascii="Cascadia Code" w:hAnsi="Cascadia Code"/>
+          <w:sz w:val="24"/>
+          <w:szCs w:val="24"/>
+        </w:rPr>
+        <w:t xml:space="preserve"> &amp; Fajr Salah… </w:t>
       </w:r>
       <w:r>
         <w:rPr>
@@ -3298,26 +3970,62 @@
           <w:sz w:val="24"/>
           <w:szCs w:val="24"/>
         </w:rPr>
-        <w:t>stadium, went for a 7.5km run &amp; then my rope session n HeavyBag.</w:t>
-      </w:r>
-    </w:p>
-    <w:p>
-      <w:pPr>
-        <w:spacing w:line="240" w:lineRule="auto"/>
-        <w:jc w:val="both"/>
-        <w:rPr>
-          <w:rFonts w:ascii="Cascadia Code" w:hAnsi="Cascadia Code"/>
-          <w:sz w:val="24"/>
-          <w:szCs w:val="24"/>
-        </w:rPr>
-      </w:pPr>
-      <w:r>
-        <w:rPr>
-          <w:rFonts w:ascii="Cascadia Code" w:hAnsi="Cascadia Code"/>
-          <w:sz w:val="24"/>
-          <w:szCs w:val="24"/>
-        </w:rPr>
-        <w:t xml:space="preserve">Came Home n dropped Sameer at the school </w:t>
+        <w:t xml:space="preserve">stadium, went for a 7.5km run &amp; then my rope session n </w:t>
+      </w:r>
+      <w:proofErr w:type="spellStart"/>
+      <w:r>
+        <w:rPr>
+          <w:rFonts w:ascii="Cascadia Code" w:hAnsi="Cascadia Code"/>
+          <w:sz w:val="24"/>
+          <w:szCs w:val="24"/>
+        </w:rPr>
+        <w:t>HeavyBag</w:t>
+      </w:r>
+      <w:proofErr w:type="spellEnd"/>
+      <w:r>
+        <w:rPr>
+          <w:rFonts w:ascii="Cascadia Code" w:hAnsi="Cascadia Code"/>
+          <w:sz w:val="24"/>
+          <w:szCs w:val="24"/>
+        </w:rPr>
+        <w:t>.</w:t>
+      </w:r>
+    </w:p>
+    <w:p>
+      <w:pPr>
+        <w:spacing w:line="240" w:lineRule="auto"/>
+        <w:jc w:val="both"/>
+        <w:rPr>
+          <w:rFonts w:ascii="Cascadia Code" w:hAnsi="Cascadia Code"/>
+          <w:sz w:val="24"/>
+          <w:szCs w:val="24"/>
+        </w:rPr>
+      </w:pPr>
+      <w:r>
+        <w:rPr>
+          <w:rFonts w:ascii="Cascadia Code" w:hAnsi="Cascadia Code"/>
+          <w:sz w:val="24"/>
+          <w:szCs w:val="24"/>
+        </w:rPr>
+        <w:t xml:space="preserve">Came Home </w:t>
+      </w:r>
+      <w:proofErr w:type="spellStart"/>
+      <w:r>
+        <w:rPr>
+          <w:rFonts w:ascii="Cascadia Code" w:hAnsi="Cascadia Code"/>
+          <w:sz w:val="24"/>
+          <w:szCs w:val="24"/>
+        </w:rPr>
+        <w:t>n</w:t>
+      </w:r>
+      <w:proofErr w:type="spellEnd"/>
+      <w:r>
+        <w:rPr>
+          <w:rFonts w:ascii="Cascadia Code" w:hAnsi="Cascadia Code"/>
+          <w:sz w:val="24"/>
+          <w:szCs w:val="24"/>
+        </w:rPr>
+        <w:t xml:space="preserve"> dropped Sameer at the school </w:t>
       </w:r>
       <w:r>
         <w:rPr>
@@ -3417,7 +4125,43 @@
           <w:sz w:val="24"/>
           <w:szCs w:val="24"/>
         </w:rPr>
-        <w:t xml:space="preserve">Me n my dad buried the cat in the apartment basement… I was too much Broken… Prayed Salat Al Istikhara, I cried out… </w:t>
+        <w:t xml:space="preserve">Me </w:t>
+      </w:r>
+      <w:proofErr w:type="spellStart"/>
+      <w:r>
+        <w:rPr>
+          <w:rFonts w:ascii="Cascadia Code" w:hAnsi="Cascadia Code"/>
+          <w:sz w:val="24"/>
+          <w:szCs w:val="24"/>
+        </w:rPr>
+        <w:t>n</w:t>
+      </w:r>
+      <w:proofErr w:type="spellEnd"/>
+      <w:r>
+        <w:rPr>
+          <w:rFonts w:ascii="Cascadia Code" w:hAnsi="Cascadia Code"/>
+          <w:sz w:val="24"/>
+          <w:szCs w:val="24"/>
+        </w:rPr>
+        <w:t xml:space="preserve"> my dad buried the cat in the apartment basement… I was too much Broken… Prayed Salat Al </w:t>
+      </w:r>
+      <w:proofErr w:type="spellStart"/>
+      <w:r>
+        <w:rPr>
+          <w:rFonts w:ascii="Cascadia Code" w:hAnsi="Cascadia Code"/>
+          <w:sz w:val="24"/>
+          <w:szCs w:val="24"/>
+        </w:rPr>
+        <w:t>Istikhara</w:t>
+      </w:r>
+      <w:proofErr w:type="spellEnd"/>
+      <w:r>
+        <w:rPr>
+          <w:rFonts w:ascii="Cascadia Code" w:hAnsi="Cascadia Code"/>
+          <w:sz w:val="24"/>
+          <w:szCs w:val="24"/>
+        </w:rPr>
+        <w:t xml:space="preserve">, I cried out… </w:t>
       </w:r>
       <w:r>
         <w:rPr>
@@ -3626,13 +4370,41 @@
           <w:szCs w:val="24"/>
         </w:rPr>
       </w:pPr>
-      <w:r>
-        <w:rPr>
-          <w:rFonts w:ascii="Cascadia Code" w:hAnsi="Cascadia Code"/>
-          <w:sz w:val="24"/>
-          <w:szCs w:val="24"/>
-        </w:rPr>
-        <w:t>WokeUp at 12:15am… I tried sleeping again, but I couldn’t… so, I started setting up Flutter environment in the Acer laptop… then finished my Tahajjud &amp; Fajr Salah</w:t>
+      <w:proofErr w:type="spellStart"/>
+      <w:r>
+        <w:rPr>
+          <w:rFonts w:ascii="Cascadia Code" w:hAnsi="Cascadia Code"/>
+          <w:sz w:val="24"/>
+          <w:szCs w:val="24"/>
+        </w:rPr>
+        <w:t>WokeUp</w:t>
+      </w:r>
+      <w:proofErr w:type="spellEnd"/>
+      <w:r>
+        <w:rPr>
+          <w:rFonts w:ascii="Cascadia Code" w:hAnsi="Cascadia Code"/>
+          <w:sz w:val="24"/>
+          <w:szCs w:val="24"/>
+        </w:rPr>
+        <w:t xml:space="preserve"> at 12:15am… I tried sleeping again, but I couldn’t… so, I started setting up Flutter environment in the Acer laptop… then finished my </w:t>
+      </w:r>
+      <w:proofErr w:type="spellStart"/>
+      <w:r>
+        <w:rPr>
+          <w:rFonts w:ascii="Cascadia Code" w:hAnsi="Cascadia Code"/>
+          <w:sz w:val="24"/>
+          <w:szCs w:val="24"/>
+        </w:rPr>
+        <w:t>Tahajjud</w:t>
+      </w:r>
+      <w:proofErr w:type="spellEnd"/>
+      <w:r>
+        <w:rPr>
+          <w:rFonts w:ascii="Cascadia Code" w:hAnsi="Cascadia Code"/>
+          <w:sz w:val="24"/>
+          <w:szCs w:val="24"/>
+        </w:rPr>
+        <w:t xml:space="preserve"> &amp; Fajr Salah</w:t>
       </w:r>
       <w:r>
         <w:rPr>
@@ -3675,7 +4447,25 @@
           <w:sz w:val="24"/>
           <w:szCs w:val="24"/>
         </w:rPr>
-        <w:t xml:space="preserve"> with Kutralee who’s been asking me for weeks… </w:t>
+        <w:t xml:space="preserve"> with </w:t>
+      </w:r>
+      <w:proofErr w:type="spellStart"/>
+      <w:r>
+        <w:rPr>
+          <w:rFonts w:ascii="Cascadia Code" w:hAnsi="Cascadia Code"/>
+          <w:sz w:val="24"/>
+          <w:szCs w:val="24"/>
+        </w:rPr>
+        <w:t>Kutralee</w:t>
+      </w:r>
+      <w:proofErr w:type="spellEnd"/>
+      <w:r>
+        <w:rPr>
+          <w:rFonts w:ascii="Cascadia Code" w:hAnsi="Cascadia Code"/>
+          <w:sz w:val="24"/>
+          <w:szCs w:val="24"/>
+        </w:rPr>
+        <w:t xml:space="preserve"> who’s been asking me for weeks… </w:t>
       </w:r>
       <w:r>
         <w:rPr>
@@ -3702,7 +4492,43 @@
           <w:sz w:val="24"/>
           <w:szCs w:val="24"/>
         </w:rPr>
-        <w:t>The moment Pragades saw me… he passed a comment ‘I Look So Wide’ n he did not mean like I’m BuildUp or something… then we finished up our ceremony… Then had dinner with the Bois.</w:t>
+        <w:t xml:space="preserve">The moment </w:t>
+      </w:r>
+      <w:proofErr w:type="spellStart"/>
+      <w:r>
+        <w:rPr>
+          <w:rFonts w:ascii="Cascadia Code" w:hAnsi="Cascadia Code"/>
+          <w:sz w:val="24"/>
+          <w:szCs w:val="24"/>
+        </w:rPr>
+        <w:t>Pragades</w:t>
+      </w:r>
+      <w:proofErr w:type="spellEnd"/>
+      <w:r>
+        <w:rPr>
+          <w:rFonts w:ascii="Cascadia Code" w:hAnsi="Cascadia Code"/>
+          <w:sz w:val="24"/>
+          <w:szCs w:val="24"/>
+        </w:rPr>
+        <w:t xml:space="preserve"> saw me… he passed a comment ‘I Look So Wide’ n he did not mean like I’m </w:t>
+      </w:r>
+      <w:proofErr w:type="spellStart"/>
+      <w:r>
+        <w:rPr>
+          <w:rFonts w:ascii="Cascadia Code" w:hAnsi="Cascadia Code"/>
+          <w:sz w:val="24"/>
+          <w:szCs w:val="24"/>
+        </w:rPr>
+        <w:t>BuildUp</w:t>
+      </w:r>
+      <w:proofErr w:type="spellEnd"/>
+      <w:r>
+        <w:rPr>
+          <w:rFonts w:ascii="Cascadia Code" w:hAnsi="Cascadia Code"/>
+          <w:sz w:val="24"/>
+          <w:szCs w:val="24"/>
+        </w:rPr>
+        <w:t xml:space="preserve"> or something… then we finished up our ceremony… Then had dinner with the Bois.</w:t>
       </w:r>
     </w:p>
     <w:p>
@@ -3924,13 +4750,59 @@
           <w:szCs w:val="24"/>
         </w:rPr>
       </w:pPr>
-      <w:r>
-        <w:rPr>
-          <w:rFonts w:ascii="Cascadia Code" w:hAnsi="Cascadia Code"/>
-          <w:sz w:val="24"/>
-          <w:szCs w:val="24"/>
-        </w:rPr>
-        <w:t>WokeUp at 5:40am, and finished my Fajr salah… Thought of running to RS Puram from Saravanampatti… but Sun’s Up… so I drove… Came up to the terrace here in our apartment… finished my Rope n PushUp session n Took a nap. Updated my Repos</w:t>
+      <w:proofErr w:type="spellStart"/>
+      <w:r>
+        <w:rPr>
+          <w:rFonts w:ascii="Cascadia Code" w:hAnsi="Cascadia Code"/>
+          <w:sz w:val="24"/>
+          <w:szCs w:val="24"/>
+        </w:rPr>
+        <w:t>WokeUp</w:t>
+      </w:r>
+      <w:proofErr w:type="spellEnd"/>
+      <w:r>
+        <w:rPr>
+          <w:rFonts w:ascii="Cascadia Code" w:hAnsi="Cascadia Code"/>
+          <w:sz w:val="24"/>
+          <w:szCs w:val="24"/>
+        </w:rPr>
+        <w:t xml:space="preserve"> at 5:40am, and finished my Fajr salah… Thought of running to RS Puram from </w:t>
+      </w:r>
+      <w:proofErr w:type="spellStart"/>
+      <w:r>
+        <w:rPr>
+          <w:rFonts w:ascii="Cascadia Code" w:hAnsi="Cascadia Code"/>
+          <w:sz w:val="24"/>
+          <w:szCs w:val="24"/>
+        </w:rPr>
+        <w:t>Saravanampatti</w:t>
+      </w:r>
+      <w:proofErr w:type="spellEnd"/>
+      <w:r>
+        <w:rPr>
+          <w:rFonts w:ascii="Cascadia Code" w:hAnsi="Cascadia Code"/>
+          <w:sz w:val="24"/>
+          <w:szCs w:val="24"/>
+        </w:rPr>
+        <w:t xml:space="preserve">… but Sun’s Up… so I drove… Came up to the terrace here in our apartment… finished my Rope n </w:t>
+      </w:r>
+      <w:proofErr w:type="spellStart"/>
+      <w:r>
+        <w:rPr>
+          <w:rFonts w:ascii="Cascadia Code" w:hAnsi="Cascadia Code"/>
+          <w:sz w:val="24"/>
+          <w:szCs w:val="24"/>
+        </w:rPr>
+        <w:t>PushUp</w:t>
+      </w:r>
+      <w:proofErr w:type="spellEnd"/>
+      <w:r>
+        <w:rPr>
+          <w:rFonts w:ascii="Cascadia Code" w:hAnsi="Cascadia Code"/>
+          <w:sz w:val="24"/>
+          <w:szCs w:val="24"/>
+        </w:rPr>
+        <w:t xml:space="preserve"> session n Took a nap. Updated my Repos</w:t>
       </w:r>
       <w:r>
         <w:rPr>
@@ -4138,32 +5010,132 @@
           <w:szCs w:val="24"/>
         </w:rPr>
       </w:pPr>
-      <w:r>
-        <w:rPr>
-          <w:rFonts w:ascii="Cascadia Code" w:hAnsi="Cascadia Code"/>
-          <w:sz w:val="24"/>
-          <w:szCs w:val="24"/>
-        </w:rPr>
-        <w:t>WokeUp at 5:30am, I told ya right! Laziness started kicking in… I snoozed alarm several times, from 4am… slight thought came in, Maybe RestDay?</w:t>
-      </w:r>
-    </w:p>
-    <w:p>
-      <w:pPr>
-        <w:spacing w:line="240" w:lineRule="auto"/>
-        <w:jc w:val="both"/>
-        <w:rPr>
-          <w:rFonts w:ascii="Cascadia Code" w:hAnsi="Cascadia Code"/>
-          <w:sz w:val="24"/>
-          <w:szCs w:val="24"/>
-        </w:rPr>
-      </w:pPr>
-      <w:r>
-        <w:rPr>
-          <w:rFonts w:ascii="Cascadia Code" w:hAnsi="Cascadia Code"/>
-          <w:sz w:val="24"/>
-          <w:szCs w:val="24"/>
-        </w:rPr>
-        <w:t xml:space="preserve">I jus’ told myself… You ain’t fallin’ for </w:t>
+      <w:proofErr w:type="spellStart"/>
+      <w:r>
+        <w:rPr>
+          <w:rFonts w:ascii="Cascadia Code" w:hAnsi="Cascadia Code"/>
+          <w:sz w:val="24"/>
+          <w:szCs w:val="24"/>
+        </w:rPr>
+        <w:t>WokeUp</w:t>
+      </w:r>
+      <w:proofErr w:type="spellEnd"/>
+      <w:r>
+        <w:rPr>
+          <w:rFonts w:ascii="Cascadia Code" w:hAnsi="Cascadia Code"/>
+          <w:sz w:val="24"/>
+          <w:szCs w:val="24"/>
+        </w:rPr>
+        <w:t xml:space="preserve"> at 5:30am, I told </w:t>
+      </w:r>
+      <w:proofErr w:type="spellStart"/>
+      <w:r>
+        <w:rPr>
+          <w:rFonts w:ascii="Cascadia Code" w:hAnsi="Cascadia Code"/>
+          <w:sz w:val="24"/>
+          <w:szCs w:val="24"/>
+        </w:rPr>
+        <w:t>ya</w:t>
+      </w:r>
+      <w:proofErr w:type="spellEnd"/>
+      <w:r>
+        <w:rPr>
+          <w:rFonts w:ascii="Cascadia Code" w:hAnsi="Cascadia Code"/>
+          <w:sz w:val="24"/>
+          <w:szCs w:val="24"/>
+        </w:rPr>
+        <w:t xml:space="preserve"> right! Laziness started kicking in… I snoozed alarm several times, from 4am… slight thought came in, Maybe </w:t>
+      </w:r>
+      <w:proofErr w:type="spellStart"/>
+      <w:r>
+        <w:rPr>
+          <w:rFonts w:ascii="Cascadia Code" w:hAnsi="Cascadia Code"/>
+          <w:sz w:val="24"/>
+          <w:szCs w:val="24"/>
+        </w:rPr>
+        <w:t>RestDay</w:t>
+      </w:r>
+      <w:proofErr w:type="spellEnd"/>
+      <w:r>
+        <w:rPr>
+          <w:rFonts w:ascii="Cascadia Code" w:hAnsi="Cascadia Code"/>
+          <w:sz w:val="24"/>
+          <w:szCs w:val="24"/>
+        </w:rPr>
+        <w:t>?</w:t>
+      </w:r>
+    </w:p>
+    <w:p>
+      <w:pPr>
+        <w:spacing w:line="240" w:lineRule="auto"/>
+        <w:jc w:val="both"/>
+        <w:rPr>
+          <w:rFonts w:ascii="Cascadia Code" w:hAnsi="Cascadia Code"/>
+          <w:sz w:val="24"/>
+          <w:szCs w:val="24"/>
+        </w:rPr>
+      </w:pPr>
+      <w:r>
+        <w:rPr>
+          <w:rFonts w:ascii="Cascadia Code" w:hAnsi="Cascadia Code"/>
+          <w:sz w:val="24"/>
+          <w:szCs w:val="24"/>
+        </w:rPr>
+        <w:t xml:space="preserve">I </w:t>
+      </w:r>
+      <w:proofErr w:type="spellStart"/>
+      <w:r>
+        <w:rPr>
+          <w:rFonts w:ascii="Cascadia Code" w:hAnsi="Cascadia Code"/>
+          <w:sz w:val="24"/>
+          <w:szCs w:val="24"/>
+        </w:rPr>
+        <w:t>jus</w:t>
+      </w:r>
+      <w:proofErr w:type="spellEnd"/>
+      <w:r>
+        <w:rPr>
+          <w:rFonts w:ascii="Cascadia Code" w:hAnsi="Cascadia Code"/>
+          <w:sz w:val="24"/>
+          <w:szCs w:val="24"/>
+        </w:rPr>
+        <w:t xml:space="preserve">’ told myself… You </w:t>
+      </w:r>
+      <w:proofErr w:type="spellStart"/>
+      <w:r>
+        <w:rPr>
+          <w:rFonts w:ascii="Cascadia Code" w:hAnsi="Cascadia Code"/>
+          <w:sz w:val="24"/>
+          <w:szCs w:val="24"/>
+        </w:rPr>
+        <w:t>ain’t</w:t>
+      </w:r>
+      <w:proofErr w:type="spellEnd"/>
+      <w:r>
+        <w:rPr>
+          <w:rFonts w:ascii="Cascadia Code" w:hAnsi="Cascadia Code"/>
+          <w:sz w:val="24"/>
+          <w:szCs w:val="24"/>
+        </w:rPr>
+        <w:t xml:space="preserve"> </w:t>
+      </w:r>
+      <w:proofErr w:type="spellStart"/>
+      <w:r>
+        <w:rPr>
+          <w:rFonts w:ascii="Cascadia Code" w:hAnsi="Cascadia Code"/>
+          <w:sz w:val="24"/>
+          <w:szCs w:val="24"/>
+        </w:rPr>
+        <w:t>fallin</w:t>
+      </w:r>
+      <w:proofErr w:type="spellEnd"/>
+      <w:r>
+        <w:rPr>
+          <w:rFonts w:ascii="Cascadia Code" w:hAnsi="Cascadia Code"/>
+          <w:sz w:val="24"/>
+          <w:szCs w:val="24"/>
+        </w:rPr>
+        <w:t xml:space="preserve">’ for </w:t>
       </w:r>
       <w:r>
         <w:rPr>
@@ -4195,7 +5167,25 @@
           <w:sz w:val="24"/>
           <w:szCs w:val="24"/>
         </w:rPr>
-        <w:t>his Time! Got up n finished my Fajr salah… Drove my cycle to stadium… went for a 4km run, Rope session, Shadow n HeavyBag stuff… then came home n took a nap</w:t>
+        <w:t xml:space="preserve">his Time! Got up n finished my Fajr salah… Drove my cycle to stadium… went for a 4km run, Rope session, Shadow n </w:t>
+      </w:r>
+      <w:proofErr w:type="spellStart"/>
+      <w:r>
+        <w:rPr>
+          <w:rFonts w:ascii="Cascadia Code" w:hAnsi="Cascadia Code"/>
+          <w:sz w:val="24"/>
+          <w:szCs w:val="24"/>
+        </w:rPr>
+        <w:t>HeavyBag</w:t>
+      </w:r>
+      <w:proofErr w:type="spellEnd"/>
+      <w:r>
+        <w:rPr>
+          <w:rFonts w:ascii="Cascadia Code" w:hAnsi="Cascadia Code"/>
+          <w:sz w:val="24"/>
+          <w:szCs w:val="24"/>
+        </w:rPr>
+        <w:t xml:space="preserve"> stuff… then came home n took a nap</w:t>
       </w:r>
       <w:r>
         <w:rPr>
@@ -4423,51 +5413,133 @@
           <w:szCs w:val="24"/>
         </w:rPr>
       </w:pPr>
-      <w:r>
-        <w:rPr>
-          <w:rFonts w:ascii="Cascadia Code" w:hAnsi="Cascadia Code"/>
-          <w:sz w:val="24"/>
-          <w:szCs w:val="24"/>
-        </w:rPr>
-        <w:t>WokeUp at 5:15am, finished my Fajr salah… Drove my cycle to the stadium… while pedalling my cycle up &amp; down, I had several thoughts goin’ in my mind that… Why don’t ya drop the bag in the apartment n go for a Cycle Ride?</w:t>
-      </w:r>
-    </w:p>
-    <w:p>
-      <w:pPr>
-        <w:spacing w:line="240" w:lineRule="auto"/>
-        <w:jc w:val="both"/>
-        <w:rPr>
-          <w:rFonts w:ascii="Cascadia Code" w:hAnsi="Cascadia Code"/>
-          <w:sz w:val="24"/>
-          <w:szCs w:val="24"/>
-        </w:rPr>
-      </w:pPr>
-      <w:r>
-        <w:rPr>
-          <w:rFonts w:ascii="Cascadia Code" w:hAnsi="Cascadia Code"/>
-          <w:sz w:val="24"/>
-          <w:szCs w:val="24"/>
-        </w:rPr>
-        <w:t xml:space="preserve">I made my mind n reached the stadium… went for a 5.5km run up in the Gandhipuram Flyover… then the rope session, I packed up… </w:t>
-      </w:r>
-    </w:p>
-    <w:p>
-      <w:pPr>
-        <w:spacing w:line="240" w:lineRule="auto"/>
-        <w:jc w:val="both"/>
-        <w:rPr>
-          <w:rFonts w:ascii="Cascadia Code" w:hAnsi="Cascadia Code"/>
-          <w:sz w:val="24"/>
-          <w:szCs w:val="24"/>
-        </w:rPr>
-      </w:pPr>
-      <w:r>
-        <w:rPr>
-          <w:rFonts w:ascii="Cascadia Code" w:hAnsi="Cascadia Code"/>
-          <w:sz w:val="24"/>
-          <w:szCs w:val="24"/>
-        </w:rPr>
-        <w:t>Took a nap, Pragades woke me up n went for a car drive with him n dropped my Bike for service… again came back, updated my Repos… took a nap… then picked my bike late around 9pm with my dad. And yeah, skipped the office today!</w:t>
+      <w:proofErr w:type="spellStart"/>
+      <w:r>
+        <w:rPr>
+          <w:rFonts w:ascii="Cascadia Code" w:hAnsi="Cascadia Code"/>
+          <w:sz w:val="24"/>
+          <w:szCs w:val="24"/>
+        </w:rPr>
+        <w:t>WokeUp</w:t>
+      </w:r>
+      <w:proofErr w:type="spellEnd"/>
+      <w:r>
+        <w:rPr>
+          <w:rFonts w:ascii="Cascadia Code" w:hAnsi="Cascadia Code"/>
+          <w:sz w:val="24"/>
+          <w:szCs w:val="24"/>
+        </w:rPr>
+        <w:t xml:space="preserve"> at 5:15am, finished my Fajr salah… Drove my cycle to the stadium… while pedalling my cycle up &amp; down, I had several thoughts </w:t>
+      </w:r>
+      <w:proofErr w:type="spellStart"/>
+      <w:r>
+        <w:rPr>
+          <w:rFonts w:ascii="Cascadia Code" w:hAnsi="Cascadia Code"/>
+          <w:sz w:val="24"/>
+          <w:szCs w:val="24"/>
+        </w:rPr>
+        <w:t>goin</w:t>
+      </w:r>
+      <w:proofErr w:type="spellEnd"/>
+      <w:r>
+        <w:rPr>
+          <w:rFonts w:ascii="Cascadia Code" w:hAnsi="Cascadia Code"/>
+          <w:sz w:val="24"/>
+          <w:szCs w:val="24"/>
+        </w:rPr>
+        <w:t xml:space="preserve">’ in my mind that… Why don’t </w:t>
+      </w:r>
+      <w:proofErr w:type="spellStart"/>
+      <w:r>
+        <w:rPr>
+          <w:rFonts w:ascii="Cascadia Code" w:hAnsi="Cascadia Code"/>
+          <w:sz w:val="24"/>
+          <w:szCs w:val="24"/>
+        </w:rPr>
+        <w:t>ya</w:t>
+      </w:r>
+      <w:proofErr w:type="spellEnd"/>
+      <w:r>
+        <w:rPr>
+          <w:rFonts w:ascii="Cascadia Code" w:hAnsi="Cascadia Code"/>
+          <w:sz w:val="24"/>
+          <w:szCs w:val="24"/>
+        </w:rPr>
+        <w:t xml:space="preserve"> drop the bag in the apartment n go for a Cycle Ride?</w:t>
+      </w:r>
+    </w:p>
+    <w:p>
+      <w:pPr>
+        <w:spacing w:line="240" w:lineRule="auto"/>
+        <w:jc w:val="both"/>
+        <w:rPr>
+          <w:rFonts w:ascii="Cascadia Code" w:hAnsi="Cascadia Code"/>
+          <w:sz w:val="24"/>
+          <w:szCs w:val="24"/>
+        </w:rPr>
+      </w:pPr>
+      <w:r>
+        <w:rPr>
+          <w:rFonts w:ascii="Cascadia Code" w:hAnsi="Cascadia Code"/>
+          <w:sz w:val="24"/>
+          <w:szCs w:val="24"/>
+        </w:rPr>
+        <w:t xml:space="preserve">I made my mind n reached the stadium… went for a 5.5km run up in the </w:t>
+      </w:r>
+      <w:proofErr w:type="spellStart"/>
+      <w:r>
+        <w:rPr>
+          <w:rFonts w:ascii="Cascadia Code" w:hAnsi="Cascadia Code"/>
+          <w:sz w:val="24"/>
+          <w:szCs w:val="24"/>
+        </w:rPr>
+        <w:t>Gandhipuram</w:t>
+      </w:r>
+      <w:proofErr w:type="spellEnd"/>
+      <w:r>
+        <w:rPr>
+          <w:rFonts w:ascii="Cascadia Code" w:hAnsi="Cascadia Code"/>
+          <w:sz w:val="24"/>
+          <w:szCs w:val="24"/>
+        </w:rPr>
+        <w:t xml:space="preserve"> Flyover… then the rope session, I packed up… </w:t>
+      </w:r>
+    </w:p>
+    <w:p>
+      <w:pPr>
+        <w:spacing w:line="240" w:lineRule="auto"/>
+        <w:jc w:val="both"/>
+        <w:rPr>
+          <w:rFonts w:ascii="Cascadia Code" w:hAnsi="Cascadia Code"/>
+          <w:sz w:val="24"/>
+          <w:szCs w:val="24"/>
+        </w:rPr>
+      </w:pPr>
+      <w:r>
+        <w:rPr>
+          <w:rFonts w:ascii="Cascadia Code" w:hAnsi="Cascadia Code"/>
+          <w:sz w:val="24"/>
+          <w:szCs w:val="24"/>
+        </w:rPr>
+        <w:t xml:space="preserve">Took a nap, </w:t>
+      </w:r>
+      <w:proofErr w:type="spellStart"/>
+      <w:r>
+        <w:rPr>
+          <w:rFonts w:ascii="Cascadia Code" w:hAnsi="Cascadia Code"/>
+          <w:sz w:val="24"/>
+          <w:szCs w:val="24"/>
+        </w:rPr>
+        <w:t>Pragades</w:t>
+      </w:r>
+      <w:proofErr w:type="spellEnd"/>
+      <w:r>
+        <w:rPr>
+          <w:rFonts w:ascii="Cascadia Code" w:hAnsi="Cascadia Code"/>
+          <w:sz w:val="24"/>
+          <w:szCs w:val="24"/>
+        </w:rPr>
+        <w:t xml:space="preserve"> woke me up n went for a car drive with him n dropped my Bike for service… again came back, updated my Repos… took a nap… then picked my bike late around 9pm with my dad. And yeah, skipped the office today!</w:t>
       </w:r>
     </w:p>
     <w:p>
@@ -4503,7 +5575,25 @@
           <w:sz w:val="24"/>
           <w:szCs w:val="24"/>
         </w:rPr>
-        <w:t>Running was bit bit challenging in the elevation… but I could see some improvements. And still the Calves are aching me!</w:t>
+        <w:t xml:space="preserve">Running was bit </w:t>
+      </w:r>
+      <w:proofErr w:type="spellStart"/>
+      <w:r>
+        <w:rPr>
+          <w:rFonts w:ascii="Cascadia Code" w:hAnsi="Cascadia Code"/>
+          <w:sz w:val="24"/>
+          <w:szCs w:val="24"/>
+        </w:rPr>
+        <w:t>bit</w:t>
+      </w:r>
+      <w:proofErr w:type="spellEnd"/>
+      <w:r>
+        <w:rPr>
+          <w:rFonts w:ascii="Cascadia Code" w:hAnsi="Cascadia Code"/>
+          <w:sz w:val="24"/>
+          <w:szCs w:val="24"/>
+        </w:rPr>
+        <w:t xml:space="preserve"> challenging in the elevation… but I could see some improvements. And still the Calves are aching me!</w:t>
       </w:r>
     </w:p>
     <w:p>
@@ -4641,13 +5731,41 @@
           <w:szCs w:val="24"/>
         </w:rPr>
       </w:pPr>
-      <w:r>
-        <w:rPr>
-          <w:rFonts w:ascii="Cascadia Code" w:hAnsi="Cascadia Code"/>
-          <w:sz w:val="24"/>
-          <w:szCs w:val="24"/>
-        </w:rPr>
-        <w:t>WokeUp at 05:40am, again! I literally snoozed several times… Finished my Fajr salah… Still not late, but time’s very messed up… So, I made my mind to go for cycling… went for 28km ride.</w:t>
+      <w:proofErr w:type="spellStart"/>
+      <w:r>
+        <w:rPr>
+          <w:rFonts w:ascii="Cascadia Code" w:hAnsi="Cascadia Code"/>
+          <w:sz w:val="24"/>
+          <w:szCs w:val="24"/>
+        </w:rPr>
+        <w:t>WokeUp</w:t>
+      </w:r>
+      <w:proofErr w:type="spellEnd"/>
+      <w:r>
+        <w:rPr>
+          <w:rFonts w:ascii="Cascadia Code" w:hAnsi="Cascadia Code"/>
+          <w:sz w:val="24"/>
+          <w:szCs w:val="24"/>
+        </w:rPr>
+        <w:t xml:space="preserve"> at 05:40am, again! I literally snoozed several times… Finished my Fajr salah… Still not late, but </w:t>
+      </w:r>
+      <w:proofErr w:type="gramStart"/>
+      <w:r>
+        <w:rPr>
+          <w:rFonts w:ascii="Cascadia Code" w:hAnsi="Cascadia Code"/>
+          <w:sz w:val="24"/>
+          <w:szCs w:val="24"/>
+        </w:rPr>
+        <w:t>time’s</w:t>
+      </w:r>
+      <w:proofErr w:type="gramEnd"/>
+      <w:r>
+        <w:rPr>
+          <w:rFonts w:ascii="Cascadia Code" w:hAnsi="Cascadia Code"/>
+          <w:sz w:val="24"/>
+          <w:szCs w:val="24"/>
+        </w:rPr>
+        <w:t xml:space="preserve"> very messed up… So, I made my mind to go for cycling… went for 28km ride.</w:t>
       </w:r>
     </w:p>
     <w:p>
@@ -4674,7 +5792,25 @@
           <w:sz w:val="24"/>
           <w:szCs w:val="24"/>
         </w:rPr>
-        <w:t>… Had a meeting n Reverse Engineered a competitive existing app for our Flutter project.</w:t>
+        <w:t xml:space="preserve">… Had a meeting </w:t>
+      </w:r>
+      <w:proofErr w:type="spellStart"/>
+      <w:r>
+        <w:rPr>
+          <w:rFonts w:ascii="Cascadia Code" w:hAnsi="Cascadia Code"/>
+          <w:sz w:val="24"/>
+          <w:szCs w:val="24"/>
+        </w:rPr>
+        <w:t>n</w:t>
+      </w:r>
+      <w:proofErr w:type="spellEnd"/>
+      <w:r>
+        <w:rPr>
+          <w:rFonts w:ascii="Cascadia Code" w:hAnsi="Cascadia Code"/>
+          <w:sz w:val="24"/>
+          <w:szCs w:val="24"/>
+        </w:rPr>
+        <w:t xml:space="preserve"> Reverse Engineered a competitive existing app for our Flutter project.</w:t>
       </w:r>
     </w:p>
     <w:p>
@@ -4770,8 +5906,20 @@
           <w:szCs w:val="24"/>
         </w:rPr>
         <w:lastRenderedPageBreak/>
-        <w:t>Day OneFive</w:t>
-      </w:r>
+        <w:t xml:space="preserve">Day </w:t>
+      </w:r>
+      <w:proofErr w:type="spellStart"/>
+      <w:r>
+        <w:rPr>
+          <w:rFonts w:ascii="Cascadia Code" w:hAnsi="Cascadia Code"/>
+          <w:b/>
+          <w:bCs/>
+          <w:sz w:val="24"/>
+          <w:szCs w:val="24"/>
+        </w:rPr>
+        <w:t>OneFive</w:t>
+      </w:r>
+      <w:proofErr w:type="spellEnd"/>
     </w:p>
     <w:p>
       <w:pPr>
@@ -4837,32 +5985,60 @@
           <w:szCs w:val="24"/>
         </w:rPr>
       </w:pPr>
-      <w:r>
-        <w:rPr>
-          <w:rFonts w:ascii="Cascadia Code" w:hAnsi="Cascadia Code"/>
-          <w:sz w:val="24"/>
-          <w:szCs w:val="24"/>
-        </w:rPr>
-        <w:t>WokeUp at 11:15am… I remember snoozing the alarm once at 4:20am and 5:40am… Seems like my body really wanted some Rest!</w:t>
-      </w:r>
-    </w:p>
-    <w:p>
-      <w:pPr>
-        <w:spacing w:line="240" w:lineRule="auto"/>
-        <w:jc w:val="both"/>
-        <w:rPr>
-          <w:rFonts w:ascii="Cascadia Code" w:hAnsi="Cascadia Code"/>
-          <w:sz w:val="24"/>
-          <w:szCs w:val="24"/>
-        </w:rPr>
-      </w:pPr>
-      <w:r>
-        <w:rPr>
-          <w:rFonts w:ascii="Cascadia Code" w:hAnsi="Cascadia Code"/>
-          <w:sz w:val="24"/>
-          <w:szCs w:val="24"/>
-        </w:rPr>
-        <w:t>Once I woke up… went up to the terrace to do my skipping session… then drove to the office… started working on a new Mask generating GUI project for Inpaint Images… Then Updated my Repos</w:t>
+      <w:proofErr w:type="spellStart"/>
+      <w:r>
+        <w:rPr>
+          <w:rFonts w:ascii="Cascadia Code" w:hAnsi="Cascadia Code"/>
+          <w:sz w:val="24"/>
+          <w:szCs w:val="24"/>
+        </w:rPr>
+        <w:t>WokeUp</w:t>
+      </w:r>
+      <w:proofErr w:type="spellEnd"/>
+      <w:r>
+        <w:rPr>
+          <w:rFonts w:ascii="Cascadia Code" w:hAnsi="Cascadia Code"/>
+          <w:sz w:val="24"/>
+          <w:szCs w:val="24"/>
+        </w:rPr>
+        <w:t xml:space="preserve"> at 11:15am… I remember snoozing the alarm once at 4:20am and 5:40am… Seems like my body really wanted some Rest!</w:t>
+      </w:r>
+    </w:p>
+    <w:p>
+      <w:pPr>
+        <w:spacing w:line="240" w:lineRule="auto"/>
+        <w:jc w:val="both"/>
+        <w:rPr>
+          <w:rFonts w:ascii="Cascadia Code" w:hAnsi="Cascadia Code"/>
+          <w:sz w:val="24"/>
+          <w:szCs w:val="24"/>
+        </w:rPr>
+      </w:pPr>
+      <w:r>
+        <w:rPr>
+          <w:rFonts w:ascii="Cascadia Code" w:hAnsi="Cascadia Code"/>
+          <w:sz w:val="24"/>
+          <w:szCs w:val="24"/>
+        </w:rPr>
+        <w:t xml:space="preserve">Once I woke up… went up to the terrace to do my skipping session… then drove to the office… started working on a new Mask generating GUI project for </w:t>
+      </w:r>
+      <w:proofErr w:type="spellStart"/>
+      <w:r>
+        <w:rPr>
+          <w:rFonts w:ascii="Cascadia Code" w:hAnsi="Cascadia Code"/>
+          <w:sz w:val="24"/>
+          <w:szCs w:val="24"/>
+        </w:rPr>
+        <w:t>Inpaint</w:t>
+      </w:r>
+      <w:proofErr w:type="spellEnd"/>
+      <w:r>
+        <w:rPr>
+          <w:rFonts w:ascii="Cascadia Code" w:hAnsi="Cascadia Code"/>
+          <w:sz w:val="24"/>
+          <w:szCs w:val="24"/>
+        </w:rPr>
+        <w:t xml:space="preserve"> Images… Then Updated my Repos</w:t>
       </w:r>
       <w:r>
         <w:rPr>
@@ -4925,7 +6101,25 @@
           <w:sz w:val="24"/>
           <w:szCs w:val="24"/>
         </w:rPr>
-        <w:t>This actually would have been a RestDay… But I said to myself the same thing!</w:t>
+        <w:t xml:space="preserve">This actually would have been a </w:t>
+      </w:r>
+      <w:proofErr w:type="spellStart"/>
+      <w:r>
+        <w:rPr>
+          <w:rFonts w:ascii="Cascadia Code" w:hAnsi="Cascadia Code"/>
+          <w:sz w:val="24"/>
+          <w:szCs w:val="24"/>
+        </w:rPr>
+        <w:t>RestDay</w:t>
+      </w:r>
+      <w:proofErr w:type="spellEnd"/>
+      <w:r>
+        <w:rPr>
+          <w:rFonts w:ascii="Cascadia Code" w:hAnsi="Cascadia Code"/>
+          <w:sz w:val="24"/>
+          <w:szCs w:val="24"/>
+        </w:rPr>
+        <w:t>… But I said to myself the same thing!</w:t>
       </w:r>
     </w:p>
     <w:p>
@@ -4968,6 +6162,7 @@
         <w:lastRenderedPageBreak/>
         <w:t xml:space="preserve">Day </w:t>
       </w:r>
+      <w:proofErr w:type="spellStart"/>
       <w:r>
         <w:rPr>
           <w:rFonts w:ascii="Cascadia Code" w:hAnsi="Cascadia Code"/>
@@ -4978,6 +6173,7 @@
         </w:rPr>
         <w:t>OneSix</w:t>
       </w:r>
+      <w:proofErr w:type="spellEnd"/>
     </w:p>
     <w:p>
       <w:pPr>
@@ -5063,13 +6259,59 @@
           <w:szCs w:val="24"/>
         </w:rPr>
       </w:pPr>
-      <w:r>
-        <w:rPr>
-          <w:rFonts w:ascii="Cascadia Code" w:hAnsi="Cascadia Code"/>
-          <w:sz w:val="24"/>
-          <w:szCs w:val="24"/>
-        </w:rPr>
-        <w:t>WokeUp at 5:40am… Finished my Fajr salah… Drove my cycle to stadium… went for 4.5km run… few rounds of MildSparring n HeavyBag stuff… then Skipping session.</w:t>
+      <w:proofErr w:type="spellStart"/>
+      <w:r>
+        <w:rPr>
+          <w:rFonts w:ascii="Cascadia Code" w:hAnsi="Cascadia Code"/>
+          <w:sz w:val="24"/>
+          <w:szCs w:val="24"/>
+        </w:rPr>
+        <w:t>WokeUp</w:t>
+      </w:r>
+      <w:proofErr w:type="spellEnd"/>
+      <w:r>
+        <w:rPr>
+          <w:rFonts w:ascii="Cascadia Code" w:hAnsi="Cascadia Code"/>
+          <w:sz w:val="24"/>
+          <w:szCs w:val="24"/>
+        </w:rPr>
+        <w:t xml:space="preserve"> at 5:40am… Finished my Fajr salah… Drove my cycle to stadium… went for 4.5km run… few rounds of </w:t>
+      </w:r>
+      <w:proofErr w:type="spellStart"/>
+      <w:r>
+        <w:rPr>
+          <w:rFonts w:ascii="Cascadia Code" w:hAnsi="Cascadia Code"/>
+          <w:sz w:val="24"/>
+          <w:szCs w:val="24"/>
+        </w:rPr>
+        <w:t>MildSparring</w:t>
+      </w:r>
+      <w:proofErr w:type="spellEnd"/>
+      <w:r>
+        <w:rPr>
+          <w:rFonts w:ascii="Cascadia Code" w:hAnsi="Cascadia Code"/>
+          <w:sz w:val="24"/>
+          <w:szCs w:val="24"/>
+        </w:rPr>
+        <w:t xml:space="preserve"> n </w:t>
+      </w:r>
+      <w:proofErr w:type="spellStart"/>
+      <w:r>
+        <w:rPr>
+          <w:rFonts w:ascii="Cascadia Code" w:hAnsi="Cascadia Code"/>
+          <w:sz w:val="24"/>
+          <w:szCs w:val="24"/>
+        </w:rPr>
+        <w:t>HeavyBag</w:t>
+      </w:r>
+      <w:proofErr w:type="spellEnd"/>
+      <w:r>
+        <w:rPr>
+          <w:rFonts w:ascii="Cascadia Code" w:hAnsi="Cascadia Code"/>
+          <w:sz w:val="24"/>
+          <w:szCs w:val="24"/>
+        </w:rPr>
+        <w:t xml:space="preserve"> stuff… then Skipping session.</w:t>
       </w:r>
     </w:p>
     <w:p>
@@ -5104,7 +6346,25 @@
           <w:sz w:val="24"/>
           <w:szCs w:val="24"/>
         </w:rPr>
-        <w:t xml:space="preserve"> to get my Diploma Certificate… then drove to Office… RevereseEngineered an app… updated my Repos</w:t>
+        <w:t xml:space="preserve"> to get my Diploma Certificate… then drove to Office… </w:t>
+      </w:r>
+      <w:proofErr w:type="spellStart"/>
+      <w:r>
+        <w:rPr>
+          <w:rFonts w:ascii="Cascadia Code" w:hAnsi="Cascadia Code"/>
+          <w:sz w:val="24"/>
+          <w:szCs w:val="24"/>
+        </w:rPr>
+        <w:t>RevereseEngineered</w:t>
+      </w:r>
+      <w:proofErr w:type="spellEnd"/>
+      <w:r>
+        <w:rPr>
+          <w:rFonts w:ascii="Cascadia Code" w:hAnsi="Cascadia Code"/>
+          <w:sz w:val="24"/>
+          <w:szCs w:val="24"/>
+        </w:rPr>
+        <w:t xml:space="preserve"> an app… updated my Repos</w:t>
       </w:r>
       <w:r>
         <w:rPr>
@@ -5147,7 +6407,25 @@
           <w:sz w:val="24"/>
           <w:szCs w:val="24"/>
         </w:rPr>
-        <w:t xml:space="preserve">Felt better today, kinda </w:t>
+        <w:t xml:space="preserve">Felt better today, </w:t>
+      </w:r>
+      <w:proofErr w:type="spellStart"/>
+      <w:r>
+        <w:rPr>
+          <w:rFonts w:ascii="Cascadia Code" w:hAnsi="Cascadia Code"/>
+          <w:sz w:val="24"/>
+          <w:szCs w:val="24"/>
+        </w:rPr>
+        <w:t>kinda</w:t>
+      </w:r>
+      <w:proofErr w:type="spellEnd"/>
+      <w:r>
+        <w:rPr>
+          <w:rFonts w:ascii="Cascadia Code" w:hAnsi="Cascadia Code"/>
+          <w:sz w:val="24"/>
+          <w:szCs w:val="24"/>
+        </w:rPr>
+        <w:t xml:space="preserve"> </w:t>
       </w:r>
       <w:r>
         <w:rPr>
@@ -5187,7 +6465,25 @@
           <w:sz w:val="24"/>
           <w:szCs w:val="24"/>
         </w:rPr>
-        <w:t xml:space="preserve"> jus gotto improve in my Speed n Sparring.</w:t>
+        <w:t xml:space="preserve"> jus </w:t>
+      </w:r>
+      <w:proofErr w:type="spellStart"/>
+      <w:r>
+        <w:rPr>
+          <w:rFonts w:ascii="Cascadia Code" w:hAnsi="Cascadia Code"/>
+          <w:sz w:val="24"/>
+          <w:szCs w:val="24"/>
+        </w:rPr>
+        <w:t>gotto</w:t>
+      </w:r>
+      <w:proofErr w:type="spellEnd"/>
+      <w:r>
+        <w:rPr>
+          <w:rFonts w:ascii="Cascadia Code" w:hAnsi="Cascadia Code"/>
+          <w:sz w:val="24"/>
+          <w:szCs w:val="24"/>
+        </w:rPr>
+        <w:t xml:space="preserve"> improve in my Speed n Sparring.</w:t>
       </w:r>
     </w:p>
     <w:p>
@@ -5230,6 +6526,7 @@
         <w:lastRenderedPageBreak/>
         <w:t xml:space="preserve">Day </w:t>
       </w:r>
+      <w:proofErr w:type="spellStart"/>
       <w:r>
         <w:rPr>
           <w:rFonts w:ascii="Cascadia Code" w:hAnsi="Cascadia Code"/>
@@ -5240,6 +6537,7 @@
         </w:rPr>
         <w:t>OneSeven</w:t>
       </w:r>
+      <w:proofErr w:type="spellEnd"/>
     </w:p>
     <w:p>
       <w:pPr>
@@ -5325,13 +6623,23 @@
           <w:szCs w:val="24"/>
         </w:rPr>
       </w:pPr>
-      <w:r>
-        <w:rPr>
-          <w:rFonts w:ascii="Cascadia Code" w:hAnsi="Cascadia Code"/>
-          <w:sz w:val="24"/>
-          <w:szCs w:val="24"/>
-        </w:rPr>
-        <w:t xml:space="preserve">WokeUp at 6:15am… </w:t>
+      <w:proofErr w:type="spellStart"/>
+      <w:r>
+        <w:rPr>
+          <w:rFonts w:ascii="Cascadia Code" w:hAnsi="Cascadia Code"/>
+          <w:sz w:val="24"/>
+          <w:szCs w:val="24"/>
+        </w:rPr>
+        <w:t>WokeUp</w:t>
+      </w:r>
+      <w:proofErr w:type="spellEnd"/>
+      <w:r>
+        <w:rPr>
+          <w:rFonts w:ascii="Cascadia Code" w:hAnsi="Cascadia Code"/>
+          <w:sz w:val="24"/>
+          <w:szCs w:val="24"/>
+        </w:rPr>
+        <w:t xml:space="preserve"> at 6:15am… </w:t>
       </w:r>
       <w:r>
         <w:rPr>
@@ -5347,7 +6655,43 @@
           <w:sz w:val="24"/>
           <w:szCs w:val="24"/>
         </w:rPr>
-        <w:t xml:space="preserve"> RestDay thoughts were running through my mind, I beat em… Finished my Quda’ Fajr farad salah… went for a 36km Cycling</w:t>
+        <w:t xml:space="preserve"> </w:t>
+      </w:r>
+      <w:proofErr w:type="spellStart"/>
+      <w:r>
+        <w:rPr>
+          <w:rFonts w:ascii="Cascadia Code" w:hAnsi="Cascadia Code"/>
+          <w:sz w:val="24"/>
+          <w:szCs w:val="24"/>
+        </w:rPr>
+        <w:t>RestDay</w:t>
+      </w:r>
+      <w:proofErr w:type="spellEnd"/>
+      <w:r>
+        <w:rPr>
+          <w:rFonts w:ascii="Cascadia Code" w:hAnsi="Cascadia Code"/>
+          <w:sz w:val="24"/>
+          <w:szCs w:val="24"/>
+        </w:rPr>
+        <w:t xml:space="preserve"> thoughts were running through my mind, I beat </w:t>
+      </w:r>
+      <w:proofErr w:type="spellStart"/>
+      <w:r>
+        <w:rPr>
+          <w:rFonts w:ascii="Cascadia Code" w:hAnsi="Cascadia Code"/>
+          <w:sz w:val="24"/>
+          <w:szCs w:val="24"/>
+        </w:rPr>
+        <w:t>em</w:t>
+      </w:r>
+      <w:proofErr w:type="spellEnd"/>
+      <w:r>
+        <w:rPr>
+          <w:rFonts w:ascii="Cascadia Code" w:hAnsi="Cascadia Code"/>
+          <w:sz w:val="24"/>
+          <w:szCs w:val="24"/>
+        </w:rPr>
+        <w:t>… Finished my Quda’ Fajr farad salah… went for a 36km Cycling</w:t>
       </w:r>
       <w:r>
         <w:rPr>
@@ -5390,7 +6734,16 @@
           <w:sz w:val="24"/>
           <w:szCs w:val="24"/>
         </w:rPr>
-        <w:t xml:space="preserve"> Nanima n That</w:t>
+        <w:t xml:space="preserve"> Nanima n </w:t>
+      </w:r>
+      <w:proofErr w:type="spellStart"/>
+      <w:r>
+        <w:rPr>
+          <w:rFonts w:ascii="Cascadia Code" w:hAnsi="Cascadia Code"/>
+          <w:sz w:val="24"/>
+          <w:szCs w:val="24"/>
+        </w:rPr>
+        <w:t>That</w:t>
       </w:r>
       <w:r>
         <w:rPr>
@@ -5406,7 +6759,16 @@
           <w:sz w:val="24"/>
           <w:szCs w:val="24"/>
         </w:rPr>
-        <w:t>a to my College</w:t>
+        <w:t>a</w:t>
+      </w:r>
+      <w:proofErr w:type="spellEnd"/>
+      <w:r>
+        <w:rPr>
+          <w:rFonts w:ascii="Cascadia Code" w:hAnsi="Cascadia Code"/>
+          <w:sz w:val="24"/>
+          <w:szCs w:val="24"/>
+        </w:rPr>
+        <w:t xml:space="preserve"> to my College</w:t>
       </w:r>
       <w:r>
         <w:rPr>
@@ -5422,7 +6784,25 @@
           <w:sz w:val="24"/>
           <w:szCs w:val="24"/>
         </w:rPr>
-        <w:t>So, took em to college n Went for a Car Drive to Kotagiri… Got a call from Sanjay stating we’d be having 12</w:t>
+        <w:t xml:space="preserve">So, took </w:t>
+      </w:r>
+      <w:proofErr w:type="spellStart"/>
+      <w:r>
+        <w:rPr>
+          <w:rFonts w:ascii="Cascadia Code" w:hAnsi="Cascadia Code"/>
+          <w:sz w:val="24"/>
+          <w:szCs w:val="24"/>
+        </w:rPr>
+        <w:t>em</w:t>
+      </w:r>
+      <w:proofErr w:type="spellEnd"/>
+      <w:r>
+        <w:rPr>
+          <w:rFonts w:ascii="Cascadia Code" w:hAnsi="Cascadia Code"/>
+          <w:sz w:val="24"/>
+          <w:szCs w:val="24"/>
+        </w:rPr>
+        <w:t xml:space="preserve"> to college n Went for a Car Drive to Kotagiri… Got a call from Sanjay stating we’d be having 12</w:t>
       </w:r>
       <w:r>
         <w:rPr>
@@ -5439,7 +6819,25 @@
           <w:sz w:val="24"/>
           <w:szCs w:val="24"/>
         </w:rPr>
-        <w:t xml:space="preserve"> Science Group MeetUp tomorrow… Came back late at night… Then for a Movie… Went to Bed around 3am-4am.</w:t>
+        <w:t xml:space="preserve"> Science Group </w:t>
+      </w:r>
+      <w:proofErr w:type="spellStart"/>
+      <w:r>
+        <w:rPr>
+          <w:rFonts w:ascii="Cascadia Code" w:hAnsi="Cascadia Code"/>
+          <w:sz w:val="24"/>
+          <w:szCs w:val="24"/>
+        </w:rPr>
+        <w:t>MeetUp</w:t>
+      </w:r>
+      <w:proofErr w:type="spellEnd"/>
+      <w:r>
+        <w:rPr>
+          <w:rFonts w:ascii="Cascadia Code" w:hAnsi="Cascadia Code"/>
+          <w:sz w:val="24"/>
+          <w:szCs w:val="24"/>
+        </w:rPr>
+        <w:t xml:space="preserve"> tomorrow… Came back late at night… Then for a Movie… Went to Bed around 3am-4am.</w:t>
       </w:r>
     </w:p>
     <w:p>
@@ -5475,7 +6873,25 @@
           <w:sz w:val="24"/>
           <w:szCs w:val="24"/>
         </w:rPr>
-        <w:t>Didn’t have Noon nap… was able to manage all day without sleep, I’ve gotto practise it.</w:t>
+        <w:t xml:space="preserve">Didn’t have Noon nap… was able to manage all day without sleep, I’ve </w:t>
+      </w:r>
+      <w:proofErr w:type="spellStart"/>
+      <w:r>
+        <w:rPr>
+          <w:rFonts w:ascii="Cascadia Code" w:hAnsi="Cascadia Code"/>
+          <w:sz w:val="24"/>
+          <w:szCs w:val="24"/>
+        </w:rPr>
+        <w:t>gotto</w:t>
+      </w:r>
+      <w:proofErr w:type="spellEnd"/>
+      <w:r>
+        <w:rPr>
+          <w:rFonts w:ascii="Cascadia Code" w:hAnsi="Cascadia Code"/>
+          <w:sz w:val="24"/>
+          <w:szCs w:val="24"/>
+        </w:rPr>
+        <w:t xml:space="preserve"> practise it.</w:t>
       </w:r>
     </w:p>
     <w:p>
@@ -5518,6 +6934,7 @@
         <w:lastRenderedPageBreak/>
         <w:t xml:space="preserve">Day </w:t>
       </w:r>
+      <w:proofErr w:type="spellStart"/>
       <w:r>
         <w:rPr>
           <w:rFonts w:ascii="Cascadia Code" w:hAnsi="Cascadia Code"/>
@@ -5538,6 +6955,7 @@
         </w:rPr>
         <w:t>Eight</w:t>
       </w:r>
+      <w:proofErr w:type="spellEnd"/>
     </w:p>
     <w:p>
       <w:pPr>
@@ -5633,13 +7051,23 @@
           <w:szCs w:val="24"/>
         </w:rPr>
       </w:pPr>
-      <w:r>
-        <w:rPr>
-          <w:rFonts w:ascii="Cascadia Code" w:hAnsi="Cascadia Code"/>
-          <w:sz w:val="24"/>
-          <w:szCs w:val="24"/>
-        </w:rPr>
-        <w:t>WokeUp at 12:</w:t>
+      <w:proofErr w:type="spellStart"/>
+      <w:r>
+        <w:rPr>
+          <w:rFonts w:ascii="Cascadia Code" w:hAnsi="Cascadia Code"/>
+          <w:sz w:val="24"/>
+          <w:szCs w:val="24"/>
+        </w:rPr>
+        <w:t>WokeUp</w:t>
+      </w:r>
+      <w:proofErr w:type="spellEnd"/>
+      <w:r>
+        <w:rPr>
+          <w:rFonts w:ascii="Cascadia Code" w:hAnsi="Cascadia Code"/>
+          <w:sz w:val="24"/>
+          <w:szCs w:val="24"/>
+        </w:rPr>
+        <w:t xml:space="preserve"> at 12:</w:t>
       </w:r>
       <w:r>
         <w:rPr>
@@ -5687,26 +7115,80 @@
           <w:sz w:val="24"/>
           <w:szCs w:val="24"/>
         </w:rPr>
-        <w:t>ent for the MeetUp, nothing much… Came home n updated my Repos.</w:t>
-      </w:r>
-    </w:p>
-    <w:p>
-      <w:pPr>
-        <w:spacing w:line="240" w:lineRule="auto"/>
-        <w:jc w:val="both"/>
-        <w:rPr>
-          <w:rFonts w:ascii="Cascadia Code" w:hAnsi="Cascadia Code"/>
-          <w:sz w:val="24"/>
-          <w:szCs w:val="24"/>
-        </w:rPr>
-      </w:pPr>
-      <w:r>
-        <w:rPr>
-          <w:rFonts w:ascii="Cascadia Code" w:hAnsi="Cascadia Code"/>
-          <w:sz w:val="24"/>
-          <w:szCs w:val="24"/>
-        </w:rPr>
-        <w:t>Aaman, Kiran n I were roaming in the Brooks… They were talkin’ about their Social Lives n I had nothing to say… Spent some time… Went to bed around 12am-1am.</w:t>
+        <w:t xml:space="preserve">ent for the </w:t>
+      </w:r>
+      <w:proofErr w:type="spellStart"/>
+      <w:r>
+        <w:rPr>
+          <w:rFonts w:ascii="Cascadia Code" w:hAnsi="Cascadia Code"/>
+          <w:sz w:val="24"/>
+          <w:szCs w:val="24"/>
+        </w:rPr>
+        <w:t>MeetUp</w:t>
+      </w:r>
+      <w:proofErr w:type="spellEnd"/>
+      <w:r>
+        <w:rPr>
+          <w:rFonts w:ascii="Cascadia Code" w:hAnsi="Cascadia Code"/>
+          <w:sz w:val="24"/>
+          <w:szCs w:val="24"/>
+        </w:rPr>
+        <w:t xml:space="preserve">, nothing much… Came home </w:t>
+      </w:r>
+      <w:proofErr w:type="spellStart"/>
+      <w:r>
+        <w:rPr>
+          <w:rFonts w:ascii="Cascadia Code" w:hAnsi="Cascadia Code"/>
+          <w:sz w:val="24"/>
+          <w:szCs w:val="24"/>
+        </w:rPr>
+        <w:t>n</w:t>
+      </w:r>
+      <w:proofErr w:type="spellEnd"/>
+      <w:r>
+        <w:rPr>
+          <w:rFonts w:ascii="Cascadia Code" w:hAnsi="Cascadia Code"/>
+          <w:sz w:val="24"/>
+          <w:szCs w:val="24"/>
+        </w:rPr>
+        <w:t xml:space="preserve"> updated my Repos.</w:t>
+      </w:r>
+    </w:p>
+    <w:p>
+      <w:pPr>
+        <w:spacing w:line="240" w:lineRule="auto"/>
+        <w:jc w:val="both"/>
+        <w:rPr>
+          <w:rFonts w:ascii="Cascadia Code" w:hAnsi="Cascadia Code"/>
+          <w:sz w:val="24"/>
+          <w:szCs w:val="24"/>
+        </w:rPr>
+      </w:pPr>
+      <w:r>
+        <w:rPr>
+          <w:rFonts w:ascii="Cascadia Code" w:hAnsi="Cascadia Code"/>
+          <w:sz w:val="24"/>
+          <w:szCs w:val="24"/>
+        </w:rPr>
+        <w:t xml:space="preserve">Aaman, Kiran n I were roaming in the Brooks… They were </w:t>
+      </w:r>
+      <w:proofErr w:type="spellStart"/>
+      <w:r>
+        <w:rPr>
+          <w:rFonts w:ascii="Cascadia Code" w:hAnsi="Cascadia Code"/>
+          <w:sz w:val="24"/>
+          <w:szCs w:val="24"/>
+        </w:rPr>
+        <w:t>talkin</w:t>
+      </w:r>
+      <w:proofErr w:type="spellEnd"/>
+      <w:r>
+        <w:rPr>
+          <w:rFonts w:ascii="Cascadia Code" w:hAnsi="Cascadia Code"/>
+          <w:sz w:val="24"/>
+          <w:szCs w:val="24"/>
+        </w:rPr>
+        <w:t>’ about their Social Lives n I had nothing to say… Spent some time… Went to bed around 12am-1am.</w:t>
       </w:r>
     </w:p>
     <w:p>
@@ -5733,7 +7215,25 @@
           <w:sz w:val="24"/>
           <w:szCs w:val="24"/>
         </w:rPr>
-        <w:t xml:space="preserve">Proud that it wasn’t a RestDay… Even Rauf seemed </w:t>
+        <w:t xml:space="preserve">Proud that it wasn’t a </w:t>
+      </w:r>
+      <w:proofErr w:type="spellStart"/>
+      <w:r>
+        <w:rPr>
+          <w:rFonts w:ascii="Cascadia Code" w:hAnsi="Cascadia Code"/>
+          <w:sz w:val="24"/>
+          <w:szCs w:val="24"/>
+        </w:rPr>
+        <w:t>RestDay</w:t>
+      </w:r>
+      <w:proofErr w:type="spellEnd"/>
+      <w:r>
+        <w:rPr>
+          <w:rFonts w:ascii="Cascadia Code" w:hAnsi="Cascadia Code"/>
+          <w:sz w:val="24"/>
+          <w:szCs w:val="24"/>
+        </w:rPr>
+        <w:t xml:space="preserve">… Even Rauf seemed </w:t>
       </w:r>
       <w:r>
         <w:rPr>
@@ -5749,7 +7249,25 @@
           <w:sz w:val="24"/>
           <w:szCs w:val="24"/>
         </w:rPr>
-        <w:t xml:space="preserve"> I guess… So, I’ve gotto run my Engine in the same Pace.</w:t>
+        <w:t xml:space="preserve"> I guess… So, I’ve </w:t>
+      </w:r>
+      <w:proofErr w:type="spellStart"/>
+      <w:r>
+        <w:rPr>
+          <w:rFonts w:ascii="Cascadia Code" w:hAnsi="Cascadia Code"/>
+          <w:sz w:val="24"/>
+          <w:szCs w:val="24"/>
+        </w:rPr>
+        <w:t>gotto</w:t>
+      </w:r>
+      <w:proofErr w:type="spellEnd"/>
+      <w:r>
+        <w:rPr>
+          <w:rFonts w:ascii="Cascadia Code" w:hAnsi="Cascadia Code"/>
+          <w:sz w:val="24"/>
+          <w:szCs w:val="24"/>
+        </w:rPr>
+        <w:t xml:space="preserve"> run my Engine in the same Pace.</w:t>
       </w:r>
     </w:p>
     <w:p>
@@ -5790,8 +7308,20 @@
           <w:szCs w:val="24"/>
         </w:rPr>
         <w:lastRenderedPageBreak/>
-        <w:t>Day OneNine</w:t>
-      </w:r>
+        <w:t xml:space="preserve">Day </w:t>
+      </w:r>
+      <w:proofErr w:type="spellStart"/>
+      <w:r>
+        <w:rPr>
+          <w:rFonts w:ascii="Cascadia Code" w:hAnsi="Cascadia Code"/>
+          <w:b/>
+          <w:bCs/>
+          <w:sz w:val="24"/>
+          <w:szCs w:val="24"/>
+        </w:rPr>
+        <w:t>OneNine</w:t>
+      </w:r>
+      <w:proofErr w:type="spellEnd"/>
     </w:p>
     <w:p>
       <w:pPr>
@@ -5857,13 +7387,41 @@
           <w:szCs w:val="24"/>
         </w:rPr>
       </w:pPr>
-      <w:r>
-        <w:rPr>
-          <w:rFonts w:ascii="Cascadia Code" w:hAnsi="Cascadia Code"/>
-          <w:sz w:val="24"/>
-          <w:szCs w:val="24"/>
-        </w:rPr>
-        <w:t>WokeUp at 05:20am… Finished my Fajr salah… Drove my Cycle to Stadium… went you a 4km run… then few rounds for MildSparring n then Rope Session… headed Home Fast n Earlier… Guess What! Today’s my First day of My College.</w:t>
+      <w:proofErr w:type="spellStart"/>
+      <w:r>
+        <w:rPr>
+          <w:rFonts w:ascii="Cascadia Code" w:hAnsi="Cascadia Code"/>
+          <w:sz w:val="24"/>
+          <w:szCs w:val="24"/>
+        </w:rPr>
+        <w:t>WokeUp</w:t>
+      </w:r>
+      <w:proofErr w:type="spellEnd"/>
+      <w:r>
+        <w:rPr>
+          <w:rFonts w:ascii="Cascadia Code" w:hAnsi="Cascadia Code"/>
+          <w:sz w:val="24"/>
+          <w:szCs w:val="24"/>
+        </w:rPr>
+        <w:t xml:space="preserve"> at 05:20am… Finished my Fajr salah… Drove my Cycle to Stadium… went you a 4km run… then few rounds for </w:t>
+      </w:r>
+      <w:proofErr w:type="spellStart"/>
+      <w:r>
+        <w:rPr>
+          <w:rFonts w:ascii="Cascadia Code" w:hAnsi="Cascadia Code"/>
+          <w:sz w:val="24"/>
+          <w:szCs w:val="24"/>
+        </w:rPr>
+        <w:t>MildSparring</w:t>
+      </w:r>
+      <w:proofErr w:type="spellEnd"/>
+      <w:r>
+        <w:rPr>
+          <w:rFonts w:ascii="Cascadia Code" w:hAnsi="Cascadia Code"/>
+          <w:sz w:val="24"/>
+          <w:szCs w:val="24"/>
+        </w:rPr>
+        <w:t xml:space="preserve"> n then Rope Session… headed Home Fast n Earlier… Guess What! Today’s my First day of My College.</w:t>
       </w:r>
     </w:p>
     <w:p>
@@ -5960,6 +7518,7 @@
         <w:lastRenderedPageBreak/>
         <w:t xml:space="preserve">Day </w:t>
       </w:r>
+      <w:proofErr w:type="spellStart"/>
       <w:r>
         <w:rPr>
           <w:rFonts w:ascii="Cascadia Code" w:hAnsi="Cascadia Code"/>
@@ -5970,6 +7529,7 @@
         </w:rPr>
         <w:t>TwoZero</w:t>
       </w:r>
+      <w:proofErr w:type="spellEnd"/>
     </w:p>
     <w:p>
       <w:pPr>
@@ -6055,13 +7615,59 @@
           <w:szCs w:val="24"/>
         </w:rPr>
       </w:pPr>
-      <w:r>
-        <w:rPr>
-          <w:rFonts w:ascii="Cascadia Code" w:hAnsi="Cascadia Code"/>
-          <w:sz w:val="24"/>
-          <w:szCs w:val="24"/>
-        </w:rPr>
-        <w:t>WokeUp at 04:50am… Finished my Fajr salah… Drove my cycle to Stadium… went for a 6km run over the FlyOver… then HeavyBag n then Rope session… Running late n rode my cycle in a rush.</w:t>
+      <w:proofErr w:type="spellStart"/>
+      <w:r>
+        <w:rPr>
+          <w:rFonts w:ascii="Cascadia Code" w:hAnsi="Cascadia Code"/>
+          <w:sz w:val="24"/>
+          <w:szCs w:val="24"/>
+        </w:rPr>
+        <w:t>WokeUp</w:t>
+      </w:r>
+      <w:proofErr w:type="spellEnd"/>
+      <w:r>
+        <w:rPr>
+          <w:rFonts w:ascii="Cascadia Code" w:hAnsi="Cascadia Code"/>
+          <w:sz w:val="24"/>
+          <w:szCs w:val="24"/>
+        </w:rPr>
+        <w:t xml:space="preserve"> at 04:50am… Finished my Fajr salah… Drove my cycle to Stadium… went for a 6km run over the </w:t>
+      </w:r>
+      <w:proofErr w:type="spellStart"/>
+      <w:r>
+        <w:rPr>
+          <w:rFonts w:ascii="Cascadia Code" w:hAnsi="Cascadia Code"/>
+          <w:sz w:val="24"/>
+          <w:szCs w:val="24"/>
+        </w:rPr>
+        <w:t>FlyOver</w:t>
+      </w:r>
+      <w:proofErr w:type="spellEnd"/>
+      <w:r>
+        <w:rPr>
+          <w:rFonts w:ascii="Cascadia Code" w:hAnsi="Cascadia Code"/>
+          <w:sz w:val="24"/>
+          <w:szCs w:val="24"/>
+        </w:rPr>
+        <w:t xml:space="preserve">… then </w:t>
+      </w:r>
+      <w:proofErr w:type="spellStart"/>
+      <w:r>
+        <w:rPr>
+          <w:rFonts w:ascii="Cascadia Code" w:hAnsi="Cascadia Code"/>
+          <w:sz w:val="24"/>
+          <w:szCs w:val="24"/>
+        </w:rPr>
+        <w:t>HeavyBag</w:t>
+      </w:r>
+      <w:proofErr w:type="spellEnd"/>
+      <w:r>
+        <w:rPr>
+          <w:rFonts w:ascii="Cascadia Code" w:hAnsi="Cascadia Code"/>
+          <w:sz w:val="24"/>
+          <w:szCs w:val="24"/>
+        </w:rPr>
+        <w:t xml:space="preserve"> n then Rope session… Running late n rode my cycle in a rush.</w:t>
       </w:r>
     </w:p>
     <w:p>
@@ -6097,7 +7703,25 @@
           <w:sz w:val="24"/>
           <w:szCs w:val="24"/>
         </w:rPr>
-        <w:t xml:space="preserve"> Yr Students group, I posted Hii… Like Literally I never had such a response in my Life! Then Updated my Repos</w:t>
+        <w:t xml:space="preserve"> </w:t>
+      </w:r>
+      <w:proofErr w:type="spellStart"/>
+      <w:r>
+        <w:rPr>
+          <w:rFonts w:ascii="Cascadia Code" w:hAnsi="Cascadia Code"/>
+          <w:sz w:val="24"/>
+          <w:szCs w:val="24"/>
+        </w:rPr>
+        <w:t>Yr</w:t>
+      </w:r>
+      <w:proofErr w:type="spellEnd"/>
+      <w:r>
+        <w:rPr>
+          <w:rFonts w:ascii="Cascadia Code" w:hAnsi="Cascadia Code"/>
+          <w:sz w:val="24"/>
+          <w:szCs w:val="24"/>
+        </w:rPr>
+        <w:t xml:space="preserve"> Students group, I posted Hii… Like Literally I never had such a response in my Life! Then Updated my Repos</w:t>
       </w:r>
       <w:r>
         <w:rPr>
@@ -6132,7 +7756,25 @@
           <w:sz w:val="24"/>
           <w:szCs w:val="24"/>
         </w:rPr>
-        <w:t>Had a Slight Calf pain while in the run, but I could manage it… and it seems like, I’m gonna have quite some bit of Social Life, Le me Hope for the Best.</w:t>
+        <w:t xml:space="preserve">Had a Slight Calf pain while in the run, but I could manage it… and it seems like, I’m </w:t>
+      </w:r>
+      <w:proofErr w:type="spellStart"/>
+      <w:r>
+        <w:rPr>
+          <w:rFonts w:ascii="Cascadia Code" w:hAnsi="Cascadia Code"/>
+          <w:sz w:val="24"/>
+          <w:szCs w:val="24"/>
+        </w:rPr>
+        <w:t>gonna</w:t>
+      </w:r>
+      <w:proofErr w:type="spellEnd"/>
+      <w:r>
+        <w:rPr>
+          <w:rFonts w:ascii="Cascadia Code" w:hAnsi="Cascadia Code"/>
+          <w:sz w:val="24"/>
+          <w:szCs w:val="24"/>
+        </w:rPr>
+        <w:t xml:space="preserve"> have quite some bit of Social Life, Le me Hope for the Best.</w:t>
       </w:r>
     </w:p>
     <w:p>
@@ -6175,6 +7817,7 @@
         <w:lastRenderedPageBreak/>
         <w:t xml:space="preserve">Day </w:t>
       </w:r>
+      <w:proofErr w:type="spellStart"/>
       <w:r>
         <w:rPr>
           <w:rFonts w:ascii="Cascadia Code" w:hAnsi="Cascadia Code"/>
@@ -6185,6 +7828,7 @@
         </w:rPr>
         <w:t>TwoOne</w:t>
       </w:r>
+      <w:proofErr w:type="spellEnd"/>
     </w:p>
     <w:p>
       <w:pPr>
@@ -6270,37 +7914,129 @@
           <w:szCs w:val="24"/>
         </w:rPr>
       </w:pPr>
-      <w:r>
-        <w:rPr>
-          <w:rFonts w:ascii="Cascadia Code" w:hAnsi="Cascadia Code"/>
-          <w:sz w:val="24"/>
-          <w:szCs w:val="24"/>
-        </w:rPr>
-        <w:t xml:space="preserve">WokeUp at 04:20am… Finish my Tahajjud n Fajr salah… Drove my cycle to the Stadium… went for a 8km run, then few rounds </w:t>
-      </w:r>
-      <w:r>
-        <w:rPr>
-          <w:rFonts w:ascii="Cascadia Code" w:hAnsi="Cascadia Code"/>
-          <w:sz w:val="24"/>
-          <w:szCs w:val="24"/>
-        </w:rPr>
-        <w:t>of OpponentShadow</w:t>
-      </w:r>
-      <w:r>
-        <w:rPr>
-          <w:rFonts w:ascii="Cascadia Code" w:hAnsi="Cascadia Code"/>
-          <w:sz w:val="24"/>
-          <w:szCs w:val="24"/>
-        </w:rPr>
-        <w:t xml:space="preserve"> n then Rope session. Drove to my College… Had an Orientation kinda Program today</w:t>
-      </w:r>
-      <w:r>
-        <w:rPr>
-          <w:rFonts w:ascii="Cascadia Code" w:hAnsi="Cascadia Code"/>
-          <w:sz w:val="24"/>
-          <w:szCs w:val="24"/>
-        </w:rPr>
-        <w:t>, Discussed about a Paper idea to a Professor in my department</w:t>
+      <w:proofErr w:type="spellStart"/>
+      <w:r>
+        <w:rPr>
+          <w:rFonts w:ascii="Cascadia Code" w:hAnsi="Cascadia Code"/>
+          <w:sz w:val="24"/>
+          <w:szCs w:val="24"/>
+        </w:rPr>
+        <w:t>WokeUp</w:t>
+      </w:r>
+      <w:proofErr w:type="spellEnd"/>
+      <w:r>
+        <w:rPr>
+          <w:rFonts w:ascii="Cascadia Code" w:hAnsi="Cascadia Code"/>
+          <w:sz w:val="24"/>
+          <w:szCs w:val="24"/>
+        </w:rPr>
+        <w:t xml:space="preserve"> at 04:20am… Finish my </w:t>
+      </w:r>
+      <w:proofErr w:type="spellStart"/>
+      <w:r>
+        <w:rPr>
+          <w:rFonts w:ascii="Cascadia Code" w:hAnsi="Cascadia Code"/>
+          <w:sz w:val="24"/>
+          <w:szCs w:val="24"/>
+        </w:rPr>
+        <w:t>Tahajjud</w:t>
+      </w:r>
+      <w:proofErr w:type="spellEnd"/>
+      <w:r>
+        <w:rPr>
+          <w:rFonts w:ascii="Cascadia Code" w:hAnsi="Cascadia Code"/>
+          <w:sz w:val="24"/>
+          <w:szCs w:val="24"/>
+        </w:rPr>
+        <w:t xml:space="preserve"> n Fajr salah… Drove my cycle to the Stadium… went for </w:t>
+      </w:r>
+      <w:proofErr w:type="gramStart"/>
+      <w:r>
+        <w:rPr>
+          <w:rFonts w:ascii="Cascadia Code" w:hAnsi="Cascadia Code"/>
+          <w:sz w:val="24"/>
+          <w:szCs w:val="24"/>
+        </w:rPr>
+        <w:t>a</w:t>
+      </w:r>
+      <w:proofErr w:type="gramEnd"/>
+      <w:r>
+        <w:rPr>
+          <w:rFonts w:ascii="Cascadia Code" w:hAnsi="Cascadia Code"/>
+          <w:sz w:val="24"/>
+          <w:szCs w:val="24"/>
+        </w:rPr>
+        <w:t xml:space="preserve"> 8km run, then few rounds </w:t>
+      </w:r>
+      <w:r>
+        <w:rPr>
+          <w:rFonts w:ascii="Cascadia Code" w:hAnsi="Cascadia Code"/>
+          <w:sz w:val="24"/>
+          <w:szCs w:val="24"/>
+        </w:rPr>
+        <w:t xml:space="preserve">of </w:t>
+      </w:r>
+      <w:proofErr w:type="spellStart"/>
+      <w:r>
+        <w:rPr>
+          <w:rFonts w:ascii="Cascadia Code" w:hAnsi="Cascadia Code"/>
+          <w:sz w:val="24"/>
+          <w:szCs w:val="24"/>
+        </w:rPr>
+        <w:t>OpponentShadow</w:t>
+      </w:r>
+      <w:proofErr w:type="spellEnd"/>
+      <w:r>
+        <w:rPr>
+          <w:rFonts w:ascii="Cascadia Code" w:hAnsi="Cascadia Code"/>
+          <w:sz w:val="24"/>
+          <w:szCs w:val="24"/>
+        </w:rPr>
+        <w:t xml:space="preserve"> n then Rope session. Drove to my College… Had an Orientation </w:t>
+      </w:r>
+      <w:proofErr w:type="spellStart"/>
+      <w:r>
+        <w:rPr>
+          <w:rFonts w:ascii="Cascadia Code" w:hAnsi="Cascadia Code"/>
+          <w:sz w:val="24"/>
+          <w:szCs w:val="24"/>
+        </w:rPr>
+        <w:t>kinda</w:t>
+      </w:r>
+      <w:proofErr w:type="spellEnd"/>
+      <w:r>
+        <w:rPr>
+          <w:rFonts w:ascii="Cascadia Code" w:hAnsi="Cascadia Code"/>
+          <w:sz w:val="24"/>
+          <w:szCs w:val="24"/>
+        </w:rPr>
+        <w:t xml:space="preserve"> Program today</w:t>
+      </w:r>
+      <w:r>
+        <w:rPr>
+          <w:rFonts w:ascii="Cascadia Code" w:hAnsi="Cascadia Code"/>
+          <w:sz w:val="24"/>
+          <w:szCs w:val="24"/>
+        </w:rPr>
+        <w:t xml:space="preserve">, Discussed about a Paper idea to a </w:t>
+      </w:r>
+      <w:proofErr w:type="gramStart"/>
+      <w:r>
+        <w:rPr>
+          <w:rFonts w:ascii="Cascadia Code" w:hAnsi="Cascadia Code"/>
+          <w:sz w:val="24"/>
+          <w:szCs w:val="24"/>
+        </w:rPr>
+        <w:t>Professor</w:t>
+      </w:r>
+      <w:proofErr w:type="gramEnd"/>
+      <w:r>
+        <w:rPr>
+          <w:rFonts w:ascii="Cascadia Code" w:hAnsi="Cascadia Code"/>
+          <w:sz w:val="24"/>
+          <w:szCs w:val="24"/>
+        </w:rPr>
+        <w:t xml:space="preserve"> in my department</w:t>
       </w:r>
       <w:r>
         <w:rPr>
@@ -6446,6 +8182,7 @@
         <w:lastRenderedPageBreak/>
         <w:t xml:space="preserve">Day </w:t>
       </w:r>
+      <w:proofErr w:type="spellStart"/>
       <w:r>
         <w:rPr>
           <w:rFonts w:ascii="Cascadia Code" w:hAnsi="Cascadia Code"/>
@@ -6456,6 +8193,7 @@
         </w:rPr>
         <w:t>TwoTwo</w:t>
       </w:r>
+      <w:proofErr w:type="spellEnd"/>
     </w:p>
     <w:p>
       <w:pPr>
@@ -6541,13 +8279,41 @@
           <w:szCs w:val="24"/>
         </w:rPr>
       </w:pPr>
-      <w:r>
-        <w:rPr>
-          <w:rFonts w:ascii="Cascadia Code" w:hAnsi="Cascadia Code"/>
-          <w:sz w:val="24"/>
-          <w:szCs w:val="24"/>
-        </w:rPr>
-        <w:t xml:space="preserve">WokeUp at 05:20am… Finished my Fajr salah… Drove my cycle to the stadium… went for a 4.5km Run… then few rounds of HeavyBag stuff &amp; then the Rope session. </w:t>
+      <w:proofErr w:type="spellStart"/>
+      <w:r>
+        <w:rPr>
+          <w:rFonts w:ascii="Cascadia Code" w:hAnsi="Cascadia Code"/>
+          <w:sz w:val="24"/>
+          <w:szCs w:val="24"/>
+        </w:rPr>
+        <w:t>WokeUp</w:t>
+      </w:r>
+      <w:proofErr w:type="spellEnd"/>
+      <w:r>
+        <w:rPr>
+          <w:rFonts w:ascii="Cascadia Code" w:hAnsi="Cascadia Code"/>
+          <w:sz w:val="24"/>
+          <w:szCs w:val="24"/>
+        </w:rPr>
+        <w:t xml:space="preserve"> at 05:20am… Finished my Fajr salah… Drove my cycle to the stadium… went for a 4.5km Run… then few rounds of </w:t>
+      </w:r>
+      <w:proofErr w:type="spellStart"/>
+      <w:r>
+        <w:rPr>
+          <w:rFonts w:ascii="Cascadia Code" w:hAnsi="Cascadia Code"/>
+          <w:sz w:val="24"/>
+          <w:szCs w:val="24"/>
+        </w:rPr>
+        <w:t>HeavyBag</w:t>
+      </w:r>
+      <w:proofErr w:type="spellEnd"/>
+      <w:r>
+        <w:rPr>
+          <w:rFonts w:ascii="Cascadia Code" w:hAnsi="Cascadia Code"/>
+          <w:sz w:val="24"/>
+          <w:szCs w:val="24"/>
+        </w:rPr>
+        <w:t xml:space="preserve"> stuff &amp; then the Rope session. </w:t>
       </w:r>
     </w:p>
     <w:p>
@@ -6574,7 +8340,43 @@
           <w:sz w:val="24"/>
           <w:szCs w:val="24"/>
         </w:rPr>
-        <w:t>… while in the class I noticed a mail that’s a Month Old from NIELIT, seems like my publish paper had been undergone an International Editorial review… they wanted a Revised version of the paper… So I replied em I’d be mailing it within 4 days… and then the usual Math &amp; C Lang classes.</w:t>
+        <w:t xml:space="preserve">… while in the class I noticed a mail that’s a Month Old from NIELIT, seems like my publish paper had been undergone an International Editorial review… they wanted a Revised version of the paper… </w:t>
+      </w:r>
+      <w:proofErr w:type="gramStart"/>
+      <w:r>
+        <w:rPr>
+          <w:rFonts w:ascii="Cascadia Code" w:hAnsi="Cascadia Code"/>
+          <w:sz w:val="24"/>
+          <w:szCs w:val="24"/>
+        </w:rPr>
+        <w:t>So</w:t>
+      </w:r>
+      <w:proofErr w:type="gramEnd"/>
+      <w:r>
+        <w:rPr>
+          <w:rFonts w:ascii="Cascadia Code" w:hAnsi="Cascadia Code"/>
+          <w:sz w:val="24"/>
+          <w:szCs w:val="24"/>
+        </w:rPr>
+        <w:t xml:space="preserve"> I replied </w:t>
+      </w:r>
+      <w:proofErr w:type="spellStart"/>
+      <w:r>
+        <w:rPr>
+          <w:rFonts w:ascii="Cascadia Code" w:hAnsi="Cascadia Code"/>
+          <w:sz w:val="24"/>
+          <w:szCs w:val="24"/>
+        </w:rPr>
+        <w:t>em</w:t>
+      </w:r>
+      <w:proofErr w:type="spellEnd"/>
+      <w:r>
+        <w:rPr>
+          <w:rFonts w:ascii="Cascadia Code" w:hAnsi="Cascadia Code"/>
+          <w:sz w:val="24"/>
+          <w:szCs w:val="24"/>
+        </w:rPr>
+        <w:t xml:space="preserve"> I’d be mailing it within 4 days… and then the usual Math &amp; C Lang classes.</w:t>
       </w:r>
     </w:p>
     <w:p>
@@ -6655,7 +8457,25 @@
           <w:sz w:val="24"/>
           <w:szCs w:val="24"/>
         </w:rPr>
-        <w:t>It was quite late today, so made a short run, you know what… The Calves Pain’s Back, not too much but yes… Okay let’s get to my career thing, I was actually not satisfied with the Publish paper version, It Good that now I’ve got the chance to Refine it, add some more ML/DL related contents, gotto manage time properly</w:t>
+        <w:t xml:space="preserve">It was quite late today, so made a short run, you know what… The Calves Pain’s Back, not too much but yes… Okay let’s get to my career thing, I was actually not satisfied with the Publish paper version, It Good that now I’ve got the chance to Refine it, add some more ML/DL related contents, </w:t>
+      </w:r>
+      <w:proofErr w:type="spellStart"/>
+      <w:r>
+        <w:rPr>
+          <w:rFonts w:ascii="Cascadia Code" w:hAnsi="Cascadia Code"/>
+          <w:sz w:val="24"/>
+          <w:szCs w:val="24"/>
+        </w:rPr>
+        <w:t>gotto</w:t>
+      </w:r>
+      <w:proofErr w:type="spellEnd"/>
+      <w:r>
+        <w:rPr>
+          <w:rFonts w:ascii="Cascadia Code" w:hAnsi="Cascadia Code"/>
+          <w:sz w:val="24"/>
+          <w:szCs w:val="24"/>
+        </w:rPr>
+        <w:t xml:space="preserve"> manage time properly</w:t>
       </w:r>
       <w:r>
         <w:rPr>
@@ -6706,6 +8526,7 @@
         <w:lastRenderedPageBreak/>
         <w:t xml:space="preserve">Day </w:t>
       </w:r>
+      <w:proofErr w:type="spellStart"/>
       <w:r>
         <w:rPr>
           <w:rFonts w:ascii="Cascadia Code" w:hAnsi="Cascadia Code"/>
@@ -6716,6 +8537,7 @@
         </w:rPr>
         <w:t>TwoThree</w:t>
       </w:r>
+      <w:proofErr w:type="spellEnd"/>
     </w:p>
     <w:p>
       <w:pPr>
@@ -6801,13 +8623,59 @@
           <w:szCs w:val="24"/>
         </w:rPr>
       </w:pPr>
-      <w:r>
-        <w:rPr>
-          <w:rFonts w:ascii="Cascadia Code" w:hAnsi="Cascadia Code"/>
-          <w:sz w:val="24"/>
-          <w:szCs w:val="24"/>
-        </w:rPr>
-        <w:t>WokeUp at 05:40am… It’s too late, finished my Fajr salah… went up in the terrace for Rope session n then few rounds of HeavyBag… Drove to college n the usual stuff</w:t>
+      <w:proofErr w:type="spellStart"/>
+      <w:r>
+        <w:rPr>
+          <w:rFonts w:ascii="Cascadia Code" w:hAnsi="Cascadia Code"/>
+          <w:sz w:val="24"/>
+          <w:szCs w:val="24"/>
+        </w:rPr>
+        <w:t>WokeUp</w:t>
+      </w:r>
+      <w:proofErr w:type="spellEnd"/>
+      <w:r>
+        <w:rPr>
+          <w:rFonts w:ascii="Cascadia Code" w:hAnsi="Cascadia Code"/>
+          <w:sz w:val="24"/>
+          <w:szCs w:val="24"/>
+        </w:rPr>
+        <w:t xml:space="preserve"> at 05:40am… It’s too late, finished my Fajr salah… went up in the terrace for Rope session n then few rounds of </w:t>
+      </w:r>
+      <w:proofErr w:type="spellStart"/>
+      <w:r>
+        <w:rPr>
+          <w:rFonts w:ascii="Cascadia Code" w:hAnsi="Cascadia Code"/>
+          <w:sz w:val="24"/>
+          <w:szCs w:val="24"/>
+        </w:rPr>
+        <w:t>HeavyBag</w:t>
+      </w:r>
+      <w:proofErr w:type="spellEnd"/>
+      <w:r>
+        <w:rPr>
+          <w:rFonts w:ascii="Cascadia Code" w:hAnsi="Cascadia Code"/>
+          <w:sz w:val="24"/>
+          <w:szCs w:val="24"/>
+        </w:rPr>
+        <w:t xml:space="preserve">… Drove to college </w:t>
+      </w:r>
+      <w:proofErr w:type="spellStart"/>
+      <w:r>
+        <w:rPr>
+          <w:rFonts w:ascii="Cascadia Code" w:hAnsi="Cascadia Code"/>
+          <w:sz w:val="24"/>
+          <w:szCs w:val="24"/>
+        </w:rPr>
+        <w:t>n</w:t>
+      </w:r>
+      <w:proofErr w:type="spellEnd"/>
+      <w:r>
+        <w:rPr>
+          <w:rFonts w:ascii="Cascadia Code" w:hAnsi="Cascadia Code"/>
+          <w:sz w:val="24"/>
+          <w:szCs w:val="24"/>
+        </w:rPr>
+        <w:t xml:space="preserve"> the usual stuff</w:t>
       </w:r>
       <w:r>
         <w:rPr>
@@ -6880,7 +8748,79 @@
           <w:sz w:val="24"/>
           <w:szCs w:val="24"/>
         </w:rPr>
-        <w:t>The WorkOut session had a bit of Lazy mood in n out, I must be strict, I should skip the BoxingClass only in the Rare n Emergency cases</w:t>
+        <w:t xml:space="preserve">The </w:t>
+      </w:r>
+      <w:proofErr w:type="spellStart"/>
+      <w:r>
+        <w:rPr>
+          <w:rFonts w:ascii="Cascadia Code" w:hAnsi="Cascadia Code"/>
+          <w:sz w:val="24"/>
+          <w:szCs w:val="24"/>
+        </w:rPr>
+        <w:t>WorkOut</w:t>
+      </w:r>
+      <w:proofErr w:type="spellEnd"/>
+      <w:r>
+        <w:rPr>
+          <w:rFonts w:ascii="Cascadia Code" w:hAnsi="Cascadia Code"/>
+          <w:sz w:val="24"/>
+          <w:szCs w:val="24"/>
+        </w:rPr>
+        <w:t xml:space="preserve"> session had a bit of Lazy mood in n out, I must be strict, I should skip the </w:t>
+      </w:r>
+      <w:proofErr w:type="spellStart"/>
+      <w:r>
+        <w:rPr>
+          <w:rFonts w:ascii="Cascadia Code" w:hAnsi="Cascadia Code"/>
+          <w:sz w:val="24"/>
+          <w:szCs w:val="24"/>
+        </w:rPr>
+        <w:t>BoxingClass</w:t>
+      </w:r>
+      <w:proofErr w:type="spellEnd"/>
+      <w:r>
+        <w:rPr>
+          <w:rFonts w:ascii="Cascadia Code" w:hAnsi="Cascadia Code"/>
+          <w:sz w:val="24"/>
+          <w:szCs w:val="24"/>
+        </w:rPr>
+        <w:t xml:space="preserve"> only in the </w:t>
+      </w:r>
+      <w:proofErr w:type="gramStart"/>
+      <w:r>
+        <w:rPr>
+          <w:rFonts w:ascii="Cascadia Code" w:hAnsi="Cascadia Code"/>
+          <w:sz w:val="24"/>
+          <w:szCs w:val="24"/>
+        </w:rPr>
+        <w:t>Rare</w:t>
+      </w:r>
+      <w:proofErr w:type="gramEnd"/>
+      <w:r>
+        <w:rPr>
+          <w:rFonts w:ascii="Cascadia Code" w:hAnsi="Cascadia Code"/>
+          <w:sz w:val="24"/>
+          <w:szCs w:val="24"/>
+        </w:rPr>
+        <w:t xml:space="preserve"> </w:t>
+      </w:r>
+      <w:proofErr w:type="spellStart"/>
+      <w:r>
+        <w:rPr>
+          <w:rFonts w:ascii="Cascadia Code" w:hAnsi="Cascadia Code"/>
+          <w:sz w:val="24"/>
+          <w:szCs w:val="24"/>
+        </w:rPr>
+        <w:t>n</w:t>
+      </w:r>
+      <w:proofErr w:type="spellEnd"/>
+      <w:r>
+        <w:rPr>
+          <w:rFonts w:ascii="Cascadia Code" w:hAnsi="Cascadia Code"/>
+          <w:sz w:val="24"/>
+          <w:szCs w:val="24"/>
+        </w:rPr>
+        <w:t xml:space="preserve"> Emergency cases</w:t>
       </w:r>
       <w:r>
         <w:rPr>
@@ -6896,15 +8836,69 @@
           <w:sz w:val="24"/>
           <w:szCs w:val="24"/>
         </w:rPr>
-        <w:t xml:space="preserve"> after the HeavyBag session</w:t>
-      </w:r>
-      <w:r>
-        <w:rPr>
-          <w:rFonts w:ascii="Cascadia Code" w:hAnsi="Cascadia Code"/>
-          <w:sz w:val="24"/>
-          <w:szCs w:val="24"/>
-        </w:rPr>
-        <w:t>, gotto improve em.</w:t>
+        <w:t xml:space="preserve"> after the </w:t>
+      </w:r>
+      <w:proofErr w:type="spellStart"/>
+      <w:r>
+        <w:rPr>
+          <w:rFonts w:ascii="Cascadia Code" w:hAnsi="Cascadia Code"/>
+          <w:sz w:val="24"/>
+          <w:szCs w:val="24"/>
+        </w:rPr>
+        <w:t>HeavyBag</w:t>
+      </w:r>
+      <w:proofErr w:type="spellEnd"/>
+      <w:r>
+        <w:rPr>
+          <w:rFonts w:ascii="Cascadia Code" w:hAnsi="Cascadia Code"/>
+          <w:sz w:val="24"/>
+          <w:szCs w:val="24"/>
+        </w:rPr>
+        <w:t xml:space="preserve"> session</w:t>
+      </w:r>
+      <w:r>
+        <w:rPr>
+          <w:rFonts w:ascii="Cascadia Code" w:hAnsi="Cascadia Code"/>
+          <w:sz w:val="24"/>
+          <w:szCs w:val="24"/>
+        </w:rPr>
+        <w:t xml:space="preserve">, </w:t>
+      </w:r>
+      <w:proofErr w:type="spellStart"/>
+      <w:r>
+        <w:rPr>
+          <w:rFonts w:ascii="Cascadia Code" w:hAnsi="Cascadia Code"/>
+          <w:sz w:val="24"/>
+          <w:szCs w:val="24"/>
+        </w:rPr>
+        <w:t>gotto</w:t>
+      </w:r>
+      <w:proofErr w:type="spellEnd"/>
+      <w:r>
+        <w:rPr>
+          <w:rFonts w:ascii="Cascadia Code" w:hAnsi="Cascadia Code"/>
+          <w:sz w:val="24"/>
+          <w:szCs w:val="24"/>
+        </w:rPr>
+        <w:t xml:space="preserve"> improve </w:t>
+      </w:r>
+      <w:proofErr w:type="spellStart"/>
+      <w:r>
+        <w:rPr>
+          <w:rFonts w:ascii="Cascadia Code" w:hAnsi="Cascadia Code"/>
+          <w:sz w:val="24"/>
+          <w:szCs w:val="24"/>
+        </w:rPr>
+        <w:t>em</w:t>
+      </w:r>
+      <w:proofErr w:type="spellEnd"/>
+      <w:r>
+        <w:rPr>
+          <w:rFonts w:ascii="Cascadia Code" w:hAnsi="Cascadia Code"/>
+          <w:sz w:val="24"/>
+          <w:szCs w:val="24"/>
+        </w:rPr>
+        <w:t>.</w:t>
       </w:r>
     </w:p>
     <w:p>
@@ -6945,8 +8939,20 @@
           <w:szCs w:val="24"/>
         </w:rPr>
         <w:lastRenderedPageBreak/>
-        <w:t>Day TwoFour</w:t>
-      </w:r>
+        <w:t xml:space="preserve">Day </w:t>
+      </w:r>
+      <w:proofErr w:type="spellStart"/>
+      <w:r>
+        <w:rPr>
+          <w:rFonts w:ascii="Cascadia Code" w:hAnsi="Cascadia Code"/>
+          <w:b/>
+          <w:bCs/>
+          <w:sz w:val="24"/>
+          <w:szCs w:val="24"/>
+        </w:rPr>
+        <w:t>TwoFour</w:t>
+      </w:r>
+      <w:proofErr w:type="spellEnd"/>
     </w:p>
     <w:p>
       <w:pPr>
@@ -7012,33 +9018,54 @@
           <w:szCs w:val="24"/>
         </w:rPr>
       </w:pPr>
-      <w:r>
-        <w:rPr>
-          <w:rFonts w:ascii="Cascadia Code" w:hAnsi="Cascadia Code"/>
-          <w:sz w:val="24"/>
-          <w:szCs w:val="24"/>
-        </w:rPr>
-        <w:t>WokeUp at 5:40am… Finished my Fajr salah… Went for a 36km cycling, the as usual Saturday college ride… then Busted myself after 27days… Took a nap in Noon.</w:t>
-      </w:r>
-    </w:p>
-    <w:p>
-      <w:pPr>
-        <w:spacing w:line="240" w:lineRule="auto"/>
-        <w:jc w:val="both"/>
-        <w:rPr>
-          <w:rFonts w:ascii="Cascadia Code" w:hAnsi="Cascadia Code"/>
-          <w:sz w:val="24"/>
-          <w:szCs w:val="24"/>
-        </w:rPr>
-      </w:pPr>
-      <w:r>
-        <w:rPr>
-          <w:rFonts w:ascii="Cascadia Code" w:hAnsi="Cascadia Code"/>
-          <w:sz w:val="24"/>
-          <w:szCs w:val="24"/>
-        </w:rPr>
-        <w:t xml:space="preserve">Pragades woke me around 8:30pm… Spent </w:t>
-      </w:r>
+      <w:proofErr w:type="spellStart"/>
+      <w:r>
+        <w:rPr>
+          <w:rFonts w:ascii="Cascadia Code" w:hAnsi="Cascadia Code"/>
+          <w:sz w:val="24"/>
+          <w:szCs w:val="24"/>
+        </w:rPr>
+        <w:t>WokeUp</w:t>
+      </w:r>
+      <w:proofErr w:type="spellEnd"/>
+      <w:r>
+        <w:rPr>
+          <w:rFonts w:ascii="Cascadia Code" w:hAnsi="Cascadia Code"/>
+          <w:sz w:val="24"/>
+          <w:szCs w:val="24"/>
+        </w:rPr>
+        <w:t xml:space="preserve"> at 5:40am… Finished my Fajr salah… Went for a 36km cycling, the as usual Saturday college ride… then Busted myself after 27days… Took a nap in Noon.</w:t>
+      </w:r>
+    </w:p>
+    <w:p>
+      <w:pPr>
+        <w:spacing w:line="240" w:lineRule="auto"/>
+        <w:jc w:val="both"/>
+        <w:rPr>
+          <w:rFonts w:ascii="Cascadia Code" w:hAnsi="Cascadia Code"/>
+          <w:sz w:val="24"/>
+          <w:szCs w:val="24"/>
+        </w:rPr>
+      </w:pPr>
+      <w:proofErr w:type="spellStart"/>
+      <w:r>
+        <w:rPr>
+          <w:rFonts w:ascii="Cascadia Code" w:hAnsi="Cascadia Code"/>
+          <w:sz w:val="24"/>
+          <w:szCs w:val="24"/>
+        </w:rPr>
+        <w:t>Pragades</w:t>
+      </w:r>
+      <w:proofErr w:type="spellEnd"/>
+      <w:r>
+        <w:rPr>
+          <w:rFonts w:ascii="Cascadia Code" w:hAnsi="Cascadia Code"/>
+          <w:sz w:val="24"/>
+          <w:szCs w:val="24"/>
+        </w:rPr>
+        <w:t xml:space="preserve"> woke me around 8:30pm… Spent </w:t>
+      </w:r>
+      <w:proofErr w:type="spellStart"/>
       <w:r>
         <w:rPr>
           <w:rFonts w:ascii="Cascadia Code" w:hAnsi="Cascadia Code"/>
@@ -7047,13 +9074,32 @@
         </w:rPr>
         <w:t>sometime</w:t>
       </w:r>
-      <w:r>
-        <w:rPr>
-          <w:rFonts w:ascii="Cascadia Code" w:hAnsi="Cascadia Code"/>
-          <w:sz w:val="24"/>
-          <w:szCs w:val="24"/>
-        </w:rPr>
-        <w:t xml:space="preserve"> on Yt n Updated my Repos… </w:t>
+      <w:proofErr w:type="spellEnd"/>
+      <w:r>
+        <w:rPr>
+          <w:rFonts w:ascii="Cascadia Code" w:hAnsi="Cascadia Code"/>
+          <w:sz w:val="24"/>
+          <w:szCs w:val="24"/>
+        </w:rPr>
+        <w:t xml:space="preserve"> on </w:t>
+      </w:r>
+      <w:proofErr w:type="spellStart"/>
+      <w:r>
+        <w:rPr>
+          <w:rFonts w:ascii="Cascadia Code" w:hAnsi="Cascadia Code"/>
+          <w:sz w:val="24"/>
+          <w:szCs w:val="24"/>
+        </w:rPr>
+        <w:t>Yt</w:t>
+      </w:r>
+      <w:proofErr w:type="spellEnd"/>
+      <w:r>
+        <w:rPr>
+          <w:rFonts w:ascii="Cascadia Code" w:hAnsi="Cascadia Code"/>
+          <w:sz w:val="24"/>
+          <w:szCs w:val="24"/>
+        </w:rPr>
+        <w:t xml:space="preserve"> n Updated my Repos… </w:t>
       </w:r>
       <w:r>
         <w:rPr>
@@ -7115,7 +9161,25 @@
           <w:sz w:val="24"/>
           <w:szCs w:val="24"/>
         </w:rPr>
-        <w:t>The body felt kinda Fresh</w:t>
+        <w:t xml:space="preserve">The body felt </w:t>
+      </w:r>
+      <w:proofErr w:type="spellStart"/>
+      <w:r>
+        <w:rPr>
+          <w:rFonts w:ascii="Cascadia Code" w:hAnsi="Cascadia Code"/>
+          <w:sz w:val="24"/>
+          <w:szCs w:val="24"/>
+        </w:rPr>
+        <w:t>kinda</w:t>
+      </w:r>
+      <w:proofErr w:type="spellEnd"/>
+      <w:r>
+        <w:rPr>
+          <w:rFonts w:ascii="Cascadia Code" w:hAnsi="Cascadia Code"/>
+          <w:sz w:val="24"/>
+          <w:szCs w:val="24"/>
+        </w:rPr>
+        <w:t xml:space="preserve"> Fresh</w:t>
       </w:r>
       <w:r>
         <w:rPr>
@@ -7174,6 +9238,7 @@
         <w:lastRenderedPageBreak/>
         <w:t xml:space="preserve">Day </w:t>
       </w:r>
+      <w:proofErr w:type="spellStart"/>
       <w:r>
         <w:rPr>
           <w:rFonts w:ascii="Cascadia Code" w:hAnsi="Cascadia Code"/>
@@ -7184,6 +9249,7 @@
         </w:rPr>
         <w:t>TwoFive</w:t>
       </w:r>
+      <w:proofErr w:type="spellEnd"/>
     </w:p>
     <w:p>
       <w:pPr>
@@ -7269,6 +9335,7 @@
           <w:szCs w:val="24"/>
         </w:rPr>
       </w:pPr>
+      <w:proofErr w:type="spellStart"/>
       <w:r>
         <w:rPr>
           <w:rFonts w:ascii="Cascadia Code" w:hAnsi="Cascadia Code"/>
@@ -7277,38 +9344,33 @@
         </w:rPr>
         <w:t>WokeUp</w:t>
       </w:r>
-      <w:r>
-        <w:rPr>
-          <w:rFonts w:ascii="Cascadia Code" w:hAnsi="Cascadia Code"/>
-          <w:sz w:val="24"/>
-          <w:szCs w:val="24"/>
-        </w:rPr>
-        <w:t xml:space="preserve"> at</w:t>
-      </w:r>
-      <w:r>
-        <w:rPr>
-          <w:rFonts w:ascii="Cascadia Code" w:hAnsi="Cascadia Code"/>
-          <w:sz w:val="24"/>
-          <w:szCs w:val="24"/>
-        </w:rPr>
-        <w:t xml:space="preserve"> 10:30am</w:t>
-      </w:r>
-      <w:r>
-        <w:rPr>
-          <w:rFonts w:ascii="Cascadia Code" w:hAnsi="Cascadia Code"/>
-          <w:sz w:val="24"/>
-          <w:szCs w:val="24"/>
-        </w:rPr>
-        <w:t xml:space="preserve">… Went up to the terrace for the Rope session… </w:t>
-      </w:r>
-      <w:r>
-        <w:rPr>
-          <w:rFonts w:ascii="Cascadia Code" w:hAnsi="Cascadia Code"/>
-          <w:sz w:val="24"/>
-          <w:szCs w:val="24"/>
-        </w:rPr>
-        <w:t>Browsed some datasets for the PaperWork</w:t>
-      </w:r>
+      <w:proofErr w:type="spellEnd"/>
+      <w:r>
+        <w:rPr>
+          <w:rFonts w:ascii="Cascadia Code" w:hAnsi="Cascadia Code"/>
+          <w:sz w:val="24"/>
+          <w:szCs w:val="24"/>
+        </w:rPr>
+        <w:t xml:space="preserve"> at 10:30am… Went up to the terrace for the Rope session… </w:t>
+      </w:r>
+      <w:r>
+        <w:rPr>
+          <w:rFonts w:ascii="Cascadia Code" w:hAnsi="Cascadia Code"/>
+          <w:sz w:val="24"/>
+          <w:szCs w:val="24"/>
+        </w:rPr>
+        <w:t xml:space="preserve">Browsed some datasets for the </w:t>
+      </w:r>
+      <w:proofErr w:type="spellStart"/>
+      <w:r>
+        <w:rPr>
+          <w:rFonts w:ascii="Cascadia Code" w:hAnsi="Cascadia Code"/>
+          <w:sz w:val="24"/>
+          <w:szCs w:val="24"/>
+        </w:rPr>
+        <w:t>PaperWork</w:t>
+      </w:r>
+      <w:proofErr w:type="spellEnd"/>
       <w:r>
         <w:rPr>
           <w:rFonts w:ascii="Cascadia Code" w:hAnsi="Cascadia Code"/>
@@ -7328,13 +9390,23 @@
           <w:szCs w:val="24"/>
         </w:rPr>
       </w:pPr>
-      <w:r>
-        <w:rPr>
-          <w:rFonts w:ascii="Cascadia Code" w:hAnsi="Cascadia Code"/>
-          <w:sz w:val="24"/>
-          <w:szCs w:val="24"/>
-        </w:rPr>
-        <w:t>Again went out for Dinner… Updated my Repos</w:t>
+      <w:proofErr w:type="gramStart"/>
+      <w:r>
+        <w:rPr>
+          <w:rFonts w:ascii="Cascadia Code" w:hAnsi="Cascadia Code"/>
+          <w:sz w:val="24"/>
+          <w:szCs w:val="24"/>
+        </w:rPr>
+        <w:t>Again</w:t>
+      </w:r>
+      <w:proofErr w:type="gramEnd"/>
+      <w:r>
+        <w:rPr>
+          <w:rFonts w:ascii="Cascadia Code" w:hAnsi="Cascadia Code"/>
+          <w:sz w:val="24"/>
+          <w:szCs w:val="24"/>
+        </w:rPr>
+        <w:t xml:space="preserve"> went out for Dinner… Updated my Repos</w:t>
       </w:r>
       <w:r>
         <w:rPr>
@@ -7380,7 +9452,25 @@
           <w:sz w:val="24"/>
           <w:szCs w:val="24"/>
         </w:rPr>
-        <w:t>I could see some improvements… I was able to increment some PushUp counts after quite some days.</w:t>
+        <w:t xml:space="preserve">I could see some improvements… I was able to increment some </w:t>
+      </w:r>
+      <w:proofErr w:type="spellStart"/>
+      <w:r>
+        <w:rPr>
+          <w:rFonts w:ascii="Cascadia Code" w:hAnsi="Cascadia Code"/>
+          <w:sz w:val="24"/>
+          <w:szCs w:val="24"/>
+        </w:rPr>
+        <w:t>PushUp</w:t>
+      </w:r>
+      <w:proofErr w:type="spellEnd"/>
+      <w:r>
+        <w:rPr>
+          <w:rFonts w:ascii="Cascadia Code" w:hAnsi="Cascadia Code"/>
+          <w:sz w:val="24"/>
+          <w:szCs w:val="24"/>
+        </w:rPr>
+        <w:t xml:space="preserve"> counts after quite some days.</w:t>
       </w:r>
     </w:p>
     <w:p>
@@ -7423,6 +9513,7 @@
         <w:lastRenderedPageBreak/>
         <w:t xml:space="preserve">Day </w:t>
       </w:r>
+      <w:proofErr w:type="spellStart"/>
       <w:r>
         <w:rPr>
           <w:rFonts w:ascii="Cascadia Code" w:hAnsi="Cascadia Code"/>
@@ -7433,6 +9524,7 @@
         </w:rPr>
         <w:t>TwoSix</w:t>
       </w:r>
+      <w:proofErr w:type="spellEnd"/>
     </w:p>
     <w:p>
       <w:pPr>
@@ -7511,12 +9603,14 @@
     <w:p>
       <w:pPr>
         <w:spacing w:line="240" w:lineRule="auto"/>
-        <w:rPr>
-          <w:rFonts w:ascii="Cascadia Code" w:hAnsi="Cascadia Code"/>
-          <w:sz w:val="24"/>
-          <w:szCs w:val="24"/>
-        </w:rPr>
-      </w:pPr>
+        <w:jc w:val="both"/>
+        <w:rPr>
+          <w:rFonts w:ascii="Cascadia Code" w:hAnsi="Cascadia Code"/>
+          <w:sz w:val="24"/>
+          <w:szCs w:val="24"/>
+        </w:rPr>
+      </w:pPr>
+      <w:proofErr w:type="spellStart"/>
       <w:r>
         <w:rPr>
           <w:rFonts w:ascii="Cascadia Code" w:hAnsi="Cascadia Code"/>
@@ -7525,6 +9619,278 @@
         </w:rPr>
         <w:t>WokeUp</w:t>
       </w:r>
+      <w:proofErr w:type="spellEnd"/>
+      <w:r>
+        <w:rPr>
+          <w:rFonts w:ascii="Cascadia Code" w:hAnsi="Cascadia Code"/>
+          <w:sz w:val="24"/>
+          <w:szCs w:val="24"/>
+        </w:rPr>
+        <w:t xml:space="preserve"> at 10:00am… I actually aimed at waking up early, but I snoozed lot of Alarms… Then went up to the Terrace for Rope session, was </w:t>
+      </w:r>
+      <w:r>
+        <w:rPr>
+          <w:rFonts w:ascii="Cascadia Code" w:hAnsi="Cascadia Code"/>
+          <w:sz w:val="24"/>
+          <w:szCs w:val="24"/>
+        </w:rPr>
+        <w:t>able</w:t>
+      </w:r>
+      <w:r>
+        <w:rPr>
+          <w:rFonts w:ascii="Cascadia Code" w:hAnsi="Cascadia Code"/>
+          <w:sz w:val="24"/>
+          <w:szCs w:val="24"/>
+        </w:rPr>
+        <w:t xml:space="preserve"> to complete it earlier than yesterday</w:t>
+      </w:r>
+      <w:r>
+        <w:rPr>
+          <w:rFonts w:ascii="Cascadia Code" w:hAnsi="Cascadia Code"/>
+          <w:sz w:val="24"/>
+          <w:szCs w:val="24"/>
+        </w:rPr>
+        <w:t xml:space="preserve">… Then few rounds of </w:t>
+      </w:r>
+      <w:proofErr w:type="spellStart"/>
+      <w:r>
+        <w:rPr>
+          <w:rFonts w:ascii="Cascadia Code" w:hAnsi="Cascadia Code"/>
+          <w:sz w:val="24"/>
+          <w:szCs w:val="24"/>
+        </w:rPr>
+        <w:t>HeavyBag</w:t>
+      </w:r>
+      <w:proofErr w:type="spellEnd"/>
+      <w:r>
+        <w:rPr>
+          <w:rFonts w:ascii="Cascadia Code" w:hAnsi="Cascadia Code"/>
+          <w:sz w:val="24"/>
+          <w:szCs w:val="24"/>
+        </w:rPr>
+        <w:t>.</w:t>
+      </w:r>
+    </w:p>
+    <w:p>
+      <w:pPr>
+        <w:spacing w:line="240" w:lineRule="auto"/>
+        <w:jc w:val="both"/>
+        <w:rPr>
+          <w:rFonts w:ascii="Cascadia Code" w:hAnsi="Cascadia Code"/>
+          <w:sz w:val="24"/>
+          <w:szCs w:val="24"/>
+        </w:rPr>
+      </w:pPr>
+      <w:r>
+        <w:rPr>
+          <w:rFonts w:ascii="Cascadia Code" w:hAnsi="Cascadia Code"/>
+          <w:sz w:val="24"/>
+          <w:szCs w:val="24"/>
+        </w:rPr>
+        <w:t xml:space="preserve">Updated my Repos… Started working on the Dataset… </w:t>
+      </w:r>
+      <w:r>
+        <w:rPr>
+          <w:rFonts w:ascii="Cascadia Code" w:hAnsi="Cascadia Code"/>
+          <w:sz w:val="24"/>
+          <w:szCs w:val="24"/>
+        </w:rPr>
+        <w:t>Went out for Lunch… Went to bed around 9pm-10pm.</w:t>
+      </w:r>
+    </w:p>
+    <w:p>
+      <w:pPr>
+        <w:spacing w:line="240" w:lineRule="auto"/>
+        <w:jc w:val="both"/>
+        <w:rPr>
+          <w:rFonts w:ascii="Cascadia Code" w:hAnsi="Cascadia Code"/>
+          <w:sz w:val="24"/>
+          <w:szCs w:val="24"/>
+        </w:rPr>
+      </w:pPr>
+      <w:r>
+        <w:rPr>
+          <w:rFonts w:ascii="Cascadia Code" w:hAnsi="Cascadia Code"/>
+          <w:sz w:val="24"/>
+          <w:szCs w:val="24"/>
+        </w:rPr>
+        <w:t>----------------------------------------------------------------</w:t>
+      </w:r>
+    </w:p>
+    <w:p>
+      <w:pPr>
+        <w:spacing w:line="240" w:lineRule="auto"/>
+        <w:jc w:val="both"/>
+        <w:rPr>
+          <w:rFonts w:ascii="Cascadia Code" w:hAnsi="Cascadia Code"/>
+          <w:sz w:val="24"/>
+          <w:szCs w:val="24"/>
+        </w:rPr>
+      </w:pPr>
+      <w:r>
+        <w:rPr>
+          <w:rFonts w:ascii="Cascadia Code" w:hAnsi="Cascadia Code"/>
+          <w:sz w:val="24"/>
+          <w:szCs w:val="24"/>
+        </w:rPr>
+        <w:t>I could see that my left Knuckles are a bit better now… Still, there’s some space for improvement</w:t>
+      </w:r>
+      <w:r>
+        <w:rPr>
+          <w:rFonts w:ascii="Cascadia Code" w:hAnsi="Cascadia Code"/>
+          <w:sz w:val="24"/>
+          <w:szCs w:val="24"/>
+        </w:rPr>
+        <w:t>.</w:t>
+      </w:r>
+    </w:p>
+    <w:p>
+      <w:pPr>
+        <w:rPr>
+          <w:rFonts w:ascii="Cascadia Code" w:hAnsi="Cascadia Code"/>
+          <w:sz w:val="24"/>
+          <w:szCs w:val="24"/>
+        </w:rPr>
+      </w:pPr>
+      <w:r>
+        <w:rPr>
+          <w:rFonts w:ascii="Cascadia Code" w:hAnsi="Cascadia Code"/>
+          <w:sz w:val="24"/>
+          <w:szCs w:val="24"/>
+        </w:rPr>
+        <w:br w:type="page"/>
+      </w:r>
+    </w:p>
+    <w:p>
+      <w:pPr>
+        <w:spacing w:after="0"/>
+        <w:jc w:val="center"/>
+        <w:rPr>
+          <w:rFonts w:ascii="Cascadia Code" w:hAnsi="Cascadia Code"/>
+          <w:b/>
+          <w:bCs/>
+          <w:sz w:val="24"/>
+          <w:szCs w:val="24"/>
+        </w:rPr>
+      </w:pPr>
+      <w:r>
+        <w:rPr>
+          <w:rFonts w:ascii="Cascadia Code" w:hAnsi="Cascadia Code"/>
+          <w:b/>
+          <w:bCs/>
+          <w:sz w:val="24"/>
+          <w:szCs w:val="24"/>
+        </w:rPr>
+        <w:lastRenderedPageBreak/>
+        <w:t xml:space="preserve">Day </w:t>
+      </w:r>
+      <w:proofErr w:type="spellStart"/>
+      <w:r>
+        <w:rPr>
+          <w:rFonts w:ascii="Cascadia Code" w:hAnsi="Cascadia Code"/>
+          <w:b/>
+          <w:bCs/>
+          <w:sz w:val="24"/>
+          <w:szCs w:val="24"/>
+        </w:rPr>
+        <w:t>TwoSeven</w:t>
+      </w:r>
+      <w:proofErr w:type="spellEnd"/>
+    </w:p>
+    <w:p>
+      <w:pPr>
+        <w:spacing w:after="0"/>
+        <w:jc w:val="center"/>
+        <w:rPr>
+          <w:rFonts w:ascii="Cascadia Code" w:hAnsi="Cascadia Code"/>
+          <w:b/>
+          <w:bCs/>
+          <w:sz w:val="24"/>
+          <w:szCs w:val="24"/>
+        </w:rPr>
+      </w:pPr>
+      <w:r>
+        <w:rPr>
+          <w:rFonts w:ascii="Cascadia Code" w:hAnsi="Cascadia Code"/>
+          <w:b/>
+          <w:bCs/>
+          <w:sz w:val="24"/>
+          <w:szCs w:val="24"/>
+        </w:rPr>
+        <w:t>19</w:t>
+      </w:r>
+      <w:r>
+        <w:rPr>
+          <w:rFonts w:ascii="Cascadia Code" w:hAnsi="Cascadia Code"/>
+          <w:b/>
+          <w:bCs/>
+          <w:sz w:val="24"/>
+          <w:szCs w:val="24"/>
+          <w:vertAlign w:val="superscript"/>
+        </w:rPr>
+        <w:t>th</w:t>
+      </w:r>
+      <w:r>
+        <w:rPr>
+          <w:rFonts w:ascii="Cascadia Code" w:hAnsi="Cascadia Code"/>
+          <w:b/>
+          <w:bCs/>
+          <w:sz w:val="24"/>
+          <w:szCs w:val="24"/>
+        </w:rPr>
+        <w:t xml:space="preserve"> </w:t>
+      </w:r>
+      <w:r>
+        <w:rPr>
+          <w:rFonts w:ascii="Cascadia Code" w:hAnsi="Cascadia Code"/>
+          <w:b/>
+          <w:bCs/>
+          <w:sz w:val="24"/>
+          <w:szCs w:val="24"/>
+        </w:rPr>
+        <w:t>September</w:t>
+      </w:r>
+      <w:r>
+        <w:rPr>
+          <w:rFonts w:ascii="Cascadia Code" w:hAnsi="Cascadia Code"/>
+          <w:b/>
+          <w:bCs/>
+          <w:sz w:val="24"/>
+          <w:szCs w:val="24"/>
+        </w:rPr>
+        <w:t xml:space="preserve"> 2023</w:t>
+      </w:r>
+    </w:p>
+    <w:p>
+      <w:pPr>
+        <w:spacing w:after="0"/>
+        <w:rPr>
+          <w:rFonts w:ascii="Cascadia Code" w:hAnsi="Cascadia Code"/>
+          <w:sz w:val="24"/>
+          <w:szCs w:val="24"/>
+        </w:rPr>
+      </w:pPr>
+    </w:p>
+    <w:p>
+      <w:pPr>
+        <w:spacing w:line="240" w:lineRule="auto"/>
+        <w:jc w:val="both"/>
+        <w:rPr>
+          <w:rFonts w:ascii="Cascadia Code" w:hAnsi="Cascadia Code"/>
+          <w:sz w:val="24"/>
+          <w:szCs w:val="24"/>
+        </w:rPr>
+      </w:pPr>
+      <w:proofErr w:type="spellStart"/>
+      <w:r>
+        <w:rPr>
+          <w:rFonts w:ascii="Cascadia Code" w:hAnsi="Cascadia Code"/>
+          <w:sz w:val="24"/>
+          <w:szCs w:val="24"/>
+        </w:rPr>
+        <w:t>WokeUp</w:t>
+      </w:r>
+      <w:proofErr w:type="spellEnd"/>
       <w:r>
         <w:rPr>
           <w:rFonts w:ascii="Cascadia Code" w:hAnsi="Cascadia Code"/>
@@ -7539,57 +9905,95 @@
           <w:sz w:val="24"/>
           <w:szCs w:val="24"/>
         </w:rPr>
-        <w:t xml:space="preserve"> 10:00am</w:t>
-      </w:r>
-      <w:r>
-        <w:rPr>
-          <w:rFonts w:ascii="Cascadia Code" w:hAnsi="Cascadia Code"/>
-          <w:sz w:val="24"/>
-          <w:szCs w:val="24"/>
-        </w:rPr>
-        <w:t xml:space="preserve">… I actually aimed at waking up early, but I snoozed lot of Alarms… Then went up to the Terrace for Rope session, was </w:t>
-      </w:r>
-      <w:r>
-        <w:rPr>
-          <w:rFonts w:ascii="Cascadia Code" w:hAnsi="Cascadia Code"/>
-          <w:sz w:val="24"/>
-          <w:szCs w:val="24"/>
-        </w:rPr>
-        <w:t>able</w:t>
-      </w:r>
-      <w:r>
-        <w:rPr>
-          <w:rFonts w:ascii="Cascadia Code" w:hAnsi="Cascadia Code"/>
-          <w:sz w:val="24"/>
-          <w:szCs w:val="24"/>
-        </w:rPr>
-        <w:t xml:space="preserve"> to complete it earlier than yesterday</w:t>
-      </w:r>
-      <w:r>
-        <w:rPr>
-          <w:rFonts w:ascii="Cascadia Code" w:hAnsi="Cascadia Code"/>
-          <w:sz w:val="24"/>
-          <w:szCs w:val="24"/>
-        </w:rPr>
-        <w:t>… Then few rounds of HeavyBag.</w:t>
-      </w:r>
-    </w:p>
-    <w:p>
-      <w:pPr>
-        <w:spacing w:line="240" w:lineRule="auto"/>
-        <w:rPr>
-          <w:rFonts w:ascii="Cascadia Code" w:hAnsi="Cascadia Code"/>
-          <w:sz w:val="24"/>
-          <w:szCs w:val="24"/>
-        </w:rPr>
-      </w:pPr>
-      <w:r>
-        <w:rPr>
-          <w:rFonts w:ascii="Cascadia Code" w:hAnsi="Cascadia Code"/>
-          <w:sz w:val="24"/>
-          <w:szCs w:val="24"/>
-        </w:rPr>
-        <w:t xml:space="preserve">Updated my Repos… Started working on the Dataset… </w:t>
+        <w:t xml:space="preserve"> 05:20am</w:t>
+      </w:r>
+      <w:r>
+        <w:rPr>
+          <w:rFonts w:ascii="Cascadia Code" w:hAnsi="Cascadia Code"/>
+          <w:sz w:val="24"/>
+          <w:szCs w:val="24"/>
+        </w:rPr>
+        <w:t>… Finished my Fajr salah… Drove my cycle to Stadium… Went for 6km run…</w:t>
+      </w:r>
+      <w:r>
+        <w:rPr>
+          <w:rFonts w:ascii="Cascadia Code" w:hAnsi="Cascadia Code"/>
+          <w:sz w:val="24"/>
+          <w:szCs w:val="24"/>
+        </w:rPr>
+        <w:t xml:space="preserve"> Then few rounds of </w:t>
+      </w:r>
+      <w:proofErr w:type="spellStart"/>
+      <w:r>
+        <w:rPr>
+          <w:rFonts w:ascii="Cascadia Code" w:hAnsi="Cascadia Code"/>
+          <w:sz w:val="24"/>
+          <w:szCs w:val="24"/>
+        </w:rPr>
+        <w:t>HeavyBag</w:t>
+      </w:r>
+      <w:proofErr w:type="spellEnd"/>
+      <w:r>
+        <w:rPr>
+          <w:rFonts w:ascii="Cascadia Code" w:hAnsi="Cascadia Code"/>
+          <w:sz w:val="24"/>
+          <w:szCs w:val="24"/>
+        </w:rPr>
+        <w:t xml:space="preserve"> n Padding… Updated my Repos, </w:t>
+      </w:r>
+      <w:proofErr w:type="gramStart"/>
+      <w:r>
+        <w:rPr>
+          <w:rFonts w:ascii="Cascadia Code" w:hAnsi="Cascadia Code"/>
+          <w:sz w:val="24"/>
+          <w:szCs w:val="24"/>
+        </w:rPr>
+        <w:t>Trained</w:t>
+      </w:r>
+      <w:proofErr w:type="gramEnd"/>
+      <w:r>
+        <w:rPr>
+          <w:rFonts w:ascii="Cascadia Code" w:hAnsi="Cascadia Code"/>
+          <w:sz w:val="24"/>
+          <w:szCs w:val="24"/>
+        </w:rPr>
+        <w:t xml:space="preserve"> a Model for the </w:t>
+      </w:r>
+      <w:proofErr w:type="spellStart"/>
+      <w:r>
+        <w:rPr>
+          <w:rFonts w:ascii="Cascadia Code" w:hAnsi="Cascadia Code"/>
+          <w:sz w:val="24"/>
+          <w:szCs w:val="24"/>
+        </w:rPr>
+        <w:t>PaperWork</w:t>
+      </w:r>
+      <w:proofErr w:type="spellEnd"/>
+      <w:r>
+        <w:rPr>
+          <w:rFonts w:ascii="Cascadia Code" w:hAnsi="Cascadia Code"/>
+          <w:sz w:val="24"/>
+          <w:szCs w:val="24"/>
+        </w:rPr>
+        <w:t xml:space="preserve"> n Worked on some </w:t>
+      </w:r>
+      <w:proofErr w:type="spellStart"/>
+      <w:r>
+        <w:rPr>
+          <w:rFonts w:ascii="Cascadia Code" w:hAnsi="Cascadia Code"/>
+          <w:sz w:val="24"/>
+          <w:szCs w:val="24"/>
+        </w:rPr>
+        <w:t>PaperWork</w:t>
+      </w:r>
+      <w:proofErr w:type="spellEnd"/>
+      <w:r>
+        <w:rPr>
+          <w:rFonts w:ascii="Cascadia Code" w:hAnsi="Cascadia Code"/>
+          <w:sz w:val="24"/>
+          <w:szCs w:val="24"/>
+        </w:rPr>
+        <w:t>…</w:t>
       </w:r>
     </w:p>
     <w:p>
@@ -7621,14 +10025,35 @@
           <w:szCs w:val="24"/>
         </w:rPr>
       </w:pPr>
-      <w:r>
-        <w:rPr>
-          <w:rFonts w:ascii="Cascadia Code" w:hAnsi="Cascadia Code"/>
-          <w:sz w:val="24"/>
-          <w:szCs w:val="24"/>
-        </w:rPr>
-        <w:t>I could see that my left Knuckles are a bit better now… Still, there’s some space for improvement…</w:t>
-      </w:r>
+      <w:proofErr w:type="gramStart"/>
+      <w:r>
+        <w:rPr>
+          <w:rFonts w:ascii="Cascadia Code" w:hAnsi="Cascadia Code"/>
+          <w:sz w:val="24"/>
+          <w:szCs w:val="24"/>
+        </w:rPr>
+        <w:t>So</w:t>
+      </w:r>
+      <w:proofErr w:type="gramEnd"/>
+      <w:r>
+        <w:rPr>
+          <w:rFonts w:ascii="Cascadia Code" w:hAnsi="Cascadia Code"/>
+          <w:sz w:val="24"/>
+          <w:szCs w:val="24"/>
+        </w:rPr>
+        <w:t xml:space="preserve"> this is the Run after 4 days I guess… Was able to maintain a good Breathe Cycle… but the Calf pain’s bit a thing still.</w:t>
+      </w:r>
+    </w:p>
+    <w:p>
+      <w:pPr>
+        <w:spacing w:line="240" w:lineRule="auto"/>
+        <w:jc w:val="both"/>
+        <w:rPr>
+          <w:rFonts w:ascii="Cascadia Code" w:hAnsi="Cascadia Code"/>
+          <w:sz w:val="24"/>
+          <w:szCs w:val="24"/>
+        </w:rPr>
+      </w:pPr>
     </w:p>
     <w:sectPr>
       <w:pgSz w:w="11906" w:h="16838"/>

--- a/SidArchives/RecordArchive.docx
+++ b/SidArchives/RecordArchive.docx
@@ -9897,15 +9897,7 @@
           <w:sz w:val="24"/>
           <w:szCs w:val="24"/>
         </w:rPr>
-        <w:t xml:space="preserve"> at</w:t>
-      </w:r>
-      <w:r>
-        <w:rPr>
-          <w:rFonts w:ascii="Cascadia Code" w:hAnsi="Cascadia Code"/>
-          <w:sz w:val="24"/>
-          <w:szCs w:val="24"/>
-        </w:rPr>
-        <w:t xml:space="preserve"> 05:20am</w:t>
+        <w:t xml:space="preserve"> at 05:20am</w:t>
       </w:r>
       <w:r>
         <w:rPr>
@@ -9995,6 +9987,14 @@
         </w:rPr>
         <w:t>…</w:t>
       </w:r>
+      <w:r>
+        <w:rPr>
+          <w:rFonts w:ascii="Cascadia Code" w:hAnsi="Cascadia Code"/>
+          <w:sz w:val="24"/>
+          <w:szCs w:val="24"/>
+        </w:rPr>
+        <w:t xml:space="preserve"> Took a nap… Browsed quite some Reference papers… Went to bed around 1am-2am.</w:t>
+      </w:r>
     </w:p>
     <w:p>
       <w:pPr>
@@ -10025,35 +10025,214 @@
           <w:szCs w:val="24"/>
         </w:rPr>
       </w:pPr>
-      <w:proofErr w:type="gramStart"/>
-      <w:r>
-        <w:rPr>
-          <w:rFonts w:ascii="Cascadia Code" w:hAnsi="Cascadia Code"/>
-          <w:sz w:val="24"/>
-          <w:szCs w:val="24"/>
-        </w:rPr>
-        <w:t>So</w:t>
-      </w:r>
-      <w:proofErr w:type="gramEnd"/>
-      <w:r>
-        <w:rPr>
-          <w:rFonts w:ascii="Cascadia Code" w:hAnsi="Cascadia Code"/>
-          <w:sz w:val="24"/>
-          <w:szCs w:val="24"/>
-        </w:rPr>
-        <w:t xml:space="preserve"> this is the Run after 4 days I guess… Was able to maintain a good Breathe Cycle… but the Calf pain’s bit a thing still.</w:t>
-      </w:r>
-    </w:p>
-    <w:p>
-      <w:pPr>
-        <w:spacing w:line="240" w:lineRule="auto"/>
-        <w:jc w:val="both"/>
-        <w:rPr>
-          <w:rFonts w:ascii="Cascadia Code" w:hAnsi="Cascadia Code"/>
-          <w:sz w:val="24"/>
-          <w:szCs w:val="24"/>
-        </w:rPr>
-      </w:pPr>
+      <w:r>
+        <w:rPr>
+          <w:rFonts w:ascii="Cascadia Code" w:hAnsi="Cascadia Code"/>
+          <w:sz w:val="24"/>
+          <w:szCs w:val="24"/>
+        </w:rPr>
+        <w:t>So,</w:t>
+      </w:r>
+      <w:r>
+        <w:rPr>
+          <w:rFonts w:ascii="Cascadia Code" w:hAnsi="Cascadia Code"/>
+          <w:sz w:val="24"/>
+          <w:szCs w:val="24"/>
+        </w:rPr>
+        <w:t xml:space="preserve"> this is the Run after 4 days I guess… Was able to maintain a good </w:t>
+      </w:r>
+      <w:r>
+        <w:rPr>
+          <w:rFonts w:ascii="Cascadia Code" w:hAnsi="Cascadia Code"/>
+          <w:sz w:val="24"/>
+          <w:szCs w:val="24"/>
+        </w:rPr>
+        <w:t>breath cycle</w:t>
+      </w:r>
+      <w:r>
+        <w:rPr>
+          <w:rFonts w:ascii="Cascadia Code" w:hAnsi="Cascadia Code"/>
+          <w:sz w:val="24"/>
+          <w:szCs w:val="24"/>
+        </w:rPr>
+        <w:t xml:space="preserve"> &amp; 1km per 7mins thing</w:t>
+      </w:r>
+      <w:r>
+        <w:rPr>
+          <w:rFonts w:ascii="Cascadia Code" w:hAnsi="Cascadia Code"/>
+          <w:sz w:val="24"/>
+          <w:szCs w:val="24"/>
+        </w:rPr>
+        <w:t>… but the Calf pain’s bit a thing still.</w:t>
+      </w:r>
+    </w:p>
+    <w:p>
+      <w:pPr>
+        <w:rPr>
+          <w:rFonts w:ascii="Cascadia Code" w:hAnsi="Cascadia Code"/>
+          <w:sz w:val="24"/>
+          <w:szCs w:val="24"/>
+        </w:rPr>
+      </w:pPr>
+      <w:r>
+        <w:rPr>
+          <w:rFonts w:ascii="Cascadia Code" w:hAnsi="Cascadia Code"/>
+          <w:sz w:val="24"/>
+          <w:szCs w:val="24"/>
+        </w:rPr>
+        <w:br w:type="page"/>
+      </w:r>
+    </w:p>
+    <w:p>
+      <w:pPr>
+        <w:spacing w:line="240" w:lineRule="auto"/>
+        <w:jc w:val="center"/>
+        <w:rPr>
+          <w:rFonts w:ascii="Cascadia Code" w:hAnsi="Cascadia Code"/>
+          <w:sz w:val="24"/>
+          <w:szCs w:val="24"/>
+        </w:rPr>
+      </w:pPr>
+      <w:r>
+        <w:rPr>
+          <w:rFonts w:ascii="Cascadia Code" w:hAnsi="Cascadia Code"/>
+          <w:sz w:val="24"/>
+          <w:szCs w:val="24"/>
+        </w:rPr>
+        <w:lastRenderedPageBreak/>
+        <w:t xml:space="preserve">Day </w:t>
+      </w:r>
+      <w:proofErr w:type="spellStart"/>
+      <w:r>
+        <w:rPr>
+          <w:rFonts w:ascii="Cascadia Code" w:hAnsi="Cascadia Code"/>
+          <w:sz w:val="24"/>
+          <w:szCs w:val="24"/>
+        </w:rPr>
+        <w:t>TwoEight</w:t>
+      </w:r>
+      <w:proofErr w:type="spellEnd"/>
+    </w:p>
+    <w:p>
+      <w:pPr>
+        <w:spacing w:line="240" w:lineRule="auto"/>
+        <w:jc w:val="center"/>
+        <w:rPr>
+          <w:rFonts w:ascii="Cascadia Code" w:hAnsi="Cascadia Code"/>
+          <w:sz w:val="24"/>
+          <w:szCs w:val="24"/>
+        </w:rPr>
+      </w:pPr>
+      <w:r>
+        <w:rPr>
+          <w:rFonts w:ascii="Cascadia Code" w:hAnsi="Cascadia Code"/>
+          <w:sz w:val="24"/>
+          <w:szCs w:val="24"/>
+        </w:rPr>
+        <w:t>20th September 2023</w:t>
+      </w:r>
+    </w:p>
+    <w:p>
+      <w:pPr>
+        <w:spacing w:line="240" w:lineRule="auto"/>
+        <w:jc w:val="both"/>
+        <w:rPr>
+          <w:rFonts w:ascii="Cascadia Code" w:hAnsi="Cascadia Code"/>
+          <w:sz w:val="24"/>
+          <w:szCs w:val="24"/>
+        </w:rPr>
+      </w:pPr>
+    </w:p>
+    <w:p>
+      <w:pPr>
+        <w:spacing w:line="240" w:lineRule="auto"/>
+        <w:jc w:val="both"/>
+        <w:rPr>
+          <w:rFonts w:ascii="Cascadia Code" w:hAnsi="Cascadia Code"/>
+          <w:sz w:val="24"/>
+          <w:szCs w:val="24"/>
+        </w:rPr>
+      </w:pPr>
+      <w:proofErr w:type="spellStart"/>
+      <w:r>
+        <w:rPr>
+          <w:rFonts w:ascii="Cascadia Code" w:hAnsi="Cascadia Code"/>
+          <w:sz w:val="24"/>
+          <w:szCs w:val="24"/>
+        </w:rPr>
+        <w:t>WokeUp</w:t>
+      </w:r>
+      <w:proofErr w:type="spellEnd"/>
+      <w:r>
+        <w:rPr>
+          <w:rFonts w:ascii="Cascadia Code" w:hAnsi="Cascadia Code"/>
+          <w:sz w:val="24"/>
+          <w:szCs w:val="24"/>
+        </w:rPr>
+        <w:t xml:space="preserve"> at </w:t>
+      </w:r>
+      <w:r>
+        <w:rPr>
+          <w:rFonts w:ascii="Cascadia Code" w:hAnsi="Cascadia Code"/>
+          <w:sz w:val="24"/>
+          <w:szCs w:val="24"/>
+        </w:rPr>
+        <w:t>05:39am</w:t>
+      </w:r>
+      <w:r>
+        <w:rPr>
+          <w:rFonts w:ascii="Cascadia Code" w:hAnsi="Cascadia Code"/>
+          <w:sz w:val="24"/>
+          <w:szCs w:val="24"/>
+        </w:rPr>
+        <w:t xml:space="preserve">… Finished my Fajr salah… Drove my cycle to Stadium… I had a running partner today, went for 4.5km run… few rounds of quite some intense Sparring… then the Rope session… So, It’s the “Again” Reopening of the College, Drove to college… I had </w:t>
+      </w:r>
+      <w:r>
+        <w:rPr>
+          <w:rFonts w:ascii="Cascadia Code" w:hAnsi="Cascadia Code"/>
+          <w:sz w:val="24"/>
+          <w:szCs w:val="24"/>
+        </w:rPr>
+        <w:t xml:space="preserve">few bits of expectations for the day… it turned out to be disappointing… Updated my Repos in the Laboratory… </w:t>
+      </w:r>
+    </w:p>
+    <w:p>
+      <w:pPr>
+        <w:spacing w:line="240" w:lineRule="auto"/>
+        <w:jc w:val="both"/>
+        <w:rPr>
+          <w:rFonts w:ascii="Cascadia Code" w:hAnsi="Cascadia Code"/>
+          <w:sz w:val="24"/>
+          <w:szCs w:val="24"/>
+        </w:rPr>
+      </w:pPr>
+      <w:r>
+        <w:rPr>
+          <w:rFonts w:ascii="Cascadia Code" w:hAnsi="Cascadia Code"/>
+          <w:sz w:val="24"/>
+          <w:szCs w:val="24"/>
+        </w:rPr>
+        <w:t>----------------------------------------------------------------</w:t>
+      </w:r>
+    </w:p>
+    <w:p>
+      <w:pPr>
+        <w:spacing w:line="240" w:lineRule="auto"/>
+        <w:jc w:val="both"/>
+        <w:rPr>
+          <w:rFonts w:ascii="Cascadia Code" w:hAnsi="Cascadia Code"/>
+          <w:sz w:val="24"/>
+          <w:szCs w:val="24"/>
+        </w:rPr>
+      </w:pPr>
+      <w:r>
+        <w:rPr>
+          <w:rFonts w:ascii="Cascadia Code" w:hAnsi="Cascadia Code"/>
+          <w:sz w:val="24"/>
+          <w:szCs w:val="24"/>
+        </w:rPr>
+        <w:t>I was able to run in a continuum, without slowing down for about 3.5km… it’s usually 1 or 2kms… Had a bit intense Sparring Session… There’s lot for improvement…</w:t>
+      </w:r>
     </w:p>
     <w:sectPr>
       <w:pgSz w:w="11906" w:h="16838"/>

--- a/SidArchives/RecordArchive.docx
+++ b/SidArchives/RecordArchive.docx
@@ -205,25 +205,7 @@
           <w:sz w:val="24"/>
           <w:szCs w:val="24"/>
         </w:rPr>
-        <w:t xml:space="preserve"> from my </w:t>
-      </w:r>
-      <w:proofErr w:type="gramStart"/>
-      <w:r>
-        <w:rPr>
-          <w:rFonts w:ascii="Cascadia Code" w:hAnsi="Cascadia Code"/>
-          <w:sz w:val="24"/>
-          <w:szCs w:val="24"/>
-        </w:rPr>
-        <w:t>Dad</w:t>
-      </w:r>
-      <w:proofErr w:type="gramEnd"/>
-      <w:r>
-        <w:rPr>
-          <w:rFonts w:ascii="Cascadia Code" w:hAnsi="Cascadia Code"/>
-          <w:sz w:val="24"/>
-          <w:szCs w:val="24"/>
-        </w:rPr>
-        <w:t xml:space="preserve"> for the past week who’s been advising me to go to the Gym or do some Physical Work, </w:t>
+        <w:t xml:space="preserve"> from my Dad for the past week who’s been advising me to go to the Gym or do some Physical Work, </w:t>
       </w:r>
       <w:r>
         <w:rPr>
@@ -2250,23 +2232,13 @@
         </w:rPr>
         <w:t xml:space="preserve"> Boxing class &amp; </w:t>
       </w:r>
-      <w:proofErr w:type="gramStart"/>
-      <w:r>
-        <w:rPr>
-          <w:rFonts w:ascii="Cascadia Code" w:hAnsi="Cascadia Code"/>
-          <w:sz w:val="24"/>
-          <w:szCs w:val="24"/>
-        </w:rPr>
-        <w:t>Rode</w:t>
-      </w:r>
-      <w:proofErr w:type="gramEnd"/>
-      <w:r>
-        <w:rPr>
-          <w:rFonts w:ascii="Cascadia Code" w:hAnsi="Cascadia Code"/>
-          <w:sz w:val="24"/>
-          <w:szCs w:val="24"/>
-        </w:rPr>
-        <w:t xml:space="preserve"> my cycle to my college then headed to Nanima’s House, took a Nap.</w:t>
+      <w:r>
+        <w:rPr>
+          <w:rFonts w:ascii="Cascadia Code" w:hAnsi="Cascadia Code"/>
+          <w:sz w:val="24"/>
+          <w:szCs w:val="24"/>
+        </w:rPr>
+        <w:t>Rode my cycle to my college then headed to Nanima’s House, took a Nap.</w:t>
       </w:r>
     </w:p>
     <w:p>
@@ -2293,25 +2265,7 @@
           <w:sz w:val="24"/>
           <w:szCs w:val="24"/>
         </w:rPr>
-        <w:t xml:space="preserve"> n wasted time on some Remote Cam controlling stuff then went out for dinner, Drove Innova with my </w:t>
-      </w:r>
-      <w:proofErr w:type="gramStart"/>
-      <w:r>
-        <w:rPr>
-          <w:rFonts w:ascii="Cascadia Code" w:hAnsi="Cascadia Code"/>
-          <w:sz w:val="24"/>
-          <w:szCs w:val="24"/>
-        </w:rPr>
-        <w:t>siblings</w:t>
-      </w:r>
-      <w:proofErr w:type="gramEnd"/>
-      <w:r>
-        <w:rPr>
-          <w:rFonts w:ascii="Cascadia Code" w:hAnsi="Cascadia Code"/>
-          <w:sz w:val="24"/>
-          <w:szCs w:val="24"/>
-        </w:rPr>
-        <w:t xml:space="preserve"> late night &amp; slept around 2am-3am.</w:t>
+        <w:t xml:space="preserve"> n wasted time on some Remote Cam controlling stuff then went out for dinner, Drove Innova with my siblings late night &amp; slept around 2am-3am.</w:t>
       </w:r>
     </w:p>
     <w:p>
@@ -3142,25 +3096,7 @@
           <w:sz w:val="24"/>
           <w:szCs w:val="24"/>
         </w:rPr>
-        <w:t xml:space="preserve">I had </w:t>
-      </w:r>
-      <w:proofErr w:type="gramStart"/>
-      <w:r>
-        <w:rPr>
-          <w:rFonts w:ascii="Cascadia Code" w:hAnsi="Cascadia Code"/>
-          <w:sz w:val="24"/>
-          <w:szCs w:val="24"/>
-        </w:rPr>
-        <w:t>quiet</w:t>
-      </w:r>
-      <w:proofErr w:type="gramEnd"/>
-      <w:r>
-        <w:rPr>
-          <w:rFonts w:ascii="Cascadia Code" w:hAnsi="Cascadia Code"/>
-          <w:sz w:val="24"/>
-          <w:szCs w:val="24"/>
-        </w:rPr>
-        <w:t xml:space="preserve"> an ache in my Calves, I had tough time running; seems like my lower body stretching isn’t that good the previous day. Still proud I did make this as a </w:t>
+        <w:t xml:space="preserve">I had quiet an ache in my Calves, I had tough time running; seems like my lower body stretching isn’t that good the previous day. Still proud I did make this as a </w:t>
       </w:r>
       <w:proofErr w:type="spellStart"/>
       <w:r>
@@ -5747,25 +5683,7 @@
           <w:sz w:val="24"/>
           <w:szCs w:val="24"/>
         </w:rPr>
-        <w:t xml:space="preserve"> at 05:40am, again! I literally snoozed several times… Finished my Fajr salah… Still not late, but </w:t>
-      </w:r>
-      <w:proofErr w:type="gramStart"/>
-      <w:r>
-        <w:rPr>
-          <w:rFonts w:ascii="Cascadia Code" w:hAnsi="Cascadia Code"/>
-          <w:sz w:val="24"/>
-          <w:szCs w:val="24"/>
-        </w:rPr>
-        <w:t>time’s</w:t>
-      </w:r>
-      <w:proofErr w:type="gramEnd"/>
-      <w:r>
-        <w:rPr>
-          <w:rFonts w:ascii="Cascadia Code" w:hAnsi="Cascadia Code"/>
-          <w:sz w:val="24"/>
-          <w:szCs w:val="24"/>
-        </w:rPr>
-        <w:t xml:space="preserve"> very messed up… So, I made my mind to go for cycling… went for 28km ride.</w:t>
+        <w:t xml:space="preserve"> at 05:40am, again! I literally snoozed several times… Finished my Fajr salah… Still not late, but time’s very messed up… So, I made my mind to go for cycling… went for 28km ride.</w:t>
       </w:r>
     </w:p>
     <w:p>
@@ -7948,25 +7866,7 @@
           <w:sz w:val="24"/>
           <w:szCs w:val="24"/>
         </w:rPr>
-        <w:t xml:space="preserve"> n Fajr salah… Drove my cycle to the Stadium… went for </w:t>
-      </w:r>
-      <w:proofErr w:type="gramStart"/>
-      <w:r>
-        <w:rPr>
-          <w:rFonts w:ascii="Cascadia Code" w:hAnsi="Cascadia Code"/>
-          <w:sz w:val="24"/>
-          <w:szCs w:val="24"/>
-        </w:rPr>
-        <w:t>a</w:t>
-      </w:r>
-      <w:proofErr w:type="gramEnd"/>
-      <w:r>
-        <w:rPr>
-          <w:rFonts w:ascii="Cascadia Code" w:hAnsi="Cascadia Code"/>
-          <w:sz w:val="24"/>
-          <w:szCs w:val="24"/>
-        </w:rPr>
-        <w:t xml:space="preserve"> 8km run, then few rounds </w:t>
+        <w:t xml:space="preserve"> n Fajr salah… Drove my cycle to the Stadium… went for a 8km run, then few rounds </w:t>
       </w:r>
       <w:r>
         <w:rPr>
@@ -8018,25 +7918,7 @@
           <w:sz w:val="24"/>
           <w:szCs w:val="24"/>
         </w:rPr>
-        <w:t xml:space="preserve">, Discussed about a Paper idea to a </w:t>
-      </w:r>
-      <w:proofErr w:type="gramStart"/>
-      <w:r>
-        <w:rPr>
-          <w:rFonts w:ascii="Cascadia Code" w:hAnsi="Cascadia Code"/>
-          <w:sz w:val="24"/>
-          <w:szCs w:val="24"/>
-        </w:rPr>
-        <w:t>Professor</w:t>
-      </w:r>
-      <w:proofErr w:type="gramEnd"/>
-      <w:r>
-        <w:rPr>
-          <w:rFonts w:ascii="Cascadia Code" w:hAnsi="Cascadia Code"/>
-          <w:sz w:val="24"/>
-          <w:szCs w:val="24"/>
-        </w:rPr>
-        <w:t xml:space="preserve"> in my department</w:t>
+        <w:t>, Discussed about a Paper idea to a Professor in my department</w:t>
       </w:r>
       <w:r>
         <w:rPr>
@@ -8340,25 +8222,7 @@
           <w:sz w:val="24"/>
           <w:szCs w:val="24"/>
         </w:rPr>
-        <w:t xml:space="preserve">… while in the class I noticed a mail that’s a Month Old from NIELIT, seems like my publish paper had been undergone an International Editorial review… they wanted a Revised version of the paper… </w:t>
-      </w:r>
-      <w:proofErr w:type="gramStart"/>
-      <w:r>
-        <w:rPr>
-          <w:rFonts w:ascii="Cascadia Code" w:hAnsi="Cascadia Code"/>
-          <w:sz w:val="24"/>
-          <w:szCs w:val="24"/>
-        </w:rPr>
-        <w:t>So</w:t>
-      </w:r>
-      <w:proofErr w:type="gramEnd"/>
-      <w:r>
-        <w:rPr>
-          <w:rFonts w:ascii="Cascadia Code" w:hAnsi="Cascadia Code"/>
-          <w:sz w:val="24"/>
-          <w:szCs w:val="24"/>
-        </w:rPr>
-        <w:t xml:space="preserve"> I replied </w:t>
+        <w:t xml:space="preserve">… while in the class I noticed a mail that’s a Month Old from NIELIT, seems like my publish paper had been undergone an International Editorial review… they wanted a Revised version of the paper… So I replied </w:t>
       </w:r>
       <w:proofErr w:type="spellStart"/>
       <w:r>
@@ -8784,25 +8648,7 @@
           <w:sz w:val="24"/>
           <w:szCs w:val="24"/>
         </w:rPr>
-        <w:t xml:space="preserve"> only in the </w:t>
-      </w:r>
-      <w:proofErr w:type="gramStart"/>
-      <w:r>
-        <w:rPr>
-          <w:rFonts w:ascii="Cascadia Code" w:hAnsi="Cascadia Code"/>
-          <w:sz w:val="24"/>
-          <w:szCs w:val="24"/>
-        </w:rPr>
-        <w:t>Rare</w:t>
-      </w:r>
-      <w:proofErr w:type="gramEnd"/>
-      <w:r>
-        <w:rPr>
-          <w:rFonts w:ascii="Cascadia Code" w:hAnsi="Cascadia Code"/>
-          <w:sz w:val="24"/>
-          <w:szCs w:val="24"/>
-        </w:rPr>
-        <w:t xml:space="preserve"> </w:t>
+        <w:t xml:space="preserve"> only in the Rare </w:t>
       </w:r>
       <w:proofErr w:type="spellStart"/>
       <w:r>
@@ -9390,23 +9236,13 @@
           <w:szCs w:val="24"/>
         </w:rPr>
       </w:pPr>
-      <w:proofErr w:type="gramStart"/>
-      <w:r>
-        <w:rPr>
-          <w:rFonts w:ascii="Cascadia Code" w:hAnsi="Cascadia Code"/>
-          <w:sz w:val="24"/>
-          <w:szCs w:val="24"/>
-        </w:rPr>
-        <w:t>Again</w:t>
-      </w:r>
-      <w:proofErr w:type="gramEnd"/>
-      <w:r>
-        <w:rPr>
-          <w:rFonts w:ascii="Cascadia Code" w:hAnsi="Cascadia Code"/>
-          <w:sz w:val="24"/>
-          <w:szCs w:val="24"/>
-        </w:rPr>
-        <w:t xml:space="preserve"> went out for Dinner… Updated my Repos</w:t>
+      <w:r>
+        <w:rPr>
+          <w:rFonts w:ascii="Cascadia Code" w:hAnsi="Cascadia Code"/>
+          <w:sz w:val="24"/>
+          <w:szCs w:val="24"/>
+        </w:rPr>
+        <w:t>Again went out for Dinner… Updated my Repos</w:t>
       </w:r>
       <w:r>
         <w:rPr>
@@ -9931,25 +9767,7 @@
           <w:sz w:val="24"/>
           <w:szCs w:val="24"/>
         </w:rPr>
-        <w:t xml:space="preserve"> n Padding… Updated my Repos, </w:t>
-      </w:r>
-      <w:proofErr w:type="gramStart"/>
-      <w:r>
-        <w:rPr>
-          <w:rFonts w:ascii="Cascadia Code" w:hAnsi="Cascadia Code"/>
-          <w:sz w:val="24"/>
-          <w:szCs w:val="24"/>
-        </w:rPr>
-        <w:t>Trained</w:t>
-      </w:r>
-      <w:proofErr w:type="gramEnd"/>
-      <w:r>
-        <w:rPr>
-          <w:rFonts w:ascii="Cascadia Code" w:hAnsi="Cascadia Code"/>
-          <w:sz w:val="24"/>
-          <w:szCs w:val="24"/>
-        </w:rPr>
-        <w:t xml:space="preserve"> a Model for the </w:t>
+        <w:t xml:space="preserve"> n Padding… Updated my Repos, Trained a Model for the </w:t>
       </w:r>
       <w:proofErr w:type="spellStart"/>
       <w:r>
@@ -10085,17 +9903,21 @@
     </w:p>
     <w:p>
       <w:pPr>
-        <w:spacing w:line="240" w:lineRule="auto"/>
+        <w:spacing w:after="0" w:line="240" w:lineRule="auto"/>
         <w:jc w:val="center"/>
         <w:rPr>
           <w:rFonts w:ascii="Cascadia Code" w:hAnsi="Cascadia Code"/>
-          <w:sz w:val="24"/>
-          <w:szCs w:val="24"/>
-        </w:rPr>
-      </w:pPr>
-      <w:r>
-        <w:rPr>
-          <w:rFonts w:ascii="Cascadia Code" w:hAnsi="Cascadia Code"/>
+          <w:b/>
+          <w:bCs/>
+          <w:sz w:val="24"/>
+          <w:szCs w:val="24"/>
+        </w:rPr>
+      </w:pPr>
+      <w:r>
+        <w:rPr>
+          <w:rFonts w:ascii="Cascadia Code" w:hAnsi="Cascadia Code"/>
+          <w:b/>
+          <w:bCs/>
           <w:sz w:val="24"/>
           <w:szCs w:val="24"/>
         </w:rPr>
@@ -10106,6 +9928,8 @@
       <w:r>
         <w:rPr>
           <w:rFonts w:ascii="Cascadia Code" w:hAnsi="Cascadia Code"/>
+          <w:b/>
+          <w:bCs/>
           <w:sz w:val="24"/>
           <w:szCs w:val="24"/>
         </w:rPr>
@@ -10115,17 +9939,21 @@
     </w:p>
     <w:p>
       <w:pPr>
-        <w:spacing w:line="240" w:lineRule="auto"/>
+        <w:spacing w:after="0" w:line="240" w:lineRule="auto"/>
         <w:jc w:val="center"/>
         <w:rPr>
           <w:rFonts w:ascii="Cascadia Code" w:hAnsi="Cascadia Code"/>
-          <w:sz w:val="24"/>
-          <w:szCs w:val="24"/>
-        </w:rPr>
-      </w:pPr>
-      <w:r>
-        <w:rPr>
-          <w:rFonts w:ascii="Cascadia Code" w:hAnsi="Cascadia Code"/>
+          <w:b/>
+          <w:bCs/>
+          <w:sz w:val="24"/>
+          <w:szCs w:val="24"/>
+        </w:rPr>
+      </w:pPr>
+      <w:r>
+        <w:rPr>
+          <w:rFonts w:ascii="Cascadia Code" w:hAnsi="Cascadia Code"/>
+          <w:b/>
+          <w:bCs/>
           <w:sz w:val="24"/>
           <w:szCs w:val="24"/>
         </w:rPr>
@@ -10169,31 +9997,92 @@
           <w:sz w:val="24"/>
           <w:szCs w:val="24"/>
         </w:rPr>
-        <w:t xml:space="preserve"> at </w:t>
-      </w:r>
-      <w:r>
-        <w:rPr>
-          <w:rFonts w:ascii="Cascadia Code" w:hAnsi="Cascadia Code"/>
-          <w:sz w:val="24"/>
-          <w:szCs w:val="24"/>
-        </w:rPr>
-        <w:t>05:39am</w:t>
-      </w:r>
-      <w:r>
-        <w:rPr>
-          <w:rFonts w:ascii="Cascadia Code" w:hAnsi="Cascadia Code"/>
-          <w:sz w:val="24"/>
-          <w:szCs w:val="24"/>
-        </w:rPr>
-        <w:t xml:space="preserve">… Finished my Fajr salah… Drove my cycle to Stadium… I had a running partner today, went for 4.5km run… few rounds of quite some intense Sparring… then the Rope session… So, It’s the “Again” Reopening of the College, Drove to college… I had </w:t>
-      </w:r>
-      <w:r>
-        <w:rPr>
-          <w:rFonts w:ascii="Cascadia Code" w:hAnsi="Cascadia Code"/>
-          <w:sz w:val="24"/>
-          <w:szCs w:val="24"/>
-        </w:rPr>
-        <w:t xml:space="preserve">few bits of expectations for the day… it turned out to be disappointing… Updated my Repos in the Laboratory… </w:t>
+        <w:t xml:space="preserve"> at 05:39am… Finished my Fajr salah… Drove my cycle to Stadium… I had a running partner today, went for 4.5km run… few rounds of quite some intense Sparring… then the Rope session… So, It’s the “Again” Reopening of the College, Drove to college… I had </w:t>
+      </w:r>
+      <w:r>
+        <w:rPr>
+          <w:rFonts w:ascii="Cascadia Code" w:hAnsi="Cascadia Code"/>
+          <w:sz w:val="24"/>
+          <w:szCs w:val="24"/>
+        </w:rPr>
+        <w:t>few bits of expectations for the day… it turned out to be disappointing</w:t>
+      </w:r>
+      <w:r>
+        <w:rPr>
+          <w:rFonts w:ascii="Cascadia Code" w:hAnsi="Cascadia Code"/>
+          <w:sz w:val="24"/>
+          <w:szCs w:val="24"/>
+        </w:rPr>
+        <w:t xml:space="preserve"> (meant the Colleagues n so on) …</w:t>
+      </w:r>
+      <w:r>
+        <w:rPr>
+          <w:rFonts w:ascii="Cascadia Code" w:hAnsi="Cascadia Code"/>
+          <w:sz w:val="24"/>
+          <w:szCs w:val="24"/>
+        </w:rPr>
+        <w:t xml:space="preserve"> </w:t>
+      </w:r>
+      <w:r>
+        <w:rPr>
+          <w:rFonts w:ascii="Cascadia Code" w:hAnsi="Cascadia Code"/>
+          <w:sz w:val="24"/>
+          <w:szCs w:val="24"/>
+        </w:rPr>
+        <w:t xml:space="preserve">Had an Industry Expert Valued Added Course today, to be continued Tomorrow…  </w:t>
+      </w:r>
+      <w:r>
+        <w:rPr>
+          <w:rFonts w:ascii="Cascadia Code" w:hAnsi="Cascadia Code"/>
+          <w:sz w:val="24"/>
+          <w:szCs w:val="24"/>
+        </w:rPr>
+        <w:t>Updated my Repos in the Laboratory</w:t>
+      </w:r>
+      <w:r>
+        <w:rPr>
+          <w:rFonts w:ascii="Cascadia Code" w:hAnsi="Cascadia Code"/>
+          <w:sz w:val="24"/>
+          <w:szCs w:val="24"/>
+        </w:rPr>
+        <w:t>.</w:t>
+      </w:r>
+    </w:p>
+    <w:p>
+      <w:pPr>
+        <w:spacing w:line="240" w:lineRule="auto"/>
+        <w:jc w:val="both"/>
+        <w:rPr>
+          <w:rFonts w:ascii="Cascadia Code" w:hAnsi="Cascadia Code"/>
+          <w:sz w:val="24"/>
+          <w:szCs w:val="24"/>
+        </w:rPr>
+      </w:pPr>
+      <w:r>
+        <w:rPr>
+          <w:rFonts w:ascii="Cascadia Code" w:hAnsi="Cascadia Code"/>
+          <w:sz w:val="24"/>
+          <w:szCs w:val="24"/>
+        </w:rPr>
+        <w:t xml:space="preserve">Drove to Office… Initiated the Face Detection work for </w:t>
+      </w:r>
+      <w:proofErr w:type="spellStart"/>
+      <w:r>
+        <w:rPr>
+          <w:rFonts w:ascii="Cascadia Code" w:hAnsi="Cascadia Code"/>
+          <w:sz w:val="24"/>
+          <w:szCs w:val="24"/>
+        </w:rPr>
+        <w:t>RecBook</w:t>
+      </w:r>
+      <w:proofErr w:type="spellEnd"/>
+      <w:r>
+        <w:rPr>
+          <w:rFonts w:ascii="Cascadia Code" w:hAnsi="Cascadia Code"/>
+          <w:sz w:val="24"/>
+          <w:szCs w:val="24"/>
+        </w:rPr>
+        <w:t>… went to bed around 11pm-12am.</w:t>
       </w:r>
     </w:p>
     <w:p>
@@ -10231,8 +10120,377 @@
           <w:sz w:val="24"/>
           <w:szCs w:val="24"/>
         </w:rPr>
-        <w:t>I was able to run in a continuum, without slowing down for about 3.5km… it’s usually 1 or 2kms… Had a bit intense Sparring Session… There’s lot for improvement…</w:t>
-      </w:r>
+        <w:t>I was able to run in a continuum, without slowing down for about 3.5km… it’s usually 1 or 2kms… Had a bit intense Sparring Session… There’s lot for improvement</w:t>
+      </w:r>
+      <w:r>
+        <w:rPr>
+          <w:rFonts w:ascii="Cascadia Code" w:hAnsi="Cascadia Code"/>
+          <w:sz w:val="24"/>
+          <w:szCs w:val="24"/>
+        </w:rPr>
+        <w:t>.</w:t>
+      </w:r>
+    </w:p>
+    <w:p>
+      <w:pPr>
+        <w:rPr>
+          <w:rFonts w:ascii="Cascadia Code" w:hAnsi="Cascadia Code"/>
+          <w:sz w:val="24"/>
+          <w:szCs w:val="24"/>
+        </w:rPr>
+      </w:pPr>
+      <w:r>
+        <w:rPr>
+          <w:rFonts w:ascii="Cascadia Code" w:hAnsi="Cascadia Code"/>
+          <w:sz w:val="24"/>
+          <w:szCs w:val="24"/>
+        </w:rPr>
+        <w:br w:type="page"/>
+      </w:r>
+    </w:p>
+    <w:p>
+      <w:pPr>
+        <w:spacing w:after="0" w:line="240" w:lineRule="auto"/>
+        <w:jc w:val="center"/>
+        <w:rPr>
+          <w:rFonts w:ascii="Cascadia Code" w:hAnsi="Cascadia Code"/>
+          <w:b/>
+          <w:bCs/>
+          <w:sz w:val="24"/>
+          <w:szCs w:val="24"/>
+        </w:rPr>
+      </w:pPr>
+      <w:r>
+        <w:rPr>
+          <w:rFonts w:ascii="Cascadia Code" w:hAnsi="Cascadia Code"/>
+          <w:b/>
+          <w:bCs/>
+          <w:sz w:val="24"/>
+          <w:szCs w:val="24"/>
+        </w:rPr>
+        <w:lastRenderedPageBreak/>
+        <w:t xml:space="preserve">Day </w:t>
+      </w:r>
+      <w:proofErr w:type="spellStart"/>
+      <w:r>
+        <w:rPr>
+          <w:rFonts w:ascii="Cascadia Code" w:hAnsi="Cascadia Code"/>
+          <w:b/>
+          <w:bCs/>
+          <w:sz w:val="24"/>
+          <w:szCs w:val="24"/>
+        </w:rPr>
+        <w:t>TwoNine</w:t>
+      </w:r>
+      <w:proofErr w:type="spellEnd"/>
+    </w:p>
+    <w:p>
+      <w:pPr>
+        <w:spacing w:after="0" w:line="240" w:lineRule="auto"/>
+        <w:jc w:val="center"/>
+        <w:rPr>
+          <w:rFonts w:ascii="Cascadia Code" w:hAnsi="Cascadia Code"/>
+          <w:b/>
+          <w:bCs/>
+          <w:sz w:val="24"/>
+          <w:szCs w:val="24"/>
+        </w:rPr>
+      </w:pPr>
+      <w:r>
+        <w:rPr>
+          <w:rFonts w:ascii="Cascadia Code" w:hAnsi="Cascadia Code"/>
+          <w:b/>
+          <w:bCs/>
+          <w:sz w:val="24"/>
+          <w:szCs w:val="24"/>
+        </w:rPr>
+        <w:t>21th September 2023</w:t>
+      </w:r>
+    </w:p>
+    <w:p>
+      <w:pPr>
+        <w:spacing w:line="240" w:lineRule="auto"/>
+        <w:rPr>
+          <w:rFonts w:ascii="Cascadia Code" w:hAnsi="Cascadia Code"/>
+          <w:sz w:val="24"/>
+          <w:szCs w:val="24"/>
+        </w:rPr>
+      </w:pPr>
+    </w:p>
+    <w:p>
+      <w:pPr>
+        <w:spacing w:line="240" w:lineRule="auto"/>
+        <w:jc w:val="both"/>
+        <w:rPr>
+          <w:rFonts w:ascii="Cascadia Code" w:hAnsi="Cascadia Code"/>
+          <w:sz w:val="24"/>
+          <w:szCs w:val="24"/>
+        </w:rPr>
+      </w:pPr>
+      <w:proofErr w:type="spellStart"/>
+      <w:r>
+        <w:rPr>
+          <w:rFonts w:ascii="Cascadia Code" w:hAnsi="Cascadia Code"/>
+          <w:sz w:val="24"/>
+          <w:szCs w:val="24"/>
+        </w:rPr>
+        <w:t>WokeUp</w:t>
+      </w:r>
+      <w:proofErr w:type="spellEnd"/>
+      <w:r>
+        <w:rPr>
+          <w:rFonts w:ascii="Cascadia Code" w:hAnsi="Cascadia Code"/>
+          <w:sz w:val="24"/>
+          <w:szCs w:val="24"/>
+        </w:rPr>
+        <w:t xml:space="preserve"> at</w:t>
+      </w:r>
+      <w:r>
+        <w:rPr>
+          <w:rFonts w:ascii="Cascadia Code" w:hAnsi="Cascadia Code"/>
+          <w:sz w:val="24"/>
+          <w:szCs w:val="24"/>
+        </w:rPr>
+        <w:t xml:space="preserve"> 07:20am</w:t>
+      </w:r>
+      <w:r>
+        <w:rPr>
+          <w:rFonts w:ascii="Cascadia Code" w:hAnsi="Cascadia Code"/>
+          <w:sz w:val="24"/>
+          <w:szCs w:val="24"/>
+        </w:rPr>
+        <w:t xml:space="preserve">, I know… I know it’s very late… Snoozed Alarm several times, maybe I was so tired or so… Didn’t </w:t>
+      </w:r>
+      <w:proofErr w:type="spellStart"/>
+      <w:r>
+        <w:rPr>
+          <w:rFonts w:ascii="Cascadia Code" w:hAnsi="Cascadia Code"/>
+          <w:sz w:val="24"/>
+          <w:szCs w:val="24"/>
+        </w:rPr>
+        <w:t>wanna</w:t>
+      </w:r>
+      <w:proofErr w:type="spellEnd"/>
+      <w:r>
+        <w:rPr>
+          <w:rFonts w:ascii="Cascadia Code" w:hAnsi="Cascadia Code"/>
+          <w:sz w:val="24"/>
+          <w:szCs w:val="24"/>
+        </w:rPr>
+        <w:t xml:space="preserve"> make it a </w:t>
+      </w:r>
+      <w:proofErr w:type="spellStart"/>
+      <w:r>
+        <w:rPr>
+          <w:rFonts w:ascii="Cascadia Code" w:hAnsi="Cascadia Code"/>
+          <w:sz w:val="24"/>
+          <w:szCs w:val="24"/>
+        </w:rPr>
+        <w:t>Restday</w:t>
+      </w:r>
+      <w:proofErr w:type="spellEnd"/>
+      <w:r>
+        <w:rPr>
+          <w:rFonts w:ascii="Cascadia Code" w:hAnsi="Cascadia Code"/>
+          <w:sz w:val="24"/>
+          <w:szCs w:val="24"/>
+        </w:rPr>
+        <w:t>… went up to the Terrace… Finished my Rope session… Drove to College.</w:t>
+      </w:r>
+    </w:p>
+    <w:p>
+      <w:pPr>
+        <w:spacing w:line="240" w:lineRule="auto"/>
+        <w:jc w:val="both"/>
+        <w:rPr>
+          <w:rFonts w:ascii="Cascadia Code" w:hAnsi="Cascadia Code"/>
+          <w:sz w:val="24"/>
+          <w:szCs w:val="24"/>
+        </w:rPr>
+      </w:pPr>
+      <w:r>
+        <w:rPr>
+          <w:rFonts w:ascii="Cascadia Code" w:hAnsi="Cascadia Code"/>
+          <w:sz w:val="24"/>
+          <w:szCs w:val="24"/>
+        </w:rPr>
+        <w:t xml:space="preserve">Had the V-A-C in the </w:t>
+      </w:r>
+      <w:proofErr w:type="spellStart"/>
+      <w:r>
+        <w:rPr>
+          <w:rFonts w:ascii="Cascadia Code" w:hAnsi="Cascadia Code"/>
+          <w:sz w:val="24"/>
+          <w:szCs w:val="24"/>
+        </w:rPr>
+        <w:t>ForeNoon</w:t>
+      </w:r>
+      <w:proofErr w:type="spellEnd"/>
+      <w:r>
+        <w:rPr>
+          <w:rFonts w:ascii="Cascadia Code" w:hAnsi="Cascadia Code"/>
+          <w:sz w:val="24"/>
+          <w:szCs w:val="24"/>
+        </w:rPr>
+        <w:t xml:space="preserve">… and I was Awarded the Best Performer all along the session, I was like </w:t>
+      </w:r>
+      <w:proofErr w:type="spellStart"/>
+      <w:r>
+        <w:rPr>
+          <w:rFonts w:ascii="Cascadia Code" w:hAnsi="Cascadia Code"/>
+          <w:sz w:val="24"/>
+          <w:szCs w:val="24"/>
+        </w:rPr>
+        <w:t>Whaaat</w:t>
+      </w:r>
+      <w:proofErr w:type="spellEnd"/>
+      <w:r>
+        <w:rPr>
+          <w:rFonts w:ascii="Cascadia Code" w:hAnsi="Cascadia Code"/>
+          <w:sz w:val="24"/>
+          <w:szCs w:val="24"/>
+        </w:rPr>
+        <w:t xml:space="preserve">! I </w:t>
+      </w:r>
+      <w:r>
+        <w:rPr>
+          <w:rFonts w:ascii="Cascadia Code" w:hAnsi="Cascadia Code"/>
+          <w:sz w:val="24"/>
+          <w:szCs w:val="24"/>
+        </w:rPr>
+        <w:t>literally</w:t>
+      </w:r>
+      <w:r>
+        <w:rPr>
+          <w:rFonts w:ascii="Cascadia Code" w:hAnsi="Cascadia Code"/>
+          <w:sz w:val="24"/>
+          <w:szCs w:val="24"/>
+        </w:rPr>
+        <w:t xml:space="preserve"> did nothing, I was playing Low-Low-</w:t>
+      </w:r>
+      <w:proofErr w:type="spellStart"/>
+      <w:r>
+        <w:rPr>
+          <w:rFonts w:ascii="Cascadia Code" w:hAnsi="Cascadia Code"/>
+          <w:sz w:val="24"/>
+          <w:szCs w:val="24"/>
+        </w:rPr>
+        <w:t>LowKey</w:t>
+      </w:r>
+      <w:proofErr w:type="spellEnd"/>
+      <w:r>
+        <w:rPr>
+          <w:rFonts w:ascii="Cascadia Code" w:hAnsi="Cascadia Code"/>
+          <w:sz w:val="24"/>
+          <w:szCs w:val="24"/>
+        </w:rPr>
+        <w:t xml:space="preserve"> all the Time.</w:t>
+      </w:r>
+    </w:p>
+    <w:p>
+      <w:pPr>
+        <w:spacing w:line="240" w:lineRule="auto"/>
+        <w:jc w:val="both"/>
+        <w:rPr>
+          <w:rFonts w:ascii="Cascadia Code" w:hAnsi="Cascadia Code"/>
+          <w:sz w:val="24"/>
+          <w:szCs w:val="24"/>
+        </w:rPr>
+      </w:pPr>
+      <w:r>
+        <w:rPr>
+          <w:rFonts w:ascii="Cascadia Code" w:hAnsi="Cascadia Code"/>
+          <w:sz w:val="24"/>
+          <w:szCs w:val="24"/>
+        </w:rPr>
+        <w:t>Updated my Repos in the Afternoon Laboratory Class, Drove to Office… Updated some Repos…</w:t>
+      </w:r>
+    </w:p>
+    <w:p>
+      <w:pPr>
+        <w:spacing w:line="240" w:lineRule="auto"/>
+        <w:jc w:val="both"/>
+        <w:rPr>
+          <w:rFonts w:ascii="Cascadia Code" w:hAnsi="Cascadia Code"/>
+          <w:sz w:val="24"/>
+          <w:szCs w:val="24"/>
+        </w:rPr>
+      </w:pPr>
+      <w:r>
+        <w:rPr>
+          <w:rFonts w:ascii="Cascadia Code" w:hAnsi="Cascadia Code"/>
+          <w:sz w:val="24"/>
+          <w:szCs w:val="24"/>
+        </w:rPr>
+        <w:t>----------------------------------------------------------------</w:t>
+      </w:r>
+    </w:p>
+    <w:p>
+      <w:pPr>
+        <w:spacing w:line="240" w:lineRule="auto"/>
+        <w:jc w:val="both"/>
+        <w:rPr>
+          <w:rFonts w:ascii="Cascadia Code" w:hAnsi="Cascadia Code"/>
+          <w:sz w:val="24"/>
+          <w:szCs w:val="24"/>
+        </w:rPr>
+      </w:pPr>
+      <w:r>
+        <w:rPr>
+          <w:rFonts w:ascii="Cascadia Code" w:hAnsi="Cascadia Code"/>
+          <w:sz w:val="24"/>
+          <w:szCs w:val="24"/>
+        </w:rPr>
+        <w:t xml:space="preserve">I’m Mentally so Fine Day… I was able to bit Mingle with others better… Literally an Award on the Day2 is Crazy! I’m Dreaming what else I’m </w:t>
+      </w:r>
+      <w:proofErr w:type="spellStart"/>
+      <w:r>
+        <w:rPr>
+          <w:rFonts w:ascii="Cascadia Code" w:hAnsi="Cascadia Code"/>
+          <w:sz w:val="24"/>
+          <w:szCs w:val="24"/>
+        </w:rPr>
+        <w:t>gonna</w:t>
+      </w:r>
+      <w:proofErr w:type="spellEnd"/>
+      <w:r>
+        <w:rPr>
+          <w:rFonts w:ascii="Cascadia Code" w:hAnsi="Cascadia Code"/>
+          <w:sz w:val="24"/>
+          <w:szCs w:val="24"/>
+        </w:rPr>
+        <w:t xml:space="preserve"> do in the upcoming 3 Years of College!</w:t>
+      </w:r>
+    </w:p>
+    <w:p>
+      <w:pPr>
+        <w:spacing w:line="240" w:lineRule="auto"/>
+        <w:jc w:val="both"/>
+        <w:rPr>
+          <w:rFonts w:ascii="Cascadia Code" w:hAnsi="Cascadia Code"/>
+          <w:sz w:val="24"/>
+          <w:szCs w:val="24"/>
+        </w:rPr>
+      </w:pPr>
+      <w:r>
+        <w:rPr>
+          <w:rFonts w:ascii="Cascadia Code" w:hAnsi="Cascadia Code"/>
+          <w:sz w:val="24"/>
+          <w:szCs w:val="24"/>
+        </w:rPr>
+        <w:t xml:space="preserve">Physically, Maybe the real reason is I was too Lazy to get up! Maybe… </w:t>
+      </w:r>
+    </w:p>
+    <w:p>
+      <w:pPr>
+        <w:spacing w:line="240" w:lineRule="auto"/>
+        <w:jc w:val="both"/>
+        <w:rPr>
+          <w:rFonts w:ascii="Cascadia Code" w:hAnsi="Cascadia Code"/>
+          <w:sz w:val="24"/>
+          <w:szCs w:val="24"/>
+        </w:rPr>
+      </w:pPr>
     </w:p>
     <w:sectPr>
       <w:pgSz w:w="11906" w:h="16838"/>

--- a/SidArchives/RecordArchive.docx
+++ b/SidArchives/RecordArchive.docx
@@ -205,7 +205,25 @@
           <w:sz w:val="24"/>
           <w:szCs w:val="24"/>
         </w:rPr>
-        <w:t xml:space="preserve"> from my Dad for the past week who’s been advising me to go to the Gym or do some Physical Work, </w:t>
+        <w:t xml:space="preserve"> from my </w:t>
+      </w:r>
+      <w:proofErr w:type="gramStart"/>
+      <w:r>
+        <w:rPr>
+          <w:rFonts w:ascii="Cascadia Code" w:hAnsi="Cascadia Code"/>
+          <w:sz w:val="24"/>
+          <w:szCs w:val="24"/>
+        </w:rPr>
+        <w:t>Dad</w:t>
+      </w:r>
+      <w:proofErr w:type="gramEnd"/>
+      <w:r>
+        <w:rPr>
+          <w:rFonts w:ascii="Cascadia Code" w:hAnsi="Cascadia Code"/>
+          <w:sz w:val="24"/>
+          <w:szCs w:val="24"/>
+        </w:rPr>
+        <w:t xml:space="preserve"> for the past week who’s been advising me to go to the Gym or do some Physical Work, </w:t>
       </w:r>
       <w:r>
         <w:rPr>
@@ -2232,13 +2250,23 @@
         </w:rPr>
         <w:t xml:space="preserve"> Boxing class &amp; </w:t>
       </w:r>
-      <w:r>
-        <w:rPr>
-          <w:rFonts w:ascii="Cascadia Code" w:hAnsi="Cascadia Code"/>
-          <w:sz w:val="24"/>
-          <w:szCs w:val="24"/>
-        </w:rPr>
-        <w:t>Rode my cycle to my college then headed to Nanima’s House, took a Nap.</w:t>
+      <w:proofErr w:type="gramStart"/>
+      <w:r>
+        <w:rPr>
+          <w:rFonts w:ascii="Cascadia Code" w:hAnsi="Cascadia Code"/>
+          <w:sz w:val="24"/>
+          <w:szCs w:val="24"/>
+        </w:rPr>
+        <w:t>Rode</w:t>
+      </w:r>
+      <w:proofErr w:type="gramEnd"/>
+      <w:r>
+        <w:rPr>
+          <w:rFonts w:ascii="Cascadia Code" w:hAnsi="Cascadia Code"/>
+          <w:sz w:val="24"/>
+          <w:szCs w:val="24"/>
+        </w:rPr>
+        <w:t xml:space="preserve"> my cycle to my college then headed to Nanima’s House, took a Nap.</w:t>
       </w:r>
     </w:p>
     <w:p>
@@ -2265,7 +2293,25 @@
           <w:sz w:val="24"/>
           <w:szCs w:val="24"/>
         </w:rPr>
-        <w:t xml:space="preserve"> n wasted time on some Remote Cam controlling stuff then went out for dinner, Drove Innova with my siblings late night &amp; slept around 2am-3am.</w:t>
+        <w:t xml:space="preserve"> n wasted time on some Remote Cam controlling stuff then went out for dinner, Drove Innova with my </w:t>
+      </w:r>
+      <w:proofErr w:type="gramStart"/>
+      <w:r>
+        <w:rPr>
+          <w:rFonts w:ascii="Cascadia Code" w:hAnsi="Cascadia Code"/>
+          <w:sz w:val="24"/>
+          <w:szCs w:val="24"/>
+        </w:rPr>
+        <w:t>siblings</w:t>
+      </w:r>
+      <w:proofErr w:type="gramEnd"/>
+      <w:r>
+        <w:rPr>
+          <w:rFonts w:ascii="Cascadia Code" w:hAnsi="Cascadia Code"/>
+          <w:sz w:val="24"/>
+          <w:szCs w:val="24"/>
+        </w:rPr>
+        <w:t xml:space="preserve"> late night &amp; slept around 2am-3am.</w:t>
       </w:r>
     </w:p>
     <w:p>
@@ -3096,7 +3142,25 @@
           <w:sz w:val="24"/>
           <w:szCs w:val="24"/>
         </w:rPr>
-        <w:t xml:space="preserve">I had quiet an ache in my Calves, I had tough time running; seems like my lower body stretching isn’t that good the previous day. Still proud I did make this as a </w:t>
+        <w:t xml:space="preserve">I had </w:t>
+      </w:r>
+      <w:proofErr w:type="gramStart"/>
+      <w:r>
+        <w:rPr>
+          <w:rFonts w:ascii="Cascadia Code" w:hAnsi="Cascadia Code"/>
+          <w:sz w:val="24"/>
+          <w:szCs w:val="24"/>
+        </w:rPr>
+        <w:t>quiet</w:t>
+      </w:r>
+      <w:proofErr w:type="gramEnd"/>
+      <w:r>
+        <w:rPr>
+          <w:rFonts w:ascii="Cascadia Code" w:hAnsi="Cascadia Code"/>
+          <w:sz w:val="24"/>
+          <w:szCs w:val="24"/>
+        </w:rPr>
+        <w:t xml:space="preserve"> an ache in my Calves, I had tough time running; seems like my lower body stretching isn’t that good the previous day. Still proud I did make this as a </w:t>
       </w:r>
       <w:proofErr w:type="spellStart"/>
       <w:r>
@@ -3258,7 +3322,25 @@
           <w:sz w:val="24"/>
           <w:szCs w:val="24"/>
         </w:rPr>
-        <w:t xml:space="preserve"> at 6:22am… It’s messed up… Finished my Quda’ Fajr farad salah; it’s very late, definitely </w:t>
+        <w:t xml:space="preserve"> at 6:22am… It’s messed up… Finished my </w:t>
+      </w:r>
+      <w:proofErr w:type="spellStart"/>
+      <w:r>
+        <w:rPr>
+          <w:rFonts w:ascii="Cascadia Code" w:hAnsi="Cascadia Code"/>
+          <w:sz w:val="24"/>
+          <w:szCs w:val="24"/>
+        </w:rPr>
+        <w:t>Qada</w:t>
+      </w:r>
+      <w:proofErr w:type="spellEnd"/>
+      <w:r>
+        <w:rPr>
+          <w:rFonts w:ascii="Cascadia Code" w:hAnsi="Cascadia Code"/>
+          <w:sz w:val="24"/>
+          <w:szCs w:val="24"/>
+        </w:rPr>
+        <w:t xml:space="preserve">’ Fajr farad salah; it’s very late, definitely </w:t>
       </w:r>
       <w:proofErr w:type="spellStart"/>
       <w:r>
@@ -5683,7 +5765,25 @@
           <w:sz w:val="24"/>
           <w:szCs w:val="24"/>
         </w:rPr>
-        <w:t xml:space="preserve"> at 05:40am, again! I literally snoozed several times… Finished my Fajr salah… Still not late, but time’s very messed up… So, I made my mind to go for cycling… went for 28km ride.</w:t>
+        <w:t xml:space="preserve"> at 05:40am, again! I literally snoozed several times… Finished my Fajr salah… Still not late, but </w:t>
+      </w:r>
+      <w:proofErr w:type="gramStart"/>
+      <w:r>
+        <w:rPr>
+          <w:rFonts w:ascii="Cascadia Code" w:hAnsi="Cascadia Code"/>
+          <w:sz w:val="24"/>
+          <w:szCs w:val="24"/>
+        </w:rPr>
+        <w:t>time’s</w:t>
+      </w:r>
+      <w:proofErr w:type="gramEnd"/>
+      <w:r>
+        <w:rPr>
+          <w:rFonts w:ascii="Cascadia Code" w:hAnsi="Cascadia Code"/>
+          <w:sz w:val="24"/>
+          <w:szCs w:val="24"/>
+        </w:rPr>
+        <w:t xml:space="preserve"> very messed up… So, I made my mind to go for cycling… went for 28km ride.</w:t>
       </w:r>
     </w:p>
     <w:p>
@@ -6609,7 +6709,25 @@
           <w:sz w:val="24"/>
           <w:szCs w:val="24"/>
         </w:rPr>
-        <w:t>… Finished my Quda’ Fajr farad salah… went for a 36km Cycling</w:t>
+        <w:t xml:space="preserve">… Finished my </w:t>
+      </w:r>
+      <w:proofErr w:type="spellStart"/>
+      <w:r>
+        <w:rPr>
+          <w:rFonts w:ascii="Cascadia Code" w:hAnsi="Cascadia Code"/>
+          <w:sz w:val="24"/>
+          <w:szCs w:val="24"/>
+        </w:rPr>
+        <w:t>Qada</w:t>
+      </w:r>
+      <w:proofErr w:type="spellEnd"/>
+      <w:r>
+        <w:rPr>
+          <w:rFonts w:ascii="Cascadia Code" w:hAnsi="Cascadia Code"/>
+          <w:sz w:val="24"/>
+          <w:szCs w:val="24"/>
+        </w:rPr>
+        <w:t>’ Fajr farad salah… went for a 36km Cycling</w:t>
       </w:r>
       <w:r>
         <w:rPr>
@@ -7866,7 +7984,25 @@
           <w:sz w:val="24"/>
           <w:szCs w:val="24"/>
         </w:rPr>
-        <w:t xml:space="preserve"> n Fajr salah… Drove my cycle to the Stadium… went for a 8km run, then few rounds </w:t>
+        <w:t xml:space="preserve"> n Fajr salah… Drove my cycle to the Stadium… went for </w:t>
+      </w:r>
+      <w:proofErr w:type="gramStart"/>
+      <w:r>
+        <w:rPr>
+          <w:rFonts w:ascii="Cascadia Code" w:hAnsi="Cascadia Code"/>
+          <w:sz w:val="24"/>
+          <w:szCs w:val="24"/>
+        </w:rPr>
+        <w:t>a</w:t>
+      </w:r>
+      <w:proofErr w:type="gramEnd"/>
+      <w:r>
+        <w:rPr>
+          <w:rFonts w:ascii="Cascadia Code" w:hAnsi="Cascadia Code"/>
+          <w:sz w:val="24"/>
+          <w:szCs w:val="24"/>
+        </w:rPr>
+        <w:t xml:space="preserve"> 8km run, then few rounds </w:t>
       </w:r>
       <w:r>
         <w:rPr>
@@ -7918,7 +8054,25 @@
           <w:sz w:val="24"/>
           <w:szCs w:val="24"/>
         </w:rPr>
-        <w:t>, Discussed about a Paper idea to a Professor in my department</w:t>
+        <w:t xml:space="preserve">, Discussed about a Paper idea to a </w:t>
+      </w:r>
+      <w:proofErr w:type="gramStart"/>
+      <w:r>
+        <w:rPr>
+          <w:rFonts w:ascii="Cascadia Code" w:hAnsi="Cascadia Code"/>
+          <w:sz w:val="24"/>
+          <w:szCs w:val="24"/>
+        </w:rPr>
+        <w:t>Professor</w:t>
+      </w:r>
+      <w:proofErr w:type="gramEnd"/>
+      <w:r>
+        <w:rPr>
+          <w:rFonts w:ascii="Cascadia Code" w:hAnsi="Cascadia Code"/>
+          <w:sz w:val="24"/>
+          <w:szCs w:val="24"/>
+        </w:rPr>
+        <w:t xml:space="preserve"> in my department</w:t>
       </w:r>
       <w:r>
         <w:rPr>
@@ -8222,7 +8376,25 @@
           <w:sz w:val="24"/>
           <w:szCs w:val="24"/>
         </w:rPr>
-        <w:t xml:space="preserve">… while in the class I noticed a mail that’s a Month Old from NIELIT, seems like my publish paper had been undergone an International Editorial review… they wanted a Revised version of the paper… So I replied </w:t>
+        <w:t xml:space="preserve">… while in the class I noticed a mail that’s a Month Old from NIELIT, seems like my publish paper had been undergone an International Editorial review… they wanted a Revised version of the paper… </w:t>
+      </w:r>
+      <w:proofErr w:type="gramStart"/>
+      <w:r>
+        <w:rPr>
+          <w:rFonts w:ascii="Cascadia Code" w:hAnsi="Cascadia Code"/>
+          <w:sz w:val="24"/>
+          <w:szCs w:val="24"/>
+        </w:rPr>
+        <w:t>So</w:t>
+      </w:r>
+      <w:proofErr w:type="gramEnd"/>
+      <w:r>
+        <w:rPr>
+          <w:rFonts w:ascii="Cascadia Code" w:hAnsi="Cascadia Code"/>
+          <w:sz w:val="24"/>
+          <w:szCs w:val="24"/>
+        </w:rPr>
+        <w:t xml:space="preserve"> I replied </w:t>
       </w:r>
       <w:proofErr w:type="spellStart"/>
       <w:r>
@@ -8648,7 +8820,25 @@
           <w:sz w:val="24"/>
           <w:szCs w:val="24"/>
         </w:rPr>
-        <w:t xml:space="preserve"> only in the Rare </w:t>
+        <w:t xml:space="preserve"> only in the </w:t>
+      </w:r>
+      <w:proofErr w:type="gramStart"/>
+      <w:r>
+        <w:rPr>
+          <w:rFonts w:ascii="Cascadia Code" w:hAnsi="Cascadia Code"/>
+          <w:sz w:val="24"/>
+          <w:szCs w:val="24"/>
+        </w:rPr>
+        <w:t>Rare</w:t>
+      </w:r>
+      <w:proofErr w:type="gramEnd"/>
+      <w:r>
+        <w:rPr>
+          <w:rFonts w:ascii="Cascadia Code" w:hAnsi="Cascadia Code"/>
+          <w:sz w:val="24"/>
+          <w:szCs w:val="24"/>
+        </w:rPr>
+        <w:t xml:space="preserve"> </w:t>
       </w:r>
       <w:proofErr w:type="spellStart"/>
       <w:r>
@@ -9236,13 +9426,23 @@
           <w:szCs w:val="24"/>
         </w:rPr>
       </w:pPr>
-      <w:r>
-        <w:rPr>
-          <w:rFonts w:ascii="Cascadia Code" w:hAnsi="Cascadia Code"/>
-          <w:sz w:val="24"/>
-          <w:szCs w:val="24"/>
-        </w:rPr>
-        <w:t>Again went out for Dinner… Updated my Repos</w:t>
+      <w:proofErr w:type="gramStart"/>
+      <w:r>
+        <w:rPr>
+          <w:rFonts w:ascii="Cascadia Code" w:hAnsi="Cascadia Code"/>
+          <w:sz w:val="24"/>
+          <w:szCs w:val="24"/>
+        </w:rPr>
+        <w:t>Again</w:t>
+      </w:r>
+      <w:proofErr w:type="gramEnd"/>
+      <w:r>
+        <w:rPr>
+          <w:rFonts w:ascii="Cascadia Code" w:hAnsi="Cascadia Code"/>
+          <w:sz w:val="24"/>
+          <w:szCs w:val="24"/>
+        </w:rPr>
+        <w:t xml:space="preserve"> went out for Dinner… Updated my Repos</w:t>
       </w:r>
       <w:r>
         <w:rPr>
@@ -9767,7 +9967,25 @@
           <w:sz w:val="24"/>
           <w:szCs w:val="24"/>
         </w:rPr>
-        <w:t xml:space="preserve"> n Padding… Updated my Repos, Trained a Model for the </w:t>
+        <w:t xml:space="preserve"> n Padding… Updated my Repos, </w:t>
+      </w:r>
+      <w:proofErr w:type="gramStart"/>
+      <w:r>
+        <w:rPr>
+          <w:rFonts w:ascii="Cascadia Code" w:hAnsi="Cascadia Code"/>
+          <w:sz w:val="24"/>
+          <w:szCs w:val="24"/>
+        </w:rPr>
+        <w:t>Trained</w:t>
+      </w:r>
+      <w:proofErr w:type="gramEnd"/>
+      <w:r>
+        <w:rPr>
+          <w:rFonts w:ascii="Cascadia Code" w:hAnsi="Cascadia Code"/>
+          <w:sz w:val="24"/>
+          <w:szCs w:val="24"/>
+        </w:rPr>
+        <w:t xml:space="preserve"> a Model for the </w:t>
       </w:r>
       <w:proofErr w:type="spellStart"/>
       <w:r>
@@ -10243,6 +10461,684 @@
           <w:sz w:val="24"/>
           <w:szCs w:val="24"/>
         </w:rPr>
+        <w:t xml:space="preserve"> at 07:20am, I know… I know it’s very late… Snoozed Alarm several times, maybe I was so tired or so… Didn’t </w:t>
+      </w:r>
+      <w:proofErr w:type="spellStart"/>
+      <w:r>
+        <w:rPr>
+          <w:rFonts w:ascii="Cascadia Code" w:hAnsi="Cascadia Code"/>
+          <w:sz w:val="24"/>
+          <w:szCs w:val="24"/>
+        </w:rPr>
+        <w:t>wanna</w:t>
+      </w:r>
+      <w:proofErr w:type="spellEnd"/>
+      <w:r>
+        <w:rPr>
+          <w:rFonts w:ascii="Cascadia Code" w:hAnsi="Cascadia Code"/>
+          <w:sz w:val="24"/>
+          <w:szCs w:val="24"/>
+        </w:rPr>
+        <w:t xml:space="preserve"> make it a </w:t>
+      </w:r>
+      <w:proofErr w:type="spellStart"/>
+      <w:r>
+        <w:rPr>
+          <w:rFonts w:ascii="Cascadia Code" w:hAnsi="Cascadia Code"/>
+          <w:sz w:val="24"/>
+          <w:szCs w:val="24"/>
+        </w:rPr>
+        <w:t>Restday</w:t>
+      </w:r>
+      <w:proofErr w:type="spellEnd"/>
+      <w:r>
+        <w:rPr>
+          <w:rFonts w:ascii="Cascadia Code" w:hAnsi="Cascadia Code"/>
+          <w:sz w:val="24"/>
+          <w:szCs w:val="24"/>
+        </w:rPr>
+        <w:t>… went up to the Terrace… Finished my Rope session… Drove to College.</w:t>
+      </w:r>
+    </w:p>
+    <w:p>
+      <w:pPr>
+        <w:spacing w:line="240" w:lineRule="auto"/>
+        <w:jc w:val="both"/>
+        <w:rPr>
+          <w:rFonts w:ascii="Cascadia Code" w:hAnsi="Cascadia Code"/>
+          <w:sz w:val="24"/>
+          <w:szCs w:val="24"/>
+        </w:rPr>
+      </w:pPr>
+      <w:r>
+        <w:rPr>
+          <w:rFonts w:ascii="Cascadia Code" w:hAnsi="Cascadia Code"/>
+          <w:sz w:val="24"/>
+          <w:szCs w:val="24"/>
+        </w:rPr>
+        <w:t xml:space="preserve">Had the V-A-C in the </w:t>
+      </w:r>
+      <w:proofErr w:type="spellStart"/>
+      <w:r>
+        <w:rPr>
+          <w:rFonts w:ascii="Cascadia Code" w:hAnsi="Cascadia Code"/>
+          <w:sz w:val="24"/>
+          <w:szCs w:val="24"/>
+        </w:rPr>
+        <w:t>ForeNoon</w:t>
+      </w:r>
+      <w:proofErr w:type="spellEnd"/>
+      <w:r>
+        <w:rPr>
+          <w:rFonts w:ascii="Cascadia Code" w:hAnsi="Cascadia Code"/>
+          <w:sz w:val="24"/>
+          <w:szCs w:val="24"/>
+        </w:rPr>
+        <w:t xml:space="preserve">… and I was Awarded the Best Performer all along the session, I was like </w:t>
+      </w:r>
+      <w:proofErr w:type="spellStart"/>
+      <w:r>
+        <w:rPr>
+          <w:rFonts w:ascii="Cascadia Code" w:hAnsi="Cascadia Code"/>
+          <w:sz w:val="24"/>
+          <w:szCs w:val="24"/>
+        </w:rPr>
+        <w:t>Whaaat</w:t>
+      </w:r>
+      <w:proofErr w:type="spellEnd"/>
+      <w:r>
+        <w:rPr>
+          <w:rFonts w:ascii="Cascadia Code" w:hAnsi="Cascadia Code"/>
+          <w:sz w:val="24"/>
+          <w:szCs w:val="24"/>
+        </w:rPr>
+        <w:t xml:space="preserve">! I </w:t>
+      </w:r>
+      <w:r>
+        <w:rPr>
+          <w:rFonts w:ascii="Cascadia Code" w:hAnsi="Cascadia Code"/>
+          <w:sz w:val="24"/>
+          <w:szCs w:val="24"/>
+        </w:rPr>
+        <w:t>literally</w:t>
+      </w:r>
+      <w:r>
+        <w:rPr>
+          <w:rFonts w:ascii="Cascadia Code" w:hAnsi="Cascadia Code"/>
+          <w:sz w:val="24"/>
+          <w:szCs w:val="24"/>
+        </w:rPr>
+        <w:t xml:space="preserve"> did </w:t>
+      </w:r>
+      <w:proofErr w:type="gramStart"/>
+      <w:r>
+        <w:rPr>
+          <w:rFonts w:ascii="Cascadia Code" w:hAnsi="Cascadia Code"/>
+          <w:sz w:val="24"/>
+          <w:szCs w:val="24"/>
+        </w:rPr>
+        <w:t>nothing,</w:t>
+      </w:r>
+      <w:proofErr w:type="gramEnd"/>
+      <w:r>
+        <w:rPr>
+          <w:rFonts w:ascii="Cascadia Code" w:hAnsi="Cascadia Code"/>
+          <w:sz w:val="24"/>
+          <w:szCs w:val="24"/>
+        </w:rPr>
+        <w:t xml:space="preserve"> I was playing Low-Low-</w:t>
+      </w:r>
+      <w:proofErr w:type="spellStart"/>
+      <w:r>
+        <w:rPr>
+          <w:rFonts w:ascii="Cascadia Code" w:hAnsi="Cascadia Code"/>
+          <w:sz w:val="24"/>
+          <w:szCs w:val="24"/>
+        </w:rPr>
+        <w:t>LowKey</w:t>
+      </w:r>
+      <w:proofErr w:type="spellEnd"/>
+      <w:r>
+        <w:rPr>
+          <w:rFonts w:ascii="Cascadia Code" w:hAnsi="Cascadia Code"/>
+          <w:sz w:val="24"/>
+          <w:szCs w:val="24"/>
+        </w:rPr>
+        <w:t xml:space="preserve"> all the Time.</w:t>
+      </w:r>
+    </w:p>
+    <w:p>
+      <w:pPr>
+        <w:spacing w:line="240" w:lineRule="auto"/>
+        <w:jc w:val="both"/>
+        <w:rPr>
+          <w:rFonts w:ascii="Cascadia Code" w:hAnsi="Cascadia Code"/>
+          <w:sz w:val="24"/>
+          <w:szCs w:val="24"/>
+        </w:rPr>
+      </w:pPr>
+      <w:r>
+        <w:rPr>
+          <w:rFonts w:ascii="Cascadia Code" w:hAnsi="Cascadia Code"/>
+          <w:sz w:val="24"/>
+          <w:szCs w:val="24"/>
+        </w:rPr>
+        <w:t>Updated my Repos in the Afternoon Laboratory Class, Drove to Office… Updated some Repos…</w:t>
+      </w:r>
+    </w:p>
+    <w:p>
+      <w:pPr>
+        <w:spacing w:line="240" w:lineRule="auto"/>
+        <w:jc w:val="both"/>
+        <w:rPr>
+          <w:rFonts w:ascii="Cascadia Code" w:hAnsi="Cascadia Code"/>
+          <w:sz w:val="24"/>
+          <w:szCs w:val="24"/>
+        </w:rPr>
+      </w:pPr>
+      <w:r>
+        <w:rPr>
+          <w:rFonts w:ascii="Cascadia Code" w:hAnsi="Cascadia Code"/>
+          <w:sz w:val="24"/>
+          <w:szCs w:val="24"/>
+        </w:rPr>
+        <w:t>----------------------------------------------------------------</w:t>
+      </w:r>
+    </w:p>
+    <w:p>
+      <w:pPr>
+        <w:spacing w:line="240" w:lineRule="auto"/>
+        <w:jc w:val="both"/>
+        <w:rPr>
+          <w:rFonts w:ascii="Cascadia Code" w:hAnsi="Cascadia Code"/>
+          <w:sz w:val="24"/>
+          <w:szCs w:val="24"/>
+        </w:rPr>
+      </w:pPr>
+      <w:r>
+        <w:rPr>
+          <w:rFonts w:ascii="Cascadia Code" w:hAnsi="Cascadia Code"/>
+          <w:sz w:val="24"/>
+          <w:szCs w:val="24"/>
+        </w:rPr>
+        <w:t xml:space="preserve">I’m Mentally so Fine Day… I was able to bit Mingle with others better… Literally an Award on the Day2 is Crazy! I’m Dreaming what else I’m </w:t>
+      </w:r>
+      <w:proofErr w:type="spellStart"/>
+      <w:r>
+        <w:rPr>
+          <w:rFonts w:ascii="Cascadia Code" w:hAnsi="Cascadia Code"/>
+          <w:sz w:val="24"/>
+          <w:szCs w:val="24"/>
+        </w:rPr>
+        <w:t>gonna</w:t>
+      </w:r>
+      <w:proofErr w:type="spellEnd"/>
+      <w:r>
+        <w:rPr>
+          <w:rFonts w:ascii="Cascadia Code" w:hAnsi="Cascadia Code"/>
+          <w:sz w:val="24"/>
+          <w:szCs w:val="24"/>
+        </w:rPr>
+        <w:t xml:space="preserve"> do in the upcoming 3 Years of College!</w:t>
+      </w:r>
+    </w:p>
+    <w:p>
+      <w:pPr>
+        <w:spacing w:line="240" w:lineRule="auto"/>
+        <w:jc w:val="both"/>
+        <w:rPr>
+          <w:rFonts w:ascii="Cascadia Code" w:hAnsi="Cascadia Code"/>
+          <w:sz w:val="24"/>
+          <w:szCs w:val="24"/>
+        </w:rPr>
+      </w:pPr>
+      <w:r>
+        <w:rPr>
+          <w:rFonts w:ascii="Cascadia Code" w:hAnsi="Cascadia Code"/>
+          <w:sz w:val="24"/>
+          <w:szCs w:val="24"/>
+        </w:rPr>
+        <w:t xml:space="preserve">Physically, Maybe the real reason is I was too Lazy to get up! Maybe… </w:t>
+      </w:r>
+    </w:p>
+    <w:p>
+      <w:pPr>
+        <w:rPr>
+          <w:rFonts w:ascii="Cascadia Code" w:hAnsi="Cascadia Code"/>
+          <w:sz w:val="24"/>
+          <w:szCs w:val="24"/>
+        </w:rPr>
+      </w:pPr>
+      <w:r>
+        <w:rPr>
+          <w:rFonts w:ascii="Cascadia Code" w:hAnsi="Cascadia Code"/>
+          <w:sz w:val="24"/>
+          <w:szCs w:val="24"/>
+        </w:rPr>
+        <w:br w:type="page"/>
+      </w:r>
+    </w:p>
+    <w:p>
+      <w:pPr>
+        <w:spacing w:after="0"/>
+        <w:jc w:val="center"/>
+        <w:rPr>
+          <w:rFonts w:ascii="Cascadia Code" w:hAnsi="Cascadia Code"/>
+          <w:b/>
+          <w:bCs/>
+          <w:sz w:val="24"/>
+          <w:szCs w:val="24"/>
+        </w:rPr>
+      </w:pPr>
+      <w:r>
+        <w:rPr>
+          <w:rFonts w:ascii="Cascadia Code" w:hAnsi="Cascadia Code"/>
+          <w:b/>
+          <w:bCs/>
+          <w:sz w:val="24"/>
+          <w:szCs w:val="24"/>
+        </w:rPr>
+        <w:lastRenderedPageBreak/>
+        <w:t xml:space="preserve">Day </w:t>
+      </w:r>
+      <w:proofErr w:type="spellStart"/>
+      <w:r>
+        <w:rPr>
+          <w:rFonts w:ascii="Cascadia Code" w:hAnsi="Cascadia Code"/>
+          <w:b/>
+          <w:bCs/>
+          <w:sz w:val="24"/>
+          <w:szCs w:val="24"/>
+        </w:rPr>
+        <w:t>ThreeZero</w:t>
+      </w:r>
+      <w:proofErr w:type="spellEnd"/>
+    </w:p>
+    <w:p>
+      <w:pPr>
+        <w:spacing w:after="0"/>
+        <w:jc w:val="center"/>
+        <w:rPr>
+          <w:rFonts w:ascii="Cascadia Code" w:hAnsi="Cascadia Code"/>
+          <w:b/>
+          <w:bCs/>
+          <w:sz w:val="24"/>
+          <w:szCs w:val="24"/>
+        </w:rPr>
+      </w:pPr>
+      <w:r>
+        <w:rPr>
+          <w:rFonts w:ascii="Cascadia Code" w:hAnsi="Cascadia Code"/>
+          <w:b/>
+          <w:bCs/>
+          <w:sz w:val="24"/>
+          <w:szCs w:val="24"/>
+        </w:rPr>
+        <w:t>2</w:t>
+      </w:r>
+      <w:r>
+        <w:rPr>
+          <w:rFonts w:ascii="Cascadia Code" w:hAnsi="Cascadia Code"/>
+          <w:b/>
+          <w:bCs/>
+          <w:sz w:val="24"/>
+          <w:szCs w:val="24"/>
+        </w:rPr>
+        <w:t>2</w:t>
+      </w:r>
+      <w:r>
+        <w:rPr>
+          <w:rFonts w:ascii="Cascadia Code" w:hAnsi="Cascadia Code"/>
+          <w:b/>
+          <w:bCs/>
+          <w:sz w:val="24"/>
+          <w:szCs w:val="24"/>
+          <w:vertAlign w:val="superscript"/>
+        </w:rPr>
+        <w:t>th</w:t>
+      </w:r>
+      <w:r>
+        <w:rPr>
+          <w:rFonts w:ascii="Cascadia Code" w:hAnsi="Cascadia Code"/>
+          <w:b/>
+          <w:bCs/>
+          <w:sz w:val="24"/>
+          <w:szCs w:val="24"/>
+        </w:rPr>
+        <w:t xml:space="preserve"> </w:t>
+      </w:r>
+      <w:r>
+        <w:rPr>
+          <w:rFonts w:ascii="Cascadia Code" w:hAnsi="Cascadia Code"/>
+          <w:b/>
+          <w:bCs/>
+          <w:sz w:val="24"/>
+          <w:szCs w:val="24"/>
+        </w:rPr>
+        <w:t>September</w:t>
+      </w:r>
+      <w:r>
+        <w:rPr>
+          <w:rFonts w:ascii="Cascadia Code" w:hAnsi="Cascadia Code"/>
+          <w:b/>
+          <w:bCs/>
+          <w:sz w:val="24"/>
+          <w:szCs w:val="24"/>
+        </w:rPr>
+        <w:t xml:space="preserve"> 2023</w:t>
+      </w:r>
+    </w:p>
+    <w:p>
+      <w:pPr>
+        <w:spacing w:after="0"/>
+        <w:rPr>
+          <w:rFonts w:ascii="Cascadia Code" w:hAnsi="Cascadia Code"/>
+          <w:sz w:val="24"/>
+          <w:szCs w:val="24"/>
+        </w:rPr>
+      </w:pPr>
+    </w:p>
+    <w:p>
+      <w:pPr>
+        <w:spacing w:line="240" w:lineRule="auto"/>
+        <w:jc w:val="both"/>
+        <w:rPr>
+          <w:rFonts w:ascii="Cascadia Code" w:hAnsi="Cascadia Code"/>
+          <w:sz w:val="24"/>
+          <w:szCs w:val="24"/>
+        </w:rPr>
+      </w:pPr>
+      <w:proofErr w:type="spellStart"/>
+      <w:r>
+        <w:rPr>
+          <w:rFonts w:ascii="Cascadia Code" w:hAnsi="Cascadia Code"/>
+          <w:sz w:val="24"/>
+          <w:szCs w:val="24"/>
+        </w:rPr>
+        <w:t>WokeUp</w:t>
+      </w:r>
+      <w:proofErr w:type="spellEnd"/>
+      <w:r>
+        <w:rPr>
+          <w:rFonts w:ascii="Cascadia Code" w:hAnsi="Cascadia Code"/>
+          <w:sz w:val="24"/>
+          <w:szCs w:val="24"/>
+        </w:rPr>
+        <w:t xml:space="preserve"> at 04:40am… Finished my Fajr salah… </w:t>
+      </w:r>
+      <w:r>
+        <w:rPr>
+          <w:rFonts w:ascii="Cascadia Code" w:hAnsi="Cascadia Code"/>
+          <w:sz w:val="24"/>
+          <w:szCs w:val="24"/>
+        </w:rPr>
+        <w:t xml:space="preserve">Drove to Stadium… Went for a 7km run… Then few rounds of </w:t>
+      </w:r>
+      <w:proofErr w:type="spellStart"/>
+      <w:r>
+        <w:rPr>
+          <w:rFonts w:ascii="Cascadia Code" w:hAnsi="Cascadia Code"/>
+          <w:sz w:val="24"/>
+          <w:szCs w:val="24"/>
+        </w:rPr>
+        <w:t>ShadowBoxing</w:t>
+      </w:r>
+      <w:proofErr w:type="spellEnd"/>
+      <w:r>
+        <w:rPr>
+          <w:rFonts w:ascii="Cascadia Code" w:hAnsi="Cascadia Code"/>
+          <w:sz w:val="24"/>
+          <w:szCs w:val="24"/>
+        </w:rPr>
+        <w:t xml:space="preserve"> n </w:t>
+      </w:r>
+      <w:proofErr w:type="spellStart"/>
+      <w:r>
+        <w:rPr>
+          <w:rFonts w:ascii="Cascadia Code" w:hAnsi="Cascadia Code"/>
+          <w:sz w:val="24"/>
+          <w:szCs w:val="24"/>
+        </w:rPr>
+        <w:t>HeavyBag</w:t>
+      </w:r>
+      <w:proofErr w:type="spellEnd"/>
+      <w:r>
+        <w:rPr>
+          <w:rFonts w:ascii="Cascadia Code" w:hAnsi="Cascadia Code"/>
+          <w:sz w:val="24"/>
+          <w:szCs w:val="24"/>
+        </w:rPr>
+        <w:t>… It was a bit late so I skipped the Rope session.</w:t>
+      </w:r>
+    </w:p>
+    <w:p>
+      <w:pPr>
+        <w:spacing w:line="240" w:lineRule="auto"/>
+        <w:jc w:val="both"/>
+        <w:rPr>
+          <w:rFonts w:ascii="Cascadia Code" w:hAnsi="Cascadia Code"/>
+          <w:sz w:val="24"/>
+          <w:szCs w:val="24"/>
+        </w:rPr>
+      </w:pPr>
+      <w:r>
+        <w:rPr>
+          <w:rFonts w:ascii="Cascadia Code" w:hAnsi="Cascadia Code"/>
+          <w:sz w:val="24"/>
+          <w:szCs w:val="24"/>
+        </w:rPr>
+        <w:t>Drove to College… It was so Boring sitting through the Classes, seems too basic… Updated my Repo in the Laboratory Class… Drove back Home… Went to bed around 10pm-11pm.</w:t>
+      </w:r>
+    </w:p>
+    <w:p>
+      <w:pPr>
+        <w:spacing w:line="240" w:lineRule="auto"/>
+        <w:jc w:val="both"/>
+        <w:rPr>
+          <w:rFonts w:ascii="Cascadia Code" w:hAnsi="Cascadia Code"/>
+          <w:sz w:val="24"/>
+          <w:szCs w:val="24"/>
+        </w:rPr>
+      </w:pPr>
+      <w:r>
+        <w:rPr>
+          <w:rFonts w:ascii="Cascadia Code" w:hAnsi="Cascadia Code"/>
+          <w:sz w:val="24"/>
+          <w:szCs w:val="24"/>
+        </w:rPr>
+        <w:t>----------------------------------------------------------------</w:t>
+      </w:r>
+    </w:p>
+    <w:p>
+      <w:pPr>
+        <w:spacing w:line="240" w:lineRule="auto"/>
+        <w:jc w:val="both"/>
+        <w:rPr>
+          <w:rFonts w:ascii="Cascadia Code" w:hAnsi="Cascadia Code"/>
+          <w:sz w:val="24"/>
+          <w:szCs w:val="24"/>
+        </w:rPr>
+      </w:pPr>
+      <w:r>
+        <w:rPr>
+          <w:rFonts w:ascii="Cascadia Code" w:hAnsi="Cascadia Code"/>
+          <w:sz w:val="24"/>
+          <w:szCs w:val="24"/>
+        </w:rPr>
+        <w:t xml:space="preserve">The running session seemed very Fine, but Walked lot… Not because I was not able to run, but because my mindset’s </w:t>
+      </w:r>
+      <w:proofErr w:type="spellStart"/>
+      <w:r>
+        <w:rPr>
+          <w:rFonts w:ascii="Cascadia Code" w:hAnsi="Cascadia Code"/>
+          <w:sz w:val="24"/>
+          <w:szCs w:val="24"/>
+        </w:rPr>
+        <w:t>tellin</w:t>
+      </w:r>
+      <w:proofErr w:type="spellEnd"/>
+      <w:r>
+        <w:rPr>
+          <w:rFonts w:ascii="Cascadia Code" w:hAnsi="Cascadia Code"/>
+          <w:sz w:val="24"/>
+          <w:szCs w:val="24"/>
+        </w:rPr>
+        <w:t>’ me to do so… It wants the Lazy Guy!</w:t>
+      </w:r>
+    </w:p>
+    <w:p>
+      <w:pPr>
+        <w:rPr>
+          <w:rFonts w:ascii="Cascadia Code" w:hAnsi="Cascadia Code"/>
+          <w:sz w:val="24"/>
+          <w:szCs w:val="24"/>
+        </w:rPr>
+      </w:pPr>
+      <w:r>
+        <w:rPr>
+          <w:rFonts w:ascii="Cascadia Code" w:hAnsi="Cascadia Code"/>
+          <w:sz w:val="24"/>
+          <w:szCs w:val="24"/>
+        </w:rPr>
+        <w:br w:type="page"/>
+      </w:r>
+    </w:p>
+    <w:p>
+      <w:pPr>
+        <w:spacing w:after="0"/>
+        <w:jc w:val="center"/>
+        <w:rPr>
+          <w:rFonts w:ascii="Cascadia Code" w:hAnsi="Cascadia Code"/>
+          <w:b/>
+          <w:bCs/>
+          <w:sz w:val="24"/>
+          <w:szCs w:val="24"/>
+        </w:rPr>
+      </w:pPr>
+      <w:r>
+        <w:rPr>
+          <w:rFonts w:ascii="Cascadia Code" w:hAnsi="Cascadia Code"/>
+          <w:b/>
+          <w:bCs/>
+          <w:sz w:val="24"/>
+          <w:szCs w:val="24"/>
+        </w:rPr>
+        <w:lastRenderedPageBreak/>
+        <w:t xml:space="preserve">Day </w:t>
+      </w:r>
+      <w:proofErr w:type="spellStart"/>
+      <w:r>
+        <w:rPr>
+          <w:rFonts w:ascii="Cascadia Code" w:hAnsi="Cascadia Code"/>
+          <w:b/>
+          <w:bCs/>
+          <w:sz w:val="24"/>
+          <w:szCs w:val="24"/>
+        </w:rPr>
+        <w:t>ThreeOne</w:t>
+      </w:r>
+      <w:proofErr w:type="spellEnd"/>
+    </w:p>
+    <w:p>
+      <w:pPr>
+        <w:spacing w:after="0"/>
+        <w:jc w:val="center"/>
+        <w:rPr>
+          <w:rFonts w:ascii="Cascadia Code" w:hAnsi="Cascadia Code"/>
+          <w:b/>
+          <w:bCs/>
+          <w:sz w:val="24"/>
+          <w:szCs w:val="24"/>
+        </w:rPr>
+      </w:pPr>
+      <w:r>
+        <w:rPr>
+          <w:rFonts w:ascii="Cascadia Code" w:hAnsi="Cascadia Code"/>
+          <w:b/>
+          <w:bCs/>
+          <w:sz w:val="24"/>
+          <w:szCs w:val="24"/>
+        </w:rPr>
+        <w:t>23</w:t>
+      </w:r>
+      <w:r>
+        <w:rPr>
+          <w:rFonts w:ascii="Cascadia Code" w:hAnsi="Cascadia Code"/>
+          <w:b/>
+          <w:bCs/>
+          <w:sz w:val="24"/>
+          <w:szCs w:val="24"/>
+          <w:vertAlign w:val="superscript"/>
+        </w:rPr>
+        <w:t>th</w:t>
+      </w:r>
+      <w:r>
+        <w:rPr>
+          <w:rFonts w:ascii="Cascadia Code" w:hAnsi="Cascadia Code"/>
+          <w:b/>
+          <w:bCs/>
+          <w:sz w:val="24"/>
+          <w:szCs w:val="24"/>
+        </w:rPr>
+        <w:t xml:space="preserve"> </w:t>
+      </w:r>
+      <w:r>
+        <w:rPr>
+          <w:rFonts w:ascii="Cascadia Code" w:hAnsi="Cascadia Code"/>
+          <w:b/>
+          <w:bCs/>
+          <w:sz w:val="24"/>
+          <w:szCs w:val="24"/>
+        </w:rPr>
+        <w:t>September</w:t>
+      </w:r>
+      <w:r>
+        <w:rPr>
+          <w:rFonts w:ascii="Cascadia Code" w:hAnsi="Cascadia Code"/>
+          <w:b/>
+          <w:bCs/>
+          <w:sz w:val="24"/>
+          <w:szCs w:val="24"/>
+        </w:rPr>
+        <w:t xml:space="preserve"> 2023</w:t>
+      </w:r>
+    </w:p>
+    <w:p>
+      <w:pPr>
+        <w:spacing w:after="0"/>
+        <w:rPr>
+          <w:rFonts w:ascii="Cascadia Code" w:hAnsi="Cascadia Code"/>
+          <w:sz w:val="24"/>
+          <w:szCs w:val="24"/>
+        </w:rPr>
+      </w:pPr>
+    </w:p>
+    <w:p>
+      <w:pPr>
+        <w:spacing w:line="240" w:lineRule="auto"/>
+        <w:jc w:val="both"/>
+        <w:rPr>
+          <w:rFonts w:ascii="Cascadia Code" w:hAnsi="Cascadia Code"/>
+          <w:sz w:val="24"/>
+          <w:szCs w:val="24"/>
+        </w:rPr>
+      </w:pPr>
+      <w:proofErr w:type="spellStart"/>
+      <w:r>
+        <w:rPr>
+          <w:rFonts w:ascii="Cascadia Code" w:hAnsi="Cascadia Code"/>
+          <w:sz w:val="24"/>
+          <w:szCs w:val="24"/>
+        </w:rPr>
+        <w:t>WokeUp</w:t>
+      </w:r>
+      <w:proofErr w:type="spellEnd"/>
+      <w:r>
+        <w:rPr>
+          <w:rFonts w:ascii="Cascadia Code" w:hAnsi="Cascadia Code"/>
+          <w:sz w:val="24"/>
+          <w:szCs w:val="24"/>
+        </w:rPr>
         <w:t xml:space="preserve"> at</w:t>
       </w:r>
       <w:r>
@@ -10251,159 +11147,76 @@
           <w:sz w:val="24"/>
           <w:szCs w:val="24"/>
         </w:rPr>
-        <w:t xml:space="preserve"> 07:20am</w:t>
-      </w:r>
-      <w:r>
-        <w:rPr>
-          <w:rFonts w:ascii="Cascadia Code" w:hAnsi="Cascadia Code"/>
-          <w:sz w:val="24"/>
-          <w:szCs w:val="24"/>
-        </w:rPr>
-        <w:t xml:space="preserve">, I know… I know it’s very late… Snoozed Alarm several times, maybe I was so tired or so… Didn’t </w:t>
-      </w:r>
-      <w:proofErr w:type="spellStart"/>
-      <w:r>
-        <w:rPr>
-          <w:rFonts w:ascii="Cascadia Code" w:hAnsi="Cascadia Code"/>
-          <w:sz w:val="24"/>
-          <w:szCs w:val="24"/>
-        </w:rPr>
-        <w:t>wanna</w:t>
-      </w:r>
-      <w:proofErr w:type="spellEnd"/>
-      <w:r>
-        <w:rPr>
-          <w:rFonts w:ascii="Cascadia Code" w:hAnsi="Cascadia Code"/>
-          <w:sz w:val="24"/>
-          <w:szCs w:val="24"/>
-        </w:rPr>
-        <w:t xml:space="preserve"> make it a </w:t>
-      </w:r>
-      <w:proofErr w:type="spellStart"/>
-      <w:r>
-        <w:rPr>
-          <w:rFonts w:ascii="Cascadia Code" w:hAnsi="Cascadia Code"/>
-          <w:sz w:val="24"/>
-          <w:szCs w:val="24"/>
-        </w:rPr>
-        <w:t>Restday</w:t>
-      </w:r>
-      <w:proofErr w:type="spellEnd"/>
-      <w:r>
-        <w:rPr>
-          <w:rFonts w:ascii="Cascadia Code" w:hAnsi="Cascadia Code"/>
-          <w:sz w:val="24"/>
-          <w:szCs w:val="24"/>
-        </w:rPr>
-        <w:t>… went up to the Terrace… Finished my Rope session… Drove to College.</w:t>
-      </w:r>
-    </w:p>
-    <w:p>
-      <w:pPr>
-        <w:spacing w:line="240" w:lineRule="auto"/>
-        <w:jc w:val="both"/>
-        <w:rPr>
-          <w:rFonts w:ascii="Cascadia Code" w:hAnsi="Cascadia Code"/>
-          <w:sz w:val="24"/>
-          <w:szCs w:val="24"/>
-        </w:rPr>
-      </w:pPr>
-      <w:r>
-        <w:rPr>
-          <w:rFonts w:ascii="Cascadia Code" w:hAnsi="Cascadia Code"/>
-          <w:sz w:val="24"/>
-          <w:szCs w:val="24"/>
-        </w:rPr>
-        <w:t xml:space="preserve">Had the V-A-C in the </w:t>
-      </w:r>
-      <w:proofErr w:type="spellStart"/>
-      <w:r>
-        <w:rPr>
-          <w:rFonts w:ascii="Cascadia Code" w:hAnsi="Cascadia Code"/>
-          <w:sz w:val="24"/>
-          <w:szCs w:val="24"/>
-        </w:rPr>
-        <w:t>ForeNoon</w:t>
-      </w:r>
-      <w:proofErr w:type="spellEnd"/>
-      <w:r>
-        <w:rPr>
-          <w:rFonts w:ascii="Cascadia Code" w:hAnsi="Cascadia Code"/>
-          <w:sz w:val="24"/>
-          <w:szCs w:val="24"/>
-        </w:rPr>
-        <w:t xml:space="preserve">… and I was Awarded the Best Performer all along the session, I was like </w:t>
-      </w:r>
-      <w:proofErr w:type="spellStart"/>
-      <w:r>
-        <w:rPr>
-          <w:rFonts w:ascii="Cascadia Code" w:hAnsi="Cascadia Code"/>
-          <w:sz w:val="24"/>
-          <w:szCs w:val="24"/>
-        </w:rPr>
-        <w:t>Whaaat</w:t>
-      </w:r>
-      <w:proofErr w:type="spellEnd"/>
-      <w:r>
-        <w:rPr>
-          <w:rFonts w:ascii="Cascadia Code" w:hAnsi="Cascadia Code"/>
-          <w:sz w:val="24"/>
-          <w:szCs w:val="24"/>
-        </w:rPr>
-        <w:t xml:space="preserve">! I </w:t>
-      </w:r>
-      <w:r>
-        <w:rPr>
-          <w:rFonts w:ascii="Cascadia Code" w:hAnsi="Cascadia Code"/>
-          <w:sz w:val="24"/>
-          <w:szCs w:val="24"/>
-        </w:rPr>
-        <w:t>literally</w:t>
-      </w:r>
-      <w:r>
-        <w:rPr>
-          <w:rFonts w:ascii="Cascadia Code" w:hAnsi="Cascadia Code"/>
-          <w:sz w:val="24"/>
-          <w:szCs w:val="24"/>
-        </w:rPr>
-        <w:t xml:space="preserve"> did nothing, I was playing Low-Low-</w:t>
-      </w:r>
-      <w:proofErr w:type="spellStart"/>
-      <w:r>
-        <w:rPr>
-          <w:rFonts w:ascii="Cascadia Code" w:hAnsi="Cascadia Code"/>
-          <w:sz w:val="24"/>
-          <w:szCs w:val="24"/>
-        </w:rPr>
-        <w:t>LowKey</w:t>
-      </w:r>
-      <w:proofErr w:type="spellEnd"/>
-      <w:r>
-        <w:rPr>
-          <w:rFonts w:ascii="Cascadia Code" w:hAnsi="Cascadia Code"/>
-          <w:sz w:val="24"/>
-          <w:szCs w:val="24"/>
-        </w:rPr>
-        <w:t xml:space="preserve"> all the Time.</w:t>
-      </w:r>
-    </w:p>
-    <w:p>
-      <w:pPr>
-        <w:spacing w:line="240" w:lineRule="auto"/>
-        <w:jc w:val="both"/>
-        <w:rPr>
-          <w:rFonts w:ascii="Cascadia Code" w:hAnsi="Cascadia Code"/>
-          <w:sz w:val="24"/>
-          <w:szCs w:val="24"/>
-        </w:rPr>
-      </w:pPr>
-      <w:r>
-        <w:rPr>
-          <w:rFonts w:ascii="Cascadia Code" w:hAnsi="Cascadia Code"/>
-          <w:sz w:val="24"/>
-          <w:szCs w:val="24"/>
-        </w:rPr>
-        <w:t>Updated my Repos in the Afternoon Laboratory Class, Drove to Office… Updated some Repos…</w:t>
+        <w:t xml:space="preserve"> 06:34am</w:t>
+      </w:r>
+      <w:r>
+        <w:rPr>
+          <w:rFonts w:ascii="Cascadia Code" w:hAnsi="Cascadia Code"/>
+          <w:sz w:val="24"/>
+          <w:szCs w:val="24"/>
+        </w:rPr>
+        <w:t xml:space="preserve">… Finished my </w:t>
+      </w:r>
+      <w:proofErr w:type="spellStart"/>
+      <w:r>
+        <w:rPr>
+          <w:rFonts w:ascii="Cascadia Code" w:hAnsi="Cascadia Code"/>
+          <w:sz w:val="24"/>
+          <w:szCs w:val="24"/>
+        </w:rPr>
+        <w:t>Qada</w:t>
+      </w:r>
+      <w:proofErr w:type="spellEnd"/>
+      <w:r>
+        <w:rPr>
+          <w:rFonts w:ascii="Cascadia Code" w:hAnsi="Cascadia Code"/>
+          <w:sz w:val="24"/>
+          <w:szCs w:val="24"/>
+        </w:rPr>
+        <w:t>’ Fajr salah… Drove Cycle to college… Had Career Development program all day</w:t>
+      </w:r>
+      <w:r>
+        <w:rPr>
+          <w:rFonts w:ascii="Cascadia Code" w:hAnsi="Cascadia Code"/>
+          <w:sz w:val="24"/>
+          <w:szCs w:val="24"/>
+        </w:rPr>
+        <w:t>, gave a Speech in the session</w:t>
+      </w:r>
+      <w:r>
+        <w:rPr>
+          <w:rFonts w:ascii="Cascadia Code" w:hAnsi="Cascadia Code"/>
+          <w:sz w:val="24"/>
+          <w:szCs w:val="24"/>
+        </w:rPr>
+        <w:t>… Went to Library, thought so I’d do some paperwork n Update the Repos</w:t>
+      </w:r>
+      <w:r>
+        <w:rPr>
+          <w:rFonts w:ascii="Cascadia Code" w:hAnsi="Cascadia Code"/>
+          <w:sz w:val="24"/>
+          <w:szCs w:val="24"/>
+        </w:rPr>
+        <w:t>; since it’s a weekend, they had to Close.</w:t>
+      </w:r>
+    </w:p>
+    <w:p>
+      <w:pPr>
+        <w:spacing w:line="240" w:lineRule="auto"/>
+        <w:jc w:val="both"/>
+        <w:rPr>
+          <w:rFonts w:ascii="Cascadia Code" w:hAnsi="Cascadia Code"/>
+          <w:sz w:val="24"/>
+          <w:szCs w:val="24"/>
+        </w:rPr>
+      </w:pPr>
+      <w:r>
+        <w:rPr>
+          <w:rFonts w:ascii="Cascadia Code" w:hAnsi="Cascadia Code"/>
+          <w:sz w:val="24"/>
+          <w:szCs w:val="24"/>
+        </w:rPr>
+        <w:t>Drove back Home… Updated my Repos</w:t>
       </w:r>
     </w:p>
     <w:p>
@@ -10441,50 +11254,39 @@
           <w:sz w:val="24"/>
           <w:szCs w:val="24"/>
         </w:rPr>
-        <w:t xml:space="preserve">I’m Mentally so Fine Day… I was able to bit Mingle with others better… Literally an Award on the Day2 is Crazy! I’m Dreaming what else I’m </w:t>
-      </w:r>
-      <w:proofErr w:type="spellStart"/>
-      <w:r>
-        <w:rPr>
-          <w:rFonts w:ascii="Cascadia Code" w:hAnsi="Cascadia Code"/>
-          <w:sz w:val="24"/>
-          <w:szCs w:val="24"/>
-        </w:rPr>
-        <w:t>gonna</w:t>
-      </w:r>
-      <w:proofErr w:type="spellEnd"/>
-      <w:r>
-        <w:rPr>
-          <w:rFonts w:ascii="Cascadia Code" w:hAnsi="Cascadia Code"/>
-          <w:sz w:val="24"/>
-          <w:szCs w:val="24"/>
-        </w:rPr>
-        <w:t xml:space="preserve"> do in the upcoming 3 Years of College!</w:t>
-      </w:r>
-    </w:p>
-    <w:p>
-      <w:pPr>
-        <w:spacing w:line="240" w:lineRule="auto"/>
-        <w:jc w:val="both"/>
-        <w:rPr>
-          <w:rFonts w:ascii="Cascadia Code" w:hAnsi="Cascadia Code"/>
-          <w:sz w:val="24"/>
-          <w:szCs w:val="24"/>
-        </w:rPr>
-      </w:pPr>
-      <w:r>
-        <w:rPr>
-          <w:rFonts w:ascii="Cascadia Code" w:hAnsi="Cascadia Code"/>
-          <w:sz w:val="24"/>
-          <w:szCs w:val="24"/>
-        </w:rPr>
-        <w:t xml:space="preserve">Physically, Maybe the real reason is I was too Lazy to get up! Maybe… </w:t>
-      </w:r>
-    </w:p>
-    <w:p>
-      <w:pPr>
-        <w:spacing w:line="240" w:lineRule="auto"/>
-        <w:jc w:val="both"/>
+        <w:t xml:space="preserve">The ride was Seamless, </w:t>
+      </w:r>
+      <w:proofErr w:type="spellStart"/>
+      <w:r>
+        <w:rPr>
+          <w:rFonts w:ascii="Cascadia Code" w:hAnsi="Cascadia Code"/>
+          <w:sz w:val="24"/>
+          <w:szCs w:val="24"/>
+        </w:rPr>
+        <w:t>gotto</w:t>
+      </w:r>
+      <w:proofErr w:type="spellEnd"/>
+      <w:r>
+        <w:rPr>
+          <w:rFonts w:ascii="Cascadia Code" w:hAnsi="Cascadia Code"/>
+          <w:sz w:val="24"/>
+          <w:szCs w:val="24"/>
+        </w:rPr>
+        <w:t xml:space="preserve"> improve with the timing</w:t>
+      </w:r>
+    </w:p>
+    <w:p>
+      <w:pPr>
+        <w:spacing w:line="240" w:lineRule="auto"/>
+        <w:rPr>
+          <w:rFonts w:ascii="Cascadia Code" w:hAnsi="Cascadia Code"/>
+          <w:sz w:val="24"/>
+          <w:szCs w:val="24"/>
+        </w:rPr>
+      </w:pPr>
+    </w:p>
+    <w:p>
+      <w:pPr>
         <w:rPr>
           <w:rFonts w:ascii="Cascadia Code" w:hAnsi="Cascadia Code"/>
           <w:sz w:val="24"/>

--- a/SidArchives/RecordArchive.docx
+++ b/SidArchives/RecordArchive.docx
@@ -205,25 +205,7 @@
           <w:sz w:val="24"/>
           <w:szCs w:val="24"/>
         </w:rPr>
-        <w:t xml:space="preserve"> from my </w:t>
-      </w:r>
-      <w:proofErr w:type="gramStart"/>
-      <w:r>
-        <w:rPr>
-          <w:rFonts w:ascii="Cascadia Code" w:hAnsi="Cascadia Code"/>
-          <w:sz w:val="24"/>
-          <w:szCs w:val="24"/>
-        </w:rPr>
-        <w:t>Dad</w:t>
-      </w:r>
-      <w:proofErr w:type="gramEnd"/>
-      <w:r>
-        <w:rPr>
-          <w:rFonts w:ascii="Cascadia Code" w:hAnsi="Cascadia Code"/>
-          <w:sz w:val="24"/>
-          <w:szCs w:val="24"/>
-        </w:rPr>
-        <w:t xml:space="preserve"> for the past week who’s been advising me to go to the Gym or do some Physical Work, </w:t>
+        <w:t xml:space="preserve"> from my Dad for the past week who’s been advising me to go to the Gym or do some Physical Work, </w:t>
       </w:r>
       <w:r>
         <w:rPr>
@@ -282,36 +264,8 @@
           <w:sz w:val="24"/>
           <w:szCs w:val="24"/>
         </w:rPr>
-        <w:t xml:space="preserve">I feel Gym is not something that suits me, I’m into Body Weight Training n Stuff, and I just don’t </w:t>
-      </w:r>
-      <w:proofErr w:type="spellStart"/>
-      <w:r>
-        <w:rPr>
-          <w:rFonts w:ascii="Cascadia Code" w:hAnsi="Cascadia Code"/>
-          <w:sz w:val="24"/>
-          <w:szCs w:val="24"/>
-        </w:rPr>
-        <w:t>wanna</w:t>
-      </w:r>
-      <w:proofErr w:type="spellEnd"/>
-      <w:r>
-        <w:rPr>
-          <w:rFonts w:ascii="Cascadia Code" w:hAnsi="Cascadia Code"/>
-          <w:sz w:val="24"/>
-          <w:szCs w:val="24"/>
-        </w:rPr>
-        <w:t xml:space="preserve"> waste my Physical efforts into nothing, I </w:t>
-      </w:r>
-      <w:proofErr w:type="spellStart"/>
-      <w:r>
-        <w:rPr>
-          <w:rFonts w:ascii="Cascadia Code" w:hAnsi="Cascadia Code"/>
-          <w:sz w:val="24"/>
-          <w:szCs w:val="24"/>
-        </w:rPr>
-        <w:t>jus</w:t>
-      </w:r>
-      <w:proofErr w:type="spellEnd"/>
+        <w:t>I feel Gym is not something that suits me, I’m into Body Weight Training n Stuff, and I just don’t wanna waste my Physical efforts into nothing, I jus wanna a involve myself in a Sport, Boxing is the Right Fit! Not as a Career as a Hobby or something like that.</w:t>
+      </w:r>
       <w:r>
         <w:rPr>
           <w:rFonts w:ascii="Cascadia Code" w:hAnsi="Cascadia Code"/>
@@ -320,23 +274,115 @@
         </w:rPr>
         <w:t xml:space="preserve"> </w:t>
       </w:r>
-      <w:proofErr w:type="spellStart"/>
-      <w:r>
-        <w:rPr>
-          <w:rFonts w:ascii="Cascadia Code" w:hAnsi="Cascadia Code"/>
-          <w:sz w:val="24"/>
-          <w:szCs w:val="24"/>
-        </w:rPr>
-        <w:t>wanna</w:t>
-      </w:r>
-      <w:proofErr w:type="spellEnd"/>
-      <w:r>
-        <w:rPr>
-          <w:rFonts w:ascii="Cascadia Code" w:hAnsi="Cascadia Code"/>
-          <w:sz w:val="24"/>
-          <w:szCs w:val="24"/>
-        </w:rPr>
-        <w:t xml:space="preserve"> a involve myself in a Sport, Boxing is the Right Fit! Not as a Career as a Hobby or something like that.</w:t>
+      <w:r>
+        <w:rPr>
+          <w:rFonts w:ascii="Cascadia Code" w:hAnsi="Cascadia Code"/>
+          <w:sz w:val="24"/>
+          <w:szCs w:val="24"/>
+        </w:rPr>
+        <w:t xml:space="preserve">And </w:t>
+      </w:r>
+      <w:r>
+        <w:rPr>
+          <w:rFonts w:ascii="Cascadia Code" w:hAnsi="Cascadia Code"/>
+          <w:sz w:val="24"/>
+          <w:szCs w:val="24"/>
+        </w:rPr>
+        <w:t>also,</w:t>
+      </w:r>
+      <w:r>
+        <w:rPr>
+          <w:rFonts w:ascii="Cascadia Code" w:hAnsi="Cascadia Code"/>
+          <w:sz w:val="24"/>
+          <w:szCs w:val="24"/>
+        </w:rPr>
+        <w:t xml:space="preserve"> I want to Get back to the State I was in.</w:t>
+      </w:r>
+    </w:p>
+    <w:p>
+      <w:pPr>
+        <w:spacing w:line="240" w:lineRule="auto"/>
+        <w:jc w:val="both"/>
+        <w:rPr>
+          <w:rFonts w:ascii="Cascadia Code" w:hAnsi="Cascadia Code"/>
+          <w:sz w:val="24"/>
+          <w:szCs w:val="24"/>
+        </w:rPr>
+      </w:pPr>
+      <w:r>
+        <w:rPr>
+          <w:rFonts w:ascii="Cascadia Code" w:hAnsi="Cascadia Code"/>
+          <w:sz w:val="24"/>
+          <w:szCs w:val="24"/>
+        </w:rPr>
+        <w:t>Okay,</w:t>
+      </w:r>
+      <w:r>
+        <w:rPr>
+          <w:rFonts w:ascii="Cascadia Code" w:hAnsi="Cascadia Code"/>
+          <w:sz w:val="24"/>
+          <w:szCs w:val="24"/>
+        </w:rPr>
+        <w:t xml:space="preserve"> l</w:t>
+      </w:r>
+      <w:r>
+        <w:rPr>
+          <w:rFonts w:ascii="Cascadia Code" w:hAnsi="Cascadia Code"/>
+          <w:sz w:val="24"/>
+          <w:szCs w:val="24"/>
+        </w:rPr>
+        <w:t xml:space="preserve">e me </w:t>
+      </w:r>
+      <w:r>
+        <w:rPr>
+          <w:rFonts w:ascii="Cascadia Code" w:hAnsi="Cascadia Code"/>
+          <w:sz w:val="24"/>
+          <w:szCs w:val="24"/>
+        </w:rPr>
+        <w:t>get to the Present</w:t>
+      </w:r>
+      <w:r>
+        <w:rPr>
+          <w:rFonts w:ascii="Cascadia Code" w:hAnsi="Cascadia Code"/>
+          <w:sz w:val="24"/>
+          <w:szCs w:val="24"/>
+        </w:rPr>
+        <w:t xml:space="preserve">… I very much ashamed to face my Boxing Coach after taking such long break… I must explain that man, Why I took such a Break (Most of it was Laziness, but I had other major Reasons too). </w:t>
+      </w:r>
+      <w:r>
+        <w:rPr>
+          <w:rFonts w:ascii="Cascadia Code" w:hAnsi="Cascadia Code"/>
+          <w:sz w:val="24"/>
+          <w:szCs w:val="24"/>
+        </w:rPr>
+        <w:t>So, I made my mind… I must get to the Stadium 5am in the morning.</w:t>
+      </w:r>
+    </w:p>
+    <w:p>
+      <w:pPr>
+        <w:spacing w:line="240" w:lineRule="auto"/>
+        <w:jc w:val="both"/>
+        <w:rPr>
+          <w:rFonts w:ascii="Cascadia Code" w:hAnsi="Cascadia Code"/>
+          <w:sz w:val="24"/>
+          <w:szCs w:val="24"/>
+        </w:rPr>
+      </w:pPr>
+      <w:r>
+        <w:rPr>
+          <w:rFonts w:ascii="Cascadia Code" w:hAnsi="Cascadia Code"/>
+          <w:sz w:val="24"/>
+          <w:szCs w:val="24"/>
+        </w:rPr>
+        <w:t>Jus’ went to bed around 12</w:t>
+      </w:r>
+      <w:r>
+        <w:rPr>
+          <w:rFonts w:ascii="Cascadia Code" w:hAnsi="Cascadia Code"/>
+          <w:sz w:val="24"/>
+          <w:szCs w:val="24"/>
+        </w:rPr>
+        <w:t>am</w:t>
       </w:r>
       <w:r>
         <w:rPr>
@@ -352,142 +398,6 @@
           <w:sz w:val="24"/>
           <w:szCs w:val="24"/>
         </w:rPr>
-        <w:t xml:space="preserve">And </w:t>
-      </w:r>
-      <w:r>
-        <w:rPr>
-          <w:rFonts w:ascii="Cascadia Code" w:hAnsi="Cascadia Code"/>
-          <w:sz w:val="24"/>
-          <w:szCs w:val="24"/>
-        </w:rPr>
-        <w:t>also,</w:t>
-      </w:r>
-      <w:r>
-        <w:rPr>
-          <w:rFonts w:ascii="Cascadia Code" w:hAnsi="Cascadia Code"/>
-          <w:sz w:val="24"/>
-          <w:szCs w:val="24"/>
-        </w:rPr>
-        <w:t xml:space="preserve"> I want to Get back to the State I was in.</w:t>
-      </w:r>
-    </w:p>
-    <w:p>
-      <w:pPr>
-        <w:spacing w:line="240" w:lineRule="auto"/>
-        <w:jc w:val="both"/>
-        <w:rPr>
-          <w:rFonts w:ascii="Cascadia Code" w:hAnsi="Cascadia Code"/>
-          <w:sz w:val="24"/>
-          <w:szCs w:val="24"/>
-        </w:rPr>
-      </w:pPr>
-      <w:r>
-        <w:rPr>
-          <w:rFonts w:ascii="Cascadia Code" w:hAnsi="Cascadia Code"/>
-          <w:sz w:val="24"/>
-          <w:szCs w:val="24"/>
-        </w:rPr>
-        <w:t>Okay,</w:t>
-      </w:r>
-      <w:r>
-        <w:rPr>
-          <w:rFonts w:ascii="Cascadia Code" w:hAnsi="Cascadia Code"/>
-          <w:sz w:val="24"/>
-          <w:szCs w:val="24"/>
-        </w:rPr>
-        <w:t xml:space="preserve"> </w:t>
-      </w:r>
-      <w:proofErr w:type="spellStart"/>
-      <w:r>
-        <w:rPr>
-          <w:rFonts w:ascii="Cascadia Code" w:hAnsi="Cascadia Code"/>
-          <w:sz w:val="24"/>
-          <w:szCs w:val="24"/>
-        </w:rPr>
-        <w:t>l</w:t>
-      </w:r>
-      <w:r>
-        <w:rPr>
-          <w:rFonts w:ascii="Cascadia Code" w:hAnsi="Cascadia Code"/>
-          <w:sz w:val="24"/>
-          <w:szCs w:val="24"/>
-        </w:rPr>
-        <w:t>e</w:t>
-      </w:r>
-      <w:proofErr w:type="spellEnd"/>
-      <w:r>
-        <w:rPr>
-          <w:rFonts w:ascii="Cascadia Code" w:hAnsi="Cascadia Code"/>
-          <w:sz w:val="24"/>
-          <w:szCs w:val="24"/>
-        </w:rPr>
-        <w:t xml:space="preserve"> me </w:t>
-      </w:r>
-      <w:r>
-        <w:rPr>
-          <w:rFonts w:ascii="Cascadia Code" w:hAnsi="Cascadia Code"/>
-          <w:sz w:val="24"/>
-          <w:szCs w:val="24"/>
-        </w:rPr>
-        <w:t>get to the Present</w:t>
-      </w:r>
-      <w:r>
-        <w:rPr>
-          <w:rFonts w:ascii="Cascadia Code" w:hAnsi="Cascadia Code"/>
-          <w:sz w:val="24"/>
-          <w:szCs w:val="24"/>
-        </w:rPr>
-        <w:t xml:space="preserve">… I very much ashamed to face my Boxing Coach after taking such long break… I must explain that man, Why I took such a Break (Most of it was Laziness, but I had other major Reasons too). </w:t>
-      </w:r>
-      <w:r>
-        <w:rPr>
-          <w:rFonts w:ascii="Cascadia Code" w:hAnsi="Cascadia Code"/>
-          <w:sz w:val="24"/>
-          <w:szCs w:val="24"/>
-        </w:rPr>
-        <w:t>So, I made my mind… I must get to the Stadium 5am in the morning.</w:t>
-      </w:r>
-    </w:p>
-    <w:p>
-      <w:pPr>
-        <w:spacing w:line="240" w:lineRule="auto"/>
-        <w:jc w:val="both"/>
-        <w:rPr>
-          <w:rFonts w:ascii="Cascadia Code" w:hAnsi="Cascadia Code"/>
-          <w:sz w:val="24"/>
-          <w:szCs w:val="24"/>
-        </w:rPr>
-      </w:pPr>
-      <w:r>
-        <w:rPr>
-          <w:rFonts w:ascii="Cascadia Code" w:hAnsi="Cascadia Code"/>
-          <w:sz w:val="24"/>
-          <w:szCs w:val="24"/>
-        </w:rPr>
-        <w:t>Jus’ went to bed around 12</w:t>
-      </w:r>
-      <w:r>
-        <w:rPr>
-          <w:rFonts w:ascii="Cascadia Code" w:hAnsi="Cascadia Code"/>
-          <w:sz w:val="24"/>
-          <w:szCs w:val="24"/>
-        </w:rPr>
-        <w:t>am</w:t>
-      </w:r>
-      <w:r>
-        <w:rPr>
-          <w:rFonts w:ascii="Cascadia Code" w:hAnsi="Cascadia Code"/>
-          <w:sz w:val="24"/>
-          <w:szCs w:val="24"/>
-        </w:rPr>
-        <w:t xml:space="preserve"> </w:t>
-      </w:r>
-      <w:r>
-        <w:rPr>
-          <w:rFonts w:ascii="Cascadia Code" w:hAnsi="Cascadia Code"/>
-          <w:sz w:val="24"/>
-          <w:szCs w:val="24"/>
-        </w:rPr>
         <w:t>-</w:t>
       </w:r>
       <w:r>
@@ -515,25 +425,7 @@
           <w:sz w:val="24"/>
           <w:szCs w:val="24"/>
         </w:rPr>
-        <w:t xml:space="preserve">So, I woke up at 5:28am; the Boxing plan’s cancel… jus’ took my Wudhu n I Prayed Fajr after a long </w:t>
-      </w:r>
-      <w:proofErr w:type="spellStart"/>
-      <w:r>
-        <w:rPr>
-          <w:rFonts w:ascii="Cascadia Code" w:hAnsi="Cascadia Code"/>
-          <w:sz w:val="24"/>
-          <w:szCs w:val="24"/>
-        </w:rPr>
-        <w:t>long</w:t>
-      </w:r>
-      <w:proofErr w:type="spellEnd"/>
-      <w:r>
-        <w:rPr>
-          <w:rFonts w:ascii="Cascadia Code" w:hAnsi="Cascadia Code"/>
-          <w:sz w:val="24"/>
-          <w:szCs w:val="24"/>
-        </w:rPr>
-        <w:t xml:space="preserve"> time… next then I took my Bicycle n Rode it till my college which is </w:t>
+        <w:t xml:space="preserve">So, I woke up at 5:28am; the Boxing plan’s cancel… jus’ took my Wudhu n I Prayed Fajr after a long long time… next then I took my Bicycle n Rode it till my college which is </w:t>
       </w:r>
       <w:r>
         <w:rPr>
@@ -785,7 +677,6 @@
           <w:szCs w:val="24"/>
         </w:rPr>
       </w:pPr>
-      <w:proofErr w:type="spellStart"/>
       <w:r>
         <w:rPr>
           <w:rFonts w:ascii="Cascadia Code" w:hAnsi="Cascadia Code"/>
@@ -794,7 +685,6 @@
         </w:rPr>
         <w:t>WokeUp</w:t>
       </w:r>
-      <w:proofErr w:type="spellEnd"/>
       <w:r>
         <w:rPr>
           <w:rFonts w:ascii="Cascadia Code" w:hAnsi="Cascadia Code"/>
@@ -817,25 +707,7 @@
           <w:sz w:val="24"/>
           <w:szCs w:val="24"/>
         </w:rPr>
-        <w:t xml:space="preserve">, finished my Fajr salah n rode my cycle to the stadium it was exactly 6am when I reached… there were lights on n few practicing in the place… I couldn’t see coach’s wheels there, so I was so ashamed face </w:t>
-      </w:r>
-      <w:proofErr w:type="spellStart"/>
-      <w:r>
-        <w:rPr>
-          <w:rFonts w:ascii="Cascadia Code" w:hAnsi="Cascadia Code"/>
-          <w:sz w:val="24"/>
-          <w:szCs w:val="24"/>
-        </w:rPr>
-        <w:t>em</w:t>
-      </w:r>
-      <w:proofErr w:type="spellEnd"/>
-      <w:r>
-        <w:rPr>
-          <w:rFonts w:ascii="Cascadia Code" w:hAnsi="Cascadia Code"/>
-          <w:sz w:val="24"/>
-          <w:szCs w:val="24"/>
-        </w:rPr>
-        <w:t xml:space="preserve"> without explaining thing to coach… I just headed back home… I never dreamt in my life; I would do something like this!</w:t>
+        <w:t>, finished my Fajr salah n rode my cycle to the stadium it was exactly 6am when I reached… there were lights on n few practicing in the place… I couldn’t see coach’s wheels there, so I was so ashamed face em without explaining thing to coach… I just headed back home… I never dreamt in my life; I would do something like this!</w:t>
       </w:r>
     </w:p>
     <w:p>
@@ -923,25 +795,7 @@
           <w:sz w:val="24"/>
           <w:szCs w:val="24"/>
         </w:rPr>
-        <w:t xml:space="preserve">Yes, I didn’t have the Courage to face, but literally this </w:t>
-      </w:r>
-      <w:proofErr w:type="spellStart"/>
-      <w:r>
-        <w:rPr>
-          <w:rFonts w:ascii="Cascadia Code" w:hAnsi="Cascadia Code"/>
-          <w:sz w:val="24"/>
-          <w:szCs w:val="24"/>
-        </w:rPr>
-        <w:t>ain’t</w:t>
-      </w:r>
-      <w:proofErr w:type="spellEnd"/>
-      <w:r>
-        <w:rPr>
-          <w:rFonts w:ascii="Cascadia Code" w:hAnsi="Cascadia Code"/>
-          <w:sz w:val="24"/>
-          <w:szCs w:val="24"/>
-        </w:rPr>
-        <w:t xml:space="preserve"> much of a Deal, I don’t really understand why I did this!</w:t>
+        <w:t>Yes, I didn’t have the Courage to face, but literally this ain’t much of a Deal, I don’t really understand why I did this!</w:t>
       </w:r>
     </w:p>
     <w:p>
@@ -1069,7 +923,6 @@
           <w:szCs w:val="24"/>
         </w:rPr>
       </w:pPr>
-      <w:proofErr w:type="spellStart"/>
       <w:r>
         <w:rPr>
           <w:rFonts w:ascii="Cascadia Code" w:hAnsi="Cascadia Code"/>
@@ -1078,7 +931,6 @@
         </w:rPr>
         <w:t>WokeUp</w:t>
       </w:r>
-      <w:proofErr w:type="spellEnd"/>
       <w:r>
         <w:rPr>
           <w:rFonts w:ascii="Cascadia Code" w:hAnsi="Cascadia Code"/>
@@ -1152,51 +1004,15 @@
           <w:sz w:val="24"/>
           <w:szCs w:val="24"/>
         </w:rPr>
-        <w:t xml:space="preserve">Went for a run around the stadium, was walking the most, jumped rope n did some </w:t>
-      </w:r>
-      <w:proofErr w:type="spellStart"/>
-      <w:r>
-        <w:rPr>
-          <w:rFonts w:ascii="Cascadia Code" w:hAnsi="Cascadia Code"/>
-          <w:sz w:val="24"/>
-          <w:szCs w:val="24"/>
-        </w:rPr>
-        <w:t>HeavyBag</w:t>
-      </w:r>
-      <w:proofErr w:type="spellEnd"/>
-      <w:r>
-        <w:rPr>
-          <w:rFonts w:ascii="Cascadia Code" w:hAnsi="Cascadia Code"/>
-          <w:sz w:val="24"/>
-          <w:szCs w:val="24"/>
-        </w:rPr>
-        <w:t xml:space="preserve"> n I heard our Coach is not well, he’s not coming in the morning for past 2-3 days… </w:t>
-      </w:r>
-      <w:r>
-        <w:rPr>
-          <w:rFonts w:ascii="Cascadia Code" w:hAnsi="Cascadia Code"/>
-          <w:sz w:val="24"/>
-          <w:szCs w:val="24"/>
-        </w:rPr>
-        <w:t xml:space="preserve">When I’m </w:t>
-      </w:r>
-      <w:proofErr w:type="spellStart"/>
-      <w:r>
-        <w:rPr>
-          <w:rFonts w:ascii="Cascadia Code" w:hAnsi="Cascadia Code"/>
-          <w:sz w:val="24"/>
-          <w:szCs w:val="24"/>
-        </w:rPr>
-        <w:t>dne</w:t>
-      </w:r>
-      <w:proofErr w:type="spellEnd"/>
-      <w:r>
-        <w:rPr>
-          <w:rFonts w:ascii="Cascadia Code" w:hAnsi="Cascadia Code"/>
-          <w:sz w:val="24"/>
-          <w:szCs w:val="24"/>
-        </w:rPr>
-        <w:t xml:space="preserve"> with everything, I weighted myself; took a pic then I messaged Rauf;</w:t>
+        <w:t xml:space="preserve">Went for a run around the stadium, was walking the most, jumped rope n did some HeavyBag n I heard our Coach is not well, he’s not coming in the morning for past 2-3 days… </w:t>
+      </w:r>
+      <w:r>
+        <w:rPr>
+          <w:rFonts w:ascii="Cascadia Code" w:hAnsi="Cascadia Code"/>
+          <w:sz w:val="24"/>
+          <w:szCs w:val="24"/>
+        </w:rPr>
+        <w:t>When I’m dne with everything, I weighted myself; took a pic then I messaged Rauf;</w:t>
       </w:r>
     </w:p>
     <w:p>
@@ -1215,25 +1031,7 @@
           <w:sz w:val="24"/>
           <w:szCs w:val="24"/>
         </w:rPr>
-        <w:t xml:space="preserve">“I </w:t>
-      </w:r>
-      <w:proofErr w:type="spellStart"/>
-      <w:r>
-        <w:rPr>
-          <w:rFonts w:ascii="Cascadia Code" w:hAnsi="Cascadia Code"/>
-          <w:sz w:val="24"/>
-          <w:szCs w:val="24"/>
-        </w:rPr>
-        <w:t>ain’t</w:t>
-      </w:r>
-      <w:proofErr w:type="spellEnd"/>
-      <w:r>
-        <w:rPr>
-          <w:rFonts w:ascii="Cascadia Code" w:hAnsi="Cascadia Code"/>
-          <w:sz w:val="24"/>
-          <w:szCs w:val="24"/>
-        </w:rPr>
-        <w:t xml:space="preserve"> Fallin’ for Anything this Time!”</w:t>
+        <w:t>“I ain’t Fallin’ for Anything this Time!”</w:t>
       </w:r>
     </w:p>
     <w:p>
@@ -1335,25 +1133,7 @@
           <w:sz w:val="24"/>
           <w:szCs w:val="24"/>
         </w:rPr>
-        <w:t xml:space="preserve"> </w:t>
-      </w:r>
-      <w:proofErr w:type="spellStart"/>
-      <w:r>
-        <w:rPr>
-          <w:rFonts w:ascii="Cascadia Code" w:hAnsi="Cascadia Code"/>
-          <w:sz w:val="24"/>
-          <w:szCs w:val="24"/>
-        </w:rPr>
-        <w:t>n</w:t>
-      </w:r>
-      <w:proofErr w:type="spellEnd"/>
-      <w:r>
-        <w:rPr>
-          <w:rFonts w:ascii="Cascadia Code" w:hAnsi="Cascadia Code"/>
-          <w:sz w:val="24"/>
-          <w:szCs w:val="24"/>
-        </w:rPr>
-        <w:t xml:space="preserve"> updated my Repos</w:t>
+        <w:t xml:space="preserve"> n updated my Repos</w:t>
       </w:r>
       <w:r>
         <w:rPr>
@@ -1501,25 +1281,7 @@
           <w:sz w:val="24"/>
           <w:szCs w:val="24"/>
         </w:rPr>
-        <w:t xml:space="preserve">And made an add-on to the wall, “You </w:t>
-      </w:r>
-      <w:proofErr w:type="spellStart"/>
-      <w:r>
-        <w:rPr>
-          <w:rFonts w:ascii="Cascadia Code" w:hAnsi="Cascadia Code"/>
-          <w:sz w:val="24"/>
-          <w:szCs w:val="24"/>
-        </w:rPr>
-        <w:t>ain’t</w:t>
-      </w:r>
-      <w:proofErr w:type="spellEnd"/>
-      <w:r>
-        <w:rPr>
-          <w:rFonts w:ascii="Cascadia Code" w:hAnsi="Cascadia Code"/>
-          <w:sz w:val="24"/>
-          <w:szCs w:val="24"/>
-        </w:rPr>
-        <w:t xml:space="preserve"> Fallin’ for anything This Time!”</w:t>
+        <w:t>And made an add-on to the wall, “You ain’t Fallin’ for anything This Time!”</w:t>
       </w:r>
     </w:p>
     <w:p>
@@ -1596,25 +1358,7 @@
           <w:sz w:val="24"/>
           <w:szCs w:val="24"/>
         </w:rPr>
-        <w:t xml:space="preserve">I just feel this is </w:t>
-      </w:r>
-      <w:proofErr w:type="spellStart"/>
-      <w:r>
-        <w:rPr>
-          <w:rFonts w:ascii="Cascadia Code" w:hAnsi="Cascadia Code"/>
-          <w:sz w:val="24"/>
-          <w:szCs w:val="24"/>
-        </w:rPr>
-        <w:t>gonna</w:t>
-      </w:r>
-      <w:proofErr w:type="spellEnd"/>
-      <w:r>
-        <w:rPr>
-          <w:rFonts w:ascii="Cascadia Code" w:hAnsi="Cascadia Code"/>
-          <w:sz w:val="24"/>
-          <w:szCs w:val="24"/>
-        </w:rPr>
-        <w:t xml:space="preserve"> a one of a Pivotal day in my Lif</w:t>
+        <w:t>I just feel this is gonna a one of a Pivotal day in my Lif</w:t>
       </w:r>
       <w:r>
         <w:rPr>
@@ -1750,7 +1494,6 @@
           <w:szCs w:val="24"/>
         </w:rPr>
       </w:pPr>
-      <w:proofErr w:type="spellStart"/>
       <w:r>
         <w:rPr>
           <w:rFonts w:ascii="Cascadia Code" w:hAnsi="Cascadia Code"/>
@@ -1759,7 +1502,6 @@
         </w:rPr>
         <w:t>WokeUp</w:t>
       </w:r>
-      <w:proofErr w:type="spellEnd"/>
       <w:r>
         <w:rPr>
           <w:rFonts w:ascii="Cascadia Code" w:hAnsi="Cascadia Code"/>
@@ -1792,23 +1534,13 @@
         </w:rPr>
         <w:t xml:space="preserve">my </w:t>
       </w:r>
-      <w:proofErr w:type="spellStart"/>
-      <w:r>
-        <w:rPr>
-          <w:rFonts w:ascii="Cascadia Code" w:hAnsi="Cascadia Code"/>
-          <w:sz w:val="24"/>
-          <w:szCs w:val="24"/>
-        </w:rPr>
-        <w:t>Tahajjud</w:t>
-      </w:r>
-      <w:proofErr w:type="spellEnd"/>
-      <w:r>
-        <w:rPr>
-          <w:rFonts w:ascii="Cascadia Code" w:hAnsi="Cascadia Code"/>
-          <w:sz w:val="24"/>
-          <w:szCs w:val="24"/>
-        </w:rPr>
-        <w:t xml:space="preserve"> salah then my Fajr salah. </w:t>
+      <w:r>
+        <w:rPr>
+          <w:rFonts w:ascii="Cascadia Code" w:hAnsi="Cascadia Code"/>
+          <w:sz w:val="24"/>
+          <w:szCs w:val="24"/>
+        </w:rPr>
+        <w:t xml:space="preserve">Tahajjud salah then my Fajr salah. </w:t>
       </w:r>
     </w:p>
     <w:p>
@@ -1862,25 +1594,7 @@
           <w:sz w:val="24"/>
           <w:szCs w:val="24"/>
         </w:rPr>
-        <w:t xml:space="preserve">Then spotted a petrol bunk, took a piss n headed to the </w:t>
-      </w:r>
-      <w:proofErr w:type="spellStart"/>
-      <w:r>
-        <w:rPr>
-          <w:rFonts w:ascii="Cascadia Code" w:hAnsi="Cascadia Code"/>
-          <w:sz w:val="24"/>
-          <w:szCs w:val="24"/>
-        </w:rPr>
-        <w:t>RaceCourse</w:t>
-      </w:r>
-      <w:proofErr w:type="spellEnd"/>
-      <w:r>
-        <w:rPr>
-          <w:rFonts w:ascii="Cascadia Code" w:hAnsi="Cascadia Code"/>
-          <w:sz w:val="24"/>
-          <w:szCs w:val="24"/>
-        </w:rPr>
-        <w:t xml:space="preserve"> then came back to the Stadium. It was w</w:t>
+        <w:t>Then spotted a petrol bunk, took a piss n headed to the RaceCourse then came back to the Stadium. It was w</w:t>
       </w:r>
       <w:r>
         <w:rPr>
@@ -1923,43 +1637,7 @@
           <w:sz w:val="24"/>
           <w:szCs w:val="24"/>
         </w:rPr>
-        <w:t xml:space="preserve">I wonder it’s all God’s Plan… So, I’ve decided I’d not be running in rounds hereafter… Then I jumped rope n </w:t>
-      </w:r>
-      <w:proofErr w:type="spellStart"/>
-      <w:r>
-        <w:rPr>
-          <w:rFonts w:ascii="Cascadia Code" w:hAnsi="Cascadia Code"/>
-          <w:sz w:val="24"/>
-          <w:szCs w:val="24"/>
-        </w:rPr>
-        <w:t>PushUps</w:t>
-      </w:r>
-      <w:proofErr w:type="spellEnd"/>
-      <w:r>
-        <w:rPr>
-          <w:rFonts w:ascii="Cascadia Code" w:hAnsi="Cascadia Code"/>
-          <w:sz w:val="24"/>
-          <w:szCs w:val="24"/>
-        </w:rPr>
-        <w:t xml:space="preserve">, did some </w:t>
-      </w:r>
-      <w:proofErr w:type="spellStart"/>
-      <w:r>
-        <w:rPr>
-          <w:rFonts w:ascii="Cascadia Code" w:hAnsi="Cascadia Code"/>
-          <w:sz w:val="24"/>
-          <w:szCs w:val="24"/>
-        </w:rPr>
-        <w:t>HeavyBag</w:t>
-      </w:r>
-      <w:proofErr w:type="spellEnd"/>
-      <w:r>
-        <w:rPr>
-          <w:rFonts w:ascii="Cascadia Code" w:hAnsi="Cascadia Code"/>
-          <w:sz w:val="24"/>
-          <w:szCs w:val="24"/>
-        </w:rPr>
-        <w:t>.</w:t>
+        <w:t>I wonder it’s all God’s Plan… So, I’ve decided I’d not be running in rounds hereafter… Then I jumped rope n PushUps, did some HeavyBag.</w:t>
       </w:r>
     </w:p>
     <w:p>
@@ -2190,49 +1868,21 @@
           <w:szCs w:val="24"/>
         </w:rPr>
       </w:pPr>
-      <w:proofErr w:type="spellStart"/>
-      <w:r>
-        <w:rPr>
-          <w:rFonts w:ascii="Cascadia Code" w:hAnsi="Cascadia Code"/>
-          <w:sz w:val="24"/>
-          <w:szCs w:val="24"/>
-        </w:rPr>
-        <w:t>WokeUp</w:t>
-      </w:r>
-      <w:proofErr w:type="spellEnd"/>
-      <w:r>
-        <w:rPr>
-          <w:rFonts w:ascii="Cascadia Code" w:hAnsi="Cascadia Code"/>
-          <w:sz w:val="24"/>
-          <w:szCs w:val="24"/>
-        </w:rPr>
-        <w:t xml:space="preserve"> at 5:15am, finished my Fajr salah… </w:t>
-      </w:r>
-      <w:r>
-        <w:rPr>
-          <w:rFonts w:ascii="Cascadia Code" w:hAnsi="Cascadia Code"/>
-          <w:sz w:val="24"/>
-          <w:szCs w:val="24"/>
-        </w:rPr>
-        <w:t xml:space="preserve">I made my mind already that, every Saturday’s </w:t>
-      </w:r>
-      <w:proofErr w:type="spellStart"/>
-      <w:r>
-        <w:rPr>
-          <w:rFonts w:ascii="Cascadia Code" w:hAnsi="Cascadia Code"/>
-          <w:sz w:val="24"/>
-          <w:szCs w:val="24"/>
-        </w:rPr>
-        <w:t>gonna</w:t>
-      </w:r>
-      <w:proofErr w:type="spellEnd"/>
-      <w:r>
-        <w:rPr>
-          <w:rFonts w:ascii="Cascadia Code" w:hAnsi="Cascadia Code"/>
-          <w:sz w:val="24"/>
-          <w:szCs w:val="24"/>
-        </w:rPr>
-        <w:t xml:space="preserve"> be Cycling day. So, I skipped </w:t>
+      <w:r>
+        <w:rPr>
+          <w:rFonts w:ascii="Cascadia Code" w:hAnsi="Cascadia Code"/>
+          <w:sz w:val="24"/>
+          <w:szCs w:val="24"/>
+        </w:rPr>
+        <w:t xml:space="preserve">WokeUp at 5:15am, finished my Fajr salah… </w:t>
+      </w:r>
+      <w:r>
+        <w:rPr>
+          <w:rFonts w:ascii="Cascadia Code" w:hAnsi="Cascadia Code"/>
+          <w:sz w:val="24"/>
+          <w:szCs w:val="24"/>
+        </w:rPr>
+        <w:t xml:space="preserve">I made my mind already that, every Saturday’s gonna be Cycling day. So, I skipped </w:t>
       </w:r>
       <w:r>
         <w:rPr>
@@ -2250,23 +1900,13 @@
         </w:rPr>
         <w:t xml:space="preserve"> Boxing class &amp; </w:t>
       </w:r>
-      <w:proofErr w:type="gramStart"/>
-      <w:r>
-        <w:rPr>
-          <w:rFonts w:ascii="Cascadia Code" w:hAnsi="Cascadia Code"/>
-          <w:sz w:val="24"/>
-          <w:szCs w:val="24"/>
-        </w:rPr>
-        <w:t>Rode</w:t>
-      </w:r>
-      <w:proofErr w:type="gramEnd"/>
-      <w:r>
-        <w:rPr>
-          <w:rFonts w:ascii="Cascadia Code" w:hAnsi="Cascadia Code"/>
-          <w:sz w:val="24"/>
-          <w:szCs w:val="24"/>
-        </w:rPr>
-        <w:t xml:space="preserve"> my cycle to my college then headed to Nanima’s House, took a Nap.</w:t>
+      <w:r>
+        <w:rPr>
+          <w:rFonts w:ascii="Cascadia Code" w:hAnsi="Cascadia Code"/>
+          <w:sz w:val="24"/>
+          <w:szCs w:val="24"/>
+        </w:rPr>
+        <w:t>Rode my cycle to my college then headed to Nanima’s House, took a Nap.</w:t>
       </w:r>
     </w:p>
     <w:p>
@@ -2293,25 +1933,7 @@
           <w:sz w:val="24"/>
           <w:szCs w:val="24"/>
         </w:rPr>
-        <w:t xml:space="preserve"> n wasted time on some Remote Cam controlling stuff then went out for dinner, Drove Innova with my </w:t>
-      </w:r>
-      <w:proofErr w:type="gramStart"/>
-      <w:r>
-        <w:rPr>
-          <w:rFonts w:ascii="Cascadia Code" w:hAnsi="Cascadia Code"/>
-          <w:sz w:val="24"/>
-          <w:szCs w:val="24"/>
-        </w:rPr>
-        <w:t>siblings</w:t>
-      </w:r>
-      <w:proofErr w:type="gramEnd"/>
-      <w:r>
-        <w:rPr>
-          <w:rFonts w:ascii="Cascadia Code" w:hAnsi="Cascadia Code"/>
-          <w:sz w:val="24"/>
-          <w:szCs w:val="24"/>
-        </w:rPr>
-        <w:t xml:space="preserve"> late night &amp; slept around 2am-3am.</w:t>
+        <w:t xml:space="preserve"> n wasted time on some Remote Cam controlling stuff then went out for dinner, Drove Innova with my siblings late night &amp; slept around 2am-3am.</w:t>
       </w:r>
     </w:p>
     <w:p>
@@ -2355,43 +1977,7 @@
           <w:sz w:val="24"/>
           <w:szCs w:val="24"/>
         </w:rPr>
-        <w:t xml:space="preserve">I was contemplating so much that in conclusion, I </w:t>
-      </w:r>
-      <w:proofErr w:type="spellStart"/>
-      <w:r>
-        <w:rPr>
-          <w:rFonts w:ascii="Cascadia Code" w:hAnsi="Cascadia Code"/>
-          <w:sz w:val="24"/>
-          <w:szCs w:val="24"/>
-        </w:rPr>
-        <w:t>ain’t</w:t>
-      </w:r>
-      <w:proofErr w:type="spellEnd"/>
-      <w:r>
-        <w:rPr>
-          <w:rFonts w:ascii="Cascadia Code" w:hAnsi="Cascadia Code"/>
-          <w:sz w:val="24"/>
-          <w:szCs w:val="24"/>
-        </w:rPr>
-        <w:t xml:space="preserve"> going back unless I reach my Peak Form, and then show the peeps, what I had been </w:t>
-      </w:r>
-      <w:proofErr w:type="spellStart"/>
-      <w:r>
-        <w:rPr>
-          <w:rFonts w:ascii="Cascadia Code" w:hAnsi="Cascadia Code"/>
-          <w:sz w:val="24"/>
-          <w:szCs w:val="24"/>
-        </w:rPr>
-        <w:t>doin</w:t>
-      </w:r>
-      <w:proofErr w:type="spellEnd"/>
-      <w:r>
-        <w:rPr>
-          <w:rFonts w:ascii="Cascadia Code" w:hAnsi="Cascadia Code"/>
-          <w:sz w:val="24"/>
-          <w:szCs w:val="24"/>
-        </w:rPr>
-        <w:t>’ all these years.</w:t>
+        <w:t>I was contemplating so much that in conclusion, I ain’t going back unless I reach my Peak Form, and then show the peeps, what I had been doin’ all these years.</w:t>
       </w:r>
     </w:p>
     <w:p>
@@ -2507,41 +2093,13 @@
           <w:szCs w:val="24"/>
         </w:rPr>
       </w:pPr>
-      <w:proofErr w:type="spellStart"/>
-      <w:r>
-        <w:rPr>
-          <w:rFonts w:ascii="Cascadia Code" w:hAnsi="Cascadia Code"/>
-          <w:sz w:val="24"/>
-          <w:szCs w:val="24"/>
-        </w:rPr>
-        <w:t>WokeUp</w:t>
-      </w:r>
-      <w:proofErr w:type="spellEnd"/>
-      <w:r>
-        <w:rPr>
-          <w:rFonts w:ascii="Cascadia Code" w:hAnsi="Cascadia Code"/>
-          <w:sz w:val="24"/>
-          <w:szCs w:val="24"/>
-        </w:rPr>
-        <w:t xml:space="preserve"> at 5:35am, finished my Fajr salah… then went for a 4.5km run which was </w:t>
-      </w:r>
-      <w:proofErr w:type="spellStart"/>
-      <w:r>
-        <w:rPr>
-          <w:rFonts w:ascii="Cascadia Code" w:hAnsi="Cascadia Code"/>
-          <w:sz w:val="24"/>
-          <w:szCs w:val="24"/>
-        </w:rPr>
-        <w:t>kinda</w:t>
-      </w:r>
-      <w:proofErr w:type="spellEnd"/>
-      <w:r>
-        <w:rPr>
-          <w:rFonts w:ascii="Cascadia Code" w:hAnsi="Cascadia Code"/>
-          <w:sz w:val="24"/>
-          <w:szCs w:val="24"/>
-        </w:rPr>
-        <w:t xml:space="preserve"> 60:40 Running n Walking then rode my cycle from Nanima’s to Our Flat.</w:t>
+      <w:r>
+        <w:rPr>
+          <w:rFonts w:ascii="Cascadia Code" w:hAnsi="Cascadia Code"/>
+          <w:sz w:val="24"/>
+          <w:szCs w:val="24"/>
+        </w:rPr>
+        <w:t>WokeUp at 5:35am, finished my Fajr salah… then went for a 4.5km run which was kinda 60:40 Running n Walking then rode my cycle from Nanima’s to Our Flat.</w:t>
       </w:r>
     </w:p>
     <w:p>
@@ -2623,25 +2181,7 @@
           <w:sz w:val="24"/>
           <w:szCs w:val="24"/>
         </w:rPr>
-        <w:t xml:space="preserve">The cycling session seemed way long; I was biking very slowly. And I’m bit happy that I didn’t make the day as </w:t>
-      </w:r>
-      <w:proofErr w:type="spellStart"/>
-      <w:r>
-        <w:rPr>
-          <w:rFonts w:ascii="Cascadia Code" w:hAnsi="Cascadia Code"/>
-          <w:sz w:val="24"/>
-          <w:szCs w:val="24"/>
-        </w:rPr>
-        <w:t>RestDay</w:t>
-      </w:r>
-      <w:proofErr w:type="spellEnd"/>
-      <w:r>
-        <w:rPr>
-          <w:rFonts w:ascii="Cascadia Code" w:hAnsi="Cascadia Code"/>
-          <w:sz w:val="24"/>
-          <w:szCs w:val="24"/>
-        </w:rPr>
-        <w:t xml:space="preserve"> since it’s Sunday… I really have High hopes for myself!</w:t>
+        <w:t>The cycling session seemed way long; I was biking very slowly. And I’m bit happy that I didn’t make the day as RestDay since it’s Sunday… I really have High hopes for myself!</w:t>
       </w:r>
     </w:p>
     <w:p>
@@ -2769,97 +2309,51 @@
           <w:szCs w:val="24"/>
         </w:rPr>
       </w:pPr>
-      <w:proofErr w:type="spellStart"/>
-      <w:r>
-        <w:rPr>
-          <w:rFonts w:ascii="Cascadia Code" w:hAnsi="Cascadia Code"/>
-          <w:sz w:val="24"/>
-          <w:szCs w:val="24"/>
-        </w:rPr>
-        <w:t>WokeUp</w:t>
-      </w:r>
-      <w:proofErr w:type="spellEnd"/>
-      <w:r>
-        <w:rPr>
-          <w:rFonts w:ascii="Cascadia Code" w:hAnsi="Cascadia Code"/>
-          <w:sz w:val="24"/>
-          <w:szCs w:val="24"/>
-        </w:rPr>
-        <w:t xml:space="preserve"> at 5:20am, finished my Fajr salah… drove my cycle to the stadium, went for a 4.5km run.</w:t>
-      </w:r>
-    </w:p>
-    <w:p>
-      <w:pPr>
-        <w:spacing w:line="240" w:lineRule="auto"/>
-        <w:jc w:val="both"/>
-        <w:rPr>
-          <w:rFonts w:ascii="Cascadia Code" w:hAnsi="Cascadia Code"/>
-          <w:sz w:val="24"/>
-          <w:szCs w:val="24"/>
-        </w:rPr>
-      </w:pPr>
-      <w:r>
-        <w:rPr>
-          <w:rFonts w:ascii="Cascadia Code" w:hAnsi="Cascadia Code"/>
-          <w:sz w:val="24"/>
-          <w:szCs w:val="24"/>
-        </w:rPr>
-        <w:t xml:space="preserve">And why I came back, guess what! our coach Is back. I explained him things… then I jumped rope n then </w:t>
-      </w:r>
-      <w:proofErr w:type="spellStart"/>
-      <w:r>
-        <w:rPr>
-          <w:rFonts w:ascii="Cascadia Code" w:hAnsi="Cascadia Code"/>
-          <w:sz w:val="24"/>
-          <w:szCs w:val="24"/>
-        </w:rPr>
-        <w:t>HeavyBag</w:t>
-      </w:r>
-      <w:proofErr w:type="spellEnd"/>
-      <w:r>
-        <w:rPr>
-          <w:rFonts w:ascii="Cascadia Code" w:hAnsi="Cascadia Code"/>
-          <w:sz w:val="24"/>
-          <w:szCs w:val="24"/>
-        </w:rPr>
-        <w:t xml:space="preserve">. </w:t>
-      </w:r>
-    </w:p>
-    <w:p>
-      <w:pPr>
-        <w:spacing w:line="240" w:lineRule="auto"/>
-        <w:jc w:val="both"/>
-        <w:rPr>
-          <w:rFonts w:ascii="Cascadia Code" w:hAnsi="Cascadia Code"/>
-          <w:sz w:val="24"/>
-          <w:szCs w:val="24"/>
-        </w:rPr>
-      </w:pPr>
-      <w:r>
-        <w:rPr>
-          <w:rFonts w:ascii="Cascadia Code" w:hAnsi="Cascadia Code"/>
-          <w:sz w:val="24"/>
-          <w:szCs w:val="24"/>
-        </w:rPr>
-        <w:t xml:space="preserve">Came back Home, gave myself a </w:t>
-      </w:r>
-      <w:proofErr w:type="spellStart"/>
-      <w:r>
-        <w:rPr>
-          <w:rFonts w:ascii="Cascadia Code" w:hAnsi="Cascadia Code"/>
-          <w:sz w:val="24"/>
-          <w:szCs w:val="24"/>
-        </w:rPr>
-        <w:t>HairCut</w:t>
-      </w:r>
-      <w:proofErr w:type="spellEnd"/>
-      <w:r>
-        <w:rPr>
-          <w:rFonts w:ascii="Cascadia Code" w:hAnsi="Cascadia Code"/>
-          <w:sz w:val="24"/>
-          <w:szCs w:val="24"/>
-        </w:rPr>
-        <w:t xml:space="preserve"> and which looks very good! Took a nap; Drove to office very late… Updated my Repos</w:t>
+      <w:r>
+        <w:rPr>
+          <w:rFonts w:ascii="Cascadia Code" w:hAnsi="Cascadia Code"/>
+          <w:sz w:val="24"/>
+          <w:szCs w:val="24"/>
+        </w:rPr>
+        <w:t>WokeUp at 5:20am, finished my Fajr salah… drove my cycle to the stadium, went for a 4.5km run.</w:t>
+      </w:r>
+    </w:p>
+    <w:p>
+      <w:pPr>
+        <w:spacing w:line="240" w:lineRule="auto"/>
+        <w:jc w:val="both"/>
+        <w:rPr>
+          <w:rFonts w:ascii="Cascadia Code" w:hAnsi="Cascadia Code"/>
+          <w:sz w:val="24"/>
+          <w:szCs w:val="24"/>
+        </w:rPr>
+      </w:pPr>
+      <w:r>
+        <w:rPr>
+          <w:rFonts w:ascii="Cascadia Code" w:hAnsi="Cascadia Code"/>
+          <w:sz w:val="24"/>
+          <w:szCs w:val="24"/>
+        </w:rPr>
+        <w:t xml:space="preserve">And why I came back, guess what! our coach Is back. I explained him things… then I jumped rope n then HeavyBag. </w:t>
+      </w:r>
+    </w:p>
+    <w:p>
+      <w:pPr>
+        <w:spacing w:line="240" w:lineRule="auto"/>
+        <w:jc w:val="both"/>
+        <w:rPr>
+          <w:rFonts w:ascii="Cascadia Code" w:hAnsi="Cascadia Code"/>
+          <w:sz w:val="24"/>
+          <w:szCs w:val="24"/>
+        </w:rPr>
+      </w:pPr>
+      <w:r>
+        <w:rPr>
+          <w:rFonts w:ascii="Cascadia Code" w:hAnsi="Cascadia Code"/>
+          <w:sz w:val="24"/>
+          <w:szCs w:val="24"/>
+        </w:rPr>
+        <w:t>Came back Home, gave myself a HairCut and which looks very good! Took a nap; Drove to office very late… Updated my Repos</w:t>
       </w:r>
       <w:r>
         <w:rPr>
@@ -3039,23 +2533,13 @@
           <w:szCs w:val="24"/>
         </w:rPr>
       </w:pPr>
-      <w:proofErr w:type="spellStart"/>
-      <w:r>
-        <w:rPr>
-          <w:rFonts w:ascii="Cascadia Code" w:hAnsi="Cascadia Code"/>
-          <w:sz w:val="24"/>
-          <w:szCs w:val="24"/>
-        </w:rPr>
-        <w:t>WokeUp</w:t>
-      </w:r>
-      <w:proofErr w:type="spellEnd"/>
-      <w:r>
-        <w:rPr>
-          <w:rFonts w:ascii="Cascadia Code" w:hAnsi="Cascadia Code"/>
-          <w:sz w:val="24"/>
-          <w:szCs w:val="24"/>
-        </w:rPr>
-        <w:t xml:space="preserve"> at 5:35am… finished my Fajr salah, seems like today’s Onam, so </w:t>
+      <w:r>
+        <w:rPr>
+          <w:rFonts w:ascii="Cascadia Code" w:hAnsi="Cascadia Code"/>
+          <w:sz w:val="24"/>
+          <w:szCs w:val="24"/>
+        </w:rPr>
+        <w:t xml:space="preserve">WokeUp at 5:35am… finished my Fajr salah, seems like today’s Onam, so </w:t>
       </w:r>
       <w:r>
         <w:rPr>
@@ -3142,43 +2626,7 @@
           <w:sz w:val="24"/>
           <w:szCs w:val="24"/>
         </w:rPr>
-        <w:t xml:space="preserve">I had </w:t>
-      </w:r>
-      <w:proofErr w:type="gramStart"/>
-      <w:r>
-        <w:rPr>
-          <w:rFonts w:ascii="Cascadia Code" w:hAnsi="Cascadia Code"/>
-          <w:sz w:val="24"/>
-          <w:szCs w:val="24"/>
-        </w:rPr>
-        <w:t>quiet</w:t>
-      </w:r>
-      <w:proofErr w:type="gramEnd"/>
-      <w:r>
-        <w:rPr>
-          <w:rFonts w:ascii="Cascadia Code" w:hAnsi="Cascadia Code"/>
-          <w:sz w:val="24"/>
-          <w:szCs w:val="24"/>
-        </w:rPr>
-        <w:t xml:space="preserve"> an ache in my Calves, I had tough time running; seems like my lower body stretching isn’t that good the previous day. Still proud I did make this as a </w:t>
-      </w:r>
-      <w:proofErr w:type="spellStart"/>
-      <w:r>
-        <w:rPr>
-          <w:rFonts w:ascii="Cascadia Code" w:hAnsi="Cascadia Code"/>
-          <w:sz w:val="24"/>
-          <w:szCs w:val="24"/>
-        </w:rPr>
-        <w:t>RestDay</w:t>
-      </w:r>
-      <w:proofErr w:type="spellEnd"/>
-      <w:r>
-        <w:rPr>
-          <w:rFonts w:ascii="Cascadia Code" w:hAnsi="Cascadia Code"/>
-          <w:sz w:val="24"/>
-          <w:szCs w:val="24"/>
-        </w:rPr>
-        <w:t>.</w:t>
+        <w:t>I had quiet an ache in my Calves, I had tough time running; seems like my lower body stretching isn’t that good the previous day. Still proud I did make this as a RestDay.</w:t>
       </w:r>
     </w:p>
     <w:p>
@@ -3306,25 +2754,14 @@
           <w:szCs w:val="24"/>
         </w:rPr>
       </w:pPr>
-      <w:proofErr w:type="spellStart"/>
-      <w:r>
-        <w:rPr>
-          <w:rFonts w:ascii="Cascadia Code" w:hAnsi="Cascadia Code"/>
-          <w:sz w:val="24"/>
-          <w:szCs w:val="24"/>
-        </w:rPr>
-        <w:t>WokeUp</w:t>
-      </w:r>
-      <w:proofErr w:type="spellEnd"/>
-      <w:r>
-        <w:rPr>
-          <w:rFonts w:ascii="Cascadia Code" w:hAnsi="Cascadia Code"/>
-          <w:sz w:val="24"/>
-          <w:szCs w:val="24"/>
-        </w:rPr>
-        <w:t xml:space="preserve"> at 6:22am… It’s messed up… Finished my </w:t>
-      </w:r>
-      <w:proofErr w:type="spellStart"/>
+      <w:r>
+        <w:rPr>
+          <w:rFonts w:ascii="Cascadia Code" w:hAnsi="Cascadia Code"/>
+          <w:sz w:val="24"/>
+          <w:szCs w:val="24"/>
+        </w:rPr>
+        <w:t xml:space="preserve">WokeUp at 6:22am… It’s messed up… Finished my </w:t>
+      </w:r>
       <w:r>
         <w:rPr>
           <w:rFonts w:ascii="Cascadia Code" w:hAnsi="Cascadia Code"/>
@@ -3333,50 +2770,13 @@
         </w:rPr>
         <w:t>Qada</w:t>
       </w:r>
-      <w:proofErr w:type="spellEnd"/>
-      <w:r>
-        <w:rPr>
-          <w:rFonts w:ascii="Cascadia Code" w:hAnsi="Cascadia Code"/>
-          <w:sz w:val="24"/>
-          <w:szCs w:val="24"/>
-        </w:rPr>
-        <w:t xml:space="preserve">’ Fajr farad salah; it’s very late, definitely </w:t>
-      </w:r>
-      <w:proofErr w:type="spellStart"/>
-      <w:r>
-        <w:rPr>
-          <w:rFonts w:ascii="Cascadia Code" w:hAnsi="Cascadia Code"/>
-          <w:sz w:val="24"/>
-          <w:szCs w:val="24"/>
-        </w:rPr>
-        <w:t>gotto</w:t>
-      </w:r>
-      <w:proofErr w:type="spellEnd"/>
-      <w:r>
-        <w:rPr>
-          <w:rFonts w:ascii="Cascadia Code" w:hAnsi="Cascadia Code"/>
-          <w:sz w:val="24"/>
-          <w:szCs w:val="24"/>
-        </w:rPr>
-        <w:t xml:space="preserve"> skip Boxing class… I went for a 4km run; the Calf pain persisted. Came home </w:t>
-      </w:r>
-      <w:proofErr w:type="spellStart"/>
-      <w:r>
-        <w:rPr>
-          <w:rFonts w:ascii="Cascadia Code" w:hAnsi="Cascadia Code"/>
-          <w:sz w:val="24"/>
-          <w:szCs w:val="24"/>
-        </w:rPr>
-        <w:t>n</w:t>
-      </w:r>
-      <w:proofErr w:type="spellEnd"/>
-      <w:r>
-        <w:rPr>
-          <w:rFonts w:ascii="Cascadia Code" w:hAnsi="Cascadia Code"/>
-          <w:sz w:val="24"/>
-          <w:szCs w:val="24"/>
-        </w:rPr>
-        <w:t xml:space="preserve"> warmed myself down up in the terrace; took a nap.</w:t>
+      <w:r>
+        <w:rPr>
+          <w:rFonts w:ascii="Cascadia Code" w:hAnsi="Cascadia Code"/>
+          <w:sz w:val="24"/>
+          <w:szCs w:val="24"/>
+        </w:rPr>
+        <w:t>’ Fajr farad salah; it’s very late, definitely gotto skip Boxing class… I went for a 4km run; the Calf pain persisted. Came home n warmed myself down up in the terrace; took a nap.</w:t>
       </w:r>
     </w:p>
     <w:p>
@@ -3411,25 +2811,7 @@
           <w:sz w:val="24"/>
           <w:szCs w:val="24"/>
         </w:rPr>
-        <w:t xml:space="preserve">… Created a new Flutter project from Scratch called </w:t>
-      </w:r>
-      <w:proofErr w:type="spellStart"/>
-      <w:r>
-        <w:rPr>
-          <w:rFonts w:ascii="Cascadia Code" w:hAnsi="Cascadia Code"/>
-          <w:sz w:val="24"/>
-          <w:szCs w:val="24"/>
-        </w:rPr>
-        <w:t>RecBook</w:t>
-      </w:r>
-      <w:proofErr w:type="spellEnd"/>
-      <w:r>
-        <w:rPr>
-          <w:rFonts w:ascii="Cascadia Code" w:hAnsi="Cascadia Code"/>
-          <w:sz w:val="24"/>
-          <w:szCs w:val="24"/>
-        </w:rPr>
-        <w:t xml:space="preserve">. Came home, went to bed around 10pm-11pm. </w:t>
+        <w:t xml:space="preserve">… Created a new Flutter project from Scratch called RecBook. Came home, went to bed around 10pm-11pm. </w:t>
       </w:r>
     </w:p>
     <w:p>
@@ -3583,23 +2965,13 @@
           <w:szCs w:val="24"/>
         </w:rPr>
       </w:pPr>
-      <w:proofErr w:type="spellStart"/>
-      <w:r>
-        <w:rPr>
-          <w:rFonts w:ascii="Cascadia Code" w:hAnsi="Cascadia Code"/>
-          <w:sz w:val="24"/>
-          <w:szCs w:val="24"/>
-        </w:rPr>
-        <w:t>WokeUp</w:t>
-      </w:r>
-      <w:proofErr w:type="spellEnd"/>
-      <w:r>
-        <w:rPr>
-          <w:rFonts w:ascii="Cascadia Code" w:hAnsi="Cascadia Code"/>
-          <w:sz w:val="24"/>
-          <w:szCs w:val="24"/>
-        </w:rPr>
-        <w:t xml:space="preserve"> at 5:35am… Finished my Fajr salah… Rode my cycle to the stadium… went for a 6.5km run, still the Calf pain’s a problem… Walked the most in the session… came back to the stadium</w:t>
+      <w:r>
+        <w:rPr>
+          <w:rFonts w:ascii="Cascadia Code" w:hAnsi="Cascadia Code"/>
+          <w:sz w:val="24"/>
+          <w:szCs w:val="24"/>
+        </w:rPr>
+        <w:t>WokeUp at 5:35am… Finished my Fajr salah… Rode my cycle to the stadium… went for a 6.5km run, still the Calf pain’s a problem… Walked the most in the session… came back to the stadium</w:t>
       </w:r>
       <w:r>
         <w:rPr>
@@ -3631,25 +3003,7 @@
           <w:sz w:val="24"/>
           <w:szCs w:val="24"/>
         </w:rPr>
-        <w:t xml:space="preserve"> did </w:t>
-      </w:r>
-      <w:proofErr w:type="spellStart"/>
-      <w:r>
-        <w:rPr>
-          <w:rFonts w:ascii="Cascadia Code" w:hAnsi="Cascadia Code"/>
-          <w:sz w:val="24"/>
-          <w:szCs w:val="24"/>
-        </w:rPr>
-        <w:t>HeavyBag</w:t>
-      </w:r>
-      <w:proofErr w:type="spellEnd"/>
-      <w:r>
-        <w:rPr>
-          <w:rFonts w:ascii="Cascadia Code" w:hAnsi="Cascadia Code"/>
-          <w:sz w:val="24"/>
-          <w:szCs w:val="24"/>
-        </w:rPr>
-        <w:t xml:space="preserve"> stuff &amp; wrapped up.</w:t>
+        <w:t xml:space="preserve"> did HeavyBag stuff &amp; wrapped up.</w:t>
       </w:r>
     </w:p>
     <w:p>
@@ -3922,41 +3276,13 @@
           <w:szCs w:val="24"/>
         </w:rPr>
       </w:pPr>
-      <w:proofErr w:type="spellStart"/>
-      <w:r>
-        <w:rPr>
-          <w:rFonts w:ascii="Cascadia Code" w:hAnsi="Cascadia Code"/>
-          <w:sz w:val="24"/>
-          <w:szCs w:val="24"/>
-        </w:rPr>
-        <w:t>WokeUp</w:t>
-      </w:r>
-      <w:proofErr w:type="spellEnd"/>
-      <w:r>
-        <w:rPr>
-          <w:rFonts w:ascii="Cascadia Code" w:hAnsi="Cascadia Code"/>
-          <w:sz w:val="24"/>
-          <w:szCs w:val="24"/>
-        </w:rPr>
-        <w:t xml:space="preserve"> at 4:21am, Finished my </w:t>
-      </w:r>
-      <w:proofErr w:type="spellStart"/>
-      <w:r>
-        <w:rPr>
-          <w:rFonts w:ascii="Cascadia Code" w:hAnsi="Cascadia Code"/>
-          <w:sz w:val="24"/>
-          <w:szCs w:val="24"/>
-        </w:rPr>
-        <w:t>Tahajjud</w:t>
-      </w:r>
-      <w:proofErr w:type="spellEnd"/>
-      <w:r>
-        <w:rPr>
-          <w:rFonts w:ascii="Cascadia Code" w:hAnsi="Cascadia Code"/>
-          <w:sz w:val="24"/>
-          <w:szCs w:val="24"/>
-        </w:rPr>
-        <w:t xml:space="preserve"> &amp; Fajr Salah… </w:t>
+      <w:r>
+        <w:rPr>
+          <w:rFonts w:ascii="Cascadia Code" w:hAnsi="Cascadia Code"/>
+          <w:sz w:val="24"/>
+          <w:szCs w:val="24"/>
+        </w:rPr>
+        <w:t xml:space="preserve">WokeUp at 4:21am, Finished my Tahajjud &amp; Fajr Salah… </w:t>
       </w:r>
       <w:r>
         <w:rPr>
@@ -3988,62 +3314,26 @@
           <w:sz w:val="24"/>
           <w:szCs w:val="24"/>
         </w:rPr>
-        <w:t xml:space="preserve">stadium, went for a 7.5km run &amp; then my rope session n </w:t>
-      </w:r>
-      <w:proofErr w:type="spellStart"/>
-      <w:r>
-        <w:rPr>
-          <w:rFonts w:ascii="Cascadia Code" w:hAnsi="Cascadia Code"/>
-          <w:sz w:val="24"/>
-          <w:szCs w:val="24"/>
-        </w:rPr>
-        <w:t>HeavyBag</w:t>
-      </w:r>
-      <w:proofErr w:type="spellEnd"/>
-      <w:r>
-        <w:rPr>
-          <w:rFonts w:ascii="Cascadia Code" w:hAnsi="Cascadia Code"/>
-          <w:sz w:val="24"/>
-          <w:szCs w:val="24"/>
-        </w:rPr>
-        <w:t>.</w:t>
-      </w:r>
-    </w:p>
-    <w:p>
-      <w:pPr>
-        <w:spacing w:line="240" w:lineRule="auto"/>
-        <w:jc w:val="both"/>
-        <w:rPr>
-          <w:rFonts w:ascii="Cascadia Code" w:hAnsi="Cascadia Code"/>
-          <w:sz w:val="24"/>
-          <w:szCs w:val="24"/>
-        </w:rPr>
-      </w:pPr>
-      <w:r>
-        <w:rPr>
-          <w:rFonts w:ascii="Cascadia Code" w:hAnsi="Cascadia Code"/>
-          <w:sz w:val="24"/>
-          <w:szCs w:val="24"/>
-        </w:rPr>
-        <w:t xml:space="preserve">Came Home </w:t>
-      </w:r>
-      <w:proofErr w:type="spellStart"/>
-      <w:r>
-        <w:rPr>
-          <w:rFonts w:ascii="Cascadia Code" w:hAnsi="Cascadia Code"/>
-          <w:sz w:val="24"/>
-          <w:szCs w:val="24"/>
-        </w:rPr>
-        <w:t>n</w:t>
-      </w:r>
-      <w:proofErr w:type="spellEnd"/>
-      <w:r>
-        <w:rPr>
-          <w:rFonts w:ascii="Cascadia Code" w:hAnsi="Cascadia Code"/>
-          <w:sz w:val="24"/>
-          <w:szCs w:val="24"/>
-        </w:rPr>
-        <w:t xml:space="preserve"> dropped Sameer at the school </w:t>
+        <w:t>stadium, went for a 7.5km run &amp; then my rope session n HeavyBag.</w:t>
+      </w:r>
+    </w:p>
+    <w:p>
+      <w:pPr>
+        <w:spacing w:line="240" w:lineRule="auto"/>
+        <w:jc w:val="both"/>
+        <w:rPr>
+          <w:rFonts w:ascii="Cascadia Code" w:hAnsi="Cascadia Code"/>
+          <w:sz w:val="24"/>
+          <w:szCs w:val="24"/>
+        </w:rPr>
+      </w:pPr>
+      <w:r>
+        <w:rPr>
+          <w:rFonts w:ascii="Cascadia Code" w:hAnsi="Cascadia Code"/>
+          <w:sz w:val="24"/>
+          <w:szCs w:val="24"/>
+        </w:rPr>
+        <w:t xml:space="preserve">Came Home n dropped Sameer at the school </w:t>
       </w:r>
       <w:r>
         <w:rPr>
@@ -4143,43 +3433,7 @@
           <w:sz w:val="24"/>
           <w:szCs w:val="24"/>
         </w:rPr>
-        <w:t xml:space="preserve">Me </w:t>
-      </w:r>
-      <w:proofErr w:type="spellStart"/>
-      <w:r>
-        <w:rPr>
-          <w:rFonts w:ascii="Cascadia Code" w:hAnsi="Cascadia Code"/>
-          <w:sz w:val="24"/>
-          <w:szCs w:val="24"/>
-        </w:rPr>
-        <w:t>n</w:t>
-      </w:r>
-      <w:proofErr w:type="spellEnd"/>
-      <w:r>
-        <w:rPr>
-          <w:rFonts w:ascii="Cascadia Code" w:hAnsi="Cascadia Code"/>
-          <w:sz w:val="24"/>
-          <w:szCs w:val="24"/>
-        </w:rPr>
-        <w:t xml:space="preserve"> my dad buried the cat in the apartment basement… I was too much Broken… Prayed Salat Al </w:t>
-      </w:r>
-      <w:proofErr w:type="spellStart"/>
-      <w:r>
-        <w:rPr>
-          <w:rFonts w:ascii="Cascadia Code" w:hAnsi="Cascadia Code"/>
-          <w:sz w:val="24"/>
-          <w:szCs w:val="24"/>
-        </w:rPr>
-        <w:t>Istikhara</w:t>
-      </w:r>
-      <w:proofErr w:type="spellEnd"/>
-      <w:r>
-        <w:rPr>
-          <w:rFonts w:ascii="Cascadia Code" w:hAnsi="Cascadia Code"/>
-          <w:sz w:val="24"/>
-          <w:szCs w:val="24"/>
-        </w:rPr>
-        <w:t xml:space="preserve">, I cried out… </w:t>
+        <w:t xml:space="preserve">Me n my dad buried the cat in the apartment basement… I was too much Broken… Prayed Salat Al Istikhara, I cried out… </w:t>
       </w:r>
       <w:r>
         <w:rPr>
@@ -4388,41 +3642,13 @@
           <w:szCs w:val="24"/>
         </w:rPr>
       </w:pPr>
-      <w:proofErr w:type="spellStart"/>
-      <w:r>
-        <w:rPr>
-          <w:rFonts w:ascii="Cascadia Code" w:hAnsi="Cascadia Code"/>
-          <w:sz w:val="24"/>
-          <w:szCs w:val="24"/>
-        </w:rPr>
-        <w:t>WokeUp</w:t>
-      </w:r>
-      <w:proofErr w:type="spellEnd"/>
-      <w:r>
-        <w:rPr>
-          <w:rFonts w:ascii="Cascadia Code" w:hAnsi="Cascadia Code"/>
-          <w:sz w:val="24"/>
-          <w:szCs w:val="24"/>
-        </w:rPr>
-        <w:t xml:space="preserve"> at 12:15am… I tried sleeping again, but I couldn’t… so, I started setting up Flutter environment in the Acer laptop… then finished my </w:t>
-      </w:r>
-      <w:proofErr w:type="spellStart"/>
-      <w:r>
-        <w:rPr>
-          <w:rFonts w:ascii="Cascadia Code" w:hAnsi="Cascadia Code"/>
-          <w:sz w:val="24"/>
-          <w:szCs w:val="24"/>
-        </w:rPr>
-        <w:t>Tahajjud</w:t>
-      </w:r>
-      <w:proofErr w:type="spellEnd"/>
-      <w:r>
-        <w:rPr>
-          <w:rFonts w:ascii="Cascadia Code" w:hAnsi="Cascadia Code"/>
-          <w:sz w:val="24"/>
-          <w:szCs w:val="24"/>
-        </w:rPr>
-        <w:t xml:space="preserve"> &amp; Fajr Salah</w:t>
+      <w:r>
+        <w:rPr>
+          <w:rFonts w:ascii="Cascadia Code" w:hAnsi="Cascadia Code"/>
+          <w:sz w:val="24"/>
+          <w:szCs w:val="24"/>
+        </w:rPr>
+        <w:t>WokeUp at 12:15am… I tried sleeping again, but I couldn’t… so, I started setting up Flutter environment in the Acer laptop… then finished my Tahajjud &amp; Fajr Salah</w:t>
       </w:r>
       <w:r>
         <w:rPr>
@@ -4465,25 +3691,7 @@
           <w:sz w:val="24"/>
           <w:szCs w:val="24"/>
         </w:rPr>
-        <w:t xml:space="preserve"> with </w:t>
-      </w:r>
-      <w:proofErr w:type="spellStart"/>
-      <w:r>
-        <w:rPr>
-          <w:rFonts w:ascii="Cascadia Code" w:hAnsi="Cascadia Code"/>
-          <w:sz w:val="24"/>
-          <w:szCs w:val="24"/>
-        </w:rPr>
-        <w:t>Kutralee</w:t>
-      </w:r>
-      <w:proofErr w:type="spellEnd"/>
-      <w:r>
-        <w:rPr>
-          <w:rFonts w:ascii="Cascadia Code" w:hAnsi="Cascadia Code"/>
-          <w:sz w:val="24"/>
-          <w:szCs w:val="24"/>
-        </w:rPr>
-        <w:t xml:space="preserve"> who’s been asking me for weeks… </w:t>
+        <w:t xml:space="preserve"> with Kutralee who’s been asking me for weeks… </w:t>
       </w:r>
       <w:r>
         <w:rPr>
@@ -4510,43 +3718,7 @@
           <w:sz w:val="24"/>
           <w:szCs w:val="24"/>
         </w:rPr>
-        <w:t xml:space="preserve">The moment </w:t>
-      </w:r>
-      <w:proofErr w:type="spellStart"/>
-      <w:r>
-        <w:rPr>
-          <w:rFonts w:ascii="Cascadia Code" w:hAnsi="Cascadia Code"/>
-          <w:sz w:val="24"/>
-          <w:szCs w:val="24"/>
-        </w:rPr>
-        <w:t>Pragades</w:t>
-      </w:r>
-      <w:proofErr w:type="spellEnd"/>
-      <w:r>
-        <w:rPr>
-          <w:rFonts w:ascii="Cascadia Code" w:hAnsi="Cascadia Code"/>
-          <w:sz w:val="24"/>
-          <w:szCs w:val="24"/>
-        </w:rPr>
-        <w:t xml:space="preserve"> saw me… he passed a comment ‘I Look So Wide’ n he did not mean like I’m </w:t>
-      </w:r>
-      <w:proofErr w:type="spellStart"/>
-      <w:r>
-        <w:rPr>
-          <w:rFonts w:ascii="Cascadia Code" w:hAnsi="Cascadia Code"/>
-          <w:sz w:val="24"/>
-          <w:szCs w:val="24"/>
-        </w:rPr>
-        <w:t>BuildUp</w:t>
-      </w:r>
-      <w:proofErr w:type="spellEnd"/>
-      <w:r>
-        <w:rPr>
-          <w:rFonts w:ascii="Cascadia Code" w:hAnsi="Cascadia Code"/>
-          <w:sz w:val="24"/>
-          <w:szCs w:val="24"/>
-        </w:rPr>
-        <w:t xml:space="preserve"> or something… then we finished up our ceremony… Then had dinner with the Bois.</w:t>
+        <w:t>The moment Pragades saw me… he passed a comment ‘I Look So Wide’ n he did not mean like I’m BuildUp or something… then we finished up our ceremony… Then had dinner with the Bois.</w:t>
       </w:r>
     </w:p>
     <w:p>
@@ -4768,59 +3940,13 @@
           <w:szCs w:val="24"/>
         </w:rPr>
       </w:pPr>
-      <w:proofErr w:type="spellStart"/>
-      <w:r>
-        <w:rPr>
-          <w:rFonts w:ascii="Cascadia Code" w:hAnsi="Cascadia Code"/>
-          <w:sz w:val="24"/>
-          <w:szCs w:val="24"/>
-        </w:rPr>
-        <w:t>WokeUp</w:t>
-      </w:r>
-      <w:proofErr w:type="spellEnd"/>
-      <w:r>
-        <w:rPr>
-          <w:rFonts w:ascii="Cascadia Code" w:hAnsi="Cascadia Code"/>
-          <w:sz w:val="24"/>
-          <w:szCs w:val="24"/>
-        </w:rPr>
-        <w:t xml:space="preserve"> at 5:40am, and finished my Fajr salah… Thought of running to RS Puram from </w:t>
-      </w:r>
-      <w:proofErr w:type="spellStart"/>
-      <w:r>
-        <w:rPr>
-          <w:rFonts w:ascii="Cascadia Code" w:hAnsi="Cascadia Code"/>
-          <w:sz w:val="24"/>
-          <w:szCs w:val="24"/>
-        </w:rPr>
-        <w:t>Saravanampatti</w:t>
-      </w:r>
-      <w:proofErr w:type="spellEnd"/>
-      <w:r>
-        <w:rPr>
-          <w:rFonts w:ascii="Cascadia Code" w:hAnsi="Cascadia Code"/>
-          <w:sz w:val="24"/>
-          <w:szCs w:val="24"/>
-        </w:rPr>
-        <w:t xml:space="preserve">… but Sun’s Up… so I drove… Came up to the terrace here in our apartment… finished my Rope n </w:t>
-      </w:r>
-      <w:proofErr w:type="spellStart"/>
-      <w:r>
-        <w:rPr>
-          <w:rFonts w:ascii="Cascadia Code" w:hAnsi="Cascadia Code"/>
-          <w:sz w:val="24"/>
-          <w:szCs w:val="24"/>
-        </w:rPr>
-        <w:t>PushUp</w:t>
-      </w:r>
-      <w:proofErr w:type="spellEnd"/>
-      <w:r>
-        <w:rPr>
-          <w:rFonts w:ascii="Cascadia Code" w:hAnsi="Cascadia Code"/>
-          <w:sz w:val="24"/>
-          <w:szCs w:val="24"/>
-        </w:rPr>
-        <w:t xml:space="preserve"> session n Took a nap. Updated my Repos</w:t>
+      <w:r>
+        <w:rPr>
+          <w:rFonts w:ascii="Cascadia Code" w:hAnsi="Cascadia Code"/>
+          <w:sz w:val="24"/>
+          <w:szCs w:val="24"/>
+        </w:rPr>
+        <w:t>WokeUp at 5:40am, and finished my Fajr salah… Thought of running to RS Puram from Saravanampatti… but Sun’s Up… so I drove… Came up to the terrace here in our apartment… finished my Rope n PushUp session n Took a nap. Updated my Repos</w:t>
       </w:r>
       <w:r>
         <w:rPr>
@@ -5028,132 +4154,32 @@
           <w:szCs w:val="24"/>
         </w:rPr>
       </w:pPr>
-      <w:proofErr w:type="spellStart"/>
-      <w:r>
-        <w:rPr>
-          <w:rFonts w:ascii="Cascadia Code" w:hAnsi="Cascadia Code"/>
-          <w:sz w:val="24"/>
-          <w:szCs w:val="24"/>
-        </w:rPr>
-        <w:t>WokeUp</w:t>
-      </w:r>
-      <w:proofErr w:type="spellEnd"/>
-      <w:r>
-        <w:rPr>
-          <w:rFonts w:ascii="Cascadia Code" w:hAnsi="Cascadia Code"/>
-          <w:sz w:val="24"/>
-          <w:szCs w:val="24"/>
-        </w:rPr>
-        <w:t xml:space="preserve"> at 5:30am, I told </w:t>
-      </w:r>
-      <w:proofErr w:type="spellStart"/>
-      <w:r>
-        <w:rPr>
-          <w:rFonts w:ascii="Cascadia Code" w:hAnsi="Cascadia Code"/>
-          <w:sz w:val="24"/>
-          <w:szCs w:val="24"/>
-        </w:rPr>
-        <w:t>ya</w:t>
-      </w:r>
-      <w:proofErr w:type="spellEnd"/>
-      <w:r>
-        <w:rPr>
-          <w:rFonts w:ascii="Cascadia Code" w:hAnsi="Cascadia Code"/>
-          <w:sz w:val="24"/>
-          <w:szCs w:val="24"/>
-        </w:rPr>
-        <w:t xml:space="preserve"> right! Laziness started kicking in… I snoozed alarm several times, from 4am… slight thought came in, Maybe </w:t>
-      </w:r>
-      <w:proofErr w:type="spellStart"/>
-      <w:r>
-        <w:rPr>
-          <w:rFonts w:ascii="Cascadia Code" w:hAnsi="Cascadia Code"/>
-          <w:sz w:val="24"/>
-          <w:szCs w:val="24"/>
-        </w:rPr>
-        <w:t>RestDay</w:t>
-      </w:r>
-      <w:proofErr w:type="spellEnd"/>
-      <w:r>
-        <w:rPr>
-          <w:rFonts w:ascii="Cascadia Code" w:hAnsi="Cascadia Code"/>
-          <w:sz w:val="24"/>
-          <w:szCs w:val="24"/>
-        </w:rPr>
-        <w:t>?</w:t>
-      </w:r>
-    </w:p>
-    <w:p>
-      <w:pPr>
-        <w:spacing w:line="240" w:lineRule="auto"/>
-        <w:jc w:val="both"/>
-        <w:rPr>
-          <w:rFonts w:ascii="Cascadia Code" w:hAnsi="Cascadia Code"/>
-          <w:sz w:val="24"/>
-          <w:szCs w:val="24"/>
-        </w:rPr>
-      </w:pPr>
-      <w:r>
-        <w:rPr>
-          <w:rFonts w:ascii="Cascadia Code" w:hAnsi="Cascadia Code"/>
-          <w:sz w:val="24"/>
-          <w:szCs w:val="24"/>
-        </w:rPr>
-        <w:t xml:space="preserve">I </w:t>
-      </w:r>
-      <w:proofErr w:type="spellStart"/>
-      <w:r>
-        <w:rPr>
-          <w:rFonts w:ascii="Cascadia Code" w:hAnsi="Cascadia Code"/>
-          <w:sz w:val="24"/>
-          <w:szCs w:val="24"/>
-        </w:rPr>
-        <w:t>jus</w:t>
-      </w:r>
-      <w:proofErr w:type="spellEnd"/>
-      <w:r>
-        <w:rPr>
-          <w:rFonts w:ascii="Cascadia Code" w:hAnsi="Cascadia Code"/>
-          <w:sz w:val="24"/>
-          <w:szCs w:val="24"/>
-        </w:rPr>
-        <w:t xml:space="preserve">’ told myself… You </w:t>
-      </w:r>
-      <w:proofErr w:type="spellStart"/>
-      <w:r>
-        <w:rPr>
-          <w:rFonts w:ascii="Cascadia Code" w:hAnsi="Cascadia Code"/>
-          <w:sz w:val="24"/>
-          <w:szCs w:val="24"/>
-        </w:rPr>
-        <w:t>ain’t</w:t>
-      </w:r>
-      <w:proofErr w:type="spellEnd"/>
-      <w:r>
-        <w:rPr>
-          <w:rFonts w:ascii="Cascadia Code" w:hAnsi="Cascadia Code"/>
-          <w:sz w:val="24"/>
-          <w:szCs w:val="24"/>
-        </w:rPr>
-        <w:t xml:space="preserve"> </w:t>
-      </w:r>
-      <w:proofErr w:type="spellStart"/>
-      <w:r>
-        <w:rPr>
-          <w:rFonts w:ascii="Cascadia Code" w:hAnsi="Cascadia Code"/>
-          <w:sz w:val="24"/>
-          <w:szCs w:val="24"/>
-        </w:rPr>
-        <w:t>fallin</w:t>
-      </w:r>
-      <w:proofErr w:type="spellEnd"/>
-      <w:r>
-        <w:rPr>
-          <w:rFonts w:ascii="Cascadia Code" w:hAnsi="Cascadia Code"/>
-          <w:sz w:val="24"/>
-          <w:szCs w:val="24"/>
-        </w:rPr>
-        <w:t xml:space="preserve">’ for </w:t>
+      <w:r>
+        <w:rPr>
+          <w:rFonts w:ascii="Cascadia Code" w:hAnsi="Cascadia Code"/>
+          <w:sz w:val="24"/>
+          <w:szCs w:val="24"/>
+        </w:rPr>
+        <w:t>WokeUp at 5:30am, I told ya right! Laziness started kicking in… I snoozed alarm several times, from 4am… slight thought came in, Maybe RestDay?</w:t>
+      </w:r>
+    </w:p>
+    <w:p>
+      <w:pPr>
+        <w:spacing w:line="240" w:lineRule="auto"/>
+        <w:jc w:val="both"/>
+        <w:rPr>
+          <w:rFonts w:ascii="Cascadia Code" w:hAnsi="Cascadia Code"/>
+          <w:sz w:val="24"/>
+          <w:szCs w:val="24"/>
+        </w:rPr>
+      </w:pPr>
+      <w:r>
+        <w:rPr>
+          <w:rFonts w:ascii="Cascadia Code" w:hAnsi="Cascadia Code"/>
+          <w:sz w:val="24"/>
+          <w:szCs w:val="24"/>
+        </w:rPr>
+        <w:t xml:space="preserve">I jus’ told myself… You ain’t fallin’ for </w:t>
       </w:r>
       <w:r>
         <w:rPr>
@@ -5185,25 +4211,7 @@
           <w:sz w:val="24"/>
           <w:szCs w:val="24"/>
         </w:rPr>
-        <w:t xml:space="preserve">his Time! Got up n finished my Fajr salah… Drove my cycle to stadium… went for a 4km run, Rope session, Shadow n </w:t>
-      </w:r>
-      <w:proofErr w:type="spellStart"/>
-      <w:r>
-        <w:rPr>
-          <w:rFonts w:ascii="Cascadia Code" w:hAnsi="Cascadia Code"/>
-          <w:sz w:val="24"/>
-          <w:szCs w:val="24"/>
-        </w:rPr>
-        <w:t>HeavyBag</w:t>
-      </w:r>
-      <w:proofErr w:type="spellEnd"/>
-      <w:r>
-        <w:rPr>
-          <w:rFonts w:ascii="Cascadia Code" w:hAnsi="Cascadia Code"/>
-          <w:sz w:val="24"/>
-          <w:szCs w:val="24"/>
-        </w:rPr>
-        <w:t xml:space="preserve"> stuff… then came home n took a nap</w:t>
+        <w:t>his Time! Got up n finished my Fajr salah… Drove my cycle to stadium… went for a 4km run, Rope session, Shadow n HeavyBag stuff… then came home n took a nap</w:t>
       </w:r>
       <w:r>
         <w:rPr>
@@ -5431,133 +4439,51 @@
           <w:szCs w:val="24"/>
         </w:rPr>
       </w:pPr>
-      <w:proofErr w:type="spellStart"/>
-      <w:r>
-        <w:rPr>
-          <w:rFonts w:ascii="Cascadia Code" w:hAnsi="Cascadia Code"/>
-          <w:sz w:val="24"/>
-          <w:szCs w:val="24"/>
-        </w:rPr>
-        <w:t>WokeUp</w:t>
-      </w:r>
-      <w:proofErr w:type="spellEnd"/>
-      <w:r>
-        <w:rPr>
-          <w:rFonts w:ascii="Cascadia Code" w:hAnsi="Cascadia Code"/>
-          <w:sz w:val="24"/>
-          <w:szCs w:val="24"/>
-        </w:rPr>
-        <w:t xml:space="preserve"> at 5:15am, finished my Fajr salah… Drove my cycle to the stadium… while pedalling my cycle up &amp; down, I had several thoughts </w:t>
-      </w:r>
-      <w:proofErr w:type="spellStart"/>
-      <w:r>
-        <w:rPr>
-          <w:rFonts w:ascii="Cascadia Code" w:hAnsi="Cascadia Code"/>
-          <w:sz w:val="24"/>
-          <w:szCs w:val="24"/>
-        </w:rPr>
-        <w:t>goin</w:t>
-      </w:r>
-      <w:proofErr w:type="spellEnd"/>
-      <w:r>
-        <w:rPr>
-          <w:rFonts w:ascii="Cascadia Code" w:hAnsi="Cascadia Code"/>
-          <w:sz w:val="24"/>
-          <w:szCs w:val="24"/>
-        </w:rPr>
-        <w:t xml:space="preserve">’ in my mind that… Why don’t </w:t>
-      </w:r>
-      <w:proofErr w:type="spellStart"/>
-      <w:r>
-        <w:rPr>
-          <w:rFonts w:ascii="Cascadia Code" w:hAnsi="Cascadia Code"/>
-          <w:sz w:val="24"/>
-          <w:szCs w:val="24"/>
-        </w:rPr>
-        <w:t>ya</w:t>
-      </w:r>
-      <w:proofErr w:type="spellEnd"/>
-      <w:r>
-        <w:rPr>
-          <w:rFonts w:ascii="Cascadia Code" w:hAnsi="Cascadia Code"/>
-          <w:sz w:val="24"/>
-          <w:szCs w:val="24"/>
-        </w:rPr>
-        <w:t xml:space="preserve"> drop the bag in the apartment n go for a Cycle Ride?</w:t>
-      </w:r>
-    </w:p>
-    <w:p>
-      <w:pPr>
-        <w:spacing w:line="240" w:lineRule="auto"/>
-        <w:jc w:val="both"/>
-        <w:rPr>
-          <w:rFonts w:ascii="Cascadia Code" w:hAnsi="Cascadia Code"/>
-          <w:sz w:val="24"/>
-          <w:szCs w:val="24"/>
-        </w:rPr>
-      </w:pPr>
-      <w:r>
-        <w:rPr>
-          <w:rFonts w:ascii="Cascadia Code" w:hAnsi="Cascadia Code"/>
-          <w:sz w:val="24"/>
-          <w:szCs w:val="24"/>
-        </w:rPr>
-        <w:t xml:space="preserve">I made my mind n reached the stadium… went for a 5.5km run up in the </w:t>
-      </w:r>
-      <w:proofErr w:type="spellStart"/>
-      <w:r>
-        <w:rPr>
-          <w:rFonts w:ascii="Cascadia Code" w:hAnsi="Cascadia Code"/>
-          <w:sz w:val="24"/>
-          <w:szCs w:val="24"/>
-        </w:rPr>
-        <w:t>Gandhipuram</w:t>
-      </w:r>
-      <w:proofErr w:type="spellEnd"/>
-      <w:r>
-        <w:rPr>
-          <w:rFonts w:ascii="Cascadia Code" w:hAnsi="Cascadia Code"/>
-          <w:sz w:val="24"/>
-          <w:szCs w:val="24"/>
-        </w:rPr>
-        <w:t xml:space="preserve"> Flyover… then the rope session, I packed up… </w:t>
-      </w:r>
-    </w:p>
-    <w:p>
-      <w:pPr>
-        <w:spacing w:line="240" w:lineRule="auto"/>
-        <w:jc w:val="both"/>
-        <w:rPr>
-          <w:rFonts w:ascii="Cascadia Code" w:hAnsi="Cascadia Code"/>
-          <w:sz w:val="24"/>
-          <w:szCs w:val="24"/>
-        </w:rPr>
-      </w:pPr>
-      <w:r>
-        <w:rPr>
-          <w:rFonts w:ascii="Cascadia Code" w:hAnsi="Cascadia Code"/>
-          <w:sz w:val="24"/>
-          <w:szCs w:val="24"/>
-        </w:rPr>
-        <w:t xml:space="preserve">Took a nap, </w:t>
-      </w:r>
-      <w:proofErr w:type="spellStart"/>
-      <w:r>
-        <w:rPr>
-          <w:rFonts w:ascii="Cascadia Code" w:hAnsi="Cascadia Code"/>
-          <w:sz w:val="24"/>
-          <w:szCs w:val="24"/>
-        </w:rPr>
-        <w:t>Pragades</w:t>
-      </w:r>
-      <w:proofErr w:type="spellEnd"/>
-      <w:r>
-        <w:rPr>
-          <w:rFonts w:ascii="Cascadia Code" w:hAnsi="Cascadia Code"/>
-          <w:sz w:val="24"/>
-          <w:szCs w:val="24"/>
-        </w:rPr>
-        <w:t xml:space="preserve"> woke me up n went for a car drive with him n dropped my Bike for service… again came back, updated my Repos… took a nap… then picked my bike late around 9pm with my dad. And yeah, skipped the office today!</w:t>
+      <w:r>
+        <w:rPr>
+          <w:rFonts w:ascii="Cascadia Code" w:hAnsi="Cascadia Code"/>
+          <w:sz w:val="24"/>
+          <w:szCs w:val="24"/>
+        </w:rPr>
+        <w:t>WokeUp at 5:15am, finished my Fajr salah… Drove my cycle to the stadium… while pedalling my cycle up &amp; down, I had several thoughts goin’ in my mind that… Why don’t ya drop the bag in the apartment n go for a Cycle Ride?</w:t>
+      </w:r>
+    </w:p>
+    <w:p>
+      <w:pPr>
+        <w:spacing w:line="240" w:lineRule="auto"/>
+        <w:jc w:val="both"/>
+        <w:rPr>
+          <w:rFonts w:ascii="Cascadia Code" w:hAnsi="Cascadia Code"/>
+          <w:sz w:val="24"/>
+          <w:szCs w:val="24"/>
+        </w:rPr>
+      </w:pPr>
+      <w:r>
+        <w:rPr>
+          <w:rFonts w:ascii="Cascadia Code" w:hAnsi="Cascadia Code"/>
+          <w:sz w:val="24"/>
+          <w:szCs w:val="24"/>
+        </w:rPr>
+        <w:t xml:space="preserve">I made my mind n reached the stadium… went for a 5.5km run up in the Gandhipuram Flyover… then the rope session, I packed up… </w:t>
+      </w:r>
+    </w:p>
+    <w:p>
+      <w:pPr>
+        <w:spacing w:line="240" w:lineRule="auto"/>
+        <w:jc w:val="both"/>
+        <w:rPr>
+          <w:rFonts w:ascii="Cascadia Code" w:hAnsi="Cascadia Code"/>
+          <w:sz w:val="24"/>
+          <w:szCs w:val="24"/>
+        </w:rPr>
+      </w:pPr>
+      <w:r>
+        <w:rPr>
+          <w:rFonts w:ascii="Cascadia Code" w:hAnsi="Cascadia Code"/>
+          <w:sz w:val="24"/>
+          <w:szCs w:val="24"/>
+        </w:rPr>
+        <w:t>Took a nap, Pragades woke me up n went for a car drive with him n dropped my Bike for service… again came back, updated my Repos… took a nap… then picked my bike late around 9pm with my dad. And yeah, skipped the office today!</w:t>
       </w:r>
     </w:p>
     <w:p>
@@ -5593,25 +4519,7 @@
           <w:sz w:val="24"/>
           <w:szCs w:val="24"/>
         </w:rPr>
-        <w:t xml:space="preserve">Running was bit </w:t>
-      </w:r>
-      <w:proofErr w:type="spellStart"/>
-      <w:r>
-        <w:rPr>
-          <w:rFonts w:ascii="Cascadia Code" w:hAnsi="Cascadia Code"/>
-          <w:sz w:val="24"/>
-          <w:szCs w:val="24"/>
-        </w:rPr>
-        <w:t>bit</w:t>
-      </w:r>
-      <w:proofErr w:type="spellEnd"/>
-      <w:r>
-        <w:rPr>
-          <w:rFonts w:ascii="Cascadia Code" w:hAnsi="Cascadia Code"/>
-          <w:sz w:val="24"/>
-          <w:szCs w:val="24"/>
-        </w:rPr>
-        <w:t xml:space="preserve"> challenging in the elevation… but I could see some improvements. And still the Calves are aching me!</w:t>
+        <w:t>Running was bit bit challenging in the elevation… but I could see some improvements. And still the Calves are aching me!</w:t>
       </w:r>
     </w:p>
     <w:p>
@@ -5749,41 +4657,13 @@
           <w:szCs w:val="24"/>
         </w:rPr>
       </w:pPr>
-      <w:proofErr w:type="spellStart"/>
-      <w:r>
-        <w:rPr>
-          <w:rFonts w:ascii="Cascadia Code" w:hAnsi="Cascadia Code"/>
-          <w:sz w:val="24"/>
-          <w:szCs w:val="24"/>
-        </w:rPr>
-        <w:t>WokeUp</w:t>
-      </w:r>
-      <w:proofErr w:type="spellEnd"/>
-      <w:r>
-        <w:rPr>
-          <w:rFonts w:ascii="Cascadia Code" w:hAnsi="Cascadia Code"/>
-          <w:sz w:val="24"/>
-          <w:szCs w:val="24"/>
-        </w:rPr>
-        <w:t xml:space="preserve"> at 05:40am, again! I literally snoozed several times… Finished my Fajr salah… Still not late, but </w:t>
-      </w:r>
-      <w:proofErr w:type="gramStart"/>
-      <w:r>
-        <w:rPr>
-          <w:rFonts w:ascii="Cascadia Code" w:hAnsi="Cascadia Code"/>
-          <w:sz w:val="24"/>
-          <w:szCs w:val="24"/>
-        </w:rPr>
-        <w:t>time’s</w:t>
-      </w:r>
-      <w:proofErr w:type="gramEnd"/>
-      <w:r>
-        <w:rPr>
-          <w:rFonts w:ascii="Cascadia Code" w:hAnsi="Cascadia Code"/>
-          <w:sz w:val="24"/>
-          <w:szCs w:val="24"/>
-        </w:rPr>
-        <w:t xml:space="preserve"> very messed up… So, I made my mind to go for cycling… went for 28km ride.</w:t>
+      <w:r>
+        <w:rPr>
+          <w:rFonts w:ascii="Cascadia Code" w:hAnsi="Cascadia Code"/>
+          <w:sz w:val="24"/>
+          <w:szCs w:val="24"/>
+        </w:rPr>
+        <w:t>WokeUp at 05:40am, again! I literally snoozed several times… Finished my Fajr salah… Still not late, but time’s very messed up… So, I made my mind to go for cycling… went for 28km ride.</w:t>
       </w:r>
     </w:p>
     <w:p>
@@ -5810,25 +4690,7 @@
           <w:sz w:val="24"/>
           <w:szCs w:val="24"/>
         </w:rPr>
-        <w:t xml:space="preserve">… Had a meeting </w:t>
-      </w:r>
-      <w:proofErr w:type="spellStart"/>
-      <w:r>
-        <w:rPr>
-          <w:rFonts w:ascii="Cascadia Code" w:hAnsi="Cascadia Code"/>
-          <w:sz w:val="24"/>
-          <w:szCs w:val="24"/>
-        </w:rPr>
-        <w:t>n</w:t>
-      </w:r>
-      <w:proofErr w:type="spellEnd"/>
-      <w:r>
-        <w:rPr>
-          <w:rFonts w:ascii="Cascadia Code" w:hAnsi="Cascadia Code"/>
-          <w:sz w:val="24"/>
-          <w:szCs w:val="24"/>
-        </w:rPr>
-        <w:t xml:space="preserve"> Reverse Engineered a competitive existing app for our Flutter project.</w:t>
+        <w:t>… Had a meeting n Reverse Engineered a competitive existing app for our Flutter project.</w:t>
       </w:r>
     </w:p>
     <w:p>
@@ -5924,20 +4786,8 @@
           <w:szCs w:val="24"/>
         </w:rPr>
         <w:lastRenderedPageBreak/>
-        <w:t xml:space="preserve">Day </w:t>
-      </w:r>
-      <w:proofErr w:type="spellStart"/>
-      <w:r>
-        <w:rPr>
-          <w:rFonts w:ascii="Cascadia Code" w:hAnsi="Cascadia Code"/>
-          <w:b/>
-          <w:bCs/>
-          <w:sz w:val="24"/>
-          <w:szCs w:val="24"/>
-        </w:rPr>
-        <w:t>OneFive</w:t>
-      </w:r>
-      <w:proofErr w:type="spellEnd"/>
+        <w:t>Day OneFive</w:t>
+      </w:r>
     </w:p>
     <w:p>
       <w:pPr>
@@ -6003,60 +4853,32 @@
           <w:szCs w:val="24"/>
         </w:rPr>
       </w:pPr>
-      <w:proofErr w:type="spellStart"/>
-      <w:r>
-        <w:rPr>
-          <w:rFonts w:ascii="Cascadia Code" w:hAnsi="Cascadia Code"/>
-          <w:sz w:val="24"/>
-          <w:szCs w:val="24"/>
-        </w:rPr>
-        <w:t>WokeUp</w:t>
-      </w:r>
-      <w:proofErr w:type="spellEnd"/>
-      <w:r>
-        <w:rPr>
-          <w:rFonts w:ascii="Cascadia Code" w:hAnsi="Cascadia Code"/>
-          <w:sz w:val="24"/>
-          <w:szCs w:val="24"/>
-        </w:rPr>
-        <w:t xml:space="preserve"> at 11:15am… I remember snoozing the alarm once at 4:20am and 5:40am… Seems like my body really wanted some Rest!</w:t>
-      </w:r>
-    </w:p>
-    <w:p>
-      <w:pPr>
-        <w:spacing w:line="240" w:lineRule="auto"/>
-        <w:jc w:val="both"/>
-        <w:rPr>
-          <w:rFonts w:ascii="Cascadia Code" w:hAnsi="Cascadia Code"/>
-          <w:sz w:val="24"/>
-          <w:szCs w:val="24"/>
-        </w:rPr>
-      </w:pPr>
-      <w:r>
-        <w:rPr>
-          <w:rFonts w:ascii="Cascadia Code" w:hAnsi="Cascadia Code"/>
-          <w:sz w:val="24"/>
-          <w:szCs w:val="24"/>
-        </w:rPr>
-        <w:t xml:space="preserve">Once I woke up… went up to the terrace to do my skipping session… then drove to the office… started working on a new Mask generating GUI project for </w:t>
-      </w:r>
-      <w:proofErr w:type="spellStart"/>
-      <w:r>
-        <w:rPr>
-          <w:rFonts w:ascii="Cascadia Code" w:hAnsi="Cascadia Code"/>
-          <w:sz w:val="24"/>
-          <w:szCs w:val="24"/>
-        </w:rPr>
-        <w:t>Inpaint</w:t>
-      </w:r>
-      <w:proofErr w:type="spellEnd"/>
-      <w:r>
-        <w:rPr>
-          <w:rFonts w:ascii="Cascadia Code" w:hAnsi="Cascadia Code"/>
-          <w:sz w:val="24"/>
-          <w:szCs w:val="24"/>
-        </w:rPr>
-        <w:t xml:space="preserve"> Images… Then Updated my Repos</w:t>
+      <w:r>
+        <w:rPr>
+          <w:rFonts w:ascii="Cascadia Code" w:hAnsi="Cascadia Code"/>
+          <w:sz w:val="24"/>
+          <w:szCs w:val="24"/>
+        </w:rPr>
+        <w:t>WokeUp at 11:15am… I remember snoozing the alarm once at 4:20am and 5:40am… Seems like my body really wanted some Rest!</w:t>
+      </w:r>
+    </w:p>
+    <w:p>
+      <w:pPr>
+        <w:spacing w:line="240" w:lineRule="auto"/>
+        <w:jc w:val="both"/>
+        <w:rPr>
+          <w:rFonts w:ascii="Cascadia Code" w:hAnsi="Cascadia Code"/>
+          <w:sz w:val="24"/>
+          <w:szCs w:val="24"/>
+        </w:rPr>
+      </w:pPr>
+      <w:r>
+        <w:rPr>
+          <w:rFonts w:ascii="Cascadia Code" w:hAnsi="Cascadia Code"/>
+          <w:sz w:val="24"/>
+          <w:szCs w:val="24"/>
+        </w:rPr>
+        <w:t>Once I woke up… went up to the terrace to do my skipping session… then drove to the office… started working on a new Mask generating GUI project for Inpaint Images… Then Updated my Repos</w:t>
       </w:r>
       <w:r>
         <w:rPr>
@@ -6119,25 +4941,7 @@
           <w:sz w:val="24"/>
           <w:szCs w:val="24"/>
         </w:rPr>
-        <w:t xml:space="preserve">This actually would have been a </w:t>
-      </w:r>
-      <w:proofErr w:type="spellStart"/>
-      <w:r>
-        <w:rPr>
-          <w:rFonts w:ascii="Cascadia Code" w:hAnsi="Cascadia Code"/>
-          <w:sz w:val="24"/>
-          <w:szCs w:val="24"/>
-        </w:rPr>
-        <w:t>RestDay</w:t>
-      </w:r>
-      <w:proofErr w:type="spellEnd"/>
-      <w:r>
-        <w:rPr>
-          <w:rFonts w:ascii="Cascadia Code" w:hAnsi="Cascadia Code"/>
-          <w:sz w:val="24"/>
-          <w:szCs w:val="24"/>
-        </w:rPr>
-        <w:t>… But I said to myself the same thing!</w:t>
+        <w:t>This actually would have been a RestDay… But I said to myself the same thing!</w:t>
       </w:r>
     </w:p>
     <w:p>
@@ -6180,7 +4984,6 @@
         <w:lastRenderedPageBreak/>
         <w:t xml:space="preserve">Day </w:t>
       </w:r>
-      <w:proofErr w:type="spellStart"/>
       <w:r>
         <w:rPr>
           <w:rFonts w:ascii="Cascadia Code" w:hAnsi="Cascadia Code"/>
@@ -6191,7 +4994,6 @@
         </w:rPr>
         <w:t>OneSix</w:t>
       </w:r>
-      <w:proofErr w:type="spellEnd"/>
     </w:p>
     <w:p>
       <w:pPr>
@@ -6277,59 +5079,13 @@
           <w:szCs w:val="24"/>
         </w:rPr>
       </w:pPr>
-      <w:proofErr w:type="spellStart"/>
-      <w:r>
-        <w:rPr>
-          <w:rFonts w:ascii="Cascadia Code" w:hAnsi="Cascadia Code"/>
-          <w:sz w:val="24"/>
-          <w:szCs w:val="24"/>
-        </w:rPr>
-        <w:t>WokeUp</w:t>
-      </w:r>
-      <w:proofErr w:type="spellEnd"/>
-      <w:r>
-        <w:rPr>
-          <w:rFonts w:ascii="Cascadia Code" w:hAnsi="Cascadia Code"/>
-          <w:sz w:val="24"/>
-          <w:szCs w:val="24"/>
-        </w:rPr>
-        <w:t xml:space="preserve"> at 5:40am… Finished my Fajr salah… Drove my cycle to stadium… went for 4.5km run… few rounds of </w:t>
-      </w:r>
-      <w:proofErr w:type="spellStart"/>
-      <w:r>
-        <w:rPr>
-          <w:rFonts w:ascii="Cascadia Code" w:hAnsi="Cascadia Code"/>
-          <w:sz w:val="24"/>
-          <w:szCs w:val="24"/>
-        </w:rPr>
-        <w:t>MildSparring</w:t>
-      </w:r>
-      <w:proofErr w:type="spellEnd"/>
-      <w:r>
-        <w:rPr>
-          <w:rFonts w:ascii="Cascadia Code" w:hAnsi="Cascadia Code"/>
-          <w:sz w:val="24"/>
-          <w:szCs w:val="24"/>
-        </w:rPr>
-        <w:t xml:space="preserve"> n </w:t>
-      </w:r>
-      <w:proofErr w:type="spellStart"/>
-      <w:r>
-        <w:rPr>
-          <w:rFonts w:ascii="Cascadia Code" w:hAnsi="Cascadia Code"/>
-          <w:sz w:val="24"/>
-          <w:szCs w:val="24"/>
-        </w:rPr>
-        <w:t>HeavyBag</w:t>
-      </w:r>
-      <w:proofErr w:type="spellEnd"/>
-      <w:r>
-        <w:rPr>
-          <w:rFonts w:ascii="Cascadia Code" w:hAnsi="Cascadia Code"/>
-          <w:sz w:val="24"/>
-          <w:szCs w:val="24"/>
-        </w:rPr>
-        <w:t xml:space="preserve"> stuff… then Skipping session.</w:t>
+      <w:r>
+        <w:rPr>
+          <w:rFonts w:ascii="Cascadia Code" w:hAnsi="Cascadia Code"/>
+          <w:sz w:val="24"/>
+          <w:szCs w:val="24"/>
+        </w:rPr>
+        <w:t>WokeUp at 5:40am… Finished my Fajr salah… Drove my cycle to stadium… went for 4.5km run… few rounds of MildSparring n HeavyBag stuff… then Skipping session.</w:t>
       </w:r>
     </w:p>
     <w:p>
@@ -6364,25 +5120,7 @@
           <w:sz w:val="24"/>
           <w:szCs w:val="24"/>
         </w:rPr>
-        <w:t xml:space="preserve"> to get my Diploma Certificate… then drove to Office… </w:t>
-      </w:r>
-      <w:proofErr w:type="spellStart"/>
-      <w:r>
-        <w:rPr>
-          <w:rFonts w:ascii="Cascadia Code" w:hAnsi="Cascadia Code"/>
-          <w:sz w:val="24"/>
-          <w:szCs w:val="24"/>
-        </w:rPr>
-        <w:t>RevereseEngineered</w:t>
-      </w:r>
-      <w:proofErr w:type="spellEnd"/>
-      <w:r>
-        <w:rPr>
-          <w:rFonts w:ascii="Cascadia Code" w:hAnsi="Cascadia Code"/>
-          <w:sz w:val="24"/>
-          <w:szCs w:val="24"/>
-        </w:rPr>
-        <w:t xml:space="preserve"> an app… updated my Repos</w:t>
+        <w:t xml:space="preserve"> to get my Diploma Certificate… then drove to Office… RevereseEngineered an app… updated my Repos</w:t>
       </w:r>
       <w:r>
         <w:rPr>
@@ -6425,25 +5163,7 @@
           <w:sz w:val="24"/>
           <w:szCs w:val="24"/>
         </w:rPr>
-        <w:t xml:space="preserve">Felt better today, </w:t>
-      </w:r>
-      <w:proofErr w:type="spellStart"/>
-      <w:r>
-        <w:rPr>
-          <w:rFonts w:ascii="Cascadia Code" w:hAnsi="Cascadia Code"/>
-          <w:sz w:val="24"/>
-          <w:szCs w:val="24"/>
-        </w:rPr>
-        <w:t>kinda</w:t>
-      </w:r>
-      <w:proofErr w:type="spellEnd"/>
-      <w:r>
-        <w:rPr>
-          <w:rFonts w:ascii="Cascadia Code" w:hAnsi="Cascadia Code"/>
-          <w:sz w:val="24"/>
-          <w:szCs w:val="24"/>
-        </w:rPr>
-        <w:t xml:space="preserve"> </w:t>
+        <w:t xml:space="preserve">Felt better today, kinda </w:t>
       </w:r>
       <w:r>
         <w:rPr>
@@ -6483,25 +5203,7 @@
           <w:sz w:val="24"/>
           <w:szCs w:val="24"/>
         </w:rPr>
-        <w:t xml:space="preserve"> jus </w:t>
-      </w:r>
-      <w:proofErr w:type="spellStart"/>
-      <w:r>
-        <w:rPr>
-          <w:rFonts w:ascii="Cascadia Code" w:hAnsi="Cascadia Code"/>
-          <w:sz w:val="24"/>
-          <w:szCs w:val="24"/>
-        </w:rPr>
-        <w:t>gotto</w:t>
-      </w:r>
-      <w:proofErr w:type="spellEnd"/>
-      <w:r>
-        <w:rPr>
-          <w:rFonts w:ascii="Cascadia Code" w:hAnsi="Cascadia Code"/>
-          <w:sz w:val="24"/>
-          <w:szCs w:val="24"/>
-        </w:rPr>
-        <w:t xml:space="preserve"> improve in my Speed n Sparring.</w:t>
+        <w:t xml:space="preserve"> jus gotto improve in my Speed n Sparring.</w:t>
       </w:r>
     </w:p>
     <w:p>
@@ -6544,7 +5246,6 @@
         <w:lastRenderedPageBreak/>
         <w:t xml:space="preserve">Day </w:t>
       </w:r>
-      <w:proofErr w:type="spellStart"/>
       <w:r>
         <w:rPr>
           <w:rFonts w:ascii="Cascadia Code" w:hAnsi="Cascadia Code"/>
@@ -6555,7 +5256,6 @@
         </w:rPr>
         <w:t>OneSeven</w:t>
       </w:r>
-      <w:proofErr w:type="spellEnd"/>
     </w:p>
     <w:p>
       <w:pPr>
@@ -6641,23 +5341,13 @@
           <w:szCs w:val="24"/>
         </w:rPr>
       </w:pPr>
-      <w:proofErr w:type="spellStart"/>
-      <w:r>
-        <w:rPr>
-          <w:rFonts w:ascii="Cascadia Code" w:hAnsi="Cascadia Code"/>
-          <w:sz w:val="24"/>
-          <w:szCs w:val="24"/>
-        </w:rPr>
-        <w:t>WokeUp</w:t>
-      </w:r>
-      <w:proofErr w:type="spellEnd"/>
-      <w:r>
-        <w:rPr>
-          <w:rFonts w:ascii="Cascadia Code" w:hAnsi="Cascadia Code"/>
-          <w:sz w:val="24"/>
-          <w:szCs w:val="24"/>
-        </w:rPr>
-        <w:t xml:space="preserve"> at 6:15am… </w:t>
+      <w:r>
+        <w:rPr>
+          <w:rFonts w:ascii="Cascadia Code" w:hAnsi="Cascadia Code"/>
+          <w:sz w:val="24"/>
+          <w:szCs w:val="24"/>
+        </w:rPr>
+        <w:t xml:space="preserve">WokeUp at 6:15am… </w:t>
       </w:r>
       <w:r>
         <w:rPr>
@@ -6673,45 +5363,8 @@
           <w:sz w:val="24"/>
           <w:szCs w:val="24"/>
         </w:rPr>
-        <w:t xml:space="preserve"> </w:t>
-      </w:r>
-      <w:proofErr w:type="spellStart"/>
-      <w:r>
-        <w:rPr>
-          <w:rFonts w:ascii="Cascadia Code" w:hAnsi="Cascadia Code"/>
-          <w:sz w:val="24"/>
-          <w:szCs w:val="24"/>
-        </w:rPr>
-        <w:t>RestDay</w:t>
-      </w:r>
-      <w:proofErr w:type="spellEnd"/>
-      <w:r>
-        <w:rPr>
-          <w:rFonts w:ascii="Cascadia Code" w:hAnsi="Cascadia Code"/>
-          <w:sz w:val="24"/>
-          <w:szCs w:val="24"/>
-        </w:rPr>
-        <w:t xml:space="preserve"> thoughts were running through my mind, I beat </w:t>
-      </w:r>
-      <w:proofErr w:type="spellStart"/>
-      <w:r>
-        <w:rPr>
-          <w:rFonts w:ascii="Cascadia Code" w:hAnsi="Cascadia Code"/>
-          <w:sz w:val="24"/>
-          <w:szCs w:val="24"/>
-        </w:rPr>
-        <w:t>em</w:t>
-      </w:r>
-      <w:proofErr w:type="spellEnd"/>
-      <w:r>
-        <w:rPr>
-          <w:rFonts w:ascii="Cascadia Code" w:hAnsi="Cascadia Code"/>
-          <w:sz w:val="24"/>
-          <w:szCs w:val="24"/>
-        </w:rPr>
-        <w:t xml:space="preserve">… Finished my </w:t>
-      </w:r>
-      <w:proofErr w:type="spellStart"/>
+        <w:t xml:space="preserve"> RestDay thoughts were running through my mind, I beat em… Finished my </w:t>
+      </w:r>
       <w:r>
         <w:rPr>
           <w:rFonts w:ascii="Cascadia Code" w:hAnsi="Cascadia Code"/>
@@ -6720,7 +5373,6 @@
         </w:rPr>
         <w:t>Qada</w:t>
       </w:r>
-      <w:proofErr w:type="spellEnd"/>
       <w:r>
         <w:rPr>
           <w:rFonts w:ascii="Cascadia Code" w:hAnsi="Cascadia Code"/>
@@ -6770,16 +5422,7 @@
           <w:sz w:val="24"/>
           <w:szCs w:val="24"/>
         </w:rPr>
-        <w:t xml:space="preserve"> Nanima n </w:t>
-      </w:r>
-      <w:proofErr w:type="spellStart"/>
-      <w:r>
-        <w:rPr>
-          <w:rFonts w:ascii="Cascadia Code" w:hAnsi="Cascadia Code"/>
-          <w:sz w:val="24"/>
-          <w:szCs w:val="24"/>
-        </w:rPr>
-        <w:t>That</w:t>
+        <w:t xml:space="preserve"> Nanima n That</w:t>
       </w:r>
       <w:r>
         <w:rPr>
@@ -6795,16 +5438,7 @@
           <w:sz w:val="24"/>
           <w:szCs w:val="24"/>
         </w:rPr>
-        <w:t>a</w:t>
-      </w:r>
-      <w:proofErr w:type="spellEnd"/>
-      <w:r>
-        <w:rPr>
-          <w:rFonts w:ascii="Cascadia Code" w:hAnsi="Cascadia Code"/>
-          <w:sz w:val="24"/>
-          <w:szCs w:val="24"/>
-        </w:rPr>
-        <w:t xml:space="preserve"> to my College</w:t>
+        <w:t>a to my College</w:t>
       </w:r>
       <w:r>
         <w:rPr>
@@ -6820,25 +5454,7 @@
           <w:sz w:val="24"/>
           <w:szCs w:val="24"/>
         </w:rPr>
-        <w:t xml:space="preserve">So, took </w:t>
-      </w:r>
-      <w:proofErr w:type="spellStart"/>
-      <w:r>
-        <w:rPr>
-          <w:rFonts w:ascii="Cascadia Code" w:hAnsi="Cascadia Code"/>
-          <w:sz w:val="24"/>
-          <w:szCs w:val="24"/>
-        </w:rPr>
-        <w:t>em</w:t>
-      </w:r>
-      <w:proofErr w:type="spellEnd"/>
-      <w:r>
-        <w:rPr>
-          <w:rFonts w:ascii="Cascadia Code" w:hAnsi="Cascadia Code"/>
-          <w:sz w:val="24"/>
-          <w:szCs w:val="24"/>
-        </w:rPr>
-        <w:t xml:space="preserve"> to college n Went for a Car Drive to Kotagiri… Got a call from Sanjay stating we’d be having 12</w:t>
+        <w:t>So, took em to college n Went for a Car Drive to Kotagiri… Got a call from Sanjay stating we’d be having 12</w:t>
       </w:r>
       <w:r>
         <w:rPr>
@@ -6855,25 +5471,7 @@
           <w:sz w:val="24"/>
           <w:szCs w:val="24"/>
         </w:rPr>
-        <w:t xml:space="preserve"> Science Group </w:t>
-      </w:r>
-      <w:proofErr w:type="spellStart"/>
-      <w:r>
-        <w:rPr>
-          <w:rFonts w:ascii="Cascadia Code" w:hAnsi="Cascadia Code"/>
-          <w:sz w:val="24"/>
-          <w:szCs w:val="24"/>
-        </w:rPr>
-        <w:t>MeetUp</w:t>
-      </w:r>
-      <w:proofErr w:type="spellEnd"/>
-      <w:r>
-        <w:rPr>
-          <w:rFonts w:ascii="Cascadia Code" w:hAnsi="Cascadia Code"/>
-          <w:sz w:val="24"/>
-          <w:szCs w:val="24"/>
-        </w:rPr>
-        <w:t xml:space="preserve"> tomorrow… Came back late at night… Then for a Movie… Went to Bed around 3am-4am.</w:t>
+        <w:t xml:space="preserve"> Science Group MeetUp tomorrow… Came back late at night… Then for a Movie… Went to Bed around 3am-4am.</w:t>
       </w:r>
     </w:p>
     <w:p>
@@ -6909,25 +5507,7 @@
           <w:sz w:val="24"/>
           <w:szCs w:val="24"/>
         </w:rPr>
-        <w:t xml:space="preserve">Didn’t have Noon nap… was able to manage all day without sleep, I’ve </w:t>
-      </w:r>
-      <w:proofErr w:type="spellStart"/>
-      <w:r>
-        <w:rPr>
-          <w:rFonts w:ascii="Cascadia Code" w:hAnsi="Cascadia Code"/>
-          <w:sz w:val="24"/>
-          <w:szCs w:val="24"/>
-        </w:rPr>
-        <w:t>gotto</w:t>
-      </w:r>
-      <w:proofErr w:type="spellEnd"/>
-      <w:r>
-        <w:rPr>
-          <w:rFonts w:ascii="Cascadia Code" w:hAnsi="Cascadia Code"/>
-          <w:sz w:val="24"/>
-          <w:szCs w:val="24"/>
-        </w:rPr>
-        <w:t xml:space="preserve"> practise it.</w:t>
+        <w:t>Didn’t have Noon nap… was able to manage all day without sleep, I’ve gotto practise it.</w:t>
       </w:r>
     </w:p>
     <w:p>
@@ -6970,7 +5550,6 @@
         <w:lastRenderedPageBreak/>
         <w:t xml:space="preserve">Day </w:t>
       </w:r>
-      <w:proofErr w:type="spellStart"/>
       <w:r>
         <w:rPr>
           <w:rFonts w:ascii="Cascadia Code" w:hAnsi="Cascadia Code"/>
@@ -6991,7 +5570,6 @@
         </w:rPr>
         <w:t>Eight</w:t>
       </w:r>
-      <w:proofErr w:type="spellEnd"/>
     </w:p>
     <w:p>
       <w:pPr>
@@ -7087,23 +5665,13 @@
           <w:szCs w:val="24"/>
         </w:rPr>
       </w:pPr>
-      <w:proofErr w:type="spellStart"/>
-      <w:r>
-        <w:rPr>
-          <w:rFonts w:ascii="Cascadia Code" w:hAnsi="Cascadia Code"/>
-          <w:sz w:val="24"/>
-          <w:szCs w:val="24"/>
-        </w:rPr>
-        <w:t>WokeUp</w:t>
-      </w:r>
-      <w:proofErr w:type="spellEnd"/>
-      <w:r>
-        <w:rPr>
-          <w:rFonts w:ascii="Cascadia Code" w:hAnsi="Cascadia Code"/>
-          <w:sz w:val="24"/>
-          <w:szCs w:val="24"/>
-        </w:rPr>
-        <w:t xml:space="preserve"> at 12:</w:t>
+      <w:r>
+        <w:rPr>
+          <w:rFonts w:ascii="Cascadia Code" w:hAnsi="Cascadia Code"/>
+          <w:sz w:val="24"/>
+          <w:szCs w:val="24"/>
+        </w:rPr>
+        <w:t>WokeUp at 12:</w:t>
       </w:r>
       <w:r>
         <w:rPr>
@@ -7151,80 +5719,26 @@
           <w:sz w:val="24"/>
           <w:szCs w:val="24"/>
         </w:rPr>
-        <w:t xml:space="preserve">ent for the </w:t>
-      </w:r>
-      <w:proofErr w:type="spellStart"/>
-      <w:r>
-        <w:rPr>
-          <w:rFonts w:ascii="Cascadia Code" w:hAnsi="Cascadia Code"/>
-          <w:sz w:val="24"/>
-          <w:szCs w:val="24"/>
-        </w:rPr>
-        <w:t>MeetUp</w:t>
-      </w:r>
-      <w:proofErr w:type="spellEnd"/>
-      <w:r>
-        <w:rPr>
-          <w:rFonts w:ascii="Cascadia Code" w:hAnsi="Cascadia Code"/>
-          <w:sz w:val="24"/>
-          <w:szCs w:val="24"/>
-        </w:rPr>
-        <w:t xml:space="preserve">, nothing much… Came home </w:t>
-      </w:r>
-      <w:proofErr w:type="spellStart"/>
-      <w:r>
-        <w:rPr>
-          <w:rFonts w:ascii="Cascadia Code" w:hAnsi="Cascadia Code"/>
-          <w:sz w:val="24"/>
-          <w:szCs w:val="24"/>
-        </w:rPr>
-        <w:t>n</w:t>
-      </w:r>
-      <w:proofErr w:type="spellEnd"/>
-      <w:r>
-        <w:rPr>
-          <w:rFonts w:ascii="Cascadia Code" w:hAnsi="Cascadia Code"/>
-          <w:sz w:val="24"/>
-          <w:szCs w:val="24"/>
-        </w:rPr>
-        <w:t xml:space="preserve"> updated my Repos.</w:t>
-      </w:r>
-    </w:p>
-    <w:p>
-      <w:pPr>
-        <w:spacing w:line="240" w:lineRule="auto"/>
-        <w:jc w:val="both"/>
-        <w:rPr>
-          <w:rFonts w:ascii="Cascadia Code" w:hAnsi="Cascadia Code"/>
-          <w:sz w:val="24"/>
-          <w:szCs w:val="24"/>
-        </w:rPr>
-      </w:pPr>
-      <w:r>
-        <w:rPr>
-          <w:rFonts w:ascii="Cascadia Code" w:hAnsi="Cascadia Code"/>
-          <w:sz w:val="24"/>
-          <w:szCs w:val="24"/>
-        </w:rPr>
-        <w:t xml:space="preserve">Aaman, Kiran n I were roaming in the Brooks… They were </w:t>
-      </w:r>
-      <w:proofErr w:type="spellStart"/>
-      <w:r>
-        <w:rPr>
-          <w:rFonts w:ascii="Cascadia Code" w:hAnsi="Cascadia Code"/>
-          <w:sz w:val="24"/>
-          <w:szCs w:val="24"/>
-        </w:rPr>
-        <w:t>talkin</w:t>
-      </w:r>
-      <w:proofErr w:type="spellEnd"/>
-      <w:r>
-        <w:rPr>
-          <w:rFonts w:ascii="Cascadia Code" w:hAnsi="Cascadia Code"/>
-          <w:sz w:val="24"/>
-          <w:szCs w:val="24"/>
-        </w:rPr>
-        <w:t>’ about their Social Lives n I had nothing to say… Spent some time… Went to bed around 12am-1am.</w:t>
+        <w:t>ent for the MeetUp, nothing much… Came home n updated my Repos.</w:t>
+      </w:r>
+    </w:p>
+    <w:p>
+      <w:pPr>
+        <w:spacing w:line="240" w:lineRule="auto"/>
+        <w:jc w:val="both"/>
+        <w:rPr>
+          <w:rFonts w:ascii="Cascadia Code" w:hAnsi="Cascadia Code"/>
+          <w:sz w:val="24"/>
+          <w:szCs w:val="24"/>
+        </w:rPr>
+      </w:pPr>
+      <w:r>
+        <w:rPr>
+          <w:rFonts w:ascii="Cascadia Code" w:hAnsi="Cascadia Code"/>
+          <w:sz w:val="24"/>
+          <w:szCs w:val="24"/>
+        </w:rPr>
+        <w:t>Aaman, Kiran n I were roaming in the Brooks… They were talkin’ about their Social Lives n I had nothing to say… Spent some time… Went to bed around 12am-1am.</w:t>
       </w:r>
     </w:p>
     <w:p>
@@ -7251,25 +5765,7 @@
           <w:sz w:val="24"/>
           <w:szCs w:val="24"/>
         </w:rPr>
-        <w:t xml:space="preserve">Proud that it wasn’t a </w:t>
-      </w:r>
-      <w:proofErr w:type="spellStart"/>
-      <w:r>
-        <w:rPr>
-          <w:rFonts w:ascii="Cascadia Code" w:hAnsi="Cascadia Code"/>
-          <w:sz w:val="24"/>
-          <w:szCs w:val="24"/>
-        </w:rPr>
-        <w:t>RestDay</w:t>
-      </w:r>
-      <w:proofErr w:type="spellEnd"/>
-      <w:r>
-        <w:rPr>
-          <w:rFonts w:ascii="Cascadia Code" w:hAnsi="Cascadia Code"/>
-          <w:sz w:val="24"/>
-          <w:szCs w:val="24"/>
-        </w:rPr>
-        <w:t xml:space="preserve">… Even Rauf seemed </w:t>
+        <w:t xml:space="preserve">Proud that it wasn’t a RestDay… Even Rauf seemed </w:t>
       </w:r>
       <w:r>
         <w:rPr>
@@ -7285,25 +5781,7 @@
           <w:sz w:val="24"/>
           <w:szCs w:val="24"/>
         </w:rPr>
-        <w:t xml:space="preserve"> I guess… So, I’ve </w:t>
-      </w:r>
-      <w:proofErr w:type="spellStart"/>
-      <w:r>
-        <w:rPr>
-          <w:rFonts w:ascii="Cascadia Code" w:hAnsi="Cascadia Code"/>
-          <w:sz w:val="24"/>
-          <w:szCs w:val="24"/>
-        </w:rPr>
-        <w:t>gotto</w:t>
-      </w:r>
-      <w:proofErr w:type="spellEnd"/>
-      <w:r>
-        <w:rPr>
-          <w:rFonts w:ascii="Cascadia Code" w:hAnsi="Cascadia Code"/>
-          <w:sz w:val="24"/>
-          <w:szCs w:val="24"/>
-        </w:rPr>
-        <w:t xml:space="preserve"> run my Engine in the same Pace.</w:t>
+        <w:t xml:space="preserve"> I guess… So, I’ve gotto run my Engine in the same Pace.</w:t>
       </w:r>
     </w:p>
     <w:p>
@@ -7344,20 +5822,8 @@
           <w:szCs w:val="24"/>
         </w:rPr>
         <w:lastRenderedPageBreak/>
-        <w:t xml:space="preserve">Day </w:t>
-      </w:r>
-      <w:proofErr w:type="spellStart"/>
-      <w:r>
-        <w:rPr>
-          <w:rFonts w:ascii="Cascadia Code" w:hAnsi="Cascadia Code"/>
-          <w:b/>
-          <w:bCs/>
-          <w:sz w:val="24"/>
-          <w:szCs w:val="24"/>
-        </w:rPr>
-        <w:t>OneNine</w:t>
-      </w:r>
-      <w:proofErr w:type="spellEnd"/>
+        <w:t>Day OneNine</w:t>
+      </w:r>
     </w:p>
     <w:p>
       <w:pPr>
@@ -7423,41 +5889,13 @@
           <w:szCs w:val="24"/>
         </w:rPr>
       </w:pPr>
-      <w:proofErr w:type="spellStart"/>
-      <w:r>
-        <w:rPr>
-          <w:rFonts w:ascii="Cascadia Code" w:hAnsi="Cascadia Code"/>
-          <w:sz w:val="24"/>
-          <w:szCs w:val="24"/>
-        </w:rPr>
-        <w:t>WokeUp</w:t>
-      </w:r>
-      <w:proofErr w:type="spellEnd"/>
-      <w:r>
-        <w:rPr>
-          <w:rFonts w:ascii="Cascadia Code" w:hAnsi="Cascadia Code"/>
-          <w:sz w:val="24"/>
-          <w:szCs w:val="24"/>
-        </w:rPr>
-        <w:t xml:space="preserve"> at 05:20am… Finished my Fajr salah… Drove my Cycle to Stadium… went you a 4km run… then few rounds for </w:t>
-      </w:r>
-      <w:proofErr w:type="spellStart"/>
-      <w:r>
-        <w:rPr>
-          <w:rFonts w:ascii="Cascadia Code" w:hAnsi="Cascadia Code"/>
-          <w:sz w:val="24"/>
-          <w:szCs w:val="24"/>
-        </w:rPr>
-        <w:t>MildSparring</w:t>
-      </w:r>
-      <w:proofErr w:type="spellEnd"/>
-      <w:r>
-        <w:rPr>
-          <w:rFonts w:ascii="Cascadia Code" w:hAnsi="Cascadia Code"/>
-          <w:sz w:val="24"/>
-          <w:szCs w:val="24"/>
-        </w:rPr>
-        <w:t xml:space="preserve"> n then Rope Session… headed Home Fast n Earlier… Guess What! Today’s my First day of My College.</w:t>
+      <w:r>
+        <w:rPr>
+          <w:rFonts w:ascii="Cascadia Code" w:hAnsi="Cascadia Code"/>
+          <w:sz w:val="24"/>
+          <w:szCs w:val="24"/>
+        </w:rPr>
+        <w:t>WokeUp at 05:20am… Finished my Fajr salah… Drove my Cycle to Stadium… went you a 4km run… then few rounds for MildSparring n then Rope Session… headed Home Fast n Earlier… Guess What! Today’s my First day of My College.</w:t>
       </w:r>
     </w:p>
     <w:p>
@@ -7554,7 +5992,6 @@
         <w:lastRenderedPageBreak/>
         <w:t xml:space="preserve">Day </w:t>
       </w:r>
-      <w:proofErr w:type="spellStart"/>
       <w:r>
         <w:rPr>
           <w:rFonts w:ascii="Cascadia Code" w:hAnsi="Cascadia Code"/>
@@ -7565,7 +6002,6 @@
         </w:rPr>
         <w:t>TwoZero</w:t>
       </w:r>
-      <w:proofErr w:type="spellEnd"/>
     </w:p>
     <w:p>
       <w:pPr>
@@ -7651,59 +6087,13 @@
           <w:szCs w:val="24"/>
         </w:rPr>
       </w:pPr>
-      <w:proofErr w:type="spellStart"/>
-      <w:r>
-        <w:rPr>
-          <w:rFonts w:ascii="Cascadia Code" w:hAnsi="Cascadia Code"/>
-          <w:sz w:val="24"/>
-          <w:szCs w:val="24"/>
-        </w:rPr>
-        <w:t>WokeUp</w:t>
-      </w:r>
-      <w:proofErr w:type="spellEnd"/>
-      <w:r>
-        <w:rPr>
-          <w:rFonts w:ascii="Cascadia Code" w:hAnsi="Cascadia Code"/>
-          <w:sz w:val="24"/>
-          <w:szCs w:val="24"/>
-        </w:rPr>
-        <w:t xml:space="preserve"> at 04:50am… Finished my Fajr salah… Drove my cycle to Stadium… went for a 6km run over the </w:t>
-      </w:r>
-      <w:proofErr w:type="spellStart"/>
-      <w:r>
-        <w:rPr>
-          <w:rFonts w:ascii="Cascadia Code" w:hAnsi="Cascadia Code"/>
-          <w:sz w:val="24"/>
-          <w:szCs w:val="24"/>
-        </w:rPr>
-        <w:t>FlyOver</w:t>
-      </w:r>
-      <w:proofErr w:type="spellEnd"/>
-      <w:r>
-        <w:rPr>
-          <w:rFonts w:ascii="Cascadia Code" w:hAnsi="Cascadia Code"/>
-          <w:sz w:val="24"/>
-          <w:szCs w:val="24"/>
-        </w:rPr>
-        <w:t xml:space="preserve">… then </w:t>
-      </w:r>
-      <w:proofErr w:type="spellStart"/>
-      <w:r>
-        <w:rPr>
-          <w:rFonts w:ascii="Cascadia Code" w:hAnsi="Cascadia Code"/>
-          <w:sz w:val="24"/>
-          <w:szCs w:val="24"/>
-        </w:rPr>
-        <w:t>HeavyBag</w:t>
-      </w:r>
-      <w:proofErr w:type="spellEnd"/>
-      <w:r>
-        <w:rPr>
-          <w:rFonts w:ascii="Cascadia Code" w:hAnsi="Cascadia Code"/>
-          <w:sz w:val="24"/>
-          <w:szCs w:val="24"/>
-        </w:rPr>
-        <w:t xml:space="preserve"> n then Rope session… Running late n rode my cycle in a rush.</w:t>
+      <w:r>
+        <w:rPr>
+          <w:rFonts w:ascii="Cascadia Code" w:hAnsi="Cascadia Code"/>
+          <w:sz w:val="24"/>
+          <w:szCs w:val="24"/>
+        </w:rPr>
+        <w:t>WokeUp at 04:50am… Finished my Fajr salah… Drove my cycle to Stadium… went for a 6km run over the FlyOver… then HeavyBag n then Rope session… Running late n rode my cycle in a rush.</w:t>
       </w:r>
     </w:p>
     <w:p>
@@ -7739,25 +6129,7 @@
           <w:sz w:val="24"/>
           <w:szCs w:val="24"/>
         </w:rPr>
-        <w:t xml:space="preserve"> </w:t>
-      </w:r>
-      <w:proofErr w:type="spellStart"/>
-      <w:r>
-        <w:rPr>
-          <w:rFonts w:ascii="Cascadia Code" w:hAnsi="Cascadia Code"/>
-          <w:sz w:val="24"/>
-          <w:szCs w:val="24"/>
-        </w:rPr>
-        <w:t>Yr</w:t>
-      </w:r>
-      <w:proofErr w:type="spellEnd"/>
-      <w:r>
-        <w:rPr>
-          <w:rFonts w:ascii="Cascadia Code" w:hAnsi="Cascadia Code"/>
-          <w:sz w:val="24"/>
-          <w:szCs w:val="24"/>
-        </w:rPr>
-        <w:t xml:space="preserve"> Students group, I posted Hii… Like Literally I never had such a response in my Life! Then Updated my Repos</w:t>
+        <w:t xml:space="preserve"> Yr Students group, I posted Hii… Like Literally I never had such a response in my Life! Then Updated my Repos</w:t>
       </w:r>
       <w:r>
         <w:rPr>
@@ -7792,25 +6164,7 @@
           <w:sz w:val="24"/>
           <w:szCs w:val="24"/>
         </w:rPr>
-        <w:t xml:space="preserve">Had a Slight Calf pain while in the run, but I could manage it… and it seems like, I’m </w:t>
-      </w:r>
-      <w:proofErr w:type="spellStart"/>
-      <w:r>
-        <w:rPr>
-          <w:rFonts w:ascii="Cascadia Code" w:hAnsi="Cascadia Code"/>
-          <w:sz w:val="24"/>
-          <w:szCs w:val="24"/>
-        </w:rPr>
-        <w:t>gonna</w:t>
-      </w:r>
-      <w:proofErr w:type="spellEnd"/>
-      <w:r>
-        <w:rPr>
-          <w:rFonts w:ascii="Cascadia Code" w:hAnsi="Cascadia Code"/>
-          <w:sz w:val="24"/>
-          <w:szCs w:val="24"/>
-        </w:rPr>
-        <w:t xml:space="preserve"> have quite some bit of Social Life, Le me Hope for the Best.</w:t>
+        <w:t>Had a Slight Calf pain while in the run, but I could manage it… and it seems like, I’m gonna have quite some bit of Social Life, Le me Hope for the Best.</w:t>
       </w:r>
     </w:p>
     <w:p>
@@ -7853,7 +6207,6 @@
         <w:lastRenderedPageBreak/>
         <w:t xml:space="preserve">Day </w:t>
       </w:r>
-      <w:proofErr w:type="spellStart"/>
       <w:r>
         <w:rPr>
           <w:rFonts w:ascii="Cascadia Code" w:hAnsi="Cascadia Code"/>
@@ -7864,7 +6217,6 @@
         </w:rPr>
         <w:t>TwoOne</w:t>
       </w:r>
-      <w:proofErr w:type="spellEnd"/>
     </w:p>
     <w:p>
       <w:pPr>
@@ -7950,129 +6302,37 @@
           <w:szCs w:val="24"/>
         </w:rPr>
       </w:pPr>
-      <w:proofErr w:type="spellStart"/>
-      <w:r>
-        <w:rPr>
-          <w:rFonts w:ascii="Cascadia Code" w:hAnsi="Cascadia Code"/>
-          <w:sz w:val="24"/>
-          <w:szCs w:val="24"/>
-        </w:rPr>
-        <w:t>WokeUp</w:t>
-      </w:r>
-      <w:proofErr w:type="spellEnd"/>
-      <w:r>
-        <w:rPr>
-          <w:rFonts w:ascii="Cascadia Code" w:hAnsi="Cascadia Code"/>
-          <w:sz w:val="24"/>
-          <w:szCs w:val="24"/>
-        </w:rPr>
-        <w:t xml:space="preserve"> at 04:20am… Finish my </w:t>
-      </w:r>
-      <w:proofErr w:type="spellStart"/>
-      <w:r>
-        <w:rPr>
-          <w:rFonts w:ascii="Cascadia Code" w:hAnsi="Cascadia Code"/>
-          <w:sz w:val="24"/>
-          <w:szCs w:val="24"/>
-        </w:rPr>
-        <w:t>Tahajjud</w:t>
-      </w:r>
-      <w:proofErr w:type="spellEnd"/>
-      <w:r>
-        <w:rPr>
-          <w:rFonts w:ascii="Cascadia Code" w:hAnsi="Cascadia Code"/>
-          <w:sz w:val="24"/>
-          <w:szCs w:val="24"/>
-        </w:rPr>
-        <w:t xml:space="preserve"> n Fajr salah… Drove my cycle to the Stadium… went for </w:t>
-      </w:r>
-      <w:proofErr w:type="gramStart"/>
-      <w:r>
-        <w:rPr>
-          <w:rFonts w:ascii="Cascadia Code" w:hAnsi="Cascadia Code"/>
-          <w:sz w:val="24"/>
-          <w:szCs w:val="24"/>
-        </w:rPr>
-        <w:t>a</w:t>
-      </w:r>
-      <w:proofErr w:type="gramEnd"/>
-      <w:r>
-        <w:rPr>
-          <w:rFonts w:ascii="Cascadia Code" w:hAnsi="Cascadia Code"/>
-          <w:sz w:val="24"/>
-          <w:szCs w:val="24"/>
-        </w:rPr>
-        <w:t xml:space="preserve"> 8km run, then few rounds </w:t>
-      </w:r>
-      <w:r>
-        <w:rPr>
-          <w:rFonts w:ascii="Cascadia Code" w:hAnsi="Cascadia Code"/>
-          <w:sz w:val="24"/>
-          <w:szCs w:val="24"/>
-        </w:rPr>
-        <w:t xml:space="preserve">of </w:t>
-      </w:r>
-      <w:proofErr w:type="spellStart"/>
-      <w:r>
-        <w:rPr>
-          <w:rFonts w:ascii="Cascadia Code" w:hAnsi="Cascadia Code"/>
-          <w:sz w:val="24"/>
-          <w:szCs w:val="24"/>
-        </w:rPr>
-        <w:t>OpponentShadow</w:t>
-      </w:r>
-      <w:proofErr w:type="spellEnd"/>
-      <w:r>
-        <w:rPr>
-          <w:rFonts w:ascii="Cascadia Code" w:hAnsi="Cascadia Code"/>
-          <w:sz w:val="24"/>
-          <w:szCs w:val="24"/>
-        </w:rPr>
-        <w:t xml:space="preserve"> n then Rope session. Drove to my College… Had an Orientation </w:t>
-      </w:r>
-      <w:proofErr w:type="spellStart"/>
-      <w:r>
-        <w:rPr>
-          <w:rFonts w:ascii="Cascadia Code" w:hAnsi="Cascadia Code"/>
-          <w:sz w:val="24"/>
-          <w:szCs w:val="24"/>
-        </w:rPr>
-        <w:t>kinda</w:t>
-      </w:r>
-      <w:proofErr w:type="spellEnd"/>
-      <w:r>
-        <w:rPr>
-          <w:rFonts w:ascii="Cascadia Code" w:hAnsi="Cascadia Code"/>
-          <w:sz w:val="24"/>
-          <w:szCs w:val="24"/>
-        </w:rPr>
-        <w:t xml:space="preserve"> Program today</w:t>
-      </w:r>
-      <w:r>
-        <w:rPr>
-          <w:rFonts w:ascii="Cascadia Code" w:hAnsi="Cascadia Code"/>
-          <w:sz w:val="24"/>
-          <w:szCs w:val="24"/>
-        </w:rPr>
-        <w:t xml:space="preserve">, Discussed about a Paper idea to a </w:t>
-      </w:r>
-      <w:proofErr w:type="gramStart"/>
-      <w:r>
-        <w:rPr>
-          <w:rFonts w:ascii="Cascadia Code" w:hAnsi="Cascadia Code"/>
-          <w:sz w:val="24"/>
-          <w:szCs w:val="24"/>
-        </w:rPr>
-        <w:t>Professor</w:t>
-      </w:r>
-      <w:proofErr w:type="gramEnd"/>
-      <w:r>
-        <w:rPr>
-          <w:rFonts w:ascii="Cascadia Code" w:hAnsi="Cascadia Code"/>
-          <w:sz w:val="24"/>
-          <w:szCs w:val="24"/>
-        </w:rPr>
-        <w:t xml:space="preserve"> in my department</w:t>
+      <w:r>
+        <w:rPr>
+          <w:rFonts w:ascii="Cascadia Code" w:hAnsi="Cascadia Code"/>
+          <w:sz w:val="24"/>
+          <w:szCs w:val="24"/>
+        </w:rPr>
+        <w:t xml:space="preserve">WokeUp at 04:20am… Finish my Tahajjud n Fajr salah… Drove my cycle to the Stadium… went for a 8km run, then few rounds </w:t>
+      </w:r>
+      <w:r>
+        <w:rPr>
+          <w:rFonts w:ascii="Cascadia Code" w:hAnsi="Cascadia Code"/>
+          <w:sz w:val="24"/>
+          <w:szCs w:val="24"/>
+        </w:rPr>
+        <w:t>of OpponentShadow</w:t>
+      </w:r>
+      <w:r>
+        <w:rPr>
+          <w:rFonts w:ascii="Cascadia Code" w:hAnsi="Cascadia Code"/>
+          <w:sz w:val="24"/>
+          <w:szCs w:val="24"/>
+        </w:rPr>
+        <w:t xml:space="preserve"> n then Rope session. Drove to my College… Had an Orientation kinda Program today</w:t>
+      </w:r>
+      <w:r>
+        <w:rPr>
+          <w:rFonts w:ascii="Cascadia Code" w:hAnsi="Cascadia Code"/>
+          <w:sz w:val="24"/>
+          <w:szCs w:val="24"/>
+        </w:rPr>
+        <w:t>, Discussed about a Paper idea to a Professor in my department</w:t>
       </w:r>
       <w:r>
         <w:rPr>
@@ -8218,7 +6478,6 @@
         <w:lastRenderedPageBreak/>
         <w:t xml:space="preserve">Day </w:t>
       </w:r>
-      <w:proofErr w:type="spellStart"/>
       <w:r>
         <w:rPr>
           <w:rFonts w:ascii="Cascadia Code" w:hAnsi="Cascadia Code"/>
@@ -8229,7 +6488,6 @@
         </w:rPr>
         <w:t>TwoTwo</w:t>
       </w:r>
-      <w:proofErr w:type="spellEnd"/>
     </w:p>
     <w:p>
       <w:pPr>
@@ -8315,41 +6573,13 @@
           <w:szCs w:val="24"/>
         </w:rPr>
       </w:pPr>
-      <w:proofErr w:type="spellStart"/>
-      <w:r>
-        <w:rPr>
-          <w:rFonts w:ascii="Cascadia Code" w:hAnsi="Cascadia Code"/>
-          <w:sz w:val="24"/>
-          <w:szCs w:val="24"/>
-        </w:rPr>
-        <w:t>WokeUp</w:t>
-      </w:r>
-      <w:proofErr w:type="spellEnd"/>
-      <w:r>
-        <w:rPr>
-          <w:rFonts w:ascii="Cascadia Code" w:hAnsi="Cascadia Code"/>
-          <w:sz w:val="24"/>
-          <w:szCs w:val="24"/>
-        </w:rPr>
-        <w:t xml:space="preserve"> at 05:20am… Finished my Fajr salah… Drove my cycle to the stadium… went for a 4.5km Run… then few rounds of </w:t>
-      </w:r>
-      <w:proofErr w:type="spellStart"/>
-      <w:r>
-        <w:rPr>
-          <w:rFonts w:ascii="Cascadia Code" w:hAnsi="Cascadia Code"/>
-          <w:sz w:val="24"/>
-          <w:szCs w:val="24"/>
-        </w:rPr>
-        <w:t>HeavyBag</w:t>
-      </w:r>
-      <w:proofErr w:type="spellEnd"/>
-      <w:r>
-        <w:rPr>
-          <w:rFonts w:ascii="Cascadia Code" w:hAnsi="Cascadia Code"/>
-          <w:sz w:val="24"/>
-          <w:szCs w:val="24"/>
-        </w:rPr>
-        <w:t xml:space="preserve"> stuff &amp; then the Rope session. </w:t>
+      <w:r>
+        <w:rPr>
+          <w:rFonts w:ascii="Cascadia Code" w:hAnsi="Cascadia Code"/>
+          <w:sz w:val="24"/>
+          <w:szCs w:val="24"/>
+        </w:rPr>
+        <w:t xml:space="preserve">WokeUp at 05:20am… Finished my Fajr salah… Drove my cycle to the stadium… went for a 4.5km Run… then few rounds of HeavyBag stuff &amp; then the Rope session. </w:t>
       </w:r>
     </w:p>
     <w:p>
@@ -8376,43 +6606,7 @@
           <w:sz w:val="24"/>
           <w:szCs w:val="24"/>
         </w:rPr>
-        <w:t xml:space="preserve">… while in the class I noticed a mail that’s a Month Old from NIELIT, seems like my publish paper had been undergone an International Editorial review… they wanted a Revised version of the paper… </w:t>
-      </w:r>
-      <w:proofErr w:type="gramStart"/>
-      <w:r>
-        <w:rPr>
-          <w:rFonts w:ascii="Cascadia Code" w:hAnsi="Cascadia Code"/>
-          <w:sz w:val="24"/>
-          <w:szCs w:val="24"/>
-        </w:rPr>
-        <w:t>So</w:t>
-      </w:r>
-      <w:proofErr w:type="gramEnd"/>
-      <w:r>
-        <w:rPr>
-          <w:rFonts w:ascii="Cascadia Code" w:hAnsi="Cascadia Code"/>
-          <w:sz w:val="24"/>
-          <w:szCs w:val="24"/>
-        </w:rPr>
-        <w:t xml:space="preserve"> I replied </w:t>
-      </w:r>
-      <w:proofErr w:type="spellStart"/>
-      <w:r>
-        <w:rPr>
-          <w:rFonts w:ascii="Cascadia Code" w:hAnsi="Cascadia Code"/>
-          <w:sz w:val="24"/>
-          <w:szCs w:val="24"/>
-        </w:rPr>
-        <w:t>em</w:t>
-      </w:r>
-      <w:proofErr w:type="spellEnd"/>
-      <w:r>
-        <w:rPr>
-          <w:rFonts w:ascii="Cascadia Code" w:hAnsi="Cascadia Code"/>
-          <w:sz w:val="24"/>
-          <w:szCs w:val="24"/>
-        </w:rPr>
-        <w:t xml:space="preserve"> I’d be mailing it within 4 days… and then the usual Math &amp; C Lang classes.</w:t>
+        <w:t>… while in the class I noticed a mail that’s a Month Old from NIELIT, seems like my publish paper had been undergone an International Editorial review… they wanted a Revised version of the paper… So I replied em I’d be mailing it within 4 days… and then the usual Math &amp; C Lang classes.</w:t>
       </w:r>
     </w:p>
     <w:p>
@@ -8493,25 +6687,7 @@
           <w:sz w:val="24"/>
           <w:szCs w:val="24"/>
         </w:rPr>
-        <w:t xml:space="preserve">It was quite late today, so made a short run, you know what… The Calves Pain’s Back, not too much but yes… Okay let’s get to my career thing, I was actually not satisfied with the Publish paper version, It Good that now I’ve got the chance to Refine it, add some more ML/DL related contents, </w:t>
-      </w:r>
-      <w:proofErr w:type="spellStart"/>
-      <w:r>
-        <w:rPr>
-          <w:rFonts w:ascii="Cascadia Code" w:hAnsi="Cascadia Code"/>
-          <w:sz w:val="24"/>
-          <w:szCs w:val="24"/>
-        </w:rPr>
-        <w:t>gotto</w:t>
-      </w:r>
-      <w:proofErr w:type="spellEnd"/>
-      <w:r>
-        <w:rPr>
-          <w:rFonts w:ascii="Cascadia Code" w:hAnsi="Cascadia Code"/>
-          <w:sz w:val="24"/>
-          <w:szCs w:val="24"/>
-        </w:rPr>
-        <w:t xml:space="preserve"> manage time properly</w:t>
+        <w:t>It was quite late today, so made a short run, you know what… The Calves Pain’s Back, not too much but yes… Okay let’s get to my career thing, I was actually not satisfied with the Publish paper version, It Good that now I’ve got the chance to Refine it, add some more ML/DL related contents, gotto manage time properly</w:t>
       </w:r>
       <w:r>
         <w:rPr>
@@ -8562,7 +6738,6 @@
         <w:lastRenderedPageBreak/>
         <w:t xml:space="preserve">Day </w:t>
       </w:r>
-      <w:proofErr w:type="spellStart"/>
       <w:r>
         <w:rPr>
           <w:rFonts w:ascii="Cascadia Code" w:hAnsi="Cascadia Code"/>
@@ -8573,7 +6748,6 @@
         </w:rPr>
         <w:t>TwoThree</w:t>
       </w:r>
-      <w:proofErr w:type="spellEnd"/>
     </w:p>
     <w:p>
       <w:pPr>
@@ -8659,59 +6833,13 @@
           <w:szCs w:val="24"/>
         </w:rPr>
       </w:pPr>
-      <w:proofErr w:type="spellStart"/>
-      <w:r>
-        <w:rPr>
-          <w:rFonts w:ascii="Cascadia Code" w:hAnsi="Cascadia Code"/>
-          <w:sz w:val="24"/>
-          <w:szCs w:val="24"/>
-        </w:rPr>
-        <w:t>WokeUp</w:t>
-      </w:r>
-      <w:proofErr w:type="spellEnd"/>
-      <w:r>
-        <w:rPr>
-          <w:rFonts w:ascii="Cascadia Code" w:hAnsi="Cascadia Code"/>
-          <w:sz w:val="24"/>
-          <w:szCs w:val="24"/>
-        </w:rPr>
-        <w:t xml:space="preserve"> at 05:40am… It’s too late, finished my Fajr salah… went up in the terrace for Rope session n then few rounds of </w:t>
-      </w:r>
-      <w:proofErr w:type="spellStart"/>
-      <w:r>
-        <w:rPr>
-          <w:rFonts w:ascii="Cascadia Code" w:hAnsi="Cascadia Code"/>
-          <w:sz w:val="24"/>
-          <w:szCs w:val="24"/>
-        </w:rPr>
-        <w:t>HeavyBag</w:t>
-      </w:r>
-      <w:proofErr w:type="spellEnd"/>
-      <w:r>
-        <w:rPr>
-          <w:rFonts w:ascii="Cascadia Code" w:hAnsi="Cascadia Code"/>
-          <w:sz w:val="24"/>
-          <w:szCs w:val="24"/>
-        </w:rPr>
-        <w:t xml:space="preserve">… Drove to college </w:t>
-      </w:r>
-      <w:proofErr w:type="spellStart"/>
-      <w:r>
-        <w:rPr>
-          <w:rFonts w:ascii="Cascadia Code" w:hAnsi="Cascadia Code"/>
-          <w:sz w:val="24"/>
-          <w:szCs w:val="24"/>
-        </w:rPr>
-        <w:t>n</w:t>
-      </w:r>
-      <w:proofErr w:type="spellEnd"/>
-      <w:r>
-        <w:rPr>
-          <w:rFonts w:ascii="Cascadia Code" w:hAnsi="Cascadia Code"/>
-          <w:sz w:val="24"/>
-          <w:szCs w:val="24"/>
-        </w:rPr>
-        <w:t xml:space="preserve"> the usual stuff</w:t>
+      <w:r>
+        <w:rPr>
+          <w:rFonts w:ascii="Cascadia Code" w:hAnsi="Cascadia Code"/>
+          <w:sz w:val="24"/>
+          <w:szCs w:val="24"/>
+        </w:rPr>
+        <w:t>WokeUp at 05:40am… It’s too late, finished my Fajr salah… went up in the terrace for Rope session n then few rounds of HeavyBag… Drove to college n the usual stuff</w:t>
       </w:r>
       <w:r>
         <w:rPr>
@@ -8784,79 +6912,7 @@
           <w:sz w:val="24"/>
           <w:szCs w:val="24"/>
         </w:rPr>
-        <w:t xml:space="preserve">The </w:t>
-      </w:r>
-      <w:proofErr w:type="spellStart"/>
-      <w:r>
-        <w:rPr>
-          <w:rFonts w:ascii="Cascadia Code" w:hAnsi="Cascadia Code"/>
-          <w:sz w:val="24"/>
-          <w:szCs w:val="24"/>
-        </w:rPr>
-        <w:t>WorkOut</w:t>
-      </w:r>
-      <w:proofErr w:type="spellEnd"/>
-      <w:r>
-        <w:rPr>
-          <w:rFonts w:ascii="Cascadia Code" w:hAnsi="Cascadia Code"/>
-          <w:sz w:val="24"/>
-          <w:szCs w:val="24"/>
-        </w:rPr>
-        <w:t xml:space="preserve"> session had a bit of Lazy mood in n out, I must be strict, I should skip the </w:t>
-      </w:r>
-      <w:proofErr w:type="spellStart"/>
-      <w:r>
-        <w:rPr>
-          <w:rFonts w:ascii="Cascadia Code" w:hAnsi="Cascadia Code"/>
-          <w:sz w:val="24"/>
-          <w:szCs w:val="24"/>
-        </w:rPr>
-        <w:t>BoxingClass</w:t>
-      </w:r>
-      <w:proofErr w:type="spellEnd"/>
-      <w:r>
-        <w:rPr>
-          <w:rFonts w:ascii="Cascadia Code" w:hAnsi="Cascadia Code"/>
-          <w:sz w:val="24"/>
-          <w:szCs w:val="24"/>
-        </w:rPr>
-        <w:t xml:space="preserve"> only in the </w:t>
-      </w:r>
-      <w:proofErr w:type="gramStart"/>
-      <w:r>
-        <w:rPr>
-          <w:rFonts w:ascii="Cascadia Code" w:hAnsi="Cascadia Code"/>
-          <w:sz w:val="24"/>
-          <w:szCs w:val="24"/>
-        </w:rPr>
-        <w:t>Rare</w:t>
-      </w:r>
-      <w:proofErr w:type="gramEnd"/>
-      <w:r>
-        <w:rPr>
-          <w:rFonts w:ascii="Cascadia Code" w:hAnsi="Cascadia Code"/>
-          <w:sz w:val="24"/>
-          <w:szCs w:val="24"/>
-        </w:rPr>
-        <w:t xml:space="preserve"> </w:t>
-      </w:r>
-      <w:proofErr w:type="spellStart"/>
-      <w:r>
-        <w:rPr>
-          <w:rFonts w:ascii="Cascadia Code" w:hAnsi="Cascadia Code"/>
-          <w:sz w:val="24"/>
-          <w:szCs w:val="24"/>
-        </w:rPr>
-        <w:t>n</w:t>
-      </w:r>
-      <w:proofErr w:type="spellEnd"/>
-      <w:r>
-        <w:rPr>
-          <w:rFonts w:ascii="Cascadia Code" w:hAnsi="Cascadia Code"/>
-          <w:sz w:val="24"/>
-          <w:szCs w:val="24"/>
-        </w:rPr>
-        <w:t xml:space="preserve"> Emergency cases</w:t>
+        <w:t>The WorkOut session had a bit of Lazy mood in n out, I must be strict, I should skip the BoxingClass only in the Rare n Emergency cases</w:t>
       </w:r>
       <w:r>
         <w:rPr>
@@ -8872,69 +6928,15 @@
           <w:sz w:val="24"/>
           <w:szCs w:val="24"/>
         </w:rPr>
-        <w:t xml:space="preserve"> after the </w:t>
-      </w:r>
-      <w:proofErr w:type="spellStart"/>
-      <w:r>
-        <w:rPr>
-          <w:rFonts w:ascii="Cascadia Code" w:hAnsi="Cascadia Code"/>
-          <w:sz w:val="24"/>
-          <w:szCs w:val="24"/>
-        </w:rPr>
-        <w:t>HeavyBag</w:t>
-      </w:r>
-      <w:proofErr w:type="spellEnd"/>
-      <w:r>
-        <w:rPr>
-          <w:rFonts w:ascii="Cascadia Code" w:hAnsi="Cascadia Code"/>
-          <w:sz w:val="24"/>
-          <w:szCs w:val="24"/>
-        </w:rPr>
-        <w:t xml:space="preserve"> session</w:t>
-      </w:r>
-      <w:r>
-        <w:rPr>
-          <w:rFonts w:ascii="Cascadia Code" w:hAnsi="Cascadia Code"/>
-          <w:sz w:val="24"/>
-          <w:szCs w:val="24"/>
-        </w:rPr>
-        <w:t xml:space="preserve">, </w:t>
-      </w:r>
-      <w:proofErr w:type="spellStart"/>
-      <w:r>
-        <w:rPr>
-          <w:rFonts w:ascii="Cascadia Code" w:hAnsi="Cascadia Code"/>
-          <w:sz w:val="24"/>
-          <w:szCs w:val="24"/>
-        </w:rPr>
-        <w:t>gotto</w:t>
-      </w:r>
-      <w:proofErr w:type="spellEnd"/>
-      <w:r>
-        <w:rPr>
-          <w:rFonts w:ascii="Cascadia Code" w:hAnsi="Cascadia Code"/>
-          <w:sz w:val="24"/>
-          <w:szCs w:val="24"/>
-        </w:rPr>
-        <w:t xml:space="preserve"> improve </w:t>
-      </w:r>
-      <w:proofErr w:type="spellStart"/>
-      <w:r>
-        <w:rPr>
-          <w:rFonts w:ascii="Cascadia Code" w:hAnsi="Cascadia Code"/>
-          <w:sz w:val="24"/>
-          <w:szCs w:val="24"/>
-        </w:rPr>
-        <w:t>em</w:t>
-      </w:r>
-      <w:proofErr w:type="spellEnd"/>
-      <w:r>
-        <w:rPr>
-          <w:rFonts w:ascii="Cascadia Code" w:hAnsi="Cascadia Code"/>
-          <w:sz w:val="24"/>
-          <w:szCs w:val="24"/>
-        </w:rPr>
-        <w:t>.</w:t>
+        <w:t xml:space="preserve"> after the HeavyBag session</w:t>
+      </w:r>
+      <w:r>
+        <w:rPr>
+          <w:rFonts w:ascii="Cascadia Code" w:hAnsi="Cascadia Code"/>
+          <w:sz w:val="24"/>
+          <w:szCs w:val="24"/>
+        </w:rPr>
+        <w:t>, gotto improve em.</w:t>
       </w:r>
     </w:p>
     <w:p>
@@ -8975,20 +6977,8 @@
           <w:szCs w:val="24"/>
         </w:rPr>
         <w:lastRenderedPageBreak/>
-        <w:t xml:space="preserve">Day </w:t>
-      </w:r>
-      <w:proofErr w:type="spellStart"/>
-      <w:r>
-        <w:rPr>
-          <w:rFonts w:ascii="Cascadia Code" w:hAnsi="Cascadia Code"/>
-          <w:b/>
-          <w:bCs/>
-          <w:sz w:val="24"/>
-          <w:szCs w:val="24"/>
-        </w:rPr>
-        <w:t>TwoFour</w:t>
-      </w:r>
-      <w:proofErr w:type="spellEnd"/>
+        <w:t>Day TwoFour</w:t>
+      </w:r>
     </w:p>
     <w:p>
       <w:pPr>
@@ -9054,54 +7044,33 @@
           <w:szCs w:val="24"/>
         </w:rPr>
       </w:pPr>
-      <w:proofErr w:type="spellStart"/>
-      <w:r>
-        <w:rPr>
-          <w:rFonts w:ascii="Cascadia Code" w:hAnsi="Cascadia Code"/>
-          <w:sz w:val="24"/>
-          <w:szCs w:val="24"/>
-        </w:rPr>
-        <w:t>WokeUp</w:t>
-      </w:r>
-      <w:proofErr w:type="spellEnd"/>
-      <w:r>
-        <w:rPr>
-          <w:rFonts w:ascii="Cascadia Code" w:hAnsi="Cascadia Code"/>
-          <w:sz w:val="24"/>
-          <w:szCs w:val="24"/>
-        </w:rPr>
-        <w:t xml:space="preserve"> at 5:40am… Finished my Fajr salah… Went for a 36km cycling, the as usual Saturday college ride… then Busted myself after 27days… Took a nap in Noon.</w:t>
-      </w:r>
-    </w:p>
-    <w:p>
-      <w:pPr>
-        <w:spacing w:line="240" w:lineRule="auto"/>
-        <w:jc w:val="both"/>
-        <w:rPr>
-          <w:rFonts w:ascii="Cascadia Code" w:hAnsi="Cascadia Code"/>
-          <w:sz w:val="24"/>
-          <w:szCs w:val="24"/>
-        </w:rPr>
-      </w:pPr>
-      <w:proofErr w:type="spellStart"/>
-      <w:r>
-        <w:rPr>
-          <w:rFonts w:ascii="Cascadia Code" w:hAnsi="Cascadia Code"/>
-          <w:sz w:val="24"/>
-          <w:szCs w:val="24"/>
-        </w:rPr>
-        <w:t>Pragades</w:t>
-      </w:r>
-      <w:proofErr w:type="spellEnd"/>
-      <w:r>
-        <w:rPr>
-          <w:rFonts w:ascii="Cascadia Code" w:hAnsi="Cascadia Code"/>
-          <w:sz w:val="24"/>
-          <w:szCs w:val="24"/>
-        </w:rPr>
-        <w:t xml:space="preserve"> woke me around 8:30pm… Spent </w:t>
-      </w:r>
-      <w:proofErr w:type="spellStart"/>
+      <w:r>
+        <w:rPr>
+          <w:rFonts w:ascii="Cascadia Code" w:hAnsi="Cascadia Code"/>
+          <w:sz w:val="24"/>
+          <w:szCs w:val="24"/>
+        </w:rPr>
+        <w:t>WokeUp at 5:40am… Finished my Fajr salah… Went for a 36km cycling, the as usual Saturday college ride… then Busted myself after 27days… Took a nap in Noon.</w:t>
+      </w:r>
+    </w:p>
+    <w:p>
+      <w:pPr>
+        <w:spacing w:line="240" w:lineRule="auto"/>
+        <w:jc w:val="both"/>
+        <w:rPr>
+          <w:rFonts w:ascii="Cascadia Code" w:hAnsi="Cascadia Code"/>
+          <w:sz w:val="24"/>
+          <w:szCs w:val="24"/>
+        </w:rPr>
+      </w:pPr>
+      <w:r>
+        <w:rPr>
+          <w:rFonts w:ascii="Cascadia Code" w:hAnsi="Cascadia Code"/>
+          <w:sz w:val="24"/>
+          <w:szCs w:val="24"/>
+        </w:rPr>
+        <w:t xml:space="preserve">Pragades woke me around 8:30pm… Spent </w:t>
+      </w:r>
       <w:r>
         <w:rPr>
           <w:rFonts w:ascii="Cascadia Code" w:hAnsi="Cascadia Code"/>
@@ -9110,32 +7079,13 @@
         </w:rPr>
         <w:t>sometime</w:t>
       </w:r>
-      <w:proofErr w:type="spellEnd"/>
-      <w:r>
-        <w:rPr>
-          <w:rFonts w:ascii="Cascadia Code" w:hAnsi="Cascadia Code"/>
-          <w:sz w:val="24"/>
-          <w:szCs w:val="24"/>
-        </w:rPr>
-        <w:t xml:space="preserve"> on </w:t>
-      </w:r>
-      <w:proofErr w:type="spellStart"/>
-      <w:r>
-        <w:rPr>
-          <w:rFonts w:ascii="Cascadia Code" w:hAnsi="Cascadia Code"/>
-          <w:sz w:val="24"/>
-          <w:szCs w:val="24"/>
-        </w:rPr>
-        <w:t>Yt</w:t>
-      </w:r>
-      <w:proofErr w:type="spellEnd"/>
-      <w:r>
-        <w:rPr>
-          <w:rFonts w:ascii="Cascadia Code" w:hAnsi="Cascadia Code"/>
-          <w:sz w:val="24"/>
-          <w:szCs w:val="24"/>
-        </w:rPr>
-        <w:t xml:space="preserve"> n Updated my Repos… </w:t>
+      <w:r>
+        <w:rPr>
+          <w:rFonts w:ascii="Cascadia Code" w:hAnsi="Cascadia Code"/>
+          <w:sz w:val="24"/>
+          <w:szCs w:val="24"/>
+        </w:rPr>
+        <w:t xml:space="preserve"> on Yt n Updated my Repos… </w:t>
       </w:r>
       <w:r>
         <w:rPr>
@@ -9197,25 +7147,7 @@
           <w:sz w:val="24"/>
           <w:szCs w:val="24"/>
         </w:rPr>
-        <w:t xml:space="preserve">The body felt </w:t>
-      </w:r>
-      <w:proofErr w:type="spellStart"/>
-      <w:r>
-        <w:rPr>
-          <w:rFonts w:ascii="Cascadia Code" w:hAnsi="Cascadia Code"/>
-          <w:sz w:val="24"/>
-          <w:szCs w:val="24"/>
-        </w:rPr>
-        <w:t>kinda</w:t>
-      </w:r>
-      <w:proofErr w:type="spellEnd"/>
-      <w:r>
-        <w:rPr>
-          <w:rFonts w:ascii="Cascadia Code" w:hAnsi="Cascadia Code"/>
-          <w:sz w:val="24"/>
-          <w:szCs w:val="24"/>
-        </w:rPr>
-        <w:t xml:space="preserve"> Fresh</w:t>
+        <w:t>The body felt kinda Fresh</w:t>
       </w:r>
       <w:r>
         <w:rPr>
@@ -9274,7 +7206,6 @@
         <w:lastRenderedPageBreak/>
         <w:t xml:space="preserve">Day </w:t>
       </w:r>
-      <w:proofErr w:type="spellStart"/>
       <w:r>
         <w:rPr>
           <w:rFonts w:ascii="Cascadia Code" w:hAnsi="Cascadia Code"/>
@@ -9285,7 +7216,6 @@
         </w:rPr>
         <w:t>TwoFive</w:t>
       </w:r>
-      <w:proofErr w:type="spellEnd"/>
     </w:p>
     <w:p>
       <w:pPr>
@@ -9371,42 +7301,22 @@
           <w:szCs w:val="24"/>
         </w:rPr>
       </w:pPr>
-      <w:proofErr w:type="spellStart"/>
-      <w:r>
-        <w:rPr>
-          <w:rFonts w:ascii="Cascadia Code" w:hAnsi="Cascadia Code"/>
-          <w:sz w:val="24"/>
-          <w:szCs w:val="24"/>
-        </w:rPr>
-        <w:t>WokeUp</w:t>
-      </w:r>
-      <w:proofErr w:type="spellEnd"/>
-      <w:r>
-        <w:rPr>
-          <w:rFonts w:ascii="Cascadia Code" w:hAnsi="Cascadia Code"/>
-          <w:sz w:val="24"/>
-          <w:szCs w:val="24"/>
-        </w:rPr>
-        <w:t xml:space="preserve"> at 10:30am… Went up to the terrace for the Rope session… </w:t>
-      </w:r>
-      <w:r>
-        <w:rPr>
-          <w:rFonts w:ascii="Cascadia Code" w:hAnsi="Cascadia Code"/>
-          <w:sz w:val="24"/>
-          <w:szCs w:val="24"/>
-        </w:rPr>
-        <w:t xml:space="preserve">Browsed some datasets for the </w:t>
-      </w:r>
-      <w:proofErr w:type="spellStart"/>
-      <w:r>
-        <w:rPr>
-          <w:rFonts w:ascii="Cascadia Code" w:hAnsi="Cascadia Code"/>
-          <w:sz w:val="24"/>
-          <w:szCs w:val="24"/>
-        </w:rPr>
-        <w:t>PaperWork</w:t>
-      </w:r>
-      <w:proofErr w:type="spellEnd"/>
+      <w:r>
+        <w:rPr>
+          <w:rFonts w:ascii="Cascadia Code" w:hAnsi="Cascadia Code"/>
+          <w:sz w:val="24"/>
+          <w:szCs w:val="24"/>
+        </w:rPr>
+        <w:t xml:space="preserve">WokeUp at 10:30am… Went up to the terrace for the Rope session… </w:t>
+      </w:r>
+      <w:r>
+        <w:rPr>
+          <w:rFonts w:ascii="Cascadia Code" w:hAnsi="Cascadia Code"/>
+          <w:sz w:val="24"/>
+          <w:szCs w:val="24"/>
+        </w:rPr>
+        <w:t>Browsed some datasets for the PaperWork</w:t>
+      </w:r>
       <w:r>
         <w:rPr>
           <w:rFonts w:ascii="Cascadia Code" w:hAnsi="Cascadia Code"/>
@@ -9426,23 +7336,13 @@
           <w:szCs w:val="24"/>
         </w:rPr>
       </w:pPr>
-      <w:proofErr w:type="gramStart"/>
-      <w:r>
-        <w:rPr>
-          <w:rFonts w:ascii="Cascadia Code" w:hAnsi="Cascadia Code"/>
-          <w:sz w:val="24"/>
-          <w:szCs w:val="24"/>
-        </w:rPr>
-        <w:t>Again</w:t>
-      </w:r>
-      <w:proofErr w:type="gramEnd"/>
-      <w:r>
-        <w:rPr>
-          <w:rFonts w:ascii="Cascadia Code" w:hAnsi="Cascadia Code"/>
-          <w:sz w:val="24"/>
-          <w:szCs w:val="24"/>
-        </w:rPr>
-        <w:t xml:space="preserve"> went out for Dinner… Updated my Repos</w:t>
+      <w:r>
+        <w:rPr>
+          <w:rFonts w:ascii="Cascadia Code" w:hAnsi="Cascadia Code"/>
+          <w:sz w:val="24"/>
+          <w:szCs w:val="24"/>
+        </w:rPr>
+        <w:t>Again went out for Dinner… Updated my Repos</w:t>
       </w:r>
       <w:r>
         <w:rPr>
@@ -9488,25 +7388,7 @@
           <w:sz w:val="24"/>
           <w:szCs w:val="24"/>
         </w:rPr>
-        <w:t xml:space="preserve">I could see some improvements… I was able to increment some </w:t>
-      </w:r>
-      <w:proofErr w:type="spellStart"/>
-      <w:r>
-        <w:rPr>
-          <w:rFonts w:ascii="Cascadia Code" w:hAnsi="Cascadia Code"/>
-          <w:sz w:val="24"/>
-          <w:szCs w:val="24"/>
-        </w:rPr>
-        <w:t>PushUp</w:t>
-      </w:r>
-      <w:proofErr w:type="spellEnd"/>
-      <w:r>
-        <w:rPr>
-          <w:rFonts w:ascii="Cascadia Code" w:hAnsi="Cascadia Code"/>
-          <w:sz w:val="24"/>
-          <w:szCs w:val="24"/>
-        </w:rPr>
-        <w:t xml:space="preserve"> counts after quite some days.</w:t>
+        <w:t>I could see some improvements… I was able to increment some PushUp counts after quite some days.</w:t>
       </w:r>
     </w:p>
     <w:p>
@@ -9549,7 +7431,6 @@
         <w:lastRenderedPageBreak/>
         <w:t xml:space="preserve">Day </w:t>
       </w:r>
-      <w:proofErr w:type="spellStart"/>
       <w:r>
         <w:rPr>
           <w:rFonts w:ascii="Cascadia Code" w:hAnsi="Cascadia Code"/>
@@ -9560,7 +7441,6 @@
         </w:rPr>
         <w:t>TwoSix</w:t>
       </w:r>
-      <w:proofErr w:type="spellEnd"/>
     </w:p>
     <w:p>
       <w:pPr>
@@ -9646,23 +7526,13 @@
           <w:szCs w:val="24"/>
         </w:rPr>
       </w:pPr>
-      <w:proofErr w:type="spellStart"/>
-      <w:r>
-        <w:rPr>
-          <w:rFonts w:ascii="Cascadia Code" w:hAnsi="Cascadia Code"/>
-          <w:sz w:val="24"/>
-          <w:szCs w:val="24"/>
-        </w:rPr>
-        <w:t>WokeUp</w:t>
-      </w:r>
-      <w:proofErr w:type="spellEnd"/>
-      <w:r>
-        <w:rPr>
-          <w:rFonts w:ascii="Cascadia Code" w:hAnsi="Cascadia Code"/>
-          <w:sz w:val="24"/>
-          <w:szCs w:val="24"/>
-        </w:rPr>
-        <w:t xml:space="preserve"> at 10:00am… I actually aimed at waking up early, but I snoozed lot of Alarms… Then went up to the Terrace for Rope session, was </w:t>
+      <w:r>
+        <w:rPr>
+          <w:rFonts w:ascii="Cascadia Code" w:hAnsi="Cascadia Code"/>
+          <w:sz w:val="24"/>
+          <w:szCs w:val="24"/>
+        </w:rPr>
+        <w:t xml:space="preserve">WokeUp at 10:00am… I actually aimed at waking up early, but I snoozed lot of Alarms… Then went up to the Terrace for Rope session, was </w:t>
       </w:r>
       <w:r>
         <w:rPr>
@@ -9686,25 +7556,7 @@
           <w:sz w:val="24"/>
           <w:szCs w:val="24"/>
         </w:rPr>
-        <w:t xml:space="preserve">… Then few rounds of </w:t>
-      </w:r>
-      <w:proofErr w:type="spellStart"/>
-      <w:r>
-        <w:rPr>
-          <w:rFonts w:ascii="Cascadia Code" w:hAnsi="Cascadia Code"/>
-          <w:sz w:val="24"/>
-          <w:szCs w:val="24"/>
-        </w:rPr>
-        <w:t>HeavyBag</w:t>
-      </w:r>
-      <w:proofErr w:type="spellEnd"/>
-      <w:r>
-        <w:rPr>
-          <w:rFonts w:ascii="Cascadia Code" w:hAnsi="Cascadia Code"/>
-          <w:sz w:val="24"/>
-          <w:szCs w:val="24"/>
-        </w:rPr>
-        <w:t>.</w:t>
+        <w:t>… Then few rounds of HeavyBag.</w:t>
       </w:r>
     </w:p>
     <w:p>
@@ -9820,7 +7672,6 @@
         <w:lastRenderedPageBreak/>
         <w:t xml:space="preserve">Day </w:t>
       </w:r>
-      <w:proofErr w:type="spellStart"/>
       <w:r>
         <w:rPr>
           <w:rFonts w:ascii="Cascadia Code" w:hAnsi="Cascadia Code"/>
@@ -9831,7 +7682,6 @@
         </w:rPr>
         <w:t>TwoSeven</w:t>
       </w:r>
-      <w:proofErr w:type="spellEnd"/>
     </w:p>
     <w:p>
       <w:pPr>
@@ -9917,23 +7767,13 @@
           <w:szCs w:val="24"/>
         </w:rPr>
       </w:pPr>
-      <w:proofErr w:type="spellStart"/>
-      <w:r>
-        <w:rPr>
-          <w:rFonts w:ascii="Cascadia Code" w:hAnsi="Cascadia Code"/>
-          <w:sz w:val="24"/>
-          <w:szCs w:val="24"/>
-        </w:rPr>
-        <w:t>WokeUp</w:t>
-      </w:r>
-      <w:proofErr w:type="spellEnd"/>
-      <w:r>
-        <w:rPr>
-          <w:rFonts w:ascii="Cascadia Code" w:hAnsi="Cascadia Code"/>
-          <w:sz w:val="24"/>
-          <w:szCs w:val="24"/>
-        </w:rPr>
-        <w:t xml:space="preserve"> at 05:20am</w:t>
+      <w:r>
+        <w:rPr>
+          <w:rFonts w:ascii="Cascadia Code" w:hAnsi="Cascadia Code"/>
+          <w:sz w:val="24"/>
+          <w:szCs w:val="24"/>
+        </w:rPr>
+        <w:t>WokeUp at 05:20am</w:t>
       </w:r>
       <w:r>
         <w:rPr>
@@ -9949,79 +7789,7 @@
           <w:sz w:val="24"/>
           <w:szCs w:val="24"/>
         </w:rPr>
-        <w:t xml:space="preserve"> Then few rounds of </w:t>
-      </w:r>
-      <w:proofErr w:type="spellStart"/>
-      <w:r>
-        <w:rPr>
-          <w:rFonts w:ascii="Cascadia Code" w:hAnsi="Cascadia Code"/>
-          <w:sz w:val="24"/>
-          <w:szCs w:val="24"/>
-        </w:rPr>
-        <w:t>HeavyBag</w:t>
-      </w:r>
-      <w:proofErr w:type="spellEnd"/>
-      <w:r>
-        <w:rPr>
-          <w:rFonts w:ascii="Cascadia Code" w:hAnsi="Cascadia Code"/>
-          <w:sz w:val="24"/>
-          <w:szCs w:val="24"/>
-        </w:rPr>
-        <w:t xml:space="preserve"> n Padding… Updated my Repos, </w:t>
-      </w:r>
-      <w:proofErr w:type="gramStart"/>
-      <w:r>
-        <w:rPr>
-          <w:rFonts w:ascii="Cascadia Code" w:hAnsi="Cascadia Code"/>
-          <w:sz w:val="24"/>
-          <w:szCs w:val="24"/>
-        </w:rPr>
-        <w:t>Trained</w:t>
-      </w:r>
-      <w:proofErr w:type="gramEnd"/>
-      <w:r>
-        <w:rPr>
-          <w:rFonts w:ascii="Cascadia Code" w:hAnsi="Cascadia Code"/>
-          <w:sz w:val="24"/>
-          <w:szCs w:val="24"/>
-        </w:rPr>
-        <w:t xml:space="preserve"> a Model for the </w:t>
-      </w:r>
-      <w:proofErr w:type="spellStart"/>
-      <w:r>
-        <w:rPr>
-          <w:rFonts w:ascii="Cascadia Code" w:hAnsi="Cascadia Code"/>
-          <w:sz w:val="24"/>
-          <w:szCs w:val="24"/>
-        </w:rPr>
-        <w:t>PaperWork</w:t>
-      </w:r>
-      <w:proofErr w:type="spellEnd"/>
-      <w:r>
-        <w:rPr>
-          <w:rFonts w:ascii="Cascadia Code" w:hAnsi="Cascadia Code"/>
-          <w:sz w:val="24"/>
-          <w:szCs w:val="24"/>
-        </w:rPr>
-        <w:t xml:space="preserve"> n Worked on some </w:t>
-      </w:r>
-      <w:proofErr w:type="spellStart"/>
-      <w:r>
-        <w:rPr>
-          <w:rFonts w:ascii="Cascadia Code" w:hAnsi="Cascadia Code"/>
-          <w:sz w:val="24"/>
-          <w:szCs w:val="24"/>
-        </w:rPr>
-        <w:t>PaperWork</w:t>
-      </w:r>
-      <w:proofErr w:type="spellEnd"/>
-      <w:r>
-        <w:rPr>
-          <w:rFonts w:ascii="Cascadia Code" w:hAnsi="Cascadia Code"/>
-          <w:sz w:val="24"/>
-          <w:szCs w:val="24"/>
-        </w:rPr>
-        <w:t>…</w:t>
+        <w:t xml:space="preserve"> Then few rounds of HeavyBag n Padding… Updated my Repos, Trained a Model for the PaperWork n Worked on some PaperWork…</w:t>
       </w:r>
       <w:r>
         <w:rPr>
@@ -10140,20 +7908,8 @@
           <w:szCs w:val="24"/>
         </w:rPr>
         <w:lastRenderedPageBreak/>
-        <w:t xml:space="preserve">Day </w:t>
-      </w:r>
-      <w:proofErr w:type="spellStart"/>
-      <w:r>
-        <w:rPr>
-          <w:rFonts w:ascii="Cascadia Code" w:hAnsi="Cascadia Code"/>
-          <w:b/>
-          <w:bCs/>
-          <w:sz w:val="24"/>
-          <w:szCs w:val="24"/>
-        </w:rPr>
-        <w:t>TwoEight</w:t>
-      </w:r>
-      <w:proofErr w:type="spellEnd"/>
+        <w:t>Day TwoEight</w:t>
+      </w:r>
     </w:p>
     <w:p>
       <w:pPr>
@@ -10199,23 +7955,13 @@
           <w:szCs w:val="24"/>
         </w:rPr>
       </w:pPr>
-      <w:proofErr w:type="spellStart"/>
-      <w:r>
-        <w:rPr>
-          <w:rFonts w:ascii="Cascadia Code" w:hAnsi="Cascadia Code"/>
-          <w:sz w:val="24"/>
-          <w:szCs w:val="24"/>
-        </w:rPr>
-        <w:t>WokeUp</w:t>
-      </w:r>
-      <w:proofErr w:type="spellEnd"/>
-      <w:r>
-        <w:rPr>
-          <w:rFonts w:ascii="Cascadia Code" w:hAnsi="Cascadia Code"/>
-          <w:sz w:val="24"/>
-          <w:szCs w:val="24"/>
-        </w:rPr>
-        <w:t xml:space="preserve"> at 05:39am… Finished my Fajr salah… Drove my cycle to Stadium… I had a running partner today, went for 4.5km run… few rounds of quite some intense Sparring… then the Rope session… So, It’s the “Again” Reopening of the College, Drove to college… I had </w:t>
+      <w:r>
+        <w:rPr>
+          <w:rFonts w:ascii="Cascadia Code" w:hAnsi="Cascadia Code"/>
+          <w:sz w:val="24"/>
+          <w:szCs w:val="24"/>
+        </w:rPr>
+        <w:t xml:space="preserve">WokeUp at 05:39am… Finished my Fajr salah… Drove my cycle to Stadium… I had a running partner today, went for 4.5km run… few rounds of quite some intense Sparring… then the Rope session… So, It’s the “Again” Reopening of the College, Drove to college… I had </w:t>
       </w:r>
       <w:r>
         <w:rPr>
@@ -10282,25 +8028,7 @@
           <w:sz w:val="24"/>
           <w:szCs w:val="24"/>
         </w:rPr>
-        <w:t xml:space="preserve">Drove to Office… Initiated the Face Detection work for </w:t>
-      </w:r>
-      <w:proofErr w:type="spellStart"/>
-      <w:r>
-        <w:rPr>
-          <w:rFonts w:ascii="Cascadia Code" w:hAnsi="Cascadia Code"/>
-          <w:sz w:val="24"/>
-          <w:szCs w:val="24"/>
-        </w:rPr>
-        <w:t>RecBook</w:t>
-      </w:r>
-      <w:proofErr w:type="spellEnd"/>
-      <w:r>
-        <w:rPr>
-          <w:rFonts w:ascii="Cascadia Code" w:hAnsi="Cascadia Code"/>
-          <w:sz w:val="24"/>
-          <w:szCs w:val="24"/>
-        </w:rPr>
-        <w:t>… went to bed around 11pm-12am.</w:t>
+        <w:t>Drove to Office… Initiated the Face Detection work for RecBook… went to bed around 11pm-12am.</w:t>
       </w:r>
     </w:p>
     <w:p>
@@ -10387,20 +8115,8 @@
           <w:szCs w:val="24"/>
         </w:rPr>
         <w:lastRenderedPageBreak/>
-        <w:t xml:space="preserve">Day </w:t>
-      </w:r>
-      <w:proofErr w:type="spellStart"/>
-      <w:r>
-        <w:rPr>
-          <w:rFonts w:ascii="Cascadia Code" w:hAnsi="Cascadia Code"/>
-          <w:b/>
-          <w:bCs/>
-          <w:sz w:val="24"/>
-          <w:szCs w:val="24"/>
-        </w:rPr>
-        <w:t>TwoNine</w:t>
-      </w:r>
-      <w:proofErr w:type="spellEnd"/>
+        <w:t>Day TwoNine</w:t>
+      </w:r>
     </w:p>
     <w:p>
       <w:pPr>
@@ -10445,114 +8161,32 @@
           <w:szCs w:val="24"/>
         </w:rPr>
       </w:pPr>
-      <w:proofErr w:type="spellStart"/>
-      <w:r>
-        <w:rPr>
-          <w:rFonts w:ascii="Cascadia Code" w:hAnsi="Cascadia Code"/>
-          <w:sz w:val="24"/>
-          <w:szCs w:val="24"/>
-        </w:rPr>
-        <w:t>WokeUp</w:t>
-      </w:r>
-      <w:proofErr w:type="spellEnd"/>
-      <w:r>
-        <w:rPr>
-          <w:rFonts w:ascii="Cascadia Code" w:hAnsi="Cascadia Code"/>
-          <w:sz w:val="24"/>
-          <w:szCs w:val="24"/>
-        </w:rPr>
-        <w:t xml:space="preserve"> at 07:20am, I know… I know it’s very late… Snoozed Alarm several times, maybe I was so tired or so… Didn’t </w:t>
-      </w:r>
-      <w:proofErr w:type="spellStart"/>
-      <w:r>
-        <w:rPr>
-          <w:rFonts w:ascii="Cascadia Code" w:hAnsi="Cascadia Code"/>
-          <w:sz w:val="24"/>
-          <w:szCs w:val="24"/>
-        </w:rPr>
-        <w:t>wanna</w:t>
-      </w:r>
-      <w:proofErr w:type="spellEnd"/>
-      <w:r>
-        <w:rPr>
-          <w:rFonts w:ascii="Cascadia Code" w:hAnsi="Cascadia Code"/>
-          <w:sz w:val="24"/>
-          <w:szCs w:val="24"/>
-        </w:rPr>
-        <w:t xml:space="preserve"> make it a </w:t>
-      </w:r>
-      <w:proofErr w:type="spellStart"/>
-      <w:r>
-        <w:rPr>
-          <w:rFonts w:ascii="Cascadia Code" w:hAnsi="Cascadia Code"/>
-          <w:sz w:val="24"/>
-          <w:szCs w:val="24"/>
-        </w:rPr>
-        <w:t>Restday</w:t>
-      </w:r>
-      <w:proofErr w:type="spellEnd"/>
-      <w:r>
-        <w:rPr>
-          <w:rFonts w:ascii="Cascadia Code" w:hAnsi="Cascadia Code"/>
-          <w:sz w:val="24"/>
-          <w:szCs w:val="24"/>
-        </w:rPr>
-        <w:t>… went up to the Terrace… Finished my Rope session… Drove to College.</w:t>
-      </w:r>
-    </w:p>
-    <w:p>
-      <w:pPr>
-        <w:spacing w:line="240" w:lineRule="auto"/>
-        <w:jc w:val="both"/>
-        <w:rPr>
-          <w:rFonts w:ascii="Cascadia Code" w:hAnsi="Cascadia Code"/>
-          <w:sz w:val="24"/>
-          <w:szCs w:val="24"/>
-        </w:rPr>
-      </w:pPr>
-      <w:r>
-        <w:rPr>
-          <w:rFonts w:ascii="Cascadia Code" w:hAnsi="Cascadia Code"/>
-          <w:sz w:val="24"/>
-          <w:szCs w:val="24"/>
-        </w:rPr>
-        <w:t xml:space="preserve">Had the V-A-C in the </w:t>
-      </w:r>
-      <w:proofErr w:type="spellStart"/>
-      <w:r>
-        <w:rPr>
-          <w:rFonts w:ascii="Cascadia Code" w:hAnsi="Cascadia Code"/>
-          <w:sz w:val="24"/>
-          <w:szCs w:val="24"/>
-        </w:rPr>
-        <w:t>ForeNoon</w:t>
-      </w:r>
-      <w:proofErr w:type="spellEnd"/>
-      <w:r>
-        <w:rPr>
-          <w:rFonts w:ascii="Cascadia Code" w:hAnsi="Cascadia Code"/>
-          <w:sz w:val="24"/>
-          <w:szCs w:val="24"/>
-        </w:rPr>
-        <w:t xml:space="preserve">… and I was Awarded the Best Performer all along the session, I was like </w:t>
-      </w:r>
-      <w:proofErr w:type="spellStart"/>
-      <w:r>
-        <w:rPr>
-          <w:rFonts w:ascii="Cascadia Code" w:hAnsi="Cascadia Code"/>
-          <w:sz w:val="24"/>
-          <w:szCs w:val="24"/>
-        </w:rPr>
-        <w:t>Whaaat</w:t>
-      </w:r>
-      <w:proofErr w:type="spellEnd"/>
-      <w:r>
-        <w:rPr>
-          <w:rFonts w:ascii="Cascadia Code" w:hAnsi="Cascadia Code"/>
-          <w:sz w:val="24"/>
-          <w:szCs w:val="24"/>
-        </w:rPr>
-        <w:t xml:space="preserve">! I </w:t>
+      <w:r>
+        <w:rPr>
+          <w:rFonts w:ascii="Cascadia Code" w:hAnsi="Cascadia Code"/>
+          <w:sz w:val="24"/>
+          <w:szCs w:val="24"/>
+        </w:rPr>
+        <w:t>WokeUp at 07:20am, I know… I know it’s very late… Snoozed Alarm several times, maybe I was so tired or so… Didn’t wanna make it a Restday… went up to the Terrace… Finished my Rope session… Drove to College.</w:t>
+      </w:r>
+    </w:p>
+    <w:p>
+      <w:pPr>
+        <w:spacing w:line="240" w:lineRule="auto"/>
+        <w:jc w:val="both"/>
+        <w:rPr>
+          <w:rFonts w:ascii="Cascadia Code" w:hAnsi="Cascadia Code"/>
+          <w:sz w:val="24"/>
+          <w:szCs w:val="24"/>
+        </w:rPr>
+      </w:pPr>
+      <w:r>
+        <w:rPr>
+          <w:rFonts w:ascii="Cascadia Code" w:hAnsi="Cascadia Code"/>
+          <w:sz w:val="24"/>
+          <w:szCs w:val="24"/>
+        </w:rPr>
+        <w:t xml:space="preserve">Had the V-A-C in the ForeNoon… and I was Awarded the Best Performer all along the session, I was like Whaaat! I </w:t>
       </w:r>
       <w:r>
         <w:rPr>
@@ -10568,43 +8202,7 @@
           <w:sz w:val="24"/>
           <w:szCs w:val="24"/>
         </w:rPr>
-        <w:t xml:space="preserve"> did </w:t>
-      </w:r>
-      <w:proofErr w:type="gramStart"/>
-      <w:r>
-        <w:rPr>
-          <w:rFonts w:ascii="Cascadia Code" w:hAnsi="Cascadia Code"/>
-          <w:sz w:val="24"/>
-          <w:szCs w:val="24"/>
-        </w:rPr>
-        <w:t>nothing,</w:t>
-      </w:r>
-      <w:proofErr w:type="gramEnd"/>
-      <w:r>
-        <w:rPr>
-          <w:rFonts w:ascii="Cascadia Code" w:hAnsi="Cascadia Code"/>
-          <w:sz w:val="24"/>
-          <w:szCs w:val="24"/>
-        </w:rPr>
-        <w:t xml:space="preserve"> I was playing Low-Low-</w:t>
-      </w:r>
-      <w:proofErr w:type="spellStart"/>
-      <w:r>
-        <w:rPr>
-          <w:rFonts w:ascii="Cascadia Code" w:hAnsi="Cascadia Code"/>
-          <w:sz w:val="24"/>
-          <w:szCs w:val="24"/>
-        </w:rPr>
-        <w:t>LowKey</w:t>
-      </w:r>
-      <w:proofErr w:type="spellEnd"/>
-      <w:r>
-        <w:rPr>
-          <w:rFonts w:ascii="Cascadia Code" w:hAnsi="Cascadia Code"/>
-          <w:sz w:val="24"/>
-          <w:szCs w:val="24"/>
-        </w:rPr>
-        <w:t xml:space="preserve"> all the Time.</w:t>
+        <w:t xml:space="preserve"> did nothing, I was playing Low-Low-LowKey all the Time.</w:t>
       </w:r>
     </w:p>
     <w:p>
@@ -10661,25 +8259,7 @@
           <w:sz w:val="24"/>
           <w:szCs w:val="24"/>
         </w:rPr>
-        <w:t xml:space="preserve">I’m Mentally so Fine Day… I was able to bit Mingle with others better… Literally an Award on the Day2 is Crazy! I’m Dreaming what else I’m </w:t>
-      </w:r>
-      <w:proofErr w:type="spellStart"/>
-      <w:r>
-        <w:rPr>
-          <w:rFonts w:ascii="Cascadia Code" w:hAnsi="Cascadia Code"/>
-          <w:sz w:val="24"/>
-          <w:szCs w:val="24"/>
-        </w:rPr>
-        <w:t>gonna</w:t>
-      </w:r>
-      <w:proofErr w:type="spellEnd"/>
-      <w:r>
-        <w:rPr>
-          <w:rFonts w:ascii="Cascadia Code" w:hAnsi="Cascadia Code"/>
-          <w:sz w:val="24"/>
-          <w:szCs w:val="24"/>
-        </w:rPr>
-        <w:t xml:space="preserve"> do in the upcoming 3 Years of College!</w:t>
+        <w:t>I’m Mentally so Fine Day… I was able to bit Mingle with others better… Literally an Award on the Day2 is Crazy! I’m Dreaming what else I’m gonna do in the upcoming 3 Years of College!</w:t>
       </w:r>
     </w:p>
     <w:p>
@@ -10741,7 +8321,6 @@
         <w:lastRenderedPageBreak/>
         <w:t xml:space="preserve">Day </w:t>
       </w:r>
-      <w:proofErr w:type="spellStart"/>
       <w:r>
         <w:rPr>
           <w:rFonts w:ascii="Cascadia Code" w:hAnsi="Cascadia Code"/>
@@ -10752,7 +8331,6 @@
         </w:rPr>
         <w:t>ThreeZero</w:t>
       </w:r>
-      <w:proofErr w:type="spellEnd"/>
     </w:p>
     <w:p>
       <w:pPr>
@@ -10848,86 +8426,48 @@
           <w:szCs w:val="24"/>
         </w:rPr>
       </w:pPr>
-      <w:proofErr w:type="spellStart"/>
-      <w:r>
-        <w:rPr>
-          <w:rFonts w:ascii="Cascadia Code" w:hAnsi="Cascadia Code"/>
-          <w:sz w:val="24"/>
-          <w:szCs w:val="24"/>
-        </w:rPr>
-        <w:t>WokeUp</w:t>
-      </w:r>
-      <w:proofErr w:type="spellEnd"/>
-      <w:r>
-        <w:rPr>
-          <w:rFonts w:ascii="Cascadia Code" w:hAnsi="Cascadia Code"/>
-          <w:sz w:val="24"/>
-          <w:szCs w:val="24"/>
-        </w:rPr>
-        <w:t xml:space="preserve"> at 04:40am… Finished my Fajr salah… </w:t>
-      </w:r>
-      <w:r>
-        <w:rPr>
-          <w:rFonts w:ascii="Cascadia Code" w:hAnsi="Cascadia Code"/>
-          <w:sz w:val="24"/>
-          <w:szCs w:val="24"/>
-        </w:rPr>
-        <w:t xml:space="preserve">Drove to Stadium… Went for a 7km run… Then few rounds of </w:t>
-      </w:r>
-      <w:proofErr w:type="spellStart"/>
-      <w:r>
-        <w:rPr>
-          <w:rFonts w:ascii="Cascadia Code" w:hAnsi="Cascadia Code"/>
-          <w:sz w:val="24"/>
-          <w:szCs w:val="24"/>
-        </w:rPr>
-        <w:t>ShadowBoxing</w:t>
-      </w:r>
-      <w:proofErr w:type="spellEnd"/>
-      <w:r>
-        <w:rPr>
-          <w:rFonts w:ascii="Cascadia Code" w:hAnsi="Cascadia Code"/>
-          <w:sz w:val="24"/>
-          <w:szCs w:val="24"/>
-        </w:rPr>
-        <w:t xml:space="preserve"> n </w:t>
-      </w:r>
-      <w:proofErr w:type="spellStart"/>
-      <w:r>
-        <w:rPr>
-          <w:rFonts w:ascii="Cascadia Code" w:hAnsi="Cascadia Code"/>
-          <w:sz w:val="24"/>
-          <w:szCs w:val="24"/>
-        </w:rPr>
-        <w:t>HeavyBag</w:t>
-      </w:r>
-      <w:proofErr w:type="spellEnd"/>
-      <w:r>
-        <w:rPr>
-          <w:rFonts w:ascii="Cascadia Code" w:hAnsi="Cascadia Code"/>
-          <w:sz w:val="24"/>
-          <w:szCs w:val="24"/>
-        </w:rPr>
-        <w:t>… It was a bit late so I skipped the Rope session.</w:t>
-      </w:r>
-    </w:p>
-    <w:p>
-      <w:pPr>
-        <w:spacing w:line="240" w:lineRule="auto"/>
-        <w:jc w:val="both"/>
-        <w:rPr>
-          <w:rFonts w:ascii="Cascadia Code" w:hAnsi="Cascadia Code"/>
-          <w:sz w:val="24"/>
-          <w:szCs w:val="24"/>
-        </w:rPr>
-      </w:pPr>
-      <w:r>
-        <w:rPr>
-          <w:rFonts w:ascii="Cascadia Code" w:hAnsi="Cascadia Code"/>
-          <w:sz w:val="24"/>
-          <w:szCs w:val="24"/>
-        </w:rPr>
-        <w:t>Drove to College… It was so Boring sitting through the Classes, seems too basic… Updated my Repo in the Laboratory Class… Drove back Home… Went to bed around 10pm-11pm.</w:t>
+      <w:r>
+        <w:rPr>
+          <w:rFonts w:ascii="Cascadia Code" w:hAnsi="Cascadia Code"/>
+          <w:sz w:val="24"/>
+          <w:szCs w:val="24"/>
+        </w:rPr>
+        <w:t>WokeUp at 04:40am… Finished my Fajr salah… Drove to Stadium… Went for a 7km run… Then few rounds of ShadowBoxing n HeavyBag… It was a bit late so I skipped the Rope session.</w:t>
+      </w:r>
+    </w:p>
+    <w:p>
+      <w:pPr>
+        <w:spacing w:line="240" w:lineRule="auto"/>
+        <w:jc w:val="both"/>
+        <w:rPr>
+          <w:rFonts w:ascii="Cascadia Code" w:hAnsi="Cascadia Code"/>
+          <w:sz w:val="24"/>
+          <w:szCs w:val="24"/>
+        </w:rPr>
+      </w:pPr>
+      <w:r>
+        <w:rPr>
+          <w:rFonts w:ascii="Cascadia Code" w:hAnsi="Cascadia Code"/>
+          <w:sz w:val="24"/>
+          <w:szCs w:val="24"/>
+        </w:rPr>
+        <w:t xml:space="preserve">Drove to College… It was so Boring sitting through the Classes, seems too basic… </w:t>
+      </w:r>
+      <w:r>
+        <w:rPr>
+          <w:rFonts w:ascii="Cascadia Code" w:hAnsi="Cascadia Code"/>
+          <w:sz w:val="24"/>
+          <w:szCs w:val="24"/>
+        </w:rPr>
+        <w:t xml:space="preserve">Went to Jumma prayer… </w:t>
+      </w:r>
+      <w:r>
+        <w:rPr>
+          <w:rFonts w:ascii="Cascadia Code" w:hAnsi="Cascadia Code"/>
+          <w:sz w:val="24"/>
+          <w:szCs w:val="24"/>
+        </w:rPr>
+        <w:t>Updated my Repo in the Laboratory Class… Drove back Home… Went to bed around 10pm-11pm.</w:t>
       </w:r>
     </w:p>
     <w:p>
@@ -10965,25 +8505,7 @@
           <w:sz w:val="24"/>
           <w:szCs w:val="24"/>
         </w:rPr>
-        <w:t xml:space="preserve">The running session seemed very Fine, but Walked lot… Not because I was not able to run, but because my mindset’s </w:t>
-      </w:r>
-      <w:proofErr w:type="spellStart"/>
-      <w:r>
-        <w:rPr>
-          <w:rFonts w:ascii="Cascadia Code" w:hAnsi="Cascadia Code"/>
-          <w:sz w:val="24"/>
-          <w:szCs w:val="24"/>
-        </w:rPr>
-        <w:t>tellin</w:t>
-      </w:r>
-      <w:proofErr w:type="spellEnd"/>
-      <w:r>
-        <w:rPr>
-          <w:rFonts w:ascii="Cascadia Code" w:hAnsi="Cascadia Code"/>
-          <w:sz w:val="24"/>
-          <w:szCs w:val="24"/>
-        </w:rPr>
-        <w:t>’ me to do so… It wants the Lazy Guy!</w:t>
+        <w:t>The running session seemed very Fine, but Walked lot… Not because I was not able to run, but because my mindset’s tellin’ me to do so… It wants the Lazy Guy!</w:t>
       </w:r>
     </w:p>
     <w:p>
@@ -11026,7 +8548,6 @@
         <w:lastRenderedPageBreak/>
         <w:t xml:space="preserve">Day </w:t>
       </w:r>
-      <w:proofErr w:type="spellStart"/>
       <w:r>
         <w:rPr>
           <w:rFonts w:ascii="Cascadia Code" w:hAnsi="Cascadia Code"/>
@@ -11037,7 +8558,6 @@
         </w:rPr>
         <w:t>ThreeOne</w:t>
       </w:r>
-      <w:proofErr w:type="spellEnd"/>
     </w:p>
     <w:p>
       <w:pPr>
@@ -11123,7 +8643,217 @@
           <w:szCs w:val="24"/>
         </w:rPr>
       </w:pPr>
-      <w:proofErr w:type="spellStart"/>
+      <w:r>
+        <w:rPr>
+          <w:rFonts w:ascii="Cascadia Code" w:hAnsi="Cascadia Code"/>
+          <w:sz w:val="24"/>
+          <w:szCs w:val="24"/>
+        </w:rPr>
+        <w:t>WokeUp at 06:34am… Finished my Qada’ Fajr salah… Drove Cycle to college… Had Career Development program all day</w:t>
+      </w:r>
+      <w:r>
+        <w:rPr>
+          <w:rFonts w:ascii="Cascadia Code" w:hAnsi="Cascadia Code"/>
+          <w:sz w:val="24"/>
+          <w:szCs w:val="24"/>
+        </w:rPr>
+        <w:t>, gave a Speech in the session</w:t>
+      </w:r>
+      <w:r>
+        <w:rPr>
+          <w:rFonts w:ascii="Cascadia Code" w:hAnsi="Cascadia Code"/>
+          <w:sz w:val="24"/>
+          <w:szCs w:val="24"/>
+        </w:rPr>
+        <w:t>… Went to Library, thought so I’d do some paperwork n Update the Repos</w:t>
+      </w:r>
+      <w:r>
+        <w:rPr>
+          <w:rFonts w:ascii="Cascadia Code" w:hAnsi="Cascadia Code"/>
+          <w:sz w:val="24"/>
+          <w:szCs w:val="24"/>
+        </w:rPr>
+        <w:t>; since it’s a weekend, they had to Close.</w:t>
+      </w:r>
+    </w:p>
+    <w:p>
+      <w:pPr>
+        <w:spacing w:line="240" w:lineRule="auto"/>
+        <w:jc w:val="both"/>
+        <w:rPr>
+          <w:rFonts w:ascii="Cascadia Code" w:hAnsi="Cascadia Code"/>
+          <w:sz w:val="24"/>
+          <w:szCs w:val="24"/>
+        </w:rPr>
+      </w:pPr>
+      <w:r>
+        <w:rPr>
+          <w:rFonts w:ascii="Cascadia Code" w:hAnsi="Cascadia Code"/>
+          <w:sz w:val="24"/>
+          <w:szCs w:val="24"/>
+        </w:rPr>
+        <w:t>Drove back Home… Updated my Repos</w:t>
+      </w:r>
+      <w:r>
+        <w:rPr>
+          <w:rFonts w:ascii="Cascadia Code" w:hAnsi="Cascadia Code"/>
+          <w:sz w:val="24"/>
+          <w:szCs w:val="24"/>
+        </w:rPr>
+        <w:t>… Scrolled through YT… Went for a Movie… Went to bed around 5am.</w:t>
+      </w:r>
+    </w:p>
+    <w:p>
+      <w:pPr>
+        <w:spacing w:line="240" w:lineRule="auto"/>
+        <w:jc w:val="both"/>
+        <w:rPr>
+          <w:rFonts w:ascii="Cascadia Code" w:hAnsi="Cascadia Code"/>
+          <w:sz w:val="24"/>
+          <w:szCs w:val="24"/>
+        </w:rPr>
+      </w:pPr>
+      <w:r>
+        <w:rPr>
+          <w:rFonts w:ascii="Cascadia Code" w:hAnsi="Cascadia Code"/>
+          <w:sz w:val="24"/>
+          <w:szCs w:val="24"/>
+        </w:rPr>
+        <w:t>----------------------------------------------------------------</w:t>
+      </w:r>
+    </w:p>
+    <w:p>
+      <w:pPr>
+        <w:spacing w:line="240" w:lineRule="auto"/>
+        <w:jc w:val="both"/>
+        <w:rPr>
+          <w:rFonts w:ascii="Cascadia Code" w:hAnsi="Cascadia Code"/>
+          <w:sz w:val="24"/>
+          <w:szCs w:val="24"/>
+        </w:rPr>
+      </w:pPr>
+      <w:r>
+        <w:rPr>
+          <w:rFonts w:ascii="Cascadia Code" w:hAnsi="Cascadia Code"/>
+          <w:sz w:val="24"/>
+          <w:szCs w:val="24"/>
+        </w:rPr>
+        <w:t>The ride was Seamless, gotto improve with the timing</w:t>
+      </w:r>
+    </w:p>
+    <w:p>
+      <w:pPr>
+        <w:rPr>
+          <w:rFonts w:ascii="Cascadia Code" w:hAnsi="Cascadia Code"/>
+          <w:sz w:val="24"/>
+          <w:szCs w:val="24"/>
+        </w:rPr>
+      </w:pPr>
+      <w:r>
+        <w:rPr>
+          <w:rFonts w:ascii="Cascadia Code" w:hAnsi="Cascadia Code"/>
+          <w:sz w:val="24"/>
+          <w:szCs w:val="24"/>
+        </w:rPr>
+        <w:br w:type="page"/>
+      </w:r>
+    </w:p>
+    <w:p>
+      <w:pPr>
+        <w:spacing w:after="0" w:line="240" w:lineRule="auto"/>
+        <w:jc w:val="center"/>
+        <w:rPr>
+          <w:rFonts w:ascii="Cascadia Code" w:hAnsi="Cascadia Code"/>
+          <w:b/>
+          <w:bCs/>
+          <w:sz w:val="24"/>
+          <w:szCs w:val="24"/>
+        </w:rPr>
+      </w:pPr>
+      <w:r>
+        <w:rPr>
+          <w:rFonts w:ascii="Cascadia Code" w:hAnsi="Cascadia Code"/>
+          <w:b/>
+          <w:bCs/>
+          <w:sz w:val="24"/>
+          <w:szCs w:val="24"/>
+        </w:rPr>
+        <w:lastRenderedPageBreak/>
+        <w:t>Day T</w:t>
+      </w:r>
+      <w:r>
+        <w:rPr>
+          <w:rFonts w:ascii="Cascadia Code" w:hAnsi="Cascadia Code"/>
+          <w:b/>
+          <w:bCs/>
+          <w:sz w:val="24"/>
+          <w:szCs w:val="24"/>
+        </w:rPr>
+        <w:t>hreeTwo</w:t>
+      </w:r>
+    </w:p>
+    <w:p>
+      <w:pPr>
+        <w:spacing w:after="0" w:line="240" w:lineRule="auto"/>
+        <w:jc w:val="center"/>
+        <w:rPr>
+          <w:rFonts w:ascii="Cascadia Code" w:hAnsi="Cascadia Code"/>
+          <w:b/>
+          <w:bCs/>
+          <w:sz w:val="24"/>
+          <w:szCs w:val="24"/>
+        </w:rPr>
+      </w:pPr>
+      <w:r>
+        <w:rPr>
+          <w:rFonts w:ascii="Cascadia Code" w:hAnsi="Cascadia Code"/>
+          <w:b/>
+          <w:bCs/>
+          <w:sz w:val="24"/>
+          <w:szCs w:val="24"/>
+        </w:rPr>
+        <w:t>2</w:t>
+      </w:r>
+      <w:r>
+        <w:rPr>
+          <w:rFonts w:ascii="Cascadia Code" w:hAnsi="Cascadia Code"/>
+          <w:b/>
+          <w:bCs/>
+          <w:sz w:val="24"/>
+          <w:szCs w:val="24"/>
+        </w:rPr>
+        <w:t>4</w:t>
+      </w:r>
+      <w:r>
+        <w:rPr>
+          <w:rFonts w:ascii="Cascadia Code" w:hAnsi="Cascadia Code"/>
+          <w:b/>
+          <w:bCs/>
+          <w:sz w:val="24"/>
+          <w:szCs w:val="24"/>
+        </w:rPr>
+        <w:t>th September 2023</w:t>
+      </w:r>
+    </w:p>
+    <w:p>
+      <w:pPr>
+        <w:spacing w:line="240" w:lineRule="auto"/>
+        <w:rPr>
+          <w:rFonts w:ascii="Cascadia Code" w:hAnsi="Cascadia Code"/>
+          <w:sz w:val="24"/>
+          <w:szCs w:val="24"/>
+        </w:rPr>
+      </w:pPr>
+    </w:p>
+    <w:p>
+      <w:pPr>
+        <w:spacing w:line="240" w:lineRule="auto"/>
+        <w:rPr>
+          <w:rFonts w:ascii="Cascadia Code" w:hAnsi="Cascadia Code"/>
+          <w:sz w:val="24"/>
+          <w:szCs w:val="24"/>
+        </w:rPr>
+      </w:pPr>
       <w:r>
         <w:rPr>
           <w:rFonts w:ascii="Cascadia Code" w:hAnsi="Cascadia Code"/>
@@ -11132,7 +8862,6 @@
         </w:rPr>
         <w:t>WokeUp</w:t>
       </w:r>
-      <w:proofErr w:type="spellEnd"/>
       <w:r>
         <w:rPr>
           <w:rFonts w:ascii="Cascadia Code" w:hAnsi="Cascadia Code"/>
@@ -11147,76 +8876,55 @@
           <w:sz w:val="24"/>
           <w:szCs w:val="24"/>
         </w:rPr>
-        <w:t xml:space="preserve"> 06:34am</w:t>
-      </w:r>
-      <w:r>
-        <w:rPr>
-          <w:rFonts w:ascii="Cascadia Code" w:hAnsi="Cascadia Code"/>
-          <w:sz w:val="24"/>
-          <w:szCs w:val="24"/>
-        </w:rPr>
-        <w:t xml:space="preserve">… Finished my </w:t>
-      </w:r>
-      <w:proofErr w:type="spellStart"/>
-      <w:r>
-        <w:rPr>
-          <w:rFonts w:ascii="Cascadia Code" w:hAnsi="Cascadia Code"/>
-          <w:sz w:val="24"/>
-          <w:szCs w:val="24"/>
-        </w:rPr>
-        <w:t>Qada</w:t>
-      </w:r>
-      <w:proofErr w:type="spellEnd"/>
-      <w:r>
-        <w:rPr>
-          <w:rFonts w:ascii="Cascadia Code" w:hAnsi="Cascadia Code"/>
-          <w:sz w:val="24"/>
-          <w:szCs w:val="24"/>
-        </w:rPr>
-        <w:t>’ Fajr salah… Drove Cycle to college… Had Career Development program all day</w:t>
-      </w:r>
-      <w:r>
-        <w:rPr>
-          <w:rFonts w:ascii="Cascadia Code" w:hAnsi="Cascadia Code"/>
-          <w:sz w:val="24"/>
-          <w:szCs w:val="24"/>
-        </w:rPr>
-        <w:t>, gave a Speech in the session</w:t>
-      </w:r>
-      <w:r>
-        <w:rPr>
-          <w:rFonts w:ascii="Cascadia Code" w:hAnsi="Cascadia Code"/>
-          <w:sz w:val="24"/>
-          <w:szCs w:val="24"/>
-        </w:rPr>
-        <w:t>… Went to Library, thought so I’d do some paperwork n Update the Repos</w:t>
-      </w:r>
-      <w:r>
-        <w:rPr>
-          <w:rFonts w:ascii="Cascadia Code" w:hAnsi="Cascadia Code"/>
-          <w:sz w:val="24"/>
-          <w:szCs w:val="24"/>
-        </w:rPr>
-        <w:t>; since it’s a weekend, they had to Close.</w:t>
-      </w:r>
-    </w:p>
-    <w:p>
-      <w:pPr>
-        <w:spacing w:line="240" w:lineRule="auto"/>
-        <w:jc w:val="both"/>
-        <w:rPr>
-          <w:rFonts w:ascii="Cascadia Code" w:hAnsi="Cascadia Code"/>
-          <w:sz w:val="24"/>
-          <w:szCs w:val="24"/>
-        </w:rPr>
-      </w:pPr>
-      <w:r>
-        <w:rPr>
-          <w:rFonts w:ascii="Cascadia Code" w:hAnsi="Cascadia Code"/>
-          <w:sz w:val="24"/>
-          <w:szCs w:val="24"/>
-        </w:rPr>
-        <w:t>Drove back Home… Updated my Repos</w:t>
+        <w:t xml:space="preserve"> </w:t>
+      </w:r>
+      <w:r>
+        <w:rPr>
+          <w:rFonts w:ascii="Cascadia Code" w:hAnsi="Cascadia Code"/>
+          <w:sz w:val="24"/>
+          <w:szCs w:val="24"/>
+        </w:rPr>
+        <w:t>12</w:t>
+      </w:r>
+      <w:r>
+        <w:rPr>
+          <w:rFonts w:ascii="Cascadia Code" w:hAnsi="Cascadia Code"/>
+          <w:sz w:val="24"/>
+          <w:szCs w:val="24"/>
+        </w:rPr>
+        <w:t>:</w:t>
+      </w:r>
+      <w:r>
+        <w:rPr>
+          <w:rFonts w:ascii="Cascadia Code" w:hAnsi="Cascadia Code"/>
+          <w:sz w:val="24"/>
+          <w:szCs w:val="24"/>
+        </w:rPr>
+        <w:t>15p</w:t>
+      </w:r>
+      <w:r>
+        <w:rPr>
+          <w:rFonts w:ascii="Cascadia Code" w:hAnsi="Cascadia Code"/>
+          <w:sz w:val="24"/>
+          <w:szCs w:val="24"/>
+        </w:rPr>
+        <w:t>m</w:t>
+      </w:r>
+      <w:r>
+        <w:rPr>
+          <w:rFonts w:ascii="Cascadia Code" w:hAnsi="Cascadia Code"/>
+          <w:sz w:val="24"/>
+          <w:szCs w:val="24"/>
+        </w:rPr>
+        <w:t xml:space="preserve">… Finished my Rope session… </w:t>
+      </w:r>
+      <w:r>
+        <w:rPr>
+          <w:rFonts w:ascii="Cascadia Code" w:hAnsi="Cascadia Code"/>
+          <w:sz w:val="24"/>
+          <w:szCs w:val="24"/>
+        </w:rPr>
+        <w:t>Had Lunch, thought for sorting out the reference Papers, but guess what! I took a Nap… Went out for dinner… went to Bed around 12am-1am.</w:t>
       </w:r>
     </w:p>
     <w:p>
@@ -11254,39 +8962,263 @@
           <w:sz w:val="24"/>
           <w:szCs w:val="24"/>
         </w:rPr>
-        <w:t xml:space="preserve">The ride was Seamless, </w:t>
-      </w:r>
-      <w:proofErr w:type="spellStart"/>
-      <w:r>
-        <w:rPr>
-          <w:rFonts w:ascii="Cascadia Code" w:hAnsi="Cascadia Code"/>
-          <w:sz w:val="24"/>
-          <w:szCs w:val="24"/>
-        </w:rPr>
-        <w:t>gotto</w:t>
-      </w:r>
-      <w:proofErr w:type="spellEnd"/>
-      <w:r>
-        <w:rPr>
-          <w:rFonts w:ascii="Cascadia Code" w:hAnsi="Cascadia Code"/>
-          <w:sz w:val="24"/>
-          <w:szCs w:val="24"/>
-        </w:rPr>
-        <w:t xml:space="preserve"> improve with the timing</w:t>
-      </w:r>
-    </w:p>
-    <w:p>
-      <w:pPr>
-        <w:spacing w:line="240" w:lineRule="auto"/>
-        <w:rPr>
-          <w:rFonts w:ascii="Cascadia Code" w:hAnsi="Cascadia Code"/>
-          <w:sz w:val="24"/>
-          <w:szCs w:val="24"/>
-        </w:rPr>
-      </w:pPr>
-    </w:p>
-    <w:p>
-      <w:pPr>
+        <w:t>Th</w:t>
+      </w:r>
+      <w:r>
+        <w:rPr>
+          <w:rFonts w:ascii="Cascadia Code" w:hAnsi="Cascadia Code"/>
+          <w:sz w:val="24"/>
+          <w:szCs w:val="24"/>
+        </w:rPr>
+        <w:t>e Rope Session; seems very Normal… Nothing much… I’m being very Lazy, Gotto finish the PaperWork soon.</w:t>
+      </w:r>
+    </w:p>
+    <w:p>
+      <w:pPr>
+        <w:rPr>
+          <w:rFonts w:ascii="Cascadia Code" w:hAnsi="Cascadia Code"/>
+          <w:sz w:val="24"/>
+          <w:szCs w:val="24"/>
+        </w:rPr>
+      </w:pPr>
+      <w:r>
+        <w:rPr>
+          <w:rFonts w:ascii="Cascadia Code" w:hAnsi="Cascadia Code"/>
+          <w:sz w:val="24"/>
+          <w:szCs w:val="24"/>
+        </w:rPr>
+        <w:br w:type="page"/>
+      </w:r>
+    </w:p>
+    <w:p>
+      <w:pPr>
+        <w:spacing w:after="0"/>
+        <w:jc w:val="center"/>
+        <w:rPr>
+          <w:rFonts w:ascii="Cascadia Code" w:hAnsi="Cascadia Code"/>
+          <w:b/>
+          <w:bCs/>
+          <w:sz w:val="24"/>
+          <w:szCs w:val="24"/>
+        </w:rPr>
+      </w:pPr>
+      <w:r>
+        <w:rPr>
+          <w:rFonts w:ascii="Cascadia Code" w:hAnsi="Cascadia Code"/>
+          <w:b/>
+          <w:bCs/>
+          <w:sz w:val="24"/>
+          <w:szCs w:val="24"/>
+        </w:rPr>
+        <w:lastRenderedPageBreak/>
+        <w:t xml:space="preserve">Day </w:t>
+      </w:r>
+      <w:r>
+        <w:rPr>
+          <w:rFonts w:ascii="Cascadia Code" w:hAnsi="Cascadia Code"/>
+          <w:b/>
+          <w:bCs/>
+          <w:sz w:val="24"/>
+          <w:szCs w:val="24"/>
+        </w:rPr>
+        <w:t>ThreeThree</w:t>
+      </w:r>
+    </w:p>
+    <w:p>
+      <w:pPr>
+        <w:spacing w:after="0"/>
+        <w:jc w:val="center"/>
+        <w:rPr>
+          <w:rFonts w:ascii="Cascadia Code" w:hAnsi="Cascadia Code"/>
+          <w:b/>
+          <w:bCs/>
+          <w:sz w:val="24"/>
+          <w:szCs w:val="24"/>
+        </w:rPr>
+      </w:pPr>
+      <w:r>
+        <w:rPr>
+          <w:rFonts w:ascii="Cascadia Code" w:hAnsi="Cascadia Code"/>
+          <w:b/>
+          <w:bCs/>
+          <w:sz w:val="24"/>
+          <w:szCs w:val="24"/>
+        </w:rPr>
+        <w:t>25</w:t>
+      </w:r>
+      <w:r>
+        <w:rPr>
+          <w:rFonts w:ascii="Cascadia Code" w:hAnsi="Cascadia Code"/>
+          <w:b/>
+          <w:bCs/>
+          <w:sz w:val="24"/>
+          <w:szCs w:val="24"/>
+          <w:vertAlign w:val="superscript"/>
+        </w:rPr>
+        <w:t>th</w:t>
+      </w:r>
+      <w:r>
+        <w:rPr>
+          <w:rFonts w:ascii="Cascadia Code" w:hAnsi="Cascadia Code"/>
+          <w:b/>
+          <w:bCs/>
+          <w:sz w:val="24"/>
+          <w:szCs w:val="24"/>
+        </w:rPr>
+        <w:t xml:space="preserve"> </w:t>
+      </w:r>
+      <w:r>
+        <w:rPr>
+          <w:rFonts w:ascii="Cascadia Code" w:hAnsi="Cascadia Code"/>
+          <w:b/>
+          <w:bCs/>
+          <w:sz w:val="24"/>
+          <w:szCs w:val="24"/>
+        </w:rPr>
+        <w:t>September</w:t>
+      </w:r>
+      <w:r>
+        <w:rPr>
+          <w:rFonts w:ascii="Cascadia Code" w:hAnsi="Cascadia Code"/>
+          <w:b/>
+          <w:bCs/>
+          <w:sz w:val="24"/>
+          <w:szCs w:val="24"/>
+        </w:rPr>
+        <w:t xml:space="preserve"> 2023</w:t>
+      </w:r>
+    </w:p>
+    <w:p>
+      <w:pPr>
+        <w:spacing w:after="0"/>
+        <w:jc w:val="both"/>
+        <w:rPr>
+          <w:rFonts w:ascii="Cascadia Code" w:hAnsi="Cascadia Code"/>
+          <w:sz w:val="24"/>
+          <w:szCs w:val="24"/>
+        </w:rPr>
+      </w:pPr>
+    </w:p>
+    <w:p>
+      <w:pPr>
+        <w:spacing w:line="240" w:lineRule="auto"/>
+        <w:jc w:val="both"/>
+        <w:rPr>
+          <w:rFonts w:ascii="Cascadia Code" w:hAnsi="Cascadia Code"/>
+          <w:sz w:val="24"/>
+          <w:szCs w:val="24"/>
+        </w:rPr>
+      </w:pPr>
+      <w:r>
+        <w:rPr>
+          <w:rFonts w:ascii="Cascadia Code" w:hAnsi="Cascadia Code"/>
+          <w:sz w:val="24"/>
+          <w:szCs w:val="24"/>
+        </w:rPr>
+        <w:t>WokeUp</w:t>
+      </w:r>
+      <w:r>
+        <w:rPr>
+          <w:rFonts w:ascii="Cascadia Code" w:hAnsi="Cascadia Code"/>
+          <w:sz w:val="24"/>
+          <w:szCs w:val="24"/>
+        </w:rPr>
+        <w:t xml:space="preserve"> at</w:t>
+      </w:r>
+      <w:r>
+        <w:rPr>
+          <w:rFonts w:ascii="Cascadia Code" w:hAnsi="Cascadia Code"/>
+          <w:sz w:val="24"/>
+          <w:szCs w:val="24"/>
+        </w:rPr>
+        <w:t xml:space="preserve"> 05:40am</w:t>
+      </w:r>
+      <w:r>
+        <w:rPr>
+          <w:rFonts w:ascii="Cascadia Code" w:hAnsi="Cascadia Code"/>
+          <w:sz w:val="24"/>
+          <w:szCs w:val="24"/>
+        </w:rPr>
+        <w:t xml:space="preserve">… Finished my Fajr salah… It seemed very Late, To be honest; I was very freakin’ Lazy, wanted to skip boxing class… Went for a </w:t>
+      </w:r>
+      <w:r>
+        <w:rPr>
+          <w:rFonts w:ascii="Cascadia Code" w:hAnsi="Cascadia Code"/>
+          <w:sz w:val="24"/>
+          <w:szCs w:val="24"/>
+        </w:rPr>
+        <w:t>4.5km run n few rounds for HeavyBag in the Apartment.</w:t>
+      </w:r>
+    </w:p>
+    <w:p>
+      <w:pPr>
+        <w:spacing w:line="240" w:lineRule="auto"/>
+        <w:jc w:val="both"/>
+        <w:rPr>
+          <w:rFonts w:ascii="Cascadia Code" w:hAnsi="Cascadia Code"/>
+          <w:sz w:val="24"/>
+          <w:szCs w:val="24"/>
+        </w:rPr>
+      </w:pPr>
+      <w:r>
+        <w:rPr>
+          <w:rFonts w:ascii="Cascadia Code" w:hAnsi="Cascadia Code"/>
+          <w:sz w:val="24"/>
+          <w:szCs w:val="24"/>
+        </w:rPr>
+        <w:t>Drove to college… Updated my Repos in the Laboratory class</w:t>
+      </w:r>
+    </w:p>
+    <w:p>
+      <w:pPr>
+        <w:spacing w:line="240" w:lineRule="auto"/>
+        <w:jc w:val="both"/>
+        <w:rPr>
+          <w:rFonts w:ascii="Cascadia Code" w:hAnsi="Cascadia Code"/>
+          <w:sz w:val="24"/>
+          <w:szCs w:val="24"/>
+        </w:rPr>
+      </w:pPr>
+      <w:r>
+        <w:rPr>
+          <w:rFonts w:ascii="Cascadia Code" w:hAnsi="Cascadia Code"/>
+          <w:sz w:val="24"/>
+          <w:szCs w:val="24"/>
+        </w:rPr>
+        <w:t>----------------------------------------------------------------</w:t>
+      </w:r>
+    </w:p>
+    <w:p>
+      <w:pPr>
+        <w:spacing w:line="240" w:lineRule="auto"/>
+        <w:jc w:val="both"/>
+        <w:rPr>
+          <w:rFonts w:ascii="Cascadia Code" w:hAnsi="Cascadia Code"/>
+          <w:sz w:val="24"/>
+          <w:szCs w:val="24"/>
+        </w:rPr>
+      </w:pPr>
+      <w:r>
+        <w:rPr>
+          <w:rFonts w:ascii="Cascadia Code" w:hAnsi="Cascadia Code"/>
+          <w:sz w:val="24"/>
+          <w:szCs w:val="24"/>
+        </w:rPr>
+        <w:t xml:space="preserve">Literally… This is the Laziest Run so far… </w:t>
+      </w:r>
+      <w:r>
+        <w:rPr>
+          <w:rFonts w:ascii="Cascadia Code" w:hAnsi="Cascadia Code"/>
+          <w:sz w:val="24"/>
+          <w:szCs w:val="24"/>
+        </w:rPr>
+        <w:t>Gotto get over with this MindSet!</w:t>
+      </w:r>
+    </w:p>
+    <w:p>
+      <w:pPr>
+        <w:spacing w:line="240" w:lineRule="auto"/>
+        <w:jc w:val="both"/>
         <w:rPr>
           <w:rFonts w:ascii="Cascadia Code" w:hAnsi="Cascadia Code"/>
           <w:sz w:val="24"/>

--- a/SidArchives/RecordArchive.docx
+++ b/SidArchives/RecordArchive.docx
@@ -205,7 +205,25 @@
           <w:sz w:val="24"/>
           <w:szCs w:val="24"/>
         </w:rPr>
-        <w:t xml:space="preserve"> from my Dad for the past week who’s been advising me to go to the Gym or do some Physical Work, </w:t>
+        <w:t xml:space="preserve"> from my </w:t>
+      </w:r>
+      <w:proofErr w:type="gramStart"/>
+      <w:r>
+        <w:rPr>
+          <w:rFonts w:ascii="Cascadia Code" w:hAnsi="Cascadia Code"/>
+          <w:sz w:val="24"/>
+          <w:szCs w:val="24"/>
+        </w:rPr>
+        <w:t>Dad</w:t>
+      </w:r>
+      <w:proofErr w:type="gramEnd"/>
+      <w:r>
+        <w:rPr>
+          <w:rFonts w:ascii="Cascadia Code" w:hAnsi="Cascadia Code"/>
+          <w:sz w:val="24"/>
+          <w:szCs w:val="24"/>
+        </w:rPr>
+        <w:t xml:space="preserve"> for the past week who’s been advising me to go to the Gym or do some Physical Work, </w:t>
       </w:r>
       <w:r>
         <w:rPr>
@@ -264,8 +282,36 @@
           <w:sz w:val="24"/>
           <w:szCs w:val="24"/>
         </w:rPr>
-        <w:t>I feel Gym is not something that suits me, I’m into Body Weight Training n Stuff, and I just don’t wanna waste my Physical efforts into nothing, I jus wanna a involve myself in a Sport, Boxing is the Right Fit! Not as a Career as a Hobby or something like that.</w:t>
-      </w:r>
+        <w:t xml:space="preserve">I feel Gym is not something that suits me, I’m into Body Weight Training n Stuff, and I just don’t </w:t>
+      </w:r>
+      <w:proofErr w:type="spellStart"/>
+      <w:r>
+        <w:rPr>
+          <w:rFonts w:ascii="Cascadia Code" w:hAnsi="Cascadia Code"/>
+          <w:sz w:val="24"/>
+          <w:szCs w:val="24"/>
+        </w:rPr>
+        <w:t>wanna</w:t>
+      </w:r>
+      <w:proofErr w:type="spellEnd"/>
+      <w:r>
+        <w:rPr>
+          <w:rFonts w:ascii="Cascadia Code" w:hAnsi="Cascadia Code"/>
+          <w:sz w:val="24"/>
+          <w:szCs w:val="24"/>
+        </w:rPr>
+        <w:t xml:space="preserve"> waste my Physical efforts into nothing, I </w:t>
+      </w:r>
+      <w:proofErr w:type="spellStart"/>
+      <w:r>
+        <w:rPr>
+          <w:rFonts w:ascii="Cascadia Code" w:hAnsi="Cascadia Code"/>
+          <w:sz w:val="24"/>
+          <w:szCs w:val="24"/>
+        </w:rPr>
+        <w:t>jus</w:t>
+      </w:r>
+      <w:proofErr w:type="spellEnd"/>
       <w:r>
         <w:rPr>
           <w:rFonts w:ascii="Cascadia Code" w:hAnsi="Cascadia Code"/>
@@ -274,6 +320,32 @@
         </w:rPr>
         <w:t xml:space="preserve"> </w:t>
       </w:r>
+      <w:proofErr w:type="spellStart"/>
+      <w:r>
+        <w:rPr>
+          <w:rFonts w:ascii="Cascadia Code" w:hAnsi="Cascadia Code"/>
+          <w:sz w:val="24"/>
+          <w:szCs w:val="24"/>
+        </w:rPr>
+        <w:t>wanna</w:t>
+      </w:r>
+      <w:proofErr w:type="spellEnd"/>
+      <w:r>
+        <w:rPr>
+          <w:rFonts w:ascii="Cascadia Code" w:hAnsi="Cascadia Code"/>
+          <w:sz w:val="24"/>
+          <w:szCs w:val="24"/>
+        </w:rPr>
+        <w:t xml:space="preserve"> a involve myself in a Sport, Boxing is the Right Fit! Not as a Career as a Hobby or something like that.</w:t>
+      </w:r>
+      <w:r>
+        <w:rPr>
+          <w:rFonts w:ascii="Cascadia Code" w:hAnsi="Cascadia Code"/>
+          <w:sz w:val="24"/>
+          <w:szCs w:val="24"/>
+        </w:rPr>
+        <w:t xml:space="preserve"> </w:t>
+      </w:r>
       <w:r>
         <w:rPr>
           <w:rFonts w:ascii="Cascadia Code" w:hAnsi="Cascadia Code"/>
@@ -323,15 +395,33 @@
           <w:sz w:val="24"/>
           <w:szCs w:val="24"/>
         </w:rPr>
-        <w:t xml:space="preserve"> l</w:t>
-      </w:r>
-      <w:r>
-        <w:rPr>
-          <w:rFonts w:ascii="Cascadia Code" w:hAnsi="Cascadia Code"/>
-          <w:sz w:val="24"/>
-          <w:szCs w:val="24"/>
-        </w:rPr>
-        <w:t xml:space="preserve">e me </w:t>
+        <w:t xml:space="preserve"> </w:t>
+      </w:r>
+      <w:proofErr w:type="spellStart"/>
+      <w:r>
+        <w:rPr>
+          <w:rFonts w:ascii="Cascadia Code" w:hAnsi="Cascadia Code"/>
+          <w:sz w:val="24"/>
+          <w:szCs w:val="24"/>
+        </w:rPr>
+        <w:t>l</w:t>
+      </w:r>
+      <w:r>
+        <w:rPr>
+          <w:rFonts w:ascii="Cascadia Code" w:hAnsi="Cascadia Code"/>
+          <w:sz w:val="24"/>
+          <w:szCs w:val="24"/>
+        </w:rPr>
+        <w:t>e</w:t>
+      </w:r>
+      <w:proofErr w:type="spellEnd"/>
+      <w:r>
+        <w:rPr>
+          <w:rFonts w:ascii="Cascadia Code" w:hAnsi="Cascadia Code"/>
+          <w:sz w:val="24"/>
+          <w:szCs w:val="24"/>
+        </w:rPr>
+        <w:t xml:space="preserve"> me </w:t>
       </w:r>
       <w:r>
         <w:rPr>
@@ -425,7 +515,25 @@
           <w:sz w:val="24"/>
           <w:szCs w:val="24"/>
         </w:rPr>
-        <w:t xml:space="preserve">So, I woke up at 5:28am; the Boxing plan’s cancel… jus’ took my Wudhu n I Prayed Fajr after a long long time… next then I took my Bicycle n Rode it till my college which is </w:t>
+        <w:t xml:space="preserve">So, I woke up at 5:28am; the Boxing plan’s cancel… jus’ took my Wudhu n I Prayed Fajr after a long </w:t>
+      </w:r>
+      <w:proofErr w:type="spellStart"/>
+      <w:r>
+        <w:rPr>
+          <w:rFonts w:ascii="Cascadia Code" w:hAnsi="Cascadia Code"/>
+          <w:sz w:val="24"/>
+          <w:szCs w:val="24"/>
+        </w:rPr>
+        <w:t>long</w:t>
+      </w:r>
+      <w:proofErr w:type="spellEnd"/>
+      <w:r>
+        <w:rPr>
+          <w:rFonts w:ascii="Cascadia Code" w:hAnsi="Cascadia Code"/>
+          <w:sz w:val="24"/>
+          <w:szCs w:val="24"/>
+        </w:rPr>
+        <w:t xml:space="preserve"> time… next then I took my Bicycle n Rode it till my college which is </w:t>
       </w:r>
       <w:r>
         <w:rPr>
@@ -677,6 +785,7 @@
           <w:szCs w:val="24"/>
         </w:rPr>
       </w:pPr>
+      <w:proofErr w:type="spellStart"/>
       <w:r>
         <w:rPr>
           <w:rFonts w:ascii="Cascadia Code" w:hAnsi="Cascadia Code"/>
@@ -685,6 +794,7 @@
         </w:rPr>
         <w:t>WokeUp</w:t>
       </w:r>
+      <w:proofErr w:type="spellEnd"/>
       <w:r>
         <w:rPr>
           <w:rFonts w:ascii="Cascadia Code" w:hAnsi="Cascadia Code"/>
@@ -707,7 +817,25 @@
           <w:sz w:val="24"/>
           <w:szCs w:val="24"/>
         </w:rPr>
-        <w:t>, finished my Fajr salah n rode my cycle to the stadium it was exactly 6am when I reached… there were lights on n few practicing in the place… I couldn’t see coach’s wheels there, so I was so ashamed face em without explaining thing to coach… I just headed back home… I never dreamt in my life; I would do something like this!</w:t>
+        <w:t xml:space="preserve">, finished my Fajr salah n rode my cycle to the stadium it was exactly 6am when I reached… there were lights on n few practicing in the place… I couldn’t see coach’s wheels there, so I was so ashamed face </w:t>
+      </w:r>
+      <w:proofErr w:type="spellStart"/>
+      <w:r>
+        <w:rPr>
+          <w:rFonts w:ascii="Cascadia Code" w:hAnsi="Cascadia Code"/>
+          <w:sz w:val="24"/>
+          <w:szCs w:val="24"/>
+        </w:rPr>
+        <w:t>em</w:t>
+      </w:r>
+      <w:proofErr w:type="spellEnd"/>
+      <w:r>
+        <w:rPr>
+          <w:rFonts w:ascii="Cascadia Code" w:hAnsi="Cascadia Code"/>
+          <w:sz w:val="24"/>
+          <w:szCs w:val="24"/>
+        </w:rPr>
+        <w:t xml:space="preserve"> without explaining thing to coach… I just headed back home… I never dreamt in my life; I would do something like this!</w:t>
       </w:r>
     </w:p>
     <w:p>
@@ -795,7 +923,25 @@
           <w:sz w:val="24"/>
           <w:szCs w:val="24"/>
         </w:rPr>
-        <w:t>Yes, I didn’t have the Courage to face, but literally this ain’t much of a Deal, I don’t really understand why I did this!</w:t>
+        <w:t xml:space="preserve">Yes, I didn’t have the Courage to face, but literally this </w:t>
+      </w:r>
+      <w:proofErr w:type="spellStart"/>
+      <w:r>
+        <w:rPr>
+          <w:rFonts w:ascii="Cascadia Code" w:hAnsi="Cascadia Code"/>
+          <w:sz w:val="24"/>
+          <w:szCs w:val="24"/>
+        </w:rPr>
+        <w:t>ain’t</w:t>
+      </w:r>
+      <w:proofErr w:type="spellEnd"/>
+      <w:r>
+        <w:rPr>
+          <w:rFonts w:ascii="Cascadia Code" w:hAnsi="Cascadia Code"/>
+          <w:sz w:val="24"/>
+          <w:szCs w:val="24"/>
+        </w:rPr>
+        <w:t xml:space="preserve"> much of a Deal, I don’t really understand why I did this!</w:t>
       </w:r>
     </w:p>
     <w:p>
@@ -923,6 +1069,7 @@
           <w:szCs w:val="24"/>
         </w:rPr>
       </w:pPr>
+      <w:proofErr w:type="spellStart"/>
       <w:r>
         <w:rPr>
           <w:rFonts w:ascii="Cascadia Code" w:hAnsi="Cascadia Code"/>
@@ -931,6 +1078,7 @@
         </w:rPr>
         <w:t>WokeUp</w:t>
       </w:r>
+      <w:proofErr w:type="spellEnd"/>
       <w:r>
         <w:rPr>
           <w:rFonts w:ascii="Cascadia Code" w:hAnsi="Cascadia Code"/>
@@ -1004,15 +1152,51 @@
           <w:sz w:val="24"/>
           <w:szCs w:val="24"/>
         </w:rPr>
-        <w:t xml:space="preserve">Went for a run around the stadium, was walking the most, jumped rope n did some HeavyBag n I heard our Coach is not well, he’s not coming in the morning for past 2-3 days… </w:t>
-      </w:r>
-      <w:r>
-        <w:rPr>
-          <w:rFonts w:ascii="Cascadia Code" w:hAnsi="Cascadia Code"/>
-          <w:sz w:val="24"/>
-          <w:szCs w:val="24"/>
-        </w:rPr>
-        <w:t>When I’m dne with everything, I weighted myself; took a pic then I messaged Rauf;</w:t>
+        <w:t xml:space="preserve">Went for a run around the stadium, was walking the most, jumped rope n did some </w:t>
+      </w:r>
+      <w:proofErr w:type="spellStart"/>
+      <w:r>
+        <w:rPr>
+          <w:rFonts w:ascii="Cascadia Code" w:hAnsi="Cascadia Code"/>
+          <w:sz w:val="24"/>
+          <w:szCs w:val="24"/>
+        </w:rPr>
+        <w:t>HeavyBag</w:t>
+      </w:r>
+      <w:proofErr w:type="spellEnd"/>
+      <w:r>
+        <w:rPr>
+          <w:rFonts w:ascii="Cascadia Code" w:hAnsi="Cascadia Code"/>
+          <w:sz w:val="24"/>
+          <w:szCs w:val="24"/>
+        </w:rPr>
+        <w:t xml:space="preserve"> n I heard our Coach is not well, he’s not coming in the morning for past 2-3 days… </w:t>
+      </w:r>
+      <w:r>
+        <w:rPr>
+          <w:rFonts w:ascii="Cascadia Code" w:hAnsi="Cascadia Code"/>
+          <w:sz w:val="24"/>
+          <w:szCs w:val="24"/>
+        </w:rPr>
+        <w:t xml:space="preserve">When I’m </w:t>
+      </w:r>
+      <w:proofErr w:type="spellStart"/>
+      <w:r>
+        <w:rPr>
+          <w:rFonts w:ascii="Cascadia Code" w:hAnsi="Cascadia Code"/>
+          <w:sz w:val="24"/>
+          <w:szCs w:val="24"/>
+        </w:rPr>
+        <w:t>dne</w:t>
+      </w:r>
+      <w:proofErr w:type="spellEnd"/>
+      <w:r>
+        <w:rPr>
+          <w:rFonts w:ascii="Cascadia Code" w:hAnsi="Cascadia Code"/>
+          <w:sz w:val="24"/>
+          <w:szCs w:val="24"/>
+        </w:rPr>
+        <w:t xml:space="preserve"> with everything, I weighted myself; took a pic then I messaged Rauf;</w:t>
       </w:r>
     </w:p>
     <w:p>
@@ -1031,7 +1215,25 @@
           <w:sz w:val="24"/>
           <w:szCs w:val="24"/>
         </w:rPr>
-        <w:t>“I ain’t Fallin’ for Anything this Time!”</w:t>
+        <w:t xml:space="preserve">“I </w:t>
+      </w:r>
+      <w:proofErr w:type="spellStart"/>
+      <w:r>
+        <w:rPr>
+          <w:rFonts w:ascii="Cascadia Code" w:hAnsi="Cascadia Code"/>
+          <w:sz w:val="24"/>
+          <w:szCs w:val="24"/>
+        </w:rPr>
+        <w:t>ain’t</w:t>
+      </w:r>
+      <w:proofErr w:type="spellEnd"/>
+      <w:r>
+        <w:rPr>
+          <w:rFonts w:ascii="Cascadia Code" w:hAnsi="Cascadia Code"/>
+          <w:sz w:val="24"/>
+          <w:szCs w:val="24"/>
+        </w:rPr>
+        <w:t xml:space="preserve"> Fallin’ for Anything this Time!”</w:t>
       </w:r>
     </w:p>
     <w:p>
@@ -1133,7 +1335,25 @@
           <w:sz w:val="24"/>
           <w:szCs w:val="24"/>
         </w:rPr>
-        <w:t xml:space="preserve"> n updated my Repos</w:t>
+        <w:t xml:space="preserve"> </w:t>
+      </w:r>
+      <w:proofErr w:type="spellStart"/>
+      <w:r>
+        <w:rPr>
+          <w:rFonts w:ascii="Cascadia Code" w:hAnsi="Cascadia Code"/>
+          <w:sz w:val="24"/>
+          <w:szCs w:val="24"/>
+        </w:rPr>
+        <w:t>n</w:t>
+      </w:r>
+      <w:proofErr w:type="spellEnd"/>
+      <w:r>
+        <w:rPr>
+          <w:rFonts w:ascii="Cascadia Code" w:hAnsi="Cascadia Code"/>
+          <w:sz w:val="24"/>
+          <w:szCs w:val="24"/>
+        </w:rPr>
+        <w:t xml:space="preserve"> updated my Repos</w:t>
       </w:r>
       <w:r>
         <w:rPr>
@@ -1281,7 +1501,25 @@
           <w:sz w:val="24"/>
           <w:szCs w:val="24"/>
         </w:rPr>
-        <w:t>And made an add-on to the wall, “You ain’t Fallin’ for anything This Time!”</w:t>
+        <w:t xml:space="preserve">And made an add-on to the wall, “You </w:t>
+      </w:r>
+      <w:proofErr w:type="spellStart"/>
+      <w:r>
+        <w:rPr>
+          <w:rFonts w:ascii="Cascadia Code" w:hAnsi="Cascadia Code"/>
+          <w:sz w:val="24"/>
+          <w:szCs w:val="24"/>
+        </w:rPr>
+        <w:t>ain’t</w:t>
+      </w:r>
+      <w:proofErr w:type="spellEnd"/>
+      <w:r>
+        <w:rPr>
+          <w:rFonts w:ascii="Cascadia Code" w:hAnsi="Cascadia Code"/>
+          <w:sz w:val="24"/>
+          <w:szCs w:val="24"/>
+        </w:rPr>
+        <w:t xml:space="preserve"> Fallin’ for anything This Time!”</w:t>
       </w:r>
     </w:p>
     <w:p>
@@ -1358,7 +1596,25 @@
           <w:sz w:val="24"/>
           <w:szCs w:val="24"/>
         </w:rPr>
-        <w:t>I just feel this is gonna a one of a Pivotal day in my Lif</w:t>
+        <w:t xml:space="preserve">I just feel this is </w:t>
+      </w:r>
+      <w:proofErr w:type="spellStart"/>
+      <w:r>
+        <w:rPr>
+          <w:rFonts w:ascii="Cascadia Code" w:hAnsi="Cascadia Code"/>
+          <w:sz w:val="24"/>
+          <w:szCs w:val="24"/>
+        </w:rPr>
+        <w:t>gonna</w:t>
+      </w:r>
+      <w:proofErr w:type="spellEnd"/>
+      <w:r>
+        <w:rPr>
+          <w:rFonts w:ascii="Cascadia Code" w:hAnsi="Cascadia Code"/>
+          <w:sz w:val="24"/>
+          <w:szCs w:val="24"/>
+        </w:rPr>
+        <w:t xml:space="preserve"> a one of a Pivotal day in my Lif</w:t>
       </w:r>
       <w:r>
         <w:rPr>
@@ -1494,6 +1750,7 @@
           <w:szCs w:val="24"/>
         </w:rPr>
       </w:pPr>
+      <w:proofErr w:type="spellStart"/>
       <w:r>
         <w:rPr>
           <w:rFonts w:ascii="Cascadia Code" w:hAnsi="Cascadia Code"/>
@@ -1502,6 +1759,7 @@
         </w:rPr>
         <w:t>WokeUp</w:t>
       </w:r>
+      <w:proofErr w:type="spellEnd"/>
       <w:r>
         <w:rPr>
           <w:rFonts w:ascii="Cascadia Code" w:hAnsi="Cascadia Code"/>
@@ -1534,13 +1792,23 @@
         </w:rPr>
         <w:t xml:space="preserve">my </w:t>
       </w:r>
-      <w:r>
-        <w:rPr>
-          <w:rFonts w:ascii="Cascadia Code" w:hAnsi="Cascadia Code"/>
-          <w:sz w:val="24"/>
-          <w:szCs w:val="24"/>
-        </w:rPr>
-        <w:t xml:space="preserve">Tahajjud salah then my Fajr salah. </w:t>
+      <w:proofErr w:type="spellStart"/>
+      <w:r>
+        <w:rPr>
+          <w:rFonts w:ascii="Cascadia Code" w:hAnsi="Cascadia Code"/>
+          <w:sz w:val="24"/>
+          <w:szCs w:val="24"/>
+        </w:rPr>
+        <w:t>Tahajjud</w:t>
+      </w:r>
+      <w:proofErr w:type="spellEnd"/>
+      <w:r>
+        <w:rPr>
+          <w:rFonts w:ascii="Cascadia Code" w:hAnsi="Cascadia Code"/>
+          <w:sz w:val="24"/>
+          <w:szCs w:val="24"/>
+        </w:rPr>
+        <w:t xml:space="preserve"> salah then my Fajr salah. </w:t>
       </w:r>
     </w:p>
     <w:p>
@@ -1594,7 +1862,25 @@
           <w:sz w:val="24"/>
           <w:szCs w:val="24"/>
         </w:rPr>
-        <w:t>Then spotted a petrol bunk, took a piss n headed to the RaceCourse then came back to the Stadium. It was w</w:t>
+        <w:t xml:space="preserve">Then spotted a petrol bunk, took a piss n headed to the </w:t>
+      </w:r>
+      <w:proofErr w:type="spellStart"/>
+      <w:r>
+        <w:rPr>
+          <w:rFonts w:ascii="Cascadia Code" w:hAnsi="Cascadia Code"/>
+          <w:sz w:val="24"/>
+          <w:szCs w:val="24"/>
+        </w:rPr>
+        <w:t>RaceCourse</w:t>
+      </w:r>
+      <w:proofErr w:type="spellEnd"/>
+      <w:r>
+        <w:rPr>
+          <w:rFonts w:ascii="Cascadia Code" w:hAnsi="Cascadia Code"/>
+          <w:sz w:val="24"/>
+          <w:szCs w:val="24"/>
+        </w:rPr>
+        <w:t xml:space="preserve"> then came back to the Stadium. It was w</w:t>
       </w:r>
       <w:r>
         <w:rPr>
@@ -1637,7 +1923,43 @@
           <w:sz w:val="24"/>
           <w:szCs w:val="24"/>
         </w:rPr>
-        <w:t>I wonder it’s all God’s Plan… So, I’ve decided I’d not be running in rounds hereafter… Then I jumped rope n PushUps, did some HeavyBag.</w:t>
+        <w:t xml:space="preserve">I wonder it’s all God’s Plan… So, I’ve decided I’d not be running in rounds hereafter… Then I jumped rope n </w:t>
+      </w:r>
+      <w:proofErr w:type="spellStart"/>
+      <w:r>
+        <w:rPr>
+          <w:rFonts w:ascii="Cascadia Code" w:hAnsi="Cascadia Code"/>
+          <w:sz w:val="24"/>
+          <w:szCs w:val="24"/>
+        </w:rPr>
+        <w:t>PushUps</w:t>
+      </w:r>
+      <w:proofErr w:type="spellEnd"/>
+      <w:r>
+        <w:rPr>
+          <w:rFonts w:ascii="Cascadia Code" w:hAnsi="Cascadia Code"/>
+          <w:sz w:val="24"/>
+          <w:szCs w:val="24"/>
+        </w:rPr>
+        <w:t xml:space="preserve">, did some </w:t>
+      </w:r>
+      <w:proofErr w:type="spellStart"/>
+      <w:r>
+        <w:rPr>
+          <w:rFonts w:ascii="Cascadia Code" w:hAnsi="Cascadia Code"/>
+          <w:sz w:val="24"/>
+          <w:szCs w:val="24"/>
+        </w:rPr>
+        <w:t>HeavyBag</w:t>
+      </w:r>
+      <w:proofErr w:type="spellEnd"/>
+      <w:r>
+        <w:rPr>
+          <w:rFonts w:ascii="Cascadia Code" w:hAnsi="Cascadia Code"/>
+          <w:sz w:val="24"/>
+          <w:szCs w:val="24"/>
+        </w:rPr>
+        <w:t>.</w:t>
       </w:r>
     </w:p>
     <w:p>
@@ -1868,21 +2190,49 @@
           <w:szCs w:val="24"/>
         </w:rPr>
       </w:pPr>
-      <w:r>
-        <w:rPr>
-          <w:rFonts w:ascii="Cascadia Code" w:hAnsi="Cascadia Code"/>
-          <w:sz w:val="24"/>
-          <w:szCs w:val="24"/>
-        </w:rPr>
-        <w:t xml:space="preserve">WokeUp at 5:15am, finished my Fajr salah… </w:t>
-      </w:r>
-      <w:r>
-        <w:rPr>
-          <w:rFonts w:ascii="Cascadia Code" w:hAnsi="Cascadia Code"/>
-          <w:sz w:val="24"/>
-          <w:szCs w:val="24"/>
-        </w:rPr>
-        <w:t xml:space="preserve">I made my mind already that, every Saturday’s gonna be Cycling day. So, I skipped </w:t>
+      <w:proofErr w:type="spellStart"/>
+      <w:r>
+        <w:rPr>
+          <w:rFonts w:ascii="Cascadia Code" w:hAnsi="Cascadia Code"/>
+          <w:sz w:val="24"/>
+          <w:szCs w:val="24"/>
+        </w:rPr>
+        <w:t>WokeUp</w:t>
+      </w:r>
+      <w:proofErr w:type="spellEnd"/>
+      <w:r>
+        <w:rPr>
+          <w:rFonts w:ascii="Cascadia Code" w:hAnsi="Cascadia Code"/>
+          <w:sz w:val="24"/>
+          <w:szCs w:val="24"/>
+        </w:rPr>
+        <w:t xml:space="preserve"> at 5:15am, finished my Fajr salah… </w:t>
+      </w:r>
+      <w:r>
+        <w:rPr>
+          <w:rFonts w:ascii="Cascadia Code" w:hAnsi="Cascadia Code"/>
+          <w:sz w:val="24"/>
+          <w:szCs w:val="24"/>
+        </w:rPr>
+        <w:t xml:space="preserve">I made my mind already that, every Saturday’s </w:t>
+      </w:r>
+      <w:proofErr w:type="spellStart"/>
+      <w:r>
+        <w:rPr>
+          <w:rFonts w:ascii="Cascadia Code" w:hAnsi="Cascadia Code"/>
+          <w:sz w:val="24"/>
+          <w:szCs w:val="24"/>
+        </w:rPr>
+        <w:t>gonna</w:t>
+      </w:r>
+      <w:proofErr w:type="spellEnd"/>
+      <w:r>
+        <w:rPr>
+          <w:rFonts w:ascii="Cascadia Code" w:hAnsi="Cascadia Code"/>
+          <w:sz w:val="24"/>
+          <w:szCs w:val="24"/>
+        </w:rPr>
+        <w:t xml:space="preserve"> be Cycling day. So, I skipped </w:t>
       </w:r>
       <w:r>
         <w:rPr>
@@ -1900,13 +2250,23 @@
         </w:rPr>
         <w:t xml:space="preserve"> Boxing class &amp; </w:t>
       </w:r>
-      <w:r>
-        <w:rPr>
-          <w:rFonts w:ascii="Cascadia Code" w:hAnsi="Cascadia Code"/>
-          <w:sz w:val="24"/>
-          <w:szCs w:val="24"/>
-        </w:rPr>
-        <w:t>Rode my cycle to my college then headed to Nanima’s House, took a Nap.</w:t>
+      <w:proofErr w:type="gramStart"/>
+      <w:r>
+        <w:rPr>
+          <w:rFonts w:ascii="Cascadia Code" w:hAnsi="Cascadia Code"/>
+          <w:sz w:val="24"/>
+          <w:szCs w:val="24"/>
+        </w:rPr>
+        <w:t>Rode</w:t>
+      </w:r>
+      <w:proofErr w:type="gramEnd"/>
+      <w:r>
+        <w:rPr>
+          <w:rFonts w:ascii="Cascadia Code" w:hAnsi="Cascadia Code"/>
+          <w:sz w:val="24"/>
+          <w:szCs w:val="24"/>
+        </w:rPr>
+        <w:t xml:space="preserve"> my cycle to my college then headed to Nanima’s House, took a Nap.</w:t>
       </w:r>
     </w:p>
     <w:p>
@@ -1933,7 +2293,25 @@
           <w:sz w:val="24"/>
           <w:szCs w:val="24"/>
         </w:rPr>
-        <w:t xml:space="preserve"> n wasted time on some Remote Cam controlling stuff then went out for dinner, Drove Innova with my siblings late night &amp; slept around 2am-3am.</w:t>
+        <w:t xml:space="preserve"> n wasted time on some Remote Cam controlling stuff then went out for dinner, Drove Innova with my </w:t>
+      </w:r>
+      <w:proofErr w:type="gramStart"/>
+      <w:r>
+        <w:rPr>
+          <w:rFonts w:ascii="Cascadia Code" w:hAnsi="Cascadia Code"/>
+          <w:sz w:val="24"/>
+          <w:szCs w:val="24"/>
+        </w:rPr>
+        <w:t>siblings</w:t>
+      </w:r>
+      <w:proofErr w:type="gramEnd"/>
+      <w:r>
+        <w:rPr>
+          <w:rFonts w:ascii="Cascadia Code" w:hAnsi="Cascadia Code"/>
+          <w:sz w:val="24"/>
+          <w:szCs w:val="24"/>
+        </w:rPr>
+        <w:t xml:space="preserve"> late night &amp; slept around 2am-3am.</w:t>
       </w:r>
     </w:p>
     <w:p>
@@ -1977,7 +2355,43 @@
           <w:sz w:val="24"/>
           <w:szCs w:val="24"/>
         </w:rPr>
-        <w:t>I was contemplating so much that in conclusion, I ain’t going back unless I reach my Peak Form, and then show the peeps, what I had been doin’ all these years.</w:t>
+        <w:t xml:space="preserve">I was contemplating so much that in conclusion, I </w:t>
+      </w:r>
+      <w:proofErr w:type="spellStart"/>
+      <w:r>
+        <w:rPr>
+          <w:rFonts w:ascii="Cascadia Code" w:hAnsi="Cascadia Code"/>
+          <w:sz w:val="24"/>
+          <w:szCs w:val="24"/>
+        </w:rPr>
+        <w:t>ain’t</w:t>
+      </w:r>
+      <w:proofErr w:type="spellEnd"/>
+      <w:r>
+        <w:rPr>
+          <w:rFonts w:ascii="Cascadia Code" w:hAnsi="Cascadia Code"/>
+          <w:sz w:val="24"/>
+          <w:szCs w:val="24"/>
+        </w:rPr>
+        <w:t xml:space="preserve"> going back unless I reach my Peak Form, and then show the peeps, what I had been </w:t>
+      </w:r>
+      <w:proofErr w:type="spellStart"/>
+      <w:r>
+        <w:rPr>
+          <w:rFonts w:ascii="Cascadia Code" w:hAnsi="Cascadia Code"/>
+          <w:sz w:val="24"/>
+          <w:szCs w:val="24"/>
+        </w:rPr>
+        <w:t>doin</w:t>
+      </w:r>
+      <w:proofErr w:type="spellEnd"/>
+      <w:r>
+        <w:rPr>
+          <w:rFonts w:ascii="Cascadia Code" w:hAnsi="Cascadia Code"/>
+          <w:sz w:val="24"/>
+          <w:szCs w:val="24"/>
+        </w:rPr>
+        <w:t>’ all these years.</w:t>
       </w:r>
     </w:p>
     <w:p>
@@ -2093,13 +2507,41 @@
           <w:szCs w:val="24"/>
         </w:rPr>
       </w:pPr>
-      <w:r>
-        <w:rPr>
-          <w:rFonts w:ascii="Cascadia Code" w:hAnsi="Cascadia Code"/>
-          <w:sz w:val="24"/>
-          <w:szCs w:val="24"/>
-        </w:rPr>
-        <w:t>WokeUp at 5:35am, finished my Fajr salah… then went for a 4.5km run which was kinda 60:40 Running n Walking then rode my cycle from Nanima’s to Our Flat.</w:t>
+      <w:proofErr w:type="spellStart"/>
+      <w:r>
+        <w:rPr>
+          <w:rFonts w:ascii="Cascadia Code" w:hAnsi="Cascadia Code"/>
+          <w:sz w:val="24"/>
+          <w:szCs w:val="24"/>
+        </w:rPr>
+        <w:t>WokeUp</w:t>
+      </w:r>
+      <w:proofErr w:type="spellEnd"/>
+      <w:r>
+        <w:rPr>
+          <w:rFonts w:ascii="Cascadia Code" w:hAnsi="Cascadia Code"/>
+          <w:sz w:val="24"/>
+          <w:szCs w:val="24"/>
+        </w:rPr>
+        <w:t xml:space="preserve"> at 5:35am, finished my Fajr salah… then went for a 4.5km run which was </w:t>
+      </w:r>
+      <w:proofErr w:type="spellStart"/>
+      <w:r>
+        <w:rPr>
+          <w:rFonts w:ascii="Cascadia Code" w:hAnsi="Cascadia Code"/>
+          <w:sz w:val="24"/>
+          <w:szCs w:val="24"/>
+        </w:rPr>
+        <w:t>kinda</w:t>
+      </w:r>
+      <w:proofErr w:type="spellEnd"/>
+      <w:r>
+        <w:rPr>
+          <w:rFonts w:ascii="Cascadia Code" w:hAnsi="Cascadia Code"/>
+          <w:sz w:val="24"/>
+          <w:szCs w:val="24"/>
+        </w:rPr>
+        <w:t xml:space="preserve"> 60:40 Running n Walking then rode my cycle from Nanima’s to Our Flat.</w:t>
       </w:r>
     </w:p>
     <w:p>
@@ -2181,7 +2623,25 @@
           <w:sz w:val="24"/>
           <w:szCs w:val="24"/>
         </w:rPr>
-        <w:t>The cycling session seemed way long; I was biking very slowly. And I’m bit happy that I didn’t make the day as RestDay since it’s Sunday… I really have High hopes for myself!</w:t>
+        <w:t xml:space="preserve">The cycling session seemed way long; I was biking very slowly. And I’m bit happy that I didn’t make the day as </w:t>
+      </w:r>
+      <w:proofErr w:type="spellStart"/>
+      <w:r>
+        <w:rPr>
+          <w:rFonts w:ascii="Cascadia Code" w:hAnsi="Cascadia Code"/>
+          <w:sz w:val="24"/>
+          <w:szCs w:val="24"/>
+        </w:rPr>
+        <w:t>RestDay</w:t>
+      </w:r>
+      <w:proofErr w:type="spellEnd"/>
+      <w:r>
+        <w:rPr>
+          <w:rFonts w:ascii="Cascadia Code" w:hAnsi="Cascadia Code"/>
+          <w:sz w:val="24"/>
+          <w:szCs w:val="24"/>
+        </w:rPr>
+        <w:t xml:space="preserve"> since it’s Sunday… I really have High hopes for myself!</w:t>
       </w:r>
     </w:p>
     <w:p>
@@ -2309,51 +2769,97 @@
           <w:szCs w:val="24"/>
         </w:rPr>
       </w:pPr>
-      <w:r>
-        <w:rPr>
-          <w:rFonts w:ascii="Cascadia Code" w:hAnsi="Cascadia Code"/>
-          <w:sz w:val="24"/>
-          <w:szCs w:val="24"/>
-        </w:rPr>
-        <w:t>WokeUp at 5:20am, finished my Fajr salah… drove my cycle to the stadium, went for a 4.5km run.</w:t>
-      </w:r>
-    </w:p>
-    <w:p>
-      <w:pPr>
-        <w:spacing w:line="240" w:lineRule="auto"/>
-        <w:jc w:val="both"/>
-        <w:rPr>
-          <w:rFonts w:ascii="Cascadia Code" w:hAnsi="Cascadia Code"/>
-          <w:sz w:val="24"/>
-          <w:szCs w:val="24"/>
-        </w:rPr>
-      </w:pPr>
-      <w:r>
-        <w:rPr>
-          <w:rFonts w:ascii="Cascadia Code" w:hAnsi="Cascadia Code"/>
-          <w:sz w:val="24"/>
-          <w:szCs w:val="24"/>
-        </w:rPr>
-        <w:t xml:space="preserve">And why I came back, guess what! our coach Is back. I explained him things… then I jumped rope n then HeavyBag. </w:t>
-      </w:r>
-    </w:p>
-    <w:p>
-      <w:pPr>
-        <w:spacing w:line="240" w:lineRule="auto"/>
-        <w:jc w:val="both"/>
-        <w:rPr>
-          <w:rFonts w:ascii="Cascadia Code" w:hAnsi="Cascadia Code"/>
-          <w:sz w:val="24"/>
-          <w:szCs w:val="24"/>
-        </w:rPr>
-      </w:pPr>
-      <w:r>
-        <w:rPr>
-          <w:rFonts w:ascii="Cascadia Code" w:hAnsi="Cascadia Code"/>
-          <w:sz w:val="24"/>
-          <w:szCs w:val="24"/>
-        </w:rPr>
-        <w:t>Came back Home, gave myself a HairCut and which looks very good! Took a nap; Drove to office very late… Updated my Repos</w:t>
+      <w:proofErr w:type="spellStart"/>
+      <w:r>
+        <w:rPr>
+          <w:rFonts w:ascii="Cascadia Code" w:hAnsi="Cascadia Code"/>
+          <w:sz w:val="24"/>
+          <w:szCs w:val="24"/>
+        </w:rPr>
+        <w:t>WokeUp</w:t>
+      </w:r>
+      <w:proofErr w:type="spellEnd"/>
+      <w:r>
+        <w:rPr>
+          <w:rFonts w:ascii="Cascadia Code" w:hAnsi="Cascadia Code"/>
+          <w:sz w:val="24"/>
+          <w:szCs w:val="24"/>
+        </w:rPr>
+        <w:t xml:space="preserve"> at 5:20am, finished my Fajr salah… drove my cycle to the stadium, went for a 4.5km run.</w:t>
+      </w:r>
+    </w:p>
+    <w:p>
+      <w:pPr>
+        <w:spacing w:line="240" w:lineRule="auto"/>
+        <w:jc w:val="both"/>
+        <w:rPr>
+          <w:rFonts w:ascii="Cascadia Code" w:hAnsi="Cascadia Code"/>
+          <w:sz w:val="24"/>
+          <w:szCs w:val="24"/>
+        </w:rPr>
+      </w:pPr>
+      <w:r>
+        <w:rPr>
+          <w:rFonts w:ascii="Cascadia Code" w:hAnsi="Cascadia Code"/>
+          <w:sz w:val="24"/>
+          <w:szCs w:val="24"/>
+        </w:rPr>
+        <w:t xml:space="preserve">And why I came back, guess what! our coach Is back. I explained him things… then I jumped rope n then </w:t>
+      </w:r>
+      <w:proofErr w:type="spellStart"/>
+      <w:r>
+        <w:rPr>
+          <w:rFonts w:ascii="Cascadia Code" w:hAnsi="Cascadia Code"/>
+          <w:sz w:val="24"/>
+          <w:szCs w:val="24"/>
+        </w:rPr>
+        <w:t>HeavyBag</w:t>
+      </w:r>
+      <w:proofErr w:type="spellEnd"/>
+      <w:r>
+        <w:rPr>
+          <w:rFonts w:ascii="Cascadia Code" w:hAnsi="Cascadia Code"/>
+          <w:sz w:val="24"/>
+          <w:szCs w:val="24"/>
+        </w:rPr>
+        <w:t xml:space="preserve">. </w:t>
+      </w:r>
+    </w:p>
+    <w:p>
+      <w:pPr>
+        <w:spacing w:line="240" w:lineRule="auto"/>
+        <w:jc w:val="both"/>
+        <w:rPr>
+          <w:rFonts w:ascii="Cascadia Code" w:hAnsi="Cascadia Code"/>
+          <w:sz w:val="24"/>
+          <w:szCs w:val="24"/>
+        </w:rPr>
+      </w:pPr>
+      <w:r>
+        <w:rPr>
+          <w:rFonts w:ascii="Cascadia Code" w:hAnsi="Cascadia Code"/>
+          <w:sz w:val="24"/>
+          <w:szCs w:val="24"/>
+        </w:rPr>
+        <w:t xml:space="preserve">Came back Home, gave myself a </w:t>
+      </w:r>
+      <w:proofErr w:type="spellStart"/>
+      <w:r>
+        <w:rPr>
+          <w:rFonts w:ascii="Cascadia Code" w:hAnsi="Cascadia Code"/>
+          <w:sz w:val="24"/>
+          <w:szCs w:val="24"/>
+        </w:rPr>
+        <w:t>HairCut</w:t>
+      </w:r>
+      <w:proofErr w:type="spellEnd"/>
+      <w:r>
+        <w:rPr>
+          <w:rFonts w:ascii="Cascadia Code" w:hAnsi="Cascadia Code"/>
+          <w:sz w:val="24"/>
+          <w:szCs w:val="24"/>
+        </w:rPr>
+        <w:t xml:space="preserve"> and which looks very good! Took a nap; Drove to office very late… Updated my Repos</w:t>
       </w:r>
       <w:r>
         <w:rPr>
@@ -2533,13 +3039,23 @@
           <w:szCs w:val="24"/>
         </w:rPr>
       </w:pPr>
-      <w:r>
-        <w:rPr>
-          <w:rFonts w:ascii="Cascadia Code" w:hAnsi="Cascadia Code"/>
-          <w:sz w:val="24"/>
-          <w:szCs w:val="24"/>
-        </w:rPr>
-        <w:t xml:space="preserve">WokeUp at 5:35am… finished my Fajr salah, seems like today’s Onam, so </w:t>
+      <w:proofErr w:type="spellStart"/>
+      <w:r>
+        <w:rPr>
+          <w:rFonts w:ascii="Cascadia Code" w:hAnsi="Cascadia Code"/>
+          <w:sz w:val="24"/>
+          <w:szCs w:val="24"/>
+        </w:rPr>
+        <w:t>WokeUp</w:t>
+      </w:r>
+      <w:proofErr w:type="spellEnd"/>
+      <w:r>
+        <w:rPr>
+          <w:rFonts w:ascii="Cascadia Code" w:hAnsi="Cascadia Code"/>
+          <w:sz w:val="24"/>
+          <w:szCs w:val="24"/>
+        </w:rPr>
+        <w:t xml:space="preserve"> at 5:35am… finished my Fajr salah, seems like today’s Onam, so </w:t>
       </w:r>
       <w:r>
         <w:rPr>
@@ -2626,7 +3142,43 @@
           <w:sz w:val="24"/>
           <w:szCs w:val="24"/>
         </w:rPr>
-        <w:t>I had quiet an ache in my Calves, I had tough time running; seems like my lower body stretching isn’t that good the previous day. Still proud I did make this as a RestDay.</w:t>
+        <w:t xml:space="preserve">I had </w:t>
+      </w:r>
+      <w:proofErr w:type="gramStart"/>
+      <w:r>
+        <w:rPr>
+          <w:rFonts w:ascii="Cascadia Code" w:hAnsi="Cascadia Code"/>
+          <w:sz w:val="24"/>
+          <w:szCs w:val="24"/>
+        </w:rPr>
+        <w:t>quiet</w:t>
+      </w:r>
+      <w:proofErr w:type="gramEnd"/>
+      <w:r>
+        <w:rPr>
+          <w:rFonts w:ascii="Cascadia Code" w:hAnsi="Cascadia Code"/>
+          <w:sz w:val="24"/>
+          <w:szCs w:val="24"/>
+        </w:rPr>
+        <w:t xml:space="preserve"> an ache in my Calves, I had tough time running; seems like my lower body stretching isn’t that good the previous day. Still proud I did make this as a </w:t>
+      </w:r>
+      <w:proofErr w:type="spellStart"/>
+      <w:r>
+        <w:rPr>
+          <w:rFonts w:ascii="Cascadia Code" w:hAnsi="Cascadia Code"/>
+          <w:sz w:val="24"/>
+          <w:szCs w:val="24"/>
+        </w:rPr>
+        <w:t>RestDay</w:t>
+      </w:r>
+      <w:proofErr w:type="spellEnd"/>
+      <w:r>
+        <w:rPr>
+          <w:rFonts w:ascii="Cascadia Code" w:hAnsi="Cascadia Code"/>
+          <w:sz w:val="24"/>
+          <w:szCs w:val="24"/>
+        </w:rPr>
+        <w:t>.</w:t>
       </w:r>
     </w:p>
     <w:p>
@@ -2754,14 +3306,25 @@
           <w:szCs w:val="24"/>
         </w:rPr>
       </w:pPr>
-      <w:r>
-        <w:rPr>
-          <w:rFonts w:ascii="Cascadia Code" w:hAnsi="Cascadia Code"/>
-          <w:sz w:val="24"/>
-          <w:szCs w:val="24"/>
-        </w:rPr>
-        <w:t xml:space="preserve">WokeUp at 6:22am… It’s messed up… Finished my </w:t>
-      </w:r>
+      <w:proofErr w:type="spellStart"/>
+      <w:r>
+        <w:rPr>
+          <w:rFonts w:ascii="Cascadia Code" w:hAnsi="Cascadia Code"/>
+          <w:sz w:val="24"/>
+          <w:szCs w:val="24"/>
+        </w:rPr>
+        <w:t>WokeUp</w:t>
+      </w:r>
+      <w:proofErr w:type="spellEnd"/>
+      <w:r>
+        <w:rPr>
+          <w:rFonts w:ascii="Cascadia Code" w:hAnsi="Cascadia Code"/>
+          <w:sz w:val="24"/>
+          <w:szCs w:val="24"/>
+        </w:rPr>
+        <w:t xml:space="preserve"> at 6:22am… It’s messed up… Finished my </w:t>
+      </w:r>
+      <w:proofErr w:type="spellStart"/>
       <w:r>
         <w:rPr>
           <w:rFonts w:ascii="Cascadia Code" w:hAnsi="Cascadia Code"/>
@@ -2770,13 +3333,50 @@
         </w:rPr>
         <w:t>Qada</w:t>
       </w:r>
-      <w:r>
-        <w:rPr>
-          <w:rFonts w:ascii="Cascadia Code" w:hAnsi="Cascadia Code"/>
-          <w:sz w:val="24"/>
-          <w:szCs w:val="24"/>
-        </w:rPr>
-        <w:t>’ Fajr farad salah; it’s very late, definitely gotto skip Boxing class… I went for a 4km run; the Calf pain persisted. Came home n warmed myself down up in the terrace; took a nap.</w:t>
+      <w:proofErr w:type="spellEnd"/>
+      <w:r>
+        <w:rPr>
+          <w:rFonts w:ascii="Cascadia Code" w:hAnsi="Cascadia Code"/>
+          <w:sz w:val="24"/>
+          <w:szCs w:val="24"/>
+        </w:rPr>
+        <w:t xml:space="preserve">’ Fajr farad salah; it’s very late, definitely </w:t>
+      </w:r>
+      <w:proofErr w:type="spellStart"/>
+      <w:r>
+        <w:rPr>
+          <w:rFonts w:ascii="Cascadia Code" w:hAnsi="Cascadia Code"/>
+          <w:sz w:val="24"/>
+          <w:szCs w:val="24"/>
+        </w:rPr>
+        <w:t>gotto</w:t>
+      </w:r>
+      <w:proofErr w:type="spellEnd"/>
+      <w:r>
+        <w:rPr>
+          <w:rFonts w:ascii="Cascadia Code" w:hAnsi="Cascadia Code"/>
+          <w:sz w:val="24"/>
+          <w:szCs w:val="24"/>
+        </w:rPr>
+        <w:t xml:space="preserve"> skip Boxing class… I went for a 4km run; the Calf pain persisted. Came home </w:t>
+      </w:r>
+      <w:proofErr w:type="spellStart"/>
+      <w:r>
+        <w:rPr>
+          <w:rFonts w:ascii="Cascadia Code" w:hAnsi="Cascadia Code"/>
+          <w:sz w:val="24"/>
+          <w:szCs w:val="24"/>
+        </w:rPr>
+        <w:t>n</w:t>
+      </w:r>
+      <w:proofErr w:type="spellEnd"/>
+      <w:r>
+        <w:rPr>
+          <w:rFonts w:ascii="Cascadia Code" w:hAnsi="Cascadia Code"/>
+          <w:sz w:val="24"/>
+          <w:szCs w:val="24"/>
+        </w:rPr>
+        <w:t xml:space="preserve"> warmed myself down up in the terrace; took a nap.</w:t>
       </w:r>
     </w:p>
     <w:p>
@@ -2811,7 +3411,25 @@
           <w:sz w:val="24"/>
           <w:szCs w:val="24"/>
         </w:rPr>
-        <w:t xml:space="preserve">… Created a new Flutter project from Scratch called RecBook. Came home, went to bed around 10pm-11pm. </w:t>
+        <w:t xml:space="preserve">… Created a new Flutter project from Scratch called </w:t>
+      </w:r>
+      <w:proofErr w:type="spellStart"/>
+      <w:r>
+        <w:rPr>
+          <w:rFonts w:ascii="Cascadia Code" w:hAnsi="Cascadia Code"/>
+          <w:sz w:val="24"/>
+          <w:szCs w:val="24"/>
+        </w:rPr>
+        <w:t>RecBook</w:t>
+      </w:r>
+      <w:proofErr w:type="spellEnd"/>
+      <w:r>
+        <w:rPr>
+          <w:rFonts w:ascii="Cascadia Code" w:hAnsi="Cascadia Code"/>
+          <w:sz w:val="24"/>
+          <w:szCs w:val="24"/>
+        </w:rPr>
+        <w:t xml:space="preserve">. Came home, went to bed around 10pm-11pm. </w:t>
       </w:r>
     </w:p>
     <w:p>
@@ -2965,13 +3583,23 @@
           <w:szCs w:val="24"/>
         </w:rPr>
       </w:pPr>
-      <w:r>
-        <w:rPr>
-          <w:rFonts w:ascii="Cascadia Code" w:hAnsi="Cascadia Code"/>
-          <w:sz w:val="24"/>
-          <w:szCs w:val="24"/>
-        </w:rPr>
-        <w:t>WokeUp at 5:35am… Finished my Fajr salah… Rode my cycle to the stadium… went for a 6.5km run, still the Calf pain’s a problem… Walked the most in the session… came back to the stadium</w:t>
+      <w:proofErr w:type="spellStart"/>
+      <w:r>
+        <w:rPr>
+          <w:rFonts w:ascii="Cascadia Code" w:hAnsi="Cascadia Code"/>
+          <w:sz w:val="24"/>
+          <w:szCs w:val="24"/>
+        </w:rPr>
+        <w:t>WokeUp</w:t>
+      </w:r>
+      <w:proofErr w:type="spellEnd"/>
+      <w:r>
+        <w:rPr>
+          <w:rFonts w:ascii="Cascadia Code" w:hAnsi="Cascadia Code"/>
+          <w:sz w:val="24"/>
+          <w:szCs w:val="24"/>
+        </w:rPr>
+        <w:t xml:space="preserve"> at 5:35am… Finished my Fajr salah… Rode my cycle to the stadium… went for a 6.5km run, still the Calf pain’s a problem… Walked the most in the session… came back to the stadium</w:t>
       </w:r>
       <w:r>
         <w:rPr>
@@ -3003,7 +3631,25 @@
           <w:sz w:val="24"/>
           <w:szCs w:val="24"/>
         </w:rPr>
-        <w:t xml:space="preserve"> did HeavyBag stuff &amp; wrapped up.</w:t>
+        <w:t xml:space="preserve"> did </w:t>
+      </w:r>
+      <w:proofErr w:type="spellStart"/>
+      <w:r>
+        <w:rPr>
+          <w:rFonts w:ascii="Cascadia Code" w:hAnsi="Cascadia Code"/>
+          <w:sz w:val="24"/>
+          <w:szCs w:val="24"/>
+        </w:rPr>
+        <w:t>HeavyBag</w:t>
+      </w:r>
+      <w:proofErr w:type="spellEnd"/>
+      <w:r>
+        <w:rPr>
+          <w:rFonts w:ascii="Cascadia Code" w:hAnsi="Cascadia Code"/>
+          <w:sz w:val="24"/>
+          <w:szCs w:val="24"/>
+        </w:rPr>
+        <w:t xml:space="preserve"> stuff &amp; wrapped up.</w:t>
       </w:r>
     </w:p>
     <w:p>
@@ -3276,13 +3922,41 @@
           <w:szCs w:val="24"/>
         </w:rPr>
       </w:pPr>
-      <w:r>
-        <w:rPr>
-          <w:rFonts w:ascii="Cascadia Code" w:hAnsi="Cascadia Code"/>
-          <w:sz w:val="24"/>
-          <w:szCs w:val="24"/>
-        </w:rPr>
-        <w:t xml:space="preserve">WokeUp at 4:21am, Finished my Tahajjud &amp; Fajr Salah… </w:t>
+      <w:proofErr w:type="spellStart"/>
+      <w:r>
+        <w:rPr>
+          <w:rFonts w:ascii="Cascadia Code" w:hAnsi="Cascadia Code"/>
+          <w:sz w:val="24"/>
+          <w:szCs w:val="24"/>
+        </w:rPr>
+        <w:t>WokeUp</w:t>
+      </w:r>
+      <w:proofErr w:type="spellEnd"/>
+      <w:r>
+        <w:rPr>
+          <w:rFonts w:ascii="Cascadia Code" w:hAnsi="Cascadia Code"/>
+          <w:sz w:val="24"/>
+          <w:szCs w:val="24"/>
+        </w:rPr>
+        <w:t xml:space="preserve"> at 4:21am, Finished my </w:t>
+      </w:r>
+      <w:proofErr w:type="spellStart"/>
+      <w:r>
+        <w:rPr>
+          <w:rFonts w:ascii="Cascadia Code" w:hAnsi="Cascadia Code"/>
+          <w:sz w:val="24"/>
+          <w:szCs w:val="24"/>
+        </w:rPr>
+        <w:t>Tahajjud</w:t>
+      </w:r>
+      <w:proofErr w:type="spellEnd"/>
+      <w:r>
+        <w:rPr>
+          <w:rFonts w:ascii="Cascadia Code" w:hAnsi="Cascadia Code"/>
+          <w:sz w:val="24"/>
+          <w:szCs w:val="24"/>
+        </w:rPr>
+        <w:t xml:space="preserve"> &amp; Fajr Salah… </w:t>
       </w:r>
       <w:r>
         <w:rPr>
@@ -3314,26 +3988,62 @@
           <w:sz w:val="24"/>
           <w:szCs w:val="24"/>
         </w:rPr>
-        <w:t>stadium, went for a 7.5km run &amp; then my rope session n HeavyBag.</w:t>
-      </w:r>
-    </w:p>
-    <w:p>
-      <w:pPr>
-        <w:spacing w:line="240" w:lineRule="auto"/>
-        <w:jc w:val="both"/>
-        <w:rPr>
-          <w:rFonts w:ascii="Cascadia Code" w:hAnsi="Cascadia Code"/>
-          <w:sz w:val="24"/>
-          <w:szCs w:val="24"/>
-        </w:rPr>
-      </w:pPr>
-      <w:r>
-        <w:rPr>
-          <w:rFonts w:ascii="Cascadia Code" w:hAnsi="Cascadia Code"/>
-          <w:sz w:val="24"/>
-          <w:szCs w:val="24"/>
-        </w:rPr>
-        <w:t xml:space="preserve">Came Home n dropped Sameer at the school </w:t>
+        <w:t xml:space="preserve">stadium, went for a 7.5km run &amp; then my rope session n </w:t>
+      </w:r>
+      <w:proofErr w:type="spellStart"/>
+      <w:r>
+        <w:rPr>
+          <w:rFonts w:ascii="Cascadia Code" w:hAnsi="Cascadia Code"/>
+          <w:sz w:val="24"/>
+          <w:szCs w:val="24"/>
+        </w:rPr>
+        <w:t>HeavyBag</w:t>
+      </w:r>
+      <w:proofErr w:type="spellEnd"/>
+      <w:r>
+        <w:rPr>
+          <w:rFonts w:ascii="Cascadia Code" w:hAnsi="Cascadia Code"/>
+          <w:sz w:val="24"/>
+          <w:szCs w:val="24"/>
+        </w:rPr>
+        <w:t>.</w:t>
+      </w:r>
+    </w:p>
+    <w:p>
+      <w:pPr>
+        <w:spacing w:line="240" w:lineRule="auto"/>
+        <w:jc w:val="both"/>
+        <w:rPr>
+          <w:rFonts w:ascii="Cascadia Code" w:hAnsi="Cascadia Code"/>
+          <w:sz w:val="24"/>
+          <w:szCs w:val="24"/>
+        </w:rPr>
+      </w:pPr>
+      <w:r>
+        <w:rPr>
+          <w:rFonts w:ascii="Cascadia Code" w:hAnsi="Cascadia Code"/>
+          <w:sz w:val="24"/>
+          <w:szCs w:val="24"/>
+        </w:rPr>
+        <w:t xml:space="preserve">Came Home </w:t>
+      </w:r>
+      <w:proofErr w:type="spellStart"/>
+      <w:r>
+        <w:rPr>
+          <w:rFonts w:ascii="Cascadia Code" w:hAnsi="Cascadia Code"/>
+          <w:sz w:val="24"/>
+          <w:szCs w:val="24"/>
+        </w:rPr>
+        <w:t>n</w:t>
+      </w:r>
+      <w:proofErr w:type="spellEnd"/>
+      <w:r>
+        <w:rPr>
+          <w:rFonts w:ascii="Cascadia Code" w:hAnsi="Cascadia Code"/>
+          <w:sz w:val="24"/>
+          <w:szCs w:val="24"/>
+        </w:rPr>
+        <w:t xml:space="preserve"> dropped Sameer at the school </w:t>
       </w:r>
       <w:r>
         <w:rPr>
@@ -3433,7 +4143,43 @@
           <w:sz w:val="24"/>
           <w:szCs w:val="24"/>
         </w:rPr>
-        <w:t xml:space="preserve">Me n my dad buried the cat in the apartment basement… I was too much Broken… Prayed Salat Al Istikhara, I cried out… </w:t>
+        <w:t xml:space="preserve">Me </w:t>
+      </w:r>
+      <w:proofErr w:type="spellStart"/>
+      <w:r>
+        <w:rPr>
+          <w:rFonts w:ascii="Cascadia Code" w:hAnsi="Cascadia Code"/>
+          <w:sz w:val="24"/>
+          <w:szCs w:val="24"/>
+        </w:rPr>
+        <w:t>n</w:t>
+      </w:r>
+      <w:proofErr w:type="spellEnd"/>
+      <w:r>
+        <w:rPr>
+          <w:rFonts w:ascii="Cascadia Code" w:hAnsi="Cascadia Code"/>
+          <w:sz w:val="24"/>
+          <w:szCs w:val="24"/>
+        </w:rPr>
+        <w:t xml:space="preserve"> my dad buried the cat in the apartment basement… I was too much Broken… Prayed Salat Al </w:t>
+      </w:r>
+      <w:proofErr w:type="spellStart"/>
+      <w:r>
+        <w:rPr>
+          <w:rFonts w:ascii="Cascadia Code" w:hAnsi="Cascadia Code"/>
+          <w:sz w:val="24"/>
+          <w:szCs w:val="24"/>
+        </w:rPr>
+        <w:t>Istikhara</w:t>
+      </w:r>
+      <w:proofErr w:type="spellEnd"/>
+      <w:r>
+        <w:rPr>
+          <w:rFonts w:ascii="Cascadia Code" w:hAnsi="Cascadia Code"/>
+          <w:sz w:val="24"/>
+          <w:szCs w:val="24"/>
+        </w:rPr>
+        <w:t xml:space="preserve">, I cried out… </w:t>
       </w:r>
       <w:r>
         <w:rPr>
@@ -3642,13 +4388,41 @@
           <w:szCs w:val="24"/>
         </w:rPr>
       </w:pPr>
-      <w:r>
-        <w:rPr>
-          <w:rFonts w:ascii="Cascadia Code" w:hAnsi="Cascadia Code"/>
-          <w:sz w:val="24"/>
-          <w:szCs w:val="24"/>
-        </w:rPr>
-        <w:t>WokeUp at 12:15am… I tried sleeping again, but I couldn’t… so, I started setting up Flutter environment in the Acer laptop… then finished my Tahajjud &amp; Fajr Salah</w:t>
+      <w:proofErr w:type="spellStart"/>
+      <w:r>
+        <w:rPr>
+          <w:rFonts w:ascii="Cascadia Code" w:hAnsi="Cascadia Code"/>
+          <w:sz w:val="24"/>
+          <w:szCs w:val="24"/>
+        </w:rPr>
+        <w:t>WokeUp</w:t>
+      </w:r>
+      <w:proofErr w:type="spellEnd"/>
+      <w:r>
+        <w:rPr>
+          <w:rFonts w:ascii="Cascadia Code" w:hAnsi="Cascadia Code"/>
+          <w:sz w:val="24"/>
+          <w:szCs w:val="24"/>
+        </w:rPr>
+        <w:t xml:space="preserve"> at 12:15am… I tried sleeping again, but I couldn’t… so, I started setting up Flutter environment in the Acer laptop… then finished my </w:t>
+      </w:r>
+      <w:proofErr w:type="spellStart"/>
+      <w:r>
+        <w:rPr>
+          <w:rFonts w:ascii="Cascadia Code" w:hAnsi="Cascadia Code"/>
+          <w:sz w:val="24"/>
+          <w:szCs w:val="24"/>
+        </w:rPr>
+        <w:t>Tahajjud</w:t>
+      </w:r>
+      <w:proofErr w:type="spellEnd"/>
+      <w:r>
+        <w:rPr>
+          <w:rFonts w:ascii="Cascadia Code" w:hAnsi="Cascadia Code"/>
+          <w:sz w:val="24"/>
+          <w:szCs w:val="24"/>
+        </w:rPr>
+        <w:t xml:space="preserve"> &amp; Fajr Salah</w:t>
       </w:r>
       <w:r>
         <w:rPr>
@@ -3691,7 +4465,25 @@
           <w:sz w:val="24"/>
           <w:szCs w:val="24"/>
         </w:rPr>
-        <w:t xml:space="preserve"> with Kutralee who’s been asking me for weeks… </w:t>
+        <w:t xml:space="preserve"> with </w:t>
+      </w:r>
+      <w:proofErr w:type="spellStart"/>
+      <w:r>
+        <w:rPr>
+          <w:rFonts w:ascii="Cascadia Code" w:hAnsi="Cascadia Code"/>
+          <w:sz w:val="24"/>
+          <w:szCs w:val="24"/>
+        </w:rPr>
+        <w:t>Kutralee</w:t>
+      </w:r>
+      <w:proofErr w:type="spellEnd"/>
+      <w:r>
+        <w:rPr>
+          <w:rFonts w:ascii="Cascadia Code" w:hAnsi="Cascadia Code"/>
+          <w:sz w:val="24"/>
+          <w:szCs w:val="24"/>
+        </w:rPr>
+        <w:t xml:space="preserve"> who’s been asking me for weeks… </w:t>
       </w:r>
       <w:r>
         <w:rPr>
@@ -3718,7 +4510,43 @@
           <w:sz w:val="24"/>
           <w:szCs w:val="24"/>
         </w:rPr>
-        <w:t>The moment Pragades saw me… he passed a comment ‘I Look So Wide’ n he did not mean like I’m BuildUp or something… then we finished up our ceremony… Then had dinner with the Bois.</w:t>
+        <w:t xml:space="preserve">The moment </w:t>
+      </w:r>
+      <w:proofErr w:type="spellStart"/>
+      <w:r>
+        <w:rPr>
+          <w:rFonts w:ascii="Cascadia Code" w:hAnsi="Cascadia Code"/>
+          <w:sz w:val="24"/>
+          <w:szCs w:val="24"/>
+        </w:rPr>
+        <w:t>Pragades</w:t>
+      </w:r>
+      <w:proofErr w:type="spellEnd"/>
+      <w:r>
+        <w:rPr>
+          <w:rFonts w:ascii="Cascadia Code" w:hAnsi="Cascadia Code"/>
+          <w:sz w:val="24"/>
+          <w:szCs w:val="24"/>
+        </w:rPr>
+        <w:t xml:space="preserve"> saw me… he passed a comment ‘I Look So Wide’ n he did not mean like I’m </w:t>
+      </w:r>
+      <w:proofErr w:type="spellStart"/>
+      <w:r>
+        <w:rPr>
+          <w:rFonts w:ascii="Cascadia Code" w:hAnsi="Cascadia Code"/>
+          <w:sz w:val="24"/>
+          <w:szCs w:val="24"/>
+        </w:rPr>
+        <w:t>BuildUp</w:t>
+      </w:r>
+      <w:proofErr w:type="spellEnd"/>
+      <w:r>
+        <w:rPr>
+          <w:rFonts w:ascii="Cascadia Code" w:hAnsi="Cascadia Code"/>
+          <w:sz w:val="24"/>
+          <w:szCs w:val="24"/>
+        </w:rPr>
+        <w:t xml:space="preserve"> or something… then we finished up our ceremony… Then had dinner with the Bois.</w:t>
       </w:r>
     </w:p>
     <w:p>
@@ -3940,13 +4768,59 @@
           <w:szCs w:val="24"/>
         </w:rPr>
       </w:pPr>
-      <w:r>
-        <w:rPr>
-          <w:rFonts w:ascii="Cascadia Code" w:hAnsi="Cascadia Code"/>
-          <w:sz w:val="24"/>
-          <w:szCs w:val="24"/>
-        </w:rPr>
-        <w:t>WokeUp at 5:40am, and finished my Fajr salah… Thought of running to RS Puram from Saravanampatti… but Sun’s Up… so I drove… Came up to the terrace here in our apartment… finished my Rope n PushUp session n Took a nap. Updated my Repos</w:t>
+      <w:proofErr w:type="spellStart"/>
+      <w:r>
+        <w:rPr>
+          <w:rFonts w:ascii="Cascadia Code" w:hAnsi="Cascadia Code"/>
+          <w:sz w:val="24"/>
+          <w:szCs w:val="24"/>
+        </w:rPr>
+        <w:t>WokeUp</w:t>
+      </w:r>
+      <w:proofErr w:type="spellEnd"/>
+      <w:r>
+        <w:rPr>
+          <w:rFonts w:ascii="Cascadia Code" w:hAnsi="Cascadia Code"/>
+          <w:sz w:val="24"/>
+          <w:szCs w:val="24"/>
+        </w:rPr>
+        <w:t xml:space="preserve"> at 5:40am, and finished my Fajr salah… Thought of running to RS Puram from </w:t>
+      </w:r>
+      <w:proofErr w:type="spellStart"/>
+      <w:r>
+        <w:rPr>
+          <w:rFonts w:ascii="Cascadia Code" w:hAnsi="Cascadia Code"/>
+          <w:sz w:val="24"/>
+          <w:szCs w:val="24"/>
+        </w:rPr>
+        <w:t>Saravanampatti</w:t>
+      </w:r>
+      <w:proofErr w:type="spellEnd"/>
+      <w:r>
+        <w:rPr>
+          <w:rFonts w:ascii="Cascadia Code" w:hAnsi="Cascadia Code"/>
+          <w:sz w:val="24"/>
+          <w:szCs w:val="24"/>
+        </w:rPr>
+        <w:t xml:space="preserve">… but Sun’s Up… so I drove… Came up to the terrace here in our apartment… finished my Rope n </w:t>
+      </w:r>
+      <w:proofErr w:type="spellStart"/>
+      <w:r>
+        <w:rPr>
+          <w:rFonts w:ascii="Cascadia Code" w:hAnsi="Cascadia Code"/>
+          <w:sz w:val="24"/>
+          <w:szCs w:val="24"/>
+        </w:rPr>
+        <w:t>PushUp</w:t>
+      </w:r>
+      <w:proofErr w:type="spellEnd"/>
+      <w:r>
+        <w:rPr>
+          <w:rFonts w:ascii="Cascadia Code" w:hAnsi="Cascadia Code"/>
+          <w:sz w:val="24"/>
+          <w:szCs w:val="24"/>
+        </w:rPr>
+        <w:t xml:space="preserve"> session n Took a nap. Updated my Repos</w:t>
       </w:r>
       <w:r>
         <w:rPr>
@@ -4154,32 +5028,132 @@
           <w:szCs w:val="24"/>
         </w:rPr>
       </w:pPr>
-      <w:r>
-        <w:rPr>
-          <w:rFonts w:ascii="Cascadia Code" w:hAnsi="Cascadia Code"/>
-          <w:sz w:val="24"/>
-          <w:szCs w:val="24"/>
-        </w:rPr>
-        <w:t>WokeUp at 5:30am, I told ya right! Laziness started kicking in… I snoozed alarm several times, from 4am… slight thought came in, Maybe RestDay?</w:t>
-      </w:r>
-    </w:p>
-    <w:p>
-      <w:pPr>
-        <w:spacing w:line="240" w:lineRule="auto"/>
-        <w:jc w:val="both"/>
-        <w:rPr>
-          <w:rFonts w:ascii="Cascadia Code" w:hAnsi="Cascadia Code"/>
-          <w:sz w:val="24"/>
-          <w:szCs w:val="24"/>
-        </w:rPr>
-      </w:pPr>
-      <w:r>
-        <w:rPr>
-          <w:rFonts w:ascii="Cascadia Code" w:hAnsi="Cascadia Code"/>
-          <w:sz w:val="24"/>
-          <w:szCs w:val="24"/>
-        </w:rPr>
-        <w:t xml:space="preserve">I jus’ told myself… You ain’t fallin’ for </w:t>
+      <w:proofErr w:type="spellStart"/>
+      <w:r>
+        <w:rPr>
+          <w:rFonts w:ascii="Cascadia Code" w:hAnsi="Cascadia Code"/>
+          <w:sz w:val="24"/>
+          <w:szCs w:val="24"/>
+        </w:rPr>
+        <w:t>WokeUp</w:t>
+      </w:r>
+      <w:proofErr w:type="spellEnd"/>
+      <w:r>
+        <w:rPr>
+          <w:rFonts w:ascii="Cascadia Code" w:hAnsi="Cascadia Code"/>
+          <w:sz w:val="24"/>
+          <w:szCs w:val="24"/>
+        </w:rPr>
+        <w:t xml:space="preserve"> at 5:30am, I told </w:t>
+      </w:r>
+      <w:proofErr w:type="spellStart"/>
+      <w:r>
+        <w:rPr>
+          <w:rFonts w:ascii="Cascadia Code" w:hAnsi="Cascadia Code"/>
+          <w:sz w:val="24"/>
+          <w:szCs w:val="24"/>
+        </w:rPr>
+        <w:t>ya</w:t>
+      </w:r>
+      <w:proofErr w:type="spellEnd"/>
+      <w:r>
+        <w:rPr>
+          <w:rFonts w:ascii="Cascadia Code" w:hAnsi="Cascadia Code"/>
+          <w:sz w:val="24"/>
+          <w:szCs w:val="24"/>
+        </w:rPr>
+        <w:t xml:space="preserve"> right! Laziness started kicking in… I snoozed alarm several times, from 4am… slight thought came in, Maybe </w:t>
+      </w:r>
+      <w:proofErr w:type="spellStart"/>
+      <w:r>
+        <w:rPr>
+          <w:rFonts w:ascii="Cascadia Code" w:hAnsi="Cascadia Code"/>
+          <w:sz w:val="24"/>
+          <w:szCs w:val="24"/>
+        </w:rPr>
+        <w:t>RestDay</w:t>
+      </w:r>
+      <w:proofErr w:type="spellEnd"/>
+      <w:r>
+        <w:rPr>
+          <w:rFonts w:ascii="Cascadia Code" w:hAnsi="Cascadia Code"/>
+          <w:sz w:val="24"/>
+          <w:szCs w:val="24"/>
+        </w:rPr>
+        <w:t>?</w:t>
+      </w:r>
+    </w:p>
+    <w:p>
+      <w:pPr>
+        <w:spacing w:line="240" w:lineRule="auto"/>
+        <w:jc w:val="both"/>
+        <w:rPr>
+          <w:rFonts w:ascii="Cascadia Code" w:hAnsi="Cascadia Code"/>
+          <w:sz w:val="24"/>
+          <w:szCs w:val="24"/>
+        </w:rPr>
+      </w:pPr>
+      <w:r>
+        <w:rPr>
+          <w:rFonts w:ascii="Cascadia Code" w:hAnsi="Cascadia Code"/>
+          <w:sz w:val="24"/>
+          <w:szCs w:val="24"/>
+        </w:rPr>
+        <w:t xml:space="preserve">I </w:t>
+      </w:r>
+      <w:proofErr w:type="spellStart"/>
+      <w:r>
+        <w:rPr>
+          <w:rFonts w:ascii="Cascadia Code" w:hAnsi="Cascadia Code"/>
+          <w:sz w:val="24"/>
+          <w:szCs w:val="24"/>
+        </w:rPr>
+        <w:t>jus</w:t>
+      </w:r>
+      <w:proofErr w:type="spellEnd"/>
+      <w:r>
+        <w:rPr>
+          <w:rFonts w:ascii="Cascadia Code" w:hAnsi="Cascadia Code"/>
+          <w:sz w:val="24"/>
+          <w:szCs w:val="24"/>
+        </w:rPr>
+        <w:t xml:space="preserve">’ told myself… You </w:t>
+      </w:r>
+      <w:proofErr w:type="spellStart"/>
+      <w:r>
+        <w:rPr>
+          <w:rFonts w:ascii="Cascadia Code" w:hAnsi="Cascadia Code"/>
+          <w:sz w:val="24"/>
+          <w:szCs w:val="24"/>
+        </w:rPr>
+        <w:t>ain’t</w:t>
+      </w:r>
+      <w:proofErr w:type="spellEnd"/>
+      <w:r>
+        <w:rPr>
+          <w:rFonts w:ascii="Cascadia Code" w:hAnsi="Cascadia Code"/>
+          <w:sz w:val="24"/>
+          <w:szCs w:val="24"/>
+        </w:rPr>
+        <w:t xml:space="preserve"> </w:t>
+      </w:r>
+      <w:proofErr w:type="spellStart"/>
+      <w:r>
+        <w:rPr>
+          <w:rFonts w:ascii="Cascadia Code" w:hAnsi="Cascadia Code"/>
+          <w:sz w:val="24"/>
+          <w:szCs w:val="24"/>
+        </w:rPr>
+        <w:t>fallin</w:t>
+      </w:r>
+      <w:proofErr w:type="spellEnd"/>
+      <w:r>
+        <w:rPr>
+          <w:rFonts w:ascii="Cascadia Code" w:hAnsi="Cascadia Code"/>
+          <w:sz w:val="24"/>
+          <w:szCs w:val="24"/>
+        </w:rPr>
+        <w:t xml:space="preserve">’ for </w:t>
       </w:r>
       <w:r>
         <w:rPr>
@@ -4211,7 +5185,25 @@
           <w:sz w:val="24"/>
           <w:szCs w:val="24"/>
         </w:rPr>
-        <w:t>his Time! Got up n finished my Fajr salah… Drove my cycle to stadium… went for a 4km run, Rope session, Shadow n HeavyBag stuff… then came home n took a nap</w:t>
+        <w:t xml:space="preserve">his Time! Got up n finished my Fajr salah… Drove my cycle to stadium… went for a 4km run, Rope session, Shadow n </w:t>
+      </w:r>
+      <w:proofErr w:type="spellStart"/>
+      <w:r>
+        <w:rPr>
+          <w:rFonts w:ascii="Cascadia Code" w:hAnsi="Cascadia Code"/>
+          <w:sz w:val="24"/>
+          <w:szCs w:val="24"/>
+        </w:rPr>
+        <w:t>HeavyBag</w:t>
+      </w:r>
+      <w:proofErr w:type="spellEnd"/>
+      <w:r>
+        <w:rPr>
+          <w:rFonts w:ascii="Cascadia Code" w:hAnsi="Cascadia Code"/>
+          <w:sz w:val="24"/>
+          <w:szCs w:val="24"/>
+        </w:rPr>
+        <w:t xml:space="preserve"> stuff… then came home n took a nap</w:t>
       </w:r>
       <w:r>
         <w:rPr>
@@ -4439,51 +5431,133 @@
           <w:szCs w:val="24"/>
         </w:rPr>
       </w:pPr>
-      <w:r>
-        <w:rPr>
-          <w:rFonts w:ascii="Cascadia Code" w:hAnsi="Cascadia Code"/>
-          <w:sz w:val="24"/>
-          <w:szCs w:val="24"/>
-        </w:rPr>
-        <w:t>WokeUp at 5:15am, finished my Fajr salah… Drove my cycle to the stadium… while pedalling my cycle up &amp; down, I had several thoughts goin’ in my mind that… Why don’t ya drop the bag in the apartment n go for a Cycle Ride?</w:t>
-      </w:r>
-    </w:p>
-    <w:p>
-      <w:pPr>
-        <w:spacing w:line="240" w:lineRule="auto"/>
-        <w:jc w:val="both"/>
-        <w:rPr>
-          <w:rFonts w:ascii="Cascadia Code" w:hAnsi="Cascadia Code"/>
-          <w:sz w:val="24"/>
-          <w:szCs w:val="24"/>
-        </w:rPr>
-      </w:pPr>
-      <w:r>
-        <w:rPr>
-          <w:rFonts w:ascii="Cascadia Code" w:hAnsi="Cascadia Code"/>
-          <w:sz w:val="24"/>
-          <w:szCs w:val="24"/>
-        </w:rPr>
-        <w:t xml:space="preserve">I made my mind n reached the stadium… went for a 5.5km run up in the Gandhipuram Flyover… then the rope session, I packed up… </w:t>
-      </w:r>
-    </w:p>
-    <w:p>
-      <w:pPr>
-        <w:spacing w:line="240" w:lineRule="auto"/>
-        <w:jc w:val="both"/>
-        <w:rPr>
-          <w:rFonts w:ascii="Cascadia Code" w:hAnsi="Cascadia Code"/>
-          <w:sz w:val="24"/>
-          <w:szCs w:val="24"/>
-        </w:rPr>
-      </w:pPr>
-      <w:r>
-        <w:rPr>
-          <w:rFonts w:ascii="Cascadia Code" w:hAnsi="Cascadia Code"/>
-          <w:sz w:val="24"/>
-          <w:szCs w:val="24"/>
-        </w:rPr>
-        <w:t>Took a nap, Pragades woke me up n went for a car drive with him n dropped my Bike for service… again came back, updated my Repos… took a nap… then picked my bike late around 9pm with my dad. And yeah, skipped the office today!</w:t>
+      <w:proofErr w:type="spellStart"/>
+      <w:r>
+        <w:rPr>
+          <w:rFonts w:ascii="Cascadia Code" w:hAnsi="Cascadia Code"/>
+          <w:sz w:val="24"/>
+          <w:szCs w:val="24"/>
+        </w:rPr>
+        <w:t>WokeUp</w:t>
+      </w:r>
+      <w:proofErr w:type="spellEnd"/>
+      <w:r>
+        <w:rPr>
+          <w:rFonts w:ascii="Cascadia Code" w:hAnsi="Cascadia Code"/>
+          <w:sz w:val="24"/>
+          <w:szCs w:val="24"/>
+        </w:rPr>
+        <w:t xml:space="preserve"> at 5:15am, finished my Fajr salah… Drove my cycle to the stadium… while pedalling my cycle up &amp; down, I had several thoughts </w:t>
+      </w:r>
+      <w:proofErr w:type="spellStart"/>
+      <w:r>
+        <w:rPr>
+          <w:rFonts w:ascii="Cascadia Code" w:hAnsi="Cascadia Code"/>
+          <w:sz w:val="24"/>
+          <w:szCs w:val="24"/>
+        </w:rPr>
+        <w:t>goin</w:t>
+      </w:r>
+      <w:proofErr w:type="spellEnd"/>
+      <w:r>
+        <w:rPr>
+          <w:rFonts w:ascii="Cascadia Code" w:hAnsi="Cascadia Code"/>
+          <w:sz w:val="24"/>
+          <w:szCs w:val="24"/>
+        </w:rPr>
+        <w:t xml:space="preserve">’ in my mind that… Why don’t </w:t>
+      </w:r>
+      <w:proofErr w:type="spellStart"/>
+      <w:r>
+        <w:rPr>
+          <w:rFonts w:ascii="Cascadia Code" w:hAnsi="Cascadia Code"/>
+          <w:sz w:val="24"/>
+          <w:szCs w:val="24"/>
+        </w:rPr>
+        <w:t>ya</w:t>
+      </w:r>
+      <w:proofErr w:type="spellEnd"/>
+      <w:r>
+        <w:rPr>
+          <w:rFonts w:ascii="Cascadia Code" w:hAnsi="Cascadia Code"/>
+          <w:sz w:val="24"/>
+          <w:szCs w:val="24"/>
+        </w:rPr>
+        <w:t xml:space="preserve"> drop the bag in the apartment n go for a Cycle Ride?</w:t>
+      </w:r>
+    </w:p>
+    <w:p>
+      <w:pPr>
+        <w:spacing w:line="240" w:lineRule="auto"/>
+        <w:jc w:val="both"/>
+        <w:rPr>
+          <w:rFonts w:ascii="Cascadia Code" w:hAnsi="Cascadia Code"/>
+          <w:sz w:val="24"/>
+          <w:szCs w:val="24"/>
+        </w:rPr>
+      </w:pPr>
+      <w:r>
+        <w:rPr>
+          <w:rFonts w:ascii="Cascadia Code" w:hAnsi="Cascadia Code"/>
+          <w:sz w:val="24"/>
+          <w:szCs w:val="24"/>
+        </w:rPr>
+        <w:t xml:space="preserve">I made my mind n reached the stadium… went for a 5.5km run up in the </w:t>
+      </w:r>
+      <w:proofErr w:type="spellStart"/>
+      <w:r>
+        <w:rPr>
+          <w:rFonts w:ascii="Cascadia Code" w:hAnsi="Cascadia Code"/>
+          <w:sz w:val="24"/>
+          <w:szCs w:val="24"/>
+        </w:rPr>
+        <w:t>Gandhipuram</w:t>
+      </w:r>
+      <w:proofErr w:type="spellEnd"/>
+      <w:r>
+        <w:rPr>
+          <w:rFonts w:ascii="Cascadia Code" w:hAnsi="Cascadia Code"/>
+          <w:sz w:val="24"/>
+          <w:szCs w:val="24"/>
+        </w:rPr>
+        <w:t xml:space="preserve"> Flyover… then the rope session, I packed up… </w:t>
+      </w:r>
+    </w:p>
+    <w:p>
+      <w:pPr>
+        <w:spacing w:line="240" w:lineRule="auto"/>
+        <w:jc w:val="both"/>
+        <w:rPr>
+          <w:rFonts w:ascii="Cascadia Code" w:hAnsi="Cascadia Code"/>
+          <w:sz w:val="24"/>
+          <w:szCs w:val="24"/>
+        </w:rPr>
+      </w:pPr>
+      <w:r>
+        <w:rPr>
+          <w:rFonts w:ascii="Cascadia Code" w:hAnsi="Cascadia Code"/>
+          <w:sz w:val="24"/>
+          <w:szCs w:val="24"/>
+        </w:rPr>
+        <w:t xml:space="preserve">Took a nap, </w:t>
+      </w:r>
+      <w:proofErr w:type="spellStart"/>
+      <w:r>
+        <w:rPr>
+          <w:rFonts w:ascii="Cascadia Code" w:hAnsi="Cascadia Code"/>
+          <w:sz w:val="24"/>
+          <w:szCs w:val="24"/>
+        </w:rPr>
+        <w:t>Pragades</w:t>
+      </w:r>
+      <w:proofErr w:type="spellEnd"/>
+      <w:r>
+        <w:rPr>
+          <w:rFonts w:ascii="Cascadia Code" w:hAnsi="Cascadia Code"/>
+          <w:sz w:val="24"/>
+          <w:szCs w:val="24"/>
+        </w:rPr>
+        <w:t xml:space="preserve"> woke me up n went for a car drive with him n dropped my Bike for service… again came back, updated my Repos… took a nap… then picked my bike late around 9pm with my dad. And yeah, skipped the office today!</w:t>
       </w:r>
     </w:p>
     <w:p>
@@ -4519,7 +5593,25 @@
           <w:sz w:val="24"/>
           <w:szCs w:val="24"/>
         </w:rPr>
-        <w:t>Running was bit bit challenging in the elevation… but I could see some improvements. And still the Calves are aching me!</w:t>
+        <w:t xml:space="preserve">Running was bit </w:t>
+      </w:r>
+      <w:proofErr w:type="spellStart"/>
+      <w:r>
+        <w:rPr>
+          <w:rFonts w:ascii="Cascadia Code" w:hAnsi="Cascadia Code"/>
+          <w:sz w:val="24"/>
+          <w:szCs w:val="24"/>
+        </w:rPr>
+        <w:t>bit</w:t>
+      </w:r>
+      <w:proofErr w:type="spellEnd"/>
+      <w:r>
+        <w:rPr>
+          <w:rFonts w:ascii="Cascadia Code" w:hAnsi="Cascadia Code"/>
+          <w:sz w:val="24"/>
+          <w:szCs w:val="24"/>
+        </w:rPr>
+        <w:t xml:space="preserve"> challenging in the elevation… but I could see some improvements. And still the Calves are aching me!</w:t>
       </w:r>
     </w:p>
     <w:p>
@@ -4657,13 +5749,41 @@
           <w:szCs w:val="24"/>
         </w:rPr>
       </w:pPr>
-      <w:r>
-        <w:rPr>
-          <w:rFonts w:ascii="Cascadia Code" w:hAnsi="Cascadia Code"/>
-          <w:sz w:val="24"/>
-          <w:szCs w:val="24"/>
-        </w:rPr>
-        <w:t>WokeUp at 05:40am, again! I literally snoozed several times… Finished my Fajr salah… Still not late, but time’s very messed up… So, I made my mind to go for cycling… went for 28km ride.</w:t>
+      <w:proofErr w:type="spellStart"/>
+      <w:r>
+        <w:rPr>
+          <w:rFonts w:ascii="Cascadia Code" w:hAnsi="Cascadia Code"/>
+          <w:sz w:val="24"/>
+          <w:szCs w:val="24"/>
+        </w:rPr>
+        <w:t>WokeUp</w:t>
+      </w:r>
+      <w:proofErr w:type="spellEnd"/>
+      <w:r>
+        <w:rPr>
+          <w:rFonts w:ascii="Cascadia Code" w:hAnsi="Cascadia Code"/>
+          <w:sz w:val="24"/>
+          <w:szCs w:val="24"/>
+        </w:rPr>
+        <w:t xml:space="preserve"> at 05:40am, again! I literally snoozed several times… Finished my Fajr salah… Still not late, but </w:t>
+      </w:r>
+      <w:proofErr w:type="gramStart"/>
+      <w:r>
+        <w:rPr>
+          <w:rFonts w:ascii="Cascadia Code" w:hAnsi="Cascadia Code"/>
+          <w:sz w:val="24"/>
+          <w:szCs w:val="24"/>
+        </w:rPr>
+        <w:t>time’s</w:t>
+      </w:r>
+      <w:proofErr w:type="gramEnd"/>
+      <w:r>
+        <w:rPr>
+          <w:rFonts w:ascii="Cascadia Code" w:hAnsi="Cascadia Code"/>
+          <w:sz w:val="24"/>
+          <w:szCs w:val="24"/>
+        </w:rPr>
+        <w:t xml:space="preserve"> very messed up… So, I made my mind to go for cycling… went for 28km ride.</w:t>
       </w:r>
     </w:p>
     <w:p>
@@ -4690,7 +5810,25 @@
           <w:sz w:val="24"/>
           <w:szCs w:val="24"/>
         </w:rPr>
-        <w:t>… Had a meeting n Reverse Engineered a competitive existing app for our Flutter project.</w:t>
+        <w:t xml:space="preserve">… Had a meeting </w:t>
+      </w:r>
+      <w:proofErr w:type="spellStart"/>
+      <w:r>
+        <w:rPr>
+          <w:rFonts w:ascii="Cascadia Code" w:hAnsi="Cascadia Code"/>
+          <w:sz w:val="24"/>
+          <w:szCs w:val="24"/>
+        </w:rPr>
+        <w:t>n</w:t>
+      </w:r>
+      <w:proofErr w:type="spellEnd"/>
+      <w:r>
+        <w:rPr>
+          <w:rFonts w:ascii="Cascadia Code" w:hAnsi="Cascadia Code"/>
+          <w:sz w:val="24"/>
+          <w:szCs w:val="24"/>
+        </w:rPr>
+        <w:t xml:space="preserve"> Reverse Engineered a competitive existing app for our Flutter project.</w:t>
       </w:r>
     </w:p>
     <w:p>
@@ -4786,8 +5924,20 @@
           <w:szCs w:val="24"/>
         </w:rPr>
         <w:lastRenderedPageBreak/>
-        <w:t>Day OneFive</w:t>
-      </w:r>
+        <w:t xml:space="preserve">Day </w:t>
+      </w:r>
+      <w:proofErr w:type="spellStart"/>
+      <w:r>
+        <w:rPr>
+          <w:rFonts w:ascii="Cascadia Code" w:hAnsi="Cascadia Code"/>
+          <w:b/>
+          <w:bCs/>
+          <w:sz w:val="24"/>
+          <w:szCs w:val="24"/>
+        </w:rPr>
+        <w:t>OneFive</w:t>
+      </w:r>
+      <w:proofErr w:type="spellEnd"/>
     </w:p>
     <w:p>
       <w:pPr>
@@ -4853,32 +6003,60 @@
           <w:szCs w:val="24"/>
         </w:rPr>
       </w:pPr>
-      <w:r>
-        <w:rPr>
-          <w:rFonts w:ascii="Cascadia Code" w:hAnsi="Cascadia Code"/>
-          <w:sz w:val="24"/>
-          <w:szCs w:val="24"/>
-        </w:rPr>
-        <w:t>WokeUp at 11:15am… I remember snoozing the alarm once at 4:20am and 5:40am… Seems like my body really wanted some Rest!</w:t>
-      </w:r>
-    </w:p>
-    <w:p>
-      <w:pPr>
-        <w:spacing w:line="240" w:lineRule="auto"/>
-        <w:jc w:val="both"/>
-        <w:rPr>
-          <w:rFonts w:ascii="Cascadia Code" w:hAnsi="Cascadia Code"/>
-          <w:sz w:val="24"/>
-          <w:szCs w:val="24"/>
-        </w:rPr>
-      </w:pPr>
-      <w:r>
-        <w:rPr>
-          <w:rFonts w:ascii="Cascadia Code" w:hAnsi="Cascadia Code"/>
-          <w:sz w:val="24"/>
-          <w:szCs w:val="24"/>
-        </w:rPr>
-        <w:t>Once I woke up… went up to the terrace to do my skipping session… then drove to the office… started working on a new Mask generating GUI project for Inpaint Images… Then Updated my Repos</w:t>
+      <w:proofErr w:type="spellStart"/>
+      <w:r>
+        <w:rPr>
+          <w:rFonts w:ascii="Cascadia Code" w:hAnsi="Cascadia Code"/>
+          <w:sz w:val="24"/>
+          <w:szCs w:val="24"/>
+        </w:rPr>
+        <w:t>WokeUp</w:t>
+      </w:r>
+      <w:proofErr w:type="spellEnd"/>
+      <w:r>
+        <w:rPr>
+          <w:rFonts w:ascii="Cascadia Code" w:hAnsi="Cascadia Code"/>
+          <w:sz w:val="24"/>
+          <w:szCs w:val="24"/>
+        </w:rPr>
+        <w:t xml:space="preserve"> at 11:15am… I remember snoozing the alarm once at 4:20am and 5:40am… Seems like my body really wanted some Rest!</w:t>
+      </w:r>
+    </w:p>
+    <w:p>
+      <w:pPr>
+        <w:spacing w:line="240" w:lineRule="auto"/>
+        <w:jc w:val="both"/>
+        <w:rPr>
+          <w:rFonts w:ascii="Cascadia Code" w:hAnsi="Cascadia Code"/>
+          <w:sz w:val="24"/>
+          <w:szCs w:val="24"/>
+        </w:rPr>
+      </w:pPr>
+      <w:r>
+        <w:rPr>
+          <w:rFonts w:ascii="Cascadia Code" w:hAnsi="Cascadia Code"/>
+          <w:sz w:val="24"/>
+          <w:szCs w:val="24"/>
+        </w:rPr>
+        <w:t xml:space="preserve">Once I woke up… went up to the terrace to do my skipping session… then drove to the office… started working on a new Mask generating GUI project for </w:t>
+      </w:r>
+      <w:proofErr w:type="spellStart"/>
+      <w:r>
+        <w:rPr>
+          <w:rFonts w:ascii="Cascadia Code" w:hAnsi="Cascadia Code"/>
+          <w:sz w:val="24"/>
+          <w:szCs w:val="24"/>
+        </w:rPr>
+        <w:t>Inpaint</w:t>
+      </w:r>
+      <w:proofErr w:type="spellEnd"/>
+      <w:r>
+        <w:rPr>
+          <w:rFonts w:ascii="Cascadia Code" w:hAnsi="Cascadia Code"/>
+          <w:sz w:val="24"/>
+          <w:szCs w:val="24"/>
+        </w:rPr>
+        <w:t xml:space="preserve"> Images… Then Updated my Repos</w:t>
       </w:r>
       <w:r>
         <w:rPr>
@@ -4941,7 +6119,25 @@
           <w:sz w:val="24"/>
           <w:szCs w:val="24"/>
         </w:rPr>
-        <w:t>This actually would have been a RestDay… But I said to myself the same thing!</w:t>
+        <w:t xml:space="preserve">This actually would have been a </w:t>
+      </w:r>
+      <w:proofErr w:type="spellStart"/>
+      <w:r>
+        <w:rPr>
+          <w:rFonts w:ascii="Cascadia Code" w:hAnsi="Cascadia Code"/>
+          <w:sz w:val="24"/>
+          <w:szCs w:val="24"/>
+        </w:rPr>
+        <w:t>RestDay</w:t>
+      </w:r>
+      <w:proofErr w:type="spellEnd"/>
+      <w:r>
+        <w:rPr>
+          <w:rFonts w:ascii="Cascadia Code" w:hAnsi="Cascadia Code"/>
+          <w:sz w:val="24"/>
+          <w:szCs w:val="24"/>
+        </w:rPr>
+        <w:t>… But I said to myself the same thing!</w:t>
       </w:r>
     </w:p>
     <w:p>
@@ -4984,6 +6180,7 @@
         <w:lastRenderedPageBreak/>
         <w:t xml:space="preserve">Day </w:t>
       </w:r>
+      <w:proofErr w:type="spellStart"/>
       <w:r>
         <w:rPr>
           <w:rFonts w:ascii="Cascadia Code" w:hAnsi="Cascadia Code"/>
@@ -4994,6 +6191,7 @@
         </w:rPr>
         <w:t>OneSix</w:t>
       </w:r>
+      <w:proofErr w:type="spellEnd"/>
     </w:p>
     <w:p>
       <w:pPr>
@@ -5079,13 +6277,59 @@
           <w:szCs w:val="24"/>
         </w:rPr>
       </w:pPr>
-      <w:r>
-        <w:rPr>
-          <w:rFonts w:ascii="Cascadia Code" w:hAnsi="Cascadia Code"/>
-          <w:sz w:val="24"/>
-          <w:szCs w:val="24"/>
-        </w:rPr>
-        <w:t>WokeUp at 5:40am… Finished my Fajr salah… Drove my cycle to stadium… went for 4.5km run… few rounds of MildSparring n HeavyBag stuff… then Skipping session.</w:t>
+      <w:proofErr w:type="spellStart"/>
+      <w:r>
+        <w:rPr>
+          <w:rFonts w:ascii="Cascadia Code" w:hAnsi="Cascadia Code"/>
+          <w:sz w:val="24"/>
+          <w:szCs w:val="24"/>
+        </w:rPr>
+        <w:t>WokeUp</w:t>
+      </w:r>
+      <w:proofErr w:type="spellEnd"/>
+      <w:r>
+        <w:rPr>
+          <w:rFonts w:ascii="Cascadia Code" w:hAnsi="Cascadia Code"/>
+          <w:sz w:val="24"/>
+          <w:szCs w:val="24"/>
+        </w:rPr>
+        <w:t xml:space="preserve"> at 5:40am… Finished my Fajr salah… Drove my cycle to stadium… went for 4.5km run… few rounds of </w:t>
+      </w:r>
+      <w:proofErr w:type="spellStart"/>
+      <w:r>
+        <w:rPr>
+          <w:rFonts w:ascii="Cascadia Code" w:hAnsi="Cascadia Code"/>
+          <w:sz w:val="24"/>
+          <w:szCs w:val="24"/>
+        </w:rPr>
+        <w:t>MildSparring</w:t>
+      </w:r>
+      <w:proofErr w:type="spellEnd"/>
+      <w:r>
+        <w:rPr>
+          <w:rFonts w:ascii="Cascadia Code" w:hAnsi="Cascadia Code"/>
+          <w:sz w:val="24"/>
+          <w:szCs w:val="24"/>
+        </w:rPr>
+        <w:t xml:space="preserve"> n </w:t>
+      </w:r>
+      <w:proofErr w:type="spellStart"/>
+      <w:r>
+        <w:rPr>
+          <w:rFonts w:ascii="Cascadia Code" w:hAnsi="Cascadia Code"/>
+          <w:sz w:val="24"/>
+          <w:szCs w:val="24"/>
+        </w:rPr>
+        <w:t>HeavyBag</w:t>
+      </w:r>
+      <w:proofErr w:type="spellEnd"/>
+      <w:r>
+        <w:rPr>
+          <w:rFonts w:ascii="Cascadia Code" w:hAnsi="Cascadia Code"/>
+          <w:sz w:val="24"/>
+          <w:szCs w:val="24"/>
+        </w:rPr>
+        <w:t xml:space="preserve"> stuff… then Skipping session.</w:t>
       </w:r>
     </w:p>
     <w:p>
@@ -5120,7 +6364,25 @@
           <w:sz w:val="24"/>
           <w:szCs w:val="24"/>
         </w:rPr>
-        <w:t xml:space="preserve"> to get my Diploma Certificate… then drove to Office… RevereseEngineered an app… updated my Repos</w:t>
+        <w:t xml:space="preserve"> to get my Diploma Certificate… then drove to Office… </w:t>
+      </w:r>
+      <w:proofErr w:type="spellStart"/>
+      <w:r>
+        <w:rPr>
+          <w:rFonts w:ascii="Cascadia Code" w:hAnsi="Cascadia Code"/>
+          <w:sz w:val="24"/>
+          <w:szCs w:val="24"/>
+        </w:rPr>
+        <w:t>RevereseEngineered</w:t>
+      </w:r>
+      <w:proofErr w:type="spellEnd"/>
+      <w:r>
+        <w:rPr>
+          <w:rFonts w:ascii="Cascadia Code" w:hAnsi="Cascadia Code"/>
+          <w:sz w:val="24"/>
+          <w:szCs w:val="24"/>
+        </w:rPr>
+        <w:t xml:space="preserve"> an app… updated my Repos</w:t>
       </w:r>
       <w:r>
         <w:rPr>
@@ -5163,7 +6425,25 @@
           <w:sz w:val="24"/>
           <w:szCs w:val="24"/>
         </w:rPr>
-        <w:t xml:space="preserve">Felt better today, kinda </w:t>
+        <w:t xml:space="preserve">Felt better today, </w:t>
+      </w:r>
+      <w:proofErr w:type="spellStart"/>
+      <w:r>
+        <w:rPr>
+          <w:rFonts w:ascii="Cascadia Code" w:hAnsi="Cascadia Code"/>
+          <w:sz w:val="24"/>
+          <w:szCs w:val="24"/>
+        </w:rPr>
+        <w:t>kinda</w:t>
+      </w:r>
+      <w:proofErr w:type="spellEnd"/>
+      <w:r>
+        <w:rPr>
+          <w:rFonts w:ascii="Cascadia Code" w:hAnsi="Cascadia Code"/>
+          <w:sz w:val="24"/>
+          <w:szCs w:val="24"/>
+        </w:rPr>
+        <w:t xml:space="preserve"> </w:t>
       </w:r>
       <w:r>
         <w:rPr>
@@ -5203,7 +6483,25 @@
           <w:sz w:val="24"/>
           <w:szCs w:val="24"/>
         </w:rPr>
-        <w:t xml:space="preserve"> jus gotto improve in my Speed n Sparring.</w:t>
+        <w:t xml:space="preserve"> jus </w:t>
+      </w:r>
+      <w:proofErr w:type="spellStart"/>
+      <w:r>
+        <w:rPr>
+          <w:rFonts w:ascii="Cascadia Code" w:hAnsi="Cascadia Code"/>
+          <w:sz w:val="24"/>
+          <w:szCs w:val="24"/>
+        </w:rPr>
+        <w:t>gotto</w:t>
+      </w:r>
+      <w:proofErr w:type="spellEnd"/>
+      <w:r>
+        <w:rPr>
+          <w:rFonts w:ascii="Cascadia Code" w:hAnsi="Cascadia Code"/>
+          <w:sz w:val="24"/>
+          <w:szCs w:val="24"/>
+        </w:rPr>
+        <w:t xml:space="preserve"> improve in my Speed n Sparring.</w:t>
       </w:r>
     </w:p>
     <w:p>
@@ -5246,6 +6544,7 @@
         <w:lastRenderedPageBreak/>
         <w:t xml:space="preserve">Day </w:t>
       </w:r>
+      <w:proofErr w:type="spellStart"/>
       <w:r>
         <w:rPr>
           <w:rFonts w:ascii="Cascadia Code" w:hAnsi="Cascadia Code"/>
@@ -5256,6 +6555,7 @@
         </w:rPr>
         <w:t>OneSeven</w:t>
       </w:r>
+      <w:proofErr w:type="spellEnd"/>
     </w:p>
     <w:p>
       <w:pPr>
@@ -5341,13 +6641,23 @@
           <w:szCs w:val="24"/>
         </w:rPr>
       </w:pPr>
-      <w:r>
-        <w:rPr>
-          <w:rFonts w:ascii="Cascadia Code" w:hAnsi="Cascadia Code"/>
-          <w:sz w:val="24"/>
-          <w:szCs w:val="24"/>
-        </w:rPr>
-        <w:t xml:space="preserve">WokeUp at 6:15am… </w:t>
+      <w:proofErr w:type="spellStart"/>
+      <w:r>
+        <w:rPr>
+          <w:rFonts w:ascii="Cascadia Code" w:hAnsi="Cascadia Code"/>
+          <w:sz w:val="24"/>
+          <w:szCs w:val="24"/>
+        </w:rPr>
+        <w:t>WokeUp</w:t>
+      </w:r>
+      <w:proofErr w:type="spellEnd"/>
+      <w:r>
+        <w:rPr>
+          <w:rFonts w:ascii="Cascadia Code" w:hAnsi="Cascadia Code"/>
+          <w:sz w:val="24"/>
+          <w:szCs w:val="24"/>
+        </w:rPr>
+        <w:t xml:space="preserve"> at 6:15am… </w:t>
       </w:r>
       <w:r>
         <w:rPr>
@@ -5363,8 +6673,45 @@
           <w:sz w:val="24"/>
           <w:szCs w:val="24"/>
         </w:rPr>
-        <w:t xml:space="preserve"> RestDay thoughts were running through my mind, I beat em… Finished my </w:t>
-      </w:r>
+        <w:t xml:space="preserve"> </w:t>
+      </w:r>
+      <w:proofErr w:type="spellStart"/>
+      <w:r>
+        <w:rPr>
+          <w:rFonts w:ascii="Cascadia Code" w:hAnsi="Cascadia Code"/>
+          <w:sz w:val="24"/>
+          <w:szCs w:val="24"/>
+        </w:rPr>
+        <w:t>RestDay</w:t>
+      </w:r>
+      <w:proofErr w:type="spellEnd"/>
+      <w:r>
+        <w:rPr>
+          <w:rFonts w:ascii="Cascadia Code" w:hAnsi="Cascadia Code"/>
+          <w:sz w:val="24"/>
+          <w:szCs w:val="24"/>
+        </w:rPr>
+        <w:t xml:space="preserve"> thoughts were running through my mind, I beat </w:t>
+      </w:r>
+      <w:proofErr w:type="spellStart"/>
+      <w:r>
+        <w:rPr>
+          <w:rFonts w:ascii="Cascadia Code" w:hAnsi="Cascadia Code"/>
+          <w:sz w:val="24"/>
+          <w:szCs w:val="24"/>
+        </w:rPr>
+        <w:t>em</w:t>
+      </w:r>
+      <w:proofErr w:type="spellEnd"/>
+      <w:r>
+        <w:rPr>
+          <w:rFonts w:ascii="Cascadia Code" w:hAnsi="Cascadia Code"/>
+          <w:sz w:val="24"/>
+          <w:szCs w:val="24"/>
+        </w:rPr>
+        <w:t xml:space="preserve">… Finished my </w:t>
+      </w:r>
+      <w:proofErr w:type="spellStart"/>
       <w:r>
         <w:rPr>
           <w:rFonts w:ascii="Cascadia Code" w:hAnsi="Cascadia Code"/>
@@ -5373,6 +6720,7 @@
         </w:rPr>
         <w:t>Qada</w:t>
       </w:r>
+      <w:proofErr w:type="spellEnd"/>
       <w:r>
         <w:rPr>
           <w:rFonts w:ascii="Cascadia Code" w:hAnsi="Cascadia Code"/>
@@ -5422,7 +6770,16 @@
           <w:sz w:val="24"/>
           <w:szCs w:val="24"/>
         </w:rPr>
-        <w:t xml:space="preserve"> Nanima n That</w:t>
+        <w:t xml:space="preserve"> Nanima n </w:t>
+      </w:r>
+      <w:proofErr w:type="spellStart"/>
+      <w:r>
+        <w:rPr>
+          <w:rFonts w:ascii="Cascadia Code" w:hAnsi="Cascadia Code"/>
+          <w:sz w:val="24"/>
+          <w:szCs w:val="24"/>
+        </w:rPr>
+        <w:t>That</w:t>
       </w:r>
       <w:r>
         <w:rPr>
@@ -5438,7 +6795,16 @@
           <w:sz w:val="24"/>
           <w:szCs w:val="24"/>
         </w:rPr>
-        <w:t>a to my College</w:t>
+        <w:t>a</w:t>
+      </w:r>
+      <w:proofErr w:type="spellEnd"/>
+      <w:r>
+        <w:rPr>
+          <w:rFonts w:ascii="Cascadia Code" w:hAnsi="Cascadia Code"/>
+          <w:sz w:val="24"/>
+          <w:szCs w:val="24"/>
+        </w:rPr>
+        <w:t xml:space="preserve"> to my College</w:t>
       </w:r>
       <w:r>
         <w:rPr>
@@ -5454,7 +6820,25 @@
           <w:sz w:val="24"/>
           <w:szCs w:val="24"/>
         </w:rPr>
-        <w:t>So, took em to college n Went for a Car Drive to Kotagiri… Got a call from Sanjay stating we’d be having 12</w:t>
+        <w:t xml:space="preserve">So, took </w:t>
+      </w:r>
+      <w:proofErr w:type="spellStart"/>
+      <w:r>
+        <w:rPr>
+          <w:rFonts w:ascii="Cascadia Code" w:hAnsi="Cascadia Code"/>
+          <w:sz w:val="24"/>
+          <w:szCs w:val="24"/>
+        </w:rPr>
+        <w:t>em</w:t>
+      </w:r>
+      <w:proofErr w:type="spellEnd"/>
+      <w:r>
+        <w:rPr>
+          <w:rFonts w:ascii="Cascadia Code" w:hAnsi="Cascadia Code"/>
+          <w:sz w:val="24"/>
+          <w:szCs w:val="24"/>
+        </w:rPr>
+        <w:t xml:space="preserve"> to college n Went for a Car Drive to Kotagiri… Got a call from Sanjay stating we’d be having 12</w:t>
       </w:r>
       <w:r>
         <w:rPr>
@@ -5471,7 +6855,25 @@
           <w:sz w:val="24"/>
           <w:szCs w:val="24"/>
         </w:rPr>
-        <w:t xml:space="preserve"> Science Group MeetUp tomorrow… Came back late at night… Then for a Movie… Went to Bed around 3am-4am.</w:t>
+        <w:t xml:space="preserve"> Science Group </w:t>
+      </w:r>
+      <w:proofErr w:type="spellStart"/>
+      <w:r>
+        <w:rPr>
+          <w:rFonts w:ascii="Cascadia Code" w:hAnsi="Cascadia Code"/>
+          <w:sz w:val="24"/>
+          <w:szCs w:val="24"/>
+        </w:rPr>
+        <w:t>MeetUp</w:t>
+      </w:r>
+      <w:proofErr w:type="spellEnd"/>
+      <w:r>
+        <w:rPr>
+          <w:rFonts w:ascii="Cascadia Code" w:hAnsi="Cascadia Code"/>
+          <w:sz w:val="24"/>
+          <w:szCs w:val="24"/>
+        </w:rPr>
+        <w:t xml:space="preserve"> tomorrow… Came back late at night… Then for a Movie… Went to Bed around 3am-4am.</w:t>
       </w:r>
     </w:p>
     <w:p>
@@ -5507,7 +6909,25 @@
           <w:sz w:val="24"/>
           <w:szCs w:val="24"/>
         </w:rPr>
-        <w:t>Didn’t have Noon nap… was able to manage all day without sleep, I’ve gotto practise it.</w:t>
+        <w:t xml:space="preserve">Didn’t have Noon nap… was able to manage all day without sleep, I’ve </w:t>
+      </w:r>
+      <w:proofErr w:type="spellStart"/>
+      <w:r>
+        <w:rPr>
+          <w:rFonts w:ascii="Cascadia Code" w:hAnsi="Cascadia Code"/>
+          <w:sz w:val="24"/>
+          <w:szCs w:val="24"/>
+        </w:rPr>
+        <w:t>gotto</w:t>
+      </w:r>
+      <w:proofErr w:type="spellEnd"/>
+      <w:r>
+        <w:rPr>
+          <w:rFonts w:ascii="Cascadia Code" w:hAnsi="Cascadia Code"/>
+          <w:sz w:val="24"/>
+          <w:szCs w:val="24"/>
+        </w:rPr>
+        <w:t xml:space="preserve"> practise it.</w:t>
       </w:r>
     </w:p>
     <w:p>
@@ -5550,6 +6970,7 @@
         <w:lastRenderedPageBreak/>
         <w:t xml:space="preserve">Day </w:t>
       </w:r>
+      <w:proofErr w:type="spellStart"/>
       <w:r>
         <w:rPr>
           <w:rFonts w:ascii="Cascadia Code" w:hAnsi="Cascadia Code"/>
@@ -5570,6 +6991,7 @@
         </w:rPr>
         <w:t>Eight</w:t>
       </w:r>
+      <w:proofErr w:type="spellEnd"/>
     </w:p>
     <w:p>
       <w:pPr>
@@ -5665,13 +7087,23 @@
           <w:szCs w:val="24"/>
         </w:rPr>
       </w:pPr>
-      <w:r>
-        <w:rPr>
-          <w:rFonts w:ascii="Cascadia Code" w:hAnsi="Cascadia Code"/>
-          <w:sz w:val="24"/>
-          <w:szCs w:val="24"/>
-        </w:rPr>
-        <w:t>WokeUp at 12:</w:t>
+      <w:proofErr w:type="spellStart"/>
+      <w:r>
+        <w:rPr>
+          <w:rFonts w:ascii="Cascadia Code" w:hAnsi="Cascadia Code"/>
+          <w:sz w:val="24"/>
+          <w:szCs w:val="24"/>
+        </w:rPr>
+        <w:t>WokeUp</w:t>
+      </w:r>
+      <w:proofErr w:type="spellEnd"/>
+      <w:r>
+        <w:rPr>
+          <w:rFonts w:ascii="Cascadia Code" w:hAnsi="Cascadia Code"/>
+          <w:sz w:val="24"/>
+          <w:szCs w:val="24"/>
+        </w:rPr>
+        <w:t xml:space="preserve"> at 12:</w:t>
       </w:r>
       <w:r>
         <w:rPr>
@@ -5719,26 +7151,80 @@
           <w:sz w:val="24"/>
           <w:szCs w:val="24"/>
         </w:rPr>
-        <w:t>ent for the MeetUp, nothing much… Came home n updated my Repos.</w:t>
-      </w:r>
-    </w:p>
-    <w:p>
-      <w:pPr>
-        <w:spacing w:line="240" w:lineRule="auto"/>
-        <w:jc w:val="both"/>
-        <w:rPr>
-          <w:rFonts w:ascii="Cascadia Code" w:hAnsi="Cascadia Code"/>
-          <w:sz w:val="24"/>
-          <w:szCs w:val="24"/>
-        </w:rPr>
-      </w:pPr>
-      <w:r>
-        <w:rPr>
-          <w:rFonts w:ascii="Cascadia Code" w:hAnsi="Cascadia Code"/>
-          <w:sz w:val="24"/>
-          <w:szCs w:val="24"/>
-        </w:rPr>
-        <w:t>Aaman, Kiran n I were roaming in the Brooks… They were talkin’ about their Social Lives n I had nothing to say… Spent some time… Went to bed around 12am-1am.</w:t>
+        <w:t xml:space="preserve">ent for the </w:t>
+      </w:r>
+      <w:proofErr w:type="spellStart"/>
+      <w:r>
+        <w:rPr>
+          <w:rFonts w:ascii="Cascadia Code" w:hAnsi="Cascadia Code"/>
+          <w:sz w:val="24"/>
+          <w:szCs w:val="24"/>
+        </w:rPr>
+        <w:t>MeetUp</w:t>
+      </w:r>
+      <w:proofErr w:type="spellEnd"/>
+      <w:r>
+        <w:rPr>
+          <w:rFonts w:ascii="Cascadia Code" w:hAnsi="Cascadia Code"/>
+          <w:sz w:val="24"/>
+          <w:szCs w:val="24"/>
+        </w:rPr>
+        <w:t xml:space="preserve">, nothing much… Came home </w:t>
+      </w:r>
+      <w:proofErr w:type="spellStart"/>
+      <w:r>
+        <w:rPr>
+          <w:rFonts w:ascii="Cascadia Code" w:hAnsi="Cascadia Code"/>
+          <w:sz w:val="24"/>
+          <w:szCs w:val="24"/>
+        </w:rPr>
+        <w:t>n</w:t>
+      </w:r>
+      <w:proofErr w:type="spellEnd"/>
+      <w:r>
+        <w:rPr>
+          <w:rFonts w:ascii="Cascadia Code" w:hAnsi="Cascadia Code"/>
+          <w:sz w:val="24"/>
+          <w:szCs w:val="24"/>
+        </w:rPr>
+        <w:t xml:space="preserve"> updated my Repos.</w:t>
+      </w:r>
+    </w:p>
+    <w:p>
+      <w:pPr>
+        <w:spacing w:line="240" w:lineRule="auto"/>
+        <w:jc w:val="both"/>
+        <w:rPr>
+          <w:rFonts w:ascii="Cascadia Code" w:hAnsi="Cascadia Code"/>
+          <w:sz w:val="24"/>
+          <w:szCs w:val="24"/>
+        </w:rPr>
+      </w:pPr>
+      <w:r>
+        <w:rPr>
+          <w:rFonts w:ascii="Cascadia Code" w:hAnsi="Cascadia Code"/>
+          <w:sz w:val="24"/>
+          <w:szCs w:val="24"/>
+        </w:rPr>
+        <w:t xml:space="preserve">Aaman, Kiran n I were roaming in the Brooks… They were </w:t>
+      </w:r>
+      <w:proofErr w:type="spellStart"/>
+      <w:r>
+        <w:rPr>
+          <w:rFonts w:ascii="Cascadia Code" w:hAnsi="Cascadia Code"/>
+          <w:sz w:val="24"/>
+          <w:szCs w:val="24"/>
+        </w:rPr>
+        <w:t>talkin</w:t>
+      </w:r>
+      <w:proofErr w:type="spellEnd"/>
+      <w:r>
+        <w:rPr>
+          <w:rFonts w:ascii="Cascadia Code" w:hAnsi="Cascadia Code"/>
+          <w:sz w:val="24"/>
+          <w:szCs w:val="24"/>
+        </w:rPr>
+        <w:t>’ about their Social Lives n I had nothing to say… Spent some time… Went to bed around 12am-1am.</w:t>
       </w:r>
     </w:p>
     <w:p>
@@ -5765,7 +7251,25 @@
           <w:sz w:val="24"/>
           <w:szCs w:val="24"/>
         </w:rPr>
-        <w:t xml:space="preserve">Proud that it wasn’t a RestDay… Even Rauf seemed </w:t>
+        <w:t xml:space="preserve">Proud that it wasn’t a </w:t>
+      </w:r>
+      <w:proofErr w:type="spellStart"/>
+      <w:r>
+        <w:rPr>
+          <w:rFonts w:ascii="Cascadia Code" w:hAnsi="Cascadia Code"/>
+          <w:sz w:val="24"/>
+          <w:szCs w:val="24"/>
+        </w:rPr>
+        <w:t>RestDay</w:t>
+      </w:r>
+      <w:proofErr w:type="spellEnd"/>
+      <w:r>
+        <w:rPr>
+          <w:rFonts w:ascii="Cascadia Code" w:hAnsi="Cascadia Code"/>
+          <w:sz w:val="24"/>
+          <w:szCs w:val="24"/>
+        </w:rPr>
+        <w:t xml:space="preserve">… Even Rauf seemed </w:t>
       </w:r>
       <w:r>
         <w:rPr>
@@ -5781,7 +7285,25 @@
           <w:sz w:val="24"/>
           <w:szCs w:val="24"/>
         </w:rPr>
-        <w:t xml:space="preserve"> I guess… So, I’ve gotto run my Engine in the same Pace.</w:t>
+        <w:t xml:space="preserve"> I guess… So, I’ve </w:t>
+      </w:r>
+      <w:proofErr w:type="spellStart"/>
+      <w:r>
+        <w:rPr>
+          <w:rFonts w:ascii="Cascadia Code" w:hAnsi="Cascadia Code"/>
+          <w:sz w:val="24"/>
+          <w:szCs w:val="24"/>
+        </w:rPr>
+        <w:t>gotto</w:t>
+      </w:r>
+      <w:proofErr w:type="spellEnd"/>
+      <w:r>
+        <w:rPr>
+          <w:rFonts w:ascii="Cascadia Code" w:hAnsi="Cascadia Code"/>
+          <w:sz w:val="24"/>
+          <w:szCs w:val="24"/>
+        </w:rPr>
+        <w:t xml:space="preserve"> run my Engine in the same Pace.</w:t>
       </w:r>
     </w:p>
     <w:p>
@@ -5822,8 +7344,20 @@
           <w:szCs w:val="24"/>
         </w:rPr>
         <w:lastRenderedPageBreak/>
-        <w:t>Day OneNine</w:t>
-      </w:r>
+        <w:t xml:space="preserve">Day </w:t>
+      </w:r>
+      <w:proofErr w:type="spellStart"/>
+      <w:r>
+        <w:rPr>
+          <w:rFonts w:ascii="Cascadia Code" w:hAnsi="Cascadia Code"/>
+          <w:b/>
+          <w:bCs/>
+          <w:sz w:val="24"/>
+          <w:szCs w:val="24"/>
+        </w:rPr>
+        <w:t>OneNine</w:t>
+      </w:r>
+      <w:proofErr w:type="spellEnd"/>
     </w:p>
     <w:p>
       <w:pPr>
@@ -5889,13 +7423,41 @@
           <w:szCs w:val="24"/>
         </w:rPr>
       </w:pPr>
-      <w:r>
-        <w:rPr>
-          <w:rFonts w:ascii="Cascadia Code" w:hAnsi="Cascadia Code"/>
-          <w:sz w:val="24"/>
-          <w:szCs w:val="24"/>
-        </w:rPr>
-        <w:t>WokeUp at 05:20am… Finished my Fajr salah… Drove my Cycle to Stadium… went you a 4km run… then few rounds for MildSparring n then Rope Session… headed Home Fast n Earlier… Guess What! Today’s my First day of My College.</w:t>
+      <w:proofErr w:type="spellStart"/>
+      <w:r>
+        <w:rPr>
+          <w:rFonts w:ascii="Cascadia Code" w:hAnsi="Cascadia Code"/>
+          <w:sz w:val="24"/>
+          <w:szCs w:val="24"/>
+        </w:rPr>
+        <w:t>WokeUp</w:t>
+      </w:r>
+      <w:proofErr w:type="spellEnd"/>
+      <w:r>
+        <w:rPr>
+          <w:rFonts w:ascii="Cascadia Code" w:hAnsi="Cascadia Code"/>
+          <w:sz w:val="24"/>
+          <w:szCs w:val="24"/>
+        </w:rPr>
+        <w:t xml:space="preserve"> at 05:20am… Finished my Fajr salah… Drove my Cycle to Stadium… went you a 4km run… then few rounds for </w:t>
+      </w:r>
+      <w:proofErr w:type="spellStart"/>
+      <w:r>
+        <w:rPr>
+          <w:rFonts w:ascii="Cascadia Code" w:hAnsi="Cascadia Code"/>
+          <w:sz w:val="24"/>
+          <w:szCs w:val="24"/>
+        </w:rPr>
+        <w:t>MildSparring</w:t>
+      </w:r>
+      <w:proofErr w:type="spellEnd"/>
+      <w:r>
+        <w:rPr>
+          <w:rFonts w:ascii="Cascadia Code" w:hAnsi="Cascadia Code"/>
+          <w:sz w:val="24"/>
+          <w:szCs w:val="24"/>
+        </w:rPr>
+        <w:t xml:space="preserve"> n then Rope Session… headed Home Fast n Earlier… Guess What! Today’s my First day of My College.</w:t>
       </w:r>
     </w:p>
     <w:p>
@@ -5992,6 +7554,7 @@
         <w:lastRenderedPageBreak/>
         <w:t xml:space="preserve">Day </w:t>
       </w:r>
+      <w:proofErr w:type="spellStart"/>
       <w:r>
         <w:rPr>
           <w:rFonts w:ascii="Cascadia Code" w:hAnsi="Cascadia Code"/>
@@ -6002,6 +7565,7 @@
         </w:rPr>
         <w:t>TwoZero</w:t>
       </w:r>
+      <w:proofErr w:type="spellEnd"/>
     </w:p>
     <w:p>
       <w:pPr>
@@ -6087,13 +7651,59 @@
           <w:szCs w:val="24"/>
         </w:rPr>
       </w:pPr>
-      <w:r>
-        <w:rPr>
-          <w:rFonts w:ascii="Cascadia Code" w:hAnsi="Cascadia Code"/>
-          <w:sz w:val="24"/>
-          <w:szCs w:val="24"/>
-        </w:rPr>
-        <w:t>WokeUp at 04:50am… Finished my Fajr salah… Drove my cycle to Stadium… went for a 6km run over the FlyOver… then HeavyBag n then Rope session… Running late n rode my cycle in a rush.</w:t>
+      <w:proofErr w:type="spellStart"/>
+      <w:r>
+        <w:rPr>
+          <w:rFonts w:ascii="Cascadia Code" w:hAnsi="Cascadia Code"/>
+          <w:sz w:val="24"/>
+          <w:szCs w:val="24"/>
+        </w:rPr>
+        <w:t>WokeUp</w:t>
+      </w:r>
+      <w:proofErr w:type="spellEnd"/>
+      <w:r>
+        <w:rPr>
+          <w:rFonts w:ascii="Cascadia Code" w:hAnsi="Cascadia Code"/>
+          <w:sz w:val="24"/>
+          <w:szCs w:val="24"/>
+        </w:rPr>
+        <w:t xml:space="preserve"> at 04:50am… Finished my Fajr salah… Drove my cycle to Stadium… went for a 6km run over the </w:t>
+      </w:r>
+      <w:proofErr w:type="spellStart"/>
+      <w:r>
+        <w:rPr>
+          <w:rFonts w:ascii="Cascadia Code" w:hAnsi="Cascadia Code"/>
+          <w:sz w:val="24"/>
+          <w:szCs w:val="24"/>
+        </w:rPr>
+        <w:t>FlyOver</w:t>
+      </w:r>
+      <w:proofErr w:type="spellEnd"/>
+      <w:r>
+        <w:rPr>
+          <w:rFonts w:ascii="Cascadia Code" w:hAnsi="Cascadia Code"/>
+          <w:sz w:val="24"/>
+          <w:szCs w:val="24"/>
+        </w:rPr>
+        <w:t xml:space="preserve">… then </w:t>
+      </w:r>
+      <w:proofErr w:type="spellStart"/>
+      <w:r>
+        <w:rPr>
+          <w:rFonts w:ascii="Cascadia Code" w:hAnsi="Cascadia Code"/>
+          <w:sz w:val="24"/>
+          <w:szCs w:val="24"/>
+        </w:rPr>
+        <w:t>HeavyBag</w:t>
+      </w:r>
+      <w:proofErr w:type="spellEnd"/>
+      <w:r>
+        <w:rPr>
+          <w:rFonts w:ascii="Cascadia Code" w:hAnsi="Cascadia Code"/>
+          <w:sz w:val="24"/>
+          <w:szCs w:val="24"/>
+        </w:rPr>
+        <w:t xml:space="preserve"> n then Rope session… Running late n rode my cycle in a rush.</w:t>
       </w:r>
     </w:p>
     <w:p>
@@ -6129,7 +7739,25 @@
           <w:sz w:val="24"/>
           <w:szCs w:val="24"/>
         </w:rPr>
-        <w:t xml:space="preserve"> Yr Students group, I posted Hii… Like Literally I never had such a response in my Life! Then Updated my Repos</w:t>
+        <w:t xml:space="preserve"> </w:t>
+      </w:r>
+      <w:proofErr w:type="spellStart"/>
+      <w:r>
+        <w:rPr>
+          <w:rFonts w:ascii="Cascadia Code" w:hAnsi="Cascadia Code"/>
+          <w:sz w:val="24"/>
+          <w:szCs w:val="24"/>
+        </w:rPr>
+        <w:t>Yr</w:t>
+      </w:r>
+      <w:proofErr w:type="spellEnd"/>
+      <w:r>
+        <w:rPr>
+          <w:rFonts w:ascii="Cascadia Code" w:hAnsi="Cascadia Code"/>
+          <w:sz w:val="24"/>
+          <w:szCs w:val="24"/>
+        </w:rPr>
+        <w:t xml:space="preserve"> Students group, I posted Hii… Like Literally I never had such a response in my Life! Then Updated my Repos</w:t>
       </w:r>
       <w:r>
         <w:rPr>
@@ -6164,7 +7792,25 @@
           <w:sz w:val="24"/>
           <w:szCs w:val="24"/>
         </w:rPr>
-        <w:t>Had a Slight Calf pain while in the run, but I could manage it… and it seems like, I’m gonna have quite some bit of Social Life, Le me Hope for the Best.</w:t>
+        <w:t xml:space="preserve">Had a Slight Calf pain while in the run, but I could manage it… and it seems like, I’m </w:t>
+      </w:r>
+      <w:proofErr w:type="spellStart"/>
+      <w:r>
+        <w:rPr>
+          <w:rFonts w:ascii="Cascadia Code" w:hAnsi="Cascadia Code"/>
+          <w:sz w:val="24"/>
+          <w:szCs w:val="24"/>
+        </w:rPr>
+        <w:t>gonna</w:t>
+      </w:r>
+      <w:proofErr w:type="spellEnd"/>
+      <w:r>
+        <w:rPr>
+          <w:rFonts w:ascii="Cascadia Code" w:hAnsi="Cascadia Code"/>
+          <w:sz w:val="24"/>
+          <w:szCs w:val="24"/>
+        </w:rPr>
+        <w:t xml:space="preserve"> have quite some bit of Social Life, Le me Hope for the Best.</w:t>
       </w:r>
     </w:p>
     <w:p>
@@ -6207,6 +7853,7 @@
         <w:lastRenderedPageBreak/>
         <w:t xml:space="preserve">Day </w:t>
       </w:r>
+      <w:proofErr w:type="spellStart"/>
       <w:r>
         <w:rPr>
           <w:rFonts w:ascii="Cascadia Code" w:hAnsi="Cascadia Code"/>
@@ -6217,6 +7864,7 @@
         </w:rPr>
         <w:t>TwoOne</w:t>
       </w:r>
+      <w:proofErr w:type="spellEnd"/>
     </w:p>
     <w:p>
       <w:pPr>
@@ -6302,37 +7950,129 @@
           <w:szCs w:val="24"/>
         </w:rPr>
       </w:pPr>
-      <w:r>
-        <w:rPr>
-          <w:rFonts w:ascii="Cascadia Code" w:hAnsi="Cascadia Code"/>
-          <w:sz w:val="24"/>
-          <w:szCs w:val="24"/>
-        </w:rPr>
-        <w:t xml:space="preserve">WokeUp at 04:20am… Finish my Tahajjud n Fajr salah… Drove my cycle to the Stadium… went for a 8km run, then few rounds </w:t>
-      </w:r>
-      <w:r>
-        <w:rPr>
-          <w:rFonts w:ascii="Cascadia Code" w:hAnsi="Cascadia Code"/>
-          <w:sz w:val="24"/>
-          <w:szCs w:val="24"/>
-        </w:rPr>
-        <w:t>of OpponentShadow</w:t>
-      </w:r>
-      <w:r>
-        <w:rPr>
-          <w:rFonts w:ascii="Cascadia Code" w:hAnsi="Cascadia Code"/>
-          <w:sz w:val="24"/>
-          <w:szCs w:val="24"/>
-        </w:rPr>
-        <w:t xml:space="preserve"> n then Rope session. Drove to my College… Had an Orientation kinda Program today</w:t>
-      </w:r>
-      <w:r>
-        <w:rPr>
-          <w:rFonts w:ascii="Cascadia Code" w:hAnsi="Cascadia Code"/>
-          <w:sz w:val="24"/>
-          <w:szCs w:val="24"/>
-        </w:rPr>
-        <w:t>, Discussed about a Paper idea to a Professor in my department</w:t>
+      <w:proofErr w:type="spellStart"/>
+      <w:r>
+        <w:rPr>
+          <w:rFonts w:ascii="Cascadia Code" w:hAnsi="Cascadia Code"/>
+          <w:sz w:val="24"/>
+          <w:szCs w:val="24"/>
+        </w:rPr>
+        <w:t>WokeUp</w:t>
+      </w:r>
+      <w:proofErr w:type="spellEnd"/>
+      <w:r>
+        <w:rPr>
+          <w:rFonts w:ascii="Cascadia Code" w:hAnsi="Cascadia Code"/>
+          <w:sz w:val="24"/>
+          <w:szCs w:val="24"/>
+        </w:rPr>
+        <w:t xml:space="preserve"> at 04:20am… Finish my </w:t>
+      </w:r>
+      <w:proofErr w:type="spellStart"/>
+      <w:r>
+        <w:rPr>
+          <w:rFonts w:ascii="Cascadia Code" w:hAnsi="Cascadia Code"/>
+          <w:sz w:val="24"/>
+          <w:szCs w:val="24"/>
+        </w:rPr>
+        <w:t>Tahajjud</w:t>
+      </w:r>
+      <w:proofErr w:type="spellEnd"/>
+      <w:r>
+        <w:rPr>
+          <w:rFonts w:ascii="Cascadia Code" w:hAnsi="Cascadia Code"/>
+          <w:sz w:val="24"/>
+          <w:szCs w:val="24"/>
+        </w:rPr>
+        <w:t xml:space="preserve"> n Fajr salah… Drove my cycle to the Stadium… went for </w:t>
+      </w:r>
+      <w:proofErr w:type="gramStart"/>
+      <w:r>
+        <w:rPr>
+          <w:rFonts w:ascii="Cascadia Code" w:hAnsi="Cascadia Code"/>
+          <w:sz w:val="24"/>
+          <w:szCs w:val="24"/>
+        </w:rPr>
+        <w:t>a</w:t>
+      </w:r>
+      <w:proofErr w:type="gramEnd"/>
+      <w:r>
+        <w:rPr>
+          <w:rFonts w:ascii="Cascadia Code" w:hAnsi="Cascadia Code"/>
+          <w:sz w:val="24"/>
+          <w:szCs w:val="24"/>
+        </w:rPr>
+        <w:t xml:space="preserve"> 8km run, then few rounds </w:t>
+      </w:r>
+      <w:r>
+        <w:rPr>
+          <w:rFonts w:ascii="Cascadia Code" w:hAnsi="Cascadia Code"/>
+          <w:sz w:val="24"/>
+          <w:szCs w:val="24"/>
+        </w:rPr>
+        <w:t xml:space="preserve">of </w:t>
+      </w:r>
+      <w:proofErr w:type="spellStart"/>
+      <w:r>
+        <w:rPr>
+          <w:rFonts w:ascii="Cascadia Code" w:hAnsi="Cascadia Code"/>
+          <w:sz w:val="24"/>
+          <w:szCs w:val="24"/>
+        </w:rPr>
+        <w:t>OpponentShadow</w:t>
+      </w:r>
+      <w:proofErr w:type="spellEnd"/>
+      <w:r>
+        <w:rPr>
+          <w:rFonts w:ascii="Cascadia Code" w:hAnsi="Cascadia Code"/>
+          <w:sz w:val="24"/>
+          <w:szCs w:val="24"/>
+        </w:rPr>
+        <w:t xml:space="preserve"> n then Rope session. Drove to my College… Had an Orientation </w:t>
+      </w:r>
+      <w:proofErr w:type="spellStart"/>
+      <w:r>
+        <w:rPr>
+          <w:rFonts w:ascii="Cascadia Code" w:hAnsi="Cascadia Code"/>
+          <w:sz w:val="24"/>
+          <w:szCs w:val="24"/>
+        </w:rPr>
+        <w:t>kinda</w:t>
+      </w:r>
+      <w:proofErr w:type="spellEnd"/>
+      <w:r>
+        <w:rPr>
+          <w:rFonts w:ascii="Cascadia Code" w:hAnsi="Cascadia Code"/>
+          <w:sz w:val="24"/>
+          <w:szCs w:val="24"/>
+        </w:rPr>
+        <w:t xml:space="preserve"> Program today</w:t>
+      </w:r>
+      <w:r>
+        <w:rPr>
+          <w:rFonts w:ascii="Cascadia Code" w:hAnsi="Cascadia Code"/>
+          <w:sz w:val="24"/>
+          <w:szCs w:val="24"/>
+        </w:rPr>
+        <w:t xml:space="preserve">, Discussed about a Paper idea to a </w:t>
+      </w:r>
+      <w:proofErr w:type="gramStart"/>
+      <w:r>
+        <w:rPr>
+          <w:rFonts w:ascii="Cascadia Code" w:hAnsi="Cascadia Code"/>
+          <w:sz w:val="24"/>
+          <w:szCs w:val="24"/>
+        </w:rPr>
+        <w:t>Professor</w:t>
+      </w:r>
+      <w:proofErr w:type="gramEnd"/>
+      <w:r>
+        <w:rPr>
+          <w:rFonts w:ascii="Cascadia Code" w:hAnsi="Cascadia Code"/>
+          <w:sz w:val="24"/>
+          <w:szCs w:val="24"/>
+        </w:rPr>
+        <w:t xml:space="preserve"> in my department</w:t>
       </w:r>
       <w:r>
         <w:rPr>
@@ -6478,6 +8218,7 @@
         <w:lastRenderedPageBreak/>
         <w:t xml:space="preserve">Day </w:t>
       </w:r>
+      <w:proofErr w:type="spellStart"/>
       <w:r>
         <w:rPr>
           <w:rFonts w:ascii="Cascadia Code" w:hAnsi="Cascadia Code"/>
@@ -6488,6 +8229,7 @@
         </w:rPr>
         <w:t>TwoTwo</w:t>
       </w:r>
+      <w:proofErr w:type="spellEnd"/>
     </w:p>
     <w:p>
       <w:pPr>
@@ -6573,13 +8315,41 @@
           <w:szCs w:val="24"/>
         </w:rPr>
       </w:pPr>
-      <w:r>
-        <w:rPr>
-          <w:rFonts w:ascii="Cascadia Code" w:hAnsi="Cascadia Code"/>
-          <w:sz w:val="24"/>
-          <w:szCs w:val="24"/>
-        </w:rPr>
-        <w:t xml:space="preserve">WokeUp at 05:20am… Finished my Fajr salah… Drove my cycle to the stadium… went for a 4.5km Run… then few rounds of HeavyBag stuff &amp; then the Rope session. </w:t>
+      <w:proofErr w:type="spellStart"/>
+      <w:r>
+        <w:rPr>
+          <w:rFonts w:ascii="Cascadia Code" w:hAnsi="Cascadia Code"/>
+          <w:sz w:val="24"/>
+          <w:szCs w:val="24"/>
+        </w:rPr>
+        <w:t>WokeUp</w:t>
+      </w:r>
+      <w:proofErr w:type="spellEnd"/>
+      <w:r>
+        <w:rPr>
+          <w:rFonts w:ascii="Cascadia Code" w:hAnsi="Cascadia Code"/>
+          <w:sz w:val="24"/>
+          <w:szCs w:val="24"/>
+        </w:rPr>
+        <w:t xml:space="preserve"> at 05:20am… Finished my Fajr salah… Drove my cycle to the stadium… went for a 4.5km Run… then few rounds of </w:t>
+      </w:r>
+      <w:proofErr w:type="spellStart"/>
+      <w:r>
+        <w:rPr>
+          <w:rFonts w:ascii="Cascadia Code" w:hAnsi="Cascadia Code"/>
+          <w:sz w:val="24"/>
+          <w:szCs w:val="24"/>
+        </w:rPr>
+        <w:t>HeavyBag</w:t>
+      </w:r>
+      <w:proofErr w:type="spellEnd"/>
+      <w:r>
+        <w:rPr>
+          <w:rFonts w:ascii="Cascadia Code" w:hAnsi="Cascadia Code"/>
+          <w:sz w:val="24"/>
+          <w:szCs w:val="24"/>
+        </w:rPr>
+        <w:t xml:space="preserve"> stuff &amp; then the Rope session. </w:t>
       </w:r>
     </w:p>
     <w:p>
@@ -6606,7 +8376,43 @@
           <w:sz w:val="24"/>
           <w:szCs w:val="24"/>
         </w:rPr>
-        <w:t>… while in the class I noticed a mail that’s a Month Old from NIELIT, seems like my publish paper had been undergone an International Editorial review… they wanted a Revised version of the paper… So I replied em I’d be mailing it within 4 days… and then the usual Math &amp; C Lang classes.</w:t>
+        <w:t xml:space="preserve">… while in the class I noticed a mail that’s a Month Old from NIELIT, seems like my publish paper had been undergone an International Editorial review… they wanted a Revised version of the paper… </w:t>
+      </w:r>
+      <w:proofErr w:type="gramStart"/>
+      <w:r>
+        <w:rPr>
+          <w:rFonts w:ascii="Cascadia Code" w:hAnsi="Cascadia Code"/>
+          <w:sz w:val="24"/>
+          <w:szCs w:val="24"/>
+        </w:rPr>
+        <w:t>So</w:t>
+      </w:r>
+      <w:proofErr w:type="gramEnd"/>
+      <w:r>
+        <w:rPr>
+          <w:rFonts w:ascii="Cascadia Code" w:hAnsi="Cascadia Code"/>
+          <w:sz w:val="24"/>
+          <w:szCs w:val="24"/>
+        </w:rPr>
+        <w:t xml:space="preserve"> I replied </w:t>
+      </w:r>
+      <w:proofErr w:type="spellStart"/>
+      <w:r>
+        <w:rPr>
+          <w:rFonts w:ascii="Cascadia Code" w:hAnsi="Cascadia Code"/>
+          <w:sz w:val="24"/>
+          <w:szCs w:val="24"/>
+        </w:rPr>
+        <w:t>em</w:t>
+      </w:r>
+      <w:proofErr w:type="spellEnd"/>
+      <w:r>
+        <w:rPr>
+          <w:rFonts w:ascii="Cascadia Code" w:hAnsi="Cascadia Code"/>
+          <w:sz w:val="24"/>
+          <w:szCs w:val="24"/>
+        </w:rPr>
+        <w:t xml:space="preserve"> I’d be mailing it within 4 days… and then the usual Math &amp; C Lang classes.</w:t>
       </w:r>
     </w:p>
     <w:p>
@@ -6687,7 +8493,25 @@
           <w:sz w:val="24"/>
           <w:szCs w:val="24"/>
         </w:rPr>
-        <w:t>It was quite late today, so made a short run, you know what… The Calves Pain’s Back, not too much but yes… Okay let’s get to my career thing, I was actually not satisfied with the Publish paper version, It Good that now I’ve got the chance to Refine it, add some more ML/DL related contents, gotto manage time properly</w:t>
+        <w:t xml:space="preserve">It was quite late today, so made a short run, you know what… The Calves Pain’s Back, not too much but yes… Okay let’s get to my career thing, I was actually not satisfied with the Publish paper version, It Good that now I’ve got the chance to Refine it, add some more ML/DL related contents, </w:t>
+      </w:r>
+      <w:proofErr w:type="spellStart"/>
+      <w:r>
+        <w:rPr>
+          <w:rFonts w:ascii="Cascadia Code" w:hAnsi="Cascadia Code"/>
+          <w:sz w:val="24"/>
+          <w:szCs w:val="24"/>
+        </w:rPr>
+        <w:t>gotto</w:t>
+      </w:r>
+      <w:proofErr w:type="spellEnd"/>
+      <w:r>
+        <w:rPr>
+          <w:rFonts w:ascii="Cascadia Code" w:hAnsi="Cascadia Code"/>
+          <w:sz w:val="24"/>
+          <w:szCs w:val="24"/>
+        </w:rPr>
+        <w:t xml:space="preserve"> manage time properly</w:t>
       </w:r>
       <w:r>
         <w:rPr>
@@ -6738,6 +8562,7 @@
         <w:lastRenderedPageBreak/>
         <w:t xml:space="preserve">Day </w:t>
       </w:r>
+      <w:proofErr w:type="spellStart"/>
       <w:r>
         <w:rPr>
           <w:rFonts w:ascii="Cascadia Code" w:hAnsi="Cascadia Code"/>
@@ -6748,6 +8573,7 @@
         </w:rPr>
         <w:t>TwoThree</w:t>
       </w:r>
+      <w:proofErr w:type="spellEnd"/>
     </w:p>
     <w:p>
       <w:pPr>
@@ -6833,13 +8659,59 @@
           <w:szCs w:val="24"/>
         </w:rPr>
       </w:pPr>
-      <w:r>
-        <w:rPr>
-          <w:rFonts w:ascii="Cascadia Code" w:hAnsi="Cascadia Code"/>
-          <w:sz w:val="24"/>
-          <w:szCs w:val="24"/>
-        </w:rPr>
-        <w:t>WokeUp at 05:40am… It’s too late, finished my Fajr salah… went up in the terrace for Rope session n then few rounds of HeavyBag… Drove to college n the usual stuff</w:t>
+      <w:proofErr w:type="spellStart"/>
+      <w:r>
+        <w:rPr>
+          <w:rFonts w:ascii="Cascadia Code" w:hAnsi="Cascadia Code"/>
+          <w:sz w:val="24"/>
+          <w:szCs w:val="24"/>
+        </w:rPr>
+        <w:t>WokeUp</w:t>
+      </w:r>
+      <w:proofErr w:type="spellEnd"/>
+      <w:r>
+        <w:rPr>
+          <w:rFonts w:ascii="Cascadia Code" w:hAnsi="Cascadia Code"/>
+          <w:sz w:val="24"/>
+          <w:szCs w:val="24"/>
+        </w:rPr>
+        <w:t xml:space="preserve"> at 05:40am… It’s too late, finished my Fajr salah… went up in the terrace for Rope session n then few rounds of </w:t>
+      </w:r>
+      <w:proofErr w:type="spellStart"/>
+      <w:r>
+        <w:rPr>
+          <w:rFonts w:ascii="Cascadia Code" w:hAnsi="Cascadia Code"/>
+          <w:sz w:val="24"/>
+          <w:szCs w:val="24"/>
+        </w:rPr>
+        <w:t>HeavyBag</w:t>
+      </w:r>
+      <w:proofErr w:type="spellEnd"/>
+      <w:r>
+        <w:rPr>
+          <w:rFonts w:ascii="Cascadia Code" w:hAnsi="Cascadia Code"/>
+          <w:sz w:val="24"/>
+          <w:szCs w:val="24"/>
+        </w:rPr>
+        <w:t xml:space="preserve">… Drove to college </w:t>
+      </w:r>
+      <w:proofErr w:type="spellStart"/>
+      <w:r>
+        <w:rPr>
+          <w:rFonts w:ascii="Cascadia Code" w:hAnsi="Cascadia Code"/>
+          <w:sz w:val="24"/>
+          <w:szCs w:val="24"/>
+        </w:rPr>
+        <w:t>n</w:t>
+      </w:r>
+      <w:proofErr w:type="spellEnd"/>
+      <w:r>
+        <w:rPr>
+          <w:rFonts w:ascii="Cascadia Code" w:hAnsi="Cascadia Code"/>
+          <w:sz w:val="24"/>
+          <w:szCs w:val="24"/>
+        </w:rPr>
+        <w:t xml:space="preserve"> the usual stuff</w:t>
       </w:r>
       <w:r>
         <w:rPr>
@@ -6912,7 +8784,79 @@
           <w:sz w:val="24"/>
           <w:szCs w:val="24"/>
         </w:rPr>
-        <w:t>The WorkOut session had a bit of Lazy mood in n out, I must be strict, I should skip the BoxingClass only in the Rare n Emergency cases</w:t>
+        <w:t xml:space="preserve">The </w:t>
+      </w:r>
+      <w:proofErr w:type="spellStart"/>
+      <w:r>
+        <w:rPr>
+          <w:rFonts w:ascii="Cascadia Code" w:hAnsi="Cascadia Code"/>
+          <w:sz w:val="24"/>
+          <w:szCs w:val="24"/>
+        </w:rPr>
+        <w:t>WorkOut</w:t>
+      </w:r>
+      <w:proofErr w:type="spellEnd"/>
+      <w:r>
+        <w:rPr>
+          <w:rFonts w:ascii="Cascadia Code" w:hAnsi="Cascadia Code"/>
+          <w:sz w:val="24"/>
+          <w:szCs w:val="24"/>
+        </w:rPr>
+        <w:t xml:space="preserve"> session had a bit of Lazy mood in n out, I must be strict, I should skip the </w:t>
+      </w:r>
+      <w:proofErr w:type="spellStart"/>
+      <w:r>
+        <w:rPr>
+          <w:rFonts w:ascii="Cascadia Code" w:hAnsi="Cascadia Code"/>
+          <w:sz w:val="24"/>
+          <w:szCs w:val="24"/>
+        </w:rPr>
+        <w:t>BoxingClass</w:t>
+      </w:r>
+      <w:proofErr w:type="spellEnd"/>
+      <w:r>
+        <w:rPr>
+          <w:rFonts w:ascii="Cascadia Code" w:hAnsi="Cascadia Code"/>
+          <w:sz w:val="24"/>
+          <w:szCs w:val="24"/>
+        </w:rPr>
+        <w:t xml:space="preserve"> only in the </w:t>
+      </w:r>
+      <w:proofErr w:type="gramStart"/>
+      <w:r>
+        <w:rPr>
+          <w:rFonts w:ascii="Cascadia Code" w:hAnsi="Cascadia Code"/>
+          <w:sz w:val="24"/>
+          <w:szCs w:val="24"/>
+        </w:rPr>
+        <w:t>Rare</w:t>
+      </w:r>
+      <w:proofErr w:type="gramEnd"/>
+      <w:r>
+        <w:rPr>
+          <w:rFonts w:ascii="Cascadia Code" w:hAnsi="Cascadia Code"/>
+          <w:sz w:val="24"/>
+          <w:szCs w:val="24"/>
+        </w:rPr>
+        <w:t xml:space="preserve"> </w:t>
+      </w:r>
+      <w:proofErr w:type="spellStart"/>
+      <w:r>
+        <w:rPr>
+          <w:rFonts w:ascii="Cascadia Code" w:hAnsi="Cascadia Code"/>
+          <w:sz w:val="24"/>
+          <w:szCs w:val="24"/>
+        </w:rPr>
+        <w:t>n</w:t>
+      </w:r>
+      <w:proofErr w:type="spellEnd"/>
+      <w:r>
+        <w:rPr>
+          <w:rFonts w:ascii="Cascadia Code" w:hAnsi="Cascadia Code"/>
+          <w:sz w:val="24"/>
+          <w:szCs w:val="24"/>
+        </w:rPr>
+        <w:t xml:space="preserve"> Emergency cases</w:t>
       </w:r>
       <w:r>
         <w:rPr>
@@ -6928,15 +8872,69 @@
           <w:sz w:val="24"/>
           <w:szCs w:val="24"/>
         </w:rPr>
-        <w:t xml:space="preserve"> after the HeavyBag session</w:t>
-      </w:r>
-      <w:r>
-        <w:rPr>
-          <w:rFonts w:ascii="Cascadia Code" w:hAnsi="Cascadia Code"/>
-          <w:sz w:val="24"/>
-          <w:szCs w:val="24"/>
-        </w:rPr>
-        <w:t>, gotto improve em.</w:t>
+        <w:t xml:space="preserve"> after the </w:t>
+      </w:r>
+      <w:proofErr w:type="spellStart"/>
+      <w:r>
+        <w:rPr>
+          <w:rFonts w:ascii="Cascadia Code" w:hAnsi="Cascadia Code"/>
+          <w:sz w:val="24"/>
+          <w:szCs w:val="24"/>
+        </w:rPr>
+        <w:t>HeavyBag</w:t>
+      </w:r>
+      <w:proofErr w:type="spellEnd"/>
+      <w:r>
+        <w:rPr>
+          <w:rFonts w:ascii="Cascadia Code" w:hAnsi="Cascadia Code"/>
+          <w:sz w:val="24"/>
+          <w:szCs w:val="24"/>
+        </w:rPr>
+        <w:t xml:space="preserve"> session</w:t>
+      </w:r>
+      <w:r>
+        <w:rPr>
+          <w:rFonts w:ascii="Cascadia Code" w:hAnsi="Cascadia Code"/>
+          <w:sz w:val="24"/>
+          <w:szCs w:val="24"/>
+        </w:rPr>
+        <w:t xml:space="preserve">, </w:t>
+      </w:r>
+      <w:proofErr w:type="spellStart"/>
+      <w:r>
+        <w:rPr>
+          <w:rFonts w:ascii="Cascadia Code" w:hAnsi="Cascadia Code"/>
+          <w:sz w:val="24"/>
+          <w:szCs w:val="24"/>
+        </w:rPr>
+        <w:t>gotto</w:t>
+      </w:r>
+      <w:proofErr w:type="spellEnd"/>
+      <w:r>
+        <w:rPr>
+          <w:rFonts w:ascii="Cascadia Code" w:hAnsi="Cascadia Code"/>
+          <w:sz w:val="24"/>
+          <w:szCs w:val="24"/>
+        </w:rPr>
+        <w:t xml:space="preserve"> improve </w:t>
+      </w:r>
+      <w:proofErr w:type="spellStart"/>
+      <w:r>
+        <w:rPr>
+          <w:rFonts w:ascii="Cascadia Code" w:hAnsi="Cascadia Code"/>
+          <w:sz w:val="24"/>
+          <w:szCs w:val="24"/>
+        </w:rPr>
+        <w:t>em</w:t>
+      </w:r>
+      <w:proofErr w:type="spellEnd"/>
+      <w:r>
+        <w:rPr>
+          <w:rFonts w:ascii="Cascadia Code" w:hAnsi="Cascadia Code"/>
+          <w:sz w:val="24"/>
+          <w:szCs w:val="24"/>
+        </w:rPr>
+        <w:t>.</w:t>
       </w:r>
     </w:p>
     <w:p>
@@ -6977,8 +8975,20 @@
           <w:szCs w:val="24"/>
         </w:rPr>
         <w:lastRenderedPageBreak/>
-        <w:t>Day TwoFour</w:t>
-      </w:r>
+        <w:t xml:space="preserve">Day </w:t>
+      </w:r>
+      <w:proofErr w:type="spellStart"/>
+      <w:r>
+        <w:rPr>
+          <w:rFonts w:ascii="Cascadia Code" w:hAnsi="Cascadia Code"/>
+          <w:b/>
+          <w:bCs/>
+          <w:sz w:val="24"/>
+          <w:szCs w:val="24"/>
+        </w:rPr>
+        <w:t>TwoFour</w:t>
+      </w:r>
+      <w:proofErr w:type="spellEnd"/>
     </w:p>
     <w:p>
       <w:pPr>
@@ -7044,33 +9054,54 @@
           <w:szCs w:val="24"/>
         </w:rPr>
       </w:pPr>
-      <w:r>
-        <w:rPr>
-          <w:rFonts w:ascii="Cascadia Code" w:hAnsi="Cascadia Code"/>
-          <w:sz w:val="24"/>
-          <w:szCs w:val="24"/>
-        </w:rPr>
-        <w:t>WokeUp at 5:40am… Finished my Fajr salah… Went for a 36km cycling, the as usual Saturday college ride… then Busted myself after 27days… Took a nap in Noon.</w:t>
-      </w:r>
-    </w:p>
-    <w:p>
-      <w:pPr>
-        <w:spacing w:line="240" w:lineRule="auto"/>
-        <w:jc w:val="both"/>
-        <w:rPr>
-          <w:rFonts w:ascii="Cascadia Code" w:hAnsi="Cascadia Code"/>
-          <w:sz w:val="24"/>
-          <w:szCs w:val="24"/>
-        </w:rPr>
-      </w:pPr>
-      <w:r>
-        <w:rPr>
-          <w:rFonts w:ascii="Cascadia Code" w:hAnsi="Cascadia Code"/>
-          <w:sz w:val="24"/>
-          <w:szCs w:val="24"/>
-        </w:rPr>
-        <w:t xml:space="preserve">Pragades woke me around 8:30pm… Spent </w:t>
-      </w:r>
+      <w:proofErr w:type="spellStart"/>
+      <w:r>
+        <w:rPr>
+          <w:rFonts w:ascii="Cascadia Code" w:hAnsi="Cascadia Code"/>
+          <w:sz w:val="24"/>
+          <w:szCs w:val="24"/>
+        </w:rPr>
+        <w:t>WokeUp</w:t>
+      </w:r>
+      <w:proofErr w:type="spellEnd"/>
+      <w:r>
+        <w:rPr>
+          <w:rFonts w:ascii="Cascadia Code" w:hAnsi="Cascadia Code"/>
+          <w:sz w:val="24"/>
+          <w:szCs w:val="24"/>
+        </w:rPr>
+        <w:t xml:space="preserve"> at 5:40am… Finished my Fajr salah… Went for a 36km cycling, the as usual Saturday college ride… then Busted myself after 27days… Took a nap in Noon.</w:t>
+      </w:r>
+    </w:p>
+    <w:p>
+      <w:pPr>
+        <w:spacing w:line="240" w:lineRule="auto"/>
+        <w:jc w:val="both"/>
+        <w:rPr>
+          <w:rFonts w:ascii="Cascadia Code" w:hAnsi="Cascadia Code"/>
+          <w:sz w:val="24"/>
+          <w:szCs w:val="24"/>
+        </w:rPr>
+      </w:pPr>
+      <w:proofErr w:type="spellStart"/>
+      <w:r>
+        <w:rPr>
+          <w:rFonts w:ascii="Cascadia Code" w:hAnsi="Cascadia Code"/>
+          <w:sz w:val="24"/>
+          <w:szCs w:val="24"/>
+        </w:rPr>
+        <w:t>Pragades</w:t>
+      </w:r>
+      <w:proofErr w:type="spellEnd"/>
+      <w:r>
+        <w:rPr>
+          <w:rFonts w:ascii="Cascadia Code" w:hAnsi="Cascadia Code"/>
+          <w:sz w:val="24"/>
+          <w:szCs w:val="24"/>
+        </w:rPr>
+        <w:t xml:space="preserve"> woke me around 8:30pm… Spent </w:t>
+      </w:r>
+      <w:proofErr w:type="spellStart"/>
       <w:r>
         <w:rPr>
           <w:rFonts w:ascii="Cascadia Code" w:hAnsi="Cascadia Code"/>
@@ -7079,13 +9110,32 @@
         </w:rPr>
         <w:t>sometime</w:t>
       </w:r>
-      <w:r>
-        <w:rPr>
-          <w:rFonts w:ascii="Cascadia Code" w:hAnsi="Cascadia Code"/>
-          <w:sz w:val="24"/>
-          <w:szCs w:val="24"/>
-        </w:rPr>
-        <w:t xml:space="preserve"> on Yt n Updated my Repos… </w:t>
+      <w:proofErr w:type="spellEnd"/>
+      <w:r>
+        <w:rPr>
+          <w:rFonts w:ascii="Cascadia Code" w:hAnsi="Cascadia Code"/>
+          <w:sz w:val="24"/>
+          <w:szCs w:val="24"/>
+        </w:rPr>
+        <w:t xml:space="preserve"> on </w:t>
+      </w:r>
+      <w:proofErr w:type="spellStart"/>
+      <w:r>
+        <w:rPr>
+          <w:rFonts w:ascii="Cascadia Code" w:hAnsi="Cascadia Code"/>
+          <w:sz w:val="24"/>
+          <w:szCs w:val="24"/>
+        </w:rPr>
+        <w:t>Yt</w:t>
+      </w:r>
+      <w:proofErr w:type="spellEnd"/>
+      <w:r>
+        <w:rPr>
+          <w:rFonts w:ascii="Cascadia Code" w:hAnsi="Cascadia Code"/>
+          <w:sz w:val="24"/>
+          <w:szCs w:val="24"/>
+        </w:rPr>
+        <w:t xml:space="preserve"> n Updated my Repos… </w:t>
       </w:r>
       <w:r>
         <w:rPr>
@@ -7147,7 +9197,25 @@
           <w:sz w:val="24"/>
           <w:szCs w:val="24"/>
         </w:rPr>
-        <w:t>The body felt kinda Fresh</w:t>
+        <w:t xml:space="preserve">The body felt </w:t>
+      </w:r>
+      <w:proofErr w:type="spellStart"/>
+      <w:r>
+        <w:rPr>
+          <w:rFonts w:ascii="Cascadia Code" w:hAnsi="Cascadia Code"/>
+          <w:sz w:val="24"/>
+          <w:szCs w:val="24"/>
+        </w:rPr>
+        <w:t>kinda</w:t>
+      </w:r>
+      <w:proofErr w:type="spellEnd"/>
+      <w:r>
+        <w:rPr>
+          <w:rFonts w:ascii="Cascadia Code" w:hAnsi="Cascadia Code"/>
+          <w:sz w:val="24"/>
+          <w:szCs w:val="24"/>
+        </w:rPr>
+        <w:t xml:space="preserve"> Fresh</w:t>
       </w:r>
       <w:r>
         <w:rPr>
@@ -7206,6 +9274,7 @@
         <w:lastRenderedPageBreak/>
         <w:t xml:space="preserve">Day </w:t>
       </w:r>
+      <w:proofErr w:type="spellStart"/>
       <w:r>
         <w:rPr>
           <w:rFonts w:ascii="Cascadia Code" w:hAnsi="Cascadia Code"/>
@@ -7216,6 +9285,7 @@
         </w:rPr>
         <w:t>TwoFive</w:t>
       </w:r>
+      <w:proofErr w:type="spellEnd"/>
     </w:p>
     <w:p>
       <w:pPr>
@@ -7301,22 +9371,42 @@
           <w:szCs w:val="24"/>
         </w:rPr>
       </w:pPr>
-      <w:r>
-        <w:rPr>
-          <w:rFonts w:ascii="Cascadia Code" w:hAnsi="Cascadia Code"/>
-          <w:sz w:val="24"/>
-          <w:szCs w:val="24"/>
-        </w:rPr>
-        <w:t xml:space="preserve">WokeUp at 10:30am… Went up to the terrace for the Rope session… </w:t>
-      </w:r>
-      <w:r>
-        <w:rPr>
-          <w:rFonts w:ascii="Cascadia Code" w:hAnsi="Cascadia Code"/>
-          <w:sz w:val="24"/>
-          <w:szCs w:val="24"/>
-        </w:rPr>
-        <w:t>Browsed some datasets for the PaperWork</w:t>
-      </w:r>
+      <w:proofErr w:type="spellStart"/>
+      <w:r>
+        <w:rPr>
+          <w:rFonts w:ascii="Cascadia Code" w:hAnsi="Cascadia Code"/>
+          <w:sz w:val="24"/>
+          <w:szCs w:val="24"/>
+        </w:rPr>
+        <w:t>WokeUp</w:t>
+      </w:r>
+      <w:proofErr w:type="spellEnd"/>
+      <w:r>
+        <w:rPr>
+          <w:rFonts w:ascii="Cascadia Code" w:hAnsi="Cascadia Code"/>
+          <w:sz w:val="24"/>
+          <w:szCs w:val="24"/>
+        </w:rPr>
+        <w:t xml:space="preserve"> at 10:30am… Went up to the terrace for the Rope session… </w:t>
+      </w:r>
+      <w:r>
+        <w:rPr>
+          <w:rFonts w:ascii="Cascadia Code" w:hAnsi="Cascadia Code"/>
+          <w:sz w:val="24"/>
+          <w:szCs w:val="24"/>
+        </w:rPr>
+        <w:t xml:space="preserve">Browsed some datasets for the </w:t>
+      </w:r>
+      <w:proofErr w:type="spellStart"/>
+      <w:r>
+        <w:rPr>
+          <w:rFonts w:ascii="Cascadia Code" w:hAnsi="Cascadia Code"/>
+          <w:sz w:val="24"/>
+          <w:szCs w:val="24"/>
+        </w:rPr>
+        <w:t>PaperWork</w:t>
+      </w:r>
+      <w:proofErr w:type="spellEnd"/>
       <w:r>
         <w:rPr>
           <w:rFonts w:ascii="Cascadia Code" w:hAnsi="Cascadia Code"/>
@@ -7336,13 +9426,23 @@
           <w:szCs w:val="24"/>
         </w:rPr>
       </w:pPr>
-      <w:r>
-        <w:rPr>
-          <w:rFonts w:ascii="Cascadia Code" w:hAnsi="Cascadia Code"/>
-          <w:sz w:val="24"/>
-          <w:szCs w:val="24"/>
-        </w:rPr>
-        <w:t>Again went out for Dinner… Updated my Repos</w:t>
+      <w:proofErr w:type="gramStart"/>
+      <w:r>
+        <w:rPr>
+          <w:rFonts w:ascii="Cascadia Code" w:hAnsi="Cascadia Code"/>
+          <w:sz w:val="24"/>
+          <w:szCs w:val="24"/>
+        </w:rPr>
+        <w:t>Again</w:t>
+      </w:r>
+      <w:proofErr w:type="gramEnd"/>
+      <w:r>
+        <w:rPr>
+          <w:rFonts w:ascii="Cascadia Code" w:hAnsi="Cascadia Code"/>
+          <w:sz w:val="24"/>
+          <w:szCs w:val="24"/>
+        </w:rPr>
+        <w:t xml:space="preserve"> went out for Dinner… Updated my Repos</w:t>
       </w:r>
       <w:r>
         <w:rPr>
@@ -7388,7 +9488,25 @@
           <w:sz w:val="24"/>
           <w:szCs w:val="24"/>
         </w:rPr>
-        <w:t>I could see some improvements… I was able to increment some PushUp counts after quite some days.</w:t>
+        <w:t xml:space="preserve">I could see some improvements… I was able to increment some </w:t>
+      </w:r>
+      <w:proofErr w:type="spellStart"/>
+      <w:r>
+        <w:rPr>
+          <w:rFonts w:ascii="Cascadia Code" w:hAnsi="Cascadia Code"/>
+          <w:sz w:val="24"/>
+          <w:szCs w:val="24"/>
+        </w:rPr>
+        <w:t>PushUp</w:t>
+      </w:r>
+      <w:proofErr w:type="spellEnd"/>
+      <w:r>
+        <w:rPr>
+          <w:rFonts w:ascii="Cascadia Code" w:hAnsi="Cascadia Code"/>
+          <w:sz w:val="24"/>
+          <w:szCs w:val="24"/>
+        </w:rPr>
+        <w:t xml:space="preserve"> counts after quite some days.</w:t>
       </w:r>
     </w:p>
     <w:p>
@@ -7431,6 +9549,7 @@
         <w:lastRenderedPageBreak/>
         <w:t xml:space="preserve">Day </w:t>
       </w:r>
+      <w:proofErr w:type="spellStart"/>
       <w:r>
         <w:rPr>
           <w:rFonts w:ascii="Cascadia Code" w:hAnsi="Cascadia Code"/>
@@ -7441,6 +9560,7 @@
         </w:rPr>
         <w:t>TwoSix</w:t>
       </w:r>
+      <w:proofErr w:type="spellEnd"/>
     </w:p>
     <w:p>
       <w:pPr>
@@ -7526,13 +9646,23 @@
           <w:szCs w:val="24"/>
         </w:rPr>
       </w:pPr>
-      <w:r>
-        <w:rPr>
-          <w:rFonts w:ascii="Cascadia Code" w:hAnsi="Cascadia Code"/>
-          <w:sz w:val="24"/>
-          <w:szCs w:val="24"/>
-        </w:rPr>
-        <w:t xml:space="preserve">WokeUp at 10:00am… I actually aimed at waking up early, but I snoozed lot of Alarms… Then went up to the Terrace for Rope session, was </w:t>
+      <w:proofErr w:type="spellStart"/>
+      <w:r>
+        <w:rPr>
+          <w:rFonts w:ascii="Cascadia Code" w:hAnsi="Cascadia Code"/>
+          <w:sz w:val="24"/>
+          <w:szCs w:val="24"/>
+        </w:rPr>
+        <w:t>WokeUp</w:t>
+      </w:r>
+      <w:proofErr w:type="spellEnd"/>
+      <w:r>
+        <w:rPr>
+          <w:rFonts w:ascii="Cascadia Code" w:hAnsi="Cascadia Code"/>
+          <w:sz w:val="24"/>
+          <w:szCs w:val="24"/>
+        </w:rPr>
+        <w:t xml:space="preserve"> at 10:00am… I actually aimed at waking up early, but I snoozed lot of Alarms… Then went up to the Terrace for Rope session, was </w:t>
       </w:r>
       <w:r>
         <w:rPr>
@@ -7556,7 +9686,25 @@
           <w:sz w:val="24"/>
           <w:szCs w:val="24"/>
         </w:rPr>
-        <w:t>… Then few rounds of HeavyBag.</w:t>
+        <w:t xml:space="preserve">… Then few rounds of </w:t>
+      </w:r>
+      <w:proofErr w:type="spellStart"/>
+      <w:r>
+        <w:rPr>
+          <w:rFonts w:ascii="Cascadia Code" w:hAnsi="Cascadia Code"/>
+          <w:sz w:val="24"/>
+          <w:szCs w:val="24"/>
+        </w:rPr>
+        <w:t>HeavyBag</w:t>
+      </w:r>
+      <w:proofErr w:type="spellEnd"/>
+      <w:r>
+        <w:rPr>
+          <w:rFonts w:ascii="Cascadia Code" w:hAnsi="Cascadia Code"/>
+          <w:sz w:val="24"/>
+          <w:szCs w:val="24"/>
+        </w:rPr>
+        <w:t>.</w:t>
       </w:r>
     </w:p>
     <w:p>
@@ -7672,6 +9820,7 @@
         <w:lastRenderedPageBreak/>
         <w:t xml:space="preserve">Day </w:t>
       </w:r>
+      <w:proofErr w:type="spellStart"/>
       <w:r>
         <w:rPr>
           <w:rFonts w:ascii="Cascadia Code" w:hAnsi="Cascadia Code"/>
@@ -7682,6 +9831,7 @@
         </w:rPr>
         <w:t>TwoSeven</w:t>
       </w:r>
+      <w:proofErr w:type="spellEnd"/>
     </w:p>
     <w:p>
       <w:pPr>
@@ -7767,13 +9917,23 @@
           <w:szCs w:val="24"/>
         </w:rPr>
       </w:pPr>
-      <w:r>
-        <w:rPr>
-          <w:rFonts w:ascii="Cascadia Code" w:hAnsi="Cascadia Code"/>
-          <w:sz w:val="24"/>
-          <w:szCs w:val="24"/>
-        </w:rPr>
-        <w:t>WokeUp at 05:20am</w:t>
+      <w:proofErr w:type="spellStart"/>
+      <w:r>
+        <w:rPr>
+          <w:rFonts w:ascii="Cascadia Code" w:hAnsi="Cascadia Code"/>
+          <w:sz w:val="24"/>
+          <w:szCs w:val="24"/>
+        </w:rPr>
+        <w:t>WokeUp</w:t>
+      </w:r>
+      <w:proofErr w:type="spellEnd"/>
+      <w:r>
+        <w:rPr>
+          <w:rFonts w:ascii="Cascadia Code" w:hAnsi="Cascadia Code"/>
+          <w:sz w:val="24"/>
+          <w:szCs w:val="24"/>
+        </w:rPr>
+        <w:t xml:space="preserve"> at 05:20am</w:t>
       </w:r>
       <w:r>
         <w:rPr>
@@ -7789,7 +9949,79 @@
           <w:sz w:val="24"/>
           <w:szCs w:val="24"/>
         </w:rPr>
-        <w:t xml:space="preserve"> Then few rounds of HeavyBag n Padding… Updated my Repos, Trained a Model for the PaperWork n Worked on some PaperWork…</w:t>
+        <w:t xml:space="preserve"> Then few rounds of </w:t>
+      </w:r>
+      <w:proofErr w:type="spellStart"/>
+      <w:r>
+        <w:rPr>
+          <w:rFonts w:ascii="Cascadia Code" w:hAnsi="Cascadia Code"/>
+          <w:sz w:val="24"/>
+          <w:szCs w:val="24"/>
+        </w:rPr>
+        <w:t>HeavyBag</w:t>
+      </w:r>
+      <w:proofErr w:type="spellEnd"/>
+      <w:r>
+        <w:rPr>
+          <w:rFonts w:ascii="Cascadia Code" w:hAnsi="Cascadia Code"/>
+          <w:sz w:val="24"/>
+          <w:szCs w:val="24"/>
+        </w:rPr>
+        <w:t xml:space="preserve"> n Padding… Updated my Repos, </w:t>
+      </w:r>
+      <w:proofErr w:type="gramStart"/>
+      <w:r>
+        <w:rPr>
+          <w:rFonts w:ascii="Cascadia Code" w:hAnsi="Cascadia Code"/>
+          <w:sz w:val="24"/>
+          <w:szCs w:val="24"/>
+        </w:rPr>
+        <w:t>Trained</w:t>
+      </w:r>
+      <w:proofErr w:type="gramEnd"/>
+      <w:r>
+        <w:rPr>
+          <w:rFonts w:ascii="Cascadia Code" w:hAnsi="Cascadia Code"/>
+          <w:sz w:val="24"/>
+          <w:szCs w:val="24"/>
+        </w:rPr>
+        <w:t xml:space="preserve"> a Model for the </w:t>
+      </w:r>
+      <w:proofErr w:type="spellStart"/>
+      <w:r>
+        <w:rPr>
+          <w:rFonts w:ascii="Cascadia Code" w:hAnsi="Cascadia Code"/>
+          <w:sz w:val="24"/>
+          <w:szCs w:val="24"/>
+        </w:rPr>
+        <w:t>PaperWork</w:t>
+      </w:r>
+      <w:proofErr w:type="spellEnd"/>
+      <w:r>
+        <w:rPr>
+          <w:rFonts w:ascii="Cascadia Code" w:hAnsi="Cascadia Code"/>
+          <w:sz w:val="24"/>
+          <w:szCs w:val="24"/>
+        </w:rPr>
+        <w:t xml:space="preserve"> n Worked on some </w:t>
+      </w:r>
+      <w:proofErr w:type="spellStart"/>
+      <w:r>
+        <w:rPr>
+          <w:rFonts w:ascii="Cascadia Code" w:hAnsi="Cascadia Code"/>
+          <w:sz w:val="24"/>
+          <w:szCs w:val="24"/>
+        </w:rPr>
+        <w:t>PaperWork</w:t>
+      </w:r>
+      <w:proofErr w:type="spellEnd"/>
+      <w:r>
+        <w:rPr>
+          <w:rFonts w:ascii="Cascadia Code" w:hAnsi="Cascadia Code"/>
+          <w:sz w:val="24"/>
+          <w:szCs w:val="24"/>
+        </w:rPr>
+        <w:t>…</w:t>
       </w:r>
       <w:r>
         <w:rPr>
@@ -7908,8 +10140,20 @@
           <w:szCs w:val="24"/>
         </w:rPr>
         <w:lastRenderedPageBreak/>
-        <w:t>Day TwoEight</w:t>
-      </w:r>
+        <w:t xml:space="preserve">Day </w:t>
+      </w:r>
+      <w:proofErr w:type="spellStart"/>
+      <w:r>
+        <w:rPr>
+          <w:rFonts w:ascii="Cascadia Code" w:hAnsi="Cascadia Code"/>
+          <w:b/>
+          <w:bCs/>
+          <w:sz w:val="24"/>
+          <w:szCs w:val="24"/>
+        </w:rPr>
+        <w:t>TwoEight</w:t>
+      </w:r>
+      <w:proofErr w:type="spellEnd"/>
     </w:p>
     <w:p>
       <w:pPr>
@@ -7955,13 +10199,23 @@
           <w:szCs w:val="24"/>
         </w:rPr>
       </w:pPr>
-      <w:r>
-        <w:rPr>
-          <w:rFonts w:ascii="Cascadia Code" w:hAnsi="Cascadia Code"/>
-          <w:sz w:val="24"/>
-          <w:szCs w:val="24"/>
-        </w:rPr>
-        <w:t xml:space="preserve">WokeUp at 05:39am… Finished my Fajr salah… Drove my cycle to Stadium… I had a running partner today, went for 4.5km run… few rounds of quite some intense Sparring… then the Rope session… So, It’s the “Again” Reopening of the College, Drove to college… I had </w:t>
+      <w:proofErr w:type="spellStart"/>
+      <w:r>
+        <w:rPr>
+          <w:rFonts w:ascii="Cascadia Code" w:hAnsi="Cascadia Code"/>
+          <w:sz w:val="24"/>
+          <w:szCs w:val="24"/>
+        </w:rPr>
+        <w:t>WokeUp</w:t>
+      </w:r>
+      <w:proofErr w:type="spellEnd"/>
+      <w:r>
+        <w:rPr>
+          <w:rFonts w:ascii="Cascadia Code" w:hAnsi="Cascadia Code"/>
+          <w:sz w:val="24"/>
+          <w:szCs w:val="24"/>
+        </w:rPr>
+        <w:t xml:space="preserve"> at 05:39am… Finished my Fajr salah… Drove my cycle to Stadium… I had a running partner today, went for 4.5km run… few rounds of quite some intense Sparring… then the Rope session… So, It’s the “Again” Reopening of the College, Drove to college… I had </w:t>
       </w:r>
       <w:r>
         <w:rPr>
@@ -8028,7 +10282,25 @@
           <w:sz w:val="24"/>
           <w:szCs w:val="24"/>
         </w:rPr>
-        <w:t>Drove to Office… Initiated the Face Detection work for RecBook… went to bed around 11pm-12am.</w:t>
+        <w:t xml:space="preserve">Drove to Office… Initiated the Face Detection work for </w:t>
+      </w:r>
+      <w:proofErr w:type="spellStart"/>
+      <w:r>
+        <w:rPr>
+          <w:rFonts w:ascii="Cascadia Code" w:hAnsi="Cascadia Code"/>
+          <w:sz w:val="24"/>
+          <w:szCs w:val="24"/>
+        </w:rPr>
+        <w:t>RecBook</w:t>
+      </w:r>
+      <w:proofErr w:type="spellEnd"/>
+      <w:r>
+        <w:rPr>
+          <w:rFonts w:ascii="Cascadia Code" w:hAnsi="Cascadia Code"/>
+          <w:sz w:val="24"/>
+          <w:szCs w:val="24"/>
+        </w:rPr>
+        <w:t>… went to bed around 11pm-12am.</w:t>
       </w:r>
     </w:p>
     <w:p>
@@ -8115,8 +10387,20 @@
           <w:szCs w:val="24"/>
         </w:rPr>
         <w:lastRenderedPageBreak/>
-        <w:t>Day TwoNine</w:t>
-      </w:r>
+        <w:t xml:space="preserve">Day </w:t>
+      </w:r>
+      <w:proofErr w:type="spellStart"/>
+      <w:r>
+        <w:rPr>
+          <w:rFonts w:ascii="Cascadia Code" w:hAnsi="Cascadia Code"/>
+          <w:b/>
+          <w:bCs/>
+          <w:sz w:val="24"/>
+          <w:szCs w:val="24"/>
+        </w:rPr>
+        <w:t>TwoNine</w:t>
+      </w:r>
+      <w:proofErr w:type="spellEnd"/>
     </w:p>
     <w:p>
       <w:pPr>
@@ -8161,32 +10445,114 @@
           <w:szCs w:val="24"/>
         </w:rPr>
       </w:pPr>
-      <w:r>
-        <w:rPr>
-          <w:rFonts w:ascii="Cascadia Code" w:hAnsi="Cascadia Code"/>
-          <w:sz w:val="24"/>
-          <w:szCs w:val="24"/>
-        </w:rPr>
-        <w:t>WokeUp at 07:20am, I know… I know it’s very late… Snoozed Alarm several times, maybe I was so tired or so… Didn’t wanna make it a Restday… went up to the Terrace… Finished my Rope session… Drove to College.</w:t>
-      </w:r>
-    </w:p>
-    <w:p>
-      <w:pPr>
-        <w:spacing w:line="240" w:lineRule="auto"/>
-        <w:jc w:val="both"/>
-        <w:rPr>
-          <w:rFonts w:ascii="Cascadia Code" w:hAnsi="Cascadia Code"/>
-          <w:sz w:val="24"/>
-          <w:szCs w:val="24"/>
-        </w:rPr>
-      </w:pPr>
-      <w:r>
-        <w:rPr>
-          <w:rFonts w:ascii="Cascadia Code" w:hAnsi="Cascadia Code"/>
-          <w:sz w:val="24"/>
-          <w:szCs w:val="24"/>
-        </w:rPr>
-        <w:t xml:space="preserve">Had the V-A-C in the ForeNoon… and I was Awarded the Best Performer all along the session, I was like Whaaat! I </w:t>
+      <w:proofErr w:type="spellStart"/>
+      <w:r>
+        <w:rPr>
+          <w:rFonts w:ascii="Cascadia Code" w:hAnsi="Cascadia Code"/>
+          <w:sz w:val="24"/>
+          <w:szCs w:val="24"/>
+        </w:rPr>
+        <w:t>WokeUp</w:t>
+      </w:r>
+      <w:proofErr w:type="spellEnd"/>
+      <w:r>
+        <w:rPr>
+          <w:rFonts w:ascii="Cascadia Code" w:hAnsi="Cascadia Code"/>
+          <w:sz w:val="24"/>
+          <w:szCs w:val="24"/>
+        </w:rPr>
+        <w:t xml:space="preserve"> at 07:20am, I know… I know it’s very late… Snoozed Alarm several times, maybe I was so tired or so… Didn’t </w:t>
+      </w:r>
+      <w:proofErr w:type="spellStart"/>
+      <w:r>
+        <w:rPr>
+          <w:rFonts w:ascii="Cascadia Code" w:hAnsi="Cascadia Code"/>
+          <w:sz w:val="24"/>
+          <w:szCs w:val="24"/>
+        </w:rPr>
+        <w:t>wanna</w:t>
+      </w:r>
+      <w:proofErr w:type="spellEnd"/>
+      <w:r>
+        <w:rPr>
+          <w:rFonts w:ascii="Cascadia Code" w:hAnsi="Cascadia Code"/>
+          <w:sz w:val="24"/>
+          <w:szCs w:val="24"/>
+        </w:rPr>
+        <w:t xml:space="preserve"> make it a </w:t>
+      </w:r>
+      <w:proofErr w:type="spellStart"/>
+      <w:r>
+        <w:rPr>
+          <w:rFonts w:ascii="Cascadia Code" w:hAnsi="Cascadia Code"/>
+          <w:sz w:val="24"/>
+          <w:szCs w:val="24"/>
+        </w:rPr>
+        <w:t>Restday</w:t>
+      </w:r>
+      <w:proofErr w:type="spellEnd"/>
+      <w:r>
+        <w:rPr>
+          <w:rFonts w:ascii="Cascadia Code" w:hAnsi="Cascadia Code"/>
+          <w:sz w:val="24"/>
+          <w:szCs w:val="24"/>
+        </w:rPr>
+        <w:t>… went up to the Terrace… Finished my Rope session… Drove to College.</w:t>
+      </w:r>
+    </w:p>
+    <w:p>
+      <w:pPr>
+        <w:spacing w:line="240" w:lineRule="auto"/>
+        <w:jc w:val="both"/>
+        <w:rPr>
+          <w:rFonts w:ascii="Cascadia Code" w:hAnsi="Cascadia Code"/>
+          <w:sz w:val="24"/>
+          <w:szCs w:val="24"/>
+        </w:rPr>
+      </w:pPr>
+      <w:r>
+        <w:rPr>
+          <w:rFonts w:ascii="Cascadia Code" w:hAnsi="Cascadia Code"/>
+          <w:sz w:val="24"/>
+          <w:szCs w:val="24"/>
+        </w:rPr>
+        <w:t xml:space="preserve">Had the V-A-C in the </w:t>
+      </w:r>
+      <w:proofErr w:type="spellStart"/>
+      <w:r>
+        <w:rPr>
+          <w:rFonts w:ascii="Cascadia Code" w:hAnsi="Cascadia Code"/>
+          <w:sz w:val="24"/>
+          <w:szCs w:val="24"/>
+        </w:rPr>
+        <w:t>ForeNoon</w:t>
+      </w:r>
+      <w:proofErr w:type="spellEnd"/>
+      <w:r>
+        <w:rPr>
+          <w:rFonts w:ascii="Cascadia Code" w:hAnsi="Cascadia Code"/>
+          <w:sz w:val="24"/>
+          <w:szCs w:val="24"/>
+        </w:rPr>
+        <w:t xml:space="preserve">… and I was Awarded the Best Performer all along the session, I was like </w:t>
+      </w:r>
+      <w:proofErr w:type="spellStart"/>
+      <w:r>
+        <w:rPr>
+          <w:rFonts w:ascii="Cascadia Code" w:hAnsi="Cascadia Code"/>
+          <w:sz w:val="24"/>
+          <w:szCs w:val="24"/>
+        </w:rPr>
+        <w:t>Whaaat</w:t>
+      </w:r>
+      <w:proofErr w:type="spellEnd"/>
+      <w:r>
+        <w:rPr>
+          <w:rFonts w:ascii="Cascadia Code" w:hAnsi="Cascadia Code"/>
+          <w:sz w:val="24"/>
+          <w:szCs w:val="24"/>
+        </w:rPr>
+        <w:t xml:space="preserve">! I </w:t>
       </w:r>
       <w:r>
         <w:rPr>
@@ -8202,7 +10568,43 @@
           <w:sz w:val="24"/>
           <w:szCs w:val="24"/>
         </w:rPr>
-        <w:t xml:space="preserve"> did nothing, I was playing Low-Low-LowKey all the Time.</w:t>
+        <w:t xml:space="preserve"> did </w:t>
+      </w:r>
+      <w:proofErr w:type="gramStart"/>
+      <w:r>
+        <w:rPr>
+          <w:rFonts w:ascii="Cascadia Code" w:hAnsi="Cascadia Code"/>
+          <w:sz w:val="24"/>
+          <w:szCs w:val="24"/>
+        </w:rPr>
+        <w:t>nothing,</w:t>
+      </w:r>
+      <w:proofErr w:type="gramEnd"/>
+      <w:r>
+        <w:rPr>
+          <w:rFonts w:ascii="Cascadia Code" w:hAnsi="Cascadia Code"/>
+          <w:sz w:val="24"/>
+          <w:szCs w:val="24"/>
+        </w:rPr>
+        <w:t xml:space="preserve"> I was playing Low-Low-</w:t>
+      </w:r>
+      <w:proofErr w:type="spellStart"/>
+      <w:r>
+        <w:rPr>
+          <w:rFonts w:ascii="Cascadia Code" w:hAnsi="Cascadia Code"/>
+          <w:sz w:val="24"/>
+          <w:szCs w:val="24"/>
+        </w:rPr>
+        <w:t>LowKey</w:t>
+      </w:r>
+      <w:proofErr w:type="spellEnd"/>
+      <w:r>
+        <w:rPr>
+          <w:rFonts w:ascii="Cascadia Code" w:hAnsi="Cascadia Code"/>
+          <w:sz w:val="24"/>
+          <w:szCs w:val="24"/>
+        </w:rPr>
+        <w:t xml:space="preserve"> all the Time.</w:t>
       </w:r>
     </w:p>
     <w:p>
@@ -8259,7 +10661,25 @@
           <w:sz w:val="24"/>
           <w:szCs w:val="24"/>
         </w:rPr>
-        <w:t>I’m Mentally so Fine Day… I was able to bit Mingle with others better… Literally an Award on the Day2 is Crazy! I’m Dreaming what else I’m gonna do in the upcoming 3 Years of College!</w:t>
+        <w:t xml:space="preserve">I’m Mentally so Fine Day… I was able to bit Mingle with others better… Literally an Award on the Day2 is Crazy! I’m Dreaming what else I’m </w:t>
+      </w:r>
+      <w:proofErr w:type="spellStart"/>
+      <w:r>
+        <w:rPr>
+          <w:rFonts w:ascii="Cascadia Code" w:hAnsi="Cascadia Code"/>
+          <w:sz w:val="24"/>
+          <w:szCs w:val="24"/>
+        </w:rPr>
+        <w:t>gonna</w:t>
+      </w:r>
+      <w:proofErr w:type="spellEnd"/>
+      <w:r>
+        <w:rPr>
+          <w:rFonts w:ascii="Cascadia Code" w:hAnsi="Cascadia Code"/>
+          <w:sz w:val="24"/>
+          <w:szCs w:val="24"/>
+        </w:rPr>
+        <w:t xml:space="preserve"> do in the upcoming 3 Years of College!</w:t>
       </w:r>
     </w:p>
     <w:p>
@@ -8321,6 +10741,7 @@
         <w:lastRenderedPageBreak/>
         <w:t xml:space="preserve">Day </w:t>
       </w:r>
+      <w:proofErr w:type="spellStart"/>
       <w:r>
         <w:rPr>
           <w:rFonts w:ascii="Cascadia Code" w:hAnsi="Cascadia Code"/>
@@ -8331,6 +10752,7 @@
         </w:rPr>
         <w:t>ThreeZero</w:t>
       </w:r>
+      <w:proofErr w:type="spellEnd"/>
     </w:p>
     <w:p>
       <w:pPr>
@@ -8426,13 +10848,59 @@
           <w:szCs w:val="24"/>
         </w:rPr>
       </w:pPr>
-      <w:r>
-        <w:rPr>
-          <w:rFonts w:ascii="Cascadia Code" w:hAnsi="Cascadia Code"/>
-          <w:sz w:val="24"/>
-          <w:szCs w:val="24"/>
-        </w:rPr>
-        <w:t>WokeUp at 04:40am… Finished my Fajr salah… Drove to Stadium… Went for a 7km run… Then few rounds of ShadowBoxing n HeavyBag… It was a bit late so I skipped the Rope session.</w:t>
+      <w:proofErr w:type="spellStart"/>
+      <w:r>
+        <w:rPr>
+          <w:rFonts w:ascii="Cascadia Code" w:hAnsi="Cascadia Code"/>
+          <w:sz w:val="24"/>
+          <w:szCs w:val="24"/>
+        </w:rPr>
+        <w:t>WokeUp</w:t>
+      </w:r>
+      <w:proofErr w:type="spellEnd"/>
+      <w:r>
+        <w:rPr>
+          <w:rFonts w:ascii="Cascadia Code" w:hAnsi="Cascadia Code"/>
+          <w:sz w:val="24"/>
+          <w:szCs w:val="24"/>
+        </w:rPr>
+        <w:t xml:space="preserve"> at 04:40am… Finished my Fajr salah… Drove to Stadium… Went for a 7km run… Then few rounds of </w:t>
+      </w:r>
+      <w:proofErr w:type="spellStart"/>
+      <w:r>
+        <w:rPr>
+          <w:rFonts w:ascii="Cascadia Code" w:hAnsi="Cascadia Code"/>
+          <w:sz w:val="24"/>
+          <w:szCs w:val="24"/>
+        </w:rPr>
+        <w:t>ShadowBoxing</w:t>
+      </w:r>
+      <w:proofErr w:type="spellEnd"/>
+      <w:r>
+        <w:rPr>
+          <w:rFonts w:ascii="Cascadia Code" w:hAnsi="Cascadia Code"/>
+          <w:sz w:val="24"/>
+          <w:szCs w:val="24"/>
+        </w:rPr>
+        <w:t xml:space="preserve"> n </w:t>
+      </w:r>
+      <w:proofErr w:type="spellStart"/>
+      <w:r>
+        <w:rPr>
+          <w:rFonts w:ascii="Cascadia Code" w:hAnsi="Cascadia Code"/>
+          <w:sz w:val="24"/>
+          <w:szCs w:val="24"/>
+        </w:rPr>
+        <w:t>HeavyBag</w:t>
+      </w:r>
+      <w:proofErr w:type="spellEnd"/>
+      <w:r>
+        <w:rPr>
+          <w:rFonts w:ascii="Cascadia Code" w:hAnsi="Cascadia Code"/>
+          <w:sz w:val="24"/>
+          <w:szCs w:val="24"/>
+        </w:rPr>
+        <w:t>… It was a bit late so I skipped the Rope session.</w:t>
       </w:r>
     </w:p>
     <w:p>
@@ -8505,7 +10973,25 @@
           <w:sz w:val="24"/>
           <w:szCs w:val="24"/>
         </w:rPr>
-        <w:t>The running session seemed very Fine, but Walked lot… Not because I was not able to run, but because my mindset’s tellin’ me to do so… It wants the Lazy Guy!</w:t>
+        <w:t xml:space="preserve">The running session seemed very Fine, but Walked lot… Not because I was not able to run, but because my mindset’s </w:t>
+      </w:r>
+      <w:proofErr w:type="spellStart"/>
+      <w:r>
+        <w:rPr>
+          <w:rFonts w:ascii="Cascadia Code" w:hAnsi="Cascadia Code"/>
+          <w:sz w:val="24"/>
+          <w:szCs w:val="24"/>
+        </w:rPr>
+        <w:t>tellin</w:t>
+      </w:r>
+      <w:proofErr w:type="spellEnd"/>
+      <w:r>
+        <w:rPr>
+          <w:rFonts w:ascii="Cascadia Code" w:hAnsi="Cascadia Code"/>
+          <w:sz w:val="24"/>
+          <w:szCs w:val="24"/>
+        </w:rPr>
+        <w:t>’ me to do so… It wants the Lazy Guy!</w:t>
       </w:r>
     </w:p>
     <w:p>
@@ -8548,6 +11034,7 @@
         <w:lastRenderedPageBreak/>
         <w:t xml:space="preserve">Day </w:t>
       </w:r>
+      <w:proofErr w:type="spellStart"/>
       <w:r>
         <w:rPr>
           <w:rFonts w:ascii="Cascadia Code" w:hAnsi="Cascadia Code"/>
@@ -8558,6 +11045,7 @@
         </w:rPr>
         <w:t>ThreeOne</w:t>
       </w:r>
+      <w:proofErr w:type="spellEnd"/>
     </w:p>
     <w:p>
       <w:pPr>
@@ -8643,13 +11131,41 @@
           <w:szCs w:val="24"/>
         </w:rPr>
       </w:pPr>
-      <w:r>
-        <w:rPr>
-          <w:rFonts w:ascii="Cascadia Code" w:hAnsi="Cascadia Code"/>
-          <w:sz w:val="24"/>
-          <w:szCs w:val="24"/>
-        </w:rPr>
-        <w:t>WokeUp at 06:34am… Finished my Qada’ Fajr salah… Drove Cycle to college… Had Career Development program all day</w:t>
+      <w:proofErr w:type="spellStart"/>
+      <w:r>
+        <w:rPr>
+          <w:rFonts w:ascii="Cascadia Code" w:hAnsi="Cascadia Code"/>
+          <w:sz w:val="24"/>
+          <w:szCs w:val="24"/>
+        </w:rPr>
+        <w:t>WokeUp</w:t>
+      </w:r>
+      <w:proofErr w:type="spellEnd"/>
+      <w:r>
+        <w:rPr>
+          <w:rFonts w:ascii="Cascadia Code" w:hAnsi="Cascadia Code"/>
+          <w:sz w:val="24"/>
+          <w:szCs w:val="24"/>
+        </w:rPr>
+        <w:t xml:space="preserve"> at 06:34am… Finished my </w:t>
+      </w:r>
+      <w:proofErr w:type="spellStart"/>
+      <w:r>
+        <w:rPr>
+          <w:rFonts w:ascii="Cascadia Code" w:hAnsi="Cascadia Code"/>
+          <w:sz w:val="24"/>
+          <w:szCs w:val="24"/>
+        </w:rPr>
+        <w:t>Qada</w:t>
+      </w:r>
+      <w:proofErr w:type="spellEnd"/>
+      <w:r>
+        <w:rPr>
+          <w:rFonts w:ascii="Cascadia Code" w:hAnsi="Cascadia Code"/>
+          <w:sz w:val="24"/>
+          <w:szCs w:val="24"/>
+        </w:rPr>
+        <w:t>’ Fajr salah… Drove Cycle to college… Had Career Development program all day</w:t>
       </w:r>
       <w:r>
         <w:rPr>
@@ -8738,7 +11254,25 @@
           <w:sz w:val="24"/>
           <w:szCs w:val="24"/>
         </w:rPr>
-        <w:t>The ride was Seamless, gotto improve with the timing</w:t>
+        <w:t xml:space="preserve">The ride was Seamless, </w:t>
+      </w:r>
+      <w:proofErr w:type="spellStart"/>
+      <w:r>
+        <w:rPr>
+          <w:rFonts w:ascii="Cascadia Code" w:hAnsi="Cascadia Code"/>
+          <w:sz w:val="24"/>
+          <w:szCs w:val="24"/>
+        </w:rPr>
+        <w:t>gotto</w:t>
+      </w:r>
+      <w:proofErr w:type="spellEnd"/>
+      <w:r>
+        <w:rPr>
+          <w:rFonts w:ascii="Cascadia Code" w:hAnsi="Cascadia Code"/>
+          <w:sz w:val="24"/>
+          <w:szCs w:val="24"/>
+        </w:rPr>
+        <w:t xml:space="preserve"> improve with the timing</w:t>
       </w:r>
     </w:p>
     <w:p>
@@ -8779,7 +11313,18 @@
           <w:szCs w:val="24"/>
         </w:rPr>
         <w:lastRenderedPageBreak/>
-        <w:t>Day T</w:t>
+        <w:t xml:space="preserve">Day </w:t>
+      </w:r>
+      <w:proofErr w:type="spellStart"/>
+      <w:r>
+        <w:rPr>
+          <w:rFonts w:ascii="Cascadia Code" w:hAnsi="Cascadia Code"/>
+          <w:b/>
+          <w:bCs/>
+          <w:sz w:val="24"/>
+          <w:szCs w:val="24"/>
+        </w:rPr>
+        <w:t>T</w:t>
       </w:r>
       <w:r>
         <w:rPr>
@@ -8791,6 +11336,7 @@
         </w:rPr>
         <w:t>hreeTwo</w:t>
       </w:r>
+      <w:proofErr w:type="spellEnd"/>
     </w:p>
     <w:p>
       <w:pPr>
@@ -8854,6 +11400,7 @@
           <w:szCs w:val="24"/>
         </w:rPr>
       </w:pPr>
+      <w:proofErr w:type="spellStart"/>
       <w:r>
         <w:rPr>
           <w:rFonts w:ascii="Cascadia Code" w:hAnsi="Cascadia Code"/>
@@ -8862,6 +11409,7 @@
         </w:rPr>
         <w:t>WokeUp</w:t>
       </w:r>
+      <w:proofErr w:type="spellEnd"/>
       <w:r>
         <w:rPr>
           <w:rFonts w:ascii="Cascadia Code" w:hAnsi="Cascadia Code"/>
@@ -8970,7 +11518,25 @@
           <w:sz w:val="24"/>
           <w:szCs w:val="24"/>
         </w:rPr>
-        <w:t>e Rope Session; seems very Normal… Nothing much… I’m being very Lazy, Gotto finish the PaperWork soon.</w:t>
+        <w:t xml:space="preserve">e Rope Session; seems very Normal… Nothing much… I’m being very Lazy, Gotto finish the </w:t>
+      </w:r>
+      <w:proofErr w:type="spellStart"/>
+      <w:r>
+        <w:rPr>
+          <w:rFonts w:ascii="Cascadia Code" w:hAnsi="Cascadia Code"/>
+          <w:sz w:val="24"/>
+          <w:szCs w:val="24"/>
+        </w:rPr>
+        <w:t>PaperWork</w:t>
+      </w:r>
+      <w:proofErr w:type="spellEnd"/>
+      <w:r>
+        <w:rPr>
+          <w:rFonts w:ascii="Cascadia Code" w:hAnsi="Cascadia Code"/>
+          <w:sz w:val="24"/>
+          <w:szCs w:val="24"/>
+        </w:rPr>
+        <w:t xml:space="preserve"> soon.</w:t>
       </w:r>
     </w:p>
     <w:p>
@@ -9013,6 +11579,7 @@
         <w:lastRenderedPageBreak/>
         <w:t xml:space="preserve">Day </w:t>
       </w:r>
+      <w:proofErr w:type="spellStart"/>
       <w:r>
         <w:rPr>
           <w:rFonts w:ascii="Cascadia Code" w:hAnsi="Cascadia Code"/>
@@ -9023,6 +11590,7 @@
         </w:rPr>
         <w:t>ThreeThree</w:t>
       </w:r>
+      <w:proofErr w:type="spellEnd"/>
     </w:p>
     <w:p>
       <w:pPr>
@@ -9109,6 +11677,7 @@
           <w:szCs w:val="24"/>
         </w:rPr>
       </w:pPr>
+      <w:proofErr w:type="spellStart"/>
       <w:r>
         <w:rPr>
           <w:rFonts w:ascii="Cascadia Code" w:hAnsi="Cascadia Code"/>
@@ -9117,6 +11686,316 @@
         </w:rPr>
         <w:t>WokeUp</w:t>
       </w:r>
+      <w:proofErr w:type="spellEnd"/>
+      <w:r>
+        <w:rPr>
+          <w:rFonts w:ascii="Cascadia Code" w:hAnsi="Cascadia Code"/>
+          <w:sz w:val="24"/>
+          <w:szCs w:val="24"/>
+        </w:rPr>
+        <w:t xml:space="preserve"> at 05:40am… Finished my Fajr salah… It seemed very Late, </w:t>
+      </w:r>
+      <w:proofErr w:type="gramStart"/>
+      <w:r>
+        <w:rPr>
+          <w:rFonts w:ascii="Cascadia Code" w:hAnsi="Cascadia Code"/>
+          <w:sz w:val="24"/>
+          <w:szCs w:val="24"/>
+        </w:rPr>
+        <w:t>To</w:t>
+      </w:r>
+      <w:proofErr w:type="gramEnd"/>
+      <w:r>
+        <w:rPr>
+          <w:rFonts w:ascii="Cascadia Code" w:hAnsi="Cascadia Code"/>
+          <w:sz w:val="24"/>
+          <w:szCs w:val="24"/>
+        </w:rPr>
+        <w:t xml:space="preserve"> be honest; I was very </w:t>
+      </w:r>
+      <w:proofErr w:type="spellStart"/>
+      <w:r>
+        <w:rPr>
+          <w:rFonts w:ascii="Cascadia Code" w:hAnsi="Cascadia Code"/>
+          <w:sz w:val="24"/>
+          <w:szCs w:val="24"/>
+        </w:rPr>
+        <w:t>freakin</w:t>
+      </w:r>
+      <w:proofErr w:type="spellEnd"/>
+      <w:r>
+        <w:rPr>
+          <w:rFonts w:ascii="Cascadia Code" w:hAnsi="Cascadia Code"/>
+          <w:sz w:val="24"/>
+          <w:szCs w:val="24"/>
+        </w:rPr>
+        <w:t xml:space="preserve">’ Lazy, wanted to skip boxing class… Went for a </w:t>
+      </w:r>
+      <w:r>
+        <w:rPr>
+          <w:rFonts w:ascii="Cascadia Code" w:hAnsi="Cascadia Code"/>
+          <w:sz w:val="24"/>
+          <w:szCs w:val="24"/>
+        </w:rPr>
+        <w:t xml:space="preserve">4.5km run n few rounds for </w:t>
+      </w:r>
+      <w:proofErr w:type="spellStart"/>
+      <w:r>
+        <w:rPr>
+          <w:rFonts w:ascii="Cascadia Code" w:hAnsi="Cascadia Code"/>
+          <w:sz w:val="24"/>
+          <w:szCs w:val="24"/>
+        </w:rPr>
+        <w:t>HeavyBag</w:t>
+      </w:r>
+      <w:proofErr w:type="spellEnd"/>
+      <w:r>
+        <w:rPr>
+          <w:rFonts w:ascii="Cascadia Code" w:hAnsi="Cascadia Code"/>
+          <w:sz w:val="24"/>
+          <w:szCs w:val="24"/>
+        </w:rPr>
+        <w:t xml:space="preserve"> in the Apartment.</w:t>
+      </w:r>
+    </w:p>
+    <w:p>
+      <w:pPr>
+        <w:spacing w:line="240" w:lineRule="auto"/>
+        <w:jc w:val="both"/>
+        <w:rPr>
+          <w:rFonts w:ascii="Cascadia Code" w:hAnsi="Cascadia Code"/>
+          <w:sz w:val="24"/>
+          <w:szCs w:val="24"/>
+        </w:rPr>
+      </w:pPr>
+      <w:r>
+        <w:rPr>
+          <w:rFonts w:ascii="Cascadia Code" w:hAnsi="Cascadia Code"/>
+          <w:sz w:val="24"/>
+          <w:szCs w:val="24"/>
+        </w:rPr>
+        <w:t>Drove to college… Updated my Repos in the Laboratory class</w:t>
+      </w:r>
+      <w:r>
+        <w:rPr>
+          <w:rFonts w:ascii="Cascadia Code" w:hAnsi="Cascadia Code"/>
+          <w:sz w:val="24"/>
+          <w:szCs w:val="24"/>
+        </w:rPr>
+        <w:t>… Drove to Home n then again to Nanima’s… Came home late… went to bed around 11pm-12am.</w:t>
+      </w:r>
+    </w:p>
+    <w:p>
+      <w:pPr>
+        <w:spacing w:line="240" w:lineRule="auto"/>
+        <w:jc w:val="both"/>
+        <w:rPr>
+          <w:rFonts w:ascii="Cascadia Code" w:hAnsi="Cascadia Code"/>
+          <w:sz w:val="24"/>
+          <w:szCs w:val="24"/>
+        </w:rPr>
+      </w:pPr>
+      <w:r>
+        <w:rPr>
+          <w:rFonts w:ascii="Cascadia Code" w:hAnsi="Cascadia Code"/>
+          <w:sz w:val="24"/>
+          <w:szCs w:val="24"/>
+        </w:rPr>
+        <w:t>----------------------------------------------------------------</w:t>
+      </w:r>
+    </w:p>
+    <w:p>
+      <w:pPr>
+        <w:spacing w:line="240" w:lineRule="auto"/>
+        <w:jc w:val="both"/>
+        <w:rPr>
+          <w:rFonts w:ascii="Cascadia Code" w:hAnsi="Cascadia Code"/>
+          <w:sz w:val="24"/>
+          <w:szCs w:val="24"/>
+        </w:rPr>
+      </w:pPr>
+      <w:r>
+        <w:rPr>
+          <w:rFonts w:ascii="Cascadia Code" w:hAnsi="Cascadia Code"/>
+          <w:sz w:val="24"/>
+          <w:szCs w:val="24"/>
+        </w:rPr>
+        <w:t xml:space="preserve">Literally… This is the Laziest Run so far… </w:t>
+      </w:r>
+      <w:r>
+        <w:rPr>
+          <w:rFonts w:ascii="Cascadia Code" w:hAnsi="Cascadia Code"/>
+          <w:sz w:val="24"/>
+          <w:szCs w:val="24"/>
+        </w:rPr>
+        <w:t xml:space="preserve">Gotto get over with this </w:t>
+      </w:r>
+      <w:proofErr w:type="spellStart"/>
+      <w:r>
+        <w:rPr>
+          <w:rFonts w:ascii="Cascadia Code" w:hAnsi="Cascadia Code"/>
+          <w:sz w:val="24"/>
+          <w:szCs w:val="24"/>
+        </w:rPr>
+        <w:t>MindSet</w:t>
+      </w:r>
+      <w:proofErr w:type="spellEnd"/>
+      <w:r>
+        <w:rPr>
+          <w:rFonts w:ascii="Cascadia Code" w:hAnsi="Cascadia Code"/>
+          <w:sz w:val="24"/>
+          <w:szCs w:val="24"/>
+        </w:rPr>
+        <w:t>!</w:t>
+      </w:r>
+    </w:p>
+    <w:p>
+      <w:pPr>
+        <w:rPr>
+          <w:rFonts w:ascii="Cascadia Code" w:hAnsi="Cascadia Code"/>
+          <w:sz w:val="24"/>
+          <w:szCs w:val="24"/>
+        </w:rPr>
+      </w:pPr>
+      <w:r>
+        <w:rPr>
+          <w:rFonts w:ascii="Cascadia Code" w:hAnsi="Cascadia Code"/>
+          <w:sz w:val="24"/>
+          <w:szCs w:val="24"/>
+        </w:rPr>
+        <w:br w:type="page"/>
+      </w:r>
+    </w:p>
+    <w:p>
+      <w:pPr>
+        <w:spacing w:after="0"/>
+        <w:jc w:val="center"/>
+        <w:rPr>
+          <w:rFonts w:ascii="Cascadia Code" w:hAnsi="Cascadia Code"/>
+          <w:b/>
+          <w:bCs/>
+          <w:sz w:val="24"/>
+          <w:szCs w:val="24"/>
+        </w:rPr>
+      </w:pPr>
+      <w:r>
+        <w:rPr>
+          <w:rFonts w:ascii="Cascadia Code" w:hAnsi="Cascadia Code"/>
+          <w:b/>
+          <w:bCs/>
+          <w:sz w:val="24"/>
+          <w:szCs w:val="24"/>
+        </w:rPr>
+        <w:lastRenderedPageBreak/>
+        <w:t xml:space="preserve">Day </w:t>
+      </w:r>
+      <w:proofErr w:type="spellStart"/>
+      <w:r>
+        <w:rPr>
+          <w:rFonts w:ascii="Cascadia Code" w:hAnsi="Cascadia Code"/>
+          <w:b/>
+          <w:bCs/>
+          <w:sz w:val="24"/>
+          <w:szCs w:val="24"/>
+        </w:rPr>
+        <w:t>ThreeFour</w:t>
+      </w:r>
+      <w:proofErr w:type="spellEnd"/>
+    </w:p>
+    <w:p>
+      <w:pPr>
+        <w:spacing w:after="0"/>
+        <w:jc w:val="center"/>
+        <w:rPr>
+          <w:rFonts w:ascii="Cascadia Code" w:hAnsi="Cascadia Code"/>
+          <w:b/>
+          <w:bCs/>
+          <w:sz w:val="24"/>
+          <w:szCs w:val="24"/>
+        </w:rPr>
+      </w:pPr>
+      <w:r>
+        <w:rPr>
+          <w:rFonts w:ascii="Cascadia Code" w:hAnsi="Cascadia Code"/>
+          <w:b/>
+          <w:bCs/>
+          <w:sz w:val="24"/>
+          <w:szCs w:val="24"/>
+        </w:rPr>
+        <w:t>26</w:t>
+      </w:r>
+      <w:r>
+        <w:rPr>
+          <w:rFonts w:ascii="Cascadia Code" w:hAnsi="Cascadia Code"/>
+          <w:b/>
+          <w:bCs/>
+          <w:sz w:val="24"/>
+          <w:szCs w:val="24"/>
+          <w:vertAlign w:val="superscript"/>
+        </w:rPr>
+        <w:t>th</w:t>
+      </w:r>
+      <w:r>
+        <w:rPr>
+          <w:rFonts w:ascii="Cascadia Code" w:hAnsi="Cascadia Code"/>
+          <w:b/>
+          <w:bCs/>
+          <w:sz w:val="24"/>
+          <w:szCs w:val="24"/>
+        </w:rPr>
+        <w:t xml:space="preserve"> </w:t>
+      </w:r>
+      <w:r>
+        <w:rPr>
+          <w:rFonts w:ascii="Cascadia Code" w:hAnsi="Cascadia Code"/>
+          <w:b/>
+          <w:bCs/>
+          <w:sz w:val="24"/>
+          <w:szCs w:val="24"/>
+        </w:rPr>
+        <w:t>September</w:t>
+      </w:r>
+      <w:r>
+        <w:rPr>
+          <w:rFonts w:ascii="Cascadia Code" w:hAnsi="Cascadia Code"/>
+          <w:b/>
+          <w:bCs/>
+          <w:sz w:val="24"/>
+          <w:szCs w:val="24"/>
+        </w:rPr>
+        <w:t xml:space="preserve"> 2023</w:t>
+      </w:r>
+    </w:p>
+    <w:p>
+      <w:pPr>
+        <w:spacing w:after="0"/>
+        <w:rPr>
+          <w:rFonts w:ascii="Cascadia Code" w:hAnsi="Cascadia Code"/>
+          <w:sz w:val="24"/>
+          <w:szCs w:val="24"/>
+        </w:rPr>
+      </w:pPr>
+    </w:p>
+    <w:p>
+      <w:pPr>
+        <w:spacing w:line="240" w:lineRule="auto"/>
+        <w:jc w:val="both"/>
+        <w:rPr>
+          <w:rFonts w:ascii="Cascadia Code" w:hAnsi="Cascadia Code"/>
+          <w:sz w:val="24"/>
+          <w:szCs w:val="24"/>
+        </w:rPr>
+      </w:pPr>
+      <w:proofErr w:type="spellStart"/>
+      <w:r>
+        <w:rPr>
+          <w:rFonts w:ascii="Cascadia Code" w:hAnsi="Cascadia Code"/>
+          <w:sz w:val="24"/>
+          <w:szCs w:val="24"/>
+        </w:rPr>
+        <w:t>WokeUp</w:t>
+      </w:r>
+      <w:proofErr w:type="spellEnd"/>
       <w:r>
         <w:rPr>
           <w:rFonts w:ascii="Cascadia Code" w:hAnsi="Cascadia Code"/>
@@ -9131,42 +12010,88 @@
           <w:sz w:val="24"/>
           <w:szCs w:val="24"/>
         </w:rPr>
-        <w:t xml:space="preserve"> 05:40am</w:t>
-      </w:r>
-      <w:r>
-        <w:rPr>
-          <w:rFonts w:ascii="Cascadia Code" w:hAnsi="Cascadia Code"/>
-          <w:sz w:val="24"/>
-          <w:szCs w:val="24"/>
-        </w:rPr>
-        <w:t xml:space="preserve">… Finished my Fajr salah… It seemed very Late, To be honest; I was very freakin’ Lazy, wanted to skip boxing class… Went for a </w:t>
-      </w:r>
-      <w:r>
-        <w:rPr>
-          <w:rFonts w:ascii="Cascadia Code" w:hAnsi="Cascadia Code"/>
-          <w:sz w:val="24"/>
-          <w:szCs w:val="24"/>
-        </w:rPr>
-        <w:t>4.5km run n few rounds for HeavyBag in the Apartment.</w:t>
-      </w:r>
-    </w:p>
-    <w:p>
-      <w:pPr>
-        <w:spacing w:line="240" w:lineRule="auto"/>
-        <w:jc w:val="both"/>
-        <w:rPr>
-          <w:rFonts w:ascii="Cascadia Code" w:hAnsi="Cascadia Code"/>
-          <w:sz w:val="24"/>
-          <w:szCs w:val="24"/>
-        </w:rPr>
-      </w:pPr>
-      <w:r>
-        <w:rPr>
-          <w:rFonts w:ascii="Cascadia Code" w:hAnsi="Cascadia Code"/>
-          <w:sz w:val="24"/>
-          <w:szCs w:val="24"/>
-        </w:rPr>
-        <w:t>Drove to college… Updated my Repos in the Laboratory class</w:t>
+        <w:t xml:space="preserve"> 05:50am</w:t>
+      </w:r>
+      <w:r>
+        <w:rPr>
+          <w:rFonts w:ascii="Cascadia Code" w:hAnsi="Cascadia Code"/>
+          <w:sz w:val="24"/>
+          <w:szCs w:val="24"/>
+        </w:rPr>
+        <w:t xml:space="preserve">… Finished my Fajr salah… and </w:t>
+      </w:r>
+      <w:proofErr w:type="gramStart"/>
+      <w:r>
+        <w:rPr>
+          <w:rFonts w:ascii="Cascadia Code" w:hAnsi="Cascadia Code"/>
+          <w:sz w:val="24"/>
+          <w:szCs w:val="24"/>
+        </w:rPr>
+        <w:t>Yes</w:t>
+      </w:r>
+      <w:proofErr w:type="gramEnd"/>
+      <w:r>
+        <w:rPr>
+          <w:rFonts w:ascii="Cascadia Code" w:hAnsi="Cascadia Code"/>
+          <w:sz w:val="24"/>
+          <w:szCs w:val="24"/>
+        </w:rPr>
+        <w:t xml:space="preserve">! It’s Late… Drove my Cycle to the Stadium went for a 2.5km Lazy Short run… did few rounds of </w:t>
+      </w:r>
+      <w:proofErr w:type="spellStart"/>
+      <w:r>
+        <w:rPr>
+          <w:rFonts w:ascii="Cascadia Code" w:hAnsi="Cascadia Code"/>
+          <w:sz w:val="24"/>
+          <w:szCs w:val="24"/>
+        </w:rPr>
+        <w:t>MildSparring</w:t>
+      </w:r>
+      <w:proofErr w:type="spellEnd"/>
+      <w:r>
+        <w:rPr>
+          <w:rFonts w:ascii="Cascadia Code" w:hAnsi="Cascadia Code"/>
+          <w:sz w:val="24"/>
+          <w:szCs w:val="24"/>
+        </w:rPr>
+        <w:t>.</w:t>
+      </w:r>
+    </w:p>
+    <w:p>
+      <w:pPr>
+        <w:spacing w:line="240" w:lineRule="auto"/>
+        <w:jc w:val="both"/>
+        <w:rPr>
+          <w:rFonts w:ascii="Cascadia Code" w:hAnsi="Cascadia Code"/>
+          <w:sz w:val="24"/>
+          <w:szCs w:val="24"/>
+        </w:rPr>
+      </w:pPr>
+      <w:r>
+        <w:rPr>
+          <w:rFonts w:ascii="Cascadia Code" w:hAnsi="Cascadia Code"/>
+          <w:sz w:val="24"/>
+          <w:szCs w:val="24"/>
+        </w:rPr>
+        <w:t xml:space="preserve">Drove to college… Nothing much Seemed normal… Stayed back in the library till 7pm… Drove to </w:t>
+      </w:r>
+      <w:proofErr w:type="spellStart"/>
+      <w:r>
+        <w:rPr>
+          <w:rFonts w:ascii="Cascadia Code" w:hAnsi="Cascadia Code"/>
+          <w:sz w:val="24"/>
+          <w:szCs w:val="24"/>
+        </w:rPr>
+        <w:t>Nanima’a</w:t>
+      </w:r>
+      <w:proofErr w:type="spellEnd"/>
+      <w:r>
+        <w:rPr>
+          <w:rFonts w:ascii="Cascadia Code" w:hAnsi="Cascadia Code"/>
+          <w:sz w:val="24"/>
+          <w:szCs w:val="24"/>
+        </w:rPr>
+        <w:t xml:space="preserve"> n then Office… Updated my Repos.</w:t>
       </w:r>
     </w:p>
     <w:p>
@@ -9204,15 +12129,43 @@
           <w:sz w:val="24"/>
           <w:szCs w:val="24"/>
         </w:rPr>
-        <w:t xml:space="preserve">Literally… This is the Laziest Run so far… </w:t>
-      </w:r>
-      <w:r>
-        <w:rPr>
-          <w:rFonts w:ascii="Cascadia Code" w:hAnsi="Cascadia Code"/>
-          <w:sz w:val="24"/>
-          <w:szCs w:val="24"/>
-        </w:rPr>
-        <w:t>Gotto get over with this MindSet!</w:t>
+        <w:t xml:space="preserve">Just </w:t>
+      </w:r>
+      <w:proofErr w:type="spellStart"/>
+      <w:r>
+        <w:rPr>
+          <w:rFonts w:ascii="Cascadia Code" w:hAnsi="Cascadia Code"/>
+          <w:sz w:val="24"/>
+          <w:szCs w:val="24"/>
+        </w:rPr>
+        <w:t>Just</w:t>
+      </w:r>
+      <w:proofErr w:type="spellEnd"/>
+      <w:r>
+        <w:rPr>
+          <w:rFonts w:ascii="Cascadia Code" w:hAnsi="Cascadia Code"/>
+          <w:sz w:val="24"/>
+          <w:szCs w:val="24"/>
+        </w:rPr>
+        <w:t xml:space="preserve"> went through the laziest </w:t>
+      </w:r>
+      <w:proofErr w:type="spellStart"/>
+      <w:r>
+        <w:rPr>
+          <w:rFonts w:ascii="Cascadia Code" w:hAnsi="Cascadia Code"/>
+          <w:sz w:val="24"/>
+          <w:szCs w:val="24"/>
+        </w:rPr>
+        <w:t>Freakin</w:t>
+      </w:r>
+      <w:proofErr w:type="spellEnd"/>
+      <w:r>
+        <w:rPr>
+          <w:rFonts w:ascii="Cascadia Code" w:hAnsi="Cascadia Code"/>
+          <w:sz w:val="24"/>
+          <w:szCs w:val="24"/>
+        </w:rPr>
+        <w:t>’ Running Session today… and it the Shortest so far! I really don’t understand what’s going on with me for the Past 2 days.</w:t>
       </w:r>
     </w:p>
     <w:p>

--- a/SidArchives/RecordArchive.docx
+++ b/SidArchives/RecordArchive.docx
@@ -12002,6 +12002,315 @@
           <w:sz w:val="24"/>
           <w:szCs w:val="24"/>
         </w:rPr>
+        <w:t xml:space="preserve"> at 05:50am… Finished my Fajr salah… and </w:t>
+      </w:r>
+      <w:proofErr w:type="gramStart"/>
+      <w:r>
+        <w:rPr>
+          <w:rFonts w:ascii="Cascadia Code" w:hAnsi="Cascadia Code"/>
+          <w:sz w:val="24"/>
+          <w:szCs w:val="24"/>
+        </w:rPr>
+        <w:t>Yes</w:t>
+      </w:r>
+      <w:proofErr w:type="gramEnd"/>
+      <w:r>
+        <w:rPr>
+          <w:rFonts w:ascii="Cascadia Code" w:hAnsi="Cascadia Code"/>
+          <w:sz w:val="24"/>
+          <w:szCs w:val="24"/>
+        </w:rPr>
+        <w:t xml:space="preserve">! It’s Late… Drove my Cycle to the Stadium went for a 2.5km Lazy Short run… did few rounds of </w:t>
+      </w:r>
+      <w:proofErr w:type="spellStart"/>
+      <w:r>
+        <w:rPr>
+          <w:rFonts w:ascii="Cascadia Code" w:hAnsi="Cascadia Code"/>
+          <w:sz w:val="24"/>
+          <w:szCs w:val="24"/>
+        </w:rPr>
+        <w:t>MildSparring</w:t>
+      </w:r>
+      <w:proofErr w:type="spellEnd"/>
+      <w:r>
+        <w:rPr>
+          <w:rFonts w:ascii="Cascadia Code" w:hAnsi="Cascadia Code"/>
+          <w:sz w:val="24"/>
+          <w:szCs w:val="24"/>
+        </w:rPr>
+        <w:t>.</w:t>
+      </w:r>
+    </w:p>
+    <w:p>
+      <w:pPr>
+        <w:spacing w:line="240" w:lineRule="auto"/>
+        <w:jc w:val="both"/>
+        <w:rPr>
+          <w:rFonts w:ascii="Cascadia Code" w:hAnsi="Cascadia Code"/>
+          <w:sz w:val="24"/>
+          <w:szCs w:val="24"/>
+        </w:rPr>
+      </w:pPr>
+      <w:r>
+        <w:rPr>
+          <w:rFonts w:ascii="Cascadia Code" w:hAnsi="Cascadia Code"/>
+          <w:sz w:val="24"/>
+          <w:szCs w:val="24"/>
+        </w:rPr>
+        <w:t xml:space="preserve">Drove to college… Nothing much Seemed normal… Stayed back in the library till 7pm… Drove to </w:t>
+      </w:r>
+      <w:proofErr w:type="spellStart"/>
+      <w:r>
+        <w:rPr>
+          <w:rFonts w:ascii="Cascadia Code" w:hAnsi="Cascadia Code"/>
+          <w:sz w:val="24"/>
+          <w:szCs w:val="24"/>
+        </w:rPr>
+        <w:t>Nanima’a</w:t>
+      </w:r>
+      <w:proofErr w:type="spellEnd"/>
+      <w:r>
+        <w:rPr>
+          <w:rFonts w:ascii="Cascadia Code" w:hAnsi="Cascadia Code"/>
+          <w:sz w:val="24"/>
+          <w:szCs w:val="24"/>
+        </w:rPr>
+        <w:t xml:space="preserve"> n then Office… Updated my Repos</w:t>
+      </w:r>
+      <w:r>
+        <w:rPr>
+          <w:rFonts w:ascii="Cascadia Code" w:hAnsi="Cascadia Code"/>
+          <w:sz w:val="24"/>
+          <w:szCs w:val="24"/>
+        </w:rPr>
+        <w:t>… Went to bed around 11pm-12am.</w:t>
+      </w:r>
+    </w:p>
+    <w:p>
+      <w:pPr>
+        <w:spacing w:line="240" w:lineRule="auto"/>
+        <w:jc w:val="both"/>
+        <w:rPr>
+          <w:rFonts w:ascii="Cascadia Code" w:hAnsi="Cascadia Code"/>
+          <w:sz w:val="24"/>
+          <w:szCs w:val="24"/>
+        </w:rPr>
+      </w:pPr>
+      <w:r>
+        <w:rPr>
+          <w:rFonts w:ascii="Cascadia Code" w:hAnsi="Cascadia Code"/>
+          <w:sz w:val="24"/>
+          <w:szCs w:val="24"/>
+        </w:rPr>
+        <w:t>----------------------------------------------------------------</w:t>
+      </w:r>
+    </w:p>
+    <w:p>
+      <w:pPr>
+        <w:spacing w:line="240" w:lineRule="auto"/>
+        <w:jc w:val="both"/>
+        <w:rPr>
+          <w:rFonts w:ascii="Cascadia Code" w:hAnsi="Cascadia Code"/>
+          <w:sz w:val="24"/>
+          <w:szCs w:val="24"/>
+        </w:rPr>
+      </w:pPr>
+      <w:r>
+        <w:rPr>
+          <w:rFonts w:ascii="Cascadia Code" w:hAnsi="Cascadia Code"/>
+          <w:sz w:val="24"/>
+          <w:szCs w:val="24"/>
+        </w:rPr>
+        <w:t xml:space="preserve">Just went through the laziest </w:t>
+      </w:r>
+      <w:proofErr w:type="spellStart"/>
+      <w:r>
+        <w:rPr>
+          <w:rFonts w:ascii="Cascadia Code" w:hAnsi="Cascadia Code"/>
+          <w:sz w:val="24"/>
+          <w:szCs w:val="24"/>
+        </w:rPr>
+        <w:t>Freakin</w:t>
+      </w:r>
+      <w:proofErr w:type="spellEnd"/>
+      <w:r>
+        <w:rPr>
+          <w:rFonts w:ascii="Cascadia Code" w:hAnsi="Cascadia Code"/>
+          <w:sz w:val="24"/>
+          <w:szCs w:val="24"/>
+        </w:rPr>
+        <w:t xml:space="preserve">’ Running Session today… and it </w:t>
+      </w:r>
+      <w:r>
+        <w:rPr>
+          <w:rFonts w:ascii="Cascadia Code" w:hAnsi="Cascadia Code"/>
+          <w:sz w:val="24"/>
+          <w:szCs w:val="24"/>
+        </w:rPr>
+        <w:t xml:space="preserve">is </w:t>
+      </w:r>
+      <w:r>
+        <w:rPr>
+          <w:rFonts w:ascii="Cascadia Code" w:hAnsi="Cascadia Code"/>
+          <w:sz w:val="24"/>
+          <w:szCs w:val="24"/>
+        </w:rPr>
+        <w:t>the Shortest so far! I really don’t understand what’s going on with me for the Past 2 days.</w:t>
+      </w:r>
+    </w:p>
+    <w:p>
+      <w:pPr>
+        <w:rPr>
+          <w:rFonts w:ascii="Cascadia Code" w:hAnsi="Cascadia Code"/>
+          <w:sz w:val="24"/>
+          <w:szCs w:val="24"/>
+        </w:rPr>
+      </w:pPr>
+      <w:r>
+        <w:rPr>
+          <w:rFonts w:ascii="Cascadia Code" w:hAnsi="Cascadia Code"/>
+          <w:sz w:val="24"/>
+          <w:szCs w:val="24"/>
+        </w:rPr>
+        <w:br w:type="page"/>
+      </w:r>
+    </w:p>
+    <w:p>
+      <w:pPr>
+        <w:spacing w:after="0" w:line="240" w:lineRule="auto"/>
+        <w:jc w:val="center"/>
+        <w:rPr>
+          <w:rFonts w:ascii="Cascadia Code" w:hAnsi="Cascadia Code"/>
+          <w:b/>
+          <w:bCs/>
+          <w:sz w:val="24"/>
+          <w:szCs w:val="24"/>
+        </w:rPr>
+      </w:pPr>
+      <w:r>
+        <w:rPr>
+          <w:rFonts w:ascii="Cascadia Code" w:hAnsi="Cascadia Code"/>
+          <w:b/>
+          <w:bCs/>
+          <w:sz w:val="24"/>
+          <w:szCs w:val="24"/>
+        </w:rPr>
+        <w:lastRenderedPageBreak/>
+        <w:t xml:space="preserve">Day </w:t>
+      </w:r>
+      <w:proofErr w:type="spellStart"/>
+      <w:r>
+        <w:rPr>
+          <w:rFonts w:ascii="Cascadia Code" w:hAnsi="Cascadia Code"/>
+          <w:b/>
+          <w:bCs/>
+          <w:sz w:val="24"/>
+          <w:szCs w:val="24"/>
+        </w:rPr>
+        <w:t>T</w:t>
+      </w:r>
+      <w:r>
+        <w:rPr>
+          <w:rFonts w:ascii="Cascadia Code" w:hAnsi="Cascadia Code"/>
+          <w:b/>
+          <w:bCs/>
+          <w:sz w:val="24"/>
+          <w:szCs w:val="24"/>
+        </w:rPr>
+        <w:t>hreeFive</w:t>
+      </w:r>
+      <w:proofErr w:type="spellEnd"/>
+    </w:p>
+    <w:p>
+      <w:pPr>
+        <w:spacing w:after="0" w:line="240" w:lineRule="auto"/>
+        <w:jc w:val="center"/>
+        <w:rPr>
+          <w:rFonts w:ascii="Cascadia Code" w:hAnsi="Cascadia Code"/>
+          <w:b/>
+          <w:bCs/>
+          <w:sz w:val="24"/>
+          <w:szCs w:val="24"/>
+        </w:rPr>
+      </w:pPr>
+      <w:r>
+        <w:rPr>
+          <w:rFonts w:ascii="Cascadia Code" w:hAnsi="Cascadia Code"/>
+          <w:b/>
+          <w:bCs/>
+          <w:sz w:val="24"/>
+          <w:szCs w:val="24"/>
+        </w:rPr>
+        <w:t>2</w:t>
+      </w:r>
+      <w:r>
+        <w:rPr>
+          <w:rFonts w:ascii="Cascadia Code" w:hAnsi="Cascadia Code"/>
+          <w:b/>
+          <w:bCs/>
+          <w:sz w:val="24"/>
+          <w:szCs w:val="24"/>
+        </w:rPr>
+        <w:t>7</w:t>
+      </w:r>
+      <w:r>
+        <w:rPr>
+          <w:rFonts w:ascii="Cascadia Code" w:hAnsi="Cascadia Code"/>
+          <w:b/>
+          <w:bCs/>
+          <w:sz w:val="24"/>
+          <w:szCs w:val="24"/>
+          <w:vertAlign w:val="superscript"/>
+        </w:rPr>
+        <w:t>th</w:t>
+      </w:r>
+      <w:r>
+        <w:rPr>
+          <w:rFonts w:ascii="Cascadia Code" w:hAnsi="Cascadia Code"/>
+          <w:b/>
+          <w:bCs/>
+          <w:sz w:val="24"/>
+          <w:szCs w:val="24"/>
+        </w:rPr>
+        <w:t xml:space="preserve"> September 2023</w:t>
+      </w:r>
+    </w:p>
+    <w:p>
+      <w:pPr>
+        <w:spacing w:line="240" w:lineRule="auto"/>
+        <w:rPr>
+          <w:rFonts w:ascii="Cascadia Code" w:hAnsi="Cascadia Code"/>
+          <w:sz w:val="24"/>
+          <w:szCs w:val="24"/>
+        </w:rPr>
+      </w:pPr>
+    </w:p>
+    <w:p>
+      <w:pPr>
+        <w:spacing w:line="240" w:lineRule="auto"/>
+        <w:jc w:val="both"/>
+        <w:rPr>
+          <w:rFonts w:ascii="Cascadia Code" w:hAnsi="Cascadia Code"/>
+          <w:sz w:val="24"/>
+          <w:szCs w:val="24"/>
+        </w:rPr>
+      </w:pPr>
+      <w:proofErr w:type="spellStart"/>
+      <w:r>
+        <w:rPr>
+          <w:rFonts w:ascii="Cascadia Code" w:hAnsi="Cascadia Code"/>
+          <w:sz w:val="24"/>
+          <w:szCs w:val="24"/>
+        </w:rPr>
+        <w:t>WokeUp</w:t>
+      </w:r>
+      <w:proofErr w:type="spellEnd"/>
+      <w:r>
+        <w:rPr>
+          <w:rFonts w:ascii="Cascadia Code" w:hAnsi="Cascadia Code"/>
+          <w:sz w:val="24"/>
+          <w:szCs w:val="24"/>
+        </w:rPr>
         <w:t xml:space="preserve"> at</w:t>
       </w:r>
       <w:r>
@@ -12010,15 +12319,368 @@
           <w:sz w:val="24"/>
           <w:szCs w:val="24"/>
         </w:rPr>
-        <w:t xml:space="preserve"> 05:50am</w:t>
-      </w:r>
-      <w:r>
-        <w:rPr>
-          <w:rFonts w:ascii="Cascadia Code" w:hAnsi="Cascadia Code"/>
-          <w:sz w:val="24"/>
-          <w:szCs w:val="24"/>
-        </w:rPr>
-        <w:t xml:space="preserve">… Finished my Fajr salah… and </w:t>
+        <w:t xml:space="preserve"> </w:t>
+      </w:r>
+      <w:r>
+        <w:rPr>
+          <w:rFonts w:ascii="Cascadia Code" w:hAnsi="Cascadia Code"/>
+          <w:sz w:val="24"/>
+          <w:szCs w:val="24"/>
+        </w:rPr>
+        <w:t>05</w:t>
+      </w:r>
+      <w:r>
+        <w:rPr>
+          <w:rFonts w:ascii="Cascadia Code" w:hAnsi="Cascadia Code"/>
+          <w:sz w:val="24"/>
+          <w:szCs w:val="24"/>
+        </w:rPr>
+        <w:t>:</w:t>
+      </w:r>
+      <w:r>
+        <w:rPr>
+          <w:rFonts w:ascii="Cascadia Code" w:hAnsi="Cascadia Code"/>
+          <w:sz w:val="24"/>
+          <w:szCs w:val="24"/>
+        </w:rPr>
+        <w:t>50a</w:t>
+      </w:r>
+      <w:r>
+        <w:rPr>
+          <w:rFonts w:ascii="Cascadia Code" w:hAnsi="Cascadia Code"/>
+          <w:sz w:val="24"/>
+          <w:szCs w:val="24"/>
+        </w:rPr>
+        <w:t>m</w:t>
+      </w:r>
+      <w:r>
+        <w:rPr>
+          <w:rFonts w:ascii="Cascadia Code" w:hAnsi="Cascadia Code"/>
+          <w:sz w:val="24"/>
+          <w:szCs w:val="24"/>
+        </w:rPr>
+        <w:t xml:space="preserve">… Finished my Fajr Salah… Drove my Cycle to the stadium… It was late already, Skipped the running session n jumped Rope… Then few rounds of </w:t>
+      </w:r>
+      <w:proofErr w:type="spellStart"/>
+      <w:r>
+        <w:rPr>
+          <w:rFonts w:ascii="Cascadia Code" w:hAnsi="Cascadia Code"/>
+          <w:sz w:val="24"/>
+          <w:szCs w:val="24"/>
+        </w:rPr>
+        <w:t>HeavyBag</w:t>
+      </w:r>
+      <w:proofErr w:type="spellEnd"/>
+      <w:r>
+        <w:rPr>
+          <w:rFonts w:ascii="Cascadia Code" w:hAnsi="Cascadia Code"/>
+          <w:sz w:val="24"/>
+          <w:szCs w:val="24"/>
+        </w:rPr>
+        <w:t>.</w:t>
+      </w:r>
+    </w:p>
+    <w:p>
+      <w:pPr>
+        <w:spacing w:line="240" w:lineRule="auto"/>
+        <w:jc w:val="both"/>
+        <w:rPr>
+          <w:rFonts w:ascii="Cascadia Code" w:hAnsi="Cascadia Code"/>
+          <w:sz w:val="24"/>
+          <w:szCs w:val="24"/>
+        </w:rPr>
+      </w:pPr>
+      <w:r>
+        <w:rPr>
+          <w:rFonts w:ascii="Cascadia Code" w:hAnsi="Cascadia Code"/>
+          <w:sz w:val="24"/>
+          <w:szCs w:val="24"/>
+        </w:rPr>
+        <w:t>Drove to College… Had CSE Association inaugural function, I was elected as an Office Bearer… Updated my Repos in the Library after my College Hours… Drove to Nanima’s n then to my Home… Went to bed around 10pm-11pm.</w:t>
+      </w:r>
+    </w:p>
+    <w:p>
+      <w:pPr>
+        <w:spacing w:line="240" w:lineRule="auto"/>
+        <w:jc w:val="both"/>
+        <w:rPr>
+          <w:rFonts w:ascii="Cascadia Code" w:hAnsi="Cascadia Code"/>
+          <w:sz w:val="24"/>
+          <w:szCs w:val="24"/>
+        </w:rPr>
+      </w:pPr>
+      <w:r>
+        <w:rPr>
+          <w:rFonts w:ascii="Cascadia Code" w:hAnsi="Cascadia Code"/>
+          <w:sz w:val="24"/>
+          <w:szCs w:val="24"/>
+        </w:rPr>
+        <w:t>----------------------------------------------------------------</w:t>
+      </w:r>
+    </w:p>
+    <w:p>
+      <w:pPr>
+        <w:spacing w:line="240" w:lineRule="auto"/>
+        <w:jc w:val="both"/>
+        <w:rPr>
+          <w:rFonts w:ascii="Cascadia Code" w:hAnsi="Cascadia Code"/>
+          <w:sz w:val="24"/>
+          <w:szCs w:val="24"/>
+        </w:rPr>
+      </w:pPr>
+      <w:r>
+        <w:rPr>
+          <w:rFonts w:ascii="Cascadia Code" w:hAnsi="Cascadia Code"/>
+          <w:sz w:val="24"/>
+          <w:szCs w:val="24"/>
+        </w:rPr>
+        <w:t>I really don’t understand what’s wrong with me this week… I’m feeling very Lazt this Week from the Start.</w:t>
+      </w:r>
+    </w:p>
+    <w:p>
+      <w:pPr>
+        <w:rPr>
+          <w:rFonts w:ascii="Cascadia Code" w:hAnsi="Cascadia Code"/>
+          <w:sz w:val="24"/>
+          <w:szCs w:val="24"/>
+        </w:rPr>
+      </w:pPr>
+      <w:r>
+        <w:rPr>
+          <w:rFonts w:ascii="Cascadia Code" w:hAnsi="Cascadia Code"/>
+          <w:sz w:val="24"/>
+          <w:szCs w:val="24"/>
+        </w:rPr>
+        <w:br w:type="page"/>
+      </w:r>
+    </w:p>
+    <w:p>
+      <w:pPr>
+        <w:spacing w:after="0" w:line="240" w:lineRule="auto"/>
+        <w:jc w:val="center"/>
+        <w:rPr>
+          <w:rFonts w:ascii="Cascadia Code" w:hAnsi="Cascadia Code"/>
+          <w:b/>
+          <w:bCs/>
+          <w:sz w:val="24"/>
+          <w:szCs w:val="24"/>
+        </w:rPr>
+      </w:pPr>
+      <w:r>
+        <w:rPr>
+          <w:rFonts w:ascii="Cascadia Code" w:hAnsi="Cascadia Code"/>
+          <w:b/>
+          <w:bCs/>
+          <w:sz w:val="24"/>
+          <w:szCs w:val="24"/>
+        </w:rPr>
+        <w:lastRenderedPageBreak/>
+        <w:t xml:space="preserve">Day </w:t>
+      </w:r>
+      <w:proofErr w:type="spellStart"/>
+      <w:r>
+        <w:rPr>
+          <w:rFonts w:ascii="Cascadia Code" w:hAnsi="Cascadia Code"/>
+          <w:b/>
+          <w:bCs/>
+          <w:sz w:val="24"/>
+          <w:szCs w:val="24"/>
+        </w:rPr>
+        <w:t>T</w:t>
+      </w:r>
+      <w:r>
+        <w:rPr>
+          <w:rFonts w:ascii="Cascadia Code" w:hAnsi="Cascadia Code"/>
+          <w:b/>
+          <w:bCs/>
+          <w:sz w:val="24"/>
+          <w:szCs w:val="24"/>
+        </w:rPr>
+        <w:t>hreeSix</w:t>
+      </w:r>
+      <w:proofErr w:type="spellEnd"/>
+    </w:p>
+    <w:p>
+      <w:pPr>
+        <w:spacing w:after="0" w:line="240" w:lineRule="auto"/>
+        <w:jc w:val="center"/>
+        <w:rPr>
+          <w:rFonts w:ascii="Cascadia Code" w:hAnsi="Cascadia Code"/>
+          <w:b/>
+          <w:bCs/>
+          <w:sz w:val="24"/>
+          <w:szCs w:val="24"/>
+        </w:rPr>
+      </w:pPr>
+      <w:r>
+        <w:rPr>
+          <w:rFonts w:ascii="Cascadia Code" w:hAnsi="Cascadia Code"/>
+          <w:b/>
+          <w:bCs/>
+          <w:sz w:val="24"/>
+          <w:szCs w:val="24"/>
+        </w:rPr>
+        <w:t>2</w:t>
+      </w:r>
+      <w:r>
+        <w:rPr>
+          <w:rFonts w:ascii="Cascadia Code" w:hAnsi="Cascadia Code"/>
+          <w:b/>
+          <w:bCs/>
+          <w:sz w:val="24"/>
+          <w:szCs w:val="24"/>
+        </w:rPr>
+        <w:t>8</w:t>
+      </w:r>
+      <w:r>
+        <w:rPr>
+          <w:rFonts w:ascii="Cascadia Code" w:hAnsi="Cascadia Code"/>
+          <w:b/>
+          <w:bCs/>
+          <w:sz w:val="24"/>
+          <w:szCs w:val="24"/>
+          <w:vertAlign w:val="superscript"/>
+        </w:rPr>
+        <w:t>th</w:t>
+      </w:r>
+      <w:r>
+        <w:rPr>
+          <w:rFonts w:ascii="Cascadia Code" w:hAnsi="Cascadia Code"/>
+          <w:b/>
+          <w:bCs/>
+          <w:sz w:val="24"/>
+          <w:szCs w:val="24"/>
+        </w:rPr>
+        <w:t xml:space="preserve"> September 2023</w:t>
+      </w:r>
+    </w:p>
+    <w:p>
+      <w:pPr>
+        <w:spacing w:line="240" w:lineRule="auto"/>
+        <w:rPr>
+          <w:rFonts w:ascii="Cascadia Code" w:hAnsi="Cascadia Code"/>
+          <w:sz w:val="24"/>
+          <w:szCs w:val="24"/>
+        </w:rPr>
+      </w:pPr>
+    </w:p>
+    <w:p>
+      <w:pPr>
+        <w:spacing w:line="240" w:lineRule="auto"/>
+        <w:jc w:val="both"/>
+        <w:rPr>
+          <w:rFonts w:ascii="Cascadia Code" w:hAnsi="Cascadia Code"/>
+          <w:sz w:val="24"/>
+          <w:szCs w:val="24"/>
+        </w:rPr>
+      </w:pPr>
+      <w:proofErr w:type="spellStart"/>
+      <w:r>
+        <w:rPr>
+          <w:rFonts w:ascii="Cascadia Code" w:hAnsi="Cascadia Code"/>
+          <w:sz w:val="24"/>
+          <w:szCs w:val="24"/>
+        </w:rPr>
+        <w:t>WokeUp</w:t>
+      </w:r>
+      <w:proofErr w:type="spellEnd"/>
+      <w:r>
+        <w:rPr>
+          <w:rFonts w:ascii="Cascadia Code" w:hAnsi="Cascadia Code"/>
+          <w:sz w:val="24"/>
+          <w:szCs w:val="24"/>
+        </w:rPr>
+        <w:t xml:space="preserve"> at</w:t>
+      </w:r>
+      <w:r>
+        <w:rPr>
+          <w:rFonts w:ascii="Cascadia Code" w:hAnsi="Cascadia Code"/>
+          <w:sz w:val="24"/>
+          <w:szCs w:val="24"/>
+        </w:rPr>
+        <w:t xml:space="preserve"> </w:t>
+      </w:r>
+      <w:r>
+        <w:rPr>
+          <w:rFonts w:ascii="Cascadia Code" w:hAnsi="Cascadia Code"/>
+          <w:sz w:val="24"/>
+          <w:szCs w:val="24"/>
+        </w:rPr>
+        <w:t>10</w:t>
+      </w:r>
+      <w:r>
+        <w:rPr>
+          <w:rFonts w:ascii="Cascadia Code" w:hAnsi="Cascadia Code"/>
+          <w:sz w:val="24"/>
+          <w:szCs w:val="24"/>
+        </w:rPr>
+        <w:t>:</w:t>
+      </w:r>
+      <w:r>
+        <w:rPr>
+          <w:rFonts w:ascii="Cascadia Code" w:hAnsi="Cascadia Code"/>
+          <w:sz w:val="24"/>
+          <w:szCs w:val="24"/>
+        </w:rPr>
+        <w:t>52a</w:t>
+      </w:r>
+      <w:r>
+        <w:rPr>
+          <w:rFonts w:ascii="Cascadia Code" w:hAnsi="Cascadia Code"/>
+          <w:sz w:val="24"/>
+          <w:szCs w:val="24"/>
+        </w:rPr>
+        <w:t>m</w:t>
+      </w:r>
+      <w:r>
+        <w:rPr>
+          <w:rFonts w:ascii="Cascadia Code" w:hAnsi="Cascadia Code"/>
+          <w:sz w:val="24"/>
+          <w:szCs w:val="24"/>
+        </w:rPr>
+        <w:t xml:space="preserve">… </w:t>
+      </w:r>
+      <w:r>
+        <w:rPr>
+          <w:rFonts w:ascii="Cascadia Code" w:hAnsi="Cascadia Code"/>
+          <w:sz w:val="24"/>
+          <w:szCs w:val="24"/>
+        </w:rPr>
+        <w:t>Indeed,</w:t>
+      </w:r>
+      <w:r>
+        <w:rPr>
+          <w:rFonts w:ascii="Cascadia Code" w:hAnsi="Cascadia Code"/>
+          <w:sz w:val="24"/>
+          <w:szCs w:val="24"/>
+        </w:rPr>
+        <w:t xml:space="preserve"> I was Snoozing the Alarm right from 4am… Finished </w:t>
+      </w:r>
+      <w:r>
+        <w:rPr>
+          <w:rFonts w:ascii="Cascadia Code" w:hAnsi="Cascadia Code"/>
+          <w:sz w:val="24"/>
+          <w:szCs w:val="24"/>
+        </w:rPr>
+        <w:t xml:space="preserve">my Rope session… Tried sorting out the Reference Papers for the </w:t>
+      </w:r>
+      <w:proofErr w:type="spellStart"/>
+      <w:r>
+        <w:rPr>
+          <w:rFonts w:ascii="Cascadia Code" w:hAnsi="Cascadia Code"/>
+          <w:sz w:val="24"/>
+          <w:szCs w:val="24"/>
+        </w:rPr>
+        <w:t>PaperWork</w:t>
+      </w:r>
+      <w:proofErr w:type="spellEnd"/>
+      <w:r>
+        <w:rPr>
+          <w:rFonts w:ascii="Cascadia Code" w:hAnsi="Cascadia Code"/>
+          <w:sz w:val="24"/>
+          <w:szCs w:val="24"/>
+        </w:rPr>
+        <w:t xml:space="preserve">, </w:t>
       </w:r>
       <w:proofErr w:type="gramStart"/>
       <w:r>
@@ -12027,7 +12689,7 @@
           <w:sz w:val="24"/>
           <w:szCs w:val="24"/>
         </w:rPr>
-        <w:t>Yes</w:t>
+        <w:t>But</w:t>
       </w:r>
       <w:proofErr w:type="gramEnd"/>
       <w:r>
@@ -12036,62 +12698,130 @@
           <w:sz w:val="24"/>
           <w:szCs w:val="24"/>
         </w:rPr>
-        <w:t xml:space="preserve">! It’s Late… Drove my Cycle to the Stadium went for a 2.5km Lazy Short run… did few rounds of </w:t>
-      </w:r>
-      <w:proofErr w:type="spellStart"/>
-      <w:r>
-        <w:rPr>
-          <w:rFonts w:ascii="Cascadia Code" w:hAnsi="Cascadia Code"/>
-          <w:sz w:val="24"/>
-          <w:szCs w:val="24"/>
-        </w:rPr>
-        <w:t>MildSparring</w:t>
-      </w:r>
-      <w:proofErr w:type="spellEnd"/>
-      <w:r>
-        <w:rPr>
-          <w:rFonts w:ascii="Cascadia Code" w:hAnsi="Cascadia Code"/>
-          <w:sz w:val="24"/>
-          <w:szCs w:val="24"/>
-        </w:rPr>
-        <w:t>.</w:t>
-      </w:r>
-    </w:p>
-    <w:p>
-      <w:pPr>
-        <w:spacing w:line="240" w:lineRule="auto"/>
-        <w:jc w:val="both"/>
-        <w:rPr>
-          <w:rFonts w:ascii="Cascadia Code" w:hAnsi="Cascadia Code"/>
-          <w:sz w:val="24"/>
-          <w:szCs w:val="24"/>
-        </w:rPr>
-      </w:pPr>
-      <w:r>
-        <w:rPr>
-          <w:rFonts w:ascii="Cascadia Code" w:hAnsi="Cascadia Code"/>
-          <w:sz w:val="24"/>
-          <w:szCs w:val="24"/>
-        </w:rPr>
-        <w:t xml:space="preserve">Drove to college… Nothing much Seemed normal… Stayed back in the library till 7pm… Drove to </w:t>
-      </w:r>
-      <w:proofErr w:type="spellStart"/>
-      <w:r>
-        <w:rPr>
-          <w:rFonts w:ascii="Cascadia Code" w:hAnsi="Cascadia Code"/>
-          <w:sz w:val="24"/>
-          <w:szCs w:val="24"/>
-        </w:rPr>
-        <w:t>Nanima’a</w:t>
-      </w:r>
-      <w:proofErr w:type="spellEnd"/>
-      <w:r>
-        <w:rPr>
-          <w:rFonts w:ascii="Cascadia Code" w:hAnsi="Cascadia Code"/>
-          <w:sz w:val="24"/>
-          <w:szCs w:val="24"/>
-        </w:rPr>
-        <w:t xml:space="preserve"> n then Office… Updated my Repos.</w:t>
+        <w:t xml:space="preserve"> scrolled through Reddit.</w:t>
+      </w:r>
+    </w:p>
+    <w:p>
+      <w:pPr>
+        <w:spacing w:line="240" w:lineRule="auto"/>
+        <w:jc w:val="both"/>
+        <w:rPr>
+          <w:rFonts w:ascii="Cascadia Code" w:hAnsi="Cascadia Code"/>
+          <w:sz w:val="24"/>
+          <w:szCs w:val="24"/>
+        </w:rPr>
+      </w:pPr>
+      <w:r>
+        <w:rPr>
+          <w:rFonts w:ascii="Cascadia Code" w:hAnsi="Cascadia Code"/>
+          <w:sz w:val="24"/>
+          <w:szCs w:val="24"/>
+        </w:rPr>
+        <w:t xml:space="preserve">Took a Nap… </w:t>
+      </w:r>
+      <w:proofErr w:type="gramStart"/>
+      <w:r>
+        <w:rPr>
+          <w:rFonts w:ascii="Cascadia Code" w:hAnsi="Cascadia Code"/>
+          <w:sz w:val="24"/>
+          <w:szCs w:val="24"/>
+        </w:rPr>
+        <w:t>Again</w:t>
+      </w:r>
+      <w:proofErr w:type="gramEnd"/>
+      <w:r>
+        <w:rPr>
+          <w:rFonts w:ascii="Cascadia Code" w:hAnsi="Cascadia Code"/>
+          <w:sz w:val="24"/>
+          <w:szCs w:val="24"/>
+        </w:rPr>
+        <w:t xml:space="preserve"> tried </w:t>
+      </w:r>
+      <w:r>
+        <w:rPr>
+          <w:rFonts w:ascii="Cascadia Code" w:hAnsi="Cascadia Code"/>
+          <w:sz w:val="24"/>
+          <w:szCs w:val="24"/>
+        </w:rPr>
+        <w:t xml:space="preserve">sorting out the Reference Papers for the </w:t>
+      </w:r>
+      <w:proofErr w:type="spellStart"/>
+      <w:r>
+        <w:rPr>
+          <w:rFonts w:ascii="Cascadia Code" w:hAnsi="Cascadia Code"/>
+          <w:sz w:val="24"/>
+          <w:szCs w:val="24"/>
+        </w:rPr>
+        <w:t>PaperWork</w:t>
+      </w:r>
+      <w:proofErr w:type="spellEnd"/>
+      <w:r>
+        <w:rPr>
+          <w:rFonts w:ascii="Cascadia Code" w:hAnsi="Cascadia Code"/>
+          <w:sz w:val="24"/>
+          <w:szCs w:val="24"/>
+        </w:rPr>
+        <w:t xml:space="preserve">, But </w:t>
+      </w:r>
+      <w:r>
+        <w:rPr>
+          <w:rFonts w:ascii="Cascadia Code" w:hAnsi="Cascadia Code"/>
+          <w:sz w:val="24"/>
+          <w:szCs w:val="24"/>
+        </w:rPr>
+        <w:t xml:space="preserve">again I </w:t>
+      </w:r>
+      <w:proofErr w:type="spellStart"/>
+      <w:r>
+        <w:rPr>
+          <w:rFonts w:ascii="Cascadia Code" w:hAnsi="Cascadia Code"/>
+          <w:sz w:val="24"/>
+          <w:szCs w:val="24"/>
+        </w:rPr>
+        <w:t>freakin</w:t>
+      </w:r>
+      <w:proofErr w:type="spellEnd"/>
+      <w:r>
+        <w:rPr>
+          <w:rFonts w:ascii="Cascadia Code" w:hAnsi="Cascadia Code"/>
+          <w:sz w:val="24"/>
+          <w:szCs w:val="24"/>
+        </w:rPr>
+        <w:t xml:space="preserve">’ </w:t>
+      </w:r>
+      <w:r>
+        <w:rPr>
+          <w:rFonts w:ascii="Cascadia Code" w:hAnsi="Cascadia Code"/>
+          <w:sz w:val="24"/>
+          <w:szCs w:val="24"/>
+        </w:rPr>
+        <w:t>scrolled through Reddit</w:t>
+      </w:r>
+      <w:r>
+        <w:rPr>
+          <w:rFonts w:ascii="Cascadia Code" w:hAnsi="Cascadia Code"/>
+          <w:sz w:val="24"/>
+          <w:szCs w:val="24"/>
+        </w:rPr>
+        <w:t xml:space="preserve">… Went to Brooks with </w:t>
+      </w:r>
+      <w:proofErr w:type="spellStart"/>
+      <w:r>
+        <w:rPr>
+          <w:rFonts w:ascii="Cascadia Code" w:hAnsi="Cascadia Code"/>
+          <w:sz w:val="24"/>
+          <w:szCs w:val="24"/>
+        </w:rPr>
+        <w:t>Kutralee</w:t>
+      </w:r>
+      <w:proofErr w:type="spellEnd"/>
+      <w:r>
+        <w:rPr>
+          <w:rFonts w:ascii="Cascadia Code" w:hAnsi="Cascadia Code"/>
+          <w:sz w:val="24"/>
+          <w:szCs w:val="24"/>
+        </w:rPr>
+        <w:t>… Updated my Repos</w:t>
       </w:r>
     </w:p>
     <w:p>
@@ -12129,44 +12859,80 @@
           <w:sz w:val="24"/>
           <w:szCs w:val="24"/>
         </w:rPr>
-        <w:t xml:space="preserve">Just </w:t>
-      </w:r>
-      <w:proofErr w:type="spellStart"/>
-      <w:r>
-        <w:rPr>
-          <w:rFonts w:ascii="Cascadia Code" w:hAnsi="Cascadia Code"/>
-          <w:sz w:val="24"/>
-          <w:szCs w:val="24"/>
-        </w:rPr>
-        <w:t>Just</w:t>
-      </w:r>
-      <w:proofErr w:type="spellEnd"/>
-      <w:r>
-        <w:rPr>
-          <w:rFonts w:ascii="Cascadia Code" w:hAnsi="Cascadia Code"/>
-          <w:sz w:val="24"/>
-          <w:szCs w:val="24"/>
-        </w:rPr>
-        <w:t xml:space="preserve"> went through the laziest </w:t>
-      </w:r>
-      <w:proofErr w:type="spellStart"/>
-      <w:r>
-        <w:rPr>
-          <w:rFonts w:ascii="Cascadia Code" w:hAnsi="Cascadia Code"/>
-          <w:sz w:val="24"/>
-          <w:szCs w:val="24"/>
-        </w:rPr>
-        <w:t>Freakin</w:t>
-      </w:r>
-      <w:proofErr w:type="spellEnd"/>
-      <w:r>
-        <w:rPr>
-          <w:rFonts w:ascii="Cascadia Code" w:hAnsi="Cascadia Code"/>
-          <w:sz w:val="24"/>
-          <w:szCs w:val="24"/>
-        </w:rPr>
-        <w:t>’ Running Session today… and it the Shortest so far! I really don’t understand what’s going on with me for the Past 2 days.</w:t>
-      </w:r>
+        <w:t>I</w:t>
+      </w:r>
+      <w:r>
+        <w:rPr>
+          <w:rFonts w:ascii="Cascadia Code" w:hAnsi="Cascadia Code"/>
+          <w:sz w:val="24"/>
+          <w:szCs w:val="24"/>
+        </w:rPr>
+        <w:t xml:space="preserve">’m </w:t>
+      </w:r>
+      <w:proofErr w:type="spellStart"/>
+      <w:r>
+        <w:rPr>
+          <w:rFonts w:ascii="Cascadia Code" w:hAnsi="Cascadia Code"/>
+          <w:sz w:val="24"/>
+          <w:szCs w:val="24"/>
+        </w:rPr>
+        <w:t>livin</w:t>
+      </w:r>
+      <w:proofErr w:type="spellEnd"/>
+      <w:r>
+        <w:rPr>
+          <w:rFonts w:ascii="Cascadia Code" w:hAnsi="Cascadia Code"/>
+          <w:sz w:val="24"/>
+          <w:szCs w:val="24"/>
+        </w:rPr>
+        <w:t xml:space="preserve">’ the Laziest of my Life… I’m Literally having lot n lots of </w:t>
+      </w:r>
+      <w:proofErr w:type="spellStart"/>
+      <w:r>
+        <w:rPr>
+          <w:rFonts w:ascii="Cascadia Code" w:hAnsi="Cascadia Code"/>
+          <w:sz w:val="24"/>
+          <w:szCs w:val="24"/>
+        </w:rPr>
+        <w:t>PaperWork</w:t>
+      </w:r>
+      <w:proofErr w:type="spellEnd"/>
+      <w:r>
+        <w:rPr>
+          <w:rFonts w:ascii="Cascadia Code" w:hAnsi="Cascadia Code"/>
+          <w:sz w:val="24"/>
+          <w:szCs w:val="24"/>
+        </w:rPr>
+        <w:t xml:space="preserve">, but Yet I’m not </w:t>
+      </w:r>
+      <w:proofErr w:type="spellStart"/>
+      <w:r>
+        <w:rPr>
+          <w:rFonts w:ascii="Cascadia Code" w:hAnsi="Cascadia Code"/>
+          <w:sz w:val="24"/>
+          <w:szCs w:val="24"/>
+        </w:rPr>
+        <w:t>tryna</w:t>
+      </w:r>
+      <w:proofErr w:type="spellEnd"/>
+      <w:r>
+        <w:rPr>
+          <w:rFonts w:ascii="Cascadia Code" w:hAnsi="Cascadia Code"/>
+          <w:sz w:val="24"/>
+          <w:szCs w:val="24"/>
+        </w:rPr>
+        <w:t xml:space="preserve"> make any </w:t>
+      </w:r>
+      <w:proofErr w:type="gramStart"/>
+      <w:r>
+        <w:rPr>
+          <w:rFonts w:ascii="Cascadia Code" w:hAnsi="Cascadia Code"/>
+          <w:sz w:val="24"/>
+          <w:szCs w:val="24"/>
+        </w:rPr>
+        <w:t>Move !</w:t>
+      </w:r>
+      <w:proofErr w:type="gramEnd"/>
     </w:p>
     <w:p>
       <w:pPr>

--- a/SidArchives/RecordArchive.docx
+++ b/SidArchives/RecordArchive.docx
@@ -205,25 +205,7 @@
           <w:sz w:val="24"/>
           <w:szCs w:val="24"/>
         </w:rPr>
-        <w:t xml:space="preserve"> from my </w:t>
-      </w:r>
-      <w:proofErr w:type="gramStart"/>
-      <w:r>
-        <w:rPr>
-          <w:rFonts w:ascii="Cascadia Code" w:hAnsi="Cascadia Code"/>
-          <w:sz w:val="24"/>
-          <w:szCs w:val="24"/>
-        </w:rPr>
-        <w:t>Dad</w:t>
-      </w:r>
-      <w:proofErr w:type="gramEnd"/>
-      <w:r>
-        <w:rPr>
-          <w:rFonts w:ascii="Cascadia Code" w:hAnsi="Cascadia Code"/>
-          <w:sz w:val="24"/>
-          <w:szCs w:val="24"/>
-        </w:rPr>
-        <w:t xml:space="preserve"> for the past week who’s been advising me to go to the Gym or do some Physical Work, </w:t>
+        <w:t xml:space="preserve"> from my Dad for the past week who’s been advising me to go to the Gym or do some Physical Work, </w:t>
       </w:r>
       <w:r>
         <w:rPr>
@@ -282,36 +264,8 @@
           <w:sz w:val="24"/>
           <w:szCs w:val="24"/>
         </w:rPr>
-        <w:t xml:space="preserve">I feel Gym is not something that suits me, I’m into Body Weight Training n Stuff, and I just don’t </w:t>
-      </w:r>
-      <w:proofErr w:type="spellStart"/>
-      <w:r>
-        <w:rPr>
-          <w:rFonts w:ascii="Cascadia Code" w:hAnsi="Cascadia Code"/>
-          <w:sz w:val="24"/>
-          <w:szCs w:val="24"/>
-        </w:rPr>
-        <w:t>wanna</w:t>
-      </w:r>
-      <w:proofErr w:type="spellEnd"/>
-      <w:r>
-        <w:rPr>
-          <w:rFonts w:ascii="Cascadia Code" w:hAnsi="Cascadia Code"/>
-          <w:sz w:val="24"/>
-          <w:szCs w:val="24"/>
-        </w:rPr>
-        <w:t xml:space="preserve"> waste my Physical efforts into nothing, I </w:t>
-      </w:r>
-      <w:proofErr w:type="spellStart"/>
-      <w:r>
-        <w:rPr>
-          <w:rFonts w:ascii="Cascadia Code" w:hAnsi="Cascadia Code"/>
-          <w:sz w:val="24"/>
-          <w:szCs w:val="24"/>
-        </w:rPr>
-        <w:t>jus</w:t>
-      </w:r>
-      <w:proofErr w:type="spellEnd"/>
+        <w:t>I feel Gym is not something that suits me, I’m into Body Weight Training n Stuff, and I just don’t wanna waste my Physical efforts into nothing, I jus wanna a involve myself in a Sport, Boxing is the Right Fit! Not as a Career as a Hobby or something like that.</w:t>
+      </w:r>
       <w:r>
         <w:rPr>
           <w:rFonts w:ascii="Cascadia Code" w:hAnsi="Cascadia Code"/>
@@ -320,23 +274,115 @@
         </w:rPr>
         <w:t xml:space="preserve"> </w:t>
       </w:r>
-      <w:proofErr w:type="spellStart"/>
-      <w:r>
-        <w:rPr>
-          <w:rFonts w:ascii="Cascadia Code" w:hAnsi="Cascadia Code"/>
-          <w:sz w:val="24"/>
-          <w:szCs w:val="24"/>
-        </w:rPr>
-        <w:t>wanna</w:t>
-      </w:r>
-      <w:proofErr w:type="spellEnd"/>
-      <w:r>
-        <w:rPr>
-          <w:rFonts w:ascii="Cascadia Code" w:hAnsi="Cascadia Code"/>
-          <w:sz w:val="24"/>
-          <w:szCs w:val="24"/>
-        </w:rPr>
-        <w:t xml:space="preserve"> a involve myself in a Sport, Boxing is the Right Fit! Not as a Career as a Hobby or something like that.</w:t>
+      <w:r>
+        <w:rPr>
+          <w:rFonts w:ascii="Cascadia Code" w:hAnsi="Cascadia Code"/>
+          <w:sz w:val="24"/>
+          <w:szCs w:val="24"/>
+        </w:rPr>
+        <w:t xml:space="preserve">And </w:t>
+      </w:r>
+      <w:r>
+        <w:rPr>
+          <w:rFonts w:ascii="Cascadia Code" w:hAnsi="Cascadia Code"/>
+          <w:sz w:val="24"/>
+          <w:szCs w:val="24"/>
+        </w:rPr>
+        <w:t>also,</w:t>
+      </w:r>
+      <w:r>
+        <w:rPr>
+          <w:rFonts w:ascii="Cascadia Code" w:hAnsi="Cascadia Code"/>
+          <w:sz w:val="24"/>
+          <w:szCs w:val="24"/>
+        </w:rPr>
+        <w:t xml:space="preserve"> I want to Get back to the State I was in.</w:t>
+      </w:r>
+    </w:p>
+    <w:p>
+      <w:pPr>
+        <w:spacing w:line="240" w:lineRule="auto"/>
+        <w:jc w:val="both"/>
+        <w:rPr>
+          <w:rFonts w:ascii="Cascadia Code" w:hAnsi="Cascadia Code"/>
+          <w:sz w:val="24"/>
+          <w:szCs w:val="24"/>
+        </w:rPr>
+      </w:pPr>
+      <w:r>
+        <w:rPr>
+          <w:rFonts w:ascii="Cascadia Code" w:hAnsi="Cascadia Code"/>
+          <w:sz w:val="24"/>
+          <w:szCs w:val="24"/>
+        </w:rPr>
+        <w:t>Okay,</w:t>
+      </w:r>
+      <w:r>
+        <w:rPr>
+          <w:rFonts w:ascii="Cascadia Code" w:hAnsi="Cascadia Code"/>
+          <w:sz w:val="24"/>
+          <w:szCs w:val="24"/>
+        </w:rPr>
+        <w:t xml:space="preserve"> l</w:t>
+      </w:r>
+      <w:r>
+        <w:rPr>
+          <w:rFonts w:ascii="Cascadia Code" w:hAnsi="Cascadia Code"/>
+          <w:sz w:val="24"/>
+          <w:szCs w:val="24"/>
+        </w:rPr>
+        <w:t xml:space="preserve">e me </w:t>
+      </w:r>
+      <w:r>
+        <w:rPr>
+          <w:rFonts w:ascii="Cascadia Code" w:hAnsi="Cascadia Code"/>
+          <w:sz w:val="24"/>
+          <w:szCs w:val="24"/>
+        </w:rPr>
+        <w:t>get to the Present</w:t>
+      </w:r>
+      <w:r>
+        <w:rPr>
+          <w:rFonts w:ascii="Cascadia Code" w:hAnsi="Cascadia Code"/>
+          <w:sz w:val="24"/>
+          <w:szCs w:val="24"/>
+        </w:rPr>
+        <w:t xml:space="preserve">… I very much ashamed to face my Boxing Coach after taking such long break… I must explain that man, Why I took such a Break (Most of it was Laziness, but I had other major Reasons too). </w:t>
+      </w:r>
+      <w:r>
+        <w:rPr>
+          <w:rFonts w:ascii="Cascadia Code" w:hAnsi="Cascadia Code"/>
+          <w:sz w:val="24"/>
+          <w:szCs w:val="24"/>
+        </w:rPr>
+        <w:t>So, I made my mind… I must get to the Stadium 5am in the morning.</w:t>
+      </w:r>
+    </w:p>
+    <w:p>
+      <w:pPr>
+        <w:spacing w:line="240" w:lineRule="auto"/>
+        <w:jc w:val="both"/>
+        <w:rPr>
+          <w:rFonts w:ascii="Cascadia Code" w:hAnsi="Cascadia Code"/>
+          <w:sz w:val="24"/>
+          <w:szCs w:val="24"/>
+        </w:rPr>
+      </w:pPr>
+      <w:r>
+        <w:rPr>
+          <w:rFonts w:ascii="Cascadia Code" w:hAnsi="Cascadia Code"/>
+          <w:sz w:val="24"/>
+          <w:szCs w:val="24"/>
+        </w:rPr>
+        <w:t>Jus’ went to bed around 12</w:t>
+      </w:r>
+      <w:r>
+        <w:rPr>
+          <w:rFonts w:ascii="Cascadia Code" w:hAnsi="Cascadia Code"/>
+          <w:sz w:val="24"/>
+          <w:szCs w:val="24"/>
+        </w:rPr>
+        <w:t>am</w:t>
       </w:r>
       <w:r>
         <w:rPr>
@@ -352,142 +398,6 @@
           <w:sz w:val="24"/>
           <w:szCs w:val="24"/>
         </w:rPr>
-        <w:t xml:space="preserve">And </w:t>
-      </w:r>
-      <w:r>
-        <w:rPr>
-          <w:rFonts w:ascii="Cascadia Code" w:hAnsi="Cascadia Code"/>
-          <w:sz w:val="24"/>
-          <w:szCs w:val="24"/>
-        </w:rPr>
-        <w:t>also,</w:t>
-      </w:r>
-      <w:r>
-        <w:rPr>
-          <w:rFonts w:ascii="Cascadia Code" w:hAnsi="Cascadia Code"/>
-          <w:sz w:val="24"/>
-          <w:szCs w:val="24"/>
-        </w:rPr>
-        <w:t xml:space="preserve"> I want to Get back to the State I was in.</w:t>
-      </w:r>
-    </w:p>
-    <w:p>
-      <w:pPr>
-        <w:spacing w:line="240" w:lineRule="auto"/>
-        <w:jc w:val="both"/>
-        <w:rPr>
-          <w:rFonts w:ascii="Cascadia Code" w:hAnsi="Cascadia Code"/>
-          <w:sz w:val="24"/>
-          <w:szCs w:val="24"/>
-        </w:rPr>
-      </w:pPr>
-      <w:r>
-        <w:rPr>
-          <w:rFonts w:ascii="Cascadia Code" w:hAnsi="Cascadia Code"/>
-          <w:sz w:val="24"/>
-          <w:szCs w:val="24"/>
-        </w:rPr>
-        <w:t>Okay,</w:t>
-      </w:r>
-      <w:r>
-        <w:rPr>
-          <w:rFonts w:ascii="Cascadia Code" w:hAnsi="Cascadia Code"/>
-          <w:sz w:val="24"/>
-          <w:szCs w:val="24"/>
-        </w:rPr>
-        <w:t xml:space="preserve"> </w:t>
-      </w:r>
-      <w:proofErr w:type="spellStart"/>
-      <w:r>
-        <w:rPr>
-          <w:rFonts w:ascii="Cascadia Code" w:hAnsi="Cascadia Code"/>
-          <w:sz w:val="24"/>
-          <w:szCs w:val="24"/>
-        </w:rPr>
-        <w:t>l</w:t>
-      </w:r>
-      <w:r>
-        <w:rPr>
-          <w:rFonts w:ascii="Cascadia Code" w:hAnsi="Cascadia Code"/>
-          <w:sz w:val="24"/>
-          <w:szCs w:val="24"/>
-        </w:rPr>
-        <w:t>e</w:t>
-      </w:r>
-      <w:proofErr w:type="spellEnd"/>
-      <w:r>
-        <w:rPr>
-          <w:rFonts w:ascii="Cascadia Code" w:hAnsi="Cascadia Code"/>
-          <w:sz w:val="24"/>
-          <w:szCs w:val="24"/>
-        </w:rPr>
-        <w:t xml:space="preserve"> me </w:t>
-      </w:r>
-      <w:r>
-        <w:rPr>
-          <w:rFonts w:ascii="Cascadia Code" w:hAnsi="Cascadia Code"/>
-          <w:sz w:val="24"/>
-          <w:szCs w:val="24"/>
-        </w:rPr>
-        <w:t>get to the Present</w:t>
-      </w:r>
-      <w:r>
-        <w:rPr>
-          <w:rFonts w:ascii="Cascadia Code" w:hAnsi="Cascadia Code"/>
-          <w:sz w:val="24"/>
-          <w:szCs w:val="24"/>
-        </w:rPr>
-        <w:t xml:space="preserve">… I very much ashamed to face my Boxing Coach after taking such long break… I must explain that man, Why I took such a Break (Most of it was Laziness, but I had other major Reasons too). </w:t>
-      </w:r>
-      <w:r>
-        <w:rPr>
-          <w:rFonts w:ascii="Cascadia Code" w:hAnsi="Cascadia Code"/>
-          <w:sz w:val="24"/>
-          <w:szCs w:val="24"/>
-        </w:rPr>
-        <w:t>So, I made my mind… I must get to the Stadium 5am in the morning.</w:t>
-      </w:r>
-    </w:p>
-    <w:p>
-      <w:pPr>
-        <w:spacing w:line="240" w:lineRule="auto"/>
-        <w:jc w:val="both"/>
-        <w:rPr>
-          <w:rFonts w:ascii="Cascadia Code" w:hAnsi="Cascadia Code"/>
-          <w:sz w:val="24"/>
-          <w:szCs w:val="24"/>
-        </w:rPr>
-      </w:pPr>
-      <w:r>
-        <w:rPr>
-          <w:rFonts w:ascii="Cascadia Code" w:hAnsi="Cascadia Code"/>
-          <w:sz w:val="24"/>
-          <w:szCs w:val="24"/>
-        </w:rPr>
-        <w:t>Jus’ went to bed around 12</w:t>
-      </w:r>
-      <w:r>
-        <w:rPr>
-          <w:rFonts w:ascii="Cascadia Code" w:hAnsi="Cascadia Code"/>
-          <w:sz w:val="24"/>
-          <w:szCs w:val="24"/>
-        </w:rPr>
-        <w:t>am</w:t>
-      </w:r>
-      <w:r>
-        <w:rPr>
-          <w:rFonts w:ascii="Cascadia Code" w:hAnsi="Cascadia Code"/>
-          <w:sz w:val="24"/>
-          <w:szCs w:val="24"/>
-        </w:rPr>
-        <w:t xml:space="preserve"> </w:t>
-      </w:r>
-      <w:r>
-        <w:rPr>
-          <w:rFonts w:ascii="Cascadia Code" w:hAnsi="Cascadia Code"/>
-          <w:sz w:val="24"/>
-          <w:szCs w:val="24"/>
-        </w:rPr>
         <w:t>-</w:t>
       </w:r>
       <w:r>
@@ -515,25 +425,7 @@
           <w:sz w:val="24"/>
           <w:szCs w:val="24"/>
         </w:rPr>
-        <w:t xml:space="preserve">So, I woke up at 5:28am; the Boxing plan’s cancel… jus’ took my Wudhu n I Prayed Fajr after a long </w:t>
-      </w:r>
-      <w:proofErr w:type="spellStart"/>
-      <w:r>
-        <w:rPr>
-          <w:rFonts w:ascii="Cascadia Code" w:hAnsi="Cascadia Code"/>
-          <w:sz w:val="24"/>
-          <w:szCs w:val="24"/>
-        </w:rPr>
-        <w:t>long</w:t>
-      </w:r>
-      <w:proofErr w:type="spellEnd"/>
-      <w:r>
-        <w:rPr>
-          <w:rFonts w:ascii="Cascadia Code" w:hAnsi="Cascadia Code"/>
-          <w:sz w:val="24"/>
-          <w:szCs w:val="24"/>
-        </w:rPr>
-        <w:t xml:space="preserve"> time… next then I took my Bicycle n Rode it till my college which is </w:t>
+        <w:t xml:space="preserve">So, I woke up at 5:28am; the Boxing plan’s cancel… jus’ took my Wudhu n I Prayed Fajr after a long long time… next then I took my Bicycle n Rode it till my college which is </w:t>
       </w:r>
       <w:r>
         <w:rPr>
@@ -785,7 +677,6 @@
           <w:szCs w:val="24"/>
         </w:rPr>
       </w:pPr>
-      <w:proofErr w:type="spellStart"/>
       <w:r>
         <w:rPr>
           <w:rFonts w:ascii="Cascadia Code" w:hAnsi="Cascadia Code"/>
@@ -794,7 +685,6 @@
         </w:rPr>
         <w:t>WokeUp</w:t>
       </w:r>
-      <w:proofErr w:type="spellEnd"/>
       <w:r>
         <w:rPr>
           <w:rFonts w:ascii="Cascadia Code" w:hAnsi="Cascadia Code"/>
@@ -817,25 +707,7 @@
           <w:sz w:val="24"/>
           <w:szCs w:val="24"/>
         </w:rPr>
-        <w:t xml:space="preserve">, finished my Fajr salah n rode my cycle to the stadium it was exactly 6am when I reached… there were lights on n few practicing in the place… I couldn’t see coach’s wheels there, so I was so ashamed face </w:t>
-      </w:r>
-      <w:proofErr w:type="spellStart"/>
-      <w:r>
-        <w:rPr>
-          <w:rFonts w:ascii="Cascadia Code" w:hAnsi="Cascadia Code"/>
-          <w:sz w:val="24"/>
-          <w:szCs w:val="24"/>
-        </w:rPr>
-        <w:t>em</w:t>
-      </w:r>
-      <w:proofErr w:type="spellEnd"/>
-      <w:r>
-        <w:rPr>
-          <w:rFonts w:ascii="Cascadia Code" w:hAnsi="Cascadia Code"/>
-          <w:sz w:val="24"/>
-          <w:szCs w:val="24"/>
-        </w:rPr>
-        <w:t xml:space="preserve"> without explaining thing to coach… I just headed back home… I never dreamt in my life; I would do something like this!</w:t>
+        <w:t>, finished my Fajr salah n rode my cycle to the stadium it was exactly 6am when I reached… there were lights on n few practicing in the place… I couldn’t see coach’s wheels there, so I was so ashamed face em without explaining thing to coach… I just headed back home… I never dreamt in my life; I would do something like this!</w:t>
       </w:r>
     </w:p>
     <w:p>
@@ -923,25 +795,7 @@
           <w:sz w:val="24"/>
           <w:szCs w:val="24"/>
         </w:rPr>
-        <w:t xml:space="preserve">Yes, I didn’t have the Courage to face, but literally this </w:t>
-      </w:r>
-      <w:proofErr w:type="spellStart"/>
-      <w:r>
-        <w:rPr>
-          <w:rFonts w:ascii="Cascadia Code" w:hAnsi="Cascadia Code"/>
-          <w:sz w:val="24"/>
-          <w:szCs w:val="24"/>
-        </w:rPr>
-        <w:t>ain’t</w:t>
-      </w:r>
-      <w:proofErr w:type="spellEnd"/>
-      <w:r>
-        <w:rPr>
-          <w:rFonts w:ascii="Cascadia Code" w:hAnsi="Cascadia Code"/>
-          <w:sz w:val="24"/>
-          <w:szCs w:val="24"/>
-        </w:rPr>
-        <w:t xml:space="preserve"> much of a Deal, I don’t really understand why I did this!</w:t>
+        <w:t>Yes, I didn’t have the Courage to face, but literally this ain’t much of a Deal, I don’t really understand why I did this!</w:t>
       </w:r>
     </w:p>
     <w:p>
@@ -1069,7 +923,6 @@
           <w:szCs w:val="24"/>
         </w:rPr>
       </w:pPr>
-      <w:proofErr w:type="spellStart"/>
       <w:r>
         <w:rPr>
           <w:rFonts w:ascii="Cascadia Code" w:hAnsi="Cascadia Code"/>
@@ -1078,7 +931,6 @@
         </w:rPr>
         <w:t>WokeUp</w:t>
       </w:r>
-      <w:proofErr w:type="spellEnd"/>
       <w:r>
         <w:rPr>
           <w:rFonts w:ascii="Cascadia Code" w:hAnsi="Cascadia Code"/>
@@ -1152,51 +1004,15 @@
           <w:sz w:val="24"/>
           <w:szCs w:val="24"/>
         </w:rPr>
-        <w:t xml:space="preserve">Went for a run around the stadium, was walking the most, jumped rope n did some </w:t>
-      </w:r>
-      <w:proofErr w:type="spellStart"/>
-      <w:r>
-        <w:rPr>
-          <w:rFonts w:ascii="Cascadia Code" w:hAnsi="Cascadia Code"/>
-          <w:sz w:val="24"/>
-          <w:szCs w:val="24"/>
-        </w:rPr>
-        <w:t>HeavyBag</w:t>
-      </w:r>
-      <w:proofErr w:type="spellEnd"/>
-      <w:r>
-        <w:rPr>
-          <w:rFonts w:ascii="Cascadia Code" w:hAnsi="Cascadia Code"/>
-          <w:sz w:val="24"/>
-          <w:szCs w:val="24"/>
-        </w:rPr>
-        <w:t xml:space="preserve"> n I heard our Coach is not well, he’s not coming in the morning for past 2-3 days… </w:t>
-      </w:r>
-      <w:r>
-        <w:rPr>
-          <w:rFonts w:ascii="Cascadia Code" w:hAnsi="Cascadia Code"/>
-          <w:sz w:val="24"/>
-          <w:szCs w:val="24"/>
-        </w:rPr>
-        <w:t xml:space="preserve">When I’m </w:t>
-      </w:r>
-      <w:proofErr w:type="spellStart"/>
-      <w:r>
-        <w:rPr>
-          <w:rFonts w:ascii="Cascadia Code" w:hAnsi="Cascadia Code"/>
-          <w:sz w:val="24"/>
-          <w:szCs w:val="24"/>
-        </w:rPr>
-        <w:t>dne</w:t>
-      </w:r>
-      <w:proofErr w:type="spellEnd"/>
-      <w:r>
-        <w:rPr>
-          <w:rFonts w:ascii="Cascadia Code" w:hAnsi="Cascadia Code"/>
-          <w:sz w:val="24"/>
-          <w:szCs w:val="24"/>
-        </w:rPr>
-        <w:t xml:space="preserve"> with everything, I weighted myself; took a pic then I messaged Rauf;</w:t>
+        <w:t xml:space="preserve">Went for a run around the stadium, was walking the most, jumped rope n did some HeavyBag n I heard our Coach is not well, he’s not coming in the morning for past 2-3 days… </w:t>
+      </w:r>
+      <w:r>
+        <w:rPr>
+          <w:rFonts w:ascii="Cascadia Code" w:hAnsi="Cascadia Code"/>
+          <w:sz w:val="24"/>
+          <w:szCs w:val="24"/>
+        </w:rPr>
+        <w:t>When I’m dne with everything, I weighted myself; took a pic then I messaged Rauf;</w:t>
       </w:r>
     </w:p>
     <w:p>
@@ -1215,25 +1031,7 @@
           <w:sz w:val="24"/>
           <w:szCs w:val="24"/>
         </w:rPr>
-        <w:t xml:space="preserve">“I </w:t>
-      </w:r>
-      <w:proofErr w:type="spellStart"/>
-      <w:r>
-        <w:rPr>
-          <w:rFonts w:ascii="Cascadia Code" w:hAnsi="Cascadia Code"/>
-          <w:sz w:val="24"/>
-          <w:szCs w:val="24"/>
-        </w:rPr>
-        <w:t>ain’t</w:t>
-      </w:r>
-      <w:proofErr w:type="spellEnd"/>
-      <w:r>
-        <w:rPr>
-          <w:rFonts w:ascii="Cascadia Code" w:hAnsi="Cascadia Code"/>
-          <w:sz w:val="24"/>
-          <w:szCs w:val="24"/>
-        </w:rPr>
-        <w:t xml:space="preserve"> Fallin’ for Anything this Time!”</w:t>
+        <w:t>“I ain’t Fallin’ for Anything this Time!”</w:t>
       </w:r>
     </w:p>
     <w:p>
@@ -1335,25 +1133,7 @@
           <w:sz w:val="24"/>
           <w:szCs w:val="24"/>
         </w:rPr>
-        <w:t xml:space="preserve"> </w:t>
-      </w:r>
-      <w:proofErr w:type="spellStart"/>
-      <w:r>
-        <w:rPr>
-          <w:rFonts w:ascii="Cascadia Code" w:hAnsi="Cascadia Code"/>
-          <w:sz w:val="24"/>
-          <w:szCs w:val="24"/>
-        </w:rPr>
-        <w:t>n</w:t>
-      </w:r>
-      <w:proofErr w:type="spellEnd"/>
-      <w:r>
-        <w:rPr>
-          <w:rFonts w:ascii="Cascadia Code" w:hAnsi="Cascadia Code"/>
-          <w:sz w:val="24"/>
-          <w:szCs w:val="24"/>
-        </w:rPr>
-        <w:t xml:space="preserve"> updated my Repos</w:t>
+        <w:t xml:space="preserve"> n updated my Repos</w:t>
       </w:r>
       <w:r>
         <w:rPr>
@@ -1501,25 +1281,7 @@
           <w:sz w:val="24"/>
           <w:szCs w:val="24"/>
         </w:rPr>
-        <w:t xml:space="preserve">And made an add-on to the wall, “You </w:t>
-      </w:r>
-      <w:proofErr w:type="spellStart"/>
-      <w:r>
-        <w:rPr>
-          <w:rFonts w:ascii="Cascadia Code" w:hAnsi="Cascadia Code"/>
-          <w:sz w:val="24"/>
-          <w:szCs w:val="24"/>
-        </w:rPr>
-        <w:t>ain’t</w:t>
-      </w:r>
-      <w:proofErr w:type="spellEnd"/>
-      <w:r>
-        <w:rPr>
-          <w:rFonts w:ascii="Cascadia Code" w:hAnsi="Cascadia Code"/>
-          <w:sz w:val="24"/>
-          <w:szCs w:val="24"/>
-        </w:rPr>
-        <w:t xml:space="preserve"> Fallin’ for anything This Time!”</w:t>
+        <w:t>And made an add-on to the wall, “You ain’t Fallin’ for anything This Time!”</w:t>
       </w:r>
     </w:p>
     <w:p>
@@ -1596,25 +1358,7 @@
           <w:sz w:val="24"/>
           <w:szCs w:val="24"/>
         </w:rPr>
-        <w:t xml:space="preserve">I just feel this is </w:t>
-      </w:r>
-      <w:proofErr w:type="spellStart"/>
-      <w:r>
-        <w:rPr>
-          <w:rFonts w:ascii="Cascadia Code" w:hAnsi="Cascadia Code"/>
-          <w:sz w:val="24"/>
-          <w:szCs w:val="24"/>
-        </w:rPr>
-        <w:t>gonna</w:t>
-      </w:r>
-      <w:proofErr w:type="spellEnd"/>
-      <w:r>
-        <w:rPr>
-          <w:rFonts w:ascii="Cascadia Code" w:hAnsi="Cascadia Code"/>
-          <w:sz w:val="24"/>
-          <w:szCs w:val="24"/>
-        </w:rPr>
-        <w:t xml:space="preserve"> a one of a Pivotal day in my Lif</w:t>
+        <w:t>I just feel this is gonna a one of a Pivotal day in my Lif</w:t>
       </w:r>
       <w:r>
         <w:rPr>
@@ -1750,7 +1494,6 @@
           <w:szCs w:val="24"/>
         </w:rPr>
       </w:pPr>
-      <w:proofErr w:type="spellStart"/>
       <w:r>
         <w:rPr>
           <w:rFonts w:ascii="Cascadia Code" w:hAnsi="Cascadia Code"/>
@@ -1759,7 +1502,6 @@
         </w:rPr>
         <w:t>WokeUp</w:t>
       </w:r>
-      <w:proofErr w:type="spellEnd"/>
       <w:r>
         <w:rPr>
           <w:rFonts w:ascii="Cascadia Code" w:hAnsi="Cascadia Code"/>
@@ -1792,23 +1534,13 @@
         </w:rPr>
         <w:t xml:space="preserve">my </w:t>
       </w:r>
-      <w:proofErr w:type="spellStart"/>
-      <w:r>
-        <w:rPr>
-          <w:rFonts w:ascii="Cascadia Code" w:hAnsi="Cascadia Code"/>
-          <w:sz w:val="24"/>
-          <w:szCs w:val="24"/>
-        </w:rPr>
-        <w:t>Tahajjud</w:t>
-      </w:r>
-      <w:proofErr w:type="spellEnd"/>
-      <w:r>
-        <w:rPr>
-          <w:rFonts w:ascii="Cascadia Code" w:hAnsi="Cascadia Code"/>
-          <w:sz w:val="24"/>
-          <w:szCs w:val="24"/>
-        </w:rPr>
-        <w:t xml:space="preserve"> salah then my Fajr salah. </w:t>
+      <w:r>
+        <w:rPr>
+          <w:rFonts w:ascii="Cascadia Code" w:hAnsi="Cascadia Code"/>
+          <w:sz w:val="24"/>
+          <w:szCs w:val="24"/>
+        </w:rPr>
+        <w:t xml:space="preserve">Tahajjud salah then my Fajr salah. </w:t>
       </w:r>
     </w:p>
     <w:p>
@@ -1862,25 +1594,7 @@
           <w:sz w:val="24"/>
           <w:szCs w:val="24"/>
         </w:rPr>
-        <w:t xml:space="preserve">Then spotted a petrol bunk, took a piss n headed to the </w:t>
-      </w:r>
-      <w:proofErr w:type="spellStart"/>
-      <w:r>
-        <w:rPr>
-          <w:rFonts w:ascii="Cascadia Code" w:hAnsi="Cascadia Code"/>
-          <w:sz w:val="24"/>
-          <w:szCs w:val="24"/>
-        </w:rPr>
-        <w:t>RaceCourse</w:t>
-      </w:r>
-      <w:proofErr w:type="spellEnd"/>
-      <w:r>
-        <w:rPr>
-          <w:rFonts w:ascii="Cascadia Code" w:hAnsi="Cascadia Code"/>
-          <w:sz w:val="24"/>
-          <w:szCs w:val="24"/>
-        </w:rPr>
-        <w:t xml:space="preserve"> then came back to the Stadium. It was w</w:t>
+        <w:t>Then spotted a petrol bunk, took a piss n headed to the RaceCourse then came back to the Stadium. It was w</w:t>
       </w:r>
       <w:r>
         <w:rPr>
@@ -1923,43 +1637,7 @@
           <w:sz w:val="24"/>
           <w:szCs w:val="24"/>
         </w:rPr>
-        <w:t xml:space="preserve">I wonder it’s all God’s Plan… So, I’ve decided I’d not be running in rounds hereafter… Then I jumped rope n </w:t>
-      </w:r>
-      <w:proofErr w:type="spellStart"/>
-      <w:r>
-        <w:rPr>
-          <w:rFonts w:ascii="Cascadia Code" w:hAnsi="Cascadia Code"/>
-          <w:sz w:val="24"/>
-          <w:szCs w:val="24"/>
-        </w:rPr>
-        <w:t>PushUps</w:t>
-      </w:r>
-      <w:proofErr w:type="spellEnd"/>
-      <w:r>
-        <w:rPr>
-          <w:rFonts w:ascii="Cascadia Code" w:hAnsi="Cascadia Code"/>
-          <w:sz w:val="24"/>
-          <w:szCs w:val="24"/>
-        </w:rPr>
-        <w:t xml:space="preserve">, did some </w:t>
-      </w:r>
-      <w:proofErr w:type="spellStart"/>
-      <w:r>
-        <w:rPr>
-          <w:rFonts w:ascii="Cascadia Code" w:hAnsi="Cascadia Code"/>
-          <w:sz w:val="24"/>
-          <w:szCs w:val="24"/>
-        </w:rPr>
-        <w:t>HeavyBag</w:t>
-      </w:r>
-      <w:proofErr w:type="spellEnd"/>
-      <w:r>
-        <w:rPr>
-          <w:rFonts w:ascii="Cascadia Code" w:hAnsi="Cascadia Code"/>
-          <w:sz w:val="24"/>
-          <w:szCs w:val="24"/>
-        </w:rPr>
-        <w:t>.</w:t>
+        <w:t>I wonder it’s all God’s Plan… So, I’ve decided I’d not be running in rounds hereafter… Then I jumped rope n PushUps, did some HeavyBag.</w:t>
       </w:r>
     </w:p>
     <w:p>
@@ -2190,49 +1868,21 @@
           <w:szCs w:val="24"/>
         </w:rPr>
       </w:pPr>
-      <w:proofErr w:type="spellStart"/>
-      <w:r>
-        <w:rPr>
-          <w:rFonts w:ascii="Cascadia Code" w:hAnsi="Cascadia Code"/>
-          <w:sz w:val="24"/>
-          <w:szCs w:val="24"/>
-        </w:rPr>
-        <w:t>WokeUp</w:t>
-      </w:r>
-      <w:proofErr w:type="spellEnd"/>
-      <w:r>
-        <w:rPr>
-          <w:rFonts w:ascii="Cascadia Code" w:hAnsi="Cascadia Code"/>
-          <w:sz w:val="24"/>
-          <w:szCs w:val="24"/>
-        </w:rPr>
-        <w:t xml:space="preserve"> at 5:15am, finished my Fajr salah… </w:t>
-      </w:r>
-      <w:r>
-        <w:rPr>
-          <w:rFonts w:ascii="Cascadia Code" w:hAnsi="Cascadia Code"/>
-          <w:sz w:val="24"/>
-          <w:szCs w:val="24"/>
-        </w:rPr>
-        <w:t xml:space="preserve">I made my mind already that, every Saturday’s </w:t>
-      </w:r>
-      <w:proofErr w:type="spellStart"/>
-      <w:r>
-        <w:rPr>
-          <w:rFonts w:ascii="Cascadia Code" w:hAnsi="Cascadia Code"/>
-          <w:sz w:val="24"/>
-          <w:szCs w:val="24"/>
-        </w:rPr>
-        <w:t>gonna</w:t>
-      </w:r>
-      <w:proofErr w:type="spellEnd"/>
-      <w:r>
-        <w:rPr>
-          <w:rFonts w:ascii="Cascadia Code" w:hAnsi="Cascadia Code"/>
-          <w:sz w:val="24"/>
-          <w:szCs w:val="24"/>
-        </w:rPr>
-        <w:t xml:space="preserve"> be Cycling day. So, I skipped </w:t>
+      <w:r>
+        <w:rPr>
+          <w:rFonts w:ascii="Cascadia Code" w:hAnsi="Cascadia Code"/>
+          <w:sz w:val="24"/>
+          <w:szCs w:val="24"/>
+        </w:rPr>
+        <w:t xml:space="preserve">WokeUp at 5:15am, finished my Fajr salah… </w:t>
+      </w:r>
+      <w:r>
+        <w:rPr>
+          <w:rFonts w:ascii="Cascadia Code" w:hAnsi="Cascadia Code"/>
+          <w:sz w:val="24"/>
+          <w:szCs w:val="24"/>
+        </w:rPr>
+        <w:t xml:space="preserve">I made my mind already that, every Saturday’s gonna be Cycling day. So, I skipped </w:t>
       </w:r>
       <w:r>
         <w:rPr>
@@ -2250,23 +1900,13 @@
         </w:rPr>
         <w:t xml:space="preserve"> Boxing class &amp; </w:t>
       </w:r>
-      <w:proofErr w:type="gramStart"/>
-      <w:r>
-        <w:rPr>
-          <w:rFonts w:ascii="Cascadia Code" w:hAnsi="Cascadia Code"/>
-          <w:sz w:val="24"/>
-          <w:szCs w:val="24"/>
-        </w:rPr>
-        <w:t>Rode</w:t>
-      </w:r>
-      <w:proofErr w:type="gramEnd"/>
-      <w:r>
-        <w:rPr>
-          <w:rFonts w:ascii="Cascadia Code" w:hAnsi="Cascadia Code"/>
-          <w:sz w:val="24"/>
-          <w:szCs w:val="24"/>
-        </w:rPr>
-        <w:t xml:space="preserve"> my cycle to my college then headed to Nanima’s House, took a Nap.</w:t>
+      <w:r>
+        <w:rPr>
+          <w:rFonts w:ascii="Cascadia Code" w:hAnsi="Cascadia Code"/>
+          <w:sz w:val="24"/>
+          <w:szCs w:val="24"/>
+        </w:rPr>
+        <w:t>Rode my cycle to my college then headed to Nanima’s House, took a Nap.</w:t>
       </w:r>
     </w:p>
     <w:p>
@@ -2293,25 +1933,7 @@
           <w:sz w:val="24"/>
           <w:szCs w:val="24"/>
         </w:rPr>
-        <w:t xml:space="preserve"> n wasted time on some Remote Cam controlling stuff then went out for dinner, Drove Innova with my </w:t>
-      </w:r>
-      <w:proofErr w:type="gramStart"/>
-      <w:r>
-        <w:rPr>
-          <w:rFonts w:ascii="Cascadia Code" w:hAnsi="Cascadia Code"/>
-          <w:sz w:val="24"/>
-          <w:szCs w:val="24"/>
-        </w:rPr>
-        <w:t>siblings</w:t>
-      </w:r>
-      <w:proofErr w:type="gramEnd"/>
-      <w:r>
-        <w:rPr>
-          <w:rFonts w:ascii="Cascadia Code" w:hAnsi="Cascadia Code"/>
-          <w:sz w:val="24"/>
-          <w:szCs w:val="24"/>
-        </w:rPr>
-        <w:t xml:space="preserve"> late night &amp; slept around 2am-3am.</w:t>
+        <w:t xml:space="preserve"> n wasted time on some Remote Cam controlling stuff then went out for dinner, Drove Innova with my siblings late night &amp; slept around 2am-3am.</w:t>
       </w:r>
     </w:p>
     <w:p>
@@ -2355,43 +1977,7 @@
           <w:sz w:val="24"/>
           <w:szCs w:val="24"/>
         </w:rPr>
-        <w:t xml:space="preserve">I was contemplating so much that in conclusion, I </w:t>
-      </w:r>
-      <w:proofErr w:type="spellStart"/>
-      <w:r>
-        <w:rPr>
-          <w:rFonts w:ascii="Cascadia Code" w:hAnsi="Cascadia Code"/>
-          <w:sz w:val="24"/>
-          <w:szCs w:val="24"/>
-        </w:rPr>
-        <w:t>ain’t</w:t>
-      </w:r>
-      <w:proofErr w:type="spellEnd"/>
-      <w:r>
-        <w:rPr>
-          <w:rFonts w:ascii="Cascadia Code" w:hAnsi="Cascadia Code"/>
-          <w:sz w:val="24"/>
-          <w:szCs w:val="24"/>
-        </w:rPr>
-        <w:t xml:space="preserve"> going back unless I reach my Peak Form, and then show the peeps, what I had been </w:t>
-      </w:r>
-      <w:proofErr w:type="spellStart"/>
-      <w:r>
-        <w:rPr>
-          <w:rFonts w:ascii="Cascadia Code" w:hAnsi="Cascadia Code"/>
-          <w:sz w:val="24"/>
-          <w:szCs w:val="24"/>
-        </w:rPr>
-        <w:t>doin</w:t>
-      </w:r>
-      <w:proofErr w:type="spellEnd"/>
-      <w:r>
-        <w:rPr>
-          <w:rFonts w:ascii="Cascadia Code" w:hAnsi="Cascadia Code"/>
-          <w:sz w:val="24"/>
-          <w:szCs w:val="24"/>
-        </w:rPr>
-        <w:t>’ all these years.</w:t>
+        <w:t>I was contemplating so much that in conclusion, I ain’t going back unless I reach my Peak Form, and then show the peeps, what I had been doin’ all these years.</w:t>
       </w:r>
     </w:p>
     <w:p>
@@ -2507,41 +2093,13 @@
           <w:szCs w:val="24"/>
         </w:rPr>
       </w:pPr>
-      <w:proofErr w:type="spellStart"/>
-      <w:r>
-        <w:rPr>
-          <w:rFonts w:ascii="Cascadia Code" w:hAnsi="Cascadia Code"/>
-          <w:sz w:val="24"/>
-          <w:szCs w:val="24"/>
-        </w:rPr>
-        <w:t>WokeUp</w:t>
-      </w:r>
-      <w:proofErr w:type="spellEnd"/>
-      <w:r>
-        <w:rPr>
-          <w:rFonts w:ascii="Cascadia Code" w:hAnsi="Cascadia Code"/>
-          <w:sz w:val="24"/>
-          <w:szCs w:val="24"/>
-        </w:rPr>
-        <w:t xml:space="preserve"> at 5:35am, finished my Fajr salah… then went for a 4.5km run which was </w:t>
-      </w:r>
-      <w:proofErr w:type="spellStart"/>
-      <w:r>
-        <w:rPr>
-          <w:rFonts w:ascii="Cascadia Code" w:hAnsi="Cascadia Code"/>
-          <w:sz w:val="24"/>
-          <w:szCs w:val="24"/>
-        </w:rPr>
-        <w:t>kinda</w:t>
-      </w:r>
-      <w:proofErr w:type="spellEnd"/>
-      <w:r>
-        <w:rPr>
-          <w:rFonts w:ascii="Cascadia Code" w:hAnsi="Cascadia Code"/>
-          <w:sz w:val="24"/>
-          <w:szCs w:val="24"/>
-        </w:rPr>
-        <w:t xml:space="preserve"> 60:40 Running n Walking then rode my cycle from Nanima’s to Our Flat.</w:t>
+      <w:r>
+        <w:rPr>
+          <w:rFonts w:ascii="Cascadia Code" w:hAnsi="Cascadia Code"/>
+          <w:sz w:val="24"/>
+          <w:szCs w:val="24"/>
+        </w:rPr>
+        <w:t>WokeUp at 5:35am, finished my Fajr salah… then went for a 4.5km run which was kinda 60:40 Running n Walking then rode my cycle from Nanima’s to Our Flat.</w:t>
       </w:r>
     </w:p>
     <w:p>
@@ -2623,25 +2181,7 @@
           <w:sz w:val="24"/>
           <w:szCs w:val="24"/>
         </w:rPr>
-        <w:t xml:space="preserve">The cycling session seemed way long; I was biking very slowly. And I’m bit happy that I didn’t make the day as </w:t>
-      </w:r>
-      <w:proofErr w:type="spellStart"/>
-      <w:r>
-        <w:rPr>
-          <w:rFonts w:ascii="Cascadia Code" w:hAnsi="Cascadia Code"/>
-          <w:sz w:val="24"/>
-          <w:szCs w:val="24"/>
-        </w:rPr>
-        <w:t>RestDay</w:t>
-      </w:r>
-      <w:proofErr w:type="spellEnd"/>
-      <w:r>
-        <w:rPr>
-          <w:rFonts w:ascii="Cascadia Code" w:hAnsi="Cascadia Code"/>
-          <w:sz w:val="24"/>
-          <w:szCs w:val="24"/>
-        </w:rPr>
-        <w:t xml:space="preserve"> since it’s Sunday… I really have High hopes for myself!</w:t>
+        <w:t>The cycling session seemed way long; I was biking very slowly. And I’m bit happy that I didn’t make the day as RestDay since it’s Sunday… I really have High hopes for myself!</w:t>
       </w:r>
     </w:p>
     <w:p>
@@ -2769,97 +2309,51 @@
           <w:szCs w:val="24"/>
         </w:rPr>
       </w:pPr>
-      <w:proofErr w:type="spellStart"/>
-      <w:r>
-        <w:rPr>
-          <w:rFonts w:ascii="Cascadia Code" w:hAnsi="Cascadia Code"/>
-          <w:sz w:val="24"/>
-          <w:szCs w:val="24"/>
-        </w:rPr>
-        <w:t>WokeUp</w:t>
-      </w:r>
-      <w:proofErr w:type="spellEnd"/>
-      <w:r>
-        <w:rPr>
-          <w:rFonts w:ascii="Cascadia Code" w:hAnsi="Cascadia Code"/>
-          <w:sz w:val="24"/>
-          <w:szCs w:val="24"/>
-        </w:rPr>
-        <w:t xml:space="preserve"> at 5:20am, finished my Fajr salah… drove my cycle to the stadium, went for a 4.5km run.</w:t>
-      </w:r>
-    </w:p>
-    <w:p>
-      <w:pPr>
-        <w:spacing w:line="240" w:lineRule="auto"/>
-        <w:jc w:val="both"/>
-        <w:rPr>
-          <w:rFonts w:ascii="Cascadia Code" w:hAnsi="Cascadia Code"/>
-          <w:sz w:val="24"/>
-          <w:szCs w:val="24"/>
-        </w:rPr>
-      </w:pPr>
-      <w:r>
-        <w:rPr>
-          <w:rFonts w:ascii="Cascadia Code" w:hAnsi="Cascadia Code"/>
-          <w:sz w:val="24"/>
-          <w:szCs w:val="24"/>
-        </w:rPr>
-        <w:t xml:space="preserve">And why I came back, guess what! our coach Is back. I explained him things… then I jumped rope n then </w:t>
-      </w:r>
-      <w:proofErr w:type="spellStart"/>
-      <w:r>
-        <w:rPr>
-          <w:rFonts w:ascii="Cascadia Code" w:hAnsi="Cascadia Code"/>
-          <w:sz w:val="24"/>
-          <w:szCs w:val="24"/>
-        </w:rPr>
-        <w:t>HeavyBag</w:t>
-      </w:r>
-      <w:proofErr w:type="spellEnd"/>
-      <w:r>
-        <w:rPr>
-          <w:rFonts w:ascii="Cascadia Code" w:hAnsi="Cascadia Code"/>
-          <w:sz w:val="24"/>
-          <w:szCs w:val="24"/>
-        </w:rPr>
-        <w:t xml:space="preserve">. </w:t>
-      </w:r>
-    </w:p>
-    <w:p>
-      <w:pPr>
-        <w:spacing w:line="240" w:lineRule="auto"/>
-        <w:jc w:val="both"/>
-        <w:rPr>
-          <w:rFonts w:ascii="Cascadia Code" w:hAnsi="Cascadia Code"/>
-          <w:sz w:val="24"/>
-          <w:szCs w:val="24"/>
-        </w:rPr>
-      </w:pPr>
-      <w:r>
-        <w:rPr>
-          <w:rFonts w:ascii="Cascadia Code" w:hAnsi="Cascadia Code"/>
-          <w:sz w:val="24"/>
-          <w:szCs w:val="24"/>
-        </w:rPr>
-        <w:t xml:space="preserve">Came back Home, gave myself a </w:t>
-      </w:r>
-      <w:proofErr w:type="spellStart"/>
-      <w:r>
-        <w:rPr>
-          <w:rFonts w:ascii="Cascadia Code" w:hAnsi="Cascadia Code"/>
-          <w:sz w:val="24"/>
-          <w:szCs w:val="24"/>
-        </w:rPr>
-        <w:t>HairCut</w:t>
-      </w:r>
-      <w:proofErr w:type="spellEnd"/>
-      <w:r>
-        <w:rPr>
-          <w:rFonts w:ascii="Cascadia Code" w:hAnsi="Cascadia Code"/>
-          <w:sz w:val="24"/>
-          <w:szCs w:val="24"/>
-        </w:rPr>
-        <w:t xml:space="preserve"> and which looks very good! Took a nap; Drove to office very late… Updated my Repos</w:t>
+      <w:r>
+        <w:rPr>
+          <w:rFonts w:ascii="Cascadia Code" w:hAnsi="Cascadia Code"/>
+          <w:sz w:val="24"/>
+          <w:szCs w:val="24"/>
+        </w:rPr>
+        <w:t>WokeUp at 5:20am, finished my Fajr salah… drove my cycle to the stadium, went for a 4.5km run.</w:t>
+      </w:r>
+    </w:p>
+    <w:p>
+      <w:pPr>
+        <w:spacing w:line="240" w:lineRule="auto"/>
+        <w:jc w:val="both"/>
+        <w:rPr>
+          <w:rFonts w:ascii="Cascadia Code" w:hAnsi="Cascadia Code"/>
+          <w:sz w:val="24"/>
+          <w:szCs w:val="24"/>
+        </w:rPr>
+      </w:pPr>
+      <w:r>
+        <w:rPr>
+          <w:rFonts w:ascii="Cascadia Code" w:hAnsi="Cascadia Code"/>
+          <w:sz w:val="24"/>
+          <w:szCs w:val="24"/>
+        </w:rPr>
+        <w:t xml:space="preserve">And why I came back, guess what! our coach Is back. I explained him things… then I jumped rope n then HeavyBag. </w:t>
+      </w:r>
+    </w:p>
+    <w:p>
+      <w:pPr>
+        <w:spacing w:line="240" w:lineRule="auto"/>
+        <w:jc w:val="both"/>
+        <w:rPr>
+          <w:rFonts w:ascii="Cascadia Code" w:hAnsi="Cascadia Code"/>
+          <w:sz w:val="24"/>
+          <w:szCs w:val="24"/>
+        </w:rPr>
+      </w:pPr>
+      <w:r>
+        <w:rPr>
+          <w:rFonts w:ascii="Cascadia Code" w:hAnsi="Cascadia Code"/>
+          <w:sz w:val="24"/>
+          <w:szCs w:val="24"/>
+        </w:rPr>
+        <w:t>Came back Home, gave myself a HairCut and which looks very good! Took a nap; Drove to office very late… Updated my Repos</w:t>
       </w:r>
       <w:r>
         <w:rPr>
@@ -3039,23 +2533,13 @@
           <w:szCs w:val="24"/>
         </w:rPr>
       </w:pPr>
-      <w:proofErr w:type="spellStart"/>
-      <w:r>
-        <w:rPr>
-          <w:rFonts w:ascii="Cascadia Code" w:hAnsi="Cascadia Code"/>
-          <w:sz w:val="24"/>
-          <w:szCs w:val="24"/>
-        </w:rPr>
-        <w:t>WokeUp</w:t>
-      </w:r>
-      <w:proofErr w:type="spellEnd"/>
-      <w:r>
-        <w:rPr>
-          <w:rFonts w:ascii="Cascadia Code" w:hAnsi="Cascadia Code"/>
-          <w:sz w:val="24"/>
-          <w:szCs w:val="24"/>
-        </w:rPr>
-        <w:t xml:space="preserve"> at 5:35am… finished my Fajr salah, seems like today’s Onam, so </w:t>
+      <w:r>
+        <w:rPr>
+          <w:rFonts w:ascii="Cascadia Code" w:hAnsi="Cascadia Code"/>
+          <w:sz w:val="24"/>
+          <w:szCs w:val="24"/>
+        </w:rPr>
+        <w:t xml:space="preserve">WokeUp at 5:35am… finished my Fajr salah, seems like today’s Onam, so </w:t>
       </w:r>
       <w:r>
         <w:rPr>
@@ -3142,43 +2626,7 @@
           <w:sz w:val="24"/>
           <w:szCs w:val="24"/>
         </w:rPr>
-        <w:t xml:space="preserve">I had </w:t>
-      </w:r>
-      <w:proofErr w:type="gramStart"/>
-      <w:r>
-        <w:rPr>
-          <w:rFonts w:ascii="Cascadia Code" w:hAnsi="Cascadia Code"/>
-          <w:sz w:val="24"/>
-          <w:szCs w:val="24"/>
-        </w:rPr>
-        <w:t>quiet</w:t>
-      </w:r>
-      <w:proofErr w:type="gramEnd"/>
-      <w:r>
-        <w:rPr>
-          <w:rFonts w:ascii="Cascadia Code" w:hAnsi="Cascadia Code"/>
-          <w:sz w:val="24"/>
-          <w:szCs w:val="24"/>
-        </w:rPr>
-        <w:t xml:space="preserve"> an ache in my Calves, I had tough time running; seems like my lower body stretching isn’t that good the previous day. Still proud I did make this as a </w:t>
-      </w:r>
-      <w:proofErr w:type="spellStart"/>
-      <w:r>
-        <w:rPr>
-          <w:rFonts w:ascii="Cascadia Code" w:hAnsi="Cascadia Code"/>
-          <w:sz w:val="24"/>
-          <w:szCs w:val="24"/>
-        </w:rPr>
-        <w:t>RestDay</w:t>
-      </w:r>
-      <w:proofErr w:type="spellEnd"/>
-      <w:r>
-        <w:rPr>
-          <w:rFonts w:ascii="Cascadia Code" w:hAnsi="Cascadia Code"/>
-          <w:sz w:val="24"/>
-          <w:szCs w:val="24"/>
-        </w:rPr>
-        <w:t>.</w:t>
+        <w:t>I had quiet an ache in my Calves, I had tough time running; seems like my lower body stretching isn’t that good the previous day. Still proud I did make this as a RestDay.</w:t>
       </w:r>
     </w:p>
     <w:p>
@@ -3306,25 +2754,14 @@
           <w:szCs w:val="24"/>
         </w:rPr>
       </w:pPr>
-      <w:proofErr w:type="spellStart"/>
-      <w:r>
-        <w:rPr>
-          <w:rFonts w:ascii="Cascadia Code" w:hAnsi="Cascadia Code"/>
-          <w:sz w:val="24"/>
-          <w:szCs w:val="24"/>
-        </w:rPr>
-        <w:t>WokeUp</w:t>
-      </w:r>
-      <w:proofErr w:type="spellEnd"/>
-      <w:r>
-        <w:rPr>
-          <w:rFonts w:ascii="Cascadia Code" w:hAnsi="Cascadia Code"/>
-          <w:sz w:val="24"/>
-          <w:szCs w:val="24"/>
-        </w:rPr>
-        <w:t xml:space="preserve"> at 6:22am… It’s messed up… Finished my </w:t>
-      </w:r>
-      <w:proofErr w:type="spellStart"/>
+      <w:r>
+        <w:rPr>
+          <w:rFonts w:ascii="Cascadia Code" w:hAnsi="Cascadia Code"/>
+          <w:sz w:val="24"/>
+          <w:szCs w:val="24"/>
+        </w:rPr>
+        <w:t xml:space="preserve">WokeUp at 6:22am… It’s messed up… Finished my </w:t>
+      </w:r>
       <w:r>
         <w:rPr>
           <w:rFonts w:ascii="Cascadia Code" w:hAnsi="Cascadia Code"/>
@@ -3333,50 +2770,13 @@
         </w:rPr>
         <w:t>Qada</w:t>
       </w:r>
-      <w:proofErr w:type="spellEnd"/>
-      <w:r>
-        <w:rPr>
-          <w:rFonts w:ascii="Cascadia Code" w:hAnsi="Cascadia Code"/>
-          <w:sz w:val="24"/>
-          <w:szCs w:val="24"/>
-        </w:rPr>
-        <w:t xml:space="preserve">’ Fajr farad salah; it’s very late, definitely </w:t>
-      </w:r>
-      <w:proofErr w:type="spellStart"/>
-      <w:r>
-        <w:rPr>
-          <w:rFonts w:ascii="Cascadia Code" w:hAnsi="Cascadia Code"/>
-          <w:sz w:val="24"/>
-          <w:szCs w:val="24"/>
-        </w:rPr>
-        <w:t>gotto</w:t>
-      </w:r>
-      <w:proofErr w:type="spellEnd"/>
-      <w:r>
-        <w:rPr>
-          <w:rFonts w:ascii="Cascadia Code" w:hAnsi="Cascadia Code"/>
-          <w:sz w:val="24"/>
-          <w:szCs w:val="24"/>
-        </w:rPr>
-        <w:t xml:space="preserve"> skip Boxing class… I went for a 4km run; the Calf pain persisted. Came home </w:t>
-      </w:r>
-      <w:proofErr w:type="spellStart"/>
-      <w:r>
-        <w:rPr>
-          <w:rFonts w:ascii="Cascadia Code" w:hAnsi="Cascadia Code"/>
-          <w:sz w:val="24"/>
-          <w:szCs w:val="24"/>
-        </w:rPr>
-        <w:t>n</w:t>
-      </w:r>
-      <w:proofErr w:type="spellEnd"/>
-      <w:r>
-        <w:rPr>
-          <w:rFonts w:ascii="Cascadia Code" w:hAnsi="Cascadia Code"/>
-          <w:sz w:val="24"/>
-          <w:szCs w:val="24"/>
-        </w:rPr>
-        <w:t xml:space="preserve"> warmed myself down up in the terrace; took a nap.</w:t>
+      <w:r>
+        <w:rPr>
+          <w:rFonts w:ascii="Cascadia Code" w:hAnsi="Cascadia Code"/>
+          <w:sz w:val="24"/>
+          <w:szCs w:val="24"/>
+        </w:rPr>
+        <w:t>’ Fajr farad salah; it’s very late, definitely gotto skip Boxing class… I went for a 4km run; the Calf pain persisted. Came home n warmed myself down up in the terrace; took a nap.</w:t>
       </w:r>
     </w:p>
     <w:p>
@@ -3411,25 +2811,7 @@
           <w:sz w:val="24"/>
           <w:szCs w:val="24"/>
         </w:rPr>
-        <w:t xml:space="preserve">… Created a new Flutter project from Scratch called </w:t>
-      </w:r>
-      <w:proofErr w:type="spellStart"/>
-      <w:r>
-        <w:rPr>
-          <w:rFonts w:ascii="Cascadia Code" w:hAnsi="Cascadia Code"/>
-          <w:sz w:val="24"/>
-          <w:szCs w:val="24"/>
-        </w:rPr>
-        <w:t>RecBook</w:t>
-      </w:r>
-      <w:proofErr w:type="spellEnd"/>
-      <w:r>
-        <w:rPr>
-          <w:rFonts w:ascii="Cascadia Code" w:hAnsi="Cascadia Code"/>
-          <w:sz w:val="24"/>
-          <w:szCs w:val="24"/>
-        </w:rPr>
-        <w:t xml:space="preserve">. Came home, went to bed around 10pm-11pm. </w:t>
+        <w:t xml:space="preserve">… Created a new Flutter project from Scratch called RecBook. Came home, went to bed around 10pm-11pm. </w:t>
       </w:r>
     </w:p>
     <w:p>
@@ -3583,23 +2965,13 @@
           <w:szCs w:val="24"/>
         </w:rPr>
       </w:pPr>
-      <w:proofErr w:type="spellStart"/>
-      <w:r>
-        <w:rPr>
-          <w:rFonts w:ascii="Cascadia Code" w:hAnsi="Cascadia Code"/>
-          <w:sz w:val="24"/>
-          <w:szCs w:val="24"/>
-        </w:rPr>
-        <w:t>WokeUp</w:t>
-      </w:r>
-      <w:proofErr w:type="spellEnd"/>
-      <w:r>
-        <w:rPr>
-          <w:rFonts w:ascii="Cascadia Code" w:hAnsi="Cascadia Code"/>
-          <w:sz w:val="24"/>
-          <w:szCs w:val="24"/>
-        </w:rPr>
-        <w:t xml:space="preserve"> at 5:35am… Finished my Fajr salah… Rode my cycle to the stadium… went for a 6.5km run, still the Calf pain’s a problem… Walked the most in the session… came back to the stadium</w:t>
+      <w:r>
+        <w:rPr>
+          <w:rFonts w:ascii="Cascadia Code" w:hAnsi="Cascadia Code"/>
+          <w:sz w:val="24"/>
+          <w:szCs w:val="24"/>
+        </w:rPr>
+        <w:t>WokeUp at 5:35am… Finished my Fajr salah… Rode my cycle to the stadium… went for a 6.5km run, still the Calf pain’s a problem… Walked the most in the session… came back to the stadium</w:t>
       </w:r>
       <w:r>
         <w:rPr>
@@ -3631,25 +3003,7 @@
           <w:sz w:val="24"/>
           <w:szCs w:val="24"/>
         </w:rPr>
-        <w:t xml:space="preserve"> did </w:t>
-      </w:r>
-      <w:proofErr w:type="spellStart"/>
-      <w:r>
-        <w:rPr>
-          <w:rFonts w:ascii="Cascadia Code" w:hAnsi="Cascadia Code"/>
-          <w:sz w:val="24"/>
-          <w:szCs w:val="24"/>
-        </w:rPr>
-        <w:t>HeavyBag</w:t>
-      </w:r>
-      <w:proofErr w:type="spellEnd"/>
-      <w:r>
-        <w:rPr>
-          <w:rFonts w:ascii="Cascadia Code" w:hAnsi="Cascadia Code"/>
-          <w:sz w:val="24"/>
-          <w:szCs w:val="24"/>
-        </w:rPr>
-        <w:t xml:space="preserve"> stuff &amp; wrapped up.</w:t>
+        <w:t xml:space="preserve"> did HeavyBag stuff &amp; wrapped up.</w:t>
       </w:r>
     </w:p>
     <w:p>
@@ -3922,41 +3276,13 @@
           <w:szCs w:val="24"/>
         </w:rPr>
       </w:pPr>
-      <w:proofErr w:type="spellStart"/>
-      <w:r>
-        <w:rPr>
-          <w:rFonts w:ascii="Cascadia Code" w:hAnsi="Cascadia Code"/>
-          <w:sz w:val="24"/>
-          <w:szCs w:val="24"/>
-        </w:rPr>
-        <w:t>WokeUp</w:t>
-      </w:r>
-      <w:proofErr w:type="spellEnd"/>
-      <w:r>
-        <w:rPr>
-          <w:rFonts w:ascii="Cascadia Code" w:hAnsi="Cascadia Code"/>
-          <w:sz w:val="24"/>
-          <w:szCs w:val="24"/>
-        </w:rPr>
-        <w:t xml:space="preserve"> at 4:21am, Finished my </w:t>
-      </w:r>
-      <w:proofErr w:type="spellStart"/>
-      <w:r>
-        <w:rPr>
-          <w:rFonts w:ascii="Cascadia Code" w:hAnsi="Cascadia Code"/>
-          <w:sz w:val="24"/>
-          <w:szCs w:val="24"/>
-        </w:rPr>
-        <w:t>Tahajjud</w:t>
-      </w:r>
-      <w:proofErr w:type="spellEnd"/>
-      <w:r>
-        <w:rPr>
-          <w:rFonts w:ascii="Cascadia Code" w:hAnsi="Cascadia Code"/>
-          <w:sz w:val="24"/>
-          <w:szCs w:val="24"/>
-        </w:rPr>
-        <w:t xml:space="preserve"> &amp; Fajr Salah… </w:t>
+      <w:r>
+        <w:rPr>
+          <w:rFonts w:ascii="Cascadia Code" w:hAnsi="Cascadia Code"/>
+          <w:sz w:val="24"/>
+          <w:szCs w:val="24"/>
+        </w:rPr>
+        <w:t xml:space="preserve">WokeUp at 4:21am, Finished my Tahajjud &amp; Fajr Salah… </w:t>
       </w:r>
       <w:r>
         <w:rPr>
@@ -3988,62 +3314,26 @@
           <w:sz w:val="24"/>
           <w:szCs w:val="24"/>
         </w:rPr>
-        <w:t xml:space="preserve">stadium, went for a 7.5km run &amp; then my rope session n </w:t>
-      </w:r>
-      <w:proofErr w:type="spellStart"/>
-      <w:r>
-        <w:rPr>
-          <w:rFonts w:ascii="Cascadia Code" w:hAnsi="Cascadia Code"/>
-          <w:sz w:val="24"/>
-          <w:szCs w:val="24"/>
-        </w:rPr>
-        <w:t>HeavyBag</w:t>
-      </w:r>
-      <w:proofErr w:type="spellEnd"/>
-      <w:r>
-        <w:rPr>
-          <w:rFonts w:ascii="Cascadia Code" w:hAnsi="Cascadia Code"/>
-          <w:sz w:val="24"/>
-          <w:szCs w:val="24"/>
-        </w:rPr>
-        <w:t>.</w:t>
-      </w:r>
-    </w:p>
-    <w:p>
-      <w:pPr>
-        <w:spacing w:line="240" w:lineRule="auto"/>
-        <w:jc w:val="both"/>
-        <w:rPr>
-          <w:rFonts w:ascii="Cascadia Code" w:hAnsi="Cascadia Code"/>
-          <w:sz w:val="24"/>
-          <w:szCs w:val="24"/>
-        </w:rPr>
-      </w:pPr>
-      <w:r>
-        <w:rPr>
-          <w:rFonts w:ascii="Cascadia Code" w:hAnsi="Cascadia Code"/>
-          <w:sz w:val="24"/>
-          <w:szCs w:val="24"/>
-        </w:rPr>
-        <w:t xml:space="preserve">Came Home </w:t>
-      </w:r>
-      <w:proofErr w:type="spellStart"/>
-      <w:r>
-        <w:rPr>
-          <w:rFonts w:ascii="Cascadia Code" w:hAnsi="Cascadia Code"/>
-          <w:sz w:val="24"/>
-          <w:szCs w:val="24"/>
-        </w:rPr>
-        <w:t>n</w:t>
-      </w:r>
-      <w:proofErr w:type="spellEnd"/>
-      <w:r>
-        <w:rPr>
-          <w:rFonts w:ascii="Cascadia Code" w:hAnsi="Cascadia Code"/>
-          <w:sz w:val="24"/>
-          <w:szCs w:val="24"/>
-        </w:rPr>
-        <w:t xml:space="preserve"> dropped Sameer at the school </w:t>
+        <w:t>stadium, went for a 7.5km run &amp; then my rope session n HeavyBag.</w:t>
+      </w:r>
+    </w:p>
+    <w:p>
+      <w:pPr>
+        <w:spacing w:line="240" w:lineRule="auto"/>
+        <w:jc w:val="both"/>
+        <w:rPr>
+          <w:rFonts w:ascii="Cascadia Code" w:hAnsi="Cascadia Code"/>
+          <w:sz w:val="24"/>
+          <w:szCs w:val="24"/>
+        </w:rPr>
+      </w:pPr>
+      <w:r>
+        <w:rPr>
+          <w:rFonts w:ascii="Cascadia Code" w:hAnsi="Cascadia Code"/>
+          <w:sz w:val="24"/>
+          <w:szCs w:val="24"/>
+        </w:rPr>
+        <w:t xml:space="preserve">Came Home n dropped Sameer at the school </w:t>
       </w:r>
       <w:r>
         <w:rPr>
@@ -4143,43 +3433,7 @@
           <w:sz w:val="24"/>
           <w:szCs w:val="24"/>
         </w:rPr>
-        <w:t xml:space="preserve">Me </w:t>
-      </w:r>
-      <w:proofErr w:type="spellStart"/>
-      <w:r>
-        <w:rPr>
-          <w:rFonts w:ascii="Cascadia Code" w:hAnsi="Cascadia Code"/>
-          <w:sz w:val="24"/>
-          <w:szCs w:val="24"/>
-        </w:rPr>
-        <w:t>n</w:t>
-      </w:r>
-      <w:proofErr w:type="spellEnd"/>
-      <w:r>
-        <w:rPr>
-          <w:rFonts w:ascii="Cascadia Code" w:hAnsi="Cascadia Code"/>
-          <w:sz w:val="24"/>
-          <w:szCs w:val="24"/>
-        </w:rPr>
-        <w:t xml:space="preserve"> my dad buried the cat in the apartment basement… I was too much Broken… Prayed Salat Al </w:t>
-      </w:r>
-      <w:proofErr w:type="spellStart"/>
-      <w:r>
-        <w:rPr>
-          <w:rFonts w:ascii="Cascadia Code" w:hAnsi="Cascadia Code"/>
-          <w:sz w:val="24"/>
-          <w:szCs w:val="24"/>
-        </w:rPr>
-        <w:t>Istikhara</w:t>
-      </w:r>
-      <w:proofErr w:type="spellEnd"/>
-      <w:r>
-        <w:rPr>
-          <w:rFonts w:ascii="Cascadia Code" w:hAnsi="Cascadia Code"/>
-          <w:sz w:val="24"/>
-          <w:szCs w:val="24"/>
-        </w:rPr>
-        <w:t xml:space="preserve">, I cried out… </w:t>
+        <w:t xml:space="preserve">Me n my dad buried the cat in the apartment basement… I was too much Broken… Prayed Salat Al Istikhara, I cried out… </w:t>
       </w:r>
       <w:r>
         <w:rPr>
@@ -4388,41 +3642,13 @@
           <w:szCs w:val="24"/>
         </w:rPr>
       </w:pPr>
-      <w:proofErr w:type="spellStart"/>
-      <w:r>
-        <w:rPr>
-          <w:rFonts w:ascii="Cascadia Code" w:hAnsi="Cascadia Code"/>
-          <w:sz w:val="24"/>
-          <w:szCs w:val="24"/>
-        </w:rPr>
-        <w:t>WokeUp</w:t>
-      </w:r>
-      <w:proofErr w:type="spellEnd"/>
-      <w:r>
-        <w:rPr>
-          <w:rFonts w:ascii="Cascadia Code" w:hAnsi="Cascadia Code"/>
-          <w:sz w:val="24"/>
-          <w:szCs w:val="24"/>
-        </w:rPr>
-        <w:t xml:space="preserve"> at 12:15am… I tried sleeping again, but I couldn’t… so, I started setting up Flutter environment in the Acer laptop… then finished my </w:t>
-      </w:r>
-      <w:proofErr w:type="spellStart"/>
-      <w:r>
-        <w:rPr>
-          <w:rFonts w:ascii="Cascadia Code" w:hAnsi="Cascadia Code"/>
-          <w:sz w:val="24"/>
-          <w:szCs w:val="24"/>
-        </w:rPr>
-        <w:t>Tahajjud</w:t>
-      </w:r>
-      <w:proofErr w:type="spellEnd"/>
-      <w:r>
-        <w:rPr>
-          <w:rFonts w:ascii="Cascadia Code" w:hAnsi="Cascadia Code"/>
-          <w:sz w:val="24"/>
-          <w:szCs w:val="24"/>
-        </w:rPr>
-        <w:t xml:space="preserve"> &amp; Fajr Salah</w:t>
+      <w:r>
+        <w:rPr>
+          <w:rFonts w:ascii="Cascadia Code" w:hAnsi="Cascadia Code"/>
+          <w:sz w:val="24"/>
+          <w:szCs w:val="24"/>
+        </w:rPr>
+        <w:t>WokeUp at 12:15am… I tried sleeping again, but I couldn’t… so, I started setting up Flutter environment in the Acer laptop… then finished my Tahajjud &amp; Fajr Salah</w:t>
       </w:r>
       <w:r>
         <w:rPr>
@@ -4465,25 +3691,7 @@
           <w:sz w:val="24"/>
           <w:szCs w:val="24"/>
         </w:rPr>
-        <w:t xml:space="preserve"> with </w:t>
-      </w:r>
-      <w:proofErr w:type="spellStart"/>
-      <w:r>
-        <w:rPr>
-          <w:rFonts w:ascii="Cascadia Code" w:hAnsi="Cascadia Code"/>
-          <w:sz w:val="24"/>
-          <w:szCs w:val="24"/>
-        </w:rPr>
-        <w:t>Kutralee</w:t>
-      </w:r>
-      <w:proofErr w:type="spellEnd"/>
-      <w:r>
-        <w:rPr>
-          <w:rFonts w:ascii="Cascadia Code" w:hAnsi="Cascadia Code"/>
-          <w:sz w:val="24"/>
-          <w:szCs w:val="24"/>
-        </w:rPr>
-        <w:t xml:space="preserve"> who’s been asking me for weeks… </w:t>
+        <w:t xml:space="preserve"> with Kutralee who’s been asking me for weeks… </w:t>
       </w:r>
       <w:r>
         <w:rPr>
@@ -4510,43 +3718,7 @@
           <w:sz w:val="24"/>
           <w:szCs w:val="24"/>
         </w:rPr>
-        <w:t xml:space="preserve">The moment </w:t>
-      </w:r>
-      <w:proofErr w:type="spellStart"/>
-      <w:r>
-        <w:rPr>
-          <w:rFonts w:ascii="Cascadia Code" w:hAnsi="Cascadia Code"/>
-          <w:sz w:val="24"/>
-          <w:szCs w:val="24"/>
-        </w:rPr>
-        <w:t>Pragades</w:t>
-      </w:r>
-      <w:proofErr w:type="spellEnd"/>
-      <w:r>
-        <w:rPr>
-          <w:rFonts w:ascii="Cascadia Code" w:hAnsi="Cascadia Code"/>
-          <w:sz w:val="24"/>
-          <w:szCs w:val="24"/>
-        </w:rPr>
-        <w:t xml:space="preserve"> saw me… he passed a comment ‘I Look So Wide’ n he did not mean like I’m </w:t>
-      </w:r>
-      <w:proofErr w:type="spellStart"/>
-      <w:r>
-        <w:rPr>
-          <w:rFonts w:ascii="Cascadia Code" w:hAnsi="Cascadia Code"/>
-          <w:sz w:val="24"/>
-          <w:szCs w:val="24"/>
-        </w:rPr>
-        <w:t>BuildUp</w:t>
-      </w:r>
-      <w:proofErr w:type="spellEnd"/>
-      <w:r>
-        <w:rPr>
-          <w:rFonts w:ascii="Cascadia Code" w:hAnsi="Cascadia Code"/>
-          <w:sz w:val="24"/>
-          <w:szCs w:val="24"/>
-        </w:rPr>
-        <w:t xml:space="preserve"> or something… then we finished up our ceremony… Then had dinner with the Bois.</w:t>
+        <w:t>The moment Pragades saw me… he passed a comment ‘I Look So Wide’ n he did not mean like I’m BuildUp or something… then we finished up our ceremony… Then had dinner with the Bois.</w:t>
       </w:r>
     </w:p>
     <w:p>
@@ -4768,59 +3940,13 @@
           <w:szCs w:val="24"/>
         </w:rPr>
       </w:pPr>
-      <w:proofErr w:type="spellStart"/>
-      <w:r>
-        <w:rPr>
-          <w:rFonts w:ascii="Cascadia Code" w:hAnsi="Cascadia Code"/>
-          <w:sz w:val="24"/>
-          <w:szCs w:val="24"/>
-        </w:rPr>
-        <w:t>WokeUp</w:t>
-      </w:r>
-      <w:proofErr w:type="spellEnd"/>
-      <w:r>
-        <w:rPr>
-          <w:rFonts w:ascii="Cascadia Code" w:hAnsi="Cascadia Code"/>
-          <w:sz w:val="24"/>
-          <w:szCs w:val="24"/>
-        </w:rPr>
-        <w:t xml:space="preserve"> at 5:40am, and finished my Fajr salah… Thought of running to RS Puram from </w:t>
-      </w:r>
-      <w:proofErr w:type="spellStart"/>
-      <w:r>
-        <w:rPr>
-          <w:rFonts w:ascii="Cascadia Code" w:hAnsi="Cascadia Code"/>
-          <w:sz w:val="24"/>
-          <w:szCs w:val="24"/>
-        </w:rPr>
-        <w:t>Saravanampatti</w:t>
-      </w:r>
-      <w:proofErr w:type="spellEnd"/>
-      <w:r>
-        <w:rPr>
-          <w:rFonts w:ascii="Cascadia Code" w:hAnsi="Cascadia Code"/>
-          <w:sz w:val="24"/>
-          <w:szCs w:val="24"/>
-        </w:rPr>
-        <w:t xml:space="preserve">… but Sun’s Up… so I drove… Came up to the terrace here in our apartment… finished my Rope n </w:t>
-      </w:r>
-      <w:proofErr w:type="spellStart"/>
-      <w:r>
-        <w:rPr>
-          <w:rFonts w:ascii="Cascadia Code" w:hAnsi="Cascadia Code"/>
-          <w:sz w:val="24"/>
-          <w:szCs w:val="24"/>
-        </w:rPr>
-        <w:t>PushUp</w:t>
-      </w:r>
-      <w:proofErr w:type="spellEnd"/>
-      <w:r>
-        <w:rPr>
-          <w:rFonts w:ascii="Cascadia Code" w:hAnsi="Cascadia Code"/>
-          <w:sz w:val="24"/>
-          <w:szCs w:val="24"/>
-        </w:rPr>
-        <w:t xml:space="preserve"> session n Took a nap. Updated my Repos</w:t>
+      <w:r>
+        <w:rPr>
+          <w:rFonts w:ascii="Cascadia Code" w:hAnsi="Cascadia Code"/>
+          <w:sz w:val="24"/>
+          <w:szCs w:val="24"/>
+        </w:rPr>
+        <w:t>WokeUp at 5:40am, and finished my Fajr salah… Thought of running to RS Puram from Saravanampatti… but Sun’s Up… so I drove… Came up to the terrace here in our apartment… finished my Rope n PushUp session n Took a nap. Updated my Repos</w:t>
       </w:r>
       <w:r>
         <w:rPr>
@@ -5028,132 +4154,32 @@
           <w:szCs w:val="24"/>
         </w:rPr>
       </w:pPr>
-      <w:proofErr w:type="spellStart"/>
-      <w:r>
-        <w:rPr>
-          <w:rFonts w:ascii="Cascadia Code" w:hAnsi="Cascadia Code"/>
-          <w:sz w:val="24"/>
-          <w:szCs w:val="24"/>
-        </w:rPr>
-        <w:t>WokeUp</w:t>
-      </w:r>
-      <w:proofErr w:type="spellEnd"/>
-      <w:r>
-        <w:rPr>
-          <w:rFonts w:ascii="Cascadia Code" w:hAnsi="Cascadia Code"/>
-          <w:sz w:val="24"/>
-          <w:szCs w:val="24"/>
-        </w:rPr>
-        <w:t xml:space="preserve"> at 5:30am, I told </w:t>
-      </w:r>
-      <w:proofErr w:type="spellStart"/>
-      <w:r>
-        <w:rPr>
-          <w:rFonts w:ascii="Cascadia Code" w:hAnsi="Cascadia Code"/>
-          <w:sz w:val="24"/>
-          <w:szCs w:val="24"/>
-        </w:rPr>
-        <w:t>ya</w:t>
-      </w:r>
-      <w:proofErr w:type="spellEnd"/>
-      <w:r>
-        <w:rPr>
-          <w:rFonts w:ascii="Cascadia Code" w:hAnsi="Cascadia Code"/>
-          <w:sz w:val="24"/>
-          <w:szCs w:val="24"/>
-        </w:rPr>
-        <w:t xml:space="preserve"> right! Laziness started kicking in… I snoozed alarm several times, from 4am… slight thought came in, Maybe </w:t>
-      </w:r>
-      <w:proofErr w:type="spellStart"/>
-      <w:r>
-        <w:rPr>
-          <w:rFonts w:ascii="Cascadia Code" w:hAnsi="Cascadia Code"/>
-          <w:sz w:val="24"/>
-          <w:szCs w:val="24"/>
-        </w:rPr>
-        <w:t>RestDay</w:t>
-      </w:r>
-      <w:proofErr w:type="spellEnd"/>
-      <w:r>
-        <w:rPr>
-          <w:rFonts w:ascii="Cascadia Code" w:hAnsi="Cascadia Code"/>
-          <w:sz w:val="24"/>
-          <w:szCs w:val="24"/>
-        </w:rPr>
-        <w:t>?</w:t>
-      </w:r>
-    </w:p>
-    <w:p>
-      <w:pPr>
-        <w:spacing w:line="240" w:lineRule="auto"/>
-        <w:jc w:val="both"/>
-        <w:rPr>
-          <w:rFonts w:ascii="Cascadia Code" w:hAnsi="Cascadia Code"/>
-          <w:sz w:val="24"/>
-          <w:szCs w:val="24"/>
-        </w:rPr>
-      </w:pPr>
-      <w:r>
-        <w:rPr>
-          <w:rFonts w:ascii="Cascadia Code" w:hAnsi="Cascadia Code"/>
-          <w:sz w:val="24"/>
-          <w:szCs w:val="24"/>
-        </w:rPr>
-        <w:t xml:space="preserve">I </w:t>
-      </w:r>
-      <w:proofErr w:type="spellStart"/>
-      <w:r>
-        <w:rPr>
-          <w:rFonts w:ascii="Cascadia Code" w:hAnsi="Cascadia Code"/>
-          <w:sz w:val="24"/>
-          <w:szCs w:val="24"/>
-        </w:rPr>
-        <w:t>jus</w:t>
-      </w:r>
-      <w:proofErr w:type="spellEnd"/>
-      <w:r>
-        <w:rPr>
-          <w:rFonts w:ascii="Cascadia Code" w:hAnsi="Cascadia Code"/>
-          <w:sz w:val="24"/>
-          <w:szCs w:val="24"/>
-        </w:rPr>
-        <w:t xml:space="preserve">’ told myself… You </w:t>
-      </w:r>
-      <w:proofErr w:type="spellStart"/>
-      <w:r>
-        <w:rPr>
-          <w:rFonts w:ascii="Cascadia Code" w:hAnsi="Cascadia Code"/>
-          <w:sz w:val="24"/>
-          <w:szCs w:val="24"/>
-        </w:rPr>
-        <w:t>ain’t</w:t>
-      </w:r>
-      <w:proofErr w:type="spellEnd"/>
-      <w:r>
-        <w:rPr>
-          <w:rFonts w:ascii="Cascadia Code" w:hAnsi="Cascadia Code"/>
-          <w:sz w:val="24"/>
-          <w:szCs w:val="24"/>
-        </w:rPr>
-        <w:t xml:space="preserve"> </w:t>
-      </w:r>
-      <w:proofErr w:type="spellStart"/>
-      <w:r>
-        <w:rPr>
-          <w:rFonts w:ascii="Cascadia Code" w:hAnsi="Cascadia Code"/>
-          <w:sz w:val="24"/>
-          <w:szCs w:val="24"/>
-        </w:rPr>
-        <w:t>fallin</w:t>
-      </w:r>
-      <w:proofErr w:type="spellEnd"/>
-      <w:r>
-        <w:rPr>
-          <w:rFonts w:ascii="Cascadia Code" w:hAnsi="Cascadia Code"/>
-          <w:sz w:val="24"/>
-          <w:szCs w:val="24"/>
-        </w:rPr>
-        <w:t xml:space="preserve">’ for </w:t>
+      <w:r>
+        <w:rPr>
+          <w:rFonts w:ascii="Cascadia Code" w:hAnsi="Cascadia Code"/>
+          <w:sz w:val="24"/>
+          <w:szCs w:val="24"/>
+        </w:rPr>
+        <w:t>WokeUp at 5:30am, I told ya right! Laziness started kicking in… I snoozed alarm several times, from 4am… slight thought came in, Maybe RestDay?</w:t>
+      </w:r>
+    </w:p>
+    <w:p>
+      <w:pPr>
+        <w:spacing w:line="240" w:lineRule="auto"/>
+        <w:jc w:val="both"/>
+        <w:rPr>
+          <w:rFonts w:ascii="Cascadia Code" w:hAnsi="Cascadia Code"/>
+          <w:sz w:val="24"/>
+          <w:szCs w:val="24"/>
+        </w:rPr>
+      </w:pPr>
+      <w:r>
+        <w:rPr>
+          <w:rFonts w:ascii="Cascadia Code" w:hAnsi="Cascadia Code"/>
+          <w:sz w:val="24"/>
+          <w:szCs w:val="24"/>
+        </w:rPr>
+        <w:t xml:space="preserve">I jus’ told myself… You ain’t fallin’ for </w:t>
       </w:r>
       <w:r>
         <w:rPr>
@@ -5185,25 +4211,7 @@
           <w:sz w:val="24"/>
           <w:szCs w:val="24"/>
         </w:rPr>
-        <w:t xml:space="preserve">his Time! Got up n finished my Fajr salah… Drove my cycle to stadium… went for a 4km run, Rope session, Shadow n </w:t>
-      </w:r>
-      <w:proofErr w:type="spellStart"/>
-      <w:r>
-        <w:rPr>
-          <w:rFonts w:ascii="Cascadia Code" w:hAnsi="Cascadia Code"/>
-          <w:sz w:val="24"/>
-          <w:szCs w:val="24"/>
-        </w:rPr>
-        <w:t>HeavyBag</w:t>
-      </w:r>
-      <w:proofErr w:type="spellEnd"/>
-      <w:r>
-        <w:rPr>
-          <w:rFonts w:ascii="Cascadia Code" w:hAnsi="Cascadia Code"/>
-          <w:sz w:val="24"/>
-          <w:szCs w:val="24"/>
-        </w:rPr>
-        <w:t xml:space="preserve"> stuff… then came home n took a nap</w:t>
+        <w:t>his Time! Got up n finished my Fajr salah… Drove my cycle to stadium… went for a 4km run, Rope session, Shadow n HeavyBag stuff… then came home n took a nap</w:t>
       </w:r>
       <w:r>
         <w:rPr>
@@ -5431,133 +4439,51 @@
           <w:szCs w:val="24"/>
         </w:rPr>
       </w:pPr>
-      <w:proofErr w:type="spellStart"/>
-      <w:r>
-        <w:rPr>
-          <w:rFonts w:ascii="Cascadia Code" w:hAnsi="Cascadia Code"/>
-          <w:sz w:val="24"/>
-          <w:szCs w:val="24"/>
-        </w:rPr>
-        <w:t>WokeUp</w:t>
-      </w:r>
-      <w:proofErr w:type="spellEnd"/>
-      <w:r>
-        <w:rPr>
-          <w:rFonts w:ascii="Cascadia Code" w:hAnsi="Cascadia Code"/>
-          <w:sz w:val="24"/>
-          <w:szCs w:val="24"/>
-        </w:rPr>
-        <w:t xml:space="preserve"> at 5:15am, finished my Fajr salah… Drove my cycle to the stadium… while pedalling my cycle up &amp; down, I had several thoughts </w:t>
-      </w:r>
-      <w:proofErr w:type="spellStart"/>
-      <w:r>
-        <w:rPr>
-          <w:rFonts w:ascii="Cascadia Code" w:hAnsi="Cascadia Code"/>
-          <w:sz w:val="24"/>
-          <w:szCs w:val="24"/>
-        </w:rPr>
-        <w:t>goin</w:t>
-      </w:r>
-      <w:proofErr w:type="spellEnd"/>
-      <w:r>
-        <w:rPr>
-          <w:rFonts w:ascii="Cascadia Code" w:hAnsi="Cascadia Code"/>
-          <w:sz w:val="24"/>
-          <w:szCs w:val="24"/>
-        </w:rPr>
-        <w:t xml:space="preserve">’ in my mind that… Why don’t </w:t>
-      </w:r>
-      <w:proofErr w:type="spellStart"/>
-      <w:r>
-        <w:rPr>
-          <w:rFonts w:ascii="Cascadia Code" w:hAnsi="Cascadia Code"/>
-          <w:sz w:val="24"/>
-          <w:szCs w:val="24"/>
-        </w:rPr>
-        <w:t>ya</w:t>
-      </w:r>
-      <w:proofErr w:type="spellEnd"/>
-      <w:r>
-        <w:rPr>
-          <w:rFonts w:ascii="Cascadia Code" w:hAnsi="Cascadia Code"/>
-          <w:sz w:val="24"/>
-          <w:szCs w:val="24"/>
-        </w:rPr>
-        <w:t xml:space="preserve"> drop the bag in the apartment n go for a Cycle Ride?</w:t>
-      </w:r>
-    </w:p>
-    <w:p>
-      <w:pPr>
-        <w:spacing w:line="240" w:lineRule="auto"/>
-        <w:jc w:val="both"/>
-        <w:rPr>
-          <w:rFonts w:ascii="Cascadia Code" w:hAnsi="Cascadia Code"/>
-          <w:sz w:val="24"/>
-          <w:szCs w:val="24"/>
-        </w:rPr>
-      </w:pPr>
-      <w:r>
-        <w:rPr>
-          <w:rFonts w:ascii="Cascadia Code" w:hAnsi="Cascadia Code"/>
-          <w:sz w:val="24"/>
-          <w:szCs w:val="24"/>
-        </w:rPr>
-        <w:t xml:space="preserve">I made my mind n reached the stadium… went for a 5.5km run up in the </w:t>
-      </w:r>
-      <w:proofErr w:type="spellStart"/>
-      <w:r>
-        <w:rPr>
-          <w:rFonts w:ascii="Cascadia Code" w:hAnsi="Cascadia Code"/>
-          <w:sz w:val="24"/>
-          <w:szCs w:val="24"/>
-        </w:rPr>
-        <w:t>Gandhipuram</w:t>
-      </w:r>
-      <w:proofErr w:type="spellEnd"/>
-      <w:r>
-        <w:rPr>
-          <w:rFonts w:ascii="Cascadia Code" w:hAnsi="Cascadia Code"/>
-          <w:sz w:val="24"/>
-          <w:szCs w:val="24"/>
-        </w:rPr>
-        <w:t xml:space="preserve"> Flyover… then the rope session, I packed up… </w:t>
-      </w:r>
-    </w:p>
-    <w:p>
-      <w:pPr>
-        <w:spacing w:line="240" w:lineRule="auto"/>
-        <w:jc w:val="both"/>
-        <w:rPr>
-          <w:rFonts w:ascii="Cascadia Code" w:hAnsi="Cascadia Code"/>
-          <w:sz w:val="24"/>
-          <w:szCs w:val="24"/>
-        </w:rPr>
-      </w:pPr>
-      <w:r>
-        <w:rPr>
-          <w:rFonts w:ascii="Cascadia Code" w:hAnsi="Cascadia Code"/>
-          <w:sz w:val="24"/>
-          <w:szCs w:val="24"/>
-        </w:rPr>
-        <w:t xml:space="preserve">Took a nap, </w:t>
-      </w:r>
-      <w:proofErr w:type="spellStart"/>
-      <w:r>
-        <w:rPr>
-          <w:rFonts w:ascii="Cascadia Code" w:hAnsi="Cascadia Code"/>
-          <w:sz w:val="24"/>
-          <w:szCs w:val="24"/>
-        </w:rPr>
-        <w:t>Pragades</w:t>
-      </w:r>
-      <w:proofErr w:type="spellEnd"/>
-      <w:r>
-        <w:rPr>
-          <w:rFonts w:ascii="Cascadia Code" w:hAnsi="Cascadia Code"/>
-          <w:sz w:val="24"/>
-          <w:szCs w:val="24"/>
-        </w:rPr>
-        <w:t xml:space="preserve"> woke me up n went for a car drive with him n dropped my Bike for service… again came back, updated my Repos… took a nap… then picked my bike late around 9pm with my dad. And yeah, skipped the office today!</w:t>
+      <w:r>
+        <w:rPr>
+          <w:rFonts w:ascii="Cascadia Code" w:hAnsi="Cascadia Code"/>
+          <w:sz w:val="24"/>
+          <w:szCs w:val="24"/>
+        </w:rPr>
+        <w:t>WokeUp at 5:15am, finished my Fajr salah… Drove my cycle to the stadium… while pedalling my cycle up &amp; down, I had several thoughts goin’ in my mind that… Why don’t ya drop the bag in the apartment n go for a Cycle Ride?</w:t>
+      </w:r>
+    </w:p>
+    <w:p>
+      <w:pPr>
+        <w:spacing w:line="240" w:lineRule="auto"/>
+        <w:jc w:val="both"/>
+        <w:rPr>
+          <w:rFonts w:ascii="Cascadia Code" w:hAnsi="Cascadia Code"/>
+          <w:sz w:val="24"/>
+          <w:szCs w:val="24"/>
+        </w:rPr>
+      </w:pPr>
+      <w:r>
+        <w:rPr>
+          <w:rFonts w:ascii="Cascadia Code" w:hAnsi="Cascadia Code"/>
+          <w:sz w:val="24"/>
+          <w:szCs w:val="24"/>
+        </w:rPr>
+        <w:t xml:space="preserve">I made my mind n reached the stadium… went for a 5.5km run up in the Gandhipuram Flyover… then the rope session, I packed up… </w:t>
+      </w:r>
+    </w:p>
+    <w:p>
+      <w:pPr>
+        <w:spacing w:line="240" w:lineRule="auto"/>
+        <w:jc w:val="both"/>
+        <w:rPr>
+          <w:rFonts w:ascii="Cascadia Code" w:hAnsi="Cascadia Code"/>
+          <w:sz w:val="24"/>
+          <w:szCs w:val="24"/>
+        </w:rPr>
+      </w:pPr>
+      <w:r>
+        <w:rPr>
+          <w:rFonts w:ascii="Cascadia Code" w:hAnsi="Cascadia Code"/>
+          <w:sz w:val="24"/>
+          <w:szCs w:val="24"/>
+        </w:rPr>
+        <w:t>Took a nap, Pragades woke me up n went for a car drive with him n dropped my Bike for service… again came back, updated my Repos… took a nap… then picked my bike late around 9pm with my dad. And yeah, skipped the office today!</w:t>
       </w:r>
     </w:p>
     <w:p>
@@ -5593,25 +4519,7 @@
           <w:sz w:val="24"/>
           <w:szCs w:val="24"/>
         </w:rPr>
-        <w:t xml:space="preserve">Running was bit </w:t>
-      </w:r>
-      <w:proofErr w:type="spellStart"/>
-      <w:r>
-        <w:rPr>
-          <w:rFonts w:ascii="Cascadia Code" w:hAnsi="Cascadia Code"/>
-          <w:sz w:val="24"/>
-          <w:szCs w:val="24"/>
-        </w:rPr>
-        <w:t>bit</w:t>
-      </w:r>
-      <w:proofErr w:type="spellEnd"/>
-      <w:r>
-        <w:rPr>
-          <w:rFonts w:ascii="Cascadia Code" w:hAnsi="Cascadia Code"/>
-          <w:sz w:val="24"/>
-          <w:szCs w:val="24"/>
-        </w:rPr>
-        <w:t xml:space="preserve"> challenging in the elevation… but I could see some improvements. And still the Calves are aching me!</w:t>
+        <w:t>Running was bit bit challenging in the elevation… but I could see some improvements. And still the Calves are aching me!</w:t>
       </w:r>
     </w:p>
     <w:p>
@@ -5749,41 +4657,13 @@
           <w:szCs w:val="24"/>
         </w:rPr>
       </w:pPr>
-      <w:proofErr w:type="spellStart"/>
-      <w:r>
-        <w:rPr>
-          <w:rFonts w:ascii="Cascadia Code" w:hAnsi="Cascadia Code"/>
-          <w:sz w:val="24"/>
-          <w:szCs w:val="24"/>
-        </w:rPr>
-        <w:t>WokeUp</w:t>
-      </w:r>
-      <w:proofErr w:type="spellEnd"/>
-      <w:r>
-        <w:rPr>
-          <w:rFonts w:ascii="Cascadia Code" w:hAnsi="Cascadia Code"/>
-          <w:sz w:val="24"/>
-          <w:szCs w:val="24"/>
-        </w:rPr>
-        <w:t xml:space="preserve"> at 05:40am, again! I literally snoozed several times… Finished my Fajr salah… Still not late, but </w:t>
-      </w:r>
-      <w:proofErr w:type="gramStart"/>
-      <w:r>
-        <w:rPr>
-          <w:rFonts w:ascii="Cascadia Code" w:hAnsi="Cascadia Code"/>
-          <w:sz w:val="24"/>
-          <w:szCs w:val="24"/>
-        </w:rPr>
-        <w:t>time’s</w:t>
-      </w:r>
-      <w:proofErr w:type="gramEnd"/>
-      <w:r>
-        <w:rPr>
-          <w:rFonts w:ascii="Cascadia Code" w:hAnsi="Cascadia Code"/>
-          <w:sz w:val="24"/>
-          <w:szCs w:val="24"/>
-        </w:rPr>
-        <w:t xml:space="preserve"> very messed up… So, I made my mind to go for cycling… went for 28km ride.</w:t>
+      <w:r>
+        <w:rPr>
+          <w:rFonts w:ascii="Cascadia Code" w:hAnsi="Cascadia Code"/>
+          <w:sz w:val="24"/>
+          <w:szCs w:val="24"/>
+        </w:rPr>
+        <w:t>WokeUp at 05:40am, again! I literally snoozed several times… Finished my Fajr salah… Still not late, but time’s very messed up… So, I made my mind to go for cycling… went for 28km ride.</w:t>
       </w:r>
     </w:p>
     <w:p>
@@ -5810,25 +4690,7 @@
           <w:sz w:val="24"/>
           <w:szCs w:val="24"/>
         </w:rPr>
-        <w:t xml:space="preserve">… Had a meeting </w:t>
-      </w:r>
-      <w:proofErr w:type="spellStart"/>
-      <w:r>
-        <w:rPr>
-          <w:rFonts w:ascii="Cascadia Code" w:hAnsi="Cascadia Code"/>
-          <w:sz w:val="24"/>
-          <w:szCs w:val="24"/>
-        </w:rPr>
-        <w:t>n</w:t>
-      </w:r>
-      <w:proofErr w:type="spellEnd"/>
-      <w:r>
-        <w:rPr>
-          <w:rFonts w:ascii="Cascadia Code" w:hAnsi="Cascadia Code"/>
-          <w:sz w:val="24"/>
-          <w:szCs w:val="24"/>
-        </w:rPr>
-        <w:t xml:space="preserve"> Reverse Engineered a competitive existing app for our Flutter project.</w:t>
+        <w:t>… Had a meeting n Reverse Engineered a competitive existing app for our Flutter project.</w:t>
       </w:r>
     </w:p>
     <w:p>
@@ -5924,20 +4786,8 @@
           <w:szCs w:val="24"/>
         </w:rPr>
         <w:lastRenderedPageBreak/>
-        <w:t xml:space="preserve">Day </w:t>
-      </w:r>
-      <w:proofErr w:type="spellStart"/>
-      <w:r>
-        <w:rPr>
-          <w:rFonts w:ascii="Cascadia Code" w:hAnsi="Cascadia Code"/>
-          <w:b/>
-          <w:bCs/>
-          <w:sz w:val="24"/>
-          <w:szCs w:val="24"/>
-        </w:rPr>
-        <w:t>OneFive</w:t>
-      </w:r>
-      <w:proofErr w:type="spellEnd"/>
+        <w:t>Day OneFive</w:t>
+      </w:r>
     </w:p>
     <w:p>
       <w:pPr>
@@ -6003,60 +4853,32 @@
           <w:szCs w:val="24"/>
         </w:rPr>
       </w:pPr>
-      <w:proofErr w:type="spellStart"/>
-      <w:r>
-        <w:rPr>
-          <w:rFonts w:ascii="Cascadia Code" w:hAnsi="Cascadia Code"/>
-          <w:sz w:val="24"/>
-          <w:szCs w:val="24"/>
-        </w:rPr>
-        <w:t>WokeUp</w:t>
-      </w:r>
-      <w:proofErr w:type="spellEnd"/>
-      <w:r>
-        <w:rPr>
-          <w:rFonts w:ascii="Cascadia Code" w:hAnsi="Cascadia Code"/>
-          <w:sz w:val="24"/>
-          <w:szCs w:val="24"/>
-        </w:rPr>
-        <w:t xml:space="preserve"> at 11:15am… I remember snoozing the alarm once at 4:20am and 5:40am… Seems like my body really wanted some Rest!</w:t>
-      </w:r>
-    </w:p>
-    <w:p>
-      <w:pPr>
-        <w:spacing w:line="240" w:lineRule="auto"/>
-        <w:jc w:val="both"/>
-        <w:rPr>
-          <w:rFonts w:ascii="Cascadia Code" w:hAnsi="Cascadia Code"/>
-          <w:sz w:val="24"/>
-          <w:szCs w:val="24"/>
-        </w:rPr>
-      </w:pPr>
-      <w:r>
-        <w:rPr>
-          <w:rFonts w:ascii="Cascadia Code" w:hAnsi="Cascadia Code"/>
-          <w:sz w:val="24"/>
-          <w:szCs w:val="24"/>
-        </w:rPr>
-        <w:t xml:space="preserve">Once I woke up… went up to the terrace to do my skipping session… then drove to the office… started working on a new Mask generating GUI project for </w:t>
-      </w:r>
-      <w:proofErr w:type="spellStart"/>
-      <w:r>
-        <w:rPr>
-          <w:rFonts w:ascii="Cascadia Code" w:hAnsi="Cascadia Code"/>
-          <w:sz w:val="24"/>
-          <w:szCs w:val="24"/>
-        </w:rPr>
-        <w:t>Inpaint</w:t>
-      </w:r>
-      <w:proofErr w:type="spellEnd"/>
-      <w:r>
-        <w:rPr>
-          <w:rFonts w:ascii="Cascadia Code" w:hAnsi="Cascadia Code"/>
-          <w:sz w:val="24"/>
-          <w:szCs w:val="24"/>
-        </w:rPr>
-        <w:t xml:space="preserve"> Images… Then Updated my Repos</w:t>
+      <w:r>
+        <w:rPr>
+          <w:rFonts w:ascii="Cascadia Code" w:hAnsi="Cascadia Code"/>
+          <w:sz w:val="24"/>
+          <w:szCs w:val="24"/>
+        </w:rPr>
+        <w:t>WokeUp at 11:15am… I remember snoozing the alarm once at 4:20am and 5:40am… Seems like my body really wanted some Rest!</w:t>
+      </w:r>
+    </w:p>
+    <w:p>
+      <w:pPr>
+        <w:spacing w:line="240" w:lineRule="auto"/>
+        <w:jc w:val="both"/>
+        <w:rPr>
+          <w:rFonts w:ascii="Cascadia Code" w:hAnsi="Cascadia Code"/>
+          <w:sz w:val="24"/>
+          <w:szCs w:val="24"/>
+        </w:rPr>
+      </w:pPr>
+      <w:r>
+        <w:rPr>
+          <w:rFonts w:ascii="Cascadia Code" w:hAnsi="Cascadia Code"/>
+          <w:sz w:val="24"/>
+          <w:szCs w:val="24"/>
+        </w:rPr>
+        <w:t>Once I woke up… went up to the terrace to do my skipping session… then drove to the office… started working on a new Mask generating GUI project for Inpaint Images… Then Updated my Repos</w:t>
       </w:r>
       <w:r>
         <w:rPr>
@@ -6119,25 +4941,7 @@
           <w:sz w:val="24"/>
           <w:szCs w:val="24"/>
         </w:rPr>
-        <w:t xml:space="preserve">This actually would have been a </w:t>
-      </w:r>
-      <w:proofErr w:type="spellStart"/>
-      <w:r>
-        <w:rPr>
-          <w:rFonts w:ascii="Cascadia Code" w:hAnsi="Cascadia Code"/>
-          <w:sz w:val="24"/>
-          <w:szCs w:val="24"/>
-        </w:rPr>
-        <w:t>RestDay</w:t>
-      </w:r>
-      <w:proofErr w:type="spellEnd"/>
-      <w:r>
-        <w:rPr>
-          <w:rFonts w:ascii="Cascadia Code" w:hAnsi="Cascadia Code"/>
-          <w:sz w:val="24"/>
-          <w:szCs w:val="24"/>
-        </w:rPr>
-        <w:t>… But I said to myself the same thing!</w:t>
+        <w:t>This actually would have been a RestDay… But I said to myself the same thing!</w:t>
       </w:r>
     </w:p>
     <w:p>
@@ -6180,7 +4984,6 @@
         <w:lastRenderedPageBreak/>
         <w:t xml:space="preserve">Day </w:t>
       </w:r>
-      <w:proofErr w:type="spellStart"/>
       <w:r>
         <w:rPr>
           <w:rFonts w:ascii="Cascadia Code" w:hAnsi="Cascadia Code"/>
@@ -6191,7 +4994,6 @@
         </w:rPr>
         <w:t>OneSix</w:t>
       </w:r>
-      <w:proofErr w:type="spellEnd"/>
     </w:p>
     <w:p>
       <w:pPr>
@@ -6277,59 +5079,13 @@
           <w:szCs w:val="24"/>
         </w:rPr>
       </w:pPr>
-      <w:proofErr w:type="spellStart"/>
-      <w:r>
-        <w:rPr>
-          <w:rFonts w:ascii="Cascadia Code" w:hAnsi="Cascadia Code"/>
-          <w:sz w:val="24"/>
-          <w:szCs w:val="24"/>
-        </w:rPr>
-        <w:t>WokeUp</w:t>
-      </w:r>
-      <w:proofErr w:type="spellEnd"/>
-      <w:r>
-        <w:rPr>
-          <w:rFonts w:ascii="Cascadia Code" w:hAnsi="Cascadia Code"/>
-          <w:sz w:val="24"/>
-          <w:szCs w:val="24"/>
-        </w:rPr>
-        <w:t xml:space="preserve"> at 5:40am… Finished my Fajr salah… Drove my cycle to stadium… went for 4.5km run… few rounds of </w:t>
-      </w:r>
-      <w:proofErr w:type="spellStart"/>
-      <w:r>
-        <w:rPr>
-          <w:rFonts w:ascii="Cascadia Code" w:hAnsi="Cascadia Code"/>
-          <w:sz w:val="24"/>
-          <w:szCs w:val="24"/>
-        </w:rPr>
-        <w:t>MildSparring</w:t>
-      </w:r>
-      <w:proofErr w:type="spellEnd"/>
-      <w:r>
-        <w:rPr>
-          <w:rFonts w:ascii="Cascadia Code" w:hAnsi="Cascadia Code"/>
-          <w:sz w:val="24"/>
-          <w:szCs w:val="24"/>
-        </w:rPr>
-        <w:t xml:space="preserve"> n </w:t>
-      </w:r>
-      <w:proofErr w:type="spellStart"/>
-      <w:r>
-        <w:rPr>
-          <w:rFonts w:ascii="Cascadia Code" w:hAnsi="Cascadia Code"/>
-          <w:sz w:val="24"/>
-          <w:szCs w:val="24"/>
-        </w:rPr>
-        <w:t>HeavyBag</w:t>
-      </w:r>
-      <w:proofErr w:type="spellEnd"/>
-      <w:r>
-        <w:rPr>
-          <w:rFonts w:ascii="Cascadia Code" w:hAnsi="Cascadia Code"/>
-          <w:sz w:val="24"/>
-          <w:szCs w:val="24"/>
-        </w:rPr>
-        <w:t xml:space="preserve"> stuff… then Skipping session.</w:t>
+      <w:r>
+        <w:rPr>
+          <w:rFonts w:ascii="Cascadia Code" w:hAnsi="Cascadia Code"/>
+          <w:sz w:val="24"/>
+          <w:szCs w:val="24"/>
+        </w:rPr>
+        <w:t>WokeUp at 5:40am… Finished my Fajr salah… Drove my cycle to stadium… went for 4.5km run… few rounds of MildSparring n HeavyBag stuff… then Skipping session.</w:t>
       </w:r>
     </w:p>
     <w:p>
@@ -6364,25 +5120,7 @@
           <w:sz w:val="24"/>
           <w:szCs w:val="24"/>
         </w:rPr>
-        <w:t xml:space="preserve"> to get my Diploma Certificate… then drove to Office… </w:t>
-      </w:r>
-      <w:proofErr w:type="spellStart"/>
-      <w:r>
-        <w:rPr>
-          <w:rFonts w:ascii="Cascadia Code" w:hAnsi="Cascadia Code"/>
-          <w:sz w:val="24"/>
-          <w:szCs w:val="24"/>
-        </w:rPr>
-        <w:t>RevereseEngineered</w:t>
-      </w:r>
-      <w:proofErr w:type="spellEnd"/>
-      <w:r>
-        <w:rPr>
-          <w:rFonts w:ascii="Cascadia Code" w:hAnsi="Cascadia Code"/>
-          <w:sz w:val="24"/>
-          <w:szCs w:val="24"/>
-        </w:rPr>
-        <w:t xml:space="preserve"> an app… updated my Repos</w:t>
+        <w:t xml:space="preserve"> to get my Diploma Certificate… then drove to Office… RevereseEngineered an app… updated my Repos</w:t>
       </w:r>
       <w:r>
         <w:rPr>
@@ -6425,25 +5163,7 @@
           <w:sz w:val="24"/>
           <w:szCs w:val="24"/>
         </w:rPr>
-        <w:t xml:space="preserve">Felt better today, </w:t>
-      </w:r>
-      <w:proofErr w:type="spellStart"/>
-      <w:r>
-        <w:rPr>
-          <w:rFonts w:ascii="Cascadia Code" w:hAnsi="Cascadia Code"/>
-          <w:sz w:val="24"/>
-          <w:szCs w:val="24"/>
-        </w:rPr>
-        <w:t>kinda</w:t>
-      </w:r>
-      <w:proofErr w:type="spellEnd"/>
-      <w:r>
-        <w:rPr>
-          <w:rFonts w:ascii="Cascadia Code" w:hAnsi="Cascadia Code"/>
-          <w:sz w:val="24"/>
-          <w:szCs w:val="24"/>
-        </w:rPr>
-        <w:t xml:space="preserve"> </w:t>
+        <w:t xml:space="preserve">Felt better today, kinda </w:t>
       </w:r>
       <w:r>
         <w:rPr>
@@ -6483,25 +5203,7 @@
           <w:sz w:val="24"/>
           <w:szCs w:val="24"/>
         </w:rPr>
-        <w:t xml:space="preserve"> jus </w:t>
-      </w:r>
-      <w:proofErr w:type="spellStart"/>
-      <w:r>
-        <w:rPr>
-          <w:rFonts w:ascii="Cascadia Code" w:hAnsi="Cascadia Code"/>
-          <w:sz w:val="24"/>
-          <w:szCs w:val="24"/>
-        </w:rPr>
-        <w:t>gotto</w:t>
-      </w:r>
-      <w:proofErr w:type="spellEnd"/>
-      <w:r>
-        <w:rPr>
-          <w:rFonts w:ascii="Cascadia Code" w:hAnsi="Cascadia Code"/>
-          <w:sz w:val="24"/>
-          <w:szCs w:val="24"/>
-        </w:rPr>
-        <w:t xml:space="preserve"> improve in my Speed n Sparring.</w:t>
+        <w:t xml:space="preserve"> jus gotto improve in my Speed n Sparring.</w:t>
       </w:r>
     </w:p>
     <w:p>
@@ -6544,7 +5246,6 @@
         <w:lastRenderedPageBreak/>
         <w:t xml:space="preserve">Day </w:t>
       </w:r>
-      <w:proofErr w:type="spellStart"/>
       <w:r>
         <w:rPr>
           <w:rFonts w:ascii="Cascadia Code" w:hAnsi="Cascadia Code"/>
@@ -6555,7 +5256,6 @@
         </w:rPr>
         <w:t>OneSeven</w:t>
       </w:r>
-      <w:proofErr w:type="spellEnd"/>
     </w:p>
     <w:p>
       <w:pPr>
@@ -6641,23 +5341,13 @@
           <w:szCs w:val="24"/>
         </w:rPr>
       </w:pPr>
-      <w:proofErr w:type="spellStart"/>
-      <w:r>
-        <w:rPr>
-          <w:rFonts w:ascii="Cascadia Code" w:hAnsi="Cascadia Code"/>
-          <w:sz w:val="24"/>
-          <w:szCs w:val="24"/>
-        </w:rPr>
-        <w:t>WokeUp</w:t>
-      </w:r>
-      <w:proofErr w:type="spellEnd"/>
-      <w:r>
-        <w:rPr>
-          <w:rFonts w:ascii="Cascadia Code" w:hAnsi="Cascadia Code"/>
-          <w:sz w:val="24"/>
-          <w:szCs w:val="24"/>
-        </w:rPr>
-        <w:t xml:space="preserve"> at 6:15am… </w:t>
+      <w:r>
+        <w:rPr>
+          <w:rFonts w:ascii="Cascadia Code" w:hAnsi="Cascadia Code"/>
+          <w:sz w:val="24"/>
+          <w:szCs w:val="24"/>
+        </w:rPr>
+        <w:t xml:space="preserve">WokeUp at 6:15am… </w:t>
       </w:r>
       <w:r>
         <w:rPr>
@@ -6673,45 +5363,8 @@
           <w:sz w:val="24"/>
           <w:szCs w:val="24"/>
         </w:rPr>
-        <w:t xml:space="preserve"> </w:t>
-      </w:r>
-      <w:proofErr w:type="spellStart"/>
-      <w:r>
-        <w:rPr>
-          <w:rFonts w:ascii="Cascadia Code" w:hAnsi="Cascadia Code"/>
-          <w:sz w:val="24"/>
-          <w:szCs w:val="24"/>
-        </w:rPr>
-        <w:t>RestDay</w:t>
-      </w:r>
-      <w:proofErr w:type="spellEnd"/>
-      <w:r>
-        <w:rPr>
-          <w:rFonts w:ascii="Cascadia Code" w:hAnsi="Cascadia Code"/>
-          <w:sz w:val="24"/>
-          <w:szCs w:val="24"/>
-        </w:rPr>
-        <w:t xml:space="preserve"> thoughts were running through my mind, I beat </w:t>
-      </w:r>
-      <w:proofErr w:type="spellStart"/>
-      <w:r>
-        <w:rPr>
-          <w:rFonts w:ascii="Cascadia Code" w:hAnsi="Cascadia Code"/>
-          <w:sz w:val="24"/>
-          <w:szCs w:val="24"/>
-        </w:rPr>
-        <w:t>em</w:t>
-      </w:r>
-      <w:proofErr w:type="spellEnd"/>
-      <w:r>
-        <w:rPr>
-          <w:rFonts w:ascii="Cascadia Code" w:hAnsi="Cascadia Code"/>
-          <w:sz w:val="24"/>
-          <w:szCs w:val="24"/>
-        </w:rPr>
-        <w:t xml:space="preserve">… Finished my </w:t>
-      </w:r>
-      <w:proofErr w:type="spellStart"/>
+        <w:t xml:space="preserve"> RestDay thoughts were running through my mind, I beat em… Finished my </w:t>
+      </w:r>
       <w:r>
         <w:rPr>
           <w:rFonts w:ascii="Cascadia Code" w:hAnsi="Cascadia Code"/>
@@ -6720,7 +5373,6 @@
         </w:rPr>
         <w:t>Qada</w:t>
       </w:r>
-      <w:proofErr w:type="spellEnd"/>
       <w:r>
         <w:rPr>
           <w:rFonts w:ascii="Cascadia Code" w:hAnsi="Cascadia Code"/>
@@ -6770,16 +5422,7 @@
           <w:sz w:val="24"/>
           <w:szCs w:val="24"/>
         </w:rPr>
-        <w:t xml:space="preserve"> Nanima n </w:t>
-      </w:r>
-      <w:proofErr w:type="spellStart"/>
-      <w:r>
-        <w:rPr>
-          <w:rFonts w:ascii="Cascadia Code" w:hAnsi="Cascadia Code"/>
-          <w:sz w:val="24"/>
-          <w:szCs w:val="24"/>
-        </w:rPr>
-        <w:t>That</w:t>
+        <w:t xml:space="preserve"> Nanima n That</w:t>
       </w:r>
       <w:r>
         <w:rPr>
@@ -6795,16 +5438,7 @@
           <w:sz w:val="24"/>
           <w:szCs w:val="24"/>
         </w:rPr>
-        <w:t>a</w:t>
-      </w:r>
-      <w:proofErr w:type="spellEnd"/>
-      <w:r>
-        <w:rPr>
-          <w:rFonts w:ascii="Cascadia Code" w:hAnsi="Cascadia Code"/>
-          <w:sz w:val="24"/>
-          <w:szCs w:val="24"/>
-        </w:rPr>
-        <w:t xml:space="preserve"> to my College</w:t>
+        <w:t>a to my College</w:t>
       </w:r>
       <w:r>
         <w:rPr>
@@ -6820,25 +5454,7 @@
           <w:sz w:val="24"/>
           <w:szCs w:val="24"/>
         </w:rPr>
-        <w:t xml:space="preserve">So, took </w:t>
-      </w:r>
-      <w:proofErr w:type="spellStart"/>
-      <w:r>
-        <w:rPr>
-          <w:rFonts w:ascii="Cascadia Code" w:hAnsi="Cascadia Code"/>
-          <w:sz w:val="24"/>
-          <w:szCs w:val="24"/>
-        </w:rPr>
-        <w:t>em</w:t>
-      </w:r>
-      <w:proofErr w:type="spellEnd"/>
-      <w:r>
-        <w:rPr>
-          <w:rFonts w:ascii="Cascadia Code" w:hAnsi="Cascadia Code"/>
-          <w:sz w:val="24"/>
-          <w:szCs w:val="24"/>
-        </w:rPr>
-        <w:t xml:space="preserve"> to college n Went for a Car Drive to Kotagiri… Got a call from Sanjay stating we’d be having 12</w:t>
+        <w:t>So, took em to college n Went for a Car Drive to Kotagiri… Got a call from Sanjay stating we’d be having 12</w:t>
       </w:r>
       <w:r>
         <w:rPr>
@@ -6855,25 +5471,7 @@
           <w:sz w:val="24"/>
           <w:szCs w:val="24"/>
         </w:rPr>
-        <w:t xml:space="preserve"> Science Group </w:t>
-      </w:r>
-      <w:proofErr w:type="spellStart"/>
-      <w:r>
-        <w:rPr>
-          <w:rFonts w:ascii="Cascadia Code" w:hAnsi="Cascadia Code"/>
-          <w:sz w:val="24"/>
-          <w:szCs w:val="24"/>
-        </w:rPr>
-        <w:t>MeetUp</w:t>
-      </w:r>
-      <w:proofErr w:type="spellEnd"/>
-      <w:r>
-        <w:rPr>
-          <w:rFonts w:ascii="Cascadia Code" w:hAnsi="Cascadia Code"/>
-          <w:sz w:val="24"/>
-          <w:szCs w:val="24"/>
-        </w:rPr>
-        <w:t xml:space="preserve"> tomorrow… Came back late at night… Then for a Movie… Went to Bed around 3am-4am.</w:t>
+        <w:t xml:space="preserve"> Science Group MeetUp tomorrow… Came back late at night… Then for a Movie… Went to Bed around 3am-4am.</w:t>
       </w:r>
     </w:p>
     <w:p>
@@ -6909,25 +5507,7 @@
           <w:sz w:val="24"/>
           <w:szCs w:val="24"/>
         </w:rPr>
-        <w:t xml:space="preserve">Didn’t have Noon nap… was able to manage all day without sleep, I’ve </w:t>
-      </w:r>
-      <w:proofErr w:type="spellStart"/>
-      <w:r>
-        <w:rPr>
-          <w:rFonts w:ascii="Cascadia Code" w:hAnsi="Cascadia Code"/>
-          <w:sz w:val="24"/>
-          <w:szCs w:val="24"/>
-        </w:rPr>
-        <w:t>gotto</w:t>
-      </w:r>
-      <w:proofErr w:type="spellEnd"/>
-      <w:r>
-        <w:rPr>
-          <w:rFonts w:ascii="Cascadia Code" w:hAnsi="Cascadia Code"/>
-          <w:sz w:val="24"/>
-          <w:szCs w:val="24"/>
-        </w:rPr>
-        <w:t xml:space="preserve"> practise it.</w:t>
+        <w:t>Didn’t have Noon nap… was able to manage all day without sleep, I’ve gotto practise it.</w:t>
       </w:r>
     </w:p>
     <w:p>
@@ -6970,7 +5550,6 @@
         <w:lastRenderedPageBreak/>
         <w:t xml:space="preserve">Day </w:t>
       </w:r>
-      <w:proofErr w:type="spellStart"/>
       <w:r>
         <w:rPr>
           <w:rFonts w:ascii="Cascadia Code" w:hAnsi="Cascadia Code"/>
@@ -6991,7 +5570,6 @@
         </w:rPr>
         <w:t>Eight</w:t>
       </w:r>
-      <w:proofErr w:type="spellEnd"/>
     </w:p>
     <w:p>
       <w:pPr>
@@ -7087,23 +5665,13 @@
           <w:szCs w:val="24"/>
         </w:rPr>
       </w:pPr>
-      <w:proofErr w:type="spellStart"/>
-      <w:r>
-        <w:rPr>
-          <w:rFonts w:ascii="Cascadia Code" w:hAnsi="Cascadia Code"/>
-          <w:sz w:val="24"/>
-          <w:szCs w:val="24"/>
-        </w:rPr>
-        <w:t>WokeUp</w:t>
-      </w:r>
-      <w:proofErr w:type="spellEnd"/>
-      <w:r>
-        <w:rPr>
-          <w:rFonts w:ascii="Cascadia Code" w:hAnsi="Cascadia Code"/>
-          <w:sz w:val="24"/>
-          <w:szCs w:val="24"/>
-        </w:rPr>
-        <w:t xml:space="preserve"> at 12:</w:t>
+      <w:r>
+        <w:rPr>
+          <w:rFonts w:ascii="Cascadia Code" w:hAnsi="Cascadia Code"/>
+          <w:sz w:val="24"/>
+          <w:szCs w:val="24"/>
+        </w:rPr>
+        <w:t>WokeUp at 12:</w:t>
       </w:r>
       <w:r>
         <w:rPr>
@@ -7151,80 +5719,26 @@
           <w:sz w:val="24"/>
           <w:szCs w:val="24"/>
         </w:rPr>
-        <w:t xml:space="preserve">ent for the </w:t>
-      </w:r>
-      <w:proofErr w:type="spellStart"/>
-      <w:r>
-        <w:rPr>
-          <w:rFonts w:ascii="Cascadia Code" w:hAnsi="Cascadia Code"/>
-          <w:sz w:val="24"/>
-          <w:szCs w:val="24"/>
-        </w:rPr>
-        <w:t>MeetUp</w:t>
-      </w:r>
-      <w:proofErr w:type="spellEnd"/>
-      <w:r>
-        <w:rPr>
-          <w:rFonts w:ascii="Cascadia Code" w:hAnsi="Cascadia Code"/>
-          <w:sz w:val="24"/>
-          <w:szCs w:val="24"/>
-        </w:rPr>
-        <w:t xml:space="preserve">, nothing much… Came home </w:t>
-      </w:r>
-      <w:proofErr w:type="spellStart"/>
-      <w:r>
-        <w:rPr>
-          <w:rFonts w:ascii="Cascadia Code" w:hAnsi="Cascadia Code"/>
-          <w:sz w:val="24"/>
-          <w:szCs w:val="24"/>
-        </w:rPr>
-        <w:t>n</w:t>
-      </w:r>
-      <w:proofErr w:type="spellEnd"/>
-      <w:r>
-        <w:rPr>
-          <w:rFonts w:ascii="Cascadia Code" w:hAnsi="Cascadia Code"/>
-          <w:sz w:val="24"/>
-          <w:szCs w:val="24"/>
-        </w:rPr>
-        <w:t xml:space="preserve"> updated my Repos.</w:t>
-      </w:r>
-    </w:p>
-    <w:p>
-      <w:pPr>
-        <w:spacing w:line="240" w:lineRule="auto"/>
-        <w:jc w:val="both"/>
-        <w:rPr>
-          <w:rFonts w:ascii="Cascadia Code" w:hAnsi="Cascadia Code"/>
-          <w:sz w:val="24"/>
-          <w:szCs w:val="24"/>
-        </w:rPr>
-      </w:pPr>
-      <w:r>
-        <w:rPr>
-          <w:rFonts w:ascii="Cascadia Code" w:hAnsi="Cascadia Code"/>
-          <w:sz w:val="24"/>
-          <w:szCs w:val="24"/>
-        </w:rPr>
-        <w:t xml:space="preserve">Aaman, Kiran n I were roaming in the Brooks… They were </w:t>
-      </w:r>
-      <w:proofErr w:type="spellStart"/>
-      <w:r>
-        <w:rPr>
-          <w:rFonts w:ascii="Cascadia Code" w:hAnsi="Cascadia Code"/>
-          <w:sz w:val="24"/>
-          <w:szCs w:val="24"/>
-        </w:rPr>
-        <w:t>talkin</w:t>
-      </w:r>
-      <w:proofErr w:type="spellEnd"/>
-      <w:r>
-        <w:rPr>
-          <w:rFonts w:ascii="Cascadia Code" w:hAnsi="Cascadia Code"/>
-          <w:sz w:val="24"/>
-          <w:szCs w:val="24"/>
-        </w:rPr>
-        <w:t>’ about their Social Lives n I had nothing to say… Spent some time… Went to bed around 12am-1am.</w:t>
+        <w:t>ent for the MeetUp, nothing much… Came home n updated my Repos.</w:t>
+      </w:r>
+    </w:p>
+    <w:p>
+      <w:pPr>
+        <w:spacing w:line="240" w:lineRule="auto"/>
+        <w:jc w:val="both"/>
+        <w:rPr>
+          <w:rFonts w:ascii="Cascadia Code" w:hAnsi="Cascadia Code"/>
+          <w:sz w:val="24"/>
+          <w:szCs w:val="24"/>
+        </w:rPr>
+      </w:pPr>
+      <w:r>
+        <w:rPr>
+          <w:rFonts w:ascii="Cascadia Code" w:hAnsi="Cascadia Code"/>
+          <w:sz w:val="24"/>
+          <w:szCs w:val="24"/>
+        </w:rPr>
+        <w:t>Aaman, Kiran n I were roaming in the Brooks… They were talkin’ about their Social Lives n I had nothing to say… Spent some time… Went to bed around 12am-1am.</w:t>
       </w:r>
     </w:p>
     <w:p>
@@ -7251,25 +5765,7 @@
           <w:sz w:val="24"/>
           <w:szCs w:val="24"/>
         </w:rPr>
-        <w:t xml:space="preserve">Proud that it wasn’t a </w:t>
-      </w:r>
-      <w:proofErr w:type="spellStart"/>
-      <w:r>
-        <w:rPr>
-          <w:rFonts w:ascii="Cascadia Code" w:hAnsi="Cascadia Code"/>
-          <w:sz w:val="24"/>
-          <w:szCs w:val="24"/>
-        </w:rPr>
-        <w:t>RestDay</w:t>
-      </w:r>
-      <w:proofErr w:type="spellEnd"/>
-      <w:r>
-        <w:rPr>
-          <w:rFonts w:ascii="Cascadia Code" w:hAnsi="Cascadia Code"/>
-          <w:sz w:val="24"/>
-          <w:szCs w:val="24"/>
-        </w:rPr>
-        <w:t xml:space="preserve">… Even Rauf seemed </w:t>
+        <w:t xml:space="preserve">Proud that it wasn’t a RestDay… Even Rauf seemed </w:t>
       </w:r>
       <w:r>
         <w:rPr>
@@ -7285,25 +5781,7 @@
           <w:sz w:val="24"/>
           <w:szCs w:val="24"/>
         </w:rPr>
-        <w:t xml:space="preserve"> I guess… So, I’ve </w:t>
-      </w:r>
-      <w:proofErr w:type="spellStart"/>
-      <w:r>
-        <w:rPr>
-          <w:rFonts w:ascii="Cascadia Code" w:hAnsi="Cascadia Code"/>
-          <w:sz w:val="24"/>
-          <w:szCs w:val="24"/>
-        </w:rPr>
-        <w:t>gotto</w:t>
-      </w:r>
-      <w:proofErr w:type="spellEnd"/>
-      <w:r>
-        <w:rPr>
-          <w:rFonts w:ascii="Cascadia Code" w:hAnsi="Cascadia Code"/>
-          <w:sz w:val="24"/>
-          <w:szCs w:val="24"/>
-        </w:rPr>
-        <w:t xml:space="preserve"> run my Engine in the same Pace.</w:t>
+        <w:t xml:space="preserve"> I guess… So, I’ve gotto run my Engine in the same Pace.</w:t>
       </w:r>
     </w:p>
     <w:p>
@@ -7344,20 +5822,8 @@
           <w:szCs w:val="24"/>
         </w:rPr>
         <w:lastRenderedPageBreak/>
-        <w:t xml:space="preserve">Day </w:t>
-      </w:r>
-      <w:proofErr w:type="spellStart"/>
-      <w:r>
-        <w:rPr>
-          <w:rFonts w:ascii="Cascadia Code" w:hAnsi="Cascadia Code"/>
-          <w:b/>
-          <w:bCs/>
-          <w:sz w:val="24"/>
-          <w:szCs w:val="24"/>
-        </w:rPr>
-        <w:t>OneNine</w:t>
-      </w:r>
-      <w:proofErr w:type="spellEnd"/>
+        <w:t>Day OneNine</w:t>
+      </w:r>
     </w:p>
     <w:p>
       <w:pPr>
@@ -7423,41 +5889,13 @@
           <w:szCs w:val="24"/>
         </w:rPr>
       </w:pPr>
-      <w:proofErr w:type="spellStart"/>
-      <w:r>
-        <w:rPr>
-          <w:rFonts w:ascii="Cascadia Code" w:hAnsi="Cascadia Code"/>
-          <w:sz w:val="24"/>
-          <w:szCs w:val="24"/>
-        </w:rPr>
-        <w:t>WokeUp</w:t>
-      </w:r>
-      <w:proofErr w:type="spellEnd"/>
-      <w:r>
-        <w:rPr>
-          <w:rFonts w:ascii="Cascadia Code" w:hAnsi="Cascadia Code"/>
-          <w:sz w:val="24"/>
-          <w:szCs w:val="24"/>
-        </w:rPr>
-        <w:t xml:space="preserve"> at 05:20am… Finished my Fajr salah… Drove my Cycle to Stadium… went you a 4km run… then few rounds for </w:t>
-      </w:r>
-      <w:proofErr w:type="spellStart"/>
-      <w:r>
-        <w:rPr>
-          <w:rFonts w:ascii="Cascadia Code" w:hAnsi="Cascadia Code"/>
-          <w:sz w:val="24"/>
-          <w:szCs w:val="24"/>
-        </w:rPr>
-        <w:t>MildSparring</w:t>
-      </w:r>
-      <w:proofErr w:type="spellEnd"/>
-      <w:r>
-        <w:rPr>
-          <w:rFonts w:ascii="Cascadia Code" w:hAnsi="Cascadia Code"/>
-          <w:sz w:val="24"/>
-          <w:szCs w:val="24"/>
-        </w:rPr>
-        <w:t xml:space="preserve"> n then Rope Session… headed Home Fast n Earlier… Guess What! Today’s my First day of My College.</w:t>
+      <w:r>
+        <w:rPr>
+          <w:rFonts w:ascii="Cascadia Code" w:hAnsi="Cascadia Code"/>
+          <w:sz w:val="24"/>
+          <w:szCs w:val="24"/>
+        </w:rPr>
+        <w:t>WokeUp at 05:20am… Finished my Fajr salah… Drove my Cycle to Stadium… went you a 4km run… then few rounds for MildSparring n then Rope Session… headed Home Fast n Earlier… Guess What! Today’s my First day of My College.</w:t>
       </w:r>
     </w:p>
     <w:p>
@@ -7554,7 +5992,6 @@
         <w:lastRenderedPageBreak/>
         <w:t xml:space="preserve">Day </w:t>
       </w:r>
-      <w:proofErr w:type="spellStart"/>
       <w:r>
         <w:rPr>
           <w:rFonts w:ascii="Cascadia Code" w:hAnsi="Cascadia Code"/>
@@ -7565,7 +6002,6 @@
         </w:rPr>
         <w:t>TwoZero</w:t>
       </w:r>
-      <w:proofErr w:type="spellEnd"/>
     </w:p>
     <w:p>
       <w:pPr>
@@ -7651,59 +6087,13 @@
           <w:szCs w:val="24"/>
         </w:rPr>
       </w:pPr>
-      <w:proofErr w:type="spellStart"/>
-      <w:r>
-        <w:rPr>
-          <w:rFonts w:ascii="Cascadia Code" w:hAnsi="Cascadia Code"/>
-          <w:sz w:val="24"/>
-          <w:szCs w:val="24"/>
-        </w:rPr>
-        <w:t>WokeUp</w:t>
-      </w:r>
-      <w:proofErr w:type="spellEnd"/>
-      <w:r>
-        <w:rPr>
-          <w:rFonts w:ascii="Cascadia Code" w:hAnsi="Cascadia Code"/>
-          <w:sz w:val="24"/>
-          <w:szCs w:val="24"/>
-        </w:rPr>
-        <w:t xml:space="preserve"> at 04:50am… Finished my Fajr salah… Drove my cycle to Stadium… went for a 6km run over the </w:t>
-      </w:r>
-      <w:proofErr w:type="spellStart"/>
-      <w:r>
-        <w:rPr>
-          <w:rFonts w:ascii="Cascadia Code" w:hAnsi="Cascadia Code"/>
-          <w:sz w:val="24"/>
-          <w:szCs w:val="24"/>
-        </w:rPr>
-        <w:t>FlyOver</w:t>
-      </w:r>
-      <w:proofErr w:type="spellEnd"/>
-      <w:r>
-        <w:rPr>
-          <w:rFonts w:ascii="Cascadia Code" w:hAnsi="Cascadia Code"/>
-          <w:sz w:val="24"/>
-          <w:szCs w:val="24"/>
-        </w:rPr>
-        <w:t xml:space="preserve">… then </w:t>
-      </w:r>
-      <w:proofErr w:type="spellStart"/>
-      <w:r>
-        <w:rPr>
-          <w:rFonts w:ascii="Cascadia Code" w:hAnsi="Cascadia Code"/>
-          <w:sz w:val="24"/>
-          <w:szCs w:val="24"/>
-        </w:rPr>
-        <w:t>HeavyBag</w:t>
-      </w:r>
-      <w:proofErr w:type="spellEnd"/>
-      <w:r>
-        <w:rPr>
-          <w:rFonts w:ascii="Cascadia Code" w:hAnsi="Cascadia Code"/>
-          <w:sz w:val="24"/>
-          <w:szCs w:val="24"/>
-        </w:rPr>
-        <w:t xml:space="preserve"> n then Rope session… Running late n rode my cycle in a rush.</w:t>
+      <w:r>
+        <w:rPr>
+          <w:rFonts w:ascii="Cascadia Code" w:hAnsi="Cascadia Code"/>
+          <w:sz w:val="24"/>
+          <w:szCs w:val="24"/>
+        </w:rPr>
+        <w:t>WokeUp at 04:50am… Finished my Fajr salah… Drove my cycle to Stadium… went for a 6km run over the FlyOver… then HeavyBag n then Rope session… Running late n rode my cycle in a rush.</w:t>
       </w:r>
     </w:p>
     <w:p>
@@ -7739,25 +6129,7 @@
           <w:sz w:val="24"/>
           <w:szCs w:val="24"/>
         </w:rPr>
-        <w:t xml:space="preserve"> </w:t>
-      </w:r>
-      <w:proofErr w:type="spellStart"/>
-      <w:r>
-        <w:rPr>
-          <w:rFonts w:ascii="Cascadia Code" w:hAnsi="Cascadia Code"/>
-          <w:sz w:val="24"/>
-          <w:szCs w:val="24"/>
-        </w:rPr>
-        <w:t>Yr</w:t>
-      </w:r>
-      <w:proofErr w:type="spellEnd"/>
-      <w:r>
-        <w:rPr>
-          <w:rFonts w:ascii="Cascadia Code" w:hAnsi="Cascadia Code"/>
-          <w:sz w:val="24"/>
-          <w:szCs w:val="24"/>
-        </w:rPr>
-        <w:t xml:space="preserve"> Students group, I posted Hii… Like Literally I never had such a response in my Life! Then Updated my Repos</w:t>
+        <w:t xml:space="preserve"> Yr Students group, I posted Hii… Like Literally I never had such a response in my Life! Then Updated my Repos</w:t>
       </w:r>
       <w:r>
         <w:rPr>
@@ -7792,25 +6164,7 @@
           <w:sz w:val="24"/>
           <w:szCs w:val="24"/>
         </w:rPr>
-        <w:t xml:space="preserve">Had a Slight Calf pain while in the run, but I could manage it… and it seems like, I’m </w:t>
-      </w:r>
-      <w:proofErr w:type="spellStart"/>
-      <w:r>
-        <w:rPr>
-          <w:rFonts w:ascii="Cascadia Code" w:hAnsi="Cascadia Code"/>
-          <w:sz w:val="24"/>
-          <w:szCs w:val="24"/>
-        </w:rPr>
-        <w:t>gonna</w:t>
-      </w:r>
-      <w:proofErr w:type="spellEnd"/>
-      <w:r>
-        <w:rPr>
-          <w:rFonts w:ascii="Cascadia Code" w:hAnsi="Cascadia Code"/>
-          <w:sz w:val="24"/>
-          <w:szCs w:val="24"/>
-        </w:rPr>
-        <w:t xml:space="preserve"> have quite some bit of Social Life, Le me Hope for the Best.</w:t>
+        <w:t>Had a Slight Calf pain while in the run, but I could manage it… and it seems like, I’m gonna have quite some bit of Social Life, Le me Hope for the Best.</w:t>
       </w:r>
     </w:p>
     <w:p>
@@ -7853,7 +6207,6 @@
         <w:lastRenderedPageBreak/>
         <w:t xml:space="preserve">Day </w:t>
       </w:r>
-      <w:proofErr w:type="spellStart"/>
       <w:r>
         <w:rPr>
           <w:rFonts w:ascii="Cascadia Code" w:hAnsi="Cascadia Code"/>
@@ -7864,7 +6217,6 @@
         </w:rPr>
         <w:t>TwoOne</w:t>
       </w:r>
-      <w:proofErr w:type="spellEnd"/>
     </w:p>
     <w:p>
       <w:pPr>
@@ -7950,129 +6302,37 @@
           <w:szCs w:val="24"/>
         </w:rPr>
       </w:pPr>
-      <w:proofErr w:type="spellStart"/>
-      <w:r>
-        <w:rPr>
-          <w:rFonts w:ascii="Cascadia Code" w:hAnsi="Cascadia Code"/>
-          <w:sz w:val="24"/>
-          <w:szCs w:val="24"/>
-        </w:rPr>
-        <w:t>WokeUp</w:t>
-      </w:r>
-      <w:proofErr w:type="spellEnd"/>
-      <w:r>
-        <w:rPr>
-          <w:rFonts w:ascii="Cascadia Code" w:hAnsi="Cascadia Code"/>
-          <w:sz w:val="24"/>
-          <w:szCs w:val="24"/>
-        </w:rPr>
-        <w:t xml:space="preserve"> at 04:20am… Finish my </w:t>
-      </w:r>
-      <w:proofErr w:type="spellStart"/>
-      <w:r>
-        <w:rPr>
-          <w:rFonts w:ascii="Cascadia Code" w:hAnsi="Cascadia Code"/>
-          <w:sz w:val="24"/>
-          <w:szCs w:val="24"/>
-        </w:rPr>
-        <w:t>Tahajjud</w:t>
-      </w:r>
-      <w:proofErr w:type="spellEnd"/>
-      <w:r>
-        <w:rPr>
-          <w:rFonts w:ascii="Cascadia Code" w:hAnsi="Cascadia Code"/>
-          <w:sz w:val="24"/>
-          <w:szCs w:val="24"/>
-        </w:rPr>
-        <w:t xml:space="preserve"> n Fajr salah… Drove my cycle to the Stadium… went for </w:t>
-      </w:r>
-      <w:proofErr w:type="gramStart"/>
-      <w:r>
-        <w:rPr>
-          <w:rFonts w:ascii="Cascadia Code" w:hAnsi="Cascadia Code"/>
-          <w:sz w:val="24"/>
-          <w:szCs w:val="24"/>
-        </w:rPr>
-        <w:t>a</w:t>
-      </w:r>
-      <w:proofErr w:type="gramEnd"/>
-      <w:r>
-        <w:rPr>
-          <w:rFonts w:ascii="Cascadia Code" w:hAnsi="Cascadia Code"/>
-          <w:sz w:val="24"/>
-          <w:szCs w:val="24"/>
-        </w:rPr>
-        <w:t xml:space="preserve"> 8km run, then few rounds </w:t>
-      </w:r>
-      <w:r>
-        <w:rPr>
-          <w:rFonts w:ascii="Cascadia Code" w:hAnsi="Cascadia Code"/>
-          <w:sz w:val="24"/>
-          <w:szCs w:val="24"/>
-        </w:rPr>
-        <w:t xml:space="preserve">of </w:t>
-      </w:r>
-      <w:proofErr w:type="spellStart"/>
-      <w:r>
-        <w:rPr>
-          <w:rFonts w:ascii="Cascadia Code" w:hAnsi="Cascadia Code"/>
-          <w:sz w:val="24"/>
-          <w:szCs w:val="24"/>
-        </w:rPr>
-        <w:t>OpponentShadow</w:t>
-      </w:r>
-      <w:proofErr w:type="spellEnd"/>
-      <w:r>
-        <w:rPr>
-          <w:rFonts w:ascii="Cascadia Code" w:hAnsi="Cascadia Code"/>
-          <w:sz w:val="24"/>
-          <w:szCs w:val="24"/>
-        </w:rPr>
-        <w:t xml:space="preserve"> n then Rope session. Drove to my College… Had an Orientation </w:t>
-      </w:r>
-      <w:proofErr w:type="spellStart"/>
-      <w:r>
-        <w:rPr>
-          <w:rFonts w:ascii="Cascadia Code" w:hAnsi="Cascadia Code"/>
-          <w:sz w:val="24"/>
-          <w:szCs w:val="24"/>
-        </w:rPr>
-        <w:t>kinda</w:t>
-      </w:r>
-      <w:proofErr w:type="spellEnd"/>
-      <w:r>
-        <w:rPr>
-          <w:rFonts w:ascii="Cascadia Code" w:hAnsi="Cascadia Code"/>
-          <w:sz w:val="24"/>
-          <w:szCs w:val="24"/>
-        </w:rPr>
-        <w:t xml:space="preserve"> Program today</w:t>
-      </w:r>
-      <w:r>
-        <w:rPr>
-          <w:rFonts w:ascii="Cascadia Code" w:hAnsi="Cascadia Code"/>
-          <w:sz w:val="24"/>
-          <w:szCs w:val="24"/>
-        </w:rPr>
-        <w:t xml:space="preserve">, Discussed about a Paper idea to a </w:t>
-      </w:r>
-      <w:proofErr w:type="gramStart"/>
-      <w:r>
-        <w:rPr>
-          <w:rFonts w:ascii="Cascadia Code" w:hAnsi="Cascadia Code"/>
-          <w:sz w:val="24"/>
-          <w:szCs w:val="24"/>
-        </w:rPr>
-        <w:t>Professor</w:t>
-      </w:r>
-      <w:proofErr w:type="gramEnd"/>
-      <w:r>
-        <w:rPr>
-          <w:rFonts w:ascii="Cascadia Code" w:hAnsi="Cascadia Code"/>
-          <w:sz w:val="24"/>
-          <w:szCs w:val="24"/>
-        </w:rPr>
-        <w:t xml:space="preserve"> in my department</w:t>
+      <w:r>
+        <w:rPr>
+          <w:rFonts w:ascii="Cascadia Code" w:hAnsi="Cascadia Code"/>
+          <w:sz w:val="24"/>
+          <w:szCs w:val="24"/>
+        </w:rPr>
+        <w:t xml:space="preserve">WokeUp at 04:20am… Finish my Tahajjud n Fajr salah… Drove my cycle to the Stadium… went for a 8km run, then few rounds </w:t>
+      </w:r>
+      <w:r>
+        <w:rPr>
+          <w:rFonts w:ascii="Cascadia Code" w:hAnsi="Cascadia Code"/>
+          <w:sz w:val="24"/>
+          <w:szCs w:val="24"/>
+        </w:rPr>
+        <w:t>of OpponentShadow</w:t>
+      </w:r>
+      <w:r>
+        <w:rPr>
+          <w:rFonts w:ascii="Cascadia Code" w:hAnsi="Cascadia Code"/>
+          <w:sz w:val="24"/>
+          <w:szCs w:val="24"/>
+        </w:rPr>
+        <w:t xml:space="preserve"> n then Rope session. Drove to my College… Had an Orientation kinda Program today</w:t>
+      </w:r>
+      <w:r>
+        <w:rPr>
+          <w:rFonts w:ascii="Cascadia Code" w:hAnsi="Cascadia Code"/>
+          <w:sz w:val="24"/>
+          <w:szCs w:val="24"/>
+        </w:rPr>
+        <w:t>, Discussed about a Paper idea to a Professor in my department</w:t>
       </w:r>
       <w:r>
         <w:rPr>
@@ -8218,7 +6478,6 @@
         <w:lastRenderedPageBreak/>
         <w:t xml:space="preserve">Day </w:t>
       </w:r>
-      <w:proofErr w:type="spellStart"/>
       <w:r>
         <w:rPr>
           <w:rFonts w:ascii="Cascadia Code" w:hAnsi="Cascadia Code"/>
@@ -8229,7 +6488,6 @@
         </w:rPr>
         <w:t>TwoTwo</w:t>
       </w:r>
-      <w:proofErr w:type="spellEnd"/>
     </w:p>
     <w:p>
       <w:pPr>
@@ -8315,41 +6573,13 @@
           <w:szCs w:val="24"/>
         </w:rPr>
       </w:pPr>
-      <w:proofErr w:type="spellStart"/>
-      <w:r>
-        <w:rPr>
-          <w:rFonts w:ascii="Cascadia Code" w:hAnsi="Cascadia Code"/>
-          <w:sz w:val="24"/>
-          <w:szCs w:val="24"/>
-        </w:rPr>
-        <w:t>WokeUp</w:t>
-      </w:r>
-      <w:proofErr w:type="spellEnd"/>
-      <w:r>
-        <w:rPr>
-          <w:rFonts w:ascii="Cascadia Code" w:hAnsi="Cascadia Code"/>
-          <w:sz w:val="24"/>
-          <w:szCs w:val="24"/>
-        </w:rPr>
-        <w:t xml:space="preserve"> at 05:20am… Finished my Fajr salah… Drove my cycle to the stadium… went for a 4.5km Run… then few rounds of </w:t>
-      </w:r>
-      <w:proofErr w:type="spellStart"/>
-      <w:r>
-        <w:rPr>
-          <w:rFonts w:ascii="Cascadia Code" w:hAnsi="Cascadia Code"/>
-          <w:sz w:val="24"/>
-          <w:szCs w:val="24"/>
-        </w:rPr>
-        <w:t>HeavyBag</w:t>
-      </w:r>
-      <w:proofErr w:type="spellEnd"/>
-      <w:r>
-        <w:rPr>
-          <w:rFonts w:ascii="Cascadia Code" w:hAnsi="Cascadia Code"/>
-          <w:sz w:val="24"/>
-          <w:szCs w:val="24"/>
-        </w:rPr>
-        <w:t xml:space="preserve"> stuff &amp; then the Rope session. </w:t>
+      <w:r>
+        <w:rPr>
+          <w:rFonts w:ascii="Cascadia Code" w:hAnsi="Cascadia Code"/>
+          <w:sz w:val="24"/>
+          <w:szCs w:val="24"/>
+        </w:rPr>
+        <w:t xml:space="preserve">WokeUp at 05:20am… Finished my Fajr salah… Drove my cycle to the stadium… went for a 4.5km Run… then few rounds of HeavyBag stuff &amp; then the Rope session. </w:t>
       </w:r>
     </w:p>
     <w:p>
@@ -8376,43 +6606,7 @@
           <w:sz w:val="24"/>
           <w:szCs w:val="24"/>
         </w:rPr>
-        <w:t xml:space="preserve">… while in the class I noticed a mail that’s a Month Old from NIELIT, seems like my publish paper had been undergone an International Editorial review… they wanted a Revised version of the paper… </w:t>
-      </w:r>
-      <w:proofErr w:type="gramStart"/>
-      <w:r>
-        <w:rPr>
-          <w:rFonts w:ascii="Cascadia Code" w:hAnsi="Cascadia Code"/>
-          <w:sz w:val="24"/>
-          <w:szCs w:val="24"/>
-        </w:rPr>
-        <w:t>So</w:t>
-      </w:r>
-      <w:proofErr w:type="gramEnd"/>
-      <w:r>
-        <w:rPr>
-          <w:rFonts w:ascii="Cascadia Code" w:hAnsi="Cascadia Code"/>
-          <w:sz w:val="24"/>
-          <w:szCs w:val="24"/>
-        </w:rPr>
-        <w:t xml:space="preserve"> I replied </w:t>
-      </w:r>
-      <w:proofErr w:type="spellStart"/>
-      <w:r>
-        <w:rPr>
-          <w:rFonts w:ascii="Cascadia Code" w:hAnsi="Cascadia Code"/>
-          <w:sz w:val="24"/>
-          <w:szCs w:val="24"/>
-        </w:rPr>
-        <w:t>em</w:t>
-      </w:r>
-      <w:proofErr w:type="spellEnd"/>
-      <w:r>
-        <w:rPr>
-          <w:rFonts w:ascii="Cascadia Code" w:hAnsi="Cascadia Code"/>
-          <w:sz w:val="24"/>
-          <w:szCs w:val="24"/>
-        </w:rPr>
-        <w:t xml:space="preserve"> I’d be mailing it within 4 days… and then the usual Math &amp; C Lang classes.</w:t>
+        <w:t>… while in the class I noticed a mail that’s a Month Old from NIELIT, seems like my publish paper had been undergone an International Editorial review… they wanted a Revised version of the paper… So I replied em I’d be mailing it within 4 days… and then the usual Math &amp; C Lang classes.</w:t>
       </w:r>
     </w:p>
     <w:p>
@@ -8493,25 +6687,7 @@
           <w:sz w:val="24"/>
           <w:szCs w:val="24"/>
         </w:rPr>
-        <w:t xml:space="preserve">It was quite late today, so made a short run, you know what… The Calves Pain’s Back, not too much but yes… Okay let’s get to my career thing, I was actually not satisfied with the Publish paper version, It Good that now I’ve got the chance to Refine it, add some more ML/DL related contents, </w:t>
-      </w:r>
-      <w:proofErr w:type="spellStart"/>
-      <w:r>
-        <w:rPr>
-          <w:rFonts w:ascii="Cascadia Code" w:hAnsi="Cascadia Code"/>
-          <w:sz w:val="24"/>
-          <w:szCs w:val="24"/>
-        </w:rPr>
-        <w:t>gotto</w:t>
-      </w:r>
-      <w:proofErr w:type="spellEnd"/>
-      <w:r>
-        <w:rPr>
-          <w:rFonts w:ascii="Cascadia Code" w:hAnsi="Cascadia Code"/>
-          <w:sz w:val="24"/>
-          <w:szCs w:val="24"/>
-        </w:rPr>
-        <w:t xml:space="preserve"> manage time properly</w:t>
+        <w:t>It was quite late today, so made a short run, you know what… The Calves Pain’s Back, not too much but yes… Okay let’s get to my career thing, I was actually not satisfied with the Publish paper version, It Good that now I’ve got the chance to Refine it, add some more ML/DL related contents, gotto manage time properly</w:t>
       </w:r>
       <w:r>
         <w:rPr>
@@ -8562,7 +6738,6 @@
         <w:lastRenderedPageBreak/>
         <w:t xml:space="preserve">Day </w:t>
       </w:r>
-      <w:proofErr w:type="spellStart"/>
       <w:r>
         <w:rPr>
           <w:rFonts w:ascii="Cascadia Code" w:hAnsi="Cascadia Code"/>
@@ -8573,7 +6748,6 @@
         </w:rPr>
         <w:t>TwoThree</w:t>
       </w:r>
-      <w:proofErr w:type="spellEnd"/>
     </w:p>
     <w:p>
       <w:pPr>
@@ -8659,59 +6833,13 @@
           <w:szCs w:val="24"/>
         </w:rPr>
       </w:pPr>
-      <w:proofErr w:type="spellStart"/>
-      <w:r>
-        <w:rPr>
-          <w:rFonts w:ascii="Cascadia Code" w:hAnsi="Cascadia Code"/>
-          <w:sz w:val="24"/>
-          <w:szCs w:val="24"/>
-        </w:rPr>
-        <w:t>WokeUp</w:t>
-      </w:r>
-      <w:proofErr w:type="spellEnd"/>
-      <w:r>
-        <w:rPr>
-          <w:rFonts w:ascii="Cascadia Code" w:hAnsi="Cascadia Code"/>
-          <w:sz w:val="24"/>
-          <w:szCs w:val="24"/>
-        </w:rPr>
-        <w:t xml:space="preserve"> at 05:40am… It’s too late, finished my Fajr salah… went up in the terrace for Rope session n then few rounds of </w:t>
-      </w:r>
-      <w:proofErr w:type="spellStart"/>
-      <w:r>
-        <w:rPr>
-          <w:rFonts w:ascii="Cascadia Code" w:hAnsi="Cascadia Code"/>
-          <w:sz w:val="24"/>
-          <w:szCs w:val="24"/>
-        </w:rPr>
-        <w:t>HeavyBag</w:t>
-      </w:r>
-      <w:proofErr w:type="spellEnd"/>
-      <w:r>
-        <w:rPr>
-          <w:rFonts w:ascii="Cascadia Code" w:hAnsi="Cascadia Code"/>
-          <w:sz w:val="24"/>
-          <w:szCs w:val="24"/>
-        </w:rPr>
-        <w:t xml:space="preserve">… Drove to college </w:t>
-      </w:r>
-      <w:proofErr w:type="spellStart"/>
-      <w:r>
-        <w:rPr>
-          <w:rFonts w:ascii="Cascadia Code" w:hAnsi="Cascadia Code"/>
-          <w:sz w:val="24"/>
-          <w:szCs w:val="24"/>
-        </w:rPr>
-        <w:t>n</w:t>
-      </w:r>
-      <w:proofErr w:type="spellEnd"/>
-      <w:r>
-        <w:rPr>
-          <w:rFonts w:ascii="Cascadia Code" w:hAnsi="Cascadia Code"/>
-          <w:sz w:val="24"/>
-          <w:szCs w:val="24"/>
-        </w:rPr>
-        <w:t xml:space="preserve"> the usual stuff</w:t>
+      <w:r>
+        <w:rPr>
+          <w:rFonts w:ascii="Cascadia Code" w:hAnsi="Cascadia Code"/>
+          <w:sz w:val="24"/>
+          <w:szCs w:val="24"/>
+        </w:rPr>
+        <w:t>WokeUp at 05:40am… It’s too late, finished my Fajr salah… went up in the terrace for Rope session n then few rounds of HeavyBag… Drove to college n the usual stuff</w:t>
       </w:r>
       <w:r>
         <w:rPr>
@@ -8784,79 +6912,7 @@
           <w:sz w:val="24"/>
           <w:szCs w:val="24"/>
         </w:rPr>
-        <w:t xml:space="preserve">The </w:t>
-      </w:r>
-      <w:proofErr w:type="spellStart"/>
-      <w:r>
-        <w:rPr>
-          <w:rFonts w:ascii="Cascadia Code" w:hAnsi="Cascadia Code"/>
-          <w:sz w:val="24"/>
-          <w:szCs w:val="24"/>
-        </w:rPr>
-        <w:t>WorkOut</w:t>
-      </w:r>
-      <w:proofErr w:type="spellEnd"/>
-      <w:r>
-        <w:rPr>
-          <w:rFonts w:ascii="Cascadia Code" w:hAnsi="Cascadia Code"/>
-          <w:sz w:val="24"/>
-          <w:szCs w:val="24"/>
-        </w:rPr>
-        <w:t xml:space="preserve"> session had a bit of Lazy mood in n out, I must be strict, I should skip the </w:t>
-      </w:r>
-      <w:proofErr w:type="spellStart"/>
-      <w:r>
-        <w:rPr>
-          <w:rFonts w:ascii="Cascadia Code" w:hAnsi="Cascadia Code"/>
-          <w:sz w:val="24"/>
-          <w:szCs w:val="24"/>
-        </w:rPr>
-        <w:t>BoxingClass</w:t>
-      </w:r>
-      <w:proofErr w:type="spellEnd"/>
-      <w:r>
-        <w:rPr>
-          <w:rFonts w:ascii="Cascadia Code" w:hAnsi="Cascadia Code"/>
-          <w:sz w:val="24"/>
-          <w:szCs w:val="24"/>
-        </w:rPr>
-        <w:t xml:space="preserve"> only in the </w:t>
-      </w:r>
-      <w:proofErr w:type="gramStart"/>
-      <w:r>
-        <w:rPr>
-          <w:rFonts w:ascii="Cascadia Code" w:hAnsi="Cascadia Code"/>
-          <w:sz w:val="24"/>
-          <w:szCs w:val="24"/>
-        </w:rPr>
-        <w:t>Rare</w:t>
-      </w:r>
-      <w:proofErr w:type="gramEnd"/>
-      <w:r>
-        <w:rPr>
-          <w:rFonts w:ascii="Cascadia Code" w:hAnsi="Cascadia Code"/>
-          <w:sz w:val="24"/>
-          <w:szCs w:val="24"/>
-        </w:rPr>
-        <w:t xml:space="preserve"> </w:t>
-      </w:r>
-      <w:proofErr w:type="spellStart"/>
-      <w:r>
-        <w:rPr>
-          <w:rFonts w:ascii="Cascadia Code" w:hAnsi="Cascadia Code"/>
-          <w:sz w:val="24"/>
-          <w:szCs w:val="24"/>
-        </w:rPr>
-        <w:t>n</w:t>
-      </w:r>
-      <w:proofErr w:type="spellEnd"/>
-      <w:r>
-        <w:rPr>
-          <w:rFonts w:ascii="Cascadia Code" w:hAnsi="Cascadia Code"/>
-          <w:sz w:val="24"/>
-          <w:szCs w:val="24"/>
-        </w:rPr>
-        <w:t xml:space="preserve"> Emergency cases</w:t>
+        <w:t>The WorkOut session had a bit of Lazy mood in n out, I must be strict, I should skip the BoxingClass only in the Rare n Emergency cases</w:t>
       </w:r>
       <w:r>
         <w:rPr>
@@ -8872,69 +6928,15 @@
           <w:sz w:val="24"/>
           <w:szCs w:val="24"/>
         </w:rPr>
-        <w:t xml:space="preserve"> after the </w:t>
-      </w:r>
-      <w:proofErr w:type="spellStart"/>
-      <w:r>
-        <w:rPr>
-          <w:rFonts w:ascii="Cascadia Code" w:hAnsi="Cascadia Code"/>
-          <w:sz w:val="24"/>
-          <w:szCs w:val="24"/>
-        </w:rPr>
-        <w:t>HeavyBag</w:t>
-      </w:r>
-      <w:proofErr w:type="spellEnd"/>
-      <w:r>
-        <w:rPr>
-          <w:rFonts w:ascii="Cascadia Code" w:hAnsi="Cascadia Code"/>
-          <w:sz w:val="24"/>
-          <w:szCs w:val="24"/>
-        </w:rPr>
-        <w:t xml:space="preserve"> session</w:t>
-      </w:r>
-      <w:r>
-        <w:rPr>
-          <w:rFonts w:ascii="Cascadia Code" w:hAnsi="Cascadia Code"/>
-          <w:sz w:val="24"/>
-          <w:szCs w:val="24"/>
-        </w:rPr>
-        <w:t xml:space="preserve">, </w:t>
-      </w:r>
-      <w:proofErr w:type="spellStart"/>
-      <w:r>
-        <w:rPr>
-          <w:rFonts w:ascii="Cascadia Code" w:hAnsi="Cascadia Code"/>
-          <w:sz w:val="24"/>
-          <w:szCs w:val="24"/>
-        </w:rPr>
-        <w:t>gotto</w:t>
-      </w:r>
-      <w:proofErr w:type="spellEnd"/>
-      <w:r>
-        <w:rPr>
-          <w:rFonts w:ascii="Cascadia Code" w:hAnsi="Cascadia Code"/>
-          <w:sz w:val="24"/>
-          <w:szCs w:val="24"/>
-        </w:rPr>
-        <w:t xml:space="preserve"> improve </w:t>
-      </w:r>
-      <w:proofErr w:type="spellStart"/>
-      <w:r>
-        <w:rPr>
-          <w:rFonts w:ascii="Cascadia Code" w:hAnsi="Cascadia Code"/>
-          <w:sz w:val="24"/>
-          <w:szCs w:val="24"/>
-        </w:rPr>
-        <w:t>em</w:t>
-      </w:r>
-      <w:proofErr w:type="spellEnd"/>
-      <w:r>
-        <w:rPr>
-          <w:rFonts w:ascii="Cascadia Code" w:hAnsi="Cascadia Code"/>
-          <w:sz w:val="24"/>
-          <w:szCs w:val="24"/>
-        </w:rPr>
-        <w:t>.</w:t>
+        <w:t xml:space="preserve"> after the HeavyBag session</w:t>
+      </w:r>
+      <w:r>
+        <w:rPr>
+          <w:rFonts w:ascii="Cascadia Code" w:hAnsi="Cascadia Code"/>
+          <w:sz w:val="24"/>
+          <w:szCs w:val="24"/>
+        </w:rPr>
+        <w:t>, gotto improve em.</w:t>
       </w:r>
     </w:p>
     <w:p>
@@ -8975,20 +6977,8 @@
           <w:szCs w:val="24"/>
         </w:rPr>
         <w:lastRenderedPageBreak/>
-        <w:t xml:space="preserve">Day </w:t>
-      </w:r>
-      <w:proofErr w:type="spellStart"/>
-      <w:r>
-        <w:rPr>
-          <w:rFonts w:ascii="Cascadia Code" w:hAnsi="Cascadia Code"/>
-          <w:b/>
-          <w:bCs/>
-          <w:sz w:val="24"/>
-          <w:szCs w:val="24"/>
-        </w:rPr>
-        <w:t>TwoFour</w:t>
-      </w:r>
-      <w:proofErr w:type="spellEnd"/>
+        <w:t>Day TwoFour</w:t>
+      </w:r>
     </w:p>
     <w:p>
       <w:pPr>
@@ -9054,54 +7044,33 @@
           <w:szCs w:val="24"/>
         </w:rPr>
       </w:pPr>
-      <w:proofErr w:type="spellStart"/>
-      <w:r>
-        <w:rPr>
-          <w:rFonts w:ascii="Cascadia Code" w:hAnsi="Cascadia Code"/>
-          <w:sz w:val="24"/>
-          <w:szCs w:val="24"/>
-        </w:rPr>
-        <w:t>WokeUp</w:t>
-      </w:r>
-      <w:proofErr w:type="spellEnd"/>
-      <w:r>
-        <w:rPr>
-          <w:rFonts w:ascii="Cascadia Code" w:hAnsi="Cascadia Code"/>
-          <w:sz w:val="24"/>
-          <w:szCs w:val="24"/>
-        </w:rPr>
-        <w:t xml:space="preserve"> at 5:40am… Finished my Fajr salah… Went for a 36km cycling, the as usual Saturday college ride… then Busted myself after 27days… Took a nap in Noon.</w:t>
-      </w:r>
-    </w:p>
-    <w:p>
-      <w:pPr>
-        <w:spacing w:line="240" w:lineRule="auto"/>
-        <w:jc w:val="both"/>
-        <w:rPr>
-          <w:rFonts w:ascii="Cascadia Code" w:hAnsi="Cascadia Code"/>
-          <w:sz w:val="24"/>
-          <w:szCs w:val="24"/>
-        </w:rPr>
-      </w:pPr>
-      <w:proofErr w:type="spellStart"/>
-      <w:r>
-        <w:rPr>
-          <w:rFonts w:ascii="Cascadia Code" w:hAnsi="Cascadia Code"/>
-          <w:sz w:val="24"/>
-          <w:szCs w:val="24"/>
-        </w:rPr>
-        <w:t>Pragades</w:t>
-      </w:r>
-      <w:proofErr w:type="spellEnd"/>
-      <w:r>
-        <w:rPr>
-          <w:rFonts w:ascii="Cascadia Code" w:hAnsi="Cascadia Code"/>
-          <w:sz w:val="24"/>
-          <w:szCs w:val="24"/>
-        </w:rPr>
-        <w:t xml:space="preserve"> woke me around 8:30pm… Spent </w:t>
-      </w:r>
-      <w:proofErr w:type="spellStart"/>
+      <w:r>
+        <w:rPr>
+          <w:rFonts w:ascii="Cascadia Code" w:hAnsi="Cascadia Code"/>
+          <w:sz w:val="24"/>
+          <w:szCs w:val="24"/>
+        </w:rPr>
+        <w:t>WokeUp at 5:40am… Finished my Fajr salah… Went for a 36km cycling, the as usual Saturday college ride… then Busted myself after 27days… Took a nap in Noon.</w:t>
+      </w:r>
+    </w:p>
+    <w:p>
+      <w:pPr>
+        <w:spacing w:line="240" w:lineRule="auto"/>
+        <w:jc w:val="both"/>
+        <w:rPr>
+          <w:rFonts w:ascii="Cascadia Code" w:hAnsi="Cascadia Code"/>
+          <w:sz w:val="24"/>
+          <w:szCs w:val="24"/>
+        </w:rPr>
+      </w:pPr>
+      <w:r>
+        <w:rPr>
+          <w:rFonts w:ascii="Cascadia Code" w:hAnsi="Cascadia Code"/>
+          <w:sz w:val="24"/>
+          <w:szCs w:val="24"/>
+        </w:rPr>
+        <w:t xml:space="preserve">Pragades woke me around 8:30pm… Spent </w:t>
+      </w:r>
       <w:r>
         <w:rPr>
           <w:rFonts w:ascii="Cascadia Code" w:hAnsi="Cascadia Code"/>
@@ -9110,32 +7079,13 @@
         </w:rPr>
         <w:t>sometime</w:t>
       </w:r>
-      <w:proofErr w:type="spellEnd"/>
-      <w:r>
-        <w:rPr>
-          <w:rFonts w:ascii="Cascadia Code" w:hAnsi="Cascadia Code"/>
-          <w:sz w:val="24"/>
-          <w:szCs w:val="24"/>
-        </w:rPr>
-        <w:t xml:space="preserve"> on </w:t>
-      </w:r>
-      <w:proofErr w:type="spellStart"/>
-      <w:r>
-        <w:rPr>
-          <w:rFonts w:ascii="Cascadia Code" w:hAnsi="Cascadia Code"/>
-          <w:sz w:val="24"/>
-          <w:szCs w:val="24"/>
-        </w:rPr>
-        <w:t>Yt</w:t>
-      </w:r>
-      <w:proofErr w:type="spellEnd"/>
-      <w:r>
-        <w:rPr>
-          <w:rFonts w:ascii="Cascadia Code" w:hAnsi="Cascadia Code"/>
-          <w:sz w:val="24"/>
-          <w:szCs w:val="24"/>
-        </w:rPr>
-        <w:t xml:space="preserve"> n Updated my Repos… </w:t>
+      <w:r>
+        <w:rPr>
+          <w:rFonts w:ascii="Cascadia Code" w:hAnsi="Cascadia Code"/>
+          <w:sz w:val="24"/>
+          <w:szCs w:val="24"/>
+        </w:rPr>
+        <w:t xml:space="preserve"> on Yt n Updated my Repos… </w:t>
       </w:r>
       <w:r>
         <w:rPr>
@@ -9197,25 +7147,7 @@
           <w:sz w:val="24"/>
           <w:szCs w:val="24"/>
         </w:rPr>
-        <w:t xml:space="preserve">The body felt </w:t>
-      </w:r>
-      <w:proofErr w:type="spellStart"/>
-      <w:r>
-        <w:rPr>
-          <w:rFonts w:ascii="Cascadia Code" w:hAnsi="Cascadia Code"/>
-          <w:sz w:val="24"/>
-          <w:szCs w:val="24"/>
-        </w:rPr>
-        <w:t>kinda</w:t>
-      </w:r>
-      <w:proofErr w:type="spellEnd"/>
-      <w:r>
-        <w:rPr>
-          <w:rFonts w:ascii="Cascadia Code" w:hAnsi="Cascadia Code"/>
-          <w:sz w:val="24"/>
-          <w:szCs w:val="24"/>
-        </w:rPr>
-        <w:t xml:space="preserve"> Fresh</w:t>
+        <w:t>The body felt kinda Fresh</w:t>
       </w:r>
       <w:r>
         <w:rPr>
@@ -9274,7 +7206,6 @@
         <w:lastRenderedPageBreak/>
         <w:t xml:space="preserve">Day </w:t>
       </w:r>
-      <w:proofErr w:type="spellStart"/>
       <w:r>
         <w:rPr>
           <w:rFonts w:ascii="Cascadia Code" w:hAnsi="Cascadia Code"/>
@@ -9285,7 +7216,6 @@
         </w:rPr>
         <w:t>TwoFive</w:t>
       </w:r>
-      <w:proofErr w:type="spellEnd"/>
     </w:p>
     <w:p>
       <w:pPr>
@@ -9371,42 +7301,22 @@
           <w:szCs w:val="24"/>
         </w:rPr>
       </w:pPr>
-      <w:proofErr w:type="spellStart"/>
-      <w:r>
-        <w:rPr>
-          <w:rFonts w:ascii="Cascadia Code" w:hAnsi="Cascadia Code"/>
-          <w:sz w:val="24"/>
-          <w:szCs w:val="24"/>
-        </w:rPr>
-        <w:t>WokeUp</w:t>
-      </w:r>
-      <w:proofErr w:type="spellEnd"/>
-      <w:r>
-        <w:rPr>
-          <w:rFonts w:ascii="Cascadia Code" w:hAnsi="Cascadia Code"/>
-          <w:sz w:val="24"/>
-          <w:szCs w:val="24"/>
-        </w:rPr>
-        <w:t xml:space="preserve"> at 10:30am… Went up to the terrace for the Rope session… </w:t>
-      </w:r>
-      <w:r>
-        <w:rPr>
-          <w:rFonts w:ascii="Cascadia Code" w:hAnsi="Cascadia Code"/>
-          <w:sz w:val="24"/>
-          <w:szCs w:val="24"/>
-        </w:rPr>
-        <w:t xml:space="preserve">Browsed some datasets for the </w:t>
-      </w:r>
-      <w:proofErr w:type="spellStart"/>
-      <w:r>
-        <w:rPr>
-          <w:rFonts w:ascii="Cascadia Code" w:hAnsi="Cascadia Code"/>
-          <w:sz w:val="24"/>
-          <w:szCs w:val="24"/>
-        </w:rPr>
-        <w:t>PaperWork</w:t>
-      </w:r>
-      <w:proofErr w:type="spellEnd"/>
+      <w:r>
+        <w:rPr>
+          <w:rFonts w:ascii="Cascadia Code" w:hAnsi="Cascadia Code"/>
+          <w:sz w:val="24"/>
+          <w:szCs w:val="24"/>
+        </w:rPr>
+        <w:t xml:space="preserve">WokeUp at 10:30am… Went up to the terrace for the Rope session… </w:t>
+      </w:r>
+      <w:r>
+        <w:rPr>
+          <w:rFonts w:ascii="Cascadia Code" w:hAnsi="Cascadia Code"/>
+          <w:sz w:val="24"/>
+          <w:szCs w:val="24"/>
+        </w:rPr>
+        <w:t>Browsed some datasets for the PaperWork</w:t>
+      </w:r>
       <w:r>
         <w:rPr>
           <w:rFonts w:ascii="Cascadia Code" w:hAnsi="Cascadia Code"/>
@@ -9426,23 +7336,13 @@
           <w:szCs w:val="24"/>
         </w:rPr>
       </w:pPr>
-      <w:proofErr w:type="gramStart"/>
-      <w:r>
-        <w:rPr>
-          <w:rFonts w:ascii="Cascadia Code" w:hAnsi="Cascadia Code"/>
-          <w:sz w:val="24"/>
-          <w:szCs w:val="24"/>
-        </w:rPr>
-        <w:t>Again</w:t>
-      </w:r>
-      <w:proofErr w:type="gramEnd"/>
-      <w:r>
-        <w:rPr>
-          <w:rFonts w:ascii="Cascadia Code" w:hAnsi="Cascadia Code"/>
-          <w:sz w:val="24"/>
-          <w:szCs w:val="24"/>
-        </w:rPr>
-        <w:t xml:space="preserve"> went out for Dinner… Updated my Repos</w:t>
+      <w:r>
+        <w:rPr>
+          <w:rFonts w:ascii="Cascadia Code" w:hAnsi="Cascadia Code"/>
+          <w:sz w:val="24"/>
+          <w:szCs w:val="24"/>
+        </w:rPr>
+        <w:t>Again went out for Dinner… Updated my Repos</w:t>
       </w:r>
       <w:r>
         <w:rPr>
@@ -9488,25 +7388,7 @@
           <w:sz w:val="24"/>
           <w:szCs w:val="24"/>
         </w:rPr>
-        <w:t xml:space="preserve">I could see some improvements… I was able to increment some </w:t>
-      </w:r>
-      <w:proofErr w:type="spellStart"/>
-      <w:r>
-        <w:rPr>
-          <w:rFonts w:ascii="Cascadia Code" w:hAnsi="Cascadia Code"/>
-          <w:sz w:val="24"/>
-          <w:szCs w:val="24"/>
-        </w:rPr>
-        <w:t>PushUp</w:t>
-      </w:r>
-      <w:proofErr w:type="spellEnd"/>
-      <w:r>
-        <w:rPr>
-          <w:rFonts w:ascii="Cascadia Code" w:hAnsi="Cascadia Code"/>
-          <w:sz w:val="24"/>
-          <w:szCs w:val="24"/>
-        </w:rPr>
-        <w:t xml:space="preserve"> counts after quite some days.</w:t>
+        <w:t>I could see some improvements… I was able to increment some PushUp counts after quite some days.</w:t>
       </w:r>
     </w:p>
     <w:p>
@@ -9549,7 +7431,6 @@
         <w:lastRenderedPageBreak/>
         <w:t xml:space="preserve">Day </w:t>
       </w:r>
-      <w:proofErr w:type="spellStart"/>
       <w:r>
         <w:rPr>
           <w:rFonts w:ascii="Cascadia Code" w:hAnsi="Cascadia Code"/>
@@ -9560,7 +7441,6 @@
         </w:rPr>
         <w:t>TwoSix</w:t>
       </w:r>
-      <w:proofErr w:type="spellEnd"/>
     </w:p>
     <w:p>
       <w:pPr>
@@ -9646,23 +7526,13 @@
           <w:szCs w:val="24"/>
         </w:rPr>
       </w:pPr>
-      <w:proofErr w:type="spellStart"/>
-      <w:r>
-        <w:rPr>
-          <w:rFonts w:ascii="Cascadia Code" w:hAnsi="Cascadia Code"/>
-          <w:sz w:val="24"/>
-          <w:szCs w:val="24"/>
-        </w:rPr>
-        <w:t>WokeUp</w:t>
-      </w:r>
-      <w:proofErr w:type="spellEnd"/>
-      <w:r>
-        <w:rPr>
-          <w:rFonts w:ascii="Cascadia Code" w:hAnsi="Cascadia Code"/>
-          <w:sz w:val="24"/>
-          <w:szCs w:val="24"/>
-        </w:rPr>
-        <w:t xml:space="preserve"> at 10:00am… I actually aimed at waking up early, but I snoozed lot of Alarms… Then went up to the Terrace for Rope session, was </w:t>
+      <w:r>
+        <w:rPr>
+          <w:rFonts w:ascii="Cascadia Code" w:hAnsi="Cascadia Code"/>
+          <w:sz w:val="24"/>
+          <w:szCs w:val="24"/>
+        </w:rPr>
+        <w:t xml:space="preserve">WokeUp at 10:00am… I actually aimed at waking up early, but I snoozed lot of Alarms… Then went up to the Terrace for Rope session, was </w:t>
       </w:r>
       <w:r>
         <w:rPr>
@@ -9686,25 +7556,7 @@
           <w:sz w:val="24"/>
           <w:szCs w:val="24"/>
         </w:rPr>
-        <w:t xml:space="preserve">… Then few rounds of </w:t>
-      </w:r>
-      <w:proofErr w:type="spellStart"/>
-      <w:r>
-        <w:rPr>
-          <w:rFonts w:ascii="Cascadia Code" w:hAnsi="Cascadia Code"/>
-          <w:sz w:val="24"/>
-          <w:szCs w:val="24"/>
-        </w:rPr>
-        <w:t>HeavyBag</w:t>
-      </w:r>
-      <w:proofErr w:type="spellEnd"/>
-      <w:r>
-        <w:rPr>
-          <w:rFonts w:ascii="Cascadia Code" w:hAnsi="Cascadia Code"/>
-          <w:sz w:val="24"/>
-          <w:szCs w:val="24"/>
-        </w:rPr>
-        <w:t>.</w:t>
+        <w:t>… Then few rounds of HeavyBag.</w:t>
       </w:r>
     </w:p>
     <w:p>
@@ -9820,7 +7672,6 @@
         <w:lastRenderedPageBreak/>
         <w:t xml:space="preserve">Day </w:t>
       </w:r>
-      <w:proofErr w:type="spellStart"/>
       <w:r>
         <w:rPr>
           <w:rFonts w:ascii="Cascadia Code" w:hAnsi="Cascadia Code"/>
@@ -9831,7 +7682,6 @@
         </w:rPr>
         <w:t>TwoSeven</w:t>
       </w:r>
-      <w:proofErr w:type="spellEnd"/>
     </w:p>
     <w:p>
       <w:pPr>
@@ -9917,23 +7767,13 @@
           <w:szCs w:val="24"/>
         </w:rPr>
       </w:pPr>
-      <w:proofErr w:type="spellStart"/>
-      <w:r>
-        <w:rPr>
-          <w:rFonts w:ascii="Cascadia Code" w:hAnsi="Cascadia Code"/>
-          <w:sz w:val="24"/>
-          <w:szCs w:val="24"/>
-        </w:rPr>
-        <w:t>WokeUp</w:t>
-      </w:r>
-      <w:proofErr w:type="spellEnd"/>
-      <w:r>
-        <w:rPr>
-          <w:rFonts w:ascii="Cascadia Code" w:hAnsi="Cascadia Code"/>
-          <w:sz w:val="24"/>
-          <w:szCs w:val="24"/>
-        </w:rPr>
-        <w:t xml:space="preserve"> at 05:20am</w:t>
+      <w:r>
+        <w:rPr>
+          <w:rFonts w:ascii="Cascadia Code" w:hAnsi="Cascadia Code"/>
+          <w:sz w:val="24"/>
+          <w:szCs w:val="24"/>
+        </w:rPr>
+        <w:t>WokeUp at 05:20am</w:t>
       </w:r>
       <w:r>
         <w:rPr>
@@ -9949,79 +7789,7 @@
           <w:sz w:val="24"/>
           <w:szCs w:val="24"/>
         </w:rPr>
-        <w:t xml:space="preserve"> Then few rounds of </w:t>
-      </w:r>
-      <w:proofErr w:type="spellStart"/>
-      <w:r>
-        <w:rPr>
-          <w:rFonts w:ascii="Cascadia Code" w:hAnsi="Cascadia Code"/>
-          <w:sz w:val="24"/>
-          <w:szCs w:val="24"/>
-        </w:rPr>
-        <w:t>HeavyBag</w:t>
-      </w:r>
-      <w:proofErr w:type="spellEnd"/>
-      <w:r>
-        <w:rPr>
-          <w:rFonts w:ascii="Cascadia Code" w:hAnsi="Cascadia Code"/>
-          <w:sz w:val="24"/>
-          <w:szCs w:val="24"/>
-        </w:rPr>
-        <w:t xml:space="preserve"> n Padding… Updated my Repos, </w:t>
-      </w:r>
-      <w:proofErr w:type="gramStart"/>
-      <w:r>
-        <w:rPr>
-          <w:rFonts w:ascii="Cascadia Code" w:hAnsi="Cascadia Code"/>
-          <w:sz w:val="24"/>
-          <w:szCs w:val="24"/>
-        </w:rPr>
-        <w:t>Trained</w:t>
-      </w:r>
-      <w:proofErr w:type="gramEnd"/>
-      <w:r>
-        <w:rPr>
-          <w:rFonts w:ascii="Cascadia Code" w:hAnsi="Cascadia Code"/>
-          <w:sz w:val="24"/>
-          <w:szCs w:val="24"/>
-        </w:rPr>
-        <w:t xml:space="preserve"> a Model for the </w:t>
-      </w:r>
-      <w:proofErr w:type="spellStart"/>
-      <w:r>
-        <w:rPr>
-          <w:rFonts w:ascii="Cascadia Code" w:hAnsi="Cascadia Code"/>
-          <w:sz w:val="24"/>
-          <w:szCs w:val="24"/>
-        </w:rPr>
-        <w:t>PaperWork</w:t>
-      </w:r>
-      <w:proofErr w:type="spellEnd"/>
-      <w:r>
-        <w:rPr>
-          <w:rFonts w:ascii="Cascadia Code" w:hAnsi="Cascadia Code"/>
-          <w:sz w:val="24"/>
-          <w:szCs w:val="24"/>
-        </w:rPr>
-        <w:t xml:space="preserve"> n Worked on some </w:t>
-      </w:r>
-      <w:proofErr w:type="spellStart"/>
-      <w:r>
-        <w:rPr>
-          <w:rFonts w:ascii="Cascadia Code" w:hAnsi="Cascadia Code"/>
-          <w:sz w:val="24"/>
-          <w:szCs w:val="24"/>
-        </w:rPr>
-        <w:t>PaperWork</w:t>
-      </w:r>
-      <w:proofErr w:type="spellEnd"/>
-      <w:r>
-        <w:rPr>
-          <w:rFonts w:ascii="Cascadia Code" w:hAnsi="Cascadia Code"/>
-          <w:sz w:val="24"/>
-          <w:szCs w:val="24"/>
-        </w:rPr>
-        <w:t>…</w:t>
+        <w:t xml:space="preserve"> Then few rounds of HeavyBag n Padding… Updated my Repos, Trained a Model for the PaperWork n Worked on some PaperWork…</w:t>
       </w:r>
       <w:r>
         <w:rPr>
@@ -10140,20 +7908,8 @@
           <w:szCs w:val="24"/>
         </w:rPr>
         <w:lastRenderedPageBreak/>
-        <w:t xml:space="preserve">Day </w:t>
-      </w:r>
-      <w:proofErr w:type="spellStart"/>
-      <w:r>
-        <w:rPr>
-          <w:rFonts w:ascii="Cascadia Code" w:hAnsi="Cascadia Code"/>
-          <w:b/>
-          <w:bCs/>
-          <w:sz w:val="24"/>
-          <w:szCs w:val="24"/>
-        </w:rPr>
-        <w:t>TwoEight</w:t>
-      </w:r>
-      <w:proofErr w:type="spellEnd"/>
+        <w:t>Day TwoEight</w:t>
+      </w:r>
     </w:p>
     <w:p>
       <w:pPr>
@@ -10199,23 +7955,13 @@
           <w:szCs w:val="24"/>
         </w:rPr>
       </w:pPr>
-      <w:proofErr w:type="spellStart"/>
-      <w:r>
-        <w:rPr>
-          <w:rFonts w:ascii="Cascadia Code" w:hAnsi="Cascadia Code"/>
-          <w:sz w:val="24"/>
-          <w:szCs w:val="24"/>
-        </w:rPr>
-        <w:t>WokeUp</w:t>
-      </w:r>
-      <w:proofErr w:type="spellEnd"/>
-      <w:r>
-        <w:rPr>
-          <w:rFonts w:ascii="Cascadia Code" w:hAnsi="Cascadia Code"/>
-          <w:sz w:val="24"/>
-          <w:szCs w:val="24"/>
-        </w:rPr>
-        <w:t xml:space="preserve"> at 05:39am… Finished my Fajr salah… Drove my cycle to Stadium… I had a running partner today, went for 4.5km run… few rounds of quite some intense Sparring… then the Rope session… So, It’s the “Again” Reopening of the College, Drove to college… I had </w:t>
+      <w:r>
+        <w:rPr>
+          <w:rFonts w:ascii="Cascadia Code" w:hAnsi="Cascadia Code"/>
+          <w:sz w:val="24"/>
+          <w:szCs w:val="24"/>
+        </w:rPr>
+        <w:t xml:space="preserve">WokeUp at 05:39am… Finished my Fajr salah… Drove my cycle to Stadium… I had a running partner today, went for 4.5km run… few rounds of quite some intense Sparring… then the Rope session… So, It’s the “Again” Reopening of the College, Drove to college… I had </w:t>
       </w:r>
       <w:r>
         <w:rPr>
@@ -10282,25 +8028,7 @@
           <w:sz w:val="24"/>
           <w:szCs w:val="24"/>
         </w:rPr>
-        <w:t xml:space="preserve">Drove to Office… Initiated the Face Detection work for </w:t>
-      </w:r>
-      <w:proofErr w:type="spellStart"/>
-      <w:r>
-        <w:rPr>
-          <w:rFonts w:ascii="Cascadia Code" w:hAnsi="Cascadia Code"/>
-          <w:sz w:val="24"/>
-          <w:szCs w:val="24"/>
-        </w:rPr>
-        <w:t>RecBook</w:t>
-      </w:r>
-      <w:proofErr w:type="spellEnd"/>
-      <w:r>
-        <w:rPr>
-          <w:rFonts w:ascii="Cascadia Code" w:hAnsi="Cascadia Code"/>
-          <w:sz w:val="24"/>
-          <w:szCs w:val="24"/>
-        </w:rPr>
-        <w:t>… went to bed around 11pm-12am.</w:t>
+        <w:t>Drove to Office… Initiated the Face Detection work for RecBook… went to bed around 11pm-12am.</w:t>
       </w:r>
     </w:p>
     <w:p>
@@ -10387,20 +8115,8 @@
           <w:szCs w:val="24"/>
         </w:rPr>
         <w:lastRenderedPageBreak/>
-        <w:t xml:space="preserve">Day </w:t>
-      </w:r>
-      <w:proofErr w:type="spellStart"/>
-      <w:r>
-        <w:rPr>
-          <w:rFonts w:ascii="Cascadia Code" w:hAnsi="Cascadia Code"/>
-          <w:b/>
-          <w:bCs/>
-          <w:sz w:val="24"/>
-          <w:szCs w:val="24"/>
-        </w:rPr>
-        <w:t>TwoNine</w:t>
-      </w:r>
-      <w:proofErr w:type="spellEnd"/>
+        <w:t>Day TwoNine</w:t>
+      </w:r>
     </w:p>
     <w:p>
       <w:pPr>
@@ -10445,114 +8161,32 @@
           <w:szCs w:val="24"/>
         </w:rPr>
       </w:pPr>
-      <w:proofErr w:type="spellStart"/>
-      <w:r>
-        <w:rPr>
-          <w:rFonts w:ascii="Cascadia Code" w:hAnsi="Cascadia Code"/>
-          <w:sz w:val="24"/>
-          <w:szCs w:val="24"/>
-        </w:rPr>
-        <w:t>WokeUp</w:t>
-      </w:r>
-      <w:proofErr w:type="spellEnd"/>
-      <w:r>
-        <w:rPr>
-          <w:rFonts w:ascii="Cascadia Code" w:hAnsi="Cascadia Code"/>
-          <w:sz w:val="24"/>
-          <w:szCs w:val="24"/>
-        </w:rPr>
-        <w:t xml:space="preserve"> at 07:20am, I know… I know it’s very late… Snoozed Alarm several times, maybe I was so tired or so… Didn’t </w:t>
-      </w:r>
-      <w:proofErr w:type="spellStart"/>
-      <w:r>
-        <w:rPr>
-          <w:rFonts w:ascii="Cascadia Code" w:hAnsi="Cascadia Code"/>
-          <w:sz w:val="24"/>
-          <w:szCs w:val="24"/>
-        </w:rPr>
-        <w:t>wanna</w:t>
-      </w:r>
-      <w:proofErr w:type="spellEnd"/>
-      <w:r>
-        <w:rPr>
-          <w:rFonts w:ascii="Cascadia Code" w:hAnsi="Cascadia Code"/>
-          <w:sz w:val="24"/>
-          <w:szCs w:val="24"/>
-        </w:rPr>
-        <w:t xml:space="preserve"> make it a </w:t>
-      </w:r>
-      <w:proofErr w:type="spellStart"/>
-      <w:r>
-        <w:rPr>
-          <w:rFonts w:ascii="Cascadia Code" w:hAnsi="Cascadia Code"/>
-          <w:sz w:val="24"/>
-          <w:szCs w:val="24"/>
-        </w:rPr>
-        <w:t>Restday</w:t>
-      </w:r>
-      <w:proofErr w:type="spellEnd"/>
-      <w:r>
-        <w:rPr>
-          <w:rFonts w:ascii="Cascadia Code" w:hAnsi="Cascadia Code"/>
-          <w:sz w:val="24"/>
-          <w:szCs w:val="24"/>
-        </w:rPr>
-        <w:t>… went up to the Terrace… Finished my Rope session… Drove to College.</w:t>
-      </w:r>
-    </w:p>
-    <w:p>
-      <w:pPr>
-        <w:spacing w:line="240" w:lineRule="auto"/>
-        <w:jc w:val="both"/>
-        <w:rPr>
-          <w:rFonts w:ascii="Cascadia Code" w:hAnsi="Cascadia Code"/>
-          <w:sz w:val="24"/>
-          <w:szCs w:val="24"/>
-        </w:rPr>
-      </w:pPr>
-      <w:r>
-        <w:rPr>
-          <w:rFonts w:ascii="Cascadia Code" w:hAnsi="Cascadia Code"/>
-          <w:sz w:val="24"/>
-          <w:szCs w:val="24"/>
-        </w:rPr>
-        <w:t xml:space="preserve">Had the V-A-C in the </w:t>
-      </w:r>
-      <w:proofErr w:type="spellStart"/>
-      <w:r>
-        <w:rPr>
-          <w:rFonts w:ascii="Cascadia Code" w:hAnsi="Cascadia Code"/>
-          <w:sz w:val="24"/>
-          <w:szCs w:val="24"/>
-        </w:rPr>
-        <w:t>ForeNoon</w:t>
-      </w:r>
-      <w:proofErr w:type="spellEnd"/>
-      <w:r>
-        <w:rPr>
-          <w:rFonts w:ascii="Cascadia Code" w:hAnsi="Cascadia Code"/>
-          <w:sz w:val="24"/>
-          <w:szCs w:val="24"/>
-        </w:rPr>
-        <w:t xml:space="preserve">… and I was Awarded the Best Performer all along the session, I was like </w:t>
-      </w:r>
-      <w:proofErr w:type="spellStart"/>
-      <w:r>
-        <w:rPr>
-          <w:rFonts w:ascii="Cascadia Code" w:hAnsi="Cascadia Code"/>
-          <w:sz w:val="24"/>
-          <w:szCs w:val="24"/>
-        </w:rPr>
-        <w:t>Whaaat</w:t>
-      </w:r>
-      <w:proofErr w:type="spellEnd"/>
-      <w:r>
-        <w:rPr>
-          <w:rFonts w:ascii="Cascadia Code" w:hAnsi="Cascadia Code"/>
-          <w:sz w:val="24"/>
-          <w:szCs w:val="24"/>
-        </w:rPr>
-        <w:t xml:space="preserve">! I </w:t>
+      <w:r>
+        <w:rPr>
+          <w:rFonts w:ascii="Cascadia Code" w:hAnsi="Cascadia Code"/>
+          <w:sz w:val="24"/>
+          <w:szCs w:val="24"/>
+        </w:rPr>
+        <w:t>WokeUp at 07:20am, I know… I know it’s very late… Snoozed Alarm several times, maybe I was so tired or so… Didn’t wanna make it a Restday… went up to the Terrace… Finished my Rope session… Drove to College.</w:t>
+      </w:r>
+    </w:p>
+    <w:p>
+      <w:pPr>
+        <w:spacing w:line="240" w:lineRule="auto"/>
+        <w:jc w:val="both"/>
+        <w:rPr>
+          <w:rFonts w:ascii="Cascadia Code" w:hAnsi="Cascadia Code"/>
+          <w:sz w:val="24"/>
+          <w:szCs w:val="24"/>
+        </w:rPr>
+      </w:pPr>
+      <w:r>
+        <w:rPr>
+          <w:rFonts w:ascii="Cascadia Code" w:hAnsi="Cascadia Code"/>
+          <w:sz w:val="24"/>
+          <w:szCs w:val="24"/>
+        </w:rPr>
+        <w:t xml:space="preserve">Had the V-A-C in the ForeNoon… and I was Awarded the Best Performer all along the session, I was like Whaaat! I </w:t>
       </w:r>
       <w:r>
         <w:rPr>
@@ -10568,43 +8202,7 @@
           <w:sz w:val="24"/>
           <w:szCs w:val="24"/>
         </w:rPr>
-        <w:t xml:space="preserve"> did </w:t>
-      </w:r>
-      <w:proofErr w:type="gramStart"/>
-      <w:r>
-        <w:rPr>
-          <w:rFonts w:ascii="Cascadia Code" w:hAnsi="Cascadia Code"/>
-          <w:sz w:val="24"/>
-          <w:szCs w:val="24"/>
-        </w:rPr>
-        <w:t>nothing,</w:t>
-      </w:r>
-      <w:proofErr w:type="gramEnd"/>
-      <w:r>
-        <w:rPr>
-          <w:rFonts w:ascii="Cascadia Code" w:hAnsi="Cascadia Code"/>
-          <w:sz w:val="24"/>
-          <w:szCs w:val="24"/>
-        </w:rPr>
-        <w:t xml:space="preserve"> I was playing Low-Low-</w:t>
-      </w:r>
-      <w:proofErr w:type="spellStart"/>
-      <w:r>
-        <w:rPr>
-          <w:rFonts w:ascii="Cascadia Code" w:hAnsi="Cascadia Code"/>
-          <w:sz w:val="24"/>
-          <w:szCs w:val="24"/>
-        </w:rPr>
-        <w:t>LowKey</w:t>
-      </w:r>
-      <w:proofErr w:type="spellEnd"/>
-      <w:r>
-        <w:rPr>
-          <w:rFonts w:ascii="Cascadia Code" w:hAnsi="Cascadia Code"/>
-          <w:sz w:val="24"/>
-          <w:szCs w:val="24"/>
-        </w:rPr>
-        <w:t xml:space="preserve"> all the Time.</w:t>
+        <w:t xml:space="preserve"> did nothing, I was playing Low-Low-LowKey all the Time.</w:t>
       </w:r>
     </w:p>
     <w:p>
@@ -10661,25 +8259,7 @@
           <w:sz w:val="24"/>
           <w:szCs w:val="24"/>
         </w:rPr>
-        <w:t xml:space="preserve">I’m Mentally so Fine Day… I was able to bit Mingle with others better… Literally an Award on the Day2 is Crazy! I’m Dreaming what else I’m </w:t>
-      </w:r>
-      <w:proofErr w:type="spellStart"/>
-      <w:r>
-        <w:rPr>
-          <w:rFonts w:ascii="Cascadia Code" w:hAnsi="Cascadia Code"/>
-          <w:sz w:val="24"/>
-          <w:szCs w:val="24"/>
-        </w:rPr>
-        <w:t>gonna</w:t>
-      </w:r>
-      <w:proofErr w:type="spellEnd"/>
-      <w:r>
-        <w:rPr>
-          <w:rFonts w:ascii="Cascadia Code" w:hAnsi="Cascadia Code"/>
-          <w:sz w:val="24"/>
-          <w:szCs w:val="24"/>
-        </w:rPr>
-        <w:t xml:space="preserve"> do in the upcoming 3 Years of College!</w:t>
+        <w:t>I’m Mentally so Fine Day… I was able to bit Mingle with others better… Literally an Award on the Day2 is Crazy! I’m Dreaming what else I’m gonna do in the upcoming 3 Years of College!</w:t>
       </w:r>
     </w:p>
     <w:p>
@@ -10741,7 +8321,6 @@
         <w:lastRenderedPageBreak/>
         <w:t xml:space="preserve">Day </w:t>
       </w:r>
-      <w:proofErr w:type="spellStart"/>
       <w:r>
         <w:rPr>
           <w:rFonts w:ascii="Cascadia Code" w:hAnsi="Cascadia Code"/>
@@ -10752,7 +8331,6 @@
         </w:rPr>
         <w:t>ThreeZero</w:t>
       </w:r>
-      <w:proofErr w:type="spellEnd"/>
     </w:p>
     <w:p>
       <w:pPr>
@@ -10848,59 +8426,13 @@
           <w:szCs w:val="24"/>
         </w:rPr>
       </w:pPr>
-      <w:proofErr w:type="spellStart"/>
-      <w:r>
-        <w:rPr>
-          <w:rFonts w:ascii="Cascadia Code" w:hAnsi="Cascadia Code"/>
-          <w:sz w:val="24"/>
-          <w:szCs w:val="24"/>
-        </w:rPr>
-        <w:t>WokeUp</w:t>
-      </w:r>
-      <w:proofErr w:type="spellEnd"/>
-      <w:r>
-        <w:rPr>
-          <w:rFonts w:ascii="Cascadia Code" w:hAnsi="Cascadia Code"/>
-          <w:sz w:val="24"/>
-          <w:szCs w:val="24"/>
-        </w:rPr>
-        <w:t xml:space="preserve"> at 04:40am… Finished my Fajr salah… Drove to Stadium… Went for a 7km run… Then few rounds of </w:t>
-      </w:r>
-      <w:proofErr w:type="spellStart"/>
-      <w:r>
-        <w:rPr>
-          <w:rFonts w:ascii="Cascadia Code" w:hAnsi="Cascadia Code"/>
-          <w:sz w:val="24"/>
-          <w:szCs w:val="24"/>
-        </w:rPr>
-        <w:t>ShadowBoxing</w:t>
-      </w:r>
-      <w:proofErr w:type="spellEnd"/>
-      <w:r>
-        <w:rPr>
-          <w:rFonts w:ascii="Cascadia Code" w:hAnsi="Cascadia Code"/>
-          <w:sz w:val="24"/>
-          <w:szCs w:val="24"/>
-        </w:rPr>
-        <w:t xml:space="preserve"> n </w:t>
-      </w:r>
-      <w:proofErr w:type="spellStart"/>
-      <w:r>
-        <w:rPr>
-          <w:rFonts w:ascii="Cascadia Code" w:hAnsi="Cascadia Code"/>
-          <w:sz w:val="24"/>
-          <w:szCs w:val="24"/>
-        </w:rPr>
-        <w:t>HeavyBag</w:t>
-      </w:r>
-      <w:proofErr w:type="spellEnd"/>
-      <w:r>
-        <w:rPr>
-          <w:rFonts w:ascii="Cascadia Code" w:hAnsi="Cascadia Code"/>
-          <w:sz w:val="24"/>
-          <w:szCs w:val="24"/>
-        </w:rPr>
-        <w:t>… It was a bit late so I skipped the Rope session.</w:t>
+      <w:r>
+        <w:rPr>
+          <w:rFonts w:ascii="Cascadia Code" w:hAnsi="Cascadia Code"/>
+          <w:sz w:val="24"/>
+          <w:szCs w:val="24"/>
+        </w:rPr>
+        <w:t>WokeUp at 04:40am… Finished my Fajr salah… Drove to Stadium… Went for a 7km run… Then few rounds of ShadowBoxing n HeavyBag… It was a bit late so I skipped the Rope session.</w:t>
       </w:r>
     </w:p>
     <w:p>
@@ -10973,25 +8505,7 @@
           <w:sz w:val="24"/>
           <w:szCs w:val="24"/>
         </w:rPr>
-        <w:t xml:space="preserve">The running session seemed very Fine, but Walked lot… Not because I was not able to run, but because my mindset’s </w:t>
-      </w:r>
-      <w:proofErr w:type="spellStart"/>
-      <w:r>
-        <w:rPr>
-          <w:rFonts w:ascii="Cascadia Code" w:hAnsi="Cascadia Code"/>
-          <w:sz w:val="24"/>
-          <w:szCs w:val="24"/>
-        </w:rPr>
-        <w:t>tellin</w:t>
-      </w:r>
-      <w:proofErr w:type="spellEnd"/>
-      <w:r>
-        <w:rPr>
-          <w:rFonts w:ascii="Cascadia Code" w:hAnsi="Cascadia Code"/>
-          <w:sz w:val="24"/>
-          <w:szCs w:val="24"/>
-        </w:rPr>
-        <w:t>’ me to do so… It wants the Lazy Guy!</w:t>
+        <w:t>The running session seemed very Fine, but Walked lot… Not because I was not able to run, but because my mindset’s tellin’ me to do so… It wants the Lazy Guy!</w:t>
       </w:r>
     </w:p>
     <w:p>
@@ -11034,7 +8548,6 @@
         <w:lastRenderedPageBreak/>
         <w:t xml:space="preserve">Day </w:t>
       </w:r>
-      <w:proofErr w:type="spellStart"/>
       <w:r>
         <w:rPr>
           <w:rFonts w:ascii="Cascadia Code" w:hAnsi="Cascadia Code"/>
@@ -11045,7 +8558,6 @@
         </w:rPr>
         <w:t>ThreeOne</w:t>
       </w:r>
-      <w:proofErr w:type="spellEnd"/>
     </w:p>
     <w:p>
       <w:pPr>
@@ -11131,41 +8643,13 @@
           <w:szCs w:val="24"/>
         </w:rPr>
       </w:pPr>
-      <w:proofErr w:type="spellStart"/>
-      <w:r>
-        <w:rPr>
-          <w:rFonts w:ascii="Cascadia Code" w:hAnsi="Cascadia Code"/>
-          <w:sz w:val="24"/>
-          <w:szCs w:val="24"/>
-        </w:rPr>
-        <w:t>WokeUp</w:t>
-      </w:r>
-      <w:proofErr w:type="spellEnd"/>
-      <w:r>
-        <w:rPr>
-          <w:rFonts w:ascii="Cascadia Code" w:hAnsi="Cascadia Code"/>
-          <w:sz w:val="24"/>
-          <w:szCs w:val="24"/>
-        </w:rPr>
-        <w:t xml:space="preserve"> at 06:34am… Finished my </w:t>
-      </w:r>
-      <w:proofErr w:type="spellStart"/>
-      <w:r>
-        <w:rPr>
-          <w:rFonts w:ascii="Cascadia Code" w:hAnsi="Cascadia Code"/>
-          <w:sz w:val="24"/>
-          <w:szCs w:val="24"/>
-        </w:rPr>
-        <w:t>Qada</w:t>
-      </w:r>
-      <w:proofErr w:type="spellEnd"/>
-      <w:r>
-        <w:rPr>
-          <w:rFonts w:ascii="Cascadia Code" w:hAnsi="Cascadia Code"/>
-          <w:sz w:val="24"/>
-          <w:szCs w:val="24"/>
-        </w:rPr>
-        <w:t>’ Fajr salah… Drove Cycle to college… Had Career Development program all day</w:t>
+      <w:r>
+        <w:rPr>
+          <w:rFonts w:ascii="Cascadia Code" w:hAnsi="Cascadia Code"/>
+          <w:sz w:val="24"/>
+          <w:szCs w:val="24"/>
+        </w:rPr>
+        <w:t>WokeUp at 06:34am… Finished my Qada’ Fajr salah… Drove Cycle to college… Had Career Development program all day</w:t>
       </w:r>
       <w:r>
         <w:rPr>
@@ -11254,25 +8738,7 @@
           <w:sz w:val="24"/>
           <w:szCs w:val="24"/>
         </w:rPr>
-        <w:t xml:space="preserve">The ride was Seamless, </w:t>
-      </w:r>
-      <w:proofErr w:type="spellStart"/>
-      <w:r>
-        <w:rPr>
-          <w:rFonts w:ascii="Cascadia Code" w:hAnsi="Cascadia Code"/>
-          <w:sz w:val="24"/>
-          <w:szCs w:val="24"/>
-        </w:rPr>
-        <w:t>gotto</w:t>
-      </w:r>
-      <w:proofErr w:type="spellEnd"/>
-      <w:r>
-        <w:rPr>
-          <w:rFonts w:ascii="Cascadia Code" w:hAnsi="Cascadia Code"/>
-          <w:sz w:val="24"/>
-          <w:szCs w:val="24"/>
-        </w:rPr>
-        <w:t xml:space="preserve"> improve with the timing</w:t>
+        <w:t>The ride was Seamless, gotto improve with the timing</w:t>
       </w:r>
     </w:p>
     <w:p>
@@ -11313,18 +8779,7 @@
           <w:szCs w:val="24"/>
         </w:rPr>
         <w:lastRenderedPageBreak/>
-        <w:t xml:space="preserve">Day </w:t>
-      </w:r>
-      <w:proofErr w:type="spellStart"/>
-      <w:r>
-        <w:rPr>
-          <w:rFonts w:ascii="Cascadia Code" w:hAnsi="Cascadia Code"/>
-          <w:b/>
-          <w:bCs/>
-          <w:sz w:val="24"/>
-          <w:szCs w:val="24"/>
-        </w:rPr>
-        <w:t>T</w:t>
+        <w:t>Day T</w:t>
       </w:r>
       <w:r>
         <w:rPr>
@@ -11336,7 +8791,6 @@
         </w:rPr>
         <w:t>hreeTwo</w:t>
       </w:r>
-      <w:proofErr w:type="spellEnd"/>
     </w:p>
     <w:p>
       <w:pPr>
@@ -11400,7 +8854,6 @@
           <w:szCs w:val="24"/>
         </w:rPr>
       </w:pPr>
-      <w:proofErr w:type="spellStart"/>
       <w:r>
         <w:rPr>
           <w:rFonts w:ascii="Cascadia Code" w:hAnsi="Cascadia Code"/>
@@ -11409,7 +8862,6 @@
         </w:rPr>
         <w:t>WokeUp</w:t>
       </w:r>
-      <w:proofErr w:type="spellEnd"/>
       <w:r>
         <w:rPr>
           <w:rFonts w:ascii="Cascadia Code" w:hAnsi="Cascadia Code"/>
@@ -11518,25 +8970,7 @@
           <w:sz w:val="24"/>
           <w:szCs w:val="24"/>
         </w:rPr>
-        <w:t xml:space="preserve">e Rope Session; seems very Normal… Nothing much… I’m being very Lazy, Gotto finish the </w:t>
-      </w:r>
-      <w:proofErr w:type="spellStart"/>
-      <w:r>
-        <w:rPr>
-          <w:rFonts w:ascii="Cascadia Code" w:hAnsi="Cascadia Code"/>
-          <w:sz w:val="24"/>
-          <w:szCs w:val="24"/>
-        </w:rPr>
-        <w:t>PaperWork</w:t>
-      </w:r>
-      <w:proofErr w:type="spellEnd"/>
-      <w:r>
-        <w:rPr>
-          <w:rFonts w:ascii="Cascadia Code" w:hAnsi="Cascadia Code"/>
-          <w:sz w:val="24"/>
-          <w:szCs w:val="24"/>
-        </w:rPr>
-        <w:t xml:space="preserve"> soon.</w:t>
+        <w:t>e Rope Session; seems very Normal… Nothing much… I’m being very Lazy, Gotto finish the PaperWork soon.</w:t>
       </w:r>
     </w:p>
     <w:p>
@@ -11579,7 +9013,6 @@
         <w:lastRenderedPageBreak/>
         <w:t xml:space="preserve">Day </w:t>
       </w:r>
-      <w:proofErr w:type="spellStart"/>
       <w:r>
         <w:rPr>
           <w:rFonts w:ascii="Cascadia Code" w:hAnsi="Cascadia Code"/>
@@ -11590,7 +9023,6 @@
         </w:rPr>
         <w:t>ThreeThree</w:t>
       </w:r>
-      <w:proofErr w:type="spellEnd"/>
     </w:p>
     <w:p>
       <w:pPr>
@@ -11677,85 +9109,21 @@
           <w:szCs w:val="24"/>
         </w:rPr>
       </w:pPr>
-      <w:proofErr w:type="spellStart"/>
-      <w:r>
-        <w:rPr>
-          <w:rFonts w:ascii="Cascadia Code" w:hAnsi="Cascadia Code"/>
-          <w:sz w:val="24"/>
-          <w:szCs w:val="24"/>
-        </w:rPr>
-        <w:t>WokeUp</w:t>
-      </w:r>
-      <w:proofErr w:type="spellEnd"/>
-      <w:r>
-        <w:rPr>
-          <w:rFonts w:ascii="Cascadia Code" w:hAnsi="Cascadia Code"/>
-          <w:sz w:val="24"/>
-          <w:szCs w:val="24"/>
-        </w:rPr>
-        <w:t xml:space="preserve"> at 05:40am… Finished my Fajr salah… It seemed very Late, </w:t>
-      </w:r>
-      <w:proofErr w:type="gramStart"/>
-      <w:r>
-        <w:rPr>
-          <w:rFonts w:ascii="Cascadia Code" w:hAnsi="Cascadia Code"/>
-          <w:sz w:val="24"/>
-          <w:szCs w:val="24"/>
-        </w:rPr>
-        <w:t>To</w:t>
-      </w:r>
-      <w:proofErr w:type="gramEnd"/>
-      <w:r>
-        <w:rPr>
-          <w:rFonts w:ascii="Cascadia Code" w:hAnsi="Cascadia Code"/>
-          <w:sz w:val="24"/>
-          <w:szCs w:val="24"/>
-        </w:rPr>
-        <w:t xml:space="preserve"> be honest; I was very </w:t>
-      </w:r>
-      <w:proofErr w:type="spellStart"/>
-      <w:r>
-        <w:rPr>
-          <w:rFonts w:ascii="Cascadia Code" w:hAnsi="Cascadia Code"/>
-          <w:sz w:val="24"/>
-          <w:szCs w:val="24"/>
-        </w:rPr>
-        <w:t>freakin</w:t>
-      </w:r>
-      <w:proofErr w:type="spellEnd"/>
-      <w:r>
-        <w:rPr>
-          <w:rFonts w:ascii="Cascadia Code" w:hAnsi="Cascadia Code"/>
-          <w:sz w:val="24"/>
-          <w:szCs w:val="24"/>
-        </w:rPr>
-        <w:t xml:space="preserve">’ Lazy, wanted to skip boxing class… Went for a </w:t>
-      </w:r>
-      <w:r>
-        <w:rPr>
-          <w:rFonts w:ascii="Cascadia Code" w:hAnsi="Cascadia Code"/>
-          <w:sz w:val="24"/>
-          <w:szCs w:val="24"/>
-        </w:rPr>
-        <w:t xml:space="preserve">4.5km run n few rounds for </w:t>
-      </w:r>
-      <w:proofErr w:type="spellStart"/>
-      <w:r>
-        <w:rPr>
-          <w:rFonts w:ascii="Cascadia Code" w:hAnsi="Cascadia Code"/>
-          <w:sz w:val="24"/>
-          <w:szCs w:val="24"/>
-        </w:rPr>
-        <w:t>HeavyBag</w:t>
-      </w:r>
-      <w:proofErr w:type="spellEnd"/>
-      <w:r>
-        <w:rPr>
-          <w:rFonts w:ascii="Cascadia Code" w:hAnsi="Cascadia Code"/>
-          <w:sz w:val="24"/>
-          <w:szCs w:val="24"/>
-        </w:rPr>
-        <w:t xml:space="preserve"> in the Apartment.</w:t>
+      <w:r>
+        <w:rPr>
+          <w:rFonts w:ascii="Cascadia Code" w:hAnsi="Cascadia Code"/>
+          <w:sz w:val="24"/>
+          <w:szCs w:val="24"/>
+        </w:rPr>
+        <w:t xml:space="preserve">WokeUp at 05:40am… Finished my Fajr salah… It seemed very Late, To be honest; I was very freakin’ Lazy, wanted to skip boxing class… Went for a </w:t>
+      </w:r>
+      <w:r>
+        <w:rPr>
+          <w:rFonts w:ascii="Cascadia Code" w:hAnsi="Cascadia Code"/>
+          <w:sz w:val="24"/>
+          <w:szCs w:val="24"/>
+        </w:rPr>
+        <w:t>4.5km run n few rounds for HeavyBag in the Apartment.</w:t>
       </w:r>
     </w:p>
     <w:p>
@@ -11828,25 +9196,7 @@
           <w:sz w:val="24"/>
           <w:szCs w:val="24"/>
         </w:rPr>
-        <w:t xml:space="preserve">Gotto get over with this </w:t>
-      </w:r>
-      <w:proofErr w:type="spellStart"/>
-      <w:r>
-        <w:rPr>
-          <w:rFonts w:ascii="Cascadia Code" w:hAnsi="Cascadia Code"/>
-          <w:sz w:val="24"/>
-          <w:szCs w:val="24"/>
-        </w:rPr>
-        <w:t>MindSet</w:t>
-      </w:r>
-      <w:proofErr w:type="spellEnd"/>
-      <w:r>
-        <w:rPr>
-          <w:rFonts w:ascii="Cascadia Code" w:hAnsi="Cascadia Code"/>
-          <w:sz w:val="24"/>
-          <w:szCs w:val="24"/>
-        </w:rPr>
-        <w:t>!</w:t>
+        <w:t>Gotto get over with this MindSet!</w:t>
       </w:r>
     </w:p>
     <w:p>
@@ -11889,7 +9239,6 @@
         <w:lastRenderedPageBreak/>
         <w:t xml:space="preserve">Day </w:t>
       </w:r>
-      <w:proofErr w:type="spellStart"/>
       <w:r>
         <w:rPr>
           <w:rFonts w:ascii="Cascadia Code" w:hAnsi="Cascadia Code"/>
@@ -11900,7 +9249,6 @@
         </w:rPr>
         <w:t>ThreeFour</w:t>
       </w:r>
-      <w:proofErr w:type="spellEnd"/>
     </w:p>
     <w:p>
       <w:pPr>
@@ -11986,96 +9334,32 @@
           <w:szCs w:val="24"/>
         </w:rPr>
       </w:pPr>
-      <w:proofErr w:type="spellStart"/>
-      <w:r>
-        <w:rPr>
-          <w:rFonts w:ascii="Cascadia Code" w:hAnsi="Cascadia Code"/>
-          <w:sz w:val="24"/>
-          <w:szCs w:val="24"/>
-        </w:rPr>
-        <w:t>WokeUp</w:t>
-      </w:r>
-      <w:proofErr w:type="spellEnd"/>
-      <w:r>
-        <w:rPr>
-          <w:rFonts w:ascii="Cascadia Code" w:hAnsi="Cascadia Code"/>
-          <w:sz w:val="24"/>
-          <w:szCs w:val="24"/>
-        </w:rPr>
-        <w:t xml:space="preserve"> at 05:50am… Finished my Fajr salah… and </w:t>
-      </w:r>
-      <w:proofErr w:type="gramStart"/>
-      <w:r>
-        <w:rPr>
-          <w:rFonts w:ascii="Cascadia Code" w:hAnsi="Cascadia Code"/>
-          <w:sz w:val="24"/>
-          <w:szCs w:val="24"/>
-        </w:rPr>
-        <w:t>Yes</w:t>
-      </w:r>
-      <w:proofErr w:type="gramEnd"/>
-      <w:r>
-        <w:rPr>
-          <w:rFonts w:ascii="Cascadia Code" w:hAnsi="Cascadia Code"/>
-          <w:sz w:val="24"/>
-          <w:szCs w:val="24"/>
-        </w:rPr>
-        <w:t xml:space="preserve">! It’s Late… Drove my Cycle to the Stadium went for a 2.5km Lazy Short run… did few rounds of </w:t>
-      </w:r>
-      <w:proofErr w:type="spellStart"/>
-      <w:r>
-        <w:rPr>
-          <w:rFonts w:ascii="Cascadia Code" w:hAnsi="Cascadia Code"/>
-          <w:sz w:val="24"/>
-          <w:szCs w:val="24"/>
-        </w:rPr>
-        <w:t>MildSparring</w:t>
-      </w:r>
-      <w:proofErr w:type="spellEnd"/>
-      <w:r>
-        <w:rPr>
-          <w:rFonts w:ascii="Cascadia Code" w:hAnsi="Cascadia Code"/>
-          <w:sz w:val="24"/>
-          <w:szCs w:val="24"/>
-        </w:rPr>
-        <w:t>.</w:t>
-      </w:r>
-    </w:p>
-    <w:p>
-      <w:pPr>
-        <w:spacing w:line="240" w:lineRule="auto"/>
-        <w:jc w:val="both"/>
-        <w:rPr>
-          <w:rFonts w:ascii="Cascadia Code" w:hAnsi="Cascadia Code"/>
-          <w:sz w:val="24"/>
-          <w:szCs w:val="24"/>
-        </w:rPr>
-      </w:pPr>
-      <w:r>
-        <w:rPr>
-          <w:rFonts w:ascii="Cascadia Code" w:hAnsi="Cascadia Code"/>
-          <w:sz w:val="24"/>
-          <w:szCs w:val="24"/>
-        </w:rPr>
-        <w:t xml:space="preserve">Drove to college… Nothing much Seemed normal… Stayed back in the library till 7pm… Drove to </w:t>
-      </w:r>
-      <w:proofErr w:type="spellStart"/>
-      <w:r>
-        <w:rPr>
-          <w:rFonts w:ascii="Cascadia Code" w:hAnsi="Cascadia Code"/>
-          <w:sz w:val="24"/>
-          <w:szCs w:val="24"/>
-        </w:rPr>
-        <w:t>Nanima’a</w:t>
-      </w:r>
-      <w:proofErr w:type="spellEnd"/>
-      <w:r>
-        <w:rPr>
-          <w:rFonts w:ascii="Cascadia Code" w:hAnsi="Cascadia Code"/>
-          <w:sz w:val="24"/>
-          <w:szCs w:val="24"/>
-        </w:rPr>
-        <w:t xml:space="preserve"> n then Office… Updated my Repos</w:t>
+      <w:r>
+        <w:rPr>
+          <w:rFonts w:ascii="Cascadia Code" w:hAnsi="Cascadia Code"/>
+          <w:sz w:val="24"/>
+          <w:szCs w:val="24"/>
+        </w:rPr>
+        <w:t>WokeUp at 05:50am… Finished my Fajr salah… and Yes! It’s Late… Drove my Cycle to the Stadium went for a 2.5km Lazy Short run… did few rounds of MildSparring.</w:t>
+      </w:r>
+    </w:p>
+    <w:p>
+      <w:pPr>
+        <w:spacing w:line="240" w:lineRule="auto"/>
+        <w:jc w:val="both"/>
+        <w:rPr>
+          <w:rFonts w:ascii="Cascadia Code" w:hAnsi="Cascadia Code"/>
+          <w:sz w:val="24"/>
+          <w:szCs w:val="24"/>
+        </w:rPr>
+      </w:pPr>
+      <w:r>
+        <w:rPr>
+          <w:rFonts w:ascii="Cascadia Code" w:hAnsi="Cascadia Code"/>
+          <w:sz w:val="24"/>
+          <w:szCs w:val="24"/>
+        </w:rPr>
+        <w:t>Drove to college… Nothing much Seemed normal… Stayed back in the library till 7pm… Drove to Nanima’a n then Office… Updated my Repos</w:t>
       </w:r>
       <w:r>
         <w:rPr>
@@ -12121,25 +9405,7 @@
           <w:sz w:val="24"/>
           <w:szCs w:val="24"/>
         </w:rPr>
-        <w:t xml:space="preserve">Just went through the laziest </w:t>
-      </w:r>
-      <w:proofErr w:type="spellStart"/>
-      <w:r>
-        <w:rPr>
-          <w:rFonts w:ascii="Cascadia Code" w:hAnsi="Cascadia Code"/>
-          <w:sz w:val="24"/>
-          <w:szCs w:val="24"/>
-        </w:rPr>
-        <w:t>Freakin</w:t>
-      </w:r>
-      <w:proofErr w:type="spellEnd"/>
-      <w:r>
-        <w:rPr>
-          <w:rFonts w:ascii="Cascadia Code" w:hAnsi="Cascadia Code"/>
-          <w:sz w:val="24"/>
-          <w:szCs w:val="24"/>
-        </w:rPr>
-        <w:t xml:space="preserve">’ Running Session today… and it </w:t>
+        <w:t xml:space="preserve">Just went through the laziest Freakin’ Running Session today… and it </w:t>
       </w:r>
       <w:r>
         <w:rPr>
@@ -12196,18 +9462,7 @@
           <w:szCs w:val="24"/>
         </w:rPr>
         <w:lastRenderedPageBreak/>
-        <w:t xml:space="preserve">Day </w:t>
-      </w:r>
-      <w:proofErr w:type="spellStart"/>
-      <w:r>
-        <w:rPr>
-          <w:rFonts w:ascii="Cascadia Code" w:hAnsi="Cascadia Code"/>
-          <w:b/>
-          <w:bCs/>
-          <w:sz w:val="24"/>
-          <w:szCs w:val="24"/>
-        </w:rPr>
-        <w:t>T</w:t>
+        <w:t>Day T</w:t>
       </w:r>
       <w:r>
         <w:rPr>
@@ -12219,7 +9474,6 @@
         </w:rPr>
         <w:t>hreeFive</w:t>
       </w:r>
-      <w:proofErr w:type="spellEnd"/>
     </w:p>
     <w:p>
       <w:pPr>
@@ -12295,7 +9549,6 @@
           <w:szCs w:val="24"/>
         </w:rPr>
       </w:pPr>
-      <w:proofErr w:type="spellStart"/>
       <w:r>
         <w:rPr>
           <w:rFonts w:ascii="Cascadia Code" w:hAnsi="Cascadia Code"/>
@@ -12304,7 +9557,6 @@
         </w:rPr>
         <w:t>WokeUp</w:t>
       </w:r>
-      <w:proofErr w:type="spellEnd"/>
       <w:r>
         <w:rPr>
           <w:rFonts w:ascii="Cascadia Code" w:hAnsi="Cascadia Code"/>
@@ -12359,25 +9611,7 @@
           <w:sz w:val="24"/>
           <w:szCs w:val="24"/>
         </w:rPr>
-        <w:t xml:space="preserve">… Finished my Fajr Salah… Drove my Cycle to the stadium… It was late already, Skipped the running session n jumped Rope… Then few rounds of </w:t>
-      </w:r>
-      <w:proofErr w:type="spellStart"/>
-      <w:r>
-        <w:rPr>
-          <w:rFonts w:ascii="Cascadia Code" w:hAnsi="Cascadia Code"/>
-          <w:sz w:val="24"/>
-          <w:szCs w:val="24"/>
-        </w:rPr>
-        <w:t>HeavyBag</w:t>
-      </w:r>
-      <w:proofErr w:type="spellEnd"/>
-      <w:r>
-        <w:rPr>
-          <w:rFonts w:ascii="Cascadia Code" w:hAnsi="Cascadia Code"/>
-          <w:sz w:val="24"/>
-          <w:szCs w:val="24"/>
-        </w:rPr>
-        <w:t>.</w:t>
+        <w:t>… Finished my Fajr Salah… Drove my Cycle to the stadium… It was late already, Skipped the running session n jumped Rope… Then few rounds of HeavyBag.</w:t>
       </w:r>
     </w:p>
     <w:p>
@@ -12475,18 +9709,7 @@
           <w:szCs w:val="24"/>
         </w:rPr>
         <w:lastRenderedPageBreak/>
-        <w:t xml:space="preserve">Day </w:t>
-      </w:r>
-      <w:proofErr w:type="spellStart"/>
-      <w:r>
-        <w:rPr>
-          <w:rFonts w:ascii="Cascadia Code" w:hAnsi="Cascadia Code"/>
-          <w:b/>
-          <w:bCs/>
-          <w:sz w:val="24"/>
-          <w:szCs w:val="24"/>
-        </w:rPr>
-        <w:t>T</w:t>
+        <w:t>Day T</w:t>
       </w:r>
       <w:r>
         <w:rPr>
@@ -12498,7 +9721,6 @@
         </w:rPr>
         <w:t>hreeSix</w:t>
       </w:r>
-      <w:proofErr w:type="spellEnd"/>
     </w:p>
     <w:p>
       <w:pPr>
@@ -12574,7 +9796,6 @@
           <w:szCs w:val="24"/>
         </w:rPr>
       </w:pPr>
-      <w:proofErr w:type="spellStart"/>
       <w:r>
         <w:rPr>
           <w:rFonts w:ascii="Cascadia Code" w:hAnsi="Cascadia Code"/>
@@ -12583,7 +9804,6 @@
         </w:rPr>
         <w:t>WokeUp</w:t>
       </w:r>
-      <w:proofErr w:type="spellEnd"/>
       <w:r>
         <w:rPr>
           <w:rFonts w:ascii="Cascadia Code" w:hAnsi="Cascadia Code"/>
@@ -12662,36 +9882,16 @@
           <w:sz w:val="24"/>
           <w:szCs w:val="24"/>
         </w:rPr>
-        <w:t xml:space="preserve">my Rope session… Tried sorting out the Reference Papers for the </w:t>
-      </w:r>
-      <w:proofErr w:type="spellStart"/>
-      <w:r>
-        <w:rPr>
-          <w:rFonts w:ascii="Cascadia Code" w:hAnsi="Cascadia Code"/>
-          <w:sz w:val="24"/>
-          <w:szCs w:val="24"/>
-        </w:rPr>
-        <w:t>PaperWork</w:t>
-      </w:r>
-      <w:proofErr w:type="spellEnd"/>
-      <w:r>
-        <w:rPr>
-          <w:rFonts w:ascii="Cascadia Code" w:hAnsi="Cascadia Code"/>
-          <w:sz w:val="24"/>
-          <w:szCs w:val="24"/>
-        </w:rPr>
-        <w:t xml:space="preserve">, </w:t>
-      </w:r>
-      <w:proofErr w:type="gramStart"/>
-      <w:r>
-        <w:rPr>
-          <w:rFonts w:ascii="Cascadia Code" w:hAnsi="Cascadia Code"/>
-          <w:sz w:val="24"/>
-          <w:szCs w:val="24"/>
-        </w:rPr>
-        <w:t>But</w:t>
-      </w:r>
-      <w:proofErr w:type="gramEnd"/>
+        <w:t xml:space="preserve">my Rope session… Tried sorting out the Reference Papers for the PaperWork, </w:t>
+      </w:r>
+      <w:r>
+        <w:rPr>
+          <w:rFonts w:ascii="Cascadia Code" w:hAnsi="Cascadia Code"/>
+          <w:sz w:val="24"/>
+          <w:szCs w:val="24"/>
+        </w:rPr>
+        <w:t>but</w:t>
+      </w:r>
       <w:r>
         <w:rPr>
           <w:rFonts w:ascii="Cascadia Code" w:hAnsi="Cascadia Code"/>
@@ -12719,109 +9919,21 @@
         </w:rPr>
         <w:t xml:space="preserve">Took a Nap… </w:t>
       </w:r>
-      <w:proofErr w:type="gramStart"/>
-      <w:r>
-        <w:rPr>
-          <w:rFonts w:ascii="Cascadia Code" w:hAnsi="Cascadia Code"/>
-          <w:sz w:val="24"/>
-          <w:szCs w:val="24"/>
-        </w:rPr>
-        <w:t>Again</w:t>
-      </w:r>
-      <w:proofErr w:type="gramEnd"/>
-      <w:r>
-        <w:rPr>
-          <w:rFonts w:ascii="Cascadia Code" w:hAnsi="Cascadia Code"/>
-          <w:sz w:val="24"/>
-          <w:szCs w:val="24"/>
-        </w:rPr>
-        <w:t xml:space="preserve"> tried </w:t>
-      </w:r>
-      <w:r>
-        <w:rPr>
-          <w:rFonts w:ascii="Cascadia Code" w:hAnsi="Cascadia Code"/>
-          <w:sz w:val="24"/>
-          <w:szCs w:val="24"/>
-        </w:rPr>
-        <w:t xml:space="preserve">sorting out the Reference Papers for the </w:t>
-      </w:r>
-      <w:proofErr w:type="spellStart"/>
-      <w:r>
-        <w:rPr>
-          <w:rFonts w:ascii="Cascadia Code" w:hAnsi="Cascadia Code"/>
-          <w:sz w:val="24"/>
-          <w:szCs w:val="24"/>
-        </w:rPr>
-        <w:t>PaperWork</w:t>
-      </w:r>
-      <w:proofErr w:type="spellEnd"/>
-      <w:r>
-        <w:rPr>
-          <w:rFonts w:ascii="Cascadia Code" w:hAnsi="Cascadia Code"/>
-          <w:sz w:val="24"/>
-          <w:szCs w:val="24"/>
-        </w:rPr>
-        <w:t xml:space="preserve">, But </w:t>
-      </w:r>
-      <w:r>
-        <w:rPr>
-          <w:rFonts w:ascii="Cascadia Code" w:hAnsi="Cascadia Code"/>
-          <w:sz w:val="24"/>
-          <w:szCs w:val="24"/>
-        </w:rPr>
-        <w:t xml:space="preserve">again I </w:t>
-      </w:r>
-      <w:proofErr w:type="spellStart"/>
-      <w:r>
-        <w:rPr>
-          <w:rFonts w:ascii="Cascadia Code" w:hAnsi="Cascadia Code"/>
-          <w:sz w:val="24"/>
-          <w:szCs w:val="24"/>
-        </w:rPr>
-        <w:t>freakin</w:t>
-      </w:r>
-      <w:proofErr w:type="spellEnd"/>
-      <w:r>
-        <w:rPr>
-          <w:rFonts w:ascii="Cascadia Code" w:hAnsi="Cascadia Code"/>
-          <w:sz w:val="24"/>
-          <w:szCs w:val="24"/>
-        </w:rPr>
-        <w:t xml:space="preserve">’ </w:t>
-      </w:r>
-      <w:r>
-        <w:rPr>
-          <w:rFonts w:ascii="Cascadia Code" w:hAnsi="Cascadia Code"/>
-          <w:sz w:val="24"/>
-          <w:szCs w:val="24"/>
-        </w:rPr>
-        <w:t>scrolled through Reddit</w:t>
-      </w:r>
-      <w:r>
-        <w:rPr>
-          <w:rFonts w:ascii="Cascadia Code" w:hAnsi="Cascadia Code"/>
-          <w:sz w:val="24"/>
-          <w:szCs w:val="24"/>
-        </w:rPr>
-        <w:t xml:space="preserve">… Went to Brooks with </w:t>
-      </w:r>
-      <w:proofErr w:type="spellStart"/>
-      <w:r>
-        <w:rPr>
-          <w:rFonts w:ascii="Cascadia Code" w:hAnsi="Cascadia Code"/>
-          <w:sz w:val="24"/>
-          <w:szCs w:val="24"/>
-        </w:rPr>
-        <w:t>Kutralee</w:t>
-      </w:r>
-      <w:proofErr w:type="spellEnd"/>
-      <w:r>
-        <w:rPr>
-          <w:rFonts w:ascii="Cascadia Code" w:hAnsi="Cascadia Code"/>
-          <w:sz w:val="24"/>
-          <w:szCs w:val="24"/>
-        </w:rPr>
-        <w:t>… Updated my Repos</w:t>
+      <w:r>
+        <w:rPr>
+          <w:rFonts w:ascii="Cascadia Code" w:hAnsi="Cascadia Code"/>
+          <w:sz w:val="24"/>
+          <w:szCs w:val="24"/>
+        </w:rPr>
+        <w:t>Again,</w:t>
+      </w:r>
+      <w:r>
+        <w:rPr>
+          <w:rFonts w:ascii="Cascadia Code" w:hAnsi="Cascadia Code"/>
+          <w:sz w:val="24"/>
+          <w:szCs w:val="24"/>
+        </w:rPr>
+        <w:t xml:space="preserve"> tried sorting out the Reference Papers for the PaperWork, But again I freakin’ scrolled through Reddit… Went to Brooks with Kutralee… Updated my Repos</w:t>
       </w:r>
     </w:p>
     <w:p>
@@ -12859,80 +9971,190 @@
           <w:sz w:val="24"/>
           <w:szCs w:val="24"/>
         </w:rPr>
-        <w:t>I</w:t>
-      </w:r>
-      <w:r>
-        <w:rPr>
-          <w:rFonts w:ascii="Cascadia Code" w:hAnsi="Cascadia Code"/>
-          <w:sz w:val="24"/>
-          <w:szCs w:val="24"/>
-        </w:rPr>
-        <w:t xml:space="preserve">’m </w:t>
-      </w:r>
-      <w:proofErr w:type="spellStart"/>
-      <w:r>
-        <w:rPr>
-          <w:rFonts w:ascii="Cascadia Code" w:hAnsi="Cascadia Code"/>
-          <w:sz w:val="24"/>
-          <w:szCs w:val="24"/>
-        </w:rPr>
-        <w:t>livin</w:t>
-      </w:r>
-      <w:proofErr w:type="spellEnd"/>
-      <w:r>
-        <w:rPr>
-          <w:rFonts w:ascii="Cascadia Code" w:hAnsi="Cascadia Code"/>
-          <w:sz w:val="24"/>
-          <w:szCs w:val="24"/>
-        </w:rPr>
-        <w:t xml:space="preserve">’ the Laziest of my Life… I’m Literally having lot n lots of </w:t>
-      </w:r>
-      <w:proofErr w:type="spellStart"/>
-      <w:r>
-        <w:rPr>
-          <w:rFonts w:ascii="Cascadia Code" w:hAnsi="Cascadia Code"/>
-          <w:sz w:val="24"/>
-          <w:szCs w:val="24"/>
-        </w:rPr>
-        <w:t>PaperWork</w:t>
-      </w:r>
-      <w:proofErr w:type="spellEnd"/>
-      <w:r>
-        <w:rPr>
-          <w:rFonts w:ascii="Cascadia Code" w:hAnsi="Cascadia Code"/>
-          <w:sz w:val="24"/>
-          <w:szCs w:val="24"/>
-        </w:rPr>
-        <w:t xml:space="preserve">, but Yet I’m not </w:t>
-      </w:r>
-      <w:proofErr w:type="spellStart"/>
-      <w:r>
-        <w:rPr>
-          <w:rFonts w:ascii="Cascadia Code" w:hAnsi="Cascadia Code"/>
-          <w:sz w:val="24"/>
-          <w:szCs w:val="24"/>
-        </w:rPr>
-        <w:t>tryna</w:t>
-      </w:r>
-      <w:proofErr w:type="spellEnd"/>
-      <w:r>
-        <w:rPr>
-          <w:rFonts w:ascii="Cascadia Code" w:hAnsi="Cascadia Code"/>
-          <w:sz w:val="24"/>
-          <w:szCs w:val="24"/>
-        </w:rPr>
-        <w:t xml:space="preserve"> make any </w:t>
-      </w:r>
-      <w:proofErr w:type="gramStart"/>
-      <w:r>
-        <w:rPr>
-          <w:rFonts w:ascii="Cascadia Code" w:hAnsi="Cascadia Code"/>
-          <w:sz w:val="24"/>
-          <w:szCs w:val="24"/>
-        </w:rPr>
-        <w:t>Move !</w:t>
-      </w:r>
-      <w:proofErr w:type="gramEnd"/>
+        <w:t>I’m livin’ the Laziest of my Life… I’m Literally having lot n lots of PaperWork, but Yet I’m not tryna make any Move !</w:t>
+      </w:r>
+    </w:p>
+    <w:p>
+      <w:pPr>
+        <w:rPr>
+          <w:rFonts w:ascii="Cascadia Code" w:hAnsi="Cascadia Code"/>
+          <w:sz w:val="24"/>
+          <w:szCs w:val="24"/>
+        </w:rPr>
+      </w:pPr>
+      <w:r>
+        <w:rPr>
+          <w:rFonts w:ascii="Cascadia Code" w:hAnsi="Cascadia Code"/>
+          <w:sz w:val="24"/>
+          <w:szCs w:val="24"/>
+        </w:rPr>
+        <w:br w:type="page"/>
+      </w:r>
+    </w:p>
+    <w:p>
+      <w:pPr>
+        <w:spacing w:after="0" w:line="240" w:lineRule="auto"/>
+        <w:jc w:val="center"/>
+        <w:rPr>
+          <w:rFonts w:ascii="Cascadia Code" w:hAnsi="Cascadia Code"/>
+          <w:b/>
+          <w:bCs/>
+          <w:sz w:val="24"/>
+          <w:szCs w:val="24"/>
+        </w:rPr>
+      </w:pPr>
+      <w:r>
+        <w:rPr>
+          <w:rFonts w:ascii="Cascadia Code" w:hAnsi="Cascadia Code"/>
+          <w:b/>
+          <w:bCs/>
+          <w:sz w:val="24"/>
+          <w:szCs w:val="24"/>
+        </w:rPr>
+        <w:lastRenderedPageBreak/>
+        <w:t>Day ThreeSeven</w:t>
+      </w:r>
+    </w:p>
+    <w:p>
+      <w:pPr>
+        <w:spacing w:after="0" w:line="240" w:lineRule="auto"/>
+        <w:jc w:val="center"/>
+        <w:rPr>
+          <w:rFonts w:ascii="Cascadia Code" w:hAnsi="Cascadia Code"/>
+          <w:b/>
+          <w:bCs/>
+          <w:sz w:val="24"/>
+          <w:szCs w:val="24"/>
+        </w:rPr>
+      </w:pPr>
+      <w:r>
+        <w:rPr>
+          <w:rFonts w:ascii="Cascadia Code" w:hAnsi="Cascadia Code"/>
+          <w:b/>
+          <w:bCs/>
+          <w:sz w:val="24"/>
+          <w:szCs w:val="24"/>
+        </w:rPr>
+        <w:t>29</w:t>
+      </w:r>
+      <w:r>
+        <w:rPr>
+          <w:rFonts w:ascii="Cascadia Code" w:hAnsi="Cascadia Code"/>
+          <w:b/>
+          <w:bCs/>
+          <w:sz w:val="24"/>
+          <w:szCs w:val="24"/>
+          <w:vertAlign w:val="superscript"/>
+        </w:rPr>
+        <w:t>th</w:t>
+      </w:r>
+      <w:r>
+        <w:rPr>
+          <w:rFonts w:ascii="Cascadia Code" w:hAnsi="Cascadia Code"/>
+          <w:b/>
+          <w:bCs/>
+          <w:sz w:val="24"/>
+          <w:szCs w:val="24"/>
+        </w:rPr>
+        <w:t xml:space="preserve"> September 2023</w:t>
+      </w:r>
+    </w:p>
+    <w:p>
+      <w:pPr>
+        <w:spacing w:line="240" w:lineRule="auto"/>
+        <w:rPr>
+          <w:rFonts w:ascii="Cascadia Code" w:hAnsi="Cascadia Code"/>
+          <w:sz w:val="24"/>
+          <w:szCs w:val="24"/>
+        </w:rPr>
+      </w:pPr>
+    </w:p>
+    <w:p>
+      <w:pPr>
+        <w:spacing w:line="240" w:lineRule="auto"/>
+        <w:rPr>
+          <w:rFonts w:ascii="Cascadia Code" w:hAnsi="Cascadia Code"/>
+          <w:sz w:val="24"/>
+          <w:szCs w:val="24"/>
+        </w:rPr>
+      </w:pPr>
+      <w:r>
+        <w:rPr>
+          <w:rFonts w:ascii="Cascadia Code" w:hAnsi="Cascadia Code"/>
+          <w:sz w:val="24"/>
+          <w:szCs w:val="24"/>
+        </w:rPr>
+        <w:t>WokeUp</w:t>
+      </w:r>
+      <w:r>
+        <w:rPr>
+          <w:rFonts w:ascii="Cascadia Code" w:hAnsi="Cascadia Code"/>
+          <w:sz w:val="24"/>
+          <w:szCs w:val="24"/>
+        </w:rPr>
+        <w:t xml:space="preserve"> at</w:t>
+      </w:r>
+      <w:r>
+        <w:rPr>
+          <w:rFonts w:ascii="Cascadia Code" w:hAnsi="Cascadia Code"/>
+          <w:sz w:val="24"/>
+          <w:szCs w:val="24"/>
+        </w:rPr>
+        <w:t xml:space="preserve"> 07:25am</w:t>
+      </w:r>
+      <w:r>
+        <w:rPr>
+          <w:rFonts w:ascii="Cascadia Code" w:hAnsi="Cascadia Code"/>
+          <w:sz w:val="24"/>
+          <w:szCs w:val="24"/>
+        </w:rPr>
+        <w:t>… Finished my Rope Session up in the terrace… Drove to College… Went for Jumma… Updated my Repos in the Laboratory Class</w:t>
+      </w:r>
+      <w:r>
+        <w:rPr>
+          <w:rFonts w:ascii="Cascadia Code" w:hAnsi="Cascadia Code"/>
+          <w:sz w:val="24"/>
+          <w:szCs w:val="24"/>
+        </w:rPr>
+        <w:t>.</w:t>
+      </w:r>
+    </w:p>
+    <w:p>
+      <w:pPr>
+        <w:spacing w:line="240" w:lineRule="auto"/>
+        <w:jc w:val="both"/>
+        <w:rPr>
+          <w:rFonts w:ascii="Cascadia Code" w:hAnsi="Cascadia Code"/>
+          <w:sz w:val="24"/>
+          <w:szCs w:val="24"/>
+        </w:rPr>
+      </w:pPr>
+      <w:r>
+        <w:rPr>
+          <w:rFonts w:ascii="Cascadia Code" w:hAnsi="Cascadia Code"/>
+          <w:sz w:val="24"/>
+          <w:szCs w:val="24"/>
+        </w:rPr>
+        <w:t>----------------------------------------------------------------</w:t>
+      </w:r>
+    </w:p>
+    <w:p>
+      <w:pPr>
+        <w:spacing w:line="240" w:lineRule="auto"/>
+        <w:rPr>
+          <w:rFonts w:ascii="Cascadia Code" w:hAnsi="Cascadia Code"/>
+          <w:sz w:val="24"/>
+          <w:szCs w:val="24"/>
+        </w:rPr>
+      </w:pPr>
+      <w:r>
+        <w:rPr>
+          <w:rFonts w:ascii="Cascadia Code" w:hAnsi="Cascadia Code"/>
+          <w:sz w:val="24"/>
+          <w:szCs w:val="24"/>
+        </w:rPr>
+        <w:t>Why! Why am I doing this! I really Don’t know What’s Problem wih me!</w:t>
+      </w:r>
     </w:p>
     <w:p>
       <w:pPr>

--- a/SidArchives/RecordArchive.docx
+++ b/SidArchives/RecordArchive.docx
@@ -205,7 +205,25 @@
           <w:sz w:val="24"/>
           <w:szCs w:val="24"/>
         </w:rPr>
-        <w:t xml:space="preserve"> from my Dad for the past week who’s been advising me to go to the Gym or do some Physical Work, </w:t>
+        <w:t xml:space="preserve"> from my </w:t>
+      </w:r>
+      <w:proofErr w:type="gramStart"/>
+      <w:r>
+        <w:rPr>
+          <w:rFonts w:ascii="Cascadia Code" w:hAnsi="Cascadia Code"/>
+          <w:sz w:val="24"/>
+          <w:szCs w:val="24"/>
+        </w:rPr>
+        <w:t>Dad</w:t>
+      </w:r>
+      <w:proofErr w:type="gramEnd"/>
+      <w:r>
+        <w:rPr>
+          <w:rFonts w:ascii="Cascadia Code" w:hAnsi="Cascadia Code"/>
+          <w:sz w:val="24"/>
+          <w:szCs w:val="24"/>
+        </w:rPr>
+        <w:t xml:space="preserve"> for the past week who’s been advising me to go to the Gym or do some Physical Work, </w:t>
       </w:r>
       <w:r>
         <w:rPr>
@@ -264,8 +282,36 @@
           <w:sz w:val="24"/>
           <w:szCs w:val="24"/>
         </w:rPr>
-        <w:t>I feel Gym is not something that suits me, I’m into Body Weight Training n Stuff, and I just don’t wanna waste my Physical efforts into nothing, I jus wanna a involve myself in a Sport, Boxing is the Right Fit! Not as a Career as a Hobby or something like that.</w:t>
-      </w:r>
+        <w:t xml:space="preserve">I feel Gym is not something that suits me, I’m into Body Weight Training n Stuff, and I just don’t </w:t>
+      </w:r>
+      <w:proofErr w:type="spellStart"/>
+      <w:r>
+        <w:rPr>
+          <w:rFonts w:ascii="Cascadia Code" w:hAnsi="Cascadia Code"/>
+          <w:sz w:val="24"/>
+          <w:szCs w:val="24"/>
+        </w:rPr>
+        <w:t>wanna</w:t>
+      </w:r>
+      <w:proofErr w:type="spellEnd"/>
+      <w:r>
+        <w:rPr>
+          <w:rFonts w:ascii="Cascadia Code" w:hAnsi="Cascadia Code"/>
+          <w:sz w:val="24"/>
+          <w:szCs w:val="24"/>
+        </w:rPr>
+        <w:t xml:space="preserve"> waste my Physical efforts into nothing, I </w:t>
+      </w:r>
+      <w:proofErr w:type="spellStart"/>
+      <w:r>
+        <w:rPr>
+          <w:rFonts w:ascii="Cascadia Code" w:hAnsi="Cascadia Code"/>
+          <w:sz w:val="24"/>
+          <w:szCs w:val="24"/>
+        </w:rPr>
+        <w:t>jus</w:t>
+      </w:r>
+      <w:proofErr w:type="spellEnd"/>
       <w:r>
         <w:rPr>
           <w:rFonts w:ascii="Cascadia Code" w:hAnsi="Cascadia Code"/>
@@ -274,6 +320,32 @@
         </w:rPr>
         <w:t xml:space="preserve"> </w:t>
       </w:r>
+      <w:proofErr w:type="spellStart"/>
+      <w:r>
+        <w:rPr>
+          <w:rFonts w:ascii="Cascadia Code" w:hAnsi="Cascadia Code"/>
+          <w:sz w:val="24"/>
+          <w:szCs w:val="24"/>
+        </w:rPr>
+        <w:t>wanna</w:t>
+      </w:r>
+      <w:proofErr w:type="spellEnd"/>
+      <w:r>
+        <w:rPr>
+          <w:rFonts w:ascii="Cascadia Code" w:hAnsi="Cascadia Code"/>
+          <w:sz w:val="24"/>
+          <w:szCs w:val="24"/>
+        </w:rPr>
+        <w:t xml:space="preserve"> a involve myself in a Sport, Boxing is the Right Fit! Not as a Career as a Hobby or something like that.</w:t>
+      </w:r>
+      <w:r>
+        <w:rPr>
+          <w:rFonts w:ascii="Cascadia Code" w:hAnsi="Cascadia Code"/>
+          <w:sz w:val="24"/>
+          <w:szCs w:val="24"/>
+        </w:rPr>
+        <w:t xml:space="preserve"> </w:t>
+      </w:r>
       <w:r>
         <w:rPr>
           <w:rFonts w:ascii="Cascadia Code" w:hAnsi="Cascadia Code"/>
@@ -323,15 +395,33 @@
           <w:sz w:val="24"/>
           <w:szCs w:val="24"/>
         </w:rPr>
-        <w:t xml:space="preserve"> l</w:t>
-      </w:r>
-      <w:r>
-        <w:rPr>
-          <w:rFonts w:ascii="Cascadia Code" w:hAnsi="Cascadia Code"/>
-          <w:sz w:val="24"/>
-          <w:szCs w:val="24"/>
-        </w:rPr>
-        <w:t xml:space="preserve">e me </w:t>
+        <w:t xml:space="preserve"> </w:t>
+      </w:r>
+      <w:proofErr w:type="spellStart"/>
+      <w:r>
+        <w:rPr>
+          <w:rFonts w:ascii="Cascadia Code" w:hAnsi="Cascadia Code"/>
+          <w:sz w:val="24"/>
+          <w:szCs w:val="24"/>
+        </w:rPr>
+        <w:t>l</w:t>
+      </w:r>
+      <w:r>
+        <w:rPr>
+          <w:rFonts w:ascii="Cascadia Code" w:hAnsi="Cascadia Code"/>
+          <w:sz w:val="24"/>
+          <w:szCs w:val="24"/>
+        </w:rPr>
+        <w:t>e</w:t>
+      </w:r>
+      <w:proofErr w:type="spellEnd"/>
+      <w:r>
+        <w:rPr>
+          <w:rFonts w:ascii="Cascadia Code" w:hAnsi="Cascadia Code"/>
+          <w:sz w:val="24"/>
+          <w:szCs w:val="24"/>
+        </w:rPr>
+        <w:t xml:space="preserve"> me </w:t>
       </w:r>
       <w:r>
         <w:rPr>
@@ -425,7 +515,25 @@
           <w:sz w:val="24"/>
           <w:szCs w:val="24"/>
         </w:rPr>
-        <w:t xml:space="preserve">So, I woke up at 5:28am; the Boxing plan’s cancel… jus’ took my Wudhu n I Prayed Fajr after a long long time… next then I took my Bicycle n Rode it till my college which is </w:t>
+        <w:t xml:space="preserve">So, I woke up at 5:28am; the Boxing plan’s cancel… jus’ took my Wudhu n I Prayed Fajr after a long </w:t>
+      </w:r>
+      <w:proofErr w:type="spellStart"/>
+      <w:r>
+        <w:rPr>
+          <w:rFonts w:ascii="Cascadia Code" w:hAnsi="Cascadia Code"/>
+          <w:sz w:val="24"/>
+          <w:szCs w:val="24"/>
+        </w:rPr>
+        <w:t>long</w:t>
+      </w:r>
+      <w:proofErr w:type="spellEnd"/>
+      <w:r>
+        <w:rPr>
+          <w:rFonts w:ascii="Cascadia Code" w:hAnsi="Cascadia Code"/>
+          <w:sz w:val="24"/>
+          <w:szCs w:val="24"/>
+        </w:rPr>
+        <w:t xml:space="preserve"> time… next then I took my Bicycle n Rode it till my college which is </w:t>
       </w:r>
       <w:r>
         <w:rPr>
@@ -677,6 +785,7 @@
           <w:szCs w:val="24"/>
         </w:rPr>
       </w:pPr>
+      <w:proofErr w:type="spellStart"/>
       <w:r>
         <w:rPr>
           <w:rFonts w:ascii="Cascadia Code" w:hAnsi="Cascadia Code"/>
@@ -685,6 +794,7 @@
         </w:rPr>
         <w:t>WokeUp</w:t>
       </w:r>
+      <w:proofErr w:type="spellEnd"/>
       <w:r>
         <w:rPr>
           <w:rFonts w:ascii="Cascadia Code" w:hAnsi="Cascadia Code"/>
@@ -707,7 +817,25 @@
           <w:sz w:val="24"/>
           <w:szCs w:val="24"/>
         </w:rPr>
-        <w:t>, finished my Fajr salah n rode my cycle to the stadium it was exactly 6am when I reached… there were lights on n few practicing in the place… I couldn’t see coach’s wheels there, so I was so ashamed face em without explaining thing to coach… I just headed back home… I never dreamt in my life; I would do something like this!</w:t>
+        <w:t xml:space="preserve">, finished my Fajr salah n rode my cycle to the stadium it was exactly 6am when I reached… there were lights on n few practicing in the place… I couldn’t see coach’s wheels there, so I was so ashamed face </w:t>
+      </w:r>
+      <w:proofErr w:type="spellStart"/>
+      <w:r>
+        <w:rPr>
+          <w:rFonts w:ascii="Cascadia Code" w:hAnsi="Cascadia Code"/>
+          <w:sz w:val="24"/>
+          <w:szCs w:val="24"/>
+        </w:rPr>
+        <w:t>em</w:t>
+      </w:r>
+      <w:proofErr w:type="spellEnd"/>
+      <w:r>
+        <w:rPr>
+          <w:rFonts w:ascii="Cascadia Code" w:hAnsi="Cascadia Code"/>
+          <w:sz w:val="24"/>
+          <w:szCs w:val="24"/>
+        </w:rPr>
+        <w:t xml:space="preserve"> without explaining thing to coach… I just headed back home… I never dreamt in my life; I would do something like this!</w:t>
       </w:r>
     </w:p>
     <w:p>
@@ -795,7 +923,25 @@
           <w:sz w:val="24"/>
           <w:szCs w:val="24"/>
         </w:rPr>
-        <w:t>Yes, I didn’t have the Courage to face, but literally this ain’t much of a Deal, I don’t really understand why I did this!</w:t>
+        <w:t xml:space="preserve">Yes, I didn’t have the Courage to face, but literally this </w:t>
+      </w:r>
+      <w:proofErr w:type="spellStart"/>
+      <w:r>
+        <w:rPr>
+          <w:rFonts w:ascii="Cascadia Code" w:hAnsi="Cascadia Code"/>
+          <w:sz w:val="24"/>
+          <w:szCs w:val="24"/>
+        </w:rPr>
+        <w:t>ain’t</w:t>
+      </w:r>
+      <w:proofErr w:type="spellEnd"/>
+      <w:r>
+        <w:rPr>
+          <w:rFonts w:ascii="Cascadia Code" w:hAnsi="Cascadia Code"/>
+          <w:sz w:val="24"/>
+          <w:szCs w:val="24"/>
+        </w:rPr>
+        <w:t xml:space="preserve"> much of a Deal, I don’t really understand why I did this!</w:t>
       </w:r>
     </w:p>
     <w:p>
@@ -923,6 +1069,7 @@
           <w:szCs w:val="24"/>
         </w:rPr>
       </w:pPr>
+      <w:proofErr w:type="spellStart"/>
       <w:r>
         <w:rPr>
           <w:rFonts w:ascii="Cascadia Code" w:hAnsi="Cascadia Code"/>
@@ -931,6 +1078,7 @@
         </w:rPr>
         <w:t>WokeUp</w:t>
       </w:r>
+      <w:proofErr w:type="spellEnd"/>
       <w:r>
         <w:rPr>
           <w:rFonts w:ascii="Cascadia Code" w:hAnsi="Cascadia Code"/>
@@ -1004,15 +1152,51 @@
           <w:sz w:val="24"/>
           <w:szCs w:val="24"/>
         </w:rPr>
-        <w:t xml:space="preserve">Went for a run around the stadium, was walking the most, jumped rope n did some HeavyBag n I heard our Coach is not well, he’s not coming in the morning for past 2-3 days… </w:t>
-      </w:r>
-      <w:r>
-        <w:rPr>
-          <w:rFonts w:ascii="Cascadia Code" w:hAnsi="Cascadia Code"/>
-          <w:sz w:val="24"/>
-          <w:szCs w:val="24"/>
-        </w:rPr>
-        <w:t>When I’m dne with everything, I weighted myself; took a pic then I messaged Rauf;</w:t>
+        <w:t xml:space="preserve">Went for a run around the stadium, was walking the most, jumped rope n did some </w:t>
+      </w:r>
+      <w:proofErr w:type="spellStart"/>
+      <w:r>
+        <w:rPr>
+          <w:rFonts w:ascii="Cascadia Code" w:hAnsi="Cascadia Code"/>
+          <w:sz w:val="24"/>
+          <w:szCs w:val="24"/>
+        </w:rPr>
+        <w:t>HeavyBag</w:t>
+      </w:r>
+      <w:proofErr w:type="spellEnd"/>
+      <w:r>
+        <w:rPr>
+          <w:rFonts w:ascii="Cascadia Code" w:hAnsi="Cascadia Code"/>
+          <w:sz w:val="24"/>
+          <w:szCs w:val="24"/>
+        </w:rPr>
+        <w:t xml:space="preserve"> n I heard our Coach is not well, he’s not coming in the morning for past 2-3 days… </w:t>
+      </w:r>
+      <w:r>
+        <w:rPr>
+          <w:rFonts w:ascii="Cascadia Code" w:hAnsi="Cascadia Code"/>
+          <w:sz w:val="24"/>
+          <w:szCs w:val="24"/>
+        </w:rPr>
+        <w:t xml:space="preserve">When I’m </w:t>
+      </w:r>
+      <w:proofErr w:type="spellStart"/>
+      <w:r>
+        <w:rPr>
+          <w:rFonts w:ascii="Cascadia Code" w:hAnsi="Cascadia Code"/>
+          <w:sz w:val="24"/>
+          <w:szCs w:val="24"/>
+        </w:rPr>
+        <w:t>dne</w:t>
+      </w:r>
+      <w:proofErr w:type="spellEnd"/>
+      <w:r>
+        <w:rPr>
+          <w:rFonts w:ascii="Cascadia Code" w:hAnsi="Cascadia Code"/>
+          <w:sz w:val="24"/>
+          <w:szCs w:val="24"/>
+        </w:rPr>
+        <w:t xml:space="preserve"> with everything, I weighted myself; took a pic then I messaged Rauf;</w:t>
       </w:r>
     </w:p>
     <w:p>
@@ -1031,7 +1215,25 @@
           <w:sz w:val="24"/>
           <w:szCs w:val="24"/>
         </w:rPr>
-        <w:t>“I ain’t Fallin’ for Anything this Time!”</w:t>
+        <w:t xml:space="preserve">“I </w:t>
+      </w:r>
+      <w:proofErr w:type="spellStart"/>
+      <w:r>
+        <w:rPr>
+          <w:rFonts w:ascii="Cascadia Code" w:hAnsi="Cascadia Code"/>
+          <w:sz w:val="24"/>
+          <w:szCs w:val="24"/>
+        </w:rPr>
+        <w:t>ain’t</w:t>
+      </w:r>
+      <w:proofErr w:type="spellEnd"/>
+      <w:r>
+        <w:rPr>
+          <w:rFonts w:ascii="Cascadia Code" w:hAnsi="Cascadia Code"/>
+          <w:sz w:val="24"/>
+          <w:szCs w:val="24"/>
+        </w:rPr>
+        <w:t xml:space="preserve"> Fallin’ for Anything this Time!”</w:t>
       </w:r>
     </w:p>
     <w:p>
@@ -1133,7 +1335,25 @@
           <w:sz w:val="24"/>
           <w:szCs w:val="24"/>
         </w:rPr>
-        <w:t xml:space="preserve"> n updated my Repos</w:t>
+        <w:t xml:space="preserve"> </w:t>
+      </w:r>
+      <w:proofErr w:type="spellStart"/>
+      <w:r>
+        <w:rPr>
+          <w:rFonts w:ascii="Cascadia Code" w:hAnsi="Cascadia Code"/>
+          <w:sz w:val="24"/>
+          <w:szCs w:val="24"/>
+        </w:rPr>
+        <w:t>n</w:t>
+      </w:r>
+      <w:proofErr w:type="spellEnd"/>
+      <w:r>
+        <w:rPr>
+          <w:rFonts w:ascii="Cascadia Code" w:hAnsi="Cascadia Code"/>
+          <w:sz w:val="24"/>
+          <w:szCs w:val="24"/>
+        </w:rPr>
+        <w:t xml:space="preserve"> updated my Repos</w:t>
       </w:r>
       <w:r>
         <w:rPr>
@@ -1281,7 +1501,25 @@
           <w:sz w:val="24"/>
           <w:szCs w:val="24"/>
         </w:rPr>
-        <w:t>And made an add-on to the wall, “You ain’t Fallin’ for anything This Time!”</w:t>
+        <w:t xml:space="preserve">And made an add-on to the wall, “You </w:t>
+      </w:r>
+      <w:proofErr w:type="spellStart"/>
+      <w:r>
+        <w:rPr>
+          <w:rFonts w:ascii="Cascadia Code" w:hAnsi="Cascadia Code"/>
+          <w:sz w:val="24"/>
+          <w:szCs w:val="24"/>
+        </w:rPr>
+        <w:t>ain’t</w:t>
+      </w:r>
+      <w:proofErr w:type="spellEnd"/>
+      <w:r>
+        <w:rPr>
+          <w:rFonts w:ascii="Cascadia Code" w:hAnsi="Cascadia Code"/>
+          <w:sz w:val="24"/>
+          <w:szCs w:val="24"/>
+        </w:rPr>
+        <w:t xml:space="preserve"> Fallin’ for anything This Time!”</w:t>
       </w:r>
     </w:p>
     <w:p>
@@ -1358,7 +1596,25 @@
           <w:sz w:val="24"/>
           <w:szCs w:val="24"/>
         </w:rPr>
-        <w:t>I just feel this is gonna a one of a Pivotal day in my Lif</w:t>
+        <w:t xml:space="preserve">I just feel this is </w:t>
+      </w:r>
+      <w:proofErr w:type="spellStart"/>
+      <w:r>
+        <w:rPr>
+          <w:rFonts w:ascii="Cascadia Code" w:hAnsi="Cascadia Code"/>
+          <w:sz w:val="24"/>
+          <w:szCs w:val="24"/>
+        </w:rPr>
+        <w:t>gonna</w:t>
+      </w:r>
+      <w:proofErr w:type="spellEnd"/>
+      <w:r>
+        <w:rPr>
+          <w:rFonts w:ascii="Cascadia Code" w:hAnsi="Cascadia Code"/>
+          <w:sz w:val="24"/>
+          <w:szCs w:val="24"/>
+        </w:rPr>
+        <w:t xml:space="preserve"> a one of a Pivotal day in my Lif</w:t>
       </w:r>
       <w:r>
         <w:rPr>
@@ -1494,6 +1750,7 @@
           <w:szCs w:val="24"/>
         </w:rPr>
       </w:pPr>
+      <w:proofErr w:type="spellStart"/>
       <w:r>
         <w:rPr>
           <w:rFonts w:ascii="Cascadia Code" w:hAnsi="Cascadia Code"/>
@@ -1502,6 +1759,7 @@
         </w:rPr>
         <w:t>WokeUp</w:t>
       </w:r>
+      <w:proofErr w:type="spellEnd"/>
       <w:r>
         <w:rPr>
           <w:rFonts w:ascii="Cascadia Code" w:hAnsi="Cascadia Code"/>
@@ -1534,13 +1792,23 @@
         </w:rPr>
         <w:t xml:space="preserve">my </w:t>
       </w:r>
-      <w:r>
-        <w:rPr>
-          <w:rFonts w:ascii="Cascadia Code" w:hAnsi="Cascadia Code"/>
-          <w:sz w:val="24"/>
-          <w:szCs w:val="24"/>
-        </w:rPr>
-        <w:t xml:space="preserve">Tahajjud salah then my Fajr salah. </w:t>
+      <w:proofErr w:type="spellStart"/>
+      <w:r>
+        <w:rPr>
+          <w:rFonts w:ascii="Cascadia Code" w:hAnsi="Cascadia Code"/>
+          <w:sz w:val="24"/>
+          <w:szCs w:val="24"/>
+        </w:rPr>
+        <w:t>Tahajjud</w:t>
+      </w:r>
+      <w:proofErr w:type="spellEnd"/>
+      <w:r>
+        <w:rPr>
+          <w:rFonts w:ascii="Cascadia Code" w:hAnsi="Cascadia Code"/>
+          <w:sz w:val="24"/>
+          <w:szCs w:val="24"/>
+        </w:rPr>
+        <w:t xml:space="preserve"> salah then my Fajr salah. </w:t>
       </w:r>
     </w:p>
     <w:p>
@@ -1594,7 +1862,25 @@
           <w:sz w:val="24"/>
           <w:szCs w:val="24"/>
         </w:rPr>
-        <w:t>Then spotted a petrol bunk, took a piss n headed to the RaceCourse then came back to the Stadium. It was w</w:t>
+        <w:t xml:space="preserve">Then spotted a petrol bunk, took a piss n headed to the </w:t>
+      </w:r>
+      <w:proofErr w:type="spellStart"/>
+      <w:r>
+        <w:rPr>
+          <w:rFonts w:ascii="Cascadia Code" w:hAnsi="Cascadia Code"/>
+          <w:sz w:val="24"/>
+          <w:szCs w:val="24"/>
+        </w:rPr>
+        <w:t>RaceCourse</w:t>
+      </w:r>
+      <w:proofErr w:type="spellEnd"/>
+      <w:r>
+        <w:rPr>
+          <w:rFonts w:ascii="Cascadia Code" w:hAnsi="Cascadia Code"/>
+          <w:sz w:val="24"/>
+          <w:szCs w:val="24"/>
+        </w:rPr>
+        <w:t xml:space="preserve"> then came back to the Stadium. It was w</w:t>
       </w:r>
       <w:r>
         <w:rPr>
@@ -1637,7 +1923,43 @@
           <w:sz w:val="24"/>
           <w:szCs w:val="24"/>
         </w:rPr>
-        <w:t>I wonder it’s all God’s Plan… So, I’ve decided I’d not be running in rounds hereafter… Then I jumped rope n PushUps, did some HeavyBag.</w:t>
+        <w:t xml:space="preserve">I wonder it’s all God’s Plan… So, I’ve decided I’d not be running in rounds hereafter… Then I jumped rope n </w:t>
+      </w:r>
+      <w:proofErr w:type="spellStart"/>
+      <w:r>
+        <w:rPr>
+          <w:rFonts w:ascii="Cascadia Code" w:hAnsi="Cascadia Code"/>
+          <w:sz w:val="24"/>
+          <w:szCs w:val="24"/>
+        </w:rPr>
+        <w:t>PushUps</w:t>
+      </w:r>
+      <w:proofErr w:type="spellEnd"/>
+      <w:r>
+        <w:rPr>
+          <w:rFonts w:ascii="Cascadia Code" w:hAnsi="Cascadia Code"/>
+          <w:sz w:val="24"/>
+          <w:szCs w:val="24"/>
+        </w:rPr>
+        <w:t xml:space="preserve">, did some </w:t>
+      </w:r>
+      <w:proofErr w:type="spellStart"/>
+      <w:r>
+        <w:rPr>
+          <w:rFonts w:ascii="Cascadia Code" w:hAnsi="Cascadia Code"/>
+          <w:sz w:val="24"/>
+          <w:szCs w:val="24"/>
+        </w:rPr>
+        <w:t>HeavyBag</w:t>
+      </w:r>
+      <w:proofErr w:type="spellEnd"/>
+      <w:r>
+        <w:rPr>
+          <w:rFonts w:ascii="Cascadia Code" w:hAnsi="Cascadia Code"/>
+          <w:sz w:val="24"/>
+          <w:szCs w:val="24"/>
+        </w:rPr>
+        <w:t>.</w:t>
       </w:r>
     </w:p>
     <w:p>
@@ -1868,21 +2190,49 @@
           <w:szCs w:val="24"/>
         </w:rPr>
       </w:pPr>
-      <w:r>
-        <w:rPr>
-          <w:rFonts w:ascii="Cascadia Code" w:hAnsi="Cascadia Code"/>
-          <w:sz w:val="24"/>
-          <w:szCs w:val="24"/>
-        </w:rPr>
-        <w:t xml:space="preserve">WokeUp at 5:15am, finished my Fajr salah… </w:t>
-      </w:r>
-      <w:r>
-        <w:rPr>
-          <w:rFonts w:ascii="Cascadia Code" w:hAnsi="Cascadia Code"/>
-          <w:sz w:val="24"/>
-          <w:szCs w:val="24"/>
-        </w:rPr>
-        <w:t xml:space="preserve">I made my mind already that, every Saturday’s gonna be Cycling day. So, I skipped </w:t>
+      <w:proofErr w:type="spellStart"/>
+      <w:r>
+        <w:rPr>
+          <w:rFonts w:ascii="Cascadia Code" w:hAnsi="Cascadia Code"/>
+          <w:sz w:val="24"/>
+          <w:szCs w:val="24"/>
+        </w:rPr>
+        <w:t>WokeUp</w:t>
+      </w:r>
+      <w:proofErr w:type="spellEnd"/>
+      <w:r>
+        <w:rPr>
+          <w:rFonts w:ascii="Cascadia Code" w:hAnsi="Cascadia Code"/>
+          <w:sz w:val="24"/>
+          <w:szCs w:val="24"/>
+        </w:rPr>
+        <w:t xml:space="preserve"> at 5:15am, finished my Fajr salah… </w:t>
+      </w:r>
+      <w:r>
+        <w:rPr>
+          <w:rFonts w:ascii="Cascadia Code" w:hAnsi="Cascadia Code"/>
+          <w:sz w:val="24"/>
+          <w:szCs w:val="24"/>
+        </w:rPr>
+        <w:t xml:space="preserve">I made my mind already that, every Saturday’s </w:t>
+      </w:r>
+      <w:proofErr w:type="spellStart"/>
+      <w:r>
+        <w:rPr>
+          <w:rFonts w:ascii="Cascadia Code" w:hAnsi="Cascadia Code"/>
+          <w:sz w:val="24"/>
+          <w:szCs w:val="24"/>
+        </w:rPr>
+        <w:t>gonna</w:t>
+      </w:r>
+      <w:proofErr w:type="spellEnd"/>
+      <w:r>
+        <w:rPr>
+          <w:rFonts w:ascii="Cascadia Code" w:hAnsi="Cascadia Code"/>
+          <w:sz w:val="24"/>
+          <w:szCs w:val="24"/>
+        </w:rPr>
+        <w:t xml:space="preserve"> be Cycling day. So, I skipped </w:t>
       </w:r>
       <w:r>
         <w:rPr>
@@ -1900,13 +2250,23 @@
         </w:rPr>
         <w:t xml:space="preserve"> Boxing class &amp; </w:t>
       </w:r>
-      <w:r>
-        <w:rPr>
-          <w:rFonts w:ascii="Cascadia Code" w:hAnsi="Cascadia Code"/>
-          <w:sz w:val="24"/>
-          <w:szCs w:val="24"/>
-        </w:rPr>
-        <w:t>Rode my cycle to my college then headed to Nanima’s House, took a Nap.</w:t>
+      <w:proofErr w:type="gramStart"/>
+      <w:r>
+        <w:rPr>
+          <w:rFonts w:ascii="Cascadia Code" w:hAnsi="Cascadia Code"/>
+          <w:sz w:val="24"/>
+          <w:szCs w:val="24"/>
+        </w:rPr>
+        <w:t>Rode</w:t>
+      </w:r>
+      <w:proofErr w:type="gramEnd"/>
+      <w:r>
+        <w:rPr>
+          <w:rFonts w:ascii="Cascadia Code" w:hAnsi="Cascadia Code"/>
+          <w:sz w:val="24"/>
+          <w:szCs w:val="24"/>
+        </w:rPr>
+        <w:t xml:space="preserve"> my cycle to my college then headed to Nanima’s House, took a Nap.</w:t>
       </w:r>
     </w:p>
     <w:p>
@@ -1933,7 +2293,25 @@
           <w:sz w:val="24"/>
           <w:szCs w:val="24"/>
         </w:rPr>
-        <w:t xml:space="preserve"> n wasted time on some Remote Cam controlling stuff then went out for dinner, Drove Innova with my siblings late night &amp; slept around 2am-3am.</w:t>
+        <w:t xml:space="preserve"> n wasted time on some Remote Cam controlling stuff then went out for dinner, Drove Innova with my </w:t>
+      </w:r>
+      <w:proofErr w:type="gramStart"/>
+      <w:r>
+        <w:rPr>
+          <w:rFonts w:ascii="Cascadia Code" w:hAnsi="Cascadia Code"/>
+          <w:sz w:val="24"/>
+          <w:szCs w:val="24"/>
+        </w:rPr>
+        <w:t>siblings</w:t>
+      </w:r>
+      <w:proofErr w:type="gramEnd"/>
+      <w:r>
+        <w:rPr>
+          <w:rFonts w:ascii="Cascadia Code" w:hAnsi="Cascadia Code"/>
+          <w:sz w:val="24"/>
+          <w:szCs w:val="24"/>
+        </w:rPr>
+        <w:t xml:space="preserve"> late night &amp; slept around 2am-3am.</w:t>
       </w:r>
     </w:p>
     <w:p>
@@ -1977,7 +2355,43 @@
           <w:sz w:val="24"/>
           <w:szCs w:val="24"/>
         </w:rPr>
-        <w:t>I was contemplating so much that in conclusion, I ain’t going back unless I reach my Peak Form, and then show the peeps, what I had been doin’ all these years.</w:t>
+        <w:t xml:space="preserve">I was contemplating so much that in conclusion, I </w:t>
+      </w:r>
+      <w:proofErr w:type="spellStart"/>
+      <w:r>
+        <w:rPr>
+          <w:rFonts w:ascii="Cascadia Code" w:hAnsi="Cascadia Code"/>
+          <w:sz w:val="24"/>
+          <w:szCs w:val="24"/>
+        </w:rPr>
+        <w:t>ain’t</w:t>
+      </w:r>
+      <w:proofErr w:type="spellEnd"/>
+      <w:r>
+        <w:rPr>
+          <w:rFonts w:ascii="Cascadia Code" w:hAnsi="Cascadia Code"/>
+          <w:sz w:val="24"/>
+          <w:szCs w:val="24"/>
+        </w:rPr>
+        <w:t xml:space="preserve"> going back unless I reach my Peak Form, and then show the peeps, what I had been </w:t>
+      </w:r>
+      <w:proofErr w:type="spellStart"/>
+      <w:r>
+        <w:rPr>
+          <w:rFonts w:ascii="Cascadia Code" w:hAnsi="Cascadia Code"/>
+          <w:sz w:val="24"/>
+          <w:szCs w:val="24"/>
+        </w:rPr>
+        <w:t>doin</w:t>
+      </w:r>
+      <w:proofErr w:type="spellEnd"/>
+      <w:r>
+        <w:rPr>
+          <w:rFonts w:ascii="Cascadia Code" w:hAnsi="Cascadia Code"/>
+          <w:sz w:val="24"/>
+          <w:szCs w:val="24"/>
+        </w:rPr>
+        <w:t>’ all these years.</w:t>
       </w:r>
     </w:p>
     <w:p>
@@ -2093,13 +2507,41 @@
           <w:szCs w:val="24"/>
         </w:rPr>
       </w:pPr>
-      <w:r>
-        <w:rPr>
-          <w:rFonts w:ascii="Cascadia Code" w:hAnsi="Cascadia Code"/>
-          <w:sz w:val="24"/>
-          <w:szCs w:val="24"/>
-        </w:rPr>
-        <w:t>WokeUp at 5:35am, finished my Fajr salah… then went for a 4.5km run which was kinda 60:40 Running n Walking then rode my cycle from Nanima’s to Our Flat.</w:t>
+      <w:proofErr w:type="spellStart"/>
+      <w:r>
+        <w:rPr>
+          <w:rFonts w:ascii="Cascadia Code" w:hAnsi="Cascadia Code"/>
+          <w:sz w:val="24"/>
+          <w:szCs w:val="24"/>
+        </w:rPr>
+        <w:t>WokeUp</w:t>
+      </w:r>
+      <w:proofErr w:type="spellEnd"/>
+      <w:r>
+        <w:rPr>
+          <w:rFonts w:ascii="Cascadia Code" w:hAnsi="Cascadia Code"/>
+          <w:sz w:val="24"/>
+          <w:szCs w:val="24"/>
+        </w:rPr>
+        <w:t xml:space="preserve"> at 5:35am, finished my Fajr salah… then went for a 4.5km run which was </w:t>
+      </w:r>
+      <w:proofErr w:type="spellStart"/>
+      <w:r>
+        <w:rPr>
+          <w:rFonts w:ascii="Cascadia Code" w:hAnsi="Cascadia Code"/>
+          <w:sz w:val="24"/>
+          <w:szCs w:val="24"/>
+        </w:rPr>
+        <w:t>kinda</w:t>
+      </w:r>
+      <w:proofErr w:type="spellEnd"/>
+      <w:r>
+        <w:rPr>
+          <w:rFonts w:ascii="Cascadia Code" w:hAnsi="Cascadia Code"/>
+          <w:sz w:val="24"/>
+          <w:szCs w:val="24"/>
+        </w:rPr>
+        <w:t xml:space="preserve"> 60:40 Running n Walking then rode my cycle from Nanima’s to Our Flat.</w:t>
       </w:r>
     </w:p>
     <w:p>
@@ -2181,7 +2623,25 @@
           <w:sz w:val="24"/>
           <w:szCs w:val="24"/>
         </w:rPr>
-        <w:t>The cycling session seemed way long; I was biking very slowly. And I’m bit happy that I didn’t make the day as RestDay since it’s Sunday… I really have High hopes for myself!</w:t>
+        <w:t xml:space="preserve">The cycling session seemed way long; I was biking very slowly. And I’m bit happy that I didn’t make the day as </w:t>
+      </w:r>
+      <w:proofErr w:type="spellStart"/>
+      <w:r>
+        <w:rPr>
+          <w:rFonts w:ascii="Cascadia Code" w:hAnsi="Cascadia Code"/>
+          <w:sz w:val="24"/>
+          <w:szCs w:val="24"/>
+        </w:rPr>
+        <w:t>RestDay</w:t>
+      </w:r>
+      <w:proofErr w:type="spellEnd"/>
+      <w:r>
+        <w:rPr>
+          <w:rFonts w:ascii="Cascadia Code" w:hAnsi="Cascadia Code"/>
+          <w:sz w:val="24"/>
+          <w:szCs w:val="24"/>
+        </w:rPr>
+        <w:t xml:space="preserve"> since it’s Sunday… I really have High hopes for myself!</w:t>
       </w:r>
     </w:p>
     <w:p>
@@ -2309,51 +2769,97 @@
           <w:szCs w:val="24"/>
         </w:rPr>
       </w:pPr>
-      <w:r>
-        <w:rPr>
-          <w:rFonts w:ascii="Cascadia Code" w:hAnsi="Cascadia Code"/>
-          <w:sz w:val="24"/>
-          <w:szCs w:val="24"/>
-        </w:rPr>
-        <w:t>WokeUp at 5:20am, finished my Fajr salah… drove my cycle to the stadium, went for a 4.5km run.</w:t>
-      </w:r>
-    </w:p>
-    <w:p>
-      <w:pPr>
-        <w:spacing w:line="240" w:lineRule="auto"/>
-        <w:jc w:val="both"/>
-        <w:rPr>
-          <w:rFonts w:ascii="Cascadia Code" w:hAnsi="Cascadia Code"/>
-          <w:sz w:val="24"/>
-          <w:szCs w:val="24"/>
-        </w:rPr>
-      </w:pPr>
-      <w:r>
-        <w:rPr>
-          <w:rFonts w:ascii="Cascadia Code" w:hAnsi="Cascadia Code"/>
-          <w:sz w:val="24"/>
-          <w:szCs w:val="24"/>
-        </w:rPr>
-        <w:t xml:space="preserve">And why I came back, guess what! our coach Is back. I explained him things… then I jumped rope n then HeavyBag. </w:t>
-      </w:r>
-    </w:p>
-    <w:p>
-      <w:pPr>
-        <w:spacing w:line="240" w:lineRule="auto"/>
-        <w:jc w:val="both"/>
-        <w:rPr>
-          <w:rFonts w:ascii="Cascadia Code" w:hAnsi="Cascadia Code"/>
-          <w:sz w:val="24"/>
-          <w:szCs w:val="24"/>
-        </w:rPr>
-      </w:pPr>
-      <w:r>
-        <w:rPr>
-          <w:rFonts w:ascii="Cascadia Code" w:hAnsi="Cascadia Code"/>
-          <w:sz w:val="24"/>
-          <w:szCs w:val="24"/>
-        </w:rPr>
-        <w:t>Came back Home, gave myself a HairCut and which looks very good! Took a nap; Drove to office very late… Updated my Repos</w:t>
+      <w:proofErr w:type="spellStart"/>
+      <w:r>
+        <w:rPr>
+          <w:rFonts w:ascii="Cascadia Code" w:hAnsi="Cascadia Code"/>
+          <w:sz w:val="24"/>
+          <w:szCs w:val="24"/>
+        </w:rPr>
+        <w:t>WokeUp</w:t>
+      </w:r>
+      <w:proofErr w:type="spellEnd"/>
+      <w:r>
+        <w:rPr>
+          <w:rFonts w:ascii="Cascadia Code" w:hAnsi="Cascadia Code"/>
+          <w:sz w:val="24"/>
+          <w:szCs w:val="24"/>
+        </w:rPr>
+        <w:t xml:space="preserve"> at 5:20am, finished my Fajr salah… drove my cycle to the stadium, went for a 4.5km run.</w:t>
+      </w:r>
+    </w:p>
+    <w:p>
+      <w:pPr>
+        <w:spacing w:line="240" w:lineRule="auto"/>
+        <w:jc w:val="both"/>
+        <w:rPr>
+          <w:rFonts w:ascii="Cascadia Code" w:hAnsi="Cascadia Code"/>
+          <w:sz w:val="24"/>
+          <w:szCs w:val="24"/>
+        </w:rPr>
+      </w:pPr>
+      <w:r>
+        <w:rPr>
+          <w:rFonts w:ascii="Cascadia Code" w:hAnsi="Cascadia Code"/>
+          <w:sz w:val="24"/>
+          <w:szCs w:val="24"/>
+        </w:rPr>
+        <w:t xml:space="preserve">And why I came back, guess what! our coach Is back. I explained him things… then I jumped rope n then </w:t>
+      </w:r>
+      <w:proofErr w:type="spellStart"/>
+      <w:r>
+        <w:rPr>
+          <w:rFonts w:ascii="Cascadia Code" w:hAnsi="Cascadia Code"/>
+          <w:sz w:val="24"/>
+          <w:szCs w:val="24"/>
+        </w:rPr>
+        <w:t>HeavyBag</w:t>
+      </w:r>
+      <w:proofErr w:type="spellEnd"/>
+      <w:r>
+        <w:rPr>
+          <w:rFonts w:ascii="Cascadia Code" w:hAnsi="Cascadia Code"/>
+          <w:sz w:val="24"/>
+          <w:szCs w:val="24"/>
+        </w:rPr>
+        <w:t xml:space="preserve">. </w:t>
+      </w:r>
+    </w:p>
+    <w:p>
+      <w:pPr>
+        <w:spacing w:line="240" w:lineRule="auto"/>
+        <w:jc w:val="both"/>
+        <w:rPr>
+          <w:rFonts w:ascii="Cascadia Code" w:hAnsi="Cascadia Code"/>
+          <w:sz w:val="24"/>
+          <w:szCs w:val="24"/>
+        </w:rPr>
+      </w:pPr>
+      <w:r>
+        <w:rPr>
+          <w:rFonts w:ascii="Cascadia Code" w:hAnsi="Cascadia Code"/>
+          <w:sz w:val="24"/>
+          <w:szCs w:val="24"/>
+        </w:rPr>
+        <w:t xml:space="preserve">Came back Home, gave myself a </w:t>
+      </w:r>
+      <w:proofErr w:type="spellStart"/>
+      <w:r>
+        <w:rPr>
+          <w:rFonts w:ascii="Cascadia Code" w:hAnsi="Cascadia Code"/>
+          <w:sz w:val="24"/>
+          <w:szCs w:val="24"/>
+        </w:rPr>
+        <w:t>HairCut</w:t>
+      </w:r>
+      <w:proofErr w:type="spellEnd"/>
+      <w:r>
+        <w:rPr>
+          <w:rFonts w:ascii="Cascadia Code" w:hAnsi="Cascadia Code"/>
+          <w:sz w:val="24"/>
+          <w:szCs w:val="24"/>
+        </w:rPr>
+        <w:t xml:space="preserve"> and which looks very good! Took a nap; Drove to office very late… Updated my Repos</w:t>
       </w:r>
       <w:r>
         <w:rPr>
@@ -2533,13 +3039,23 @@
           <w:szCs w:val="24"/>
         </w:rPr>
       </w:pPr>
-      <w:r>
-        <w:rPr>
-          <w:rFonts w:ascii="Cascadia Code" w:hAnsi="Cascadia Code"/>
-          <w:sz w:val="24"/>
-          <w:szCs w:val="24"/>
-        </w:rPr>
-        <w:t xml:space="preserve">WokeUp at 5:35am… finished my Fajr salah, seems like today’s Onam, so </w:t>
+      <w:proofErr w:type="spellStart"/>
+      <w:r>
+        <w:rPr>
+          <w:rFonts w:ascii="Cascadia Code" w:hAnsi="Cascadia Code"/>
+          <w:sz w:val="24"/>
+          <w:szCs w:val="24"/>
+        </w:rPr>
+        <w:t>WokeUp</w:t>
+      </w:r>
+      <w:proofErr w:type="spellEnd"/>
+      <w:r>
+        <w:rPr>
+          <w:rFonts w:ascii="Cascadia Code" w:hAnsi="Cascadia Code"/>
+          <w:sz w:val="24"/>
+          <w:szCs w:val="24"/>
+        </w:rPr>
+        <w:t xml:space="preserve"> at 5:35am… finished my Fajr salah, seems like today’s Onam, so </w:t>
       </w:r>
       <w:r>
         <w:rPr>
@@ -2626,7 +3142,43 @@
           <w:sz w:val="24"/>
           <w:szCs w:val="24"/>
         </w:rPr>
-        <w:t>I had quiet an ache in my Calves, I had tough time running; seems like my lower body stretching isn’t that good the previous day. Still proud I did make this as a RestDay.</w:t>
+        <w:t xml:space="preserve">I had </w:t>
+      </w:r>
+      <w:proofErr w:type="gramStart"/>
+      <w:r>
+        <w:rPr>
+          <w:rFonts w:ascii="Cascadia Code" w:hAnsi="Cascadia Code"/>
+          <w:sz w:val="24"/>
+          <w:szCs w:val="24"/>
+        </w:rPr>
+        <w:t>quiet</w:t>
+      </w:r>
+      <w:proofErr w:type="gramEnd"/>
+      <w:r>
+        <w:rPr>
+          <w:rFonts w:ascii="Cascadia Code" w:hAnsi="Cascadia Code"/>
+          <w:sz w:val="24"/>
+          <w:szCs w:val="24"/>
+        </w:rPr>
+        <w:t xml:space="preserve"> an ache in my Calves, I had tough time running; seems like my lower body stretching isn’t that good the previous day. Still proud I did make this as a </w:t>
+      </w:r>
+      <w:proofErr w:type="spellStart"/>
+      <w:r>
+        <w:rPr>
+          <w:rFonts w:ascii="Cascadia Code" w:hAnsi="Cascadia Code"/>
+          <w:sz w:val="24"/>
+          <w:szCs w:val="24"/>
+        </w:rPr>
+        <w:t>RestDay</w:t>
+      </w:r>
+      <w:proofErr w:type="spellEnd"/>
+      <w:r>
+        <w:rPr>
+          <w:rFonts w:ascii="Cascadia Code" w:hAnsi="Cascadia Code"/>
+          <w:sz w:val="24"/>
+          <w:szCs w:val="24"/>
+        </w:rPr>
+        <w:t>.</w:t>
       </w:r>
     </w:p>
     <w:p>
@@ -2754,14 +3306,25 @@
           <w:szCs w:val="24"/>
         </w:rPr>
       </w:pPr>
-      <w:r>
-        <w:rPr>
-          <w:rFonts w:ascii="Cascadia Code" w:hAnsi="Cascadia Code"/>
-          <w:sz w:val="24"/>
-          <w:szCs w:val="24"/>
-        </w:rPr>
-        <w:t xml:space="preserve">WokeUp at 6:22am… It’s messed up… Finished my </w:t>
-      </w:r>
+      <w:proofErr w:type="spellStart"/>
+      <w:r>
+        <w:rPr>
+          <w:rFonts w:ascii="Cascadia Code" w:hAnsi="Cascadia Code"/>
+          <w:sz w:val="24"/>
+          <w:szCs w:val="24"/>
+        </w:rPr>
+        <w:t>WokeUp</w:t>
+      </w:r>
+      <w:proofErr w:type="spellEnd"/>
+      <w:r>
+        <w:rPr>
+          <w:rFonts w:ascii="Cascadia Code" w:hAnsi="Cascadia Code"/>
+          <w:sz w:val="24"/>
+          <w:szCs w:val="24"/>
+        </w:rPr>
+        <w:t xml:space="preserve"> at 6:22am… It’s messed up… Finished my </w:t>
+      </w:r>
+      <w:proofErr w:type="spellStart"/>
       <w:r>
         <w:rPr>
           <w:rFonts w:ascii="Cascadia Code" w:hAnsi="Cascadia Code"/>
@@ -2770,13 +3333,50 @@
         </w:rPr>
         <w:t>Qada</w:t>
       </w:r>
-      <w:r>
-        <w:rPr>
-          <w:rFonts w:ascii="Cascadia Code" w:hAnsi="Cascadia Code"/>
-          <w:sz w:val="24"/>
-          <w:szCs w:val="24"/>
-        </w:rPr>
-        <w:t>’ Fajr farad salah; it’s very late, definitely gotto skip Boxing class… I went for a 4km run; the Calf pain persisted. Came home n warmed myself down up in the terrace; took a nap.</w:t>
+      <w:proofErr w:type="spellEnd"/>
+      <w:r>
+        <w:rPr>
+          <w:rFonts w:ascii="Cascadia Code" w:hAnsi="Cascadia Code"/>
+          <w:sz w:val="24"/>
+          <w:szCs w:val="24"/>
+        </w:rPr>
+        <w:t xml:space="preserve">’ Fajr farad salah; it’s very late, definitely </w:t>
+      </w:r>
+      <w:proofErr w:type="spellStart"/>
+      <w:r>
+        <w:rPr>
+          <w:rFonts w:ascii="Cascadia Code" w:hAnsi="Cascadia Code"/>
+          <w:sz w:val="24"/>
+          <w:szCs w:val="24"/>
+        </w:rPr>
+        <w:t>gotto</w:t>
+      </w:r>
+      <w:proofErr w:type="spellEnd"/>
+      <w:r>
+        <w:rPr>
+          <w:rFonts w:ascii="Cascadia Code" w:hAnsi="Cascadia Code"/>
+          <w:sz w:val="24"/>
+          <w:szCs w:val="24"/>
+        </w:rPr>
+        <w:t xml:space="preserve"> skip Boxing class… I went for a 4km run; the Calf pain persisted. Came home </w:t>
+      </w:r>
+      <w:proofErr w:type="spellStart"/>
+      <w:r>
+        <w:rPr>
+          <w:rFonts w:ascii="Cascadia Code" w:hAnsi="Cascadia Code"/>
+          <w:sz w:val="24"/>
+          <w:szCs w:val="24"/>
+        </w:rPr>
+        <w:t>n</w:t>
+      </w:r>
+      <w:proofErr w:type="spellEnd"/>
+      <w:r>
+        <w:rPr>
+          <w:rFonts w:ascii="Cascadia Code" w:hAnsi="Cascadia Code"/>
+          <w:sz w:val="24"/>
+          <w:szCs w:val="24"/>
+        </w:rPr>
+        <w:t xml:space="preserve"> warmed myself down up in the terrace; took a nap.</w:t>
       </w:r>
     </w:p>
     <w:p>
@@ -2811,7 +3411,25 @@
           <w:sz w:val="24"/>
           <w:szCs w:val="24"/>
         </w:rPr>
-        <w:t xml:space="preserve">… Created a new Flutter project from Scratch called RecBook. Came home, went to bed around 10pm-11pm. </w:t>
+        <w:t xml:space="preserve">… Created a new Flutter project from Scratch called </w:t>
+      </w:r>
+      <w:proofErr w:type="spellStart"/>
+      <w:r>
+        <w:rPr>
+          <w:rFonts w:ascii="Cascadia Code" w:hAnsi="Cascadia Code"/>
+          <w:sz w:val="24"/>
+          <w:szCs w:val="24"/>
+        </w:rPr>
+        <w:t>RecBook</w:t>
+      </w:r>
+      <w:proofErr w:type="spellEnd"/>
+      <w:r>
+        <w:rPr>
+          <w:rFonts w:ascii="Cascadia Code" w:hAnsi="Cascadia Code"/>
+          <w:sz w:val="24"/>
+          <w:szCs w:val="24"/>
+        </w:rPr>
+        <w:t xml:space="preserve">. Came home, went to bed around 10pm-11pm. </w:t>
       </w:r>
     </w:p>
     <w:p>
@@ -2965,13 +3583,23 @@
           <w:szCs w:val="24"/>
         </w:rPr>
       </w:pPr>
-      <w:r>
-        <w:rPr>
-          <w:rFonts w:ascii="Cascadia Code" w:hAnsi="Cascadia Code"/>
-          <w:sz w:val="24"/>
-          <w:szCs w:val="24"/>
-        </w:rPr>
-        <w:t>WokeUp at 5:35am… Finished my Fajr salah… Rode my cycle to the stadium… went for a 6.5km run, still the Calf pain’s a problem… Walked the most in the session… came back to the stadium</w:t>
+      <w:proofErr w:type="spellStart"/>
+      <w:r>
+        <w:rPr>
+          <w:rFonts w:ascii="Cascadia Code" w:hAnsi="Cascadia Code"/>
+          <w:sz w:val="24"/>
+          <w:szCs w:val="24"/>
+        </w:rPr>
+        <w:t>WokeUp</w:t>
+      </w:r>
+      <w:proofErr w:type="spellEnd"/>
+      <w:r>
+        <w:rPr>
+          <w:rFonts w:ascii="Cascadia Code" w:hAnsi="Cascadia Code"/>
+          <w:sz w:val="24"/>
+          <w:szCs w:val="24"/>
+        </w:rPr>
+        <w:t xml:space="preserve"> at 5:35am… Finished my Fajr salah… Rode my cycle to the stadium… went for a 6.5km run, still the Calf pain’s a problem… Walked the most in the session… came back to the stadium</w:t>
       </w:r>
       <w:r>
         <w:rPr>
@@ -3003,7 +3631,25 @@
           <w:sz w:val="24"/>
           <w:szCs w:val="24"/>
         </w:rPr>
-        <w:t xml:space="preserve"> did HeavyBag stuff &amp; wrapped up.</w:t>
+        <w:t xml:space="preserve"> did </w:t>
+      </w:r>
+      <w:proofErr w:type="spellStart"/>
+      <w:r>
+        <w:rPr>
+          <w:rFonts w:ascii="Cascadia Code" w:hAnsi="Cascadia Code"/>
+          <w:sz w:val="24"/>
+          <w:szCs w:val="24"/>
+        </w:rPr>
+        <w:t>HeavyBag</w:t>
+      </w:r>
+      <w:proofErr w:type="spellEnd"/>
+      <w:r>
+        <w:rPr>
+          <w:rFonts w:ascii="Cascadia Code" w:hAnsi="Cascadia Code"/>
+          <w:sz w:val="24"/>
+          <w:szCs w:val="24"/>
+        </w:rPr>
+        <w:t xml:space="preserve"> stuff &amp; wrapped up.</w:t>
       </w:r>
     </w:p>
     <w:p>
@@ -3276,13 +3922,41 @@
           <w:szCs w:val="24"/>
         </w:rPr>
       </w:pPr>
-      <w:r>
-        <w:rPr>
-          <w:rFonts w:ascii="Cascadia Code" w:hAnsi="Cascadia Code"/>
-          <w:sz w:val="24"/>
-          <w:szCs w:val="24"/>
-        </w:rPr>
-        <w:t xml:space="preserve">WokeUp at 4:21am, Finished my Tahajjud &amp; Fajr Salah… </w:t>
+      <w:proofErr w:type="spellStart"/>
+      <w:r>
+        <w:rPr>
+          <w:rFonts w:ascii="Cascadia Code" w:hAnsi="Cascadia Code"/>
+          <w:sz w:val="24"/>
+          <w:szCs w:val="24"/>
+        </w:rPr>
+        <w:t>WokeUp</w:t>
+      </w:r>
+      <w:proofErr w:type="spellEnd"/>
+      <w:r>
+        <w:rPr>
+          <w:rFonts w:ascii="Cascadia Code" w:hAnsi="Cascadia Code"/>
+          <w:sz w:val="24"/>
+          <w:szCs w:val="24"/>
+        </w:rPr>
+        <w:t xml:space="preserve"> at 4:21am, Finished my </w:t>
+      </w:r>
+      <w:proofErr w:type="spellStart"/>
+      <w:r>
+        <w:rPr>
+          <w:rFonts w:ascii="Cascadia Code" w:hAnsi="Cascadia Code"/>
+          <w:sz w:val="24"/>
+          <w:szCs w:val="24"/>
+        </w:rPr>
+        <w:t>Tahajjud</w:t>
+      </w:r>
+      <w:proofErr w:type="spellEnd"/>
+      <w:r>
+        <w:rPr>
+          <w:rFonts w:ascii="Cascadia Code" w:hAnsi="Cascadia Code"/>
+          <w:sz w:val="24"/>
+          <w:szCs w:val="24"/>
+        </w:rPr>
+        <w:t xml:space="preserve"> &amp; Fajr Salah… </w:t>
       </w:r>
       <w:r>
         <w:rPr>
@@ -3314,26 +3988,62 @@
           <w:sz w:val="24"/>
           <w:szCs w:val="24"/>
         </w:rPr>
-        <w:t>stadium, went for a 7.5km run &amp; then my rope session n HeavyBag.</w:t>
-      </w:r>
-    </w:p>
-    <w:p>
-      <w:pPr>
-        <w:spacing w:line="240" w:lineRule="auto"/>
-        <w:jc w:val="both"/>
-        <w:rPr>
-          <w:rFonts w:ascii="Cascadia Code" w:hAnsi="Cascadia Code"/>
-          <w:sz w:val="24"/>
-          <w:szCs w:val="24"/>
-        </w:rPr>
-      </w:pPr>
-      <w:r>
-        <w:rPr>
-          <w:rFonts w:ascii="Cascadia Code" w:hAnsi="Cascadia Code"/>
-          <w:sz w:val="24"/>
-          <w:szCs w:val="24"/>
-        </w:rPr>
-        <w:t xml:space="preserve">Came Home n dropped Sameer at the school </w:t>
+        <w:t xml:space="preserve">stadium, went for a 7.5km run &amp; then my rope session n </w:t>
+      </w:r>
+      <w:proofErr w:type="spellStart"/>
+      <w:r>
+        <w:rPr>
+          <w:rFonts w:ascii="Cascadia Code" w:hAnsi="Cascadia Code"/>
+          <w:sz w:val="24"/>
+          <w:szCs w:val="24"/>
+        </w:rPr>
+        <w:t>HeavyBag</w:t>
+      </w:r>
+      <w:proofErr w:type="spellEnd"/>
+      <w:r>
+        <w:rPr>
+          <w:rFonts w:ascii="Cascadia Code" w:hAnsi="Cascadia Code"/>
+          <w:sz w:val="24"/>
+          <w:szCs w:val="24"/>
+        </w:rPr>
+        <w:t>.</w:t>
+      </w:r>
+    </w:p>
+    <w:p>
+      <w:pPr>
+        <w:spacing w:line="240" w:lineRule="auto"/>
+        <w:jc w:val="both"/>
+        <w:rPr>
+          <w:rFonts w:ascii="Cascadia Code" w:hAnsi="Cascadia Code"/>
+          <w:sz w:val="24"/>
+          <w:szCs w:val="24"/>
+        </w:rPr>
+      </w:pPr>
+      <w:r>
+        <w:rPr>
+          <w:rFonts w:ascii="Cascadia Code" w:hAnsi="Cascadia Code"/>
+          <w:sz w:val="24"/>
+          <w:szCs w:val="24"/>
+        </w:rPr>
+        <w:t xml:space="preserve">Came Home </w:t>
+      </w:r>
+      <w:proofErr w:type="spellStart"/>
+      <w:r>
+        <w:rPr>
+          <w:rFonts w:ascii="Cascadia Code" w:hAnsi="Cascadia Code"/>
+          <w:sz w:val="24"/>
+          <w:szCs w:val="24"/>
+        </w:rPr>
+        <w:t>n</w:t>
+      </w:r>
+      <w:proofErr w:type="spellEnd"/>
+      <w:r>
+        <w:rPr>
+          <w:rFonts w:ascii="Cascadia Code" w:hAnsi="Cascadia Code"/>
+          <w:sz w:val="24"/>
+          <w:szCs w:val="24"/>
+        </w:rPr>
+        <w:t xml:space="preserve"> dropped Sameer at the school </w:t>
       </w:r>
       <w:r>
         <w:rPr>
@@ -3433,7 +4143,43 @@
           <w:sz w:val="24"/>
           <w:szCs w:val="24"/>
         </w:rPr>
-        <w:t xml:space="preserve">Me n my dad buried the cat in the apartment basement… I was too much Broken… Prayed Salat Al Istikhara, I cried out… </w:t>
+        <w:t xml:space="preserve">Me </w:t>
+      </w:r>
+      <w:proofErr w:type="spellStart"/>
+      <w:r>
+        <w:rPr>
+          <w:rFonts w:ascii="Cascadia Code" w:hAnsi="Cascadia Code"/>
+          <w:sz w:val="24"/>
+          <w:szCs w:val="24"/>
+        </w:rPr>
+        <w:t>n</w:t>
+      </w:r>
+      <w:proofErr w:type="spellEnd"/>
+      <w:r>
+        <w:rPr>
+          <w:rFonts w:ascii="Cascadia Code" w:hAnsi="Cascadia Code"/>
+          <w:sz w:val="24"/>
+          <w:szCs w:val="24"/>
+        </w:rPr>
+        <w:t xml:space="preserve"> my dad buried the cat in the apartment basement… I was too much Broken… Prayed Salat Al </w:t>
+      </w:r>
+      <w:proofErr w:type="spellStart"/>
+      <w:r>
+        <w:rPr>
+          <w:rFonts w:ascii="Cascadia Code" w:hAnsi="Cascadia Code"/>
+          <w:sz w:val="24"/>
+          <w:szCs w:val="24"/>
+        </w:rPr>
+        <w:t>Istikhara</w:t>
+      </w:r>
+      <w:proofErr w:type="spellEnd"/>
+      <w:r>
+        <w:rPr>
+          <w:rFonts w:ascii="Cascadia Code" w:hAnsi="Cascadia Code"/>
+          <w:sz w:val="24"/>
+          <w:szCs w:val="24"/>
+        </w:rPr>
+        <w:t xml:space="preserve">, I cried out… </w:t>
       </w:r>
       <w:r>
         <w:rPr>
@@ -3642,13 +4388,41 @@
           <w:szCs w:val="24"/>
         </w:rPr>
       </w:pPr>
-      <w:r>
-        <w:rPr>
-          <w:rFonts w:ascii="Cascadia Code" w:hAnsi="Cascadia Code"/>
-          <w:sz w:val="24"/>
-          <w:szCs w:val="24"/>
-        </w:rPr>
-        <w:t>WokeUp at 12:15am… I tried sleeping again, but I couldn’t… so, I started setting up Flutter environment in the Acer laptop… then finished my Tahajjud &amp; Fajr Salah</w:t>
+      <w:proofErr w:type="spellStart"/>
+      <w:r>
+        <w:rPr>
+          <w:rFonts w:ascii="Cascadia Code" w:hAnsi="Cascadia Code"/>
+          <w:sz w:val="24"/>
+          <w:szCs w:val="24"/>
+        </w:rPr>
+        <w:t>WokeUp</w:t>
+      </w:r>
+      <w:proofErr w:type="spellEnd"/>
+      <w:r>
+        <w:rPr>
+          <w:rFonts w:ascii="Cascadia Code" w:hAnsi="Cascadia Code"/>
+          <w:sz w:val="24"/>
+          <w:szCs w:val="24"/>
+        </w:rPr>
+        <w:t xml:space="preserve"> at 12:15am… I tried sleeping again, but I couldn’t… so, I started setting up Flutter environment in the Acer laptop… then finished my </w:t>
+      </w:r>
+      <w:proofErr w:type="spellStart"/>
+      <w:r>
+        <w:rPr>
+          <w:rFonts w:ascii="Cascadia Code" w:hAnsi="Cascadia Code"/>
+          <w:sz w:val="24"/>
+          <w:szCs w:val="24"/>
+        </w:rPr>
+        <w:t>Tahajjud</w:t>
+      </w:r>
+      <w:proofErr w:type="spellEnd"/>
+      <w:r>
+        <w:rPr>
+          <w:rFonts w:ascii="Cascadia Code" w:hAnsi="Cascadia Code"/>
+          <w:sz w:val="24"/>
+          <w:szCs w:val="24"/>
+        </w:rPr>
+        <w:t xml:space="preserve"> &amp; Fajr Salah</w:t>
       </w:r>
       <w:r>
         <w:rPr>
@@ -3691,7 +4465,25 @@
           <w:sz w:val="24"/>
           <w:szCs w:val="24"/>
         </w:rPr>
-        <w:t xml:space="preserve"> with Kutralee who’s been asking me for weeks… </w:t>
+        <w:t xml:space="preserve"> with </w:t>
+      </w:r>
+      <w:proofErr w:type="spellStart"/>
+      <w:r>
+        <w:rPr>
+          <w:rFonts w:ascii="Cascadia Code" w:hAnsi="Cascadia Code"/>
+          <w:sz w:val="24"/>
+          <w:szCs w:val="24"/>
+        </w:rPr>
+        <w:t>Kutralee</w:t>
+      </w:r>
+      <w:proofErr w:type="spellEnd"/>
+      <w:r>
+        <w:rPr>
+          <w:rFonts w:ascii="Cascadia Code" w:hAnsi="Cascadia Code"/>
+          <w:sz w:val="24"/>
+          <w:szCs w:val="24"/>
+        </w:rPr>
+        <w:t xml:space="preserve"> who’s been asking me for weeks… </w:t>
       </w:r>
       <w:r>
         <w:rPr>
@@ -3718,7 +4510,43 @@
           <w:sz w:val="24"/>
           <w:szCs w:val="24"/>
         </w:rPr>
-        <w:t>The moment Pragades saw me… he passed a comment ‘I Look So Wide’ n he did not mean like I’m BuildUp or something… then we finished up our ceremony… Then had dinner with the Bois.</w:t>
+        <w:t xml:space="preserve">The moment </w:t>
+      </w:r>
+      <w:proofErr w:type="spellStart"/>
+      <w:r>
+        <w:rPr>
+          <w:rFonts w:ascii="Cascadia Code" w:hAnsi="Cascadia Code"/>
+          <w:sz w:val="24"/>
+          <w:szCs w:val="24"/>
+        </w:rPr>
+        <w:t>Pragades</w:t>
+      </w:r>
+      <w:proofErr w:type="spellEnd"/>
+      <w:r>
+        <w:rPr>
+          <w:rFonts w:ascii="Cascadia Code" w:hAnsi="Cascadia Code"/>
+          <w:sz w:val="24"/>
+          <w:szCs w:val="24"/>
+        </w:rPr>
+        <w:t xml:space="preserve"> saw me… he passed a comment ‘I Look So Wide’ n he did not mean like I’m </w:t>
+      </w:r>
+      <w:proofErr w:type="spellStart"/>
+      <w:r>
+        <w:rPr>
+          <w:rFonts w:ascii="Cascadia Code" w:hAnsi="Cascadia Code"/>
+          <w:sz w:val="24"/>
+          <w:szCs w:val="24"/>
+        </w:rPr>
+        <w:t>BuildUp</w:t>
+      </w:r>
+      <w:proofErr w:type="spellEnd"/>
+      <w:r>
+        <w:rPr>
+          <w:rFonts w:ascii="Cascadia Code" w:hAnsi="Cascadia Code"/>
+          <w:sz w:val="24"/>
+          <w:szCs w:val="24"/>
+        </w:rPr>
+        <w:t xml:space="preserve"> or something… then we finished up our ceremony… Then had dinner with the Bois.</w:t>
       </w:r>
     </w:p>
     <w:p>
@@ -3940,13 +4768,59 @@
           <w:szCs w:val="24"/>
         </w:rPr>
       </w:pPr>
-      <w:r>
-        <w:rPr>
-          <w:rFonts w:ascii="Cascadia Code" w:hAnsi="Cascadia Code"/>
-          <w:sz w:val="24"/>
-          <w:szCs w:val="24"/>
-        </w:rPr>
-        <w:t>WokeUp at 5:40am, and finished my Fajr salah… Thought of running to RS Puram from Saravanampatti… but Sun’s Up… so I drove… Came up to the terrace here in our apartment… finished my Rope n PushUp session n Took a nap. Updated my Repos</w:t>
+      <w:proofErr w:type="spellStart"/>
+      <w:r>
+        <w:rPr>
+          <w:rFonts w:ascii="Cascadia Code" w:hAnsi="Cascadia Code"/>
+          <w:sz w:val="24"/>
+          <w:szCs w:val="24"/>
+        </w:rPr>
+        <w:t>WokeUp</w:t>
+      </w:r>
+      <w:proofErr w:type="spellEnd"/>
+      <w:r>
+        <w:rPr>
+          <w:rFonts w:ascii="Cascadia Code" w:hAnsi="Cascadia Code"/>
+          <w:sz w:val="24"/>
+          <w:szCs w:val="24"/>
+        </w:rPr>
+        <w:t xml:space="preserve"> at 5:40am, and finished my Fajr salah… Thought of running to RS Puram from </w:t>
+      </w:r>
+      <w:proofErr w:type="spellStart"/>
+      <w:r>
+        <w:rPr>
+          <w:rFonts w:ascii="Cascadia Code" w:hAnsi="Cascadia Code"/>
+          <w:sz w:val="24"/>
+          <w:szCs w:val="24"/>
+        </w:rPr>
+        <w:t>Saravanampatti</w:t>
+      </w:r>
+      <w:proofErr w:type="spellEnd"/>
+      <w:r>
+        <w:rPr>
+          <w:rFonts w:ascii="Cascadia Code" w:hAnsi="Cascadia Code"/>
+          <w:sz w:val="24"/>
+          <w:szCs w:val="24"/>
+        </w:rPr>
+        <w:t xml:space="preserve">… but Sun’s Up… so I drove… Came up to the terrace here in our apartment… finished my Rope n </w:t>
+      </w:r>
+      <w:proofErr w:type="spellStart"/>
+      <w:r>
+        <w:rPr>
+          <w:rFonts w:ascii="Cascadia Code" w:hAnsi="Cascadia Code"/>
+          <w:sz w:val="24"/>
+          <w:szCs w:val="24"/>
+        </w:rPr>
+        <w:t>PushUp</w:t>
+      </w:r>
+      <w:proofErr w:type="spellEnd"/>
+      <w:r>
+        <w:rPr>
+          <w:rFonts w:ascii="Cascadia Code" w:hAnsi="Cascadia Code"/>
+          <w:sz w:val="24"/>
+          <w:szCs w:val="24"/>
+        </w:rPr>
+        <w:t xml:space="preserve"> session n Took a nap. Updated my Repos</w:t>
       </w:r>
       <w:r>
         <w:rPr>
@@ -4154,32 +5028,132 @@
           <w:szCs w:val="24"/>
         </w:rPr>
       </w:pPr>
-      <w:r>
-        <w:rPr>
-          <w:rFonts w:ascii="Cascadia Code" w:hAnsi="Cascadia Code"/>
-          <w:sz w:val="24"/>
-          <w:szCs w:val="24"/>
-        </w:rPr>
-        <w:t>WokeUp at 5:30am, I told ya right! Laziness started kicking in… I snoozed alarm several times, from 4am… slight thought came in, Maybe RestDay?</w:t>
-      </w:r>
-    </w:p>
-    <w:p>
-      <w:pPr>
-        <w:spacing w:line="240" w:lineRule="auto"/>
-        <w:jc w:val="both"/>
-        <w:rPr>
-          <w:rFonts w:ascii="Cascadia Code" w:hAnsi="Cascadia Code"/>
-          <w:sz w:val="24"/>
-          <w:szCs w:val="24"/>
-        </w:rPr>
-      </w:pPr>
-      <w:r>
-        <w:rPr>
-          <w:rFonts w:ascii="Cascadia Code" w:hAnsi="Cascadia Code"/>
-          <w:sz w:val="24"/>
-          <w:szCs w:val="24"/>
-        </w:rPr>
-        <w:t xml:space="preserve">I jus’ told myself… You ain’t fallin’ for </w:t>
+      <w:proofErr w:type="spellStart"/>
+      <w:r>
+        <w:rPr>
+          <w:rFonts w:ascii="Cascadia Code" w:hAnsi="Cascadia Code"/>
+          <w:sz w:val="24"/>
+          <w:szCs w:val="24"/>
+        </w:rPr>
+        <w:t>WokeUp</w:t>
+      </w:r>
+      <w:proofErr w:type="spellEnd"/>
+      <w:r>
+        <w:rPr>
+          <w:rFonts w:ascii="Cascadia Code" w:hAnsi="Cascadia Code"/>
+          <w:sz w:val="24"/>
+          <w:szCs w:val="24"/>
+        </w:rPr>
+        <w:t xml:space="preserve"> at 5:30am, I told </w:t>
+      </w:r>
+      <w:proofErr w:type="spellStart"/>
+      <w:r>
+        <w:rPr>
+          <w:rFonts w:ascii="Cascadia Code" w:hAnsi="Cascadia Code"/>
+          <w:sz w:val="24"/>
+          <w:szCs w:val="24"/>
+        </w:rPr>
+        <w:t>ya</w:t>
+      </w:r>
+      <w:proofErr w:type="spellEnd"/>
+      <w:r>
+        <w:rPr>
+          <w:rFonts w:ascii="Cascadia Code" w:hAnsi="Cascadia Code"/>
+          <w:sz w:val="24"/>
+          <w:szCs w:val="24"/>
+        </w:rPr>
+        <w:t xml:space="preserve"> right! Laziness started kicking in… I snoozed alarm several times, from 4am… slight thought came in, Maybe </w:t>
+      </w:r>
+      <w:proofErr w:type="spellStart"/>
+      <w:r>
+        <w:rPr>
+          <w:rFonts w:ascii="Cascadia Code" w:hAnsi="Cascadia Code"/>
+          <w:sz w:val="24"/>
+          <w:szCs w:val="24"/>
+        </w:rPr>
+        <w:t>RestDay</w:t>
+      </w:r>
+      <w:proofErr w:type="spellEnd"/>
+      <w:r>
+        <w:rPr>
+          <w:rFonts w:ascii="Cascadia Code" w:hAnsi="Cascadia Code"/>
+          <w:sz w:val="24"/>
+          <w:szCs w:val="24"/>
+        </w:rPr>
+        <w:t>?</w:t>
+      </w:r>
+    </w:p>
+    <w:p>
+      <w:pPr>
+        <w:spacing w:line="240" w:lineRule="auto"/>
+        <w:jc w:val="both"/>
+        <w:rPr>
+          <w:rFonts w:ascii="Cascadia Code" w:hAnsi="Cascadia Code"/>
+          <w:sz w:val="24"/>
+          <w:szCs w:val="24"/>
+        </w:rPr>
+      </w:pPr>
+      <w:r>
+        <w:rPr>
+          <w:rFonts w:ascii="Cascadia Code" w:hAnsi="Cascadia Code"/>
+          <w:sz w:val="24"/>
+          <w:szCs w:val="24"/>
+        </w:rPr>
+        <w:t xml:space="preserve">I </w:t>
+      </w:r>
+      <w:proofErr w:type="spellStart"/>
+      <w:r>
+        <w:rPr>
+          <w:rFonts w:ascii="Cascadia Code" w:hAnsi="Cascadia Code"/>
+          <w:sz w:val="24"/>
+          <w:szCs w:val="24"/>
+        </w:rPr>
+        <w:t>jus</w:t>
+      </w:r>
+      <w:proofErr w:type="spellEnd"/>
+      <w:r>
+        <w:rPr>
+          <w:rFonts w:ascii="Cascadia Code" w:hAnsi="Cascadia Code"/>
+          <w:sz w:val="24"/>
+          <w:szCs w:val="24"/>
+        </w:rPr>
+        <w:t xml:space="preserve">’ told myself… You </w:t>
+      </w:r>
+      <w:proofErr w:type="spellStart"/>
+      <w:r>
+        <w:rPr>
+          <w:rFonts w:ascii="Cascadia Code" w:hAnsi="Cascadia Code"/>
+          <w:sz w:val="24"/>
+          <w:szCs w:val="24"/>
+        </w:rPr>
+        <w:t>ain’t</w:t>
+      </w:r>
+      <w:proofErr w:type="spellEnd"/>
+      <w:r>
+        <w:rPr>
+          <w:rFonts w:ascii="Cascadia Code" w:hAnsi="Cascadia Code"/>
+          <w:sz w:val="24"/>
+          <w:szCs w:val="24"/>
+        </w:rPr>
+        <w:t xml:space="preserve"> </w:t>
+      </w:r>
+      <w:proofErr w:type="spellStart"/>
+      <w:r>
+        <w:rPr>
+          <w:rFonts w:ascii="Cascadia Code" w:hAnsi="Cascadia Code"/>
+          <w:sz w:val="24"/>
+          <w:szCs w:val="24"/>
+        </w:rPr>
+        <w:t>fallin</w:t>
+      </w:r>
+      <w:proofErr w:type="spellEnd"/>
+      <w:r>
+        <w:rPr>
+          <w:rFonts w:ascii="Cascadia Code" w:hAnsi="Cascadia Code"/>
+          <w:sz w:val="24"/>
+          <w:szCs w:val="24"/>
+        </w:rPr>
+        <w:t xml:space="preserve">’ for </w:t>
       </w:r>
       <w:r>
         <w:rPr>
@@ -4211,7 +5185,25 @@
           <w:sz w:val="24"/>
           <w:szCs w:val="24"/>
         </w:rPr>
-        <w:t>his Time! Got up n finished my Fajr salah… Drove my cycle to stadium… went for a 4km run, Rope session, Shadow n HeavyBag stuff… then came home n took a nap</w:t>
+        <w:t xml:space="preserve">his Time! Got up n finished my Fajr salah… Drove my cycle to stadium… went for a 4km run, Rope session, Shadow n </w:t>
+      </w:r>
+      <w:proofErr w:type="spellStart"/>
+      <w:r>
+        <w:rPr>
+          <w:rFonts w:ascii="Cascadia Code" w:hAnsi="Cascadia Code"/>
+          <w:sz w:val="24"/>
+          <w:szCs w:val="24"/>
+        </w:rPr>
+        <w:t>HeavyBag</w:t>
+      </w:r>
+      <w:proofErr w:type="spellEnd"/>
+      <w:r>
+        <w:rPr>
+          <w:rFonts w:ascii="Cascadia Code" w:hAnsi="Cascadia Code"/>
+          <w:sz w:val="24"/>
+          <w:szCs w:val="24"/>
+        </w:rPr>
+        <w:t xml:space="preserve"> stuff… then came home n took a nap</w:t>
       </w:r>
       <w:r>
         <w:rPr>
@@ -4439,51 +5431,133 @@
           <w:szCs w:val="24"/>
         </w:rPr>
       </w:pPr>
-      <w:r>
-        <w:rPr>
-          <w:rFonts w:ascii="Cascadia Code" w:hAnsi="Cascadia Code"/>
-          <w:sz w:val="24"/>
-          <w:szCs w:val="24"/>
-        </w:rPr>
-        <w:t>WokeUp at 5:15am, finished my Fajr salah… Drove my cycle to the stadium… while pedalling my cycle up &amp; down, I had several thoughts goin’ in my mind that… Why don’t ya drop the bag in the apartment n go for a Cycle Ride?</w:t>
-      </w:r>
-    </w:p>
-    <w:p>
-      <w:pPr>
-        <w:spacing w:line="240" w:lineRule="auto"/>
-        <w:jc w:val="both"/>
-        <w:rPr>
-          <w:rFonts w:ascii="Cascadia Code" w:hAnsi="Cascadia Code"/>
-          <w:sz w:val="24"/>
-          <w:szCs w:val="24"/>
-        </w:rPr>
-      </w:pPr>
-      <w:r>
-        <w:rPr>
-          <w:rFonts w:ascii="Cascadia Code" w:hAnsi="Cascadia Code"/>
-          <w:sz w:val="24"/>
-          <w:szCs w:val="24"/>
-        </w:rPr>
-        <w:t xml:space="preserve">I made my mind n reached the stadium… went for a 5.5km run up in the Gandhipuram Flyover… then the rope session, I packed up… </w:t>
-      </w:r>
-    </w:p>
-    <w:p>
-      <w:pPr>
-        <w:spacing w:line="240" w:lineRule="auto"/>
-        <w:jc w:val="both"/>
-        <w:rPr>
-          <w:rFonts w:ascii="Cascadia Code" w:hAnsi="Cascadia Code"/>
-          <w:sz w:val="24"/>
-          <w:szCs w:val="24"/>
-        </w:rPr>
-      </w:pPr>
-      <w:r>
-        <w:rPr>
-          <w:rFonts w:ascii="Cascadia Code" w:hAnsi="Cascadia Code"/>
-          <w:sz w:val="24"/>
-          <w:szCs w:val="24"/>
-        </w:rPr>
-        <w:t>Took a nap, Pragades woke me up n went for a car drive with him n dropped my Bike for service… again came back, updated my Repos… took a nap… then picked my bike late around 9pm with my dad. And yeah, skipped the office today!</w:t>
+      <w:proofErr w:type="spellStart"/>
+      <w:r>
+        <w:rPr>
+          <w:rFonts w:ascii="Cascadia Code" w:hAnsi="Cascadia Code"/>
+          <w:sz w:val="24"/>
+          <w:szCs w:val="24"/>
+        </w:rPr>
+        <w:t>WokeUp</w:t>
+      </w:r>
+      <w:proofErr w:type="spellEnd"/>
+      <w:r>
+        <w:rPr>
+          <w:rFonts w:ascii="Cascadia Code" w:hAnsi="Cascadia Code"/>
+          <w:sz w:val="24"/>
+          <w:szCs w:val="24"/>
+        </w:rPr>
+        <w:t xml:space="preserve"> at 5:15am, finished my Fajr salah… Drove my cycle to the stadium… while pedalling my cycle up &amp; down, I had several thoughts </w:t>
+      </w:r>
+      <w:proofErr w:type="spellStart"/>
+      <w:r>
+        <w:rPr>
+          <w:rFonts w:ascii="Cascadia Code" w:hAnsi="Cascadia Code"/>
+          <w:sz w:val="24"/>
+          <w:szCs w:val="24"/>
+        </w:rPr>
+        <w:t>goin</w:t>
+      </w:r>
+      <w:proofErr w:type="spellEnd"/>
+      <w:r>
+        <w:rPr>
+          <w:rFonts w:ascii="Cascadia Code" w:hAnsi="Cascadia Code"/>
+          <w:sz w:val="24"/>
+          <w:szCs w:val="24"/>
+        </w:rPr>
+        <w:t xml:space="preserve">’ in my mind that… Why don’t </w:t>
+      </w:r>
+      <w:proofErr w:type="spellStart"/>
+      <w:r>
+        <w:rPr>
+          <w:rFonts w:ascii="Cascadia Code" w:hAnsi="Cascadia Code"/>
+          <w:sz w:val="24"/>
+          <w:szCs w:val="24"/>
+        </w:rPr>
+        <w:t>ya</w:t>
+      </w:r>
+      <w:proofErr w:type="spellEnd"/>
+      <w:r>
+        <w:rPr>
+          <w:rFonts w:ascii="Cascadia Code" w:hAnsi="Cascadia Code"/>
+          <w:sz w:val="24"/>
+          <w:szCs w:val="24"/>
+        </w:rPr>
+        <w:t xml:space="preserve"> drop the bag in the apartment n go for a Cycle Ride?</w:t>
+      </w:r>
+    </w:p>
+    <w:p>
+      <w:pPr>
+        <w:spacing w:line="240" w:lineRule="auto"/>
+        <w:jc w:val="both"/>
+        <w:rPr>
+          <w:rFonts w:ascii="Cascadia Code" w:hAnsi="Cascadia Code"/>
+          <w:sz w:val="24"/>
+          <w:szCs w:val="24"/>
+        </w:rPr>
+      </w:pPr>
+      <w:r>
+        <w:rPr>
+          <w:rFonts w:ascii="Cascadia Code" w:hAnsi="Cascadia Code"/>
+          <w:sz w:val="24"/>
+          <w:szCs w:val="24"/>
+        </w:rPr>
+        <w:t xml:space="preserve">I made my mind n reached the stadium… went for a 5.5km run up in the </w:t>
+      </w:r>
+      <w:proofErr w:type="spellStart"/>
+      <w:r>
+        <w:rPr>
+          <w:rFonts w:ascii="Cascadia Code" w:hAnsi="Cascadia Code"/>
+          <w:sz w:val="24"/>
+          <w:szCs w:val="24"/>
+        </w:rPr>
+        <w:t>Gandhipuram</w:t>
+      </w:r>
+      <w:proofErr w:type="spellEnd"/>
+      <w:r>
+        <w:rPr>
+          <w:rFonts w:ascii="Cascadia Code" w:hAnsi="Cascadia Code"/>
+          <w:sz w:val="24"/>
+          <w:szCs w:val="24"/>
+        </w:rPr>
+        <w:t xml:space="preserve"> Flyover… then the rope session, I packed up… </w:t>
+      </w:r>
+    </w:p>
+    <w:p>
+      <w:pPr>
+        <w:spacing w:line="240" w:lineRule="auto"/>
+        <w:jc w:val="both"/>
+        <w:rPr>
+          <w:rFonts w:ascii="Cascadia Code" w:hAnsi="Cascadia Code"/>
+          <w:sz w:val="24"/>
+          <w:szCs w:val="24"/>
+        </w:rPr>
+      </w:pPr>
+      <w:r>
+        <w:rPr>
+          <w:rFonts w:ascii="Cascadia Code" w:hAnsi="Cascadia Code"/>
+          <w:sz w:val="24"/>
+          <w:szCs w:val="24"/>
+        </w:rPr>
+        <w:t xml:space="preserve">Took a nap, </w:t>
+      </w:r>
+      <w:proofErr w:type="spellStart"/>
+      <w:r>
+        <w:rPr>
+          <w:rFonts w:ascii="Cascadia Code" w:hAnsi="Cascadia Code"/>
+          <w:sz w:val="24"/>
+          <w:szCs w:val="24"/>
+        </w:rPr>
+        <w:t>Pragades</w:t>
+      </w:r>
+      <w:proofErr w:type="spellEnd"/>
+      <w:r>
+        <w:rPr>
+          <w:rFonts w:ascii="Cascadia Code" w:hAnsi="Cascadia Code"/>
+          <w:sz w:val="24"/>
+          <w:szCs w:val="24"/>
+        </w:rPr>
+        <w:t xml:space="preserve"> woke me up n went for a car drive with him n dropped my Bike for service… again came back, updated my Repos… took a nap… then picked my bike late around 9pm with my dad. And yeah, skipped the office today!</w:t>
       </w:r>
     </w:p>
     <w:p>
@@ -4519,7 +5593,25 @@
           <w:sz w:val="24"/>
           <w:szCs w:val="24"/>
         </w:rPr>
-        <w:t>Running was bit bit challenging in the elevation… but I could see some improvements. And still the Calves are aching me!</w:t>
+        <w:t xml:space="preserve">Running was bit </w:t>
+      </w:r>
+      <w:proofErr w:type="spellStart"/>
+      <w:r>
+        <w:rPr>
+          <w:rFonts w:ascii="Cascadia Code" w:hAnsi="Cascadia Code"/>
+          <w:sz w:val="24"/>
+          <w:szCs w:val="24"/>
+        </w:rPr>
+        <w:t>bit</w:t>
+      </w:r>
+      <w:proofErr w:type="spellEnd"/>
+      <w:r>
+        <w:rPr>
+          <w:rFonts w:ascii="Cascadia Code" w:hAnsi="Cascadia Code"/>
+          <w:sz w:val="24"/>
+          <w:szCs w:val="24"/>
+        </w:rPr>
+        <w:t xml:space="preserve"> challenging in the elevation… but I could see some improvements. And still the Calves are aching me!</w:t>
       </w:r>
     </w:p>
     <w:p>
@@ -4657,13 +5749,41 @@
           <w:szCs w:val="24"/>
         </w:rPr>
       </w:pPr>
-      <w:r>
-        <w:rPr>
-          <w:rFonts w:ascii="Cascadia Code" w:hAnsi="Cascadia Code"/>
-          <w:sz w:val="24"/>
-          <w:szCs w:val="24"/>
-        </w:rPr>
-        <w:t>WokeUp at 05:40am, again! I literally snoozed several times… Finished my Fajr salah… Still not late, but time’s very messed up… So, I made my mind to go for cycling… went for 28km ride.</w:t>
+      <w:proofErr w:type="spellStart"/>
+      <w:r>
+        <w:rPr>
+          <w:rFonts w:ascii="Cascadia Code" w:hAnsi="Cascadia Code"/>
+          <w:sz w:val="24"/>
+          <w:szCs w:val="24"/>
+        </w:rPr>
+        <w:t>WokeUp</w:t>
+      </w:r>
+      <w:proofErr w:type="spellEnd"/>
+      <w:r>
+        <w:rPr>
+          <w:rFonts w:ascii="Cascadia Code" w:hAnsi="Cascadia Code"/>
+          <w:sz w:val="24"/>
+          <w:szCs w:val="24"/>
+        </w:rPr>
+        <w:t xml:space="preserve"> at 05:40am, again! I literally snoozed several times… Finished my Fajr salah… Still not late, but </w:t>
+      </w:r>
+      <w:proofErr w:type="gramStart"/>
+      <w:r>
+        <w:rPr>
+          <w:rFonts w:ascii="Cascadia Code" w:hAnsi="Cascadia Code"/>
+          <w:sz w:val="24"/>
+          <w:szCs w:val="24"/>
+        </w:rPr>
+        <w:t>time’s</w:t>
+      </w:r>
+      <w:proofErr w:type="gramEnd"/>
+      <w:r>
+        <w:rPr>
+          <w:rFonts w:ascii="Cascadia Code" w:hAnsi="Cascadia Code"/>
+          <w:sz w:val="24"/>
+          <w:szCs w:val="24"/>
+        </w:rPr>
+        <w:t xml:space="preserve"> very messed up… So, I made my mind to go for cycling… went for 28km ride.</w:t>
       </w:r>
     </w:p>
     <w:p>
@@ -4690,7 +5810,25 @@
           <w:sz w:val="24"/>
           <w:szCs w:val="24"/>
         </w:rPr>
-        <w:t>… Had a meeting n Reverse Engineered a competitive existing app for our Flutter project.</w:t>
+        <w:t xml:space="preserve">… Had a meeting </w:t>
+      </w:r>
+      <w:proofErr w:type="spellStart"/>
+      <w:r>
+        <w:rPr>
+          <w:rFonts w:ascii="Cascadia Code" w:hAnsi="Cascadia Code"/>
+          <w:sz w:val="24"/>
+          <w:szCs w:val="24"/>
+        </w:rPr>
+        <w:t>n</w:t>
+      </w:r>
+      <w:proofErr w:type="spellEnd"/>
+      <w:r>
+        <w:rPr>
+          <w:rFonts w:ascii="Cascadia Code" w:hAnsi="Cascadia Code"/>
+          <w:sz w:val="24"/>
+          <w:szCs w:val="24"/>
+        </w:rPr>
+        <w:t xml:space="preserve"> Reverse Engineered a competitive existing app for our Flutter project.</w:t>
       </w:r>
     </w:p>
     <w:p>
@@ -4786,8 +5924,20 @@
           <w:szCs w:val="24"/>
         </w:rPr>
         <w:lastRenderedPageBreak/>
-        <w:t>Day OneFive</w:t>
-      </w:r>
+        <w:t xml:space="preserve">Day </w:t>
+      </w:r>
+      <w:proofErr w:type="spellStart"/>
+      <w:r>
+        <w:rPr>
+          <w:rFonts w:ascii="Cascadia Code" w:hAnsi="Cascadia Code"/>
+          <w:b/>
+          <w:bCs/>
+          <w:sz w:val="24"/>
+          <w:szCs w:val="24"/>
+        </w:rPr>
+        <w:t>OneFive</w:t>
+      </w:r>
+      <w:proofErr w:type="spellEnd"/>
     </w:p>
     <w:p>
       <w:pPr>
@@ -4853,32 +6003,60 @@
           <w:szCs w:val="24"/>
         </w:rPr>
       </w:pPr>
-      <w:r>
-        <w:rPr>
-          <w:rFonts w:ascii="Cascadia Code" w:hAnsi="Cascadia Code"/>
-          <w:sz w:val="24"/>
-          <w:szCs w:val="24"/>
-        </w:rPr>
-        <w:t>WokeUp at 11:15am… I remember snoozing the alarm once at 4:20am and 5:40am… Seems like my body really wanted some Rest!</w:t>
-      </w:r>
-    </w:p>
-    <w:p>
-      <w:pPr>
-        <w:spacing w:line="240" w:lineRule="auto"/>
-        <w:jc w:val="both"/>
-        <w:rPr>
-          <w:rFonts w:ascii="Cascadia Code" w:hAnsi="Cascadia Code"/>
-          <w:sz w:val="24"/>
-          <w:szCs w:val="24"/>
-        </w:rPr>
-      </w:pPr>
-      <w:r>
-        <w:rPr>
-          <w:rFonts w:ascii="Cascadia Code" w:hAnsi="Cascadia Code"/>
-          <w:sz w:val="24"/>
-          <w:szCs w:val="24"/>
-        </w:rPr>
-        <w:t>Once I woke up… went up to the terrace to do my skipping session… then drove to the office… started working on a new Mask generating GUI project for Inpaint Images… Then Updated my Repos</w:t>
+      <w:proofErr w:type="spellStart"/>
+      <w:r>
+        <w:rPr>
+          <w:rFonts w:ascii="Cascadia Code" w:hAnsi="Cascadia Code"/>
+          <w:sz w:val="24"/>
+          <w:szCs w:val="24"/>
+        </w:rPr>
+        <w:t>WokeUp</w:t>
+      </w:r>
+      <w:proofErr w:type="spellEnd"/>
+      <w:r>
+        <w:rPr>
+          <w:rFonts w:ascii="Cascadia Code" w:hAnsi="Cascadia Code"/>
+          <w:sz w:val="24"/>
+          <w:szCs w:val="24"/>
+        </w:rPr>
+        <w:t xml:space="preserve"> at 11:15am… I remember snoozing the alarm once at 4:20am and 5:40am… Seems like my body really wanted some Rest!</w:t>
+      </w:r>
+    </w:p>
+    <w:p>
+      <w:pPr>
+        <w:spacing w:line="240" w:lineRule="auto"/>
+        <w:jc w:val="both"/>
+        <w:rPr>
+          <w:rFonts w:ascii="Cascadia Code" w:hAnsi="Cascadia Code"/>
+          <w:sz w:val="24"/>
+          <w:szCs w:val="24"/>
+        </w:rPr>
+      </w:pPr>
+      <w:r>
+        <w:rPr>
+          <w:rFonts w:ascii="Cascadia Code" w:hAnsi="Cascadia Code"/>
+          <w:sz w:val="24"/>
+          <w:szCs w:val="24"/>
+        </w:rPr>
+        <w:t xml:space="preserve">Once I woke up… went up to the terrace to do my skipping session… then drove to the office… started working on a new Mask generating GUI project for </w:t>
+      </w:r>
+      <w:proofErr w:type="spellStart"/>
+      <w:r>
+        <w:rPr>
+          <w:rFonts w:ascii="Cascadia Code" w:hAnsi="Cascadia Code"/>
+          <w:sz w:val="24"/>
+          <w:szCs w:val="24"/>
+        </w:rPr>
+        <w:t>Inpaint</w:t>
+      </w:r>
+      <w:proofErr w:type="spellEnd"/>
+      <w:r>
+        <w:rPr>
+          <w:rFonts w:ascii="Cascadia Code" w:hAnsi="Cascadia Code"/>
+          <w:sz w:val="24"/>
+          <w:szCs w:val="24"/>
+        </w:rPr>
+        <w:t xml:space="preserve"> Images… Then Updated my Repos</w:t>
       </w:r>
       <w:r>
         <w:rPr>
@@ -4941,7 +6119,25 @@
           <w:sz w:val="24"/>
           <w:szCs w:val="24"/>
         </w:rPr>
-        <w:t>This actually would have been a RestDay… But I said to myself the same thing!</w:t>
+        <w:t xml:space="preserve">This actually would have been a </w:t>
+      </w:r>
+      <w:proofErr w:type="spellStart"/>
+      <w:r>
+        <w:rPr>
+          <w:rFonts w:ascii="Cascadia Code" w:hAnsi="Cascadia Code"/>
+          <w:sz w:val="24"/>
+          <w:szCs w:val="24"/>
+        </w:rPr>
+        <w:t>RestDay</w:t>
+      </w:r>
+      <w:proofErr w:type="spellEnd"/>
+      <w:r>
+        <w:rPr>
+          <w:rFonts w:ascii="Cascadia Code" w:hAnsi="Cascadia Code"/>
+          <w:sz w:val="24"/>
+          <w:szCs w:val="24"/>
+        </w:rPr>
+        <w:t>… But I said to myself the same thing!</w:t>
       </w:r>
     </w:p>
     <w:p>
@@ -4984,6 +6180,7 @@
         <w:lastRenderedPageBreak/>
         <w:t xml:space="preserve">Day </w:t>
       </w:r>
+      <w:proofErr w:type="spellStart"/>
       <w:r>
         <w:rPr>
           <w:rFonts w:ascii="Cascadia Code" w:hAnsi="Cascadia Code"/>
@@ -4994,6 +6191,7 @@
         </w:rPr>
         <w:t>OneSix</w:t>
       </w:r>
+      <w:proofErr w:type="spellEnd"/>
     </w:p>
     <w:p>
       <w:pPr>
@@ -5079,13 +6277,59 @@
           <w:szCs w:val="24"/>
         </w:rPr>
       </w:pPr>
-      <w:r>
-        <w:rPr>
-          <w:rFonts w:ascii="Cascadia Code" w:hAnsi="Cascadia Code"/>
-          <w:sz w:val="24"/>
-          <w:szCs w:val="24"/>
-        </w:rPr>
-        <w:t>WokeUp at 5:40am… Finished my Fajr salah… Drove my cycle to stadium… went for 4.5km run… few rounds of MildSparring n HeavyBag stuff… then Skipping session.</w:t>
+      <w:proofErr w:type="spellStart"/>
+      <w:r>
+        <w:rPr>
+          <w:rFonts w:ascii="Cascadia Code" w:hAnsi="Cascadia Code"/>
+          <w:sz w:val="24"/>
+          <w:szCs w:val="24"/>
+        </w:rPr>
+        <w:t>WokeUp</w:t>
+      </w:r>
+      <w:proofErr w:type="spellEnd"/>
+      <w:r>
+        <w:rPr>
+          <w:rFonts w:ascii="Cascadia Code" w:hAnsi="Cascadia Code"/>
+          <w:sz w:val="24"/>
+          <w:szCs w:val="24"/>
+        </w:rPr>
+        <w:t xml:space="preserve"> at 5:40am… Finished my Fajr salah… Drove my cycle to stadium… went for 4.5km run… few rounds of </w:t>
+      </w:r>
+      <w:proofErr w:type="spellStart"/>
+      <w:r>
+        <w:rPr>
+          <w:rFonts w:ascii="Cascadia Code" w:hAnsi="Cascadia Code"/>
+          <w:sz w:val="24"/>
+          <w:szCs w:val="24"/>
+        </w:rPr>
+        <w:t>MildSparring</w:t>
+      </w:r>
+      <w:proofErr w:type="spellEnd"/>
+      <w:r>
+        <w:rPr>
+          <w:rFonts w:ascii="Cascadia Code" w:hAnsi="Cascadia Code"/>
+          <w:sz w:val="24"/>
+          <w:szCs w:val="24"/>
+        </w:rPr>
+        <w:t xml:space="preserve"> n </w:t>
+      </w:r>
+      <w:proofErr w:type="spellStart"/>
+      <w:r>
+        <w:rPr>
+          <w:rFonts w:ascii="Cascadia Code" w:hAnsi="Cascadia Code"/>
+          <w:sz w:val="24"/>
+          <w:szCs w:val="24"/>
+        </w:rPr>
+        <w:t>HeavyBag</w:t>
+      </w:r>
+      <w:proofErr w:type="spellEnd"/>
+      <w:r>
+        <w:rPr>
+          <w:rFonts w:ascii="Cascadia Code" w:hAnsi="Cascadia Code"/>
+          <w:sz w:val="24"/>
+          <w:szCs w:val="24"/>
+        </w:rPr>
+        <w:t xml:space="preserve"> stuff… then Skipping session.</w:t>
       </w:r>
     </w:p>
     <w:p>
@@ -5120,7 +6364,25 @@
           <w:sz w:val="24"/>
           <w:szCs w:val="24"/>
         </w:rPr>
-        <w:t xml:space="preserve"> to get my Diploma Certificate… then drove to Office… RevereseEngineered an app… updated my Repos</w:t>
+        <w:t xml:space="preserve"> to get my Diploma Certificate… then drove to Office… </w:t>
+      </w:r>
+      <w:proofErr w:type="spellStart"/>
+      <w:r>
+        <w:rPr>
+          <w:rFonts w:ascii="Cascadia Code" w:hAnsi="Cascadia Code"/>
+          <w:sz w:val="24"/>
+          <w:szCs w:val="24"/>
+        </w:rPr>
+        <w:t>RevereseEngineered</w:t>
+      </w:r>
+      <w:proofErr w:type="spellEnd"/>
+      <w:r>
+        <w:rPr>
+          <w:rFonts w:ascii="Cascadia Code" w:hAnsi="Cascadia Code"/>
+          <w:sz w:val="24"/>
+          <w:szCs w:val="24"/>
+        </w:rPr>
+        <w:t xml:space="preserve"> an app… updated my Repos</w:t>
       </w:r>
       <w:r>
         <w:rPr>
@@ -5163,7 +6425,25 @@
           <w:sz w:val="24"/>
           <w:szCs w:val="24"/>
         </w:rPr>
-        <w:t xml:space="preserve">Felt better today, kinda </w:t>
+        <w:t xml:space="preserve">Felt better today, </w:t>
+      </w:r>
+      <w:proofErr w:type="spellStart"/>
+      <w:r>
+        <w:rPr>
+          <w:rFonts w:ascii="Cascadia Code" w:hAnsi="Cascadia Code"/>
+          <w:sz w:val="24"/>
+          <w:szCs w:val="24"/>
+        </w:rPr>
+        <w:t>kinda</w:t>
+      </w:r>
+      <w:proofErr w:type="spellEnd"/>
+      <w:r>
+        <w:rPr>
+          <w:rFonts w:ascii="Cascadia Code" w:hAnsi="Cascadia Code"/>
+          <w:sz w:val="24"/>
+          <w:szCs w:val="24"/>
+        </w:rPr>
+        <w:t xml:space="preserve"> </w:t>
       </w:r>
       <w:r>
         <w:rPr>
@@ -5203,7 +6483,25 @@
           <w:sz w:val="24"/>
           <w:szCs w:val="24"/>
         </w:rPr>
-        <w:t xml:space="preserve"> jus gotto improve in my Speed n Sparring.</w:t>
+        <w:t xml:space="preserve"> jus </w:t>
+      </w:r>
+      <w:proofErr w:type="spellStart"/>
+      <w:r>
+        <w:rPr>
+          <w:rFonts w:ascii="Cascadia Code" w:hAnsi="Cascadia Code"/>
+          <w:sz w:val="24"/>
+          <w:szCs w:val="24"/>
+        </w:rPr>
+        <w:t>gotto</w:t>
+      </w:r>
+      <w:proofErr w:type="spellEnd"/>
+      <w:r>
+        <w:rPr>
+          <w:rFonts w:ascii="Cascadia Code" w:hAnsi="Cascadia Code"/>
+          <w:sz w:val="24"/>
+          <w:szCs w:val="24"/>
+        </w:rPr>
+        <w:t xml:space="preserve"> improve in my Speed n Sparring.</w:t>
       </w:r>
     </w:p>
     <w:p>
@@ -5246,6 +6544,7 @@
         <w:lastRenderedPageBreak/>
         <w:t xml:space="preserve">Day </w:t>
       </w:r>
+      <w:proofErr w:type="spellStart"/>
       <w:r>
         <w:rPr>
           <w:rFonts w:ascii="Cascadia Code" w:hAnsi="Cascadia Code"/>
@@ -5256,6 +6555,7 @@
         </w:rPr>
         <w:t>OneSeven</w:t>
       </w:r>
+      <w:proofErr w:type="spellEnd"/>
     </w:p>
     <w:p>
       <w:pPr>
@@ -5341,13 +6641,23 @@
           <w:szCs w:val="24"/>
         </w:rPr>
       </w:pPr>
-      <w:r>
-        <w:rPr>
-          <w:rFonts w:ascii="Cascadia Code" w:hAnsi="Cascadia Code"/>
-          <w:sz w:val="24"/>
-          <w:szCs w:val="24"/>
-        </w:rPr>
-        <w:t xml:space="preserve">WokeUp at 6:15am… </w:t>
+      <w:proofErr w:type="spellStart"/>
+      <w:r>
+        <w:rPr>
+          <w:rFonts w:ascii="Cascadia Code" w:hAnsi="Cascadia Code"/>
+          <w:sz w:val="24"/>
+          <w:szCs w:val="24"/>
+        </w:rPr>
+        <w:t>WokeUp</w:t>
+      </w:r>
+      <w:proofErr w:type="spellEnd"/>
+      <w:r>
+        <w:rPr>
+          <w:rFonts w:ascii="Cascadia Code" w:hAnsi="Cascadia Code"/>
+          <w:sz w:val="24"/>
+          <w:szCs w:val="24"/>
+        </w:rPr>
+        <w:t xml:space="preserve"> at 6:15am… </w:t>
       </w:r>
       <w:r>
         <w:rPr>
@@ -5363,8 +6673,45 @@
           <w:sz w:val="24"/>
           <w:szCs w:val="24"/>
         </w:rPr>
-        <w:t xml:space="preserve"> RestDay thoughts were running through my mind, I beat em… Finished my </w:t>
-      </w:r>
+        <w:t xml:space="preserve"> </w:t>
+      </w:r>
+      <w:proofErr w:type="spellStart"/>
+      <w:r>
+        <w:rPr>
+          <w:rFonts w:ascii="Cascadia Code" w:hAnsi="Cascadia Code"/>
+          <w:sz w:val="24"/>
+          <w:szCs w:val="24"/>
+        </w:rPr>
+        <w:t>RestDay</w:t>
+      </w:r>
+      <w:proofErr w:type="spellEnd"/>
+      <w:r>
+        <w:rPr>
+          <w:rFonts w:ascii="Cascadia Code" w:hAnsi="Cascadia Code"/>
+          <w:sz w:val="24"/>
+          <w:szCs w:val="24"/>
+        </w:rPr>
+        <w:t xml:space="preserve"> thoughts were running through my mind, I beat </w:t>
+      </w:r>
+      <w:proofErr w:type="spellStart"/>
+      <w:r>
+        <w:rPr>
+          <w:rFonts w:ascii="Cascadia Code" w:hAnsi="Cascadia Code"/>
+          <w:sz w:val="24"/>
+          <w:szCs w:val="24"/>
+        </w:rPr>
+        <w:t>em</w:t>
+      </w:r>
+      <w:proofErr w:type="spellEnd"/>
+      <w:r>
+        <w:rPr>
+          <w:rFonts w:ascii="Cascadia Code" w:hAnsi="Cascadia Code"/>
+          <w:sz w:val="24"/>
+          <w:szCs w:val="24"/>
+        </w:rPr>
+        <w:t xml:space="preserve">… Finished my </w:t>
+      </w:r>
+      <w:proofErr w:type="spellStart"/>
       <w:r>
         <w:rPr>
           <w:rFonts w:ascii="Cascadia Code" w:hAnsi="Cascadia Code"/>
@@ -5373,6 +6720,7 @@
         </w:rPr>
         <w:t>Qada</w:t>
       </w:r>
+      <w:proofErr w:type="spellEnd"/>
       <w:r>
         <w:rPr>
           <w:rFonts w:ascii="Cascadia Code" w:hAnsi="Cascadia Code"/>
@@ -5422,7 +6770,16 @@
           <w:sz w:val="24"/>
           <w:szCs w:val="24"/>
         </w:rPr>
-        <w:t xml:space="preserve"> Nanima n That</w:t>
+        <w:t xml:space="preserve"> Nanima n </w:t>
+      </w:r>
+      <w:proofErr w:type="spellStart"/>
+      <w:r>
+        <w:rPr>
+          <w:rFonts w:ascii="Cascadia Code" w:hAnsi="Cascadia Code"/>
+          <w:sz w:val="24"/>
+          <w:szCs w:val="24"/>
+        </w:rPr>
+        <w:t>That</w:t>
       </w:r>
       <w:r>
         <w:rPr>
@@ -5438,7 +6795,16 @@
           <w:sz w:val="24"/>
           <w:szCs w:val="24"/>
         </w:rPr>
-        <w:t>a to my College</w:t>
+        <w:t>a</w:t>
+      </w:r>
+      <w:proofErr w:type="spellEnd"/>
+      <w:r>
+        <w:rPr>
+          <w:rFonts w:ascii="Cascadia Code" w:hAnsi="Cascadia Code"/>
+          <w:sz w:val="24"/>
+          <w:szCs w:val="24"/>
+        </w:rPr>
+        <w:t xml:space="preserve"> to my College</w:t>
       </w:r>
       <w:r>
         <w:rPr>
@@ -5454,7 +6820,25 @@
           <w:sz w:val="24"/>
           <w:szCs w:val="24"/>
         </w:rPr>
-        <w:t>So, took em to college n Went for a Car Drive to Kotagiri… Got a call from Sanjay stating we’d be having 12</w:t>
+        <w:t xml:space="preserve">So, took </w:t>
+      </w:r>
+      <w:proofErr w:type="spellStart"/>
+      <w:r>
+        <w:rPr>
+          <w:rFonts w:ascii="Cascadia Code" w:hAnsi="Cascadia Code"/>
+          <w:sz w:val="24"/>
+          <w:szCs w:val="24"/>
+        </w:rPr>
+        <w:t>em</w:t>
+      </w:r>
+      <w:proofErr w:type="spellEnd"/>
+      <w:r>
+        <w:rPr>
+          <w:rFonts w:ascii="Cascadia Code" w:hAnsi="Cascadia Code"/>
+          <w:sz w:val="24"/>
+          <w:szCs w:val="24"/>
+        </w:rPr>
+        <w:t xml:space="preserve"> to college n Went for a Car Drive to Kotagiri… Got a call from Sanjay stating we’d be having 12</w:t>
       </w:r>
       <w:r>
         <w:rPr>
@@ -5471,7 +6855,25 @@
           <w:sz w:val="24"/>
           <w:szCs w:val="24"/>
         </w:rPr>
-        <w:t xml:space="preserve"> Science Group MeetUp tomorrow… Came back late at night… Then for a Movie… Went to Bed around 3am-4am.</w:t>
+        <w:t xml:space="preserve"> Science Group </w:t>
+      </w:r>
+      <w:proofErr w:type="spellStart"/>
+      <w:r>
+        <w:rPr>
+          <w:rFonts w:ascii="Cascadia Code" w:hAnsi="Cascadia Code"/>
+          <w:sz w:val="24"/>
+          <w:szCs w:val="24"/>
+        </w:rPr>
+        <w:t>MeetUp</w:t>
+      </w:r>
+      <w:proofErr w:type="spellEnd"/>
+      <w:r>
+        <w:rPr>
+          <w:rFonts w:ascii="Cascadia Code" w:hAnsi="Cascadia Code"/>
+          <w:sz w:val="24"/>
+          <w:szCs w:val="24"/>
+        </w:rPr>
+        <w:t xml:space="preserve"> tomorrow… Came back late at night… Then for a Movie… Went to Bed around 3am-4am.</w:t>
       </w:r>
     </w:p>
     <w:p>
@@ -5507,7 +6909,25 @@
           <w:sz w:val="24"/>
           <w:szCs w:val="24"/>
         </w:rPr>
-        <w:t>Didn’t have Noon nap… was able to manage all day without sleep, I’ve gotto practise it.</w:t>
+        <w:t xml:space="preserve">Didn’t have Noon nap… was able to manage all day without sleep, I’ve </w:t>
+      </w:r>
+      <w:proofErr w:type="spellStart"/>
+      <w:r>
+        <w:rPr>
+          <w:rFonts w:ascii="Cascadia Code" w:hAnsi="Cascadia Code"/>
+          <w:sz w:val="24"/>
+          <w:szCs w:val="24"/>
+        </w:rPr>
+        <w:t>gotto</w:t>
+      </w:r>
+      <w:proofErr w:type="spellEnd"/>
+      <w:r>
+        <w:rPr>
+          <w:rFonts w:ascii="Cascadia Code" w:hAnsi="Cascadia Code"/>
+          <w:sz w:val="24"/>
+          <w:szCs w:val="24"/>
+        </w:rPr>
+        <w:t xml:space="preserve"> practise it.</w:t>
       </w:r>
     </w:p>
     <w:p>
@@ -5550,6 +6970,7 @@
         <w:lastRenderedPageBreak/>
         <w:t xml:space="preserve">Day </w:t>
       </w:r>
+      <w:proofErr w:type="spellStart"/>
       <w:r>
         <w:rPr>
           <w:rFonts w:ascii="Cascadia Code" w:hAnsi="Cascadia Code"/>
@@ -5570,6 +6991,7 @@
         </w:rPr>
         <w:t>Eight</w:t>
       </w:r>
+      <w:proofErr w:type="spellEnd"/>
     </w:p>
     <w:p>
       <w:pPr>
@@ -5665,13 +7087,23 @@
           <w:szCs w:val="24"/>
         </w:rPr>
       </w:pPr>
-      <w:r>
-        <w:rPr>
-          <w:rFonts w:ascii="Cascadia Code" w:hAnsi="Cascadia Code"/>
-          <w:sz w:val="24"/>
-          <w:szCs w:val="24"/>
-        </w:rPr>
-        <w:t>WokeUp at 12:</w:t>
+      <w:proofErr w:type="spellStart"/>
+      <w:r>
+        <w:rPr>
+          <w:rFonts w:ascii="Cascadia Code" w:hAnsi="Cascadia Code"/>
+          <w:sz w:val="24"/>
+          <w:szCs w:val="24"/>
+        </w:rPr>
+        <w:t>WokeUp</w:t>
+      </w:r>
+      <w:proofErr w:type="spellEnd"/>
+      <w:r>
+        <w:rPr>
+          <w:rFonts w:ascii="Cascadia Code" w:hAnsi="Cascadia Code"/>
+          <w:sz w:val="24"/>
+          <w:szCs w:val="24"/>
+        </w:rPr>
+        <w:t xml:space="preserve"> at 12:</w:t>
       </w:r>
       <w:r>
         <w:rPr>
@@ -5719,26 +7151,80 @@
           <w:sz w:val="24"/>
           <w:szCs w:val="24"/>
         </w:rPr>
-        <w:t>ent for the MeetUp, nothing much… Came home n updated my Repos.</w:t>
-      </w:r>
-    </w:p>
-    <w:p>
-      <w:pPr>
-        <w:spacing w:line="240" w:lineRule="auto"/>
-        <w:jc w:val="both"/>
-        <w:rPr>
-          <w:rFonts w:ascii="Cascadia Code" w:hAnsi="Cascadia Code"/>
-          <w:sz w:val="24"/>
-          <w:szCs w:val="24"/>
-        </w:rPr>
-      </w:pPr>
-      <w:r>
-        <w:rPr>
-          <w:rFonts w:ascii="Cascadia Code" w:hAnsi="Cascadia Code"/>
-          <w:sz w:val="24"/>
-          <w:szCs w:val="24"/>
-        </w:rPr>
-        <w:t>Aaman, Kiran n I were roaming in the Brooks… They were talkin’ about their Social Lives n I had nothing to say… Spent some time… Went to bed around 12am-1am.</w:t>
+        <w:t xml:space="preserve">ent for the </w:t>
+      </w:r>
+      <w:proofErr w:type="spellStart"/>
+      <w:r>
+        <w:rPr>
+          <w:rFonts w:ascii="Cascadia Code" w:hAnsi="Cascadia Code"/>
+          <w:sz w:val="24"/>
+          <w:szCs w:val="24"/>
+        </w:rPr>
+        <w:t>MeetUp</w:t>
+      </w:r>
+      <w:proofErr w:type="spellEnd"/>
+      <w:r>
+        <w:rPr>
+          <w:rFonts w:ascii="Cascadia Code" w:hAnsi="Cascadia Code"/>
+          <w:sz w:val="24"/>
+          <w:szCs w:val="24"/>
+        </w:rPr>
+        <w:t xml:space="preserve">, nothing much… Came home </w:t>
+      </w:r>
+      <w:proofErr w:type="spellStart"/>
+      <w:r>
+        <w:rPr>
+          <w:rFonts w:ascii="Cascadia Code" w:hAnsi="Cascadia Code"/>
+          <w:sz w:val="24"/>
+          <w:szCs w:val="24"/>
+        </w:rPr>
+        <w:t>n</w:t>
+      </w:r>
+      <w:proofErr w:type="spellEnd"/>
+      <w:r>
+        <w:rPr>
+          <w:rFonts w:ascii="Cascadia Code" w:hAnsi="Cascadia Code"/>
+          <w:sz w:val="24"/>
+          <w:szCs w:val="24"/>
+        </w:rPr>
+        <w:t xml:space="preserve"> updated my Repos.</w:t>
+      </w:r>
+    </w:p>
+    <w:p>
+      <w:pPr>
+        <w:spacing w:line="240" w:lineRule="auto"/>
+        <w:jc w:val="both"/>
+        <w:rPr>
+          <w:rFonts w:ascii="Cascadia Code" w:hAnsi="Cascadia Code"/>
+          <w:sz w:val="24"/>
+          <w:szCs w:val="24"/>
+        </w:rPr>
+      </w:pPr>
+      <w:r>
+        <w:rPr>
+          <w:rFonts w:ascii="Cascadia Code" w:hAnsi="Cascadia Code"/>
+          <w:sz w:val="24"/>
+          <w:szCs w:val="24"/>
+        </w:rPr>
+        <w:t xml:space="preserve">Aaman, Kiran n I were roaming in the Brooks… They were </w:t>
+      </w:r>
+      <w:proofErr w:type="spellStart"/>
+      <w:r>
+        <w:rPr>
+          <w:rFonts w:ascii="Cascadia Code" w:hAnsi="Cascadia Code"/>
+          <w:sz w:val="24"/>
+          <w:szCs w:val="24"/>
+        </w:rPr>
+        <w:t>talkin</w:t>
+      </w:r>
+      <w:proofErr w:type="spellEnd"/>
+      <w:r>
+        <w:rPr>
+          <w:rFonts w:ascii="Cascadia Code" w:hAnsi="Cascadia Code"/>
+          <w:sz w:val="24"/>
+          <w:szCs w:val="24"/>
+        </w:rPr>
+        <w:t>’ about their Social Lives n I had nothing to say… Spent some time… Went to bed around 12am-1am.</w:t>
       </w:r>
     </w:p>
     <w:p>
@@ -5765,7 +7251,25 @@
           <w:sz w:val="24"/>
           <w:szCs w:val="24"/>
         </w:rPr>
-        <w:t xml:space="preserve">Proud that it wasn’t a RestDay… Even Rauf seemed </w:t>
+        <w:t xml:space="preserve">Proud that it wasn’t a </w:t>
+      </w:r>
+      <w:proofErr w:type="spellStart"/>
+      <w:r>
+        <w:rPr>
+          <w:rFonts w:ascii="Cascadia Code" w:hAnsi="Cascadia Code"/>
+          <w:sz w:val="24"/>
+          <w:szCs w:val="24"/>
+        </w:rPr>
+        <w:t>RestDay</w:t>
+      </w:r>
+      <w:proofErr w:type="spellEnd"/>
+      <w:r>
+        <w:rPr>
+          <w:rFonts w:ascii="Cascadia Code" w:hAnsi="Cascadia Code"/>
+          <w:sz w:val="24"/>
+          <w:szCs w:val="24"/>
+        </w:rPr>
+        <w:t xml:space="preserve">… Even Rauf seemed </w:t>
       </w:r>
       <w:r>
         <w:rPr>
@@ -5781,7 +7285,25 @@
           <w:sz w:val="24"/>
           <w:szCs w:val="24"/>
         </w:rPr>
-        <w:t xml:space="preserve"> I guess… So, I’ve gotto run my Engine in the same Pace.</w:t>
+        <w:t xml:space="preserve"> I guess… So, I’ve </w:t>
+      </w:r>
+      <w:proofErr w:type="spellStart"/>
+      <w:r>
+        <w:rPr>
+          <w:rFonts w:ascii="Cascadia Code" w:hAnsi="Cascadia Code"/>
+          <w:sz w:val="24"/>
+          <w:szCs w:val="24"/>
+        </w:rPr>
+        <w:t>gotto</w:t>
+      </w:r>
+      <w:proofErr w:type="spellEnd"/>
+      <w:r>
+        <w:rPr>
+          <w:rFonts w:ascii="Cascadia Code" w:hAnsi="Cascadia Code"/>
+          <w:sz w:val="24"/>
+          <w:szCs w:val="24"/>
+        </w:rPr>
+        <w:t xml:space="preserve"> run my Engine in the same Pace.</w:t>
       </w:r>
     </w:p>
     <w:p>
@@ -5822,8 +7344,20 @@
           <w:szCs w:val="24"/>
         </w:rPr>
         <w:lastRenderedPageBreak/>
-        <w:t>Day OneNine</w:t>
-      </w:r>
+        <w:t xml:space="preserve">Day </w:t>
+      </w:r>
+      <w:proofErr w:type="spellStart"/>
+      <w:r>
+        <w:rPr>
+          <w:rFonts w:ascii="Cascadia Code" w:hAnsi="Cascadia Code"/>
+          <w:b/>
+          <w:bCs/>
+          <w:sz w:val="24"/>
+          <w:szCs w:val="24"/>
+        </w:rPr>
+        <w:t>OneNine</w:t>
+      </w:r>
+      <w:proofErr w:type="spellEnd"/>
     </w:p>
     <w:p>
       <w:pPr>
@@ -5889,13 +7423,41 @@
           <w:szCs w:val="24"/>
         </w:rPr>
       </w:pPr>
-      <w:r>
-        <w:rPr>
-          <w:rFonts w:ascii="Cascadia Code" w:hAnsi="Cascadia Code"/>
-          <w:sz w:val="24"/>
-          <w:szCs w:val="24"/>
-        </w:rPr>
-        <w:t>WokeUp at 05:20am… Finished my Fajr salah… Drove my Cycle to Stadium… went you a 4km run… then few rounds for MildSparring n then Rope Session… headed Home Fast n Earlier… Guess What! Today’s my First day of My College.</w:t>
+      <w:proofErr w:type="spellStart"/>
+      <w:r>
+        <w:rPr>
+          <w:rFonts w:ascii="Cascadia Code" w:hAnsi="Cascadia Code"/>
+          <w:sz w:val="24"/>
+          <w:szCs w:val="24"/>
+        </w:rPr>
+        <w:t>WokeUp</w:t>
+      </w:r>
+      <w:proofErr w:type="spellEnd"/>
+      <w:r>
+        <w:rPr>
+          <w:rFonts w:ascii="Cascadia Code" w:hAnsi="Cascadia Code"/>
+          <w:sz w:val="24"/>
+          <w:szCs w:val="24"/>
+        </w:rPr>
+        <w:t xml:space="preserve"> at 05:20am… Finished my Fajr salah… Drove my Cycle to Stadium… went you a 4km run… then few rounds for </w:t>
+      </w:r>
+      <w:proofErr w:type="spellStart"/>
+      <w:r>
+        <w:rPr>
+          <w:rFonts w:ascii="Cascadia Code" w:hAnsi="Cascadia Code"/>
+          <w:sz w:val="24"/>
+          <w:szCs w:val="24"/>
+        </w:rPr>
+        <w:t>MildSparring</w:t>
+      </w:r>
+      <w:proofErr w:type="spellEnd"/>
+      <w:r>
+        <w:rPr>
+          <w:rFonts w:ascii="Cascadia Code" w:hAnsi="Cascadia Code"/>
+          <w:sz w:val="24"/>
+          <w:szCs w:val="24"/>
+        </w:rPr>
+        <w:t xml:space="preserve"> n then Rope Session… headed Home Fast n Earlier… Guess What! Today’s my First day of My College.</w:t>
       </w:r>
     </w:p>
     <w:p>
@@ -5992,6 +7554,7 @@
         <w:lastRenderedPageBreak/>
         <w:t xml:space="preserve">Day </w:t>
       </w:r>
+      <w:proofErr w:type="spellStart"/>
       <w:r>
         <w:rPr>
           <w:rFonts w:ascii="Cascadia Code" w:hAnsi="Cascadia Code"/>
@@ -6002,6 +7565,7 @@
         </w:rPr>
         <w:t>TwoZero</w:t>
       </w:r>
+      <w:proofErr w:type="spellEnd"/>
     </w:p>
     <w:p>
       <w:pPr>
@@ -6087,13 +7651,59 @@
           <w:szCs w:val="24"/>
         </w:rPr>
       </w:pPr>
-      <w:r>
-        <w:rPr>
-          <w:rFonts w:ascii="Cascadia Code" w:hAnsi="Cascadia Code"/>
-          <w:sz w:val="24"/>
-          <w:szCs w:val="24"/>
-        </w:rPr>
-        <w:t>WokeUp at 04:50am… Finished my Fajr salah… Drove my cycle to Stadium… went for a 6km run over the FlyOver… then HeavyBag n then Rope session… Running late n rode my cycle in a rush.</w:t>
+      <w:proofErr w:type="spellStart"/>
+      <w:r>
+        <w:rPr>
+          <w:rFonts w:ascii="Cascadia Code" w:hAnsi="Cascadia Code"/>
+          <w:sz w:val="24"/>
+          <w:szCs w:val="24"/>
+        </w:rPr>
+        <w:t>WokeUp</w:t>
+      </w:r>
+      <w:proofErr w:type="spellEnd"/>
+      <w:r>
+        <w:rPr>
+          <w:rFonts w:ascii="Cascadia Code" w:hAnsi="Cascadia Code"/>
+          <w:sz w:val="24"/>
+          <w:szCs w:val="24"/>
+        </w:rPr>
+        <w:t xml:space="preserve"> at 04:50am… Finished my Fajr salah… Drove my cycle to Stadium… went for a 6km run over the </w:t>
+      </w:r>
+      <w:proofErr w:type="spellStart"/>
+      <w:r>
+        <w:rPr>
+          <w:rFonts w:ascii="Cascadia Code" w:hAnsi="Cascadia Code"/>
+          <w:sz w:val="24"/>
+          <w:szCs w:val="24"/>
+        </w:rPr>
+        <w:t>FlyOver</w:t>
+      </w:r>
+      <w:proofErr w:type="spellEnd"/>
+      <w:r>
+        <w:rPr>
+          <w:rFonts w:ascii="Cascadia Code" w:hAnsi="Cascadia Code"/>
+          <w:sz w:val="24"/>
+          <w:szCs w:val="24"/>
+        </w:rPr>
+        <w:t xml:space="preserve">… then </w:t>
+      </w:r>
+      <w:proofErr w:type="spellStart"/>
+      <w:r>
+        <w:rPr>
+          <w:rFonts w:ascii="Cascadia Code" w:hAnsi="Cascadia Code"/>
+          <w:sz w:val="24"/>
+          <w:szCs w:val="24"/>
+        </w:rPr>
+        <w:t>HeavyBag</w:t>
+      </w:r>
+      <w:proofErr w:type="spellEnd"/>
+      <w:r>
+        <w:rPr>
+          <w:rFonts w:ascii="Cascadia Code" w:hAnsi="Cascadia Code"/>
+          <w:sz w:val="24"/>
+          <w:szCs w:val="24"/>
+        </w:rPr>
+        <w:t xml:space="preserve"> n then Rope session… Running late n rode my cycle in a rush.</w:t>
       </w:r>
     </w:p>
     <w:p>
@@ -6129,7 +7739,25 @@
           <w:sz w:val="24"/>
           <w:szCs w:val="24"/>
         </w:rPr>
-        <w:t xml:space="preserve"> Yr Students group, I posted Hii… Like Literally I never had such a response in my Life! Then Updated my Repos</w:t>
+        <w:t xml:space="preserve"> </w:t>
+      </w:r>
+      <w:proofErr w:type="spellStart"/>
+      <w:r>
+        <w:rPr>
+          <w:rFonts w:ascii="Cascadia Code" w:hAnsi="Cascadia Code"/>
+          <w:sz w:val="24"/>
+          <w:szCs w:val="24"/>
+        </w:rPr>
+        <w:t>Yr</w:t>
+      </w:r>
+      <w:proofErr w:type="spellEnd"/>
+      <w:r>
+        <w:rPr>
+          <w:rFonts w:ascii="Cascadia Code" w:hAnsi="Cascadia Code"/>
+          <w:sz w:val="24"/>
+          <w:szCs w:val="24"/>
+        </w:rPr>
+        <w:t xml:space="preserve"> Students group, I posted Hii… Like Literally I never had such a response in my Life! Then Updated my Repos</w:t>
       </w:r>
       <w:r>
         <w:rPr>
@@ -6164,7 +7792,25 @@
           <w:sz w:val="24"/>
           <w:szCs w:val="24"/>
         </w:rPr>
-        <w:t>Had a Slight Calf pain while in the run, but I could manage it… and it seems like, I’m gonna have quite some bit of Social Life, Le me Hope for the Best.</w:t>
+        <w:t xml:space="preserve">Had a Slight Calf pain while in the run, but I could manage it… and it seems like, I’m </w:t>
+      </w:r>
+      <w:proofErr w:type="spellStart"/>
+      <w:r>
+        <w:rPr>
+          <w:rFonts w:ascii="Cascadia Code" w:hAnsi="Cascadia Code"/>
+          <w:sz w:val="24"/>
+          <w:szCs w:val="24"/>
+        </w:rPr>
+        <w:t>gonna</w:t>
+      </w:r>
+      <w:proofErr w:type="spellEnd"/>
+      <w:r>
+        <w:rPr>
+          <w:rFonts w:ascii="Cascadia Code" w:hAnsi="Cascadia Code"/>
+          <w:sz w:val="24"/>
+          <w:szCs w:val="24"/>
+        </w:rPr>
+        <w:t xml:space="preserve"> have quite some bit of Social Life, Le me Hope for the Best.</w:t>
       </w:r>
     </w:p>
     <w:p>
@@ -6207,6 +7853,7 @@
         <w:lastRenderedPageBreak/>
         <w:t xml:space="preserve">Day </w:t>
       </w:r>
+      <w:proofErr w:type="spellStart"/>
       <w:r>
         <w:rPr>
           <w:rFonts w:ascii="Cascadia Code" w:hAnsi="Cascadia Code"/>
@@ -6217,6 +7864,7 @@
         </w:rPr>
         <w:t>TwoOne</w:t>
       </w:r>
+      <w:proofErr w:type="spellEnd"/>
     </w:p>
     <w:p>
       <w:pPr>
@@ -6302,37 +7950,129 @@
           <w:szCs w:val="24"/>
         </w:rPr>
       </w:pPr>
-      <w:r>
-        <w:rPr>
-          <w:rFonts w:ascii="Cascadia Code" w:hAnsi="Cascadia Code"/>
-          <w:sz w:val="24"/>
-          <w:szCs w:val="24"/>
-        </w:rPr>
-        <w:t xml:space="preserve">WokeUp at 04:20am… Finish my Tahajjud n Fajr salah… Drove my cycle to the Stadium… went for a 8km run, then few rounds </w:t>
-      </w:r>
-      <w:r>
-        <w:rPr>
-          <w:rFonts w:ascii="Cascadia Code" w:hAnsi="Cascadia Code"/>
-          <w:sz w:val="24"/>
-          <w:szCs w:val="24"/>
-        </w:rPr>
-        <w:t>of OpponentShadow</w:t>
-      </w:r>
-      <w:r>
-        <w:rPr>
-          <w:rFonts w:ascii="Cascadia Code" w:hAnsi="Cascadia Code"/>
-          <w:sz w:val="24"/>
-          <w:szCs w:val="24"/>
-        </w:rPr>
-        <w:t xml:space="preserve"> n then Rope session. Drove to my College… Had an Orientation kinda Program today</w:t>
-      </w:r>
-      <w:r>
-        <w:rPr>
-          <w:rFonts w:ascii="Cascadia Code" w:hAnsi="Cascadia Code"/>
-          <w:sz w:val="24"/>
-          <w:szCs w:val="24"/>
-        </w:rPr>
-        <w:t>, Discussed about a Paper idea to a Professor in my department</w:t>
+      <w:proofErr w:type="spellStart"/>
+      <w:r>
+        <w:rPr>
+          <w:rFonts w:ascii="Cascadia Code" w:hAnsi="Cascadia Code"/>
+          <w:sz w:val="24"/>
+          <w:szCs w:val="24"/>
+        </w:rPr>
+        <w:t>WokeUp</w:t>
+      </w:r>
+      <w:proofErr w:type="spellEnd"/>
+      <w:r>
+        <w:rPr>
+          <w:rFonts w:ascii="Cascadia Code" w:hAnsi="Cascadia Code"/>
+          <w:sz w:val="24"/>
+          <w:szCs w:val="24"/>
+        </w:rPr>
+        <w:t xml:space="preserve"> at 04:20am… Finish my </w:t>
+      </w:r>
+      <w:proofErr w:type="spellStart"/>
+      <w:r>
+        <w:rPr>
+          <w:rFonts w:ascii="Cascadia Code" w:hAnsi="Cascadia Code"/>
+          <w:sz w:val="24"/>
+          <w:szCs w:val="24"/>
+        </w:rPr>
+        <w:t>Tahajjud</w:t>
+      </w:r>
+      <w:proofErr w:type="spellEnd"/>
+      <w:r>
+        <w:rPr>
+          <w:rFonts w:ascii="Cascadia Code" w:hAnsi="Cascadia Code"/>
+          <w:sz w:val="24"/>
+          <w:szCs w:val="24"/>
+        </w:rPr>
+        <w:t xml:space="preserve"> n Fajr salah… Drove my cycle to the Stadium… went for </w:t>
+      </w:r>
+      <w:proofErr w:type="gramStart"/>
+      <w:r>
+        <w:rPr>
+          <w:rFonts w:ascii="Cascadia Code" w:hAnsi="Cascadia Code"/>
+          <w:sz w:val="24"/>
+          <w:szCs w:val="24"/>
+        </w:rPr>
+        <w:t>a</w:t>
+      </w:r>
+      <w:proofErr w:type="gramEnd"/>
+      <w:r>
+        <w:rPr>
+          <w:rFonts w:ascii="Cascadia Code" w:hAnsi="Cascadia Code"/>
+          <w:sz w:val="24"/>
+          <w:szCs w:val="24"/>
+        </w:rPr>
+        <w:t xml:space="preserve"> 8km run, then few rounds </w:t>
+      </w:r>
+      <w:r>
+        <w:rPr>
+          <w:rFonts w:ascii="Cascadia Code" w:hAnsi="Cascadia Code"/>
+          <w:sz w:val="24"/>
+          <w:szCs w:val="24"/>
+        </w:rPr>
+        <w:t xml:space="preserve">of </w:t>
+      </w:r>
+      <w:proofErr w:type="spellStart"/>
+      <w:r>
+        <w:rPr>
+          <w:rFonts w:ascii="Cascadia Code" w:hAnsi="Cascadia Code"/>
+          <w:sz w:val="24"/>
+          <w:szCs w:val="24"/>
+        </w:rPr>
+        <w:t>OpponentShadow</w:t>
+      </w:r>
+      <w:proofErr w:type="spellEnd"/>
+      <w:r>
+        <w:rPr>
+          <w:rFonts w:ascii="Cascadia Code" w:hAnsi="Cascadia Code"/>
+          <w:sz w:val="24"/>
+          <w:szCs w:val="24"/>
+        </w:rPr>
+        <w:t xml:space="preserve"> n then Rope session. Drove to my College… Had an Orientation </w:t>
+      </w:r>
+      <w:proofErr w:type="spellStart"/>
+      <w:r>
+        <w:rPr>
+          <w:rFonts w:ascii="Cascadia Code" w:hAnsi="Cascadia Code"/>
+          <w:sz w:val="24"/>
+          <w:szCs w:val="24"/>
+        </w:rPr>
+        <w:t>kinda</w:t>
+      </w:r>
+      <w:proofErr w:type="spellEnd"/>
+      <w:r>
+        <w:rPr>
+          <w:rFonts w:ascii="Cascadia Code" w:hAnsi="Cascadia Code"/>
+          <w:sz w:val="24"/>
+          <w:szCs w:val="24"/>
+        </w:rPr>
+        <w:t xml:space="preserve"> Program today</w:t>
+      </w:r>
+      <w:r>
+        <w:rPr>
+          <w:rFonts w:ascii="Cascadia Code" w:hAnsi="Cascadia Code"/>
+          <w:sz w:val="24"/>
+          <w:szCs w:val="24"/>
+        </w:rPr>
+        <w:t xml:space="preserve">, Discussed about a Paper idea to a </w:t>
+      </w:r>
+      <w:proofErr w:type="gramStart"/>
+      <w:r>
+        <w:rPr>
+          <w:rFonts w:ascii="Cascadia Code" w:hAnsi="Cascadia Code"/>
+          <w:sz w:val="24"/>
+          <w:szCs w:val="24"/>
+        </w:rPr>
+        <w:t>Professor</w:t>
+      </w:r>
+      <w:proofErr w:type="gramEnd"/>
+      <w:r>
+        <w:rPr>
+          <w:rFonts w:ascii="Cascadia Code" w:hAnsi="Cascadia Code"/>
+          <w:sz w:val="24"/>
+          <w:szCs w:val="24"/>
+        </w:rPr>
+        <w:t xml:space="preserve"> in my department</w:t>
       </w:r>
       <w:r>
         <w:rPr>
@@ -6478,6 +8218,7 @@
         <w:lastRenderedPageBreak/>
         <w:t xml:space="preserve">Day </w:t>
       </w:r>
+      <w:proofErr w:type="spellStart"/>
       <w:r>
         <w:rPr>
           <w:rFonts w:ascii="Cascadia Code" w:hAnsi="Cascadia Code"/>
@@ -6488,6 +8229,7 @@
         </w:rPr>
         <w:t>TwoTwo</w:t>
       </w:r>
+      <w:proofErr w:type="spellEnd"/>
     </w:p>
     <w:p>
       <w:pPr>
@@ -6573,13 +8315,41 @@
           <w:szCs w:val="24"/>
         </w:rPr>
       </w:pPr>
-      <w:r>
-        <w:rPr>
-          <w:rFonts w:ascii="Cascadia Code" w:hAnsi="Cascadia Code"/>
-          <w:sz w:val="24"/>
-          <w:szCs w:val="24"/>
-        </w:rPr>
-        <w:t xml:space="preserve">WokeUp at 05:20am… Finished my Fajr salah… Drove my cycle to the stadium… went for a 4.5km Run… then few rounds of HeavyBag stuff &amp; then the Rope session. </w:t>
+      <w:proofErr w:type="spellStart"/>
+      <w:r>
+        <w:rPr>
+          <w:rFonts w:ascii="Cascadia Code" w:hAnsi="Cascadia Code"/>
+          <w:sz w:val="24"/>
+          <w:szCs w:val="24"/>
+        </w:rPr>
+        <w:t>WokeUp</w:t>
+      </w:r>
+      <w:proofErr w:type="spellEnd"/>
+      <w:r>
+        <w:rPr>
+          <w:rFonts w:ascii="Cascadia Code" w:hAnsi="Cascadia Code"/>
+          <w:sz w:val="24"/>
+          <w:szCs w:val="24"/>
+        </w:rPr>
+        <w:t xml:space="preserve"> at 05:20am… Finished my Fajr salah… Drove my cycle to the stadium… went for a 4.5km Run… then few rounds of </w:t>
+      </w:r>
+      <w:proofErr w:type="spellStart"/>
+      <w:r>
+        <w:rPr>
+          <w:rFonts w:ascii="Cascadia Code" w:hAnsi="Cascadia Code"/>
+          <w:sz w:val="24"/>
+          <w:szCs w:val="24"/>
+        </w:rPr>
+        <w:t>HeavyBag</w:t>
+      </w:r>
+      <w:proofErr w:type="spellEnd"/>
+      <w:r>
+        <w:rPr>
+          <w:rFonts w:ascii="Cascadia Code" w:hAnsi="Cascadia Code"/>
+          <w:sz w:val="24"/>
+          <w:szCs w:val="24"/>
+        </w:rPr>
+        <w:t xml:space="preserve"> stuff &amp; then the Rope session. </w:t>
       </w:r>
     </w:p>
     <w:p>
@@ -6606,7 +8376,43 @@
           <w:sz w:val="24"/>
           <w:szCs w:val="24"/>
         </w:rPr>
-        <w:t>… while in the class I noticed a mail that’s a Month Old from NIELIT, seems like my publish paper had been undergone an International Editorial review… they wanted a Revised version of the paper… So I replied em I’d be mailing it within 4 days… and then the usual Math &amp; C Lang classes.</w:t>
+        <w:t xml:space="preserve">… while in the class I noticed a mail that’s a Month Old from NIELIT, seems like my publish paper had been undergone an International Editorial review… they wanted a Revised version of the paper… </w:t>
+      </w:r>
+      <w:proofErr w:type="gramStart"/>
+      <w:r>
+        <w:rPr>
+          <w:rFonts w:ascii="Cascadia Code" w:hAnsi="Cascadia Code"/>
+          <w:sz w:val="24"/>
+          <w:szCs w:val="24"/>
+        </w:rPr>
+        <w:t>So</w:t>
+      </w:r>
+      <w:proofErr w:type="gramEnd"/>
+      <w:r>
+        <w:rPr>
+          <w:rFonts w:ascii="Cascadia Code" w:hAnsi="Cascadia Code"/>
+          <w:sz w:val="24"/>
+          <w:szCs w:val="24"/>
+        </w:rPr>
+        <w:t xml:space="preserve"> I replied </w:t>
+      </w:r>
+      <w:proofErr w:type="spellStart"/>
+      <w:r>
+        <w:rPr>
+          <w:rFonts w:ascii="Cascadia Code" w:hAnsi="Cascadia Code"/>
+          <w:sz w:val="24"/>
+          <w:szCs w:val="24"/>
+        </w:rPr>
+        <w:t>em</w:t>
+      </w:r>
+      <w:proofErr w:type="spellEnd"/>
+      <w:r>
+        <w:rPr>
+          <w:rFonts w:ascii="Cascadia Code" w:hAnsi="Cascadia Code"/>
+          <w:sz w:val="24"/>
+          <w:szCs w:val="24"/>
+        </w:rPr>
+        <w:t xml:space="preserve"> I’d be mailing it within 4 days… and then the usual Math &amp; C Lang classes.</w:t>
       </w:r>
     </w:p>
     <w:p>
@@ -6687,7 +8493,25 @@
           <w:sz w:val="24"/>
           <w:szCs w:val="24"/>
         </w:rPr>
-        <w:t>It was quite late today, so made a short run, you know what… The Calves Pain’s Back, not too much but yes… Okay let’s get to my career thing, I was actually not satisfied with the Publish paper version, It Good that now I’ve got the chance to Refine it, add some more ML/DL related contents, gotto manage time properly</w:t>
+        <w:t xml:space="preserve">It was quite late today, so made a short run, you know what… The Calves Pain’s Back, not too much but yes… Okay let’s get to my career thing, I was actually not satisfied with the Publish paper version, It Good that now I’ve got the chance to Refine it, add some more ML/DL related contents, </w:t>
+      </w:r>
+      <w:proofErr w:type="spellStart"/>
+      <w:r>
+        <w:rPr>
+          <w:rFonts w:ascii="Cascadia Code" w:hAnsi="Cascadia Code"/>
+          <w:sz w:val="24"/>
+          <w:szCs w:val="24"/>
+        </w:rPr>
+        <w:t>gotto</w:t>
+      </w:r>
+      <w:proofErr w:type="spellEnd"/>
+      <w:r>
+        <w:rPr>
+          <w:rFonts w:ascii="Cascadia Code" w:hAnsi="Cascadia Code"/>
+          <w:sz w:val="24"/>
+          <w:szCs w:val="24"/>
+        </w:rPr>
+        <w:t xml:space="preserve"> manage time properly</w:t>
       </w:r>
       <w:r>
         <w:rPr>
@@ -6738,6 +8562,7 @@
         <w:lastRenderedPageBreak/>
         <w:t xml:space="preserve">Day </w:t>
       </w:r>
+      <w:proofErr w:type="spellStart"/>
       <w:r>
         <w:rPr>
           <w:rFonts w:ascii="Cascadia Code" w:hAnsi="Cascadia Code"/>
@@ -6748,6 +8573,7 @@
         </w:rPr>
         <w:t>TwoThree</w:t>
       </w:r>
+      <w:proofErr w:type="spellEnd"/>
     </w:p>
     <w:p>
       <w:pPr>
@@ -6833,13 +8659,59 @@
           <w:szCs w:val="24"/>
         </w:rPr>
       </w:pPr>
-      <w:r>
-        <w:rPr>
-          <w:rFonts w:ascii="Cascadia Code" w:hAnsi="Cascadia Code"/>
-          <w:sz w:val="24"/>
-          <w:szCs w:val="24"/>
-        </w:rPr>
-        <w:t>WokeUp at 05:40am… It’s too late, finished my Fajr salah… went up in the terrace for Rope session n then few rounds of HeavyBag… Drove to college n the usual stuff</w:t>
+      <w:proofErr w:type="spellStart"/>
+      <w:r>
+        <w:rPr>
+          <w:rFonts w:ascii="Cascadia Code" w:hAnsi="Cascadia Code"/>
+          <w:sz w:val="24"/>
+          <w:szCs w:val="24"/>
+        </w:rPr>
+        <w:t>WokeUp</w:t>
+      </w:r>
+      <w:proofErr w:type="spellEnd"/>
+      <w:r>
+        <w:rPr>
+          <w:rFonts w:ascii="Cascadia Code" w:hAnsi="Cascadia Code"/>
+          <w:sz w:val="24"/>
+          <w:szCs w:val="24"/>
+        </w:rPr>
+        <w:t xml:space="preserve"> at 05:40am… It’s too late, finished my Fajr salah… went up in the terrace for Rope session n then few rounds of </w:t>
+      </w:r>
+      <w:proofErr w:type="spellStart"/>
+      <w:r>
+        <w:rPr>
+          <w:rFonts w:ascii="Cascadia Code" w:hAnsi="Cascadia Code"/>
+          <w:sz w:val="24"/>
+          <w:szCs w:val="24"/>
+        </w:rPr>
+        <w:t>HeavyBag</w:t>
+      </w:r>
+      <w:proofErr w:type="spellEnd"/>
+      <w:r>
+        <w:rPr>
+          <w:rFonts w:ascii="Cascadia Code" w:hAnsi="Cascadia Code"/>
+          <w:sz w:val="24"/>
+          <w:szCs w:val="24"/>
+        </w:rPr>
+        <w:t xml:space="preserve">… Drove to college </w:t>
+      </w:r>
+      <w:proofErr w:type="spellStart"/>
+      <w:r>
+        <w:rPr>
+          <w:rFonts w:ascii="Cascadia Code" w:hAnsi="Cascadia Code"/>
+          <w:sz w:val="24"/>
+          <w:szCs w:val="24"/>
+        </w:rPr>
+        <w:t>n</w:t>
+      </w:r>
+      <w:proofErr w:type="spellEnd"/>
+      <w:r>
+        <w:rPr>
+          <w:rFonts w:ascii="Cascadia Code" w:hAnsi="Cascadia Code"/>
+          <w:sz w:val="24"/>
+          <w:szCs w:val="24"/>
+        </w:rPr>
+        <w:t xml:space="preserve"> the usual stuff</w:t>
       </w:r>
       <w:r>
         <w:rPr>
@@ -6912,7 +8784,79 @@
           <w:sz w:val="24"/>
           <w:szCs w:val="24"/>
         </w:rPr>
-        <w:t>The WorkOut session had a bit of Lazy mood in n out, I must be strict, I should skip the BoxingClass only in the Rare n Emergency cases</w:t>
+        <w:t xml:space="preserve">The </w:t>
+      </w:r>
+      <w:proofErr w:type="spellStart"/>
+      <w:r>
+        <w:rPr>
+          <w:rFonts w:ascii="Cascadia Code" w:hAnsi="Cascadia Code"/>
+          <w:sz w:val="24"/>
+          <w:szCs w:val="24"/>
+        </w:rPr>
+        <w:t>WorkOut</w:t>
+      </w:r>
+      <w:proofErr w:type="spellEnd"/>
+      <w:r>
+        <w:rPr>
+          <w:rFonts w:ascii="Cascadia Code" w:hAnsi="Cascadia Code"/>
+          <w:sz w:val="24"/>
+          <w:szCs w:val="24"/>
+        </w:rPr>
+        <w:t xml:space="preserve"> session had a bit of Lazy mood in n out, I must be strict, I should skip the </w:t>
+      </w:r>
+      <w:proofErr w:type="spellStart"/>
+      <w:r>
+        <w:rPr>
+          <w:rFonts w:ascii="Cascadia Code" w:hAnsi="Cascadia Code"/>
+          <w:sz w:val="24"/>
+          <w:szCs w:val="24"/>
+        </w:rPr>
+        <w:t>BoxingClass</w:t>
+      </w:r>
+      <w:proofErr w:type="spellEnd"/>
+      <w:r>
+        <w:rPr>
+          <w:rFonts w:ascii="Cascadia Code" w:hAnsi="Cascadia Code"/>
+          <w:sz w:val="24"/>
+          <w:szCs w:val="24"/>
+        </w:rPr>
+        <w:t xml:space="preserve"> only in the </w:t>
+      </w:r>
+      <w:proofErr w:type="gramStart"/>
+      <w:r>
+        <w:rPr>
+          <w:rFonts w:ascii="Cascadia Code" w:hAnsi="Cascadia Code"/>
+          <w:sz w:val="24"/>
+          <w:szCs w:val="24"/>
+        </w:rPr>
+        <w:t>Rare</w:t>
+      </w:r>
+      <w:proofErr w:type="gramEnd"/>
+      <w:r>
+        <w:rPr>
+          <w:rFonts w:ascii="Cascadia Code" w:hAnsi="Cascadia Code"/>
+          <w:sz w:val="24"/>
+          <w:szCs w:val="24"/>
+        </w:rPr>
+        <w:t xml:space="preserve"> </w:t>
+      </w:r>
+      <w:proofErr w:type="spellStart"/>
+      <w:r>
+        <w:rPr>
+          <w:rFonts w:ascii="Cascadia Code" w:hAnsi="Cascadia Code"/>
+          <w:sz w:val="24"/>
+          <w:szCs w:val="24"/>
+        </w:rPr>
+        <w:t>n</w:t>
+      </w:r>
+      <w:proofErr w:type="spellEnd"/>
+      <w:r>
+        <w:rPr>
+          <w:rFonts w:ascii="Cascadia Code" w:hAnsi="Cascadia Code"/>
+          <w:sz w:val="24"/>
+          <w:szCs w:val="24"/>
+        </w:rPr>
+        <w:t xml:space="preserve"> Emergency cases</w:t>
       </w:r>
       <w:r>
         <w:rPr>
@@ -6928,15 +8872,69 @@
           <w:sz w:val="24"/>
           <w:szCs w:val="24"/>
         </w:rPr>
-        <w:t xml:space="preserve"> after the HeavyBag session</w:t>
-      </w:r>
-      <w:r>
-        <w:rPr>
-          <w:rFonts w:ascii="Cascadia Code" w:hAnsi="Cascadia Code"/>
-          <w:sz w:val="24"/>
-          <w:szCs w:val="24"/>
-        </w:rPr>
-        <w:t>, gotto improve em.</w:t>
+        <w:t xml:space="preserve"> after the </w:t>
+      </w:r>
+      <w:proofErr w:type="spellStart"/>
+      <w:r>
+        <w:rPr>
+          <w:rFonts w:ascii="Cascadia Code" w:hAnsi="Cascadia Code"/>
+          <w:sz w:val="24"/>
+          <w:szCs w:val="24"/>
+        </w:rPr>
+        <w:t>HeavyBag</w:t>
+      </w:r>
+      <w:proofErr w:type="spellEnd"/>
+      <w:r>
+        <w:rPr>
+          <w:rFonts w:ascii="Cascadia Code" w:hAnsi="Cascadia Code"/>
+          <w:sz w:val="24"/>
+          <w:szCs w:val="24"/>
+        </w:rPr>
+        <w:t xml:space="preserve"> session</w:t>
+      </w:r>
+      <w:r>
+        <w:rPr>
+          <w:rFonts w:ascii="Cascadia Code" w:hAnsi="Cascadia Code"/>
+          <w:sz w:val="24"/>
+          <w:szCs w:val="24"/>
+        </w:rPr>
+        <w:t xml:space="preserve">, </w:t>
+      </w:r>
+      <w:proofErr w:type="spellStart"/>
+      <w:r>
+        <w:rPr>
+          <w:rFonts w:ascii="Cascadia Code" w:hAnsi="Cascadia Code"/>
+          <w:sz w:val="24"/>
+          <w:szCs w:val="24"/>
+        </w:rPr>
+        <w:t>gotto</w:t>
+      </w:r>
+      <w:proofErr w:type="spellEnd"/>
+      <w:r>
+        <w:rPr>
+          <w:rFonts w:ascii="Cascadia Code" w:hAnsi="Cascadia Code"/>
+          <w:sz w:val="24"/>
+          <w:szCs w:val="24"/>
+        </w:rPr>
+        <w:t xml:space="preserve"> improve </w:t>
+      </w:r>
+      <w:proofErr w:type="spellStart"/>
+      <w:r>
+        <w:rPr>
+          <w:rFonts w:ascii="Cascadia Code" w:hAnsi="Cascadia Code"/>
+          <w:sz w:val="24"/>
+          <w:szCs w:val="24"/>
+        </w:rPr>
+        <w:t>em</w:t>
+      </w:r>
+      <w:proofErr w:type="spellEnd"/>
+      <w:r>
+        <w:rPr>
+          <w:rFonts w:ascii="Cascadia Code" w:hAnsi="Cascadia Code"/>
+          <w:sz w:val="24"/>
+          <w:szCs w:val="24"/>
+        </w:rPr>
+        <w:t>.</w:t>
       </w:r>
     </w:p>
     <w:p>
@@ -6977,8 +8975,20 @@
           <w:szCs w:val="24"/>
         </w:rPr>
         <w:lastRenderedPageBreak/>
-        <w:t>Day TwoFour</w:t>
-      </w:r>
+        <w:t xml:space="preserve">Day </w:t>
+      </w:r>
+      <w:proofErr w:type="spellStart"/>
+      <w:r>
+        <w:rPr>
+          <w:rFonts w:ascii="Cascadia Code" w:hAnsi="Cascadia Code"/>
+          <w:b/>
+          <w:bCs/>
+          <w:sz w:val="24"/>
+          <w:szCs w:val="24"/>
+        </w:rPr>
+        <w:t>TwoFour</w:t>
+      </w:r>
+      <w:proofErr w:type="spellEnd"/>
     </w:p>
     <w:p>
       <w:pPr>
@@ -7044,33 +9054,54 @@
           <w:szCs w:val="24"/>
         </w:rPr>
       </w:pPr>
-      <w:r>
-        <w:rPr>
-          <w:rFonts w:ascii="Cascadia Code" w:hAnsi="Cascadia Code"/>
-          <w:sz w:val="24"/>
-          <w:szCs w:val="24"/>
-        </w:rPr>
-        <w:t>WokeUp at 5:40am… Finished my Fajr salah… Went for a 36km cycling, the as usual Saturday college ride… then Busted myself after 27days… Took a nap in Noon.</w:t>
-      </w:r>
-    </w:p>
-    <w:p>
-      <w:pPr>
-        <w:spacing w:line="240" w:lineRule="auto"/>
-        <w:jc w:val="both"/>
-        <w:rPr>
-          <w:rFonts w:ascii="Cascadia Code" w:hAnsi="Cascadia Code"/>
-          <w:sz w:val="24"/>
-          <w:szCs w:val="24"/>
-        </w:rPr>
-      </w:pPr>
-      <w:r>
-        <w:rPr>
-          <w:rFonts w:ascii="Cascadia Code" w:hAnsi="Cascadia Code"/>
-          <w:sz w:val="24"/>
-          <w:szCs w:val="24"/>
-        </w:rPr>
-        <w:t xml:space="preserve">Pragades woke me around 8:30pm… Spent </w:t>
-      </w:r>
+      <w:proofErr w:type="spellStart"/>
+      <w:r>
+        <w:rPr>
+          <w:rFonts w:ascii="Cascadia Code" w:hAnsi="Cascadia Code"/>
+          <w:sz w:val="24"/>
+          <w:szCs w:val="24"/>
+        </w:rPr>
+        <w:t>WokeUp</w:t>
+      </w:r>
+      <w:proofErr w:type="spellEnd"/>
+      <w:r>
+        <w:rPr>
+          <w:rFonts w:ascii="Cascadia Code" w:hAnsi="Cascadia Code"/>
+          <w:sz w:val="24"/>
+          <w:szCs w:val="24"/>
+        </w:rPr>
+        <w:t xml:space="preserve"> at 5:40am… Finished my Fajr salah… Went for a 36km cycling, the as usual Saturday college ride… then Busted myself after 27days… Took a nap in Noon.</w:t>
+      </w:r>
+    </w:p>
+    <w:p>
+      <w:pPr>
+        <w:spacing w:line="240" w:lineRule="auto"/>
+        <w:jc w:val="both"/>
+        <w:rPr>
+          <w:rFonts w:ascii="Cascadia Code" w:hAnsi="Cascadia Code"/>
+          <w:sz w:val="24"/>
+          <w:szCs w:val="24"/>
+        </w:rPr>
+      </w:pPr>
+      <w:proofErr w:type="spellStart"/>
+      <w:r>
+        <w:rPr>
+          <w:rFonts w:ascii="Cascadia Code" w:hAnsi="Cascadia Code"/>
+          <w:sz w:val="24"/>
+          <w:szCs w:val="24"/>
+        </w:rPr>
+        <w:t>Pragades</w:t>
+      </w:r>
+      <w:proofErr w:type="spellEnd"/>
+      <w:r>
+        <w:rPr>
+          <w:rFonts w:ascii="Cascadia Code" w:hAnsi="Cascadia Code"/>
+          <w:sz w:val="24"/>
+          <w:szCs w:val="24"/>
+        </w:rPr>
+        <w:t xml:space="preserve"> woke me around 8:30pm… Spent </w:t>
+      </w:r>
+      <w:proofErr w:type="spellStart"/>
       <w:r>
         <w:rPr>
           <w:rFonts w:ascii="Cascadia Code" w:hAnsi="Cascadia Code"/>
@@ -7079,13 +9110,32 @@
         </w:rPr>
         <w:t>sometime</w:t>
       </w:r>
-      <w:r>
-        <w:rPr>
-          <w:rFonts w:ascii="Cascadia Code" w:hAnsi="Cascadia Code"/>
-          <w:sz w:val="24"/>
-          <w:szCs w:val="24"/>
-        </w:rPr>
-        <w:t xml:space="preserve"> on Yt n Updated my Repos… </w:t>
+      <w:proofErr w:type="spellEnd"/>
+      <w:r>
+        <w:rPr>
+          <w:rFonts w:ascii="Cascadia Code" w:hAnsi="Cascadia Code"/>
+          <w:sz w:val="24"/>
+          <w:szCs w:val="24"/>
+        </w:rPr>
+        <w:t xml:space="preserve"> on </w:t>
+      </w:r>
+      <w:proofErr w:type="spellStart"/>
+      <w:r>
+        <w:rPr>
+          <w:rFonts w:ascii="Cascadia Code" w:hAnsi="Cascadia Code"/>
+          <w:sz w:val="24"/>
+          <w:szCs w:val="24"/>
+        </w:rPr>
+        <w:t>Yt</w:t>
+      </w:r>
+      <w:proofErr w:type="spellEnd"/>
+      <w:r>
+        <w:rPr>
+          <w:rFonts w:ascii="Cascadia Code" w:hAnsi="Cascadia Code"/>
+          <w:sz w:val="24"/>
+          <w:szCs w:val="24"/>
+        </w:rPr>
+        <w:t xml:space="preserve"> n Updated my Repos… </w:t>
       </w:r>
       <w:r>
         <w:rPr>
@@ -7147,7 +9197,25 @@
           <w:sz w:val="24"/>
           <w:szCs w:val="24"/>
         </w:rPr>
-        <w:t>The body felt kinda Fresh</w:t>
+        <w:t xml:space="preserve">The body felt </w:t>
+      </w:r>
+      <w:proofErr w:type="spellStart"/>
+      <w:r>
+        <w:rPr>
+          <w:rFonts w:ascii="Cascadia Code" w:hAnsi="Cascadia Code"/>
+          <w:sz w:val="24"/>
+          <w:szCs w:val="24"/>
+        </w:rPr>
+        <w:t>kinda</w:t>
+      </w:r>
+      <w:proofErr w:type="spellEnd"/>
+      <w:r>
+        <w:rPr>
+          <w:rFonts w:ascii="Cascadia Code" w:hAnsi="Cascadia Code"/>
+          <w:sz w:val="24"/>
+          <w:szCs w:val="24"/>
+        </w:rPr>
+        <w:t xml:space="preserve"> Fresh</w:t>
       </w:r>
       <w:r>
         <w:rPr>
@@ -7206,6 +9274,7 @@
         <w:lastRenderedPageBreak/>
         <w:t xml:space="preserve">Day </w:t>
       </w:r>
+      <w:proofErr w:type="spellStart"/>
       <w:r>
         <w:rPr>
           <w:rFonts w:ascii="Cascadia Code" w:hAnsi="Cascadia Code"/>
@@ -7216,6 +9285,7 @@
         </w:rPr>
         <w:t>TwoFive</w:t>
       </w:r>
+      <w:proofErr w:type="spellEnd"/>
     </w:p>
     <w:p>
       <w:pPr>
@@ -7301,22 +9371,42 @@
           <w:szCs w:val="24"/>
         </w:rPr>
       </w:pPr>
-      <w:r>
-        <w:rPr>
-          <w:rFonts w:ascii="Cascadia Code" w:hAnsi="Cascadia Code"/>
-          <w:sz w:val="24"/>
-          <w:szCs w:val="24"/>
-        </w:rPr>
-        <w:t xml:space="preserve">WokeUp at 10:30am… Went up to the terrace for the Rope session… </w:t>
-      </w:r>
-      <w:r>
-        <w:rPr>
-          <w:rFonts w:ascii="Cascadia Code" w:hAnsi="Cascadia Code"/>
-          <w:sz w:val="24"/>
-          <w:szCs w:val="24"/>
-        </w:rPr>
-        <w:t>Browsed some datasets for the PaperWork</w:t>
-      </w:r>
+      <w:proofErr w:type="spellStart"/>
+      <w:r>
+        <w:rPr>
+          <w:rFonts w:ascii="Cascadia Code" w:hAnsi="Cascadia Code"/>
+          <w:sz w:val="24"/>
+          <w:szCs w:val="24"/>
+        </w:rPr>
+        <w:t>WokeUp</w:t>
+      </w:r>
+      <w:proofErr w:type="spellEnd"/>
+      <w:r>
+        <w:rPr>
+          <w:rFonts w:ascii="Cascadia Code" w:hAnsi="Cascadia Code"/>
+          <w:sz w:val="24"/>
+          <w:szCs w:val="24"/>
+        </w:rPr>
+        <w:t xml:space="preserve"> at 10:30am… Went up to the terrace for the Rope session… </w:t>
+      </w:r>
+      <w:r>
+        <w:rPr>
+          <w:rFonts w:ascii="Cascadia Code" w:hAnsi="Cascadia Code"/>
+          <w:sz w:val="24"/>
+          <w:szCs w:val="24"/>
+        </w:rPr>
+        <w:t xml:space="preserve">Browsed some datasets for the </w:t>
+      </w:r>
+      <w:proofErr w:type="spellStart"/>
+      <w:r>
+        <w:rPr>
+          <w:rFonts w:ascii="Cascadia Code" w:hAnsi="Cascadia Code"/>
+          <w:sz w:val="24"/>
+          <w:szCs w:val="24"/>
+        </w:rPr>
+        <w:t>PaperWork</w:t>
+      </w:r>
+      <w:proofErr w:type="spellEnd"/>
       <w:r>
         <w:rPr>
           <w:rFonts w:ascii="Cascadia Code" w:hAnsi="Cascadia Code"/>
@@ -7336,13 +9426,23 @@
           <w:szCs w:val="24"/>
         </w:rPr>
       </w:pPr>
-      <w:r>
-        <w:rPr>
-          <w:rFonts w:ascii="Cascadia Code" w:hAnsi="Cascadia Code"/>
-          <w:sz w:val="24"/>
-          <w:szCs w:val="24"/>
-        </w:rPr>
-        <w:t>Again went out for Dinner… Updated my Repos</w:t>
+      <w:proofErr w:type="gramStart"/>
+      <w:r>
+        <w:rPr>
+          <w:rFonts w:ascii="Cascadia Code" w:hAnsi="Cascadia Code"/>
+          <w:sz w:val="24"/>
+          <w:szCs w:val="24"/>
+        </w:rPr>
+        <w:t>Again</w:t>
+      </w:r>
+      <w:proofErr w:type="gramEnd"/>
+      <w:r>
+        <w:rPr>
+          <w:rFonts w:ascii="Cascadia Code" w:hAnsi="Cascadia Code"/>
+          <w:sz w:val="24"/>
+          <w:szCs w:val="24"/>
+        </w:rPr>
+        <w:t xml:space="preserve"> went out for Dinner… Updated my Repos</w:t>
       </w:r>
       <w:r>
         <w:rPr>
@@ -7388,7 +9488,25 @@
           <w:sz w:val="24"/>
           <w:szCs w:val="24"/>
         </w:rPr>
-        <w:t>I could see some improvements… I was able to increment some PushUp counts after quite some days.</w:t>
+        <w:t xml:space="preserve">I could see some improvements… I was able to increment some </w:t>
+      </w:r>
+      <w:proofErr w:type="spellStart"/>
+      <w:r>
+        <w:rPr>
+          <w:rFonts w:ascii="Cascadia Code" w:hAnsi="Cascadia Code"/>
+          <w:sz w:val="24"/>
+          <w:szCs w:val="24"/>
+        </w:rPr>
+        <w:t>PushUp</w:t>
+      </w:r>
+      <w:proofErr w:type="spellEnd"/>
+      <w:r>
+        <w:rPr>
+          <w:rFonts w:ascii="Cascadia Code" w:hAnsi="Cascadia Code"/>
+          <w:sz w:val="24"/>
+          <w:szCs w:val="24"/>
+        </w:rPr>
+        <w:t xml:space="preserve"> counts after quite some days.</w:t>
       </w:r>
     </w:p>
     <w:p>
@@ -7431,6 +9549,7 @@
         <w:lastRenderedPageBreak/>
         <w:t xml:space="preserve">Day </w:t>
       </w:r>
+      <w:proofErr w:type="spellStart"/>
       <w:r>
         <w:rPr>
           <w:rFonts w:ascii="Cascadia Code" w:hAnsi="Cascadia Code"/>
@@ -7441,6 +9560,7 @@
         </w:rPr>
         <w:t>TwoSix</w:t>
       </w:r>
+      <w:proofErr w:type="spellEnd"/>
     </w:p>
     <w:p>
       <w:pPr>
@@ -7526,13 +9646,23 @@
           <w:szCs w:val="24"/>
         </w:rPr>
       </w:pPr>
-      <w:r>
-        <w:rPr>
-          <w:rFonts w:ascii="Cascadia Code" w:hAnsi="Cascadia Code"/>
-          <w:sz w:val="24"/>
-          <w:szCs w:val="24"/>
-        </w:rPr>
-        <w:t xml:space="preserve">WokeUp at 10:00am… I actually aimed at waking up early, but I snoozed lot of Alarms… Then went up to the Terrace for Rope session, was </w:t>
+      <w:proofErr w:type="spellStart"/>
+      <w:r>
+        <w:rPr>
+          <w:rFonts w:ascii="Cascadia Code" w:hAnsi="Cascadia Code"/>
+          <w:sz w:val="24"/>
+          <w:szCs w:val="24"/>
+        </w:rPr>
+        <w:t>WokeUp</w:t>
+      </w:r>
+      <w:proofErr w:type="spellEnd"/>
+      <w:r>
+        <w:rPr>
+          <w:rFonts w:ascii="Cascadia Code" w:hAnsi="Cascadia Code"/>
+          <w:sz w:val="24"/>
+          <w:szCs w:val="24"/>
+        </w:rPr>
+        <w:t xml:space="preserve"> at 10:00am… I actually aimed at waking up early, but I snoozed lot of Alarms… Then went up to the Terrace for Rope session, was </w:t>
       </w:r>
       <w:r>
         <w:rPr>
@@ -7556,7 +9686,25 @@
           <w:sz w:val="24"/>
           <w:szCs w:val="24"/>
         </w:rPr>
-        <w:t>… Then few rounds of HeavyBag.</w:t>
+        <w:t xml:space="preserve">… Then few rounds of </w:t>
+      </w:r>
+      <w:proofErr w:type="spellStart"/>
+      <w:r>
+        <w:rPr>
+          <w:rFonts w:ascii="Cascadia Code" w:hAnsi="Cascadia Code"/>
+          <w:sz w:val="24"/>
+          <w:szCs w:val="24"/>
+        </w:rPr>
+        <w:t>HeavyBag</w:t>
+      </w:r>
+      <w:proofErr w:type="spellEnd"/>
+      <w:r>
+        <w:rPr>
+          <w:rFonts w:ascii="Cascadia Code" w:hAnsi="Cascadia Code"/>
+          <w:sz w:val="24"/>
+          <w:szCs w:val="24"/>
+        </w:rPr>
+        <w:t>.</w:t>
       </w:r>
     </w:p>
     <w:p>
@@ -7672,6 +9820,7 @@
         <w:lastRenderedPageBreak/>
         <w:t xml:space="preserve">Day </w:t>
       </w:r>
+      <w:proofErr w:type="spellStart"/>
       <w:r>
         <w:rPr>
           <w:rFonts w:ascii="Cascadia Code" w:hAnsi="Cascadia Code"/>
@@ -7682,6 +9831,7 @@
         </w:rPr>
         <w:t>TwoSeven</w:t>
       </w:r>
+      <w:proofErr w:type="spellEnd"/>
     </w:p>
     <w:p>
       <w:pPr>
@@ -7767,13 +9917,23 @@
           <w:szCs w:val="24"/>
         </w:rPr>
       </w:pPr>
-      <w:r>
-        <w:rPr>
-          <w:rFonts w:ascii="Cascadia Code" w:hAnsi="Cascadia Code"/>
-          <w:sz w:val="24"/>
-          <w:szCs w:val="24"/>
-        </w:rPr>
-        <w:t>WokeUp at 05:20am</w:t>
+      <w:proofErr w:type="spellStart"/>
+      <w:r>
+        <w:rPr>
+          <w:rFonts w:ascii="Cascadia Code" w:hAnsi="Cascadia Code"/>
+          <w:sz w:val="24"/>
+          <w:szCs w:val="24"/>
+        </w:rPr>
+        <w:t>WokeUp</w:t>
+      </w:r>
+      <w:proofErr w:type="spellEnd"/>
+      <w:r>
+        <w:rPr>
+          <w:rFonts w:ascii="Cascadia Code" w:hAnsi="Cascadia Code"/>
+          <w:sz w:val="24"/>
+          <w:szCs w:val="24"/>
+        </w:rPr>
+        <w:t xml:space="preserve"> at 05:20am</w:t>
       </w:r>
       <w:r>
         <w:rPr>
@@ -7789,7 +9949,79 @@
           <w:sz w:val="24"/>
           <w:szCs w:val="24"/>
         </w:rPr>
-        <w:t xml:space="preserve"> Then few rounds of HeavyBag n Padding… Updated my Repos, Trained a Model for the PaperWork n Worked on some PaperWork…</w:t>
+        <w:t xml:space="preserve"> Then few rounds of </w:t>
+      </w:r>
+      <w:proofErr w:type="spellStart"/>
+      <w:r>
+        <w:rPr>
+          <w:rFonts w:ascii="Cascadia Code" w:hAnsi="Cascadia Code"/>
+          <w:sz w:val="24"/>
+          <w:szCs w:val="24"/>
+        </w:rPr>
+        <w:t>HeavyBag</w:t>
+      </w:r>
+      <w:proofErr w:type="spellEnd"/>
+      <w:r>
+        <w:rPr>
+          <w:rFonts w:ascii="Cascadia Code" w:hAnsi="Cascadia Code"/>
+          <w:sz w:val="24"/>
+          <w:szCs w:val="24"/>
+        </w:rPr>
+        <w:t xml:space="preserve"> n Padding… Updated my Repos, </w:t>
+      </w:r>
+      <w:proofErr w:type="gramStart"/>
+      <w:r>
+        <w:rPr>
+          <w:rFonts w:ascii="Cascadia Code" w:hAnsi="Cascadia Code"/>
+          <w:sz w:val="24"/>
+          <w:szCs w:val="24"/>
+        </w:rPr>
+        <w:t>Trained</w:t>
+      </w:r>
+      <w:proofErr w:type="gramEnd"/>
+      <w:r>
+        <w:rPr>
+          <w:rFonts w:ascii="Cascadia Code" w:hAnsi="Cascadia Code"/>
+          <w:sz w:val="24"/>
+          <w:szCs w:val="24"/>
+        </w:rPr>
+        <w:t xml:space="preserve"> a Model for the </w:t>
+      </w:r>
+      <w:proofErr w:type="spellStart"/>
+      <w:r>
+        <w:rPr>
+          <w:rFonts w:ascii="Cascadia Code" w:hAnsi="Cascadia Code"/>
+          <w:sz w:val="24"/>
+          <w:szCs w:val="24"/>
+        </w:rPr>
+        <w:t>PaperWork</w:t>
+      </w:r>
+      <w:proofErr w:type="spellEnd"/>
+      <w:r>
+        <w:rPr>
+          <w:rFonts w:ascii="Cascadia Code" w:hAnsi="Cascadia Code"/>
+          <w:sz w:val="24"/>
+          <w:szCs w:val="24"/>
+        </w:rPr>
+        <w:t xml:space="preserve"> n Worked on some </w:t>
+      </w:r>
+      <w:proofErr w:type="spellStart"/>
+      <w:r>
+        <w:rPr>
+          <w:rFonts w:ascii="Cascadia Code" w:hAnsi="Cascadia Code"/>
+          <w:sz w:val="24"/>
+          <w:szCs w:val="24"/>
+        </w:rPr>
+        <w:t>PaperWork</w:t>
+      </w:r>
+      <w:proofErr w:type="spellEnd"/>
+      <w:r>
+        <w:rPr>
+          <w:rFonts w:ascii="Cascadia Code" w:hAnsi="Cascadia Code"/>
+          <w:sz w:val="24"/>
+          <w:szCs w:val="24"/>
+        </w:rPr>
+        <w:t>…</w:t>
       </w:r>
       <w:r>
         <w:rPr>
@@ -7908,8 +10140,20 @@
           <w:szCs w:val="24"/>
         </w:rPr>
         <w:lastRenderedPageBreak/>
-        <w:t>Day TwoEight</w:t>
-      </w:r>
+        <w:t xml:space="preserve">Day </w:t>
+      </w:r>
+      <w:proofErr w:type="spellStart"/>
+      <w:r>
+        <w:rPr>
+          <w:rFonts w:ascii="Cascadia Code" w:hAnsi="Cascadia Code"/>
+          <w:b/>
+          <w:bCs/>
+          <w:sz w:val="24"/>
+          <w:szCs w:val="24"/>
+        </w:rPr>
+        <w:t>TwoEight</w:t>
+      </w:r>
+      <w:proofErr w:type="spellEnd"/>
     </w:p>
     <w:p>
       <w:pPr>
@@ -7955,13 +10199,23 @@
           <w:szCs w:val="24"/>
         </w:rPr>
       </w:pPr>
-      <w:r>
-        <w:rPr>
-          <w:rFonts w:ascii="Cascadia Code" w:hAnsi="Cascadia Code"/>
-          <w:sz w:val="24"/>
-          <w:szCs w:val="24"/>
-        </w:rPr>
-        <w:t xml:space="preserve">WokeUp at 05:39am… Finished my Fajr salah… Drove my cycle to Stadium… I had a running partner today, went for 4.5km run… few rounds of quite some intense Sparring… then the Rope session… So, It’s the “Again” Reopening of the College, Drove to college… I had </w:t>
+      <w:proofErr w:type="spellStart"/>
+      <w:r>
+        <w:rPr>
+          <w:rFonts w:ascii="Cascadia Code" w:hAnsi="Cascadia Code"/>
+          <w:sz w:val="24"/>
+          <w:szCs w:val="24"/>
+        </w:rPr>
+        <w:t>WokeUp</w:t>
+      </w:r>
+      <w:proofErr w:type="spellEnd"/>
+      <w:r>
+        <w:rPr>
+          <w:rFonts w:ascii="Cascadia Code" w:hAnsi="Cascadia Code"/>
+          <w:sz w:val="24"/>
+          <w:szCs w:val="24"/>
+        </w:rPr>
+        <w:t xml:space="preserve"> at 05:39am… Finished my Fajr salah… Drove my cycle to Stadium… I had a running partner today, went for 4.5km run… few rounds of quite some intense Sparring… then the Rope session… So, It’s the “Again” Reopening of the College, Drove to college… I had </w:t>
       </w:r>
       <w:r>
         <w:rPr>
@@ -8028,7 +10282,25 @@
           <w:sz w:val="24"/>
           <w:szCs w:val="24"/>
         </w:rPr>
-        <w:t>Drove to Office… Initiated the Face Detection work for RecBook… went to bed around 11pm-12am.</w:t>
+        <w:t xml:space="preserve">Drove to Office… Initiated the Face Detection work for </w:t>
+      </w:r>
+      <w:proofErr w:type="spellStart"/>
+      <w:r>
+        <w:rPr>
+          <w:rFonts w:ascii="Cascadia Code" w:hAnsi="Cascadia Code"/>
+          <w:sz w:val="24"/>
+          <w:szCs w:val="24"/>
+        </w:rPr>
+        <w:t>RecBook</w:t>
+      </w:r>
+      <w:proofErr w:type="spellEnd"/>
+      <w:r>
+        <w:rPr>
+          <w:rFonts w:ascii="Cascadia Code" w:hAnsi="Cascadia Code"/>
+          <w:sz w:val="24"/>
+          <w:szCs w:val="24"/>
+        </w:rPr>
+        <w:t>… went to bed around 11pm-12am.</w:t>
       </w:r>
     </w:p>
     <w:p>
@@ -8115,8 +10387,20 @@
           <w:szCs w:val="24"/>
         </w:rPr>
         <w:lastRenderedPageBreak/>
-        <w:t>Day TwoNine</w:t>
-      </w:r>
+        <w:t xml:space="preserve">Day </w:t>
+      </w:r>
+      <w:proofErr w:type="spellStart"/>
+      <w:r>
+        <w:rPr>
+          <w:rFonts w:ascii="Cascadia Code" w:hAnsi="Cascadia Code"/>
+          <w:b/>
+          <w:bCs/>
+          <w:sz w:val="24"/>
+          <w:szCs w:val="24"/>
+        </w:rPr>
+        <w:t>TwoNine</w:t>
+      </w:r>
+      <w:proofErr w:type="spellEnd"/>
     </w:p>
     <w:p>
       <w:pPr>
@@ -8161,32 +10445,114 @@
           <w:szCs w:val="24"/>
         </w:rPr>
       </w:pPr>
-      <w:r>
-        <w:rPr>
-          <w:rFonts w:ascii="Cascadia Code" w:hAnsi="Cascadia Code"/>
-          <w:sz w:val="24"/>
-          <w:szCs w:val="24"/>
-        </w:rPr>
-        <w:t>WokeUp at 07:20am, I know… I know it’s very late… Snoozed Alarm several times, maybe I was so tired or so… Didn’t wanna make it a Restday… went up to the Terrace… Finished my Rope session… Drove to College.</w:t>
-      </w:r>
-    </w:p>
-    <w:p>
-      <w:pPr>
-        <w:spacing w:line="240" w:lineRule="auto"/>
-        <w:jc w:val="both"/>
-        <w:rPr>
-          <w:rFonts w:ascii="Cascadia Code" w:hAnsi="Cascadia Code"/>
-          <w:sz w:val="24"/>
-          <w:szCs w:val="24"/>
-        </w:rPr>
-      </w:pPr>
-      <w:r>
-        <w:rPr>
-          <w:rFonts w:ascii="Cascadia Code" w:hAnsi="Cascadia Code"/>
-          <w:sz w:val="24"/>
-          <w:szCs w:val="24"/>
-        </w:rPr>
-        <w:t xml:space="preserve">Had the V-A-C in the ForeNoon… and I was Awarded the Best Performer all along the session, I was like Whaaat! I </w:t>
+      <w:proofErr w:type="spellStart"/>
+      <w:r>
+        <w:rPr>
+          <w:rFonts w:ascii="Cascadia Code" w:hAnsi="Cascadia Code"/>
+          <w:sz w:val="24"/>
+          <w:szCs w:val="24"/>
+        </w:rPr>
+        <w:t>WokeUp</w:t>
+      </w:r>
+      <w:proofErr w:type="spellEnd"/>
+      <w:r>
+        <w:rPr>
+          <w:rFonts w:ascii="Cascadia Code" w:hAnsi="Cascadia Code"/>
+          <w:sz w:val="24"/>
+          <w:szCs w:val="24"/>
+        </w:rPr>
+        <w:t xml:space="preserve"> at 07:20am, I know… I know it’s very late… Snoozed Alarm several times, maybe I was so tired or so… Didn’t </w:t>
+      </w:r>
+      <w:proofErr w:type="spellStart"/>
+      <w:r>
+        <w:rPr>
+          <w:rFonts w:ascii="Cascadia Code" w:hAnsi="Cascadia Code"/>
+          <w:sz w:val="24"/>
+          <w:szCs w:val="24"/>
+        </w:rPr>
+        <w:t>wanna</w:t>
+      </w:r>
+      <w:proofErr w:type="spellEnd"/>
+      <w:r>
+        <w:rPr>
+          <w:rFonts w:ascii="Cascadia Code" w:hAnsi="Cascadia Code"/>
+          <w:sz w:val="24"/>
+          <w:szCs w:val="24"/>
+        </w:rPr>
+        <w:t xml:space="preserve"> make it a </w:t>
+      </w:r>
+      <w:proofErr w:type="spellStart"/>
+      <w:r>
+        <w:rPr>
+          <w:rFonts w:ascii="Cascadia Code" w:hAnsi="Cascadia Code"/>
+          <w:sz w:val="24"/>
+          <w:szCs w:val="24"/>
+        </w:rPr>
+        <w:t>Restday</w:t>
+      </w:r>
+      <w:proofErr w:type="spellEnd"/>
+      <w:r>
+        <w:rPr>
+          <w:rFonts w:ascii="Cascadia Code" w:hAnsi="Cascadia Code"/>
+          <w:sz w:val="24"/>
+          <w:szCs w:val="24"/>
+        </w:rPr>
+        <w:t>… went up to the Terrace… Finished my Rope session… Drove to College.</w:t>
+      </w:r>
+    </w:p>
+    <w:p>
+      <w:pPr>
+        <w:spacing w:line="240" w:lineRule="auto"/>
+        <w:jc w:val="both"/>
+        <w:rPr>
+          <w:rFonts w:ascii="Cascadia Code" w:hAnsi="Cascadia Code"/>
+          <w:sz w:val="24"/>
+          <w:szCs w:val="24"/>
+        </w:rPr>
+      </w:pPr>
+      <w:r>
+        <w:rPr>
+          <w:rFonts w:ascii="Cascadia Code" w:hAnsi="Cascadia Code"/>
+          <w:sz w:val="24"/>
+          <w:szCs w:val="24"/>
+        </w:rPr>
+        <w:t xml:space="preserve">Had the V-A-C in the </w:t>
+      </w:r>
+      <w:proofErr w:type="spellStart"/>
+      <w:r>
+        <w:rPr>
+          <w:rFonts w:ascii="Cascadia Code" w:hAnsi="Cascadia Code"/>
+          <w:sz w:val="24"/>
+          <w:szCs w:val="24"/>
+        </w:rPr>
+        <w:t>ForeNoon</w:t>
+      </w:r>
+      <w:proofErr w:type="spellEnd"/>
+      <w:r>
+        <w:rPr>
+          <w:rFonts w:ascii="Cascadia Code" w:hAnsi="Cascadia Code"/>
+          <w:sz w:val="24"/>
+          <w:szCs w:val="24"/>
+        </w:rPr>
+        <w:t xml:space="preserve">… and I was Awarded the Best Performer all along the session, I was like </w:t>
+      </w:r>
+      <w:proofErr w:type="spellStart"/>
+      <w:r>
+        <w:rPr>
+          <w:rFonts w:ascii="Cascadia Code" w:hAnsi="Cascadia Code"/>
+          <w:sz w:val="24"/>
+          <w:szCs w:val="24"/>
+        </w:rPr>
+        <w:t>Whaaat</w:t>
+      </w:r>
+      <w:proofErr w:type="spellEnd"/>
+      <w:r>
+        <w:rPr>
+          <w:rFonts w:ascii="Cascadia Code" w:hAnsi="Cascadia Code"/>
+          <w:sz w:val="24"/>
+          <w:szCs w:val="24"/>
+        </w:rPr>
+        <w:t xml:space="preserve">! I </w:t>
       </w:r>
       <w:r>
         <w:rPr>
@@ -8202,7 +10568,43 @@
           <w:sz w:val="24"/>
           <w:szCs w:val="24"/>
         </w:rPr>
-        <w:t xml:space="preserve"> did nothing, I was playing Low-Low-LowKey all the Time.</w:t>
+        <w:t xml:space="preserve"> did </w:t>
+      </w:r>
+      <w:proofErr w:type="gramStart"/>
+      <w:r>
+        <w:rPr>
+          <w:rFonts w:ascii="Cascadia Code" w:hAnsi="Cascadia Code"/>
+          <w:sz w:val="24"/>
+          <w:szCs w:val="24"/>
+        </w:rPr>
+        <w:t>nothing,</w:t>
+      </w:r>
+      <w:proofErr w:type="gramEnd"/>
+      <w:r>
+        <w:rPr>
+          <w:rFonts w:ascii="Cascadia Code" w:hAnsi="Cascadia Code"/>
+          <w:sz w:val="24"/>
+          <w:szCs w:val="24"/>
+        </w:rPr>
+        <w:t xml:space="preserve"> I was playing Low-Low-</w:t>
+      </w:r>
+      <w:proofErr w:type="spellStart"/>
+      <w:r>
+        <w:rPr>
+          <w:rFonts w:ascii="Cascadia Code" w:hAnsi="Cascadia Code"/>
+          <w:sz w:val="24"/>
+          <w:szCs w:val="24"/>
+        </w:rPr>
+        <w:t>LowKey</w:t>
+      </w:r>
+      <w:proofErr w:type="spellEnd"/>
+      <w:r>
+        <w:rPr>
+          <w:rFonts w:ascii="Cascadia Code" w:hAnsi="Cascadia Code"/>
+          <w:sz w:val="24"/>
+          <w:szCs w:val="24"/>
+        </w:rPr>
+        <w:t xml:space="preserve"> all the Time.</w:t>
       </w:r>
     </w:p>
     <w:p>
@@ -8259,7 +10661,25 @@
           <w:sz w:val="24"/>
           <w:szCs w:val="24"/>
         </w:rPr>
-        <w:t>I’m Mentally so Fine Day… I was able to bit Mingle with others better… Literally an Award on the Day2 is Crazy! I’m Dreaming what else I’m gonna do in the upcoming 3 Years of College!</w:t>
+        <w:t xml:space="preserve">I’m Mentally so Fine Day… I was able to bit Mingle with others better… Literally an Award on the Day2 is Crazy! I’m Dreaming what else I’m </w:t>
+      </w:r>
+      <w:proofErr w:type="spellStart"/>
+      <w:r>
+        <w:rPr>
+          <w:rFonts w:ascii="Cascadia Code" w:hAnsi="Cascadia Code"/>
+          <w:sz w:val="24"/>
+          <w:szCs w:val="24"/>
+        </w:rPr>
+        <w:t>gonna</w:t>
+      </w:r>
+      <w:proofErr w:type="spellEnd"/>
+      <w:r>
+        <w:rPr>
+          <w:rFonts w:ascii="Cascadia Code" w:hAnsi="Cascadia Code"/>
+          <w:sz w:val="24"/>
+          <w:szCs w:val="24"/>
+        </w:rPr>
+        <w:t xml:space="preserve"> do in the upcoming 3 Years of College!</w:t>
       </w:r>
     </w:p>
     <w:p>
@@ -8321,6 +10741,7 @@
         <w:lastRenderedPageBreak/>
         <w:t xml:space="preserve">Day </w:t>
       </w:r>
+      <w:proofErr w:type="spellStart"/>
       <w:r>
         <w:rPr>
           <w:rFonts w:ascii="Cascadia Code" w:hAnsi="Cascadia Code"/>
@@ -8331,6 +10752,7 @@
         </w:rPr>
         <w:t>ThreeZero</w:t>
       </w:r>
+      <w:proofErr w:type="spellEnd"/>
     </w:p>
     <w:p>
       <w:pPr>
@@ -8426,13 +10848,59 @@
           <w:szCs w:val="24"/>
         </w:rPr>
       </w:pPr>
-      <w:r>
-        <w:rPr>
-          <w:rFonts w:ascii="Cascadia Code" w:hAnsi="Cascadia Code"/>
-          <w:sz w:val="24"/>
-          <w:szCs w:val="24"/>
-        </w:rPr>
-        <w:t>WokeUp at 04:40am… Finished my Fajr salah… Drove to Stadium… Went for a 7km run… Then few rounds of ShadowBoxing n HeavyBag… It was a bit late so I skipped the Rope session.</w:t>
+      <w:proofErr w:type="spellStart"/>
+      <w:r>
+        <w:rPr>
+          <w:rFonts w:ascii="Cascadia Code" w:hAnsi="Cascadia Code"/>
+          <w:sz w:val="24"/>
+          <w:szCs w:val="24"/>
+        </w:rPr>
+        <w:t>WokeUp</w:t>
+      </w:r>
+      <w:proofErr w:type="spellEnd"/>
+      <w:r>
+        <w:rPr>
+          <w:rFonts w:ascii="Cascadia Code" w:hAnsi="Cascadia Code"/>
+          <w:sz w:val="24"/>
+          <w:szCs w:val="24"/>
+        </w:rPr>
+        <w:t xml:space="preserve"> at 04:40am… Finished my Fajr salah… Drove to Stadium… Went for a 7km run… Then few rounds of </w:t>
+      </w:r>
+      <w:proofErr w:type="spellStart"/>
+      <w:r>
+        <w:rPr>
+          <w:rFonts w:ascii="Cascadia Code" w:hAnsi="Cascadia Code"/>
+          <w:sz w:val="24"/>
+          <w:szCs w:val="24"/>
+        </w:rPr>
+        <w:t>ShadowBoxing</w:t>
+      </w:r>
+      <w:proofErr w:type="spellEnd"/>
+      <w:r>
+        <w:rPr>
+          <w:rFonts w:ascii="Cascadia Code" w:hAnsi="Cascadia Code"/>
+          <w:sz w:val="24"/>
+          <w:szCs w:val="24"/>
+        </w:rPr>
+        <w:t xml:space="preserve"> n </w:t>
+      </w:r>
+      <w:proofErr w:type="spellStart"/>
+      <w:r>
+        <w:rPr>
+          <w:rFonts w:ascii="Cascadia Code" w:hAnsi="Cascadia Code"/>
+          <w:sz w:val="24"/>
+          <w:szCs w:val="24"/>
+        </w:rPr>
+        <w:t>HeavyBag</w:t>
+      </w:r>
+      <w:proofErr w:type="spellEnd"/>
+      <w:r>
+        <w:rPr>
+          <w:rFonts w:ascii="Cascadia Code" w:hAnsi="Cascadia Code"/>
+          <w:sz w:val="24"/>
+          <w:szCs w:val="24"/>
+        </w:rPr>
+        <w:t>… It was a bit late so I skipped the Rope session.</w:t>
       </w:r>
     </w:p>
     <w:p>
@@ -8505,7 +10973,25 @@
           <w:sz w:val="24"/>
           <w:szCs w:val="24"/>
         </w:rPr>
-        <w:t>The running session seemed very Fine, but Walked lot… Not because I was not able to run, but because my mindset’s tellin’ me to do so… It wants the Lazy Guy!</w:t>
+        <w:t xml:space="preserve">The running session seemed very Fine, but Walked lot… Not because I was not able to run, but because my mindset’s </w:t>
+      </w:r>
+      <w:proofErr w:type="spellStart"/>
+      <w:r>
+        <w:rPr>
+          <w:rFonts w:ascii="Cascadia Code" w:hAnsi="Cascadia Code"/>
+          <w:sz w:val="24"/>
+          <w:szCs w:val="24"/>
+        </w:rPr>
+        <w:t>tellin</w:t>
+      </w:r>
+      <w:proofErr w:type="spellEnd"/>
+      <w:r>
+        <w:rPr>
+          <w:rFonts w:ascii="Cascadia Code" w:hAnsi="Cascadia Code"/>
+          <w:sz w:val="24"/>
+          <w:szCs w:val="24"/>
+        </w:rPr>
+        <w:t>’ me to do so… It wants the Lazy Guy!</w:t>
       </w:r>
     </w:p>
     <w:p>
@@ -8548,6 +11034,7 @@
         <w:lastRenderedPageBreak/>
         <w:t xml:space="preserve">Day </w:t>
       </w:r>
+      <w:proofErr w:type="spellStart"/>
       <w:r>
         <w:rPr>
           <w:rFonts w:ascii="Cascadia Code" w:hAnsi="Cascadia Code"/>
@@ -8558,6 +11045,7 @@
         </w:rPr>
         <w:t>ThreeOne</w:t>
       </w:r>
+      <w:proofErr w:type="spellEnd"/>
     </w:p>
     <w:p>
       <w:pPr>
@@ -8643,13 +11131,41 @@
           <w:szCs w:val="24"/>
         </w:rPr>
       </w:pPr>
-      <w:r>
-        <w:rPr>
-          <w:rFonts w:ascii="Cascadia Code" w:hAnsi="Cascadia Code"/>
-          <w:sz w:val="24"/>
-          <w:szCs w:val="24"/>
-        </w:rPr>
-        <w:t>WokeUp at 06:34am… Finished my Qada’ Fajr salah… Drove Cycle to college… Had Career Development program all day</w:t>
+      <w:proofErr w:type="spellStart"/>
+      <w:r>
+        <w:rPr>
+          <w:rFonts w:ascii="Cascadia Code" w:hAnsi="Cascadia Code"/>
+          <w:sz w:val="24"/>
+          <w:szCs w:val="24"/>
+        </w:rPr>
+        <w:t>WokeUp</w:t>
+      </w:r>
+      <w:proofErr w:type="spellEnd"/>
+      <w:r>
+        <w:rPr>
+          <w:rFonts w:ascii="Cascadia Code" w:hAnsi="Cascadia Code"/>
+          <w:sz w:val="24"/>
+          <w:szCs w:val="24"/>
+        </w:rPr>
+        <w:t xml:space="preserve"> at 06:34am… Finished my </w:t>
+      </w:r>
+      <w:proofErr w:type="spellStart"/>
+      <w:r>
+        <w:rPr>
+          <w:rFonts w:ascii="Cascadia Code" w:hAnsi="Cascadia Code"/>
+          <w:sz w:val="24"/>
+          <w:szCs w:val="24"/>
+        </w:rPr>
+        <w:t>Qada</w:t>
+      </w:r>
+      <w:proofErr w:type="spellEnd"/>
+      <w:r>
+        <w:rPr>
+          <w:rFonts w:ascii="Cascadia Code" w:hAnsi="Cascadia Code"/>
+          <w:sz w:val="24"/>
+          <w:szCs w:val="24"/>
+        </w:rPr>
+        <w:t>’ Fajr salah… Drove Cycle to college… Had Career Development program all day</w:t>
       </w:r>
       <w:r>
         <w:rPr>
@@ -8738,7 +11254,25 @@
           <w:sz w:val="24"/>
           <w:szCs w:val="24"/>
         </w:rPr>
-        <w:t>The ride was Seamless, gotto improve with the timing</w:t>
+        <w:t xml:space="preserve">The ride was Seamless, </w:t>
+      </w:r>
+      <w:proofErr w:type="spellStart"/>
+      <w:r>
+        <w:rPr>
+          <w:rFonts w:ascii="Cascadia Code" w:hAnsi="Cascadia Code"/>
+          <w:sz w:val="24"/>
+          <w:szCs w:val="24"/>
+        </w:rPr>
+        <w:t>gotto</w:t>
+      </w:r>
+      <w:proofErr w:type="spellEnd"/>
+      <w:r>
+        <w:rPr>
+          <w:rFonts w:ascii="Cascadia Code" w:hAnsi="Cascadia Code"/>
+          <w:sz w:val="24"/>
+          <w:szCs w:val="24"/>
+        </w:rPr>
+        <w:t xml:space="preserve"> improve with the timing</w:t>
       </w:r>
     </w:p>
     <w:p>
@@ -8779,7 +11313,18 @@
           <w:szCs w:val="24"/>
         </w:rPr>
         <w:lastRenderedPageBreak/>
-        <w:t>Day T</w:t>
+        <w:t xml:space="preserve">Day </w:t>
+      </w:r>
+      <w:proofErr w:type="spellStart"/>
+      <w:r>
+        <w:rPr>
+          <w:rFonts w:ascii="Cascadia Code" w:hAnsi="Cascadia Code"/>
+          <w:b/>
+          <w:bCs/>
+          <w:sz w:val="24"/>
+          <w:szCs w:val="24"/>
+        </w:rPr>
+        <w:t>T</w:t>
       </w:r>
       <w:r>
         <w:rPr>
@@ -8791,6 +11336,7 @@
         </w:rPr>
         <w:t>hreeTwo</w:t>
       </w:r>
+      <w:proofErr w:type="spellEnd"/>
     </w:p>
     <w:p>
       <w:pPr>
@@ -8854,6 +11400,7 @@
           <w:szCs w:val="24"/>
         </w:rPr>
       </w:pPr>
+      <w:proofErr w:type="spellStart"/>
       <w:r>
         <w:rPr>
           <w:rFonts w:ascii="Cascadia Code" w:hAnsi="Cascadia Code"/>
@@ -8862,6 +11409,7 @@
         </w:rPr>
         <w:t>WokeUp</w:t>
       </w:r>
+      <w:proofErr w:type="spellEnd"/>
       <w:r>
         <w:rPr>
           <w:rFonts w:ascii="Cascadia Code" w:hAnsi="Cascadia Code"/>
@@ -8970,7 +11518,25 @@
           <w:sz w:val="24"/>
           <w:szCs w:val="24"/>
         </w:rPr>
-        <w:t>e Rope Session; seems very Normal… Nothing much… I’m being very Lazy, Gotto finish the PaperWork soon.</w:t>
+        <w:t xml:space="preserve">e Rope Session; seems very Normal… Nothing much… I’m being very Lazy, Gotto finish the </w:t>
+      </w:r>
+      <w:proofErr w:type="spellStart"/>
+      <w:r>
+        <w:rPr>
+          <w:rFonts w:ascii="Cascadia Code" w:hAnsi="Cascadia Code"/>
+          <w:sz w:val="24"/>
+          <w:szCs w:val="24"/>
+        </w:rPr>
+        <w:t>PaperWork</w:t>
+      </w:r>
+      <w:proofErr w:type="spellEnd"/>
+      <w:r>
+        <w:rPr>
+          <w:rFonts w:ascii="Cascadia Code" w:hAnsi="Cascadia Code"/>
+          <w:sz w:val="24"/>
+          <w:szCs w:val="24"/>
+        </w:rPr>
+        <w:t xml:space="preserve"> soon.</w:t>
       </w:r>
     </w:p>
     <w:p>
@@ -9013,6 +11579,7 @@
         <w:lastRenderedPageBreak/>
         <w:t xml:space="preserve">Day </w:t>
       </w:r>
+      <w:proofErr w:type="spellStart"/>
       <w:r>
         <w:rPr>
           <w:rFonts w:ascii="Cascadia Code" w:hAnsi="Cascadia Code"/>
@@ -9023,6 +11590,7 @@
         </w:rPr>
         <w:t>ThreeThree</w:t>
       </w:r>
+      <w:proofErr w:type="spellEnd"/>
     </w:p>
     <w:p>
       <w:pPr>
@@ -9109,21 +11677,101 @@
           <w:szCs w:val="24"/>
         </w:rPr>
       </w:pPr>
-      <w:r>
-        <w:rPr>
-          <w:rFonts w:ascii="Cascadia Code" w:hAnsi="Cascadia Code"/>
-          <w:sz w:val="24"/>
-          <w:szCs w:val="24"/>
-        </w:rPr>
-        <w:t xml:space="preserve">WokeUp at 05:40am… Finished my Fajr salah… It seemed very Late, To be honest; I was very freakin’ Lazy, wanted to skip boxing class… Went for a </w:t>
-      </w:r>
-      <w:r>
-        <w:rPr>
-          <w:rFonts w:ascii="Cascadia Code" w:hAnsi="Cascadia Code"/>
-          <w:sz w:val="24"/>
-          <w:szCs w:val="24"/>
-        </w:rPr>
-        <w:t>4.5km run n few rounds for HeavyBag in the Apartment.</w:t>
+      <w:proofErr w:type="spellStart"/>
+      <w:r>
+        <w:rPr>
+          <w:rFonts w:ascii="Cascadia Code" w:hAnsi="Cascadia Code"/>
+          <w:sz w:val="24"/>
+          <w:szCs w:val="24"/>
+        </w:rPr>
+        <w:t>WokeUp</w:t>
+      </w:r>
+      <w:proofErr w:type="spellEnd"/>
+      <w:r>
+        <w:rPr>
+          <w:rFonts w:ascii="Cascadia Code" w:hAnsi="Cascadia Code"/>
+          <w:sz w:val="24"/>
+          <w:szCs w:val="24"/>
+        </w:rPr>
+        <w:t xml:space="preserve"> at 05:40am… Finished my Fajr salah… It seemed very Late, </w:t>
+      </w:r>
+      <w:proofErr w:type="gramStart"/>
+      <w:r>
+        <w:rPr>
+          <w:rFonts w:ascii="Cascadia Code" w:hAnsi="Cascadia Code"/>
+          <w:sz w:val="24"/>
+          <w:szCs w:val="24"/>
+        </w:rPr>
+        <w:t>To</w:t>
+      </w:r>
+      <w:proofErr w:type="gramEnd"/>
+      <w:r>
+        <w:rPr>
+          <w:rFonts w:ascii="Cascadia Code" w:hAnsi="Cascadia Code"/>
+          <w:sz w:val="24"/>
+          <w:szCs w:val="24"/>
+        </w:rPr>
+        <w:t xml:space="preserve"> be honest; I was very </w:t>
+      </w:r>
+      <w:proofErr w:type="spellStart"/>
+      <w:r>
+        <w:rPr>
+          <w:rFonts w:ascii="Cascadia Code" w:hAnsi="Cascadia Code"/>
+          <w:sz w:val="24"/>
+          <w:szCs w:val="24"/>
+        </w:rPr>
+        <w:t>freakin</w:t>
+      </w:r>
+      <w:proofErr w:type="spellEnd"/>
+      <w:r>
+        <w:rPr>
+          <w:rFonts w:ascii="Cascadia Code" w:hAnsi="Cascadia Code"/>
+          <w:sz w:val="24"/>
+          <w:szCs w:val="24"/>
+        </w:rPr>
+        <w:t xml:space="preserve">’ Lazy, wanted to skip boxing class… Went for a </w:t>
+      </w:r>
+      <w:r>
+        <w:rPr>
+          <w:rFonts w:ascii="Cascadia Code" w:hAnsi="Cascadia Code"/>
+          <w:sz w:val="24"/>
+          <w:szCs w:val="24"/>
+        </w:rPr>
+        <w:t xml:space="preserve">4.5km run </w:t>
+      </w:r>
+      <w:r>
+        <w:rPr>
+          <w:rFonts w:ascii="Cascadia Code" w:hAnsi="Cascadia Code"/>
+          <w:sz w:val="24"/>
+          <w:szCs w:val="24"/>
+        </w:rPr>
+        <w:t xml:space="preserve">with the Wrist weights-on </w:t>
+      </w:r>
+      <w:r>
+        <w:rPr>
+          <w:rFonts w:ascii="Cascadia Code" w:hAnsi="Cascadia Code"/>
+          <w:sz w:val="24"/>
+          <w:szCs w:val="24"/>
+        </w:rPr>
+        <w:t xml:space="preserve">n few rounds for </w:t>
+      </w:r>
+      <w:proofErr w:type="spellStart"/>
+      <w:r>
+        <w:rPr>
+          <w:rFonts w:ascii="Cascadia Code" w:hAnsi="Cascadia Code"/>
+          <w:sz w:val="24"/>
+          <w:szCs w:val="24"/>
+        </w:rPr>
+        <w:t>HeavyBag</w:t>
+      </w:r>
+      <w:proofErr w:type="spellEnd"/>
+      <w:r>
+        <w:rPr>
+          <w:rFonts w:ascii="Cascadia Code" w:hAnsi="Cascadia Code"/>
+          <w:sz w:val="24"/>
+          <w:szCs w:val="24"/>
+        </w:rPr>
+        <w:t xml:space="preserve"> in the Apartment.</w:t>
       </w:r>
     </w:p>
     <w:p>
@@ -9196,7 +11844,25 @@
           <w:sz w:val="24"/>
           <w:szCs w:val="24"/>
         </w:rPr>
-        <w:t>Gotto get over with this MindSet!</w:t>
+        <w:t xml:space="preserve">Gotto get over with this </w:t>
+      </w:r>
+      <w:proofErr w:type="spellStart"/>
+      <w:r>
+        <w:rPr>
+          <w:rFonts w:ascii="Cascadia Code" w:hAnsi="Cascadia Code"/>
+          <w:sz w:val="24"/>
+          <w:szCs w:val="24"/>
+        </w:rPr>
+        <w:t>MindSet</w:t>
+      </w:r>
+      <w:proofErr w:type="spellEnd"/>
+      <w:r>
+        <w:rPr>
+          <w:rFonts w:ascii="Cascadia Code" w:hAnsi="Cascadia Code"/>
+          <w:sz w:val="24"/>
+          <w:szCs w:val="24"/>
+        </w:rPr>
+        <w:t>!</w:t>
       </w:r>
     </w:p>
     <w:p>
@@ -9239,6 +11905,7 @@
         <w:lastRenderedPageBreak/>
         <w:t xml:space="preserve">Day </w:t>
       </w:r>
+      <w:proofErr w:type="spellStart"/>
       <w:r>
         <w:rPr>
           <w:rFonts w:ascii="Cascadia Code" w:hAnsi="Cascadia Code"/>
@@ -9249,6 +11916,7 @@
         </w:rPr>
         <w:t>ThreeFour</w:t>
       </w:r>
+      <w:proofErr w:type="spellEnd"/>
     </w:p>
     <w:p>
       <w:pPr>
@@ -9334,32 +12002,96 @@
           <w:szCs w:val="24"/>
         </w:rPr>
       </w:pPr>
-      <w:r>
-        <w:rPr>
-          <w:rFonts w:ascii="Cascadia Code" w:hAnsi="Cascadia Code"/>
-          <w:sz w:val="24"/>
-          <w:szCs w:val="24"/>
-        </w:rPr>
-        <w:t>WokeUp at 05:50am… Finished my Fajr salah… and Yes! It’s Late… Drove my Cycle to the Stadium went for a 2.5km Lazy Short run… did few rounds of MildSparring.</w:t>
-      </w:r>
-    </w:p>
-    <w:p>
-      <w:pPr>
-        <w:spacing w:line="240" w:lineRule="auto"/>
-        <w:jc w:val="both"/>
-        <w:rPr>
-          <w:rFonts w:ascii="Cascadia Code" w:hAnsi="Cascadia Code"/>
-          <w:sz w:val="24"/>
-          <w:szCs w:val="24"/>
-        </w:rPr>
-      </w:pPr>
-      <w:r>
-        <w:rPr>
-          <w:rFonts w:ascii="Cascadia Code" w:hAnsi="Cascadia Code"/>
-          <w:sz w:val="24"/>
-          <w:szCs w:val="24"/>
-        </w:rPr>
-        <w:t>Drove to college… Nothing much Seemed normal… Stayed back in the library till 7pm… Drove to Nanima’a n then Office… Updated my Repos</w:t>
+      <w:proofErr w:type="spellStart"/>
+      <w:r>
+        <w:rPr>
+          <w:rFonts w:ascii="Cascadia Code" w:hAnsi="Cascadia Code"/>
+          <w:sz w:val="24"/>
+          <w:szCs w:val="24"/>
+        </w:rPr>
+        <w:t>WokeUp</w:t>
+      </w:r>
+      <w:proofErr w:type="spellEnd"/>
+      <w:r>
+        <w:rPr>
+          <w:rFonts w:ascii="Cascadia Code" w:hAnsi="Cascadia Code"/>
+          <w:sz w:val="24"/>
+          <w:szCs w:val="24"/>
+        </w:rPr>
+        <w:t xml:space="preserve"> at 05:50am… Finished my Fajr salah… and </w:t>
+      </w:r>
+      <w:proofErr w:type="gramStart"/>
+      <w:r>
+        <w:rPr>
+          <w:rFonts w:ascii="Cascadia Code" w:hAnsi="Cascadia Code"/>
+          <w:sz w:val="24"/>
+          <w:szCs w:val="24"/>
+        </w:rPr>
+        <w:t>Yes</w:t>
+      </w:r>
+      <w:proofErr w:type="gramEnd"/>
+      <w:r>
+        <w:rPr>
+          <w:rFonts w:ascii="Cascadia Code" w:hAnsi="Cascadia Code"/>
+          <w:sz w:val="24"/>
+          <w:szCs w:val="24"/>
+        </w:rPr>
+        <w:t xml:space="preserve">! It’s Late… Drove my Cycle to the Stadium went for a 2.5km Lazy Short run… did few rounds of </w:t>
+      </w:r>
+      <w:proofErr w:type="spellStart"/>
+      <w:r>
+        <w:rPr>
+          <w:rFonts w:ascii="Cascadia Code" w:hAnsi="Cascadia Code"/>
+          <w:sz w:val="24"/>
+          <w:szCs w:val="24"/>
+        </w:rPr>
+        <w:t>MildSparring</w:t>
+      </w:r>
+      <w:proofErr w:type="spellEnd"/>
+      <w:r>
+        <w:rPr>
+          <w:rFonts w:ascii="Cascadia Code" w:hAnsi="Cascadia Code"/>
+          <w:sz w:val="24"/>
+          <w:szCs w:val="24"/>
+        </w:rPr>
+        <w:t>.</w:t>
+      </w:r>
+    </w:p>
+    <w:p>
+      <w:pPr>
+        <w:spacing w:line="240" w:lineRule="auto"/>
+        <w:jc w:val="both"/>
+        <w:rPr>
+          <w:rFonts w:ascii="Cascadia Code" w:hAnsi="Cascadia Code"/>
+          <w:sz w:val="24"/>
+          <w:szCs w:val="24"/>
+        </w:rPr>
+      </w:pPr>
+      <w:r>
+        <w:rPr>
+          <w:rFonts w:ascii="Cascadia Code" w:hAnsi="Cascadia Code"/>
+          <w:sz w:val="24"/>
+          <w:szCs w:val="24"/>
+        </w:rPr>
+        <w:t xml:space="preserve">Drove to college… Nothing much Seemed normal… Stayed back in the library till 7pm… Drove to </w:t>
+      </w:r>
+      <w:proofErr w:type="spellStart"/>
+      <w:r>
+        <w:rPr>
+          <w:rFonts w:ascii="Cascadia Code" w:hAnsi="Cascadia Code"/>
+          <w:sz w:val="24"/>
+          <w:szCs w:val="24"/>
+        </w:rPr>
+        <w:t>Nanima’a</w:t>
+      </w:r>
+      <w:proofErr w:type="spellEnd"/>
+      <w:r>
+        <w:rPr>
+          <w:rFonts w:ascii="Cascadia Code" w:hAnsi="Cascadia Code"/>
+          <w:sz w:val="24"/>
+          <w:szCs w:val="24"/>
+        </w:rPr>
+        <w:t xml:space="preserve"> n then Office… Updated my Repos</w:t>
       </w:r>
       <w:r>
         <w:rPr>
@@ -9405,7 +12137,25 @@
           <w:sz w:val="24"/>
           <w:szCs w:val="24"/>
         </w:rPr>
-        <w:t xml:space="preserve">Just went through the laziest Freakin’ Running Session today… and it </w:t>
+        <w:t xml:space="preserve">Just went through the laziest </w:t>
+      </w:r>
+      <w:proofErr w:type="spellStart"/>
+      <w:r>
+        <w:rPr>
+          <w:rFonts w:ascii="Cascadia Code" w:hAnsi="Cascadia Code"/>
+          <w:sz w:val="24"/>
+          <w:szCs w:val="24"/>
+        </w:rPr>
+        <w:t>Freakin</w:t>
+      </w:r>
+      <w:proofErr w:type="spellEnd"/>
+      <w:r>
+        <w:rPr>
+          <w:rFonts w:ascii="Cascadia Code" w:hAnsi="Cascadia Code"/>
+          <w:sz w:val="24"/>
+          <w:szCs w:val="24"/>
+        </w:rPr>
+        <w:t xml:space="preserve">’ Running Session today… and it </w:t>
       </w:r>
       <w:r>
         <w:rPr>
@@ -9462,7 +12212,18 @@
           <w:szCs w:val="24"/>
         </w:rPr>
         <w:lastRenderedPageBreak/>
-        <w:t>Day T</w:t>
+        <w:t xml:space="preserve">Day </w:t>
+      </w:r>
+      <w:proofErr w:type="spellStart"/>
+      <w:r>
+        <w:rPr>
+          <w:rFonts w:ascii="Cascadia Code" w:hAnsi="Cascadia Code"/>
+          <w:b/>
+          <w:bCs/>
+          <w:sz w:val="24"/>
+          <w:szCs w:val="24"/>
+        </w:rPr>
+        <w:t>T</w:t>
       </w:r>
       <w:r>
         <w:rPr>
@@ -9474,6 +12235,7 @@
         </w:rPr>
         <w:t>hreeFive</w:t>
       </w:r>
+      <w:proofErr w:type="spellEnd"/>
     </w:p>
     <w:p>
       <w:pPr>
@@ -9549,6 +12311,7 @@
           <w:szCs w:val="24"/>
         </w:rPr>
       </w:pPr>
+      <w:proofErr w:type="spellStart"/>
       <w:r>
         <w:rPr>
           <w:rFonts w:ascii="Cascadia Code" w:hAnsi="Cascadia Code"/>
@@ -9557,6 +12320,7 @@
         </w:rPr>
         <w:t>WokeUp</w:t>
       </w:r>
+      <w:proofErr w:type="spellEnd"/>
       <w:r>
         <w:rPr>
           <w:rFonts w:ascii="Cascadia Code" w:hAnsi="Cascadia Code"/>
@@ -9611,7 +12375,25 @@
           <w:sz w:val="24"/>
           <w:szCs w:val="24"/>
         </w:rPr>
-        <w:t>… Finished my Fajr Salah… Drove my Cycle to the stadium… It was late already, Skipped the running session n jumped Rope… Then few rounds of HeavyBag.</w:t>
+        <w:t xml:space="preserve">… Finished my Fajr Salah… Drove my Cycle to the stadium… It was late already, Skipped the running session n jumped Rope… Then few rounds of </w:t>
+      </w:r>
+      <w:proofErr w:type="spellStart"/>
+      <w:r>
+        <w:rPr>
+          <w:rFonts w:ascii="Cascadia Code" w:hAnsi="Cascadia Code"/>
+          <w:sz w:val="24"/>
+          <w:szCs w:val="24"/>
+        </w:rPr>
+        <w:t>HeavyBag</w:t>
+      </w:r>
+      <w:proofErr w:type="spellEnd"/>
+      <w:r>
+        <w:rPr>
+          <w:rFonts w:ascii="Cascadia Code" w:hAnsi="Cascadia Code"/>
+          <w:sz w:val="24"/>
+          <w:szCs w:val="24"/>
+        </w:rPr>
+        <w:t>.</w:t>
       </w:r>
     </w:p>
     <w:p>
@@ -9709,7 +12491,18 @@
           <w:szCs w:val="24"/>
         </w:rPr>
         <w:lastRenderedPageBreak/>
-        <w:t>Day T</w:t>
+        <w:t xml:space="preserve">Day </w:t>
+      </w:r>
+      <w:proofErr w:type="spellStart"/>
+      <w:r>
+        <w:rPr>
+          <w:rFonts w:ascii="Cascadia Code" w:hAnsi="Cascadia Code"/>
+          <w:b/>
+          <w:bCs/>
+          <w:sz w:val="24"/>
+          <w:szCs w:val="24"/>
+        </w:rPr>
+        <w:t>T</w:t>
       </w:r>
       <w:r>
         <w:rPr>
@@ -9721,6 +12514,7 @@
         </w:rPr>
         <w:t>hreeSix</w:t>
       </w:r>
+      <w:proofErr w:type="spellEnd"/>
     </w:p>
     <w:p>
       <w:pPr>
@@ -9796,6 +12590,7 @@
           <w:szCs w:val="24"/>
         </w:rPr>
       </w:pPr>
+      <w:proofErr w:type="spellStart"/>
       <w:r>
         <w:rPr>
           <w:rFonts w:ascii="Cascadia Code" w:hAnsi="Cascadia Code"/>
@@ -9804,6 +12599,7 @@
         </w:rPr>
         <w:t>WokeUp</w:t>
       </w:r>
+      <w:proofErr w:type="spellEnd"/>
       <w:r>
         <w:rPr>
           <w:rFonts w:ascii="Cascadia Code" w:hAnsi="Cascadia Code"/>
@@ -9882,7 +12678,25 @@
           <w:sz w:val="24"/>
           <w:szCs w:val="24"/>
         </w:rPr>
-        <w:t xml:space="preserve">my Rope session… Tried sorting out the Reference Papers for the PaperWork, </w:t>
+        <w:t xml:space="preserve">my Rope session… Tried sorting out the Reference Papers for the </w:t>
+      </w:r>
+      <w:proofErr w:type="spellStart"/>
+      <w:r>
+        <w:rPr>
+          <w:rFonts w:ascii="Cascadia Code" w:hAnsi="Cascadia Code"/>
+          <w:sz w:val="24"/>
+          <w:szCs w:val="24"/>
+        </w:rPr>
+        <w:t>PaperWork</w:t>
+      </w:r>
+      <w:proofErr w:type="spellEnd"/>
+      <w:r>
+        <w:rPr>
+          <w:rFonts w:ascii="Cascadia Code" w:hAnsi="Cascadia Code"/>
+          <w:sz w:val="24"/>
+          <w:szCs w:val="24"/>
+        </w:rPr>
+        <w:t xml:space="preserve">, </w:t>
       </w:r>
       <w:r>
         <w:rPr>
@@ -9933,7 +12747,79 @@
           <w:sz w:val="24"/>
           <w:szCs w:val="24"/>
         </w:rPr>
-        <w:t xml:space="preserve"> tried sorting out the Reference Papers for the PaperWork, But again I freakin’ scrolled through Reddit… Went to Brooks with Kutralee… Updated my Repos</w:t>
+        <w:t xml:space="preserve"> tried sorting out the Reference Papers for the </w:t>
+      </w:r>
+      <w:proofErr w:type="spellStart"/>
+      <w:r>
+        <w:rPr>
+          <w:rFonts w:ascii="Cascadia Code" w:hAnsi="Cascadia Code"/>
+          <w:sz w:val="24"/>
+          <w:szCs w:val="24"/>
+        </w:rPr>
+        <w:t>PaperWork</w:t>
+      </w:r>
+      <w:proofErr w:type="spellEnd"/>
+      <w:r>
+        <w:rPr>
+          <w:rFonts w:ascii="Cascadia Code" w:hAnsi="Cascadia Code"/>
+          <w:sz w:val="24"/>
+          <w:szCs w:val="24"/>
+        </w:rPr>
+        <w:t xml:space="preserve">, </w:t>
+      </w:r>
+      <w:proofErr w:type="gramStart"/>
+      <w:r>
+        <w:rPr>
+          <w:rFonts w:ascii="Cascadia Code" w:hAnsi="Cascadia Code"/>
+          <w:sz w:val="24"/>
+          <w:szCs w:val="24"/>
+        </w:rPr>
+        <w:t>But</w:t>
+      </w:r>
+      <w:proofErr w:type="gramEnd"/>
+      <w:r>
+        <w:rPr>
+          <w:rFonts w:ascii="Cascadia Code" w:hAnsi="Cascadia Code"/>
+          <w:sz w:val="24"/>
+          <w:szCs w:val="24"/>
+        </w:rPr>
+        <w:t xml:space="preserve"> again I </w:t>
+      </w:r>
+      <w:proofErr w:type="spellStart"/>
+      <w:r>
+        <w:rPr>
+          <w:rFonts w:ascii="Cascadia Code" w:hAnsi="Cascadia Code"/>
+          <w:sz w:val="24"/>
+          <w:szCs w:val="24"/>
+        </w:rPr>
+        <w:t>freakin</w:t>
+      </w:r>
+      <w:proofErr w:type="spellEnd"/>
+      <w:r>
+        <w:rPr>
+          <w:rFonts w:ascii="Cascadia Code" w:hAnsi="Cascadia Code"/>
+          <w:sz w:val="24"/>
+          <w:szCs w:val="24"/>
+        </w:rPr>
+        <w:t xml:space="preserve">’ scrolled through Reddit… Went to Brooks with </w:t>
+      </w:r>
+      <w:proofErr w:type="spellStart"/>
+      <w:r>
+        <w:rPr>
+          <w:rFonts w:ascii="Cascadia Code" w:hAnsi="Cascadia Code"/>
+          <w:sz w:val="24"/>
+          <w:szCs w:val="24"/>
+        </w:rPr>
+        <w:t>Kutralee</w:t>
+      </w:r>
+      <w:proofErr w:type="spellEnd"/>
+      <w:r>
+        <w:rPr>
+          <w:rFonts w:ascii="Cascadia Code" w:hAnsi="Cascadia Code"/>
+          <w:sz w:val="24"/>
+          <w:szCs w:val="24"/>
+        </w:rPr>
+        <w:t>… Updated my Repos</w:t>
       </w:r>
     </w:p>
     <w:p>
@@ -9971,8 +12857,72 @@
           <w:sz w:val="24"/>
           <w:szCs w:val="24"/>
         </w:rPr>
-        <w:t>I’m livin’ the Laziest of my Life… I’m Literally having lot n lots of PaperWork, but Yet I’m not tryna make any Move !</w:t>
-      </w:r>
+        <w:t xml:space="preserve">I’m </w:t>
+      </w:r>
+      <w:proofErr w:type="spellStart"/>
+      <w:r>
+        <w:rPr>
+          <w:rFonts w:ascii="Cascadia Code" w:hAnsi="Cascadia Code"/>
+          <w:sz w:val="24"/>
+          <w:szCs w:val="24"/>
+        </w:rPr>
+        <w:t>livin</w:t>
+      </w:r>
+      <w:proofErr w:type="spellEnd"/>
+      <w:r>
+        <w:rPr>
+          <w:rFonts w:ascii="Cascadia Code" w:hAnsi="Cascadia Code"/>
+          <w:sz w:val="24"/>
+          <w:szCs w:val="24"/>
+        </w:rPr>
+        <w:t xml:space="preserve">’ the Laziest of my Life… I’m Literally having lot n lots of </w:t>
+      </w:r>
+      <w:proofErr w:type="spellStart"/>
+      <w:r>
+        <w:rPr>
+          <w:rFonts w:ascii="Cascadia Code" w:hAnsi="Cascadia Code"/>
+          <w:sz w:val="24"/>
+          <w:szCs w:val="24"/>
+        </w:rPr>
+        <w:t>PaperWork</w:t>
+      </w:r>
+      <w:proofErr w:type="spellEnd"/>
+      <w:r>
+        <w:rPr>
+          <w:rFonts w:ascii="Cascadia Code" w:hAnsi="Cascadia Code"/>
+          <w:sz w:val="24"/>
+          <w:szCs w:val="24"/>
+        </w:rPr>
+        <w:t xml:space="preserve">, but Yet I’m not </w:t>
+      </w:r>
+      <w:proofErr w:type="spellStart"/>
+      <w:r>
+        <w:rPr>
+          <w:rFonts w:ascii="Cascadia Code" w:hAnsi="Cascadia Code"/>
+          <w:sz w:val="24"/>
+          <w:szCs w:val="24"/>
+        </w:rPr>
+        <w:t>tryna</w:t>
+      </w:r>
+      <w:proofErr w:type="spellEnd"/>
+      <w:r>
+        <w:rPr>
+          <w:rFonts w:ascii="Cascadia Code" w:hAnsi="Cascadia Code"/>
+          <w:sz w:val="24"/>
+          <w:szCs w:val="24"/>
+        </w:rPr>
+        <w:t xml:space="preserve"> make any </w:t>
+      </w:r>
+      <w:proofErr w:type="gramStart"/>
+      <w:r>
+        <w:rPr>
+          <w:rFonts w:ascii="Cascadia Code" w:hAnsi="Cascadia Code"/>
+          <w:sz w:val="24"/>
+          <w:szCs w:val="24"/>
+        </w:rPr>
+        <w:t>Move !</w:t>
+      </w:r>
+      <w:proofErr w:type="gramEnd"/>
     </w:p>
     <w:p>
       <w:pPr>
@@ -10012,8 +12962,20 @@
           <w:szCs w:val="24"/>
         </w:rPr>
         <w:lastRenderedPageBreak/>
-        <w:t>Day ThreeSeven</w:t>
-      </w:r>
+        <w:t xml:space="preserve">Day </w:t>
+      </w:r>
+      <w:proofErr w:type="spellStart"/>
+      <w:r>
+        <w:rPr>
+          <w:rFonts w:ascii="Cascadia Code" w:hAnsi="Cascadia Code"/>
+          <w:b/>
+          <w:bCs/>
+          <w:sz w:val="24"/>
+          <w:szCs w:val="24"/>
+        </w:rPr>
+        <w:t>ThreeSeven</w:t>
+      </w:r>
+      <w:proofErr w:type="spellEnd"/>
     </w:p>
     <w:p>
       <w:pPr>
@@ -10072,12 +13034,14 @@
     <w:p>
       <w:pPr>
         <w:spacing w:line="240" w:lineRule="auto"/>
-        <w:rPr>
-          <w:rFonts w:ascii="Cascadia Code" w:hAnsi="Cascadia Code"/>
-          <w:sz w:val="24"/>
-          <w:szCs w:val="24"/>
-        </w:rPr>
-      </w:pPr>
+        <w:jc w:val="both"/>
+        <w:rPr>
+          <w:rFonts w:ascii="Cascadia Code" w:hAnsi="Cascadia Code"/>
+          <w:sz w:val="24"/>
+          <w:szCs w:val="24"/>
+        </w:rPr>
+      </w:pPr>
+      <w:proofErr w:type="spellStart"/>
       <w:r>
         <w:rPr>
           <w:rFonts w:ascii="Cascadia Code" w:hAnsi="Cascadia Code"/>
@@ -10086,6 +13050,242 @@
         </w:rPr>
         <w:t>WokeUp</w:t>
       </w:r>
+      <w:proofErr w:type="spellEnd"/>
+      <w:r>
+        <w:rPr>
+          <w:rFonts w:ascii="Cascadia Code" w:hAnsi="Cascadia Code"/>
+          <w:sz w:val="24"/>
+          <w:szCs w:val="24"/>
+        </w:rPr>
+        <w:t xml:space="preserve"> at 07:25am… Finished my Rope Session up in the terrace…</w:t>
+      </w:r>
+      <w:r>
+        <w:rPr>
+          <w:rFonts w:ascii="Cascadia Code" w:hAnsi="Cascadia Code"/>
+          <w:sz w:val="24"/>
+          <w:szCs w:val="24"/>
+        </w:rPr>
+        <w:t xml:space="preserve"> Got a message in the Grp that we’d be having Sparring session tomorrow.</w:t>
+      </w:r>
+    </w:p>
+    <w:p>
+      <w:pPr>
+        <w:spacing w:line="240" w:lineRule="auto"/>
+        <w:jc w:val="both"/>
+        <w:rPr>
+          <w:rFonts w:ascii="Cascadia Code" w:hAnsi="Cascadia Code"/>
+          <w:sz w:val="24"/>
+          <w:szCs w:val="24"/>
+        </w:rPr>
+      </w:pPr>
+      <w:r>
+        <w:rPr>
+          <w:rFonts w:ascii="Cascadia Code" w:hAnsi="Cascadia Code"/>
+          <w:sz w:val="24"/>
+          <w:szCs w:val="24"/>
+        </w:rPr>
+        <w:t>Drove to College… Went for Jumma… Updated my Repos in the Laboratory Class</w:t>
+      </w:r>
+      <w:r>
+        <w:rPr>
+          <w:rFonts w:ascii="Cascadia Code" w:hAnsi="Cascadia Code"/>
+          <w:sz w:val="24"/>
+          <w:szCs w:val="24"/>
+        </w:rPr>
+        <w:t xml:space="preserve">… </w:t>
+      </w:r>
+      <w:r>
+        <w:rPr>
+          <w:rFonts w:ascii="Cascadia Code" w:hAnsi="Cascadia Code"/>
+          <w:sz w:val="24"/>
+          <w:szCs w:val="24"/>
+        </w:rPr>
+        <w:t>Drove to Nanima’s n then Home… Went to bed around 11pm-12am.</w:t>
+      </w:r>
+    </w:p>
+    <w:p>
+      <w:pPr>
+        <w:spacing w:line="240" w:lineRule="auto"/>
+        <w:jc w:val="both"/>
+        <w:rPr>
+          <w:rFonts w:ascii="Cascadia Code" w:hAnsi="Cascadia Code"/>
+          <w:sz w:val="24"/>
+          <w:szCs w:val="24"/>
+        </w:rPr>
+      </w:pPr>
+      <w:r>
+        <w:rPr>
+          <w:rFonts w:ascii="Cascadia Code" w:hAnsi="Cascadia Code"/>
+          <w:sz w:val="24"/>
+          <w:szCs w:val="24"/>
+        </w:rPr>
+        <w:t>----------------------------------------------------------------</w:t>
+      </w:r>
+    </w:p>
+    <w:p>
+      <w:pPr>
+        <w:spacing w:line="240" w:lineRule="auto"/>
+        <w:jc w:val="both"/>
+        <w:rPr>
+          <w:rFonts w:ascii="Cascadia Code" w:hAnsi="Cascadia Code"/>
+          <w:sz w:val="24"/>
+          <w:szCs w:val="24"/>
+        </w:rPr>
+      </w:pPr>
+      <w:r>
+        <w:rPr>
+          <w:rFonts w:ascii="Cascadia Code" w:hAnsi="Cascadia Code"/>
+          <w:sz w:val="24"/>
+          <w:szCs w:val="24"/>
+        </w:rPr>
+        <w:t xml:space="preserve">Why! Why am I doing this! I really Don’t know What’s Problem </w:t>
+      </w:r>
+      <w:proofErr w:type="spellStart"/>
+      <w:r>
+        <w:rPr>
+          <w:rFonts w:ascii="Cascadia Code" w:hAnsi="Cascadia Code"/>
+          <w:sz w:val="24"/>
+          <w:szCs w:val="24"/>
+        </w:rPr>
+        <w:t>wih</w:t>
+      </w:r>
+      <w:proofErr w:type="spellEnd"/>
+      <w:r>
+        <w:rPr>
+          <w:rFonts w:ascii="Cascadia Code" w:hAnsi="Cascadia Code"/>
+          <w:sz w:val="24"/>
+          <w:szCs w:val="24"/>
+        </w:rPr>
+        <w:t xml:space="preserve"> me!</w:t>
+      </w:r>
+    </w:p>
+    <w:p>
+      <w:pPr>
+        <w:rPr>
+          <w:rFonts w:ascii="Cascadia Code" w:hAnsi="Cascadia Code"/>
+          <w:sz w:val="24"/>
+          <w:szCs w:val="24"/>
+        </w:rPr>
+      </w:pPr>
+      <w:r>
+        <w:rPr>
+          <w:rFonts w:ascii="Cascadia Code" w:hAnsi="Cascadia Code"/>
+          <w:sz w:val="24"/>
+          <w:szCs w:val="24"/>
+        </w:rPr>
+        <w:br w:type="page"/>
+      </w:r>
+    </w:p>
+    <w:p>
+      <w:pPr>
+        <w:spacing w:after="0"/>
+        <w:jc w:val="center"/>
+        <w:rPr>
+          <w:rFonts w:ascii="Cascadia Code" w:hAnsi="Cascadia Code"/>
+          <w:b/>
+          <w:bCs/>
+          <w:sz w:val="24"/>
+          <w:szCs w:val="24"/>
+        </w:rPr>
+      </w:pPr>
+      <w:r>
+        <w:rPr>
+          <w:rFonts w:ascii="Cascadia Code" w:hAnsi="Cascadia Code"/>
+          <w:b/>
+          <w:bCs/>
+          <w:sz w:val="24"/>
+          <w:szCs w:val="24"/>
+        </w:rPr>
+        <w:lastRenderedPageBreak/>
+        <w:t xml:space="preserve">Day </w:t>
+      </w:r>
+      <w:proofErr w:type="spellStart"/>
+      <w:r>
+        <w:rPr>
+          <w:rFonts w:ascii="Cascadia Code" w:hAnsi="Cascadia Code"/>
+          <w:b/>
+          <w:bCs/>
+          <w:sz w:val="24"/>
+          <w:szCs w:val="24"/>
+        </w:rPr>
+        <w:t>ThreeEight</w:t>
+      </w:r>
+      <w:proofErr w:type="spellEnd"/>
+    </w:p>
+    <w:p>
+      <w:pPr>
+        <w:spacing w:after="0"/>
+        <w:jc w:val="center"/>
+        <w:rPr>
+          <w:rFonts w:ascii="Cascadia Code" w:hAnsi="Cascadia Code"/>
+          <w:b/>
+          <w:bCs/>
+          <w:sz w:val="24"/>
+          <w:szCs w:val="24"/>
+        </w:rPr>
+      </w:pPr>
+      <w:r>
+        <w:rPr>
+          <w:rFonts w:ascii="Cascadia Code" w:hAnsi="Cascadia Code"/>
+          <w:b/>
+          <w:bCs/>
+          <w:sz w:val="24"/>
+          <w:szCs w:val="24"/>
+        </w:rPr>
+        <w:t>30</w:t>
+      </w:r>
+      <w:r>
+        <w:rPr>
+          <w:rFonts w:ascii="Cascadia Code" w:hAnsi="Cascadia Code"/>
+          <w:b/>
+          <w:bCs/>
+          <w:sz w:val="24"/>
+          <w:szCs w:val="24"/>
+          <w:vertAlign w:val="superscript"/>
+        </w:rPr>
+        <w:t>th</w:t>
+      </w:r>
+      <w:r>
+        <w:rPr>
+          <w:rFonts w:ascii="Cascadia Code" w:hAnsi="Cascadia Code"/>
+          <w:b/>
+          <w:bCs/>
+          <w:sz w:val="24"/>
+          <w:szCs w:val="24"/>
+        </w:rPr>
+        <w:t xml:space="preserve"> September 2023</w:t>
+      </w:r>
+    </w:p>
+    <w:p>
+      <w:pPr>
+        <w:spacing w:after="0"/>
+        <w:rPr>
+          <w:rFonts w:ascii="Cascadia Code" w:hAnsi="Cascadia Code"/>
+          <w:sz w:val="24"/>
+          <w:szCs w:val="24"/>
+        </w:rPr>
+      </w:pPr>
+    </w:p>
+    <w:p>
+      <w:pPr>
+        <w:spacing w:line="240" w:lineRule="auto"/>
+        <w:jc w:val="both"/>
+        <w:rPr>
+          <w:rFonts w:ascii="Cascadia Code" w:hAnsi="Cascadia Code"/>
+          <w:sz w:val="24"/>
+          <w:szCs w:val="24"/>
+        </w:rPr>
+      </w:pPr>
+      <w:proofErr w:type="spellStart"/>
+      <w:r>
+        <w:rPr>
+          <w:rFonts w:ascii="Cascadia Code" w:hAnsi="Cascadia Code"/>
+          <w:sz w:val="24"/>
+          <w:szCs w:val="24"/>
+        </w:rPr>
+        <w:t>WokeUp</w:t>
+      </w:r>
+      <w:proofErr w:type="spellEnd"/>
       <w:r>
         <w:rPr>
           <w:rFonts w:ascii="Cascadia Code" w:hAnsi="Cascadia Code"/>
@@ -10100,16 +13300,44 @@
           <w:sz w:val="24"/>
           <w:szCs w:val="24"/>
         </w:rPr>
-        <w:t xml:space="preserve"> 07:25am</w:t>
-      </w:r>
-      <w:r>
-        <w:rPr>
-          <w:rFonts w:ascii="Cascadia Code" w:hAnsi="Cascadia Code"/>
-          <w:sz w:val="24"/>
-          <w:szCs w:val="24"/>
-        </w:rPr>
-        <w:t>… Finished my Rope Session up in the terrace… Drove to College… Went for Jumma… Updated my Repos in the Laboratory Class</w:t>
-      </w:r>
+        <w:t xml:space="preserve"> 05:25am</w:t>
+      </w:r>
+      <w:r>
+        <w:rPr>
+          <w:rFonts w:ascii="Cascadia Code" w:hAnsi="Cascadia Code"/>
+          <w:sz w:val="24"/>
+          <w:szCs w:val="24"/>
+        </w:rPr>
+        <w:t>… Finished my Fajr salah… Got everything clear n ready for the Sparring session… So yes, I skipped cycling today… Rode my cycle to Stadium… Went for 3.5km run… then, Started Sparring Session, But-</w:t>
+      </w:r>
+      <w:proofErr w:type="gramStart"/>
+      <w:r>
+        <w:rPr>
+          <w:rFonts w:ascii="Cascadia Code" w:hAnsi="Cascadia Code"/>
+          <w:sz w:val="24"/>
+          <w:szCs w:val="24"/>
+        </w:rPr>
+        <w:t>But,</w:t>
+      </w:r>
+      <w:proofErr w:type="gramEnd"/>
+      <w:r>
+        <w:rPr>
+          <w:rFonts w:ascii="Cascadia Code" w:hAnsi="Cascadia Code"/>
+          <w:sz w:val="24"/>
+          <w:szCs w:val="24"/>
+        </w:rPr>
+        <w:t xml:space="preserve"> I had no matching Weight n Age category boxer to Box with… was a bit of </w:t>
+      </w:r>
+      <w:proofErr w:type="spellStart"/>
+      <w:r>
+        <w:rPr>
+          <w:rFonts w:ascii="Cascadia Code" w:hAnsi="Cascadia Code"/>
+          <w:sz w:val="24"/>
+          <w:szCs w:val="24"/>
+        </w:rPr>
+        <w:t>Dissapointment</w:t>
+      </w:r>
+      <w:proofErr w:type="spellEnd"/>
       <w:r>
         <w:rPr>
           <w:rFonts w:ascii="Cascadia Code" w:hAnsi="Cascadia Code"/>
@@ -10135,26 +13363,118 @@
           <w:sz w:val="24"/>
           <w:szCs w:val="24"/>
         </w:rPr>
+        <w:t xml:space="preserve">Drove to College… Had TEDx talk all day, Finally I sorted out the Reference Papers for </w:t>
+      </w:r>
+      <w:proofErr w:type="spellStart"/>
+      <w:r>
+        <w:rPr>
+          <w:rFonts w:ascii="Cascadia Code" w:hAnsi="Cascadia Code"/>
+          <w:sz w:val="24"/>
+          <w:szCs w:val="24"/>
+        </w:rPr>
+        <w:t>PaperWork</w:t>
+      </w:r>
+      <w:proofErr w:type="spellEnd"/>
+      <w:r>
+        <w:rPr>
+          <w:rFonts w:ascii="Cascadia Code" w:hAnsi="Cascadia Code"/>
+          <w:sz w:val="24"/>
+          <w:szCs w:val="24"/>
+        </w:rPr>
+        <w:t xml:space="preserve">… </w:t>
+      </w:r>
+      <w:r>
+        <w:rPr>
+          <w:rFonts w:ascii="Cascadia Code" w:hAnsi="Cascadia Code"/>
+          <w:sz w:val="24"/>
+          <w:szCs w:val="24"/>
+        </w:rPr>
+        <w:t>Updated my Repos in the Library… Drove to Home… Spent some time on YT.</w:t>
+      </w:r>
+    </w:p>
+    <w:p>
+      <w:pPr>
+        <w:spacing w:line="240" w:lineRule="auto"/>
+        <w:jc w:val="both"/>
+        <w:rPr>
+          <w:rFonts w:ascii="Cascadia Code" w:hAnsi="Cascadia Code"/>
+          <w:sz w:val="24"/>
+          <w:szCs w:val="24"/>
+        </w:rPr>
+      </w:pPr>
+      <w:r>
+        <w:rPr>
+          <w:rFonts w:ascii="Cascadia Code" w:hAnsi="Cascadia Code"/>
+          <w:sz w:val="24"/>
+          <w:szCs w:val="24"/>
+        </w:rPr>
         <w:t>----------------------------------------------------------------</w:t>
       </w:r>
     </w:p>
     <w:p>
       <w:pPr>
         <w:spacing w:line="240" w:lineRule="auto"/>
-        <w:rPr>
-          <w:rFonts w:ascii="Cascadia Code" w:hAnsi="Cascadia Code"/>
-          <w:sz w:val="24"/>
-          <w:szCs w:val="24"/>
-        </w:rPr>
-      </w:pPr>
-      <w:r>
-        <w:rPr>
-          <w:rFonts w:ascii="Cascadia Code" w:hAnsi="Cascadia Code"/>
-          <w:sz w:val="24"/>
-          <w:szCs w:val="24"/>
-        </w:rPr>
-        <w:t>Why! Why am I doing this! I really Don’t know What’s Problem wih me!</w:t>
-      </w:r>
+        <w:jc w:val="both"/>
+        <w:rPr>
+          <w:rFonts w:ascii="Cascadia Code" w:hAnsi="Cascadia Code"/>
+          <w:sz w:val="24"/>
+          <w:szCs w:val="24"/>
+        </w:rPr>
+      </w:pPr>
+      <w:r>
+        <w:rPr>
+          <w:rFonts w:ascii="Cascadia Code" w:hAnsi="Cascadia Code"/>
+          <w:sz w:val="24"/>
+          <w:szCs w:val="24"/>
+        </w:rPr>
+        <w:t xml:space="preserve">I’ve </w:t>
+      </w:r>
+      <w:proofErr w:type="spellStart"/>
+      <w:r>
+        <w:rPr>
+          <w:rFonts w:ascii="Cascadia Code" w:hAnsi="Cascadia Code"/>
+          <w:sz w:val="24"/>
+          <w:szCs w:val="24"/>
+        </w:rPr>
+        <w:t>gotta</w:t>
+      </w:r>
+      <w:proofErr w:type="spellEnd"/>
+      <w:r>
+        <w:rPr>
+          <w:rFonts w:ascii="Cascadia Code" w:hAnsi="Cascadia Code"/>
+          <w:sz w:val="24"/>
+          <w:szCs w:val="24"/>
+        </w:rPr>
+        <w:t xml:space="preserve"> be Very serious about my Weight, If I </w:t>
+      </w:r>
+      <w:proofErr w:type="spellStart"/>
+      <w:r>
+        <w:rPr>
+          <w:rFonts w:ascii="Cascadia Code" w:hAnsi="Cascadia Code"/>
+          <w:sz w:val="24"/>
+          <w:szCs w:val="24"/>
+        </w:rPr>
+        <w:t>wanna</w:t>
+      </w:r>
+      <w:proofErr w:type="spellEnd"/>
+      <w:r>
+        <w:rPr>
+          <w:rFonts w:ascii="Cascadia Code" w:hAnsi="Cascadia Code"/>
+          <w:sz w:val="24"/>
+          <w:szCs w:val="24"/>
+        </w:rPr>
+        <w:t xml:space="preserve"> do something in Boxing… This is Definitely not my Weight League… Gotto Work on it!</w:t>
+      </w:r>
+    </w:p>
+    <w:p>
+      <w:pPr>
+        <w:spacing w:line="240" w:lineRule="auto"/>
+        <w:rPr>
+          <w:rFonts w:ascii="Cascadia Code" w:hAnsi="Cascadia Code"/>
+          <w:sz w:val="24"/>
+          <w:szCs w:val="24"/>
+        </w:rPr>
+      </w:pPr>
     </w:p>
     <w:p>
       <w:pPr>

--- a/SidArchives/RecordArchive.docx
+++ b/SidArchives/RecordArchive.docx
@@ -12911,18 +12911,8 @@
           <w:sz w:val="24"/>
           <w:szCs w:val="24"/>
         </w:rPr>
-        <w:t xml:space="preserve"> make any </w:t>
-      </w:r>
-      <w:proofErr w:type="gramStart"/>
-      <w:r>
-        <w:rPr>
-          <w:rFonts w:ascii="Cascadia Code" w:hAnsi="Cascadia Code"/>
-          <w:sz w:val="24"/>
-          <w:szCs w:val="24"/>
-        </w:rPr>
-        <w:t>Move !</w:t>
-      </w:r>
-      <w:proofErr w:type="gramEnd"/>
+        <w:t xml:space="preserve"> make any Move !</w:t>
+      </w:r>
     </w:p>
     <w:p>
       <w:pPr>
@@ -13292,6 +13282,339 @@
           <w:sz w:val="24"/>
           <w:szCs w:val="24"/>
         </w:rPr>
+        <w:t xml:space="preserve"> at 05:25am</w:t>
+      </w:r>
+      <w:r>
+        <w:rPr>
+          <w:rFonts w:ascii="Cascadia Code" w:hAnsi="Cascadia Code"/>
+          <w:sz w:val="24"/>
+          <w:szCs w:val="24"/>
+        </w:rPr>
+        <w:t>… Finished my Fajr salah… Got everything clear n ready for the Sparring session… So yes, I skipped cycling today… Rode my cycle to Stadium… Went for 3.5km run… then, Started Sparring Session, But-</w:t>
+      </w:r>
+      <w:proofErr w:type="gramStart"/>
+      <w:r>
+        <w:rPr>
+          <w:rFonts w:ascii="Cascadia Code" w:hAnsi="Cascadia Code"/>
+          <w:sz w:val="24"/>
+          <w:szCs w:val="24"/>
+        </w:rPr>
+        <w:t>But,</w:t>
+      </w:r>
+      <w:proofErr w:type="gramEnd"/>
+      <w:r>
+        <w:rPr>
+          <w:rFonts w:ascii="Cascadia Code" w:hAnsi="Cascadia Code"/>
+          <w:sz w:val="24"/>
+          <w:szCs w:val="24"/>
+        </w:rPr>
+        <w:t xml:space="preserve"> I had no matching Weight n Age category boxer to Box with… was a bit of </w:t>
+      </w:r>
+      <w:proofErr w:type="spellStart"/>
+      <w:r>
+        <w:rPr>
+          <w:rFonts w:ascii="Cascadia Code" w:hAnsi="Cascadia Code"/>
+          <w:sz w:val="24"/>
+          <w:szCs w:val="24"/>
+        </w:rPr>
+        <w:t>Dissapointment</w:t>
+      </w:r>
+      <w:proofErr w:type="spellEnd"/>
+      <w:r>
+        <w:rPr>
+          <w:rFonts w:ascii="Cascadia Code" w:hAnsi="Cascadia Code"/>
+          <w:sz w:val="24"/>
+          <w:szCs w:val="24"/>
+        </w:rPr>
+        <w:t>.</w:t>
+      </w:r>
+    </w:p>
+    <w:p>
+      <w:pPr>
+        <w:spacing w:line="240" w:lineRule="auto"/>
+        <w:jc w:val="both"/>
+        <w:rPr>
+          <w:rFonts w:ascii="Cascadia Code" w:hAnsi="Cascadia Code"/>
+          <w:sz w:val="24"/>
+          <w:szCs w:val="24"/>
+        </w:rPr>
+      </w:pPr>
+      <w:r>
+        <w:rPr>
+          <w:rFonts w:ascii="Cascadia Code" w:hAnsi="Cascadia Code"/>
+          <w:sz w:val="24"/>
+          <w:szCs w:val="24"/>
+        </w:rPr>
+        <w:t xml:space="preserve">Drove to College… Had TEDx talk all day, Finally I sorted out the Reference Papers for </w:t>
+      </w:r>
+      <w:proofErr w:type="spellStart"/>
+      <w:r>
+        <w:rPr>
+          <w:rFonts w:ascii="Cascadia Code" w:hAnsi="Cascadia Code"/>
+          <w:sz w:val="24"/>
+          <w:szCs w:val="24"/>
+        </w:rPr>
+        <w:t>PaperWork</w:t>
+      </w:r>
+      <w:proofErr w:type="spellEnd"/>
+      <w:r>
+        <w:rPr>
+          <w:rFonts w:ascii="Cascadia Code" w:hAnsi="Cascadia Code"/>
+          <w:sz w:val="24"/>
+          <w:szCs w:val="24"/>
+        </w:rPr>
+        <w:t xml:space="preserve">… </w:t>
+      </w:r>
+      <w:r>
+        <w:rPr>
+          <w:rFonts w:ascii="Cascadia Code" w:hAnsi="Cascadia Code"/>
+          <w:sz w:val="24"/>
+          <w:szCs w:val="24"/>
+        </w:rPr>
+        <w:t>Updated my Repos in the Library… Drove to Home… Spent some time on YT.</w:t>
+      </w:r>
+    </w:p>
+    <w:p>
+      <w:pPr>
+        <w:spacing w:line="240" w:lineRule="auto"/>
+        <w:jc w:val="both"/>
+        <w:rPr>
+          <w:rFonts w:ascii="Cascadia Code" w:hAnsi="Cascadia Code"/>
+          <w:sz w:val="24"/>
+          <w:szCs w:val="24"/>
+        </w:rPr>
+      </w:pPr>
+      <w:r>
+        <w:rPr>
+          <w:rFonts w:ascii="Cascadia Code" w:hAnsi="Cascadia Code"/>
+          <w:sz w:val="24"/>
+          <w:szCs w:val="24"/>
+        </w:rPr>
+        <w:t>----------------------------------------------------------------</w:t>
+      </w:r>
+    </w:p>
+    <w:p>
+      <w:pPr>
+        <w:spacing w:line="240" w:lineRule="auto"/>
+        <w:jc w:val="both"/>
+        <w:rPr>
+          <w:rFonts w:ascii="Cascadia Code" w:hAnsi="Cascadia Code"/>
+          <w:sz w:val="24"/>
+          <w:szCs w:val="24"/>
+        </w:rPr>
+      </w:pPr>
+      <w:r>
+        <w:rPr>
+          <w:rFonts w:ascii="Cascadia Code" w:hAnsi="Cascadia Code"/>
+          <w:sz w:val="24"/>
+          <w:szCs w:val="24"/>
+        </w:rPr>
+        <w:t xml:space="preserve">I’ve </w:t>
+      </w:r>
+      <w:proofErr w:type="spellStart"/>
+      <w:r>
+        <w:rPr>
+          <w:rFonts w:ascii="Cascadia Code" w:hAnsi="Cascadia Code"/>
+          <w:sz w:val="24"/>
+          <w:szCs w:val="24"/>
+        </w:rPr>
+        <w:t>gotta</w:t>
+      </w:r>
+      <w:proofErr w:type="spellEnd"/>
+      <w:r>
+        <w:rPr>
+          <w:rFonts w:ascii="Cascadia Code" w:hAnsi="Cascadia Code"/>
+          <w:sz w:val="24"/>
+          <w:szCs w:val="24"/>
+        </w:rPr>
+        <w:t xml:space="preserve"> be Very serious about my Weight, If I </w:t>
+      </w:r>
+      <w:proofErr w:type="spellStart"/>
+      <w:r>
+        <w:rPr>
+          <w:rFonts w:ascii="Cascadia Code" w:hAnsi="Cascadia Code"/>
+          <w:sz w:val="24"/>
+          <w:szCs w:val="24"/>
+        </w:rPr>
+        <w:t>wanna</w:t>
+      </w:r>
+      <w:proofErr w:type="spellEnd"/>
+      <w:r>
+        <w:rPr>
+          <w:rFonts w:ascii="Cascadia Code" w:hAnsi="Cascadia Code"/>
+          <w:sz w:val="24"/>
+          <w:szCs w:val="24"/>
+        </w:rPr>
+        <w:t xml:space="preserve"> do something in Boxing… This is </w:t>
+      </w:r>
+      <w:r>
+        <w:rPr>
+          <w:rFonts w:ascii="Cascadia Code" w:hAnsi="Cascadia Code"/>
+          <w:sz w:val="24"/>
+          <w:szCs w:val="24"/>
+        </w:rPr>
+        <w:t>definitely</w:t>
+      </w:r>
+      <w:r>
+        <w:rPr>
+          <w:rFonts w:ascii="Cascadia Code" w:hAnsi="Cascadia Code"/>
+          <w:sz w:val="24"/>
+          <w:szCs w:val="24"/>
+        </w:rPr>
+        <w:t xml:space="preserve"> not my Weight League… Gotto Work on it!</w:t>
+      </w:r>
+    </w:p>
+    <w:p>
+      <w:pPr>
+        <w:rPr>
+          <w:rFonts w:ascii="Cascadia Code" w:hAnsi="Cascadia Code"/>
+          <w:sz w:val="24"/>
+          <w:szCs w:val="24"/>
+        </w:rPr>
+      </w:pPr>
+      <w:r>
+        <w:rPr>
+          <w:rFonts w:ascii="Cascadia Code" w:hAnsi="Cascadia Code"/>
+          <w:sz w:val="24"/>
+          <w:szCs w:val="24"/>
+        </w:rPr>
+        <w:br w:type="page"/>
+      </w:r>
+    </w:p>
+    <w:p>
+      <w:pPr>
+        <w:spacing w:after="0"/>
+        <w:jc w:val="center"/>
+        <w:rPr>
+          <w:rFonts w:ascii="Cascadia Code" w:hAnsi="Cascadia Code"/>
+          <w:b/>
+          <w:bCs/>
+          <w:sz w:val="24"/>
+          <w:szCs w:val="24"/>
+        </w:rPr>
+      </w:pPr>
+      <w:r>
+        <w:rPr>
+          <w:rFonts w:ascii="Cascadia Code" w:hAnsi="Cascadia Code"/>
+          <w:b/>
+          <w:bCs/>
+          <w:sz w:val="24"/>
+          <w:szCs w:val="24"/>
+        </w:rPr>
+        <w:lastRenderedPageBreak/>
+        <w:t xml:space="preserve">Day </w:t>
+      </w:r>
+      <w:proofErr w:type="spellStart"/>
+      <w:r>
+        <w:rPr>
+          <w:rFonts w:ascii="Cascadia Code" w:hAnsi="Cascadia Code"/>
+          <w:b/>
+          <w:bCs/>
+          <w:sz w:val="24"/>
+          <w:szCs w:val="24"/>
+        </w:rPr>
+        <w:t>ThreeNine</w:t>
+      </w:r>
+      <w:proofErr w:type="spellEnd"/>
+    </w:p>
+    <w:p>
+      <w:pPr>
+        <w:spacing w:after="0"/>
+        <w:jc w:val="center"/>
+        <w:rPr>
+          <w:rFonts w:ascii="Cascadia Code" w:hAnsi="Cascadia Code"/>
+          <w:b/>
+          <w:bCs/>
+          <w:sz w:val="24"/>
+          <w:szCs w:val="24"/>
+        </w:rPr>
+      </w:pPr>
+      <w:r>
+        <w:rPr>
+          <w:rFonts w:ascii="Cascadia Code" w:hAnsi="Cascadia Code"/>
+          <w:b/>
+          <w:bCs/>
+          <w:sz w:val="24"/>
+          <w:szCs w:val="24"/>
+        </w:rPr>
+        <w:t>01</w:t>
+      </w:r>
+      <w:r>
+        <w:rPr>
+          <w:rFonts w:ascii="Cascadia Code" w:hAnsi="Cascadia Code"/>
+          <w:b/>
+          <w:bCs/>
+          <w:sz w:val="24"/>
+          <w:szCs w:val="24"/>
+          <w:vertAlign w:val="superscript"/>
+        </w:rPr>
+        <w:t>st</w:t>
+      </w:r>
+      <w:r>
+        <w:rPr>
+          <w:rFonts w:ascii="Cascadia Code" w:hAnsi="Cascadia Code"/>
+          <w:b/>
+          <w:bCs/>
+          <w:sz w:val="24"/>
+          <w:szCs w:val="24"/>
+        </w:rPr>
+        <w:t xml:space="preserve"> October</w:t>
+      </w:r>
+      <w:r>
+        <w:rPr>
+          <w:rFonts w:ascii="Cascadia Code" w:hAnsi="Cascadia Code"/>
+          <w:b/>
+          <w:bCs/>
+          <w:sz w:val="24"/>
+          <w:szCs w:val="24"/>
+        </w:rPr>
+        <w:t xml:space="preserve"> 2023</w:t>
+      </w:r>
+    </w:p>
+    <w:p>
+      <w:pPr>
+        <w:spacing w:after="0"/>
+        <w:rPr>
+          <w:rFonts w:ascii="Cascadia Code" w:hAnsi="Cascadia Code"/>
+          <w:sz w:val="24"/>
+          <w:szCs w:val="24"/>
+        </w:rPr>
+      </w:pPr>
+    </w:p>
+    <w:p>
+      <w:pPr>
+        <w:spacing w:line="240" w:lineRule="auto"/>
+        <w:jc w:val="both"/>
+        <w:rPr>
+          <w:rFonts w:ascii="Cascadia Code" w:hAnsi="Cascadia Code"/>
+          <w:sz w:val="24"/>
+          <w:szCs w:val="24"/>
+        </w:rPr>
+      </w:pPr>
+      <w:proofErr w:type="spellStart"/>
+      <w:r>
+        <w:rPr>
+          <w:rFonts w:ascii="Cascadia Code" w:hAnsi="Cascadia Code"/>
+          <w:sz w:val="24"/>
+          <w:szCs w:val="24"/>
+        </w:rPr>
+        <w:t>WokeUp</w:t>
+      </w:r>
+      <w:proofErr w:type="spellEnd"/>
+      <w:r>
+        <w:rPr>
+          <w:rFonts w:ascii="Cascadia Code" w:hAnsi="Cascadia Code"/>
+          <w:sz w:val="24"/>
+          <w:szCs w:val="24"/>
+        </w:rPr>
+        <w:t>:</w:t>
+      </w:r>
+      <w:r>
+        <w:rPr>
+          <w:rFonts w:ascii="Cascadia Code" w:hAnsi="Cascadia Code"/>
+          <w:sz w:val="24"/>
+          <w:szCs w:val="24"/>
+        </w:rPr>
         <w:t xml:space="preserve"> at</w:t>
       </w:r>
       <w:r>
@@ -13300,70 +13623,332 @@
           <w:sz w:val="24"/>
           <w:szCs w:val="24"/>
         </w:rPr>
-        <w:t xml:space="preserve"> 05:25am</w:t>
-      </w:r>
-      <w:r>
-        <w:rPr>
-          <w:rFonts w:ascii="Cascadia Code" w:hAnsi="Cascadia Code"/>
-          <w:sz w:val="24"/>
-          <w:szCs w:val="24"/>
-        </w:rPr>
-        <w:t>… Finished my Fajr salah… Got everything clear n ready for the Sparring session… So yes, I skipped cycling today… Rode my cycle to Stadium… Went for 3.5km run… then, Started Sparring Session, But-</w:t>
-      </w:r>
-      <w:proofErr w:type="gramStart"/>
-      <w:r>
-        <w:rPr>
-          <w:rFonts w:ascii="Cascadia Code" w:hAnsi="Cascadia Code"/>
-          <w:sz w:val="24"/>
-          <w:szCs w:val="24"/>
-        </w:rPr>
-        <w:t>But,</w:t>
-      </w:r>
-      <w:proofErr w:type="gramEnd"/>
-      <w:r>
-        <w:rPr>
-          <w:rFonts w:ascii="Cascadia Code" w:hAnsi="Cascadia Code"/>
-          <w:sz w:val="24"/>
-          <w:szCs w:val="24"/>
-        </w:rPr>
-        <w:t xml:space="preserve"> I had no matching Weight n Age category boxer to Box with… was a bit of </w:t>
-      </w:r>
-      <w:proofErr w:type="spellStart"/>
-      <w:r>
-        <w:rPr>
-          <w:rFonts w:ascii="Cascadia Code" w:hAnsi="Cascadia Code"/>
-          <w:sz w:val="24"/>
-          <w:szCs w:val="24"/>
-        </w:rPr>
-        <w:t>Dissapointment</w:t>
-      </w:r>
-      <w:proofErr w:type="spellEnd"/>
-      <w:r>
-        <w:rPr>
-          <w:rFonts w:ascii="Cascadia Code" w:hAnsi="Cascadia Code"/>
-          <w:sz w:val="24"/>
-          <w:szCs w:val="24"/>
-        </w:rPr>
-        <w:t>.</w:t>
-      </w:r>
-    </w:p>
-    <w:p>
-      <w:pPr>
-        <w:spacing w:line="240" w:lineRule="auto"/>
-        <w:jc w:val="both"/>
-        <w:rPr>
-          <w:rFonts w:ascii="Cascadia Code" w:hAnsi="Cascadia Code"/>
-          <w:sz w:val="24"/>
-          <w:szCs w:val="24"/>
-        </w:rPr>
-      </w:pPr>
-      <w:r>
-        <w:rPr>
-          <w:rFonts w:ascii="Cascadia Code" w:hAnsi="Cascadia Code"/>
-          <w:sz w:val="24"/>
-          <w:szCs w:val="24"/>
-        </w:rPr>
-        <w:t xml:space="preserve">Drove to College… Had TEDx talk all day, Finally I sorted out the Reference Papers for </w:t>
+        <w:t xml:space="preserve"> 07:50am</w:t>
+      </w:r>
+      <w:r>
+        <w:rPr>
+          <w:rFonts w:ascii="Cascadia Code" w:hAnsi="Cascadia Code"/>
+          <w:sz w:val="24"/>
+          <w:szCs w:val="24"/>
+        </w:rPr>
+        <w:t xml:space="preserve">… Went for 32km cycling </w:t>
+      </w:r>
+      <w:r>
+        <w:rPr>
+          <w:rFonts w:ascii="Cascadia Code" w:hAnsi="Cascadia Code"/>
+          <w:sz w:val="24"/>
+          <w:szCs w:val="24"/>
+        </w:rPr>
+        <w:t xml:space="preserve">to a Pond Cleaning stuff but anyhow, I reached very late… Went out for lunch n took a nap, then to Brooks with </w:t>
+      </w:r>
+      <w:proofErr w:type="spellStart"/>
+      <w:r>
+        <w:rPr>
+          <w:rFonts w:ascii="Cascadia Code" w:hAnsi="Cascadia Code"/>
+          <w:sz w:val="24"/>
+          <w:szCs w:val="24"/>
+        </w:rPr>
+        <w:t>Kutralee</w:t>
+      </w:r>
+      <w:proofErr w:type="spellEnd"/>
+      <w:r>
+        <w:rPr>
+          <w:rFonts w:ascii="Cascadia Code" w:hAnsi="Cascadia Code"/>
+          <w:sz w:val="24"/>
+          <w:szCs w:val="24"/>
+        </w:rPr>
+        <w:t xml:space="preserve"> &amp; to Nanima’s.</w:t>
+      </w:r>
+    </w:p>
+    <w:p>
+      <w:pPr>
+        <w:spacing w:line="240" w:lineRule="auto"/>
+        <w:jc w:val="both"/>
+        <w:rPr>
+          <w:rFonts w:ascii="Cascadia Code" w:hAnsi="Cascadia Code"/>
+          <w:sz w:val="24"/>
+          <w:szCs w:val="24"/>
+        </w:rPr>
+      </w:pPr>
+      <w:r>
+        <w:rPr>
+          <w:rFonts w:ascii="Cascadia Code" w:hAnsi="Cascadia Code"/>
+          <w:sz w:val="24"/>
+          <w:szCs w:val="24"/>
+        </w:rPr>
+        <w:t>Came Home n Updated the Repos… Went to bed around 12am-1am.</w:t>
+      </w:r>
+    </w:p>
+    <w:p>
+      <w:pPr>
+        <w:spacing w:line="240" w:lineRule="auto"/>
+        <w:jc w:val="both"/>
+        <w:rPr>
+          <w:rFonts w:ascii="Cascadia Code" w:hAnsi="Cascadia Code"/>
+          <w:sz w:val="24"/>
+          <w:szCs w:val="24"/>
+        </w:rPr>
+      </w:pPr>
+      <w:r>
+        <w:rPr>
+          <w:rFonts w:ascii="Cascadia Code" w:hAnsi="Cascadia Code"/>
+          <w:sz w:val="24"/>
+          <w:szCs w:val="24"/>
+        </w:rPr>
+        <w:t>----------------------------------------------------------------</w:t>
+      </w:r>
+    </w:p>
+    <w:p>
+      <w:pPr>
+        <w:spacing w:line="240" w:lineRule="auto"/>
+        <w:jc w:val="both"/>
+        <w:rPr>
+          <w:rFonts w:ascii="Cascadia Code" w:hAnsi="Cascadia Code"/>
+          <w:sz w:val="24"/>
+          <w:szCs w:val="24"/>
+        </w:rPr>
+      </w:pPr>
+      <w:r>
+        <w:rPr>
+          <w:rFonts w:ascii="Cascadia Code" w:hAnsi="Cascadia Code"/>
+          <w:sz w:val="24"/>
+          <w:szCs w:val="24"/>
+        </w:rPr>
+        <w:t>Cycling went smoothly, though it was a Hot day; Nothing Much.</w:t>
+      </w:r>
+    </w:p>
+    <w:p>
+      <w:pPr>
+        <w:rPr>
+          <w:rFonts w:ascii="Cascadia Code" w:hAnsi="Cascadia Code"/>
+          <w:sz w:val="24"/>
+          <w:szCs w:val="24"/>
+        </w:rPr>
+      </w:pPr>
+      <w:r>
+        <w:rPr>
+          <w:rFonts w:ascii="Cascadia Code" w:hAnsi="Cascadia Code"/>
+          <w:sz w:val="24"/>
+          <w:szCs w:val="24"/>
+        </w:rPr>
+        <w:br w:type="page"/>
+      </w:r>
+    </w:p>
+    <w:p>
+      <w:pPr>
+        <w:spacing w:after="0" w:line="240" w:lineRule="auto"/>
+        <w:jc w:val="center"/>
+        <w:rPr>
+          <w:rFonts w:ascii="Cascadia Code" w:hAnsi="Cascadia Code"/>
+          <w:b/>
+          <w:bCs/>
+          <w:sz w:val="24"/>
+          <w:szCs w:val="24"/>
+        </w:rPr>
+      </w:pPr>
+      <w:r>
+        <w:rPr>
+          <w:rFonts w:ascii="Cascadia Code" w:hAnsi="Cascadia Code"/>
+          <w:b/>
+          <w:bCs/>
+          <w:sz w:val="24"/>
+          <w:szCs w:val="24"/>
+        </w:rPr>
+        <w:lastRenderedPageBreak/>
+        <w:t xml:space="preserve">Day </w:t>
+      </w:r>
+      <w:proofErr w:type="spellStart"/>
+      <w:r>
+        <w:rPr>
+          <w:rFonts w:ascii="Cascadia Code" w:hAnsi="Cascadia Code"/>
+          <w:b/>
+          <w:bCs/>
+          <w:sz w:val="24"/>
+          <w:szCs w:val="24"/>
+        </w:rPr>
+        <w:t>FourZero</w:t>
+      </w:r>
+      <w:proofErr w:type="spellEnd"/>
+    </w:p>
+    <w:p>
+      <w:pPr>
+        <w:spacing w:after="0" w:line="240" w:lineRule="auto"/>
+        <w:jc w:val="center"/>
+        <w:rPr>
+          <w:rFonts w:ascii="Cascadia Code" w:hAnsi="Cascadia Code"/>
+          <w:b/>
+          <w:bCs/>
+          <w:sz w:val="24"/>
+          <w:szCs w:val="24"/>
+        </w:rPr>
+      </w:pPr>
+      <w:r>
+        <w:rPr>
+          <w:rFonts w:ascii="Cascadia Code" w:hAnsi="Cascadia Code"/>
+          <w:b/>
+          <w:bCs/>
+          <w:sz w:val="24"/>
+          <w:szCs w:val="24"/>
+        </w:rPr>
+        <w:t>02</w:t>
+      </w:r>
+      <w:r>
+        <w:rPr>
+          <w:rFonts w:ascii="Cascadia Code" w:hAnsi="Cascadia Code"/>
+          <w:b/>
+          <w:bCs/>
+          <w:sz w:val="24"/>
+          <w:szCs w:val="24"/>
+          <w:vertAlign w:val="superscript"/>
+        </w:rPr>
+        <w:t>th</w:t>
+      </w:r>
+      <w:r>
+        <w:rPr>
+          <w:rFonts w:ascii="Cascadia Code" w:hAnsi="Cascadia Code"/>
+          <w:b/>
+          <w:bCs/>
+          <w:sz w:val="24"/>
+          <w:szCs w:val="24"/>
+        </w:rPr>
+        <w:t xml:space="preserve"> October 2023</w:t>
+      </w:r>
+    </w:p>
+    <w:p>
+      <w:pPr>
+        <w:spacing w:line="240" w:lineRule="auto"/>
+        <w:rPr>
+          <w:rFonts w:ascii="Cascadia Code" w:hAnsi="Cascadia Code"/>
+          <w:sz w:val="24"/>
+          <w:szCs w:val="24"/>
+        </w:rPr>
+      </w:pPr>
+    </w:p>
+    <w:p>
+      <w:pPr>
+        <w:spacing w:line="240" w:lineRule="auto"/>
+        <w:jc w:val="both"/>
+        <w:rPr>
+          <w:rFonts w:ascii="Cascadia Code" w:hAnsi="Cascadia Code"/>
+          <w:sz w:val="24"/>
+          <w:szCs w:val="24"/>
+        </w:rPr>
+      </w:pPr>
+      <w:proofErr w:type="spellStart"/>
+      <w:r>
+        <w:rPr>
+          <w:rFonts w:ascii="Cascadia Code" w:hAnsi="Cascadia Code"/>
+          <w:sz w:val="24"/>
+          <w:szCs w:val="24"/>
+        </w:rPr>
+        <w:t>WokeUp</w:t>
+      </w:r>
+      <w:proofErr w:type="spellEnd"/>
+      <w:r>
+        <w:rPr>
+          <w:rFonts w:ascii="Cascadia Code" w:hAnsi="Cascadia Code"/>
+          <w:sz w:val="24"/>
+          <w:szCs w:val="24"/>
+        </w:rPr>
+        <w:t xml:space="preserve"> at</w:t>
+      </w:r>
+      <w:r>
+        <w:rPr>
+          <w:rFonts w:ascii="Cascadia Code" w:hAnsi="Cascadia Code"/>
+          <w:sz w:val="24"/>
+          <w:szCs w:val="24"/>
+        </w:rPr>
+        <w:t xml:space="preserve"> 11:25am</w:t>
+      </w:r>
+      <w:r>
+        <w:rPr>
+          <w:rFonts w:ascii="Cascadia Code" w:hAnsi="Cascadia Code"/>
+          <w:sz w:val="24"/>
+          <w:szCs w:val="24"/>
+        </w:rPr>
+        <w:t xml:space="preserve">… Finished my Rope session up in the Terrace… </w:t>
+      </w:r>
+      <w:r>
+        <w:rPr>
+          <w:rFonts w:ascii="Cascadia Code" w:hAnsi="Cascadia Code"/>
+          <w:sz w:val="24"/>
+          <w:szCs w:val="24"/>
+        </w:rPr>
+        <w:t xml:space="preserve">I was Home Alone; I literally spent a complete hour Singing in the Hall out loud… Then updated my Repos… Took a nap… Went to Nanima’s to pick all of </w:t>
+      </w:r>
+      <w:proofErr w:type="spellStart"/>
+      <w:r>
+        <w:rPr>
+          <w:rFonts w:ascii="Cascadia Code" w:hAnsi="Cascadia Code"/>
+          <w:sz w:val="24"/>
+          <w:szCs w:val="24"/>
+        </w:rPr>
+        <w:t>em</w:t>
+      </w:r>
+      <w:proofErr w:type="spellEnd"/>
+      <w:r>
+        <w:rPr>
+          <w:rFonts w:ascii="Cascadia Code" w:hAnsi="Cascadia Code"/>
+          <w:sz w:val="24"/>
+          <w:szCs w:val="24"/>
+        </w:rPr>
+        <w:t>… Came home</w:t>
+      </w:r>
+    </w:p>
+    <w:p>
+      <w:pPr>
+        <w:spacing w:line="240" w:lineRule="auto"/>
+        <w:jc w:val="both"/>
+        <w:rPr>
+          <w:rFonts w:ascii="Cascadia Code" w:hAnsi="Cascadia Code"/>
+          <w:sz w:val="24"/>
+          <w:szCs w:val="24"/>
+        </w:rPr>
+      </w:pPr>
+      <w:r>
+        <w:rPr>
+          <w:rFonts w:ascii="Cascadia Code" w:hAnsi="Cascadia Code"/>
+          <w:sz w:val="24"/>
+          <w:szCs w:val="24"/>
+        </w:rPr>
+        <w:t>----------------------------------------------------------------</w:t>
+      </w:r>
+    </w:p>
+    <w:p>
+      <w:pPr>
+        <w:spacing w:line="240" w:lineRule="auto"/>
+        <w:jc w:val="both"/>
+        <w:rPr>
+          <w:rFonts w:ascii="Cascadia Code" w:hAnsi="Cascadia Code"/>
+          <w:sz w:val="24"/>
+          <w:szCs w:val="24"/>
+        </w:rPr>
+      </w:pPr>
+      <w:r>
+        <w:rPr>
+          <w:rFonts w:ascii="Cascadia Code" w:hAnsi="Cascadia Code"/>
+          <w:sz w:val="24"/>
+          <w:szCs w:val="24"/>
+        </w:rPr>
+        <w:t xml:space="preserve">I could have gone to Boxing today, but I Skipped it, or </w:t>
+      </w:r>
+      <w:proofErr w:type="spellStart"/>
+      <w:r>
+        <w:rPr>
+          <w:rFonts w:ascii="Cascadia Code" w:hAnsi="Cascadia Code"/>
+          <w:sz w:val="24"/>
+          <w:szCs w:val="24"/>
+        </w:rPr>
+        <w:t>atleast</w:t>
+      </w:r>
+      <w:proofErr w:type="spellEnd"/>
+      <w:r>
+        <w:rPr>
+          <w:rFonts w:ascii="Cascadia Code" w:hAnsi="Cascadia Code"/>
+          <w:sz w:val="24"/>
+          <w:szCs w:val="24"/>
+        </w:rPr>
+        <w:t xml:space="preserve"> I should I finished the </w:t>
       </w:r>
       <w:proofErr w:type="spellStart"/>
       <w:r>
@@ -13381,111 +13966,26 @@
           <w:sz w:val="24"/>
           <w:szCs w:val="24"/>
         </w:rPr>
-        <w:t xml:space="preserve">… </w:t>
-      </w:r>
-      <w:r>
-        <w:rPr>
-          <w:rFonts w:ascii="Cascadia Code" w:hAnsi="Cascadia Code"/>
-          <w:sz w:val="24"/>
-          <w:szCs w:val="24"/>
-        </w:rPr>
-        <w:t>Updated my Repos in the Library… Drove to Home… Spent some time on YT.</w:t>
-      </w:r>
-    </w:p>
-    <w:p>
-      <w:pPr>
-        <w:spacing w:line="240" w:lineRule="auto"/>
-        <w:jc w:val="both"/>
-        <w:rPr>
-          <w:rFonts w:ascii="Cascadia Code" w:hAnsi="Cascadia Code"/>
-          <w:sz w:val="24"/>
-          <w:szCs w:val="24"/>
-        </w:rPr>
-      </w:pPr>
-      <w:r>
-        <w:rPr>
-          <w:rFonts w:ascii="Cascadia Code" w:hAnsi="Cascadia Code"/>
-          <w:sz w:val="24"/>
-          <w:szCs w:val="24"/>
-        </w:rPr>
-        <w:t>----------------------------------------------------------------</w:t>
-      </w:r>
-    </w:p>
-    <w:p>
-      <w:pPr>
-        <w:spacing w:line="240" w:lineRule="auto"/>
-        <w:jc w:val="both"/>
-        <w:rPr>
-          <w:rFonts w:ascii="Cascadia Code" w:hAnsi="Cascadia Code"/>
-          <w:sz w:val="24"/>
-          <w:szCs w:val="24"/>
-        </w:rPr>
-      </w:pPr>
-      <w:r>
-        <w:rPr>
-          <w:rFonts w:ascii="Cascadia Code" w:hAnsi="Cascadia Code"/>
-          <w:sz w:val="24"/>
-          <w:szCs w:val="24"/>
-        </w:rPr>
-        <w:t xml:space="preserve">I’ve </w:t>
-      </w:r>
-      <w:proofErr w:type="spellStart"/>
-      <w:r>
-        <w:rPr>
-          <w:rFonts w:ascii="Cascadia Code" w:hAnsi="Cascadia Code"/>
-          <w:sz w:val="24"/>
-          <w:szCs w:val="24"/>
-        </w:rPr>
-        <w:t>gotta</w:t>
-      </w:r>
-      <w:proofErr w:type="spellEnd"/>
-      <w:r>
-        <w:rPr>
-          <w:rFonts w:ascii="Cascadia Code" w:hAnsi="Cascadia Code"/>
-          <w:sz w:val="24"/>
-          <w:szCs w:val="24"/>
-        </w:rPr>
-        <w:t xml:space="preserve"> be Very serious about my Weight, If I </w:t>
-      </w:r>
-      <w:proofErr w:type="spellStart"/>
-      <w:r>
-        <w:rPr>
-          <w:rFonts w:ascii="Cascadia Code" w:hAnsi="Cascadia Code"/>
-          <w:sz w:val="24"/>
-          <w:szCs w:val="24"/>
-        </w:rPr>
-        <w:t>wanna</w:t>
-      </w:r>
-      <w:proofErr w:type="spellEnd"/>
-      <w:r>
-        <w:rPr>
-          <w:rFonts w:ascii="Cascadia Code" w:hAnsi="Cascadia Code"/>
-          <w:sz w:val="24"/>
-          <w:szCs w:val="24"/>
-        </w:rPr>
-        <w:t xml:space="preserve"> do something in Boxing… This is Definitely not my Weight League… Gotto Work on it!</w:t>
-      </w:r>
-    </w:p>
-    <w:p>
-      <w:pPr>
-        <w:spacing w:line="240" w:lineRule="auto"/>
-        <w:rPr>
-          <w:rFonts w:ascii="Cascadia Code" w:hAnsi="Cascadia Code"/>
-          <w:sz w:val="24"/>
-          <w:szCs w:val="24"/>
-        </w:rPr>
-      </w:pPr>
-    </w:p>
-    <w:p>
-      <w:pPr>
-        <w:spacing w:line="240" w:lineRule="auto"/>
-        <w:jc w:val="both"/>
-        <w:rPr>
-          <w:rFonts w:ascii="Cascadia Code" w:hAnsi="Cascadia Code"/>
-          <w:sz w:val="24"/>
-          <w:szCs w:val="24"/>
-        </w:rPr>
-      </w:pPr>
+        <w:t xml:space="preserve">; Yet I didn’t do it! But I was able to Add a </w:t>
+      </w:r>
+      <w:proofErr w:type="spellStart"/>
+      <w:r>
+        <w:rPr>
+          <w:rFonts w:ascii="Cascadia Code" w:hAnsi="Cascadia Code"/>
+          <w:sz w:val="24"/>
+          <w:szCs w:val="24"/>
+        </w:rPr>
+        <w:t>PushUp</w:t>
+      </w:r>
+      <w:proofErr w:type="spellEnd"/>
+      <w:r>
+        <w:rPr>
+          <w:rFonts w:ascii="Cascadia Code" w:hAnsi="Cascadia Code"/>
+          <w:sz w:val="24"/>
+          <w:szCs w:val="24"/>
+        </w:rPr>
+        <w:t xml:space="preserve"> variant n increment few counts.</w:t>
+      </w:r>
     </w:p>
     <w:sectPr>
       <w:pgSz w:w="11906" w:h="16838"/>

--- a/SidArchives/RecordArchive.docx
+++ b/SidArchives/RecordArchive.docx
@@ -3142,25 +3142,7 @@
           <w:sz w:val="24"/>
           <w:szCs w:val="24"/>
         </w:rPr>
-        <w:t xml:space="preserve">I had </w:t>
-      </w:r>
-      <w:proofErr w:type="gramStart"/>
-      <w:r>
-        <w:rPr>
-          <w:rFonts w:ascii="Cascadia Code" w:hAnsi="Cascadia Code"/>
-          <w:sz w:val="24"/>
-          <w:szCs w:val="24"/>
-        </w:rPr>
-        <w:t>quiet</w:t>
-      </w:r>
-      <w:proofErr w:type="gramEnd"/>
-      <w:r>
-        <w:rPr>
-          <w:rFonts w:ascii="Cascadia Code" w:hAnsi="Cascadia Code"/>
-          <w:sz w:val="24"/>
-          <w:szCs w:val="24"/>
-        </w:rPr>
-        <w:t xml:space="preserve"> an ache in my Calves, I had tough time running; seems like my lower body stretching isn’t that good the previous day. Still proud I did make this as a </w:t>
+        <w:t xml:space="preserve">I had quiet an ache in my Calves, I had tough time running; seems like my lower body stretching isn’t that good the previous day. Still proud I did make this as a </w:t>
       </w:r>
       <w:proofErr w:type="spellStart"/>
       <w:r>
@@ -13607,31 +13589,7 @@
           <w:sz w:val="24"/>
           <w:szCs w:val="24"/>
         </w:rPr>
-        <w:t>:</w:t>
-      </w:r>
-      <w:r>
-        <w:rPr>
-          <w:rFonts w:ascii="Cascadia Code" w:hAnsi="Cascadia Code"/>
-          <w:sz w:val="24"/>
-          <w:szCs w:val="24"/>
-        </w:rPr>
-        <w:t xml:space="preserve"> at</w:t>
-      </w:r>
-      <w:r>
-        <w:rPr>
-          <w:rFonts w:ascii="Cascadia Code" w:hAnsi="Cascadia Code"/>
-          <w:sz w:val="24"/>
-          <w:szCs w:val="24"/>
-        </w:rPr>
-        <w:t xml:space="preserve"> 07:50am</w:t>
-      </w:r>
-      <w:r>
-        <w:rPr>
-          <w:rFonts w:ascii="Cascadia Code" w:hAnsi="Cascadia Code"/>
-          <w:sz w:val="24"/>
-          <w:szCs w:val="24"/>
-        </w:rPr>
-        <w:t xml:space="preserve">… Went for 32km cycling </w:t>
+        <w:t xml:space="preserve">: at 07:50am… Went for 32km cycling </w:t>
       </w:r>
       <w:r>
         <w:rPr>
@@ -13850,6 +13808,260 @@
           <w:sz w:val="24"/>
           <w:szCs w:val="24"/>
         </w:rPr>
+        <w:t xml:space="preserve"> at 11:25am… Finished my Rope session up in the Terrace… </w:t>
+      </w:r>
+      <w:r>
+        <w:rPr>
+          <w:rFonts w:ascii="Cascadia Code" w:hAnsi="Cascadia Code"/>
+          <w:sz w:val="24"/>
+          <w:szCs w:val="24"/>
+        </w:rPr>
+        <w:t xml:space="preserve">I was Home Alone; I literally spent a complete hour Singing in the Hall out loud… Then updated my Repos… Took a nap… Went to Nanima’s to pick all of </w:t>
+      </w:r>
+      <w:proofErr w:type="spellStart"/>
+      <w:r>
+        <w:rPr>
+          <w:rFonts w:ascii="Cascadia Code" w:hAnsi="Cascadia Code"/>
+          <w:sz w:val="24"/>
+          <w:szCs w:val="24"/>
+        </w:rPr>
+        <w:t>em</w:t>
+      </w:r>
+      <w:proofErr w:type="spellEnd"/>
+      <w:r>
+        <w:rPr>
+          <w:rFonts w:ascii="Cascadia Code" w:hAnsi="Cascadia Code"/>
+          <w:sz w:val="24"/>
+          <w:szCs w:val="24"/>
+        </w:rPr>
+        <w:t>… Came home</w:t>
+      </w:r>
+    </w:p>
+    <w:p>
+      <w:pPr>
+        <w:spacing w:line="240" w:lineRule="auto"/>
+        <w:jc w:val="both"/>
+        <w:rPr>
+          <w:rFonts w:ascii="Cascadia Code" w:hAnsi="Cascadia Code"/>
+          <w:sz w:val="24"/>
+          <w:szCs w:val="24"/>
+        </w:rPr>
+      </w:pPr>
+      <w:r>
+        <w:rPr>
+          <w:rFonts w:ascii="Cascadia Code" w:hAnsi="Cascadia Code"/>
+          <w:sz w:val="24"/>
+          <w:szCs w:val="24"/>
+        </w:rPr>
+        <w:t>----------------------------------------------------------------</w:t>
+      </w:r>
+    </w:p>
+    <w:p>
+      <w:pPr>
+        <w:spacing w:line="240" w:lineRule="auto"/>
+        <w:jc w:val="both"/>
+        <w:rPr>
+          <w:rFonts w:ascii="Cascadia Code" w:hAnsi="Cascadia Code"/>
+          <w:sz w:val="24"/>
+          <w:szCs w:val="24"/>
+        </w:rPr>
+      </w:pPr>
+      <w:r>
+        <w:rPr>
+          <w:rFonts w:ascii="Cascadia Code" w:hAnsi="Cascadia Code"/>
+          <w:sz w:val="24"/>
+          <w:szCs w:val="24"/>
+        </w:rPr>
+        <w:t xml:space="preserve">I could have gone to Boxing today, but I Skipped it, or </w:t>
+      </w:r>
+      <w:proofErr w:type="spellStart"/>
+      <w:r>
+        <w:rPr>
+          <w:rFonts w:ascii="Cascadia Code" w:hAnsi="Cascadia Code"/>
+          <w:sz w:val="24"/>
+          <w:szCs w:val="24"/>
+        </w:rPr>
+        <w:t>atleast</w:t>
+      </w:r>
+      <w:proofErr w:type="spellEnd"/>
+      <w:r>
+        <w:rPr>
+          <w:rFonts w:ascii="Cascadia Code" w:hAnsi="Cascadia Code"/>
+          <w:sz w:val="24"/>
+          <w:szCs w:val="24"/>
+        </w:rPr>
+        <w:t xml:space="preserve"> I should I finished the </w:t>
+      </w:r>
+      <w:proofErr w:type="spellStart"/>
+      <w:r>
+        <w:rPr>
+          <w:rFonts w:ascii="Cascadia Code" w:hAnsi="Cascadia Code"/>
+          <w:sz w:val="24"/>
+          <w:szCs w:val="24"/>
+        </w:rPr>
+        <w:t>PaperWork</w:t>
+      </w:r>
+      <w:proofErr w:type="spellEnd"/>
+      <w:r>
+        <w:rPr>
+          <w:rFonts w:ascii="Cascadia Code" w:hAnsi="Cascadia Code"/>
+          <w:sz w:val="24"/>
+          <w:szCs w:val="24"/>
+        </w:rPr>
+        <w:t xml:space="preserve">; Yet I didn’t do it! But I was able to Add a </w:t>
+      </w:r>
+      <w:proofErr w:type="spellStart"/>
+      <w:r>
+        <w:rPr>
+          <w:rFonts w:ascii="Cascadia Code" w:hAnsi="Cascadia Code"/>
+          <w:sz w:val="24"/>
+          <w:szCs w:val="24"/>
+        </w:rPr>
+        <w:t>PushUp</w:t>
+      </w:r>
+      <w:proofErr w:type="spellEnd"/>
+      <w:r>
+        <w:rPr>
+          <w:rFonts w:ascii="Cascadia Code" w:hAnsi="Cascadia Code"/>
+          <w:sz w:val="24"/>
+          <w:szCs w:val="24"/>
+        </w:rPr>
+        <w:t xml:space="preserve"> variant n increment few counts.</w:t>
+      </w:r>
+    </w:p>
+    <w:p>
+      <w:pPr>
+        <w:rPr>
+          <w:rFonts w:ascii="Cascadia Code" w:hAnsi="Cascadia Code"/>
+          <w:sz w:val="24"/>
+          <w:szCs w:val="24"/>
+        </w:rPr>
+      </w:pPr>
+      <w:r>
+        <w:rPr>
+          <w:rFonts w:ascii="Cascadia Code" w:hAnsi="Cascadia Code"/>
+          <w:sz w:val="24"/>
+          <w:szCs w:val="24"/>
+        </w:rPr>
+        <w:br w:type="page"/>
+      </w:r>
+    </w:p>
+    <w:p>
+      <w:pPr>
+        <w:spacing w:after="0" w:line="240" w:lineRule="auto"/>
+        <w:jc w:val="center"/>
+        <w:rPr>
+          <w:rFonts w:ascii="Cascadia Code" w:hAnsi="Cascadia Code"/>
+          <w:b/>
+          <w:bCs/>
+          <w:sz w:val="24"/>
+          <w:szCs w:val="24"/>
+        </w:rPr>
+      </w:pPr>
+      <w:r>
+        <w:rPr>
+          <w:rFonts w:ascii="Cascadia Code" w:hAnsi="Cascadia Code"/>
+          <w:b/>
+          <w:bCs/>
+          <w:sz w:val="24"/>
+          <w:szCs w:val="24"/>
+        </w:rPr>
+        <w:lastRenderedPageBreak/>
+        <w:t xml:space="preserve">Day </w:t>
+      </w:r>
+      <w:proofErr w:type="spellStart"/>
+      <w:r>
+        <w:rPr>
+          <w:rFonts w:ascii="Cascadia Code" w:hAnsi="Cascadia Code"/>
+          <w:b/>
+          <w:bCs/>
+          <w:sz w:val="24"/>
+          <w:szCs w:val="24"/>
+        </w:rPr>
+        <w:t>FourOne</w:t>
+      </w:r>
+      <w:proofErr w:type="spellEnd"/>
+    </w:p>
+    <w:p>
+      <w:pPr>
+        <w:spacing w:after="0" w:line="240" w:lineRule="auto"/>
+        <w:jc w:val="center"/>
+        <w:rPr>
+          <w:rFonts w:ascii="Cascadia Code" w:hAnsi="Cascadia Code"/>
+          <w:b/>
+          <w:bCs/>
+          <w:sz w:val="24"/>
+          <w:szCs w:val="24"/>
+        </w:rPr>
+      </w:pPr>
+      <w:r>
+        <w:rPr>
+          <w:rFonts w:ascii="Cascadia Code" w:hAnsi="Cascadia Code"/>
+          <w:b/>
+          <w:bCs/>
+          <w:sz w:val="24"/>
+          <w:szCs w:val="24"/>
+        </w:rPr>
+        <w:t>03</w:t>
+      </w:r>
+      <w:r>
+        <w:rPr>
+          <w:rFonts w:ascii="Cascadia Code" w:hAnsi="Cascadia Code"/>
+          <w:b/>
+          <w:bCs/>
+          <w:sz w:val="24"/>
+          <w:szCs w:val="24"/>
+          <w:vertAlign w:val="superscript"/>
+        </w:rPr>
+        <w:t>rd</w:t>
+      </w:r>
+      <w:r>
+        <w:rPr>
+          <w:rFonts w:ascii="Cascadia Code" w:hAnsi="Cascadia Code"/>
+          <w:b/>
+          <w:bCs/>
+          <w:sz w:val="24"/>
+          <w:szCs w:val="24"/>
+        </w:rPr>
+        <w:t xml:space="preserve"> October 2023</w:t>
+      </w:r>
+    </w:p>
+    <w:p>
+      <w:pPr>
+        <w:spacing w:line="240" w:lineRule="auto"/>
+        <w:rPr>
+          <w:rFonts w:ascii="Cascadia Code" w:hAnsi="Cascadia Code"/>
+          <w:sz w:val="24"/>
+          <w:szCs w:val="24"/>
+        </w:rPr>
+      </w:pPr>
+    </w:p>
+    <w:p>
+      <w:pPr>
+        <w:spacing w:line="240" w:lineRule="auto"/>
+        <w:jc w:val="both"/>
+        <w:rPr>
+          <w:rFonts w:ascii="Cascadia Code" w:hAnsi="Cascadia Code"/>
+          <w:sz w:val="24"/>
+          <w:szCs w:val="24"/>
+        </w:rPr>
+      </w:pPr>
+      <w:proofErr w:type="spellStart"/>
+      <w:r>
+        <w:rPr>
+          <w:rFonts w:ascii="Cascadia Code" w:hAnsi="Cascadia Code"/>
+          <w:sz w:val="24"/>
+          <w:szCs w:val="24"/>
+        </w:rPr>
+        <w:t>WokeUp</w:t>
+      </w:r>
+      <w:proofErr w:type="spellEnd"/>
+      <w:r>
+        <w:rPr>
+          <w:rFonts w:ascii="Cascadia Code" w:hAnsi="Cascadia Code"/>
+          <w:sz w:val="24"/>
+          <w:szCs w:val="24"/>
+        </w:rPr>
         <w:t xml:space="preserve"> at</w:t>
       </w:r>
       <w:r>
@@ -13858,41 +14070,74 @@
           <w:sz w:val="24"/>
           <w:szCs w:val="24"/>
         </w:rPr>
-        <w:t xml:space="preserve"> 11:25am</w:t>
-      </w:r>
-      <w:r>
-        <w:rPr>
-          <w:rFonts w:ascii="Cascadia Code" w:hAnsi="Cascadia Code"/>
-          <w:sz w:val="24"/>
-          <w:szCs w:val="24"/>
-        </w:rPr>
-        <w:t xml:space="preserve">… Finished my Rope session up in the Terrace… </w:t>
-      </w:r>
-      <w:r>
-        <w:rPr>
-          <w:rFonts w:ascii="Cascadia Code" w:hAnsi="Cascadia Code"/>
-          <w:sz w:val="24"/>
-          <w:szCs w:val="24"/>
-        </w:rPr>
-        <w:t xml:space="preserve">I was Home Alone; I literally spent a complete hour Singing in the Hall out loud… Then updated my Repos… Took a nap… Went to Nanima’s to pick all of </w:t>
-      </w:r>
-      <w:proofErr w:type="spellStart"/>
-      <w:r>
-        <w:rPr>
-          <w:rFonts w:ascii="Cascadia Code" w:hAnsi="Cascadia Code"/>
-          <w:sz w:val="24"/>
-          <w:szCs w:val="24"/>
-        </w:rPr>
-        <w:t>em</w:t>
-      </w:r>
-      <w:proofErr w:type="spellEnd"/>
-      <w:r>
-        <w:rPr>
-          <w:rFonts w:ascii="Cascadia Code" w:hAnsi="Cascadia Code"/>
-          <w:sz w:val="24"/>
-          <w:szCs w:val="24"/>
-        </w:rPr>
-        <w:t>… Came home</w:t>
+        <w:t xml:space="preserve"> 07:25am</w:t>
+      </w:r>
+      <w:r>
+        <w:rPr>
+          <w:rFonts w:ascii="Cascadia Code" w:hAnsi="Cascadia Code"/>
+          <w:sz w:val="24"/>
+          <w:szCs w:val="24"/>
+        </w:rPr>
+        <w:t xml:space="preserve">… Yeah, Snoozed </w:t>
+      </w:r>
+      <w:r>
+        <w:rPr>
+          <w:rFonts w:ascii="Cascadia Code" w:hAnsi="Cascadia Code"/>
+          <w:sz w:val="24"/>
+          <w:szCs w:val="24"/>
+        </w:rPr>
+        <w:t xml:space="preserve">the </w:t>
+      </w:r>
+      <w:r>
+        <w:rPr>
+          <w:rFonts w:ascii="Cascadia Code" w:hAnsi="Cascadia Code"/>
+          <w:sz w:val="24"/>
+          <w:szCs w:val="24"/>
+        </w:rPr>
+        <w:t xml:space="preserve">alarm several times n </w:t>
+      </w:r>
+      <w:r>
+        <w:rPr>
+          <w:rFonts w:ascii="Cascadia Code" w:hAnsi="Cascadia Code"/>
+          <w:sz w:val="24"/>
+          <w:szCs w:val="24"/>
+        </w:rPr>
+        <w:t>s</w:t>
+      </w:r>
+      <w:r>
+        <w:rPr>
+          <w:rFonts w:ascii="Cascadia Code" w:hAnsi="Cascadia Code"/>
+          <w:sz w:val="24"/>
+          <w:szCs w:val="24"/>
+        </w:rPr>
+        <w:t xml:space="preserve">kipped Boxing today… </w:t>
+      </w:r>
+      <w:r>
+        <w:rPr>
+          <w:rFonts w:ascii="Cascadia Code" w:hAnsi="Cascadia Code"/>
+          <w:sz w:val="24"/>
+          <w:szCs w:val="24"/>
+        </w:rPr>
+        <w:t>Finished my Rope session up in the terrace… Drove to College… Filtered some more papers in the Class hours.</w:t>
+      </w:r>
+    </w:p>
+    <w:p>
+      <w:pPr>
+        <w:spacing w:line="240" w:lineRule="auto"/>
+        <w:jc w:val="both"/>
+        <w:rPr>
+          <w:rFonts w:ascii="Cascadia Code" w:hAnsi="Cascadia Code"/>
+          <w:sz w:val="24"/>
+          <w:szCs w:val="24"/>
+        </w:rPr>
+      </w:pPr>
+      <w:r>
+        <w:rPr>
+          <w:rFonts w:ascii="Cascadia Code" w:hAnsi="Cascadia Code"/>
+          <w:sz w:val="24"/>
+          <w:szCs w:val="24"/>
+        </w:rPr>
+        <w:t>Updated the Repos in the Library… Came home</w:t>
       </w:r>
     </w:p>
     <w:p>
@@ -13930,61 +14175,25 @@
           <w:sz w:val="24"/>
           <w:szCs w:val="24"/>
         </w:rPr>
-        <w:t xml:space="preserve">I could have gone to Boxing today, but I Skipped it, or </w:t>
-      </w:r>
-      <w:proofErr w:type="spellStart"/>
-      <w:r>
-        <w:rPr>
-          <w:rFonts w:ascii="Cascadia Code" w:hAnsi="Cascadia Code"/>
-          <w:sz w:val="24"/>
-          <w:szCs w:val="24"/>
-        </w:rPr>
-        <w:t>atleast</w:t>
-      </w:r>
-      <w:proofErr w:type="spellEnd"/>
-      <w:r>
-        <w:rPr>
-          <w:rFonts w:ascii="Cascadia Code" w:hAnsi="Cascadia Code"/>
-          <w:sz w:val="24"/>
-          <w:szCs w:val="24"/>
-        </w:rPr>
-        <w:t xml:space="preserve"> I should I finished the </w:t>
-      </w:r>
-      <w:proofErr w:type="spellStart"/>
-      <w:r>
-        <w:rPr>
-          <w:rFonts w:ascii="Cascadia Code" w:hAnsi="Cascadia Code"/>
-          <w:sz w:val="24"/>
-          <w:szCs w:val="24"/>
-        </w:rPr>
-        <w:t>PaperWork</w:t>
-      </w:r>
-      <w:proofErr w:type="spellEnd"/>
-      <w:r>
-        <w:rPr>
-          <w:rFonts w:ascii="Cascadia Code" w:hAnsi="Cascadia Code"/>
-          <w:sz w:val="24"/>
-          <w:szCs w:val="24"/>
-        </w:rPr>
-        <w:t xml:space="preserve">; Yet I didn’t do it! But I was able to Add a </w:t>
-      </w:r>
-      <w:proofErr w:type="spellStart"/>
-      <w:r>
-        <w:rPr>
-          <w:rFonts w:ascii="Cascadia Code" w:hAnsi="Cascadia Code"/>
-          <w:sz w:val="24"/>
-          <w:szCs w:val="24"/>
-        </w:rPr>
-        <w:t>PushUp</w:t>
-      </w:r>
-      <w:proofErr w:type="spellEnd"/>
-      <w:r>
-        <w:rPr>
-          <w:rFonts w:ascii="Cascadia Code" w:hAnsi="Cascadia Code"/>
-          <w:sz w:val="24"/>
-          <w:szCs w:val="24"/>
-        </w:rPr>
-        <w:t xml:space="preserve"> variant n increment few counts.</w:t>
+        <w:t xml:space="preserve">Morning Rope session really felt like </w:t>
+      </w:r>
+      <w:proofErr w:type="spellStart"/>
+      <w:r>
+        <w:rPr>
+          <w:rFonts w:ascii="Cascadia Code" w:hAnsi="Cascadia Code"/>
+          <w:sz w:val="24"/>
+          <w:szCs w:val="24"/>
+        </w:rPr>
+        <w:t>kinda</w:t>
+      </w:r>
+      <w:proofErr w:type="spellEnd"/>
+      <w:r>
+        <w:rPr>
+          <w:rFonts w:ascii="Cascadia Code" w:hAnsi="Cascadia Code"/>
+          <w:sz w:val="24"/>
+          <w:szCs w:val="24"/>
+        </w:rPr>
+        <w:t xml:space="preserve"> HIIT workout, Quick n Fast</w:t>
       </w:r>
     </w:p>
     <w:sectPr>

--- a/SidArchives/RecordArchive.docx
+++ b/SidArchives/RecordArchive.docx
@@ -14062,6 +14062,257 @@
           <w:sz w:val="24"/>
           <w:szCs w:val="24"/>
         </w:rPr>
+        <w:t xml:space="preserve"> at 07:25am… Yeah, Snoozed </w:t>
+      </w:r>
+      <w:r>
+        <w:rPr>
+          <w:rFonts w:ascii="Cascadia Code" w:hAnsi="Cascadia Code"/>
+          <w:sz w:val="24"/>
+          <w:szCs w:val="24"/>
+        </w:rPr>
+        <w:t xml:space="preserve">the </w:t>
+      </w:r>
+      <w:r>
+        <w:rPr>
+          <w:rFonts w:ascii="Cascadia Code" w:hAnsi="Cascadia Code"/>
+          <w:sz w:val="24"/>
+          <w:szCs w:val="24"/>
+        </w:rPr>
+        <w:t xml:space="preserve">alarm several times n </w:t>
+      </w:r>
+      <w:r>
+        <w:rPr>
+          <w:rFonts w:ascii="Cascadia Code" w:hAnsi="Cascadia Code"/>
+          <w:sz w:val="24"/>
+          <w:szCs w:val="24"/>
+        </w:rPr>
+        <w:t>s</w:t>
+      </w:r>
+      <w:r>
+        <w:rPr>
+          <w:rFonts w:ascii="Cascadia Code" w:hAnsi="Cascadia Code"/>
+          <w:sz w:val="24"/>
+          <w:szCs w:val="24"/>
+        </w:rPr>
+        <w:t xml:space="preserve">kipped Boxing today… </w:t>
+      </w:r>
+      <w:r>
+        <w:rPr>
+          <w:rFonts w:ascii="Cascadia Code" w:hAnsi="Cascadia Code"/>
+          <w:sz w:val="24"/>
+          <w:szCs w:val="24"/>
+        </w:rPr>
+        <w:t>Finished my Rope session up in the terrace… Drove to College… Filtered some more papers in the Class hours.</w:t>
+      </w:r>
+    </w:p>
+    <w:p>
+      <w:pPr>
+        <w:spacing w:line="240" w:lineRule="auto"/>
+        <w:jc w:val="both"/>
+        <w:rPr>
+          <w:rFonts w:ascii="Cascadia Code" w:hAnsi="Cascadia Code"/>
+          <w:sz w:val="24"/>
+          <w:szCs w:val="24"/>
+        </w:rPr>
+      </w:pPr>
+      <w:r>
+        <w:rPr>
+          <w:rFonts w:ascii="Cascadia Code" w:hAnsi="Cascadia Code"/>
+          <w:sz w:val="24"/>
+          <w:szCs w:val="24"/>
+        </w:rPr>
+        <w:t>Updated the Repos in the Library… Came home</w:t>
+      </w:r>
+    </w:p>
+    <w:p>
+      <w:pPr>
+        <w:spacing w:line="240" w:lineRule="auto"/>
+        <w:jc w:val="both"/>
+        <w:rPr>
+          <w:rFonts w:ascii="Cascadia Code" w:hAnsi="Cascadia Code"/>
+          <w:sz w:val="24"/>
+          <w:szCs w:val="24"/>
+        </w:rPr>
+      </w:pPr>
+      <w:r>
+        <w:rPr>
+          <w:rFonts w:ascii="Cascadia Code" w:hAnsi="Cascadia Code"/>
+          <w:sz w:val="24"/>
+          <w:szCs w:val="24"/>
+        </w:rPr>
+        <w:t>----------------------------------------------------------------</w:t>
+      </w:r>
+    </w:p>
+    <w:p>
+      <w:pPr>
+        <w:spacing w:line="240" w:lineRule="auto"/>
+        <w:jc w:val="both"/>
+        <w:rPr>
+          <w:rFonts w:ascii="Cascadia Code" w:hAnsi="Cascadia Code"/>
+          <w:sz w:val="24"/>
+          <w:szCs w:val="24"/>
+        </w:rPr>
+      </w:pPr>
+      <w:r>
+        <w:rPr>
+          <w:rFonts w:ascii="Cascadia Code" w:hAnsi="Cascadia Code"/>
+          <w:sz w:val="24"/>
+          <w:szCs w:val="24"/>
+        </w:rPr>
+        <w:t xml:space="preserve">Morning Rope session really felt like </w:t>
+      </w:r>
+      <w:proofErr w:type="spellStart"/>
+      <w:r>
+        <w:rPr>
+          <w:rFonts w:ascii="Cascadia Code" w:hAnsi="Cascadia Code"/>
+          <w:sz w:val="24"/>
+          <w:szCs w:val="24"/>
+        </w:rPr>
+        <w:t>kinda</w:t>
+      </w:r>
+      <w:proofErr w:type="spellEnd"/>
+      <w:r>
+        <w:rPr>
+          <w:rFonts w:ascii="Cascadia Code" w:hAnsi="Cascadia Code"/>
+          <w:sz w:val="24"/>
+          <w:szCs w:val="24"/>
+        </w:rPr>
+        <w:t xml:space="preserve"> HIIT workout, Quick n Fast</w:t>
+      </w:r>
+    </w:p>
+    <w:p>
+      <w:pPr>
+        <w:rPr>
+          <w:rFonts w:ascii="Cascadia Code" w:hAnsi="Cascadia Code"/>
+          <w:sz w:val="24"/>
+          <w:szCs w:val="24"/>
+        </w:rPr>
+      </w:pPr>
+      <w:r>
+        <w:rPr>
+          <w:rFonts w:ascii="Cascadia Code" w:hAnsi="Cascadia Code"/>
+          <w:sz w:val="24"/>
+          <w:szCs w:val="24"/>
+        </w:rPr>
+        <w:br w:type="page"/>
+      </w:r>
+    </w:p>
+    <w:p>
+      <w:pPr>
+        <w:spacing w:after="0" w:line="240" w:lineRule="auto"/>
+        <w:jc w:val="center"/>
+        <w:rPr>
+          <w:rFonts w:ascii="Cascadia Code" w:hAnsi="Cascadia Code"/>
+          <w:b/>
+          <w:bCs/>
+          <w:sz w:val="24"/>
+          <w:szCs w:val="24"/>
+        </w:rPr>
+      </w:pPr>
+      <w:bookmarkStart w:id="0" w:name="_Hlk147397024"/>
+      <w:r>
+        <w:rPr>
+          <w:rFonts w:ascii="Cascadia Code" w:hAnsi="Cascadia Code"/>
+          <w:b/>
+          <w:bCs/>
+          <w:sz w:val="24"/>
+          <w:szCs w:val="24"/>
+        </w:rPr>
+        <w:lastRenderedPageBreak/>
+        <w:t xml:space="preserve">Day </w:t>
+      </w:r>
+      <w:proofErr w:type="spellStart"/>
+      <w:r>
+        <w:rPr>
+          <w:rFonts w:ascii="Cascadia Code" w:hAnsi="Cascadia Code"/>
+          <w:b/>
+          <w:bCs/>
+          <w:sz w:val="24"/>
+          <w:szCs w:val="24"/>
+        </w:rPr>
+        <w:t>FourTwo</w:t>
+      </w:r>
+      <w:proofErr w:type="spellEnd"/>
+    </w:p>
+    <w:p>
+      <w:pPr>
+        <w:spacing w:after="0" w:line="240" w:lineRule="auto"/>
+        <w:jc w:val="center"/>
+        <w:rPr>
+          <w:rFonts w:ascii="Cascadia Code" w:hAnsi="Cascadia Code"/>
+          <w:b/>
+          <w:bCs/>
+          <w:sz w:val="24"/>
+          <w:szCs w:val="24"/>
+        </w:rPr>
+      </w:pPr>
+      <w:r>
+        <w:rPr>
+          <w:rFonts w:ascii="Cascadia Code" w:hAnsi="Cascadia Code"/>
+          <w:b/>
+          <w:bCs/>
+          <w:sz w:val="24"/>
+          <w:szCs w:val="24"/>
+        </w:rPr>
+        <w:t>04</w:t>
+      </w:r>
+      <w:r>
+        <w:rPr>
+          <w:rFonts w:ascii="Cascadia Code" w:hAnsi="Cascadia Code"/>
+          <w:b/>
+          <w:bCs/>
+          <w:sz w:val="24"/>
+          <w:szCs w:val="24"/>
+          <w:vertAlign w:val="superscript"/>
+        </w:rPr>
+        <w:t>th</w:t>
+      </w:r>
+      <w:r>
+        <w:rPr>
+          <w:rFonts w:ascii="Cascadia Code" w:hAnsi="Cascadia Code"/>
+          <w:b/>
+          <w:bCs/>
+          <w:sz w:val="24"/>
+          <w:szCs w:val="24"/>
+        </w:rPr>
+        <w:t xml:space="preserve"> October 2023</w:t>
+      </w:r>
+    </w:p>
+    <w:p>
+      <w:pPr>
+        <w:spacing w:line="240" w:lineRule="auto"/>
+        <w:rPr>
+          <w:rFonts w:ascii="Cascadia Code" w:hAnsi="Cascadia Code"/>
+          <w:sz w:val="24"/>
+          <w:szCs w:val="24"/>
+        </w:rPr>
+      </w:pPr>
+    </w:p>
+    <w:p>
+      <w:pPr>
+        <w:spacing w:line="240" w:lineRule="auto"/>
+        <w:rPr>
+          <w:rFonts w:ascii="Cascadia Code" w:hAnsi="Cascadia Code"/>
+          <w:sz w:val="24"/>
+          <w:szCs w:val="24"/>
+        </w:rPr>
+      </w:pPr>
+      <w:proofErr w:type="spellStart"/>
+      <w:r>
+        <w:rPr>
+          <w:rFonts w:ascii="Cascadia Code" w:hAnsi="Cascadia Code"/>
+          <w:sz w:val="24"/>
+          <w:szCs w:val="24"/>
+        </w:rPr>
+        <w:t>WokeUp</w:t>
+      </w:r>
+      <w:proofErr w:type="spellEnd"/>
+      <w:r>
+        <w:rPr>
+          <w:rFonts w:ascii="Cascadia Code" w:hAnsi="Cascadia Code"/>
+          <w:sz w:val="24"/>
+          <w:szCs w:val="24"/>
+        </w:rPr>
         <w:t xml:space="preserve"> at</w:t>
       </w:r>
       <w:r>
@@ -14070,80 +14321,47 @@
           <w:sz w:val="24"/>
           <w:szCs w:val="24"/>
         </w:rPr>
-        <w:t xml:space="preserve"> 07:25am</w:t>
-      </w:r>
-      <w:r>
-        <w:rPr>
-          <w:rFonts w:ascii="Cascadia Code" w:hAnsi="Cascadia Code"/>
-          <w:sz w:val="24"/>
-          <w:szCs w:val="24"/>
-        </w:rPr>
-        <w:t xml:space="preserve">… Yeah, Snoozed </w:t>
-      </w:r>
-      <w:r>
-        <w:rPr>
-          <w:rFonts w:ascii="Cascadia Code" w:hAnsi="Cascadia Code"/>
-          <w:sz w:val="24"/>
-          <w:szCs w:val="24"/>
-        </w:rPr>
-        <w:t xml:space="preserve">the </w:t>
-      </w:r>
-      <w:r>
-        <w:rPr>
-          <w:rFonts w:ascii="Cascadia Code" w:hAnsi="Cascadia Code"/>
-          <w:sz w:val="24"/>
-          <w:szCs w:val="24"/>
-        </w:rPr>
-        <w:t xml:space="preserve">alarm several times n </w:t>
-      </w:r>
-      <w:r>
-        <w:rPr>
-          <w:rFonts w:ascii="Cascadia Code" w:hAnsi="Cascadia Code"/>
-          <w:sz w:val="24"/>
-          <w:szCs w:val="24"/>
-        </w:rPr>
-        <w:t>s</w:t>
-      </w:r>
-      <w:r>
-        <w:rPr>
-          <w:rFonts w:ascii="Cascadia Code" w:hAnsi="Cascadia Code"/>
-          <w:sz w:val="24"/>
-          <w:szCs w:val="24"/>
-        </w:rPr>
-        <w:t xml:space="preserve">kipped Boxing today… </w:t>
-      </w:r>
-      <w:r>
-        <w:rPr>
-          <w:rFonts w:ascii="Cascadia Code" w:hAnsi="Cascadia Code"/>
-          <w:sz w:val="24"/>
-          <w:szCs w:val="24"/>
-        </w:rPr>
-        <w:t>Finished my Rope session up in the terrace… Drove to College… Filtered some more papers in the Class hours.</w:t>
-      </w:r>
-    </w:p>
-    <w:p>
-      <w:pPr>
-        <w:spacing w:line="240" w:lineRule="auto"/>
-        <w:jc w:val="both"/>
-        <w:rPr>
-          <w:rFonts w:ascii="Cascadia Code" w:hAnsi="Cascadia Code"/>
-          <w:sz w:val="24"/>
-          <w:szCs w:val="24"/>
-        </w:rPr>
-      </w:pPr>
-      <w:r>
-        <w:rPr>
-          <w:rFonts w:ascii="Cascadia Code" w:hAnsi="Cascadia Code"/>
-          <w:sz w:val="24"/>
-          <w:szCs w:val="24"/>
-        </w:rPr>
-        <w:t>Updated the Repos in the Library… Came home</w:t>
-      </w:r>
-    </w:p>
-    <w:p>
-      <w:pPr>
-        <w:spacing w:line="240" w:lineRule="auto"/>
-        <w:jc w:val="both"/>
+        <w:t xml:space="preserve"> 07:15am</w:t>
+      </w:r>
+      <w:bookmarkEnd w:id="0"/>
+      <w:r>
+        <w:rPr>
+          <w:rFonts w:ascii="Cascadia Code" w:hAnsi="Cascadia Code"/>
+          <w:sz w:val="24"/>
+          <w:szCs w:val="24"/>
+        </w:rPr>
+        <w:t>… Yeah, missed the Boxing Class… Went up to the terrace n finished the Rope session… Drove to college… Finished my Assignments in the Class Hours… Had Music Club audition in the Evening, seems like I did well.</w:t>
+      </w:r>
+    </w:p>
+    <w:p>
+      <w:pPr>
+        <w:spacing w:line="240" w:lineRule="auto"/>
+        <w:rPr>
+          <w:rFonts w:ascii="Cascadia Code" w:hAnsi="Cascadia Code"/>
+          <w:sz w:val="24"/>
+          <w:szCs w:val="24"/>
+        </w:rPr>
+      </w:pPr>
+      <w:r>
+        <w:rPr>
+          <w:rFonts w:ascii="Cascadia Code" w:hAnsi="Cascadia Code"/>
+          <w:sz w:val="24"/>
+          <w:szCs w:val="24"/>
+        </w:rPr>
+        <w:t xml:space="preserve">Drove to office… Had a Tech discussion with mama… went home… updated my repo… </w:t>
+      </w:r>
+      <w:r>
+        <w:rPr>
+          <w:rFonts w:ascii="Cascadia Code" w:hAnsi="Cascadia Code"/>
+          <w:sz w:val="24"/>
+          <w:szCs w:val="24"/>
+        </w:rPr>
+        <w:t>Went to bed around 12am-1am.</w:t>
+      </w:r>
+    </w:p>
+    <w:p>
+      <w:pPr>
+        <w:spacing w:line="240" w:lineRule="auto"/>
         <w:rPr>
           <w:rFonts w:ascii="Cascadia Code" w:hAnsi="Cascadia Code"/>
           <w:sz w:val="24"/>
@@ -14162,39 +14380,235 @@
     <w:p>
       <w:pPr>
         <w:spacing w:line="240" w:lineRule="auto"/>
-        <w:jc w:val="both"/>
-        <w:rPr>
-          <w:rFonts w:ascii="Cascadia Code" w:hAnsi="Cascadia Code"/>
-          <w:sz w:val="24"/>
-          <w:szCs w:val="24"/>
-        </w:rPr>
-      </w:pPr>
-      <w:r>
-        <w:rPr>
-          <w:rFonts w:ascii="Cascadia Code" w:hAnsi="Cascadia Code"/>
-          <w:sz w:val="24"/>
-          <w:szCs w:val="24"/>
-        </w:rPr>
-        <w:t xml:space="preserve">Morning Rope session really felt like </w:t>
-      </w:r>
-      <w:proofErr w:type="spellStart"/>
-      <w:r>
-        <w:rPr>
-          <w:rFonts w:ascii="Cascadia Code" w:hAnsi="Cascadia Code"/>
-          <w:sz w:val="24"/>
-          <w:szCs w:val="24"/>
-        </w:rPr>
-        <w:t>kinda</w:t>
-      </w:r>
-      <w:proofErr w:type="spellEnd"/>
-      <w:r>
-        <w:rPr>
-          <w:rFonts w:ascii="Cascadia Code" w:hAnsi="Cascadia Code"/>
-          <w:sz w:val="24"/>
-          <w:szCs w:val="24"/>
-        </w:rPr>
-        <w:t xml:space="preserve"> HIIT workout, Quick n Fast</w:t>
-      </w:r>
+        <w:rPr>
+          <w:rFonts w:ascii="Cascadia Code" w:hAnsi="Cascadia Code"/>
+          <w:sz w:val="24"/>
+          <w:szCs w:val="24"/>
+        </w:rPr>
+      </w:pPr>
+      <w:r>
+        <w:rPr>
+          <w:rFonts w:ascii="Cascadia Code" w:hAnsi="Cascadia Code"/>
+          <w:sz w:val="24"/>
+          <w:szCs w:val="24"/>
+        </w:rPr>
+        <w:t xml:space="preserve">Nothing much… Mentally felt </w:t>
+      </w:r>
+      <w:proofErr w:type="spellStart"/>
+      <w:r>
+        <w:rPr>
+          <w:rFonts w:ascii="Cascadia Code" w:hAnsi="Cascadia Code"/>
+          <w:sz w:val="24"/>
+          <w:szCs w:val="24"/>
+        </w:rPr>
+        <w:t>GooD</w:t>
+      </w:r>
+      <w:proofErr w:type="spellEnd"/>
+      <w:r>
+        <w:rPr>
+          <w:rFonts w:ascii="Cascadia Code" w:hAnsi="Cascadia Code"/>
+          <w:sz w:val="24"/>
+          <w:szCs w:val="24"/>
+        </w:rPr>
+        <w:t>.</w:t>
+      </w:r>
+    </w:p>
+    <w:p>
+      <w:pPr>
+        <w:rPr>
+          <w:rFonts w:ascii="Cascadia Code" w:hAnsi="Cascadia Code"/>
+          <w:sz w:val="24"/>
+          <w:szCs w:val="24"/>
+        </w:rPr>
+      </w:pPr>
+      <w:r>
+        <w:rPr>
+          <w:rFonts w:ascii="Cascadia Code" w:hAnsi="Cascadia Code"/>
+          <w:sz w:val="24"/>
+          <w:szCs w:val="24"/>
+        </w:rPr>
+        <w:br w:type="page"/>
+      </w:r>
+    </w:p>
+    <w:p>
+      <w:pPr>
+        <w:spacing w:after="0" w:line="240" w:lineRule="auto"/>
+        <w:jc w:val="center"/>
+        <w:rPr>
+          <w:rFonts w:ascii="Cascadia Code" w:hAnsi="Cascadia Code"/>
+          <w:b/>
+          <w:bCs/>
+          <w:sz w:val="24"/>
+          <w:szCs w:val="24"/>
+        </w:rPr>
+      </w:pPr>
+      <w:r>
+        <w:rPr>
+          <w:rFonts w:ascii="Cascadia Code" w:hAnsi="Cascadia Code"/>
+          <w:b/>
+          <w:bCs/>
+          <w:sz w:val="24"/>
+          <w:szCs w:val="24"/>
+        </w:rPr>
+        <w:lastRenderedPageBreak/>
+        <w:t xml:space="preserve">Day </w:t>
+      </w:r>
+      <w:proofErr w:type="spellStart"/>
+      <w:r>
+        <w:rPr>
+          <w:rFonts w:ascii="Cascadia Code" w:hAnsi="Cascadia Code"/>
+          <w:b/>
+          <w:bCs/>
+          <w:sz w:val="24"/>
+          <w:szCs w:val="24"/>
+        </w:rPr>
+        <w:t>FourT</w:t>
+      </w:r>
+      <w:r>
+        <w:rPr>
+          <w:rFonts w:ascii="Cascadia Code" w:hAnsi="Cascadia Code"/>
+          <w:b/>
+          <w:bCs/>
+          <w:sz w:val="24"/>
+          <w:szCs w:val="24"/>
+        </w:rPr>
+        <w:t>hree</w:t>
+      </w:r>
+      <w:proofErr w:type="spellEnd"/>
+    </w:p>
+    <w:p>
+      <w:pPr>
+        <w:spacing w:after="0" w:line="240" w:lineRule="auto"/>
+        <w:jc w:val="center"/>
+        <w:rPr>
+          <w:rFonts w:ascii="Cascadia Code" w:hAnsi="Cascadia Code"/>
+          <w:b/>
+          <w:bCs/>
+          <w:sz w:val="24"/>
+          <w:szCs w:val="24"/>
+        </w:rPr>
+      </w:pPr>
+      <w:r>
+        <w:rPr>
+          <w:rFonts w:ascii="Cascadia Code" w:hAnsi="Cascadia Code"/>
+          <w:b/>
+          <w:bCs/>
+          <w:sz w:val="24"/>
+          <w:szCs w:val="24"/>
+        </w:rPr>
+        <w:t>0</w:t>
+      </w:r>
+      <w:r>
+        <w:rPr>
+          <w:rFonts w:ascii="Cascadia Code" w:hAnsi="Cascadia Code"/>
+          <w:b/>
+          <w:bCs/>
+          <w:sz w:val="24"/>
+          <w:szCs w:val="24"/>
+        </w:rPr>
+        <w:t>5</w:t>
+      </w:r>
+      <w:r>
+        <w:rPr>
+          <w:rFonts w:ascii="Cascadia Code" w:hAnsi="Cascadia Code"/>
+          <w:b/>
+          <w:bCs/>
+          <w:sz w:val="24"/>
+          <w:szCs w:val="24"/>
+          <w:vertAlign w:val="superscript"/>
+        </w:rPr>
+        <w:t>th</w:t>
+      </w:r>
+      <w:r>
+        <w:rPr>
+          <w:rFonts w:ascii="Cascadia Code" w:hAnsi="Cascadia Code"/>
+          <w:b/>
+          <w:bCs/>
+          <w:sz w:val="24"/>
+          <w:szCs w:val="24"/>
+        </w:rPr>
+        <w:t xml:space="preserve"> October 2023</w:t>
+      </w:r>
+    </w:p>
+    <w:p>
+      <w:pPr>
+        <w:spacing w:line="240" w:lineRule="auto"/>
+        <w:rPr>
+          <w:rFonts w:ascii="Cascadia Code" w:hAnsi="Cascadia Code"/>
+          <w:sz w:val="24"/>
+          <w:szCs w:val="24"/>
+        </w:rPr>
+      </w:pPr>
+    </w:p>
+    <w:p>
+      <w:pPr>
+        <w:spacing w:line="240" w:lineRule="auto"/>
+        <w:rPr>
+          <w:rFonts w:ascii="Cascadia Code" w:hAnsi="Cascadia Code"/>
+          <w:sz w:val="24"/>
+          <w:szCs w:val="24"/>
+        </w:rPr>
+      </w:pPr>
+      <w:proofErr w:type="spellStart"/>
+      <w:r>
+        <w:rPr>
+          <w:rFonts w:ascii="Cascadia Code" w:hAnsi="Cascadia Code"/>
+          <w:sz w:val="24"/>
+          <w:szCs w:val="24"/>
+        </w:rPr>
+        <w:t>WokeUp</w:t>
+      </w:r>
+      <w:proofErr w:type="spellEnd"/>
+      <w:r>
+        <w:rPr>
+          <w:rFonts w:ascii="Cascadia Code" w:hAnsi="Cascadia Code"/>
+          <w:sz w:val="24"/>
+          <w:szCs w:val="24"/>
+        </w:rPr>
+        <w:t xml:space="preserve"> at 07:</w:t>
+      </w:r>
+      <w:r>
+        <w:rPr>
+          <w:rFonts w:ascii="Cascadia Code" w:hAnsi="Cascadia Code"/>
+          <w:sz w:val="24"/>
+          <w:szCs w:val="24"/>
+        </w:rPr>
+        <w:t>2</w:t>
+      </w:r>
+      <w:r>
+        <w:rPr>
+          <w:rFonts w:ascii="Cascadia Code" w:hAnsi="Cascadia Code"/>
+          <w:sz w:val="24"/>
+          <w:szCs w:val="24"/>
+        </w:rPr>
+        <w:t>5am</w:t>
+      </w:r>
+      <w:r>
+        <w:rPr>
+          <w:rFonts w:ascii="Cascadia Code" w:hAnsi="Cascadia Code"/>
+          <w:sz w:val="24"/>
+          <w:szCs w:val="24"/>
+        </w:rPr>
+        <w:t>… It was late already… Went up to the terrace n finished my Rope Session… Drove to college… It’s Late as usual, I skipped t</w:t>
+      </w:r>
+      <w:r>
+        <w:rPr>
+          <w:rFonts w:ascii="Cascadia Code" w:hAnsi="Cascadia Code"/>
+          <w:sz w:val="24"/>
+          <w:szCs w:val="24"/>
+        </w:rPr>
+        <w:t>he first hour, Went to the library…</w:t>
+      </w:r>
+    </w:p>
+    <w:p>
+      <w:pPr>
+        <w:spacing w:line="240" w:lineRule="auto"/>
+        <w:rPr>
+          <w:rFonts w:ascii="Cascadia Code" w:hAnsi="Cascadia Code"/>
+          <w:sz w:val="24"/>
+          <w:szCs w:val="24"/>
+        </w:rPr>
+      </w:pPr>
     </w:p>
     <w:sectPr>
       <w:pgSz w:w="11906" w:h="16838"/>
@@ -14606,10 +15020,9 @@
   <w:style w:type="paragraph" w:default="1" w:styleId="Normal">
     <w:name w:val="Normal"/>
     <w:qFormat/>
-    <w:rsid w:val="00ED5CB5"/>
+    <w:rsid w:val="006D251A"/>
     <w:rPr>
       <w:kern w:val="0"/>
-      <w14:ligatures w14:val="none"/>
     </w:rPr>
   </w:style>
   <w:style w:type="character" w:default="1" w:styleId="DefaultParagraphFont">
@@ -14935,4 +15348,16 @@
     </a:ext>
   </a:extLst>
 </a:theme>
+</file>
+
+<file path=customXml/item1.xml><?xml version="1.0" encoding="utf-8"?>
+<b:Sources xmlns:b="http://schemas.openxmlformats.org/officeDocument/2006/bibliography" xmlns="http://schemas.openxmlformats.org/officeDocument/2006/bibliography" SelectedStyle="\APASixthEditionOfficeOnline.xsl" StyleName="APA" Version="6"/>
+</file>
+
+<file path=customXml/itemProps1.xml><?xml version="1.0" encoding="utf-8"?>
+<ds:datastoreItem xmlns:ds="http://schemas.openxmlformats.org/officeDocument/2006/customXml" ds:itemID="{2A4D543B-40E7-44F8-9BB4-786036FC0BB6}">
+  <ds:schemaRefs>
+    <ds:schemaRef ds:uri="http://schemas.openxmlformats.org/officeDocument/2006/bibliography"/>
+  </ds:schemaRefs>
+</ds:datastoreItem>
 </file>
--- a/SidArchives/RecordArchive.docx
+++ b/SidArchives/RecordArchive.docx
@@ -205,25 +205,7 @@
           <w:sz w:val="24"/>
           <w:szCs w:val="24"/>
         </w:rPr>
-        <w:t xml:space="preserve"> from my </w:t>
-      </w:r>
-      <w:proofErr w:type="gramStart"/>
-      <w:r>
-        <w:rPr>
-          <w:rFonts w:ascii="Cascadia Code" w:hAnsi="Cascadia Code"/>
-          <w:sz w:val="24"/>
-          <w:szCs w:val="24"/>
-        </w:rPr>
-        <w:t>Dad</w:t>
-      </w:r>
-      <w:proofErr w:type="gramEnd"/>
-      <w:r>
-        <w:rPr>
-          <w:rFonts w:ascii="Cascadia Code" w:hAnsi="Cascadia Code"/>
-          <w:sz w:val="24"/>
-          <w:szCs w:val="24"/>
-        </w:rPr>
-        <w:t xml:space="preserve"> for the past week who’s been advising me to go to the Gym or do some Physical Work, </w:t>
+        <w:t xml:space="preserve"> from my Dad for the past week who’s been advising me to go to the Gym or do some Physical Work, </w:t>
       </w:r>
       <w:r>
         <w:rPr>
@@ -282,36 +264,8 @@
           <w:sz w:val="24"/>
           <w:szCs w:val="24"/>
         </w:rPr>
-        <w:t xml:space="preserve">I feel Gym is not something that suits me, I’m into Body Weight Training n Stuff, and I just don’t </w:t>
-      </w:r>
-      <w:proofErr w:type="spellStart"/>
-      <w:r>
-        <w:rPr>
-          <w:rFonts w:ascii="Cascadia Code" w:hAnsi="Cascadia Code"/>
-          <w:sz w:val="24"/>
-          <w:szCs w:val="24"/>
-        </w:rPr>
-        <w:t>wanna</w:t>
-      </w:r>
-      <w:proofErr w:type="spellEnd"/>
-      <w:r>
-        <w:rPr>
-          <w:rFonts w:ascii="Cascadia Code" w:hAnsi="Cascadia Code"/>
-          <w:sz w:val="24"/>
-          <w:szCs w:val="24"/>
-        </w:rPr>
-        <w:t xml:space="preserve"> waste my Physical efforts into nothing, I </w:t>
-      </w:r>
-      <w:proofErr w:type="spellStart"/>
-      <w:r>
-        <w:rPr>
-          <w:rFonts w:ascii="Cascadia Code" w:hAnsi="Cascadia Code"/>
-          <w:sz w:val="24"/>
-          <w:szCs w:val="24"/>
-        </w:rPr>
-        <w:t>jus</w:t>
-      </w:r>
-      <w:proofErr w:type="spellEnd"/>
+        <w:t>I feel Gym is not something that suits me, I’m into Body Weight Training n Stuff, and I just don’t wanna waste my Physical efforts into nothing, I jus wanna a involve myself in a Sport, Boxing is the Right Fit! Not as a Career as a Hobby or something like that.</w:t>
+      </w:r>
       <w:r>
         <w:rPr>
           <w:rFonts w:ascii="Cascadia Code" w:hAnsi="Cascadia Code"/>
@@ -320,23 +274,115 @@
         </w:rPr>
         <w:t xml:space="preserve"> </w:t>
       </w:r>
-      <w:proofErr w:type="spellStart"/>
-      <w:r>
-        <w:rPr>
-          <w:rFonts w:ascii="Cascadia Code" w:hAnsi="Cascadia Code"/>
-          <w:sz w:val="24"/>
-          <w:szCs w:val="24"/>
-        </w:rPr>
-        <w:t>wanna</w:t>
-      </w:r>
-      <w:proofErr w:type="spellEnd"/>
-      <w:r>
-        <w:rPr>
-          <w:rFonts w:ascii="Cascadia Code" w:hAnsi="Cascadia Code"/>
-          <w:sz w:val="24"/>
-          <w:szCs w:val="24"/>
-        </w:rPr>
-        <w:t xml:space="preserve"> a involve myself in a Sport, Boxing is the Right Fit! Not as a Career as a Hobby or something like that.</w:t>
+      <w:r>
+        <w:rPr>
+          <w:rFonts w:ascii="Cascadia Code" w:hAnsi="Cascadia Code"/>
+          <w:sz w:val="24"/>
+          <w:szCs w:val="24"/>
+        </w:rPr>
+        <w:t xml:space="preserve">And </w:t>
+      </w:r>
+      <w:r>
+        <w:rPr>
+          <w:rFonts w:ascii="Cascadia Code" w:hAnsi="Cascadia Code"/>
+          <w:sz w:val="24"/>
+          <w:szCs w:val="24"/>
+        </w:rPr>
+        <w:t>also,</w:t>
+      </w:r>
+      <w:r>
+        <w:rPr>
+          <w:rFonts w:ascii="Cascadia Code" w:hAnsi="Cascadia Code"/>
+          <w:sz w:val="24"/>
+          <w:szCs w:val="24"/>
+        </w:rPr>
+        <w:t xml:space="preserve"> I want to Get back to the State I was in.</w:t>
+      </w:r>
+    </w:p>
+    <w:p>
+      <w:pPr>
+        <w:spacing w:line="240" w:lineRule="auto"/>
+        <w:jc w:val="both"/>
+        <w:rPr>
+          <w:rFonts w:ascii="Cascadia Code" w:hAnsi="Cascadia Code"/>
+          <w:sz w:val="24"/>
+          <w:szCs w:val="24"/>
+        </w:rPr>
+      </w:pPr>
+      <w:r>
+        <w:rPr>
+          <w:rFonts w:ascii="Cascadia Code" w:hAnsi="Cascadia Code"/>
+          <w:sz w:val="24"/>
+          <w:szCs w:val="24"/>
+        </w:rPr>
+        <w:t>Okay,</w:t>
+      </w:r>
+      <w:r>
+        <w:rPr>
+          <w:rFonts w:ascii="Cascadia Code" w:hAnsi="Cascadia Code"/>
+          <w:sz w:val="24"/>
+          <w:szCs w:val="24"/>
+        </w:rPr>
+        <w:t xml:space="preserve"> l</w:t>
+      </w:r>
+      <w:r>
+        <w:rPr>
+          <w:rFonts w:ascii="Cascadia Code" w:hAnsi="Cascadia Code"/>
+          <w:sz w:val="24"/>
+          <w:szCs w:val="24"/>
+        </w:rPr>
+        <w:t xml:space="preserve">e me </w:t>
+      </w:r>
+      <w:r>
+        <w:rPr>
+          <w:rFonts w:ascii="Cascadia Code" w:hAnsi="Cascadia Code"/>
+          <w:sz w:val="24"/>
+          <w:szCs w:val="24"/>
+        </w:rPr>
+        <w:t>get to the Present</w:t>
+      </w:r>
+      <w:r>
+        <w:rPr>
+          <w:rFonts w:ascii="Cascadia Code" w:hAnsi="Cascadia Code"/>
+          <w:sz w:val="24"/>
+          <w:szCs w:val="24"/>
+        </w:rPr>
+        <w:t xml:space="preserve">… I very much ashamed to face my Boxing Coach after taking such long break… I must explain that man, Why I took such a Break (Most of it was Laziness, but I had other major Reasons too). </w:t>
+      </w:r>
+      <w:r>
+        <w:rPr>
+          <w:rFonts w:ascii="Cascadia Code" w:hAnsi="Cascadia Code"/>
+          <w:sz w:val="24"/>
+          <w:szCs w:val="24"/>
+        </w:rPr>
+        <w:t>So, I made my mind… I must get to the Stadium 5am in the morning.</w:t>
+      </w:r>
+    </w:p>
+    <w:p>
+      <w:pPr>
+        <w:spacing w:line="240" w:lineRule="auto"/>
+        <w:jc w:val="both"/>
+        <w:rPr>
+          <w:rFonts w:ascii="Cascadia Code" w:hAnsi="Cascadia Code"/>
+          <w:sz w:val="24"/>
+          <w:szCs w:val="24"/>
+        </w:rPr>
+      </w:pPr>
+      <w:r>
+        <w:rPr>
+          <w:rFonts w:ascii="Cascadia Code" w:hAnsi="Cascadia Code"/>
+          <w:sz w:val="24"/>
+          <w:szCs w:val="24"/>
+        </w:rPr>
+        <w:t>Jus’ went to bed around 12</w:t>
+      </w:r>
+      <w:r>
+        <w:rPr>
+          <w:rFonts w:ascii="Cascadia Code" w:hAnsi="Cascadia Code"/>
+          <w:sz w:val="24"/>
+          <w:szCs w:val="24"/>
+        </w:rPr>
+        <w:t>am</w:t>
       </w:r>
       <w:r>
         <w:rPr>
@@ -352,142 +398,6 @@
           <w:sz w:val="24"/>
           <w:szCs w:val="24"/>
         </w:rPr>
-        <w:t xml:space="preserve">And </w:t>
-      </w:r>
-      <w:r>
-        <w:rPr>
-          <w:rFonts w:ascii="Cascadia Code" w:hAnsi="Cascadia Code"/>
-          <w:sz w:val="24"/>
-          <w:szCs w:val="24"/>
-        </w:rPr>
-        <w:t>also,</w:t>
-      </w:r>
-      <w:r>
-        <w:rPr>
-          <w:rFonts w:ascii="Cascadia Code" w:hAnsi="Cascadia Code"/>
-          <w:sz w:val="24"/>
-          <w:szCs w:val="24"/>
-        </w:rPr>
-        <w:t xml:space="preserve"> I want to Get back to the State I was in.</w:t>
-      </w:r>
-    </w:p>
-    <w:p>
-      <w:pPr>
-        <w:spacing w:line="240" w:lineRule="auto"/>
-        <w:jc w:val="both"/>
-        <w:rPr>
-          <w:rFonts w:ascii="Cascadia Code" w:hAnsi="Cascadia Code"/>
-          <w:sz w:val="24"/>
-          <w:szCs w:val="24"/>
-        </w:rPr>
-      </w:pPr>
-      <w:r>
-        <w:rPr>
-          <w:rFonts w:ascii="Cascadia Code" w:hAnsi="Cascadia Code"/>
-          <w:sz w:val="24"/>
-          <w:szCs w:val="24"/>
-        </w:rPr>
-        <w:t>Okay,</w:t>
-      </w:r>
-      <w:r>
-        <w:rPr>
-          <w:rFonts w:ascii="Cascadia Code" w:hAnsi="Cascadia Code"/>
-          <w:sz w:val="24"/>
-          <w:szCs w:val="24"/>
-        </w:rPr>
-        <w:t xml:space="preserve"> </w:t>
-      </w:r>
-      <w:proofErr w:type="spellStart"/>
-      <w:r>
-        <w:rPr>
-          <w:rFonts w:ascii="Cascadia Code" w:hAnsi="Cascadia Code"/>
-          <w:sz w:val="24"/>
-          <w:szCs w:val="24"/>
-        </w:rPr>
-        <w:t>l</w:t>
-      </w:r>
-      <w:r>
-        <w:rPr>
-          <w:rFonts w:ascii="Cascadia Code" w:hAnsi="Cascadia Code"/>
-          <w:sz w:val="24"/>
-          <w:szCs w:val="24"/>
-        </w:rPr>
-        <w:t>e</w:t>
-      </w:r>
-      <w:proofErr w:type="spellEnd"/>
-      <w:r>
-        <w:rPr>
-          <w:rFonts w:ascii="Cascadia Code" w:hAnsi="Cascadia Code"/>
-          <w:sz w:val="24"/>
-          <w:szCs w:val="24"/>
-        </w:rPr>
-        <w:t xml:space="preserve"> me </w:t>
-      </w:r>
-      <w:r>
-        <w:rPr>
-          <w:rFonts w:ascii="Cascadia Code" w:hAnsi="Cascadia Code"/>
-          <w:sz w:val="24"/>
-          <w:szCs w:val="24"/>
-        </w:rPr>
-        <w:t>get to the Present</w:t>
-      </w:r>
-      <w:r>
-        <w:rPr>
-          <w:rFonts w:ascii="Cascadia Code" w:hAnsi="Cascadia Code"/>
-          <w:sz w:val="24"/>
-          <w:szCs w:val="24"/>
-        </w:rPr>
-        <w:t xml:space="preserve">… I very much ashamed to face my Boxing Coach after taking such long break… I must explain that man, Why I took such a Break (Most of it was Laziness, but I had other major Reasons too). </w:t>
-      </w:r>
-      <w:r>
-        <w:rPr>
-          <w:rFonts w:ascii="Cascadia Code" w:hAnsi="Cascadia Code"/>
-          <w:sz w:val="24"/>
-          <w:szCs w:val="24"/>
-        </w:rPr>
-        <w:t>So, I made my mind… I must get to the Stadium 5am in the morning.</w:t>
-      </w:r>
-    </w:p>
-    <w:p>
-      <w:pPr>
-        <w:spacing w:line="240" w:lineRule="auto"/>
-        <w:jc w:val="both"/>
-        <w:rPr>
-          <w:rFonts w:ascii="Cascadia Code" w:hAnsi="Cascadia Code"/>
-          <w:sz w:val="24"/>
-          <w:szCs w:val="24"/>
-        </w:rPr>
-      </w:pPr>
-      <w:r>
-        <w:rPr>
-          <w:rFonts w:ascii="Cascadia Code" w:hAnsi="Cascadia Code"/>
-          <w:sz w:val="24"/>
-          <w:szCs w:val="24"/>
-        </w:rPr>
-        <w:t>Jus’ went to bed around 12</w:t>
-      </w:r>
-      <w:r>
-        <w:rPr>
-          <w:rFonts w:ascii="Cascadia Code" w:hAnsi="Cascadia Code"/>
-          <w:sz w:val="24"/>
-          <w:szCs w:val="24"/>
-        </w:rPr>
-        <w:t>am</w:t>
-      </w:r>
-      <w:r>
-        <w:rPr>
-          <w:rFonts w:ascii="Cascadia Code" w:hAnsi="Cascadia Code"/>
-          <w:sz w:val="24"/>
-          <w:szCs w:val="24"/>
-        </w:rPr>
-        <w:t xml:space="preserve"> </w:t>
-      </w:r>
-      <w:r>
-        <w:rPr>
-          <w:rFonts w:ascii="Cascadia Code" w:hAnsi="Cascadia Code"/>
-          <w:sz w:val="24"/>
-          <w:szCs w:val="24"/>
-        </w:rPr>
         <w:t>-</w:t>
       </w:r>
       <w:r>
@@ -515,25 +425,7 @@
           <w:sz w:val="24"/>
           <w:szCs w:val="24"/>
         </w:rPr>
-        <w:t xml:space="preserve">So, I woke up at 5:28am; the Boxing plan’s cancel… jus’ took my Wudhu n I Prayed Fajr after a long </w:t>
-      </w:r>
-      <w:proofErr w:type="spellStart"/>
-      <w:r>
-        <w:rPr>
-          <w:rFonts w:ascii="Cascadia Code" w:hAnsi="Cascadia Code"/>
-          <w:sz w:val="24"/>
-          <w:szCs w:val="24"/>
-        </w:rPr>
-        <w:t>long</w:t>
-      </w:r>
-      <w:proofErr w:type="spellEnd"/>
-      <w:r>
-        <w:rPr>
-          <w:rFonts w:ascii="Cascadia Code" w:hAnsi="Cascadia Code"/>
-          <w:sz w:val="24"/>
-          <w:szCs w:val="24"/>
-        </w:rPr>
-        <w:t xml:space="preserve"> time… next then I took my Bicycle n Rode it till my college which is </w:t>
+        <w:t xml:space="preserve">So, I woke up at 5:28am; the Boxing plan’s cancel… jus’ took my Wudhu n I Prayed Fajr after a long long time… next then I took my Bicycle n Rode it till my college which is </w:t>
       </w:r>
       <w:r>
         <w:rPr>
@@ -785,7 +677,6 @@
           <w:szCs w:val="24"/>
         </w:rPr>
       </w:pPr>
-      <w:proofErr w:type="spellStart"/>
       <w:r>
         <w:rPr>
           <w:rFonts w:ascii="Cascadia Code" w:hAnsi="Cascadia Code"/>
@@ -794,7 +685,6 @@
         </w:rPr>
         <w:t>WokeUp</w:t>
       </w:r>
-      <w:proofErr w:type="spellEnd"/>
       <w:r>
         <w:rPr>
           <w:rFonts w:ascii="Cascadia Code" w:hAnsi="Cascadia Code"/>
@@ -817,25 +707,7 @@
           <w:sz w:val="24"/>
           <w:szCs w:val="24"/>
         </w:rPr>
-        <w:t xml:space="preserve">, finished my Fajr salah n rode my cycle to the stadium it was exactly 6am when I reached… there were lights on n few practicing in the place… I couldn’t see coach’s wheels there, so I was so ashamed face </w:t>
-      </w:r>
-      <w:proofErr w:type="spellStart"/>
-      <w:r>
-        <w:rPr>
-          <w:rFonts w:ascii="Cascadia Code" w:hAnsi="Cascadia Code"/>
-          <w:sz w:val="24"/>
-          <w:szCs w:val="24"/>
-        </w:rPr>
-        <w:t>em</w:t>
-      </w:r>
-      <w:proofErr w:type="spellEnd"/>
-      <w:r>
-        <w:rPr>
-          <w:rFonts w:ascii="Cascadia Code" w:hAnsi="Cascadia Code"/>
-          <w:sz w:val="24"/>
-          <w:szCs w:val="24"/>
-        </w:rPr>
-        <w:t xml:space="preserve"> without explaining thing to coach… I just headed back home… I never dreamt in my life; I would do something like this!</w:t>
+        <w:t>, finished my Fajr salah n rode my cycle to the stadium it was exactly 6am when I reached… there were lights on n few practicing in the place… I couldn’t see coach’s wheels there, so I was so ashamed face em without explaining thing to coach… I just headed back home… I never dreamt in my life; I would do something like this!</w:t>
       </w:r>
     </w:p>
     <w:p>
@@ -923,25 +795,7 @@
           <w:sz w:val="24"/>
           <w:szCs w:val="24"/>
         </w:rPr>
-        <w:t xml:space="preserve">Yes, I didn’t have the Courage to face, but literally this </w:t>
-      </w:r>
-      <w:proofErr w:type="spellStart"/>
-      <w:r>
-        <w:rPr>
-          <w:rFonts w:ascii="Cascadia Code" w:hAnsi="Cascadia Code"/>
-          <w:sz w:val="24"/>
-          <w:szCs w:val="24"/>
-        </w:rPr>
-        <w:t>ain’t</w:t>
-      </w:r>
-      <w:proofErr w:type="spellEnd"/>
-      <w:r>
-        <w:rPr>
-          <w:rFonts w:ascii="Cascadia Code" w:hAnsi="Cascadia Code"/>
-          <w:sz w:val="24"/>
-          <w:szCs w:val="24"/>
-        </w:rPr>
-        <w:t xml:space="preserve"> much of a Deal, I don’t really understand why I did this!</w:t>
+        <w:t>Yes, I didn’t have the Courage to face, but literally this ain’t much of a Deal, I don’t really understand why I did this!</w:t>
       </w:r>
     </w:p>
     <w:p>
@@ -1069,7 +923,6 @@
           <w:szCs w:val="24"/>
         </w:rPr>
       </w:pPr>
-      <w:proofErr w:type="spellStart"/>
       <w:r>
         <w:rPr>
           <w:rFonts w:ascii="Cascadia Code" w:hAnsi="Cascadia Code"/>
@@ -1078,7 +931,6 @@
         </w:rPr>
         <w:t>WokeUp</w:t>
       </w:r>
-      <w:proofErr w:type="spellEnd"/>
       <w:r>
         <w:rPr>
           <w:rFonts w:ascii="Cascadia Code" w:hAnsi="Cascadia Code"/>
@@ -1152,51 +1004,15 @@
           <w:sz w:val="24"/>
           <w:szCs w:val="24"/>
         </w:rPr>
-        <w:t xml:space="preserve">Went for a run around the stadium, was walking the most, jumped rope n did some </w:t>
-      </w:r>
-      <w:proofErr w:type="spellStart"/>
-      <w:r>
-        <w:rPr>
-          <w:rFonts w:ascii="Cascadia Code" w:hAnsi="Cascadia Code"/>
-          <w:sz w:val="24"/>
-          <w:szCs w:val="24"/>
-        </w:rPr>
-        <w:t>HeavyBag</w:t>
-      </w:r>
-      <w:proofErr w:type="spellEnd"/>
-      <w:r>
-        <w:rPr>
-          <w:rFonts w:ascii="Cascadia Code" w:hAnsi="Cascadia Code"/>
-          <w:sz w:val="24"/>
-          <w:szCs w:val="24"/>
-        </w:rPr>
-        <w:t xml:space="preserve"> n I heard our Coach is not well, he’s not coming in the morning for past 2-3 days… </w:t>
-      </w:r>
-      <w:r>
-        <w:rPr>
-          <w:rFonts w:ascii="Cascadia Code" w:hAnsi="Cascadia Code"/>
-          <w:sz w:val="24"/>
-          <w:szCs w:val="24"/>
-        </w:rPr>
-        <w:t xml:space="preserve">When I’m </w:t>
-      </w:r>
-      <w:proofErr w:type="spellStart"/>
-      <w:r>
-        <w:rPr>
-          <w:rFonts w:ascii="Cascadia Code" w:hAnsi="Cascadia Code"/>
-          <w:sz w:val="24"/>
-          <w:szCs w:val="24"/>
-        </w:rPr>
-        <w:t>dne</w:t>
-      </w:r>
-      <w:proofErr w:type="spellEnd"/>
-      <w:r>
-        <w:rPr>
-          <w:rFonts w:ascii="Cascadia Code" w:hAnsi="Cascadia Code"/>
-          <w:sz w:val="24"/>
-          <w:szCs w:val="24"/>
-        </w:rPr>
-        <w:t xml:space="preserve"> with everything, I weighted myself; took a pic then I messaged Rauf;</w:t>
+        <w:t xml:space="preserve">Went for a run around the stadium, was walking the most, jumped rope n did some HeavyBag n I heard our Coach is not well, he’s not coming in the morning for past 2-3 days… </w:t>
+      </w:r>
+      <w:r>
+        <w:rPr>
+          <w:rFonts w:ascii="Cascadia Code" w:hAnsi="Cascadia Code"/>
+          <w:sz w:val="24"/>
+          <w:szCs w:val="24"/>
+        </w:rPr>
+        <w:t>When I’m dne with everything, I weighted myself; took a pic then I messaged Rauf;</w:t>
       </w:r>
     </w:p>
     <w:p>
@@ -1215,25 +1031,7 @@
           <w:sz w:val="24"/>
           <w:szCs w:val="24"/>
         </w:rPr>
-        <w:t xml:space="preserve">“I </w:t>
-      </w:r>
-      <w:proofErr w:type="spellStart"/>
-      <w:r>
-        <w:rPr>
-          <w:rFonts w:ascii="Cascadia Code" w:hAnsi="Cascadia Code"/>
-          <w:sz w:val="24"/>
-          <w:szCs w:val="24"/>
-        </w:rPr>
-        <w:t>ain’t</w:t>
-      </w:r>
-      <w:proofErr w:type="spellEnd"/>
-      <w:r>
-        <w:rPr>
-          <w:rFonts w:ascii="Cascadia Code" w:hAnsi="Cascadia Code"/>
-          <w:sz w:val="24"/>
-          <w:szCs w:val="24"/>
-        </w:rPr>
-        <w:t xml:space="preserve"> Fallin’ for Anything this Time!”</w:t>
+        <w:t>“I ain’t Fallin’ for Anything this Time!”</w:t>
       </w:r>
     </w:p>
     <w:p>
@@ -1335,25 +1133,7 @@
           <w:sz w:val="24"/>
           <w:szCs w:val="24"/>
         </w:rPr>
-        <w:t xml:space="preserve"> </w:t>
-      </w:r>
-      <w:proofErr w:type="spellStart"/>
-      <w:r>
-        <w:rPr>
-          <w:rFonts w:ascii="Cascadia Code" w:hAnsi="Cascadia Code"/>
-          <w:sz w:val="24"/>
-          <w:szCs w:val="24"/>
-        </w:rPr>
-        <w:t>n</w:t>
-      </w:r>
-      <w:proofErr w:type="spellEnd"/>
-      <w:r>
-        <w:rPr>
-          <w:rFonts w:ascii="Cascadia Code" w:hAnsi="Cascadia Code"/>
-          <w:sz w:val="24"/>
-          <w:szCs w:val="24"/>
-        </w:rPr>
-        <w:t xml:space="preserve"> updated my Repos</w:t>
+        <w:t xml:space="preserve"> n updated my Repos</w:t>
       </w:r>
       <w:r>
         <w:rPr>
@@ -1501,25 +1281,7 @@
           <w:sz w:val="24"/>
           <w:szCs w:val="24"/>
         </w:rPr>
-        <w:t xml:space="preserve">And made an add-on to the wall, “You </w:t>
-      </w:r>
-      <w:proofErr w:type="spellStart"/>
-      <w:r>
-        <w:rPr>
-          <w:rFonts w:ascii="Cascadia Code" w:hAnsi="Cascadia Code"/>
-          <w:sz w:val="24"/>
-          <w:szCs w:val="24"/>
-        </w:rPr>
-        <w:t>ain’t</w:t>
-      </w:r>
-      <w:proofErr w:type="spellEnd"/>
-      <w:r>
-        <w:rPr>
-          <w:rFonts w:ascii="Cascadia Code" w:hAnsi="Cascadia Code"/>
-          <w:sz w:val="24"/>
-          <w:szCs w:val="24"/>
-        </w:rPr>
-        <w:t xml:space="preserve"> Fallin’ for anything This Time!”</w:t>
+        <w:t>And made an add-on to the wall, “You ain’t Fallin’ for anything This Time!”</w:t>
       </w:r>
     </w:p>
     <w:p>
@@ -1596,25 +1358,7 @@
           <w:sz w:val="24"/>
           <w:szCs w:val="24"/>
         </w:rPr>
-        <w:t xml:space="preserve">I just feel this is </w:t>
-      </w:r>
-      <w:proofErr w:type="spellStart"/>
-      <w:r>
-        <w:rPr>
-          <w:rFonts w:ascii="Cascadia Code" w:hAnsi="Cascadia Code"/>
-          <w:sz w:val="24"/>
-          <w:szCs w:val="24"/>
-        </w:rPr>
-        <w:t>gonna</w:t>
-      </w:r>
-      <w:proofErr w:type="spellEnd"/>
-      <w:r>
-        <w:rPr>
-          <w:rFonts w:ascii="Cascadia Code" w:hAnsi="Cascadia Code"/>
-          <w:sz w:val="24"/>
-          <w:szCs w:val="24"/>
-        </w:rPr>
-        <w:t xml:space="preserve"> a one of a Pivotal day in my Lif</w:t>
+        <w:t>I just feel this is gonna a one of a Pivotal day in my Lif</w:t>
       </w:r>
       <w:r>
         <w:rPr>
@@ -1750,7 +1494,6 @@
           <w:szCs w:val="24"/>
         </w:rPr>
       </w:pPr>
-      <w:proofErr w:type="spellStart"/>
       <w:r>
         <w:rPr>
           <w:rFonts w:ascii="Cascadia Code" w:hAnsi="Cascadia Code"/>
@@ -1759,7 +1502,6 @@
         </w:rPr>
         <w:t>WokeUp</w:t>
       </w:r>
-      <w:proofErr w:type="spellEnd"/>
       <w:r>
         <w:rPr>
           <w:rFonts w:ascii="Cascadia Code" w:hAnsi="Cascadia Code"/>
@@ -1792,23 +1534,13 @@
         </w:rPr>
         <w:t xml:space="preserve">my </w:t>
       </w:r>
-      <w:proofErr w:type="spellStart"/>
-      <w:r>
-        <w:rPr>
-          <w:rFonts w:ascii="Cascadia Code" w:hAnsi="Cascadia Code"/>
-          <w:sz w:val="24"/>
-          <w:szCs w:val="24"/>
-        </w:rPr>
-        <w:t>Tahajjud</w:t>
-      </w:r>
-      <w:proofErr w:type="spellEnd"/>
-      <w:r>
-        <w:rPr>
-          <w:rFonts w:ascii="Cascadia Code" w:hAnsi="Cascadia Code"/>
-          <w:sz w:val="24"/>
-          <w:szCs w:val="24"/>
-        </w:rPr>
-        <w:t xml:space="preserve"> salah then my Fajr salah. </w:t>
+      <w:r>
+        <w:rPr>
+          <w:rFonts w:ascii="Cascadia Code" w:hAnsi="Cascadia Code"/>
+          <w:sz w:val="24"/>
+          <w:szCs w:val="24"/>
+        </w:rPr>
+        <w:t xml:space="preserve">Tahajjud salah then my Fajr salah. </w:t>
       </w:r>
     </w:p>
     <w:p>
@@ -1862,25 +1594,7 @@
           <w:sz w:val="24"/>
           <w:szCs w:val="24"/>
         </w:rPr>
-        <w:t xml:space="preserve">Then spotted a petrol bunk, took a piss n headed to the </w:t>
-      </w:r>
-      <w:proofErr w:type="spellStart"/>
-      <w:r>
-        <w:rPr>
-          <w:rFonts w:ascii="Cascadia Code" w:hAnsi="Cascadia Code"/>
-          <w:sz w:val="24"/>
-          <w:szCs w:val="24"/>
-        </w:rPr>
-        <w:t>RaceCourse</w:t>
-      </w:r>
-      <w:proofErr w:type="spellEnd"/>
-      <w:r>
-        <w:rPr>
-          <w:rFonts w:ascii="Cascadia Code" w:hAnsi="Cascadia Code"/>
-          <w:sz w:val="24"/>
-          <w:szCs w:val="24"/>
-        </w:rPr>
-        <w:t xml:space="preserve"> then came back to the Stadium. It was w</w:t>
+        <w:t>Then spotted a petrol bunk, took a piss n headed to the RaceCourse then came back to the Stadium. It was w</w:t>
       </w:r>
       <w:r>
         <w:rPr>
@@ -1923,43 +1637,7 @@
           <w:sz w:val="24"/>
           <w:szCs w:val="24"/>
         </w:rPr>
-        <w:t xml:space="preserve">I wonder it’s all God’s Plan… So, I’ve decided I’d not be running in rounds hereafter… Then I jumped rope n </w:t>
-      </w:r>
-      <w:proofErr w:type="spellStart"/>
-      <w:r>
-        <w:rPr>
-          <w:rFonts w:ascii="Cascadia Code" w:hAnsi="Cascadia Code"/>
-          <w:sz w:val="24"/>
-          <w:szCs w:val="24"/>
-        </w:rPr>
-        <w:t>PushUps</w:t>
-      </w:r>
-      <w:proofErr w:type="spellEnd"/>
-      <w:r>
-        <w:rPr>
-          <w:rFonts w:ascii="Cascadia Code" w:hAnsi="Cascadia Code"/>
-          <w:sz w:val="24"/>
-          <w:szCs w:val="24"/>
-        </w:rPr>
-        <w:t xml:space="preserve">, did some </w:t>
-      </w:r>
-      <w:proofErr w:type="spellStart"/>
-      <w:r>
-        <w:rPr>
-          <w:rFonts w:ascii="Cascadia Code" w:hAnsi="Cascadia Code"/>
-          <w:sz w:val="24"/>
-          <w:szCs w:val="24"/>
-        </w:rPr>
-        <w:t>HeavyBag</w:t>
-      </w:r>
-      <w:proofErr w:type="spellEnd"/>
-      <w:r>
-        <w:rPr>
-          <w:rFonts w:ascii="Cascadia Code" w:hAnsi="Cascadia Code"/>
-          <w:sz w:val="24"/>
-          <w:szCs w:val="24"/>
-        </w:rPr>
-        <w:t>.</w:t>
+        <w:t>I wonder it’s all God’s Plan… So, I’ve decided I’d not be running in rounds hereafter… Then I jumped rope n PushUps, did some HeavyBag.</w:t>
       </w:r>
     </w:p>
     <w:p>
@@ -2190,49 +1868,21 @@
           <w:szCs w:val="24"/>
         </w:rPr>
       </w:pPr>
-      <w:proofErr w:type="spellStart"/>
-      <w:r>
-        <w:rPr>
-          <w:rFonts w:ascii="Cascadia Code" w:hAnsi="Cascadia Code"/>
-          <w:sz w:val="24"/>
-          <w:szCs w:val="24"/>
-        </w:rPr>
-        <w:t>WokeUp</w:t>
-      </w:r>
-      <w:proofErr w:type="spellEnd"/>
-      <w:r>
-        <w:rPr>
-          <w:rFonts w:ascii="Cascadia Code" w:hAnsi="Cascadia Code"/>
-          <w:sz w:val="24"/>
-          <w:szCs w:val="24"/>
-        </w:rPr>
-        <w:t xml:space="preserve"> at 5:15am, finished my Fajr salah… </w:t>
-      </w:r>
-      <w:r>
-        <w:rPr>
-          <w:rFonts w:ascii="Cascadia Code" w:hAnsi="Cascadia Code"/>
-          <w:sz w:val="24"/>
-          <w:szCs w:val="24"/>
-        </w:rPr>
-        <w:t xml:space="preserve">I made my mind already that, every Saturday’s </w:t>
-      </w:r>
-      <w:proofErr w:type="spellStart"/>
-      <w:r>
-        <w:rPr>
-          <w:rFonts w:ascii="Cascadia Code" w:hAnsi="Cascadia Code"/>
-          <w:sz w:val="24"/>
-          <w:szCs w:val="24"/>
-        </w:rPr>
-        <w:t>gonna</w:t>
-      </w:r>
-      <w:proofErr w:type="spellEnd"/>
-      <w:r>
-        <w:rPr>
-          <w:rFonts w:ascii="Cascadia Code" w:hAnsi="Cascadia Code"/>
-          <w:sz w:val="24"/>
-          <w:szCs w:val="24"/>
-        </w:rPr>
-        <w:t xml:space="preserve"> be Cycling day. So, I skipped </w:t>
+      <w:r>
+        <w:rPr>
+          <w:rFonts w:ascii="Cascadia Code" w:hAnsi="Cascadia Code"/>
+          <w:sz w:val="24"/>
+          <w:szCs w:val="24"/>
+        </w:rPr>
+        <w:t xml:space="preserve">WokeUp at 5:15am, finished my Fajr salah… </w:t>
+      </w:r>
+      <w:r>
+        <w:rPr>
+          <w:rFonts w:ascii="Cascadia Code" w:hAnsi="Cascadia Code"/>
+          <w:sz w:val="24"/>
+          <w:szCs w:val="24"/>
+        </w:rPr>
+        <w:t xml:space="preserve">I made my mind already that, every Saturday’s gonna be Cycling day. So, I skipped </w:t>
       </w:r>
       <w:r>
         <w:rPr>
@@ -2250,23 +1900,13 @@
         </w:rPr>
         <w:t xml:space="preserve"> Boxing class &amp; </w:t>
       </w:r>
-      <w:proofErr w:type="gramStart"/>
-      <w:r>
-        <w:rPr>
-          <w:rFonts w:ascii="Cascadia Code" w:hAnsi="Cascadia Code"/>
-          <w:sz w:val="24"/>
-          <w:szCs w:val="24"/>
-        </w:rPr>
-        <w:t>Rode</w:t>
-      </w:r>
-      <w:proofErr w:type="gramEnd"/>
-      <w:r>
-        <w:rPr>
-          <w:rFonts w:ascii="Cascadia Code" w:hAnsi="Cascadia Code"/>
-          <w:sz w:val="24"/>
-          <w:szCs w:val="24"/>
-        </w:rPr>
-        <w:t xml:space="preserve"> my cycle to my college then headed to Nanima’s House, took a Nap.</w:t>
+      <w:r>
+        <w:rPr>
+          <w:rFonts w:ascii="Cascadia Code" w:hAnsi="Cascadia Code"/>
+          <w:sz w:val="24"/>
+          <w:szCs w:val="24"/>
+        </w:rPr>
+        <w:t>Rode my cycle to my college then headed to Nanima’s House, took a Nap.</w:t>
       </w:r>
     </w:p>
     <w:p>
@@ -2293,25 +1933,7 @@
           <w:sz w:val="24"/>
           <w:szCs w:val="24"/>
         </w:rPr>
-        <w:t xml:space="preserve"> n wasted time on some Remote Cam controlling stuff then went out for dinner, Drove Innova with my </w:t>
-      </w:r>
-      <w:proofErr w:type="gramStart"/>
-      <w:r>
-        <w:rPr>
-          <w:rFonts w:ascii="Cascadia Code" w:hAnsi="Cascadia Code"/>
-          <w:sz w:val="24"/>
-          <w:szCs w:val="24"/>
-        </w:rPr>
-        <w:t>siblings</w:t>
-      </w:r>
-      <w:proofErr w:type="gramEnd"/>
-      <w:r>
-        <w:rPr>
-          <w:rFonts w:ascii="Cascadia Code" w:hAnsi="Cascadia Code"/>
-          <w:sz w:val="24"/>
-          <w:szCs w:val="24"/>
-        </w:rPr>
-        <w:t xml:space="preserve"> late night &amp; slept around 2am-3am.</w:t>
+        <w:t xml:space="preserve"> n wasted time on some Remote Cam controlling stuff then went out for dinner, Drove Innova with my siblings late night &amp; slept around 2am-3am.</w:t>
       </w:r>
     </w:p>
     <w:p>
@@ -2355,43 +1977,7 @@
           <w:sz w:val="24"/>
           <w:szCs w:val="24"/>
         </w:rPr>
-        <w:t xml:space="preserve">I was contemplating so much that in conclusion, I </w:t>
-      </w:r>
-      <w:proofErr w:type="spellStart"/>
-      <w:r>
-        <w:rPr>
-          <w:rFonts w:ascii="Cascadia Code" w:hAnsi="Cascadia Code"/>
-          <w:sz w:val="24"/>
-          <w:szCs w:val="24"/>
-        </w:rPr>
-        <w:t>ain’t</w:t>
-      </w:r>
-      <w:proofErr w:type="spellEnd"/>
-      <w:r>
-        <w:rPr>
-          <w:rFonts w:ascii="Cascadia Code" w:hAnsi="Cascadia Code"/>
-          <w:sz w:val="24"/>
-          <w:szCs w:val="24"/>
-        </w:rPr>
-        <w:t xml:space="preserve"> going back unless I reach my Peak Form, and then show the peeps, what I had been </w:t>
-      </w:r>
-      <w:proofErr w:type="spellStart"/>
-      <w:r>
-        <w:rPr>
-          <w:rFonts w:ascii="Cascadia Code" w:hAnsi="Cascadia Code"/>
-          <w:sz w:val="24"/>
-          <w:szCs w:val="24"/>
-        </w:rPr>
-        <w:t>doin</w:t>
-      </w:r>
-      <w:proofErr w:type="spellEnd"/>
-      <w:r>
-        <w:rPr>
-          <w:rFonts w:ascii="Cascadia Code" w:hAnsi="Cascadia Code"/>
-          <w:sz w:val="24"/>
-          <w:szCs w:val="24"/>
-        </w:rPr>
-        <w:t>’ all these years.</w:t>
+        <w:t>I was contemplating so much that in conclusion, I ain’t going back unless I reach my Peak Form, and then show the peeps, what I had been doin’ all these years.</w:t>
       </w:r>
     </w:p>
     <w:p>
@@ -2507,41 +2093,13 @@
           <w:szCs w:val="24"/>
         </w:rPr>
       </w:pPr>
-      <w:proofErr w:type="spellStart"/>
-      <w:r>
-        <w:rPr>
-          <w:rFonts w:ascii="Cascadia Code" w:hAnsi="Cascadia Code"/>
-          <w:sz w:val="24"/>
-          <w:szCs w:val="24"/>
-        </w:rPr>
-        <w:t>WokeUp</w:t>
-      </w:r>
-      <w:proofErr w:type="spellEnd"/>
-      <w:r>
-        <w:rPr>
-          <w:rFonts w:ascii="Cascadia Code" w:hAnsi="Cascadia Code"/>
-          <w:sz w:val="24"/>
-          <w:szCs w:val="24"/>
-        </w:rPr>
-        <w:t xml:space="preserve"> at 5:35am, finished my Fajr salah… then went for a 4.5km run which was </w:t>
-      </w:r>
-      <w:proofErr w:type="spellStart"/>
-      <w:r>
-        <w:rPr>
-          <w:rFonts w:ascii="Cascadia Code" w:hAnsi="Cascadia Code"/>
-          <w:sz w:val="24"/>
-          <w:szCs w:val="24"/>
-        </w:rPr>
-        <w:t>kinda</w:t>
-      </w:r>
-      <w:proofErr w:type="spellEnd"/>
-      <w:r>
-        <w:rPr>
-          <w:rFonts w:ascii="Cascadia Code" w:hAnsi="Cascadia Code"/>
-          <w:sz w:val="24"/>
-          <w:szCs w:val="24"/>
-        </w:rPr>
-        <w:t xml:space="preserve"> 60:40 Running n Walking then rode my cycle from Nanima’s to Our Flat.</w:t>
+      <w:r>
+        <w:rPr>
+          <w:rFonts w:ascii="Cascadia Code" w:hAnsi="Cascadia Code"/>
+          <w:sz w:val="24"/>
+          <w:szCs w:val="24"/>
+        </w:rPr>
+        <w:t>WokeUp at 5:35am, finished my Fajr salah… then went for a 4.5km run which was kinda 60:40 Running n Walking then rode my cycle from Nanima’s to Our Flat.</w:t>
       </w:r>
     </w:p>
     <w:p>
@@ -2623,25 +2181,7 @@
           <w:sz w:val="24"/>
           <w:szCs w:val="24"/>
         </w:rPr>
-        <w:t xml:space="preserve">The cycling session seemed way long; I was biking very slowly. And I’m bit happy that I didn’t make the day as </w:t>
-      </w:r>
-      <w:proofErr w:type="spellStart"/>
-      <w:r>
-        <w:rPr>
-          <w:rFonts w:ascii="Cascadia Code" w:hAnsi="Cascadia Code"/>
-          <w:sz w:val="24"/>
-          <w:szCs w:val="24"/>
-        </w:rPr>
-        <w:t>RestDay</w:t>
-      </w:r>
-      <w:proofErr w:type="spellEnd"/>
-      <w:r>
-        <w:rPr>
-          <w:rFonts w:ascii="Cascadia Code" w:hAnsi="Cascadia Code"/>
-          <w:sz w:val="24"/>
-          <w:szCs w:val="24"/>
-        </w:rPr>
-        <w:t xml:space="preserve"> since it’s Sunday… I really have High hopes for myself!</w:t>
+        <w:t>The cycling session seemed way long; I was biking very slowly. And I’m bit happy that I didn’t make the day as RestDay since it’s Sunday… I really have High hopes for myself!</w:t>
       </w:r>
     </w:p>
     <w:p>
@@ -2769,97 +2309,51 @@
           <w:szCs w:val="24"/>
         </w:rPr>
       </w:pPr>
-      <w:proofErr w:type="spellStart"/>
-      <w:r>
-        <w:rPr>
-          <w:rFonts w:ascii="Cascadia Code" w:hAnsi="Cascadia Code"/>
-          <w:sz w:val="24"/>
-          <w:szCs w:val="24"/>
-        </w:rPr>
-        <w:t>WokeUp</w:t>
-      </w:r>
-      <w:proofErr w:type="spellEnd"/>
-      <w:r>
-        <w:rPr>
-          <w:rFonts w:ascii="Cascadia Code" w:hAnsi="Cascadia Code"/>
-          <w:sz w:val="24"/>
-          <w:szCs w:val="24"/>
-        </w:rPr>
-        <w:t xml:space="preserve"> at 5:20am, finished my Fajr salah… drove my cycle to the stadium, went for a 4.5km run.</w:t>
-      </w:r>
-    </w:p>
-    <w:p>
-      <w:pPr>
-        <w:spacing w:line="240" w:lineRule="auto"/>
-        <w:jc w:val="both"/>
-        <w:rPr>
-          <w:rFonts w:ascii="Cascadia Code" w:hAnsi="Cascadia Code"/>
-          <w:sz w:val="24"/>
-          <w:szCs w:val="24"/>
-        </w:rPr>
-      </w:pPr>
-      <w:r>
-        <w:rPr>
-          <w:rFonts w:ascii="Cascadia Code" w:hAnsi="Cascadia Code"/>
-          <w:sz w:val="24"/>
-          <w:szCs w:val="24"/>
-        </w:rPr>
-        <w:t xml:space="preserve">And why I came back, guess what! our coach Is back. I explained him things… then I jumped rope n then </w:t>
-      </w:r>
-      <w:proofErr w:type="spellStart"/>
-      <w:r>
-        <w:rPr>
-          <w:rFonts w:ascii="Cascadia Code" w:hAnsi="Cascadia Code"/>
-          <w:sz w:val="24"/>
-          <w:szCs w:val="24"/>
-        </w:rPr>
-        <w:t>HeavyBag</w:t>
-      </w:r>
-      <w:proofErr w:type="spellEnd"/>
-      <w:r>
-        <w:rPr>
-          <w:rFonts w:ascii="Cascadia Code" w:hAnsi="Cascadia Code"/>
-          <w:sz w:val="24"/>
-          <w:szCs w:val="24"/>
-        </w:rPr>
-        <w:t xml:space="preserve">. </w:t>
-      </w:r>
-    </w:p>
-    <w:p>
-      <w:pPr>
-        <w:spacing w:line="240" w:lineRule="auto"/>
-        <w:jc w:val="both"/>
-        <w:rPr>
-          <w:rFonts w:ascii="Cascadia Code" w:hAnsi="Cascadia Code"/>
-          <w:sz w:val="24"/>
-          <w:szCs w:val="24"/>
-        </w:rPr>
-      </w:pPr>
-      <w:r>
-        <w:rPr>
-          <w:rFonts w:ascii="Cascadia Code" w:hAnsi="Cascadia Code"/>
-          <w:sz w:val="24"/>
-          <w:szCs w:val="24"/>
-        </w:rPr>
-        <w:t xml:space="preserve">Came back Home, gave myself a </w:t>
-      </w:r>
-      <w:proofErr w:type="spellStart"/>
-      <w:r>
-        <w:rPr>
-          <w:rFonts w:ascii="Cascadia Code" w:hAnsi="Cascadia Code"/>
-          <w:sz w:val="24"/>
-          <w:szCs w:val="24"/>
-        </w:rPr>
-        <w:t>HairCut</w:t>
-      </w:r>
-      <w:proofErr w:type="spellEnd"/>
-      <w:r>
-        <w:rPr>
-          <w:rFonts w:ascii="Cascadia Code" w:hAnsi="Cascadia Code"/>
-          <w:sz w:val="24"/>
-          <w:szCs w:val="24"/>
-        </w:rPr>
-        <w:t xml:space="preserve"> and which looks very good! Took a nap; Drove to office very late… Updated my Repos</w:t>
+      <w:r>
+        <w:rPr>
+          <w:rFonts w:ascii="Cascadia Code" w:hAnsi="Cascadia Code"/>
+          <w:sz w:val="24"/>
+          <w:szCs w:val="24"/>
+        </w:rPr>
+        <w:t>WokeUp at 5:20am, finished my Fajr salah… drove my cycle to the stadium, went for a 4.5km run.</w:t>
+      </w:r>
+    </w:p>
+    <w:p>
+      <w:pPr>
+        <w:spacing w:line="240" w:lineRule="auto"/>
+        <w:jc w:val="both"/>
+        <w:rPr>
+          <w:rFonts w:ascii="Cascadia Code" w:hAnsi="Cascadia Code"/>
+          <w:sz w:val="24"/>
+          <w:szCs w:val="24"/>
+        </w:rPr>
+      </w:pPr>
+      <w:r>
+        <w:rPr>
+          <w:rFonts w:ascii="Cascadia Code" w:hAnsi="Cascadia Code"/>
+          <w:sz w:val="24"/>
+          <w:szCs w:val="24"/>
+        </w:rPr>
+        <w:t xml:space="preserve">And why I came back, guess what! our coach Is back. I explained him things… then I jumped rope n then HeavyBag. </w:t>
+      </w:r>
+    </w:p>
+    <w:p>
+      <w:pPr>
+        <w:spacing w:line="240" w:lineRule="auto"/>
+        <w:jc w:val="both"/>
+        <w:rPr>
+          <w:rFonts w:ascii="Cascadia Code" w:hAnsi="Cascadia Code"/>
+          <w:sz w:val="24"/>
+          <w:szCs w:val="24"/>
+        </w:rPr>
+      </w:pPr>
+      <w:r>
+        <w:rPr>
+          <w:rFonts w:ascii="Cascadia Code" w:hAnsi="Cascadia Code"/>
+          <w:sz w:val="24"/>
+          <w:szCs w:val="24"/>
+        </w:rPr>
+        <w:t>Came back Home, gave myself a HairCut and which looks very good! Took a nap; Drove to office very late… Updated my Repos</w:t>
       </w:r>
       <w:r>
         <w:rPr>
@@ -3039,23 +2533,13 @@
           <w:szCs w:val="24"/>
         </w:rPr>
       </w:pPr>
-      <w:proofErr w:type="spellStart"/>
-      <w:r>
-        <w:rPr>
-          <w:rFonts w:ascii="Cascadia Code" w:hAnsi="Cascadia Code"/>
-          <w:sz w:val="24"/>
-          <w:szCs w:val="24"/>
-        </w:rPr>
-        <w:t>WokeUp</w:t>
-      </w:r>
-      <w:proofErr w:type="spellEnd"/>
-      <w:r>
-        <w:rPr>
-          <w:rFonts w:ascii="Cascadia Code" w:hAnsi="Cascadia Code"/>
-          <w:sz w:val="24"/>
-          <w:szCs w:val="24"/>
-        </w:rPr>
-        <w:t xml:space="preserve"> at 5:35am… finished my Fajr salah, seems like today’s Onam, so </w:t>
+      <w:r>
+        <w:rPr>
+          <w:rFonts w:ascii="Cascadia Code" w:hAnsi="Cascadia Code"/>
+          <w:sz w:val="24"/>
+          <w:szCs w:val="24"/>
+        </w:rPr>
+        <w:t xml:space="preserve">WokeUp at 5:35am… finished my Fajr salah, seems like today’s Onam, so </w:t>
       </w:r>
       <w:r>
         <w:rPr>
@@ -3142,25 +2626,7 @@
           <w:sz w:val="24"/>
           <w:szCs w:val="24"/>
         </w:rPr>
-        <w:t xml:space="preserve">I had quiet an ache in my Calves, I had tough time running; seems like my lower body stretching isn’t that good the previous day. Still proud I did make this as a </w:t>
-      </w:r>
-      <w:proofErr w:type="spellStart"/>
-      <w:r>
-        <w:rPr>
-          <w:rFonts w:ascii="Cascadia Code" w:hAnsi="Cascadia Code"/>
-          <w:sz w:val="24"/>
-          <w:szCs w:val="24"/>
-        </w:rPr>
-        <w:t>RestDay</w:t>
-      </w:r>
-      <w:proofErr w:type="spellEnd"/>
-      <w:r>
-        <w:rPr>
-          <w:rFonts w:ascii="Cascadia Code" w:hAnsi="Cascadia Code"/>
-          <w:sz w:val="24"/>
-          <w:szCs w:val="24"/>
-        </w:rPr>
-        <w:t>.</w:t>
+        <w:t>I had quiet an ache in my Calves, I had tough time running; seems like my lower body stretching isn’t that good the previous day. Still proud I did make this as a RestDay.</w:t>
       </w:r>
     </w:p>
     <w:p>
@@ -3288,25 +2754,14 @@
           <w:szCs w:val="24"/>
         </w:rPr>
       </w:pPr>
-      <w:proofErr w:type="spellStart"/>
-      <w:r>
-        <w:rPr>
-          <w:rFonts w:ascii="Cascadia Code" w:hAnsi="Cascadia Code"/>
-          <w:sz w:val="24"/>
-          <w:szCs w:val="24"/>
-        </w:rPr>
-        <w:t>WokeUp</w:t>
-      </w:r>
-      <w:proofErr w:type="spellEnd"/>
-      <w:r>
-        <w:rPr>
-          <w:rFonts w:ascii="Cascadia Code" w:hAnsi="Cascadia Code"/>
-          <w:sz w:val="24"/>
-          <w:szCs w:val="24"/>
-        </w:rPr>
-        <w:t xml:space="preserve"> at 6:22am… It’s messed up… Finished my </w:t>
-      </w:r>
-      <w:proofErr w:type="spellStart"/>
+      <w:r>
+        <w:rPr>
+          <w:rFonts w:ascii="Cascadia Code" w:hAnsi="Cascadia Code"/>
+          <w:sz w:val="24"/>
+          <w:szCs w:val="24"/>
+        </w:rPr>
+        <w:t xml:space="preserve">WokeUp at 6:22am… It’s messed up… Finished my </w:t>
+      </w:r>
       <w:r>
         <w:rPr>
           <w:rFonts w:ascii="Cascadia Code" w:hAnsi="Cascadia Code"/>
@@ -3315,50 +2770,13 @@
         </w:rPr>
         <w:t>Qada</w:t>
       </w:r>
-      <w:proofErr w:type="spellEnd"/>
-      <w:r>
-        <w:rPr>
-          <w:rFonts w:ascii="Cascadia Code" w:hAnsi="Cascadia Code"/>
-          <w:sz w:val="24"/>
-          <w:szCs w:val="24"/>
-        </w:rPr>
-        <w:t xml:space="preserve">’ Fajr farad salah; it’s very late, definitely </w:t>
-      </w:r>
-      <w:proofErr w:type="spellStart"/>
-      <w:r>
-        <w:rPr>
-          <w:rFonts w:ascii="Cascadia Code" w:hAnsi="Cascadia Code"/>
-          <w:sz w:val="24"/>
-          <w:szCs w:val="24"/>
-        </w:rPr>
-        <w:t>gotto</w:t>
-      </w:r>
-      <w:proofErr w:type="spellEnd"/>
-      <w:r>
-        <w:rPr>
-          <w:rFonts w:ascii="Cascadia Code" w:hAnsi="Cascadia Code"/>
-          <w:sz w:val="24"/>
-          <w:szCs w:val="24"/>
-        </w:rPr>
-        <w:t xml:space="preserve"> skip Boxing class… I went for a 4km run; the Calf pain persisted. Came home </w:t>
-      </w:r>
-      <w:proofErr w:type="spellStart"/>
-      <w:r>
-        <w:rPr>
-          <w:rFonts w:ascii="Cascadia Code" w:hAnsi="Cascadia Code"/>
-          <w:sz w:val="24"/>
-          <w:szCs w:val="24"/>
-        </w:rPr>
-        <w:t>n</w:t>
-      </w:r>
-      <w:proofErr w:type="spellEnd"/>
-      <w:r>
-        <w:rPr>
-          <w:rFonts w:ascii="Cascadia Code" w:hAnsi="Cascadia Code"/>
-          <w:sz w:val="24"/>
-          <w:szCs w:val="24"/>
-        </w:rPr>
-        <w:t xml:space="preserve"> warmed myself down up in the terrace; took a nap.</w:t>
+      <w:r>
+        <w:rPr>
+          <w:rFonts w:ascii="Cascadia Code" w:hAnsi="Cascadia Code"/>
+          <w:sz w:val="24"/>
+          <w:szCs w:val="24"/>
+        </w:rPr>
+        <w:t>’ Fajr farad salah; it’s very late, definitely gotto skip Boxing class… I went for a 4km run; the Calf pain persisted. Came home n warmed myself down up in the terrace; took a nap.</w:t>
       </w:r>
     </w:p>
     <w:p>
@@ -3393,25 +2811,7 @@
           <w:sz w:val="24"/>
           <w:szCs w:val="24"/>
         </w:rPr>
-        <w:t xml:space="preserve">… Created a new Flutter project from Scratch called </w:t>
-      </w:r>
-      <w:proofErr w:type="spellStart"/>
-      <w:r>
-        <w:rPr>
-          <w:rFonts w:ascii="Cascadia Code" w:hAnsi="Cascadia Code"/>
-          <w:sz w:val="24"/>
-          <w:szCs w:val="24"/>
-        </w:rPr>
-        <w:t>RecBook</w:t>
-      </w:r>
-      <w:proofErr w:type="spellEnd"/>
-      <w:r>
-        <w:rPr>
-          <w:rFonts w:ascii="Cascadia Code" w:hAnsi="Cascadia Code"/>
-          <w:sz w:val="24"/>
-          <w:szCs w:val="24"/>
-        </w:rPr>
-        <w:t xml:space="preserve">. Came home, went to bed around 10pm-11pm. </w:t>
+        <w:t xml:space="preserve">… Created a new Flutter project from Scratch called RecBook. Came home, went to bed around 10pm-11pm. </w:t>
       </w:r>
     </w:p>
     <w:p>
@@ -3565,23 +2965,13 @@
           <w:szCs w:val="24"/>
         </w:rPr>
       </w:pPr>
-      <w:proofErr w:type="spellStart"/>
-      <w:r>
-        <w:rPr>
-          <w:rFonts w:ascii="Cascadia Code" w:hAnsi="Cascadia Code"/>
-          <w:sz w:val="24"/>
-          <w:szCs w:val="24"/>
-        </w:rPr>
-        <w:t>WokeUp</w:t>
-      </w:r>
-      <w:proofErr w:type="spellEnd"/>
-      <w:r>
-        <w:rPr>
-          <w:rFonts w:ascii="Cascadia Code" w:hAnsi="Cascadia Code"/>
-          <w:sz w:val="24"/>
-          <w:szCs w:val="24"/>
-        </w:rPr>
-        <w:t xml:space="preserve"> at 5:35am… Finished my Fajr salah… Rode my cycle to the stadium… went for a 6.5km run, still the Calf pain’s a problem… Walked the most in the session… came back to the stadium</w:t>
+      <w:r>
+        <w:rPr>
+          <w:rFonts w:ascii="Cascadia Code" w:hAnsi="Cascadia Code"/>
+          <w:sz w:val="24"/>
+          <w:szCs w:val="24"/>
+        </w:rPr>
+        <w:t>WokeUp at 5:35am… Finished my Fajr salah… Rode my cycle to the stadium… went for a 6.5km run, still the Calf pain’s a problem… Walked the most in the session… came back to the stadium</w:t>
       </w:r>
       <w:r>
         <w:rPr>
@@ -3613,25 +3003,7 @@
           <w:sz w:val="24"/>
           <w:szCs w:val="24"/>
         </w:rPr>
-        <w:t xml:space="preserve"> did </w:t>
-      </w:r>
-      <w:proofErr w:type="spellStart"/>
-      <w:r>
-        <w:rPr>
-          <w:rFonts w:ascii="Cascadia Code" w:hAnsi="Cascadia Code"/>
-          <w:sz w:val="24"/>
-          <w:szCs w:val="24"/>
-        </w:rPr>
-        <w:t>HeavyBag</w:t>
-      </w:r>
-      <w:proofErr w:type="spellEnd"/>
-      <w:r>
-        <w:rPr>
-          <w:rFonts w:ascii="Cascadia Code" w:hAnsi="Cascadia Code"/>
-          <w:sz w:val="24"/>
-          <w:szCs w:val="24"/>
-        </w:rPr>
-        <w:t xml:space="preserve"> stuff &amp; wrapped up.</w:t>
+        <w:t xml:space="preserve"> did HeavyBag stuff &amp; wrapped up.</w:t>
       </w:r>
     </w:p>
     <w:p>
@@ -3904,41 +3276,13 @@
           <w:szCs w:val="24"/>
         </w:rPr>
       </w:pPr>
-      <w:proofErr w:type="spellStart"/>
-      <w:r>
-        <w:rPr>
-          <w:rFonts w:ascii="Cascadia Code" w:hAnsi="Cascadia Code"/>
-          <w:sz w:val="24"/>
-          <w:szCs w:val="24"/>
-        </w:rPr>
-        <w:t>WokeUp</w:t>
-      </w:r>
-      <w:proofErr w:type="spellEnd"/>
-      <w:r>
-        <w:rPr>
-          <w:rFonts w:ascii="Cascadia Code" w:hAnsi="Cascadia Code"/>
-          <w:sz w:val="24"/>
-          <w:szCs w:val="24"/>
-        </w:rPr>
-        <w:t xml:space="preserve"> at 4:21am, Finished my </w:t>
-      </w:r>
-      <w:proofErr w:type="spellStart"/>
-      <w:r>
-        <w:rPr>
-          <w:rFonts w:ascii="Cascadia Code" w:hAnsi="Cascadia Code"/>
-          <w:sz w:val="24"/>
-          <w:szCs w:val="24"/>
-        </w:rPr>
-        <w:t>Tahajjud</w:t>
-      </w:r>
-      <w:proofErr w:type="spellEnd"/>
-      <w:r>
-        <w:rPr>
-          <w:rFonts w:ascii="Cascadia Code" w:hAnsi="Cascadia Code"/>
-          <w:sz w:val="24"/>
-          <w:szCs w:val="24"/>
-        </w:rPr>
-        <w:t xml:space="preserve"> &amp; Fajr Salah… </w:t>
+      <w:r>
+        <w:rPr>
+          <w:rFonts w:ascii="Cascadia Code" w:hAnsi="Cascadia Code"/>
+          <w:sz w:val="24"/>
+          <w:szCs w:val="24"/>
+        </w:rPr>
+        <w:t xml:space="preserve">WokeUp at 4:21am, Finished my Tahajjud &amp; Fajr Salah… </w:t>
       </w:r>
       <w:r>
         <w:rPr>
@@ -3970,62 +3314,26 @@
           <w:sz w:val="24"/>
           <w:szCs w:val="24"/>
         </w:rPr>
-        <w:t xml:space="preserve">stadium, went for a 7.5km run &amp; then my rope session n </w:t>
-      </w:r>
-      <w:proofErr w:type="spellStart"/>
-      <w:r>
-        <w:rPr>
-          <w:rFonts w:ascii="Cascadia Code" w:hAnsi="Cascadia Code"/>
-          <w:sz w:val="24"/>
-          <w:szCs w:val="24"/>
-        </w:rPr>
-        <w:t>HeavyBag</w:t>
-      </w:r>
-      <w:proofErr w:type="spellEnd"/>
-      <w:r>
-        <w:rPr>
-          <w:rFonts w:ascii="Cascadia Code" w:hAnsi="Cascadia Code"/>
-          <w:sz w:val="24"/>
-          <w:szCs w:val="24"/>
-        </w:rPr>
-        <w:t>.</w:t>
-      </w:r>
-    </w:p>
-    <w:p>
-      <w:pPr>
-        <w:spacing w:line="240" w:lineRule="auto"/>
-        <w:jc w:val="both"/>
-        <w:rPr>
-          <w:rFonts w:ascii="Cascadia Code" w:hAnsi="Cascadia Code"/>
-          <w:sz w:val="24"/>
-          <w:szCs w:val="24"/>
-        </w:rPr>
-      </w:pPr>
-      <w:r>
-        <w:rPr>
-          <w:rFonts w:ascii="Cascadia Code" w:hAnsi="Cascadia Code"/>
-          <w:sz w:val="24"/>
-          <w:szCs w:val="24"/>
-        </w:rPr>
-        <w:t xml:space="preserve">Came Home </w:t>
-      </w:r>
-      <w:proofErr w:type="spellStart"/>
-      <w:r>
-        <w:rPr>
-          <w:rFonts w:ascii="Cascadia Code" w:hAnsi="Cascadia Code"/>
-          <w:sz w:val="24"/>
-          <w:szCs w:val="24"/>
-        </w:rPr>
-        <w:t>n</w:t>
-      </w:r>
-      <w:proofErr w:type="spellEnd"/>
-      <w:r>
-        <w:rPr>
-          <w:rFonts w:ascii="Cascadia Code" w:hAnsi="Cascadia Code"/>
-          <w:sz w:val="24"/>
-          <w:szCs w:val="24"/>
-        </w:rPr>
-        <w:t xml:space="preserve"> dropped Sameer at the school </w:t>
+        <w:t>stadium, went for a 7.5km run &amp; then my rope session n HeavyBag.</w:t>
+      </w:r>
+    </w:p>
+    <w:p>
+      <w:pPr>
+        <w:spacing w:line="240" w:lineRule="auto"/>
+        <w:jc w:val="both"/>
+        <w:rPr>
+          <w:rFonts w:ascii="Cascadia Code" w:hAnsi="Cascadia Code"/>
+          <w:sz w:val="24"/>
+          <w:szCs w:val="24"/>
+        </w:rPr>
+      </w:pPr>
+      <w:r>
+        <w:rPr>
+          <w:rFonts w:ascii="Cascadia Code" w:hAnsi="Cascadia Code"/>
+          <w:sz w:val="24"/>
+          <w:szCs w:val="24"/>
+        </w:rPr>
+        <w:t xml:space="preserve">Came Home n dropped Sameer at the school </w:t>
       </w:r>
       <w:r>
         <w:rPr>
@@ -4125,43 +3433,7 @@
           <w:sz w:val="24"/>
           <w:szCs w:val="24"/>
         </w:rPr>
-        <w:t xml:space="preserve">Me </w:t>
-      </w:r>
-      <w:proofErr w:type="spellStart"/>
-      <w:r>
-        <w:rPr>
-          <w:rFonts w:ascii="Cascadia Code" w:hAnsi="Cascadia Code"/>
-          <w:sz w:val="24"/>
-          <w:szCs w:val="24"/>
-        </w:rPr>
-        <w:t>n</w:t>
-      </w:r>
-      <w:proofErr w:type="spellEnd"/>
-      <w:r>
-        <w:rPr>
-          <w:rFonts w:ascii="Cascadia Code" w:hAnsi="Cascadia Code"/>
-          <w:sz w:val="24"/>
-          <w:szCs w:val="24"/>
-        </w:rPr>
-        <w:t xml:space="preserve"> my dad buried the cat in the apartment basement… I was too much Broken… Prayed Salat Al </w:t>
-      </w:r>
-      <w:proofErr w:type="spellStart"/>
-      <w:r>
-        <w:rPr>
-          <w:rFonts w:ascii="Cascadia Code" w:hAnsi="Cascadia Code"/>
-          <w:sz w:val="24"/>
-          <w:szCs w:val="24"/>
-        </w:rPr>
-        <w:t>Istikhara</w:t>
-      </w:r>
-      <w:proofErr w:type="spellEnd"/>
-      <w:r>
-        <w:rPr>
-          <w:rFonts w:ascii="Cascadia Code" w:hAnsi="Cascadia Code"/>
-          <w:sz w:val="24"/>
-          <w:szCs w:val="24"/>
-        </w:rPr>
-        <w:t xml:space="preserve">, I cried out… </w:t>
+        <w:t xml:space="preserve">Me n my dad buried the cat in the apartment basement… I was too much Broken… Prayed Salat Al Istikhara, I cried out… </w:t>
       </w:r>
       <w:r>
         <w:rPr>
@@ -4370,41 +3642,13 @@
           <w:szCs w:val="24"/>
         </w:rPr>
       </w:pPr>
-      <w:proofErr w:type="spellStart"/>
-      <w:r>
-        <w:rPr>
-          <w:rFonts w:ascii="Cascadia Code" w:hAnsi="Cascadia Code"/>
-          <w:sz w:val="24"/>
-          <w:szCs w:val="24"/>
-        </w:rPr>
-        <w:t>WokeUp</w:t>
-      </w:r>
-      <w:proofErr w:type="spellEnd"/>
-      <w:r>
-        <w:rPr>
-          <w:rFonts w:ascii="Cascadia Code" w:hAnsi="Cascadia Code"/>
-          <w:sz w:val="24"/>
-          <w:szCs w:val="24"/>
-        </w:rPr>
-        <w:t xml:space="preserve"> at 12:15am… I tried sleeping again, but I couldn’t… so, I started setting up Flutter environment in the Acer laptop… then finished my </w:t>
-      </w:r>
-      <w:proofErr w:type="spellStart"/>
-      <w:r>
-        <w:rPr>
-          <w:rFonts w:ascii="Cascadia Code" w:hAnsi="Cascadia Code"/>
-          <w:sz w:val="24"/>
-          <w:szCs w:val="24"/>
-        </w:rPr>
-        <w:t>Tahajjud</w:t>
-      </w:r>
-      <w:proofErr w:type="spellEnd"/>
-      <w:r>
-        <w:rPr>
-          <w:rFonts w:ascii="Cascadia Code" w:hAnsi="Cascadia Code"/>
-          <w:sz w:val="24"/>
-          <w:szCs w:val="24"/>
-        </w:rPr>
-        <w:t xml:space="preserve"> &amp; Fajr Salah</w:t>
+      <w:r>
+        <w:rPr>
+          <w:rFonts w:ascii="Cascadia Code" w:hAnsi="Cascadia Code"/>
+          <w:sz w:val="24"/>
+          <w:szCs w:val="24"/>
+        </w:rPr>
+        <w:t>WokeUp at 12:15am… I tried sleeping again, but I couldn’t… so, I started setting up Flutter environment in the Acer laptop… then finished my Tahajjud &amp; Fajr Salah</w:t>
       </w:r>
       <w:r>
         <w:rPr>
@@ -4447,25 +3691,7 @@
           <w:sz w:val="24"/>
           <w:szCs w:val="24"/>
         </w:rPr>
-        <w:t xml:space="preserve"> with </w:t>
-      </w:r>
-      <w:proofErr w:type="spellStart"/>
-      <w:r>
-        <w:rPr>
-          <w:rFonts w:ascii="Cascadia Code" w:hAnsi="Cascadia Code"/>
-          <w:sz w:val="24"/>
-          <w:szCs w:val="24"/>
-        </w:rPr>
-        <w:t>Kutralee</w:t>
-      </w:r>
-      <w:proofErr w:type="spellEnd"/>
-      <w:r>
-        <w:rPr>
-          <w:rFonts w:ascii="Cascadia Code" w:hAnsi="Cascadia Code"/>
-          <w:sz w:val="24"/>
-          <w:szCs w:val="24"/>
-        </w:rPr>
-        <w:t xml:space="preserve"> who’s been asking me for weeks… </w:t>
+        <w:t xml:space="preserve"> with Kutralee who’s been asking me for weeks… </w:t>
       </w:r>
       <w:r>
         <w:rPr>
@@ -4492,43 +3718,7 @@
           <w:sz w:val="24"/>
           <w:szCs w:val="24"/>
         </w:rPr>
-        <w:t xml:space="preserve">The moment </w:t>
-      </w:r>
-      <w:proofErr w:type="spellStart"/>
-      <w:r>
-        <w:rPr>
-          <w:rFonts w:ascii="Cascadia Code" w:hAnsi="Cascadia Code"/>
-          <w:sz w:val="24"/>
-          <w:szCs w:val="24"/>
-        </w:rPr>
-        <w:t>Pragades</w:t>
-      </w:r>
-      <w:proofErr w:type="spellEnd"/>
-      <w:r>
-        <w:rPr>
-          <w:rFonts w:ascii="Cascadia Code" w:hAnsi="Cascadia Code"/>
-          <w:sz w:val="24"/>
-          <w:szCs w:val="24"/>
-        </w:rPr>
-        <w:t xml:space="preserve"> saw me… he passed a comment ‘I Look So Wide’ n he did not mean like I’m </w:t>
-      </w:r>
-      <w:proofErr w:type="spellStart"/>
-      <w:r>
-        <w:rPr>
-          <w:rFonts w:ascii="Cascadia Code" w:hAnsi="Cascadia Code"/>
-          <w:sz w:val="24"/>
-          <w:szCs w:val="24"/>
-        </w:rPr>
-        <w:t>BuildUp</w:t>
-      </w:r>
-      <w:proofErr w:type="spellEnd"/>
-      <w:r>
-        <w:rPr>
-          <w:rFonts w:ascii="Cascadia Code" w:hAnsi="Cascadia Code"/>
-          <w:sz w:val="24"/>
-          <w:szCs w:val="24"/>
-        </w:rPr>
-        <w:t xml:space="preserve"> or something… then we finished up our ceremony… Then had dinner with the Bois.</w:t>
+        <w:t>The moment Pragades saw me… he passed a comment ‘I Look So Wide’ n he did not mean like I’m BuildUp or something… then we finished up our ceremony… Then had dinner with the Bois.</w:t>
       </w:r>
     </w:p>
     <w:p>
@@ -4750,59 +3940,13 @@
           <w:szCs w:val="24"/>
         </w:rPr>
       </w:pPr>
-      <w:proofErr w:type="spellStart"/>
-      <w:r>
-        <w:rPr>
-          <w:rFonts w:ascii="Cascadia Code" w:hAnsi="Cascadia Code"/>
-          <w:sz w:val="24"/>
-          <w:szCs w:val="24"/>
-        </w:rPr>
-        <w:t>WokeUp</w:t>
-      </w:r>
-      <w:proofErr w:type="spellEnd"/>
-      <w:r>
-        <w:rPr>
-          <w:rFonts w:ascii="Cascadia Code" w:hAnsi="Cascadia Code"/>
-          <w:sz w:val="24"/>
-          <w:szCs w:val="24"/>
-        </w:rPr>
-        <w:t xml:space="preserve"> at 5:40am, and finished my Fajr salah… Thought of running to RS Puram from </w:t>
-      </w:r>
-      <w:proofErr w:type="spellStart"/>
-      <w:r>
-        <w:rPr>
-          <w:rFonts w:ascii="Cascadia Code" w:hAnsi="Cascadia Code"/>
-          <w:sz w:val="24"/>
-          <w:szCs w:val="24"/>
-        </w:rPr>
-        <w:t>Saravanampatti</w:t>
-      </w:r>
-      <w:proofErr w:type="spellEnd"/>
-      <w:r>
-        <w:rPr>
-          <w:rFonts w:ascii="Cascadia Code" w:hAnsi="Cascadia Code"/>
-          <w:sz w:val="24"/>
-          <w:szCs w:val="24"/>
-        </w:rPr>
-        <w:t xml:space="preserve">… but Sun’s Up… so I drove… Came up to the terrace here in our apartment… finished my Rope n </w:t>
-      </w:r>
-      <w:proofErr w:type="spellStart"/>
-      <w:r>
-        <w:rPr>
-          <w:rFonts w:ascii="Cascadia Code" w:hAnsi="Cascadia Code"/>
-          <w:sz w:val="24"/>
-          <w:szCs w:val="24"/>
-        </w:rPr>
-        <w:t>PushUp</w:t>
-      </w:r>
-      <w:proofErr w:type="spellEnd"/>
-      <w:r>
-        <w:rPr>
-          <w:rFonts w:ascii="Cascadia Code" w:hAnsi="Cascadia Code"/>
-          <w:sz w:val="24"/>
-          <w:szCs w:val="24"/>
-        </w:rPr>
-        <w:t xml:space="preserve"> session n Took a nap. Updated my Repos</w:t>
+      <w:r>
+        <w:rPr>
+          <w:rFonts w:ascii="Cascadia Code" w:hAnsi="Cascadia Code"/>
+          <w:sz w:val="24"/>
+          <w:szCs w:val="24"/>
+        </w:rPr>
+        <w:t>WokeUp at 5:40am, and finished my Fajr salah… Thought of running to RS Puram from Saravanampatti… but Sun’s Up… so I drove… Came up to the terrace here in our apartment… finished my Rope n PushUp session n Took a nap. Updated my Repos</w:t>
       </w:r>
       <w:r>
         <w:rPr>
@@ -5010,132 +4154,32 @@
           <w:szCs w:val="24"/>
         </w:rPr>
       </w:pPr>
-      <w:proofErr w:type="spellStart"/>
-      <w:r>
-        <w:rPr>
-          <w:rFonts w:ascii="Cascadia Code" w:hAnsi="Cascadia Code"/>
-          <w:sz w:val="24"/>
-          <w:szCs w:val="24"/>
-        </w:rPr>
-        <w:t>WokeUp</w:t>
-      </w:r>
-      <w:proofErr w:type="spellEnd"/>
-      <w:r>
-        <w:rPr>
-          <w:rFonts w:ascii="Cascadia Code" w:hAnsi="Cascadia Code"/>
-          <w:sz w:val="24"/>
-          <w:szCs w:val="24"/>
-        </w:rPr>
-        <w:t xml:space="preserve"> at 5:30am, I told </w:t>
-      </w:r>
-      <w:proofErr w:type="spellStart"/>
-      <w:r>
-        <w:rPr>
-          <w:rFonts w:ascii="Cascadia Code" w:hAnsi="Cascadia Code"/>
-          <w:sz w:val="24"/>
-          <w:szCs w:val="24"/>
-        </w:rPr>
-        <w:t>ya</w:t>
-      </w:r>
-      <w:proofErr w:type="spellEnd"/>
-      <w:r>
-        <w:rPr>
-          <w:rFonts w:ascii="Cascadia Code" w:hAnsi="Cascadia Code"/>
-          <w:sz w:val="24"/>
-          <w:szCs w:val="24"/>
-        </w:rPr>
-        <w:t xml:space="preserve"> right! Laziness started kicking in… I snoozed alarm several times, from 4am… slight thought came in, Maybe </w:t>
-      </w:r>
-      <w:proofErr w:type="spellStart"/>
-      <w:r>
-        <w:rPr>
-          <w:rFonts w:ascii="Cascadia Code" w:hAnsi="Cascadia Code"/>
-          <w:sz w:val="24"/>
-          <w:szCs w:val="24"/>
-        </w:rPr>
-        <w:t>RestDay</w:t>
-      </w:r>
-      <w:proofErr w:type="spellEnd"/>
-      <w:r>
-        <w:rPr>
-          <w:rFonts w:ascii="Cascadia Code" w:hAnsi="Cascadia Code"/>
-          <w:sz w:val="24"/>
-          <w:szCs w:val="24"/>
-        </w:rPr>
-        <w:t>?</w:t>
-      </w:r>
-    </w:p>
-    <w:p>
-      <w:pPr>
-        <w:spacing w:line="240" w:lineRule="auto"/>
-        <w:jc w:val="both"/>
-        <w:rPr>
-          <w:rFonts w:ascii="Cascadia Code" w:hAnsi="Cascadia Code"/>
-          <w:sz w:val="24"/>
-          <w:szCs w:val="24"/>
-        </w:rPr>
-      </w:pPr>
-      <w:r>
-        <w:rPr>
-          <w:rFonts w:ascii="Cascadia Code" w:hAnsi="Cascadia Code"/>
-          <w:sz w:val="24"/>
-          <w:szCs w:val="24"/>
-        </w:rPr>
-        <w:t xml:space="preserve">I </w:t>
-      </w:r>
-      <w:proofErr w:type="spellStart"/>
-      <w:r>
-        <w:rPr>
-          <w:rFonts w:ascii="Cascadia Code" w:hAnsi="Cascadia Code"/>
-          <w:sz w:val="24"/>
-          <w:szCs w:val="24"/>
-        </w:rPr>
-        <w:t>jus</w:t>
-      </w:r>
-      <w:proofErr w:type="spellEnd"/>
-      <w:r>
-        <w:rPr>
-          <w:rFonts w:ascii="Cascadia Code" w:hAnsi="Cascadia Code"/>
-          <w:sz w:val="24"/>
-          <w:szCs w:val="24"/>
-        </w:rPr>
-        <w:t xml:space="preserve">’ told myself… You </w:t>
-      </w:r>
-      <w:proofErr w:type="spellStart"/>
-      <w:r>
-        <w:rPr>
-          <w:rFonts w:ascii="Cascadia Code" w:hAnsi="Cascadia Code"/>
-          <w:sz w:val="24"/>
-          <w:szCs w:val="24"/>
-        </w:rPr>
-        <w:t>ain’t</w:t>
-      </w:r>
-      <w:proofErr w:type="spellEnd"/>
-      <w:r>
-        <w:rPr>
-          <w:rFonts w:ascii="Cascadia Code" w:hAnsi="Cascadia Code"/>
-          <w:sz w:val="24"/>
-          <w:szCs w:val="24"/>
-        </w:rPr>
-        <w:t xml:space="preserve"> </w:t>
-      </w:r>
-      <w:proofErr w:type="spellStart"/>
-      <w:r>
-        <w:rPr>
-          <w:rFonts w:ascii="Cascadia Code" w:hAnsi="Cascadia Code"/>
-          <w:sz w:val="24"/>
-          <w:szCs w:val="24"/>
-        </w:rPr>
-        <w:t>fallin</w:t>
-      </w:r>
-      <w:proofErr w:type="spellEnd"/>
-      <w:r>
-        <w:rPr>
-          <w:rFonts w:ascii="Cascadia Code" w:hAnsi="Cascadia Code"/>
-          <w:sz w:val="24"/>
-          <w:szCs w:val="24"/>
-        </w:rPr>
-        <w:t xml:space="preserve">’ for </w:t>
+      <w:r>
+        <w:rPr>
+          <w:rFonts w:ascii="Cascadia Code" w:hAnsi="Cascadia Code"/>
+          <w:sz w:val="24"/>
+          <w:szCs w:val="24"/>
+        </w:rPr>
+        <w:t>WokeUp at 5:30am, I told ya right! Laziness started kicking in… I snoozed alarm several times, from 4am… slight thought came in, Maybe RestDay?</w:t>
+      </w:r>
+    </w:p>
+    <w:p>
+      <w:pPr>
+        <w:spacing w:line="240" w:lineRule="auto"/>
+        <w:jc w:val="both"/>
+        <w:rPr>
+          <w:rFonts w:ascii="Cascadia Code" w:hAnsi="Cascadia Code"/>
+          <w:sz w:val="24"/>
+          <w:szCs w:val="24"/>
+        </w:rPr>
+      </w:pPr>
+      <w:r>
+        <w:rPr>
+          <w:rFonts w:ascii="Cascadia Code" w:hAnsi="Cascadia Code"/>
+          <w:sz w:val="24"/>
+          <w:szCs w:val="24"/>
+        </w:rPr>
+        <w:t xml:space="preserve">I jus’ told myself… You ain’t fallin’ for </w:t>
       </w:r>
       <w:r>
         <w:rPr>
@@ -5167,25 +4211,7 @@
           <w:sz w:val="24"/>
           <w:szCs w:val="24"/>
         </w:rPr>
-        <w:t xml:space="preserve">his Time! Got up n finished my Fajr salah… Drove my cycle to stadium… went for a 4km run, Rope session, Shadow n </w:t>
-      </w:r>
-      <w:proofErr w:type="spellStart"/>
-      <w:r>
-        <w:rPr>
-          <w:rFonts w:ascii="Cascadia Code" w:hAnsi="Cascadia Code"/>
-          <w:sz w:val="24"/>
-          <w:szCs w:val="24"/>
-        </w:rPr>
-        <w:t>HeavyBag</w:t>
-      </w:r>
-      <w:proofErr w:type="spellEnd"/>
-      <w:r>
-        <w:rPr>
-          <w:rFonts w:ascii="Cascadia Code" w:hAnsi="Cascadia Code"/>
-          <w:sz w:val="24"/>
-          <w:szCs w:val="24"/>
-        </w:rPr>
-        <w:t xml:space="preserve"> stuff… then came home n took a nap</w:t>
+        <w:t>his Time! Got up n finished my Fajr salah… Drove my cycle to stadium… went for a 4km run, Rope session, Shadow n HeavyBag stuff… then came home n took a nap</w:t>
       </w:r>
       <w:r>
         <w:rPr>
@@ -5413,133 +4439,51 @@
           <w:szCs w:val="24"/>
         </w:rPr>
       </w:pPr>
-      <w:proofErr w:type="spellStart"/>
-      <w:r>
-        <w:rPr>
-          <w:rFonts w:ascii="Cascadia Code" w:hAnsi="Cascadia Code"/>
-          <w:sz w:val="24"/>
-          <w:szCs w:val="24"/>
-        </w:rPr>
-        <w:t>WokeUp</w:t>
-      </w:r>
-      <w:proofErr w:type="spellEnd"/>
-      <w:r>
-        <w:rPr>
-          <w:rFonts w:ascii="Cascadia Code" w:hAnsi="Cascadia Code"/>
-          <w:sz w:val="24"/>
-          <w:szCs w:val="24"/>
-        </w:rPr>
-        <w:t xml:space="preserve"> at 5:15am, finished my Fajr salah… Drove my cycle to the stadium… while pedalling my cycle up &amp; down, I had several thoughts </w:t>
-      </w:r>
-      <w:proofErr w:type="spellStart"/>
-      <w:r>
-        <w:rPr>
-          <w:rFonts w:ascii="Cascadia Code" w:hAnsi="Cascadia Code"/>
-          <w:sz w:val="24"/>
-          <w:szCs w:val="24"/>
-        </w:rPr>
-        <w:t>goin</w:t>
-      </w:r>
-      <w:proofErr w:type="spellEnd"/>
-      <w:r>
-        <w:rPr>
-          <w:rFonts w:ascii="Cascadia Code" w:hAnsi="Cascadia Code"/>
-          <w:sz w:val="24"/>
-          <w:szCs w:val="24"/>
-        </w:rPr>
-        <w:t xml:space="preserve">’ in my mind that… Why don’t </w:t>
-      </w:r>
-      <w:proofErr w:type="spellStart"/>
-      <w:r>
-        <w:rPr>
-          <w:rFonts w:ascii="Cascadia Code" w:hAnsi="Cascadia Code"/>
-          <w:sz w:val="24"/>
-          <w:szCs w:val="24"/>
-        </w:rPr>
-        <w:t>ya</w:t>
-      </w:r>
-      <w:proofErr w:type="spellEnd"/>
-      <w:r>
-        <w:rPr>
-          <w:rFonts w:ascii="Cascadia Code" w:hAnsi="Cascadia Code"/>
-          <w:sz w:val="24"/>
-          <w:szCs w:val="24"/>
-        </w:rPr>
-        <w:t xml:space="preserve"> drop the bag in the apartment n go for a Cycle Ride?</w:t>
-      </w:r>
-    </w:p>
-    <w:p>
-      <w:pPr>
-        <w:spacing w:line="240" w:lineRule="auto"/>
-        <w:jc w:val="both"/>
-        <w:rPr>
-          <w:rFonts w:ascii="Cascadia Code" w:hAnsi="Cascadia Code"/>
-          <w:sz w:val="24"/>
-          <w:szCs w:val="24"/>
-        </w:rPr>
-      </w:pPr>
-      <w:r>
-        <w:rPr>
-          <w:rFonts w:ascii="Cascadia Code" w:hAnsi="Cascadia Code"/>
-          <w:sz w:val="24"/>
-          <w:szCs w:val="24"/>
-        </w:rPr>
-        <w:t xml:space="preserve">I made my mind n reached the stadium… went for a 5.5km run up in the </w:t>
-      </w:r>
-      <w:proofErr w:type="spellStart"/>
-      <w:r>
-        <w:rPr>
-          <w:rFonts w:ascii="Cascadia Code" w:hAnsi="Cascadia Code"/>
-          <w:sz w:val="24"/>
-          <w:szCs w:val="24"/>
-        </w:rPr>
-        <w:t>Gandhipuram</w:t>
-      </w:r>
-      <w:proofErr w:type="spellEnd"/>
-      <w:r>
-        <w:rPr>
-          <w:rFonts w:ascii="Cascadia Code" w:hAnsi="Cascadia Code"/>
-          <w:sz w:val="24"/>
-          <w:szCs w:val="24"/>
-        </w:rPr>
-        <w:t xml:space="preserve"> Flyover… then the rope session, I packed up… </w:t>
-      </w:r>
-    </w:p>
-    <w:p>
-      <w:pPr>
-        <w:spacing w:line="240" w:lineRule="auto"/>
-        <w:jc w:val="both"/>
-        <w:rPr>
-          <w:rFonts w:ascii="Cascadia Code" w:hAnsi="Cascadia Code"/>
-          <w:sz w:val="24"/>
-          <w:szCs w:val="24"/>
-        </w:rPr>
-      </w:pPr>
-      <w:r>
-        <w:rPr>
-          <w:rFonts w:ascii="Cascadia Code" w:hAnsi="Cascadia Code"/>
-          <w:sz w:val="24"/>
-          <w:szCs w:val="24"/>
-        </w:rPr>
-        <w:t xml:space="preserve">Took a nap, </w:t>
-      </w:r>
-      <w:proofErr w:type="spellStart"/>
-      <w:r>
-        <w:rPr>
-          <w:rFonts w:ascii="Cascadia Code" w:hAnsi="Cascadia Code"/>
-          <w:sz w:val="24"/>
-          <w:szCs w:val="24"/>
-        </w:rPr>
-        <w:t>Pragades</w:t>
-      </w:r>
-      <w:proofErr w:type="spellEnd"/>
-      <w:r>
-        <w:rPr>
-          <w:rFonts w:ascii="Cascadia Code" w:hAnsi="Cascadia Code"/>
-          <w:sz w:val="24"/>
-          <w:szCs w:val="24"/>
-        </w:rPr>
-        <w:t xml:space="preserve"> woke me up n went for a car drive with him n dropped my Bike for service… again came back, updated my Repos… took a nap… then picked my bike late around 9pm with my dad. And yeah, skipped the office today!</w:t>
+      <w:r>
+        <w:rPr>
+          <w:rFonts w:ascii="Cascadia Code" w:hAnsi="Cascadia Code"/>
+          <w:sz w:val="24"/>
+          <w:szCs w:val="24"/>
+        </w:rPr>
+        <w:t>WokeUp at 5:15am, finished my Fajr salah… Drove my cycle to the stadium… while pedalling my cycle up &amp; down, I had several thoughts goin’ in my mind that… Why don’t ya drop the bag in the apartment n go for a Cycle Ride?</w:t>
+      </w:r>
+    </w:p>
+    <w:p>
+      <w:pPr>
+        <w:spacing w:line="240" w:lineRule="auto"/>
+        <w:jc w:val="both"/>
+        <w:rPr>
+          <w:rFonts w:ascii="Cascadia Code" w:hAnsi="Cascadia Code"/>
+          <w:sz w:val="24"/>
+          <w:szCs w:val="24"/>
+        </w:rPr>
+      </w:pPr>
+      <w:r>
+        <w:rPr>
+          <w:rFonts w:ascii="Cascadia Code" w:hAnsi="Cascadia Code"/>
+          <w:sz w:val="24"/>
+          <w:szCs w:val="24"/>
+        </w:rPr>
+        <w:t xml:space="preserve">I made my mind n reached the stadium… went for a 5.5km run up in the Gandhipuram Flyover… then the rope session, I packed up… </w:t>
+      </w:r>
+    </w:p>
+    <w:p>
+      <w:pPr>
+        <w:spacing w:line="240" w:lineRule="auto"/>
+        <w:jc w:val="both"/>
+        <w:rPr>
+          <w:rFonts w:ascii="Cascadia Code" w:hAnsi="Cascadia Code"/>
+          <w:sz w:val="24"/>
+          <w:szCs w:val="24"/>
+        </w:rPr>
+      </w:pPr>
+      <w:r>
+        <w:rPr>
+          <w:rFonts w:ascii="Cascadia Code" w:hAnsi="Cascadia Code"/>
+          <w:sz w:val="24"/>
+          <w:szCs w:val="24"/>
+        </w:rPr>
+        <w:t>Took a nap, Pragades woke me up n went for a car drive with him n dropped my Bike for service… again came back, updated my Repos… took a nap… then picked my bike late around 9pm with my dad. And yeah, skipped the office today!</w:t>
       </w:r>
     </w:p>
     <w:p>
@@ -5575,25 +4519,7 @@
           <w:sz w:val="24"/>
           <w:szCs w:val="24"/>
         </w:rPr>
-        <w:t xml:space="preserve">Running was bit </w:t>
-      </w:r>
-      <w:proofErr w:type="spellStart"/>
-      <w:r>
-        <w:rPr>
-          <w:rFonts w:ascii="Cascadia Code" w:hAnsi="Cascadia Code"/>
-          <w:sz w:val="24"/>
-          <w:szCs w:val="24"/>
-        </w:rPr>
-        <w:t>bit</w:t>
-      </w:r>
-      <w:proofErr w:type="spellEnd"/>
-      <w:r>
-        <w:rPr>
-          <w:rFonts w:ascii="Cascadia Code" w:hAnsi="Cascadia Code"/>
-          <w:sz w:val="24"/>
-          <w:szCs w:val="24"/>
-        </w:rPr>
-        <w:t xml:space="preserve"> challenging in the elevation… but I could see some improvements. And still the Calves are aching me!</w:t>
+        <w:t>Running was bit bit challenging in the elevation… but I could see some improvements. And still the Calves are aching me!</w:t>
       </w:r>
     </w:p>
     <w:p>
@@ -5731,41 +4657,13 @@
           <w:szCs w:val="24"/>
         </w:rPr>
       </w:pPr>
-      <w:proofErr w:type="spellStart"/>
-      <w:r>
-        <w:rPr>
-          <w:rFonts w:ascii="Cascadia Code" w:hAnsi="Cascadia Code"/>
-          <w:sz w:val="24"/>
-          <w:szCs w:val="24"/>
-        </w:rPr>
-        <w:t>WokeUp</w:t>
-      </w:r>
-      <w:proofErr w:type="spellEnd"/>
-      <w:r>
-        <w:rPr>
-          <w:rFonts w:ascii="Cascadia Code" w:hAnsi="Cascadia Code"/>
-          <w:sz w:val="24"/>
-          <w:szCs w:val="24"/>
-        </w:rPr>
-        <w:t xml:space="preserve"> at 05:40am, again! I literally snoozed several times… Finished my Fajr salah… Still not late, but </w:t>
-      </w:r>
-      <w:proofErr w:type="gramStart"/>
-      <w:r>
-        <w:rPr>
-          <w:rFonts w:ascii="Cascadia Code" w:hAnsi="Cascadia Code"/>
-          <w:sz w:val="24"/>
-          <w:szCs w:val="24"/>
-        </w:rPr>
-        <w:t>time’s</w:t>
-      </w:r>
-      <w:proofErr w:type="gramEnd"/>
-      <w:r>
-        <w:rPr>
-          <w:rFonts w:ascii="Cascadia Code" w:hAnsi="Cascadia Code"/>
-          <w:sz w:val="24"/>
-          <w:szCs w:val="24"/>
-        </w:rPr>
-        <w:t xml:space="preserve"> very messed up… So, I made my mind to go for cycling… went for 28km ride.</w:t>
+      <w:r>
+        <w:rPr>
+          <w:rFonts w:ascii="Cascadia Code" w:hAnsi="Cascadia Code"/>
+          <w:sz w:val="24"/>
+          <w:szCs w:val="24"/>
+        </w:rPr>
+        <w:t>WokeUp at 05:40am, again! I literally snoozed several times… Finished my Fajr salah… Still not late, but time’s very messed up… So, I made my mind to go for cycling… went for 28km ride.</w:t>
       </w:r>
     </w:p>
     <w:p>
@@ -5792,25 +4690,7 @@
           <w:sz w:val="24"/>
           <w:szCs w:val="24"/>
         </w:rPr>
-        <w:t xml:space="preserve">… Had a meeting </w:t>
-      </w:r>
-      <w:proofErr w:type="spellStart"/>
-      <w:r>
-        <w:rPr>
-          <w:rFonts w:ascii="Cascadia Code" w:hAnsi="Cascadia Code"/>
-          <w:sz w:val="24"/>
-          <w:szCs w:val="24"/>
-        </w:rPr>
-        <w:t>n</w:t>
-      </w:r>
-      <w:proofErr w:type="spellEnd"/>
-      <w:r>
-        <w:rPr>
-          <w:rFonts w:ascii="Cascadia Code" w:hAnsi="Cascadia Code"/>
-          <w:sz w:val="24"/>
-          <w:szCs w:val="24"/>
-        </w:rPr>
-        <w:t xml:space="preserve"> Reverse Engineered a competitive existing app for our Flutter project.</w:t>
+        <w:t>… Had a meeting n Reverse Engineered a competitive existing app for our Flutter project.</w:t>
       </w:r>
     </w:p>
     <w:p>
@@ -5906,20 +4786,8 @@
           <w:szCs w:val="24"/>
         </w:rPr>
         <w:lastRenderedPageBreak/>
-        <w:t xml:space="preserve">Day </w:t>
-      </w:r>
-      <w:proofErr w:type="spellStart"/>
-      <w:r>
-        <w:rPr>
-          <w:rFonts w:ascii="Cascadia Code" w:hAnsi="Cascadia Code"/>
-          <w:b/>
-          <w:bCs/>
-          <w:sz w:val="24"/>
-          <w:szCs w:val="24"/>
-        </w:rPr>
-        <w:t>OneFive</w:t>
-      </w:r>
-      <w:proofErr w:type="spellEnd"/>
+        <w:t>Day OneFive</w:t>
+      </w:r>
     </w:p>
     <w:p>
       <w:pPr>
@@ -5985,60 +4853,32 @@
           <w:szCs w:val="24"/>
         </w:rPr>
       </w:pPr>
-      <w:proofErr w:type="spellStart"/>
-      <w:r>
-        <w:rPr>
-          <w:rFonts w:ascii="Cascadia Code" w:hAnsi="Cascadia Code"/>
-          <w:sz w:val="24"/>
-          <w:szCs w:val="24"/>
-        </w:rPr>
-        <w:t>WokeUp</w:t>
-      </w:r>
-      <w:proofErr w:type="spellEnd"/>
-      <w:r>
-        <w:rPr>
-          <w:rFonts w:ascii="Cascadia Code" w:hAnsi="Cascadia Code"/>
-          <w:sz w:val="24"/>
-          <w:szCs w:val="24"/>
-        </w:rPr>
-        <w:t xml:space="preserve"> at 11:15am… I remember snoozing the alarm once at 4:20am and 5:40am… Seems like my body really wanted some Rest!</w:t>
-      </w:r>
-    </w:p>
-    <w:p>
-      <w:pPr>
-        <w:spacing w:line="240" w:lineRule="auto"/>
-        <w:jc w:val="both"/>
-        <w:rPr>
-          <w:rFonts w:ascii="Cascadia Code" w:hAnsi="Cascadia Code"/>
-          <w:sz w:val="24"/>
-          <w:szCs w:val="24"/>
-        </w:rPr>
-      </w:pPr>
-      <w:r>
-        <w:rPr>
-          <w:rFonts w:ascii="Cascadia Code" w:hAnsi="Cascadia Code"/>
-          <w:sz w:val="24"/>
-          <w:szCs w:val="24"/>
-        </w:rPr>
-        <w:t xml:space="preserve">Once I woke up… went up to the terrace to do my skipping session… then drove to the office… started working on a new Mask generating GUI project for </w:t>
-      </w:r>
-      <w:proofErr w:type="spellStart"/>
-      <w:r>
-        <w:rPr>
-          <w:rFonts w:ascii="Cascadia Code" w:hAnsi="Cascadia Code"/>
-          <w:sz w:val="24"/>
-          <w:szCs w:val="24"/>
-        </w:rPr>
-        <w:t>Inpaint</w:t>
-      </w:r>
-      <w:proofErr w:type="spellEnd"/>
-      <w:r>
-        <w:rPr>
-          <w:rFonts w:ascii="Cascadia Code" w:hAnsi="Cascadia Code"/>
-          <w:sz w:val="24"/>
-          <w:szCs w:val="24"/>
-        </w:rPr>
-        <w:t xml:space="preserve"> Images… Then Updated my Repos</w:t>
+      <w:r>
+        <w:rPr>
+          <w:rFonts w:ascii="Cascadia Code" w:hAnsi="Cascadia Code"/>
+          <w:sz w:val="24"/>
+          <w:szCs w:val="24"/>
+        </w:rPr>
+        <w:t>WokeUp at 11:15am… I remember snoozing the alarm once at 4:20am and 5:40am… Seems like my body really wanted some Rest!</w:t>
+      </w:r>
+    </w:p>
+    <w:p>
+      <w:pPr>
+        <w:spacing w:line="240" w:lineRule="auto"/>
+        <w:jc w:val="both"/>
+        <w:rPr>
+          <w:rFonts w:ascii="Cascadia Code" w:hAnsi="Cascadia Code"/>
+          <w:sz w:val="24"/>
+          <w:szCs w:val="24"/>
+        </w:rPr>
+      </w:pPr>
+      <w:r>
+        <w:rPr>
+          <w:rFonts w:ascii="Cascadia Code" w:hAnsi="Cascadia Code"/>
+          <w:sz w:val="24"/>
+          <w:szCs w:val="24"/>
+        </w:rPr>
+        <w:t>Once I woke up… went up to the terrace to do my skipping session… then drove to the office… started working on a new Mask generating GUI project for Inpaint Images… Then Updated my Repos</w:t>
       </w:r>
       <w:r>
         <w:rPr>
@@ -6101,25 +4941,7 @@
           <w:sz w:val="24"/>
           <w:szCs w:val="24"/>
         </w:rPr>
-        <w:t xml:space="preserve">This actually would have been a </w:t>
-      </w:r>
-      <w:proofErr w:type="spellStart"/>
-      <w:r>
-        <w:rPr>
-          <w:rFonts w:ascii="Cascadia Code" w:hAnsi="Cascadia Code"/>
-          <w:sz w:val="24"/>
-          <w:szCs w:val="24"/>
-        </w:rPr>
-        <w:t>RestDay</w:t>
-      </w:r>
-      <w:proofErr w:type="spellEnd"/>
-      <w:r>
-        <w:rPr>
-          <w:rFonts w:ascii="Cascadia Code" w:hAnsi="Cascadia Code"/>
-          <w:sz w:val="24"/>
-          <w:szCs w:val="24"/>
-        </w:rPr>
-        <w:t>… But I said to myself the same thing!</w:t>
+        <w:t>This actually would have been a RestDay… But I said to myself the same thing!</w:t>
       </w:r>
     </w:p>
     <w:p>
@@ -6162,7 +4984,6 @@
         <w:lastRenderedPageBreak/>
         <w:t xml:space="preserve">Day </w:t>
       </w:r>
-      <w:proofErr w:type="spellStart"/>
       <w:r>
         <w:rPr>
           <w:rFonts w:ascii="Cascadia Code" w:hAnsi="Cascadia Code"/>
@@ -6173,7 +4994,6 @@
         </w:rPr>
         <w:t>OneSix</w:t>
       </w:r>
-      <w:proofErr w:type="spellEnd"/>
     </w:p>
     <w:p>
       <w:pPr>
@@ -6259,59 +5079,13 @@
           <w:szCs w:val="24"/>
         </w:rPr>
       </w:pPr>
-      <w:proofErr w:type="spellStart"/>
-      <w:r>
-        <w:rPr>
-          <w:rFonts w:ascii="Cascadia Code" w:hAnsi="Cascadia Code"/>
-          <w:sz w:val="24"/>
-          <w:szCs w:val="24"/>
-        </w:rPr>
-        <w:t>WokeUp</w:t>
-      </w:r>
-      <w:proofErr w:type="spellEnd"/>
-      <w:r>
-        <w:rPr>
-          <w:rFonts w:ascii="Cascadia Code" w:hAnsi="Cascadia Code"/>
-          <w:sz w:val="24"/>
-          <w:szCs w:val="24"/>
-        </w:rPr>
-        <w:t xml:space="preserve"> at 5:40am… Finished my Fajr salah… Drove my cycle to stadium… went for 4.5km run… few rounds of </w:t>
-      </w:r>
-      <w:proofErr w:type="spellStart"/>
-      <w:r>
-        <w:rPr>
-          <w:rFonts w:ascii="Cascadia Code" w:hAnsi="Cascadia Code"/>
-          <w:sz w:val="24"/>
-          <w:szCs w:val="24"/>
-        </w:rPr>
-        <w:t>MildSparring</w:t>
-      </w:r>
-      <w:proofErr w:type="spellEnd"/>
-      <w:r>
-        <w:rPr>
-          <w:rFonts w:ascii="Cascadia Code" w:hAnsi="Cascadia Code"/>
-          <w:sz w:val="24"/>
-          <w:szCs w:val="24"/>
-        </w:rPr>
-        <w:t xml:space="preserve"> n </w:t>
-      </w:r>
-      <w:proofErr w:type="spellStart"/>
-      <w:r>
-        <w:rPr>
-          <w:rFonts w:ascii="Cascadia Code" w:hAnsi="Cascadia Code"/>
-          <w:sz w:val="24"/>
-          <w:szCs w:val="24"/>
-        </w:rPr>
-        <w:t>HeavyBag</w:t>
-      </w:r>
-      <w:proofErr w:type="spellEnd"/>
-      <w:r>
-        <w:rPr>
-          <w:rFonts w:ascii="Cascadia Code" w:hAnsi="Cascadia Code"/>
-          <w:sz w:val="24"/>
-          <w:szCs w:val="24"/>
-        </w:rPr>
-        <w:t xml:space="preserve"> stuff… then Skipping session.</w:t>
+      <w:r>
+        <w:rPr>
+          <w:rFonts w:ascii="Cascadia Code" w:hAnsi="Cascadia Code"/>
+          <w:sz w:val="24"/>
+          <w:szCs w:val="24"/>
+        </w:rPr>
+        <w:t>WokeUp at 5:40am… Finished my Fajr salah… Drove my cycle to stadium… went for 4.5km run… few rounds of MildSparring n HeavyBag stuff… then Skipping session.</w:t>
       </w:r>
     </w:p>
     <w:p>
@@ -6346,25 +5120,7 @@
           <w:sz w:val="24"/>
           <w:szCs w:val="24"/>
         </w:rPr>
-        <w:t xml:space="preserve"> to get my Diploma Certificate… then drove to Office… </w:t>
-      </w:r>
-      <w:proofErr w:type="spellStart"/>
-      <w:r>
-        <w:rPr>
-          <w:rFonts w:ascii="Cascadia Code" w:hAnsi="Cascadia Code"/>
-          <w:sz w:val="24"/>
-          <w:szCs w:val="24"/>
-        </w:rPr>
-        <w:t>RevereseEngineered</w:t>
-      </w:r>
-      <w:proofErr w:type="spellEnd"/>
-      <w:r>
-        <w:rPr>
-          <w:rFonts w:ascii="Cascadia Code" w:hAnsi="Cascadia Code"/>
-          <w:sz w:val="24"/>
-          <w:szCs w:val="24"/>
-        </w:rPr>
-        <w:t xml:space="preserve"> an app… updated my Repos</w:t>
+        <w:t xml:space="preserve"> to get my Diploma Certificate… then drove to Office… RevereseEngineered an app… updated my Repos</w:t>
       </w:r>
       <w:r>
         <w:rPr>
@@ -6407,25 +5163,7 @@
           <w:sz w:val="24"/>
           <w:szCs w:val="24"/>
         </w:rPr>
-        <w:t xml:space="preserve">Felt better today, </w:t>
-      </w:r>
-      <w:proofErr w:type="spellStart"/>
-      <w:r>
-        <w:rPr>
-          <w:rFonts w:ascii="Cascadia Code" w:hAnsi="Cascadia Code"/>
-          <w:sz w:val="24"/>
-          <w:szCs w:val="24"/>
-        </w:rPr>
-        <w:t>kinda</w:t>
-      </w:r>
-      <w:proofErr w:type="spellEnd"/>
-      <w:r>
-        <w:rPr>
-          <w:rFonts w:ascii="Cascadia Code" w:hAnsi="Cascadia Code"/>
-          <w:sz w:val="24"/>
-          <w:szCs w:val="24"/>
-        </w:rPr>
-        <w:t xml:space="preserve"> </w:t>
+        <w:t xml:space="preserve">Felt better today, kinda </w:t>
       </w:r>
       <w:r>
         <w:rPr>
@@ -6465,25 +5203,7 @@
           <w:sz w:val="24"/>
           <w:szCs w:val="24"/>
         </w:rPr>
-        <w:t xml:space="preserve"> jus </w:t>
-      </w:r>
-      <w:proofErr w:type="spellStart"/>
-      <w:r>
-        <w:rPr>
-          <w:rFonts w:ascii="Cascadia Code" w:hAnsi="Cascadia Code"/>
-          <w:sz w:val="24"/>
-          <w:szCs w:val="24"/>
-        </w:rPr>
-        <w:t>gotto</w:t>
-      </w:r>
-      <w:proofErr w:type="spellEnd"/>
-      <w:r>
-        <w:rPr>
-          <w:rFonts w:ascii="Cascadia Code" w:hAnsi="Cascadia Code"/>
-          <w:sz w:val="24"/>
-          <w:szCs w:val="24"/>
-        </w:rPr>
-        <w:t xml:space="preserve"> improve in my Speed n Sparring.</w:t>
+        <w:t xml:space="preserve"> jus gotto improve in my Speed n Sparring.</w:t>
       </w:r>
     </w:p>
     <w:p>
@@ -6526,7 +5246,6 @@
         <w:lastRenderedPageBreak/>
         <w:t xml:space="preserve">Day </w:t>
       </w:r>
-      <w:proofErr w:type="spellStart"/>
       <w:r>
         <w:rPr>
           <w:rFonts w:ascii="Cascadia Code" w:hAnsi="Cascadia Code"/>
@@ -6537,7 +5256,6 @@
         </w:rPr>
         <w:t>OneSeven</w:t>
       </w:r>
-      <w:proofErr w:type="spellEnd"/>
     </w:p>
     <w:p>
       <w:pPr>
@@ -6623,23 +5341,13 @@
           <w:szCs w:val="24"/>
         </w:rPr>
       </w:pPr>
-      <w:proofErr w:type="spellStart"/>
-      <w:r>
-        <w:rPr>
-          <w:rFonts w:ascii="Cascadia Code" w:hAnsi="Cascadia Code"/>
-          <w:sz w:val="24"/>
-          <w:szCs w:val="24"/>
-        </w:rPr>
-        <w:t>WokeUp</w:t>
-      </w:r>
-      <w:proofErr w:type="spellEnd"/>
-      <w:r>
-        <w:rPr>
-          <w:rFonts w:ascii="Cascadia Code" w:hAnsi="Cascadia Code"/>
-          <w:sz w:val="24"/>
-          <w:szCs w:val="24"/>
-        </w:rPr>
-        <w:t xml:space="preserve"> at 6:15am… </w:t>
+      <w:r>
+        <w:rPr>
+          <w:rFonts w:ascii="Cascadia Code" w:hAnsi="Cascadia Code"/>
+          <w:sz w:val="24"/>
+          <w:szCs w:val="24"/>
+        </w:rPr>
+        <w:t xml:space="preserve">WokeUp at 6:15am… </w:t>
       </w:r>
       <w:r>
         <w:rPr>
@@ -6655,45 +5363,8 @@
           <w:sz w:val="24"/>
           <w:szCs w:val="24"/>
         </w:rPr>
-        <w:t xml:space="preserve"> </w:t>
-      </w:r>
-      <w:proofErr w:type="spellStart"/>
-      <w:r>
-        <w:rPr>
-          <w:rFonts w:ascii="Cascadia Code" w:hAnsi="Cascadia Code"/>
-          <w:sz w:val="24"/>
-          <w:szCs w:val="24"/>
-        </w:rPr>
-        <w:t>RestDay</w:t>
-      </w:r>
-      <w:proofErr w:type="spellEnd"/>
-      <w:r>
-        <w:rPr>
-          <w:rFonts w:ascii="Cascadia Code" w:hAnsi="Cascadia Code"/>
-          <w:sz w:val="24"/>
-          <w:szCs w:val="24"/>
-        </w:rPr>
-        <w:t xml:space="preserve"> thoughts were running through my mind, I beat </w:t>
-      </w:r>
-      <w:proofErr w:type="spellStart"/>
-      <w:r>
-        <w:rPr>
-          <w:rFonts w:ascii="Cascadia Code" w:hAnsi="Cascadia Code"/>
-          <w:sz w:val="24"/>
-          <w:szCs w:val="24"/>
-        </w:rPr>
-        <w:t>em</w:t>
-      </w:r>
-      <w:proofErr w:type="spellEnd"/>
-      <w:r>
-        <w:rPr>
-          <w:rFonts w:ascii="Cascadia Code" w:hAnsi="Cascadia Code"/>
-          <w:sz w:val="24"/>
-          <w:szCs w:val="24"/>
-        </w:rPr>
-        <w:t xml:space="preserve">… Finished my </w:t>
-      </w:r>
-      <w:proofErr w:type="spellStart"/>
+        <w:t xml:space="preserve"> RestDay thoughts were running through my mind, I beat em… Finished my </w:t>
+      </w:r>
       <w:r>
         <w:rPr>
           <w:rFonts w:ascii="Cascadia Code" w:hAnsi="Cascadia Code"/>
@@ -6702,7 +5373,6 @@
         </w:rPr>
         <w:t>Qada</w:t>
       </w:r>
-      <w:proofErr w:type="spellEnd"/>
       <w:r>
         <w:rPr>
           <w:rFonts w:ascii="Cascadia Code" w:hAnsi="Cascadia Code"/>
@@ -6752,16 +5422,7 @@
           <w:sz w:val="24"/>
           <w:szCs w:val="24"/>
         </w:rPr>
-        <w:t xml:space="preserve"> Nanima n </w:t>
-      </w:r>
-      <w:proofErr w:type="spellStart"/>
-      <w:r>
-        <w:rPr>
-          <w:rFonts w:ascii="Cascadia Code" w:hAnsi="Cascadia Code"/>
-          <w:sz w:val="24"/>
-          <w:szCs w:val="24"/>
-        </w:rPr>
-        <w:t>That</w:t>
+        <w:t xml:space="preserve"> Nanima n That</w:t>
       </w:r>
       <w:r>
         <w:rPr>
@@ -6777,16 +5438,7 @@
           <w:sz w:val="24"/>
           <w:szCs w:val="24"/>
         </w:rPr>
-        <w:t>a</w:t>
-      </w:r>
-      <w:proofErr w:type="spellEnd"/>
-      <w:r>
-        <w:rPr>
-          <w:rFonts w:ascii="Cascadia Code" w:hAnsi="Cascadia Code"/>
-          <w:sz w:val="24"/>
-          <w:szCs w:val="24"/>
-        </w:rPr>
-        <w:t xml:space="preserve"> to my College</w:t>
+        <w:t>a to my College</w:t>
       </w:r>
       <w:r>
         <w:rPr>
@@ -6802,25 +5454,7 @@
           <w:sz w:val="24"/>
           <w:szCs w:val="24"/>
         </w:rPr>
-        <w:t xml:space="preserve">So, took </w:t>
-      </w:r>
-      <w:proofErr w:type="spellStart"/>
-      <w:r>
-        <w:rPr>
-          <w:rFonts w:ascii="Cascadia Code" w:hAnsi="Cascadia Code"/>
-          <w:sz w:val="24"/>
-          <w:szCs w:val="24"/>
-        </w:rPr>
-        <w:t>em</w:t>
-      </w:r>
-      <w:proofErr w:type="spellEnd"/>
-      <w:r>
-        <w:rPr>
-          <w:rFonts w:ascii="Cascadia Code" w:hAnsi="Cascadia Code"/>
-          <w:sz w:val="24"/>
-          <w:szCs w:val="24"/>
-        </w:rPr>
-        <w:t xml:space="preserve"> to college n Went for a Car Drive to Kotagiri… Got a call from Sanjay stating we’d be having 12</w:t>
+        <w:t>So, took em to college n Went for a Car Drive to Kotagiri… Got a call from Sanjay stating we’d be having 12</w:t>
       </w:r>
       <w:r>
         <w:rPr>
@@ -6837,25 +5471,7 @@
           <w:sz w:val="24"/>
           <w:szCs w:val="24"/>
         </w:rPr>
-        <w:t xml:space="preserve"> Science Group </w:t>
-      </w:r>
-      <w:proofErr w:type="spellStart"/>
-      <w:r>
-        <w:rPr>
-          <w:rFonts w:ascii="Cascadia Code" w:hAnsi="Cascadia Code"/>
-          <w:sz w:val="24"/>
-          <w:szCs w:val="24"/>
-        </w:rPr>
-        <w:t>MeetUp</w:t>
-      </w:r>
-      <w:proofErr w:type="spellEnd"/>
-      <w:r>
-        <w:rPr>
-          <w:rFonts w:ascii="Cascadia Code" w:hAnsi="Cascadia Code"/>
-          <w:sz w:val="24"/>
-          <w:szCs w:val="24"/>
-        </w:rPr>
-        <w:t xml:space="preserve"> tomorrow… Came back late at night… Then for a Movie… Went to Bed around 3am-4am.</w:t>
+        <w:t xml:space="preserve"> Science Group MeetUp tomorrow… Came back late at night… Then for a Movie… Went to Bed around 3am-4am.</w:t>
       </w:r>
     </w:p>
     <w:p>
@@ -6891,25 +5507,7 @@
           <w:sz w:val="24"/>
           <w:szCs w:val="24"/>
         </w:rPr>
-        <w:t xml:space="preserve">Didn’t have Noon nap… was able to manage all day without sleep, I’ve </w:t>
-      </w:r>
-      <w:proofErr w:type="spellStart"/>
-      <w:r>
-        <w:rPr>
-          <w:rFonts w:ascii="Cascadia Code" w:hAnsi="Cascadia Code"/>
-          <w:sz w:val="24"/>
-          <w:szCs w:val="24"/>
-        </w:rPr>
-        <w:t>gotto</w:t>
-      </w:r>
-      <w:proofErr w:type="spellEnd"/>
-      <w:r>
-        <w:rPr>
-          <w:rFonts w:ascii="Cascadia Code" w:hAnsi="Cascadia Code"/>
-          <w:sz w:val="24"/>
-          <w:szCs w:val="24"/>
-        </w:rPr>
-        <w:t xml:space="preserve"> practise it.</w:t>
+        <w:t>Didn’t have Noon nap… was able to manage all day without sleep, I’ve gotto practise it.</w:t>
       </w:r>
     </w:p>
     <w:p>
@@ -6952,7 +5550,6 @@
         <w:lastRenderedPageBreak/>
         <w:t xml:space="preserve">Day </w:t>
       </w:r>
-      <w:proofErr w:type="spellStart"/>
       <w:r>
         <w:rPr>
           <w:rFonts w:ascii="Cascadia Code" w:hAnsi="Cascadia Code"/>
@@ -6973,7 +5570,6 @@
         </w:rPr>
         <w:t>Eight</w:t>
       </w:r>
-      <w:proofErr w:type="spellEnd"/>
     </w:p>
     <w:p>
       <w:pPr>
@@ -7069,23 +5665,13 @@
           <w:szCs w:val="24"/>
         </w:rPr>
       </w:pPr>
-      <w:proofErr w:type="spellStart"/>
-      <w:r>
-        <w:rPr>
-          <w:rFonts w:ascii="Cascadia Code" w:hAnsi="Cascadia Code"/>
-          <w:sz w:val="24"/>
-          <w:szCs w:val="24"/>
-        </w:rPr>
-        <w:t>WokeUp</w:t>
-      </w:r>
-      <w:proofErr w:type="spellEnd"/>
-      <w:r>
-        <w:rPr>
-          <w:rFonts w:ascii="Cascadia Code" w:hAnsi="Cascadia Code"/>
-          <w:sz w:val="24"/>
-          <w:szCs w:val="24"/>
-        </w:rPr>
-        <w:t xml:space="preserve"> at 12:</w:t>
+      <w:r>
+        <w:rPr>
+          <w:rFonts w:ascii="Cascadia Code" w:hAnsi="Cascadia Code"/>
+          <w:sz w:val="24"/>
+          <w:szCs w:val="24"/>
+        </w:rPr>
+        <w:t>WokeUp at 12:</w:t>
       </w:r>
       <w:r>
         <w:rPr>
@@ -7133,80 +5719,26 @@
           <w:sz w:val="24"/>
           <w:szCs w:val="24"/>
         </w:rPr>
-        <w:t xml:space="preserve">ent for the </w:t>
-      </w:r>
-      <w:proofErr w:type="spellStart"/>
-      <w:r>
-        <w:rPr>
-          <w:rFonts w:ascii="Cascadia Code" w:hAnsi="Cascadia Code"/>
-          <w:sz w:val="24"/>
-          <w:szCs w:val="24"/>
-        </w:rPr>
-        <w:t>MeetUp</w:t>
-      </w:r>
-      <w:proofErr w:type="spellEnd"/>
-      <w:r>
-        <w:rPr>
-          <w:rFonts w:ascii="Cascadia Code" w:hAnsi="Cascadia Code"/>
-          <w:sz w:val="24"/>
-          <w:szCs w:val="24"/>
-        </w:rPr>
-        <w:t xml:space="preserve">, nothing much… Came home </w:t>
-      </w:r>
-      <w:proofErr w:type="spellStart"/>
-      <w:r>
-        <w:rPr>
-          <w:rFonts w:ascii="Cascadia Code" w:hAnsi="Cascadia Code"/>
-          <w:sz w:val="24"/>
-          <w:szCs w:val="24"/>
-        </w:rPr>
-        <w:t>n</w:t>
-      </w:r>
-      <w:proofErr w:type="spellEnd"/>
-      <w:r>
-        <w:rPr>
-          <w:rFonts w:ascii="Cascadia Code" w:hAnsi="Cascadia Code"/>
-          <w:sz w:val="24"/>
-          <w:szCs w:val="24"/>
-        </w:rPr>
-        <w:t xml:space="preserve"> updated my Repos.</w:t>
-      </w:r>
-    </w:p>
-    <w:p>
-      <w:pPr>
-        <w:spacing w:line="240" w:lineRule="auto"/>
-        <w:jc w:val="both"/>
-        <w:rPr>
-          <w:rFonts w:ascii="Cascadia Code" w:hAnsi="Cascadia Code"/>
-          <w:sz w:val="24"/>
-          <w:szCs w:val="24"/>
-        </w:rPr>
-      </w:pPr>
-      <w:r>
-        <w:rPr>
-          <w:rFonts w:ascii="Cascadia Code" w:hAnsi="Cascadia Code"/>
-          <w:sz w:val="24"/>
-          <w:szCs w:val="24"/>
-        </w:rPr>
-        <w:t xml:space="preserve">Aaman, Kiran n I were roaming in the Brooks… They were </w:t>
-      </w:r>
-      <w:proofErr w:type="spellStart"/>
-      <w:r>
-        <w:rPr>
-          <w:rFonts w:ascii="Cascadia Code" w:hAnsi="Cascadia Code"/>
-          <w:sz w:val="24"/>
-          <w:szCs w:val="24"/>
-        </w:rPr>
-        <w:t>talkin</w:t>
-      </w:r>
-      <w:proofErr w:type="spellEnd"/>
-      <w:r>
-        <w:rPr>
-          <w:rFonts w:ascii="Cascadia Code" w:hAnsi="Cascadia Code"/>
-          <w:sz w:val="24"/>
-          <w:szCs w:val="24"/>
-        </w:rPr>
-        <w:t>’ about their Social Lives n I had nothing to say… Spent some time… Went to bed around 12am-1am.</w:t>
+        <w:t>ent for the MeetUp, nothing much… Came home n updated my Repos.</w:t>
+      </w:r>
+    </w:p>
+    <w:p>
+      <w:pPr>
+        <w:spacing w:line="240" w:lineRule="auto"/>
+        <w:jc w:val="both"/>
+        <w:rPr>
+          <w:rFonts w:ascii="Cascadia Code" w:hAnsi="Cascadia Code"/>
+          <w:sz w:val="24"/>
+          <w:szCs w:val="24"/>
+        </w:rPr>
+      </w:pPr>
+      <w:r>
+        <w:rPr>
+          <w:rFonts w:ascii="Cascadia Code" w:hAnsi="Cascadia Code"/>
+          <w:sz w:val="24"/>
+          <w:szCs w:val="24"/>
+        </w:rPr>
+        <w:t>Aaman, Kiran n I were roaming in the Brooks… They were talkin’ about their Social Lives n I had nothing to say… Spent some time… Went to bed around 12am-1am.</w:t>
       </w:r>
     </w:p>
     <w:p>
@@ -7233,25 +5765,7 @@
           <w:sz w:val="24"/>
           <w:szCs w:val="24"/>
         </w:rPr>
-        <w:t xml:space="preserve">Proud that it wasn’t a </w:t>
-      </w:r>
-      <w:proofErr w:type="spellStart"/>
-      <w:r>
-        <w:rPr>
-          <w:rFonts w:ascii="Cascadia Code" w:hAnsi="Cascadia Code"/>
-          <w:sz w:val="24"/>
-          <w:szCs w:val="24"/>
-        </w:rPr>
-        <w:t>RestDay</w:t>
-      </w:r>
-      <w:proofErr w:type="spellEnd"/>
-      <w:r>
-        <w:rPr>
-          <w:rFonts w:ascii="Cascadia Code" w:hAnsi="Cascadia Code"/>
-          <w:sz w:val="24"/>
-          <w:szCs w:val="24"/>
-        </w:rPr>
-        <w:t xml:space="preserve">… Even Rauf seemed </w:t>
+        <w:t xml:space="preserve">Proud that it wasn’t a RestDay… Even Rauf seemed </w:t>
       </w:r>
       <w:r>
         <w:rPr>
@@ -7267,25 +5781,7 @@
           <w:sz w:val="24"/>
           <w:szCs w:val="24"/>
         </w:rPr>
-        <w:t xml:space="preserve"> I guess… So, I’ve </w:t>
-      </w:r>
-      <w:proofErr w:type="spellStart"/>
-      <w:r>
-        <w:rPr>
-          <w:rFonts w:ascii="Cascadia Code" w:hAnsi="Cascadia Code"/>
-          <w:sz w:val="24"/>
-          <w:szCs w:val="24"/>
-        </w:rPr>
-        <w:t>gotto</w:t>
-      </w:r>
-      <w:proofErr w:type="spellEnd"/>
-      <w:r>
-        <w:rPr>
-          <w:rFonts w:ascii="Cascadia Code" w:hAnsi="Cascadia Code"/>
-          <w:sz w:val="24"/>
-          <w:szCs w:val="24"/>
-        </w:rPr>
-        <w:t xml:space="preserve"> run my Engine in the same Pace.</w:t>
+        <w:t xml:space="preserve"> I guess… So, I’ve gotto run my Engine in the same Pace.</w:t>
       </w:r>
     </w:p>
     <w:p>
@@ -7326,20 +5822,8 @@
           <w:szCs w:val="24"/>
         </w:rPr>
         <w:lastRenderedPageBreak/>
-        <w:t xml:space="preserve">Day </w:t>
-      </w:r>
-      <w:proofErr w:type="spellStart"/>
-      <w:r>
-        <w:rPr>
-          <w:rFonts w:ascii="Cascadia Code" w:hAnsi="Cascadia Code"/>
-          <w:b/>
-          <w:bCs/>
-          <w:sz w:val="24"/>
-          <w:szCs w:val="24"/>
-        </w:rPr>
-        <w:t>OneNine</w:t>
-      </w:r>
-      <w:proofErr w:type="spellEnd"/>
+        <w:t>Day OneNine</w:t>
+      </w:r>
     </w:p>
     <w:p>
       <w:pPr>
@@ -7405,41 +5889,13 @@
           <w:szCs w:val="24"/>
         </w:rPr>
       </w:pPr>
-      <w:proofErr w:type="spellStart"/>
-      <w:r>
-        <w:rPr>
-          <w:rFonts w:ascii="Cascadia Code" w:hAnsi="Cascadia Code"/>
-          <w:sz w:val="24"/>
-          <w:szCs w:val="24"/>
-        </w:rPr>
-        <w:t>WokeUp</w:t>
-      </w:r>
-      <w:proofErr w:type="spellEnd"/>
-      <w:r>
-        <w:rPr>
-          <w:rFonts w:ascii="Cascadia Code" w:hAnsi="Cascadia Code"/>
-          <w:sz w:val="24"/>
-          <w:szCs w:val="24"/>
-        </w:rPr>
-        <w:t xml:space="preserve"> at 05:20am… Finished my Fajr salah… Drove my Cycle to Stadium… went you a 4km run… then few rounds for </w:t>
-      </w:r>
-      <w:proofErr w:type="spellStart"/>
-      <w:r>
-        <w:rPr>
-          <w:rFonts w:ascii="Cascadia Code" w:hAnsi="Cascadia Code"/>
-          <w:sz w:val="24"/>
-          <w:szCs w:val="24"/>
-        </w:rPr>
-        <w:t>MildSparring</w:t>
-      </w:r>
-      <w:proofErr w:type="spellEnd"/>
-      <w:r>
-        <w:rPr>
-          <w:rFonts w:ascii="Cascadia Code" w:hAnsi="Cascadia Code"/>
-          <w:sz w:val="24"/>
-          <w:szCs w:val="24"/>
-        </w:rPr>
-        <w:t xml:space="preserve"> n then Rope Session… headed Home Fast n Earlier… Guess What! Today’s my First day of My College.</w:t>
+      <w:r>
+        <w:rPr>
+          <w:rFonts w:ascii="Cascadia Code" w:hAnsi="Cascadia Code"/>
+          <w:sz w:val="24"/>
+          <w:szCs w:val="24"/>
+        </w:rPr>
+        <w:t>WokeUp at 05:20am… Finished my Fajr salah… Drove my Cycle to Stadium… went you a 4km run… then few rounds for MildSparring n then Rope Session… headed Home Fast n Earlier… Guess What! Today’s my First day of My College.</w:t>
       </w:r>
     </w:p>
     <w:p>
@@ -7536,7 +5992,6 @@
         <w:lastRenderedPageBreak/>
         <w:t xml:space="preserve">Day </w:t>
       </w:r>
-      <w:proofErr w:type="spellStart"/>
       <w:r>
         <w:rPr>
           <w:rFonts w:ascii="Cascadia Code" w:hAnsi="Cascadia Code"/>
@@ -7547,7 +6002,6 @@
         </w:rPr>
         <w:t>TwoZero</w:t>
       </w:r>
-      <w:proofErr w:type="spellEnd"/>
     </w:p>
     <w:p>
       <w:pPr>
@@ -7633,59 +6087,13 @@
           <w:szCs w:val="24"/>
         </w:rPr>
       </w:pPr>
-      <w:proofErr w:type="spellStart"/>
-      <w:r>
-        <w:rPr>
-          <w:rFonts w:ascii="Cascadia Code" w:hAnsi="Cascadia Code"/>
-          <w:sz w:val="24"/>
-          <w:szCs w:val="24"/>
-        </w:rPr>
-        <w:t>WokeUp</w:t>
-      </w:r>
-      <w:proofErr w:type="spellEnd"/>
-      <w:r>
-        <w:rPr>
-          <w:rFonts w:ascii="Cascadia Code" w:hAnsi="Cascadia Code"/>
-          <w:sz w:val="24"/>
-          <w:szCs w:val="24"/>
-        </w:rPr>
-        <w:t xml:space="preserve"> at 04:50am… Finished my Fajr salah… Drove my cycle to Stadium… went for a 6km run over the </w:t>
-      </w:r>
-      <w:proofErr w:type="spellStart"/>
-      <w:r>
-        <w:rPr>
-          <w:rFonts w:ascii="Cascadia Code" w:hAnsi="Cascadia Code"/>
-          <w:sz w:val="24"/>
-          <w:szCs w:val="24"/>
-        </w:rPr>
-        <w:t>FlyOver</w:t>
-      </w:r>
-      <w:proofErr w:type="spellEnd"/>
-      <w:r>
-        <w:rPr>
-          <w:rFonts w:ascii="Cascadia Code" w:hAnsi="Cascadia Code"/>
-          <w:sz w:val="24"/>
-          <w:szCs w:val="24"/>
-        </w:rPr>
-        <w:t xml:space="preserve">… then </w:t>
-      </w:r>
-      <w:proofErr w:type="spellStart"/>
-      <w:r>
-        <w:rPr>
-          <w:rFonts w:ascii="Cascadia Code" w:hAnsi="Cascadia Code"/>
-          <w:sz w:val="24"/>
-          <w:szCs w:val="24"/>
-        </w:rPr>
-        <w:t>HeavyBag</w:t>
-      </w:r>
-      <w:proofErr w:type="spellEnd"/>
-      <w:r>
-        <w:rPr>
-          <w:rFonts w:ascii="Cascadia Code" w:hAnsi="Cascadia Code"/>
-          <w:sz w:val="24"/>
-          <w:szCs w:val="24"/>
-        </w:rPr>
-        <w:t xml:space="preserve"> n then Rope session… Running late n rode my cycle in a rush.</w:t>
+      <w:r>
+        <w:rPr>
+          <w:rFonts w:ascii="Cascadia Code" w:hAnsi="Cascadia Code"/>
+          <w:sz w:val="24"/>
+          <w:szCs w:val="24"/>
+        </w:rPr>
+        <w:t>WokeUp at 04:50am… Finished my Fajr salah… Drove my cycle to Stadium… went for a 6km run over the FlyOver… then HeavyBag n then Rope session… Running late n rode my cycle in a rush.</w:t>
       </w:r>
     </w:p>
     <w:p>
@@ -7721,25 +6129,7 @@
           <w:sz w:val="24"/>
           <w:szCs w:val="24"/>
         </w:rPr>
-        <w:t xml:space="preserve"> </w:t>
-      </w:r>
-      <w:proofErr w:type="spellStart"/>
-      <w:r>
-        <w:rPr>
-          <w:rFonts w:ascii="Cascadia Code" w:hAnsi="Cascadia Code"/>
-          <w:sz w:val="24"/>
-          <w:szCs w:val="24"/>
-        </w:rPr>
-        <w:t>Yr</w:t>
-      </w:r>
-      <w:proofErr w:type="spellEnd"/>
-      <w:r>
-        <w:rPr>
-          <w:rFonts w:ascii="Cascadia Code" w:hAnsi="Cascadia Code"/>
-          <w:sz w:val="24"/>
-          <w:szCs w:val="24"/>
-        </w:rPr>
-        <w:t xml:space="preserve"> Students group, I posted Hii… Like Literally I never had such a response in my Life! Then Updated my Repos</w:t>
+        <w:t xml:space="preserve"> Yr Students group, I posted Hii… Like Literally I never had such a response in my Life! Then Updated my Repos</w:t>
       </w:r>
       <w:r>
         <w:rPr>
@@ -7774,25 +6164,7 @@
           <w:sz w:val="24"/>
           <w:szCs w:val="24"/>
         </w:rPr>
-        <w:t xml:space="preserve">Had a Slight Calf pain while in the run, but I could manage it… and it seems like, I’m </w:t>
-      </w:r>
-      <w:proofErr w:type="spellStart"/>
-      <w:r>
-        <w:rPr>
-          <w:rFonts w:ascii="Cascadia Code" w:hAnsi="Cascadia Code"/>
-          <w:sz w:val="24"/>
-          <w:szCs w:val="24"/>
-        </w:rPr>
-        <w:t>gonna</w:t>
-      </w:r>
-      <w:proofErr w:type="spellEnd"/>
-      <w:r>
-        <w:rPr>
-          <w:rFonts w:ascii="Cascadia Code" w:hAnsi="Cascadia Code"/>
-          <w:sz w:val="24"/>
-          <w:szCs w:val="24"/>
-        </w:rPr>
-        <w:t xml:space="preserve"> have quite some bit of Social Life, Le me Hope for the Best.</w:t>
+        <w:t>Had a Slight Calf pain while in the run, but I could manage it… and it seems like, I’m gonna have quite some bit of Social Life, Le me Hope for the Best.</w:t>
       </w:r>
     </w:p>
     <w:p>
@@ -7835,7 +6207,6 @@
         <w:lastRenderedPageBreak/>
         <w:t xml:space="preserve">Day </w:t>
       </w:r>
-      <w:proofErr w:type="spellStart"/>
       <w:r>
         <w:rPr>
           <w:rFonts w:ascii="Cascadia Code" w:hAnsi="Cascadia Code"/>
@@ -7846,7 +6217,6 @@
         </w:rPr>
         <w:t>TwoOne</w:t>
       </w:r>
-      <w:proofErr w:type="spellEnd"/>
     </w:p>
     <w:p>
       <w:pPr>
@@ -7932,129 +6302,37 @@
           <w:szCs w:val="24"/>
         </w:rPr>
       </w:pPr>
-      <w:proofErr w:type="spellStart"/>
-      <w:r>
-        <w:rPr>
-          <w:rFonts w:ascii="Cascadia Code" w:hAnsi="Cascadia Code"/>
-          <w:sz w:val="24"/>
-          <w:szCs w:val="24"/>
-        </w:rPr>
-        <w:t>WokeUp</w:t>
-      </w:r>
-      <w:proofErr w:type="spellEnd"/>
-      <w:r>
-        <w:rPr>
-          <w:rFonts w:ascii="Cascadia Code" w:hAnsi="Cascadia Code"/>
-          <w:sz w:val="24"/>
-          <w:szCs w:val="24"/>
-        </w:rPr>
-        <w:t xml:space="preserve"> at 04:20am… Finish my </w:t>
-      </w:r>
-      <w:proofErr w:type="spellStart"/>
-      <w:r>
-        <w:rPr>
-          <w:rFonts w:ascii="Cascadia Code" w:hAnsi="Cascadia Code"/>
-          <w:sz w:val="24"/>
-          <w:szCs w:val="24"/>
-        </w:rPr>
-        <w:t>Tahajjud</w:t>
-      </w:r>
-      <w:proofErr w:type="spellEnd"/>
-      <w:r>
-        <w:rPr>
-          <w:rFonts w:ascii="Cascadia Code" w:hAnsi="Cascadia Code"/>
-          <w:sz w:val="24"/>
-          <w:szCs w:val="24"/>
-        </w:rPr>
-        <w:t xml:space="preserve"> n Fajr salah… Drove my cycle to the Stadium… went for </w:t>
-      </w:r>
-      <w:proofErr w:type="gramStart"/>
-      <w:r>
-        <w:rPr>
-          <w:rFonts w:ascii="Cascadia Code" w:hAnsi="Cascadia Code"/>
-          <w:sz w:val="24"/>
-          <w:szCs w:val="24"/>
-        </w:rPr>
-        <w:t>a</w:t>
-      </w:r>
-      <w:proofErr w:type="gramEnd"/>
-      <w:r>
-        <w:rPr>
-          <w:rFonts w:ascii="Cascadia Code" w:hAnsi="Cascadia Code"/>
-          <w:sz w:val="24"/>
-          <w:szCs w:val="24"/>
-        </w:rPr>
-        <w:t xml:space="preserve"> 8km run, then few rounds </w:t>
-      </w:r>
-      <w:r>
-        <w:rPr>
-          <w:rFonts w:ascii="Cascadia Code" w:hAnsi="Cascadia Code"/>
-          <w:sz w:val="24"/>
-          <w:szCs w:val="24"/>
-        </w:rPr>
-        <w:t xml:space="preserve">of </w:t>
-      </w:r>
-      <w:proofErr w:type="spellStart"/>
-      <w:r>
-        <w:rPr>
-          <w:rFonts w:ascii="Cascadia Code" w:hAnsi="Cascadia Code"/>
-          <w:sz w:val="24"/>
-          <w:szCs w:val="24"/>
-        </w:rPr>
-        <w:t>OpponentShadow</w:t>
-      </w:r>
-      <w:proofErr w:type="spellEnd"/>
-      <w:r>
-        <w:rPr>
-          <w:rFonts w:ascii="Cascadia Code" w:hAnsi="Cascadia Code"/>
-          <w:sz w:val="24"/>
-          <w:szCs w:val="24"/>
-        </w:rPr>
-        <w:t xml:space="preserve"> n then Rope session. Drove to my College… Had an Orientation </w:t>
-      </w:r>
-      <w:proofErr w:type="spellStart"/>
-      <w:r>
-        <w:rPr>
-          <w:rFonts w:ascii="Cascadia Code" w:hAnsi="Cascadia Code"/>
-          <w:sz w:val="24"/>
-          <w:szCs w:val="24"/>
-        </w:rPr>
-        <w:t>kinda</w:t>
-      </w:r>
-      <w:proofErr w:type="spellEnd"/>
-      <w:r>
-        <w:rPr>
-          <w:rFonts w:ascii="Cascadia Code" w:hAnsi="Cascadia Code"/>
-          <w:sz w:val="24"/>
-          <w:szCs w:val="24"/>
-        </w:rPr>
-        <w:t xml:space="preserve"> Program today</w:t>
-      </w:r>
-      <w:r>
-        <w:rPr>
-          <w:rFonts w:ascii="Cascadia Code" w:hAnsi="Cascadia Code"/>
-          <w:sz w:val="24"/>
-          <w:szCs w:val="24"/>
-        </w:rPr>
-        <w:t xml:space="preserve">, Discussed about a Paper idea to a </w:t>
-      </w:r>
-      <w:proofErr w:type="gramStart"/>
-      <w:r>
-        <w:rPr>
-          <w:rFonts w:ascii="Cascadia Code" w:hAnsi="Cascadia Code"/>
-          <w:sz w:val="24"/>
-          <w:szCs w:val="24"/>
-        </w:rPr>
-        <w:t>Professor</w:t>
-      </w:r>
-      <w:proofErr w:type="gramEnd"/>
-      <w:r>
-        <w:rPr>
-          <w:rFonts w:ascii="Cascadia Code" w:hAnsi="Cascadia Code"/>
-          <w:sz w:val="24"/>
-          <w:szCs w:val="24"/>
-        </w:rPr>
-        <w:t xml:space="preserve"> in my department</w:t>
+      <w:r>
+        <w:rPr>
+          <w:rFonts w:ascii="Cascadia Code" w:hAnsi="Cascadia Code"/>
+          <w:sz w:val="24"/>
+          <w:szCs w:val="24"/>
+        </w:rPr>
+        <w:t xml:space="preserve">WokeUp at 04:20am… Finish my Tahajjud n Fajr salah… Drove my cycle to the Stadium… went for a 8km run, then few rounds </w:t>
+      </w:r>
+      <w:r>
+        <w:rPr>
+          <w:rFonts w:ascii="Cascadia Code" w:hAnsi="Cascadia Code"/>
+          <w:sz w:val="24"/>
+          <w:szCs w:val="24"/>
+        </w:rPr>
+        <w:t>of OpponentShadow</w:t>
+      </w:r>
+      <w:r>
+        <w:rPr>
+          <w:rFonts w:ascii="Cascadia Code" w:hAnsi="Cascadia Code"/>
+          <w:sz w:val="24"/>
+          <w:szCs w:val="24"/>
+        </w:rPr>
+        <w:t xml:space="preserve"> n then Rope session. Drove to my College… Had an Orientation kinda Program today</w:t>
+      </w:r>
+      <w:r>
+        <w:rPr>
+          <w:rFonts w:ascii="Cascadia Code" w:hAnsi="Cascadia Code"/>
+          <w:sz w:val="24"/>
+          <w:szCs w:val="24"/>
+        </w:rPr>
+        <w:t>, Discussed about a Paper idea to a Professor in my department</w:t>
       </w:r>
       <w:r>
         <w:rPr>
@@ -8200,7 +6478,6 @@
         <w:lastRenderedPageBreak/>
         <w:t xml:space="preserve">Day </w:t>
       </w:r>
-      <w:proofErr w:type="spellStart"/>
       <w:r>
         <w:rPr>
           <w:rFonts w:ascii="Cascadia Code" w:hAnsi="Cascadia Code"/>
@@ -8211,7 +6488,6 @@
         </w:rPr>
         <w:t>TwoTwo</w:t>
       </w:r>
-      <w:proofErr w:type="spellEnd"/>
     </w:p>
     <w:p>
       <w:pPr>
@@ -8297,41 +6573,13 @@
           <w:szCs w:val="24"/>
         </w:rPr>
       </w:pPr>
-      <w:proofErr w:type="spellStart"/>
-      <w:r>
-        <w:rPr>
-          <w:rFonts w:ascii="Cascadia Code" w:hAnsi="Cascadia Code"/>
-          <w:sz w:val="24"/>
-          <w:szCs w:val="24"/>
-        </w:rPr>
-        <w:t>WokeUp</w:t>
-      </w:r>
-      <w:proofErr w:type="spellEnd"/>
-      <w:r>
-        <w:rPr>
-          <w:rFonts w:ascii="Cascadia Code" w:hAnsi="Cascadia Code"/>
-          <w:sz w:val="24"/>
-          <w:szCs w:val="24"/>
-        </w:rPr>
-        <w:t xml:space="preserve"> at 05:20am… Finished my Fajr salah… Drove my cycle to the stadium… went for a 4.5km Run… then few rounds of </w:t>
-      </w:r>
-      <w:proofErr w:type="spellStart"/>
-      <w:r>
-        <w:rPr>
-          <w:rFonts w:ascii="Cascadia Code" w:hAnsi="Cascadia Code"/>
-          <w:sz w:val="24"/>
-          <w:szCs w:val="24"/>
-        </w:rPr>
-        <w:t>HeavyBag</w:t>
-      </w:r>
-      <w:proofErr w:type="spellEnd"/>
-      <w:r>
-        <w:rPr>
-          <w:rFonts w:ascii="Cascadia Code" w:hAnsi="Cascadia Code"/>
-          <w:sz w:val="24"/>
-          <w:szCs w:val="24"/>
-        </w:rPr>
-        <w:t xml:space="preserve"> stuff &amp; then the Rope session. </w:t>
+      <w:r>
+        <w:rPr>
+          <w:rFonts w:ascii="Cascadia Code" w:hAnsi="Cascadia Code"/>
+          <w:sz w:val="24"/>
+          <w:szCs w:val="24"/>
+        </w:rPr>
+        <w:t xml:space="preserve">WokeUp at 05:20am… Finished my Fajr salah… Drove my cycle to the stadium… went for a 4.5km Run… then few rounds of HeavyBag stuff &amp; then the Rope session. </w:t>
       </w:r>
     </w:p>
     <w:p>
@@ -8358,43 +6606,7 @@
           <w:sz w:val="24"/>
           <w:szCs w:val="24"/>
         </w:rPr>
-        <w:t xml:space="preserve">… while in the class I noticed a mail that’s a Month Old from NIELIT, seems like my publish paper had been undergone an International Editorial review… they wanted a Revised version of the paper… </w:t>
-      </w:r>
-      <w:proofErr w:type="gramStart"/>
-      <w:r>
-        <w:rPr>
-          <w:rFonts w:ascii="Cascadia Code" w:hAnsi="Cascadia Code"/>
-          <w:sz w:val="24"/>
-          <w:szCs w:val="24"/>
-        </w:rPr>
-        <w:t>So</w:t>
-      </w:r>
-      <w:proofErr w:type="gramEnd"/>
-      <w:r>
-        <w:rPr>
-          <w:rFonts w:ascii="Cascadia Code" w:hAnsi="Cascadia Code"/>
-          <w:sz w:val="24"/>
-          <w:szCs w:val="24"/>
-        </w:rPr>
-        <w:t xml:space="preserve"> I replied </w:t>
-      </w:r>
-      <w:proofErr w:type="spellStart"/>
-      <w:r>
-        <w:rPr>
-          <w:rFonts w:ascii="Cascadia Code" w:hAnsi="Cascadia Code"/>
-          <w:sz w:val="24"/>
-          <w:szCs w:val="24"/>
-        </w:rPr>
-        <w:t>em</w:t>
-      </w:r>
-      <w:proofErr w:type="spellEnd"/>
-      <w:r>
-        <w:rPr>
-          <w:rFonts w:ascii="Cascadia Code" w:hAnsi="Cascadia Code"/>
-          <w:sz w:val="24"/>
-          <w:szCs w:val="24"/>
-        </w:rPr>
-        <w:t xml:space="preserve"> I’d be mailing it within 4 days… and then the usual Math &amp; C Lang classes.</w:t>
+        <w:t>… while in the class I noticed a mail that’s a Month Old from NIELIT, seems like my publish paper had been undergone an International Editorial review… they wanted a Revised version of the paper… So I replied em I’d be mailing it within 4 days… and then the usual Math &amp; C Lang classes.</w:t>
       </w:r>
     </w:p>
     <w:p>
@@ -8475,25 +6687,7 @@
           <w:sz w:val="24"/>
           <w:szCs w:val="24"/>
         </w:rPr>
-        <w:t xml:space="preserve">It was quite late today, so made a short run, you know what… The Calves Pain’s Back, not too much but yes… Okay let’s get to my career thing, I was actually not satisfied with the Publish paper version, It Good that now I’ve got the chance to Refine it, add some more ML/DL related contents, </w:t>
-      </w:r>
-      <w:proofErr w:type="spellStart"/>
-      <w:r>
-        <w:rPr>
-          <w:rFonts w:ascii="Cascadia Code" w:hAnsi="Cascadia Code"/>
-          <w:sz w:val="24"/>
-          <w:szCs w:val="24"/>
-        </w:rPr>
-        <w:t>gotto</w:t>
-      </w:r>
-      <w:proofErr w:type="spellEnd"/>
-      <w:r>
-        <w:rPr>
-          <w:rFonts w:ascii="Cascadia Code" w:hAnsi="Cascadia Code"/>
-          <w:sz w:val="24"/>
-          <w:szCs w:val="24"/>
-        </w:rPr>
-        <w:t xml:space="preserve"> manage time properly</w:t>
+        <w:t>It was quite late today, so made a short run, you know what… The Calves Pain’s Back, not too much but yes… Okay let’s get to my career thing, I was actually not satisfied with the Publish paper version, It Good that now I’ve got the chance to Refine it, add some more ML/DL related contents, gotto manage time properly</w:t>
       </w:r>
       <w:r>
         <w:rPr>
@@ -8544,7 +6738,6 @@
         <w:lastRenderedPageBreak/>
         <w:t xml:space="preserve">Day </w:t>
       </w:r>
-      <w:proofErr w:type="spellStart"/>
       <w:r>
         <w:rPr>
           <w:rFonts w:ascii="Cascadia Code" w:hAnsi="Cascadia Code"/>
@@ -8555,7 +6748,6 @@
         </w:rPr>
         <w:t>TwoThree</w:t>
       </w:r>
-      <w:proofErr w:type="spellEnd"/>
     </w:p>
     <w:p>
       <w:pPr>
@@ -8641,59 +6833,13 @@
           <w:szCs w:val="24"/>
         </w:rPr>
       </w:pPr>
-      <w:proofErr w:type="spellStart"/>
-      <w:r>
-        <w:rPr>
-          <w:rFonts w:ascii="Cascadia Code" w:hAnsi="Cascadia Code"/>
-          <w:sz w:val="24"/>
-          <w:szCs w:val="24"/>
-        </w:rPr>
-        <w:t>WokeUp</w:t>
-      </w:r>
-      <w:proofErr w:type="spellEnd"/>
-      <w:r>
-        <w:rPr>
-          <w:rFonts w:ascii="Cascadia Code" w:hAnsi="Cascadia Code"/>
-          <w:sz w:val="24"/>
-          <w:szCs w:val="24"/>
-        </w:rPr>
-        <w:t xml:space="preserve"> at 05:40am… It’s too late, finished my Fajr salah… went up in the terrace for Rope session n then few rounds of </w:t>
-      </w:r>
-      <w:proofErr w:type="spellStart"/>
-      <w:r>
-        <w:rPr>
-          <w:rFonts w:ascii="Cascadia Code" w:hAnsi="Cascadia Code"/>
-          <w:sz w:val="24"/>
-          <w:szCs w:val="24"/>
-        </w:rPr>
-        <w:t>HeavyBag</w:t>
-      </w:r>
-      <w:proofErr w:type="spellEnd"/>
-      <w:r>
-        <w:rPr>
-          <w:rFonts w:ascii="Cascadia Code" w:hAnsi="Cascadia Code"/>
-          <w:sz w:val="24"/>
-          <w:szCs w:val="24"/>
-        </w:rPr>
-        <w:t xml:space="preserve">… Drove to college </w:t>
-      </w:r>
-      <w:proofErr w:type="spellStart"/>
-      <w:r>
-        <w:rPr>
-          <w:rFonts w:ascii="Cascadia Code" w:hAnsi="Cascadia Code"/>
-          <w:sz w:val="24"/>
-          <w:szCs w:val="24"/>
-        </w:rPr>
-        <w:t>n</w:t>
-      </w:r>
-      <w:proofErr w:type="spellEnd"/>
-      <w:r>
-        <w:rPr>
-          <w:rFonts w:ascii="Cascadia Code" w:hAnsi="Cascadia Code"/>
-          <w:sz w:val="24"/>
-          <w:szCs w:val="24"/>
-        </w:rPr>
-        <w:t xml:space="preserve"> the usual stuff</w:t>
+      <w:r>
+        <w:rPr>
+          <w:rFonts w:ascii="Cascadia Code" w:hAnsi="Cascadia Code"/>
+          <w:sz w:val="24"/>
+          <w:szCs w:val="24"/>
+        </w:rPr>
+        <w:t>WokeUp at 05:40am… It’s too late, finished my Fajr salah… went up in the terrace for Rope session n then few rounds of HeavyBag… Drove to college n the usual stuff</w:t>
       </w:r>
       <w:r>
         <w:rPr>
@@ -8766,79 +6912,7 @@
           <w:sz w:val="24"/>
           <w:szCs w:val="24"/>
         </w:rPr>
-        <w:t xml:space="preserve">The </w:t>
-      </w:r>
-      <w:proofErr w:type="spellStart"/>
-      <w:r>
-        <w:rPr>
-          <w:rFonts w:ascii="Cascadia Code" w:hAnsi="Cascadia Code"/>
-          <w:sz w:val="24"/>
-          <w:szCs w:val="24"/>
-        </w:rPr>
-        <w:t>WorkOut</w:t>
-      </w:r>
-      <w:proofErr w:type="spellEnd"/>
-      <w:r>
-        <w:rPr>
-          <w:rFonts w:ascii="Cascadia Code" w:hAnsi="Cascadia Code"/>
-          <w:sz w:val="24"/>
-          <w:szCs w:val="24"/>
-        </w:rPr>
-        <w:t xml:space="preserve"> session had a bit of Lazy mood in n out, I must be strict, I should skip the </w:t>
-      </w:r>
-      <w:proofErr w:type="spellStart"/>
-      <w:r>
-        <w:rPr>
-          <w:rFonts w:ascii="Cascadia Code" w:hAnsi="Cascadia Code"/>
-          <w:sz w:val="24"/>
-          <w:szCs w:val="24"/>
-        </w:rPr>
-        <w:t>BoxingClass</w:t>
-      </w:r>
-      <w:proofErr w:type="spellEnd"/>
-      <w:r>
-        <w:rPr>
-          <w:rFonts w:ascii="Cascadia Code" w:hAnsi="Cascadia Code"/>
-          <w:sz w:val="24"/>
-          <w:szCs w:val="24"/>
-        </w:rPr>
-        <w:t xml:space="preserve"> only in the </w:t>
-      </w:r>
-      <w:proofErr w:type="gramStart"/>
-      <w:r>
-        <w:rPr>
-          <w:rFonts w:ascii="Cascadia Code" w:hAnsi="Cascadia Code"/>
-          <w:sz w:val="24"/>
-          <w:szCs w:val="24"/>
-        </w:rPr>
-        <w:t>Rare</w:t>
-      </w:r>
-      <w:proofErr w:type="gramEnd"/>
-      <w:r>
-        <w:rPr>
-          <w:rFonts w:ascii="Cascadia Code" w:hAnsi="Cascadia Code"/>
-          <w:sz w:val="24"/>
-          <w:szCs w:val="24"/>
-        </w:rPr>
-        <w:t xml:space="preserve"> </w:t>
-      </w:r>
-      <w:proofErr w:type="spellStart"/>
-      <w:r>
-        <w:rPr>
-          <w:rFonts w:ascii="Cascadia Code" w:hAnsi="Cascadia Code"/>
-          <w:sz w:val="24"/>
-          <w:szCs w:val="24"/>
-        </w:rPr>
-        <w:t>n</w:t>
-      </w:r>
-      <w:proofErr w:type="spellEnd"/>
-      <w:r>
-        <w:rPr>
-          <w:rFonts w:ascii="Cascadia Code" w:hAnsi="Cascadia Code"/>
-          <w:sz w:val="24"/>
-          <w:szCs w:val="24"/>
-        </w:rPr>
-        <w:t xml:space="preserve"> Emergency cases</w:t>
+        <w:t>The WorkOut session had a bit of Lazy mood in n out, I must be strict, I should skip the BoxingClass only in the Rare n Emergency cases</w:t>
       </w:r>
       <w:r>
         <w:rPr>
@@ -8854,69 +6928,15 @@
           <w:sz w:val="24"/>
           <w:szCs w:val="24"/>
         </w:rPr>
-        <w:t xml:space="preserve"> after the </w:t>
-      </w:r>
-      <w:proofErr w:type="spellStart"/>
-      <w:r>
-        <w:rPr>
-          <w:rFonts w:ascii="Cascadia Code" w:hAnsi="Cascadia Code"/>
-          <w:sz w:val="24"/>
-          <w:szCs w:val="24"/>
-        </w:rPr>
-        <w:t>HeavyBag</w:t>
-      </w:r>
-      <w:proofErr w:type="spellEnd"/>
-      <w:r>
-        <w:rPr>
-          <w:rFonts w:ascii="Cascadia Code" w:hAnsi="Cascadia Code"/>
-          <w:sz w:val="24"/>
-          <w:szCs w:val="24"/>
-        </w:rPr>
-        <w:t xml:space="preserve"> session</w:t>
-      </w:r>
-      <w:r>
-        <w:rPr>
-          <w:rFonts w:ascii="Cascadia Code" w:hAnsi="Cascadia Code"/>
-          <w:sz w:val="24"/>
-          <w:szCs w:val="24"/>
-        </w:rPr>
-        <w:t xml:space="preserve">, </w:t>
-      </w:r>
-      <w:proofErr w:type="spellStart"/>
-      <w:r>
-        <w:rPr>
-          <w:rFonts w:ascii="Cascadia Code" w:hAnsi="Cascadia Code"/>
-          <w:sz w:val="24"/>
-          <w:szCs w:val="24"/>
-        </w:rPr>
-        <w:t>gotto</w:t>
-      </w:r>
-      <w:proofErr w:type="spellEnd"/>
-      <w:r>
-        <w:rPr>
-          <w:rFonts w:ascii="Cascadia Code" w:hAnsi="Cascadia Code"/>
-          <w:sz w:val="24"/>
-          <w:szCs w:val="24"/>
-        </w:rPr>
-        <w:t xml:space="preserve"> improve </w:t>
-      </w:r>
-      <w:proofErr w:type="spellStart"/>
-      <w:r>
-        <w:rPr>
-          <w:rFonts w:ascii="Cascadia Code" w:hAnsi="Cascadia Code"/>
-          <w:sz w:val="24"/>
-          <w:szCs w:val="24"/>
-        </w:rPr>
-        <w:t>em</w:t>
-      </w:r>
-      <w:proofErr w:type="spellEnd"/>
-      <w:r>
-        <w:rPr>
-          <w:rFonts w:ascii="Cascadia Code" w:hAnsi="Cascadia Code"/>
-          <w:sz w:val="24"/>
-          <w:szCs w:val="24"/>
-        </w:rPr>
-        <w:t>.</w:t>
+        <w:t xml:space="preserve"> after the HeavyBag session</w:t>
+      </w:r>
+      <w:r>
+        <w:rPr>
+          <w:rFonts w:ascii="Cascadia Code" w:hAnsi="Cascadia Code"/>
+          <w:sz w:val="24"/>
+          <w:szCs w:val="24"/>
+        </w:rPr>
+        <w:t>, gotto improve em.</w:t>
       </w:r>
     </w:p>
     <w:p>
@@ -8957,20 +6977,8 @@
           <w:szCs w:val="24"/>
         </w:rPr>
         <w:lastRenderedPageBreak/>
-        <w:t xml:space="preserve">Day </w:t>
-      </w:r>
-      <w:proofErr w:type="spellStart"/>
-      <w:r>
-        <w:rPr>
-          <w:rFonts w:ascii="Cascadia Code" w:hAnsi="Cascadia Code"/>
-          <w:b/>
-          <w:bCs/>
-          <w:sz w:val="24"/>
-          <w:szCs w:val="24"/>
-        </w:rPr>
-        <w:t>TwoFour</w:t>
-      </w:r>
-      <w:proofErr w:type="spellEnd"/>
+        <w:t>Day TwoFour</w:t>
+      </w:r>
     </w:p>
     <w:p>
       <w:pPr>
@@ -9036,54 +7044,33 @@
           <w:szCs w:val="24"/>
         </w:rPr>
       </w:pPr>
-      <w:proofErr w:type="spellStart"/>
-      <w:r>
-        <w:rPr>
-          <w:rFonts w:ascii="Cascadia Code" w:hAnsi="Cascadia Code"/>
-          <w:sz w:val="24"/>
-          <w:szCs w:val="24"/>
-        </w:rPr>
-        <w:t>WokeUp</w:t>
-      </w:r>
-      <w:proofErr w:type="spellEnd"/>
-      <w:r>
-        <w:rPr>
-          <w:rFonts w:ascii="Cascadia Code" w:hAnsi="Cascadia Code"/>
-          <w:sz w:val="24"/>
-          <w:szCs w:val="24"/>
-        </w:rPr>
-        <w:t xml:space="preserve"> at 5:40am… Finished my Fajr salah… Went for a 36km cycling, the as usual Saturday college ride… then Busted myself after 27days… Took a nap in Noon.</w:t>
-      </w:r>
-    </w:p>
-    <w:p>
-      <w:pPr>
-        <w:spacing w:line="240" w:lineRule="auto"/>
-        <w:jc w:val="both"/>
-        <w:rPr>
-          <w:rFonts w:ascii="Cascadia Code" w:hAnsi="Cascadia Code"/>
-          <w:sz w:val="24"/>
-          <w:szCs w:val="24"/>
-        </w:rPr>
-      </w:pPr>
-      <w:proofErr w:type="spellStart"/>
-      <w:r>
-        <w:rPr>
-          <w:rFonts w:ascii="Cascadia Code" w:hAnsi="Cascadia Code"/>
-          <w:sz w:val="24"/>
-          <w:szCs w:val="24"/>
-        </w:rPr>
-        <w:t>Pragades</w:t>
-      </w:r>
-      <w:proofErr w:type="spellEnd"/>
-      <w:r>
-        <w:rPr>
-          <w:rFonts w:ascii="Cascadia Code" w:hAnsi="Cascadia Code"/>
-          <w:sz w:val="24"/>
-          <w:szCs w:val="24"/>
-        </w:rPr>
-        <w:t xml:space="preserve"> woke me around 8:30pm… Spent </w:t>
-      </w:r>
-      <w:proofErr w:type="spellStart"/>
+      <w:r>
+        <w:rPr>
+          <w:rFonts w:ascii="Cascadia Code" w:hAnsi="Cascadia Code"/>
+          <w:sz w:val="24"/>
+          <w:szCs w:val="24"/>
+        </w:rPr>
+        <w:t>WokeUp at 5:40am… Finished my Fajr salah… Went for a 36km cycling, the as usual Saturday college ride… then Busted myself after 27days… Took a nap in Noon.</w:t>
+      </w:r>
+    </w:p>
+    <w:p>
+      <w:pPr>
+        <w:spacing w:line="240" w:lineRule="auto"/>
+        <w:jc w:val="both"/>
+        <w:rPr>
+          <w:rFonts w:ascii="Cascadia Code" w:hAnsi="Cascadia Code"/>
+          <w:sz w:val="24"/>
+          <w:szCs w:val="24"/>
+        </w:rPr>
+      </w:pPr>
+      <w:r>
+        <w:rPr>
+          <w:rFonts w:ascii="Cascadia Code" w:hAnsi="Cascadia Code"/>
+          <w:sz w:val="24"/>
+          <w:szCs w:val="24"/>
+        </w:rPr>
+        <w:t xml:space="preserve">Pragades woke me around 8:30pm… Spent </w:t>
+      </w:r>
       <w:r>
         <w:rPr>
           <w:rFonts w:ascii="Cascadia Code" w:hAnsi="Cascadia Code"/>
@@ -9092,32 +7079,13 @@
         </w:rPr>
         <w:t>sometime</w:t>
       </w:r>
-      <w:proofErr w:type="spellEnd"/>
-      <w:r>
-        <w:rPr>
-          <w:rFonts w:ascii="Cascadia Code" w:hAnsi="Cascadia Code"/>
-          <w:sz w:val="24"/>
-          <w:szCs w:val="24"/>
-        </w:rPr>
-        <w:t xml:space="preserve"> on </w:t>
-      </w:r>
-      <w:proofErr w:type="spellStart"/>
-      <w:r>
-        <w:rPr>
-          <w:rFonts w:ascii="Cascadia Code" w:hAnsi="Cascadia Code"/>
-          <w:sz w:val="24"/>
-          <w:szCs w:val="24"/>
-        </w:rPr>
-        <w:t>Yt</w:t>
-      </w:r>
-      <w:proofErr w:type="spellEnd"/>
-      <w:r>
-        <w:rPr>
-          <w:rFonts w:ascii="Cascadia Code" w:hAnsi="Cascadia Code"/>
-          <w:sz w:val="24"/>
-          <w:szCs w:val="24"/>
-        </w:rPr>
-        <w:t xml:space="preserve"> n Updated my Repos… </w:t>
+      <w:r>
+        <w:rPr>
+          <w:rFonts w:ascii="Cascadia Code" w:hAnsi="Cascadia Code"/>
+          <w:sz w:val="24"/>
+          <w:szCs w:val="24"/>
+        </w:rPr>
+        <w:t xml:space="preserve"> on Yt n Updated my Repos… </w:t>
       </w:r>
       <w:r>
         <w:rPr>
@@ -9179,25 +7147,7 @@
           <w:sz w:val="24"/>
           <w:szCs w:val="24"/>
         </w:rPr>
-        <w:t xml:space="preserve">The body felt </w:t>
-      </w:r>
-      <w:proofErr w:type="spellStart"/>
-      <w:r>
-        <w:rPr>
-          <w:rFonts w:ascii="Cascadia Code" w:hAnsi="Cascadia Code"/>
-          <w:sz w:val="24"/>
-          <w:szCs w:val="24"/>
-        </w:rPr>
-        <w:t>kinda</w:t>
-      </w:r>
-      <w:proofErr w:type="spellEnd"/>
-      <w:r>
-        <w:rPr>
-          <w:rFonts w:ascii="Cascadia Code" w:hAnsi="Cascadia Code"/>
-          <w:sz w:val="24"/>
-          <w:szCs w:val="24"/>
-        </w:rPr>
-        <w:t xml:space="preserve"> Fresh</w:t>
+        <w:t>The body felt kinda Fresh</w:t>
       </w:r>
       <w:r>
         <w:rPr>
@@ -9256,7 +7206,6 @@
         <w:lastRenderedPageBreak/>
         <w:t xml:space="preserve">Day </w:t>
       </w:r>
-      <w:proofErr w:type="spellStart"/>
       <w:r>
         <w:rPr>
           <w:rFonts w:ascii="Cascadia Code" w:hAnsi="Cascadia Code"/>
@@ -9267,7 +7216,6 @@
         </w:rPr>
         <w:t>TwoFive</w:t>
       </w:r>
-      <w:proofErr w:type="spellEnd"/>
     </w:p>
     <w:p>
       <w:pPr>
@@ -9353,42 +7301,22 @@
           <w:szCs w:val="24"/>
         </w:rPr>
       </w:pPr>
-      <w:proofErr w:type="spellStart"/>
-      <w:r>
-        <w:rPr>
-          <w:rFonts w:ascii="Cascadia Code" w:hAnsi="Cascadia Code"/>
-          <w:sz w:val="24"/>
-          <w:szCs w:val="24"/>
-        </w:rPr>
-        <w:t>WokeUp</w:t>
-      </w:r>
-      <w:proofErr w:type="spellEnd"/>
-      <w:r>
-        <w:rPr>
-          <w:rFonts w:ascii="Cascadia Code" w:hAnsi="Cascadia Code"/>
-          <w:sz w:val="24"/>
-          <w:szCs w:val="24"/>
-        </w:rPr>
-        <w:t xml:space="preserve"> at 10:30am… Went up to the terrace for the Rope session… </w:t>
-      </w:r>
-      <w:r>
-        <w:rPr>
-          <w:rFonts w:ascii="Cascadia Code" w:hAnsi="Cascadia Code"/>
-          <w:sz w:val="24"/>
-          <w:szCs w:val="24"/>
-        </w:rPr>
-        <w:t xml:space="preserve">Browsed some datasets for the </w:t>
-      </w:r>
-      <w:proofErr w:type="spellStart"/>
-      <w:r>
-        <w:rPr>
-          <w:rFonts w:ascii="Cascadia Code" w:hAnsi="Cascadia Code"/>
-          <w:sz w:val="24"/>
-          <w:szCs w:val="24"/>
-        </w:rPr>
-        <w:t>PaperWork</w:t>
-      </w:r>
-      <w:proofErr w:type="spellEnd"/>
+      <w:r>
+        <w:rPr>
+          <w:rFonts w:ascii="Cascadia Code" w:hAnsi="Cascadia Code"/>
+          <w:sz w:val="24"/>
+          <w:szCs w:val="24"/>
+        </w:rPr>
+        <w:t xml:space="preserve">WokeUp at 10:30am… Went up to the terrace for the Rope session… </w:t>
+      </w:r>
+      <w:r>
+        <w:rPr>
+          <w:rFonts w:ascii="Cascadia Code" w:hAnsi="Cascadia Code"/>
+          <w:sz w:val="24"/>
+          <w:szCs w:val="24"/>
+        </w:rPr>
+        <w:t>Browsed some datasets for the PaperWork</w:t>
+      </w:r>
       <w:r>
         <w:rPr>
           <w:rFonts w:ascii="Cascadia Code" w:hAnsi="Cascadia Code"/>
@@ -9408,23 +7336,13 @@
           <w:szCs w:val="24"/>
         </w:rPr>
       </w:pPr>
-      <w:proofErr w:type="gramStart"/>
-      <w:r>
-        <w:rPr>
-          <w:rFonts w:ascii="Cascadia Code" w:hAnsi="Cascadia Code"/>
-          <w:sz w:val="24"/>
-          <w:szCs w:val="24"/>
-        </w:rPr>
-        <w:t>Again</w:t>
-      </w:r>
-      <w:proofErr w:type="gramEnd"/>
-      <w:r>
-        <w:rPr>
-          <w:rFonts w:ascii="Cascadia Code" w:hAnsi="Cascadia Code"/>
-          <w:sz w:val="24"/>
-          <w:szCs w:val="24"/>
-        </w:rPr>
-        <w:t xml:space="preserve"> went out for Dinner… Updated my Repos</w:t>
+      <w:r>
+        <w:rPr>
+          <w:rFonts w:ascii="Cascadia Code" w:hAnsi="Cascadia Code"/>
+          <w:sz w:val="24"/>
+          <w:szCs w:val="24"/>
+        </w:rPr>
+        <w:t>Again went out for Dinner… Updated my Repos</w:t>
       </w:r>
       <w:r>
         <w:rPr>
@@ -9470,25 +7388,7 @@
           <w:sz w:val="24"/>
           <w:szCs w:val="24"/>
         </w:rPr>
-        <w:t xml:space="preserve">I could see some improvements… I was able to increment some </w:t>
-      </w:r>
-      <w:proofErr w:type="spellStart"/>
-      <w:r>
-        <w:rPr>
-          <w:rFonts w:ascii="Cascadia Code" w:hAnsi="Cascadia Code"/>
-          <w:sz w:val="24"/>
-          <w:szCs w:val="24"/>
-        </w:rPr>
-        <w:t>PushUp</w:t>
-      </w:r>
-      <w:proofErr w:type="spellEnd"/>
-      <w:r>
-        <w:rPr>
-          <w:rFonts w:ascii="Cascadia Code" w:hAnsi="Cascadia Code"/>
-          <w:sz w:val="24"/>
-          <w:szCs w:val="24"/>
-        </w:rPr>
-        <w:t xml:space="preserve"> counts after quite some days.</w:t>
+        <w:t>I could see some improvements… I was able to increment some PushUp counts after quite some days.</w:t>
       </w:r>
     </w:p>
     <w:p>
@@ -9531,7 +7431,6 @@
         <w:lastRenderedPageBreak/>
         <w:t xml:space="preserve">Day </w:t>
       </w:r>
-      <w:proofErr w:type="spellStart"/>
       <w:r>
         <w:rPr>
           <w:rFonts w:ascii="Cascadia Code" w:hAnsi="Cascadia Code"/>
@@ -9542,7 +7441,6 @@
         </w:rPr>
         <w:t>TwoSix</w:t>
       </w:r>
-      <w:proofErr w:type="spellEnd"/>
     </w:p>
     <w:p>
       <w:pPr>
@@ -9628,23 +7526,13 @@
           <w:szCs w:val="24"/>
         </w:rPr>
       </w:pPr>
-      <w:proofErr w:type="spellStart"/>
-      <w:r>
-        <w:rPr>
-          <w:rFonts w:ascii="Cascadia Code" w:hAnsi="Cascadia Code"/>
-          <w:sz w:val="24"/>
-          <w:szCs w:val="24"/>
-        </w:rPr>
-        <w:t>WokeUp</w:t>
-      </w:r>
-      <w:proofErr w:type="spellEnd"/>
-      <w:r>
-        <w:rPr>
-          <w:rFonts w:ascii="Cascadia Code" w:hAnsi="Cascadia Code"/>
-          <w:sz w:val="24"/>
-          <w:szCs w:val="24"/>
-        </w:rPr>
-        <w:t xml:space="preserve"> at 10:00am… I actually aimed at waking up early, but I snoozed lot of Alarms… Then went up to the Terrace for Rope session, was </w:t>
+      <w:r>
+        <w:rPr>
+          <w:rFonts w:ascii="Cascadia Code" w:hAnsi="Cascadia Code"/>
+          <w:sz w:val="24"/>
+          <w:szCs w:val="24"/>
+        </w:rPr>
+        <w:t xml:space="preserve">WokeUp at 10:00am… I actually aimed at waking up early, but I snoozed lot of Alarms… Then went up to the Terrace for Rope session, was </w:t>
       </w:r>
       <w:r>
         <w:rPr>
@@ -9668,25 +7556,7 @@
           <w:sz w:val="24"/>
           <w:szCs w:val="24"/>
         </w:rPr>
-        <w:t xml:space="preserve">… Then few rounds of </w:t>
-      </w:r>
-      <w:proofErr w:type="spellStart"/>
-      <w:r>
-        <w:rPr>
-          <w:rFonts w:ascii="Cascadia Code" w:hAnsi="Cascadia Code"/>
-          <w:sz w:val="24"/>
-          <w:szCs w:val="24"/>
-        </w:rPr>
-        <w:t>HeavyBag</w:t>
-      </w:r>
-      <w:proofErr w:type="spellEnd"/>
-      <w:r>
-        <w:rPr>
-          <w:rFonts w:ascii="Cascadia Code" w:hAnsi="Cascadia Code"/>
-          <w:sz w:val="24"/>
-          <w:szCs w:val="24"/>
-        </w:rPr>
-        <w:t>.</w:t>
+        <w:t>… Then few rounds of HeavyBag.</w:t>
       </w:r>
     </w:p>
     <w:p>
@@ -9802,7 +7672,6 @@
         <w:lastRenderedPageBreak/>
         <w:t xml:space="preserve">Day </w:t>
       </w:r>
-      <w:proofErr w:type="spellStart"/>
       <w:r>
         <w:rPr>
           <w:rFonts w:ascii="Cascadia Code" w:hAnsi="Cascadia Code"/>
@@ -9813,7 +7682,6 @@
         </w:rPr>
         <w:t>TwoSeven</w:t>
       </w:r>
-      <w:proofErr w:type="spellEnd"/>
     </w:p>
     <w:p>
       <w:pPr>
@@ -9899,23 +7767,13 @@
           <w:szCs w:val="24"/>
         </w:rPr>
       </w:pPr>
-      <w:proofErr w:type="spellStart"/>
-      <w:r>
-        <w:rPr>
-          <w:rFonts w:ascii="Cascadia Code" w:hAnsi="Cascadia Code"/>
-          <w:sz w:val="24"/>
-          <w:szCs w:val="24"/>
-        </w:rPr>
-        <w:t>WokeUp</w:t>
-      </w:r>
-      <w:proofErr w:type="spellEnd"/>
-      <w:r>
-        <w:rPr>
-          <w:rFonts w:ascii="Cascadia Code" w:hAnsi="Cascadia Code"/>
-          <w:sz w:val="24"/>
-          <w:szCs w:val="24"/>
-        </w:rPr>
-        <w:t xml:space="preserve"> at 05:20am</w:t>
+      <w:r>
+        <w:rPr>
+          <w:rFonts w:ascii="Cascadia Code" w:hAnsi="Cascadia Code"/>
+          <w:sz w:val="24"/>
+          <w:szCs w:val="24"/>
+        </w:rPr>
+        <w:t>WokeUp at 05:20am</w:t>
       </w:r>
       <w:r>
         <w:rPr>
@@ -9931,79 +7789,7 @@
           <w:sz w:val="24"/>
           <w:szCs w:val="24"/>
         </w:rPr>
-        <w:t xml:space="preserve"> Then few rounds of </w:t>
-      </w:r>
-      <w:proofErr w:type="spellStart"/>
-      <w:r>
-        <w:rPr>
-          <w:rFonts w:ascii="Cascadia Code" w:hAnsi="Cascadia Code"/>
-          <w:sz w:val="24"/>
-          <w:szCs w:val="24"/>
-        </w:rPr>
-        <w:t>HeavyBag</w:t>
-      </w:r>
-      <w:proofErr w:type="spellEnd"/>
-      <w:r>
-        <w:rPr>
-          <w:rFonts w:ascii="Cascadia Code" w:hAnsi="Cascadia Code"/>
-          <w:sz w:val="24"/>
-          <w:szCs w:val="24"/>
-        </w:rPr>
-        <w:t xml:space="preserve"> n Padding… Updated my Repos, </w:t>
-      </w:r>
-      <w:proofErr w:type="gramStart"/>
-      <w:r>
-        <w:rPr>
-          <w:rFonts w:ascii="Cascadia Code" w:hAnsi="Cascadia Code"/>
-          <w:sz w:val="24"/>
-          <w:szCs w:val="24"/>
-        </w:rPr>
-        <w:t>Trained</w:t>
-      </w:r>
-      <w:proofErr w:type="gramEnd"/>
-      <w:r>
-        <w:rPr>
-          <w:rFonts w:ascii="Cascadia Code" w:hAnsi="Cascadia Code"/>
-          <w:sz w:val="24"/>
-          <w:szCs w:val="24"/>
-        </w:rPr>
-        <w:t xml:space="preserve"> a Model for the </w:t>
-      </w:r>
-      <w:proofErr w:type="spellStart"/>
-      <w:r>
-        <w:rPr>
-          <w:rFonts w:ascii="Cascadia Code" w:hAnsi="Cascadia Code"/>
-          <w:sz w:val="24"/>
-          <w:szCs w:val="24"/>
-        </w:rPr>
-        <w:t>PaperWork</w:t>
-      </w:r>
-      <w:proofErr w:type="spellEnd"/>
-      <w:r>
-        <w:rPr>
-          <w:rFonts w:ascii="Cascadia Code" w:hAnsi="Cascadia Code"/>
-          <w:sz w:val="24"/>
-          <w:szCs w:val="24"/>
-        </w:rPr>
-        <w:t xml:space="preserve"> n Worked on some </w:t>
-      </w:r>
-      <w:proofErr w:type="spellStart"/>
-      <w:r>
-        <w:rPr>
-          <w:rFonts w:ascii="Cascadia Code" w:hAnsi="Cascadia Code"/>
-          <w:sz w:val="24"/>
-          <w:szCs w:val="24"/>
-        </w:rPr>
-        <w:t>PaperWork</w:t>
-      </w:r>
-      <w:proofErr w:type="spellEnd"/>
-      <w:r>
-        <w:rPr>
-          <w:rFonts w:ascii="Cascadia Code" w:hAnsi="Cascadia Code"/>
-          <w:sz w:val="24"/>
-          <w:szCs w:val="24"/>
-        </w:rPr>
-        <w:t>…</w:t>
+        <w:t xml:space="preserve"> Then few rounds of HeavyBag n Padding… Updated my Repos, Trained a Model for the PaperWork n Worked on some PaperWork…</w:t>
       </w:r>
       <w:r>
         <w:rPr>
@@ -10122,20 +7908,8 @@
           <w:szCs w:val="24"/>
         </w:rPr>
         <w:lastRenderedPageBreak/>
-        <w:t xml:space="preserve">Day </w:t>
-      </w:r>
-      <w:proofErr w:type="spellStart"/>
-      <w:r>
-        <w:rPr>
-          <w:rFonts w:ascii="Cascadia Code" w:hAnsi="Cascadia Code"/>
-          <w:b/>
-          <w:bCs/>
-          <w:sz w:val="24"/>
-          <w:szCs w:val="24"/>
-        </w:rPr>
-        <w:t>TwoEight</w:t>
-      </w:r>
-      <w:proofErr w:type="spellEnd"/>
+        <w:t>Day TwoEight</w:t>
+      </w:r>
     </w:p>
     <w:p>
       <w:pPr>
@@ -10181,23 +7955,13 @@
           <w:szCs w:val="24"/>
         </w:rPr>
       </w:pPr>
-      <w:proofErr w:type="spellStart"/>
-      <w:r>
-        <w:rPr>
-          <w:rFonts w:ascii="Cascadia Code" w:hAnsi="Cascadia Code"/>
-          <w:sz w:val="24"/>
-          <w:szCs w:val="24"/>
-        </w:rPr>
-        <w:t>WokeUp</w:t>
-      </w:r>
-      <w:proofErr w:type="spellEnd"/>
-      <w:r>
-        <w:rPr>
-          <w:rFonts w:ascii="Cascadia Code" w:hAnsi="Cascadia Code"/>
-          <w:sz w:val="24"/>
-          <w:szCs w:val="24"/>
-        </w:rPr>
-        <w:t xml:space="preserve"> at 05:39am… Finished my Fajr salah… Drove my cycle to Stadium… I had a running partner today, went for 4.5km run… few rounds of quite some intense Sparring… then the Rope session… So, It’s the “Again” Reopening of the College, Drove to college… I had </w:t>
+      <w:r>
+        <w:rPr>
+          <w:rFonts w:ascii="Cascadia Code" w:hAnsi="Cascadia Code"/>
+          <w:sz w:val="24"/>
+          <w:szCs w:val="24"/>
+        </w:rPr>
+        <w:t xml:space="preserve">WokeUp at 05:39am… Finished my Fajr salah… Drove my cycle to Stadium… I had a running partner today, went for 4.5km run… few rounds of quite some intense Sparring… then the Rope session… So, It’s the “Again” Reopening of the College, Drove to college… I had </w:t>
       </w:r>
       <w:r>
         <w:rPr>
@@ -10264,25 +8028,7 @@
           <w:sz w:val="24"/>
           <w:szCs w:val="24"/>
         </w:rPr>
-        <w:t xml:space="preserve">Drove to Office… Initiated the Face Detection work for </w:t>
-      </w:r>
-      <w:proofErr w:type="spellStart"/>
-      <w:r>
-        <w:rPr>
-          <w:rFonts w:ascii="Cascadia Code" w:hAnsi="Cascadia Code"/>
-          <w:sz w:val="24"/>
-          <w:szCs w:val="24"/>
-        </w:rPr>
-        <w:t>RecBook</w:t>
-      </w:r>
-      <w:proofErr w:type="spellEnd"/>
-      <w:r>
-        <w:rPr>
-          <w:rFonts w:ascii="Cascadia Code" w:hAnsi="Cascadia Code"/>
-          <w:sz w:val="24"/>
-          <w:szCs w:val="24"/>
-        </w:rPr>
-        <w:t>… went to bed around 11pm-12am.</w:t>
+        <w:t>Drove to Office… Initiated the Face Detection work for RecBook… went to bed around 11pm-12am.</w:t>
       </w:r>
     </w:p>
     <w:p>
@@ -10369,20 +8115,8 @@
           <w:szCs w:val="24"/>
         </w:rPr>
         <w:lastRenderedPageBreak/>
-        <w:t xml:space="preserve">Day </w:t>
-      </w:r>
-      <w:proofErr w:type="spellStart"/>
-      <w:r>
-        <w:rPr>
-          <w:rFonts w:ascii="Cascadia Code" w:hAnsi="Cascadia Code"/>
-          <w:b/>
-          <w:bCs/>
-          <w:sz w:val="24"/>
-          <w:szCs w:val="24"/>
-        </w:rPr>
-        <w:t>TwoNine</w:t>
-      </w:r>
-      <w:proofErr w:type="spellEnd"/>
+        <w:t>Day TwoNine</w:t>
+      </w:r>
     </w:p>
     <w:p>
       <w:pPr>
@@ -10427,114 +8161,32 @@
           <w:szCs w:val="24"/>
         </w:rPr>
       </w:pPr>
-      <w:proofErr w:type="spellStart"/>
-      <w:r>
-        <w:rPr>
-          <w:rFonts w:ascii="Cascadia Code" w:hAnsi="Cascadia Code"/>
-          <w:sz w:val="24"/>
-          <w:szCs w:val="24"/>
-        </w:rPr>
-        <w:t>WokeUp</w:t>
-      </w:r>
-      <w:proofErr w:type="spellEnd"/>
-      <w:r>
-        <w:rPr>
-          <w:rFonts w:ascii="Cascadia Code" w:hAnsi="Cascadia Code"/>
-          <w:sz w:val="24"/>
-          <w:szCs w:val="24"/>
-        </w:rPr>
-        <w:t xml:space="preserve"> at 07:20am, I know… I know it’s very late… Snoozed Alarm several times, maybe I was so tired or so… Didn’t </w:t>
-      </w:r>
-      <w:proofErr w:type="spellStart"/>
-      <w:r>
-        <w:rPr>
-          <w:rFonts w:ascii="Cascadia Code" w:hAnsi="Cascadia Code"/>
-          <w:sz w:val="24"/>
-          <w:szCs w:val="24"/>
-        </w:rPr>
-        <w:t>wanna</w:t>
-      </w:r>
-      <w:proofErr w:type="spellEnd"/>
-      <w:r>
-        <w:rPr>
-          <w:rFonts w:ascii="Cascadia Code" w:hAnsi="Cascadia Code"/>
-          <w:sz w:val="24"/>
-          <w:szCs w:val="24"/>
-        </w:rPr>
-        <w:t xml:space="preserve"> make it a </w:t>
-      </w:r>
-      <w:proofErr w:type="spellStart"/>
-      <w:r>
-        <w:rPr>
-          <w:rFonts w:ascii="Cascadia Code" w:hAnsi="Cascadia Code"/>
-          <w:sz w:val="24"/>
-          <w:szCs w:val="24"/>
-        </w:rPr>
-        <w:t>Restday</w:t>
-      </w:r>
-      <w:proofErr w:type="spellEnd"/>
-      <w:r>
-        <w:rPr>
-          <w:rFonts w:ascii="Cascadia Code" w:hAnsi="Cascadia Code"/>
-          <w:sz w:val="24"/>
-          <w:szCs w:val="24"/>
-        </w:rPr>
-        <w:t>… went up to the Terrace… Finished my Rope session… Drove to College.</w:t>
-      </w:r>
-    </w:p>
-    <w:p>
-      <w:pPr>
-        <w:spacing w:line="240" w:lineRule="auto"/>
-        <w:jc w:val="both"/>
-        <w:rPr>
-          <w:rFonts w:ascii="Cascadia Code" w:hAnsi="Cascadia Code"/>
-          <w:sz w:val="24"/>
-          <w:szCs w:val="24"/>
-        </w:rPr>
-      </w:pPr>
-      <w:r>
-        <w:rPr>
-          <w:rFonts w:ascii="Cascadia Code" w:hAnsi="Cascadia Code"/>
-          <w:sz w:val="24"/>
-          <w:szCs w:val="24"/>
-        </w:rPr>
-        <w:t xml:space="preserve">Had the V-A-C in the </w:t>
-      </w:r>
-      <w:proofErr w:type="spellStart"/>
-      <w:r>
-        <w:rPr>
-          <w:rFonts w:ascii="Cascadia Code" w:hAnsi="Cascadia Code"/>
-          <w:sz w:val="24"/>
-          <w:szCs w:val="24"/>
-        </w:rPr>
-        <w:t>ForeNoon</w:t>
-      </w:r>
-      <w:proofErr w:type="spellEnd"/>
-      <w:r>
-        <w:rPr>
-          <w:rFonts w:ascii="Cascadia Code" w:hAnsi="Cascadia Code"/>
-          <w:sz w:val="24"/>
-          <w:szCs w:val="24"/>
-        </w:rPr>
-        <w:t xml:space="preserve">… and I was Awarded the Best Performer all along the session, I was like </w:t>
-      </w:r>
-      <w:proofErr w:type="spellStart"/>
-      <w:r>
-        <w:rPr>
-          <w:rFonts w:ascii="Cascadia Code" w:hAnsi="Cascadia Code"/>
-          <w:sz w:val="24"/>
-          <w:szCs w:val="24"/>
-        </w:rPr>
-        <w:t>Whaaat</w:t>
-      </w:r>
-      <w:proofErr w:type="spellEnd"/>
-      <w:r>
-        <w:rPr>
-          <w:rFonts w:ascii="Cascadia Code" w:hAnsi="Cascadia Code"/>
-          <w:sz w:val="24"/>
-          <w:szCs w:val="24"/>
-        </w:rPr>
-        <w:t xml:space="preserve">! I </w:t>
+      <w:r>
+        <w:rPr>
+          <w:rFonts w:ascii="Cascadia Code" w:hAnsi="Cascadia Code"/>
+          <w:sz w:val="24"/>
+          <w:szCs w:val="24"/>
+        </w:rPr>
+        <w:t>WokeUp at 07:20am, I know… I know it’s very late… Snoozed Alarm several times, maybe I was so tired or so… Didn’t wanna make it a Restday… went up to the Terrace… Finished my Rope session… Drove to College.</w:t>
+      </w:r>
+    </w:p>
+    <w:p>
+      <w:pPr>
+        <w:spacing w:line="240" w:lineRule="auto"/>
+        <w:jc w:val="both"/>
+        <w:rPr>
+          <w:rFonts w:ascii="Cascadia Code" w:hAnsi="Cascadia Code"/>
+          <w:sz w:val="24"/>
+          <w:szCs w:val="24"/>
+        </w:rPr>
+      </w:pPr>
+      <w:r>
+        <w:rPr>
+          <w:rFonts w:ascii="Cascadia Code" w:hAnsi="Cascadia Code"/>
+          <w:sz w:val="24"/>
+          <w:szCs w:val="24"/>
+        </w:rPr>
+        <w:t xml:space="preserve">Had the V-A-C in the ForeNoon… and I was Awarded the Best Performer all along the session, I was like Whaaat! I </w:t>
       </w:r>
       <w:r>
         <w:rPr>
@@ -10550,43 +8202,7 @@
           <w:sz w:val="24"/>
           <w:szCs w:val="24"/>
         </w:rPr>
-        <w:t xml:space="preserve"> did </w:t>
-      </w:r>
-      <w:proofErr w:type="gramStart"/>
-      <w:r>
-        <w:rPr>
-          <w:rFonts w:ascii="Cascadia Code" w:hAnsi="Cascadia Code"/>
-          <w:sz w:val="24"/>
-          <w:szCs w:val="24"/>
-        </w:rPr>
-        <w:t>nothing,</w:t>
-      </w:r>
-      <w:proofErr w:type="gramEnd"/>
-      <w:r>
-        <w:rPr>
-          <w:rFonts w:ascii="Cascadia Code" w:hAnsi="Cascadia Code"/>
-          <w:sz w:val="24"/>
-          <w:szCs w:val="24"/>
-        </w:rPr>
-        <w:t xml:space="preserve"> I was playing Low-Low-</w:t>
-      </w:r>
-      <w:proofErr w:type="spellStart"/>
-      <w:r>
-        <w:rPr>
-          <w:rFonts w:ascii="Cascadia Code" w:hAnsi="Cascadia Code"/>
-          <w:sz w:val="24"/>
-          <w:szCs w:val="24"/>
-        </w:rPr>
-        <w:t>LowKey</w:t>
-      </w:r>
-      <w:proofErr w:type="spellEnd"/>
-      <w:r>
-        <w:rPr>
-          <w:rFonts w:ascii="Cascadia Code" w:hAnsi="Cascadia Code"/>
-          <w:sz w:val="24"/>
-          <w:szCs w:val="24"/>
-        </w:rPr>
-        <w:t xml:space="preserve"> all the Time.</w:t>
+        <w:t xml:space="preserve"> did nothing, I was playing Low-Low-LowKey all the Time.</w:t>
       </w:r>
     </w:p>
     <w:p>
@@ -10643,25 +8259,7 @@
           <w:sz w:val="24"/>
           <w:szCs w:val="24"/>
         </w:rPr>
-        <w:t xml:space="preserve">I’m Mentally so Fine Day… I was able to bit Mingle with others better… Literally an Award on the Day2 is Crazy! I’m Dreaming what else I’m </w:t>
-      </w:r>
-      <w:proofErr w:type="spellStart"/>
-      <w:r>
-        <w:rPr>
-          <w:rFonts w:ascii="Cascadia Code" w:hAnsi="Cascadia Code"/>
-          <w:sz w:val="24"/>
-          <w:szCs w:val="24"/>
-        </w:rPr>
-        <w:t>gonna</w:t>
-      </w:r>
-      <w:proofErr w:type="spellEnd"/>
-      <w:r>
-        <w:rPr>
-          <w:rFonts w:ascii="Cascadia Code" w:hAnsi="Cascadia Code"/>
-          <w:sz w:val="24"/>
-          <w:szCs w:val="24"/>
-        </w:rPr>
-        <w:t xml:space="preserve"> do in the upcoming 3 Years of College!</w:t>
+        <w:t>I’m Mentally so Fine Day… I was able to bit Mingle with others better… Literally an Award on the Day2 is Crazy! I’m Dreaming what else I’m gonna do in the upcoming 3 Years of College!</w:t>
       </w:r>
     </w:p>
     <w:p>
@@ -10723,7 +8321,6 @@
         <w:lastRenderedPageBreak/>
         <w:t xml:space="preserve">Day </w:t>
       </w:r>
-      <w:proofErr w:type="spellStart"/>
       <w:r>
         <w:rPr>
           <w:rFonts w:ascii="Cascadia Code" w:hAnsi="Cascadia Code"/>
@@ -10734,7 +8331,6 @@
         </w:rPr>
         <w:t>ThreeZero</w:t>
       </w:r>
-      <w:proofErr w:type="spellEnd"/>
     </w:p>
     <w:p>
       <w:pPr>
@@ -10830,59 +8426,13 @@
           <w:szCs w:val="24"/>
         </w:rPr>
       </w:pPr>
-      <w:proofErr w:type="spellStart"/>
-      <w:r>
-        <w:rPr>
-          <w:rFonts w:ascii="Cascadia Code" w:hAnsi="Cascadia Code"/>
-          <w:sz w:val="24"/>
-          <w:szCs w:val="24"/>
-        </w:rPr>
-        <w:t>WokeUp</w:t>
-      </w:r>
-      <w:proofErr w:type="spellEnd"/>
-      <w:r>
-        <w:rPr>
-          <w:rFonts w:ascii="Cascadia Code" w:hAnsi="Cascadia Code"/>
-          <w:sz w:val="24"/>
-          <w:szCs w:val="24"/>
-        </w:rPr>
-        <w:t xml:space="preserve"> at 04:40am… Finished my Fajr salah… Drove to Stadium… Went for a 7km run… Then few rounds of </w:t>
-      </w:r>
-      <w:proofErr w:type="spellStart"/>
-      <w:r>
-        <w:rPr>
-          <w:rFonts w:ascii="Cascadia Code" w:hAnsi="Cascadia Code"/>
-          <w:sz w:val="24"/>
-          <w:szCs w:val="24"/>
-        </w:rPr>
-        <w:t>ShadowBoxing</w:t>
-      </w:r>
-      <w:proofErr w:type="spellEnd"/>
-      <w:r>
-        <w:rPr>
-          <w:rFonts w:ascii="Cascadia Code" w:hAnsi="Cascadia Code"/>
-          <w:sz w:val="24"/>
-          <w:szCs w:val="24"/>
-        </w:rPr>
-        <w:t xml:space="preserve"> n </w:t>
-      </w:r>
-      <w:proofErr w:type="spellStart"/>
-      <w:r>
-        <w:rPr>
-          <w:rFonts w:ascii="Cascadia Code" w:hAnsi="Cascadia Code"/>
-          <w:sz w:val="24"/>
-          <w:szCs w:val="24"/>
-        </w:rPr>
-        <w:t>HeavyBag</w:t>
-      </w:r>
-      <w:proofErr w:type="spellEnd"/>
-      <w:r>
-        <w:rPr>
-          <w:rFonts w:ascii="Cascadia Code" w:hAnsi="Cascadia Code"/>
-          <w:sz w:val="24"/>
-          <w:szCs w:val="24"/>
-        </w:rPr>
-        <w:t>… It was a bit late so I skipped the Rope session.</w:t>
+      <w:r>
+        <w:rPr>
+          <w:rFonts w:ascii="Cascadia Code" w:hAnsi="Cascadia Code"/>
+          <w:sz w:val="24"/>
+          <w:szCs w:val="24"/>
+        </w:rPr>
+        <w:t>WokeUp at 04:40am… Finished my Fajr salah… Drove to Stadium… Went for a 7km run… Then few rounds of ShadowBoxing n HeavyBag… It was a bit late so I skipped the Rope session.</w:t>
       </w:r>
     </w:p>
     <w:p>
@@ -10955,25 +8505,7 @@
           <w:sz w:val="24"/>
           <w:szCs w:val="24"/>
         </w:rPr>
-        <w:t xml:space="preserve">The running session seemed very Fine, but Walked lot… Not because I was not able to run, but because my mindset’s </w:t>
-      </w:r>
-      <w:proofErr w:type="spellStart"/>
-      <w:r>
-        <w:rPr>
-          <w:rFonts w:ascii="Cascadia Code" w:hAnsi="Cascadia Code"/>
-          <w:sz w:val="24"/>
-          <w:szCs w:val="24"/>
-        </w:rPr>
-        <w:t>tellin</w:t>
-      </w:r>
-      <w:proofErr w:type="spellEnd"/>
-      <w:r>
-        <w:rPr>
-          <w:rFonts w:ascii="Cascadia Code" w:hAnsi="Cascadia Code"/>
-          <w:sz w:val="24"/>
-          <w:szCs w:val="24"/>
-        </w:rPr>
-        <w:t>’ me to do so… It wants the Lazy Guy!</w:t>
+        <w:t>The running session seemed very Fine, but Walked lot… Not because I was not able to run, but because my mindset’s tellin’ me to do so… It wants the Lazy Guy!</w:t>
       </w:r>
     </w:p>
     <w:p>
@@ -11016,7 +8548,6 @@
         <w:lastRenderedPageBreak/>
         <w:t xml:space="preserve">Day </w:t>
       </w:r>
-      <w:proofErr w:type="spellStart"/>
       <w:r>
         <w:rPr>
           <w:rFonts w:ascii="Cascadia Code" w:hAnsi="Cascadia Code"/>
@@ -11027,7 +8558,6 @@
         </w:rPr>
         <w:t>ThreeOne</w:t>
       </w:r>
-      <w:proofErr w:type="spellEnd"/>
     </w:p>
     <w:p>
       <w:pPr>
@@ -11113,41 +8643,13 @@
           <w:szCs w:val="24"/>
         </w:rPr>
       </w:pPr>
-      <w:proofErr w:type="spellStart"/>
-      <w:r>
-        <w:rPr>
-          <w:rFonts w:ascii="Cascadia Code" w:hAnsi="Cascadia Code"/>
-          <w:sz w:val="24"/>
-          <w:szCs w:val="24"/>
-        </w:rPr>
-        <w:t>WokeUp</w:t>
-      </w:r>
-      <w:proofErr w:type="spellEnd"/>
-      <w:r>
-        <w:rPr>
-          <w:rFonts w:ascii="Cascadia Code" w:hAnsi="Cascadia Code"/>
-          <w:sz w:val="24"/>
-          <w:szCs w:val="24"/>
-        </w:rPr>
-        <w:t xml:space="preserve"> at 06:34am… Finished my </w:t>
-      </w:r>
-      <w:proofErr w:type="spellStart"/>
-      <w:r>
-        <w:rPr>
-          <w:rFonts w:ascii="Cascadia Code" w:hAnsi="Cascadia Code"/>
-          <w:sz w:val="24"/>
-          <w:szCs w:val="24"/>
-        </w:rPr>
-        <w:t>Qada</w:t>
-      </w:r>
-      <w:proofErr w:type="spellEnd"/>
-      <w:r>
-        <w:rPr>
-          <w:rFonts w:ascii="Cascadia Code" w:hAnsi="Cascadia Code"/>
-          <w:sz w:val="24"/>
-          <w:szCs w:val="24"/>
-        </w:rPr>
-        <w:t>’ Fajr salah… Drove Cycle to college… Had Career Development program all day</w:t>
+      <w:r>
+        <w:rPr>
+          <w:rFonts w:ascii="Cascadia Code" w:hAnsi="Cascadia Code"/>
+          <w:sz w:val="24"/>
+          <w:szCs w:val="24"/>
+        </w:rPr>
+        <w:t>WokeUp at 06:34am… Finished my Qada’ Fajr salah… Drove Cycle to college… Had Career Development program all day</w:t>
       </w:r>
       <w:r>
         <w:rPr>
@@ -11236,25 +8738,7 @@
           <w:sz w:val="24"/>
           <w:szCs w:val="24"/>
         </w:rPr>
-        <w:t xml:space="preserve">The ride was Seamless, </w:t>
-      </w:r>
-      <w:proofErr w:type="spellStart"/>
-      <w:r>
-        <w:rPr>
-          <w:rFonts w:ascii="Cascadia Code" w:hAnsi="Cascadia Code"/>
-          <w:sz w:val="24"/>
-          <w:szCs w:val="24"/>
-        </w:rPr>
-        <w:t>gotto</w:t>
-      </w:r>
-      <w:proofErr w:type="spellEnd"/>
-      <w:r>
-        <w:rPr>
-          <w:rFonts w:ascii="Cascadia Code" w:hAnsi="Cascadia Code"/>
-          <w:sz w:val="24"/>
-          <w:szCs w:val="24"/>
-        </w:rPr>
-        <w:t xml:space="preserve"> improve with the timing</w:t>
+        <w:t>The ride was Seamless, gotto improve with the timing</w:t>
       </w:r>
     </w:p>
     <w:p>
@@ -11295,18 +8779,7 @@
           <w:szCs w:val="24"/>
         </w:rPr>
         <w:lastRenderedPageBreak/>
-        <w:t xml:space="preserve">Day </w:t>
-      </w:r>
-      <w:proofErr w:type="spellStart"/>
-      <w:r>
-        <w:rPr>
-          <w:rFonts w:ascii="Cascadia Code" w:hAnsi="Cascadia Code"/>
-          <w:b/>
-          <w:bCs/>
-          <w:sz w:val="24"/>
-          <w:szCs w:val="24"/>
-        </w:rPr>
-        <w:t>T</w:t>
+        <w:t>Day T</w:t>
       </w:r>
       <w:r>
         <w:rPr>
@@ -11318,7 +8791,6 @@
         </w:rPr>
         <w:t>hreeTwo</w:t>
       </w:r>
-      <w:proofErr w:type="spellEnd"/>
     </w:p>
     <w:p>
       <w:pPr>
@@ -11382,7 +8854,6 @@
           <w:szCs w:val="24"/>
         </w:rPr>
       </w:pPr>
-      <w:proofErr w:type="spellStart"/>
       <w:r>
         <w:rPr>
           <w:rFonts w:ascii="Cascadia Code" w:hAnsi="Cascadia Code"/>
@@ -11391,7 +8862,6 @@
         </w:rPr>
         <w:t>WokeUp</w:t>
       </w:r>
-      <w:proofErr w:type="spellEnd"/>
       <w:r>
         <w:rPr>
           <w:rFonts w:ascii="Cascadia Code" w:hAnsi="Cascadia Code"/>
@@ -11500,25 +8970,7 @@
           <w:sz w:val="24"/>
           <w:szCs w:val="24"/>
         </w:rPr>
-        <w:t xml:space="preserve">e Rope Session; seems very Normal… Nothing much… I’m being very Lazy, Gotto finish the </w:t>
-      </w:r>
-      <w:proofErr w:type="spellStart"/>
-      <w:r>
-        <w:rPr>
-          <w:rFonts w:ascii="Cascadia Code" w:hAnsi="Cascadia Code"/>
-          <w:sz w:val="24"/>
-          <w:szCs w:val="24"/>
-        </w:rPr>
-        <w:t>PaperWork</w:t>
-      </w:r>
-      <w:proofErr w:type="spellEnd"/>
-      <w:r>
-        <w:rPr>
-          <w:rFonts w:ascii="Cascadia Code" w:hAnsi="Cascadia Code"/>
-          <w:sz w:val="24"/>
-          <w:szCs w:val="24"/>
-        </w:rPr>
-        <w:t xml:space="preserve"> soon.</w:t>
+        <w:t>e Rope Session; seems very Normal… Nothing much… I’m being very Lazy, Gotto finish the PaperWork soon.</w:t>
       </w:r>
     </w:p>
     <w:p>
@@ -11561,7 +9013,6 @@
         <w:lastRenderedPageBreak/>
         <w:t xml:space="preserve">Day </w:t>
       </w:r>
-      <w:proofErr w:type="spellStart"/>
       <w:r>
         <w:rPr>
           <w:rFonts w:ascii="Cascadia Code" w:hAnsi="Cascadia Code"/>
@@ -11572,7 +9023,6 @@
         </w:rPr>
         <w:t>ThreeThree</w:t>
       </w:r>
-      <w:proofErr w:type="spellEnd"/>
     </w:p>
     <w:p>
       <w:pPr>
@@ -11659,59 +9109,13 @@
           <w:szCs w:val="24"/>
         </w:rPr>
       </w:pPr>
-      <w:proofErr w:type="spellStart"/>
-      <w:r>
-        <w:rPr>
-          <w:rFonts w:ascii="Cascadia Code" w:hAnsi="Cascadia Code"/>
-          <w:sz w:val="24"/>
-          <w:szCs w:val="24"/>
-        </w:rPr>
-        <w:t>WokeUp</w:t>
-      </w:r>
-      <w:proofErr w:type="spellEnd"/>
-      <w:r>
-        <w:rPr>
-          <w:rFonts w:ascii="Cascadia Code" w:hAnsi="Cascadia Code"/>
-          <w:sz w:val="24"/>
-          <w:szCs w:val="24"/>
-        </w:rPr>
-        <w:t xml:space="preserve"> at 05:40am… Finished my Fajr salah… It seemed very Late, </w:t>
-      </w:r>
-      <w:proofErr w:type="gramStart"/>
-      <w:r>
-        <w:rPr>
-          <w:rFonts w:ascii="Cascadia Code" w:hAnsi="Cascadia Code"/>
-          <w:sz w:val="24"/>
-          <w:szCs w:val="24"/>
-        </w:rPr>
-        <w:t>To</w:t>
-      </w:r>
-      <w:proofErr w:type="gramEnd"/>
-      <w:r>
-        <w:rPr>
-          <w:rFonts w:ascii="Cascadia Code" w:hAnsi="Cascadia Code"/>
-          <w:sz w:val="24"/>
-          <w:szCs w:val="24"/>
-        </w:rPr>
-        <w:t xml:space="preserve"> be honest; I was very </w:t>
-      </w:r>
-      <w:proofErr w:type="spellStart"/>
-      <w:r>
-        <w:rPr>
-          <w:rFonts w:ascii="Cascadia Code" w:hAnsi="Cascadia Code"/>
-          <w:sz w:val="24"/>
-          <w:szCs w:val="24"/>
-        </w:rPr>
-        <w:t>freakin</w:t>
-      </w:r>
-      <w:proofErr w:type="spellEnd"/>
-      <w:r>
-        <w:rPr>
-          <w:rFonts w:ascii="Cascadia Code" w:hAnsi="Cascadia Code"/>
-          <w:sz w:val="24"/>
-          <w:szCs w:val="24"/>
-        </w:rPr>
-        <w:t xml:space="preserve">’ Lazy, wanted to skip boxing class… Went for a </w:t>
+      <w:r>
+        <w:rPr>
+          <w:rFonts w:ascii="Cascadia Code" w:hAnsi="Cascadia Code"/>
+          <w:sz w:val="24"/>
+          <w:szCs w:val="24"/>
+        </w:rPr>
+        <w:t xml:space="preserve">WokeUp at 05:40am… Finished my Fajr salah… It seemed very Late, To be honest; I was very freakin’ Lazy, wanted to skip boxing class… Went for a </w:t>
       </w:r>
       <w:r>
         <w:rPr>
@@ -11735,25 +9139,7 @@
           <w:sz w:val="24"/>
           <w:szCs w:val="24"/>
         </w:rPr>
-        <w:t xml:space="preserve">n few rounds for </w:t>
-      </w:r>
-      <w:proofErr w:type="spellStart"/>
-      <w:r>
-        <w:rPr>
-          <w:rFonts w:ascii="Cascadia Code" w:hAnsi="Cascadia Code"/>
-          <w:sz w:val="24"/>
-          <w:szCs w:val="24"/>
-        </w:rPr>
-        <w:t>HeavyBag</w:t>
-      </w:r>
-      <w:proofErr w:type="spellEnd"/>
-      <w:r>
-        <w:rPr>
-          <w:rFonts w:ascii="Cascadia Code" w:hAnsi="Cascadia Code"/>
-          <w:sz w:val="24"/>
-          <w:szCs w:val="24"/>
-        </w:rPr>
-        <w:t xml:space="preserve"> in the Apartment.</w:t>
+        <w:t>n few rounds for HeavyBag in the Apartment.</w:t>
       </w:r>
     </w:p>
     <w:p>
@@ -11826,25 +9212,7 @@
           <w:sz w:val="24"/>
           <w:szCs w:val="24"/>
         </w:rPr>
-        <w:t xml:space="preserve">Gotto get over with this </w:t>
-      </w:r>
-      <w:proofErr w:type="spellStart"/>
-      <w:r>
-        <w:rPr>
-          <w:rFonts w:ascii="Cascadia Code" w:hAnsi="Cascadia Code"/>
-          <w:sz w:val="24"/>
-          <w:szCs w:val="24"/>
-        </w:rPr>
-        <w:t>MindSet</w:t>
-      </w:r>
-      <w:proofErr w:type="spellEnd"/>
-      <w:r>
-        <w:rPr>
-          <w:rFonts w:ascii="Cascadia Code" w:hAnsi="Cascadia Code"/>
-          <w:sz w:val="24"/>
-          <w:szCs w:val="24"/>
-        </w:rPr>
-        <w:t>!</w:t>
+        <w:t>Gotto get over with this MindSet!</w:t>
       </w:r>
     </w:p>
     <w:p>
@@ -11887,7 +9255,6 @@
         <w:lastRenderedPageBreak/>
         <w:t xml:space="preserve">Day </w:t>
       </w:r>
-      <w:proofErr w:type="spellStart"/>
       <w:r>
         <w:rPr>
           <w:rFonts w:ascii="Cascadia Code" w:hAnsi="Cascadia Code"/>
@@ -11898,7 +9265,6 @@
         </w:rPr>
         <w:t>ThreeFour</w:t>
       </w:r>
-      <w:proofErr w:type="spellEnd"/>
     </w:p>
     <w:p>
       <w:pPr>
@@ -11984,96 +9350,32 @@
           <w:szCs w:val="24"/>
         </w:rPr>
       </w:pPr>
-      <w:proofErr w:type="spellStart"/>
-      <w:r>
-        <w:rPr>
-          <w:rFonts w:ascii="Cascadia Code" w:hAnsi="Cascadia Code"/>
-          <w:sz w:val="24"/>
-          <w:szCs w:val="24"/>
-        </w:rPr>
-        <w:t>WokeUp</w:t>
-      </w:r>
-      <w:proofErr w:type="spellEnd"/>
-      <w:r>
-        <w:rPr>
-          <w:rFonts w:ascii="Cascadia Code" w:hAnsi="Cascadia Code"/>
-          <w:sz w:val="24"/>
-          <w:szCs w:val="24"/>
-        </w:rPr>
-        <w:t xml:space="preserve"> at 05:50am… Finished my Fajr salah… and </w:t>
-      </w:r>
-      <w:proofErr w:type="gramStart"/>
-      <w:r>
-        <w:rPr>
-          <w:rFonts w:ascii="Cascadia Code" w:hAnsi="Cascadia Code"/>
-          <w:sz w:val="24"/>
-          <w:szCs w:val="24"/>
-        </w:rPr>
-        <w:t>Yes</w:t>
-      </w:r>
-      <w:proofErr w:type="gramEnd"/>
-      <w:r>
-        <w:rPr>
-          <w:rFonts w:ascii="Cascadia Code" w:hAnsi="Cascadia Code"/>
-          <w:sz w:val="24"/>
-          <w:szCs w:val="24"/>
-        </w:rPr>
-        <w:t xml:space="preserve">! It’s Late… Drove my Cycle to the Stadium went for a 2.5km Lazy Short run… did few rounds of </w:t>
-      </w:r>
-      <w:proofErr w:type="spellStart"/>
-      <w:r>
-        <w:rPr>
-          <w:rFonts w:ascii="Cascadia Code" w:hAnsi="Cascadia Code"/>
-          <w:sz w:val="24"/>
-          <w:szCs w:val="24"/>
-        </w:rPr>
-        <w:t>MildSparring</w:t>
-      </w:r>
-      <w:proofErr w:type="spellEnd"/>
-      <w:r>
-        <w:rPr>
-          <w:rFonts w:ascii="Cascadia Code" w:hAnsi="Cascadia Code"/>
-          <w:sz w:val="24"/>
-          <w:szCs w:val="24"/>
-        </w:rPr>
-        <w:t>.</w:t>
-      </w:r>
-    </w:p>
-    <w:p>
-      <w:pPr>
-        <w:spacing w:line="240" w:lineRule="auto"/>
-        <w:jc w:val="both"/>
-        <w:rPr>
-          <w:rFonts w:ascii="Cascadia Code" w:hAnsi="Cascadia Code"/>
-          <w:sz w:val="24"/>
-          <w:szCs w:val="24"/>
-        </w:rPr>
-      </w:pPr>
-      <w:r>
-        <w:rPr>
-          <w:rFonts w:ascii="Cascadia Code" w:hAnsi="Cascadia Code"/>
-          <w:sz w:val="24"/>
-          <w:szCs w:val="24"/>
-        </w:rPr>
-        <w:t xml:space="preserve">Drove to college… Nothing much Seemed normal… Stayed back in the library till 7pm… Drove to </w:t>
-      </w:r>
-      <w:proofErr w:type="spellStart"/>
-      <w:r>
-        <w:rPr>
-          <w:rFonts w:ascii="Cascadia Code" w:hAnsi="Cascadia Code"/>
-          <w:sz w:val="24"/>
-          <w:szCs w:val="24"/>
-        </w:rPr>
-        <w:t>Nanima’a</w:t>
-      </w:r>
-      <w:proofErr w:type="spellEnd"/>
-      <w:r>
-        <w:rPr>
-          <w:rFonts w:ascii="Cascadia Code" w:hAnsi="Cascadia Code"/>
-          <w:sz w:val="24"/>
-          <w:szCs w:val="24"/>
-        </w:rPr>
-        <w:t xml:space="preserve"> n then Office… Updated my Repos</w:t>
+      <w:r>
+        <w:rPr>
+          <w:rFonts w:ascii="Cascadia Code" w:hAnsi="Cascadia Code"/>
+          <w:sz w:val="24"/>
+          <w:szCs w:val="24"/>
+        </w:rPr>
+        <w:t>WokeUp at 05:50am… Finished my Fajr salah… and Yes! It’s Late… Drove my Cycle to the Stadium went for a 2.5km Lazy Short run… did few rounds of MildSparring.</w:t>
+      </w:r>
+    </w:p>
+    <w:p>
+      <w:pPr>
+        <w:spacing w:line="240" w:lineRule="auto"/>
+        <w:jc w:val="both"/>
+        <w:rPr>
+          <w:rFonts w:ascii="Cascadia Code" w:hAnsi="Cascadia Code"/>
+          <w:sz w:val="24"/>
+          <w:szCs w:val="24"/>
+        </w:rPr>
+      </w:pPr>
+      <w:r>
+        <w:rPr>
+          <w:rFonts w:ascii="Cascadia Code" w:hAnsi="Cascadia Code"/>
+          <w:sz w:val="24"/>
+          <w:szCs w:val="24"/>
+        </w:rPr>
+        <w:t>Drove to college… Nothing much Seemed normal… Stayed back in the library till 7pm… Drove to Nanima’a n then Office… Updated my Repos</w:t>
       </w:r>
       <w:r>
         <w:rPr>
@@ -12119,25 +9421,7 @@
           <w:sz w:val="24"/>
           <w:szCs w:val="24"/>
         </w:rPr>
-        <w:t xml:space="preserve">Just went through the laziest </w:t>
-      </w:r>
-      <w:proofErr w:type="spellStart"/>
-      <w:r>
-        <w:rPr>
-          <w:rFonts w:ascii="Cascadia Code" w:hAnsi="Cascadia Code"/>
-          <w:sz w:val="24"/>
-          <w:szCs w:val="24"/>
-        </w:rPr>
-        <w:t>Freakin</w:t>
-      </w:r>
-      <w:proofErr w:type="spellEnd"/>
-      <w:r>
-        <w:rPr>
-          <w:rFonts w:ascii="Cascadia Code" w:hAnsi="Cascadia Code"/>
-          <w:sz w:val="24"/>
-          <w:szCs w:val="24"/>
-        </w:rPr>
-        <w:t xml:space="preserve">’ Running Session today… and it </w:t>
+        <w:t xml:space="preserve">Just went through the laziest Freakin’ Running Session today… and it </w:t>
       </w:r>
       <w:r>
         <w:rPr>
@@ -12194,18 +9478,7 @@
           <w:szCs w:val="24"/>
         </w:rPr>
         <w:lastRenderedPageBreak/>
-        <w:t xml:space="preserve">Day </w:t>
-      </w:r>
-      <w:proofErr w:type="spellStart"/>
-      <w:r>
-        <w:rPr>
-          <w:rFonts w:ascii="Cascadia Code" w:hAnsi="Cascadia Code"/>
-          <w:b/>
-          <w:bCs/>
-          <w:sz w:val="24"/>
-          <w:szCs w:val="24"/>
-        </w:rPr>
-        <w:t>T</w:t>
+        <w:t>Day T</w:t>
       </w:r>
       <w:r>
         <w:rPr>
@@ -12217,7 +9490,6 @@
         </w:rPr>
         <w:t>hreeFive</w:t>
       </w:r>
-      <w:proofErr w:type="spellEnd"/>
     </w:p>
     <w:p>
       <w:pPr>
@@ -12293,7 +9565,6 @@
           <w:szCs w:val="24"/>
         </w:rPr>
       </w:pPr>
-      <w:proofErr w:type="spellStart"/>
       <w:r>
         <w:rPr>
           <w:rFonts w:ascii="Cascadia Code" w:hAnsi="Cascadia Code"/>
@@ -12302,7 +9573,6 @@
         </w:rPr>
         <w:t>WokeUp</w:t>
       </w:r>
-      <w:proofErr w:type="spellEnd"/>
       <w:r>
         <w:rPr>
           <w:rFonts w:ascii="Cascadia Code" w:hAnsi="Cascadia Code"/>
@@ -12357,25 +9627,7 @@
           <w:sz w:val="24"/>
           <w:szCs w:val="24"/>
         </w:rPr>
-        <w:t xml:space="preserve">… Finished my Fajr Salah… Drove my Cycle to the stadium… It was late already, Skipped the running session n jumped Rope… Then few rounds of </w:t>
-      </w:r>
-      <w:proofErr w:type="spellStart"/>
-      <w:r>
-        <w:rPr>
-          <w:rFonts w:ascii="Cascadia Code" w:hAnsi="Cascadia Code"/>
-          <w:sz w:val="24"/>
-          <w:szCs w:val="24"/>
-        </w:rPr>
-        <w:t>HeavyBag</w:t>
-      </w:r>
-      <w:proofErr w:type="spellEnd"/>
-      <w:r>
-        <w:rPr>
-          <w:rFonts w:ascii="Cascadia Code" w:hAnsi="Cascadia Code"/>
-          <w:sz w:val="24"/>
-          <w:szCs w:val="24"/>
-        </w:rPr>
-        <w:t>.</w:t>
+        <w:t>… Finished my Fajr Salah… Drove my Cycle to the stadium… It was late already, Skipped the running session n jumped Rope… Then few rounds of HeavyBag.</w:t>
       </w:r>
     </w:p>
     <w:p>
@@ -12473,18 +9725,7 @@
           <w:szCs w:val="24"/>
         </w:rPr>
         <w:lastRenderedPageBreak/>
-        <w:t xml:space="preserve">Day </w:t>
-      </w:r>
-      <w:proofErr w:type="spellStart"/>
-      <w:r>
-        <w:rPr>
-          <w:rFonts w:ascii="Cascadia Code" w:hAnsi="Cascadia Code"/>
-          <w:b/>
-          <w:bCs/>
-          <w:sz w:val="24"/>
-          <w:szCs w:val="24"/>
-        </w:rPr>
-        <w:t>T</w:t>
+        <w:t>Day T</w:t>
       </w:r>
       <w:r>
         <w:rPr>
@@ -12496,7 +9737,6 @@
         </w:rPr>
         <w:t>hreeSix</w:t>
       </w:r>
-      <w:proofErr w:type="spellEnd"/>
     </w:p>
     <w:p>
       <w:pPr>
@@ -12572,7 +9812,6 @@
           <w:szCs w:val="24"/>
         </w:rPr>
       </w:pPr>
-      <w:proofErr w:type="spellStart"/>
       <w:r>
         <w:rPr>
           <w:rFonts w:ascii="Cascadia Code" w:hAnsi="Cascadia Code"/>
@@ -12581,7 +9820,6 @@
         </w:rPr>
         <w:t>WokeUp</w:t>
       </w:r>
-      <w:proofErr w:type="spellEnd"/>
       <w:r>
         <w:rPr>
           <w:rFonts w:ascii="Cascadia Code" w:hAnsi="Cascadia Code"/>
@@ -12660,25 +9898,7 @@
           <w:sz w:val="24"/>
           <w:szCs w:val="24"/>
         </w:rPr>
-        <w:t xml:space="preserve">my Rope session… Tried sorting out the Reference Papers for the </w:t>
-      </w:r>
-      <w:proofErr w:type="spellStart"/>
-      <w:r>
-        <w:rPr>
-          <w:rFonts w:ascii="Cascadia Code" w:hAnsi="Cascadia Code"/>
-          <w:sz w:val="24"/>
-          <w:szCs w:val="24"/>
-        </w:rPr>
-        <w:t>PaperWork</w:t>
-      </w:r>
-      <w:proofErr w:type="spellEnd"/>
-      <w:r>
-        <w:rPr>
-          <w:rFonts w:ascii="Cascadia Code" w:hAnsi="Cascadia Code"/>
-          <w:sz w:val="24"/>
-          <w:szCs w:val="24"/>
-        </w:rPr>
-        <w:t xml:space="preserve">, </w:t>
+        <w:t xml:space="preserve">my Rope session… Tried sorting out the Reference Papers for the PaperWork, </w:t>
       </w:r>
       <w:r>
         <w:rPr>
@@ -12729,79 +9949,7 @@
           <w:sz w:val="24"/>
           <w:szCs w:val="24"/>
         </w:rPr>
-        <w:t xml:space="preserve"> tried sorting out the Reference Papers for the </w:t>
-      </w:r>
-      <w:proofErr w:type="spellStart"/>
-      <w:r>
-        <w:rPr>
-          <w:rFonts w:ascii="Cascadia Code" w:hAnsi="Cascadia Code"/>
-          <w:sz w:val="24"/>
-          <w:szCs w:val="24"/>
-        </w:rPr>
-        <w:t>PaperWork</w:t>
-      </w:r>
-      <w:proofErr w:type="spellEnd"/>
-      <w:r>
-        <w:rPr>
-          <w:rFonts w:ascii="Cascadia Code" w:hAnsi="Cascadia Code"/>
-          <w:sz w:val="24"/>
-          <w:szCs w:val="24"/>
-        </w:rPr>
-        <w:t xml:space="preserve">, </w:t>
-      </w:r>
-      <w:proofErr w:type="gramStart"/>
-      <w:r>
-        <w:rPr>
-          <w:rFonts w:ascii="Cascadia Code" w:hAnsi="Cascadia Code"/>
-          <w:sz w:val="24"/>
-          <w:szCs w:val="24"/>
-        </w:rPr>
-        <w:t>But</w:t>
-      </w:r>
-      <w:proofErr w:type="gramEnd"/>
-      <w:r>
-        <w:rPr>
-          <w:rFonts w:ascii="Cascadia Code" w:hAnsi="Cascadia Code"/>
-          <w:sz w:val="24"/>
-          <w:szCs w:val="24"/>
-        </w:rPr>
-        <w:t xml:space="preserve"> again I </w:t>
-      </w:r>
-      <w:proofErr w:type="spellStart"/>
-      <w:r>
-        <w:rPr>
-          <w:rFonts w:ascii="Cascadia Code" w:hAnsi="Cascadia Code"/>
-          <w:sz w:val="24"/>
-          <w:szCs w:val="24"/>
-        </w:rPr>
-        <w:t>freakin</w:t>
-      </w:r>
-      <w:proofErr w:type="spellEnd"/>
-      <w:r>
-        <w:rPr>
-          <w:rFonts w:ascii="Cascadia Code" w:hAnsi="Cascadia Code"/>
-          <w:sz w:val="24"/>
-          <w:szCs w:val="24"/>
-        </w:rPr>
-        <w:t xml:space="preserve">’ scrolled through Reddit… Went to Brooks with </w:t>
-      </w:r>
-      <w:proofErr w:type="spellStart"/>
-      <w:r>
-        <w:rPr>
-          <w:rFonts w:ascii="Cascadia Code" w:hAnsi="Cascadia Code"/>
-          <w:sz w:val="24"/>
-          <w:szCs w:val="24"/>
-        </w:rPr>
-        <w:t>Kutralee</w:t>
-      </w:r>
-      <w:proofErr w:type="spellEnd"/>
-      <w:r>
-        <w:rPr>
-          <w:rFonts w:ascii="Cascadia Code" w:hAnsi="Cascadia Code"/>
-          <w:sz w:val="24"/>
-          <w:szCs w:val="24"/>
-        </w:rPr>
-        <w:t>… Updated my Repos</w:t>
+        <w:t xml:space="preserve"> tried sorting out the Reference Papers for the PaperWork, But again I freakin’ scrolled through Reddit… Went to Brooks with Kutralee… Updated my Repos</w:t>
       </w:r>
     </w:p>
     <w:p>
@@ -12839,61 +9987,7 @@
           <w:sz w:val="24"/>
           <w:szCs w:val="24"/>
         </w:rPr>
-        <w:t xml:space="preserve">I’m </w:t>
-      </w:r>
-      <w:proofErr w:type="spellStart"/>
-      <w:r>
-        <w:rPr>
-          <w:rFonts w:ascii="Cascadia Code" w:hAnsi="Cascadia Code"/>
-          <w:sz w:val="24"/>
-          <w:szCs w:val="24"/>
-        </w:rPr>
-        <w:t>livin</w:t>
-      </w:r>
-      <w:proofErr w:type="spellEnd"/>
-      <w:r>
-        <w:rPr>
-          <w:rFonts w:ascii="Cascadia Code" w:hAnsi="Cascadia Code"/>
-          <w:sz w:val="24"/>
-          <w:szCs w:val="24"/>
-        </w:rPr>
-        <w:t xml:space="preserve">’ the Laziest of my Life… I’m Literally having lot n lots of </w:t>
-      </w:r>
-      <w:proofErr w:type="spellStart"/>
-      <w:r>
-        <w:rPr>
-          <w:rFonts w:ascii="Cascadia Code" w:hAnsi="Cascadia Code"/>
-          <w:sz w:val="24"/>
-          <w:szCs w:val="24"/>
-        </w:rPr>
-        <w:t>PaperWork</w:t>
-      </w:r>
-      <w:proofErr w:type="spellEnd"/>
-      <w:r>
-        <w:rPr>
-          <w:rFonts w:ascii="Cascadia Code" w:hAnsi="Cascadia Code"/>
-          <w:sz w:val="24"/>
-          <w:szCs w:val="24"/>
-        </w:rPr>
-        <w:t xml:space="preserve">, but Yet I’m not </w:t>
-      </w:r>
-      <w:proofErr w:type="spellStart"/>
-      <w:r>
-        <w:rPr>
-          <w:rFonts w:ascii="Cascadia Code" w:hAnsi="Cascadia Code"/>
-          <w:sz w:val="24"/>
-          <w:szCs w:val="24"/>
-        </w:rPr>
-        <w:t>tryna</w:t>
-      </w:r>
-      <w:proofErr w:type="spellEnd"/>
-      <w:r>
-        <w:rPr>
-          <w:rFonts w:ascii="Cascadia Code" w:hAnsi="Cascadia Code"/>
-          <w:sz w:val="24"/>
-          <w:szCs w:val="24"/>
-        </w:rPr>
-        <w:t xml:space="preserve"> make any Move !</w:t>
+        <w:t>I’m livin’ the Laziest of my Life… I’m Literally having lot n lots of PaperWork, but Yet I’m not tryna make any Move !</w:t>
       </w:r>
     </w:p>
     <w:p>
@@ -12934,20 +10028,8 @@
           <w:szCs w:val="24"/>
         </w:rPr>
         <w:lastRenderedPageBreak/>
-        <w:t xml:space="preserve">Day </w:t>
-      </w:r>
-      <w:proofErr w:type="spellStart"/>
-      <w:r>
-        <w:rPr>
-          <w:rFonts w:ascii="Cascadia Code" w:hAnsi="Cascadia Code"/>
-          <w:b/>
-          <w:bCs/>
-          <w:sz w:val="24"/>
-          <w:szCs w:val="24"/>
-        </w:rPr>
-        <w:t>ThreeSeven</w:t>
-      </w:r>
-      <w:proofErr w:type="spellEnd"/>
+        <w:t>Day ThreeSeven</w:t>
+      </w:r>
     </w:p>
     <w:p>
       <w:pPr>
@@ -13013,23 +10095,13 @@
           <w:szCs w:val="24"/>
         </w:rPr>
       </w:pPr>
-      <w:proofErr w:type="spellStart"/>
-      <w:r>
-        <w:rPr>
-          <w:rFonts w:ascii="Cascadia Code" w:hAnsi="Cascadia Code"/>
-          <w:sz w:val="24"/>
-          <w:szCs w:val="24"/>
-        </w:rPr>
-        <w:t>WokeUp</w:t>
-      </w:r>
-      <w:proofErr w:type="spellEnd"/>
-      <w:r>
-        <w:rPr>
-          <w:rFonts w:ascii="Cascadia Code" w:hAnsi="Cascadia Code"/>
-          <w:sz w:val="24"/>
-          <w:szCs w:val="24"/>
-        </w:rPr>
-        <w:t xml:space="preserve"> at 07:25am… Finished my Rope Session up in the terrace…</w:t>
+      <w:r>
+        <w:rPr>
+          <w:rFonts w:ascii="Cascadia Code" w:hAnsi="Cascadia Code"/>
+          <w:sz w:val="24"/>
+          <w:szCs w:val="24"/>
+        </w:rPr>
+        <w:t>WokeUp at 07:25am… Finished my Rope Session up in the terrace…</w:t>
       </w:r>
       <w:r>
         <w:rPr>
@@ -13110,25 +10182,7 @@
           <w:sz w:val="24"/>
           <w:szCs w:val="24"/>
         </w:rPr>
-        <w:t xml:space="preserve">Why! Why am I doing this! I really Don’t know What’s Problem </w:t>
-      </w:r>
-      <w:proofErr w:type="spellStart"/>
-      <w:r>
-        <w:rPr>
-          <w:rFonts w:ascii="Cascadia Code" w:hAnsi="Cascadia Code"/>
-          <w:sz w:val="24"/>
-          <w:szCs w:val="24"/>
-        </w:rPr>
-        <w:t>wih</w:t>
-      </w:r>
-      <w:proofErr w:type="spellEnd"/>
-      <w:r>
-        <w:rPr>
-          <w:rFonts w:ascii="Cascadia Code" w:hAnsi="Cascadia Code"/>
-          <w:sz w:val="24"/>
-          <w:szCs w:val="24"/>
-        </w:rPr>
-        <w:t xml:space="preserve"> me!</w:t>
+        <w:t>Why! Why am I doing this! I really Don’t know What’s Problem wih me!</w:t>
       </w:r>
     </w:p>
     <w:p>
@@ -13169,20 +10223,8 @@
           <w:szCs w:val="24"/>
         </w:rPr>
         <w:lastRenderedPageBreak/>
-        <w:t xml:space="preserve">Day </w:t>
-      </w:r>
-      <w:proofErr w:type="spellStart"/>
-      <w:r>
-        <w:rPr>
-          <w:rFonts w:ascii="Cascadia Code" w:hAnsi="Cascadia Code"/>
-          <w:b/>
-          <w:bCs/>
-          <w:sz w:val="24"/>
-          <w:szCs w:val="24"/>
-        </w:rPr>
-        <w:t>ThreeEight</w:t>
-      </w:r>
-      <w:proofErr w:type="spellEnd"/>
+        <w:t>Day ThreeEight</w:t>
+      </w:r>
     </w:p>
     <w:p>
       <w:pPr>
@@ -13248,104 +10290,40 @@
           <w:szCs w:val="24"/>
         </w:rPr>
       </w:pPr>
-      <w:proofErr w:type="spellStart"/>
-      <w:r>
-        <w:rPr>
-          <w:rFonts w:ascii="Cascadia Code" w:hAnsi="Cascadia Code"/>
-          <w:sz w:val="24"/>
-          <w:szCs w:val="24"/>
-        </w:rPr>
-        <w:t>WokeUp</w:t>
-      </w:r>
-      <w:proofErr w:type="spellEnd"/>
-      <w:r>
-        <w:rPr>
-          <w:rFonts w:ascii="Cascadia Code" w:hAnsi="Cascadia Code"/>
-          <w:sz w:val="24"/>
-          <w:szCs w:val="24"/>
-        </w:rPr>
-        <w:t xml:space="preserve"> at 05:25am</w:t>
-      </w:r>
-      <w:r>
-        <w:rPr>
-          <w:rFonts w:ascii="Cascadia Code" w:hAnsi="Cascadia Code"/>
-          <w:sz w:val="24"/>
-          <w:szCs w:val="24"/>
-        </w:rPr>
-        <w:t>… Finished my Fajr salah… Got everything clear n ready for the Sparring session… So yes, I skipped cycling today… Rode my cycle to Stadium… Went for 3.5km run… then, Started Sparring Session, But-</w:t>
-      </w:r>
-      <w:proofErr w:type="gramStart"/>
-      <w:r>
-        <w:rPr>
-          <w:rFonts w:ascii="Cascadia Code" w:hAnsi="Cascadia Code"/>
-          <w:sz w:val="24"/>
-          <w:szCs w:val="24"/>
-        </w:rPr>
-        <w:t>But,</w:t>
-      </w:r>
-      <w:proofErr w:type="gramEnd"/>
-      <w:r>
-        <w:rPr>
-          <w:rFonts w:ascii="Cascadia Code" w:hAnsi="Cascadia Code"/>
-          <w:sz w:val="24"/>
-          <w:szCs w:val="24"/>
-        </w:rPr>
-        <w:t xml:space="preserve"> I had no matching Weight n Age category boxer to Box with… was a bit of </w:t>
-      </w:r>
-      <w:proofErr w:type="spellStart"/>
-      <w:r>
-        <w:rPr>
-          <w:rFonts w:ascii="Cascadia Code" w:hAnsi="Cascadia Code"/>
-          <w:sz w:val="24"/>
-          <w:szCs w:val="24"/>
-        </w:rPr>
-        <w:t>Dissapointment</w:t>
-      </w:r>
-      <w:proofErr w:type="spellEnd"/>
-      <w:r>
-        <w:rPr>
-          <w:rFonts w:ascii="Cascadia Code" w:hAnsi="Cascadia Code"/>
-          <w:sz w:val="24"/>
-          <w:szCs w:val="24"/>
-        </w:rPr>
-        <w:t>.</w:t>
-      </w:r>
-    </w:p>
-    <w:p>
-      <w:pPr>
-        <w:spacing w:line="240" w:lineRule="auto"/>
-        <w:jc w:val="both"/>
-        <w:rPr>
-          <w:rFonts w:ascii="Cascadia Code" w:hAnsi="Cascadia Code"/>
-          <w:sz w:val="24"/>
-          <w:szCs w:val="24"/>
-        </w:rPr>
-      </w:pPr>
-      <w:r>
-        <w:rPr>
-          <w:rFonts w:ascii="Cascadia Code" w:hAnsi="Cascadia Code"/>
-          <w:sz w:val="24"/>
-          <w:szCs w:val="24"/>
-        </w:rPr>
-        <w:t xml:space="preserve">Drove to College… Had TEDx talk all day, Finally I sorted out the Reference Papers for </w:t>
-      </w:r>
-      <w:proofErr w:type="spellStart"/>
-      <w:r>
-        <w:rPr>
-          <w:rFonts w:ascii="Cascadia Code" w:hAnsi="Cascadia Code"/>
-          <w:sz w:val="24"/>
-          <w:szCs w:val="24"/>
-        </w:rPr>
-        <w:t>PaperWork</w:t>
-      </w:r>
-      <w:proofErr w:type="spellEnd"/>
-      <w:r>
-        <w:rPr>
-          <w:rFonts w:ascii="Cascadia Code" w:hAnsi="Cascadia Code"/>
-          <w:sz w:val="24"/>
-          <w:szCs w:val="24"/>
-        </w:rPr>
-        <w:t xml:space="preserve">… </w:t>
+      <w:r>
+        <w:rPr>
+          <w:rFonts w:ascii="Cascadia Code" w:hAnsi="Cascadia Code"/>
+          <w:sz w:val="24"/>
+          <w:szCs w:val="24"/>
+        </w:rPr>
+        <w:t>WokeUp at 05:25am</w:t>
+      </w:r>
+      <w:r>
+        <w:rPr>
+          <w:rFonts w:ascii="Cascadia Code" w:hAnsi="Cascadia Code"/>
+          <w:sz w:val="24"/>
+          <w:szCs w:val="24"/>
+        </w:rPr>
+        <w:t>… Finished my Fajr salah… Got everything clear n ready for the Sparring session… So yes, I skipped cycling today… Rode my cycle to Stadium… Went for 3.5km run… then, Started Sparring Session, But-But, I had no matching Weight n Age category boxer to Box with… was a bit of Dissapointment.</w:t>
+      </w:r>
+    </w:p>
+    <w:p>
+      <w:pPr>
+        <w:spacing w:line="240" w:lineRule="auto"/>
+        <w:jc w:val="both"/>
+        <w:rPr>
+          <w:rFonts w:ascii="Cascadia Code" w:hAnsi="Cascadia Code"/>
+          <w:sz w:val="24"/>
+          <w:szCs w:val="24"/>
+        </w:rPr>
+      </w:pPr>
+      <w:r>
+        <w:rPr>
+          <w:rFonts w:ascii="Cascadia Code" w:hAnsi="Cascadia Code"/>
+          <w:sz w:val="24"/>
+          <w:szCs w:val="24"/>
+        </w:rPr>
+        <w:t xml:space="preserve">Drove to College… Had TEDx talk all day, Finally I sorted out the Reference Papers for PaperWork… </w:t>
       </w:r>
       <w:r>
         <w:rPr>
@@ -13391,43 +10369,7 @@
           <w:sz w:val="24"/>
           <w:szCs w:val="24"/>
         </w:rPr>
-        <w:t xml:space="preserve">I’ve </w:t>
-      </w:r>
-      <w:proofErr w:type="spellStart"/>
-      <w:r>
-        <w:rPr>
-          <w:rFonts w:ascii="Cascadia Code" w:hAnsi="Cascadia Code"/>
-          <w:sz w:val="24"/>
-          <w:szCs w:val="24"/>
-        </w:rPr>
-        <w:t>gotta</w:t>
-      </w:r>
-      <w:proofErr w:type="spellEnd"/>
-      <w:r>
-        <w:rPr>
-          <w:rFonts w:ascii="Cascadia Code" w:hAnsi="Cascadia Code"/>
-          <w:sz w:val="24"/>
-          <w:szCs w:val="24"/>
-        </w:rPr>
-        <w:t xml:space="preserve"> be Very serious about my Weight, If I </w:t>
-      </w:r>
-      <w:proofErr w:type="spellStart"/>
-      <w:r>
-        <w:rPr>
-          <w:rFonts w:ascii="Cascadia Code" w:hAnsi="Cascadia Code"/>
-          <w:sz w:val="24"/>
-          <w:szCs w:val="24"/>
-        </w:rPr>
-        <w:t>wanna</w:t>
-      </w:r>
-      <w:proofErr w:type="spellEnd"/>
-      <w:r>
-        <w:rPr>
-          <w:rFonts w:ascii="Cascadia Code" w:hAnsi="Cascadia Code"/>
-          <w:sz w:val="24"/>
-          <w:szCs w:val="24"/>
-        </w:rPr>
-        <w:t xml:space="preserve"> do something in Boxing… This is </w:t>
+        <w:t xml:space="preserve">I’ve gotta be Very serious about my Weight, If I wanna do something in Boxing… This is </w:t>
       </w:r>
       <w:r>
         <w:rPr>
@@ -13486,7 +10428,6 @@
         <w:lastRenderedPageBreak/>
         <w:t xml:space="preserve">Day </w:t>
       </w:r>
-      <w:proofErr w:type="spellStart"/>
       <w:r>
         <w:rPr>
           <w:rFonts w:ascii="Cascadia Code" w:hAnsi="Cascadia Code"/>
@@ -13497,7 +10438,6 @@
         </w:rPr>
         <w:t>ThreeNine</w:t>
       </w:r>
-      <w:proofErr w:type="spellEnd"/>
     </w:p>
     <w:p>
       <w:pPr>
@@ -13573,49 +10513,21 @@
           <w:szCs w:val="24"/>
         </w:rPr>
       </w:pPr>
-      <w:proofErr w:type="spellStart"/>
-      <w:r>
-        <w:rPr>
-          <w:rFonts w:ascii="Cascadia Code" w:hAnsi="Cascadia Code"/>
-          <w:sz w:val="24"/>
-          <w:szCs w:val="24"/>
-        </w:rPr>
-        <w:t>WokeUp</w:t>
-      </w:r>
-      <w:proofErr w:type="spellEnd"/>
-      <w:r>
-        <w:rPr>
-          <w:rFonts w:ascii="Cascadia Code" w:hAnsi="Cascadia Code"/>
-          <w:sz w:val="24"/>
-          <w:szCs w:val="24"/>
-        </w:rPr>
-        <w:t xml:space="preserve">: at 07:50am… Went for 32km cycling </w:t>
-      </w:r>
-      <w:r>
-        <w:rPr>
-          <w:rFonts w:ascii="Cascadia Code" w:hAnsi="Cascadia Code"/>
-          <w:sz w:val="24"/>
-          <w:szCs w:val="24"/>
-        </w:rPr>
-        <w:t xml:space="preserve">to a Pond Cleaning stuff but anyhow, I reached very late… Went out for lunch n took a nap, then to Brooks with </w:t>
-      </w:r>
-      <w:proofErr w:type="spellStart"/>
-      <w:r>
-        <w:rPr>
-          <w:rFonts w:ascii="Cascadia Code" w:hAnsi="Cascadia Code"/>
-          <w:sz w:val="24"/>
-          <w:szCs w:val="24"/>
-        </w:rPr>
-        <w:t>Kutralee</w:t>
-      </w:r>
-      <w:proofErr w:type="spellEnd"/>
-      <w:r>
-        <w:rPr>
-          <w:rFonts w:ascii="Cascadia Code" w:hAnsi="Cascadia Code"/>
-          <w:sz w:val="24"/>
-          <w:szCs w:val="24"/>
-        </w:rPr>
-        <w:t xml:space="preserve"> &amp; to Nanima’s.</w:t>
+      <w:r>
+        <w:rPr>
+          <w:rFonts w:ascii="Cascadia Code" w:hAnsi="Cascadia Code"/>
+          <w:sz w:val="24"/>
+          <w:szCs w:val="24"/>
+        </w:rPr>
+        <w:t xml:space="preserve">WokeUp: at 07:50am… Went for 32km cycling </w:t>
+      </w:r>
+      <w:r>
+        <w:rPr>
+          <w:rFonts w:ascii="Cascadia Code" w:hAnsi="Cascadia Code"/>
+          <w:sz w:val="24"/>
+          <w:szCs w:val="24"/>
+        </w:rPr>
+        <w:t>to a Pond Cleaning stuff but anyhow, I reached very late… Went out for lunch n took a nap, then to Brooks with Kutralee &amp; to Nanima’s.</w:t>
       </w:r>
     </w:p>
     <w:p>
@@ -13713,20 +10625,8 @@
           <w:szCs w:val="24"/>
         </w:rPr>
         <w:lastRenderedPageBreak/>
-        <w:t xml:space="preserve">Day </w:t>
-      </w:r>
-      <w:proofErr w:type="spellStart"/>
-      <w:r>
-        <w:rPr>
-          <w:rFonts w:ascii="Cascadia Code" w:hAnsi="Cascadia Code"/>
-          <w:b/>
-          <w:bCs/>
-          <w:sz w:val="24"/>
-          <w:szCs w:val="24"/>
-        </w:rPr>
-        <w:t>FourZero</w:t>
-      </w:r>
-      <w:proofErr w:type="spellEnd"/>
+        <w:t>Day FourZero</w:t>
+      </w:r>
     </w:p>
     <w:p>
       <w:pPr>
@@ -13792,49 +10692,21 @@
           <w:szCs w:val="24"/>
         </w:rPr>
       </w:pPr>
-      <w:proofErr w:type="spellStart"/>
-      <w:r>
-        <w:rPr>
-          <w:rFonts w:ascii="Cascadia Code" w:hAnsi="Cascadia Code"/>
-          <w:sz w:val="24"/>
-          <w:szCs w:val="24"/>
-        </w:rPr>
-        <w:t>WokeUp</w:t>
-      </w:r>
-      <w:proofErr w:type="spellEnd"/>
-      <w:r>
-        <w:rPr>
-          <w:rFonts w:ascii="Cascadia Code" w:hAnsi="Cascadia Code"/>
-          <w:sz w:val="24"/>
-          <w:szCs w:val="24"/>
-        </w:rPr>
-        <w:t xml:space="preserve"> at 11:25am… Finished my Rope session up in the Terrace… </w:t>
-      </w:r>
-      <w:r>
-        <w:rPr>
-          <w:rFonts w:ascii="Cascadia Code" w:hAnsi="Cascadia Code"/>
-          <w:sz w:val="24"/>
-          <w:szCs w:val="24"/>
-        </w:rPr>
-        <w:t xml:space="preserve">I was Home Alone; I literally spent a complete hour Singing in the Hall out loud… Then updated my Repos… Took a nap… Went to Nanima’s to pick all of </w:t>
-      </w:r>
-      <w:proofErr w:type="spellStart"/>
-      <w:r>
-        <w:rPr>
-          <w:rFonts w:ascii="Cascadia Code" w:hAnsi="Cascadia Code"/>
-          <w:sz w:val="24"/>
-          <w:szCs w:val="24"/>
-        </w:rPr>
-        <w:t>em</w:t>
-      </w:r>
-      <w:proofErr w:type="spellEnd"/>
-      <w:r>
-        <w:rPr>
-          <w:rFonts w:ascii="Cascadia Code" w:hAnsi="Cascadia Code"/>
-          <w:sz w:val="24"/>
-          <w:szCs w:val="24"/>
-        </w:rPr>
-        <w:t>… Came home</w:t>
+      <w:r>
+        <w:rPr>
+          <w:rFonts w:ascii="Cascadia Code" w:hAnsi="Cascadia Code"/>
+          <w:sz w:val="24"/>
+          <w:szCs w:val="24"/>
+        </w:rPr>
+        <w:t xml:space="preserve">WokeUp at 11:25am… Finished my Rope session up in the Terrace… </w:t>
+      </w:r>
+      <w:r>
+        <w:rPr>
+          <w:rFonts w:ascii="Cascadia Code" w:hAnsi="Cascadia Code"/>
+          <w:sz w:val="24"/>
+          <w:szCs w:val="24"/>
+        </w:rPr>
+        <w:t>I was Home Alone; I literally spent a complete hour Singing in the Hall out loud… Then updated my Repos… Took a nap… Went to Nanima’s to pick all of em… Came home</w:t>
       </w:r>
     </w:p>
     <w:p>
@@ -13872,61 +10744,7 @@
           <w:sz w:val="24"/>
           <w:szCs w:val="24"/>
         </w:rPr>
-        <w:t xml:space="preserve">I could have gone to Boxing today, but I Skipped it, or </w:t>
-      </w:r>
-      <w:proofErr w:type="spellStart"/>
-      <w:r>
-        <w:rPr>
-          <w:rFonts w:ascii="Cascadia Code" w:hAnsi="Cascadia Code"/>
-          <w:sz w:val="24"/>
-          <w:szCs w:val="24"/>
-        </w:rPr>
-        <w:t>atleast</w:t>
-      </w:r>
-      <w:proofErr w:type="spellEnd"/>
-      <w:r>
-        <w:rPr>
-          <w:rFonts w:ascii="Cascadia Code" w:hAnsi="Cascadia Code"/>
-          <w:sz w:val="24"/>
-          <w:szCs w:val="24"/>
-        </w:rPr>
-        <w:t xml:space="preserve"> I should I finished the </w:t>
-      </w:r>
-      <w:proofErr w:type="spellStart"/>
-      <w:r>
-        <w:rPr>
-          <w:rFonts w:ascii="Cascadia Code" w:hAnsi="Cascadia Code"/>
-          <w:sz w:val="24"/>
-          <w:szCs w:val="24"/>
-        </w:rPr>
-        <w:t>PaperWork</w:t>
-      </w:r>
-      <w:proofErr w:type="spellEnd"/>
-      <w:r>
-        <w:rPr>
-          <w:rFonts w:ascii="Cascadia Code" w:hAnsi="Cascadia Code"/>
-          <w:sz w:val="24"/>
-          <w:szCs w:val="24"/>
-        </w:rPr>
-        <w:t xml:space="preserve">; Yet I didn’t do it! But I was able to Add a </w:t>
-      </w:r>
-      <w:proofErr w:type="spellStart"/>
-      <w:r>
-        <w:rPr>
-          <w:rFonts w:ascii="Cascadia Code" w:hAnsi="Cascadia Code"/>
-          <w:sz w:val="24"/>
-          <w:szCs w:val="24"/>
-        </w:rPr>
-        <w:t>PushUp</w:t>
-      </w:r>
-      <w:proofErr w:type="spellEnd"/>
-      <w:r>
-        <w:rPr>
-          <w:rFonts w:ascii="Cascadia Code" w:hAnsi="Cascadia Code"/>
-          <w:sz w:val="24"/>
-          <w:szCs w:val="24"/>
-        </w:rPr>
-        <w:t xml:space="preserve"> variant n increment few counts.</w:t>
+        <w:t>I could have gone to Boxing today, but I Skipped it, or atleast I should I finished the PaperWork; Yet I didn’t do it! But I was able to Add a PushUp variant n increment few counts.</w:t>
       </w:r>
     </w:p>
     <w:p>
@@ -13967,20 +10785,8 @@
           <w:szCs w:val="24"/>
         </w:rPr>
         <w:lastRenderedPageBreak/>
-        <w:t xml:space="preserve">Day </w:t>
-      </w:r>
-      <w:proofErr w:type="spellStart"/>
-      <w:r>
-        <w:rPr>
-          <w:rFonts w:ascii="Cascadia Code" w:hAnsi="Cascadia Code"/>
-          <w:b/>
-          <w:bCs/>
-          <w:sz w:val="24"/>
-          <w:szCs w:val="24"/>
-        </w:rPr>
-        <w:t>FourOne</w:t>
-      </w:r>
-      <w:proofErr w:type="spellEnd"/>
+        <w:t>Day FourOne</w:t>
+      </w:r>
     </w:p>
     <w:p>
       <w:pPr>
@@ -14046,23 +10852,13 @@
           <w:szCs w:val="24"/>
         </w:rPr>
       </w:pPr>
-      <w:proofErr w:type="spellStart"/>
-      <w:r>
-        <w:rPr>
-          <w:rFonts w:ascii="Cascadia Code" w:hAnsi="Cascadia Code"/>
-          <w:sz w:val="24"/>
-          <w:szCs w:val="24"/>
-        </w:rPr>
-        <w:t>WokeUp</w:t>
-      </w:r>
-      <w:proofErr w:type="spellEnd"/>
-      <w:r>
-        <w:rPr>
-          <w:rFonts w:ascii="Cascadia Code" w:hAnsi="Cascadia Code"/>
-          <w:sz w:val="24"/>
-          <w:szCs w:val="24"/>
-        </w:rPr>
-        <w:t xml:space="preserve"> at 07:25am… Yeah, Snoozed </w:t>
+      <w:r>
+        <w:rPr>
+          <w:rFonts w:ascii="Cascadia Code" w:hAnsi="Cascadia Code"/>
+          <w:sz w:val="24"/>
+          <w:szCs w:val="24"/>
+        </w:rPr>
+        <w:t xml:space="preserve">WokeUp at 07:25am… Yeah, Snoozed </w:t>
       </w:r>
       <w:r>
         <w:rPr>
@@ -14159,25 +10955,7 @@
           <w:sz w:val="24"/>
           <w:szCs w:val="24"/>
         </w:rPr>
-        <w:t xml:space="preserve">Morning Rope session really felt like </w:t>
-      </w:r>
-      <w:proofErr w:type="spellStart"/>
-      <w:r>
-        <w:rPr>
-          <w:rFonts w:ascii="Cascadia Code" w:hAnsi="Cascadia Code"/>
-          <w:sz w:val="24"/>
-          <w:szCs w:val="24"/>
-        </w:rPr>
-        <w:t>kinda</w:t>
-      </w:r>
-      <w:proofErr w:type="spellEnd"/>
-      <w:r>
-        <w:rPr>
-          <w:rFonts w:ascii="Cascadia Code" w:hAnsi="Cascadia Code"/>
-          <w:sz w:val="24"/>
-          <w:szCs w:val="24"/>
-        </w:rPr>
-        <w:t xml:space="preserve"> HIIT workout, Quick n Fast</w:t>
+        <w:t>Morning Rope session really felt like kinda HIIT workout, Quick n Fast</w:t>
       </w:r>
     </w:p>
     <w:p>
@@ -14219,20 +10997,8 @@
           <w:szCs w:val="24"/>
         </w:rPr>
         <w:lastRenderedPageBreak/>
-        <w:t xml:space="preserve">Day </w:t>
-      </w:r>
-      <w:proofErr w:type="spellStart"/>
-      <w:r>
-        <w:rPr>
-          <w:rFonts w:ascii="Cascadia Code" w:hAnsi="Cascadia Code"/>
-          <w:b/>
-          <w:bCs/>
-          <w:sz w:val="24"/>
-          <w:szCs w:val="24"/>
-        </w:rPr>
-        <w:t>FourTwo</w:t>
-      </w:r>
-      <w:proofErr w:type="spellEnd"/>
+        <w:t>Day FourTwo</w:t>
+      </w:r>
     </w:p>
     <w:p>
       <w:pPr>
@@ -14297,31 +11063,13 @@
           <w:szCs w:val="24"/>
         </w:rPr>
       </w:pPr>
-      <w:proofErr w:type="spellStart"/>
-      <w:r>
-        <w:rPr>
-          <w:rFonts w:ascii="Cascadia Code" w:hAnsi="Cascadia Code"/>
-          <w:sz w:val="24"/>
-          <w:szCs w:val="24"/>
-        </w:rPr>
-        <w:t>WokeUp</w:t>
-      </w:r>
-      <w:proofErr w:type="spellEnd"/>
-      <w:r>
-        <w:rPr>
-          <w:rFonts w:ascii="Cascadia Code" w:hAnsi="Cascadia Code"/>
-          <w:sz w:val="24"/>
-          <w:szCs w:val="24"/>
-        </w:rPr>
-        <w:t xml:space="preserve"> at</w:t>
-      </w:r>
-      <w:r>
-        <w:rPr>
-          <w:rFonts w:ascii="Cascadia Code" w:hAnsi="Cascadia Code"/>
-          <w:sz w:val="24"/>
-          <w:szCs w:val="24"/>
-        </w:rPr>
-        <w:t xml:space="preserve"> 07:15am</w:t>
+      <w:r>
+        <w:rPr>
+          <w:rFonts w:ascii="Cascadia Code" w:hAnsi="Cascadia Code"/>
+          <w:sz w:val="24"/>
+          <w:szCs w:val="24"/>
+        </w:rPr>
+        <w:t>WokeUp at 07:15am</w:t>
       </w:r>
       <w:bookmarkEnd w:id="0"/>
       <w:r>
@@ -14392,25 +11140,7 @@
           <w:sz w:val="24"/>
           <w:szCs w:val="24"/>
         </w:rPr>
-        <w:t xml:space="preserve">Nothing much… Mentally felt </w:t>
-      </w:r>
-      <w:proofErr w:type="spellStart"/>
-      <w:r>
-        <w:rPr>
-          <w:rFonts w:ascii="Cascadia Code" w:hAnsi="Cascadia Code"/>
-          <w:sz w:val="24"/>
-          <w:szCs w:val="24"/>
-        </w:rPr>
-        <w:t>GooD</w:t>
-      </w:r>
-      <w:proofErr w:type="spellEnd"/>
-      <w:r>
-        <w:rPr>
-          <w:rFonts w:ascii="Cascadia Code" w:hAnsi="Cascadia Code"/>
-          <w:sz w:val="24"/>
-          <w:szCs w:val="24"/>
-        </w:rPr>
-        <w:t>.</w:t>
+        <w:t>Nothing much… Mentally felt GooD.</w:t>
       </w:r>
     </w:p>
     <w:p>
@@ -14451,30 +11181,8 @@
           <w:szCs w:val="24"/>
         </w:rPr>
         <w:lastRenderedPageBreak/>
-        <w:t xml:space="preserve">Day </w:t>
-      </w:r>
-      <w:proofErr w:type="spellStart"/>
-      <w:r>
-        <w:rPr>
-          <w:rFonts w:ascii="Cascadia Code" w:hAnsi="Cascadia Code"/>
-          <w:b/>
-          <w:bCs/>
-          <w:sz w:val="24"/>
-          <w:szCs w:val="24"/>
-        </w:rPr>
-        <w:t>FourT</w:t>
-      </w:r>
-      <w:r>
-        <w:rPr>
-          <w:rFonts w:ascii="Cascadia Code" w:hAnsi="Cascadia Code"/>
-          <w:b/>
-          <w:bCs/>
-          <w:sz w:val="24"/>
-          <w:szCs w:val="24"/>
-        </w:rPr>
-        <w:t>hree</w:t>
-      </w:r>
-      <w:proofErr w:type="spellEnd"/>
+        <w:t>Day FourThree</w:t>
+      </w:r>
     </w:p>
     <w:p>
       <w:pPr>
@@ -14496,6 +11204,197 @@
           <w:sz w:val="24"/>
           <w:szCs w:val="24"/>
         </w:rPr>
+        <w:t>05</w:t>
+      </w:r>
+      <w:r>
+        <w:rPr>
+          <w:rFonts w:ascii="Cascadia Code" w:hAnsi="Cascadia Code"/>
+          <w:b/>
+          <w:bCs/>
+          <w:sz w:val="24"/>
+          <w:szCs w:val="24"/>
+          <w:vertAlign w:val="superscript"/>
+        </w:rPr>
+        <w:t>th</w:t>
+      </w:r>
+      <w:r>
+        <w:rPr>
+          <w:rFonts w:ascii="Cascadia Code" w:hAnsi="Cascadia Code"/>
+          <w:b/>
+          <w:bCs/>
+          <w:sz w:val="24"/>
+          <w:szCs w:val="24"/>
+        </w:rPr>
+        <w:t xml:space="preserve"> October 2023</w:t>
+      </w:r>
+    </w:p>
+    <w:p>
+      <w:pPr>
+        <w:spacing w:line="240" w:lineRule="auto"/>
+        <w:rPr>
+          <w:rFonts w:ascii="Cascadia Code" w:hAnsi="Cascadia Code"/>
+          <w:sz w:val="24"/>
+          <w:szCs w:val="24"/>
+        </w:rPr>
+      </w:pPr>
+    </w:p>
+    <w:p>
+      <w:pPr>
+        <w:spacing w:line="240" w:lineRule="auto"/>
+        <w:rPr>
+          <w:rFonts w:ascii="Cascadia Code" w:hAnsi="Cascadia Code"/>
+          <w:sz w:val="24"/>
+          <w:szCs w:val="24"/>
+        </w:rPr>
+      </w:pPr>
+      <w:r>
+        <w:rPr>
+          <w:rFonts w:ascii="Cascadia Code" w:hAnsi="Cascadia Code"/>
+          <w:sz w:val="24"/>
+          <w:szCs w:val="24"/>
+        </w:rPr>
+        <w:t>WokeUp at 07:25am… It was late already… Went up to the terrace n finished my Rope Session… Drove to college… It’s Late as usual, I skipped t</w:t>
+      </w:r>
+      <w:r>
+        <w:rPr>
+          <w:rFonts w:ascii="Cascadia Code" w:hAnsi="Cascadia Code"/>
+          <w:sz w:val="24"/>
+          <w:szCs w:val="24"/>
+        </w:rPr>
+        <w:t xml:space="preserve">he first hour, </w:t>
+      </w:r>
+      <w:r>
+        <w:rPr>
+          <w:rFonts w:ascii="Cascadia Code" w:hAnsi="Cascadia Code"/>
+          <w:sz w:val="24"/>
+          <w:szCs w:val="24"/>
+        </w:rPr>
+        <w:t>went</w:t>
+      </w:r>
+      <w:r>
+        <w:rPr>
+          <w:rFonts w:ascii="Cascadia Code" w:hAnsi="Cascadia Code"/>
+          <w:sz w:val="24"/>
+          <w:szCs w:val="24"/>
+        </w:rPr>
+        <w:t xml:space="preserve"> to the library…</w:t>
+      </w:r>
+      <w:r>
+        <w:rPr>
+          <w:rFonts w:ascii="Cascadia Code" w:hAnsi="Cascadia Code"/>
+          <w:sz w:val="24"/>
+          <w:szCs w:val="24"/>
+        </w:rPr>
+        <w:t xml:space="preserve"> Updated my Repos during the Laboratory hour… Went to Nanima’s came back Home… Again, went to Nanima’s and then bed around 12am-1am. So I’ve planned to take Off tomorrow.</w:t>
+      </w:r>
+    </w:p>
+    <w:p>
+      <w:pPr>
+        <w:spacing w:line="240" w:lineRule="auto"/>
+        <w:rPr>
+          <w:rFonts w:ascii="Cascadia Code" w:hAnsi="Cascadia Code"/>
+          <w:sz w:val="24"/>
+          <w:szCs w:val="24"/>
+        </w:rPr>
+      </w:pPr>
+      <w:r>
+        <w:rPr>
+          <w:rFonts w:ascii="Cascadia Code" w:hAnsi="Cascadia Code"/>
+          <w:sz w:val="24"/>
+          <w:szCs w:val="24"/>
+        </w:rPr>
+        <w:t>----------------------------------------------------------------</w:t>
+      </w:r>
+    </w:p>
+    <w:p>
+      <w:pPr>
+        <w:spacing w:line="240" w:lineRule="auto"/>
+        <w:rPr>
+          <w:rFonts w:ascii="Cascadia Code" w:hAnsi="Cascadia Code"/>
+          <w:sz w:val="24"/>
+          <w:szCs w:val="24"/>
+        </w:rPr>
+      </w:pPr>
+      <w:r>
+        <w:rPr>
+          <w:rFonts w:ascii="Cascadia Code" w:hAnsi="Cascadia Code"/>
+          <w:sz w:val="24"/>
+          <w:szCs w:val="24"/>
+        </w:rPr>
+        <w:t>Just it! I’m Lazy Lazy Lazy!</w:t>
+      </w:r>
+    </w:p>
+    <w:p>
+      <w:pPr>
+        <w:rPr>
+          <w:rFonts w:ascii="Cascadia Code" w:hAnsi="Cascadia Code"/>
+          <w:sz w:val="24"/>
+          <w:szCs w:val="24"/>
+        </w:rPr>
+      </w:pPr>
+      <w:r>
+        <w:rPr>
+          <w:rFonts w:ascii="Cascadia Code" w:hAnsi="Cascadia Code"/>
+          <w:sz w:val="24"/>
+          <w:szCs w:val="24"/>
+        </w:rPr>
+        <w:br w:type="page"/>
+      </w:r>
+    </w:p>
+    <w:p>
+      <w:pPr>
+        <w:spacing w:after="0" w:line="240" w:lineRule="auto"/>
+        <w:jc w:val="center"/>
+        <w:rPr>
+          <w:rFonts w:ascii="Cascadia Code" w:hAnsi="Cascadia Code"/>
+          <w:b/>
+          <w:bCs/>
+          <w:sz w:val="24"/>
+          <w:szCs w:val="24"/>
+        </w:rPr>
+      </w:pPr>
+      <w:r>
+        <w:rPr>
+          <w:rFonts w:ascii="Cascadia Code" w:hAnsi="Cascadia Code"/>
+          <w:b/>
+          <w:bCs/>
+          <w:sz w:val="24"/>
+          <w:szCs w:val="24"/>
+        </w:rPr>
+        <w:lastRenderedPageBreak/>
+        <w:t>Day Four</w:t>
+      </w:r>
+      <w:r>
+        <w:rPr>
+          <w:rFonts w:ascii="Cascadia Code" w:hAnsi="Cascadia Code"/>
+          <w:b/>
+          <w:bCs/>
+          <w:sz w:val="24"/>
+          <w:szCs w:val="24"/>
+        </w:rPr>
+        <w:t>Four</w:t>
+      </w:r>
+    </w:p>
+    <w:p>
+      <w:pPr>
+        <w:spacing w:after="0" w:line="240" w:lineRule="auto"/>
+        <w:jc w:val="center"/>
+        <w:rPr>
+          <w:rFonts w:ascii="Cascadia Code" w:hAnsi="Cascadia Code"/>
+          <w:b/>
+          <w:bCs/>
+          <w:sz w:val="24"/>
+          <w:szCs w:val="24"/>
+        </w:rPr>
+      </w:pPr>
+      <w:r>
+        <w:rPr>
+          <w:rFonts w:ascii="Cascadia Code" w:hAnsi="Cascadia Code"/>
+          <w:b/>
+          <w:bCs/>
+          <w:sz w:val="24"/>
+          <w:szCs w:val="24"/>
+        </w:rPr>
         <w:t>0</w:t>
       </w:r>
       <w:r>
@@ -14506,7 +11405,7 @@
           <w:sz w:val="24"/>
           <w:szCs w:val="24"/>
         </w:rPr>
-        <w:t>5</w:t>
+        <w:t>6</w:t>
       </w:r>
       <w:r>
         <w:rPr>
@@ -14549,7 +11448,6 @@
           <w:szCs w:val="24"/>
         </w:rPr>
       </w:pPr>
-      <w:proofErr w:type="spellStart"/>
       <w:r>
         <w:rPr>
           <w:rFonts w:ascii="Cascadia Code" w:hAnsi="Cascadia Code"/>
@@ -14558,46 +11456,506 @@
         </w:rPr>
         <w:t>WokeUp</w:t>
       </w:r>
-      <w:proofErr w:type="spellEnd"/>
-      <w:r>
-        <w:rPr>
-          <w:rFonts w:ascii="Cascadia Code" w:hAnsi="Cascadia Code"/>
-          <w:sz w:val="24"/>
-          <w:szCs w:val="24"/>
-        </w:rPr>
-        <w:t xml:space="preserve"> at 07:</w:t>
-      </w:r>
-      <w:r>
-        <w:rPr>
-          <w:rFonts w:ascii="Cascadia Code" w:hAnsi="Cascadia Code"/>
-          <w:sz w:val="24"/>
-          <w:szCs w:val="24"/>
-        </w:rPr>
-        <w:t>2</w:t>
-      </w:r>
-      <w:r>
-        <w:rPr>
-          <w:rFonts w:ascii="Cascadia Code" w:hAnsi="Cascadia Code"/>
-          <w:sz w:val="24"/>
-          <w:szCs w:val="24"/>
-        </w:rPr>
-        <w:t>5am</w:t>
-      </w:r>
-      <w:r>
-        <w:rPr>
-          <w:rFonts w:ascii="Cascadia Code" w:hAnsi="Cascadia Code"/>
-          <w:sz w:val="24"/>
-          <w:szCs w:val="24"/>
-        </w:rPr>
-        <w:t>… It was late already… Went up to the terrace n finished my Rope Session… Drove to college… It’s Late as usual, I skipped t</w:t>
-      </w:r>
-      <w:r>
-        <w:rPr>
-          <w:rFonts w:ascii="Cascadia Code" w:hAnsi="Cascadia Code"/>
-          <w:sz w:val="24"/>
-          <w:szCs w:val="24"/>
-        </w:rPr>
-        <w:t>he first hour, Went to the library…</w:t>
+      <w:r>
+        <w:rPr>
+          <w:rFonts w:ascii="Cascadia Code" w:hAnsi="Cascadia Code"/>
+          <w:sz w:val="24"/>
+          <w:szCs w:val="24"/>
+        </w:rPr>
+        <w:t xml:space="preserve"> around 10:50am… As usual, snoozed several alarms… went for 2km run in a park… Drove home n went to Jumma</w:t>
+      </w:r>
+      <w:r>
+        <w:rPr>
+          <w:rFonts w:ascii="Cascadia Code" w:hAnsi="Cascadia Code"/>
+          <w:sz w:val="24"/>
+          <w:szCs w:val="24"/>
+        </w:rPr>
+        <w:t>… Updated my Repo… Spent sometime on YT… Went to bed around 12am-1am.</w:t>
+      </w:r>
+    </w:p>
+    <w:p>
+      <w:pPr>
+        <w:spacing w:line="240" w:lineRule="auto"/>
+        <w:rPr>
+          <w:rFonts w:ascii="Cascadia Code" w:hAnsi="Cascadia Code"/>
+          <w:sz w:val="24"/>
+          <w:szCs w:val="24"/>
+        </w:rPr>
+      </w:pPr>
+      <w:r>
+        <w:rPr>
+          <w:rFonts w:ascii="Cascadia Code" w:hAnsi="Cascadia Code"/>
+          <w:sz w:val="24"/>
+          <w:szCs w:val="24"/>
+        </w:rPr>
+        <w:t>----------------------------------------------------------------</w:t>
+      </w:r>
+    </w:p>
+    <w:p>
+      <w:pPr>
+        <w:spacing w:line="240" w:lineRule="auto"/>
+        <w:rPr>
+          <w:rFonts w:ascii="Cascadia Code" w:hAnsi="Cascadia Code"/>
+          <w:sz w:val="24"/>
+          <w:szCs w:val="24"/>
+        </w:rPr>
+      </w:pPr>
+      <w:r>
+        <w:rPr>
+          <w:rFonts w:ascii="Cascadia Code" w:hAnsi="Cascadia Code"/>
+          <w:sz w:val="24"/>
+          <w:szCs w:val="24"/>
+        </w:rPr>
+        <w:t>It was very boring Around the Park kinda Run… Ended it fast n it was super Sunny.</w:t>
+      </w:r>
+    </w:p>
+    <w:p>
+      <w:pPr>
+        <w:rPr>
+          <w:rFonts w:ascii="Cascadia Code" w:hAnsi="Cascadia Code"/>
+          <w:sz w:val="24"/>
+          <w:szCs w:val="24"/>
+        </w:rPr>
+      </w:pPr>
+      <w:r>
+        <w:rPr>
+          <w:rFonts w:ascii="Cascadia Code" w:hAnsi="Cascadia Code"/>
+          <w:sz w:val="24"/>
+          <w:szCs w:val="24"/>
+        </w:rPr>
+        <w:br w:type="page"/>
+      </w:r>
+    </w:p>
+    <w:p>
+      <w:pPr>
+        <w:spacing w:after="0" w:line="240" w:lineRule="auto"/>
+        <w:jc w:val="center"/>
+        <w:rPr>
+          <w:rFonts w:ascii="Cascadia Code" w:hAnsi="Cascadia Code"/>
+          <w:b/>
+          <w:bCs/>
+          <w:sz w:val="24"/>
+          <w:szCs w:val="24"/>
+        </w:rPr>
+      </w:pPr>
+      <w:r>
+        <w:rPr>
+          <w:rFonts w:ascii="Cascadia Code" w:hAnsi="Cascadia Code"/>
+          <w:b/>
+          <w:bCs/>
+          <w:sz w:val="24"/>
+          <w:szCs w:val="24"/>
+        </w:rPr>
+        <w:lastRenderedPageBreak/>
+        <w:t>Day Four</w:t>
+      </w:r>
+      <w:r>
+        <w:rPr>
+          <w:rFonts w:ascii="Cascadia Code" w:hAnsi="Cascadia Code"/>
+          <w:b/>
+          <w:bCs/>
+          <w:sz w:val="24"/>
+          <w:szCs w:val="24"/>
+        </w:rPr>
+        <w:t>Five</w:t>
+      </w:r>
+    </w:p>
+    <w:p>
+      <w:pPr>
+        <w:spacing w:after="0" w:line="240" w:lineRule="auto"/>
+        <w:jc w:val="center"/>
+        <w:rPr>
+          <w:rFonts w:ascii="Cascadia Code" w:hAnsi="Cascadia Code"/>
+          <w:b/>
+          <w:bCs/>
+          <w:sz w:val="24"/>
+          <w:szCs w:val="24"/>
+        </w:rPr>
+      </w:pPr>
+      <w:r>
+        <w:rPr>
+          <w:rFonts w:ascii="Cascadia Code" w:hAnsi="Cascadia Code"/>
+          <w:b/>
+          <w:bCs/>
+          <w:sz w:val="24"/>
+          <w:szCs w:val="24"/>
+        </w:rPr>
+        <w:t>0</w:t>
+      </w:r>
+      <w:r>
+        <w:rPr>
+          <w:rFonts w:ascii="Cascadia Code" w:hAnsi="Cascadia Code"/>
+          <w:b/>
+          <w:bCs/>
+          <w:sz w:val="24"/>
+          <w:szCs w:val="24"/>
+        </w:rPr>
+        <w:t>7</w:t>
+      </w:r>
+      <w:r>
+        <w:rPr>
+          <w:rFonts w:ascii="Cascadia Code" w:hAnsi="Cascadia Code"/>
+          <w:b/>
+          <w:bCs/>
+          <w:sz w:val="24"/>
+          <w:szCs w:val="24"/>
+          <w:vertAlign w:val="superscript"/>
+        </w:rPr>
+        <w:t>th</w:t>
+      </w:r>
+      <w:r>
+        <w:rPr>
+          <w:rFonts w:ascii="Cascadia Code" w:hAnsi="Cascadia Code"/>
+          <w:b/>
+          <w:bCs/>
+          <w:sz w:val="24"/>
+          <w:szCs w:val="24"/>
+        </w:rPr>
+        <w:t xml:space="preserve"> October 2023</w:t>
+      </w:r>
+    </w:p>
+    <w:p>
+      <w:pPr>
+        <w:spacing w:line="240" w:lineRule="auto"/>
+        <w:rPr>
+          <w:rFonts w:ascii="Cascadia Code" w:hAnsi="Cascadia Code"/>
+          <w:sz w:val="24"/>
+          <w:szCs w:val="24"/>
+        </w:rPr>
+      </w:pPr>
+    </w:p>
+    <w:p>
+      <w:pPr>
+        <w:spacing w:line="240" w:lineRule="auto"/>
+        <w:rPr>
+          <w:rFonts w:ascii="Cascadia Code" w:hAnsi="Cascadia Code"/>
+          <w:sz w:val="24"/>
+          <w:szCs w:val="24"/>
+        </w:rPr>
+      </w:pPr>
+      <w:r>
+        <w:rPr>
+          <w:rFonts w:ascii="Cascadia Code" w:hAnsi="Cascadia Code"/>
+          <w:sz w:val="24"/>
+          <w:szCs w:val="24"/>
+        </w:rPr>
+        <w:t>WokeUp a</w:t>
+      </w:r>
+      <w:r>
+        <w:rPr>
+          <w:rFonts w:ascii="Cascadia Code" w:hAnsi="Cascadia Code"/>
+          <w:sz w:val="24"/>
+          <w:szCs w:val="24"/>
+        </w:rPr>
+        <w:t xml:space="preserve">t 7:15am… Rode my Cycle to college… it was holiday for all… Spent the whole day on Project presentation in the </w:t>
+      </w:r>
+      <w:r>
+        <w:rPr>
+          <w:rFonts w:ascii="Cascadia Code" w:hAnsi="Cascadia Code"/>
+          <w:sz w:val="24"/>
+          <w:szCs w:val="24"/>
+        </w:rPr>
+        <w:t>library</w:t>
+      </w:r>
+      <w:r>
+        <w:rPr>
+          <w:rFonts w:ascii="Cascadia Code" w:hAnsi="Cascadia Code"/>
+          <w:sz w:val="24"/>
+          <w:szCs w:val="24"/>
+        </w:rPr>
+        <w:t>… Updated my Repos there… Rode back Home</w:t>
+      </w:r>
+      <w:r>
+        <w:rPr>
+          <w:rFonts w:ascii="Cascadia Code" w:hAnsi="Cascadia Code"/>
+          <w:sz w:val="24"/>
+          <w:szCs w:val="24"/>
+        </w:rPr>
+        <w:t>… Spent some time on YT n Went to bed around 11pm-12am.</w:t>
+      </w:r>
+    </w:p>
+    <w:p>
+      <w:pPr>
+        <w:spacing w:line="240" w:lineRule="auto"/>
+        <w:rPr>
+          <w:rFonts w:ascii="Cascadia Code" w:hAnsi="Cascadia Code"/>
+          <w:sz w:val="24"/>
+          <w:szCs w:val="24"/>
+        </w:rPr>
+      </w:pPr>
+      <w:r>
+        <w:rPr>
+          <w:rFonts w:ascii="Cascadia Code" w:hAnsi="Cascadia Code"/>
+          <w:sz w:val="24"/>
+          <w:szCs w:val="24"/>
+        </w:rPr>
+        <w:t>----------------------------------------------------------------</w:t>
+      </w:r>
+    </w:p>
+    <w:p>
+      <w:pPr>
+        <w:spacing w:line="240" w:lineRule="auto"/>
+        <w:rPr>
+          <w:rFonts w:ascii="Cascadia Code" w:hAnsi="Cascadia Code"/>
+          <w:sz w:val="24"/>
+          <w:szCs w:val="24"/>
+        </w:rPr>
+      </w:pPr>
+      <w:r>
+        <w:rPr>
+          <w:rFonts w:ascii="Cascadia Code" w:hAnsi="Cascadia Code"/>
+          <w:sz w:val="24"/>
+          <w:szCs w:val="24"/>
+        </w:rPr>
+        <w:t>I</w:t>
+      </w:r>
+      <w:r>
+        <w:rPr>
+          <w:rFonts w:ascii="Cascadia Code" w:hAnsi="Cascadia Code"/>
+          <w:sz w:val="24"/>
+          <w:szCs w:val="24"/>
+        </w:rPr>
+        <w:t xml:space="preserve"> don’t see any Improvements in Timing… but really utilized the riding time in watchin’ some Documentaries as in the Past week.</w:t>
+      </w:r>
+    </w:p>
+    <w:p>
+      <w:pPr>
+        <w:rPr>
+          <w:rFonts w:ascii="Cascadia Code" w:hAnsi="Cascadia Code"/>
+          <w:sz w:val="24"/>
+          <w:szCs w:val="24"/>
+        </w:rPr>
+      </w:pPr>
+      <w:r>
+        <w:rPr>
+          <w:rFonts w:ascii="Cascadia Code" w:hAnsi="Cascadia Code"/>
+          <w:sz w:val="24"/>
+          <w:szCs w:val="24"/>
+        </w:rPr>
+        <w:br w:type="page"/>
+      </w:r>
+    </w:p>
+    <w:p>
+      <w:pPr>
+        <w:spacing w:after="0" w:line="240" w:lineRule="auto"/>
+        <w:jc w:val="center"/>
+        <w:rPr>
+          <w:rFonts w:ascii="Cascadia Code" w:hAnsi="Cascadia Code"/>
+          <w:b/>
+          <w:bCs/>
+          <w:sz w:val="24"/>
+          <w:szCs w:val="24"/>
+        </w:rPr>
+      </w:pPr>
+      <w:r>
+        <w:rPr>
+          <w:rFonts w:ascii="Cascadia Code" w:hAnsi="Cascadia Code"/>
+          <w:b/>
+          <w:bCs/>
+          <w:sz w:val="24"/>
+          <w:szCs w:val="24"/>
+        </w:rPr>
+        <w:lastRenderedPageBreak/>
+        <w:t>Day Four</w:t>
+      </w:r>
+      <w:r>
+        <w:rPr>
+          <w:rFonts w:ascii="Cascadia Code" w:hAnsi="Cascadia Code"/>
+          <w:b/>
+          <w:bCs/>
+          <w:sz w:val="24"/>
+          <w:szCs w:val="24"/>
+        </w:rPr>
+        <w:t>Six</w:t>
+      </w:r>
+    </w:p>
+    <w:p>
+      <w:pPr>
+        <w:spacing w:after="0" w:line="240" w:lineRule="auto"/>
+        <w:jc w:val="center"/>
+        <w:rPr>
+          <w:rFonts w:ascii="Cascadia Code" w:hAnsi="Cascadia Code"/>
+          <w:b/>
+          <w:bCs/>
+          <w:sz w:val="24"/>
+          <w:szCs w:val="24"/>
+        </w:rPr>
+      </w:pPr>
+      <w:r>
+        <w:rPr>
+          <w:rFonts w:ascii="Cascadia Code" w:hAnsi="Cascadia Code"/>
+          <w:b/>
+          <w:bCs/>
+          <w:sz w:val="24"/>
+          <w:szCs w:val="24"/>
+        </w:rPr>
+        <w:t>0</w:t>
+      </w:r>
+      <w:r>
+        <w:rPr>
+          <w:rFonts w:ascii="Cascadia Code" w:hAnsi="Cascadia Code"/>
+          <w:b/>
+          <w:bCs/>
+          <w:sz w:val="24"/>
+          <w:szCs w:val="24"/>
+        </w:rPr>
+        <w:t>7</w:t>
+      </w:r>
+      <w:r>
+        <w:rPr>
+          <w:rFonts w:ascii="Cascadia Code" w:hAnsi="Cascadia Code"/>
+          <w:b/>
+          <w:bCs/>
+          <w:sz w:val="24"/>
+          <w:szCs w:val="24"/>
+          <w:vertAlign w:val="superscript"/>
+        </w:rPr>
+        <w:t>th</w:t>
+      </w:r>
+      <w:r>
+        <w:rPr>
+          <w:rFonts w:ascii="Cascadia Code" w:hAnsi="Cascadia Code"/>
+          <w:b/>
+          <w:bCs/>
+          <w:sz w:val="24"/>
+          <w:szCs w:val="24"/>
+        </w:rPr>
+        <w:t xml:space="preserve"> October 2023</w:t>
+      </w:r>
+    </w:p>
+    <w:p>
+      <w:pPr>
+        <w:spacing w:line="240" w:lineRule="auto"/>
+        <w:rPr>
+          <w:rFonts w:ascii="Cascadia Code" w:hAnsi="Cascadia Code"/>
+          <w:sz w:val="24"/>
+          <w:szCs w:val="24"/>
+        </w:rPr>
+      </w:pPr>
+    </w:p>
+    <w:p>
+      <w:pPr>
+        <w:rPr>
+          <w:rFonts w:ascii="Cascadia Code" w:hAnsi="Cascadia Code"/>
+          <w:sz w:val="24"/>
+          <w:szCs w:val="24"/>
+        </w:rPr>
+      </w:pPr>
+      <w:r>
+        <w:rPr>
+          <w:rFonts w:ascii="Cascadia Code" w:hAnsi="Cascadia Code"/>
+          <w:sz w:val="24"/>
+          <w:szCs w:val="24"/>
+        </w:rPr>
+        <w:t xml:space="preserve">WokeUp at </w:t>
+      </w:r>
+      <w:r>
+        <w:rPr>
+          <w:rFonts w:ascii="Cascadia Code" w:hAnsi="Cascadia Code"/>
+          <w:sz w:val="24"/>
+          <w:szCs w:val="24"/>
+        </w:rPr>
+        <w:t>6</w:t>
+      </w:r>
+      <w:r>
+        <w:rPr>
+          <w:rFonts w:ascii="Cascadia Code" w:hAnsi="Cascadia Code"/>
+          <w:sz w:val="24"/>
+          <w:szCs w:val="24"/>
+        </w:rPr>
+        <w:t>:</w:t>
+      </w:r>
+      <w:r>
+        <w:rPr>
+          <w:rFonts w:ascii="Cascadia Code" w:hAnsi="Cascadia Code"/>
+          <w:sz w:val="24"/>
+          <w:szCs w:val="24"/>
+        </w:rPr>
+        <w:t>40</w:t>
+      </w:r>
+      <w:r>
+        <w:rPr>
+          <w:rFonts w:ascii="Cascadia Code" w:hAnsi="Cascadia Code"/>
+          <w:sz w:val="24"/>
+          <w:szCs w:val="24"/>
+        </w:rPr>
+        <w:t>am</w:t>
+      </w:r>
+      <w:r>
+        <w:rPr>
+          <w:rFonts w:ascii="Cascadia Code" w:hAnsi="Cascadia Code"/>
+          <w:sz w:val="24"/>
+          <w:szCs w:val="24"/>
+        </w:rPr>
+        <w:t>… Went for a Bike Ride with the Explorers Community, had Breakfast n rode to a River in Kerala… Came Home Late Noon… Finished my Rope Session.</w:t>
+      </w:r>
+    </w:p>
+    <w:p>
+      <w:pPr>
+        <w:rPr>
+          <w:rFonts w:ascii="Cascadia Code" w:hAnsi="Cascadia Code"/>
+          <w:sz w:val="24"/>
+          <w:szCs w:val="24"/>
+        </w:rPr>
+      </w:pPr>
+      <w:r>
+        <w:rPr>
+          <w:rFonts w:ascii="Cascadia Code" w:hAnsi="Cascadia Code"/>
+          <w:sz w:val="24"/>
+          <w:szCs w:val="24"/>
+        </w:rPr>
+        <w:t>Updated my Repos…</w:t>
+      </w:r>
+    </w:p>
+    <w:p>
+      <w:pPr>
+        <w:spacing w:line="240" w:lineRule="auto"/>
+        <w:rPr>
+          <w:rFonts w:ascii="Cascadia Code" w:hAnsi="Cascadia Code"/>
+          <w:sz w:val="24"/>
+          <w:szCs w:val="24"/>
+        </w:rPr>
+      </w:pPr>
+      <w:r>
+        <w:rPr>
+          <w:rFonts w:ascii="Cascadia Code" w:hAnsi="Cascadia Code"/>
+          <w:sz w:val="24"/>
+          <w:szCs w:val="24"/>
+        </w:rPr>
+        <w:t>----------------------------------------------------------------</w:t>
+      </w:r>
+    </w:p>
+    <w:p>
+      <w:pPr>
+        <w:rPr>
+          <w:rFonts w:ascii="Cascadia Code" w:hAnsi="Cascadia Code"/>
+          <w:sz w:val="24"/>
+          <w:szCs w:val="24"/>
+        </w:rPr>
+      </w:pPr>
+      <w:r>
+        <w:rPr>
+          <w:rFonts w:ascii="Cascadia Code" w:hAnsi="Cascadia Code"/>
+          <w:sz w:val="24"/>
+          <w:szCs w:val="24"/>
+        </w:rPr>
+        <w:t>This could have been a RestDay, not because of laziness I would definitely say… At least from Tomorrow</w:t>
+      </w:r>
+      <w:r>
+        <w:rPr>
+          <w:rFonts w:ascii="Cascadia Code" w:hAnsi="Cascadia Code"/>
+          <w:sz w:val="24"/>
+          <w:szCs w:val="24"/>
+        </w:rPr>
+        <w:t>,</w:t>
+      </w:r>
+      <w:r>
+        <w:rPr>
+          <w:rFonts w:ascii="Cascadia Code" w:hAnsi="Cascadia Code"/>
+          <w:sz w:val="24"/>
+          <w:szCs w:val="24"/>
+        </w:rPr>
+        <w:t xml:space="preserve"> I’ve gotto get started with Boxing.</w:t>
       </w:r>
     </w:p>
     <w:p>

--- a/SidArchives/RecordArchive.docx
+++ b/SidArchives/RecordArchive.docx
@@ -205,7 +205,25 @@
           <w:sz w:val="24"/>
           <w:szCs w:val="24"/>
         </w:rPr>
-        <w:t xml:space="preserve"> from my Dad for the past week who’s been advising me to go to the Gym or do some Physical Work, </w:t>
+        <w:t xml:space="preserve"> from my </w:t>
+      </w:r>
+      <w:proofErr w:type="gramStart"/>
+      <w:r>
+        <w:rPr>
+          <w:rFonts w:ascii="Cascadia Code" w:hAnsi="Cascadia Code"/>
+          <w:sz w:val="24"/>
+          <w:szCs w:val="24"/>
+        </w:rPr>
+        <w:t>Dad</w:t>
+      </w:r>
+      <w:proofErr w:type="gramEnd"/>
+      <w:r>
+        <w:rPr>
+          <w:rFonts w:ascii="Cascadia Code" w:hAnsi="Cascadia Code"/>
+          <w:sz w:val="24"/>
+          <w:szCs w:val="24"/>
+        </w:rPr>
+        <w:t xml:space="preserve"> for the past week who’s been advising me to go to the Gym or do some Physical Work, </w:t>
       </w:r>
       <w:r>
         <w:rPr>
@@ -264,8 +282,36 @@
           <w:sz w:val="24"/>
           <w:szCs w:val="24"/>
         </w:rPr>
-        <w:t>I feel Gym is not something that suits me, I’m into Body Weight Training n Stuff, and I just don’t wanna waste my Physical efforts into nothing, I jus wanna a involve myself in a Sport, Boxing is the Right Fit! Not as a Career as a Hobby or something like that.</w:t>
-      </w:r>
+        <w:t xml:space="preserve">I feel Gym is not something that suits me, I’m into Body Weight Training n Stuff, and I just don’t </w:t>
+      </w:r>
+      <w:proofErr w:type="spellStart"/>
+      <w:r>
+        <w:rPr>
+          <w:rFonts w:ascii="Cascadia Code" w:hAnsi="Cascadia Code"/>
+          <w:sz w:val="24"/>
+          <w:szCs w:val="24"/>
+        </w:rPr>
+        <w:t>wanna</w:t>
+      </w:r>
+      <w:proofErr w:type="spellEnd"/>
+      <w:r>
+        <w:rPr>
+          <w:rFonts w:ascii="Cascadia Code" w:hAnsi="Cascadia Code"/>
+          <w:sz w:val="24"/>
+          <w:szCs w:val="24"/>
+        </w:rPr>
+        <w:t xml:space="preserve"> waste my Physical efforts into nothing, I </w:t>
+      </w:r>
+      <w:proofErr w:type="spellStart"/>
+      <w:r>
+        <w:rPr>
+          <w:rFonts w:ascii="Cascadia Code" w:hAnsi="Cascadia Code"/>
+          <w:sz w:val="24"/>
+          <w:szCs w:val="24"/>
+        </w:rPr>
+        <w:t>jus</w:t>
+      </w:r>
+      <w:proofErr w:type="spellEnd"/>
       <w:r>
         <w:rPr>
           <w:rFonts w:ascii="Cascadia Code" w:hAnsi="Cascadia Code"/>
@@ -274,6 +320,32 @@
         </w:rPr>
         <w:t xml:space="preserve"> </w:t>
       </w:r>
+      <w:proofErr w:type="spellStart"/>
+      <w:r>
+        <w:rPr>
+          <w:rFonts w:ascii="Cascadia Code" w:hAnsi="Cascadia Code"/>
+          <w:sz w:val="24"/>
+          <w:szCs w:val="24"/>
+        </w:rPr>
+        <w:t>wanna</w:t>
+      </w:r>
+      <w:proofErr w:type="spellEnd"/>
+      <w:r>
+        <w:rPr>
+          <w:rFonts w:ascii="Cascadia Code" w:hAnsi="Cascadia Code"/>
+          <w:sz w:val="24"/>
+          <w:szCs w:val="24"/>
+        </w:rPr>
+        <w:t xml:space="preserve"> a involve myself in a Sport, Boxing is the Right Fit! Not as a Career as a Hobby or something like that.</w:t>
+      </w:r>
+      <w:r>
+        <w:rPr>
+          <w:rFonts w:ascii="Cascadia Code" w:hAnsi="Cascadia Code"/>
+          <w:sz w:val="24"/>
+          <w:szCs w:val="24"/>
+        </w:rPr>
+        <w:t xml:space="preserve"> </w:t>
+      </w:r>
       <w:r>
         <w:rPr>
           <w:rFonts w:ascii="Cascadia Code" w:hAnsi="Cascadia Code"/>
@@ -323,15 +395,33 @@
           <w:sz w:val="24"/>
           <w:szCs w:val="24"/>
         </w:rPr>
-        <w:t xml:space="preserve"> l</w:t>
-      </w:r>
-      <w:r>
-        <w:rPr>
-          <w:rFonts w:ascii="Cascadia Code" w:hAnsi="Cascadia Code"/>
-          <w:sz w:val="24"/>
-          <w:szCs w:val="24"/>
-        </w:rPr>
-        <w:t xml:space="preserve">e me </w:t>
+        <w:t xml:space="preserve"> </w:t>
+      </w:r>
+      <w:proofErr w:type="spellStart"/>
+      <w:r>
+        <w:rPr>
+          <w:rFonts w:ascii="Cascadia Code" w:hAnsi="Cascadia Code"/>
+          <w:sz w:val="24"/>
+          <w:szCs w:val="24"/>
+        </w:rPr>
+        <w:t>l</w:t>
+      </w:r>
+      <w:r>
+        <w:rPr>
+          <w:rFonts w:ascii="Cascadia Code" w:hAnsi="Cascadia Code"/>
+          <w:sz w:val="24"/>
+          <w:szCs w:val="24"/>
+        </w:rPr>
+        <w:t>e</w:t>
+      </w:r>
+      <w:proofErr w:type="spellEnd"/>
+      <w:r>
+        <w:rPr>
+          <w:rFonts w:ascii="Cascadia Code" w:hAnsi="Cascadia Code"/>
+          <w:sz w:val="24"/>
+          <w:szCs w:val="24"/>
+        </w:rPr>
+        <w:t xml:space="preserve"> me </w:t>
       </w:r>
       <w:r>
         <w:rPr>
@@ -425,7 +515,25 @@
           <w:sz w:val="24"/>
           <w:szCs w:val="24"/>
         </w:rPr>
-        <w:t xml:space="preserve">So, I woke up at 5:28am; the Boxing plan’s cancel… jus’ took my Wudhu n I Prayed Fajr after a long long time… next then I took my Bicycle n Rode it till my college which is </w:t>
+        <w:t xml:space="preserve">So, I woke up at 5:28am; the Boxing plan’s cancel… jus’ took my Wudhu n I Prayed Fajr after a long </w:t>
+      </w:r>
+      <w:proofErr w:type="spellStart"/>
+      <w:r>
+        <w:rPr>
+          <w:rFonts w:ascii="Cascadia Code" w:hAnsi="Cascadia Code"/>
+          <w:sz w:val="24"/>
+          <w:szCs w:val="24"/>
+        </w:rPr>
+        <w:t>long</w:t>
+      </w:r>
+      <w:proofErr w:type="spellEnd"/>
+      <w:r>
+        <w:rPr>
+          <w:rFonts w:ascii="Cascadia Code" w:hAnsi="Cascadia Code"/>
+          <w:sz w:val="24"/>
+          <w:szCs w:val="24"/>
+        </w:rPr>
+        <w:t xml:space="preserve"> time… next then I took my Bicycle n Rode it till my college which is </w:t>
       </w:r>
       <w:r>
         <w:rPr>
@@ -677,6 +785,7 @@
           <w:szCs w:val="24"/>
         </w:rPr>
       </w:pPr>
+      <w:proofErr w:type="spellStart"/>
       <w:r>
         <w:rPr>
           <w:rFonts w:ascii="Cascadia Code" w:hAnsi="Cascadia Code"/>
@@ -685,6 +794,7 @@
         </w:rPr>
         <w:t>WokeUp</w:t>
       </w:r>
+      <w:proofErr w:type="spellEnd"/>
       <w:r>
         <w:rPr>
           <w:rFonts w:ascii="Cascadia Code" w:hAnsi="Cascadia Code"/>
@@ -707,7 +817,25 @@
           <w:sz w:val="24"/>
           <w:szCs w:val="24"/>
         </w:rPr>
-        <w:t>, finished my Fajr salah n rode my cycle to the stadium it was exactly 6am when I reached… there were lights on n few practicing in the place… I couldn’t see coach’s wheels there, so I was so ashamed face em without explaining thing to coach… I just headed back home… I never dreamt in my life; I would do something like this!</w:t>
+        <w:t xml:space="preserve">, finished my Fajr salah n rode my cycle to the stadium it was exactly 6am when I reached… there were lights on n few practicing in the place… I couldn’t see coach’s wheels there, so I was so ashamed face </w:t>
+      </w:r>
+      <w:proofErr w:type="spellStart"/>
+      <w:r>
+        <w:rPr>
+          <w:rFonts w:ascii="Cascadia Code" w:hAnsi="Cascadia Code"/>
+          <w:sz w:val="24"/>
+          <w:szCs w:val="24"/>
+        </w:rPr>
+        <w:t>em</w:t>
+      </w:r>
+      <w:proofErr w:type="spellEnd"/>
+      <w:r>
+        <w:rPr>
+          <w:rFonts w:ascii="Cascadia Code" w:hAnsi="Cascadia Code"/>
+          <w:sz w:val="24"/>
+          <w:szCs w:val="24"/>
+        </w:rPr>
+        <w:t xml:space="preserve"> without explaining thing to coach… I just headed back home… I never dreamt in my life; I would do something like this!</w:t>
       </w:r>
     </w:p>
     <w:p>
@@ -795,7 +923,25 @@
           <w:sz w:val="24"/>
           <w:szCs w:val="24"/>
         </w:rPr>
-        <w:t>Yes, I didn’t have the Courage to face, but literally this ain’t much of a Deal, I don’t really understand why I did this!</w:t>
+        <w:t xml:space="preserve">Yes, I didn’t have the Courage to face, but literally this </w:t>
+      </w:r>
+      <w:proofErr w:type="spellStart"/>
+      <w:r>
+        <w:rPr>
+          <w:rFonts w:ascii="Cascadia Code" w:hAnsi="Cascadia Code"/>
+          <w:sz w:val="24"/>
+          <w:szCs w:val="24"/>
+        </w:rPr>
+        <w:t>ain’t</w:t>
+      </w:r>
+      <w:proofErr w:type="spellEnd"/>
+      <w:r>
+        <w:rPr>
+          <w:rFonts w:ascii="Cascadia Code" w:hAnsi="Cascadia Code"/>
+          <w:sz w:val="24"/>
+          <w:szCs w:val="24"/>
+        </w:rPr>
+        <w:t xml:space="preserve"> much of a Deal, I don’t really understand why I did this!</w:t>
       </w:r>
     </w:p>
     <w:p>
@@ -923,6 +1069,7 @@
           <w:szCs w:val="24"/>
         </w:rPr>
       </w:pPr>
+      <w:proofErr w:type="spellStart"/>
       <w:r>
         <w:rPr>
           <w:rFonts w:ascii="Cascadia Code" w:hAnsi="Cascadia Code"/>
@@ -931,6 +1078,7 @@
         </w:rPr>
         <w:t>WokeUp</w:t>
       </w:r>
+      <w:proofErr w:type="spellEnd"/>
       <w:r>
         <w:rPr>
           <w:rFonts w:ascii="Cascadia Code" w:hAnsi="Cascadia Code"/>
@@ -1004,15 +1152,51 @@
           <w:sz w:val="24"/>
           <w:szCs w:val="24"/>
         </w:rPr>
-        <w:t xml:space="preserve">Went for a run around the stadium, was walking the most, jumped rope n did some HeavyBag n I heard our Coach is not well, he’s not coming in the morning for past 2-3 days… </w:t>
-      </w:r>
-      <w:r>
-        <w:rPr>
-          <w:rFonts w:ascii="Cascadia Code" w:hAnsi="Cascadia Code"/>
-          <w:sz w:val="24"/>
-          <w:szCs w:val="24"/>
-        </w:rPr>
-        <w:t>When I’m dne with everything, I weighted myself; took a pic then I messaged Rauf;</w:t>
+        <w:t xml:space="preserve">Went for a run around the stadium, was walking the most, jumped rope n did some </w:t>
+      </w:r>
+      <w:proofErr w:type="spellStart"/>
+      <w:r>
+        <w:rPr>
+          <w:rFonts w:ascii="Cascadia Code" w:hAnsi="Cascadia Code"/>
+          <w:sz w:val="24"/>
+          <w:szCs w:val="24"/>
+        </w:rPr>
+        <w:t>HeavyBag</w:t>
+      </w:r>
+      <w:proofErr w:type="spellEnd"/>
+      <w:r>
+        <w:rPr>
+          <w:rFonts w:ascii="Cascadia Code" w:hAnsi="Cascadia Code"/>
+          <w:sz w:val="24"/>
+          <w:szCs w:val="24"/>
+        </w:rPr>
+        <w:t xml:space="preserve"> n I heard our Coach is not well, he’s not coming in the morning for past 2-3 days… </w:t>
+      </w:r>
+      <w:r>
+        <w:rPr>
+          <w:rFonts w:ascii="Cascadia Code" w:hAnsi="Cascadia Code"/>
+          <w:sz w:val="24"/>
+          <w:szCs w:val="24"/>
+        </w:rPr>
+        <w:t xml:space="preserve">When I’m </w:t>
+      </w:r>
+      <w:proofErr w:type="spellStart"/>
+      <w:r>
+        <w:rPr>
+          <w:rFonts w:ascii="Cascadia Code" w:hAnsi="Cascadia Code"/>
+          <w:sz w:val="24"/>
+          <w:szCs w:val="24"/>
+        </w:rPr>
+        <w:t>dne</w:t>
+      </w:r>
+      <w:proofErr w:type="spellEnd"/>
+      <w:r>
+        <w:rPr>
+          <w:rFonts w:ascii="Cascadia Code" w:hAnsi="Cascadia Code"/>
+          <w:sz w:val="24"/>
+          <w:szCs w:val="24"/>
+        </w:rPr>
+        <w:t xml:space="preserve"> with everything, I weighted myself; took a pic then I messaged Rauf;</w:t>
       </w:r>
     </w:p>
     <w:p>
@@ -1031,7 +1215,25 @@
           <w:sz w:val="24"/>
           <w:szCs w:val="24"/>
         </w:rPr>
-        <w:t>“I ain’t Fallin’ for Anything this Time!”</w:t>
+        <w:t xml:space="preserve">“I </w:t>
+      </w:r>
+      <w:proofErr w:type="spellStart"/>
+      <w:r>
+        <w:rPr>
+          <w:rFonts w:ascii="Cascadia Code" w:hAnsi="Cascadia Code"/>
+          <w:sz w:val="24"/>
+          <w:szCs w:val="24"/>
+        </w:rPr>
+        <w:t>ain’t</w:t>
+      </w:r>
+      <w:proofErr w:type="spellEnd"/>
+      <w:r>
+        <w:rPr>
+          <w:rFonts w:ascii="Cascadia Code" w:hAnsi="Cascadia Code"/>
+          <w:sz w:val="24"/>
+          <w:szCs w:val="24"/>
+        </w:rPr>
+        <w:t xml:space="preserve"> Fallin’ for Anything this Time!”</w:t>
       </w:r>
     </w:p>
     <w:p>
@@ -1133,7 +1335,25 @@
           <w:sz w:val="24"/>
           <w:szCs w:val="24"/>
         </w:rPr>
-        <w:t xml:space="preserve"> n updated my Repos</w:t>
+        <w:t xml:space="preserve"> </w:t>
+      </w:r>
+      <w:proofErr w:type="spellStart"/>
+      <w:r>
+        <w:rPr>
+          <w:rFonts w:ascii="Cascadia Code" w:hAnsi="Cascadia Code"/>
+          <w:sz w:val="24"/>
+          <w:szCs w:val="24"/>
+        </w:rPr>
+        <w:t>n</w:t>
+      </w:r>
+      <w:proofErr w:type="spellEnd"/>
+      <w:r>
+        <w:rPr>
+          <w:rFonts w:ascii="Cascadia Code" w:hAnsi="Cascadia Code"/>
+          <w:sz w:val="24"/>
+          <w:szCs w:val="24"/>
+        </w:rPr>
+        <w:t xml:space="preserve"> updated my Repos</w:t>
       </w:r>
       <w:r>
         <w:rPr>
@@ -1281,7 +1501,25 @@
           <w:sz w:val="24"/>
           <w:szCs w:val="24"/>
         </w:rPr>
-        <w:t>And made an add-on to the wall, “You ain’t Fallin’ for anything This Time!”</w:t>
+        <w:t xml:space="preserve">And made an add-on to the wall, “You </w:t>
+      </w:r>
+      <w:proofErr w:type="spellStart"/>
+      <w:r>
+        <w:rPr>
+          <w:rFonts w:ascii="Cascadia Code" w:hAnsi="Cascadia Code"/>
+          <w:sz w:val="24"/>
+          <w:szCs w:val="24"/>
+        </w:rPr>
+        <w:t>ain’t</w:t>
+      </w:r>
+      <w:proofErr w:type="spellEnd"/>
+      <w:r>
+        <w:rPr>
+          <w:rFonts w:ascii="Cascadia Code" w:hAnsi="Cascadia Code"/>
+          <w:sz w:val="24"/>
+          <w:szCs w:val="24"/>
+        </w:rPr>
+        <w:t xml:space="preserve"> Fallin’ for anything This Time!”</w:t>
       </w:r>
     </w:p>
     <w:p>
@@ -1358,7 +1596,25 @@
           <w:sz w:val="24"/>
           <w:szCs w:val="24"/>
         </w:rPr>
-        <w:t>I just feel this is gonna a one of a Pivotal day in my Lif</w:t>
+        <w:t xml:space="preserve">I just feel this is </w:t>
+      </w:r>
+      <w:proofErr w:type="spellStart"/>
+      <w:r>
+        <w:rPr>
+          <w:rFonts w:ascii="Cascadia Code" w:hAnsi="Cascadia Code"/>
+          <w:sz w:val="24"/>
+          <w:szCs w:val="24"/>
+        </w:rPr>
+        <w:t>gonna</w:t>
+      </w:r>
+      <w:proofErr w:type="spellEnd"/>
+      <w:r>
+        <w:rPr>
+          <w:rFonts w:ascii="Cascadia Code" w:hAnsi="Cascadia Code"/>
+          <w:sz w:val="24"/>
+          <w:szCs w:val="24"/>
+        </w:rPr>
+        <w:t xml:space="preserve"> a one of a Pivotal day in my Lif</w:t>
       </w:r>
       <w:r>
         <w:rPr>
@@ -1494,6 +1750,7 @@
           <w:szCs w:val="24"/>
         </w:rPr>
       </w:pPr>
+      <w:proofErr w:type="spellStart"/>
       <w:r>
         <w:rPr>
           <w:rFonts w:ascii="Cascadia Code" w:hAnsi="Cascadia Code"/>
@@ -1502,6 +1759,7 @@
         </w:rPr>
         <w:t>WokeUp</w:t>
       </w:r>
+      <w:proofErr w:type="spellEnd"/>
       <w:r>
         <w:rPr>
           <w:rFonts w:ascii="Cascadia Code" w:hAnsi="Cascadia Code"/>
@@ -1534,13 +1792,23 @@
         </w:rPr>
         <w:t xml:space="preserve">my </w:t>
       </w:r>
-      <w:r>
-        <w:rPr>
-          <w:rFonts w:ascii="Cascadia Code" w:hAnsi="Cascadia Code"/>
-          <w:sz w:val="24"/>
-          <w:szCs w:val="24"/>
-        </w:rPr>
-        <w:t xml:space="preserve">Tahajjud salah then my Fajr salah. </w:t>
+      <w:proofErr w:type="spellStart"/>
+      <w:r>
+        <w:rPr>
+          <w:rFonts w:ascii="Cascadia Code" w:hAnsi="Cascadia Code"/>
+          <w:sz w:val="24"/>
+          <w:szCs w:val="24"/>
+        </w:rPr>
+        <w:t>Tahajjud</w:t>
+      </w:r>
+      <w:proofErr w:type="spellEnd"/>
+      <w:r>
+        <w:rPr>
+          <w:rFonts w:ascii="Cascadia Code" w:hAnsi="Cascadia Code"/>
+          <w:sz w:val="24"/>
+          <w:szCs w:val="24"/>
+        </w:rPr>
+        <w:t xml:space="preserve"> salah then my Fajr salah. </w:t>
       </w:r>
     </w:p>
     <w:p>
@@ -1594,7 +1862,25 @@
           <w:sz w:val="24"/>
           <w:szCs w:val="24"/>
         </w:rPr>
-        <w:t>Then spotted a petrol bunk, took a piss n headed to the RaceCourse then came back to the Stadium. It was w</w:t>
+        <w:t xml:space="preserve">Then spotted a petrol bunk, took a piss n headed to the </w:t>
+      </w:r>
+      <w:proofErr w:type="spellStart"/>
+      <w:r>
+        <w:rPr>
+          <w:rFonts w:ascii="Cascadia Code" w:hAnsi="Cascadia Code"/>
+          <w:sz w:val="24"/>
+          <w:szCs w:val="24"/>
+        </w:rPr>
+        <w:t>RaceCourse</w:t>
+      </w:r>
+      <w:proofErr w:type="spellEnd"/>
+      <w:r>
+        <w:rPr>
+          <w:rFonts w:ascii="Cascadia Code" w:hAnsi="Cascadia Code"/>
+          <w:sz w:val="24"/>
+          <w:szCs w:val="24"/>
+        </w:rPr>
+        <w:t xml:space="preserve"> then came back to the Stadium. It was w</w:t>
       </w:r>
       <w:r>
         <w:rPr>
@@ -1637,7 +1923,43 @@
           <w:sz w:val="24"/>
           <w:szCs w:val="24"/>
         </w:rPr>
-        <w:t>I wonder it’s all God’s Plan… So, I’ve decided I’d not be running in rounds hereafter… Then I jumped rope n PushUps, did some HeavyBag.</w:t>
+        <w:t xml:space="preserve">I wonder it’s all God’s Plan… So, I’ve decided I’d not be running in rounds hereafter… Then I jumped rope n </w:t>
+      </w:r>
+      <w:proofErr w:type="spellStart"/>
+      <w:r>
+        <w:rPr>
+          <w:rFonts w:ascii="Cascadia Code" w:hAnsi="Cascadia Code"/>
+          <w:sz w:val="24"/>
+          <w:szCs w:val="24"/>
+        </w:rPr>
+        <w:t>PushUps</w:t>
+      </w:r>
+      <w:proofErr w:type="spellEnd"/>
+      <w:r>
+        <w:rPr>
+          <w:rFonts w:ascii="Cascadia Code" w:hAnsi="Cascadia Code"/>
+          <w:sz w:val="24"/>
+          <w:szCs w:val="24"/>
+        </w:rPr>
+        <w:t xml:space="preserve">, did some </w:t>
+      </w:r>
+      <w:proofErr w:type="spellStart"/>
+      <w:r>
+        <w:rPr>
+          <w:rFonts w:ascii="Cascadia Code" w:hAnsi="Cascadia Code"/>
+          <w:sz w:val="24"/>
+          <w:szCs w:val="24"/>
+        </w:rPr>
+        <w:t>HeavyBag</w:t>
+      </w:r>
+      <w:proofErr w:type="spellEnd"/>
+      <w:r>
+        <w:rPr>
+          <w:rFonts w:ascii="Cascadia Code" w:hAnsi="Cascadia Code"/>
+          <w:sz w:val="24"/>
+          <w:szCs w:val="24"/>
+        </w:rPr>
+        <w:t>.</w:t>
       </w:r>
     </w:p>
     <w:p>
@@ -1868,21 +2190,49 @@
           <w:szCs w:val="24"/>
         </w:rPr>
       </w:pPr>
-      <w:r>
-        <w:rPr>
-          <w:rFonts w:ascii="Cascadia Code" w:hAnsi="Cascadia Code"/>
-          <w:sz w:val="24"/>
-          <w:szCs w:val="24"/>
-        </w:rPr>
-        <w:t xml:space="preserve">WokeUp at 5:15am, finished my Fajr salah… </w:t>
-      </w:r>
-      <w:r>
-        <w:rPr>
-          <w:rFonts w:ascii="Cascadia Code" w:hAnsi="Cascadia Code"/>
-          <w:sz w:val="24"/>
-          <w:szCs w:val="24"/>
-        </w:rPr>
-        <w:t xml:space="preserve">I made my mind already that, every Saturday’s gonna be Cycling day. So, I skipped </w:t>
+      <w:proofErr w:type="spellStart"/>
+      <w:r>
+        <w:rPr>
+          <w:rFonts w:ascii="Cascadia Code" w:hAnsi="Cascadia Code"/>
+          <w:sz w:val="24"/>
+          <w:szCs w:val="24"/>
+        </w:rPr>
+        <w:t>WokeUp</w:t>
+      </w:r>
+      <w:proofErr w:type="spellEnd"/>
+      <w:r>
+        <w:rPr>
+          <w:rFonts w:ascii="Cascadia Code" w:hAnsi="Cascadia Code"/>
+          <w:sz w:val="24"/>
+          <w:szCs w:val="24"/>
+        </w:rPr>
+        <w:t xml:space="preserve"> at 5:15am, finished my Fajr salah… </w:t>
+      </w:r>
+      <w:r>
+        <w:rPr>
+          <w:rFonts w:ascii="Cascadia Code" w:hAnsi="Cascadia Code"/>
+          <w:sz w:val="24"/>
+          <w:szCs w:val="24"/>
+        </w:rPr>
+        <w:t xml:space="preserve">I made my mind already that, every Saturday’s </w:t>
+      </w:r>
+      <w:proofErr w:type="spellStart"/>
+      <w:r>
+        <w:rPr>
+          <w:rFonts w:ascii="Cascadia Code" w:hAnsi="Cascadia Code"/>
+          <w:sz w:val="24"/>
+          <w:szCs w:val="24"/>
+        </w:rPr>
+        <w:t>gonna</w:t>
+      </w:r>
+      <w:proofErr w:type="spellEnd"/>
+      <w:r>
+        <w:rPr>
+          <w:rFonts w:ascii="Cascadia Code" w:hAnsi="Cascadia Code"/>
+          <w:sz w:val="24"/>
+          <w:szCs w:val="24"/>
+        </w:rPr>
+        <w:t xml:space="preserve"> be Cycling day. So, I skipped </w:t>
       </w:r>
       <w:r>
         <w:rPr>
@@ -1900,13 +2250,23 @@
         </w:rPr>
         <w:t xml:space="preserve"> Boxing class &amp; </w:t>
       </w:r>
-      <w:r>
-        <w:rPr>
-          <w:rFonts w:ascii="Cascadia Code" w:hAnsi="Cascadia Code"/>
-          <w:sz w:val="24"/>
-          <w:szCs w:val="24"/>
-        </w:rPr>
-        <w:t>Rode my cycle to my college then headed to Nanima’s House, took a Nap.</w:t>
+      <w:proofErr w:type="gramStart"/>
+      <w:r>
+        <w:rPr>
+          <w:rFonts w:ascii="Cascadia Code" w:hAnsi="Cascadia Code"/>
+          <w:sz w:val="24"/>
+          <w:szCs w:val="24"/>
+        </w:rPr>
+        <w:t>Rode</w:t>
+      </w:r>
+      <w:proofErr w:type="gramEnd"/>
+      <w:r>
+        <w:rPr>
+          <w:rFonts w:ascii="Cascadia Code" w:hAnsi="Cascadia Code"/>
+          <w:sz w:val="24"/>
+          <w:szCs w:val="24"/>
+        </w:rPr>
+        <w:t xml:space="preserve"> my cycle to my college then headed to Nanima’s House, took a Nap.</w:t>
       </w:r>
     </w:p>
     <w:p>
@@ -1933,7 +2293,25 @@
           <w:sz w:val="24"/>
           <w:szCs w:val="24"/>
         </w:rPr>
-        <w:t xml:space="preserve"> n wasted time on some Remote Cam controlling stuff then went out for dinner, Drove Innova with my siblings late night &amp; slept around 2am-3am.</w:t>
+        <w:t xml:space="preserve"> n wasted time on some Remote Cam controlling stuff then went out for dinner, Drove Innova with my </w:t>
+      </w:r>
+      <w:proofErr w:type="gramStart"/>
+      <w:r>
+        <w:rPr>
+          <w:rFonts w:ascii="Cascadia Code" w:hAnsi="Cascadia Code"/>
+          <w:sz w:val="24"/>
+          <w:szCs w:val="24"/>
+        </w:rPr>
+        <w:t>siblings</w:t>
+      </w:r>
+      <w:proofErr w:type="gramEnd"/>
+      <w:r>
+        <w:rPr>
+          <w:rFonts w:ascii="Cascadia Code" w:hAnsi="Cascadia Code"/>
+          <w:sz w:val="24"/>
+          <w:szCs w:val="24"/>
+        </w:rPr>
+        <w:t xml:space="preserve"> late night &amp; slept around 2am-3am.</w:t>
       </w:r>
     </w:p>
     <w:p>
@@ -1977,7 +2355,43 @@
           <w:sz w:val="24"/>
           <w:szCs w:val="24"/>
         </w:rPr>
-        <w:t>I was contemplating so much that in conclusion, I ain’t going back unless I reach my Peak Form, and then show the peeps, what I had been doin’ all these years.</w:t>
+        <w:t xml:space="preserve">I was contemplating so much that in conclusion, I </w:t>
+      </w:r>
+      <w:proofErr w:type="spellStart"/>
+      <w:r>
+        <w:rPr>
+          <w:rFonts w:ascii="Cascadia Code" w:hAnsi="Cascadia Code"/>
+          <w:sz w:val="24"/>
+          <w:szCs w:val="24"/>
+        </w:rPr>
+        <w:t>ain’t</w:t>
+      </w:r>
+      <w:proofErr w:type="spellEnd"/>
+      <w:r>
+        <w:rPr>
+          <w:rFonts w:ascii="Cascadia Code" w:hAnsi="Cascadia Code"/>
+          <w:sz w:val="24"/>
+          <w:szCs w:val="24"/>
+        </w:rPr>
+        <w:t xml:space="preserve"> going back unless I reach my Peak Form, and then show the peeps, what I had been </w:t>
+      </w:r>
+      <w:proofErr w:type="spellStart"/>
+      <w:r>
+        <w:rPr>
+          <w:rFonts w:ascii="Cascadia Code" w:hAnsi="Cascadia Code"/>
+          <w:sz w:val="24"/>
+          <w:szCs w:val="24"/>
+        </w:rPr>
+        <w:t>doin</w:t>
+      </w:r>
+      <w:proofErr w:type="spellEnd"/>
+      <w:r>
+        <w:rPr>
+          <w:rFonts w:ascii="Cascadia Code" w:hAnsi="Cascadia Code"/>
+          <w:sz w:val="24"/>
+          <w:szCs w:val="24"/>
+        </w:rPr>
+        <w:t>’ all these years.</w:t>
       </w:r>
     </w:p>
     <w:p>
@@ -2093,13 +2507,41 @@
           <w:szCs w:val="24"/>
         </w:rPr>
       </w:pPr>
-      <w:r>
-        <w:rPr>
-          <w:rFonts w:ascii="Cascadia Code" w:hAnsi="Cascadia Code"/>
-          <w:sz w:val="24"/>
-          <w:szCs w:val="24"/>
-        </w:rPr>
-        <w:t>WokeUp at 5:35am, finished my Fajr salah… then went for a 4.5km run which was kinda 60:40 Running n Walking then rode my cycle from Nanima’s to Our Flat.</w:t>
+      <w:proofErr w:type="spellStart"/>
+      <w:r>
+        <w:rPr>
+          <w:rFonts w:ascii="Cascadia Code" w:hAnsi="Cascadia Code"/>
+          <w:sz w:val="24"/>
+          <w:szCs w:val="24"/>
+        </w:rPr>
+        <w:t>WokeUp</w:t>
+      </w:r>
+      <w:proofErr w:type="spellEnd"/>
+      <w:r>
+        <w:rPr>
+          <w:rFonts w:ascii="Cascadia Code" w:hAnsi="Cascadia Code"/>
+          <w:sz w:val="24"/>
+          <w:szCs w:val="24"/>
+        </w:rPr>
+        <w:t xml:space="preserve"> at 5:35am, finished my Fajr salah… then went for a 4.5km run which was </w:t>
+      </w:r>
+      <w:proofErr w:type="spellStart"/>
+      <w:r>
+        <w:rPr>
+          <w:rFonts w:ascii="Cascadia Code" w:hAnsi="Cascadia Code"/>
+          <w:sz w:val="24"/>
+          <w:szCs w:val="24"/>
+        </w:rPr>
+        <w:t>kinda</w:t>
+      </w:r>
+      <w:proofErr w:type="spellEnd"/>
+      <w:r>
+        <w:rPr>
+          <w:rFonts w:ascii="Cascadia Code" w:hAnsi="Cascadia Code"/>
+          <w:sz w:val="24"/>
+          <w:szCs w:val="24"/>
+        </w:rPr>
+        <w:t xml:space="preserve"> 60:40 Running n Walking then rode my cycle from Nanima’s to Our Flat.</w:t>
       </w:r>
     </w:p>
     <w:p>
@@ -2181,7 +2623,25 @@
           <w:sz w:val="24"/>
           <w:szCs w:val="24"/>
         </w:rPr>
-        <w:t>The cycling session seemed way long; I was biking very slowly. And I’m bit happy that I didn’t make the day as RestDay since it’s Sunday… I really have High hopes for myself!</w:t>
+        <w:t xml:space="preserve">The cycling session seemed way long; I was biking very slowly. And I’m bit happy that I didn’t make the day as </w:t>
+      </w:r>
+      <w:proofErr w:type="spellStart"/>
+      <w:r>
+        <w:rPr>
+          <w:rFonts w:ascii="Cascadia Code" w:hAnsi="Cascadia Code"/>
+          <w:sz w:val="24"/>
+          <w:szCs w:val="24"/>
+        </w:rPr>
+        <w:t>RestDay</w:t>
+      </w:r>
+      <w:proofErr w:type="spellEnd"/>
+      <w:r>
+        <w:rPr>
+          <w:rFonts w:ascii="Cascadia Code" w:hAnsi="Cascadia Code"/>
+          <w:sz w:val="24"/>
+          <w:szCs w:val="24"/>
+        </w:rPr>
+        <w:t xml:space="preserve"> since it’s Sunday… I really have High hopes for myself!</w:t>
       </w:r>
     </w:p>
     <w:p>
@@ -2309,51 +2769,97 @@
           <w:szCs w:val="24"/>
         </w:rPr>
       </w:pPr>
-      <w:r>
-        <w:rPr>
-          <w:rFonts w:ascii="Cascadia Code" w:hAnsi="Cascadia Code"/>
-          <w:sz w:val="24"/>
-          <w:szCs w:val="24"/>
-        </w:rPr>
-        <w:t>WokeUp at 5:20am, finished my Fajr salah… drove my cycle to the stadium, went for a 4.5km run.</w:t>
-      </w:r>
-    </w:p>
-    <w:p>
-      <w:pPr>
-        <w:spacing w:line="240" w:lineRule="auto"/>
-        <w:jc w:val="both"/>
-        <w:rPr>
-          <w:rFonts w:ascii="Cascadia Code" w:hAnsi="Cascadia Code"/>
-          <w:sz w:val="24"/>
-          <w:szCs w:val="24"/>
-        </w:rPr>
-      </w:pPr>
-      <w:r>
-        <w:rPr>
-          <w:rFonts w:ascii="Cascadia Code" w:hAnsi="Cascadia Code"/>
-          <w:sz w:val="24"/>
-          <w:szCs w:val="24"/>
-        </w:rPr>
-        <w:t xml:space="preserve">And why I came back, guess what! our coach Is back. I explained him things… then I jumped rope n then HeavyBag. </w:t>
-      </w:r>
-    </w:p>
-    <w:p>
-      <w:pPr>
-        <w:spacing w:line="240" w:lineRule="auto"/>
-        <w:jc w:val="both"/>
-        <w:rPr>
-          <w:rFonts w:ascii="Cascadia Code" w:hAnsi="Cascadia Code"/>
-          <w:sz w:val="24"/>
-          <w:szCs w:val="24"/>
-        </w:rPr>
-      </w:pPr>
-      <w:r>
-        <w:rPr>
-          <w:rFonts w:ascii="Cascadia Code" w:hAnsi="Cascadia Code"/>
-          <w:sz w:val="24"/>
-          <w:szCs w:val="24"/>
-        </w:rPr>
-        <w:t>Came back Home, gave myself a HairCut and which looks very good! Took a nap; Drove to office very late… Updated my Repos</w:t>
+      <w:proofErr w:type="spellStart"/>
+      <w:r>
+        <w:rPr>
+          <w:rFonts w:ascii="Cascadia Code" w:hAnsi="Cascadia Code"/>
+          <w:sz w:val="24"/>
+          <w:szCs w:val="24"/>
+        </w:rPr>
+        <w:t>WokeUp</w:t>
+      </w:r>
+      <w:proofErr w:type="spellEnd"/>
+      <w:r>
+        <w:rPr>
+          <w:rFonts w:ascii="Cascadia Code" w:hAnsi="Cascadia Code"/>
+          <w:sz w:val="24"/>
+          <w:szCs w:val="24"/>
+        </w:rPr>
+        <w:t xml:space="preserve"> at 5:20am, finished my Fajr salah… drove my cycle to the stadium, went for a 4.5km run.</w:t>
+      </w:r>
+    </w:p>
+    <w:p>
+      <w:pPr>
+        <w:spacing w:line="240" w:lineRule="auto"/>
+        <w:jc w:val="both"/>
+        <w:rPr>
+          <w:rFonts w:ascii="Cascadia Code" w:hAnsi="Cascadia Code"/>
+          <w:sz w:val="24"/>
+          <w:szCs w:val="24"/>
+        </w:rPr>
+      </w:pPr>
+      <w:r>
+        <w:rPr>
+          <w:rFonts w:ascii="Cascadia Code" w:hAnsi="Cascadia Code"/>
+          <w:sz w:val="24"/>
+          <w:szCs w:val="24"/>
+        </w:rPr>
+        <w:t xml:space="preserve">And why I came back, guess what! our coach Is back. I explained him things… then I jumped rope n then </w:t>
+      </w:r>
+      <w:proofErr w:type="spellStart"/>
+      <w:r>
+        <w:rPr>
+          <w:rFonts w:ascii="Cascadia Code" w:hAnsi="Cascadia Code"/>
+          <w:sz w:val="24"/>
+          <w:szCs w:val="24"/>
+        </w:rPr>
+        <w:t>HeavyBag</w:t>
+      </w:r>
+      <w:proofErr w:type="spellEnd"/>
+      <w:r>
+        <w:rPr>
+          <w:rFonts w:ascii="Cascadia Code" w:hAnsi="Cascadia Code"/>
+          <w:sz w:val="24"/>
+          <w:szCs w:val="24"/>
+        </w:rPr>
+        <w:t xml:space="preserve">. </w:t>
+      </w:r>
+    </w:p>
+    <w:p>
+      <w:pPr>
+        <w:spacing w:line="240" w:lineRule="auto"/>
+        <w:jc w:val="both"/>
+        <w:rPr>
+          <w:rFonts w:ascii="Cascadia Code" w:hAnsi="Cascadia Code"/>
+          <w:sz w:val="24"/>
+          <w:szCs w:val="24"/>
+        </w:rPr>
+      </w:pPr>
+      <w:r>
+        <w:rPr>
+          <w:rFonts w:ascii="Cascadia Code" w:hAnsi="Cascadia Code"/>
+          <w:sz w:val="24"/>
+          <w:szCs w:val="24"/>
+        </w:rPr>
+        <w:t xml:space="preserve">Came back Home, gave myself a </w:t>
+      </w:r>
+      <w:proofErr w:type="spellStart"/>
+      <w:r>
+        <w:rPr>
+          <w:rFonts w:ascii="Cascadia Code" w:hAnsi="Cascadia Code"/>
+          <w:sz w:val="24"/>
+          <w:szCs w:val="24"/>
+        </w:rPr>
+        <w:t>HairCut</w:t>
+      </w:r>
+      <w:proofErr w:type="spellEnd"/>
+      <w:r>
+        <w:rPr>
+          <w:rFonts w:ascii="Cascadia Code" w:hAnsi="Cascadia Code"/>
+          <w:sz w:val="24"/>
+          <w:szCs w:val="24"/>
+        </w:rPr>
+        <w:t xml:space="preserve"> and which looks very good! Took a nap; Drove to office very late… Updated my Repos</w:t>
       </w:r>
       <w:r>
         <w:rPr>
@@ -2533,13 +3039,23 @@
           <w:szCs w:val="24"/>
         </w:rPr>
       </w:pPr>
-      <w:r>
-        <w:rPr>
-          <w:rFonts w:ascii="Cascadia Code" w:hAnsi="Cascadia Code"/>
-          <w:sz w:val="24"/>
-          <w:szCs w:val="24"/>
-        </w:rPr>
-        <w:t xml:space="preserve">WokeUp at 5:35am… finished my Fajr salah, seems like today’s Onam, so </w:t>
+      <w:proofErr w:type="spellStart"/>
+      <w:r>
+        <w:rPr>
+          <w:rFonts w:ascii="Cascadia Code" w:hAnsi="Cascadia Code"/>
+          <w:sz w:val="24"/>
+          <w:szCs w:val="24"/>
+        </w:rPr>
+        <w:t>WokeUp</w:t>
+      </w:r>
+      <w:proofErr w:type="spellEnd"/>
+      <w:r>
+        <w:rPr>
+          <w:rFonts w:ascii="Cascadia Code" w:hAnsi="Cascadia Code"/>
+          <w:sz w:val="24"/>
+          <w:szCs w:val="24"/>
+        </w:rPr>
+        <w:t xml:space="preserve"> at 5:35am… finished my Fajr salah, seems like today’s Onam, so </w:t>
       </w:r>
       <w:r>
         <w:rPr>
@@ -2626,7 +3142,25 @@
           <w:sz w:val="24"/>
           <w:szCs w:val="24"/>
         </w:rPr>
-        <w:t>I had quiet an ache in my Calves, I had tough time running; seems like my lower body stretching isn’t that good the previous day. Still proud I did make this as a RestDay.</w:t>
+        <w:t xml:space="preserve">I had quiet an ache in my Calves, I had tough time running; seems like my lower body stretching isn’t that good the previous day. Still proud I did make this as a </w:t>
+      </w:r>
+      <w:proofErr w:type="spellStart"/>
+      <w:r>
+        <w:rPr>
+          <w:rFonts w:ascii="Cascadia Code" w:hAnsi="Cascadia Code"/>
+          <w:sz w:val="24"/>
+          <w:szCs w:val="24"/>
+        </w:rPr>
+        <w:t>RestDay</w:t>
+      </w:r>
+      <w:proofErr w:type="spellEnd"/>
+      <w:r>
+        <w:rPr>
+          <w:rFonts w:ascii="Cascadia Code" w:hAnsi="Cascadia Code"/>
+          <w:sz w:val="24"/>
+          <w:szCs w:val="24"/>
+        </w:rPr>
+        <w:t>.</w:t>
       </w:r>
     </w:p>
     <w:p>
@@ -2754,14 +3288,25 @@
           <w:szCs w:val="24"/>
         </w:rPr>
       </w:pPr>
-      <w:r>
-        <w:rPr>
-          <w:rFonts w:ascii="Cascadia Code" w:hAnsi="Cascadia Code"/>
-          <w:sz w:val="24"/>
-          <w:szCs w:val="24"/>
-        </w:rPr>
-        <w:t xml:space="preserve">WokeUp at 6:22am… It’s messed up… Finished my </w:t>
-      </w:r>
+      <w:proofErr w:type="spellStart"/>
+      <w:r>
+        <w:rPr>
+          <w:rFonts w:ascii="Cascadia Code" w:hAnsi="Cascadia Code"/>
+          <w:sz w:val="24"/>
+          <w:szCs w:val="24"/>
+        </w:rPr>
+        <w:t>WokeUp</w:t>
+      </w:r>
+      <w:proofErr w:type="spellEnd"/>
+      <w:r>
+        <w:rPr>
+          <w:rFonts w:ascii="Cascadia Code" w:hAnsi="Cascadia Code"/>
+          <w:sz w:val="24"/>
+          <w:szCs w:val="24"/>
+        </w:rPr>
+        <w:t xml:space="preserve"> at 6:22am… It’s messed up… Finished my </w:t>
+      </w:r>
+      <w:proofErr w:type="spellStart"/>
       <w:r>
         <w:rPr>
           <w:rFonts w:ascii="Cascadia Code" w:hAnsi="Cascadia Code"/>
@@ -2770,13 +3315,50 @@
         </w:rPr>
         <w:t>Qada</w:t>
       </w:r>
-      <w:r>
-        <w:rPr>
-          <w:rFonts w:ascii="Cascadia Code" w:hAnsi="Cascadia Code"/>
-          <w:sz w:val="24"/>
-          <w:szCs w:val="24"/>
-        </w:rPr>
-        <w:t>’ Fajr farad salah; it’s very late, definitely gotto skip Boxing class… I went for a 4km run; the Calf pain persisted. Came home n warmed myself down up in the terrace; took a nap.</w:t>
+      <w:proofErr w:type="spellEnd"/>
+      <w:r>
+        <w:rPr>
+          <w:rFonts w:ascii="Cascadia Code" w:hAnsi="Cascadia Code"/>
+          <w:sz w:val="24"/>
+          <w:szCs w:val="24"/>
+        </w:rPr>
+        <w:t xml:space="preserve">’ Fajr farad salah; it’s very late, definitely </w:t>
+      </w:r>
+      <w:proofErr w:type="spellStart"/>
+      <w:r>
+        <w:rPr>
+          <w:rFonts w:ascii="Cascadia Code" w:hAnsi="Cascadia Code"/>
+          <w:sz w:val="24"/>
+          <w:szCs w:val="24"/>
+        </w:rPr>
+        <w:t>gotto</w:t>
+      </w:r>
+      <w:proofErr w:type="spellEnd"/>
+      <w:r>
+        <w:rPr>
+          <w:rFonts w:ascii="Cascadia Code" w:hAnsi="Cascadia Code"/>
+          <w:sz w:val="24"/>
+          <w:szCs w:val="24"/>
+        </w:rPr>
+        <w:t xml:space="preserve"> skip Boxing class… I went for a 4km run; the Calf pain persisted. Came home </w:t>
+      </w:r>
+      <w:proofErr w:type="spellStart"/>
+      <w:r>
+        <w:rPr>
+          <w:rFonts w:ascii="Cascadia Code" w:hAnsi="Cascadia Code"/>
+          <w:sz w:val="24"/>
+          <w:szCs w:val="24"/>
+        </w:rPr>
+        <w:t>n</w:t>
+      </w:r>
+      <w:proofErr w:type="spellEnd"/>
+      <w:r>
+        <w:rPr>
+          <w:rFonts w:ascii="Cascadia Code" w:hAnsi="Cascadia Code"/>
+          <w:sz w:val="24"/>
+          <w:szCs w:val="24"/>
+        </w:rPr>
+        <w:t xml:space="preserve"> warmed myself down up in the terrace; took a nap.</w:t>
       </w:r>
     </w:p>
     <w:p>
@@ -2811,7 +3393,25 @@
           <w:sz w:val="24"/>
           <w:szCs w:val="24"/>
         </w:rPr>
-        <w:t xml:space="preserve">… Created a new Flutter project from Scratch called RecBook. Came home, went to bed around 10pm-11pm. </w:t>
+        <w:t xml:space="preserve">… Created a new Flutter project from Scratch called </w:t>
+      </w:r>
+      <w:proofErr w:type="spellStart"/>
+      <w:r>
+        <w:rPr>
+          <w:rFonts w:ascii="Cascadia Code" w:hAnsi="Cascadia Code"/>
+          <w:sz w:val="24"/>
+          <w:szCs w:val="24"/>
+        </w:rPr>
+        <w:t>RecBook</w:t>
+      </w:r>
+      <w:proofErr w:type="spellEnd"/>
+      <w:r>
+        <w:rPr>
+          <w:rFonts w:ascii="Cascadia Code" w:hAnsi="Cascadia Code"/>
+          <w:sz w:val="24"/>
+          <w:szCs w:val="24"/>
+        </w:rPr>
+        <w:t xml:space="preserve">. Came home, went to bed around 10pm-11pm. </w:t>
       </w:r>
     </w:p>
     <w:p>
@@ -2965,13 +3565,23 @@
           <w:szCs w:val="24"/>
         </w:rPr>
       </w:pPr>
-      <w:r>
-        <w:rPr>
-          <w:rFonts w:ascii="Cascadia Code" w:hAnsi="Cascadia Code"/>
-          <w:sz w:val="24"/>
-          <w:szCs w:val="24"/>
-        </w:rPr>
-        <w:t>WokeUp at 5:35am… Finished my Fajr salah… Rode my cycle to the stadium… went for a 6.5km run, still the Calf pain’s a problem… Walked the most in the session… came back to the stadium</w:t>
+      <w:proofErr w:type="spellStart"/>
+      <w:r>
+        <w:rPr>
+          <w:rFonts w:ascii="Cascadia Code" w:hAnsi="Cascadia Code"/>
+          <w:sz w:val="24"/>
+          <w:szCs w:val="24"/>
+        </w:rPr>
+        <w:t>WokeUp</w:t>
+      </w:r>
+      <w:proofErr w:type="spellEnd"/>
+      <w:r>
+        <w:rPr>
+          <w:rFonts w:ascii="Cascadia Code" w:hAnsi="Cascadia Code"/>
+          <w:sz w:val="24"/>
+          <w:szCs w:val="24"/>
+        </w:rPr>
+        <w:t xml:space="preserve"> at 5:35am… Finished my Fajr salah… Rode my cycle to the stadium… went for a 6.5km run, still the Calf pain’s a problem… Walked the most in the session… came back to the stadium</w:t>
       </w:r>
       <w:r>
         <w:rPr>
@@ -3003,7 +3613,25 @@
           <w:sz w:val="24"/>
           <w:szCs w:val="24"/>
         </w:rPr>
-        <w:t xml:space="preserve"> did HeavyBag stuff &amp; wrapped up.</w:t>
+        <w:t xml:space="preserve"> did </w:t>
+      </w:r>
+      <w:proofErr w:type="spellStart"/>
+      <w:r>
+        <w:rPr>
+          <w:rFonts w:ascii="Cascadia Code" w:hAnsi="Cascadia Code"/>
+          <w:sz w:val="24"/>
+          <w:szCs w:val="24"/>
+        </w:rPr>
+        <w:t>HeavyBag</w:t>
+      </w:r>
+      <w:proofErr w:type="spellEnd"/>
+      <w:r>
+        <w:rPr>
+          <w:rFonts w:ascii="Cascadia Code" w:hAnsi="Cascadia Code"/>
+          <w:sz w:val="24"/>
+          <w:szCs w:val="24"/>
+        </w:rPr>
+        <w:t xml:space="preserve"> stuff &amp; wrapped up.</w:t>
       </w:r>
     </w:p>
     <w:p>
@@ -3276,13 +3904,41 @@
           <w:szCs w:val="24"/>
         </w:rPr>
       </w:pPr>
-      <w:r>
-        <w:rPr>
-          <w:rFonts w:ascii="Cascadia Code" w:hAnsi="Cascadia Code"/>
-          <w:sz w:val="24"/>
-          <w:szCs w:val="24"/>
-        </w:rPr>
-        <w:t xml:space="preserve">WokeUp at 4:21am, Finished my Tahajjud &amp; Fajr Salah… </w:t>
+      <w:proofErr w:type="spellStart"/>
+      <w:r>
+        <w:rPr>
+          <w:rFonts w:ascii="Cascadia Code" w:hAnsi="Cascadia Code"/>
+          <w:sz w:val="24"/>
+          <w:szCs w:val="24"/>
+        </w:rPr>
+        <w:t>WokeUp</w:t>
+      </w:r>
+      <w:proofErr w:type="spellEnd"/>
+      <w:r>
+        <w:rPr>
+          <w:rFonts w:ascii="Cascadia Code" w:hAnsi="Cascadia Code"/>
+          <w:sz w:val="24"/>
+          <w:szCs w:val="24"/>
+        </w:rPr>
+        <w:t xml:space="preserve"> at 4:21am, Finished my </w:t>
+      </w:r>
+      <w:proofErr w:type="spellStart"/>
+      <w:r>
+        <w:rPr>
+          <w:rFonts w:ascii="Cascadia Code" w:hAnsi="Cascadia Code"/>
+          <w:sz w:val="24"/>
+          <w:szCs w:val="24"/>
+        </w:rPr>
+        <w:t>Tahajjud</w:t>
+      </w:r>
+      <w:proofErr w:type="spellEnd"/>
+      <w:r>
+        <w:rPr>
+          <w:rFonts w:ascii="Cascadia Code" w:hAnsi="Cascadia Code"/>
+          <w:sz w:val="24"/>
+          <w:szCs w:val="24"/>
+        </w:rPr>
+        <w:t xml:space="preserve"> &amp; Fajr Salah… </w:t>
       </w:r>
       <w:r>
         <w:rPr>
@@ -3314,26 +3970,62 @@
           <w:sz w:val="24"/>
           <w:szCs w:val="24"/>
         </w:rPr>
-        <w:t>stadium, went for a 7.5km run &amp; then my rope session n HeavyBag.</w:t>
-      </w:r>
-    </w:p>
-    <w:p>
-      <w:pPr>
-        <w:spacing w:line="240" w:lineRule="auto"/>
-        <w:jc w:val="both"/>
-        <w:rPr>
-          <w:rFonts w:ascii="Cascadia Code" w:hAnsi="Cascadia Code"/>
-          <w:sz w:val="24"/>
-          <w:szCs w:val="24"/>
-        </w:rPr>
-      </w:pPr>
-      <w:r>
-        <w:rPr>
-          <w:rFonts w:ascii="Cascadia Code" w:hAnsi="Cascadia Code"/>
-          <w:sz w:val="24"/>
-          <w:szCs w:val="24"/>
-        </w:rPr>
-        <w:t xml:space="preserve">Came Home n dropped Sameer at the school </w:t>
+        <w:t xml:space="preserve">stadium, went for a 7.5km run &amp; then my rope session n </w:t>
+      </w:r>
+      <w:proofErr w:type="spellStart"/>
+      <w:r>
+        <w:rPr>
+          <w:rFonts w:ascii="Cascadia Code" w:hAnsi="Cascadia Code"/>
+          <w:sz w:val="24"/>
+          <w:szCs w:val="24"/>
+        </w:rPr>
+        <w:t>HeavyBag</w:t>
+      </w:r>
+      <w:proofErr w:type="spellEnd"/>
+      <w:r>
+        <w:rPr>
+          <w:rFonts w:ascii="Cascadia Code" w:hAnsi="Cascadia Code"/>
+          <w:sz w:val="24"/>
+          <w:szCs w:val="24"/>
+        </w:rPr>
+        <w:t>.</w:t>
+      </w:r>
+    </w:p>
+    <w:p>
+      <w:pPr>
+        <w:spacing w:line="240" w:lineRule="auto"/>
+        <w:jc w:val="both"/>
+        <w:rPr>
+          <w:rFonts w:ascii="Cascadia Code" w:hAnsi="Cascadia Code"/>
+          <w:sz w:val="24"/>
+          <w:szCs w:val="24"/>
+        </w:rPr>
+      </w:pPr>
+      <w:r>
+        <w:rPr>
+          <w:rFonts w:ascii="Cascadia Code" w:hAnsi="Cascadia Code"/>
+          <w:sz w:val="24"/>
+          <w:szCs w:val="24"/>
+        </w:rPr>
+        <w:t xml:space="preserve">Came Home </w:t>
+      </w:r>
+      <w:proofErr w:type="spellStart"/>
+      <w:r>
+        <w:rPr>
+          <w:rFonts w:ascii="Cascadia Code" w:hAnsi="Cascadia Code"/>
+          <w:sz w:val="24"/>
+          <w:szCs w:val="24"/>
+        </w:rPr>
+        <w:t>n</w:t>
+      </w:r>
+      <w:proofErr w:type="spellEnd"/>
+      <w:r>
+        <w:rPr>
+          <w:rFonts w:ascii="Cascadia Code" w:hAnsi="Cascadia Code"/>
+          <w:sz w:val="24"/>
+          <w:szCs w:val="24"/>
+        </w:rPr>
+        <w:t xml:space="preserve"> dropped Sameer at the school </w:t>
       </w:r>
       <w:r>
         <w:rPr>
@@ -3433,7 +4125,43 @@
           <w:sz w:val="24"/>
           <w:szCs w:val="24"/>
         </w:rPr>
-        <w:t xml:space="preserve">Me n my dad buried the cat in the apartment basement… I was too much Broken… Prayed Salat Al Istikhara, I cried out… </w:t>
+        <w:t xml:space="preserve">Me </w:t>
+      </w:r>
+      <w:proofErr w:type="spellStart"/>
+      <w:r>
+        <w:rPr>
+          <w:rFonts w:ascii="Cascadia Code" w:hAnsi="Cascadia Code"/>
+          <w:sz w:val="24"/>
+          <w:szCs w:val="24"/>
+        </w:rPr>
+        <w:t>n</w:t>
+      </w:r>
+      <w:proofErr w:type="spellEnd"/>
+      <w:r>
+        <w:rPr>
+          <w:rFonts w:ascii="Cascadia Code" w:hAnsi="Cascadia Code"/>
+          <w:sz w:val="24"/>
+          <w:szCs w:val="24"/>
+        </w:rPr>
+        <w:t xml:space="preserve"> my dad buried the cat in the apartment basement… I was too much Broken… Prayed Salat Al </w:t>
+      </w:r>
+      <w:proofErr w:type="spellStart"/>
+      <w:r>
+        <w:rPr>
+          <w:rFonts w:ascii="Cascadia Code" w:hAnsi="Cascadia Code"/>
+          <w:sz w:val="24"/>
+          <w:szCs w:val="24"/>
+        </w:rPr>
+        <w:t>Istikhara</w:t>
+      </w:r>
+      <w:proofErr w:type="spellEnd"/>
+      <w:r>
+        <w:rPr>
+          <w:rFonts w:ascii="Cascadia Code" w:hAnsi="Cascadia Code"/>
+          <w:sz w:val="24"/>
+          <w:szCs w:val="24"/>
+        </w:rPr>
+        <w:t xml:space="preserve">, I cried out… </w:t>
       </w:r>
       <w:r>
         <w:rPr>
@@ -3642,13 +4370,41 @@
           <w:szCs w:val="24"/>
         </w:rPr>
       </w:pPr>
-      <w:r>
-        <w:rPr>
-          <w:rFonts w:ascii="Cascadia Code" w:hAnsi="Cascadia Code"/>
-          <w:sz w:val="24"/>
-          <w:szCs w:val="24"/>
-        </w:rPr>
-        <w:t>WokeUp at 12:15am… I tried sleeping again, but I couldn’t… so, I started setting up Flutter environment in the Acer laptop… then finished my Tahajjud &amp; Fajr Salah</w:t>
+      <w:proofErr w:type="spellStart"/>
+      <w:r>
+        <w:rPr>
+          <w:rFonts w:ascii="Cascadia Code" w:hAnsi="Cascadia Code"/>
+          <w:sz w:val="24"/>
+          <w:szCs w:val="24"/>
+        </w:rPr>
+        <w:t>WokeUp</w:t>
+      </w:r>
+      <w:proofErr w:type="spellEnd"/>
+      <w:r>
+        <w:rPr>
+          <w:rFonts w:ascii="Cascadia Code" w:hAnsi="Cascadia Code"/>
+          <w:sz w:val="24"/>
+          <w:szCs w:val="24"/>
+        </w:rPr>
+        <w:t xml:space="preserve"> at 12:15am… I tried sleeping again, but I couldn’t… so, I started setting up Flutter environment in the Acer laptop… then finished my </w:t>
+      </w:r>
+      <w:proofErr w:type="spellStart"/>
+      <w:r>
+        <w:rPr>
+          <w:rFonts w:ascii="Cascadia Code" w:hAnsi="Cascadia Code"/>
+          <w:sz w:val="24"/>
+          <w:szCs w:val="24"/>
+        </w:rPr>
+        <w:t>Tahajjud</w:t>
+      </w:r>
+      <w:proofErr w:type="spellEnd"/>
+      <w:r>
+        <w:rPr>
+          <w:rFonts w:ascii="Cascadia Code" w:hAnsi="Cascadia Code"/>
+          <w:sz w:val="24"/>
+          <w:szCs w:val="24"/>
+        </w:rPr>
+        <w:t xml:space="preserve"> &amp; Fajr Salah</w:t>
       </w:r>
       <w:r>
         <w:rPr>
@@ -3691,7 +4447,25 @@
           <w:sz w:val="24"/>
           <w:szCs w:val="24"/>
         </w:rPr>
-        <w:t xml:space="preserve"> with Kutralee who’s been asking me for weeks… </w:t>
+        <w:t xml:space="preserve"> with </w:t>
+      </w:r>
+      <w:proofErr w:type="spellStart"/>
+      <w:r>
+        <w:rPr>
+          <w:rFonts w:ascii="Cascadia Code" w:hAnsi="Cascadia Code"/>
+          <w:sz w:val="24"/>
+          <w:szCs w:val="24"/>
+        </w:rPr>
+        <w:t>Kutralee</w:t>
+      </w:r>
+      <w:proofErr w:type="spellEnd"/>
+      <w:r>
+        <w:rPr>
+          <w:rFonts w:ascii="Cascadia Code" w:hAnsi="Cascadia Code"/>
+          <w:sz w:val="24"/>
+          <w:szCs w:val="24"/>
+        </w:rPr>
+        <w:t xml:space="preserve"> who’s been asking me for weeks… </w:t>
       </w:r>
       <w:r>
         <w:rPr>
@@ -3718,7 +4492,43 @@
           <w:sz w:val="24"/>
           <w:szCs w:val="24"/>
         </w:rPr>
-        <w:t>The moment Pragades saw me… he passed a comment ‘I Look So Wide’ n he did not mean like I’m BuildUp or something… then we finished up our ceremony… Then had dinner with the Bois.</w:t>
+        <w:t xml:space="preserve">The moment </w:t>
+      </w:r>
+      <w:proofErr w:type="spellStart"/>
+      <w:r>
+        <w:rPr>
+          <w:rFonts w:ascii="Cascadia Code" w:hAnsi="Cascadia Code"/>
+          <w:sz w:val="24"/>
+          <w:szCs w:val="24"/>
+        </w:rPr>
+        <w:t>Pragades</w:t>
+      </w:r>
+      <w:proofErr w:type="spellEnd"/>
+      <w:r>
+        <w:rPr>
+          <w:rFonts w:ascii="Cascadia Code" w:hAnsi="Cascadia Code"/>
+          <w:sz w:val="24"/>
+          <w:szCs w:val="24"/>
+        </w:rPr>
+        <w:t xml:space="preserve"> saw me… he passed a comment ‘I Look So Wide’ n he did not mean like I’m </w:t>
+      </w:r>
+      <w:proofErr w:type="spellStart"/>
+      <w:r>
+        <w:rPr>
+          <w:rFonts w:ascii="Cascadia Code" w:hAnsi="Cascadia Code"/>
+          <w:sz w:val="24"/>
+          <w:szCs w:val="24"/>
+        </w:rPr>
+        <w:t>BuildUp</w:t>
+      </w:r>
+      <w:proofErr w:type="spellEnd"/>
+      <w:r>
+        <w:rPr>
+          <w:rFonts w:ascii="Cascadia Code" w:hAnsi="Cascadia Code"/>
+          <w:sz w:val="24"/>
+          <w:szCs w:val="24"/>
+        </w:rPr>
+        <w:t xml:space="preserve"> or something… then we finished up our ceremony… Then had dinner with the Bois.</w:t>
       </w:r>
     </w:p>
     <w:p>
@@ -3940,13 +4750,59 @@
           <w:szCs w:val="24"/>
         </w:rPr>
       </w:pPr>
-      <w:r>
-        <w:rPr>
-          <w:rFonts w:ascii="Cascadia Code" w:hAnsi="Cascadia Code"/>
-          <w:sz w:val="24"/>
-          <w:szCs w:val="24"/>
-        </w:rPr>
-        <w:t>WokeUp at 5:40am, and finished my Fajr salah… Thought of running to RS Puram from Saravanampatti… but Sun’s Up… so I drove… Came up to the terrace here in our apartment… finished my Rope n PushUp session n Took a nap. Updated my Repos</w:t>
+      <w:proofErr w:type="spellStart"/>
+      <w:r>
+        <w:rPr>
+          <w:rFonts w:ascii="Cascadia Code" w:hAnsi="Cascadia Code"/>
+          <w:sz w:val="24"/>
+          <w:szCs w:val="24"/>
+        </w:rPr>
+        <w:t>WokeUp</w:t>
+      </w:r>
+      <w:proofErr w:type="spellEnd"/>
+      <w:r>
+        <w:rPr>
+          <w:rFonts w:ascii="Cascadia Code" w:hAnsi="Cascadia Code"/>
+          <w:sz w:val="24"/>
+          <w:szCs w:val="24"/>
+        </w:rPr>
+        <w:t xml:space="preserve"> at 5:40am, and finished my Fajr salah… Thought of running to RS Puram from </w:t>
+      </w:r>
+      <w:proofErr w:type="spellStart"/>
+      <w:r>
+        <w:rPr>
+          <w:rFonts w:ascii="Cascadia Code" w:hAnsi="Cascadia Code"/>
+          <w:sz w:val="24"/>
+          <w:szCs w:val="24"/>
+        </w:rPr>
+        <w:t>Saravanampatti</w:t>
+      </w:r>
+      <w:proofErr w:type="spellEnd"/>
+      <w:r>
+        <w:rPr>
+          <w:rFonts w:ascii="Cascadia Code" w:hAnsi="Cascadia Code"/>
+          <w:sz w:val="24"/>
+          <w:szCs w:val="24"/>
+        </w:rPr>
+        <w:t xml:space="preserve">… but Sun’s Up… so I drove… Came up to the terrace here in our apartment… finished my Rope n </w:t>
+      </w:r>
+      <w:proofErr w:type="spellStart"/>
+      <w:r>
+        <w:rPr>
+          <w:rFonts w:ascii="Cascadia Code" w:hAnsi="Cascadia Code"/>
+          <w:sz w:val="24"/>
+          <w:szCs w:val="24"/>
+        </w:rPr>
+        <w:t>PushUp</w:t>
+      </w:r>
+      <w:proofErr w:type="spellEnd"/>
+      <w:r>
+        <w:rPr>
+          <w:rFonts w:ascii="Cascadia Code" w:hAnsi="Cascadia Code"/>
+          <w:sz w:val="24"/>
+          <w:szCs w:val="24"/>
+        </w:rPr>
+        <w:t xml:space="preserve"> session n Took a nap. Updated my Repos</w:t>
       </w:r>
       <w:r>
         <w:rPr>
@@ -4154,32 +5010,132 @@
           <w:s